--- a/RASD.docx
+++ b/RASD.docx
@@ -1,6 +1,6 @@
 
 <file path=word/document.xml><?xml version="1.0" encoding="utf-8"?>
-<w:document xmlns:wpc="http://schemas.microsoft.com/office/word/2010/wordprocessingCanvas" xmlns:mo="http://schemas.microsoft.com/office/mac/office/2008/main" xmlns:mc="http://schemas.openxmlformats.org/markup-compatibility/2006" xmlns:mv="urn:schemas-microsoft-com:mac:vml" xmlns:o="urn:schemas-microsoft-com:office:office" xmlns:r="http://schemas.openxmlformats.org/officeDocument/2006/relationships" xmlns:m="http://schemas.openxmlformats.org/officeDocument/2006/math" xmlns:v="urn:schemas-microsoft-com:vml" xmlns:wp14="http://schemas.microsoft.com/office/word/2010/wordprocessingDrawing" xmlns:wp="http://schemas.openxmlformats.org/drawingml/2006/wordprocessingDrawing" xmlns:w10="urn:schemas-microsoft-com:office:word" xmlns:w="http://schemas.openxmlformats.org/wordprocessingml/2006/main" xmlns:w14="http://schemas.microsoft.com/office/word/2010/wordml" xmlns:wpg="http://schemas.microsoft.com/office/word/2010/wordprocessingGroup" xmlns:wpi="http://schemas.microsoft.com/office/word/2010/wordprocessingInk" xmlns:wne="http://schemas.microsoft.com/office/word/2006/wordml" xmlns:wps="http://schemas.microsoft.com/office/word/2010/wordprocessingShape" mc:Ignorable="w14 wp14">
+<w:document xmlns:wpc="http://schemas.microsoft.com/office/word/2010/wordprocessingCanvas" xmlns:mc="http://schemas.openxmlformats.org/markup-compatibility/2006" xmlns:o="urn:schemas-microsoft-com:office:office" xmlns:r="http://schemas.openxmlformats.org/officeDocument/2006/relationships" xmlns:m="http://schemas.openxmlformats.org/officeDocument/2006/math" xmlns:v="urn:schemas-microsoft-com:vml" xmlns:wp14="http://schemas.microsoft.com/office/word/2010/wordprocessingDrawing" xmlns:wp="http://schemas.openxmlformats.org/drawingml/2006/wordprocessingDrawing" xmlns:w10="urn:schemas-microsoft-com:office:word" xmlns:w="http://schemas.openxmlformats.org/wordprocessingml/2006/main" xmlns:w14="http://schemas.microsoft.com/office/word/2010/wordml" xmlns:w15="http://schemas.microsoft.com/office/word/2012/wordml" xmlns:wpg="http://schemas.microsoft.com/office/word/2010/wordprocessingGroup" xmlns:wpi="http://schemas.microsoft.com/office/word/2010/wordprocessingInk" xmlns:wne="http://schemas.microsoft.com/office/word/2006/wordml" xmlns:wps="http://schemas.microsoft.com/office/word/2010/wordprocessingShape" mc:Ignorable="w14 w15 wp14">
   <w:body>
     <w:sdt>
       <w:sdtPr>
@@ -10,11 +10,13 @@
           <w:docPartUnique/>
         </w:docPartObj>
       </w:sdtPr>
+      <w:sdtEndPr/>
       <w:sdtContent>
         <w:p>
           <w:r>
             <w:rPr>
               <w:noProof/>
+              <w:lang w:eastAsia="it-IT"/>
             </w:rPr>
             <mc:AlternateContent>
               <mc:Choice Requires="wps">
@@ -79,7 +81,7 @@
               </mc:Choice>
               <mc:Fallback>
                 <w:pict>
-                  <v:rect id="Rectangle 11" o:spid="_x0000_s1026" style="position:absolute;margin-left:21.75pt;margin-top:735.75pt;width:568.5pt;height:36pt;z-index:-251652096;visibility:visible;mso-wrap-style:square;mso-width-percent:0;mso-height-percent:0;mso-wrap-distance-left:9pt;mso-wrap-distance-top:0;mso-wrap-distance-right:9pt;mso-wrap-distance-bottom:0;mso-position-horizontal:absolute;mso-position-horizontal-relative:page;mso-position-vertical:absolute;mso-position-vertical-relative:page;mso-width-percent:0;mso-height-percent:0;mso-width-relative:margin;mso-height-relative:margin;v-text-anchor:top" o:gfxdata="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" o:allowincell="f" fillcolor="#7f7f7f [1612]" stroked="f">
+                  <v:rect w14:anchorId="0BF9C09B" id="Rectangle 11" o:spid="_x0000_s1026" style="position:absolute;margin-left:21.75pt;margin-top:735.75pt;width:568.5pt;height:36pt;z-index:-251652096;visibility:visible;mso-wrap-style:square;mso-width-percent:0;mso-height-percent:0;mso-wrap-distance-left:9pt;mso-wrap-distance-top:0;mso-wrap-distance-right:9pt;mso-wrap-distance-bottom:0;mso-position-horizontal:absolute;mso-position-horizontal-relative:page;mso-position-vertical:absolute;mso-position-vertical-relative:page;mso-width-percent:0;mso-height-percent:0;mso-width-relative:margin;mso-height-relative:margin;v-text-anchor:top" o:gfxdata="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" o:allowincell="f" fillcolor="#7f7f7f [1612]" stroked="f">
                     <v:textbox inset="18pt,18pt,1in,18pt">
                       <w:txbxContent>
                         <w:p/>
@@ -95,6 +97,7 @@
           <w:r>
             <w:rPr>
               <w:noProof/>
+              <w:lang w:eastAsia="it-IT"/>
             </w:rPr>
             <mc:AlternateContent>
               <mc:Choice Requires="wps">
@@ -156,6 +159,7 @@
                                   <w:dataBinding w:prefixMappings="xmlns:ns0='http://schemas.microsoft.com/office/2006/coverPageProps'" w:xpath="/ns0:CoverPageProperties[1]/ns0:CompanyAddress[1]" w:storeItemID="{55AF091B-3C7A-41E3-B477-F2FDAA23CFDA}"/>
                                   <w:text w:multiLine="1"/>
                                 </w:sdtPr>
+                                <w:sdtEndPr/>
                                 <w:sdtContent>
                                   <w:p>
                                     <w:pPr>
@@ -190,9 +194,8 @@
                                         <w:szCs w:val="20"/>
                                       </w:rPr>
                                       <w:br/>
-                                      <w:t xml:space="preserve">Release date: </w:t>
+                                      <w:t>Release date: 2</w:t>
                                     </w:r>
-                                    <w:proofErr w:type="gramStart"/>
                                     <w:r>
                                       <w:rPr>
                                         <w:rFonts w:cstheme="minorHAnsi"/>
@@ -202,9 +205,19 @@
                                         <w:sz w:val="20"/>
                                         <w:szCs w:val="20"/>
                                       </w:rPr>
-                                      <w:t>24-10-2016</w:t>
+                                      <w:t>5</w:t>
                                     </w:r>
-                                    <w:proofErr w:type="gramEnd"/>
+                                    <w:r>
+                                      <w:rPr>
+                                        <w:rFonts w:cstheme="minorHAnsi"/>
+                                        <w:bCs/>
+                                        <w:color w:val="FFFFFF" w:themeColor="background1"/>
+                                        <w:spacing w:val="60"/>
+                                        <w:sz w:val="20"/>
+                                        <w:szCs w:val="20"/>
+                                      </w:rPr>
+                                      <w:t>-10-2016</w:t>
+                                    </w:r>
                                   </w:p>
                                 </w:sdtContent>
                               </w:sdt>
@@ -227,7 +240,7 @@
               </mc:Choice>
               <mc:Fallback>
                 <w:pict>
-                  <v:rect id="Rectangle 79" o:spid="_x0000_s1027" style="position:absolute;margin-left:21.75pt;margin-top:675pt;width:568.1pt;height:59.25pt;z-index:-251653120;visibility:visible;mso-wrap-style:square;mso-width-percent:0;mso-height-percent:0;mso-wrap-distance-left:9pt;mso-wrap-distance-top:0;mso-wrap-distance-right:9pt;mso-wrap-distance-bottom:0;mso-position-horizontal:absolute;mso-position-horizontal-relative:page;mso-position-vertical:absolute;mso-position-vertical-relative:page;mso-width-percent:0;mso-height-percent:0;mso-width-relative:margin;mso-height-relative:margin;v-text-anchor:top" o:gfxdata="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" o:allowincell="f" fillcolor="#7f7f7f [1612]" stroked="f">
+                  <v:rect w14:anchorId="579C79EA" id="Rectangle 79" o:spid="_x0000_s1027" style="position:absolute;margin-left:21.75pt;margin-top:675pt;width:568.1pt;height:59.25pt;z-index:-251653120;visibility:visible;mso-wrap-style:square;mso-width-percent:0;mso-height-percent:0;mso-wrap-distance-left:9pt;mso-wrap-distance-top:0;mso-wrap-distance-right:9pt;mso-wrap-distance-bottom:0;mso-position-horizontal:absolute;mso-position-horizontal-relative:page;mso-position-vertical:absolute;mso-position-vertical-relative:page;mso-width-percent:0;mso-height-percent:0;mso-width-relative:margin;mso-height-relative:margin;v-text-anchor:top" o:gfxdata="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" o:allowincell="f" fillcolor="#7f7f7f [1612]" stroked="f">
                     <v:textbox inset="18pt,18pt,1in,18pt">
                       <w:txbxContent>
                         <w:sdt>
@@ -245,6 +258,7 @@
                             <w:dataBinding w:prefixMappings="xmlns:ns0='http://schemas.microsoft.com/office/2006/coverPageProps'" w:xpath="/ns0:CoverPageProperties[1]/ns0:CompanyAddress[1]" w:storeItemID="{55AF091B-3C7A-41E3-B477-F2FDAA23CFDA}"/>
                             <w:text w:multiLine="1"/>
                           </w:sdtPr>
+                          <w:sdtEndPr/>
                           <w:sdtContent>
                             <w:p>
                               <w:pPr>
@@ -279,9 +293,8 @@
                                   <w:szCs w:val="20"/>
                                 </w:rPr>
                                 <w:br/>
-                                <w:t xml:space="preserve">Release date: </w:t>
+                                <w:t>Release date: 2</w:t>
                               </w:r>
-                              <w:proofErr w:type="gramStart"/>
                               <w:r>
                                 <w:rPr>
                                   <w:rFonts w:cstheme="minorHAnsi"/>
@@ -291,9 +304,19 @@
                                   <w:sz w:val="20"/>
                                   <w:szCs w:val="20"/>
                                 </w:rPr>
-                                <w:t>24-10-2016</w:t>
+                                <w:t>5</w:t>
                               </w:r>
-                              <w:proofErr w:type="gramEnd"/>
+                              <w:r>
+                                <w:rPr>
+                                  <w:rFonts w:cstheme="minorHAnsi"/>
+                                  <w:bCs/>
+                                  <w:color w:val="FFFFFF" w:themeColor="background1"/>
+                                  <w:spacing w:val="60"/>
+                                  <w:sz w:val="20"/>
+                                  <w:szCs w:val="20"/>
+                                </w:rPr>
+                                <w:t>-10-2016</w:t>
+                              </w:r>
                             </w:p>
                           </w:sdtContent>
                         </w:sdt>
@@ -309,6 +332,7 @@
           <w:r>
             <w:rPr>
               <w:noProof/>
+              <w:lang w:eastAsia="it-IT"/>
             </w:rPr>
             <mc:AlternateContent>
               <mc:Choice Requires="wps">
@@ -358,6 +382,7 @@
                               <w:p>
                                 <w:pPr>
                                   <w:contextualSpacing/>
+                                  <w:jc w:val="right"/>
                                   <w:rPr>
                                     <w:rFonts w:eastAsiaTheme="majorEastAsia" w:cstheme="minorHAnsi"/>
                                     <w:color w:val="FFFFFF" w:themeColor="background1"/>
@@ -365,7 +390,6 @@
                                     <w:szCs w:val="40"/>
                                   </w:rPr>
                                 </w:pPr>
-                                <w:proofErr w:type="gramStart"/>
                                 <w:r>
                                   <w:rPr>
                                     <w:rFonts w:eastAsiaTheme="majorEastAsia" w:cstheme="minorHAnsi"/>
@@ -375,17 +399,16 @@
                                   </w:rPr>
                                   <w:t>Riccardo Cattaneo 873647</w:t>
                                 </w:r>
-                                <w:proofErr w:type="gramEnd"/>
                               </w:p>
                               <w:p>
                                 <w:pPr>
                                   <w:contextualSpacing/>
+                                  <w:jc w:val="right"/>
                                   <w:rPr>
                                     <w:rFonts w:cstheme="minorHAnsi"/>
                                     <w:color w:val="FFFFFF" w:themeColor="background1"/>
                                   </w:rPr>
                                 </w:pPr>
-                                <w:proofErr w:type="gramStart"/>
                                 <w:r>
                                   <w:rPr>
                                     <w:rFonts w:eastAsiaTheme="majorEastAsia" w:cstheme="minorHAnsi"/>
@@ -395,7 +418,6 @@
                                   </w:rPr>
                                   <w:t>Fabio Chiusano 874294</w:t>
                                 </w:r>
-                                <w:proofErr w:type="gramEnd"/>
                               </w:p>
                             </w:txbxContent>
                           </wps:txbx>
@@ -416,12 +438,13 @@
               </mc:Choice>
               <mc:Fallback>
                 <w:pict>
-                  <v:rect id="_x0000_s1028" style="position:absolute;margin-left:21.75pt;margin-top:423.75pt;width:568.5pt;height:249.75pt;z-index:-251655168;visibility:visible;mso-wrap-style:square;mso-width-percent:0;mso-height-percent:0;mso-wrap-distance-left:9pt;mso-wrap-distance-top:0;mso-wrap-distance-right:9pt;mso-wrap-distance-bottom:0;mso-position-horizontal:absolute;mso-position-horizontal-relative:page;mso-position-vertical:absolute;mso-position-vertical-relative:page;mso-width-percent:0;mso-height-percent:0;mso-width-relative:margin;mso-height-relative:margin;v-text-anchor:top" o:gfxdata="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" o:allowincell="f" fillcolor="#7f7f7f [1612]" stroked="f">
+                  <v:rect w14:anchorId="2DD4E144" id="_x0000_s1028" style="position:absolute;margin-left:21.75pt;margin-top:423.75pt;width:568.5pt;height:249.75pt;z-index:-251655168;visibility:visible;mso-wrap-style:square;mso-width-percent:0;mso-height-percent:0;mso-wrap-distance-left:9pt;mso-wrap-distance-top:0;mso-wrap-distance-right:9pt;mso-wrap-distance-bottom:0;mso-position-horizontal:absolute;mso-position-horizontal-relative:page;mso-position-vertical:absolute;mso-position-vertical-relative:page;mso-width-percent:0;mso-height-percent:0;mso-width-relative:margin;mso-height-relative:margin;v-text-anchor:top" o:gfxdata="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" o:allowincell="f" fillcolor="#7f7f7f [1612]" stroked="f">
                     <v:textbox inset="18pt,18pt,1in,18pt">
                       <w:txbxContent>
                         <w:p>
                           <w:pPr>
                             <w:contextualSpacing/>
+                            <w:jc w:val="right"/>
                             <w:rPr>
                               <w:rFonts w:eastAsiaTheme="majorEastAsia" w:cstheme="minorHAnsi"/>
                               <w:color w:val="FFFFFF" w:themeColor="background1"/>
@@ -429,7 +452,6 @@
                               <w:szCs w:val="40"/>
                             </w:rPr>
                           </w:pPr>
-                          <w:proofErr w:type="gramStart"/>
                           <w:r>
                             <w:rPr>
                               <w:rFonts w:eastAsiaTheme="majorEastAsia" w:cstheme="minorHAnsi"/>
@@ -439,17 +461,16 @@
                             </w:rPr>
                             <w:t>Riccardo Cattaneo 873647</w:t>
                           </w:r>
-                          <w:proofErr w:type="gramEnd"/>
                         </w:p>
                         <w:p>
                           <w:pPr>
                             <w:contextualSpacing/>
+                            <w:jc w:val="right"/>
                             <w:rPr>
                               <w:rFonts w:cstheme="minorHAnsi"/>
                               <w:color w:val="FFFFFF" w:themeColor="background1"/>
                             </w:rPr>
                           </w:pPr>
-                          <w:proofErr w:type="gramStart"/>
                           <w:r>
                             <w:rPr>
                               <w:rFonts w:eastAsiaTheme="majorEastAsia" w:cstheme="minorHAnsi"/>
@@ -459,7 +480,6 @@
                             </w:rPr>
                             <w:t>Fabio Chiusano 874294</w:t>
                           </w:r>
-                          <w:proofErr w:type="gramEnd"/>
                         </w:p>
                       </w:txbxContent>
                     </v:textbox>
@@ -473,6 +493,7 @@
           <w:r>
             <w:rPr>
               <w:noProof/>
+              <w:lang w:eastAsia="it-IT"/>
             </w:rPr>
             <mc:AlternateContent>
               <mc:Choice Requires="wps">
@@ -516,7 +537,7 @@
                             </a:ln>
                             <a:extLst>
                               <a:ext uri="{91240B29-F687-4f45-9708-019B960494DF}">
-                                <a14:hiddenLine xmlns:a14="http://schemas.microsoft.com/office/drawing/2010/main" w="9525">
+                                <a14:hiddenLine xmlns:a14="http://schemas.microsoft.com/office/drawing/2010/main" xmlns:w="http://schemas.openxmlformats.org/wordprocessingml/2006/main" xmlns:w10="urn:schemas-microsoft-com:office:word" xmlns:v="urn:schemas-microsoft-com:vml" xmlns:o="urn:schemas-microsoft-com:office:office" xmlns:mv="urn:schemas-microsoft-com:mac:vml" xmlns:mo="http://schemas.microsoft.com/office/mac/office/2008/main" xmlns="" w="9525">
                                   <a:solidFill>
                                     <a:srgbClr val="000000"/>
                                   </a:solidFill>
@@ -542,10 +563,11 @@
                                   <w:dataBinding w:prefixMappings="xmlns:ns0='http://schemas.openxmlformats.org/package/2006/metadata/core-properties' xmlns:ns1='http://purl.org/dc/elements/1.1/'" w:xpath="/ns0:coreProperties[1]/ns1:title[1]" w:storeItemID="{6C3C8BC8-F283-45AE-878A-BAB7291924A1}"/>
                                   <w:text/>
                                 </w:sdtPr>
+                                <w:sdtEndPr/>
                                 <w:sdtContent>
                                   <w:p>
                                     <w:pPr>
-                                      <w:pStyle w:val="NoSpacing"/>
+                                      <w:pStyle w:val="Nessunaspaziatura"/>
                                       <w:snapToGrid w:val="0"/>
                                       <w:spacing w:before="120" w:after="240"/>
                                       <w:rPr>
@@ -586,7 +608,7 @@
               </mc:Choice>
               <mc:Fallback>
                 <w:pict>
-                  <v:rect id="Rectangle 82" o:spid="_x0000_s1029" style="position:absolute;margin-left:21.75pt;margin-top:344.25pt;width:568.5pt;height:67.4pt;z-index:251662336;visibility:visible;mso-wrap-style:square;mso-width-percent:0;mso-height-percent:0;mso-wrap-distance-left:9pt;mso-wrap-distance-top:0;mso-wrap-distance-right:9pt;mso-wrap-distance-bottom:0;mso-position-horizontal:absolute;mso-position-horizontal-relative:page;mso-position-vertical:absolute;mso-position-vertical-relative:page;mso-width-percent:0;mso-height-percent:0;mso-width-relative:page;mso-height-relative:page;v-text-anchor:bottom" o:gfxdata="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" o:allowincell="f" fillcolor="black" stroked="f">
+                  <v:rect w14:anchorId="5FFC56AC" id="Rectangle 82" o:spid="_x0000_s1029" style="position:absolute;margin-left:21.75pt;margin-top:344.25pt;width:568.5pt;height:67.4pt;z-index:251662336;visibility:visible;mso-wrap-style:square;mso-width-percent:0;mso-height-percent:0;mso-wrap-distance-left:9pt;mso-wrap-distance-top:0;mso-wrap-distance-right:9pt;mso-wrap-distance-bottom:0;mso-position-horizontal:absolute;mso-position-horizontal-relative:page;mso-position-vertical:absolute;mso-position-vertical-relative:page;mso-width-percent:0;mso-height-percent:0;mso-width-relative:page;mso-height-relative:page;v-text-anchor:bottom" o:gfxdata="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" o:allowincell="f" fillcolor="black" stroked="f">
                     <v:fill opacity="46003f"/>
                     <v:textbox style="mso-fit-shape-to-text:t" inset="18pt,,1in">
                       <w:txbxContent>
@@ -603,10 +625,11 @@
                             <w:dataBinding w:prefixMappings="xmlns:ns0='http://schemas.openxmlformats.org/package/2006/metadata/core-properties' xmlns:ns1='http://purl.org/dc/elements/1.1/'" w:xpath="/ns0:coreProperties[1]/ns1:title[1]" w:storeItemID="{6C3C8BC8-F283-45AE-878A-BAB7291924A1}"/>
                             <w:text/>
                           </w:sdtPr>
+                          <w:sdtEndPr/>
                           <w:sdtContent>
                             <w:p>
                               <w:pPr>
-                                <w:pStyle w:val="NoSpacing"/>
+                                <w:pStyle w:val="Nessunaspaziatura"/>
                                 <w:snapToGrid w:val="0"/>
                                 <w:spacing w:before="120" w:after="240"/>
                                 <w:rPr>
@@ -640,6 +663,7 @@
           <w:r>
             <w:rPr>
               <w:noProof/>
+              <w:lang w:eastAsia="it-IT"/>
             </w:rPr>
             <w:drawing>
               <wp:anchor distT="0" distB="0" distL="114300" distR="114300" simplePos="0" relativeHeight="251659264" behindDoc="1" locked="1" layoutInCell="0" allowOverlap="1" wp14:anchorId="074DDE84" wp14:editId="515E2B52">
@@ -667,7 +691,7 @@
                         </pic:cNvPicPr>
                       </pic:nvPicPr>
                       <pic:blipFill>
-                        <a:blip r:embed="rId10"/>
+                        <a:blip r:embed="rId9"/>
                         <a:srcRect/>
                         <a:stretch>
                           <a:fillRect/>
@@ -698,6 +722,7 @@
           <w:r>
             <w:rPr>
               <w:noProof/>
+              <w:lang w:eastAsia="it-IT"/>
             </w:rPr>
             <mc:AlternateContent>
               <mc:Choice Requires="wps">
@@ -759,7 +784,7 @@
               </mc:Choice>
               <mc:Fallback>
                 <w:pict>
-                  <v:rect id="Rectangle 73" o:spid="_x0000_s1026" style="position:absolute;margin-left:21.75pt;margin-top:21.75pt;width:568.8pt;height:25.2pt;z-index:-251656192;visibility:visible;mso-wrap-style:square;mso-width-percent:0;mso-height-percent:0;mso-wrap-distance-left:9pt;mso-wrap-distance-top:0;mso-wrap-distance-right:9pt;mso-wrap-distance-bottom:0;mso-position-horizontal:absolute;mso-position-horizontal-relative:page;mso-position-vertical:absolute;mso-position-vertical-relative:page;mso-width-percent:0;mso-height-percent:0;mso-width-relative:page;mso-height-relative:page;v-text-anchor:top" o:gfxdata="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" o:allowincell="f" fillcolor="#31849b [2408]" stroked="f">
+                  <v:rect w14:anchorId="70DBE36C" id="Rectangle 73" o:spid="_x0000_s1026" style="position:absolute;margin-left:21.75pt;margin-top:21.75pt;width:568.8pt;height:25.2pt;z-index:-251656192;visibility:visible;mso-wrap-style:square;mso-width-percent:0;mso-height-percent:0;mso-wrap-distance-left:9pt;mso-wrap-distance-top:0;mso-wrap-distance-right:9pt;mso-wrap-distance-bottom:0;mso-position-horizontal:absolute;mso-position-horizontal-relative:page;mso-position-vertical:absolute;mso-position-vertical-relative:page;mso-width-percent:0;mso-height-percent:0;mso-width-relative:page;mso-height-relative:page;v-text-anchor:top" o:gfxdata="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" o:allowincell="f" fillcolor="#31849b [2408]" stroked="f">
                     <v:textbox inset=",7.2pt,,7.2pt"/>
                     <w10:wrap anchorx="page" anchory="page"/>
                     <w10:anchorlock/>
@@ -778,399 +803,3636 @@
     </w:sdt>
     <w:p>
       <w:pPr>
-        <w:pStyle w:val="Heading1"/>
-      </w:pPr>
+        <w:pStyle w:val="Titolo1"/>
+      </w:pPr>
+    </w:p>
+    <w:bookmarkStart w:id="0" w:name="_Toc338936757" w:displacedByCustomXml="next"/>
+    <w:bookmarkStart w:id="1" w:name="_Toc338936651" w:displacedByCustomXml="next"/>
+    <w:bookmarkStart w:id="2" w:name="_Toc338936632" w:displacedByCustomXml="next"/>
+    <w:sdt>
+      <w:sdtPr>
+        <w:rPr>
+          <w:lang w:val="en-GB"/>
+        </w:rPr>
+        <w:id w:val="1898474242"/>
+        <w:docPartObj>
+          <w:docPartGallery w:val="Table of Contents"/>
+          <w:docPartUnique/>
+        </w:docPartObj>
+      </w:sdtPr>
+      <w:sdtEndPr>
+        <w:rPr>
+          <w:rFonts w:asciiTheme="minorHAnsi" w:eastAsiaTheme="minorEastAsia" w:hAnsiTheme="minorHAnsi" w:cstheme="minorBidi"/>
+          <w:color w:val="auto"/>
+          <w:sz w:val="24"/>
+          <w:szCs w:val="24"/>
+        </w:rPr>
+      </w:sdtEndPr>
+      <w:sdtContent>
+        <w:p>
+          <w:pPr>
+            <w:pStyle w:val="Titolosommario"/>
+            <w:rPr>
+              <w:lang w:val="en-GB"/>
+            </w:rPr>
+          </w:pPr>
+          <w:r>
+            <w:rPr>
+              <w:lang w:val="en-GB"/>
+            </w:rPr>
+            <w:t>Summary</w:t>
+          </w:r>
+        </w:p>
+        <w:p>
+          <w:pPr>
+            <w:pStyle w:val="Sommario1"/>
+            <w:tabs>
+              <w:tab w:val="right" w:leader="dot" w:pos="8290"/>
+            </w:tabs>
+            <w:rPr>
+              <w:b w:val="0"/>
+              <w:sz w:val="22"/>
+              <w:szCs w:val="22"/>
+              <w:lang w:val="en-GB" w:eastAsia="it-IT"/>
+            </w:rPr>
+          </w:pPr>
+          <w:r>
+            <w:rPr>
+              <w:lang w:val="en-GB"/>
+            </w:rPr>
+            <w:fldChar w:fldCharType="begin"/>
+          </w:r>
+          <w:r>
+            <w:rPr>
+              <w:lang w:val="en-GB"/>
+            </w:rPr>
+            <w:instrText xml:space="preserve"> TOC \o "1-3" \h \z \u </w:instrText>
+          </w:r>
+          <w:r>
+            <w:rPr>
+              <w:lang w:val="en-GB"/>
+            </w:rPr>
+            <w:fldChar w:fldCharType="separate"/>
+          </w:r>
+          <w:hyperlink w:anchor="_Toc465172195" w:history="1">
+            <w:r>
+              <w:rPr>
+                <w:rStyle w:val="Collegamentoipertestuale"/>
+                <w:lang w:val="en-GB"/>
+              </w:rPr>
+              <w:t>Introduction</w:t>
+            </w:r>
+            <w:r>
+              <w:rPr>
+                <w:webHidden/>
+                <w:lang w:val="en-GB"/>
+              </w:rPr>
+              <w:tab/>
+            </w:r>
+            <w:r>
+              <w:rPr>
+                <w:webHidden/>
+                <w:lang w:val="en-GB"/>
+              </w:rPr>
+              <w:fldChar w:fldCharType="begin"/>
+            </w:r>
+            <w:r>
+              <w:rPr>
+                <w:webHidden/>
+                <w:lang w:val="en-GB"/>
+              </w:rPr>
+              <w:instrText xml:space="preserve"> PAGEREF _Toc465172195 \h </w:instrText>
+            </w:r>
+            <w:r>
+              <w:rPr>
+                <w:webHidden/>
+                <w:lang w:val="en-GB"/>
+              </w:rPr>
+            </w:r>
+            <w:r>
+              <w:rPr>
+                <w:webHidden/>
+                <w:lang w:val="en-GB"/>
+              </w:rPr>
+              <w:fldChar w:fldCharType="separate"/>
+            </w:r>
+            <w:r>
+              <w:rPr>
+                <w:webHidden/>
+                <w:lang w:val="en-GB"/>
+              </w:rPr>
+              <w:t>3</w:t>
+            </w:r>
+            <w:r>
+              <w:rPr>
+                <w:webHidden/>
+                <w:lang w:val="en-GB"/>
+              </w:rPr>
+              <w:fldChar w:fldCharType="end"/>
+            </w:r>
+          </w:hyperlink>
+        </w:p>
+        <w:p>
+          <w:pPr>
+            <w:pStyle w:val="Sommario2"/>
+            <w:tabs>
+              <w:tab w:val="right" w:leader="dot" w:pos="8290"/>
+            </w:tabs>
+            <w:rPr>
+              <w:b w:val="0"/>
+              <w:lang w:val="en-GB" w:eastAsia="it-IT"/>
+            </w:rPr>
+          </w:pPr>
+          <w:hyperlink w:anchor="_Toc465172196" w:history="1">
+            <w:r>
+              <w:rPr>
+                <w:rStyle w:val="Collegamentoipertestuale"/>
+                <w:lang w:val="en-GB"/>
+              </w:rPr>
+              <w:t>Description of the given problem</w:t>
+            </w:r>
+            <w:r>
+              <w:rPr>
+                <w:webHidden/>
+                <w:lang w:val="en-GB"/>
+              </w:rPr>
+              <w:tab/>
+            </w:r>
+            <w:r>
+              <w:rPr>
+                <w:webHidden/>
+                <w:lang w:val="en-GB"/>
+              </w:rPr>
+              <w:fldChar w:fldCharType="begin"/>
+            </w:r>
+            <w:r>
+              <w:rPr>
+                <w:webHidden/>
+                <w:lang w:val="en-GB"/>
+              </w:rPr>
+              <w:instrText xml:space="preserve"> PAGEREF _Toc465172196 \h </w:instrText>
+            </w:r>
+            <w:r>
+              <w:rPr>
+                <w:webHidden/>
+                <w:lang w:val="en-GB"/>
+              </w:rPr>
+            </w:r>
+            <w:r>
+              <w:rPr>
+                <w:webHidden/>
+                <w:lang w:val="en-GB"/>
+              </w:rPr>
+              <w:fldChar w:fldCharType="separate"/>
+            </w:r>
+            <w:r>
+              <w:rPr>
+                <w:webHidden/>
+                <w:lang w:val="en-GB"/>
+              </w:rPr>
+              <w:t>3</w:t>
+            </w:r>
+            <w:r>
+              <w:rPr>
+                <w:webHidden/>
+                <w:lang w:val="en-GB"/>
+              </w:rPr>
+              <w:fldChar w:fldCharType="end"/>
+            </w:r>
+          </w:hyperlink>
+        </w:p>
+        <w:p>
+          <w:pPr>
+            <w:pStyle w:val="Sommario3"/>
+            <w:tabs>
+              <w:tab w:val="right" w:leader="dot" w:pos="8290"/>
+            </w:tabs>
+            <w:rPr>
+              <w:lang w:val="en-GB" w:eastAsia="it-IT"/>
+            </w:rPr>
+          </w:pPr>
+          <w:hyperlink w:anchor="_Toc465172197" w:history="1">
+            <w:r>
+              <w:rPr>
+                <w:rStyle w:val="Collegamentoipertestuale"/>
+                <w:lang w:val="en-GB"/>
+              </w:rPr>
+              <w:t>Actual system</w:t>
+            </w:r>
+            <w:r>
+              <w:rPr>
+                <w:webHidden/>
+                <w:lang w:val="en-GB"/>
+              </w:rPr>
+              <w:tab/>
+            </w:r>
+            <w:r>
+              <w:rPr>
+                <w:webHidden/>
+                <w:lang w:val="en-GB"/>
+              </w:rPr>
+              <w:fldChar w:fldCharType="begin"/>
+            </w:r>
+            <w:r>
+              <w:rPr>
+                <w:webHidden/>
+                <w:lang w:val="en-GB"/>
+              </w:rPr>
+              <w:instrText xml:space="preserve"> PAGEREF _Toc465172197 \h </w:instrText>
+            </w:r>
+            <w:r>
+              <w:rPr>
+                <w:webHidden/>
+                <w:lang w:val="en-GB"/>
+              </w:rPr>
+            </w:r>
+            <w:r>
+              <w:rPr>
+                <w:webHidden/>
+                <w:lang w:val="en-GB"/>
+              </w:rPr>
+              <w:fldChar w:fldCharType="separate"/>
+            </w:r>
+            <w:r>
+              <w:rPr>
+                <w:webHidden/>
+                <w:lang w:val="en-GB"/>
+              </w:rPr>
+              <w:t>3</w:t>
+            </w:r>
+            <w:r>
+              <w:rPr>
+                <w:webHidden/>
+                <w:lang w:val="en-GB"/>
+              </w:rPr>
+              <w:fldChar w:fldCharType="end"/>
+            </w:r>
+          </w:hyperlink>
+        </w:p>
+        <w:p>
+          <w:pPr>
+            <w:pStyle w:val="Sommario2"/>
+            <w:tabs>
+              <w:tab w:val="right" w:leader="dot" w:pos="8290"/>
+            </w:tabs>
+            <w:rPr>
+              <w:b w:val="0"/>
+              <w:lang w:val="en-GB" w:eastAsia="it-IT"/>
+            </w:rPr>
+          </w:pPr>
+          <w:hyperlink w:anchor="_Toc465172198" w:history="1">
+            <w:r>
+              <w:rPr>
+                <w:rStyle w:val="Collegamentoipertestuale"/>
+                <w:lang w:val="en-GB"/>
+              </w:rPr>
+              <w:t>Goals</w:t>
+            </w:r>
+            <w:r>
+              <w:rPr>
+                <w:webHidden/>
+                <w:lang w:val="en-GB"/>
+              </w:rPr>
+              <w:tab/>
+            </w:r>
+            <w:r>
+              <w:rPr>
+                <w:webHidden/>
+                <w:lang w:val="en-GB"/>
+              </w:rPr>
+              <w:fldChar w:fldCharType="begin"/>
+            </w:r>
+            <w:r>
+              <w:rPr>
+                <w:webHidden/>
+                <w:lang w:val="en-GB"/>
+              </w:rPr>
+              <w:instrText xml:space="preserve"> PAGEREF _Toc465172198 \h </w:instrText>
+            </w:r>
+            <w:r>
+              <w:rPr>
+                <w:webHidden/>
+                <w:lang w:val="en-GB"/>
+              </w:rPr>
+            </w:r>
+            <w:r>
+              <w:rPr>
+                <w:webHidden/>
+                <w:lang w:val="en-GB"/>
+              </w:rPr>
+              <w:fldChar w:fldCharType="separate"/>
+            </w:r>
+            <w:r>
+              <w:rPr>
+                <w:webHidden/>
+                <w:lang w:val="en-GB"/>
+              </w:rPr>
+              <w:t>3</w:t>
+            </w:r>
+            <w:r>
+              <w:rPr>
+                <w:webHidden/>
+                <w:lang w:val="en-GB"/>
+              </w:rPr>
+              <w:fldChar w:fldCharType="end"/>
+            </w:r>
+          </w:hyperlink>
+        </w:p>
+        <w:p>
+          <w:pPr>
+            <w:pStyle w:val="Sommario3"/>
+            <w:tabs>
+              <w:tab w:val="right" w:leader="dot" w:pos="8290"/>
+            </w:tabs>
+            <w:rPr>
+              <w:lang w:val="en-GB" w:eastAsia="it-IT"/>
+            </w:rPr>
+          </w:pPr>
+          <w:hyperlink w:anchor="_Toc465172199" w:history="1">
+            <w:r>
+              <w:rPr>
+                <w:rStyle w:val="Collegamentoipertestuale"/>
+                <w:lang w:val="en-GB"/>
+              </w:rPr>
+              <w:t>Taxi drivers</w:t>
+            </w:r>
+            <w:r>
+              <w:rPr>
+                <w:webHidden/>
+                <w:lang w:val="en-GB"/>
+              </w:rPr>
+              <w:tab/>
+            </w:r>
+            <w:r>
+              <w:rPr>
+                <w:webHidden/>
+                <w:lang w:val="en-GB"/>
+              </w:rPr>
+              <w:fldChar w:fldCharType="begin"/>
+            </w:r>
+            <w:r>
+              <w:rPr>
+                <w:webHidden/>
+                <w:lang w:val="en-GB"/>
+              </w:rPr>
+              <w:instrText xml:space="preserve"> PAGEREF _Toc465172199 \h </w:instrText>
+            </w:r>
+            <w:r>
+              <w:rPr>
+                <w:webHidden/>
+                <w:lang w:val="en-GB"/>
+              </w:rPr>
+            </w:r>
+            <w:r>
+              <w:rPr>
+                <w:webHidden/>
+                <w:lang w:val="en-GB"/>
+              </w:rPr>
+              <w:fldChar w:fldCharType="separate"/>
+            </w:r>
+            <w:r>
+              <w:rPr>
+                <w:webHidden/>
+                <w:lang w:val="en-GB"/>
+              </w:rPr>
+              <w:t>3</w:t>
+            </w:r>
+            <w:r>
+              <w:rPr>
+                <w:webHidden/>
+                <w:lang w:val="en-GB"/>
+              </w:rPr>
+              <w:fldChar w:fldCharType="end"/>
+            </w:r>
+          </w:hyperlink>
+        </w:p>
+        <w:p>
+          <w:pPr>
+            <w:pStyle w:val="Sommario3"/>
+            <w:tabs>
+              <w:tab w:val="right" w:leader="dot" w:pos="8290"/>
+            </w:tabs>
+            <w:rPr>
+              <w:lang w:val="en-GB" w:eastAsia="it-IT"/>
+            </w:rPr>
+          </w:pPr>
+          <w:hyperlink w:anchor="_Toc465172200" w:history="1">
+            <w:r>
+              <w:rPr>
+                <w:rStyle w:val="Collegamentoipertestuale"/>
+                <w:lang w:val="en-GB"/>
+              </w:rPr>
+              <w:t>Clients</w:t>
+            </w:r>
+            <w:r>
+              <w:rPr>
+                <w:webHidden/>
+                <w:lang w:val="en-GB"/>
+              </w:rPr>
+              <w:tab/>
+            </w:r>
+            <w:r>
+              <w:rPr>
+                <w:webHidden/>
+                <w:lang w:val="en-GB"/>
+              </w:rPr>
+              <w:fldChar w:fldCharType="begin"/>
+            </w:r>
+            <w:r>
+              <w:rPr>
+                <w:webHidden/>
+                <w:lang w:val="en-GB"/>
+              </w:rPr>
+              <w:instrText xml:space="preserve"> PAGEREF _Toc465172200 \h </w:instrText>
+            </w:r>
+            <w:r>
+              <w:rPr>
+                <w:webHidden/>
+                <w:lang w:val="en-GB"/>
+              </w:rPr>
+            </w:r>
+            <w:r>
+              <w:rPr>
+                <w:webHidden/>
+                <w:lang w:val="en-GB"/>
+              </w:rPr>
+              <w:fldChar w:fldCharType="separate"/>
+            </w:r>
+            <w:r>
+              <w:rPr>
+                <w:webHidden/>
+                <w:lang w:val="en-GB"/>
+              </w:rPr>
+              <w:t>3</w:t>
+            </w:r>
+            <w:r>
+              <w:rPr>
+                <w:webHidden/>
+                <w:lang w:val="en-GB"/>
+              </w:rPr>
+              <w:fldChar w:fldCharType="end"/>
+            </w:r>
+          </w:hyperlink>
+        </w:p>
+        <w:p>
+          <w:pPr>
+            <w:pStyle w:val="Sommario2"/>
+            <w:tabs>
+              <w:tab w:val="right" w:leader="dot" w:pos="8290"/>
+            </w:tabs>
+            <w:rPr>
+              <w:b w:val="0"/>
+              <w:lang w:val="en-GB" w:eastAsia="it-IT"/>
+            </w:rPr>
+          </w:pPr>
+          <w:hyperlink w:anchor="_Toc465172201" w:history="1">
+            <w:r>
+              <w:rPr>
+                <w:rStyle w:val="Collegamentoipertestuale"/>
+                <w:lang w:val="en-GB"/>
+              </w:rPr>
+              <w:t>Domain properties</w:t>
+            </w:r>
+            <w:r>
+              <w:rPr>
+                <w:webHidden/>
+                <w:lang w:val="en-GB"/>
+              </w:rPr>
+              <w:tab/>
+            </w:r>
+            <w:r>
+              <w:rPr>
+                <w:webHidden/>
+                <w:lang w:val="en-GB"/>
+              </w:rPr>
+              <w:fldChar w:fldCharType="begin"/>
+            </w:r>
+            <w:r>
+              <w:rPr>
+                <w:webHidden/>
+                <w:lang w:val="en-GB"/>
+              </w:rPr>
+              <w:instrText xml:space="preserve"> PAGEREF _Toc465172201 \h </w:instrText>
+            </w:r>
+            <w:r>
+              <w:rPr>
+                <w:webHidden/>
+                <w:lang w:val="en-GB"/>
+              </w:rPr>
+            </w:r>
+            <w:r>
+              <w:rPr>
+                <w:webHidden/>
+                <w:lang w:val="en-GB"/>
+              </w:rPr>
+              <w:fldChar w:fldCharType="separate"/>
+            </w:r>
+            <w:r>
+              <w:rPr>
+                <w:webHidden/>
+                <w:lang w:val="en-GB"/>
+              </w:rPr>
+              <w:t>3</w:t>
+            </w:r>
+            <w:r>
+              <w:rPr>
+                <w:webHidden/>
+                <w:lang w:val="en-GB"/>
+              </w:rPr>
+              <w:fldChar w:fldCharType="end"/>
+            </w:r>
+          </w:hyperlink>
+        </w:p>
+        <w:p>
+          <w:pPr>
+            <w:pStyle w:val="Sommario2"/>
+            <w:tabs>
+              <w:tab w:val="right" w:leader="dot" w:pos="8290"/>
+            </w:tabs>
+            <w:rPr>
+              <w:b w:val="0"/>
+              <w:lang w:val="en-GB" w:eastAsia="it-IT"/>
+            </w:rPr>
+          </w:pPr>
+          <w:hyperlink w:anchor="_Toc465172202" w:history="1">
+            <w:r>
+              <w:rPr>
+                <w:rStyle w:val="Collegamentoipertestuale"/>
+                <w:lang w:val="en-GB"/>
+              </w:rPr>
+              <w:t>Glossary</w:t>
+            </w:r>
+            <w:r>
+              <w:rPr>
+                <w:webHidden/>
+                <w:lang w:val="en-GB"/>
+              </w:rPr>
+              <w:tab/>
+            </w:r>
+            <w:r>
+              <w:rPr>
+                <w:webHidden/>
+                <w:lang w:val="en-GB"/>
+              </w:rPr>
+              <w:fldChar w:fldCharType="begin"/>
+            </w:r>
+            <w:r>
+              <w:rPr>
+                <w:webHidden/>
+                <w:lang w:val="en-GB"/>
+              </w:rPr>
+              <w:instrText xml:space="preserve"> PAGEREF _Toc465172202 \h </w:instrText>
+            </w:r>
+            <w:r>
+              <w:rPr>
+                <w:webHidden/>
+                <w:lang w:val="en-GB"/>
+              </w:rPr>
+            </w:r>
+            <w:r>
+              <w:rPr>
+                <w:webHidden/>
+                <w:lang w:val="en-GB"/>
+              </w:rPr>
+              <w:fldChar w:fldCharType="separate"/>
+            </w:r>
+            <w:r>
+              <w:rPr>
+                <w:webHidden/>
+                <w:lang w:val="en-GB"/>
+              </w:rPr>
+              <w:t>3</w:t>
+            </w:r>
+            <w:r>
+              <w:rPr>
+                <w:webHidden/>
+                <w:lang w:val="en-GB"/>
+              </w:rPr>
+              <w:fldChar w:fldCharType="end"/>
+            </w:r>
+          </w:hyperlink>
+        </w:p>
+        <w:p>
+          <w:pPr>
+            <w:pStyle w:val="Sommario2"/>
+            <w:tabs>
+              <w:tab w:val="right" w:leader="dot" w:pos="8290"/>
+            </w:tabs>
+            <w:rPr>
+              <w:b w:val="0"/>
+              <w:lang w:val="en-GB" w:eastAsia="it-IT"/>
+            </w:rPr>
+          </w:pPr>
+          <w:hyperlink w:anchor="_Toc465172203" w:history="1">
+            <w:r>
+              <w:rPr>
+                <w:rStyle w:val="Collegamentoipertestuale"/>
+                <w:lang w:val="en-GB"/>
+              </w:rPr>
+              <w:t>Text assumptions</w:t>
+            </w:r>
+            <w:r>
+              <w:rPr>
+                <w:webHidden/>
+                <w:lang w:val="en-GB"/>
+              </w:rPr>
+              <w:tab/>
+            </w:r>
+            <w:r>
+              <w:rPr>
+                <w:webHidden/>
+                <w:lang w:val="en-GB"/>
+              </w:rPr>
+              <w:fldChar w:fldCharType="begin"/>
+            </w:r>
+            <w:r>
+              <w:rPr>
+                <w:webHidden/>
+                <w:lang w:val="en-GB"/>
+              </w:rPr>
+              <w:instrText xml:space="preserve"> PAGEREF _Toc465172203 \h </w:instrText>
+            </w:r>
+            <w:r>
+              <w:rPr>
+                <w:webHidden/>
+                <w:lang w:val="en-GB"/>
+              </w:rPr>
+            </w:r>
+            <w:r>
+              <w:rPr>
+                <w:webHidden/>
+                <w:lang w:val="en-GB"/>
+              </w:rPr>
+              <w:fldChar w:fldCharType="separate"/>
+            </w:r>
+            <w:r>
+              <w:rPr>
+                <w:webHidden/>
+                <w:lang w:val="en-GB"/>
+              </w:rPr>
+              <w:t>3</w:t>
+            </w:r>
+            <w:r>
+              <w:rPr>
+                <w:webHidden/>
+                <w:lang w:val="en-GB"/>
+              </w:rPr>
+              <w:fldChar w:fldCharType="end"/>
+            </w:r>
+          </w:hyperlink>
+        </w:p>
+        <w:p>
+          <w:pPr>
+            <w:pStyle w:val="Sommario2"/>
+            <w:tabs>
+              <w:tab w:val="right" w:leader="dot" w:pos="8290"/>
+            </w:tabs>
+            <w:rPr>
+              <w:b w:val="0"/>
+              <w:lang w:val="en-GB" w:eastAsia="it-IT"/>
+            </w:rPr>
+          </w:pPr>
+          <w:hyperlink w:anchor="_Toc465172204" w:history="1">
+            <w:r>
+              <w:rPr>
+                <w:rStyle w:val="Collegamentoipertestuale"/>
+                <w:lang w:val="en-GB"/>
+              </w:rPr>
+              <w:t>Constraints</w:t>
+            </w:r>
+            <w:r>
+              <w:rPr>
+                <w:webHidden/>
+                <w:lang w:val="en-GB"/>
+              </w:rPr>
+              <w:tab/>
+            </w:r>
+            <w:r>
+              <w:rPr>
+                <w:webHidden/>
+                <w:lang w:val="en-GB"/>
+              </w:rPr>
+              <w:fldChar w:fldCharType="begin"/>
+            </w:r>
+            <w:r>
+              <w:rPr>
+                <w:webHidden/>
+                <w:lang w:val="en-GB"/>
+              </w:rPr>
+              <w:instrText xml:space="preserve"> PAGEREF _Toc465172204 \h </w:instrText>
+            </w:r>
+            <w:r>
+              <w:rPr>
+                <w:webHidden/>
+                <w:lang w:val="en-GB"/>
+              </w:rPr>
+            </w:r>
+            <w:r>
+              <w:rPr>
+                <w:webHidden/>
+                <w:lang w:val="en-GB"/>
+              </w:rPr>
+              <w:fldChar w:fldCharType="separate"/>
+            </w:r>
+            <w:r>
+              <w:rPr>
+                <w:webHidden/>
+                <w:lang w:val="en-GB"/>
+              </w:rPr>
+              <w:t>3</w:t>
+            </w:r>
+            <w:r>
+              <w:rPr>
+                <w:webHidden/>
+                <w:lang w:val="en-GB"/>
+              </w:rPr>
+              <w:fldChar w:fldCharType="end"/>
+            </w:r>
+          </w:hyperlink>
+        </w:p>
+        <w:p>
+          <w:pPr>
+            <w:pStyle w:val="Sommario3"/>
+            <w:tabs>
+              <w:tab w:val="right" w:leader="dot" w:pos="8290"/>
+            </w:tabs>
+            <w:rPr>
+              <w:lang w:val="en-GB" w:eastAsia="it-IT"/>
+            </w:rPr>
+          </w:pPr>
+          <w:hyperlink w:anchor="_Toc465172205" w:history="1">
+            <w:r>
+              <w:rPr>
+                <w:rStyle w:val="Collegamentoipertestuale"/>
+                <w:lang w:val="en-GB"/>
+              </w:rPr>
+              <w:t>Regulatory policies</w:t>
+            </w:r>
+            <w:r>
+              <w:rPr>
+                <w:webHidden/>
+                <w:lang w:val="en-GB"/>
+              </w:rPr>
+              <w:tab/>
+            </w:r>
+            <w:r>
+              <w:rPr>
+                <w:webHidden/>
+                <w:lang w:val="en-GB"/>
+              </w:rPr>
+              <w:fldChar w:fldCharType="begin"/>
+            </w:r>
+            <w:r>
+              <w:rPr>
+                <w:webHidden/>
+                <w:lang w:val="en-GB"/>
+              </w:rPr>
+              <w:instrText xml:space="preserve"> PAGEREF _Toc465172205 \h </w:instrText>
+            </w:r>
+            <w:r>
+              <w:rPr>
+                <w:webHidden/>
+                <w:lang w:val="en-GB"/>
+              </w:rPr>
+            </w:r>
+            <w:r>
+              <w:rPr>
+                <w:webHidden/>
+                <w:lang w:val="en-GB"/>
+              </w:rPr>
+              <w:fldChar w:fldCharType="separate"/>
+            </w:r>
+            <w:r>
+              <w:rPr>
+                <w:webHidden/>
+                <w:lang w:val="en-GB"/>
+              </w:rPr>
+              <w:t>3</w:t>
+            </w:r>
+            <w:r>
+              <w:rPr>
+                <w:webHidden/>
+                <w:lang w:val="en-GB"/>
+              </w:rPr>
+              <w:fldChar w:fldCharType="end"/>
+            </w:r>
+          </w:hyperlink>
+        </w:p>
+        <w:p>
+          <w:pPr>
+            <w:pStyle w:val="Sommario3"/>
+            <w:tabs>
+              <w:tab w:val="right" w:leader="dot" w:pos="8290"/>
+            </w:tabs>
+            <w:rPr>
+              <w:lang w:val="en-GB" w:eastAsia="it-IT"/>
+            </w:rPr>
+          </w:pPr>
+          <w:hyperlink w:anchor="_Toc465172206" w:history="1">
+            <w:r>
+              <w:rPr>
+                <w:rStyle w:val="Collegamentoipertestuale"/>
+                <w:lang w:val="en-GB"/>
+              </w:rPr>
+              <w:t>Hardware limitations</w:t>
+            </w:r>
+            <w:r>
+              <w:rPr>
+                <w:webHidden/>
+                <w:lang w:val="en-GB"/>
+              </w:rPr>
+              <w:tab/>
+            </w:r>
+            <w:r>
+              <w:rPr>
+                <w:webHidden/>
+                <w:lang w:val="en-GB"/>
+              </w:rPr>
+              <w:fldChar w:fldCharType="begin"/>
+            </w:r>
+            <w:r>
+              <w:rPr>
+                <w:webHidden/>
+                <w:lang w:val="en-GB"/>
+              </w:rPr>
+              <w:instrText xml:space="preserve"> PAGEREF _Toc465172206 \h </w:instrText>
+            </w:r>
+            <w:r>
+              <w:rPr>
+                <w:webHidden/>
+                <w:lang w:val="en-GB"/>
+              </w:rPr>
+            </w:r>
+            <w:r>
+              <w:rPr>
+                <w:webHidden/>
+                <w:lang w:val="en-GB"/>
+              </w:rPr>
+              <w:fldChar w:fldCharType="separate"/>
+            </w:r>
+            <w:r>
+              <w:rPr>
+                <w:webHidden/>
+                <w:lang w:val="en-GB"/>
+              </w:rPr>
+              <w:t>3</w:t>
+            </w:r>
+            <w:r>
+              <w:rPr>
+                <w:webHidden/>
+                <w:lang w:val="en-GB"/>
+              </w:rPr>
+              <w:fldChar w:fldCharType="end"/>
+            </w:r>
+          </w:hyperlink>
+        </w:p>
+        <w:p>
+          <w:pPr>
+            <w:pStyle w:val="Sommario3"/>
+            <w:tabs>
+              <w:tab w:val="right" w:leader="dot" w:pos="8290"/>
+            </w:tabs>
+            <w:rPr>
+              <w:lang w:val="en-GB" w:eastAsia="it-IT"/>
+            </w:rPr>
+          </w:pPr>
+          <w:hyperlink w:anchor="_Toc465172207" w:history="1">
+            <w:r>
+              <w:rPr>
+                <w:rStyle w:val="Collegamentoipertestuale"/>
+                <w:lang w:val="en-GB"/>
+              </w:rPr>
+              <w:t>Interfaces to other applications</w:t>
+            </w:r>
+            <w:r>
+              <w:rPr>
+                <w:webHidden/>
+                <w:lang w:val="en-GB"/>
+              </w:rPr>
+              <w:tab/>
+            </w:r>
+            <w:r>
+              <w:rPr>
+                <w:webHidden/>
+                <w:lang w:val="en-GB"/>
+              </w:rPr>
+              <w:fldChar w:fldCharType="begin"/>
+            </w:r>
+            <w:r>
+              <w:rPr>
+                <w:webHidden/>
+                <w:lang w:val="en-GB"/>
+              </w:rPr>
+              <w:instrText xml:space="preserve"> PAGEREF _Toc465172207 \h </w:instrText>
+            </w:r>
+            <w:r>
+              <w:rPr>
+                <w:webHidden/>
+                <w:lang w:val="en-GB"/>
+              </w:rPr>
+            </w:r>
+            <w:r>
+              <w:rPr>
+                <w:webHidden/>
+                <w:lang w:val="en-GB"/>
+              </w:rPr>
+              <w:fldChar w:fldCharType="separate"/>
+            </w:r>
+            <w:r>
+              <w:rPr>
+                <w:webHidden/>
+                <w:lang w:val="en-GB"/>
+              </w:rPr>
+              <w:t>3</w:t>
+            </w:r>
+            <w:r>
+              <w:rPr>
+                <w:webHidden/>
+                <w:lang w:val="en-GB"/>
+              </w:rPr>
+              <w:fldChar w:fldCharType="end"/>
+            </w:r>
+          </w:hyperlink>
+        </w:p>
+        <w:p>
+          <w:pPr>
+            <w:pStyle w:val="Sommario3"/>
+            <w:tabs>
+              <w:tab w:val="right" w:leader="dot" w:pos="8290"/>
+            </w:tabs>
+            <w:rPr>
+              <w:lang w:val="en-GB" w:eastAsia="it-IT"/>
+            </w:rPr>
+          </w:pPr>
+          <w:hyperlink w:anchor="_Toc465172208" w:history="1">
+            <w:r>
+              <w:rPr>
+                <w:rStyle w:val="Collegamentoipertestuale"/>
+                <w:lang w:val="en-GB"/>
+              </w:rPr>
+              <w:t>Parallel operation</w:t>
+            </w:r>
+            <w:r>
+              <w:rPr>
+                <w:webHidden/>
+                <w:lang w:val="en-GB"/>
+              </w:rPr>
+              <w:tab/>
+            </w:r>
+            <w:r>
+              <w:rPr>
+                <w:webHidden/>
+                <w:lang w:val="en-GB"/>
+              </w:rPr>
+              <w:fldChar w:fldCharType="begin"/>
+            </w:r>
+            <w:r>
+              <w:rPr>
+                <w:webHidden/>
+                <w:lang w:val="en-GB"/>
+              </w:rPr>
+              <w:instrText xml:space="preserve"> PAGEREF _Toc465172208 \h </w:instrText>
+            </w:r>
+            <w:r>
+              <w:rPr>
+                <w:webHidden/>
+                <w:lang w:val="en-GB"/>
+              </w:rPr>
+            </w:r>
+            <w:r>
+              <w:rPr>
+                <w:webHidden/>
+                <w:lang w:val="en-GB"/>
+              </w:rPr>
+              <w:fldChar w:fldCharType="separate"/>
+            </w:r>
+            <w:r>
+              <w:rPr>
+                <w:webHidden/>
+                <w:lang w:val="en-GB"/>
+              </w:rPr>
+              <w:t>3</w:t>
+            </w:r>
+            <w:r>
+              <w:rPr>
+                <w:webHidden/>
+                <w:lang w:val="en-GB"/>
+              </w:rPr>
+              <w:fldChar w:fldCharType="end"/>
+            </w:r>
+          </w:hyperlink>
+        </w:p>
+        <w:p>
+          <w:pPr>
+            <w:pStyle w:val="Sommario2"/>
+            <w:tabs>
+              <w:tab w:val="right" w:leader="dot" w:pos="8290"/>
+            </w:tabs>
+            <w:rPr>
+              <w:b w:val="0"/>
+              <w:lang w:val="en-GB" w:eastAsia="it-IT"/>
+            </w:rPr>
+          </w:pPr>
+          <w:hyperlink w:anchor="_Toc465172209" w:history="1">
+            <w:r>
+              <w:rPr>
+                <w:rStyle w:val="Collegamentoipertestuale"/>
+                <w:lang w:val="en-GB"/>
+              </w:rPr>
+              <w:t>Proposed system</w:t>
+            </w:r>
+            <w:r>
+              <w:rPr>
+                <w:webHidden/>
+                <w:lang w:val="en-GB"/>
+              </w:rPr>
+              <w:tab/>
+            </w:r>
+            <w:r>
+              <w:rPr>
+                <w:webHidden/>
+                <w:lang w:val="en-GB"/>
+              </w:rPr>
+              <w:fldChar w:fldCharType="begin"/>
+            </w:r>
+            <w:r>
+              <w:rPr>
+                <w:webHidden/>
+                <w:lang w:val="en-GB"/>
+              </w:rPr>
+              <w:instrText xml:space="preserve"> PAGEREF _Toc465172209 \h </w:instrText>
+            </w:r>
+            <w:r>
+              <w:rPr>
+                <w:webHidden/>
+                <w:lang w:val="en-GB"/>
+              </w:rPr>
+            </w:r>
+            <w:r>
+              <w:rPr>
+                <w:webHidden/>
+                <w:lang w:val="en-GB"/>
+              </w:rPr>
+              <w:fldChar w:fldCharType="separate"/>
+            </w:r>
+            <w:r>
+              <w:rPr>
+                <w:webHidden/>
+                <w:lang w:val="en-GB"/>
+              </w:rPr>
+              <w:t>3</w:t>
+            </w:r>
+            <w:r>
+              <w:rPr>
+                <w:webHidden/>
+                <w:lang w:val="en-GB"/>
+              </w:rPr>
+              <w:fldChar w:fldCharType="end"/>
+            </w:r>
+          </w:hyperlink>
+        </w:p>
+        <w:p>
+          <w:pPr>
+            <w:pStyle w:val="Sommario2"/>
+            <w:tabs>
+              <w:tab w:val="right" w:leader="dot" w:pos="8290"/>
+            </w:tabs>
+            <w:rPr>
+              <w:b w:val="0"/>
+              <w:lang w:val="en-GB" w:eastAsia="it-IT"/>
+            </w:rPr>
+          </w:pPr>
+          <w:hyperlink w:anchor="_Toc465172210" w:history="1">
+            <w:r>
+              <w:rPr>
+                <w:rStyle w:val="Collegamentoipertestuale"/>
+                <w:lang w:val="en-GB"/>
+              </w:rPr>
+              <w:t>Identifying stakeholders</w:t>
+            </w:r>
+            <w:r>
+              <w:rPr>
+                <w:webHidden/>
+                <w:lang w:val="en-GB"/>
+              </w:rPr>
+              <w:tab/>
+            </w:r>
+            <w:r>
+              <w:rPr>
+                <w:webHidden/>
+                <w:lang w:val="en-GB"/>
+              </w:rPr>
+              <w:fldChar w:fldCharType="begin"/>
+            </w:r>
+            <w:r>
+              <w:rPr>
+                <w:webHidden/>
+                <w:lang w:val="en-GB"/>
+              </w:rPr>
+              <w:instrText xml:space="preserve"> PAGEREF _Toc465172210 \h </w:instrText>
+            </w:r>
+            <w:r>
+              <w:rPr>
+                <w:webHidden/>
+                <w:lang w:val="en-GB"/>
+              </w:rPr>
+            </w:r>
+            <w:r>
+              <w:rPr>
+                <w:webHidden/>
+                <w:lang w:val="en-GB"/>
+              </w:rPr>
+              <w:fldChar w:fldCharType="separate"/>
+            </w:r>
+            <w:r>
+              <w:rPr>
+                <w:webHidden/>
+                <w:lang w:val="en-GB"/>
+              </w:rPr>
+              <w:t>3</w:t>
+            </w:r>
+            <w:r>
+              <w:rPr>
+                <w:webHidden/>
+                <w:lang w:val="en-GB"/>
+              </w:rPr>
+              <w:fldChar w:fldCharType="end"/>
+            </w:r>
+          </w:hyperlink>
+        </w:p>
+        <w:p>
+          <w:pPr>
+            <w:pStyle w:val="Sommario2"/>
+            <w:tabs>
+              <w:tab w:val="right" w:leader="dot" w:pos="8290"/>
+            </w:tabs>
+            <w:rPr>
+              <w:b w:val="0"/>
+              <w:lang w:val="en-GB" w:eastAsia="it-IT"/>
+            </w:rPr>
+          </w:pPr>
+          <w:hyperlink w:anchor="_Toc465172211" w:history="1">
+            <w:r>
+              <w:rPr>
+                <w:rStyle w:val="Collegamentoipertestuale"/>
+                <w:lang w:val="en-GB"/>
+              </w:rPr>
+              <w:t>Reference documents</w:t>
+            </w:r>
+            <w:r>
+              <w:rPr>
+                <w:webHidden/>
+                <w:lang w:val="en-GB"/>
+              </w:rPr>
+              <w:tab/>
+            </w:r>
+            <w:r>
+              <w:rPr>
+                <w:webHidden/>
+                <w:lang w:val="en-GB"/>
+              </w:rPr>
+              <w:fldChar w:fldCharType="begin"/>
+            </w:r>
+            <w:r>
+              <w:rPr>
+                <w:webHidden/>
+                <w:lang w:val="en-GB"/>
+              </w:rPr>
+              <w:instrText xml:space="preserve"> PAGEREF _Toc465172211 \h </w:instrText>
+            </w:r>
+            <w:r>
+              <w:rPr>
+                <w:webHidden/>
+                <w:lang w:val="en-GB"/>
+              </w:rPr>
+            </w:r>
+            <w:r>
+              <w:rPr>
+                <w:webHidden/>
+                <w:lang w:val="en-GB"/>
+              </w:rPr>
+              <w:fldChar w:fldCharType="separate"/>
+            </w:r>
+            <w:r>
+              <w:rPr>
+                <w:webHidden/>
+                <w:lang w:val="en-GB"/>
+              </w:rPr>
+              <w:t>3</w:t>
+            </w:r>
+            <w:r>
+              <w:rPr>
+                <w:webHidden/>
+                <w:lang w:val="en-GB"/>
+              </w:rPr>
+              <w:fldChar w:fldCharType="end"/>
+            </w:r>
+          </w:hyperlink>
+        </w:p>
+        <w:p>
+          <w:pPr>
+            <w:pStyle w:val="Sommario1"/>
+            <w:tabs>
+              <w:tab w:val="right" w:leader="dot" w:pos="8290"/>
+            </w:tabs>
+            <w:rPr>
+              <w:b w:val="0"/>
+              <w:sz w:val="22"/>
+              <w:szCs w:val="22"/>
+              <w:lang w:val="en-GB" w:eastAsia="it-IT"/>
+            </w:rPr>
+          </w:pPr>
+          <w:hyperlink w:anchor="_Toc465172212" w:history="1">
+            <w:r>
+              <w:rPr>
+                <w:rStyle w:val="Collegamentoipertestuale"/>
+                <w:lang w:val="en-GB"/>
+              </w:rPr>
+              <w:t>Actors identifying</w:t>
+            </w:r>
+            <w:r>
+              <w:rPr>
+                <w:webHidden/>
+                <w:lang w:val="en-GB"/>
+              </w:rPr>
+              <w:tab/>
+            </w:r>
+            <w:r>
+              <w:rPr>
+                <w:webHidden/>
+                <w:lang w:val="en-GB"/>
+              </w:rPr>
+              <w:fldChar w:fldCharType="begin"/>
+            </w:r>
+            <w:r>
+              <w:rPr>
+                <w:webHidden/>
+                <w:lang w:val="en-GB"/>
+              </w:rPr>
+              <w:instrText xml:space="preserve"> PAGEREF _Toc465172212 \h </w:instrText>
+            </w:r>
+            <w:r>
+              <w:rPr>
+                <w:webHidden/>
+                <w:lang w:val="en-GB"/>
+              </w:rPr>
+            </w:r>
+            <w:r>
+              <w:rPr>
+                <w:webHidden/>
+                <w:lang w:val="en-GB"/>
+              </w:rPr>
+              <w:fldChar w:fldCharType="separate"/>
+            </w:r>
+            <w:r>
+              <w:rPr>
+                <w:webHidden/>
+                <w:lang w:val="en-GB"/>
+              </w:rPr>
+              <w:t>3</w:t>
+            </w:r>
+            <w:r>
+              <w:rPr>
+                <w:webHidden/>
+                <w:lang w:val="en-GB"/>
+              </w:rPr>
+              <w:fldChar w:fldCharType="end"/>
+            </w:r>
+          </w:hyperlink>
+        </w:p>
+        <w:p>
+          <w:pPr>
+            <w:pStyle w:val="Sommario1"/>
+            <w:tabs>
+              <w:tab w:val="right" w:leader="dot" w:pos="8290"/>
+            </w:tabs>
+            <w:rPr>
+              <w:b w:val="0"/>
+              <w:sz w:val="22"/>
+              <w:szCs w:val="22"/>
+              <w:lang w:val="en-GB" w:eastAsia="it-IT"/>
+            </w:rPr>
+          </w:pPr>
+          <w:hyperlink w:anchor="_Toc465172213" w:history="1">
+            <w:r>
+              <w:rPr>
+                <w:rStyle w:val="Collegamentoipertestuale"/>
+                <w:lang w:val="en-GB"/>
+              </w:rPr>
+              <w:t>Requirements</w:t>
+            </w:r>
+            <w:r>
+              <w:rPr>
+                <w:webHidden/>
+                <w:lang w:val="en-GB"/>
+              </w:rPr>
+              <w:tab/>
+            </w:r>
+            <w:r>
+              <w:rPr>
+                <w:webHidden/>
+                <w:lang w:val="en-GB"/>
+              </w:rPr>
+              <w:fldChar w:fldCharType="begin"/>
+            </w:r>
+            <w:r>
+              <w:rPr>
+                <w:webHidden/>
+                <w:lang w:val="en-GB"/>
+              </w:rPr>
+              <w:instrText xml:space="preserve"> PAGEREF _Toc465172213 \h </w:instrText>
+            </w:r>
+            <w:r>
+              <w:rPr>
+                <w:webHidden/>
+                <w:lang w:val="en-GB"/>
+              </w:rPr>
+            </w:r>
+            <w:r>
+              <w:rPr>
+                <w:webHidden/>
+                <w:lang w:val="en-GB"/>
+              </w:rPr>
+              <w:fldChar w:fldCharType="separate"/>
+            </w:r>
+            <w:r>
+              <w:rPr>
+                <w:webHidden/>
+                <w:lang w:val="en-GB"/>
+              </w:rPr>
+              <w:t>3</w:t>
+            </w:r>
+            <w:r>
+              <w:rPr>
+                <w:webHidden/>
+                <w:lang w:val="en-GB"/>
+              </w:rPr>
+              <w:fldChar w:fldCharType="end"/>
+            </w:r>
+          </w:hyperlink>
+        </w:p>
+        <w:p>
+          <w:pPr>
+            <w:pStyle w:val="Sommario2"/>
+            <w:tabs>
+              <w:tab w:val="right" w:leader="dot" w:pos="8290"/>
+            </w:tabs>
+            <w:rPr>
+              <w:b w:val="0"/>
+              <w:lang w:val="en-GB" w:eastAsia="it-IT"/>
+            </w:rPr>
+          </w:pPr>
+          <w:hyperlink w:anchor="_Toc465172214" w:history="1">
+            <w:r>
+              <w:rPr>
+                <w:rStyle w:val="Collegamentoipertestuale"/>
+                <w:lang w:val="en-GB"/>
+              </w:rPr>
+              <w:t>Functional requirements</w:t>
+            </w:r>
+            <w:r>
+              <w:rPr>
+                <w:webHidden/>
+                <w:lang w:val="en-GB"/>
+              </w:rPr>
+              <w:tab/>
+            </w:r>
+            <w:r>
+              <w:rPr>
+                <w:webHidden/>
+                <w:lang w:val="en-GB"/>
+              </w:rPr>
+              <w:fldChar w:fldCharType="begin"/>
+            </w:r>
+            <w:r>
+              <w:rPr>
+                <w:webHidden/>
+                <w:lang w:val="en-GB"/>
+              </w:rPr>
+              <w:instrText xml:space="preserve"> PAGEREF _Toc465172214 \h </w:instrText>
+            </w:r>
+            <w:r>
+              <w:rPr>
+                <w:webHidden/>
+                <w:lang w:val="en-GB"/>
+              </w:rPr>
+            </w:r>
+            <w:r>
+              <w:rPr>
+                <w:webHidden/>
+                <w:lang w:val="en-GB"/>
+              </w:rPr>
+              <w:fldChar w:fldCharType="separate"/>
+            </w:r>
+            <w:r>
+              <w:rPr>
+                <w:webHidden/>
+                <w:lang w:val="en-GB"/>
+              </w:rPr>
+              <w:t>3</w:t>
+            </w:r>
+            <w:r>
+              <w:rPr>
+                <w:webHidden/>
+                <w:lang w:val="en-GB"/>
+              </w:rPr>
+              <w:fldChar w:fldCharType="end"/>
+            </w:r>
+          </w:hyperlink>
+        </w:p>
+        <w:p>
+          <w:pPr>
+            <w:pStyle w:val="Sommario2"/>
+            <w:tabs>
+              <w:tab w:val="right" w:leader="dot" w:pos="8290"/>
+            </w:tabs>
+            <w:rPr>
+              <w:b w:val="0"/>
+              <w:lang w:val="en-GB" w:eastAsia="it-IT"/>
+            </w:rPr>
+          </w:pPr>
+          <w:hyperlink w:anchor="_Toc465172215" w:history="1">
+            <w:r>
+              <w:rPr>
+                <w:rStyle w:val="Collegamentoipertestuale"/>
+                <w:lang w:val="en-GB"/>
+              </w:rPr>
+              <w:t>Non-functional requirements</w:t>
+            </w:r>
+            <w:r>
+              <w:rPr>
+                <w:webHidden/>
+                <w:lang w:val="en-GB"/>
+              </w:rPr>
+              <w:tab/>
+            </w:r>
+            <w:r>
+              <w:rPr>
+                <w:webHidden/>
+                <w:lang w:val="en-GB"/>
+              </w:rPr>
+              <w:fldChar w:fldCharType="begin"/>
+            </w:r>
+            <w:r>
+              <w:rPr>
+                <w:webHidden/>
+                <w:lang w:val="en-GB"/>
+              </w:rPr>
+              <w:instrText xml:space="preserve"> PAGEREF _Toc465172215 \h </w:instrText>
+            </w:r>
+            <w:r>
+              <w:rPr>
+                <w:webHidden/>
+                <w:lang w:val="en-GB"/>
+              </w:rPr>
+            </w:r>
+            <w:r>
+              <w:rPr>
+                <w:webHidden/>
+                <w:lang w:val="en-GB"/>
+              </w:rPr>
+              <w:fldChar w:fldCharType="separate"/>
+            </w:r>
+            <w:r>
+              <w:rPr>
+                <w:webHidden/>
+                <w:lang w:val="en-GB"/>
+              </w:rPr>
+              <w:t>3</w:t>
+            </w:r>
+            <w:r>
+              <w:rPr>
+                <w:webHidden/>
+                <w:lang w:val="en-GB"/>
+              </w:rPr>
+              <w:fldChar w:fldCharType="end"/>
+            </w:r>
+          </w:hyperlink>
+        </w:p>
+        <w:p>
+          <w:pPr>
+            <w:pStyle w:val="Sommario1"/>
+            <w:tabs>
+              <w:tab w:val="right" w:leader="dot" w:pos="8290"/>
+            </w:tabs>
+            <w:rPr>
+              <w:b w:val="0"/>
+              <w:sz w:val="22"/>
+              <w:szCs w:val="22"/>
+              <w:lang w:val="en-GB" w:eastAsia="it-IT"/>
+            </w:rPr>
+          </w:pPr>
+          <w:hyperlink w:anchor="_Toc465172216" w:history="1">
+            <w:r>
+              <w:rPr>
+                <w:rStyle w:val="Collegamentoipertestuale"/>
+                <w:lang w:val="en-GB"/>
+              </w:rPr>
+              <w:t>Scenario identifying</w:t>
+            </w:r>
+            <w:r>
+              <w:rPr>
+                <w:webHidden/>
+                <w:lang w:val="en-GB"/>
+              </w:rPr>
+              <w:tab/>
+            </w:r>
+            <w:r>
+              <w:rPr>
+                <w:webHidden/>
+                <w:lang w:val="en-GB"/>
+              </w:rPr>
+              <w:fldChar w:fldCharType="begin"/>
+            </w:r>
+            <w:r>
+              <w:rPr>
+                <w:webHidden/>
+                <w:lang w:val="en-GB"/>
+              </w:rPr>
+              <w:instrText xml:space="preserve"> PAGEREF _Toc465172216 \h </w:instrText>
+            </w:r>
+            <w:r>
+              <w:rPr>
+                <w:webHidden/>
+                <w:lang w:val="en-GB"/>
+              </w:rPr>
+            </w:r>
+            <w:r>
+              <w:rPr>
+                <w:webHidden/>
+                <w:lang w:val="en-GB"/>
+              </w:rPr>
+              <w:fldChar w:fldCharType="separate"/>
+            </w:r>
+            <w:r>
+              <w:rPr>
+                <w:webHidden/>
+                <w:lang w:val="en-GB"/>
+              </w:rPr>
+              <w:t>3</w:t>
+            </w:r>
+            <w:r>
+              <w:rPr>
+                <w:webHidden/>
+                <w:lang w:val="en-GB"/>
+              </w:rPr>
+              <w:fldChar w:fldCharType="end"/>
+            </w:r>
+          </w:hyperlink>
+        </w:p>
+        <w:p>
+          <w:pPr>
+            <w:pStyle w:val="Sommario1"/>
+            <w:tabs>
+              <w:tab w:val="right" w:leader="dot" w:pos="8290"/>
+            </w:tabs>
+            <w:rPr>
+              <w:b w:val="0"/>
+              <w:sz w:val="22"/>
+              <w:szCs w:val="22"/>
+              <w:lang w:val="en-GB" w:eastAsia="it-IT"/>
+            </w:rPr>
+          </w:pPr>
+          <w:hyperlink w:anchor="_Toc465172217" w:history="1">
+            <w:r>
+              <w:rPr>
+                <w:rStyle w:val="Collegamentoipertestuale"/>
+                <w:lang w:val="en-GB"/>
+              </w:rPr>
+              <w:t>UML models</w:t>
+            </w:r>
+            <w:r>
+              <w:rPr>
+                <w:webHidden/>
+                <w:lang w:val="en-GB"/>
+              </w:rPr>
+              <w:tab/>
+            </w:r>
+            <w:r>
+              <w:rPr>
+                <w:webHidden/>
+                <w:lang w:val="en-GB"/>
+              </w:rPr>
+              <w:fldChar w:fldCharType="begin"/>
+            </w:r>
+            <w:r>
+              <w:rPr>
+                <w:webHidden/>
+                <w:lang w:val="en-GB"/>
+              </w:rPr>
+              <w:instrText xml:space="preserve"> PAGEREF _Toc465172217 \h </w:instrText>
+            </w:r>
+            <w:r>
+              <w:rPr>
+                <w:webHidden/>
+                <w:lang w:val="en-GB"/>
+              </w:rPr>
+            </w:r>
+            <w:r>
+              <w:rPr>
+                <w:webHidden/>
+                <w:lang w:val="en-GB"/>
+              </w:rPr>
+              <w:fldChar w:fldCharType="separate"/>
+            </w:r>
+            <w:r>
+              <w:rPr>
+                <w:webHidden/>
+                <w:lang w:val="en-GB"/>
+              </w:rPr>
+              <w:t>3</w:t>
+            </w:r>
+            <w:r>
+              <w:rPr>
+                <w:webHidden/>
+                <w:lang w:val="en-GB"/>
+              </w:rPr>
+              <w:fldChar w:fldCharType="end"/>
+            </w:r>
+          </w:hyperlink>
+        </w:p>
+        <w:p>
+          <w:pPr>
+            <w:pStyle w:val="Sommario2"/>
+            <w:tabs>
+              <w:tab w:val="right" w:leader="dot" w:pos="8290"/>
+            </w:tabs>
+            <w:rPr>
+              <w:b w:val="0"/>
+              <w:lang w:val="en-GB" w:eastAsia="it-IT"/>
+            </w:rPr>
+          </w:pPr>
+          <w:hyperlink w:anchor="_Toc465172218" w:history="1">
+            <w:r>
+              <w:rPr>
+                <w:rStyle w:val="Collegamentoipertestuale"/>
+                <w:lang w:val="en-GB"/>
+              </w:rPr>
+              <w:t>Use case diagram</w:t>
+            </w:r>
+            <w:r>
+              <w:rPr>
+                <w:webHidden/>
+                <w:lang w:val="en-GB"/>
+              </w:rPr>
+              <w:tab/>
+            </w:r>
+            <w:r>
+              <w:rPr>
+                <w:webHidden/>
+                <w:lang w:val="en-GB"/>
+              </w:rPr>
+              <w:fldChar w:fldCharType="begin"/>
+            </w:r>
+            <w:r>
+              <w:rPr>
+                <w:webHidden/>
+                <w:lang w:val="en-GB"/>
+              </w:rPr>
+              <w:instrText xml:space="preserve"> PAGEREF _Toc465172218 \h </w:instrText>
+            </w:r>
+            <w:r>
+              <w:rPr>
+                <w:webHidden/>
+                <w:lang w:val="en-GB"/>
+              </w:rPr>
+            </w:r>
+            <w:r>
+              <w:rPr>
+                <w:webHidden/>
+                <w:lang w:val="en-GB"/>
+              </w:rPr>
+              <w:fldChar w:fldCharType="separate"/>
+            </w:r>
+            <w:r>
+              <w:rPr>
+                <w:webHidden/>
+                <w:lang w:val="en-GB"/>
+              </w:rPr>
+              <w:t>3</w:t>
+            </w:r>
+            <w:r>
+              <w:rPr>
+                <w:webHidden/>
+                <w:lang w:val="en-GB"/>
+              </w:rPr>
+              <w:fldChar w:fldCharType="end"/>
+            </w:r>
+          </w:hyperlink>
+        </w:p>
+        <w:p>
+          <w:pPr>
+            <w:pStyle w:val="Sommario2"/>
+            <w:tabs>
+              <w:tab w:val="right" w:leader="dot" w:pos="8290"/>
+            </w:tabs>
+            <w:rPr>
+              <w:b w:val="0"/>
+              <w:lang w:val="en-GB" w:eastAsia="it-IT"/>
+            </w:rPr>
+          </w:pPr>
+          <w:hyperlink w:anchor="_Toc465172219" w:history="1">
+            <w:r>
+              <w:rPr>
+                <w:rStyle w:val="Collegamentoipertestuale"/>
+                <w:lang w:val="en-GB"/>
+              </w:rPr>
+              <w:t>Use case description</w:t>
+            </w:r>
+            <w:r>
+              <w:rPr>
+                <w:webHidden/>
+                <w:lang w:val="en-GB"/>
+              </w:rPr>
+              <w:tab/>
+            </w:r>
+            <w:r>
+              <w:rPr>
+                <w:webHidden/>
+                <w:lang w:val="en-GB"/>
+              </w:rPr>
+              <w:fldChar w:fldCharType="begin"/>
+            </w:r>
+            <w:r>
+              <w:rPr>
+                <w:webHidden/>
+                <w:lang w:val="en-GB"/>
+              </w:rPr>
+              <w:instrText xml:space="preserve"> PAGEREF _Toc465172219 \h </w:instrText>
+            </w:r>
+            <w:r>
+              <w:rPr>
+                <w:webHidden/>
+                <w:lang w:val="en-GB"/>
+              </w:rPr>
+            </w:r>
+            <w:r>
+              <w:rPr>
+                <w:webHidden/>
+                <w:lang w:val="en-GB"/>
+              </w:rPr>
+              <w:fldChar w:fldCharType="separate"/>
+            </w:r>
+            <w:r>
+              <w:rPr>
+                <w:webHidden/>
+                <w:lang w:val="en-GB"/>
+              </w:rPr>
+              <w:t>4</w:t>
+            </w:r>
+            <w:r>
+              <w:rPr>
+                <w:webHidden/>
+                <w:lang w:val="en-GB"/>
+              </w:rPr>
+              <w:fldChar w:fldCharType="end"/>
+            </w:r>
+          </w:hyperlink>
+        </w:p>
+        <w:p>
+          <w:pPr>
+            <w:pStyle w:val="Sommario2"/>
+            <w:tabs>
+              <w:tab w:val="right" w:leader="dot" w:pos="8290"/>
+            </w:tabs>
+            <w:rPr>
+              <w:b w:val="0"/>
+              <w:lang w:val="en-GB" w:eastAsia="it-IT"/>
+            </w:rPr>
+          </w:pPr>
+          <w:hyperlink w:anchor="_Toc465172220" w:history="1">
+            <w:r>
+              <w:rPr>
+                <w:rStyle w:val="Collegamentoipertestuale"/>
+                <w:lang w:val="en-GB"/>
+              </w:rPr>
+              <w:t>Class diagram</w:t>
+            </w:r>
+            <w:r>
+              <w:rPr>
+                <w:webHidden/>
+                <w:lang w:val="en-GB"/>
+              </w:rPr>
+              <w:tab/>
+            </w:r>
+            <w:r>
+              <w:rPr>
+                <w:webHidden/>
+                <w:lang w:val="en-GB"/>
+              </w:rPr>
+              <w:fldChar w:fldCharType="begin"/>
+            </w:r>
+            <w:r>
+              <w:rPr>
+                <w:webHidden/>
+                <w:lang w:val="en-GB"/>
+              </w:rPr>
+              <w:instrText xml:space="preserve"> PAGEREF _Toc465172220 \h </w:instrText>
+            </w:r>
+            <w:r>
+              <w:rPr>
+                <w:webHidden/>
+                <w:lang w:val="en-GB"/>
+              </w:rPr>
+            </w:r>
+            <w:r>
+              <w:rPr>
+                <w:webHidden/>
+                <w:lang w:val="en-GB"/>
+              </w:rPr>
+              <w:fldChar w:fldCharType="separate"/>
+            </w:r>
+            <w:r>
+              <w:rPr>
+                <w:webHidden/>
+                <w:lang w:val="en-GB"/>
+              </w:rPr>
+              <w:t>4</w:t>
+            </w:r>
+            <w:r>
+              <w:rPr>
+                <w:webHidden/>
+                <w:lang w:val="en-GB"/>
+              </w:rPr>
+              <w:fldChar w:fldCharType="end"/>
+            </w:r>
+          </w:hyperlink>
+        </w:p>
+        <w:p>
+          <w:pPr>
+            <w:pStyle w:val="Sommario2"/>
+            <w:tabs>
+              <w:tab w:val="right" w:leader="dot" w:pos="8290"/>
+            </w:tabs>
+            <w:rPr>
+              <w:b w:val="0"/>
+              <w:lang w:val="en-GB" w:eastAsia="it-IT"/>
+            </w:rPr>
+          </w:pPr>
+          <w:hyperlink w:anchor="_Toc465172221" w:history="1">
+            <w:r>
+              <w:rPr>
+                <w:rStyle w:val="Collegamentoipertestuale"/>
+                <w:lang w:val="en-GB"/>
+              </w:rPr>
+              <w:t>Sequence diagrams</w:t>
+            </w:r>
+            <w:r>
+              <w:rPr>
+                <w:webHidden/>
+                <w:lang w:val="en-GB"/>
+              </w:rPr>
+              <w:tab/>
+            </w:r>
+            <w:r>
+              <w:rPr>
+                <w:webHidden/>
+                <w:lang w:val="en-GB"/>
+              </w:rPr>
+              <w:fldChar w:fldCharType="begin"/>
+            </w:r>
+            <w:r>
+              <w:rPr>
+                <w:webHidden/>
+                <w:lang w:val="en-GB"/>
+              </w:rPr>
+              <w:instrText xml:space="preserve"> PAGEREF _Toc465172221 \h </w:instrText>
+            </w:r>
+            <w:r>
+              <w:rPr>
+                <w:webHidden/>
+                <w:lang w:val="en-GB"/>
+              </w:rPr>
+            </w:r>
+            <w:r>
+              <w:rPr>
+                <w:webHidden/>
+                <w:lang w:val="en-GB"/>
+              </w:rPr>
+              <w:fldChar w:fldCharType="separate"/>
+            </w:r>
+            <w:r>
+              <w:rPr>
+                <w:webHidden/>
+                <w:lang w:val="en-GB"/>
+              </w:rPr>
+              <w:t>4</w:t>
+            </w:r>
+            <w:r>
+              <w:rPr>
+                <w:webHidden/>
+                <w:lang w:val="en-GB"/>
+              </w:rPr>
+              <w:fldChar w:fldCharType="end"/>
+            </w:r>
+          </w:hyperlink>
+        </w:p>
+        <w:p>
+          <w:pPr>
+            <w:pStyle w:val="Sommario2"/>
+            <w:tabs>
+              <w:tab w:val="right" w:leader="dot" w:pos="8290"/>
+            </w:tabs>
+            <w:rPr>
+              <w:b w:val="0"/>
+              <w:lang w:val="en-GB" w:eastAsia="it-IT"/>
+            </w:rPr>
+          </w:pPr>
+          <w:hyperlink w:anchor="_Toc465172222" w:history="1">
+            <w:r>
+              <w:rPr>
+                <w:rStyle w:val="Collegamentoipertestuale"/>
+                <w:lang w:val="en-GB"/>
+              </w:rPr>
+              <w:t>Activity diagrams</w:t>
+            </w:r>
+            <w:r>
+              <w:rPr>
+                <w:webHidden/>
+                <w:lang w:val="en-GB"/>
+              </w:rPr>
+              <w:tab/>
+            </w:r>
+            <w:r>
+              <w:rPr>
+                <w:webHidden/>
+                <w:lang w:val="en-GB"/>
+              </w:rPr>
+              <w:fldChar w:fldCharType="begin"/>
+            </w:r>
+            <w:r>
+              <w:rPr>
+                <w:webHidden/>
+                <w:lang w:val="en-GB"/>
+              </w:rPr>
+              <w:instrText xml:space="preserve"> PAGEREF _Toc465172222 \h </w:instrText>
+            </w:r>
+            <w:r>
+              <w:rPr>
+                <w:webHidden/>
+                <w:lang w:val="en-GB"/>
+              </w:rPr>
+            </w:r>
+            <w:r>
+              <w:rPr>
+                <w:webHidden/>
+                <w:lang w:val="en-GB"/>
+              </w:rPr>
+              <w:fldChar w:fldCharType="separate"/>
+            </w:r>
+            <w:r>
+              <w:rPr>
+                <w:webHidden/>
+                <w:lang w:val="en-GB"/>
+              </w:rPr>
+              <w:t>4</w:t>
+            </w:r>
+            <w:r>
+              <w:rPr>
+                <w:webHidden/>
+                <w:lang w:val="en-GB"/>
+              </w:rPr>
+              <w:fldChar w:fldCharType="end"/>
+            </w:r>
+          </w:hyperlink>
+        </w:p>
+        <w:p>
+          <w:pPr>
+            <w:pStyle w:val="Sommario2"/>
+            <w:tabs>
+              <w:tab w:val="right" w:leader="dot" w:pos="8290"/>
+            </w:tabs>
+            <w:rPr>
+              <w:b w:val="0"/>
+              <w:lang w:val="en-GB" w:eastAsia="it-IT"/>
+            </w:rPr>
+          </w:pPr>
+          <w:hyperlink w:anchor="_Toc465172223" w:history="1">
+            <w:r>
+              <w:rPr>
+                <w:rStyle w:val="Collegamentoipertestuale"/>
+                <w:lang w:val="en-GB"/>
+              </w:rPr>
+              <w:t>State diagrams</w:t>
+            </w:r>
+            <w:r>
+              <w:rPr>
+                <w:webHidden/>
+                <w:lang w:val="en-GB"/>
+              </w:rPr>
+              <w:tab/>
+            </w:r>
+            <w:r>
+              <w:rPr>
+                <w:webHidden/>
+                <w:lang w:val="en-GB"/>
+              </w:rPr>
+              <w:fldChar w:fldCharType="begin"/>
+            </w:r>
+            <w:r>
+              <w:rPr>
+                <w:webHidden/>
+                <w:lang w:val="en-GB"/>
+              </w:rPr>
+              <w:instrText xml:space="preserve"> PAGEREF _Toc465172223 \h </w:instrText>
+            </w:r>
+            <w:r>
+              <w:rPr>
+                <w:webHidden/>
+                <w:lang w:val="en-GB"/>
+              </w:rPr>
+            </w:r>
+            <w:r>
+              <w:rPr>
+                <w:webHidden/>
+                <w:lang w:val="en-GB"/>
+              </w:rPr>
+              <w:fldChar w:fldCharType="separate"/>
+            </w:r>
+            <w:r>
+              <w:rPr>
+                <w:webHidden/>
+                <w:lang w:val="en-GB"/>
+              </w:rPr>
+              <w:t>4</w:t>
+            </w:r>
+            <w:r>
+              <w:rPr>
+                <w:webHidden/>
+                <w:lang w:val="en-GB"/>
+              </w:rPr>
+              <w:fldChar w:fldCharType="end"/>
+            </w:r>
+          </w:hyperlink>
+        </w:p>
+        <w:p>
+          <w:pPr>
+            <w:pStyle w:val="Sommario1"/>
+            <w:tabs>
+              <w:tab w:val="right" w:leader="dot" w:pos="8290"/>
+            </w:tabs>
+            <w:rPr>
+              <w:b w:val="0"/>
+              <w:sz w:val="22"/>
+              <w:szCs w:val="22"/>
+              <w:lang w:val="en-GB" w:eastAsia="it-IT"/>
+            </w:rPr>
+          </w:pPr>
+          <w:hyperlink w:anchor="_Toc465172224" w:history="1">
+            <w:r>
+              <w:rPr>
+                <w:rStyle w:val="Collegamentoipertestuale"/>
+                <w:lang w:val="en-GB"/>
+              </w:rPr>
+              <w:t>Alloy modeling</w:t>
+            </w:r>
+            <w:r>
+              <w:rPr>
+                <w:webHidden/>
+                <w:lang w:val="en-GB"/>
+              </w:rPr>
+              <w:tab/>
+            </w:r>
+            <w:r>
+              <w:rPr>
+                <w:webHidden/>
+                <w:lang w:val="en-GB"/>
+              </w:rPr>
+              <w:fldChar w:fldCharType="begin"/>
+            </w:r>
+            <w:r>
+              <w:rPr>
+                <w:webHidden/>
+                <w:lang w:val="en-GB"/>
+              </w:rPr>
+              <w:instrText xml:space="preserve"> PAGEREF _Toc465172224 \h </w:instrText>
+            </w:r>
+            <w:r>
+              <w:rPr>
+                <w:webHidden/>
+                <w:lang w:val="en-GB"/>
+              </w:rPr>
+            </w:r>
+            <w:r>
+              <w:rPr>
+                <w:webHidden/>
+                <w:lang w:val="en-GB"/>
+              </w:rPr>
+              <w:fldChar w:fldCharType="separate"/>
+            </w:r>
+            <w:r>
+              <w:rPr>
+                <w:webHidden/>
+                <w:lang w:val="en-GB"/>
+              </w:rPr>
+              <w:t>4</w:t>
+            </w:r>
+            <w:r>
+              <w:rPr>
+                <w:webHidden/>
+                <w:lang w:val="en-GB"/>
+              </w:rPr>
+              <w:fldChar w:fldCharType="end"/>
+            </w:r>
+          </w:hyperlink>
+        </w:p>
+        <w:p>
+          <w:pPr>
+            <w:pStyle w:val="Sommario2"/>
+            <w:tabs>
+              <w:tab w:val="right" w:leader="dot" w:pos="8290"/>
+            </w:tabs>
+            <w:rPr>
+              <w:b w:val="0"/>
+              <w:lang w:val="en-GB" w:eastAsia="it-IT"/>
+            </w:rPr>
+          </w:pPr>
+          <w:hyperlink w:anchor="_Toc465172225" w:history="1">
+            <w:r>
+              <w:rPr>
+                <w:rStyle w:val="Collegamentoipertestuale"/>
+                <w:lang w:val="en-GB"/>
+              </w:rPr>
+              <w:t>Model</w:t>
+            </w:r>
+            <w:r>
+              <w:rPr>
+                <w:webHidden/>
+                <w:lang w:val="en-GB"/>
+              </w:rPr>
+              <w:tab/>
+            </w:r>
+            <w:r>
+              <w:rPr>
+                <w:webHidden/>
+                <w:lang w:val="en-GB"/>
+              </w:rPr>
+              <w:fldChar w:fldCharType="begin"/>
+            </w:r>
+            <w:r>
+              <w:rPr>
+                <w:webHidden/>
+                <w:lang w:val="en-GB"/>
+              </w:rPr>
+              <w:instrText xml:space="preserve"> PAGEREF _Toc465172225 \h </w:instrText>
+            </w:r>
+            <w:r>
+              <w:rPr>
+                <w:webHidden/>
+                <w:lang w:val="en-GB"/>
+              </w:rPr>
+            </w:r>
+            <w:r>
+              <w:rPr>
+                <w:webHidden/>
+                <w:lang w:val="en-GB"/>
+              </w:rPr>
+              <w:fldChar w:fldCharType="separate"/>
+            </w:r>
+            <w:r>
+              <w:rPr>
+                <w:webHidden/>
+                <w:lang w:val="en-GB"/>
+              </w:rPr>
+              <w:t>4</w:t>
+            </w:r>
+            <w:r>
+              <w:rPr>
+                <w:webHidden/>
+                <w:lang w:val="en-GB"/>
+              </w:rPr>
+              <w:fldChar w:fldCharType="end"/>
+            </w:r>
+          </w:hyperlink>
+        </w:p>
+        <w:p>
+          <w:pPr>
+            <w:pStyle w:val="Sommario2"/>
+            <w:tabs>
+              <w:tab w:val="right" w:leader="dot" w:pos="8290"/>
+            </w:tabs>
+            <w:rPr>
+              <w:b w:val="0"/>
+              <w:lang w:val="en-GB" w:eastAsia="it-IT"/>
+            </w:rPr>
+          </w:pPr>
+          <w:hyperlink w:anchor="_Toc465172226" w:history="1">
+            <w:r>
+              <w:rPr>
+                <w:rStyle w:val="Collegamentoipertestuale"/>
+                <w:lang w:val="en-GB"/>
+              </w:rPr>
+              <w:t>Alloy result</w:t>
+            </w:r>
+            <w:r>
+              <w:rPr>
+                <w:webHidden/>
+                <w:lang w:val="en-GB"/>
+              </w:rPr>
+              <w:tab/>
+            </w:r>
+            <w:r>
+              <w:rPr>
+                <w:webHidden/>
+                <w:lang w:val="en-GB"/>
+              </w:rPr>
+              <w:fldChar w:fldCharType="begin"/>
+            </w:r>
+            <w:r>
+              <w:rPr>
+                <w:webHidden/>
+                <w:lang w:val="en-GB"/>
+              </w:rPr>
+              <w:instrText xml:space="preserve"> PAGEREF _Toc465172226 \h </w:instrText>
+            </w:r>
+            <w:r>
+              <w:rPr>
+                <w:webHidden/>
+                <w:lang w:val="en-GB"/>
+              </w:rPr>
+            </w:r>
+            <w:r>
+              <w:rPr>
+                <w:webHidden/>
+                <w:lang w:val="en-GB"/>
+              </w:rPr>
+              <w:fldChar w:fldCharType="separate"/>
+            </w:r>
+            <w:r>
+              <w:rPr>
+                <w:webHidden/>
+                <w:lang w:val="en-GB"/>
+              </w:rPr>
+              <w:t>4</w:t>
+            </w:r>
+            <w:r>
+              <w:rPr>
+                <w:webHidden/>
+                <w:lang w:val="en-GB"/>
+              </w:rPr>
+              <w:fldChar w:fldCharType="end"/>
+            </w:r>
+          </w:hyperlink>
+        </w:p>
+        <w:p>
+          <w:pPr>
+            <w:pStyle w:val="Sommario2"/>
+            <w:tabs>
+              <w:tab w:val="right" w:leader="dot" w:pos="8290"/>
+            </w:tabs>
+            <w:rPr>
+              <w:b w:val="0"/>
+              <w:lang w:val="en-GB" w:eastAsia="it-IT"/>
+            </w:rPr>
+          </w:pPr>
+          <w:hyperlink w:anchor="_Toc465172227" w:history="1">
+            <w:r>
+              <w:rPr>
+                <w:rStyle w:val="Collegamentoipertestuale"/>
+                <w:lang w:val="en-GB"/>
+              </w:rPr>
+              <w:t>World generated</w:t>
+            </w:r>
+            <w:r>
+              <w:rPr>
+                <w:webHidden/>
+                <w:lang w:val="en-GB"/>
+              </w:rPr>
+              <w:tab/>
+            </w:r>
+            <w:r>
+              <w:rPr>
+                <w:webHidden/>
+                <w:lang w:val="en-GB"/>
+              </w:rPr>
+              <w:fldChar w:fldCharType="begin"/>
+            </w:r>
+            <w:r>
+              <w:rPr>
+                <w:webHidden/>
+                <w:lang w:val="en-GB"/>
+              </w:rPr>
+              <w:instrText xml:space="preserve"> PAGEREF _Toc465172227 \h </w:instrText>
+            </w:r>
+            <w:r>
+              <w:rPr>
+                <w:webHidden/>
+                <w:lang w:val="en-GB"/>
+              </w:rPr>
+            </w:r>
+            <w:r>
+              <w:rPr>
+                <w:webHidden/>
+                <w:lang w:val="en-GB"/>
+              </w:rPr>
+              <w:fldChar w:fldCharType="separate"/>
+            </w:r>
+            <w:r>
+              <w:rPr>
+                <w:webHidden/>
+                <w:lang w:val="en-GB"/>
+              </w:rPr>
+              <w:t>4</w:t>
+            </w:r>
+            <w:r>
+              <w:rPr>
+                <w:webHidden/>
+                <w:lang w:val="en-GB"/>
+              </w:rPr>
+              <w:fldChar w:fldCharType="end"/>
+            </w:r>
+          </w:hyperlink>
+        </w:p>
+        <w:p>
+          <w:pPr>
+            <w:pStyle w:val="Sommario1"/>
+            <w:tabs>
+              <w:tab w:val="right" w:leader="dot" w:pos="8290"/>
+            </w:tabs>
+            <w:rPr>
+              <w:b w:val="0"/>
+              <w:sz w:val="22"/>
+              <w:szCs w:val="22"/>
+              <w:lang w:val="en-GB" w:eastAsia="it-IT"/>
+            </w:rPr>
+          </w:pPr>
+          <w:hyperlink w:anchor="_Toc465172228" w:history="1">
+            <w:r>
+              <w:rPr>
+                <w:rStyle w:val="Collegamentoipertestuale"/>
+                <w:lang w:val="en-GB"/>
+              </w:rPr>
+              <w:t>Future development</w:t>
+            </w:r>
+            <w:r>
+              <w:rPr>
+                <w:webHidden/>
+                <w:lang w:val="en-GB"/>
+              </w:rPr>
+              <w:tab/>
+            </w:r>
+            <w:r>
+              <w:rPr>
+                <w:webHidden/>
+                <w:lang w:val="en-GB"/>
+              </w:rPr>
+              <w:fldChar w:fldCharType="begin"/>
+            </w:r>
+            <w:r>
+              <w:rPr>
+                <w:webHidden/>
+                <w:lang w:val="en-GB"/>
+              </w:rPr>
+              <w:instrText xml:space="preserve"> PAGEREF _Toc465172228 \h </w:instrText>
+            </w:r>
+            <w:r>
+              <w:rPr>
+                <w:webHidden/>
+                <w:lang w:val="en-GB"/>
+              </w:rPr>
+            </w:r>
+            <w:r>
+              <w:rPr>
+                <w:webHidden/>
+                <w:lang w:val="en-GB"/>
+              </w:rPr>
+              <w:fldChar w:fldCharType="separate"/>
+            </w:r>
+            <w:r>
+              <w:rPr>
+                <w:webHidden/>
+                <w:lang w:val="en-GB"/>
+              </w:rPr>
+              <w:t>4</w:t>
+            </w:r>
+            <w:r>
+              <w:rPr>
+                <w:webHidden/>
+                <w:lang w:val="en-GB"/>
+              </w:rPr>
+              <w:fldChar w:fldCharType="end"/>
+            </w:r>
+          </w:hyperlink>
+        </w:p>
+        <w:p>
+          <w:pPr>
+            <w:pStyle w:val="Sommario1"/>
+            <w:tabs>
+              <w:tab w:val="right" w:leader="dot" w:pos="8290"/>
+            </w:tabs>
+            <w:rPr>
+              <w:b w:val="0"/>
+              <w:sz w:val="22"/>
+              <w:szCs w:val="22"/>
+              <w:lang w:val="en-GB" w:eastAsia="it-IT"/>
+            </w:rPr>
+          </w:pPr>
+          <w:hyperlink w:anchor="_Toc465172229" w:history="1">
+            <w:r>
+              <w:rPr>
+                <w:rStyle w:val="Collegamentoipertestuale"/>
+                <w:lang w:val="en-GB"/>
+              </w:rPr>
+              <w:t>Used tools</w:t>
+            </w:r>
+            <w:r>
+              <w:rPr>
+                <w:webHidden/>
+                <w:lang w:val="en-GB"/>
+              </w:rPr>
+              <w:tab/>
+            </w:r>
+            <w:r>
+              <w:rPr>
+                <w:webHidden/>
+                <w:lang w:val="en-GB"/>
+              </w:rPr>
+              <w:fldChar w:fldCharType="begin"/>
+            </w:r>
+            <w:r>
+              <w:rPr>
+                <w:webHidden/>
+                <w:lang w:val="en-GB"/>
+              </w:rPr>
+              <w:instrText xml:space="preserve"> PAGEREF _Toc465172229 \h </w:instrText>
+            </w:r>
+            <w:r>
+              <w:rPr>
+                <w:webHidden/>
+                <w:lang w:val="en-GB"/>
+              </w:rPr>
+            </w:r>
+            <w:r>
+              <w:rPr>
+                <w:webHidden/>
+                <w:lang w:val="en-GB"/>
+              </w:rPr>
+              <w:fldChar w:fldCharType="separate"/>
+            </w:r>
+            <w:r>
+              <w:rPr>
+                <w:webHidden/>
+                <w:lang w:val="en-GB"/>
+              </w:rPr>
+              <w:t>4</w:t>
+            </w:r>
+            <w:r>
+              <w:rPr>
+                <w:webHidden/>
+                <w:lang w:val="en-GB"/>
+              </w:rPr>
+              <w:fldChar w:fldCharType="end"/>
+            </w:r>
+          </w:hyperlink>
+        </w:p>
+        <w:p>
+          <w:pPr>
+            <w:pStyle w:val="Sommario1"/>
+            <w:tabs>
+              <w:tab w:val="right" w:leader="dot" w:pos="8290"/>
+            </w:tabs>
+            <w:rPr>
+              <w:b w:val="0"/>
+              <w:sz w:val="22"/>
+              <w:szCs w:val="22"/>
+              <w:lang w:val="en-GB" w:eastAsia="it-IT"/>
+            </w:rPr>
+          </w:pPr>
+          <w:hyperlink w:anchor="_Toc465172230" w:history="1">
+            <w:r>
+              <w:rPr>
+                <w:rStyle w:val="Collegamentoipertestuale"/>
+                <w:lang w:val="en-GB"/>
+              </w:rPr>
+              <w:t>Hours of work</w:t>
+            </w:r>
+            <w:r>
+              <w:rPr>
+                <w:webHidden/>
+                <w:lang w:val="en-GB"/>
+              </w:rPr>
+              <w:tab/>
+            </w:r>
+            <w:r>
+              <w:rPr>
+                <w:webHidden/>
+                <w:lang w:val="en-GB"/>
+              </w:rPr>
+              <w:fldChar w:fldCharType="begin"/>
+            </w:r>
+            <w:r>
+              <w:rPr>
+                <w:webHidden/>
+                <w:lang w:val="en-GB"/>
+              </w:rPr>
+              <w:instrText xml:space="preserve"> PAGEREF _Toc465172230 \h </w:instrText>
+            </w:r>
+            <w:r>
+              <w:rPr>
+                <w:webHidden/>
+                <w:lang w:val="en-GB"/>
+              </w:rPr>
+            </w:r>
+            <w:r>
+              <w:rPr>
+                <w:webHidden/>
+                <w:lang w:val="en-GB"/>
+              </w:rPr>
+              <w:fldChar w:fldCharType="separate"/>
+            </w:r>
+            <w:r>
+              <w:rPr>
+                <w:webHidden/>
+                <w:lang w:val="en-GB"/>
+              </w:rPr>
+              <w:t>4</w:t>
+            </w:r>
+            <w:r>
+              <w:rPr>
+                <w:webHidden/>
+                <w:lang w:val="en-GB"/>
+              </w:rPr>
+              <w:fldChar w:fldCharType="end"/>
+            </w:r>
+          </w:hyperlink>
+        </w:p>
+        <w:p>
+          <w:pPr>
+            <w:pStyle w:val="Sommario1"/>
+            <w:tabs>
+              <w:tab w:val="right" w:leader="dot" w:pos="8290"/>
+            </w:tabs>
+            <w:rPr>
+              <w:b w:val="0"/>
+              <w:sz w:val="22"/>
+              <w:szCs w:val="22"/>
+              <w:lang w:val="en-GB" w:eastAsia="it-IT"/>
+            </w:rPr>
+          </w:pPr>
+          <w:hyperlink w:anchor="_Toc465172231" w:history="1">
+            <w:r>
+              <w:rPr>
+                <w:rStyle w:val="Collegamentoipertestuale"/>
+                <w:lang w:val="en-GB"/>
+              </w:rPr>
+              <w:t>Changelog</w:t>
+            </w:r>
+            <w:r>
+              <w:rPr>
+                <w:webHidden/>
+                <w:lang w:val="en-GB"/>
+              </w:rPr>
+              <w:tab/>
+            </w:r>
+            <w:r>
+              <w:rPr>
+                <w:webHidden/>
+                <w:lang w:val="en-GB"/>
+              </w:rPr>
+              <w:fldChar w:fldCharType="begin"/>
+            </w:r>
+            <w:r>
+              <w:rPr>
+                <w:webHidden/>
+                <w:lang w:val="en-GB"/>
+              </w:rPr>
+              <w:instrText xml:space="preserve"> PAGEREF _Toc465172231 \h </w:instrText>
+            </w:r>
+            <w:r>
+              <w:rPr>
+                <w:webHidden/>
+                <w:lang w:val="en-GB"/>
+              </w:rPr>
+            </w:r>
+            <w:r>
+              <w:rPr>
+                <w:webHidden/>
+                <w:lang w:val="en-GB"/>
+              </w:rPr>
+              <w:fldChar w:fldCharType="separate"/>
+            </w:r>
+            <w:r>
+              <w:rPr>
+                <w:webHidden/>
+                <w:lang w:val="en-GB"/>
+              </w:rPr>
+              <w:t>4</w:t>
+            </w:r>
+            <w:r>
+              <w:rPr>
+                <w:webHidden/>
+                <w:lang w:val="en-GB"/>
+              </w:rPr>
+              <w:fldChar w:fldCharType="end"/>
+            </w:r>
+          </w:hyperlink>
+        </w:p>
+        <w:p>
+          <w:pPr>
+            <w:rPr>
+              <w:lang w:val="en-GB"/>
+            </w:rPr>
+          </w:pPr>
+          <w:r>
+            <w:rPr>
+              <w:b/>
+              <w:bCs/>
+              <w:lang w:val="en-GB"/>
+            </w:rPr>
+            <w:fldChar w:fldCharType="end"/>
+          </w:r>
+        </w:p>
+      </w:sdtContent>
+    </w:sdt>
+    <w:p>
+      <w:pPr>
+        <w:pStyle w:val="Titolo1"/>
+        <w:rPr>
+          <w:lang w:val="en-GB"/>
+        </w:rPr>
+      </w:pPr>
+      <w:r>
+        <w:rPr>
+          <w:lang w:val="en-GB"/>
+        </w:rPr>
+        <w:br w:type="page"/>
+      </w:r>
     </w:p>
     <w:p>
       <w:pPr>
-        <w:pStyle w:val="Heading1"/>
-      </w:pPr>
-      <w:bookmarkStart w:id="0" w:name="_Toc338936632"/>
-      <w:bookmarkStart w:id="1" w:name="_Toc338936651"/>
-      <w:bookmarkStart w:id="2" w:name="_Toc338936757"/>
-      <w:r>
-        <w:br w:type="page"/>
-      </w:r>
+        <w:pStyle w:val="Titolo1"/>
+        <w:rPr>
+          <w:lang w:val="en-GB"/>
+        </w:rPr>
+      </w:pPr>
+      <w:bookmarkStart w:id="3" w:name="_Toc465172195"/>
+      <w:r>
+        <w:rPr>
+          <w:lang w:val="en-GB"/>
+        </w:rPr>
+        <w:lastRenderedPageBreak/>
+        <w:t>Introduction</w:t>
+      </w:r>
+      <w:bookmarkEnd w:id="2"/>
+      <w:bookmarkEnd w:id="1"/>
+      <w:bookmarkEnd w:id="0"/>
+      <w:bookmarkEnd w:id="3"/>
     </w:p>
     <w:p>
       <w:pPr>
-        <w:pStyle w:val="Heading1"/>
-      </w:pPr>
-      <w:r>
-        <w:t>Introduction</w:t>
-      </w:r>
-      <w:bookmarkEnd w:id="0"/>
-      <w:bookmarkEnd w:id="1"/>
-      <w:bookmarkEnd w:id="2"/>
+        <w:pStyle w:val="Titolo2"/>
+        <w:rPr>
+          <w:lang w:val="en-GB"/>
+        </w:rPr>
+      </w:pPr>
+      <w:bookmarkStart w:id="4" w:name="_Toc338936633"/>
+      <w:bookmarkStart w:id="5" w:name="_Toc338936652"/>
+      <w:bookmarkStart w:id="6" w:name="_Toc338936758"/>
+      <w:bookmarkStart w:id="7" w:name="_Toc465172196"/>
+      <w:r>
+        <w:rPr>
+          <w:lang w:val="en-GB"/>
+        </w:rPr>
+        <w:t>Description of the given problem</w:t>
+      </w:r>
+      <w:bookmarkEnd w:id="4"/>
+      <w:bookmarkEnd w:id="5"/>
+      <w:bookmarkEnd w:id="6"/>
+      <w:bookmarkEnd w:id="7"/>
     </w:p>
     <w:p>
       <w:pPr>
-        <w:pStyle w:val="Heading2"/>
-      </w:pPr>
-      <w:bookmarkStart w:id="3" w:name="_Toc338936633"/>
-      <w:bookmarkStart w:id="4" w:name="_Toc338936652"/>
-      <w:bookmarkStart w:id="5" w:name="_Toc338936758"/>
-      <w:r>
-        <w:t>Description of the given problem</w:t>
-      </w:r>
-      <w:bookmarkEnd w:id="3"/>
-      <w:bookmarkEnd w:id="4"/>
-      <w:bookmarkEnd w:id="5"/>
+        <w:rPr>
+          <w:rFonts w:ascii="Calibri Light" w:hAnsi="Calibri Light" w:cs="Calibri Light"/>
+          <w:lang w:val="en-GB"/>
+        </w:rPr>
+      </w:pPr>
     </w:p>
     <w:p>
       <w:pPr>
-        <w:pStyle w:val="Heading3"/>
-      </w:pPr>
-      <w:bookmarkStart w:id="6" w:name="_Toc338936634"/>
-      <w:bookmarkStart w:id="7" w:name="_Toc338936653"/>
-      <w:bookmarkStart w:id="8" w:name="_Toc338936759"/>
-      <w:r>
-        <w:t>Actual system</w:t>
-      </w:r>
-      <w:bookmarkEnd w:id="6"/>
-      <w:bookmarkEnd w:id="7"/>
-      <w:bookmarkEnd w:id="8"/>
+        <w:jc w:val="both"/>
+        <w:rPr>
+          <w:rFonts w:ascii="Calibri Light" w:hAnsi="Calibri Light" w:cs="Calibri Light"/>
+          <w:sz w:val="28"/>
+          <w:lang w:val="en-GB"/>
+        </w:rPr>
+      </w:pPr>
+      <w:r>
+        <w:rPr>
+          <w:rFonts w:ascii="Calibri Light" w:hAnsi="Calibri Light" w:cs="Calibri Light"/>
+          <w:sz w:val="28"/>
+          <w:lang w:val="en-GB"/>
+        </w:rPr>
+        <w:t>We will project</w:t>
+      </w:r>
+      <w:r>
+        <w:rPr>
+          <w:rFonts w:ascii="Calibri Light" w:hAnsi="Calibri Light" w:cs="Calibri Light"/>
+          <w:sz w:val="28"/>
+          <w:lang w:val="en-GB"/>
+        </w:rPr>
+        <w:t xml:space="preserve"> the digital management system for PowerEnJoy</w:t>
+      </w:r>
+      <w:r>
+        <w:rPr>
+          <w:rFonts w:ascii="Calibri Light" w:hAnsi="Calibri Light" w:cs="Calibri Light"/>
+          <w:sz w:val="28"/>
+        </w:rPr>
+        <w:t>™</w:t>
+      </w:r>
+      <w:r>
+        <w:rPr>
+          <w:rFonts w:ascii="Calibri Light" w:hAnsi="Calibri Light" w:cs="Calibri Light"/>
+          <w:sz w:val="28"/>
+          <w:lang w:val="en-GB"/>
+        </w:rPr>
+        <w:t xml:space="preserve">, which is </w:t>
+      </w:r>
+      <w:r>
+        <w:rPr>
+          <w:rFonts w:ascii="Calibri Light" w:hAnsi="Calibri Light" w:cs="Calibri Light"/>
+          <w:sz w:val="28"/>
+          <w:lang w:val="en-GB"/>
+        </w:rPr>
+        <w:t>a car-sharing service that exclusively employs electric cars.</w:t>
+      </w:r>
     </w:p>
     <w:p>
       <w:pPr>
-        <w:pStyle w:val="Heading2"/>
-      </w:pPr>
-      <w:bookmarkStart w:id="9" w:name="_Toc338936635"/>
-      <w:bookmarkStart w:id="10" w:name="_Toc338936654"/>
-      <w:bookmarkStart w:id="11" w:name="_Toc338936760"/>
-      <w:r>
+        <w:autoSpaceDE w:val="0"/>
+        <w:autoSpaceDN w:val="0"/>
+        <w:adjustRightInd w:val="0"/>
+        <w:jc w:val="both"/>
+        <w:rPr>
+          <w:rFonts w:ascii="Calibri Light" w:hAnsi="Calibri Light" w:cs="Calibri Light"/>
+          <w:sz w:val="28"/>
+          <w:lang w:val="en-GB"/>
+        </w:rPr>
+      </w:pPr>
+      <w:r>
+        <w:rPr>
+          <w:rFonts w:ascii="Calibri Light" w:hAnsi="Calibri Light" w:cs="Calibri Light"/>
+          <w:sz w:val="28"/>
+          <w:lang w:val="en-GB"/>
+        </w:rPr>
+        <w:t xml:space="preserve">The system, </w:t>
+      </w:r>
+      <w:r>
+        <w:rPr>
+          <w:rFonts w:ascii="Calibri Light" w:hAnsi="Calibri Light" w:cs="Calibri Light"/>
+          <w:sz w:val="28"/>
+          <w:lang w:val="en-GB"/>
+        </w:rPr>
+        <w:t>first</w:t>
+      </w:r>
+      <w:r>
+        <w:rPr>
+          <w:rFonts w:ascii="Calibri Light" w:hAnsi="Calibri Light" w:cs="Calibri Light"/>
+          <w:sz w:val="28"/>
+          <w:lang w:val="en-GB"/>
+        </w:rPr>
+        <w:t xml:space="preserve">, has to provide </w:t>
+      </w:r>
+      <w:r>
+        <w:rPr>
+          <w:rFonts w:ascii="Calibri Light" w:hAnsi="Calibri Light" w:cs="Calibri Light"/>
+          <w:sz w:val="28"/>
+          <w:lang w:val="en-GB"/>
+        </w:rPr>
+        <w:t>normally</w:t>
+      </w:r>
+      <w:r>
+        <w:rPr>
+          <w:rFonts w:ascii="Calibri Light" w:hAnsi="Calibri Light" w:cs="Calibri Light"/>
+          <w:sz w:val="28"/>
+          <w:lang w:val="en-GB"/>
+        </w:rPr>
+        <w:t xml:space="preserve"> </w:t>
+      </w:r>
+      <w:r>
+        <w:rPr>
+          <w:rFonts w:ascii="Calibri Light" w:hAnsi="Calibri Light" w:cs="Calibri Light"/>
+          <w:sz w:val="28"/>
+          <w:lang w:val="en-GB"/>
+        </w:rPr>
+        <w:t>provided</w:t>
+      </w:r>
+      <w:r>
+        <w:rPr>
+          <w:rFonts w:ascii="Calibri Light" w:hAnsi="Calibri Light" w:cs="Calibri Light"/>
+          <w:sz w:val="28"/>
+          <w:lang w:val="en-GB"/>
+        </w:rPr>
+        <w:t xml:space="preserve"> </w:t>
+      </w:r>
+      <w:r>
+        <w:rPr>
+          <w:rFonts w:ascii="Calibri Light" w:hAnsi="Calibri Light" w:cs="Calibri Light"/>
+          <w:sz w:val="28"/>
+          <w:lang w:val="en-GB"/>
+        </w:rPr>
+        <w:t>by</w:t>
+      </w:r>
+      <w:r>
+        <w:rPr>
+          <w:rFonts w:ascii="Calibri Light" w:hAnsi="Calibri Light" w:cs="Calibri Light"/>
+          <w:sz w:val="28"/>
+          <w:lang w:val="en-GB"/>
+        </w:rPr>
+        <w:t xml:space="preserve"> car-</w:t>
+      </w:r>
+      <w:r>
+        <w:rPr>
+          <w:rFonts w:ascii="Calibri Light" w:hAnsi="Calibri Light" w:cs="Calibri Light"/>
+          <w:sz w:val="28"/>
+          <w:lang w:val="en-GB"/>
+        </w:rPr>
+        <w:t>sharing</w:t>
+      </w:r>
+      <w:r>
+        <w:rPr>
+          <w:rFonts w:ascii="Calibri Light" w:hAnsi="Calibri Light" w:cs="Calibri Light"/>
+          <w:sz w:val="28"/>
+          <w:lang w:val="en-GB"/>
+        </w:rPr>
+        <w:t xml:space="preserve"> services such as the possibility for a new user to register and log in, to find locations of available nearby cars and to reserve them.</w:t>
+      </w:r>
+    </w:p>
+    <w:p>
+      <w:pPr>
+        <w:autoSpaceDE w:val="0"/>
+        <w:autoSpaceDN w:val="0"/>
+        <w:adjustRightInd w:val="0"/>
+        <w:jc w:val="both"/>
+        <w:rPr>
+          <w:rFonts w:ascii="Calibri Light" w:hAnsi="Calibri Light" w:cs="Calibri Light"/>
+          <w:sz w:val="28"/>
+          <w:lang w:val="en-GB"/>
+        </w:rPr>
+      </w:pPr>
+      <w:r>
+        <w:rPr>
+          <w:rFonts w:ascii="Calibri Light" w:hAnsi="Calibri Light" w:cs="Calibri Light"/>
+          <w:sz w:val="28"/>
+          <w:lang w:val="en-GB"/>
+        </w:rPr>
+        <w:t>It has also to guarantee that a</w:t>
+      </w:r>
+      <w:r>
+        <w:rPr>
+          <w:rFonts w:ascii="Calibri Light" w:hAnsi="Calibri Light" w:cs="Calibri Light"/>
+          <w:sz w:val="28"/>
+          <w:lang w:val="en-GB"/>
+        </w:rPr>
+        <w:t xml:space="preserve"> user who has used the service pays a </w:t>
+      </w:r>
+      <w:r>
+        <w:rPr>
+          <w:rFonts w:ascii="Calibri Light" w:hAnsi="Calibri Light" w:cs="Calibri Light"/>
+          <w:sz w:val="28"/>
+          <w:lang w:val="en-GB"/>
+        </w:rPr>
+        <w:t>fee</w:t>
+      </w:r>
+      <w:r>
+        <w:rPr>
+          <w:rFonts w:ascii="Calibri Light" w:hAnsi="Calibri Light" w:cs="Calibri Light"/>
+          <w:sz w:val="28"/>
+          <w:lang w:val="en-GB"/>
+        </w:rPr>
+        <w:t xml:space="preserve"> that should be as fair as possible.</w:t>
+      </w:r>
+    </w:p>
+    <w:p>
+      <w:pPr>
+        <w:jc w:val="both"/>
+        <w:rPr>
+          <w:rFonts w:ascii="Calibri Light" w:hAnsi="Calibri Light" w:cs="Calibri Light"/>
+          <w:sz w:val="28"/>
+          <w:lang w:val="en-GB"/>
+        </w:rPr>
+      </w:pPr>
+      <w:r>
+        <w:rPr>
+          <w:rFonts w:ascii="Calibri Light" w:hAnsi="Calibri Light" w:cs="Calibri Light"/>
+          <w:sz w:val="28"/>
+          <w:lang w:val="en-GB"/>
+        </w:rPr>
+        <w:t>In order to strengthen the ecological mission of PowerEnJoy</w:t>
+      </w:r>
+      <w:r>
+        <w:rPr>
+          <w:rFonts w:ascii="Calibri Light" w:hAnsi="Calibri Light" w:cs="Calibri Light"/>
+          <w:sz w:val="28"/>
+        </w:rPr>
+        <w:t>™</w:t>
+      </w:r>
+      <w:r>
+        <w:rPr>
+          <w:rFonts w:ascii="Calibri Light" w:hAnsi="Calibri Light" w:cs="Calibri Light"/>
+          <w:sz w:val="28"/>
+          <w:lang w:val="en-GB"/>
+        </w:rPr>
+        <w:t xml:space="preserve">, </w:t>
+      </w:r>
+      <w:r>
+        <w:rPr>
+          <w:rFonts w:ascii="Calibri Light" w:hAnsi="Calibri Light" w:cs="Calibri Light"/>
+          <w:sz w:val="28"/>
+          <w:lang w:val="en-GB"/>
+        </w:rPr>
+        <w:t>the system aims to incentivize virtuous behaviours of the users by adapting the fee.</w:t>
+      </w:r>
+    </w:p>
+    <w:p>
+      <w:pPr>
+        <w:jc w:val="both"/>
+        <w:rPr>
+          <w:rFonts w:ascii="Calibri Light" w:hAnsi="Calibri Light" w:cs="Calibri Light"/>
+          <w:sz w:val="28"/>
+          <w:lang w:val="en-GB"/>
+        </w:rPr>
+      </w:pPr>
+      <w:r>
+        <w:rPr>
+          <w:rFonts w:ascii="Calibri Light" w:hAnsi="Calibri Light" w:cs="Calibri Light"/>
+          <w:sz w:val="28"/>
+          <w:lang w:val="en-GB"/>
+        </w:rPr>
+        <w:t xml:space="preserve">For example, if there are at least three people on the car, or if the car is left charging at special parking areas, the system has to apply a discount. Instead, if the car </w:t>
+      </w:r>
+      <w:proofErr w:type="gramStart"/>
+      <w:r>
+        <w:rPr>
+          <w:rFonts w:ascii="Calibri Light" w:hAnsi="Calibri Light" w:cs="Calibri Light"/>
+          <w:sz w:val="28"/>
+          <w:lang w:val="en-GB"/>
+        </w:rPr>
+        <w:t>is left</w:t>
+      </w:r>
+      <w:proofErr w:type="gramEnd"/>
+      <w:r>
+        <w:rPr>
+          <w:rFonts w:ascii="Calibri Light" w:hAnsi="Calibri Light" w:cs="Calibri Light"/>
+          <w:sz w:val="28"/>
+          <w:lang w:val="en-GB"/>
+        </w:rPr>
+        <w:t xml:space="preserve"> far from a charging station with a low battery level, it has to </w:t>
+      </w:r>
+      <w:r>
+        <w:rPr>
+          <w:rFonts w:ascii="Calibri Light" w:hAnsi="Calibri Light" w:cs="Calibri Light"/>
+          <w:sz w:val="28"/>
+          <w:lang w:val="en-GB"/>
+        </w:rPr>
+        <w:t>apply a charge on the fee.</w:t>
+      </w:r>
+      <w:bookmarkStart w:id="8" w:name="_Toc338936635"/>
+      <w:bookmarkStart w:id="9" w:name="_Toc338936654"/>
+      <w:bookmarkStart w:id="10" w:name="_Toc338936760"/>
+      <w:bookmarkStart w:id="11" w:name="_Toc465172198"/>
+    </w:p>
+    <w:p>
+      <w:pPr>
+        <w:rPr>
+          <w:lang w:val="en-GB"/>
+        </w:rPr>
+      </w:pPr>
+    </w:p>
+    <w:p>
+      <w:pPr>
+        <w:pStyle w:val="Titolo2"/>
+        <w:rPr>
+          <w:lang w:val="en-GB"/>
+        </w:rPr>
+      </w:pPr>
+      <w:r>
+        <w:rPr>
+          <w:lang w:val="en-GB"/>
+        </w:rPr>
         <w:t>Goals</w:t>
       </w:r>
+      <w:bookmarkStart w:id="12" w:name="_Toc338936636"/>
+      <w:bookmarkStart w:id="13" w:name="_Toc338936655"/>
+      <w:bookmarkStart w:id="14" w:name="_Toc338936761"/>
+      <w:bookmarkStart w:id="15" w:name="_Toc465172199"/>
+      <w:bookmarkEnd w:id="8"/>
       <w:bookmarkEnd w:id="9"/>
       <w:bookmarkEnd w:id="10"/>
       <w:bookmarkEnd w:id="11"/>
     </w:p>
     <w:p>
       <w:pPr>
-        <w:pStyle w:val="Heading3"/>
-      </w:pPr>
-      <w:bookmarkStart w:id="12" w:name="_Toc338936636"/>
-      <w:bookmarkStart w:id="13" w:name="_Toc338936655"/>
-      <w:bookmarkStart w:id="14" w:name="_Toc338936761"/>
-      <w:r>
+        <w:rPr>
+          <w:lang w:val="en-GB"/>
+        </w:rPr>
+      </w:pPr>
+    </w:p>
+    <w:p>
+      <w:pPr>
+        <w:rPr>
+          <w:lang w:val="en-GB"/>
+        </w:rPr>
+      </w:pPr>
+      <w:bookmarkStart w:id="16" w:name="_GoBack"/>
+      <w:bookmarkEnd w:id="16"/>
+    </w:p>
+    <w:p>
+      <w:pPr>
+        <w:pStyle w:val="Titolo2"/>
+        <w:rPr>
+          <w:lang w:val="en-GB"/>
+        </w:rPr>
+      </w:pPr>
+      <w:r>
+        <w:rPr>
+          <w:lang w:val="en-GB"/>
+        </w:rPr>
+        <w:lastRenderedPageBreak/>
         <w:t>Taxi drivers</w:t>
       </w:r>
       <w:bookmarkEnd w:id="12"/>
       <w:bookmarkEnd w:id="13"/>
       <w:bookmarkEnd w:id="14"/>
+      <w:bookmarkEnd w:id="15"/>
     </w:p>
     <w:p>
       <w:pPr>
-        <w:pStyle w:val="Heading3"/>
-      </w:pPr>
-      <w:bookmarkStart w:id="15" w:name="_Toc338936637"/>
-      <w:bookmarkStart w:id="16" w:name="_Toc338936656"/>
-      <w:bookmarkStart w:id="17" w:name="_Toc338936762"/>
-      <w:r>
+        <w:pStyle w:val="Titolo3"/>
+        <w:rPr>
+          <w:lang w:val="en-GB"/>
+        </w:rPr>
+      </w:pPr>
+      <w:bookmarkStart w:id="17" w:name="_Toc338936637"/>
+      <w:bookmarkStart w:id="18" w:name="_Toc338936656"/>
+      <w:bookmarkStart w:id="19" w:name="_Toc338936762"/>
+      <w:bookmarkStart w:id="20" w:name="_Toc465172200"/>
+      <w:r>
+        <w:rPr>
+          <w:lang w:val="en-GB"/>
+        </w:rPr>
         <w:t>Clients</w:t>
       </w:r>
-      <w:bookmarkEnd w:id="15"/>
-      <w:bookmarkEnd w:id="16"/>
       <w:bookmarkEnd w:id="17"/>
-    </w:p>
-    <w:p>
-      <w:pPr>
-        <w:pStyle w:val="Heading2"/>
-      </w:pPr>
-      <w:bookmarkStart w:id="18" w:name="_Toc338936638"/>
-      <w:bookmarkStart w:id="19" w:name="_Toc338936657"/>
-      <w:bookmarkStart w:id="20" w:name="_Toc338936763"/>
-      <w:proofErr w:type="gramStart"/>
-      <w:r>
-        <w:t>Domain</w:t>
-      </w:r>
-      <w:proofErr w:type="gramEnd"/>
-      <w:r>
-        <w:t xml:space="preserve"> properties</w:t>
-      </w:r>
       <w:bookmarkEnd w:id="18"/>
       <w:bookmarkEnd w:id="19"/>
       <w:bookmarkEnd w:id="20"/>
     </w:p>
     <w:p>
       <w:pPr>
-        <w:pStyle w:val="Heading2"/>
-      </w:pPr>
-      <w:bookmarkStart w:id="21" w:name="_Toc338936764"/>
-      <w:r>
-        <w:t>Glossary</w:t>
+        <w:pStyle w:val="Titolo2"/>
+        <w:rPr>
+          <w:lang w:val="en-GB"/>
+        </w:rPr>
+      </w:pPr>
+      <w:bookmarkStart w:id="21" w:name="_Toc338936638"/>
+      <w:bookmarkStart w:id="22" w:name="_Toc338936657"/>
+      <w:bookmarkStart w:id="23" w:name="_Toc338936763"/>
+      <w:bookmarkStart w:id="24" w:name="_Toc465172201"/>
+      <w:r>
+        <w:rPr>
+          <w:lang w:val="en-GB"/>
+        </w:rPr>
+        <w:t>Domain properties</w:t>
       </w:r>
       <w:bookmarkEnd w:id="21"/>
-    </w:p>
-    <w:p>
-      <w:pPr>
-        <w:pStyle w:val="Heading2"/>
-      </w:pPr>
-      <w:bookmarkStart w:id="22" w:name="_Toc338936765"/>
-      <w:r>
-        <w:t>Text assumptions</w:t>
-      </w:r>
       <w:bookmarkEnd w:id="22"/>
-    </w:p>
-    <w:p>
-      <w:pPr>
-        <w:pStyle w:val="Heading2"/>
-      </w:pPr>
-      <w:bookmarkStart w:id="23" w:name="_Toc338936766"/>
-      <w:r>
-        <w:t>Constraints</w:t>
-      </w:r>
       <w:bookmarkEnd w:id="23"/>
-    </w:p>
-    <w:p>
-      <w:pPr>
-        <w:pStyle w:val="Heading3"/>
-      </w:pPr>
-      <w:bookmarkStart w:id="24" w:name="_Toc338936767"/>
-      <w:r>
-        <w:t>Regulatory policies</w:t>
-      </w:r>
       <w:bookmarkEnd w:id="24"/>
     </w:p>
     <w:p>
       <w:pPr>
-        <w:pStyle w:val="Heading3"/>
-      </w:pPr>
-      <w:bookmarkStart w:id="25" w:name="_Toc338936768"/>
-      <w:r>
-        <w:t>Hardware limitations</w:t>
+        <w:pStyle w:val="Titolo2"/>
+        <w:rPr>
+          <w:lang w:val="en-GB"/>
+        </w:rPr>
+      </w:pPr>
+      <w:bookmarkStart w:id="25" w:name="_Toc338936764"/>
+      <w:bookmarkStart w:id="26" w:name="_Toc465172202"/>
+      <w:r>
+        <w:rPr>
+          <w:lang w:val="en-GB"/>
+        </w:rPr>
+        <w:t>Glossary</w:t>
       </w:r>
       <w:bookmarkEnd w:id="25"/>
-    </w:p>
-    <w:p>
-      <w:pPr>
-        <w:pStyle w:val="Heading3"/>
-      </w:pPr>
-      <w:bookmarkStart w:id="26" w:name="_Toc338936769"/>
-      <w:r>
-        <w:t>Interfaces to other applications</w:t>
-      </w:r>
       <w:bookmarkEnd w:id="26"/>
     </w:p>
     <w:p>
       <w:pPr>
-        <w:pStyle w:val="Heading3"/>
-      </w:pPr>
-      <w:bookmarkStart w:id="27" w:name="_Toc338936770"/>
-      <w:r>
-        <w:t>Parallel operation</w:t>
+        <w:pStyle w:val="Titolo2"/>
+        <w:rPr>
+          <w:lang w:val="en-GB"/>
+        </w:rPr>
+      </w:pPr>
+      <w:bookmarkStart w:id="27" w:name="_Toc338936765"/>
+      <w:bookmarkStart w:id="28" w:name="_Toc465172203"/>
+      <w:r>
+        <w:rPr>
+          <w:lang w:val="en-GB"/>
+        </w:rPr>
+        <w:t>Text assumptions</w:t>
       </w:r>
       <w:bookmarkEnd w:id="27"/>
-    </w:p>
-    <w:p>
-      <w:pPr>
-        <w:pStyle w:val="Heading2"/>
-      </w:pPr>
-      <w:bookmarkStart w:id="28" w:name="_Toc338936771"/>
-      <w:r>
-        <w:t>Proposed system</w:t>
-      </w:r>
       <w:bookmarkEnd w:id="28"/>
     </w:p>
     <w:p>
       <w:pPr>
-        <w:pStyle w:val="Heading2"/>
-      </w:pPr>
-      <w:bookmarkStart w:id="29" w:name="_Toc338936772"/>
-      <w:r>
-        <w:t>Identif</w:t>
-      </w:r>
-      <w:r>
-        <w:t>y</w:t>
-      </w:r>
-      <w:r>
-        <w:t>i</w:t>
-      </w:r>
-      <w:r>
-        <w:t xml:space="preserve">ng </w:t>
-      </w:r>
-      <w:r>
-        <w:t>stakeholders</w:t>
+        <w:pStyle w:val="Titolo2"/>
+        <w:rPr>
+          <w:lang w:val="en-GB"/>
+        </w:rPr>
+      </w:pPr>
+      <w:bookmarkStart w:id="29" w:name="_Toc338936766"/>
+      <w:bookmarkStart w:id="30" w:name="_Toc465172204"/>
+      <w:r>
+        <w:rPr>
+          <w:lang w:val="en-GB"/>
+        </w:rPr>
+        <w:t>Constraints</w:t>
       </w:r>
       <w:bookmarkEnd w:id="29"/>
-    </w:p>
-    <w:p>
-      <w:pPr>
-        <w:pStyle w:val="Heading2"/>
-      </w:pPr>
-      <w:bookmarkStart w:id="30" w:name="_Toc338936773"/>
-      <w:r>
-        <w:t>Reference documents</w:t>
-      </w:r>
       <w:bookmarkEnd w:id="30"/>
     </w:p>
     <w:p>
       <w:pPr>
-        <w:pStyle w:val="Heading1"/>
-      </w:pPr>
-      <w:bookmarkStart w:id="31" w:name="_Toc338936774"/>
-      <w:r>
-        <w:t>Actors identifying</w:t>
+        <w:pStyle w:val="Titolo3"/>
+        <w:rPr>
+          <w:lang w:val="en-GB"/>
+        </w:rPr>
+      </w:pPr>
+      <w:bookmarkStart w:id="31" w:name="_Toc338936767"/>
+      <w:bookmarkStart w:id="32" w:name="_Toc465172205"/>
+      <w:r>
+        <w:rPr>
+          <w:lang w:val="en-GB"/>
+        </w:rPr>
+        <w:t>Regulatory policies</w:t>
       </w:r>
       <w:bookmarkEnd w:id="31"/>
+      <w:bookmarkEnd w:id="32"/>
     </w:p>
     <w:p>
       <w:pPr>
-        <w:pStyle w:val="Heading1"/>
-      </w:pPr>
-      <w:r>
-        <w:t>Requirements</w:t>
-      </w:r>
+        <w:pStyle w:val="Titolo3"/>
+        <w:rPr>
+          <w:lang w:val="en-GB"/>
+        </w:rPr>
+      </w:pPr>
+      <w:bookmarkStart w:id="33" w:name="_Toc338936768"/>
+      <w:bookmarkStart w:id="34" w:name="_Toc465172206"/>
+      <w:r>
+        <w:rPr>
+          <w:lang w:val="en-GB"/>
+        </w:rPr>
+        <w:t>Hardware limitations</w:t>
+      </w:r>
+      <w:bookmarkEnd w:id="33"/>
+      <w:bookmarkEnd w:id="34"/>
     </w:p>
     <w:p>
       <w:pPr>
-        <w:pStyle w:val="Heading2"/>
-      </w:pPr>
-      <w:r>
-        <w:t>Functional requirements</w:t>
-      </w:r>
+        <w:pStyle w:val="Titolo3"/>
+        <w:rPr>
+          <w:lang w:val="en-GB"/>
+        </w:rPr>
+      </w:pPr>
+      <w:bookmarkStart w:id="35" w:name="_Toc338936769"/>
+      <w:bookmarkStart w:id="36" w:name="_Toc465172207"/>
+      <w:r>
+        <w:rPr>
+          <w:lang w:val="en-GB"/>
+        </w:rPr>
+        <w:t>Interfaces to other applications</w:t>
+      </w:r>
+      <w:bookmarkEnd w:id="35"/>
+      <w:bookmarkEnd w:id="36"/>
     </w:p>
     <w:p>
       <w:pPr>
-        <w:pStyle w:val="Heading2"/>
-      </w:pPr>
-      <w:r>
-        <w:t>Non-functional requirements</w:t>
-      </w:r>
+        <w:pStyle w:val="Titolo3"/>
+        <w:rPr>
+          <w:lang w:val="en-GB"/>
+        </w:rPr>
+      </w:pPr>
+      <w:bookmarkStart w:id="37" w:name="_Toc338936770"/>
+      <w:bookmarkStart w:id="38" w:name="_Toc465172208"/>
+      <w:r>
+        <w:rPr>
+          <w:lang w:val="en-GB"/>
+        </w:rPr>
+        <w:t>Parallel operation</w:t>
+      </w:r>
+      <w:bookmarkEnd w:id="37"/>
+      <w:bookmarkEnd w:id="38"/>
     </w:p>
     <w:p>
       <w:pPr>
-        <w:pStyle w:val="Heading1"/>
-      </w:pPr>
-      <w:r>
-        <w:t>Scenario identifying</w:t>
-      </w:r>
+        <w:pStyle w:val="Titolo2"/>
+        <w:rPr>
+          <w:lang w:val="en-GB"/>
+        </w:rPr>
+      </w:pPr>
+      <w:bookmarkStart w:id="39" w:name="_Toc338936771"/>
+      <w:bookmarkStart w:id="40" w:name="_Toc465172209"/>
+      <w:r>
+        <w:rPr>
+          <w:lang w:val="en-GB"/>
+        </w:rPr>
+        <w:t>Proposed system</w:t>
+      </w:r>
+      <w:bookmarkEnd w:id="39"/>
+      <w:bookmarkEnd w:id="40"/>
     </w:p>
     <w:p>
       <w:pPr>
-        <w:pStyle w:val="Heading1"/>
-      </w:pPr>
-      <w:r>
-        <w:t>UML models</w:t>
-      </w:r>
+        <w:pStyle w:val="Titolo2"/>
+        <w:rPr>
+          <w:lang w:val="en-GB"/>
+        </w:rPr>
+      </w:pPr>
+      <w:bookmarkStart w:id="41" w:name="_Toc338936772"/>
+      <w:bookmarkStart w:id="42" w:name="_Toc465172210"/>
+      <w:r>
+        <w:rPr>
+          <w:lang w:val="en-GB"/>
+        </w:rPr>
+        <w:t>Identif</w:t>
+      </w:r>
+      <w:r>
+        <w:rPr>
+          <w:lang w:val="en-GB"/>
+        </w:rPr>
+        <w:t>y</w:t>
+      </w:r>
+      <w:r>
+        <w:rPr>
+          <w:lang w:val="en-GB"/>
+        </w:rPr>
+        <w:t>i</w:t>
+      </w:r>
+      <w:r>
+        <w:rPr>
+          <w:lang w:val="en-GB"/>
+        </w:rPr>
+        <w:t xml:space="preserve">ng </w:t>
+      </w:r>
+      <w:r>
+        <w:rPr>
+          <w:lang w:val="en-GB"/>
+        </w:rPr>
+        <w:t>stakeholders</w:t>
+      </w:r>
+      <w:bookmarkEnd w:id="41"/>
+      <w:bookmarkEnd w:id="42"/>
     </w:p>
     <w:p>
       <w:pPr>
-        <w:pStyle w:val="Heading2"/>
-      </w:pPr>
-      <w:r>
-        <w:t>Use case diagram</w:t>
-      </w:r>
+        <w:pStyle w:val="Titolo2"/>
+        <w:rPr>
+          <w:lang w:val="en-GB"/>
+        </w:rPr>
+      </w:pPr>
+      <w:bookmarkStart w:id="43" w:name="_Toc338936773"/>
+      <w:bookmarkStart w:id="44" w:name="_Toc465172211"/>
+      <w:r>
+        <w:rPr>
+          <w:lang w:val="en-GB"/>
+        </w:rPr>
+        <w:t>Reference documents</w:t>
+      </w:r>
+      <w:bookmarkEnd w:id="43"/>
+      <w:bookmarkEnd w:id="44"/>
     </w:p>
     <w:p>
       <w:pPr>
-        <w:pStyle w:val="Heading2"/>
-      </w:pPr>
-      <w:r>
-        <w:t>Use case description</w:t>
-      </w:r>
+        <w:pStyle w:val="Titolo1"/>
+        <w:rPr>
+          <w:lang w:val="en-GB"/>
+        </w:rPr>
+      </w:pPr>
+      <w:bookmarkStart w:id="45" w:name="_Toc338936774"/>
+      <w:bookmarkStart w:id="46" w:name="_Toc465172212"/>
+      <w:r>
+        <w:rPr>
+          <w:lang w:val="en-GB"/>
+        </w:rPr>
+        <w:t>Actors identifying</w:t>
+      </w:r>
+      <w:bookmarkEnd w:id="45"/>
+      <w:bookmarkEnd w:id="46"/>
     </w:p>
     <w:p>
       <w:pPr>
-        <w:pStyle w:val="Heading2"/>
-      </w:pPr>
-      <w:r>
-        <w:t>Class diagram</w:t>
-      </w:r>
+        <w:pStyle w:val="Titolo1"/>
+        <w:rPr>
+          <w:lang w:val="en-GB"/>
+        </w:rPr>
+      </w:pPr>
+      <w:bookmarkStart w:id="47" w:name="_Toc465172213"/>
+      <w:r>
+        <w:rPr>
+          <w:lang w:val="en-GB"/>
+        </w:rPr>
+        <w:t>Requirements</w:t>
+      </w:r>
+      <w:bookmarkEnd w:id="47"/>
     </w:p>
     <w:p>
       <w:pPr>
-        <w:pStyle w:val="Heading2"/>
-      </w:pPr>
-      <w:r>
-        <w:t>Sequence diagrams</w:t>
-      </w:r>
+        <w:pStyle w:val="Titolo2"/>
+        <w:rPr>
+          <w:lang w:val="en-GB"/>
+        </w:rPr>
+      </w:pPr>
+      <w:bookmarkStart w:id="48" w:name="_Toc465172214"/>
+      <w:r>
+        <w:rPr>
+          <w:lang w:val="en-GB"/>
+        </w:rPr>
+        <w:t>Functional requirements</w:t>
+      </w:r>
+      <w:bookmarkEnd w:id="48"/>
     </w:p>
     <w:p>
       <w:pPr>
-        <w:pStyle w:val="Heading2"/>
-      </w:pPr>
-      <w:r>
-        <w:t>Activity diagrams</w:t>
-      </w:r>
+        <w:pStyle w:val="Titolo2"/>
+        <w:rPr>
+          <w:lang w:val="en-GB"/>
+        </w:rPr>
+      </w:pPr>
+      <w:bookmarkStart w:id="49" w:name="_Toc465172215"/>
+      <w:r>
+        <w:rPr>
+          <w:lang w:val="en-GB"/>
+        </w:rPr>
+        <w:t>Non-functional requirements</w:t>
+      </w:r>
+      <w:bookmarkEnd w:id="49"/>
     </w:p>
     <w:p>
       <w:pPr>
-        <w:pStyle w:val="Heading2"/>
-      </w:pPr>
-      <w:r>
-        <w:t>State diagrams</w:t>
-      </w:r>
+        <w:pStyle w:val="Titolo1"/>
+        <w:rPr>
+          <w:lang w:val="en-GB"/>
+        </w:rPr>
+      </w:pPr>
+      <w:bookmarkStart w:id="50" w:name="_Toc465172216"/>
+      <w:r>
+        <w:rPr>
+          <w:lang w:val="en-GB"/>
+        </w:rPr>
+        <w:t>Scenario identifying</w:t>
+      </w:r>
+      <w:bookmarkEnd w:id="50"/>
     </w:p>
     <w:p>
       <w:pPr>
-        <w:pStyle w:val="Heading1"/>
-      </w:pPr>
-      <w:r>
-        <w:t>Alloy modeling</w:t>
-      </w:r>
+        <w:pStyle w:val="Titolo1"/>
+        <w:rPr>
+          <w:lang w:val="en-GB"/>
+        </w:rPr>
+      </w:pPr>
+      <w:bookmarkStart w:id="51" w:name="_Toc465172217"/>
+      <w:r>
+        <w:rPr>
+          <w:lang w:val="en-GB"/>
+        </w:rPr>
+        <w:t>UML models</w:t>
+      </w:r>
+      <w:bookmarkEnd w:id="51"/>
     </w:p>
     <w:p>
       <w:pPr>
-        <w:pStyle w:val="Heading2"/>
-      </w:pPr>
-      <w:r>
-        <w:t>Model</w:t>
-      </w:r>
+        <w:pStyle w:val="Titolo2"/>
+        <w:rPr>
+          <w:lang w:val="en-GB"/>
+        </w:rPr>
+      </w:pPr>
+      <w:bookmarkStart w:id="52" w:name="_Toc465172218"/>
+      <w:r>
+        <w:rPr>
+          <w:lang w:val="en-GB"/>
+        </w:rPr>
+        <w:t>Use case diagram</w:t>
+      </w:r>
+      <w:bookmarkEnd w:id="52"/>
     </w:p>
     <w:p>
       <w:pPr>
-        <w:pStyle w:val="Heading2"/>
-      </w:pPr>
-      <w:r>
-        <w:t>Alloy result</w:t>
-      </w:r>
+        <w:pStyle w:val="Titolo2"/>
+        <w:rPr>
+          <w:lang w:val="en-GB"/>
+        </w:rPr>
+      </w:pPr>
+      <w:bookmarkStart w:id="53" w:name="_Toc465172219"/>
+      <w:r>
+        <w:rPr>
+          <w:lang w:val="en-GB"/>
+        </w:rPr>
+        <w:t>Use case description</w:t>
+      </w:r>
+      <w:bookmarkEnd w:id="53"/>
     </w:p>
     <w:p>
       <w:pPr>
-        <w:pStyle w:val="Heading2"/>
-      </w:pPr>
-      <w:r>
-        <w:t>World generated</w:t>
-      </w:r>
+        <w:pStyle w:val="Titolo2"/>
+        <w:rPr>
+          <w:lang w:val="en-GB"/>
+        </w:rPr>
+      </w:pPr>
+      <w:bookmarkStart w:id="54" w:name="_Toc465172220"/>
+      <w:r>
+        <w:rPr>
+          <w:lang w:val="en-GB"/>
+        </w:rPr>
+        <w:t>Class diagram</w:t>
+      </w:r>
+      <w:bookmarkEnd w:id="54"/>
     </w:p>
     <w:p>
       <w:pPr>
-        <w:pStyle w:val="Heading1"/>
-      </w:pPr>
-      <w:r>
-        <w:t>Future development</w:t>
-      </w:r>
+        <w:pStyle w:val="Titolo2"/>
+        <w:rPr>
+          <w:lang w:val="en-GB"/>
+        </w:rPr>
+      </w:pPr>
+      <w:bookmarkStart w:id="55" w:name="_Toc465172221"/>
+      <w:r>
+        <w:rPr>
+          <w:lang w:val="en-GB"/>
+        </w:rPr>
+        <w:t>Sequence diagrams</w:t>
+      </w:r>
+      <w:bookmarkEnd w:id="55"/>
     </w:p>
     <w:p>
       <w:pPr>
-        <w:pStyle w:val="Heading1"/>
-      </w:pPr>
-      <w:r>
-        <w:t>Used tools</w:t>
-      </w:r>
+        <w:pStyle w:val="Titolo2"/>
+        <w:rPr>
+          <w:lang w:val="en-GB"/>
+        </w:rPr>
+      </w:pPr>
+      <w:bookmarkStart w:id="56" w:name="_Toc465172222"/>
+      <w:r>
+        <w:rPr>
+          <w:lang w:val="en-GB"/>
+        </w:rPr>
+        <w:t>Activity diagrams</w:t>
+      </w:r>
+      <w:bookmarkEnd w:id="56"/>
     </w:p>
     <w:p>
       <w:pPr>
-        <w:pStyle w:val="Heading1"/>
-      </w:pPr>
-      <w:r>
-        <w:t>Hours of work</w:t>
-      </w:r>
+        <w:pStyle w:val="Titolo2"/>
+        <w:rPr>
+          <w:lang w:val="en-GB"/>
+        </w:rPr>
+      </w:pPr>
+      <w:bookmarkStart w:id="57" w:name="_Toc465172223"/>
+      <w:r>
+        <w:rPr>
+          <w:lang w:val="en-GB"/>
+        </w:rPr>
+        <w:lastRenderedPageBreak/>
+        <w:t>State diagrams</w:t>
+      </w:r>
+      <w:bookmarkEnd w:id="57"/>
     </w:p>
     <w:p>
       <w:pPr>
-        <w:pStyle w:val="Heading1"/>
-      </w:pPr>
-      <w:r>
+        <w:pStyle w:val="Titolo1"/>
+        <w:rPr>
+          <w:lang w:val="en-GB"/>
+        </w:rPr>
+      </w:pPr>
+      <w:bookmarkStart w:id="58" w:name="_Toc465172224"/>
+      <w:r>
+        <w:rPr>
+          <w:lang w:val="en-GB"/>
+        </w:rPr>
+        <w:t>Alloy modeling</w:t>
+      </w:r>
+      <w:bookmarkEnd w:id="58"/>
+    </w:p>
+    <w:p>
+      <w:pPr>
+        <w:pStyle w:val="Titolo2"/>
+        <w:rPr>
+          <w:lang w:val="en-GB"/>
+        </w:rPr>
+      </w:pPr>
+      <w:bookmarkStart w:id="59" w:name="_Toc465172225"/>
+      <w:r>
+        <w:rPr>
+          <w:lang w:val="en-GB"/>
+        </w:rPr>
+        <w:t>Model</w:t>
+      </w:r>
+      <w:bookmarkEnd w:id="59"/>
+    </w:p>
+    <w:p>
+      <w:pPr>
+        <w:pStyle w:val="Titolo2"/>
+        <w:rPr>
+          <w:lang w:val="en-GB"/>
+        </w:rPr>
+      </w:pPr>
+      <w:bookmarkStart w:id="60" w:name="_Toc465172226"/>
+      <w:r>
+        <w:rPr>
+          <w:lang w:val="en-GB"/>
+        </w:rPr>
+        <w:t>Alloy result</w:t>
+      </w:r>
+      <w:bookmarkEnd w:id="60"/>
+    </w:p>
+    <w:p>
+      <w:pPr>
+        <w:pStyle w:val="Titolo2"/>
+        <w:rPr>
+          <w:lang w:val="en-GB"/>
+        </w:rPr>
+      </w:pPr>
+      <w:bookmarkStart w:id="61" w:name="_Toc465172227"/>
+      <w:r>
+        <w:rPr>
+          <w:lang w:val="en-GB"/>
+        </w:rPr>
+        <w:t>World generated</w:t>
+      </w:r>
+      <w:bookmarkEnd w:id="61"/>
+    </w:p>
+    <w:p>
+      <w:pPr>
+        <w:pStyle w:val="Titolo1"/>
+        <w:rPr>
+          <w:lang w:val="en-GB"/>
+        </w:rPr>
+      </w:pPr>
+      <w:bookmarkStart w:id="62" w:name="_Toc465172228"/>
+      <w:r>
+        <w:rPr>
+          <w:lang w:val="en-GB"/>
+        </w:rPr>
+        <w:t>Future development</w:t>
+      </w:r>
+      <w:bookmarkEnd w:id="62"/>
+    </w:p>
+    <w:p>
+      <w:pPr>
+        <w:pStyle w:val="Titolo1"/>
+        <w:rPr>
+          <w:lang w:val="en-GB"/>
+        </w:rPr>
+      </w:pPr>
+      <w:bookmarkStart w:id="63" w:name="_Toc465172229"/>
+      <w:r>
+        <w:rPr>
+          <w:lang w:val="en-GB"/>
+        </w:rPr>
+        <w:t>Used tools</w:t>
+      </w:r>
+      <w:bookmarkEnd w:id="63"/>
+    </w:p>
+    <w:p>
+      <w:pPr>
+        <w:pStyle w:val="Titolo1"/>
+        <w:rPr>
+          <w:lang w:val="en-GB"/>
+        </w:rPr>
+      </w:pPr>
+      <w:bookmarkStart w:id="64" w:name="_Toc465172230"/>
+      <w:r>
+        <w:rPr>
+          <w:lang w:val="en-GB"/>
+        </w:rPr>
+        <w:t>Hours of work</w:t>
+      </w:r>
+      <w:bookmarkEnd w:id="64"/>
+    </w:p>
+    <w:p>
+      <w:pPr>
+        <w:pStyle w:val="Titolo1"/>
+        <w:rPr>
+          <w:lang w:val="en-GB"/>
+        </w:rPr>
+      </w:pPr>
+      <w:bookmarkStart w:id="65" w:name="_Toc465172231"/>
+      <w:r>
+        <w:rPr>
+          <w:lang w:val="en-GB"/>
+        </w:rPr>
         <w:t>Changelog</w:t>
       </w:r>
-      <w:bookmarkStart w:id="32" w:name="_GoBack"/>
-      <w:bookmarkEnd w:id="32"/>
+      <w:bookmarkEnd w:id="65"/>
     </w:p>
     <w:sectPr>
+      <w:footerReference w:type="even" r:id="rId10"/>
+      <w:footerReference w:type="default" r:id="rId11"/>
       <w:pgSz w:w="11900" w:h="16840"/>
-      <w:pgMar w:top="1440" w:right="1800" w:bottom="1440" w:left="1800" w:header="708" w:footer="708" w:gutter="0"/>
+      <w:pgMar w:top="1440" w:right="1800" w:bottom="1440" w:left="1800" w:header="624" w:footer="454" w:gutter="0"/>
+      <w:pgNumType w:start="0"/>
       <w:cols w:space="708"/>
       <w:titlePg/>
       <w:docGrid w:linePitch="360"/>
@@ -1180,7 +4442,7 @@
 </file>
 
 <file path=word/endnotes.xml><?xml version="1.0" encoding="utf-8"?>
-<w:endnotes xmlns:wpc="http://schemas.microsoft.com/office/word/2010/wordprocessingCanvas" xmlns:mo="http://schemas.microsoft.com/office/mac/office/2008/main" xmlns:mc="http://schemas.openxmlformats.org/markup-compatibility/2006" xmlns:mv="urn:schemas-microsoft-com:mac:vml" xmlns:o="urn:schemas-microsoft-com:office:office" xmlns:r="http://schemas.openxmlformats.org/officeDocument/2006/relationships" xmlns:m="http://schemas.openxmlformats.org/officeDocument/2006/math" xmlns:v="urn:schemas-microsoft-com:vml" xmlns:wp14="http://schemas.microsoft.com/office/word/2010/wordprocessingDrawing" xmlns:wp="http://schemas.openxmlformats.org/drawingml/2006/wordprocessingDrawing" xmlns:w10="urn:schemas-microsoft-com:office:word" xmlns:w="http://schemas.openxmlformats.org/wordprocessingml/2006/main" xmlns:w14="http://schemas.microsoft.com/office/word/2010/wordml" xmlns:wpg="http://schemas.microsoft.com/office/word/2010/wordprocessingGroup" xmlns:wpi="http://schemas.microsoft.com/office/word/2010/wordprocessingInk" xmlns:wne="http://schemas.microsoft.com/office/word/2006/wordml" xmlns:wps="http://schemas.microsoft.com/office/word/2010/wordprocessingShape" mc:Ignorable="w14 wp14">
+<w:endnotes xmlns:wpc="http://schemas.microsoft.com/office/word/2010/wordprocessingCanvas" xmlns:mc="http://schemas.openxmlformats.org/markup-compatibility/2006" xmlns:o="urn:schemas-microsoft-com:office:office" xmlns:r="http://schemas.openxmlformats.org/officeDocument/2006/relationships" xmlns:m="http://schemas.openxmlformats.org/officeDocument/2006/math" xmlns:v="urn:schemas-microsoft-com:vml" xmlns:wp14="http://schemas.microsoft.com/office/word/2010/wordprocessingDrawing" xmlns:wp="http://schemas.openxmlformats.org/drawingml/2006/wordprocessingDrawing" xmlns:w10="urn:schemas-microsoft-com:office:word" xmlns:w="http://schemas.openxmlformats.org/wordprocessingml/2006/main" xmlns:w14="http://schemas.microsoft.com/office/word/2010/wordml" xmlns:w15="http://schemas.microsoft.com/office/word/2012/wordml" xmlns:wpg="http://schemas.microsoft.com/office/word/2010/wordprocessingGroup" xmlns:wpi="http://schemas.microsoft.com/office/word/2010/wordprocessingInk" xmlns:wne="http://schemas.microsoft.com/office/word/2006/wordml" xmlns:wps="http://schemas.microsoft.com/office/word/2010/wordprocessingShape" mc:Ignorable="w14 w15 wp14">
   <w:endnote w:type="separator" w:id="-1">
     <w:p>
       <w:r>
@@ -1198,8 +4460,98 @@
 </w:endnotes>
 </file>
 
+<file path=word/footer1.xml><?xml version="1.0" encoding="utf-8"?>
+<w:ftr xmlns:wpc="http://schemas.microsoft.com/office/word/2010/wordprocessingCanvas" xmlns:mc="http://schemas.openxmlformats.org/markup-compatibility/2006" xmlns:o="urn:schemas-microsoft-com:office:office" xmlns:r="http://schemas.openxmlformats.org/officeDocument/2006/relationships" xmlns:m="http://schemas.openxmlformats.org/officeDocument/2006/math" xmlns:v="urn:schemas-microsoft-com:vml" xmlns:wp14="http://schemas.microsoft.com/office/word/2010/wordprocessingDrawing" xmlns:wp="http://schemas.openxmlformats.org/drawingml/2006/wordprocessingDrawing" xmlns:w10="urn:schemas-microsoft-com:office:word" xmlns:w="http://schemas.openxmlformats.org/wordprocessingml/2006/main" xmlns:w14="http://schemas.microsoft.com/office/word/2010/wordml" xmlns:w15="http://schemas.microsoft.com/office/word/2012/wordml" xmlns:wpg="http://schemas.microsoft.com/office/word/2010/wordprocessingGroup" xmlns:wpi="http://schemas.microsoft.com/office/word/2010/wordprocessingInk" xmlns:wne="http://schemas.microsoft.com/office/word/2006/wordml" xmlns:wps="http://schemas.microsoft.com/office/word/2010/wordprocessingShape" mc:Ignorable="w14 w15 wp14">
+  <w:sdt>
+    <w:sdtPr>
+      <w:id w:val="-963191271"/>
+      <w:docPartObj>
+        <w:docPartGallery w:val="Page Numbers (Bottom of Page)"/>
+        <w:docPartUnique/>
+      </w:docPartObj>
+    </w:sdtPr>
+    <w:sdtContent>
+      <w:p>
+        <w:pPr>
+          <w:pStyle w:val="Pidipagina"/>
+          <w:jc w:val="right"/>
+        </w:pPr>
+        <w:r>
+          <w:fldChar w:fldCharType="begin"/>
+        </w:r>
+        <w:r>
+          <w:instrText>PAGE   \* MERGEFORMAT</w:instrText>
+        </w:r>
+        <w:r>
+          <w:fldChar w:fldCharType="separate"/>
+        </w:r>
+        <w:r>
+          <w:rPr>
+            <w:noProof/>
+          </w:rPr>
+          <w:t>2</w:t>
+        </w:r>
+        <w:r>
+          <w:fldChar w:fldCharType="end"/>
+        </w:r>
+      </w:p>
+    </w:sdtContent>
+  </w:sdt>
+  <w:p>
+    <w:pPr>
+      <w:pStyle w:val="Pidipagina"/>
+    </w:pPr>
+  </w:p>
+</w:ftr>
+</file>
+
+<file path=word/footer2.xml><?xml version="1.0" encoding="utf-8"?>
+<w:ftr xmlns:wpc="http://schemas.microsoft.com/office/word/2010/wordprocessingCanvas" xmlns:mc="http://schemas.openxmlformats.org/markup-compatibility/2006" xmlns:o="urn:schemas-microsoft-com:office:office" xmlns:r="http://schemas.openxmlformats.org/officeDocument/2006/relationships" xmlns:m="http://schemas.openxmlformats.org/officeDocument/2006/math" xmlns:v="urn:schemas-microsoft-com:vml" xmlns:wp14="http://schemas.microsoft.com/office/word/2010/wordprocessingDrawing" xmlns:wp="http://schemas.openxmlformats.org/drawingml/2006/wordprocessingDrawing" xmlns:w10="urn:schemas-microsoft-com:office:word" xmlns:w="http://schemas.openxmlformats.org/wordprocessingml/2006/main" xmlns:w14="http://schemas.microsoft.com/office/word/2010/wordml" xmlns:w15="http://schemas.microsoft.com/office/word/2012/wordml" xmlns:wpg="http://schemas.microsoft.com/office/word/2010/wordprocessingGroup" xmlns:wpi="http://schemas.microsoft.com/office/word/2010/wordprocessingInk" xmlns:wne="http://schemas.microsoft.com/office/word/2006/wordml" xmlns:wps="http://schemas.microsoft.com/office/word/2010/wordprocessingShape" mc:Ignorable="w14 w15 wp14">
+  <w:sdt>
+    <w:sdtPr>
+      <w:id w:val="-1213114487"/>
+      <w:docPartObj>
+        <w:docPartGallery w:val="Page Numbers (Bottom of Page)"/>
+        <w:docPartUnique/>
+      </w:docPartObj>
+    </w:sdtPr>
+    <w:sdtContent>
+      <w:p>
+        <w:pPr>
+          <w:pStyle w:val="Pidipagina"/>
+          <w:jc w:val="right"/>
+        </w:pPr>
+        <w:r>
+          <w:fldChar w:fldCharType="begin"/>
+        </w:r>
+        <w:r>
+          <w:instrText>PAGE   \* MERGEFORMAT</w:instrText>
+        </w:r>
+        <w:r>
+          <w:fldChar w:fldCharType="separate"/>
+        </w:r>
+        <w:r>
+          <w:rPr>
+            <w:noProof/>
+          </w:rPr>
+          <w:t>3</w:t>
+        </w:r>
+        <w:r>
+          <w:fldChar w:fldCharType="end"/>
+        </w:r>
+      </w:p>
+    </w:sdtContent>
+  </w:sdt>
+  <w:p>
+    <w:pPr>
+      <w:pStyle w:val="Pidipagina"/>
+    </w:pPr>
+  </w:p>
+</w:ftr>
+</file>
+
 <file path=word/footnotes.xml><?xml version="1.0" encoding="utf-8"?>
-<w:footnotes xmlns:wpc="http://schemas.microsoft.com/office/word/2010/wordprocessingCanvas" xmlns:mo="http://schemas.microsoft.com/office/mac/office/2008/main" xmlns:mc="http://schemas.openxmlformats.org/markup-compatibility/2006" xmlns:mv="urn:schemas-microsoft-com:mac:vml" xmlns:o="urn:schemas-microsoft-com:office:office" xmlns:r="http://schemas.openxmlformats.org/officeDocument/2006/relationships" xmlns:m="http://schemas.openxmlformats.org/officeDocument/2006/math" xmlns:v="urn:schemas-microsoft-com:vml" xmlns:wp14="http://schemas.microsoft.com/office/word/2010/wordprocessingDrawing" xmlns:wp="http://schemas.openxmlformats.org/drawingml/2006/wordprocessingDrawing" xmlns:w10="urn:schemas-microsoft-com:office:word" xmlns:w="http://schemas.openxmlformats.org/wordprocessingml/2006/main" xmlns:w14="http://schemas.microsoft.com/office/word/2010/wordml" xmlns:wpg="http://schemas.microsoft.com/office/word/2010/wordprocessingGroup" xmlns:wpi="http://schemas.microsoft.com/office/word/2010/wordprocessingInk" xmlns:wne="http://schemas.microsoft.com/office/word/2006/wordml" xmlns:wps="http://schemas.microsoft.com/office/word/2010/wordprocessingShape" mc:Ignorable="w14 wp14">
+<w:footnotes xmlns:wpc="http://schemas.microsoft.com/office/word/2010/wordprocessingCanvas" xmlns:mc="http://schemas.openxmlformats.org/markup-compatibility/2006" xmlns:o="urn:schemas-microsoft-com:office:office" xmlns:r="http://schemas.openxmlformats.org/officeDocument/2006/relationships" xmlns:m="http://schemas.openxmlformats.org/officeDocument/2006/math" xmlns:v="urn:schemas-microsoft-com:vml" xmlns:wp14="http://schemas.microsoft.com/office/word/2010/wordprocessingDrawing" xmlns:wp="http://schemas.openxmlformats.org/drawingml/2006/wordprocessingDrawing" xmlns:w10="urn:schemas-microsoft-com:office:word" xmlns:w="http://schemas.openxmlformats.org/wordprocessingml/2006/main" xmlns:w14="http://schemas.microsoft.com/office/word/2010/wordml" xmlns:w15="http://schemas.microsoft.com/office/word/2012/wordml" xmlns:wpg="http://schemas.microsoft.com/office/word/2010/wordprocessingGroup" xmlns:wpi="http://schemas.microsoft.com/office/word/2010/wordprocessingInk" xmlns:wne="http://schemas.microsoft.com/office/word/2006/wordml" xmlns:wps="http://schemas.microsoft.com/office/word/2010/wordprocessingShape" mc:Ignorable="w14 w15 wp14">
   <w:footnote w:type="separator" w:id="-1">
     <w:p>
       <w:r>
@@ -1218,8 +4570,8 @@
 </file>
 
 <file path=word/numbering.xml><?xml version="1.0" encoding="utf-8"?>
-<w:numbering xmlns:wpc="http://schemas.microsoft.com/office/word/2010/wordprocessingCanvas" xmlns:mo="http://schemas.microsoft.com/office/mac/office/2008/main" xmlns:mc="http://schemas.openxmlformats.org/markup-compatibility/2006" xmlns:mv="urn:schemas-microsoft-com:mac:vml" xmlns:o="urn:schemas-microsoft-com:office:office" xmlns:r="http://schemas.openxmlformats.org/officeDocument/2006/relationships" xmlns:m="http://schemas.openxmlformats.org/officeDocument/2006/math" xmlns:v="urn:schemas-microsoft-com:vml" xmlns:wp14="http://schemas.microsoft.com/office/word/2010/wordprocessingDrawing" xmlns:wp="http://schemas.openxmlformats.org/drawingml/2006/wordprocessingDrawing" xmlns:w10="urn:schemas-microsoft-com:office:word" xmlns:w="http://schemas.openxmlformats.org/wordprocessingml/2006/main" xmlns:w14="http://schemas.microsoft.com/office/word/2010/wordml" xmlns:wpg="http://schemas.microsoft.com/office/word/2010/wordprocessingGroup" xmlns:wpi="http://schemas.microsoft.com/office/word/2010/wordprocessingInk" xmlns:wne="http://schemas.microsoft.com/office/word/2006/wordml" xmlns:wps="http://schemas.microsoft.com/office/word/2010/wordprocessingShape" mc:Ignorable="w14 wp14">
-  <w:abstractNum w:abstractNumId="0">
+<w:numbering xmlns:wpc="http://schemas.microsoft.com/office/word/2010/wordprocessingCanvas" xmlns:mc="http://schemas.openxmlformats.org/markup-compatibility/2006" xmlns:o="urn:schemas-microsoft-com:office:office" xmlns:r="http://schemas.openxmlformats.org/officeDocument/2006/relationships" xmlns:m="http://schemas.openxmlformats.org/officeDocument/2006/math" xmlns:v="urn:schemas-microsoft-com:vml" xmlns:wp14="http://schemas.microsoft.com/office/word/2010/wordprocessingDrawing" xmlns:wp="http://schemas.openxmlformats.org/drawingml/2006/wordprocessingDrawing" xmlns:w10="urn:schemas-microsoft-com:office:word" xmlns:w="http://schemas.openxmlformats.org/wordprocessingml/2006/main" xmlns:w14="http://schemas.microsoft.com/office/word/2010/wordml" xmlns:w15="http://schemas.microsoft.com/office/word/2012/wordml" xmlns:wpg="http://schemas.microsoft.com/office/word/2010/wordprocessingGroup" xmlns:wpi="http://schemas.microsoft.com/office/word/2010/wordprocessingInk" xmlns:wne="http://schemas.microsoft.com/office/word/2006/wordml" xmlns:wps="http://schemas.microsoft.com/office/word/2010/wordprocessingShape" mc:Ignorable="w14 w15 wp14">
+  <w:abstractNum w:abstractNumId="0" w15:restartNumberingAfterBreak="0">
     <w:nsid w:val="165D336C"/>
     <w:multiLevelType w:val="multilevel"/>
     <w:tmpl w:val="0409001F"/>
@@ -1305,7 +4657,7 @@
       </w:pPr>
     </w:lvl>
   </w:abstractNum>
-  <w:abstractNum w:abstractNumId="1">
+  <w:abstractNum w:abstractNumId="1" w15:restartNumberingAfterBreak="0">
     <w:nsid w:val="23117AD9"/>
     <w:multiLevelType w:val="hybridMultilevel"/>
     <w:tmpl w:val="E13EBDEC"/>
@@ -1395,7 +4747,7 @@
       </w:pPr>
     </w:lvl>
   </w:abstractNum>
-  <w:abstractNum w:abstractNumId="2">
+  <w:abstractNum w:abstractNumId="2" w15:restartNumberingAfterBreak="0">
     <w:nsid w:val="231226EF"/>
     <w:multiLevelType w:val="hybridMultilevel"/>
     <w:tmpl w:val="89063576"/>
@@ -1485,7 +4837,7 @@
       </w:pPr>
     </w:lvl>
   </w:abstractNum>
-  <w:abstractNum w:abstractNumId="3">
+  <w:abstractNum w:abstractNumId="3" w15:restartNumberingAfterBreak="0">
     <w:nsid w:val="2AE67244"/>
     <w:multiLevelType w:val="hybridMultilevel"/>
     <w:tmpl w:val="B360E004"/>
@@ -1575,7 +4927,7 @@
       </w:pPr>
     </w:lvl>
   </w:abstractNum>
-  <w:abstractNum w:abstractNumId="4">
+  <w:abstractNum w:abstractNumId="4" w15:restartNumberingAfterBreak="0">
     <w:nsid w:val="2B0812C3"/>
     <w:multiLevelType w:val="hybridMultilevel"/>
     <w:tmpl w:val="6C7079EA"/>
@@ -1665,7 +5017,7 @@
       </w:pPr>
     </w:lvl>
   </w:abstractNum>
-  <w:abstractNum w:abstractNumId="5">
+  <w:abstractNum w:abstractNumId="5" w15:restartNumberingAfterBreak="0">
     <w:nsid w:val="402B725C"/>
     <w:multiLevelType w:val="multilevel"/>
     <w:tmpl w:val="0409001F"/>
@@ -1751,7 +5103,7 @@
       </w:pPr>
     </w:lvl>
   </w:abstractNum>
-  <w:abstractNum w:abstractNumId="6">
+  <w:abstractNum w:abstractNumId="6" w15:restartNumberingAfterBreak="0">
     <w:nsid w:val="63F1565E"/>
     <w:multiLevelType w:val="hybridMultilevel"/>
     <w:tmpl w:val="33D0385C"/>
@@ -1837,7 +5189,7 @@
       </w:pPr>
     </w:lvl>
   </w:abstractNum>
-  <w:abstractNum w:abstractNumId="7">
+  <w:abstractNum w:abstractNumId="7" w15:restartNumberingAfterBreak="0">
     <w:nsid w:val="675E5457"/>
     <w:multiLevelType w:val="multilevel"/>
     <w:tmpl w:val="922C1D10"/>
@@ -1950,7 +5302,7 @@
       </w:rPr>
     </w:lvl>
   </w:abstractNum>
-  <w:abstractNum w:abstractNumId="8">
+  <w:abstractNum w:abstractNumId="8" w15:restartNumberingAfterBreak="0">
     <w:nsid w:val="6C5C4F8B"/>
     <w:multiLevelType w:val="hybridMultilevel"/>
     <w:tmpl w:val="5B4AAA76"/>
@@ -2040,7 +5392,7 @@
       </w:pPr>
     </w:lvl>
   </w:abstractNum>
-  <w:abstractNum w:abstractNumId="9">
+  <w:abstractNum w:abstractNumId="9" w15:restartNumberingAfterBreak="0">
     <w:nsid w:val="7A821EE0"/>
     <w:multiLevelType w:val="hybridMultilevel"/>
     <w:tmpl w:val="A2F4DB66"/>
@@ -2164,7 +5516,7 @@
 </file>
 
 <file path=word/styles.xml><?xml version="1.0" encoding="utf-8"?>
-<w:styles xmlns:mc="http://schemas.openxmlformats.org/markup-compatibility/2006" xmlns:r="http://schemas.openxmlformats.org/officeDocument/2006/relationships" xmlns:w="http://schemas.openxmlformats.org/wordprocessingml/2006/main" xmlns:w14="http://schemas.microsoft.com/office/word/2010/wordml" mc:Ignorable="w14">
+<w:styles xmlns:mc="http://schemas.openxmlformats.org/markup-compatibility/2006" xmlns:r="http://schemas.openxmlformats.org/officeDocument/2006/relationships" xmlns:w="http://schemas.openxmlformats.org/wordprocessingml/2006/main" xmlns:w14="http://schemas.microsoft.com/office/word/2010/wordml" xmlns:w15="http://schemas.microsoft.com/office/word/2012/wordml" mc:Ignorable="w14 w15">
   <w:docDefaults>
     <w:rPrDefault>
       <w:rPr>
@@ -2176,154 +5528,379 @@
     </w:rPrDefault>
     <w:pPrDefault/>
   </w:docDefaults>
-  <w:latentStyles w:defLockedState="0" w:defUIPriority="99" w:defSemiHidden="1" w:defUnhideWhenUsed="1" w:defQFormat="0" w:count="276">
-    <w:lsdException w:name="Normal" w:semiHidden="0" w:uiPriority="0" w:unhideWhenUsed="0" w:qFormat="1"/>
-    <w:lsdException w:name="heading 1" w:semiHidden="0" w:uiPriority="9" w:unhideWhenUsed="0" w:qFormat="1"/>
-    <w:lsdException w:name="heading 2" w:uiPriority="9" w:qFormat="1"/>
-    <w:lsdException w:name="heading 3" w:uiPriority="9" w:qFormat="1"/>
-    <w:lsdException w:name="heading 4" w:uiPriority="9" w:qFormat="1"/>
-    <w:lsdException w:name="heading 5" w:uiPriority="9" w:qFormat="1"/>
-    <w:lsdException w:name="heading 6" w:uiPriority="9" w:qFormat="1"/>
-    <w:lsdException w:name="heading 7" w:uiPriority="9" w:qFormat="1"/>
-    <w:lsdException w:name="heading 8" w:uiPriority="9" w:qFormat="1"/>
-    <w:lsdException w:name="heading 9" w:uiPriority="9" w:qFormat="1"/>
-    <w:lsdException w:name="toc 1" w:uiPriority="39"/>
-    <w:lsdException w:name="toc 2" w:uiPriority="39"/>
-    <w:lsdException w:name="toc 3" w:uiPriority="39"/>
-    <w:lsdException w:name="toc 4" w:uiPriority="39"/>
-    <w:lsdException w:name="toc 5" w:uiPriority="39"/>
-    <w:lsdException w:name="toc 6" w:uiPriority="39"/>
-    <w:lsdException w:name="toc 7" w:uiPriority="39"/>
-    <w:lsdException w:name="toc 8" w:uiPriority="39"/>
-    <w:lsdException w:name="toc 9" w:uiPriority="39"/>
-    <w:lsdException w:name="caption" w:uiPriority="35" w:qFormat="1"/>
-    <w:lsdException w:name="Title" w:semiHidden="0" w:uiPriority="10" w:unhideWhenUsed="0" w:qFormat="1"/>
-    <w:lsdException w:name="Default Paragraph Font" w:uiPriority="1"/>
-    <w:lsdException w:name="Subtitle" w:semiHidden="0" w:uiPriority="11" w:unhideWhenUsed="0" w:qFormat="1"/>
-    <w:lsdException w:name="Strong" w:semiHidden="0" w:uiPriority="22" w:unhideWhenUsed="0" w:qFormat="1"/>
-    <w:lsdException w:name="Emphasis" w:semiHidden="0" w:uiPriority="20" w:unhideWhenUsed="0" w:qFormat="1"/>
-    <w:lsdException w:name="Table Grid" w:semiHidden="0" w:uiPriority="59" w:unhideWhenUsed="0"/>
-    <w:lsdException w:name="Placeholder Text" w:unhideWhenUsed="0"/>
-    <w:lsdException w:name="No Spacing" w:semiHidden="0" w:uiPriority="0" w:unhideWhenUsed="0" w:qFormat="1"/>
-    <w:lsdException w:name="Light Shading" w:semiHidden="0" w:uiPriority="60" w:unhideWhenUsed="0"/>
-    <w:lsdException w:name="Light List" w:semiHidden="0" w:uiPriority="61" w:unhideWhenUsed="0"/>
-    <w:lsdException w:name="Light Grid" w:semiHidden="0" w:uiPriority="62" w:unhideWhenUsed="0"/>
-    <w:lsdException w:name="Medium Shading 1" w:semiHidden="0" w:uiPriority="63" w:unhideWhenUsed="0"/>
-    <w:lsdException w:name="Medium Shading 2" w:semiHidden="0" w:uiPriority="64" w:unhideWhenUsed="0"/>
-    <w:lsdException w:name="Medium List 1" w:semiHidden="0" w:uiPriority="65" w:unhideWhenUsed="0"/>
-    <w:lsdException w:name="Medium List 2" w:semiHidden="0" w:uiPriority="66" w:unhideWhenUsed="0"/>
-    <w:lsdException w:name="Medium Grid 1" w:semiHidden="0" w:uiPriority="67" w:unhideWhenUsed="0"/>
-    <w:lsdException w:name="Medium Grid 2" w:semiHidden="0" w:uiPriority="68" w:unhideWhenUsed="0"/>
-    <w:lsdException w:name="Medium Grid 3" w:semiHidden="0" w:uiPriority="69" w:unhideWhenUsed="0"/>
-    <w:lsdException w:name="Dark List" w:semiHidden="0" w:uiPriority="70" w:unhideWhenUsed="0"/>
-    <w:lsdException w:name="Colorful Shading" w:semiHidden="0" w:uiPriority="71" w:unhideWhenUsed="0"/>
-    <w:lsdException w:name="Colorful List" w:semiHidden="0" w:uiPriority="72" w:unhideWhenUsed="0"/>
-    <w:lsdException w:name="Colorful Grid" w:semiHidden="0" w:uiPriority="73" w:unhideWhenUsed="0"/>
-    <w:lsdException w:name="Light Shading Accent 1" w:semiHidden="0" w:uiPriority="60" w:unhideWhenUsed="0"/>
-    <w:lsdException w:name="Light List Accent 1" w:semiHidden="0" w:uiPriority="61" w:unhideWhenUsed="0"/>
-    <w:lsdException w:name="Light Grid Accent 1" w:semiHidden="0" w:uiPriority="62" w:unhideWhenUsed="0"/>
-    <w:lsdException w:name="Medium Shading 1 Accent 1" w:semiHidden="0" w:uiPriority="63" w:unhideWhenUsed="0"/>
-    <w:lsdException w:name="Medium Shading 2 Accent 1" w:semiHidden="0" w:uiPriority="64" w:unhideWhenUsed="0"/>
-    <w:lsdException w:name="Medium List 1 Accent 1" w:semiHidden="0" w:uiPriority="65" w:unhideWhenUsed="0"/>
-    <w:lsdException w:name="Revision" w:unhideWhenUsed="0"/>
-    <w:lsdException w:name="List Paragraph" w:semiHidden="0" w:uiPriority="34" w:unhideWhenUsed="0" w:qFormat="1"/>
-    <w:lsdException w:name="Quote" w:semiHidden="0" w:uiPriority="29" w:unhideWhenUsed="0" w:qFormat="1"/>
-    <w:lsdException w:name="Intense Quote" w:semiHidden="0" w:uiPriority="30" w:unhideWhenUsed="0" w:qFormat="1"/>
-    <w:lsdException w:name="Medium List 2 Accent 1" w:semiHidden="0" w:uiPriority="66" w:unhideWhenUsed="0"/>
-    <w:lsdException w:name="Medium Grid 1 Accent 1" w:semiHidden="0" w:uiPriority="67" w:unhideWhenUsed="0"/>
-    <w:lsdException w:name="Medium Grid 2 Accent 1" w:semiHidden="0" w:uiPriority="68" w:unhideWhenUsed="0"/>
-    <w:lsdException w:name="Medium Grid 3 Accent 1" w:semiHidden="0" w:uiPriority="69" w:unhideWhenUsed="0"/>
-    <w:lsdException w:name="Dark List Accent 1" w:semiHidden="0" w:uiPriority="70" w:unhideWhenUsed="0"/>
-    <w:lsdException w:name="Colorful Shading Accent 1" w:semiHidden="0" w:uiPriority="71" w:unhideWhenUsed="0"/>
-    <w:lsdException w:name="Colorful List Accent 1" w:semiHidden="0" w:uiPriority="72" w:unhideWhenUsed="0"/>
-    <w:lsdException w:name="Colorful Grid Accent 1" w:semiHidden="0" w:uiPriority="73" w:unhideWhenUsed="0"/>
-    <w:lsdException w:name="Light Shading Accent 2" w:semiHidden="0" w:uiPriority="60" w:unhideWhenUsed="0"/>
-    <w:lsdException w:name="Light List Accent 2" w:semiHidden="0" w:uiPriority="61" w:unhideWhenUsed="0"/>
-    <w:lsdException w:name="Light Grid Accent 2" w:semiHidden="0" w:uiPriority="62" w:unhideWhenUsed="0"/>
-    <w:lsdException w:name="Medium Shading 1 Accent 2" w:semiHidden="0" w:uiPriority="63" w:unhideWhenUsed="0"/>
-    <w:lsdException w:name="Medium Shading 2 Accent 2" w:semiHidden="0" w:uiPriority="64" w:unhideWhenUsed="0"/>
-    <w:lsdException w:name="Medium List 1 Accent 2" w:semiHidden="0" w:uiPriority="65" w:unhideWhenUsed="0"/>
-    <w:lsdException w:name="Medium List 2 Accent 2" w:semiHidden="0" w:uiPriority="66" w:unhideWhenUsed="0"/>
-    <w:lsdException w:name="Medium Grid 1 Accent 2" w:semiHidden="0" w:uiPriority="67" w:unhideWhenUsed="0"/>
-    <w:lsdException w:name="Medium Grid 2 Accent 2" w:semiHidden="0" w:uiPriority="68" w:unhideWhenUsed="0"/>
-    <w:lsdException w:name="Medium Grid 3 Accent 2" w:semiHidden="0" w:uiPriority="69" w:unhideWhenUsed="0"/>
-    <w:lsdException w:name="Dark List Accent 2" w:semiHidden="0" w:uiPriority="70" w:unhideWhenUsed="0"/>
-    <w:lsdException w:name="Colorful Shading Accent 2" w:semiHidden="0" w:uiPriority="71" w:unhideWhenUsed="0"/>
-    <w:lsdException w:name="Colorful List Accent 2" w:semiHidden="0" w:uiPriority="72" w:unhideWhenUsed="0"/>
-    <w:lsdException w:name="Colorful Grid Accent 2" w:semiHidden="0" w:uiPriority="73" w:unhideWhenUsed="0"/>
-    <w:lsdException w:name="Light Shading Accent 3" w:semiHidden="0" w:uiPriority="60" w:unhideWhenUsed="0"/>
-    <w:lsdException w:name="Light List Accent 3" w:semiHidden="0" w:uiPriority="61" w:unhideWhenUsed="0"/>
-    <w:lsdException w:name="Light Grid Accent 3" w:semiHidden="0" w:uiPriority="62" w:unhideWhenUsed="0"/>
-    <w:lsdException w:name="Medium Shading 1 Accent 3" w:semiHidden="0" w:uiPriority="63" w:unhideWhenUsed="0"/>
-    <w:lsdException w:name="Medium Shading 2 Accent 3" w:semiHidden="0" w:uiPriority="64" w:unhideWhenUsed="0"/>
-    <w:lsdException w:name="Medium List 1 Accent 3" w:semiHidden="0" w:uiPriority="65" w:unhideWhenUsed="0"/>
-    <w:lsdException w:name="Medium List 2 Accent 3" w:semiHidden="0" w:uiPriority="66" w:unhideWhenUsed="0"/>
-    <w:lsdException w:name="Medium Grid 1 Accent 3" w:semiHidden="0" w:uiPriority="67" w:unhideWhenUsed="0"/>
-    <w:lsdException w:name="Medium Grid 2 Accent 3" w:semiHidden="0" w:uiPriority="68" w:unhideWhenUsed="0"/>
-    <w:lsdException w:name="Medium Grid 3 Accent 3" w:semiHidden="0" w:uiPriority="69" w:unhideWhenUsed="0"/>
-    <w:lsdException w:name="Dark List Accent 3" w:semiHidden="0" w:uiPriority="70" w:unhideWhenUsed="0"/>
-    <w:lsdException w:name="Colorful Shading Accent 3" w:semiHidden="0" w:uiPriority="71" w:unhideWhenUsed="0"/>
-    <w:lsdException w:name="Colorful List Accent 3" w:semiHidden="0" w:uiPriority="72" w:unhideWhenUsed="0"/>
-    <w:lsdException w:name="Colorful Grid Accent 3" w:semiHidden="0" w:uiPriority="73" w:unhideWhenUsed="0"/>
-    <w:lsdException w:name="Light Shading Accent 4" w:semiHidden="0" w:uiPriority="60" w:unhideWhenUsed="0"/>
-    <w:lsdException w:name="Light List Accent 4" w:semiHidden="0" w:uiPriority="61" w:unhideWhenUsed="0"/>
-    <w:lsdException w:name="Light Grid Accent 4" w:semiHidden="0" w:uiPriority="62" w:unhideWhenUsed="0"/>
-    <w:lsdException w:name="Medium Shading 1 Accent 4" w:semiHidden="0" w:uiPriority="63" w:unhideWhenUsed="0"/>
-    <w:lsdException w:name="Medium Shading 2 Accent 4" w:semiHidden="0" w:uiPriority="64" w:unhideWhenUsed="0"/>
-    <w:lsdException w:name="Medium List 1 Accent 4" w:semiHidden="0" w:uiPriority="65" w:unhideWhenUsed="0"/>
-    <w:lsdException w:name="Medium List 2 Accent 4" w:semiHidden="0" w:uiPriority="66" w:unhideWhenUsed="0"/>
-    <w:lsdException w:name="Medium Grid 1 Accent 4" w:semiHidden="0" w:uiPriority="67" w:unhideWhenUsed="0"/>
-    <w:lsdException w:name="Medium Grid 2 Accent 4" w:semiHidden="0" w:uiPriority="68" w:unhideWhenUsed="0"/>
-    <w:lsdException w:name="Medium Grid 3 Accent 4" w:semiHidden="0" w:uiPriority="69" w:unhideWhenUsed="0"/>
-    <w:lsdException w:name="Dark List Accent 4" w:semiHidden="0" w:uiPriority="70" w:unhideWhenUsed="0"/>
-    <w:lsdException w:name="Colorful Shading Accent 4" w:semiHidden="0" w:uiPriority="71" w:unhideWhenUsed="0"/>
-    <w:lsdException w:name="Colorful List Accent 4" w:semiHidden="0" w:uiPriority="72" w:unhideWhenUsed="0"/>
-    <w:lsdException w:name="Colorful Grid Accent 4" w:semiHidden="0" w:uiPriority="73" w:unhideWhenUsed="0"/>
-    <w:lsdException w:name="Light Shading Accent 5" w:semiHidden="0" w:uiPriority="60" w:unhideWhenUsed="0"/>
-    <w:lsdException w:name="Light List Accent 5" w:semiHidden="0" w:uiPriority="61" w:unhideWhenUsed="0"/>
-    <w:lsdException w:name="Light Grid Accent 5" w:semiHidden="0" w:uiPriority="62" w:unhideWhenUsed="0"/>
-    <w:lsdException w:name="Medium Shading 1 Accent 5" w:semiHidden="0" w:uiPriority="63" w:unhideWhenUsed="0"/>
-    <w:lsdException w:name="Medium Shading 2 Accent 5" w:semiHidden="0" w:uiPriority="64" w:unhideWhenUsed="0"/>
-    <w:lsdException w:name="Medium List 1 Accent 5" w:semiHidden="0" w:uiPriority="65" w:unhideWhenUsed="0"/>
-    <w:lsdException w:name="Medium List 2 Accent 5" w:semiHidden="0" w:uiPriority="66" w:unhideWhenUsed="0"/>
-    <w:lsdException w:name="Medium Grid 1 Accent 5" w:semiHidden="0" w:uiPriority="67" w:unhideWhenUsed="0"/>
-    <w:lsdException w:name="Medium Grid 2 Accent 5" w:semiHidden="0" w:uiPriority="68" w:unhideWhenUsed="0"/>
-    <w:lsdException w:name="Medium Grid 3 Accent 5" w:semiHidden="0" w:uiPriority="69" w:unhideWhenUsed="0"/>
-    <w:lsdException w:name="Dark List Accent 5" w:semiHidden="0" w:uiPriority="70" w:unhideWhenUsed="0"/>
-    <w:lsdException w:name="Colorful Shading Accent 5" w:semiHidden="0" w:uiPriority="71" w:unhideWhenUsed="0"/>
-    <w:lsdException w:name="Colorful List Accent 5" w:semiHidden="0" w:uiPriority="72" w:unhideWhenUsed="0"/>
-    <w:lsdException w:name="Colorful Grid Accent 5" w:semiHidden="0" w:uiPriority="73" w:unhideWhenUsed="0"/>
-    <w:lsdException w:name="Light Shading Accent 6" w:semiHidden="0" w:uiPriority="60" w:unhideWhenUsed="0"/>
-    <w:lsdException w:name="Light List Accent 6" w:semiHidden="0" w:uiPriority="61" w:unhideWhenUsed="0"/>
-    <w:lsdException w:name="Light Grid Accent 6" w:semiHidden="0" w:uiPriority="62" w:unhideWhenUsed="0"/>
-    <w:lsdException w:name="Medium Shading 1 Accent 6" w:semiHidden="0" w:uiPriority="63" w:unhideWhenUsed="0"/>
-    <w:lsdException w:name="Medium Shading 2 Accent 6" w:semiHidden="0" w:uiPriority="64" w:unhideWhenUsed="0"/>
-    <w:lsdException w:name="Medium List 1 Accent 6" w:semiHidden="0" w:uiPriority="65" w:unhideWhenUsed="0"/>
-    <w:lsdException w:name="Medium List 2 Accent 6" w:semiHidden="0" w:uiPriority="66" w:unhideWhenUsed="0"/>
-    <w:lsdException w:name="Medium Grid 1 Accent 6" w:semiHidden="0" w:uiPriority="67" w:unhideWhenUsed="0"/>
-    <w:lsdException w:name="Medium Grid 2 Accent 6" w:semiHidden="0" w:uiPriority="68" w:unhideWhenUsed="0"/>
-    <w:lsdException w:name="Medium Grid 3 Accent 6" w:semiHidden="0" w:uiPriority="69" w:unhideWhenUsed="0"/>
-    <w:lsdException w:name="Dark List Accent 6" w:semiHidden="0" w:uiPriority="70" w:unhideWhenUsed="0"/>
-    <w:lsdException w:name="Colorful Shading Accent 6" w:semiHidden="0" w:uiPriority="71" w:unhideWhenUsed="0"/>
-    <w:lsdException w:name="Colorful List Accent 6" w:semiHidden="0" w:uiPriority="72" w:unhideWhenUsed="0"/>
-    <w:lsdException w:name="Colorful Grid Accent 6" w:semiHidden="0" w:uiPriority="73" w:unhideWhenUsed="0"/>
-    <w:lsdException w:name="Subtle Emphasis" w:semiHidden="0" w:uiPriority="19" w:unhideWhenUsed="0" w:qFormat="1"/>
-    <w:lsdException w:name="Intense Emphasis" w:semiHidden="0" w:uiPriority="21" w:unhideWhenUsed="0" w:qFormat="1"/>
-    <w:lsdException w:name="Subtle Reference" w:semiHidden="0" w:uiPriority="31" w:unhideWhenUsed="0" w:qFormat="1"/>
-    <w:lsdException w:name="Intense Reference" w:semiHidden="0" w:uiPriority="32" w:unhideWhenUsed="0" w:qFormat="1"/>
-    <w:lsdException w:name="Book Title" w:semiHidden="0" w:uiPriority="33" w:unhideWhenUsed="0" w:qFormat="1"/>
-    <w:lsdException w:name="Bibliography" w:uiPriority="37"/>
-    <w:lsdException w:name="TOC Heading" w:uiPriority="39" w:qFormat="1"/>
+  <w:latentStyles w:defLockedState="0" w:defUIPriority="99" w:defSemiHidden="0" w:defUnhideWhenUsed="0" w:defQFormat="0" w:count="371">
+    <w:lsdException w:name="Normal" w:uiPriority="0" w:qFormat="1"/>
+    <w:lsdException w:name="heading 1" w:uiPriority="9" w:qFormat="1"/>
+    <w:lsdException w:name="heading 2" w:semiHidden="1" w:uiPriority="9" w:unhideWhenUsed="1" w:qFormat="1"/>
+    <w:lsdException w:name="heading 3" w:semiHidden="1" w:uiPriority="9" w:unhideWhenUsed="1" w:qFormat="1"/>
+    <w:lsdException w:name="heading 4" w:semiHidden="1" w:uiPriority="9" w:unhideWhenUsed="1" w:qFormat="1"/>
+    <w:lsdException w:name="heading 5" w:semiHidden="1" w:uiPriority="9" w:unhideWhenUsed="1" w:qFormat="1"/>
+    <w:lsdException w:name="heading 6" w:semiHidden="1" w:uiPriority="9" w:unhideWhenUsed="1" w:qFormat="1"/>
+    <w:lsdException w:name="heading 7" w:semiHidden="1" w:uiPriority="9" w:unhideWhenUsed="1" w:qFormat="1"/>
+    <w:lsdException w:name="heading 8" w:semiHidden="1" w:uiPriority="9" w:unhideWhenUsed="1" w:qFormat="1"/>
+    <w:lsdException w:name="heading 9" w:semiHidden="1" w:uiPriority="9" w:unhideWhenUsed="1" w:qFormat="1"/>
+    <w:lsdException w:name="index 1" w:semiHidden="1" w:unhideWhenUsed="1"/>
+    <w:lsdException w:name="index 2" w:semiHidden="1" w:unhideWhenUsed="1"/>
+    <w:lsdException w:name="index 3" w:semiHidden="1" w:unhideWhenUsed="1"/>
+    <w:lsdException w:name="index 4" w:semiHidden="1" w:unhideWhenUsed="1"/>
+    <w:lsdException w:name="index 5" w:semiHidden="1" w:unhideWhenUsed="1"/>
+    <w:lsdException w:name="index 6" w:semiHidden="1" w:unhideWhenUsed="1"/>
+    <w:lsdException w:name="index 7" w:semiHidden="1" w:unhideWhenUsed="1"/>
+    <w:lsdException w:name="index 8" w:semiHidden="1" w:unhideWhenUsed="1"/>
+    <w:lsdException w:name="index 9" w:semiHidden="1" w:unhideWhenUsed="1"/>
+    <w:lsdException w:name="toc 1" w:semiHidden="1" w:uiPriority="39" w:unhideWhenUsed="1"/>
+    <w:lsdException w:name="toc 2" w:semiHidden="1" w:uiPriority="39" w:unhideWhenUsed="1"/>
+    <w:lsdException w:name="toc 3" w:semiHidden="1" w:uiPriority="39" w:unhideWhenUsed="1"/>
+    <w:lsdException w:name="toc 4" w:semiHidden="1" w:uiPriority="39" w:unhideWhenUsed="1"/>
+    <w:lsdException w:name="toc 5" w:semiHidden="1" w:uiPriority="39" w:unhideWhenUsed="1"/>
+    <w:lsdException w:name="toc 6" w:semiHidden="1" w:uiPriority="39" w:unhideWhenUsed="1"/>
+    <w:lsdException w:name="toc 7" w:semiHidden="1" w:uiPriority="39" w:unhideWhenUsed="1"/>
+    <w:lsdException w:name="toc 8" w:semiHidden="1" w:uiPriority="39" w:unhideWhenUsed="1"/>
+    <w:lsdException w:name="toc 9" w:semiHidden="1" w:uiPriority="39" w:unhideWhenUsed="1"/>
+    <w:lsdException w:name="Normal Indent" w:semiHidden="1" w:unhideWhenUsed="1"/>
+    <w:lsdException w:name="footnote text" w:semiHidden="1" w:unhideWhenUsed="1"/>
+    <w:lsdException w:name="annotation text" w:semiHidden="1" w:unhideWhenUsed="1"/>
+    <w:lsdException w:name="header" w:semiHidden="1" w:unhideWhenUsed="1"/>
+    <w:lsdException w:name="footer" w:semiHidden="1" w:unhideWhenUsed="1"/>
+    <w:lsdException w:name="index heading" w:semiHidden="1" w:unhideWhenUsed="1"/>
+    <w:lsdException w:name="caption" w:semiHidden="1" w:uiPriority="35" w:unhideWhenUsed="1" w:qFormat="1"/>
+    <w:lsdException w:name="table of figures" w:semiHidden="1" w:unhideWhenUsed="1"/>
+    <w:lsdException w:name="envelope address" w:semiHidden="1" w:unhideWhenUsed="1"/>
+    <w:lsdException w:name="envelope return" w:semiHidden="1" w:unhideWhenUsed="1"/>
+    <w:lsdException w:name="footnote reference" w:semiHidden="1" w:unhideWhenUsed="1"/>
+    <w:lsdException w:name="annotation reference" w:semiHidden="1" w:unhideWhenUsed="1"/>
+    <w:lsdException w:name="line number" w:semiHidden="1" w:unhideWhenUsed="1"/>
+    <w:lsdException w:name="page number" w:semiHidden="1" w:unhideWhenUsed="1"/>
+    <w:lsdException w:name="endnote reference" w:semiHidden="1" w:unhideWhenUsed="1"/>
+    <w:lsdException w:name="endnote text" w:semiHidden="1" w:unhideWhenUsed="1"/>
+    <w:lsdException w:name="table of authorities" w:semiHidden="1" w:unhideWhenUsed="1"/>
+    <w:lsdException w:name="macro" w:semiHidden="1" w:unhideWhenUsed="1"/>
+    <w:lsdException w:name="toa heading" w:semiHidden="1" w:unhideWhenUsed="1"/>
+    <w:lsdException w:name="List" w:semiHidden="1" w:unhideWhenUsed="1"/>
+    <w:lsdException w:name="List Bullet" w:semiHidden="1" w:unhideWhenUsed="1"/>
+    <w:lsdException w:name="List Number" w:semiHidden="1" w:unhideWhenUsed="1"/>
+    <w:lsdException w:name="List 2" w:semiHidden="1" w:unhideWhenUsed="1"/>
+    <w:lsdException w:name="List 3" w:semiHidden="1" w:unhideWhenUsed="1"/>
+    <w:lsdException w:name="List 4" w:semiHidden="1" w:unhideWhenUsed="1"/>
+    <w:lsdException w:name="List 5" w:semiHidden="1" w:unhideWhenUsed="1"/>
+    <w:lsdException w:name="List Bullet 2" w:semiHidden="1" w:unhideWhenUsed="1"/>
+    <w:lsdException w:name="List Bullet 3" w:semiHidden="1" w:unhideWhenUsed="1"/>
+    <w:lsdException w:name="List Bullet 4" w:semiHidden="1" w:unhideWhenUsed="1"/>
+    <w:lsdException w:name="List Bullet 5" w:semiHidden="1" w:unhideWhenUsed="1"/>
+    <w:lsdException w:name="List Number 2" w:semiHidden="1" w:unhideWhenUsed="1"/>
+    <w:lsdException w:name="List Number 3" w:semiHidden="1" w:unhideWhenUsed="1"/>
+    <w:lsdException w:name="List Number 4" w:semiHidden="1" w:unhideWhenUsed="1"/>
+    <w:lsdException w:name="List Number 5" w:semiHidden="1" w:unhideWhenUsed="1"/>
+    <w:lsdException w:name="Title" w:uiPriority="10" w:qFormat="1"/>
+    <w:lsdException w:name="Closing" w:semiHidden="1" w:unhideWhenUsed="1"/>
+    <w:lsdException w:name="Signature" w:semiHidden="1" w:unhideWhenUsed="1"/>
+    <w:lsdException w:name="Default Paragraph Font" w:semiHidden="1" w:uiPriority="1" w:unhideWhenUsed="1"/>
+    <w:lsdException w:name="Body Text" w:semiHidden="1" w:unhideWhenUsed="1"/>
+    <w:lsdException w:name="Body Text Indent" w:semiHidden="1" w:unhideWhenUsed="1"/>
+    <w:lsdException w:name="List Continue" w:semiHidden="1" w:unhideWhenUsed="1"/>
+    <w:lsdException w:name="List Continue 2" w:semiHidden="1" w:unhideWhenUsed="1"/>
+    <w:lsdException w:name="List Continue 3" w:semiHidden="1" w:unhideWhenUsed="1"/>
+    <w:lsdException w:name="List Continue 4" w:semiHidden="1" w:unhideWhenUsed="1"/>
+    <w:lsdException w:name="List Continue 5" w:semiHidden="1" w:unhideWhenUsed="1"/>
+    <w:lsdException w:name="Message Header" w:semiHidden="1" w:unhideWhenUsed="1"/>
+    <w:lsdException w:name="Subtitle" w:uiPriority="11" w:qFormat="1"/>
+    <w:lsdException w:name="Salutation" w:semiHidden="1" w:unhideWhenUsed="1"/>
+    <w:lsdException w:name="Date" w:semiHidden="1" w:unhideWhenUsed="1"/>
+    <w:lsdException w:name="Body Text First Indent" w:semiHidden="1" w:unhideWhenUsed="1"/>
+    <w:lsdException w:name="Body Text First Indent 2" w:semiHidden="1" w:unhideWhenUsed="1"/>
+    <w:lsdException w:name="Note Heading" w:semiHidden="1" w:unhideWhenUsed="1"/>
+    <w:lsdException w:name="Body Text 2" w:semiHidden="1" w:unhideWhenUsed="1"/>
+    <w:lsdException w:name="Body Text 3" w:semiHidden="1" w:unhideWhenUsed="1"/>
+    <w:lsdException w:name="Body Text Indent 2" w:semiHidden="1" w:unhideWhenUsed="1"/>
+    <w:lsdException w:name="Body Text Indent 3" w:semiHidden="1" w:unhideWhenUsed="1"/>
+    <w:lsdException w:name="Block Text" w:semiHidden="1" w:unhideWhenUsed="1"/>
+    <w:lsdException w:name="Hyperlink" w:semiHidden="1" w:unhideWhenUsed="1"/>
+    <w:lsdException w:name="FollowedHyperlink" w:semiHidden="1" w:unhideWhenUsed="1"/>
+    <w:lsdException w:name="Strong" w:uiPriority="22" w:qFormat="1"/>
+    <w:lsdException w:name="Emphasis" w:uiPriority="20" w:qFormat="1"/>
+    <w:lsdException w:name="Document Map" w:semiHidden="1" w:unhideWhenUsed="1"/>
+    <w:lsdException w:name="Plain Text" w:semiHidden="1" w:unhideWhenUsed="1"/>
+    <w:lsdException w:name="E-mail Signature" w:semiHidden="1" w:unhideWhenUsed="1"/>
+    <w:lsdException w:name="HTML Top of Form" w:semiHidden="1" w:unhideWhenUsed="1"/>
+    <w:lsdException w:name="HTML Bottom of Form" w:semiHidden="1" w:unhideWhenUsed="1"/>
+    <w:lsdException w:name="Normal (Web)" w:semiHidden="1" w:unhideWhenUsed="1"/>
+    <w:lsdException w:name="HTML Acronym" w:semiHidden="1" w:unhideWhenUsed="1"/>
+    <w:lsdException w:name="HTML Address" w:semiHidden="1" w:unhideWhenUsed="1"/>
+    <w:lsdException w:name="HTML Cite" w:semiHidden="1" w:unhideWhenUsed="1"/>
+    <w:lsdException w:name="HTML Code" w:semiHidden="1" w:unhideWhenUsed="1"/>
+    <w:lsdException w:name="HTML Definition" w:semiHidden="1" w:unhideWhenUsed="1"/>
+    <w:lsdException w:name="HTML Keyboard" w:semiHidden="1" w:unhideWhenUsed="1"/>
+    <w:lsdException w:name="HTML Preformatted" w:semiHidden="1" w:unhideWhenUsed="1"/>
+    <w:lsdException w:name="HTML Sample" w:semiHidden="1" w:unhideWhenUsed="1"/>
+    <w:lsdException w:name="HTML Typewriter" w:semiHidden="1" w:unhideWhenUsed="1"/>
+    <w:lsdException w:name="HTML Variable" w:semiHidden="1" w:unhideWhenUsed="1"/>
+    <w:lsdException w:name="Normal Table" w:semiHidden="1" w:unhideWhenUsed="1"/>
+    <w:lsdException w:name="annotation subject" w:semiHidden="1" w:unhideWhenUsed="1"/>
+    <w:lsdException w:name="No List" w:semiHidden="1" w:unhideWhenUsed="1"/>
+    <w:lsdException w:name="Outline List 1" w:semiHidden="1" w:unhideWhenUsed="1"/>
+    <w:lsdException w:name="Outline List 2" w:semiHidden="1" w:unhideWhenUsed="1"/>
+    <w:lsdException w:name="Outline List 3" w:semiHidden="1" w:unhideWhenUsed="1"/>
+    <w:lsdException w:name="Table Simple 1" w:semiHidden="1" w:unhideWhenUsed="1"/>
+    <w:lsdException w:name="Table Simple 2" w:semiHidden="1" w:unhideWhenUsed="1"/>
+    <w:lsdException w:name="Table Simple 3" w:semiHidden="1" w:unhideWhenUsed="1"/>
+    <w:lsdException w:name="Table Classic 1" w:semiHidden="1" w:unhideWhenUsed="1"/>
+    <w:lsdException w:name="Table Classic 2" w:semiHidden="1" w:unhideWhenUsed="1"/>
+    <w:lsdException w:name="Table Classic 3" w:semiHidden="1" w:unhideWhenUsed="1"/>
+    <w:lsdException w:name="Table Classic 4" w:semiHidden="1" w:unhideWhenUsed="1"/>
+    <w:lsdException w:name="Table Colorful 1" w:semiHidden="1" w:unhideWhenUsed="1"/>
+    <w:lsdException w:name="Table Colorful 2" w:semiHidden="1" w:unhideWhenUsed="1"/>
+    <w:lsdException w:name="Table Colorful 3" w:semiHidden="1" w:unhideWhenUsed="1"/>
+    <w:lsdException w:name="Table Columns 1" w:semiHidden="1" w:unhideWhenUsed="1"/>
+    <w:lsdException w:name="Table Columns 2" w:semiHidden="1" w:unhideWhenUsed="1"/>
+    <w:lsdException w:name="Table Columns 3" w:semiHidden="1" w:unhideWhenUsed="1"/>
+    <w:lsdException w:name="Table Columns 4" w:semiHidden="1" w:unhideWhenUsed="1"/>
+    <w:lsdException w:name="Table Columns 5" w:semiHidden="1" w:unhideWhenUsed="1"/>
+    <w:lsdException w:name="Table Grid 1" w:semiHidden="1" w:unhideWhenUsed="1"/>
+    <w:lsdException w:name="Table Grid 2" w:semiHidden="1" w:unhideWhenUsed="1"/>
+    <w:lsdException w:name="Table Grid 3" w:semiHidden="1" w:unhideWhenUsed="1"/>
+    <w:lsdException w:name="Table Grid 4" w:semiHidden="1" w:unhideWhenUsed="1"/>
+    <w:lsdException w:name="Table Grid 5" w:semiHidden="1" w:unhideWhenUsed="1"/>
+    <w:lsdException w:name="Table Grid 6" w:semiHidden="1" w:unhideWhenUsed="1"/>
+    <w:lsdException w:name="Table Grid 7" w:semiHidden="1" w:unhideWhenUsed="1"/>
+    <w:lsdException w:name="Table Grid 8" w:semiHidden="1" w:unhideWhenUsed="1"/>
+    <w:lsdException w:name="Table List 1" w:semiHidden="1" w:unhideWhenUsed="1"/>
+    <w:lsdException w:name="Table List 2" w:semiHidden="1" w:unhideWhenUsed="1"/>
+    <w:lsdException w:name="Table List 3" w:semiHidden="1" w:unhideWhenUsed="1"/>
+    <w:lsdException w:name="Table List 4" w:semiHidden="1" w:unhideWhenUsed="1"/>
+    <w:lsdException w:name="Table List 5" w:semiHidden="1" w:unhideWhenUsed="1"/>
+    <w:lsdException w:name="Table List 6" w:semiHidden="1" w:unhideWhenUsed="1"/>
+    <w:lsdException w:name="Table List 7" w:semiHidden="1" w:unhideWhenUsed="1"/>
+    <w:lsdException w:name="Table List 8" w:semiHidden="1" w:unhideWhenUsed="1"/>
+    <w:lsdException w:name="Table 3D effects 1" w:semiHidden="1" w:unhideWhenUsed="1"/>
+    <w:lsdException w:name="Table 3D effects 2" w:semiHidden="1" w:unhideWhenUsed="1"/>
+    <w:lsdException w:name="Table 3D effects 3" w:semiHidden="1" w:unhideWhenUsed="1"/>
+    <w:lsdException w:name="Table Contemporary" w:semiHidden="1" w:unhideWhenUsed="1"/>
+    <w:lsdException w:name="Table Elegant" w:semiHidden="1" w:unhideWhenUsed="1"/>
+    <w:lsdException w:name="Table Professional" w:semiHidden="1" w:unhideWhenUsed="1"/>
+    <w:lsdException w:name="Table Subtle 1" w:semiHidden="1" w:unhideWhenUsed="1"/>
+    <w:lsdException w:name="Table Subtle 2" w:semiHidden="1" w:unhideWhenUsed="1"/>
+    <w:lsdException w:name="Table Web 1" w:semiHidden="1" w:unhideWhenUsed="1"/>
+    <w:lsdException w:name="Table Web 2" w:semiHidden="1" w:unhideWhenUsed="1"/>
+    <w:lsdException w:name="Table Web 3" w:semiHidden="1" w:unhideWhenUsed="1"/>
+    <w:lsdException w:name="Balloon Text" w:semiHidden="1" w:unhideWhenUsed="1"/>
+    <w:lsdException w:name="Table Grid" w:uiPriority="59"/>
+    <w:lsdException w:name="Table Theme" w:semiHidden="1" w:unhideWhenUsed="1"/>
+    <w:lsdException w:name="Placeholder Text" w:semiHidden="1"/>
+    <w:lsdException w:name="No Spacing" w:uiPriority="0" w:qFormat="1"/>
+    <w:lsdException w:name="Light Shading" w:uiPriority="60"/>
+    <w:lsdException w:name="Light List" w:uiPriority="61"/>
+    <w:lsdException w:name="Light Grid" w:uiPriority="62"/>
+    <w:lsdException w:name="Medium Shading 1" w:uiPriority="63"/>
+    <w:lsdException w:name="Medium Shading 2" w:uiPriority="64"/>
+    <w:lsdException w:name="Medium List 1" w:uiPriority="65"/>
+    <w:lsdException w:name="Medium List 2" w:uiPriority="66"/>
+    <w:lsdException w:name="Medium Grid 1" w:uiPriority="67"/>
+    <w:lsdException w:name="Medium Grid 2" w:uiPriority="68"/>
+    <w:lsdException w:name="Medium Grid 3" w:uiPriority="69"/>
+    <w:lsdException w:name="Dark List" w:uiPriority="70"/>
+    <w:lsdException w:name="Colorful Shading" w:uiPriority="71"/>
+    <w:lsdException w:name="Colorful List" w:uiPriority="72"/>
+    <w:lsdException w:name="Colorful Grid" w:uiPriority="73"/>
+    <w:lsdException w:name="Light Shading Accent 1" w:uiPriority="60"/>
+    <w:lsdException w:name="Light List Accent 1" w:uiPriority="61"/>
+    <w:lsdException w:name="Light Grid Accent 1" w:uiPriority="62"/>
+    <w:lsdException w:name="Medium Shading 1 Accent 1" w:uiPriority="63"/>
+    <w:lsdException w:name="Medium Shading 2 Accent 1" w:uiPriority="64"/>
+    <w:lsdException w:name="Medium List 1 Accent 1" w:uiPriority="65"/>
+    <w:lsdException w:name="Revision" w:semiHidden="1"/>
+    <w:lsdException w:name="List Paragraph" w:uiPriority="34" w:qFormat="1"/>
+    <w:lsdException w:name="Quote" w:uiPriority="29" w:qFormat="1"/>
+    <w:lsdException w:name="Intense Quote" w:uiPriority="30" w:qFormat="1"/>
+    <w:lsdException w:name="Medium List 2 Accent 1" w:uiPriority="66"/>
+    <w:lsdException w:name="Medium Grid 1 Accent 1" w:uiPriority="67"/>
+    <w:lsdException w:name="Medium Grid 2 Accent 1" w:uiPriority="68"/>
+    <w:lsdException w:name="Medium Grid 3 Accent 1" w:uiPriority="69"/>
+    <w:lsdException w:name="Dark List Accent 1" w:uiPriority="70"/>
+    <w:lsdException w:name="Colorful Shading Accent 1" w:uiPriority="71"/>
+    <w:lsdException w:name="Colorful List Accent 1" w:uiPriority="72"/>
+    <w:lsdException w:name="Colorful Grid Accent 1" w:uiPriority="73"/>
+    <w:lsdException w:name="Light Shading Accent 2" w:uiPriority="60"/>
+    <w:lsdException w:name="Light List Accent 2" w:uiPriority="61"/>
+    <w:lsdException w:name="Light Grid Accent 2" w:uiPriority="62"/>
+    <w:lsdException w:name="Medium Shading 1 Accent 2" w:uiPriority="63"/>
+    <w:lsdException w:name="Medium Shading 2 Accent 2" w:uiPriority="64"/>
+    <w:lsdException w:name="Medium List 1 Accent 2" w:uiPriority="65"/>
+    <w:lsdException w:name="Medium List 2 Accent 2" w:uiPriority="66"/>
+    <w:lsdException w:name="Medium Grid 1 Accent 2" w:uiPriority="67"/>
+    <w:lsdException w:name="Medium Grid 2 Accent 2" w:uiPriority="68"/>
+    <w:lsdException w:name="Medium Grid 3 Accent 2" w:uiPriority="69"/>
+    <w:lsdException w:name="Dark List Accent 2" w:uiPriority="70"/>
+    <w:lsdException w:name="Colorful Shading Accent 2" w:uiPriority="71"/>
+    <w:lsdException w:name="Colorful List Accent 2" w:uiPriority="72"/>
+    <w:lsdException w:name="Colorful Grid Accent 2" w:uiPriority="73"/>
+    <w:lsdException w:name="Light Shading Accent 3" w:uiPriority="60"/>
+    <w:lsdException w:name="Light List Accent 3" w:uiPriority="61"/>
+    <w:lsdException w:name="Light Grid Accent 3" w:uiPriority="62"/>
+    <w:lsdException w:name="Medium Shading 1 Accent 3" w:uiPriority="63"/>
+    <w:lsdException w:name="Medium Shading 2 Accent 3" w:uiPriority="64"/>
+    <w:lsdException w:name="Medium List 1 Accent 3" w:uiPriority="65"/>
+    <w:lsdException w:name="Medium List 2 Accent 3" w:uiPriority="66"/>
+    <w:lsdException w:name="Medium Grid 1 Accent 3" w:uiPriority="67"/>
+    <w:lsdException w:name="Medium Grid 2 Accent 3" w:uiPriority="68"/>
+    <w:lsdException w:name="Medium Grid 3 Accent 3" w:uiPriority="69"/>
+    <w:lsdException w:name="Dark List Accent 3" w:uiPriority="70"/>
+    <w:lsdException w:name="Colorful Shading Accent 3" w:uiPriority="71"/>
+    <w:lsdException w:name="Colorful List Accent 3" w:uiPriority="72"/>
+    <w:lsdException w:name="Colorful Grid Accent 3" w:uiPriority="73"/>
+    <w:lsdException w:name="Light Shading Accent 4" w:uiPriority="60"/>
+    <w:lsdException w:name="Light List Accent 4" w:uiPriority="61"/>
+    <w:lsdException w:name="Light Grid Accent 4" w:uiPriority="62"/>
+    <w:lsdException w:name="Medium Shading 1 Accent 4" w:uiPriority="63"/>
+    <w:lsdException w:name="Medium Shading 2 Accent 4" w:uiPriority="64"/>
+    <w:lsdException w:name="Medium List 1 Accent 4" w:uiPriority="65"/>
+    <w:lsdException w:name="Medium List 2 Accent 4" w:uiPriority="66"/>
+    <w:lsdException w:name="Medium Grid 1 Accent 4" w:uiPriority="67"/>
+    <w:lsdException w:name="Medium Grid 2 Accent 4" w:uiPriority="68"/>
+    <w:lsdException w:name="Medium Grid 3 Accent 4" w:uiPriority="69"/>
+    <w:lsdException w:name="Dark List Accent 4" w:uiPriority="70"/>
+    <w:lsdException w:name="Colorful Shading Accent 4" w:uiPriority="71"/>
+    <w:lsdException w:name="Colorful List Accent 4" w:uiPriority="72"/>
+    <w:lsdException w:name="Colorful Grid Accent 4" w:uiPriority="73"/>
+    <w:lsdException w:name="Light Shading Accent 5" w:uiPriority="60"/>
+    <w:lsdException w:name="Light List Accent 5" w:uiPriority="61"/>
+    <w:lsdException w:name="Light Grid Accent 5" w:uiPriority="62"/>
+    <w:lsdException w:name="Medium Shading 1 Accent 5" w:uiPriority="63"/>
+    <w:lsdException w:name="Medium Shading 2 Accent 5" w:uiPriority="64"/>
+    <w:lsdException w:name="Medium List 1 Accent 5" w:uiPriority="65"/>
+    <w:lsdException w:name="Medium List 2 Accent 5" w:uiPriority="66"/>
+    <w:lsdException w:name="Medium Grid 1 Accent 5" w:uiPriority="67"/>
+    <w:lsdException w:name="Medium Grid 2 Accent 5" w:uiPriority="68"/>
+    <w:lsdException w:name="Medium Grid 3 Accent 5" w:uiPriority="69"/>
+    <w:lsdException w:name="Dark List Accent 5" w:uiPriority="70"/>
+    <w:lsdException w:name="Colorful Shading Accent 5" w:uiPriority="71"/>
+    <w:lsdException w:name="Colorful List Accent 5" w:uiPriority="72"/>
+    <w:lsdException w:name="Colorful Grid Accent 5" w:uiPriority="73"/>
+    <w:lsdException w:name="Light Shading Accent 6" w:uiPriority="60"/>
+    <w:lsdException w:name="Light List Accent 6" w:uiPriority="61"/>
+    <w:lsdException w:name="Light Grid Accent 6" w:uiPriority="62"/>
+    <w:lsdException w:name="Medium Shading 1 Accent 6" w:uiPriority="63"/>
+    <w:lsdException w:name="Medium Shading 2 Accent 6" w:uiPriority="64"/>
+    <w:lsdException w:name="Medium List 1 Accent 6" w:uiPriority="65"/>
+    <w:lsdException w:name="Medium List 2 Accent 6" w:uiPriority="66"/>
+    <w:lsdException w:name="Medium Grid 1 Accent 6" w:uiPriority="67"/>
+    <w:lsdException w:name="Medium Grid 2 Accent 6" w:uiPriority="68"/>
+    <w:lsdException w:name="Medium Grid 3 Accent 6" w:uiPriority="69"/>
+    <w:lsdException w:name="Dark List Accent 6" w:uiPriority="70"/>
+    <w:lsdException w:name="Colorful Shading Accent 6" w:uiPriority="71"/>
+    <w:lsdException w:name="Colorful List Accent 6" w:uiPriority="72"/>
+    <w:lsdException w:name="Colorful Grid Accent 6" w:uiPriority="73"/>
+    <w:lsdException w:name="Subtle Emphasis" w:uiPriority="19" w:qFormat="1"/>
+    <w:lsdException w:name="Intense Emphasis" w:uiPriority="21" w:qFormat="1"/>
+    <w:lsdException w:name="Subtle Reference" w:uiPriority="31" w:qFormat="1"/>
+    <w:lsdException w:name="Intense Reference" w:uiPriority="32" w:qFormat="1"/>
+    <w:lsdException w:name="Book Title" w:uiPriority="33" w:qFormat="1"/>
+    <w:lsdException w:name="Bibliography" w:semiHidden="1" w:uiPriority="37" w:unhideWhenUsed="1"/>
+    <w:lsdException w:name="TOC Heading" w:semiHidden="1" w:uiPriority="39" w:unhideWhenUsed="1" w:qFormat="1"/>
+    <w:lsdException w:name="Grid Table 4" w:uiPriority="49"/>
+    <w:lsdException w:name="Grid Table 5 Dark" w:uiPriority="50"/>
+    <w:lsdException w:name="Grid Table 6 Colorful" w:uiPriority="51"/>
+    <w:lsdException w:name="Grid Table 7 Colorful" w:uiPriority="52"/>
+    <w:lsdException w:name="Grid Table 1 Light Accent 1" w:uiPriority="46"/>
+    <w:lsdException w:name="Grid Table 2 Accent 1" w:uiPriority="47"/>
+    <w:lsdException w:name="Grid Table 3 Accent 1" w:uiPriority="48"/>
+    <w:lsdException w:name="Grid Table 4 Accent 1" w:uiPriority="49"/>
+    <w:lsdException w:name="Grid Table 5 Dark Accent 1" w:uiPriority="50"/>
+    <w:lsdException w:name="Grid Table 6 Colorful Accent 1" w:uiPriority="51"/>
+    <w:lsdException w:name="Grid Table 7 Colorful Accent 1" w:uiPriority="52"/>
+    <w:lsdException w:name="Grid Table 1 Light Accent 2" w:uiPriority="46"/>
+    <w:lsdException w:name="Grid Table 2 Accent 2" w:uiPriority="47"/>
+    <w:lsdException w:name="Grid Table 3 Accent 2" w:uiPriority="48"/>
+    <w:lsdException w:name="Grid Table 4 Accent 2" w:uiPriority="49"/>
+    <w:lsdException w:name="Grid Table 5 Dark Accent 2" w:uiPriority="50"/>
+    <w:lsdException w:name="Grid Table 6 Colorful Accent 2" w:uiPriority="51"/>
+    <w:lsdException w:name="Grid Table 7 Colorful Accent 2" w:uiPriority="52"/>
+    <w:lsdException w:name="Grid Table 1 Light Accent 3" w:uiPriority="46"/>
+    <w:lsdException w:name="Grid Table 2 Accent 3" w:uiPriority="47"/>
+    <w:lsdException w:name="Grid Table 3 Accent 3" w:uiPriority="48"/>
+    <w:lsdException w:name="Grid Table 4 Accent 3" w:uiPriority="49"/>
+    <w:lsdException w:name="Grid Table 5 Dark Accent 3" w:uiPriority="50"/>
+    <w:lsdException w:name="Grid Table 6 Colorful Accent 3" w:uiPriority="51"/>
+    <w:lsdException w:name="Grid Table 7 Colorful Accent 3" w:uiPriority="52"/>
+    <w:lsdException w:name="Grid Table 1 Light Accent 4" w:uiPriority="46"/>
+    <w:lsdException w:name="Grid Table 2 Accent 4" w:uiPriority="47"/>
+    <w:lsdException w:name="Grid Table 3 Accent 4" w:uiPriority="48"/>
+    <w:lsdException w:name="Grid Table 4 Accent 4" w:uiPriority="49"/>
+    <w:lsdException w:name="Grid Table 5 Dark Accent 4" w:uiPriority="50"/>
+    <w:lsdException w:name="Grid Table 6 Colorful Accent 4" w:uiPriority="51"/>
+    <w:lsdException w:name="Grid Table 7 Colorful Accent 4" w:uiPriority="52"/>
+    <w:lsdException w:name="Grid Table 1 Light Accent 5" w:uiPriority="46"/>
+    <w:lsdException w:name="Grid Table 2 Accent 5" w:uiPriority="47"/>
+    <w:lsdException w:name="Grid Table 3 Accent 5" w:uiPriority="48"/>
+    <w:lsdException w:name="Grid Table 4 Accent 5" w:uiPriority="49"/>
+    <w:lsdException w:name="Grid Table 5 Dark Accent 5" w:uiPriority="50"/>
+    <w:lsdException w:name="Grid Table 6 Colorful Accent 5" w:uiPriority="51"/>
+    <w:lsdException w:name="Grid Table 7 Colorful Accent 5" w:uiPriority="52"/>
+    <w:lsdException w:name="Grid Table 1 Light Accent 6" w:uiPriority="46"/>
+    <w:lsdException w:name="Grid Table 2 Accent 6" w:uiPriority="47"/>
+    <w:lsdException w:name="Grid Table 3 Accent 6" w:uiPriority="48"/>
+    <w:lsdException w:name="Grid Table 4 Accent 6" w:uiPriority="49"/>
+    <w:lsdException w:name="Grid Table 5 Dark Accent 6" w:uiPriority="50"/>
+    <w:lsdException w:name="Grid Table 6 Colorful Accent 6" w:uiPriority="51"/>
+    <w:lsdException w:name="Grid Table 7 Colorful Accent 6" w:uiPriority="52"/>
+    <w:lsdException w:name="List Table 1 Light" w:uiPriority="46"/>
+    <w:lsdException w:name="List Table 2" w:uiPriority="47"/>
+    <w:lsdException w:name="List Table 3" w:uiPriority="48"/>
+    <w:lsdException w:name="List Table 4" w:uiPriority="49"/>
+    <w:lsdException w:name="List Table 5 Dark" w:uiPriority="50"/>
+    <w:lsdException w:name="List Table 6 Colorful" w:uiPriority="51"/>
+    <w:lsdException w:name="List Table 7 Colorful" w:uiPriority="52"/>
+    <w:lsdException w:name="List Table 1 Light Accent 1" w:uiPriority="46"/>
+    <w:lsdException w:name="List Table 2 Accent 1" w:uiPriority="47"/>
+    <w:lsdException w:name="List Table 3 Accent 1" w:uiPriority="48"/>
+    <w:lsdException w:name="List Table 4 Accent 1" w:uiPriority="49"/>
+    <w:lsdException w:name="List Table 5 Dark Accent 1" w:uiPriority="50"/>
+    <w:lsdException w:name="List Table 6 Colorful Accent 1" w:uiPriority="51"/>
+    <w:lsdException w:name="List Table 7 Colorful Accent 1" w:uiPriority="52"/>
+    <w:lsdException w:name="List Table 1 Light Accent 2" w:uiPriority="46"/>
+    <w:lsdException w:name="List Table 2 Accent 2" w:uiPriority="47"/>
+    <w:lsdException w:name="List Table 3 Accent 2" w:uiPriority="48"/>
+    <w:lsdException w:name="List Table 4 Accent 2" w:uiPriority="49"/>
+    <w:lsdException w:name="List Table 5 Dark Accent 2" w:uiPriority="50"/>
+    <w:lsdException w:name="List Table 6 Colorful Accent 2" w:uiPriority="51"/>
+    <w:lsdException w:name="List Table 7 Colorful Accent 2" w:uiPriority="52"/>
+    <w:lsdException w:name="List Table 1 Light Accent 3" w:uiPriority="46"/>
+    <w:lsdException w:name="List Table 2 Accent 3" w:uiPriority="47"/>
+    <w:lsdException w:name="List Table 3 Accent 3" w:uiPriority="48"/>
+    <w:lsdException w:name="List Table 4 Accent 3" w:uiPriority="49"/>
+    <w:lsdException w:name="List Table 5 Dark Accent 3" w:uiPriority="50"/>
+    <w:lsdException w:name="List Table 6 Colorful Accent 3" w:uiPriority="51"/>
+    <w:lsdException w:name="List Table 7 Colorful Accent 3" w:uiPriority="52"/>
+    <w:lsdException w:name="List Table 1 Light Accent 4" w:uiPriority="46"/>
+    <w:lsdException w:name="List Table 2 Accent 4" w:uiPriority="47"/>
+    <w:lsdException w:name="List Table 3 Accent 4" w:uiPriority="48"/>
+    <w:lsdException w:name="List Table 4 Accent 4" w:uiPriority="49"/>
+    <w:lsdException w:name="List Table 5 Dark Accent 4" w:uiPriority="50"/>
+    <w:lsdException w:name="List Table 6 Colorful Accent 4" w:uiPriority="51"/>
+    <w:lsdException w:name="List Table 7 Colorful Accent 4" w:uiPriority="52"/>
+    <w:lsdException w:name="List Table 1 Light Accent 5" w:uiPriority="46"/>
+    <w:lsdException w:name="List Table 2 Accent 5" w:uiPriority="47"/>
+    <w:lsdException w:name="List Table 3 Accent 5" w:uiPriority="48"/>
+    <w:lsdException w:name="List Table 4 Accent 5" w:uiPriority="49"/>
+    <w:lsdException w:name="List Table 5 Dark Accent 5" w:uiPriority="50"/>
+    <w:lsdException w:name="List Table 6 Colorful Accent 5" w:uiPriority="51"/>
+    <w:lsdException w:name="List Table 7 Colorful Accent 5" w:uiPriority="52"/>
+    <w:lsdException w:name="List Table 1 Light Accent 6" w:uiPriority="46"/>
+    <w:lsdException w:name="List Table 2 Accent 6" w:uiPriority="47"/>
+    <w:lsdException w:name="List Table 3 Accent 6" w:uiPriority="48"/>
+    <w:lsdException w:name="List Table 4 Accent 6" w:uiPriority="49"/>
+    <w:lsdException w:name="List Table 5 Dark Accent 6" w:uiPriority="50"/>
+    <w:lsdException w:name="List Table 6 Colorful Accent 6" w:uiPriority="51"/>
+    <w:lsdException w:name="List Table 7 Colorful Accent 6" w:uiPriority="52"/>
   </w:latentStyles>
-  <w:style w:type="paragraph" w:default="1" w:styleId="Normal">
+  <w:style w:type="paragraph" w:default="1" w:styleId="Normale">
     <w:name w:val="Normal"/>
     <w:qFormat/>
   </w:style>
-  <w:style w:type="paragraph" w:styleId="Heading1">
+  <w:style w:type="paragraph" w:styleId="Titolo1">
     <w:name w:val="heading 1"/>
-    <w:basedOn w:val="Normal"/>
-    <w:next w:val="Normal"/>
-    <w:link w:val="Heading1Char"/>
+    <w:basedOn w:val="Normale"/>
+    <w:next w:val="Normale"/>
+    <w:link w:val="Titolo1Carattere"/>
     <w:uiPriority w:val="9"/>
     <w:qFormat/>
     <w:rsid w:val="00EC76C6"/>
@@ -2342,11 +5919,11 @@
       <w:szCs w:val="32"/>
     </w:rPr>
   </w:style>
-  <w:style w:type="paragraph" w:styleId="Heading2">
+  <w:style w:type="paragraph" w:styleId="Titolo2">
     <w:name w:val="heading 2"/>
-    <w:basedOn w:val="Normal"/>
-    <w:next w:val="Normal"/>
-    <w:link w:val="Heading2Char"/>
+    <w:basedOn w:val="Normale"/>
+    <w:next w:val="Normale"/>
+    <w:link w:val="Titolo2Carattere"/>
     <w:uiPriority w:val="9"/>
     <w:unhideWhenUsed/>
     <w:qFormat/>
@@ -2366,11 +5943,11 @@
       <w:szCs w:val="26"/>
     </w:rPr>
   </w:style>
-  <w:style w:type="paragraph" w:styleId="Heading3">
+  <w:style w:type="paragraph" w:styleId="Titolo3">
     <w:name w:val="heading 3"/>
-    <w:basedOn w:val="Normal"/>
-    <w:next w:val="Normal"/>
-    <w:link w:val="Heading3Char"/>
+    <w:basedOn w:val="Normale"/>
+    <w:next w:val="Normale"/>
+    <w:link w:val="Titolo3Carattere"/>
     <w:uiPriority w:val="9"/>
     <w:unhideWhenUsed/>
     <w:qFormat/>
@@ -2388,13 +5965,13 @@
       <w:color w:val="4F81BD" w:themeColor="accent1"/>
     </w:rPr>
   </w:style>
-  <w:style w:type="character" w:default="1" w:styleId="DefaultParagraphFont">
+  <w:style w:type="character" w:default="1" w:styleId="Carpredefinitoparagrafo">
     <w:name w:val="Default Paragraph Font"/>
     <w:uiPriority w:val="1"/>
     <w:semiHidden/>
     <w:unhideWhenUsed/>
   </w:style>
-  <w:style w:type="table" w:default="1" w:styleId="TableNormal">
+  <w:style w:type="table" w:default="1" w:styleId="Tabellanormale">
     <w:name w:val="Normal Table"/>
     <w:uiPriority w:val="99"/>
     <w:semiHidden/>
@@ -2409,17 +5986,17 @@
       </w:tblCellMar>
     </w:tblPr>
   </w:style>
-  <w:style w:type="numbering" w:default="1" w:styleId="NoList">
+  <w:style w:type="numbering" w:default="1" w:styleId="Nessunelenco">
     <w:name w:val="No List"/>
     <w:uiPriority w:val="99"/>
     <w:semiHidden/>
     <w:unhideWhenUsed/>
   </w:style>
-  <w:style w:type="paragraph" w:styleId="Title">
+  <w:style w:type="paragraph" w:styleId="Titolo">
     <w:name w:val="Title"/>
-    <w:basedOn w:val="Normal"/>
-    <w:next w:val="Normal"/>
-    <w:link w:val="TitleChar"/>
+    <w:basedOn w:val="Normale"/>
+    <w:next w:val="Normale"/>
+    <w:link w:val="TitoloCarattere"/>
     <w:uiPriority w:val="10"/>
     <w:qFormat/>
     <w:rsid w:val="00E57095"/>
@@ -2439,10 +6016,10 @@
       <w:szCs w:val="52"/>
     </w:rPr>
   </w:style>
-  <w:style w:type="character" w:customStyle="1" w:styleId="TitleChar">
-    <w:name w:val="Title Char"/>
-    <w:basedOn w:val="DefaultParagraphFont"/>
-    <w:link w:val="Title"/>
+  <w:style w:type="character" w:customStyle="1" w:styleId="TitoloCarattere">
+    <w:name w:val="Titolo Carattere"/>
+    <w:basedOn w:val="Carpredefinitoparagrafo"/>
+    <w:link w:val="Titolo"/>
     <w:uiPriority w:val="10"/>
     <w:rsid w:val="00E57095"/>
     <w:rPr>
@@ -2454,10 +6031,10 @@
       <w:szCs w:val="52"/>
     </w:rPr>
   </w:style>
-  <w:style w:type="paragraph" w:styleId="Header">
+  <w:style w:type="paragraph" w:styleId="Intestazione">
     <w:name w:val="header"/>
-    <w:basedOn w:val="Normal"/>
-    <w:link w:val="HeaderChar"/>
+    <w:basedOn w:val="Normale"/>
+    <w:link w:val="IntestazioneCarattere"/>
     <w:uiPriority w:val="99"/>
     <w:unhideWhenUsed/>
     <w:rsid w:val="00E57095"/>
@@ -2468,17 +6045,17 @@
       </w:tabs>
     </w:pPr>
   </w:style>
-  <w:style w:type="character" w:customStyle="1" w:styleId="HeaderChar">
-    <w:name w:val="Header Char"/>
-    <w:basedOn w:val="DefaultParagraphFont"/>
-    <w:link w:val="Header"/>
+  <w:style w:type="character" w:customStyle="1" w:styleId="IntestazioneCarattere">
+    <w:name w:val="Intestazione Carattere"/>
+    <w:basedOn w:val="Carpredefinitoparagrafo"/>
+    <w:link w:val="Intestazione"/>
     <w:uiPriority w:val="99"/>
     <w:rsid w:val="00E57095"/>
   </w:style>
-  <w:style w:type="paragraph" w:styleId="Footer">
+  <w:style w:type="paragraph" w:styleId="Pidipagina">
     <w:name w:val="footer"/>
-    <w:basedOn w:val="Normal"/>
-    <w:link w:val="FooterChar"/>
+    <w:basedOn w:val="Normale"/>
+    <w:link w:val="PidipaginaCarattere"/>
     <w:uiPriority w:val="99"/>
     <w:unhideWhenUsed/>
     <w:rsid w:val="00E57095"/>
@@ -2489,16 +6066,16 @@
       </w:tabs>
     </w:pPr>
   </w:style>
-  <w:style w:type="character" w:customStyle="1" w:styleId="FooterChar">
-    <w:name w:val="Footer Char"/>
-    <w:basedOn w:val="DefaultParagraphFont"/>
-    <w:link w:val="Footer"/>
+  <w:style w:type="character" w:customStyle="1" w:styleId="PidipaginaCarattere">
+    <w:name w:val="Piè di pagina Carattere"/>
+    <w:basedOn w:val="Carpredefinitoparagrafo"/>
+    <w:link w:val="Pidipagina"/>
     <w:uiPriority w:val="99"/>
     <w:rsid w:val="00E57095"/>
   </w:style>
-  <w:style w:type="table" w:styleId="LightShading-Accent1">
+  <w:style w:type="table" w:styleId="Sfondochiaro-Colore1">
     <w:name w:val="Light Shading Accent 1"/>
-    <w:basedOn w:val="TableNormal"/>
+    <w:basedOn w:val="Tabellanormale"/>
     <w:uiPriority w:val="60"/>
     <w:rsid w:val="00E57095"/>
     <w:rPr>
@@ -2510,17 +6087,10 @@
     <w:tblPr>
       <w:tblStyleRowBandSize w:val="1"/>
       <w:tblStyleColBandSize w:val="1"/>
-      <w:tblInd w:w="0" w:type="dxa"/>
       <w:tblBorders>
         <w:top w:val="single" w:sz="8" w:space="0" w:color="4F81BD" w:themeColor="accent1"/>
         <w:bottom w:val="single" w:sz="8" w:space="0" w:color="4F81BD" w:themeColor="accent1"/>
       </w:tblBorders>
-      <w:tblCellMar>
-        <w:top w:w="0" w:type="dxa"/>
-        <w:left w:w="108" w:type="dxa"/>
-        <w:bottom w:w="0" w:type="dxa"/>
-        <w:right w:w="108" w:type="dxa"/>
-      </w:tblCellMar>
     </w:tblPr>
     <w:tblStylePr w:type="firstRow">
       <w:pPr>
@@ -2599,9 +6169,9 @@
       </w:tcPr>
     </w:tblStylePr>
   </w:style>
-  <w:style w:type="paragraph" w:styleId="NoSpacing">
+  <w:style w:type="paragraph" w:styleId="Nessunaspaziatura">
     <w:name w:val="No Spacing"/>
-    <w:link w:val="NoSpacingChar"/>
+    <w:link w:val="NessunaspaziaturaCarattere"/>
     <w:qFormat/>
     <w:rsid w:val="00E57095"/>
     <w:rPr>
@@ -2611,10 +6181,10 @@
       <w:lang w:val="en-US"/>
     </w:rPr>
   </w:style>
-  <w:style w:type="character" w:customStyle="1" w:styleId="NoSpacingChar">
-    <w:name w:val="No Spacing Char"/>
-    <w:basedOn w:val="DefaultParagraphFont"/>
-    <w:link w:val="NoSpacing"/>
+  <w:style w:type="character" w:customStyle="1" w:styleId="NessunaspaziaturaCarattere">
+    <w:name w:val="Nessuna spaziatura Carattere"/>
+    <w:basedOn w:val="Carpredefinitoparagrafo"/>
+    <w:link w:val="Nessunaspaziatura"/>
     <w:rsid w:val="00E57095"/>
     <w:rPr>
       <w:rFonts w:ascii="PMingLiU" w:hAnsi="PMingLiU"/>
@@ -2623,10 +6193,10 @@
       <w:lang w:val="en-US"/>
     </w:rPr>
   </w:style>
-  <w:style w:type="character" w:customStyle="1" w:styleId="Heading1Char">
-    <w:name w:val="Heading 1 Char"/>
-    <w:basedOn w:val="DefaultParagraphFont"/>
-    <w:link w:val="Heading1"/>
+  <w:style w:type="character" w:customStyle="1" w:styleId="Titolo1Carattere">
+    <w:name w:val="Titolo 1 Carattere"/>
+    <w:basedOn w:val="Carpredefinitoparagrafo"/>
+    <w:link w:val="Titolo1"/>
     <w:uiPriority w:val="9"/>
     <w:rsid w:val="00EC76C6"/>
     <w:rPr>
@@ -2638,10 +6208,10 @@
       <w:szCs w:val="32"/>
     </w:rPr>
   </w:style>
-  <w:style w:type="paragraph" w:styleId="TOCHeading">
+  <w:style w:type="paragraph" w:styleId="Titolosommario">
     <w:name w:val="TOC Heading"/>
-    <w:basedOn w:val="Heading1"/>
-    <w:next w:val="Normal"/>
+    <w:basedOn w:val="Titolo1"/>
+    <w:next w:val="Normale"/>
     <w:uiPriority w:val="39"/>
     <w:unhideWhenUsed/>
     <w:qFormat/>
@@ -2657,10 +6227,10 @@
       <w:lang w:val="en-US"/>
     </w:rPr>
   </w:style>
-  <w:style w:type="paragraph" w:styleId="BalloonText">
+  <w:style w:type="paragraph" w:styleId="Testofumetto">
     <w:name w:val="Balloon Text"/>
-    <w:basedOn w:val="Normal"/>
-    <w:link w:val="BalloonTextChar"/>
+    <w:basedOn w:val="Normale"/>
+    <w:link w:val="TestofumettoCarattere"/>
     <w:uiPriority w:val="99"/>
     <w:semiHidden/>
     <w:unhideWhenUsed/>
@@ -2671,10 +6241,10 @@
       <w:szCs w:val="18"/>
     </w:rPr>
   </w:style>
-  <w:style w:type="character" w:customStyle="1" w:styleId="BalloonTextChar">
-    <w:name w:val="Balloon Text Char"/>
-    <w:basedOn w:val="DefaultParagraphFont"/>
-    <w:link w:val="BalloonText"/>
+  <w:style w:type="character" w:customStyle="1" w:styleId="TestofumettoCarattere">
+    <w:name w:val="Testo fumetto Carattere"/>
+    <w:basedOn w:val="Carpredefinitoparagrafo"/>
+    <w:link w:val="Testofumetto"/>
     <w:uiPriority w:val="99"/>
     <w:semiHidden/>
     <w:rsid w:val="00EC76C6"/>
@@ -2684,10 +6254,10 @@
       <w:szCs w:val="18"/>
     </w:rPr>
   </w:style>
-  <w:style w:type="paragraph" w:styleId="TOC1">
+  <w:style w:type="paragraph" w:styleId="Sommario1">
     <w:name w:val="toc 1"/>
-    <w:basedOn w:val="Normal"/>
-    <w:next w:val="Normal"/>
+    <w:basedOn w:val="Normale"/>
+    <w:next w:val="Normale"/>
     <w:autoRedefine/>
     <w:uiPriority w:val="39"/>
     <w:unhideWhenUsed/>
@@ -2699,10 +6269,10 @@
       <w:b/>
     </w:rPr>
   </w:style>
-  <w:style w:type="paragraph" w:styleId="TOC2">
+  <w:style w:type="paragraph" w:styleId="Sommario2">
     <w:name w:val="toc 2"/>
-    <w:basedOn w:val="Normal"/>
-    <w:next w:val="Normal"/>
+    <w:basedOn w:val="Normale"/>
+    <w:next w:val="Normale"/>
     <w:autoRedefine/>
     <w:uiPriority w:val="39"/>
     <w:unhideWhenUsed/>
@@ -2716,10 +6286,10 @@
       <w:szCs w:val="22"/>
     </w:rPr>
   </w:style>
-  <w:style w:type="paragraph" w:styleId="TOC3">
+  <w:style w:type="paragraph" w:styleId="Sommario3">
     <w:name w:val="toc 3"/>
-    <w:basedOn w:val="Normal"/>
-    <w:next w:val="Normal"/>
+    <w:basedOn w:val="Normale"/>
+    <w:next w:val="Normale"/>
     <w:autoRedefine/>
     <w:uiPriority w:val="39"/>
     <w:unhideWhenUsed/>
@@ -2732,10 +6302,10 @@
       <w:szCs w:val="22"/>
     </w:rPr>
   </w:style>
-  <w:style w:type="paragraph" w:styleId="TOC4">
+  <w:style w:type="paragraph" w:styleId="Sommario4">
     <w:name w:val="toc 4"/>
-    <w:basedOn w:val="Normal"/>
-    <w:next w:val="Normal"/>
+    <w:basedOn w:val="Normale"/>
+    <w:next w:val="Normale"/>
     <w:autoRedefine/>
     <w:uiPriority w:val="39"/>
     <w:semiHidden/>
@@ -2749,10 +6319,10 @@
       <w:szCs w:val="20"/>
     </w:rPr>
   </w:style>
-  <w:style w:type="paragraph" w:styleId="TOC5">
+  <w:style w:type="paragraph" w:styleId="Sommario5">
     <w:name w:val="toc 5"/>
-    <w:basedOn w:val="Normal"/>
-    <w:next w:val="Normal"/>
+    <w:basedOn w:val="Normale"/>
+    <w:next w:val="Normale"/>
     <w:autoRedefine/>
     <w:uiPriority w:val="39"/>
     <w:semiHidden/>
@@ -2766,10 +6336,10 @@
       <w:szCs w:val="20"/>
     </w:rPr>
   </w:style>
-  <w:style w:type="paragraph" w:styleId="TOC6">
+  <w:style w:type="paragraph" w:styleId="Sommario6">
     <w:name w:val="toc 6"/>
-    <w:basedOn w:val="Normal"/>
-    <w:next w:val="Normal"/>
+    <w:basedOn w:val="Normale"/>
+    <w:next w:val="Normale"/>
     <w:autoRedefine/>
     <w:uiPriority w:val="39"/>
     <w:semiHidden/>
@@ -2783,10 +6353,10 @@
       <w:szCs w:val="20"/>
     </w:rPr>
   </w:style>
-  <w:style w:type="paragraph" w:styleId="TOC7">
+  <w:style w:type="paragraph" w:styleId="Sommario7">
     <w:name w:val="toc 7"/>
-    <w:basedOn w:val="Normal"/>
-    <w:next w:val="Normal"/>
+    <w:basedOn w:val="Normale"/>
+    <w:next w:val="Normale"/>
     <w:autoRedefine/>
     <w:uiPriority w:val="39"/>
     <w:semiHidden/>
@@ -2800,10 +6370,10 @@
       <w:szCs w:val="20"/>
     </w:rPr>
   </w:style>
-  <w:style w:type="paragraph" w:styleId="TOC8">
+  <w:style w:type="paragraph" w:styleId="Sommario8">
     <w:name w:val="toc 8"/>
-    <w:basedOn w:val="Normal"/>
-    <w:next w:val="Normal"/>
+    <w:basedOn w:val="Normale"/>
+    <w:next w:val="Normale"/>
     <w:autoRedefine/>
     <w:uiPriority w:val="39"/>
     <w:semiHidden/>
@@ -2817,10 +6387,10 @@
       <w:szCs w:val="20"/>
     </w:rPr>
   </w:style>
-  <w:style w:type="paragraph" w:styleId="TOC9">
+  <w:style w:type="paragraph" w:styleId="Sommario9">
     <w:name w:val="toc 9"/>
-    <w:basedOn w:val="Normal"/>
-    <w:next w:val="Normal"/>
+    <w:basedOn w:val="Normale"/>
+    <w:next w:val="Normale"/>
     <w:autoRedefine/>
     <w:uiPriority w:val="39"/>
     <w:semiHidden/>
@@ -2834,9 +6404,9 @@
       <w:szCs w:val="20"/>
     </w:rPr>
   </w:style>
-  <w:style w:type="paragraph" w:styleId="ListParagraph">
+  <w:style w:type="paragraph" w:styleId="Paragrafoelenco">
     <w:name w:val="List Paragraph"/>
-    <w:basedOn w:val="Normal"/>
+    <w:basedOn w:val="Normale"/>
     <w:uiPriority w:val="34"/>
     <w:qFormat/>
     <w:rsid w:val="00EC76C6"/>
@@ -2845,10 +6415,10 @@
       <w:contextualSpacing/>
     </w:pPr>
   </w:style>
-  <w:style w:type="character" w:customStyle="1" w:styleId="Heading2Char">
-    <w:name w:val="Heading 2 Char"/>
-    <w:basedOn w:val="DefaultParagraphFont"/>
-    <w:link w:val="Heading2"/>
+  <w:style w:type="character" w:customStyle="1" w:styleId="Titolo2Carattere">
+    <w:name w:val="Titolo 2 Carattere"/>
+    <w:basedOn w:val="Carpredefinitoparagrafo"/>
+    <w:link w:val="Titolo2"/>
     <w:uiPriority w:val="9"/>
     <w:rsid w:val="0045150B"/>
     <w:rPr>
@@ -2860,10 +6430,10 @@
       <w:szCs w:val="26"/>
     </w:rPr>
   </w:style>
-  <w:style w:type="character" w:customStyle="1" w:styleId="Heading3Char">
-    <w:name w:val="Heading 3 Char"/>
-    <w:basedOn w:val="DefaultParagraphFont"/>
-    <w:link w:val="Heading3"/>
+  <w:style w:type="character" w:customStyle="1" w:styleId="Titolo3Carattere">
+    <w:name w:val="Titolo 3 Carattere"/>
+    <w:basedOn w:val="Carpredefinitoparagrafo"/>
+    <w:link w:val="Titolo3"/>
     <w:uiPriority w:val="9"/>
     <w:rsid w:val="0045150B"/>
     <w:rPr>
@@ -2873,1210 +6443,18 @@
       <w:color w:val="4F81BD" w:themeColor="accent1"/>
     </w:rPr>
   </w:style>
-</w:styles>
-</file>
-
-<file path=word/stylesWithEffects.xml><?xml version="1.0" encoding="utf-8"?>
-<w:styles xmlns:wpc="http://schemas.microsoft.com/office/word/2010/wordprocessingCanvas" xmlns:mo="http://schemas.microsoft.com/office/mac/office/2008/main" xmlns:mc="http://schemas.openxmlformats.org/markup-compatibility/2006" xmlns:mv="urn:schemas-microsoft-com:mac:vml" xmlns:o="urn:schemas-microsoft-com:office:office" xmlns:r="http://schemas.openxmlformats.org/officeDocument/2006/relationships" xmlns:m="http://schemas.openxmlformats.org/officeDocument/2006/math" xmlns:v="urn:schemas-microsoft-com:vml" xmlns:wp14="http://schemas.microsoft.com/office/word/2010/wordprocessingDrawing" xmlns:wp="http://schemas.openxmlformats.org/drawingml/2006/wordprocessingDrawing" xmlns:w10="urn:schemas-microsoft-com:office:word" xmlns:w="http://schemas.openxmlformats.org/wordprocessingml/2006/main" xmlns:w14="http://schemas.microsoft.com/office/word/2010/wordml" xmlns:wpg="http://schemas.microsoft.com/office/word/2010/wordprocessingGroup" xmlns:wpi="http://schemas.microsoft.com/office/word/2010/wordprocessingInk" xmlns:wne="http://schemas.microsoft.com/office/word/2006/wordml" xmlns:wps="http://schemas.microsoft.com/office/word/2010/wordprocessingShape" mc:Ignorable="w14 wp14">
-  <w:docDefaults>
-    <w:rPrDefault>
-      <w:rPr>
-        <w:rFonts w:asciiTheme="minorHAnsi" w:eastAsiaTheme="minorEastAsia" w:hAnsiTheme="minorHAnsi" w:cstheme="minorBidi"/>
-        <w:sz w:val="24"/>
-        <w:szCs w:val="24"/>
-        <w:lang w:val="it-IT" w:eastAsia="en-US" w:bidi="ar-SA"/>
-      </w:rPr>
-    </w:rPrDefault>
-    <w:pPrDefault/>
-  </w:docDefaults>
-  <w:latentStyles w:defLockedState="0" w:defUIPriority="99" w:defSemiHidden="1" w:defUnhideWhenUsed="1" w:defQFormat="0" w:count="276">
-    <w:lsdException w:name="Normal" w:semiHidden="0" w:uiPriority="0" w:unhideWhenUsed="0" w:qFormat="1"/>
-    <w:lsdException w:name="heading 1" w:semiHidden="0" w:uiPriority="9" w:unhideWhenUsed="0" w:qFormat="1"/>
-    <w:lsdException w:name="heading 2" w:uiPriority="9" w:qFormat="1"/>
-    <w:lsdException w:name="heading 3" w:uiPriority="9" w:qFormat="1"/>
-    <w:lsdException w:name="heading 4" w:uiPriority="9" w:qFormat="1"/>
-    <w:lsdException w:name="heading 5" w:uiPriority="9" w:qFormat="1"/>
-    <w:lsdException w:name="heading 6" w:uiPriority="9" w:qFormat="1"/>
-    <w:lsdException w:name="heading 7" w:uiPriority="9" w:qFormat="1"/>
-    <w:lsdException w:name="heading 8" w:uiPriority="9" w:qFormat="1"/>
-    <w:lsdException w:name="heading 9" w:uiPriority="9" w:qFormat="1"/>
-    <w:lsdException w:name="toc 1" w:uiPriority="39"/>
-    <w:lsdException w:name="toc 2" w:uiPriority="39"/>
-    <w:lsdException w:name="toc 3" w:uiPriority="39"/>
-    <w:lsdException w:name="toc 4" w:uiPriority="39"/>
-    <w:lsdException w:name="toc 5" w:uiPriority="39"/>
-    <w:lsdException w:name="toc 6" w:uiPriority="39"/>
-    <w:lsdException w:name="toc 7" w:uiPriority="39"/>
-    <w:lsdException w:name="toc 8" w:uiPriority="39"/>
-    <w:lsdException w:name="toc 9" w:uiPriority="39"/>
-    <w:lsdException w:name="caption" w:uiPriority="35" w:qFormat="1"/>
-    <w:lsdException w:name="Title" w:semiHidden="0" w:uiPriority="10" w:unhideWhenUsed="0" w:qFormat="1"/>
-    <w:lsdException w:name="Default Paragraph Font" w:uiPriority="1"/>
-    <w:lsdException w:name="Subtitle" w:semiHidden="0" w:uiPriority="11" w:unhideWhenUsed="0" w:qFormat="1"/>
-    <w:lsdException w:name="Strong" w:semiHidden="0" w:uiPriority="22" w:unhideWhenUsed="0" w:qFormat="1"/>
-    <w:lsdException w:name="Emphasis" w:semiHidden="0" w:uiPriority="20" w:unhideWhenUsed="0" w:qFormat="1"/>
-    <w:lsdException w:name="Table Grid" w:semiHidden="0" w:uiPriority="59" w:unhideWhenUsed="0"/>
-    <w:lsdException w:name="Placeholder Text" w:unhideWhenUsed="0"/>
-    <w:lsdException w:name="No Spacing" w:semiHidden="0" w:uiPriority="0" w:unhideWhenUsed="0" w:qFormat="1"/>
-    <w:lsdException w:name="Light Shading" w:semiHidden="0" w:uiPriority="60" w:unhideWhenUsed="0"/>
-    <w:lsdException w:name="Light List" w:semiHidden="0" w:uiPriority="61" w:unhideWhenUsed="0"/>
-    <w:lsdException w:name="Light Grid" w:semiHidden="0" w:uiPriority="62" w:unhideWhenUsed="0"/>
-    <w:lsdException w:name="Medium Shading 1" w:semiHidden="0" w:uiPriority="63" w:unhideWhenUsed="0"/>
-    <w:lsdException w:name="Medium Shading 2" w:semiHidden="0" w:uiPriority="64" w:unhideWhenUsed="0"/>
-    <w:lsdException w:name="Medium List 1" w:semiHidden="0" w:uiPriority="65" w:unhideWhenUsed="0"/>
-    <w:lsdException w:name="Medium List 2" w:semiHidden="0" w:uiPriority="66" w:unhideWhenUsed="0"/>
-    <w:lsdException w:name="Medium Grid 1" w:semiHidden="0" w:uiPriority="67" w:unhideWhenUsed="0"/>
-    <w:lsdException w:name="Medium Grid 2" w:semiHidden="0" w:uiPriority="68" w:unhideWhenUsed="0"/>
-    <w:lsdException w:name="Medium Grid 3" w:semiHidden="0" w:uiPriority="69" w:unhideWhenUsed="0"/>
-    <w:lsdException w:name="Dark List" w:semiHidden="0" w:uiPriority="70" w:unhideWhenUsed="0"/>
-    <w:lsdException w:name="Colorful Shading" w:semiHidden="0" w:uiPriority="71" w:unhideWhenUsed="0"/>
-    <w:lsdException w:name="Colorful List" w:semiHidden="0" w:uiPriority="72" w:unhideWhenUsed="0"/>
-    <w:lsdException w:name="Colorful Grid" w:semiHidden="0" w:uiPriority="73" w:unhideWhenUsed="0"/>
-    <w:lsdException w:name="Light Shading Accent 1" w:semiHidden="0" w:uiPriority="60" w:unhideWhenUsed="0"/>
-    <w:lsdException w:name="Light List Accent 1" w:semiHidden="0" w:uiPriority="61" w:unhideWhenUsed="0"/>
-    <w:lsdException w:name="Light Grid Accent 1" w:semiHidden="0" w:uiPriority="62" w:unhideWhenUsed="0"/>
-    <w:lsdException w:name="Medium Shading 1 Accent 1" w:semiHidden="0" w:uiPriority="63" w:unhideWhenUsed="0"/>
-    <w:lsdException w:name="Medium Shading 2 Accent 1" w:semiHidden="0" w:uiPriority="64" w:unhideWhenUsed="0"/>
-    <w:lsdException w:name="Medium List 1 Accent 1" w:semiHidden="0" w:uiPriority="65" w:unhideWhenUsed="0"/>
-    <w:lsdException w:name="Revision" w:unhideWhenUsed="0"/>
-    <w:lsdException w:name="List Paragraph" w:semiHidden="0" w:uiPriority="34" w:unhideWhenUsed="0" w:qFormat="1"/>
-    <w:lsdException w:name="Quote" w:semiHidden="0" w:uiPriority="29" w:unhideWhenUsed="0" w:qFormat="1"/>
-    <w:lsdException w:name="Intense Quote" w:semiHidden="0" w:uiPriority="30" w:unhideWhenUsed="0" w:qFormat="1"/>
-    <w:lsdException w:name="Medium List 2 Accent 1" w:semiHidden="0" w:uiPriority="66" w:unhideWhenUsed="0"/>
-    <w:lsdException w:name="Medium Grid 1 Accent 1" w:semiHidden="0" w:uiPriority="67" w:unhideWhenUsed="0"/>
-    <w:lsdException w:name="Medium Grid 2 Accent 1" w:semiHidden="0" w:uiPriority="68" w:unhideWhenUsed="0"/>
-    <w:lsdException w:name="Medium Grid 3 Accent 1" w:semiHidden="0" w:uiPriority="69" w:unhideWhenUsed="0"/>
-    <w:lsdException w:name="Dark List Accent 1" w:semiHidden="0" w:uiPriority="70" w:unhideWhenUsed="0"/>
-    <w:lsdException w:name="Colorful Shading Accent 1" w:semiHidden="0" w:uiPriority="71" w:unhideWhenUsed="0"/>
-    <w:lsdException w:name="Colorful List Accent 1" w:semiHidden="0" w:uiPriority="72" w:unhideWhenUsed="0"/>
-    <w:lsdException w:name="Colorful Grid Accent 1" w:semiHidden="0" w:uiPriority="73" w:unhideWhenUsed="0"/>
-    <w:lsdException w:name="Light Shading Accent 2" w:semiHidden="0" w:uiPriority="60" w:unhideWhenUsed="0"/>
-    <w:lsdException w:name="Light List Accent 2" w:semiHidden="0" w:uiPriority="61" w:unhideWhenUsed="0"/>
-    <w:lsdException w:name="Light Grid Accent 2" w:semiHidden="0" w:uiPriority="62" w:unhideWhenUsed="0"/>
-    <w:lsdException w:name="Medium Shading 1 Accent 2" w:semiHidden="0" w:uiPriority="63" w:unhideWhenUsed="0"/>
-    <w:lsdException w:name="Medium Shading 2 Accent 2" w:semiHidden="0" w:uiPriority="64" w:unhideWhenUsed="0"/>
-    <w:lsdException w:name="Medium List 1 Accent 2" w:semiHidden="0" w:uiPriority="65" w:unhideWhenUsed="0"/>
-    <w:lsdException w:name="Medium List 2 Accent 2" w:semiHidden="0" w:uiPriority="66" w:unhideWhenUsed="0"/>
-    <w:lsdException w:name="Medium Grid 1 Accent 2" w:semiHidden="0" w:uiPriority="67" w:unhideWhenUsed="0"/>
-    <w:lsdException w:name="Medium Grid 2 Accent 2" w:semiHidden="0" w:uiPriority="68" w:unhideWhenUsed="0"/>
-    <w:lsdException w:name="Medium Grid 3 Accent 2" w:semiHidden="0" w:uiPriority="69" w:unhideWhenUsed="0"/>
-    <w:lsdException w:name="Dark List Accent 2" w:semiHidden="0" w:uiPriority="70" w:unhideWhenUsed="0"/>
-    <w:lsdException w:name="Colorful Shading Accent 2" w:semiHidden="0" w:uiPriority="71" w:unhideWhenUsed="0"/>
-    <w:lsdException w:name="Colorful List Accent 2" w:semiHidden="0" w:uiPriority="72" w:unhideWhenUsed="0"/>
-    <w:lsdException w:name="Colorful Grid Accent 2" w:semiHidden="0" w:uiPriority="73" w:unhideWhenUsed="0"/>
-    <w:lsdException w:name="Light Shading Accent 3" w:semiHidden="0" w:uiPriority="60" w:unhideWhenUsed="0"/>
-    <w:lsdException w:name="Light List Accent 3" w:semiHidden="0" w:uiPriority="61" w:unhideWhenUsed="0"/>
-    <w:lsdException w:name="Light Grid Accent 3" w:semiHidden="0" w:uiPriority="62" w:unhideWhenUsed="0"/>
-    <w:lsdException w:name="Medium Shading 1 Accent 3" w:semiHidden="0" w:uiPriority="63" w:unhideWhenUsed="0"/>
-    <w:lsdException w:name="Medium Shading 2 Accent 3" w:semiHidden="0" w:uiPriority="64" w:unhideWhenUsed="0"/>
-    <w:lsdException w:name="Medium List 1 Accent 3" w:semiHidden="0" w:uiPriority="65" w:unhideWhenUsed="0"/>
-    <w:lsdException w:name="Medium List 2 Accent 3" w:semiHidden="0" w:uiPriority="66" w:unhideWhenUsed="0"/>
-    <w:lsdException w:name="Medium Grid 1 Accent 3" w:semiHidden="0" w:uiPriority="67" w:unhideWhenUsed="0"/>
-    <w:lsdException w:name="Medium Grid 2 Accent 3" w:semiHidden="0" w:uiPriority="68" w:unhideWhenUsed="0"/>
-    <w:lsdException w:name="Medium Grid 3 Accent 3" w:semiHidden="0" w:uiPriority="69" w:unhideWhenUsed="0"/>
-    <w:lsdException w:name="Dark List Accent 3" w:semiHidden="0" w:uiPriority="70" w:unhideWhenUsed="0"/>
-    <w:lsdException w:name="Colorful Shading Accent 3" w:semiHidden="0" w:uiPriority="71" w:unhideWhenUsed="0"/>
-    <w:lsdException w:name="Colorful List Accent 3" w:semiHidden="0" w:uiPriority="72" w:unhideWhenUsed="0"/>
-    <w:lsdException w:name="Colorful Grid Accent 3" w:semiHidden="0" w:uiPriority="73" w:unhideWhenUsed="0"/>
-    <w:lsdException w:name="Light Shading Accent 4" w:semiHidden="0" w:uiPriority="60" w:unhideWhenUsed="0"/>
-    <w:lsdException w:name="Light List Accent 4" w:semiHidden="0" w:uiPriority="61" w:unhideWhenUsed="0"/>
-    <w:lsdException w:name="Light Grid Accent 4" w:semiHidden="0" w:uiPriority="62" w:unhideWhenUsed="0"/>
-    <w:lsdException w:name="Medium Shading 1 Accent 4" w:semiHidden="0" w:uiPriority="63" w:unhideWhenUsed="0"/>
-    <w:lsdException w:name="Medium Shading 2 Accent 4" w:semiHidden="0" w:uiPriority="64" w:unhideWhenUsed="0"/>
-    <w:lsdException w:name="Medium List 1 Accent 4" w:semiHidden="0" w:uiPriority="65" w:unhideWhenUsed="0"/>
-    <w:lsdException w:name="Medium List 2 Accent 4" w:semiHidden="0" w:uiPriority="66" w:unhideWhenUsed="0"/>
-    <w:lsdException w:name="Medium Grid 1 Accent 4" w:semiHidden="0" w:uiPriority="67" w:unhideWhenUsed="0"/>
-    <w:lsdException w:name="Medium Grid 2 Accent 4" w:semiHidden="0" w:uiPriority="68" w:unhideWhenUsed="0"/>
-    <w:lsdException w:name="Medium Grid 3 Accent 4" w:semiHidden="0" w:uiPriority="69" w:unhideWhenUsed="0"/>
-    <w:lsdException w:name="Dark List Accent 4" w:semiHidden="0" w:uiPriority="70" w:unhideWhenUsed="0"/>
-    <w:lsdException w:name="Colorful Shading Accent 4" w:semiHidden="0" w:uiPriority="71" w:unhideWhenUsed="0"/>
-    <w:lsdException w:name="Colorful List Accent 4" w:semiHidden="0" w:uiPriority="72" w:unhideWhenUsed="0"/>
-    <w:lsdException w:name="Colorful Grid Accent 4" w:semiHidden="0" w:uiPriority="73" w:unhideWhenUsed="0"/>
-    <w:lsdException w:name="Light Shading Accent 5" w:semiHidden="0" w:uiPriority="60" w:unhideWhenUsed="0"/>
-    <w:lsdException w:name="Light List Accent 5" w:semiHidden="0" w:uiPriority="61" w:unhideWhenUsed="0"/>
-    <w:lsdException w:name="Light Grid Accent 5" w:semiHidden="0" w:uiPriority="62" w:unhideWhenUsed="0"/>
-    <w:lsdException w:name="Medium Shading 1 Accent 5" w:semiHidden="0" w:uiPriority="63" w:unhideWhenUsed="0"/>
-    <w:lsdException w:name="Medium Shading 2 Accent 5" w:semiHidden="0" w:uiPriority="64" w:unhideWhenUsed="0"/>
-    <w:lsdException w:name="Medium List 1 Accent 5" w:semiHidden="0" w:uiPriority="65" w:unhideWhenUsed="0"/>
-    <w:lsdException w:name="Medium List 2 Accent 5" w:semiHidden="0" w:uiPriority="66" w:unhideWhenUsed="0"/>
-    <w:lsdException w:name="Medium Grid 1 Accent 5" w:semiHidden="0" w:uiPriority="67" w:unhideWhenUsed="0"/>
-    <w:lsdException w:name="Medium Grid 2 Accent 5" w:semiHidden="0" w:uiPriority="68" w:unhideWhenUsed="0"/>
-    <w:lsdException w:name="Medium Grid 3 Accent 5" w:semiHidden="0" w:uiPriority="69" w:unhideWhenUsed="0"/>
-    <w:lsdException w:name="Dark List Accent 5" w:semiHidden="0" w:uiPriority="70" w:unhideWhenUsed="0"/>
-    <w:lsdException w:name="Colorful Shading Accent 5" w:semiHidden="0" w:uiPriority="71" w:unhideWhenUsed="0"/>
-    <w:lsdException w:name="Colorful List Accent 5" w:semiHidden="0" w:uiPriority="72" w:unhideWhenUsed="0"/>
-    <w:lsdException w:name="Colorful Grid Accent 5" w:semiHidden="0" w:uiPriority="73" w:unhideWhenUsed="0"/>
-    <w:lsdException w:name="Light Shading Accent 6" w:semiHidden="0" w:uiPriority="60" w:unhideWhenUsed="0"/>
-    <w:lsdException w:name="Light List Accent 6" w:semiHidden="0" w:uiPriority="61" w:unhideWhenUsed="0"/>
-    <w:lsdException w:name="Light Grid Accent 6" w:semiHidden="0" w:uiPriority="62" w:unhideWhenUsed="0"/>
-    <w:lsdException w:name="Medium Shading 1 Accent 6" w:semiHidden="0" w:uiPriority="63" w:unhideWhenUsed="0"/>
-    <w:lsdException w:name="Medium Shading 2 Accent 6" w:semiHidden="0" w:uiPriority="64" w:unhideWhenUsed="0"/>
-    <w:lsdException w:name="Medium List 1 Accent 6" w:semiHidden="0" w:uiPriority="65" w:unhideWhenUsed="0"/>
-    <w:lsdException w:name="Medium List 2 Accent 6" w:semiHidden="0" w:uiPriority="66" w:unhideWhenUsed="0"/>
-    <w:lsdException w:name="Medium Grid 1 Accent 6" w:semiHidden="0" w:uiPriority="67" w:unhideWhenUsed="0"/>
-    <w:lsdException w:name="Medium Grid 2 Accent 6" w:semiHidden="0" w:uiPriority="68" w:unhideWhenUsed="0"/>
-    <w:lsdException w:name="Medium Grid 3 Accent 6" w:semiHidden="0" w:uiPriority="69" w:unhideWhenUsed="0"/>
-    <w:lsdException w:name="Dark List Accent 6" w:semiHidden="0" w:uiPriority="70" w:unhideWhenUsed="0"/>
-    <w:lsdException w:name="Colorful Shading Accent 6" w:semiHidden="0" w:uiPriority="71" w:unhideWhenUsed="0"/>
-    <w:lsdException w:name="Colorful List Accent 6" w:semiHidden="0" w:uiPriority="72" w:unhideWhenUsed="0"/>
-    <w:lsdException w:name="Colorful Grid Accent 6" w:semiHidden="0" w:uiPriority="73" w:unhideWhenUsed="0"/>
-    <w:lsdException w:name="Subtle Emphasis" w:semiHidden="0" w:uiPriority="19" w:unhideWhenUsed="0" w:qFormat="1"/>
-    <w:lsdException w:name="Intense Emphasis" w:semiHidden="0" w:uiPriority="21" w:unhideWhenUsed="0" w:qFormat="1"/>
-    <w:lsdException w:name="Subtle Reference" w:semiHidden="0" w:uiPriority="31" w:unhideWhenUsed="0" w:qFormat="1"/>
-    <w:lsdException w:name="Intense Reference" w:semiHidden="0" w:uiPriority="32" w:unhideWhenUsed="0" w:qFormat="1"/>
-    <w:lsdException w:name="Book Title" w:semiHidden="0" w:uiPriority="33" w:unhideWhenUsed="0" w:qFormat="1"/>
-    <w:lsdException w:name="Bibliography" w:uiPriority="37"/>
-    <w:lsdException w:name="TOC Heading" w:uiPriority="39" w:qFormat="1"/>
-  </w:latentStyles>
-  <w:style w:type="paragraph" w:default="1" w:styleId="Normal">
-    <w:name w:val="Normal"/>
-    <w:qFormat/>
-  </w:style>
-  <w:style w:type="paragraph" w:styleId="Heading1">
-    <w:name w:val="heading 1"/>
-    <w:basedOn w:val="Normal"/>
-    <w:next w:val="Normal"/>
-    <w:link w:val="Heading1Char"/>
-    <w:uiPriority w:val="9"/>
-    <w:qFormat/>
-    <w:rsid w:val="00EC76C6"/>
-    <w:pPr>
-      <w:keepNext/>
-      <w:keepLines/>
-      <w:spacing w:before="480"/>
-      <w:outlineLvl w:val="0"/>
-    </w:pPr>
-    <w:rPr>
-      <w:rFonts w:asciiTheme="majorHAnsi" w:eastAsiaTheme="majorEastAsia" w:hAnsiTheme="majorHAnsi" w:cstheme="majorBidi"/>
-      <w:b/>
-      <w:bCs/>
-      <w:color w:val="345A8A" w:themeColor="accent1" w:themeShade="B5"/>
-      <w:sz w:val="32"/>
-      <w:szCs w:val="32"/>
-    </w:rPr>
-  </w:style>
-  <w:style w:type="paragraph" w:styleId="Heading2">
-    <w:name w:val="heading 2"/>
-    <w:basedOn w:val="Normal"/>
-    <w:next w:val="Normal"/>
-    <w:link w:val="Heading2Char"/>
-    <w:uiPriority w:val="9"/>
-    <w:unhideWhenUsed/>
-    <w:qFormat/>
-    <w:rsid w:val="0045150B"/>
-    <w:pPr>
-      <w:keepNext/>
-      <w:keepLines/>
-      <w:spacing w:before="200"/>
-      <w:outlineLvl w:val="1"/>
-    </w:pPr>
-    <w:rPr>
-      <w:rFonts w:asciiTheme="majorHAnsi" w:eastAsiaTheme="majorEastAsia" w:hAnsiTheme="majorHAnsi" w:cstheme="majorBidi"/>
-      <w:b/>
-      <w:bCs/>
-      <w:color w:val="4F81BD" w:themeColor="accent1"/>
-      <w:sz w:val="26"/>
-      <w:szCs w:val="26"/>
-    </w:rPr>
-  </w:style>
-  <w:style w:type="paragraph" w:styleId="Heading3">
-    <w:name w:val="heading 3"/>
-    <w:basedOn w:val="Normal"/>
-    <w:next w:val="Normal"/>
-    <w:link w:val="Heading3Char"/>
-    <w:uiPriority w:val="9"/>
-    <w:unhideWhenUsed/>
-    <w:qFormat/>
-    <w:rsid w:val="0045150B"/>
-    <w:pPr>
-      <w:keepNext/>
-      <w:keepLines/>
-      <w:spacing w:before="200"/>
-      <w:outlineLvl w:val="2"/>
-    </w:pPr>
-    <w:rPr>
-      <w:rFonts w:asciiTheme="majorHAnsi" w:eastAsiaTheme="majorEastAsia" w:hAnsiTheme="majorHAnsi" w:cstheme="majorBidi"/>
-      <w:b/>
-      <w:bCs/>
-      <w:color w:val="4F81BD" w:themeColor="accent1"/>
-    </w:rPr>
-  </w:style>
-  <w:style w:type="character" w:default="1" w:styleId="DefaultParagraphFont">
-    <w:name w:val="Default Paragraph Font"/>
-    <w:uiPriority w:val="1"/>
-    <w:semiHidden/>
-    <w:unhideWhenUsed/>
-  </w:style>
-  <w:style w:type="table" w:default="1" w:styleId="TableNormal">
-    <w:name w:val="Normal Table"/>
-    <w:uiPriority w:val="99"/>
-    <w:semiHidden/>
-    <w:unhideWhenUsed/>
-    <w:tblPr>
-      <w:tblInd w:w="0" w:type="dxa"/>
-      <w:tblCellMar>
-        <w:top w:w="0" w:type="dxa"/>
-        <w:left w:w="108" w:type="dxa"/>
-        <w:bottom w:w="0" w:type="dxa"/>
-        <w:right w:w="108" w:type="dxa"/>
-      </w:tblCellMar>
-    </w:tblPr>
-  </w:style>
-  <w:style w:type="numbering" w:default="1" w:styleId="NoList">
-    <w:name w:val="No List"/>
-    <w:uiPriority w:val="99"/>
-    <w:semiHidden/>
-    <w:unhideWhenUsed/>
-  </w:style>
-  <w:style w:type="paragraph" w:styleId="Title">
-    <w:name w:val="Title"/>
-    <w:basedOn w:val="Normal"/>
-    <w:next w:val="Normal"/>
-    <w:link w:val="TitleChar"/>
-    <w:uiPriority w:val="10"/>
-    <w:qFormat/>
-    <w:rsid w:val="00E57095"/>
-    <w:pPr>
-      <w:pBdr>
-        <w:bottom w:val="single" w:sz="8" w:space="4" w:color="4F81BD" w:themeColor="accent1"/>
-      </w:pBdr>
-      <w:spacing w:after="300"/>
-      <w:contextualSpacing/>
-    </w:pPr>
-    <w:rPr>
-      <w:rFonts w:asciiTheme="majorHAnsi" w:eastAsiaTheme="majorEastAsia" w:hAnsiTheme="majorHAnsi" w:cstheme="majorBidi"/>
-      <w:color w:val="17365D" w:themeColor="text2" w:themeShade="BF"/>
-      <w:spacing w:val="5"/>
-      <w:kern w:val="28"/>
-      <w:sz w:val="52"/>
-      <w:szCs w:val="52"/>
-    </w:rPr>
-  </w:style>
-  <w:style w:type="character" w:customStyle="1" w:styleId="TitleChar">
-    <w:name w:val="Title Char"/>
-    <w:basedOn w:val="DefaultParagraphFont"/>
-    <w:link w:val="Title"/>
-    <w:uiPriority w:val="10"/>
-    <w:rsid w:val="00E57095"/>
-    <w:rPr>
-      <w:rFonts w:asciiTheme="majorHAnsi" w:eastAsiaTheme="majorEastAsia" w:hAnsiTheme="majorHAnsi" w:cstheme="majorBidi"/>
-      <w:color w:val="17365D" w:themeColor="text2" w:themeShade="BF"/>
-      <w:spacing w:val="5"/>
-      <w:kern w:val="28"/>
-      <w:sz w:val="52"/>
-      <w:szCs w:val="52"/>
-    </w:rPr>
-  </w:style>
-  <w:style w:type="paragraph" w:styleId="Header">
-    <w:name w:val="header"/>
-    <w:basedOn w:val="Normal"/>
-    <w:link w:val="HeaderChar"/>
+  <w:style w:type="character" w:styleId="Collegamentoipertestuale">
+    <w:name w:val="Hyperlink"/>
+    <w:basedOn w:val="Carpredefinitoparagrafo"/>
     <w:uiPriority w:val="99"/>
     <w:unhideWhenUsed/>
-    <w:rsid w:val="00E57095"/>
-    <w:pPr>
-      <w:tabs>
-        <w:tab w:val="center" w:pos="4153"/>
-        <w:tab w:val="right" w:pos="8306"/>
-      </w:tabs>
-    </w:pPr>
-  </w:style>
-  <w:style w:type="character" w:customStyle="1" w:styleId="HeaderChar">
-    <w:name w:val="Header Char"/>
-    <w:basedOn w:val="DefaultParagraphFont"/>
-    <w:link w:val="Header"/>
-    <w:uiPriority w:val="99"/>
-    <w:rsid w:val="00E57095"/>
-  </w:style>
-  <w:style w:type="paragraph" w:styleId="Footer">
-    <w:name w:val="footer"/>
-    <w:basedOn w:val="Normal"/>
-    <w:link w:val="FooterChar"/>
-    <w:uiPriority w:val="99"/>
-    <w:unhideWhenUsed/>
-    <w:rsid w:val="00E57095"/>
-    <w:pPr>
-      <w:tabs>
-        <w:tab w:val="center" w:pos="4153"/>
-        <w:tab w:val="right" w:pos="8306"/>
-      </w:tabs>
-    </w:pPr>
-  </w:style>
-  <w:style w:type="character" w:customStyle="1" w:styleId="FooterChar">
-    <w:name w:val="Footer Char"/>
-    <w:basedOn w:val="DefaultParagraphFont"/>
-    <w:link w:val="Footer"/>
-    <w:uiPriority w:val="99"/>
-    <w:rsid w:val="00E57095"/>
-  </w:style>
-  <w:style w:type="table" w:styleId="LightShading-Accent1">
-    <w:name w:val="Light Shading Accent 1"/>
-    <w:basedOn w:val="TableNormal"/>
-    <w:uiPriority w:val="60"/>
-    <w:rsid w:val="00E57095"/>
+    <w:rsid w:val="00F56672"/>
     <w:rPr>
-      <w:color w:val="365F91" w:themeColor="accent1" w:themeShade="BF"/>
-      <w:sz w:val="22"/>
-      <w:szCs w:val="22"/>
-      <w:lang w:val="en-US" w:eastAsia="zh-TW"/>
-    </w:rPr>
-    <w:tblPr>
-      <w:tblStyleRowBandSize w:val="1"/>
-      <w:tblStyleColBandSize w:val="1"/>
-      <w:tblInd w:w="0" w:type="dxa"/>
-      <w:tblBorders>
-        <w:top w:val="single" w:sz="8" w:space="0" w:color="4F81BD" w:themeColor="accent1"/>
-        <w:bottom w:val="single" w:sz="8" w:space="0" w:color="4F81BD" w:themeColor="accent1"/>
-      </w:tblBorders>
-      <w:tblCellMar>
-        <w:top w:w="0" w:type="dxa"/>
-        <w:left w:w="108" w:type="dxa"/>
-        <w:bottom w:w="0" w:type="dxa"/>
-        <w:right w:w="108" w:type="dxa"/>
-      </w:tblCellMar>
-    </w:tblPr>
-    <w:tblStylePr w:type="firstRow">
-      <w:pPr>
-        <w:spacing w:before="0" w:after="0" w:line="240" w:lineRule="auto"/>
-      </w:pPr>
-      <w:rPr>
-        <w:b/>
-        <w:bCs/>
-      </w:rPr>
-      <w:tblPr/>
-      <w:tcPr>
-        <w:tcBorders>
-          <w:top w:val="single" w:sz="8" w:space="0" w:color="4F81BD" w:themeColor="accent1"/>
-          <w:left w:val="nil"/>
-          <w:bottom w:val="single" w:sz="8" w:space="0" w:color="4F81BD" w:themeColor="accent1"/>
-          <w:right w:val="nil"/>
-          <w:insideH w:val="nil"/>
-          <w:insideV w:val="nil"/>
-        </w:tcBorders>
-      </w:tcPr>
-    </w:tblStylePr>
-    <w:tblStylePr w:type="lastRow">
-      <w:pPr>
-        <w:spacing w:before="0" w:after="0" w:line="240" w:lineRule="auto"/>
-      </w:pPr>
-      <w:rPr>
-        <w:b/>
-        <w:bCs/>
-      </w:rPr>
-      <w:tblPr/>
-      <w:tcPr>
-        <w:tcBorders>
-          <w:top w:val="single" w:sz="8" w:space="0" w:color="4F81BD" w:themeColor="accent1"/>
-          <w:left w:val="nil"/>
-          <w:bottom w:val="single" w:sz="8" w:space="0" w:color="4F81BD" w:themeColor="accent1"/>
-          <w:right w:val="nil"/>
-          <w:insideH w:val="nil"/>
-          <w:insideV w:val="nil"/>
-        </w:tcBorders>
-      </w:tcPr>
-    </w:tblStylePr>
-    <w:tblStylePr w:type="firstCol">
-      <w:rPr>
-        <w:b/>
-        <w:bCs/>
-      </w:rPr>
-    </w:tblStylePr>
-    <w:tblStylePr w:type="lastCol">
-      <w:rPr>
-        <w:b/>
-        <w:bCs/>
-      </w:rPr>
-    </w:tblStylePr>
-    <w:tblStylePr w:type="band1Vert">
-      <w:tblPr/>
-      <w:tcPr>
-        <w:tcBorders>
-          <w:left w:val="nil"/>
-          <w:right w:val="nil"/>
-          <w:insideH w:val="nil"/>
-          <w:insideV w:val="nil"/>
-        </w:tcBorders>
-        <w:shd w:val="clear" w:color="auto" w:fill="D3DFEE" w:themeFill="accent1" w:themeFillTint="3F"/>
-      </w:tcPr>
-    </w:tblStylePr>
-    <w:tblStylePr w:type="band1Horz">
-      <w:tblPr/>
-      <w:tcPr>
-        <w:tcBorders>
-          <w:left w:val="nil"/>
-          <w:right w:val="nil"/>
-          <w:insideH w:val="nil"/>
-          <w:insideV w:val="nil"/>
-        </w:tcBorders>
-        <w:shd w:val="clear" w:color="auto" w:fill="D3DFEE" w:themeFill="accent1" w:themeFillTint="3F"/>
-      </w:tcPr>
-    </w:tblStylePr>
-  </w:style>
-  <w:style w:type="paragraph" w:styleId="NoSpacing">
-    <w:name w:val="No Spacing"/>
-    <w:link w:val="NoSpacingChar"/>
-    <w:qFormat/>
-    <w:rsid w:val="00E57095"/>
-    <w:rPr>
-      <w:rFonts w:ascii="PMingLiU" w:hAnsi="PMingLiU"/>
-      <w:sz w:val="22"/>
-      <w:szCs w:val="22"/>
-      <w:lang w:val="en-US"/>
-    </w:rPr>
-  </w:style>
-  <w:style w:type="character" w:customStyle="1" w:styleId="NoSpacingChar">
-    <w:name w:val="No Spacing Char"/>
-    <w:basedOn w:val="DefaultParagraphFont"/>
-    <w:link w:val="NoSpacing"/>
-    <w:rsid w:val="00E57095"/>
-    <w:rPr>
-      <w:rFonts w:ascii="PMingLiU" w:hAnsi="PMingLiU"/>
-      <w:sz w:val="22"/>
-      <w:szCs w:val="22"/>
-      <w:lang w:val="en-US"/>
-    </w:rPr>
-  </w:style>
-  <w:style w:type="character" w:customStyle="1" w:styleId="Heading1Char">
-    <w:name w:val="Heading 1 Char"/>
-    <w:basedOn w:val="DefaultParagraphFont"/>
-    <w:link w:val="Heading1"/>
-    <w:uiPriority w:val="9"/>
-    <w:rsid w:val="00EC76C6"/>
-    <w:rPr>
-      <w:rFonts w:asciiTheme="majorHAnsi" w:eastAsiaTheme="majorEastAsia" w:hAnsiTheme="majorHAnsi" w:cstheme="majorBidi"/>
-      <w:b/>
-      <w:bCs/>
-      <w:color w:val="345A8A" w:themeColor="accent1" w:themeShade="B5"/>
-      <w:sz w:val="32"/>
-      <w:szCs w:val="32"/>
-    </w:rPr>
-  </w:style>
-  <w:style w:type="paragraph" w:styleId="TOCHeading">
-    <w:name w:val="TOC Heading"/>
-    <w:basedOn w:val="Heading1"/>
-    <w:next w:val="Normal"/>
-    <w:uiPriority w:val="39"/>
-    <w:unhideWhenUsed/>
-    <w:qFormat/>
-    <w:rsid w:val="00EC76C6"/>
-    <w:pPr>
-      <w:spacing w:line="276" w:lineRule="auto"/>
-      <w:outlineLvl w:val="9"/>
-    </w:pPr>
-    <w:rPr>
-      <w:color w:val="365F91" w:themeColor="accent1" w:themeShade="BF"/>
-      <w:sz w:val="28"/>
-      <w:szCs w:val="28"/>
-      <w:lang w:val="en-US"/>
-    </w:rPr>
-  </w:style>
-  <w:style w:type="paragraph" w:styleId="BalloonText">
-    <w:name w:val="Balloon Text"/>
-    <w:basedOn w:val="Normal"/>
-    <w:link w:val="BalloonTextChar"/>
-    <w:uiPriority w:val="99"/>
-    <w:semiHidden/>
-    <w:unhideWhenUsed/>
-    <w:rsid w:val="00EC76C6"/>
-    <w:rPr>
-      <w:rFonts w:ascii="Lucida Grande" w:hAnsi="Lucida Grande" w:cs="Lucida Grande"/>
-      <w:sz w:val="18"/>
-      <w:szCs w:val="18"/>
-    </w:rPr>
-  </w:style>
-  <w:style w:type="character" w:customStyle="1" w:styleId="BalloonTextChar">
-    <w:name w:val="Balloon Text Char"/>
-    <w:basedOn w:val="DefaultParagraphFont"/>
-    <w:link w:val="BalloonText"/>
-    <w:uiPriority w:val="99"/>
-    <w:semiHidden/>
-    <w:rsid w:val="00EC76C6"/>
-    <w:rPr>
-      <w:rFonts w:ascii="Lucida Grande" w:hAnsi="Lucida Grande" w:cs="Lucida Grande"/>
-      <w:sz w:val="18"/>
-      <w:szCs w:val="18"/>
-    </w:rPr>
-  </w:style>
-  <w:style w:type="paragraph" w:styleId="TOC1">
-    <w:name w:val="toc 1"/>
-    <w:basedOn w:val="Normal"/>
-    <w:next w:val="Normal"/>
-    <w:autoRedefine/>
-    <w:uiPriority w:val="39"/>
-    <w:unhideWhenUsed/>
-    <w:rsid w:val="00EC76C6"/>
-    <w:pPr>
-      <w:spacing w:before="120"/>
-    </w:pPr>
-    <w:rPr>
-      <w:b/>
-    </w:rPr>
-  </w:style>
-  <w:style w:type="paragraph" w:styleId="TOC2">
-    <w:name w:val="toc 2"/>
-    <w:basedOn w:val="Normal"/>
-    <w:next w:val="Normal"/>
-    <w:autoRedefine/>
-    <w:uiPriority w:val="39"/>
-    <w:unhideWhenUsed/>
-    <w:rsid w:val="00EC76C6"/>
-    <w:pPr>
-      <w:ind w:left="240"/>
-    </w:pPr>
-    <w:rPr>
-      <w:b/>
-      <w:sz w:val="22"/>
-      <w:szCs w:val="22"/>
-    </w:rPr>
-  </w:style>
-  <w:style w:type="paragraph" w:styleId="TOC3">
-    <w:name w:val="toc 3"/>
-    <w:basedOn w:val="Normal"/>
-    <w:next w:val="Normal"/>
-    <w:autoRedefine/>
-    <w:uiPriority w:val="39"/>
-    <w:unhideWhenUsed/>
-    <w:rsid w:val="00EC76C6"/>
-    <w:pPr>
-      <w:ind w:left="480"/>
-    </w:pPr>
-    <w:rPr>
-      <w:sz w:val="22"/>
-      <w:szCs w:val="22"/>
-    </w:rPr>
-  </w:style>
-  <w:style w:type="paragraph" w:styleId="TOC4">
-    <w:name w:val="toc 4"/>
-    <w:basedOn w:val="Normal"/>
-    <w:next w:val="Normal"/>
-    <w:autoRedefine/>
-    <w:uiPriority w:val="39"/>
-    <w:semiHidden/>
-    <w:unhideWhenUsed/>
-    <w:rsid w:val="00EC76C6"/>
-    <w:pPr>
-      <w:ind w:left="720"/>
-    </w:pPr>
-    <w:rPr>
-      <w:sz w:val="20"/>
-      <w:szCs w:val="20"/>
-    </w:rPr>
-  </w:style>
-  <w:style w:type="paragraph" w:styleId="TOC5">
-    <w:name w:val="toc 5"/>
-    <w:basedOn w:val="Normal"/>
-    <w:next w:val="Normal"/>
-    <w:autoRedefine/>
-    <w:uiPriority w:val="39"/>
-    <w:semiHidden/>
-    <w:unhideWhenUsed/>
-    <w:rsid w:val="00EC76C6"/>
-    <w:pPr>
-      <w:ind w:left="960"/>
-    </w:pPr>
-    <w:rPr>
-      <w:sz w:val="20"/>
-      <w:szCs w:val="20"/>
-    </w:rPr>
-  </w:style>
-  <w:style w:type="paragraph" w:styleId="TOC6">
-    <w:name w:val="toc 6"/>
-    <w:basedOn w:val="Normal"/>
-    <w:next w:val="Normal"/>
-    <w:autoRedefine/>
-    <w:uiPriority w:val="39"/>
-    <w:semiHidden/>
-    <w:unhideWhenUsed/>
-    <w:rsid w:val="00EC76C6"/>
-    <w:pPr>
-      <w:ind w:left="1200"/>
-    </w:pPr>
-    <w:rPr>
-      <w:sz w:val="20"/>
-      <w:szCs w:val="20"/>
-    </w:rPr>
-  </w:style>
-  <w:style w:type="paragraph" w:styleId="TOC7">
-    <w:name w:val="toc 7"/>
-    <w:basedOn w:val="Normal"/>
-    <w:next w:val="Normal"/>
-    <w:autoRedefine/>
-    <w:uiPriority w:val="39"/>
-    <w:semiHidden/>
-    <w:unhideWhenUsed/>
-    <w:rsid w:val="00EC76C6"/>
-    <w:pPr>
-      <w:ind w:left="1440"/>
-    </w:pPr>
-    <w:rPr>
-      <w:sz w:val="20"/>
-      <w:szCs w:val="20"/>
-    </w:rPr>
-  </w:style>
-  <w:style w:type="paragraph" w:styleId="TOC8">
-    <w:name w:val="toc 8"/>
-    <w:basedOn w:val="Normal"/>
-    <w:next w:val="Normal"/>
-    <w:autoRedefine/>
-    <w:uiPriority w:val="39"/>
-    <w:semiHidden/>
-    <w:unhideWhenUsed/>
-    <w:rsid w:val="00EC76C6"/>
-    <w:pPr>
-      <w:ind w:left="1680"/>
-    </w:pPr>
-    <w:rPr>
-      <w:sz w:val="20"/>
-      <w:szCs w:val="20"/>
-    </w:rPr>
-  </w:style>
-  <w:style w:type="paragraph" w:styleId="TOC9">
-    <w:name w:val="toc 9"/>
-    <w:basedOn w:val="Normal"/>
-    <w:next w:val="Normal"/>
-    <w:autoRedefine/>
-    <w:uiPriority w:val="39"/>
-    <w:semiHidden/>
-    <w:unhideWhenUsed/>
-    <w:rsid w:val="00EC76C6"/>
-    <w:pPr>
-      <w:ind w:left="1920"/>
-    </w:pPr>
-    <w:rPr>
-      <w:sz w:val="20"/>
-      <w:szCs w:val="20"/>
-    </w:rPr>
-  </w:style>
-  <w:style w:type="paragraph" w:styleId="ListParagraph">
-    <w:name w:val="List Paragraph"/>
-    <w:basedOn w:val="Normal"/>
-    <w:uiPriority w:val="34"/>
-    <w:qFormat/>
-    <w:rsid w:val="00EC76C6"/>
-    <w:pPr>
-      <w:ind w:left="720"/>
-      <w:contextualSpacing/>
-    </w:pPr>
-  </w:style>
-  <w:style w:type="character" w:customStyle="1" w:styleId="Heading2Char">
-    <w:name w:val="Heading 2 Char"/>
-    <w:basedOn w:val="DefaultParagraphFont"/>
-    <w:link w:val="Heading2"/>
-    <w:uiPriority w:val="9"/>
-    <w:rsid w:val="0045150B"/>
-    <w:rPr>
-      <w:rFonts w:asciiTheme="majorHAnsi" w:eastAsiaTheme="majorEastAsia" w:hAnsiTheme="majorHAnsi" w:cstheme="majorBidi"/>
-      <w:b/>
-      <w:bCs/>
-      <w:color w:val="4F81BD" w:themeColor="accent1"/>
-      <w:sz w:val="26"/>
-      <w:szCs w:val="26"/>
-    </w:rPr>
-  </w:style>
-  <w:style w:type="character" w:customStyle="1" w:styleId="Heading3Char">
-    <w:name w:val="Heading 3 Char"/>
-    <w:basedOn w:val="DefaultParagraphFont"/>
-    <w:link w:val="Heading3"/>
-    <w:uiPriority w:val="9"/>
-    <w:rsid w:val="0045150B"/>
-    <w:rPr>
-      <w:rFonts w:asciiTheme="majorHAnsi" w:eastAsiaTheme="majorEastAsia" w:hAnsiTheme="majorHAnsi" w:cstheme="majorBidi"/>
-      <w:b/>
-      <w:bCs/>
-      <w:color w:val="4F81BD" w:themeColor="accent1"/>
+      <w:color w:val="0000FF" w:themeColor="hyperlink"/>
+      <w:u w:val="single"/>
     </w:rPr>
   </w:style>
 </w:styles>
-</file>
-
-<file path=word/glossary/document.xml><?xml version="1.0" encoding="utf-8"?>
-<w:glossaryDocument xmlns:wpc="http://schemas.microsoft.com/office/word/2010/wordprocessingCanvas" xmlns:mo="http://schemas.microsoft.com/office/mac/office/2008/main" xmlns:mc="http://schemas.openxmlformats.org/markup-compatibility/2006" xmlns:mv="urn:schemas-microsoft-com:mac:vml" xmlns:o="urn:schemas-microsoft-com:office:office" xmlns:r="http://schemas.openxmlformats.org/officeDocument/2006/relationships" xmlns:m="http://schemas.openxmlformats.org/officeDocument/2006/math" xmlns:v="urn:schemas-microsoft-com:vml" xmlns:wp14="http://schemas.microsoft.com/office/word/2010/wordprocessingDrawing" xmlns:wp="http://schemas.openxmlformats.org/drawingml/2006/wordprocessingDrawing" xmlns:w10="urn:schemas-microsoft-com:office:word" xmlns:w="http://schemas.openxmlformats.org/wordprocessingml/2006/main" xmlns:w14="http://schemas.microsoft.com/office/word/2010/wordml" xmlns:wpg="http://schemas.microsoft.com/office/word/2010/wordprocessingGroup" xmlns:wpi="http://schemas.microsoft.com/office/word/2010/wordprocessingInk" xmlns:wne="http://schemas.microsoft.com/office/word/2006/wordml" xmlns:wps="http://schemas.microsoft.com/office/word/2010/wordprocessingShape" mc:Ignorable="w14 wp14"/>
-</file>
-
-<file path=word/glossary/fontTable.xml><?xml version="1.0" encoding="utf-8"?>
-<w:fonts xmlns:mc="http://schemas.openxmlformats.org/markup-compatibility/2006" xmlns:r="http://schemas.openxmlformats.org/officeDocument/2006/relationships" xmlns:w="http://schemas.openxmlformats.org/wordprocessingml/2006/main" xmlns:w14="http://schemas.microsoft.com/office/word/2010/wordml" mc:Ignorable="w14">
-  <w:font w:name="Times New Roman">
-    <w:panose1 w:val="02020603050405020304"/>
-    <w:charset w:val="00"/>
-    <w:family w:val="auto"/>
-    <w:pitch w:val="variable"/>
-    <w:sig w:usb0="E0002AFF" w:usb1="C0007841" w:usb2="00000009" w:usb3="00000000" w:csb0="000001FF" w:csb1="00000000"/>
-  </w:font>
-  <w:font w:name="Cambria">
-    <w:panose1 w:val="02040503050406030204"/>
-    <w:charset w:val="00"/>
-    <w:family w:val="auto"/>
-    <w:pitch w:val="variable"/>
-    <w:sig w:usb0="E00002FF" w:usb1="400004FF" w:usb2="00000000" w:usb3="00000000" w:csb0="0000019F" w:csb1="00000000"/>
-  </w:font>
-  <w:font w:name="ＭＳ 明朝">
-    <w:charset w:val="4E"/>
-    <w:family w:val="auto"/>
-    <w:pitch w:val="variable"/>
-    <w:sig w:usb0="E00002FF" w:usb1="6AC7FDFB" w:usb2="00000012" w:usb3="00000000" w:csb0="0002009F" w:csb1="00000000"/>
-  </w:font>
-  <w:font w:name="Calibri">
-    <w:panose1 w:val="020F0502020204030204"/>
-    <w:charset w:val="00"/>
-    <w:family w:val="auto"/>
-    <w:pitch w:val="variable"/>
-    <w:sig w:usb0="E10002FF" w:usb1="4000ACFF" w:usb2="00000009" w:usb3="00000000" w:csb0="0000019F" w:csb1="00000000"/>
-  </w:font>
-  <w:font w:name="ＭＳ ゴシック">
-    <w:charset w:val="4E"/>
-    <w:family w:val="auto"/>
-    <w:pitch w:val="variable"/>
-    <w:sig w:usb0="E00002FF" w:usb1="6AC7FDFB" w:usb2="00000012" w:usb3="00000000" w:csb0="0002009F" w:csb1="00000000"/>
-  </w:font>
-  <w:font w:name="PMingLiU">
-    <w:altName w:val="新細明體"/>
-    <w:panose1 w:val="00000000000000000000"/>
-    <w:charset w:val="88"/>
-    <w:family w:val="auto"/>
-    <w:notTrueType/>
-    <w:pitch w:val="variable"/>
-    <w:sig w:usb0="00000001" w:usb1="08080000" w:usb2="00000010" w:usb3="00000000" w:csb0="00100000" w:csb1="00000000"/>
-  </w:font>
-  <w:font w:name="Lucida Grande">
-    <w:panose1 w:val="020B0600040502020204"/>
-    <w:charset w:val="00"/>
-    <w:family w:val="auto"/>
-    <w:pitch w:val="variable"/>
-    <w:sig w:usb0="E1000AEF" w:usb1="5000A1FF" w:usb2="00000000" w:usb3="00000000" w:csb0="000001BF" w:csb1="00000000"/>
-  </w:font>
-  <w:font w:name="Arial">
-    <w:panose1 w:val="020B0604020202020204"/>
-    <w:charset w:val="00"/>
-    <w:family w:val="auto"/>
-    <w:pitch w:val="variable"/>
-    <w:sig w:usb0="E0002AFF" w:usb1="C0007843" w:usb2="00000009" w:usb3="00000000" w:csb0="000001FF" w:csb1="00000000"/>
-  </w:font>
-</w:fonts>
-</file>
-
-<file path=word/glossary/settings.xml><?xml version="1.0" encoding="utf-8"?>
-<w:settings xmlns:mc="http://schemas.openxmlformats.org/markup-compatibility/2006" xmlns:o="urn:schemas-microsoft-com:office:office" xmlns:r="http://schemas.openxmlformats.org/officeDocument/2006/relationships" xmlns:m="http://schemas.openxmlformats.org/officeDocument/2006/math" xmlns:v="urn:schemas-microsoft-com:vml" xmlns:w10="urn:schemas-microsoft-com:office:word" xmlns:w="http://schemas.openxmlformats.org/wordprocessingml/2006/main" xmlns:w14="http://schemas.microsoft.com/office/word/2010/wordml" xmlns:sl="http://schemas.openxmlformats.org/schemaLibrary/2006/main" mc:Ignorable="w14">
-  <w:view w:val="normal"/>
-  <w:defaultTabStop w:val="720"/>
-  <w:characterSpacingControl w:val="doNotCompress"/>
-  <w:compat>
-    <w:useFELayout/>
-    <w:compatSetting w:name="compatibilityMode" w:uri="http://schemas.microsoft.com/office/word" w:val="14"/>
-    <w:compatSetting w:name="overrideTableStyleFontSizeAndJustification" w:uri="http://schemas.microsoft.com/office/word" w:val="1"/>
-    <w:compatSetting w:name="enableOpenTypeFeatures" w:uri="http://schemas.microsoft.com/office/word" w:val="1"/>
-    <w:compatSetting w:name="doNotFlipMirrorIndents" w:uri="http://schemas.microsoft.com/office/word" w:val="1"/>
-  </w:compat>
-  <w:rsids>
-    <w:rsidRoot w:val="007E5F93"/>
-    <w:rsid w:val="007E5F93"/>
-  </w:rsids>
-  <m:mathPr>
-    <m:mathFont m:val="Cambria Math"/>
-    <m:brkBin m:val="before"/>
-    <m:brkBinSub m:val="--"/>
-    <m:smallFrac m:val="0"/>
-    <m:dispDef/>
-    <m:lMargin m:val="0"/>
-    <m:rMargin m:val="0"/>
-    <m:defJc m:val="centerGroup"/>
-    <m:wrapIndent m:val="1440"/>
-    <m:intLim m:val="subSup"/>
-    <m:naryLim m:val="undOvr"/>
-  </m:mathPr>
-  <w:themeFontLang w:val="it-IT" w:eastAsia="ja-JP"/>
-  <w:clrSchemeMapping w:bg1="light1" w:t1="dark1" w:bg2="light2" w:t2="dark2" w:accent1="accent1" w:accent2="accent2" w:accent3="accent3" w:accent4="accent4" w:accent5="accent5" w:accent6="accent6" w:hyperlink="hyperlink" w:followedHyperlink="followedHyperlink"/>
-  <w:doNotAutoCompressPictures/>
-  <w:decimalSymbol w:val=","/>
-  <w:listSeparator w:val=";"/>
-  <w14:defaultImageDpi w14:val="300"/>
-</w:settings>
-</file>
-
-<file path=word/glossary/styles.xml><?xml version="1.0" encoding="utf-8"?>
-<w:styles xmlns:mc="http://schemas.openxmlformats.org/markup-compatibility/2006" xmlns:r="http://schemas.openxmlformats.org/officeDocument/2006/relationships" xmlns:w="http://schemas.openxmlformats.org/wordprocessingml/2006/main" xmlns:w14="http://schemas.microsoft.com/office/word/2010/wordml" mc:Ignorable="w14">
-  <w:docDefaults>
-    <w:rPrDefault>
-      <w:rPr>
-        <w:rFonts w:asciiTheme="minorHAnsi" w:eastAsiaTheme="minorEastAsia" w:hAnsiTheme="minorHAnsi" w:cstheme="minorBidi"/>
-        <w:sz w:val="24"/>
-        <w:szCs w:val="24"/>
-        <w:lang w:val="it-IT" w:eastAsia="ja-JP" w:bidi="ar-SA"/>
-      </w:rPr>
-    </w:rPrDefault>
-    <w:pPrDefault/>
-  </w:docDefaults>
-  <w:latentStyles w:defLockedState="0" w:defUIPriority="99" w:defSemiHidden="1" w:defUnhideWhenUsed="1" w:defQFormat="0" w:count="276">
-    <w:lsdException w:name="Normal" w:semiHidden="0" w:uiPriority="0" w:unhideWhenUsed="0" w:qFormat="1"/>
-    <w:lsdException w:name="heading 1" w:semiHidden="0" w:uiPriority="9" w:unhideWhenUsed="0" w:qFormat="1"/>
-    <w:lsdException w:name="heading 2" w:uiPriority="9" w:qFormat="1"/>
-    <w:lsdException w:name="heading 3" w:uiPriority="9" w:qFormat="1"/>
-    <w:lsdException w:name="heading 4" w:uiPriority="9" w:qFormat="1"/>
-    <w:lsdException w:name="heading 5" w:uiPriority="9" w:qFormat="1"/>
-    <w:lsdException w:name="heading 6" w:uiPriority="9" w:qFormat="1"/>
-    <w:lsdException w:name="heading 7" w:uiPriority="9" w:qFormat="1"/>
-    <w:lsdException w:name="heading 8" w:uiPriority="9" w:qFormat="1"/>
-    <w:lsdException w:name="heading 9" w:uiPriority="9" w:qFormat="1"/>
-    <w:lsdException w:name="toc 1" w:uiPriority="39"/>
-    <w:lsdException w:name="toc 2" w:uiPriority="39"/>
-    <w:lsdException w:name="toc 3" w:uiPriority="39"/>
-    <w:lsdException w:name="toc 4" w:uiPriority="39"/>
-    <w:lsdException w:name="toc 5" w:uiPriority="39"/>
-    <w:lsdException w:name="toc 6" w:uiPriority="39"/>
-    <w:lsdException w:name="toc 7" w:uiPriority="39"/>
-    <w:lsdException w:name="toc 8" w:uiPriority="39"/>
-    <w:lsdException w:name="toc 9" w:uiPriority="39"/>
-    <w:lsdException w:name="caption" w:uiPriority="35" w:qFormat="1"/>
-    <w:lsdException w:name="Title" w:semiHidden="0" w:uiPriority="10" w:unhideWhenUsed="0" w:qFormat="1"/>
-    <w:lsdException w:name="Default Paragraph Font" w:uiPriority="1"/>
-    <w:lsdException w:name="Subtitle" w:semiHidden="0" w:uiPriority="11" w:unhideWhenUsed="0" w:qFormat="1"/>
-    <w:lsdException w:name="Strong" w:semiHidden="0" w:uiPriority="22" w:unhideWhenUsed="0" w:qFormat="1"/>
-    <w:lsdException w:name="Emphasis" w:semiHidden="0" w:uiPriority="20" w:unhideWhenUsed="0" w:qFormat="1"/>
-    <w:lsdException w:name="Table Grid" w:semiHidden="0" w:uiPriority="59" w:unhideWhenUsed="0"/>
-    <w:lsdException w:name="Placeholder Text" w:unhideWhenUsed="0"/>
-    <w:lsdException w:name="No Spacing" w:semiHidden="0" w:uiPriority="1" w:unhideWhenUsed="0" w:qFormat="1"/>
-    <w:lsdException w:name="Light Shading" w:semiHidden="0" w:uiPriority="60" w:unhideWhenUsed="0"/>
-    <w:lsdException w:name="Light List" w:semiHidden="0" w:uiPriority="61" w:unhideWhenUsed="0"/>
-    <w:lsdException w:name="Light Grid" w:semiHidden="0" w:uiPriority="62" w:unhideWhenUsed="0"/>
-    <w:lsdException w:name="Medium Shading 1" w:semiHidden="0" w:uiPriority="63" w:unhideWhenUsed="0"/>
-    <w:lsdException w:name="Medium Shading 2" w:semiHidden="0" w:uiPriority="64" w:unhideWhenUsed="0"/>
-    <w:lsdException w:name="Medium List 1" w:semiHidden="0" w:uiPriority="65" w:unhideWhenUsed="0"/>
-    <w:lsdException w:name="Medium List 2" w:semiHidden="0" w:uiPriority="66" w:unhideWhenUsed="0"/>
-    <w:lsdException w:name="Medium Grid 1" w:semiHidden="0" w:uiPriority="67" w:unhideWhenUsed="0"/>
-    <w:lsdException w:name="Medium Grid 2" w:semiHidden="0" w:uiPriority="68" w:unhideWhenUsed="0"/>
-    <w:lsdException w:name="Medium Grid 3" w:semiHidden="0" w:uiPriority="69" w:unhideWhenUsed="0"/>
-    <w:lsdException w:name="Dark List" w:semiHidden="0" w:uiPriority="70" w:unhideWhenUsed="0"/>
-    <w:lsdException w:name="Colorful Shading" w:semiHidden="0" w:uiPriority="71" w:unhideWhenUsed="0"/>
-    <w:lsdException w:name="Colorful List" w:semiHidden="0" w:uiPriority="72" w:unhideWhenUsed="0"/>
-    <w:lsdException w:name="Colorful Grid" w:semiHidden="0" w:uiPriority="73" w:unhideWhenUsed="0"/>
-    <w:lsdException w:name="Light Shading Accent 1" w:semiHidden="0" w:uiPriority="60" w:unhideWhenUsed="0"/>
-    <w:lsdException w:name="Light List Accent 1" w:semiHidden="0" w:uiPriority="61" w:unhideWhenUsed="0"/>
-    <w:lsdException w:name="Light Grid Accent 1" w:semiHidden="0" w:uiPriority="62" w:unhideWhenUsed="0"/>
-    <w:lsdException w:name="Medium Shading 1 Accent 1" w:semiHidden="0" w:uiPriority="63" w:unhideWhenUsed="0"/>
-    <w:lsdException w:name="Medium Shading 2 Accent 1" w:semiHidden="0" w:uiPriority="64" w:unhideWhenUsed="0"/>
-    <w:lsdException w:name="Medium List 1 Accent 1" w:semiHidden="0" w:uiPriority="65" w:unhideWhenUsed="0"/>
-    <w:lsdException w:name="Revision" w:unhideWhenUsed="0"/>
-    <w:lsdException w:name="List Paragraph" w:semiHidden="0" w:uiPriority="34" w:unhideWhenUsed="0" w:qFormat="1"/>
-    <w:lsdException w:name="Quote" w:semiHidden="0" w:uiPriority="29" w:unhideWhenUsed="0" w:qFormat="1"/>
-    <w:lsdException w:name="Intense Quote" w:semiHidden="0" w:uiPriority="30" w:unhideWhenUsed="0" w:qFormat="1"/>
-    <w:lsdException w:name="Medium List 2 Accent 1" w:semiHidden="0" w:uiPriority="66" w:unhideWhenUsed="0"/>
-    <w:lsdException w:name="Medium Grid 1 Accent 1" w:semiHidden="0" w:uiPriority="67" w:unhideWhenUsed="0"/>
-    <w:lsdException w:name="Medium Grid 2 Accent 1" w:semiHidden="0" w:uiPriority="68" w:unhideWhenUsed="0"/>
-    <w:lsdException w:name="Medium Grid 3 Accent 1" w:semiHidden="0" w:uiPriority="69" w:unhideWhenUsed="0"/>
-    <w:lsdException w:name="Dark List Accent 1" w:semiHidden="0" w:uiPriority="70" w:unhideWhenUsed="0"/>
-    <w:lsdException w:name="Colorful Shading Accent 1" w:semiHidden="0" w:uiPriority="71" w:unhideWhenUsed="0"/>
-    <w:lsdException w:name="Colorful List Accent 1" w:semiHidden="0" w:uiPriority="72" w:unhideWhenUsed="0"/>
-    <w:lsdException w:name="Colorful Grid Accent 1" w:semiHidden="0" w:uiPriority="73" w:unhideWhenUsed="0"/>
-    <w:lsdException w:name="Light Shading Accent 2" w:semiHidden="0" w:uiPriority="60" w:unhideWhenUsed="0"/>
-    <w:lsdException w:name="Light List Accent 2" w:semiHidden="0" w:uiPriority="61" w:unhideWhenUsed="0"/>
-    <w:lsdException w:name="Light Grid Accent 2" w:semiHidden="0" w:uiPriority="62" w:unhideWhenUsed="0"/>
-    <w:lsdException w:name="Medium Shading 1 Accent 2" w:semiHidden="0" w:uiPriority="63" w:unhideWhenUsed="0"/>
-    <w:lsdException w:name="Medium Shading 2 Accent 2" w:semiHidden="0" w:uiPriority="64" w:unhideWhenUsed="0"/>
-    <w:lsdException w:name="Medium List 1 Accent 2" w:semiHidden="0" w:uiPriority="65" w:unhideWhenUsed="0"/>
-    <w:lsdException w:name="Medium List 2 Accent 2" w:semiHidden="0" w:uiPriority="66" w:unhideWhenUsed="0"/>
-    <w:lsdException w:name="Medium Grid 1 Accent 2" w:semiHidden="0" w:uiPriority="67" w:unhideWhenUsed="0"/>
-    <w:lsdException w:name="Medium Grid 2 Accent 2" w:semiHidden="0" w:uiPriority="68" w:unhideWhenUsed="0"/>
-    <w:lsdException w:name="Medium Grid 3 Accent 2" w:semiHidden="0" w:uiPriority="69" w:unhideWhenUsed="0"/>
-    <w:lsdException w:name="Dark List Accent 2" w:semiHidden="0" w:uiPriority="70" w:unhideWhenUsed="0"/>
-    <w:lsdException w:name="Colorful Shading Accent 2" w:semiHidden="0" w:uiPriority="71" w:unhideWhenUsed="0"/>
-    <w:lsdException w:name="Colorful List Accent 2" w:semiHidden="0" w:uiPriority="72" w:unhideWhenUsed="0"/>
-    <w:lsdException w:name="Colorful Grid Accent 2" w:semiHidden="0" w:uiPriority="73" w:unhideWhenUsed="0"/>
-    <w:lsdException w:name="Light Shading Accent 3" w:semiHidden="0" w:uiPriority="60" w:unhideWhenUsed="0"/>
-    <w:lsdException w:name="Light List Accent 3" w:semiHidden="0" w:uiPriority="61" w:unhideWhenUsed="0"/>
-    <w:lsdException w:name="Light Grid Accent 3" w:semiHidden="0" w:uiPriority="62" w:unhideWhenUsed="0"/>
-    <w:lsdException w:name="Medium Shading 1 Accent 3" w:semiHidden="0" w:uiPriority="63" w:unhideWhenUsed="0"/>
-    <w:lsdException w:name="Medium Shading 2 Accent 3" w:semiHidden="0" w:uiPriority="64" w:unhideWhenUsed="0"/>
-    <w:lsdException w:name="Medium List 1 Accent 3" w:semiHidden="0" w:uiPriority="65" w:unhideWhenUsed="0"/>
-    <w:lsdException w:name="Medium List 2 Accent 3" w:semiHidden="0" w:uiPriority="66" w:unhideWhenUsed="0"/>
-    <w:lsdException w:name="Medium Grid 1 Accent 3" w:semiHidden="0" w:uiPriority="67" w:unhideWhenUsed="0"/>
-    <w:lsdException w:name="Medium Grid 2 Accent 3" w:semiHidden="0" w:uiPriority="68" w:unhideWhenUsed="0"/>
-    <w:lsdException w:name="Medium Grid 3 Accent 3" w:semiHidden="0" w:uiPriority="69" w:unhideWhenUsed="0"/>
-    <w:lsdException w:name="Dark List Accent 3" w:semiHidden="0" w:uiPriority="70" w:unhideWhenUsed="0"/>
-    <w:lsdException w:name="Colorful Shading Accent 3" w:semiHidden="0" w:uiPriority="71" w:unhideWhenUsed="0"/>
-    <w:lsdException w:name="Colorful List Accent 3" w:semiHidden="0" w:uiPriority="72" w:unhideWhenUsed="0"/>
-    <w:lsdException w:name="Colorful Grid Accent 3" w:semiHidden="0" w:uiPriority="73" w:unhideWhenUsed="0"/>
-    <w:lsdException w:name="Light Shading Accent 4" w:semiHidden="0" w:uiPriority="60" w:unhideWhenUsed="0"/>
-    <w:lsdException w:name="Light List Accent 4" w:semiHidden="0" w:uiPriority="61" w:unhideWhenUsed="0"/>
-    <w:lsdException w:name="Light Grid Accent 4" w:semiHidden="0" w:uiPriority="62" w:unhideWhenUsed="0"/>
-    <w:lsdException w:name="Medium Shading 1 Accent 4" w:semiHidden="0" w:uiPriority="63" w:unhideWhenUsed="0"/>
-    <w:lsdException w:name="Medium Shading 2 Accent 4" w:semiHidden="0" w:uiPriority="64" w:unhideWhenUsed="0"/>
-    <w:lsdException w:name="Medium List 1 Accent 4" w:semiHidden="0" w:uiPriority="65" w:unhideWhenUsed="0"/>
-    <w:lsdException w:name="Medium List 2 Accent 4" w:semiHidden="0" w:uiPriority="66" w:unhideWhenUsed="0"/>
-    <w:lsdException w:name="Medium Grid 1 Accent 4" w:semiHidden="0" w:uiPriority="67" w:unhideWhenUsed="0"/>
-    <w:lsdException w:name="Medium Grid 2 Accent 4" w:semiHidden="0" w:uiPriority="68" w:unhideWhenUsed="0"/>
-    <w:lsdException w:name="Medium Grid 3 Accent 4" w:semiHidden="0" w:uiPriority="69" w:unhideWhenUsed="0"/>
-    <w:lsdException w:name="Dark List Accent 4" w:semiHidden="0" w:uiPriority="70" w:unhideWhenUsed="0"/>
-    <w:lsdException w:name="Colorful Shading Accent 4" w:semiHidden="0" w:uiPriority="71" w:unhideWhenUsed="0"/>
-    <w:lsdException w:name="Colorful List Accent 4" w:semiHidden="0" w:uiPriority="72" w:unhideWhenUsed="0"/>
-    <w:lsdException w:name="Colorful Grid Accent 4" w:semiHidden="0" w:uiPriority="73" w:unhideWhenUsed="0"/>
-    <w:lsdException w:name="Light Shading Accent 5" w:semiHidden="0" w:uiPriority="60" w:unhideWhenUsed="0"/>
-    <w:lsdException w:name="Light List Accent 5" w:semiHidden="0" w:uiPriority="61" w:unhideWhenUsed="0"/>
-    <w:lsdException w:name="Light Grid Accent 5" w:semiHidden="0" w:uiPriority="62" w:unhideWhenUsed="0"/>
-    <w:lsdException w:name="Medium Shading 1 Accent 5" w:semiHidden="0" w:uiPriority="63" w:unhideWhenUsed="0"/>
-    <w:lsdException w:name="Medium Shading 2 Accent 5" w:semiHidden="0" w:uiPriority="64" w:unhideWhenUsed="0"/>
-    <w:lsdException w:name="Medium List 1 Accent 5" w:semiHidden="0" w:uiPriority="65" w:unhideWhenUsed="0"/>
-    <w:lsdException w:name="Medium List 2 Accent 5" w:semiHidden="0" w:uiPriority="66" w:unhideWhenUsed="0"/>
-    <w:lsdException w:name="Medium Grid 1 Accent 5" w:semiHidden="0" w:uiPriority="67" w:unhideWhenUsed="0"/>
-    <w:lsdException w:name="Medium Grid 2 Accent 5" w:semiHidden="0" w:uiPriority="68" w:unhideWhenUsed="0"/>
-    <w:lsdException w:name="Medium Grid 3 Accent 5" w:semiHidden="0" w:uiPriority="69" w:unhideWhenUsed="0"/>
-    <w:lsdException w:name="Dark List Accent 5" w:semiHidden="0" w:uiPriority="70" w:unhideWhenUsed="0"/>
-    <w:lsdException w:name="Colorful Shading Accent 5" w:semiHidden="0" w:uiPriority="71" w:unhideWhenUsed="0"/>
-    <w:lsdException w:name="Colorful List Accent 5" w:semiHidden="0" w:uiPriority="72" w:unhideWhenUsed="0"/>
-    <w:lsdException w:name="Colorful Grid Accent 5" w:semiHidden="0" w:uiPriority="73" w:unhideWhenUsed="0"/>
-    <w:lsdException w:name="Light Shading Accent 6" w:semiHidden="0" w:uiPriority="60" w:unhideWhenUsed="0"/>
-    <w:lsdException w:name="Light List Accent 6" w:semiHidden="0" w:uiPriority="61" w:unhideWhenUsed="0"/>
-    <w:lsdException w:name="Light Grid Accent 6" w:semiHidden="0" w:uiPriority="62" w:unhideWhenUsed="0"/>
-    <w:lsdException w:name="Medium Shading 1 Accent 6" w:semiHidden="0" w:uiPriority="63" w:unhideWhenUsed="0"/>
-    <w:lsdException w:name="Medium Shading 2 Accent 6" w:semiHidden="0" w:uiPriority="64" w:unhideWhenUsed="0"/>
-    <w:lsdException w:name="Medium List 1 Accent 6" w:semiHidden="0" w:uiPriority="65" w:unhideWhenUsed="0"/>
-    <w:lsdException w:name="Medium List 2 Accent 6" w:semiHidden="0" w:uiPriority="66" w:unhideWhenUsed="0"/>
-    <w:lsdException w:name="Medium Grid 1 Accent 6" w:semiHidden="0" w:uiPriority="67" w:unhideWhenUsed="0"/>
-    <w:lsdException w:name="Medium Grid 2 Accent 6" w:semiHidden="0" w:uiPriority="68" w:unhideWhenUsed="0"/>
-    <w:lsdException w:name="Medium Grid 3 Accent 6" w:semiHidden="0" w:uiPriority="69" w:unhideWhenUsed="0"/>
-    <w:lsdException w:name="Dark List Accent 6" w:semiHidden="0" w:uiPriority="70" w:unhideWhenUsed="0"/>
-    <w:lsdException w:name="Colorful Shading Accent 6" w:semiHidden="0" w:uiPriority="71" w:unhideWhenUsed="0"/>
-    <w:lsdException w:name="Colorful List Accent 6" w:semiHidden="0" w:uiPriority="72" w:unhideWhenUsed="0"/>
-    <w:lsdException w:name="Colorful Grid Accent 6" w:semiHidden="0" w:uiPriority="73" w:unhideWhenUsed="0"/>
-    <w:lsdException w:name="Subtle Emphasis" w:semiHidden="0" w:uiPriority="19" w:unhideWhenUsed="0" w:qFormat="1"/>
-    <w:lsdException w:name="Intense Emphasis" w:semiHidden="0" w:uiPriority="21" w:unhideWhenUsed="0" w:qFormat="1"/>
-    <w:lsdException w:name="Subtle Reference" w:semiHidden="0" w:uiPriority="31" w:unhideWhenUsed="0" w:qFormat="1"/>
-    <w:lsdException w:name="Intense Reference" w:semiHidden="0" w:uiPriority="32" w:unhideWhenUsed="0" w:qFormat="1"/>
-    <w:lsdException w:name="Book Title" w:semiHidden="0" w:uiPriority="33" w:unhideWhenUsed="0" w:qFormat="1"/>
-    <w:lsdException w:name="Bibliography" w:uiPriority="37"/>
-    <w:lsdException w:name="TOC Heading" w:uiPriority="39" w:qFormat="1"/>
-  </w:latentStyles>
-  <w:style w:type="paragraph" w:default="1" w:styleId="Normal">
-    <w:name w:val="Normal"/>
-    <w:qFormat/>
-  </w:style>
-  <w:style w:type="character" w:default="1" w:styleId="DefaultParagraphFont">
-    <w:name w:val="Default Paragraph Font"/>
-    <w:uiPriority w:val="1"/>
-    <w:semiHidden/>
-    <w:unhideWhenUsed/>
-  </w:style>
-  <w:style w:type="table" w:default="1" w:styleId="TableNormal">
-    <w:name w:val="Normal Table"/>
-    <w:uiPriority w:val="99"/>
-    <w:semiHidden/>
-    <w:unhideWhenUsed/>
-    <w:tblPr>
-      <w:tblInd w:w="0" w:type="dxa"/>
-      <w:tblCellMar>
-        <w:top w:w="0" w:type="dxa"/>
-        <w:left w:w="108" w:type="dxa"/>
-        <w:bottom w:w="0" w:type="dxa"/>
-        <w:right w:w="108" w:type="dxa"/>
-      </w:tblCellMar>
-    </w:tblPr>
-  </w:style>
-  <w:style w:type="numbering" w:default="1" w:styleId="NoList">
-    <w:name w:val="No List"/>
-    <w:uiPriority w:val="99"/>
-    <w:semiHidden/>
-    <w:unhideWhenUsed/>
-  </w:style>
-  <w:style w:type="paragraph" w:customStyle="1" w:styleId="688497FF33C78640B7DB4A9BF05C0544">
-    <w:name w:val="688497FF33C78640B7DB4A9BF05C0544"/>
-    <w:rsid w:val="007E5F93"/>
-  </w:style>
-</w:styles>
-</file>
-
-<file path=word/glossary/stylesWithEffects.xml><?xml version="1.0" encoding="utf-8"?>
-<w:styles xmlns:wpc="http://schemas.microsoft.com/office/word/2010/wordprocessingCanvas" xmlns:mo="http://schemas.microsoft.com/office/mac/office/2008/main" xmlns:mc="http://schemas.openxmlformats.org/markup-compatibility/2006" xmlns:mv="urn:schemas-microsoft-com:mac:vml" xmlns:o="urn:schemas-microsoft-com:office:office" xmlns:r="http://schemas.openxmlformats.org/officeDocument/2006/relationships" xmlns:m="http://schemas.openxmlformats.org/officeDocument/2006/math" xmlns:v="urn:schemas-microsoft-com:vml" xmlns:wp14="http://schemas.microsoft.com/office/word/2010/wordprocessingDrawing" xmlns:wp="http://schemas.openxmlformats.org/drawingml/2006/wordprocessingDrawing" xmlns:w10="urn:schemas-microsoft-com:office:word" xmlns:w="http://schemas.openxmlformats.org/wordprocessingml/2006/main" xmlns:w14="http://schemas.microsoft.com/office/word/2010/wordml" xmlns:wpg="http://schemas.microsoft.com/office/word/2010/wordprocessingGroup" xmlns:wpi="http://schemas.microsoft.com/office/word/2010/wordprocessingInk" xmlns:wne="http://schemas.microsoft.com/office/word/2006/wordml" xmlns:wps="http://schemas.microsoft.com/office/word/2010/wordprocessingShape" mc:Ignorable="w14 wp14">
-  <w:docDefaults>
-    <w:rPrDefault>
-      <w:rPr>
-        <w:rFonts w:asciiTheme="minorHAnsi" w:eastAsiaTheme="minorEastAsia" w:hAnsiTheme="minorHAnsi" w:cstheme="minorBidi"/>
-        <w:sz w:val="24"/>
-        <w:szCs w:val="24"/>
-        <w:lang w:val="it-IT" w:eastAsia="ja-JP" w:bidi="ar-SA"/>
-      </w:rPr>
-    </w:rPrDefault>
-    <w:pPrDefault/>
-  </w:docDefaults>
-  <w:latentStyles w:defLockedState="0" w:defUIPriority="99" w:defSemiHidden="1" w:defUnhideWhenUsed="1" w:defQFormat="0" w:count="276">
-    <w:lsdException w:name="Normal" w:semiHidden="0" w:uiPriority="0" w:unhideWhenUsed="0" w:qFormat="1"/>
-    <w:lsdException w:name="heading 1" w:semiHidden="0" w:uiPriority="9" w:unhideWhenUsed="0" w:qFormat="1"/>
-    <w:lsdException w:name="heading 2" w:uiPriority="9" w:qFormat="1"/>
-    <w:lsdException w:name="heading 3" w:uiPriority="9" w:qFormat="1"/>
-    <w:lsdException w:name="heading 4" w:uiPriority="9" w:qFormat="1"/>
-    <w:lsdException w:name="heading 5" w:uiPriority="9" w:qFormat="1"/>
-    <w:lsdException w:name="heading 6" w:uiPriority="9" w:qFormat="1"/>
-    <w:lsdException w:name="heading 7" w:uiPriority="9" w:qFormat="1"/>
-    <w:lsdException w:name="heading 8" w:uiPriority="9" w:qFormat="1"/>
-    <w:lsdException w:name="heading 9" w:uiPriority="9" w:qFormat="1"/>
-    <w:lsdException w:name="toc 1" w:uiPriority="39"/>
-    <w:lsdException w:name="toc 2" w:uiPriority="39"/>
-    <w:lsdException w:name="toc 3" w:uiPriority="39"/>
-    <w:lsdException w:name="toc 4" w:uiPriority="39"/>
-    <w:lsdException w:name="toc 5" w:uiPriority="39"/>
-    <w:lsdException w:name="toc 6" w:uiPriority="39"/>
-    <w:lsdException w:name="toc 7" w:uiPriority="39"/>
-    <w:lsdException w:name="toc 8" w:uiPriority="39"/>
-    <w:lsdException w:name="toc 9" w:uiPriority="39"/>
-    <w:lsdException w:name="caption" w:uiPriority="35" w:qFormat="1"/>
-    <w:lsdException w:name="Title" w:semiHidden="0" w:uiPriority="10" w:unhideWhenUsed="0" w:qFormat="1"/>
-    <w:lsdException w:name="Default Paragraph Font" w:uiPriority="1"/>
-    <w:lsdException w:name="Subtitle" w:semiHidden="0" w:uiPriority="11" w:unhideWhenUsed="0" w:qFormat="1"/>
-    <w:lsdException w:name="Strong" w:semiHidden="0" w:uiPriority="22" w:unhideWhenUsed="0" w:qFormat="1"/>
-    <w:lsdException w:name="Emphasis" w:semiHidden="0" w:uiPriority="20" w:unhideWhenUsed="0" w:qFormat="1"/>
-    <w:lsdException w:name="Table Grid" w:semiHidden="0" w:uiPriority="59" w:unhideWhenUsed="0"/>
-    <w:lsdException w:name="Placeholder Text" w:unhideWhenUsed="0"/>
-    <w:lsdException w:name="No Spacing" w:semiHidden="0" w:uiPriority="1" w:unhideWhenUsed="0" w:qFormat="1"/>
-    <w:lsdException w:name="Light Shading" w:semiHidden="0" w:uiPriority="60" w:unhideWhenUsed="0"/>
-    <w:lsdException w:name="Light List" w:semiHidden="0" w:uiPriority="61" w:unhideWhenUsed="0"/>
-    <w:lsdException w:name="Light Grid" w:semiHidden="0" w:uiPriority="62" w:unhideWhenUsed="0"/>
-    <w:lsdException w:name="Medium Shading 1" w:semiHidden="0" w:uiPriority="63" w:unhideWhenUsed="0"/>
-    <w:lsdException w:name="Medium Shading 2" w:semiHidden="0" w:uiPriority="64" w:unhideWhenUsed="0"/>
-    <w:lsdException w:name="Medium List 1" w:semiHidden="0" w:uiPriority="65" w:unhideWhenUsed="0"/>
-    <w:lsdException w:name="Medium List 2" w:semiHidden="0" w:uiPriority="66" w:unhideWhenUsed="0"/>
-    <w:lsdException w:name="Medium Grid 1" w:semiHidden="0" w:uiPriority="67" w:unhideWhenUsed="0"/>
-    <w:lsdException w:name="Medium Grid 2" w:semiHidden="0" w:uiPriority="68" w:unhideWhenUsed="0"/>
-    <w:lsdException w:name="Medium Grid 3" w:semiHidden="0" w:uiPriority="69" w:unhideWhenUsed="0"/>
-    <w:lsdException w:name="Dark List" w:semiHidden="0" w:uiPriority="70" w:unhideWhenUsed="0"/>
-    <w:lsdException w:name="Colorful Shading" w:semiHidden="0" w:uiPriority="71" w:unhideWhenUsed="0"/>
-    <w:lsdException w:name="Colorful List" w:semiHidden="0" w:uiPriority="72" w:unhideWhenUsed="0"/>
-    <w:lsdException w:name="Colorful Grid" w:semiHidden="0" w:uiPriority="73" w:unhideWhenUsed="0"/>
-    <w:lsdException w:name="Light Shading Accent 1" w:semiHidden="0" w:uiPriority="60" w:unhideWhenUsed="0"/>
-    <w:lsdException w:name="Light List Accent 1" w:semiHidden="0" w:uiPriority="61" w:unhideWhenUsed="0"/>
-    <w:lsdException w:name="Light Grid Accent 1" w:semiHidden="0" w:uiPriority="62" w:unhideWhenUsed="0"/>
-    <w:lsdException w:name="Medium Shading 1 Accent 1" w:semiHidden="0" w:uiPriority="63" w:unhideWhenUsed="0"/>
-    <w:lsdException w:name="Medium Shading 2 Accent 1" w:semiHidden="0" w:uiPriority="64" w:unhideWhenUsed="0"/>
-    <w:lsdException w:name="Medium List 1 Accent 1" w:semiHidden="0" w:uiPriority="65" w:unhideWhenUsed="0"/>
-    <w:lsdException w:name="Revision" w:unhideWhenUsed="0"/>
-    <w:lsdException w:name="List Paragraph" w:semiHidden="0" w:uiPriority="34" w:unhideWhenUsed="0" w:qFormat="1"/>
-    <w:lsdException w:name="Quote" w:semiHidden="0" w:uiPriority="29" w:unhideWhenUsed="0" w:qFormat="1"/>
-    <w:lsdException w:name="Intense Quote" w:semiHidden="0" w:uiPriority="30" w:unhideWhenUsed="0" w:qFormat="1"/>
-    <w:lsdException w:name="Medium List 2 Accent 1" w:semiHidden="0" w:uiPriority="66" w:unhideWhenUsed="0"/>
-    <w:lsdException w:name="Medium Grid 1 Accent 1" w:semiHidden="0" w:uiPriority="67" w:unhideWhenUsed="0"/>
-    <w:lsdException w:name="Medium Grid 2 Accent 1" w:semiHidden="0" w:uiPriority="68" w:unhideWhenUsed="0"/>
-    <w:lsdException w:name="Medium Grid 3 Accent 1" w:semiHidden="0" w:uiPriority="69" w:unhideWhenUsed="0"/>
-    <w:lsdException w:name="Dark List Accent 1" w:semiHidden="0" w:uiPriority="70" w:unhideWhenUsed="0"/>
-    <w:lsdException w:name="Colorful Shading Accent 1" w:semiHidden="0" w:uiPriority="71" w:unhideWhenUsed="0"/>
-    <w:lsdException w:name="Colorful List Accent 1" w:semiHidden="0" w:uiPriority="72" w:unhideWhenUsed="0"/>
-    <w:lsdException w:name="Colorful Grid Accent 1" w:semiHidden="0" w:uiPriority="73" w:unhideWhenUsed="0"/>
-    <w:lsdException w:name="Light Shading Accent 2" w:semiHidden="0" w:uiPriority="60" w:unhideWhenUsed="0"/>
-    <w:lsdException w:name="Light List Accent 2" w:semiHidden="0" w:uiPriority="61" w:unhideWhenUsed="0"/>
-    <w:lsdException w:name="Light Grid Accent 2" w:semiHidden="0" w:uiPriority="62" w:unhideWhenUsed="0"/>
-    <w:lsdException w:name="Medium Shading 1 Accent 2" w:semiHidden="0" w:uiPriority="63" w:unhideWhenUsed="0"/>
-    <w:lsdException w:name="Medium Shading 2 Accent 2" w:semiHidden="0" w:uiPriority="64" w:unhideWhenUsed="0"/>
-    <w:lsdException w:name="Medium List 1 Accent 2" w:semiHidden="0" w:uiPriority="65" w:unhideWhenUsed="0"/>
-    <w:lsdException w:name="Medium List 2 Accent 2" w:semiHidden="0" w:uiPriority="66" w:unhideWhenUsed="0"/>
-    <w:lsdException w:name="Medium Grid 1 Accent 2" w:semiHidden="0" w:uiPriority="67" w:unhideWhenUsed="0"/>
-    <w:lsdException w:name="Medium Grid 2 Accent 2" w:semiHidden="0" w:uiPriority="68" w:unhideWhenUsed="0"/>
-    <w:lsdException w:name="Medium Grid 3 Accent 2" w:semiHidden="0" w:uiPriority="69" w:unhideWhenUsed="0"/>
-    <w:lsdException w:name="Dark List Accent 2" w:semiHidden="0" w:uiPriority="70" w:unhideWhenUsed="0"/>
-    <w:lsdException w:name="Colorful Shading Accent 2" w:semiHidden="0" w:uiPriority="71" w:unhideWhenUsed="0"/>
-    <w:lsdException w:name="Colorful List Accent 2" w:semiHidden="0" w:uiPriority="72" w:unhideWhenUsed="0"/>
-    <w:lsdException w:name="Colorful Grid Accent 2" w:semiHidden="0" w:uiPriority="73" w:unhideWhenUsed="0"/>
-    <w:lsdException w:name="Light Shading Accent 3" w:semiHidden="0" w:uiPriority="60" w:unhideWhenUsed="0"/>
-    <w:lsdException w:name="Light List Accent 3" w:semiHidden="0" w:uiPriority="61" w:unhideWhenUsed="0"/>
-    <w:lsdException w:name="Light Grid Accent 3" w:semiHidden="0" w:uiPriority="62" w:unhideWhenUsed="0"/>
-    <w:lsdException w:name="Medium Shading 1 Accent 3" w:semiHidden="0" w:uiPriority="63" w:unhideWhenUsed="0"/>
-    <w:lsdException w:name="Medium Shading 2 Accent 3" w:semiHidden="0" w:uiPriority="64" w:unhideWhenUsed="0"/>
-    <w:lsdException w:name="Medium List 1 Accent 3" w:semiHidden="0" w:uiPriority="65" w:unhideWhenUsed="0"/>
-    <w:lsdException w:name="Medium List 2 Accent 3" w:semiHidden="0" w:uiPriority="66" w:unhideWhenUsed="0"/>
-    <w:lsdException w:name="Medium Grid 1 Accent 3" w:semiHidden="0" w:uiPriority="67" w:unhideWhenUsed="0"/>
-    <w:lsdException w:name="Medium Grid 2 Accent 3" w:semiHidden="0" w:uiPriority="68" w:unhideWhenUsed="0"/>
-    <w:lsdException w:name="Medium Grid 3 Accent 3" w:semiHidden="0" w:uiPriority="69" w:unhideWhenUsed="0"/>
-    <w:lsdException w:name="Dark List Accent 3" w:semiHidden="0" w:uiPriority="70" w:unhideWhenUsed="0"/>
-    <w:lsdException w:name="Colorful Shading Accent 3" w:semiHidden="0" w:uiPriority="71" w:unhideWhenUsed="0"/>
-    <w:lsdException w:name="Colorful List Accent 3" w:semiHidden="0" w:uiPriority="72" w:unhideWhenUsed="0"/>
-    <w:lsdException w:name="Colorful Grid Accent 3" w:semiHidden="0" w:uiPriority="73" w:unhideWhenUsed="0"/>
-    <w:lsdException w:name="Light Shading Accent 4" w:semiHidden="0" w:uiPriority="60" w:unhideWhenUsed="0"/>
-    <w:lsdException w:name="Light List Accent 4" w:semiHidden="0" w:uiPriority="61" w:unhideWhenUsed="0"/>
-    <w:lsdException w:name="Light Grid Accent 4" w:semiHidden="0" w:uiPriority="62" w:unhideWhenUsed="0"/>
-    <w:lsdException w:name="Medium Shading 1 Accent 4" w:semiHidden="0" w:uiPriority="63" w:unhideWhenUsed="0"/>
-    <w:lsdException w:name="Medium Shading 2 Accent 4" w:semiHidden="0" w:uiPriority="64" w:unhideWhenUsed="0"/>
-    <w:lsdException w:name="Medium List 1 Accent 4" w:semiHidden="0" w:uiPriority="65" w:unhideWhenUsed="0"/>
-    <w:lsdException w:name="Medium List 2 Accent 4" w:semiHidden="0" w:uiPriority="66" w:unhideWhenUsed="0"/>
-    <w:lsdException w:name="Medium Grid 1 Accent 4" w:semiHidden="0" w:uiPriority="67" w:unhideWhenUsed="0"/>
-    <w:lsdException w:name="Medium Grid 2 Accent 4" w:semiHidden="0" w:uiPriority="68" w:unhideWhenUsed="0"/>
-    <w:lsdException w:name="Medium Grid 3 Accent 4" w:semiHidden="0" w:uiPriority="69" w:unhideWhenUsed="0"/>
-    <w:lsdException w:name="Dark List Accent 4" w:semiHidden="0" w:uiPriority="70" w:unhideWhenUsed="0"/>
-    <w:lsdException w:name="Colorful Shading Accent 4" w:semiHidden="0" w:uiPriority="71" w:unhideWhenUsed="0"/>
-    <w:lsdException w:name="Colorful List Accent 4" w:semiHidden="0" w:uiPriority="72" w:unhideWhenUsed="0"/>
-    <w:lsdException w:name="Colorful Grid Accent 4" w:semiHidden="0" w:uiPriority="73" w:unhideWhenUsed="0"/>
-    <w:lsdException w:name="Light Shading Accent 5" w:semiHidden="0" w:uiPriority="60" w:unhideWhenUsed="0"/>
-    <w:lsdException w:name="Light List Accent 5" w:semiHidden="0" w:uiPriority="61" w:unhideWhenUsed="0"/>
-    <w:lsdException w:name="Light Grid Accent 5" w:semiHidden="0" w:uiPriority="62" w:unhideWhenUsed="0"/>
-    <w:lsdException w:name="Medium Shading 1 Accent 5" w:semiHidden="0" w:uiPriority="63" w:unhideWhenUsed="0"/>
-    <w:lsdException w:name="Medium Shading 2 Accent 5" w:semiHidden="0" w:uiPriority="64" w:unhideWhenUsed="0"/>
-    <w:lsdException w:name="Medium List 1 Accent 5" w:semiHidden="0" w:uiPriority="65" w:unhideWhenUsed="0"/>
-    <w:lsdException w:name="Medium List 2 Accent 5" w:semiHidden="0" w:uiPriority="66" w:unhideWhenUsed="0"/>
-    <w:lsdException w:name="Medium Grid 1 Accent 5" w:semiHidden="0" w:uiPriority="67" w:unhideWhenUsed="0"/>
-    <w:lsdException w:name="Medium Grid 2 Accent 5" w:semiHidden="0" w:uiPriority="68" w:unhideWhenUsed="0"/>
-    <w:lsdException w:name="Medium Grid 3 Accent 5" w:semiHidden="0" w:uiPriority="69" w:unhideWhenUsed="0"/>
-    <w:lsdException w:name="Dark List Accent 5" w:semiHidden="0" w:uiPriority="70" w:unhideWhenUsed="0"/>
-    <w:lsdException w:name="Colorful Shading Accent 5" w:semiHidden="0" w:uiPriority="71" w:unhideWhenUsed="0"/>
-    <w:lsdException w:name="Colorful List Accent 5" w:semiHidden="0" w:uiPriority="72" w:unhideWhenUsed="0"/>
-    <w:lsdException w:name="Colorful Grid Accent 5" w:semiHidden="0" w:uiPriority="73" w:unhideWhenUsed="0"/>
-    <w:lsdException w:name="Light Shading Accent 6" w:semiHidden="0" w:uiPriority="60" w:unhideWhenUsed="0"/>
-    <w:lsdException w:name="Light List Accent 6" w:semiHidden="0" w:uiPriority="61" w:unhideWhenUsed="0"/>
-    <w:lsdException w:name="Light Grid Accent 6" w:semiHidden="0" w:uiPriority="62" w:unhideWhenUsed="0"/>
-    <w:lsdException w:name="Medium Shading 1 Accent 6" w:semiHidden="0" w:uiPriority="63" w:unhideWhenUsed="0"/>
-    <w:lsdException w:name="Medium Shading 2 Accent 6" w:semiHidden="0" w:uiPriority="64" w:unhideWhenUsed="0"/>
-    <w:lsdException w:name="Medium List 1 Accent 6" w:semiHidden="0" w:uiPriority="65" w:unhideWhenUsed="0"/>
-    <w:lsdException w:name="Medium List 2 Accent 6" w:semiHidden="0" w:uiPriority="66" w:unhideWhenUsed="0"/>
-    <w:lsdException w:name="Medium Grid 1 Accent 6" w:semiHidden="0" w:uiPriority="67" w:unhideWhenUsed="0"/>
-    <w:lsdException w:name="Medium Grid 2 Accent 6" w:semiHidden="0" w:uiPriority="68" w:unhideWhenUsed="0"/>
-    <w:lsdException w:name="Medium Grid 3 Accent 6" w:semiHidden="0" w:uiPriority="69" w:unhideWhenUsed="0"/>
-    <w:lsdException w:name="Dark List Accent 6" w:semiHidden="0" w:uiPriority="70" w:unhideWhenUsed="0"/>
-    <w:lsdException w:name="Colorful Shading Accent 6" w:semiHidden="0" w:uiPriority="71" w:unhideWhenUsed="0"/>
-    <w:lsdException w:name="Colorful List Accent 6" w:semiHidden="0" w:uiPriority="72" w:unhideWhenUsed="0"/>
-    <w:lsdException w:name="Colorful Grid Accent 6" w:semiHidden="0" w:uiPriority="73" w:unhideWhenUsed="0"/>
-    <w:lsdException w:name="Subtle Emphasis" w:semiHidden="0" w:uiPriority="19" w:unhideWhenUsed="0" w:qFormat="1"/>
-    <w:lsdException w:name="Intense Emphasis" w:semiHidden="0" w:uiPriority="21" w:unhideWhenUsed="0" w:qFormat="1"/>
-    <w:lsdException w:name="Subtle Reference" w:semiHidden="0" w:uiPriority="31" w:unhideWhenUsed="0" w:qFormat="1"/>
-    <w:lsdException w:name="Intense Reference" w:semiHidden="0" w:uiPriority="32" w:unhideWhenUsed="0" w:qFormat="1"/>
-    <w:lsdException w:name="Book Title" w:semiHidden="0" w:uiPriority="33" w:unhideWhenUsed="0" w:qFormat="1"/>
-    <w:lsdException w:name="Bibliography" w:uiPriority="37"/>
-    <w:lsdException w:name="TOC Heading" w:uiPriority="39" w:qFormat="1"/>
-  </w:latentStyles>
-  <w:style w:type="paragraph" w:default="1" w:styleId="Normal">
-    <w:name w:val="Normal"/>
-    <w:qFormat/>
-  </w:style>
-  <w:style w:type="character" w:default="1" w:styleId="DefaultParagraphFont">
-    <w:name w:val="Default Paragraph Font"/>
-    <w:uiPriority w:val="1"/>
-    <w:semiHidden/>
-    <w:unhideWhenUsed/>
-  </w:style>
-  <w:style w:type="table" w:default="1" w:styleId="TableNormal">
-    <w:name w:val="Normal Table"/>
-    <w:uiPriority w:val="99"/>
-    <w:semiHidden/>
-    <w:unhideWhenUsed/>
-    <w:tblPr>
-      <w:tblInd w:w="0" w:type="dxa"/>
-      <w:tblCellMar>
-        <w:top w:w="0" w:type="dxa"/>
-        <w:left w:w="108" w:type="dxa"/>
-        <w:bottom w:w="0" w:type="dxa"/>
-        <w:right w:w="108" w:type="dxa"/>
-      </w:tblCellMar>
-    </w:tblPr>
-  </w:style>
-  <w:style w:type="numbering" w:default="1" w:styleId="NoList">
-    <w:name w:val="No List"/>
-    <w:uiPriority w:val="99"/>
-    <w:semiHidden/>
-    <w:unhideWhenUsed/>
-  </w:style>
-  <w:style w:type="paragraph" w:customStyle="1" w:styleId="688497FF33C78640B7DB4A9BF05C0544">
-    <w:name w:val="688497FF33C78640B7DB4A9BF05C0544"/>
-    <w:rsid w:val="007E5F93"/>
-  </w:style>
-</w:styles>
-</file>
-
-<file path=word/glossary/webSettings.xml><?xml version="1.0" encoding="utf-8"?>
-<w:webSettings xmlns:mc="http://schemas.openxmlformats.org/markup-compatibility/2006" xmlns:r="http://schemas.openxmlformats.org/officeDocument/2006/relationships" xmlns:w="http://schemas.openxmlformats.org/wordprocessingml/2006/main" xmlns:w14="http://schemas.microsoft.com/office/word/2010/wordml" mc:Ignorable="w14">
-  <w:allowPNG/>
-  <w:doNotSaveAsSingleFile/>
-</w:webSettings>
 </file>
 
 <file path=word/theme/theme1.xml><?xml version="1.0" encoding="utf-8"?>
@@ -4404,7 +6782,7 @@
   <PublishDate/>
   <Abstract/>
   <CompanyAddress>Version: 1.0.0
-Release date: 24-10-2016</CompanyAddress>
+Release date: 25-10-2016</CompanyAddress>
   <CompanyPhone/>
   <CompanyFax/>
   <CompanyEmail/>
@@ -4424,7 +6802,7 @@
 </file>
 
 <file path=customXml/itemProps2.xml><?xml version="1.0" encoding="utf-8"?>
-<ds:datastoreItem xmlns:ds="http://schemas.openxmlformats.org/officeDocument/2006/customXml" ds:itemID="{FC46A238-7636-964A-9E46-56FB12207128}">
+<ds:datastoreItem xmlns:ds="http://schemas.openxmlformats.org/officeDocument/2006/customXml" ds:itemID="{ACE4EA53-D0A7-493F-BB52-CC07BB7E5206}">
   <ds:schemaRefs>
     <ds:schemaRef ds:uri="http://schemas.openxmlformats.org/officeDocument/2006/bibliography"/>
   </ds:schemaRefs>

--- a/RASD.docx
+++ b/RASD.docx
@@ -784,7 +784,7 @@
               </mc:Choice>
               <mc:Fallback>
                 <w:pict>
-                  <v:rect w14:anchorId="70DBE36C" id="Rectangle 73" o:spid="_x0000_s1026" style="position:absolute;margin-left:21.75pt;margin-top:21.75pt;width:568.8pt;height:25.2pt;z-index:-251656192;visibility:visible;mso-wrap-style:square;mso-width-percent:0;mso-height-percent:0;mso-wrap-distance-left:9pt;mso-wrap-distance-top:0;mso-wrap-distance-right:9pt;mso-wrap-distance-bottom:0;mso-position-horizontal:absolute;mso-position-horizontal-relative:page;mso-position-vertical:absolute;mso-position-vertical-relative:page;mso-width-percent:0;mso-height-percent:0;mso-width-relative:page;mso-height-relative:page;v-text-anchor:top" o:gfxdata="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" o:allowincell="f" fillcolor="#31849b [2408]" stroked="f">
+                  <v:rect w14:anchorId="0169184E" id="Rectangle 73" o:spid="_x0000_s1026" style="position:absolute;margin-left:21.75pt;margin-top:21.75pt;width:568.8pt;height:25.2pt;z-index:-251656192;visibility:visible;mso-wrap-style:square;mso-width-percent:0;mso-height-percent:0;mso-wrap-distance-left:9pt;mso-wrap-distance-top:0;mso-wrap-distance-right:9pt;mso-wrap-distance-bottom:0;mso-position-horizontal:absolute;mso-position-horizontal-relative:page;mso-position-vertical:absolute;mso-position-vertical-relative:page;mso-width-percent:0;mso-height-percent:0;mso-width-relative:page;mso-height-relative:page;v-text-anchor:top" o:gfxdata="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" o:allowincell="f" fillcolor="#31849b [2408]" stroked="f">
                     <v:textbox inset=",7.2pt,,7.2pt"/>
                     <w10:wrap anchorx="page" anchory="page"/>
                     <w10:anchorlock/>
@@ -3759,25 +3759,7 @@
           <w:sz w:val="28"/>
           <w:lang w:val="en-GB"/>
         </w:rPr>
-        <w:t xml:space="preserve">For example, if there are at least three people on the car, or if the car is left charging at special parking areas, the system has to apply a discount. Instead, if the car </w:t>
-      </w:r>
-      <w:proofErr w:type="gramStart"/>
-      <w:r>
-        <w:rPr>
-          <w:rFonts w:ascii="Calibri Light" w:hAnsi="Calibri Light" w:cs="Calibri Light"/>
-          <w:sz w:val="28"/>
-          <w:lang w:val="en-GB"/>
-        </w:rPr>
-        <w:t>is left</w:t>
-      </w:r>
-      <w:proofErr w:type="gramEnd"/>
-      <w:r>
-        <w:rPr>
-          <w:rFonts w:ascii="Calibri Light" w:hAnsi="Calibri Light" w:cs="Calibri Light"/>
-          <w:sz w:val="28"/>
-          <w:lang w:val="en-GB"/>
-        </w:rPr>
-        <w:t xml:space="preserve"> far from a charging station with a low battery level, it has to </w:t>
+        <w:t xml:space="preserve">For example, if there are at least three people on the car, or if the car is left charging at special parking areas, the system has to apply a discount. Instead, if the car is left far from a charging station with a low battery level, it has to </w:t>
       </w:r>
       <w:r>
         <w:rPr>
@@ -3830,12 +3812,468 @@
     </w:p>
     <w:p>
       <w:pPr>
-        <w:rPr>
-          <w:lang w:val="en-GB"/>
-        </w:rPr>
-      </w:pPr>
+        <w:pStyle w:val="Paragrafoelenco"/>
+        <w:numPr>
+          <w:ilvl w:val="0"/>
+          <w:numId w:val="11"/>
+        </w:numPr>
+        <w:rPr>
+          <w:lang w:val="en-GB"/>
+        </w:rPr>
+      </w:pPr>
+      <w:r>
+        <w:rPr>
+          <w:lang w:val="en-GB"/>
+        </w:rPr>
+        <w:t>Users could</w:t>
+      </w:r>
+      <w:r>
+        <w:rPr>
+          <w:lang w:val="en-GB"/>
+        </w:rPr>
+        <w:t xml:space="preserve"> register to the system and have their personal area</w:t>
+      </w:r>
+      <w:r>
+        <w:rPr>
+          <w:lang w:val="en-GB"/>
+        </w:rPr>
+        <w:t>;</w:t>
+      </w:r>
+    </w:p>
+    <w:p>
+      <w:pPr>
+        <w:pStyle w:val="Paragrafoelenco"/>
+        <w:numPr>
+          <w:ilvl w:val="0"/>
+          <w:numId w:val="11"/>
+        </w:numPr>
+        <w:autoSpaceDE w:val="0"/>
+        <w:autoSpaceDN w:val="0"/>
+        <w:adjustRightInd w:val="0"/>
+        <w:rPr>
+          <w:rFonts w:ascii="Calibri" w:hAnsi="Calibri" w:cs="Calibri"/>
+        </w:rPr>
+      </w:pPr>
+      <w:r>
+        <w:rPr>
+          <w:lang w:val="en-GB"/>
+        </w:rPr>
+        <w:t>Users could</w:t>
+      </w:r>
+      <w:r>
+        <w:rPr>
+          <w:lang w:val="en-GB"/>
+        </w:rPr>
+        <w:t xml:space="preserve"> </w:t>
+      </w:r>
+      <w:r>
+        <w:rPr>
+          <w:lang w:val="en-GB"/>
+        </w:rPr>
+        <w:t xml:space="preserve">see and </w:t>
+      </w:r>
+      <w:r>
+        <w:rPr>
+          <w:lang w:val="en-GB"/>
+        </w:rPr>
+        <w:t>select an available car close to him</w:t>
+      </w:r>
+      <w:r>
+        <w:rPr>
+          <w:lang w:val="en-GB"/>
+        </w:rPr>
+        <w:t>, or close to a specified address,</w:t>
+      </w:r>
+      <w:r>
+        <w:rPr>
+          <w:lang w:val="en-GB"/>
+        </w:rPr>
+        <w:t xml:space="preserve"> and reserve it </w:t>
+      </w:r>
+      <w:r>
+        <w:rPr>
+          <w:rFonts w:ascii="Calibri" w:hAnsi="Calibri" w:cs="Calibri"/>
+        </w:rPr>
+        <w:t>for</w:t>
+      </w:r>
+      <w:r>
+        <w:rPr>
+          <w:rFonts w:ascii="Calibri" w:hAnsi="Calibri" w:cs="Calibri"/>
+        </w:rPr>
+        <w:t xml:space="preserve"> up to </w:t>
+      </w:r>
+      <w:r>
+        <w:rPr>
+          <w:rFonts w:ascii="Calibri" w:hAnsi="Calibri" w:cs="Calibri"/>
+          <w:lang w:val="en-GB"/>
+        </w:rPr>
+        <w:t>one hour before they pick it up</w:t>
+      </w:r>
+      <w:r>
+        <w:rPr>
+          <w:rFonts w:ascii="Calibri" w:hAnsi="Calibri" w:cs="Calibri"/>
+          <w:lang w:val="en-GB"/>
+        </w:rPr>
+        <w:t>;</w:t>
+      </w:r>
+    </w:p>
+    <w:p>
+      <w:pPr>
+        <w:pStyle w:val="Paragrafoelenco"/>
+        <w:numPr>
+          <w:ilvl w:val="0"/>
+          <w:numId w:val="11"/>
+        </w:numPr>
+        <w:autoSpaceDE w:val="0"/>
+        <w:autoSpaceDN w:val="0"/>
+        <w:adjustRightInd w:val="0"/>
+        <w:rPr>
+          <w:rFonts w:ascii="Calibri" w:hAnsi="Calibri" w:cs="Calibri"/>
+          <w:lang w:val="en-GB"/>
+        </w:rPr>
+      </w:pPr>
+      <w:r>
+        <w:rPr>
+          <w:rFonts w:ascii="Calibri" w:hAnsi="Calibri" w:cs="Calibri"/>
+          <w:lang w:val="en-GB"/>
+        </w:rPr>
+        <w:t>Users</w:t>
+      </w:r>
+      <w:r>
+        <w:rPr>
+          <w:rFonts w:ascii="Calibri" w:hAnsi="Calibri" w:cs="Calibri"/>
+          <w:lang w:val="en-GB"/>
+        </w:rPr>
+        <w:t xml:space="preserve"> could get in</w:t>
+      </w:r>
+      <w:r>
+        <w:rPr>
+          <w:rFonts w:ascii="Calibri" w:hAnsi="Calibri" w:cs="Calibri"/>
+          <w:lang w:val="en-GB"/>
+        </w:rPr>
+        <w:t xml:space="preserve"> a</w:t>
+      </w:r>
+      <w:r>
+        <w:rPr>
+          <w:rFonts w:ascii="Calibri" w:hAnsi="Calibri" w:cs="Calibri"/>
+          <w:lang w:val="en-GB"/>
+        </w:rPr>
+        <w:t xml:space="preserve"> car </w:t>
+      </w:r>
+      <w:r>
+        <w:rPr>
+          <w:rFonts w:ascii="Calibri" w:hAnsi="Calibri" w:cs="Calibri"/>
+          <w:lang w:val="en-GB"/>
+        </w:rPr>
+        <w:t xml:space="preserve">only </w:t>
+      </w:r>
+      <w:r>
+        <w:rPr>
+          <w:rFonts w:ascii="Calibri" w:hAnsi="Calibri" w:cs="Calibri"/>
+          <w:lang w:val="en-GB"/>
+        </w:rPr>
+        <w:t xml:space="preserve">if </w:t>
+      </w:r>
+      <w:r>
+        <w:rPr>
+          <w:rFonts w:ascii="Calibri" w:hAnsi="Calibri" w:cs="Calibri"/>
+          <w:lang w:val="en-GB"/>
+        </w:rPr>
+        <w:t>they are</w:t>
+      </w:r>
+      <w:r>
+        <w:rPr>
+          <w:rFonts w:ascii="Calibri" w:hAnsi="Calibri" w:cs="Calibri"/>
+          <w:lang w:val="en-GB"/>
+        </w:rPr>
+        <w:t xml:space="preserve"> beside it and </w:t>
+      </w:r>
+      <w:r>
+        <w:rPr>
+          <w:rFonts w:ascii="Calibri" w:hAnsi="Calibri" w:cs="Calibri"/>
+          <w:lang w:val="en-GB"/>
+        </w:rPr>
+        <w:t>they</w:t>
+      </w:r>
+      <w:r>
+        <w:rPr>
+          <w:rFonts w:ascii="Calibri" w:hAnsi="Calibri" w:cs="Calibri"/>
+          <w:lang w:val="en-GB"/>
+        </w:rPr>
+        <w:t xml:space="preserve"> reserved</w:t>
+      </w:r>
+      <w:r>
+        <w:rPr>
+          <w:rFonts w:ascii="Calibri" w:hAnsi="Calibri" w:cs="Calibri"/>
+          <w:lang w:val="en-GB"/>
+        </w:rPr>
+        <w:t xml:space="preserve"> it</w:t>
+      </w:r>
       <w:bookmarkStart w:id="16" w:name="_GoBack"/>
       <w:bookmarkEnd w:id="16"/>
+      <w:r>
+        <w:rPr>
+          <w:rFonts w:ascii="Calibri" w:hAnsi="Calibri" w:cs="Calibri"/>
+          <w:lang w:val="en-GB"/>
+        </w:rPr>
+        <w:t>;</w:t>
+      </w:r>
+    </w:p>
+    <w:p>
+      <w:pPr>
+        <w:pStyle w:val="Paragrafoelenco"/>
+        <w:numPr>
+          <w:ilvl w:val="0"/>
+          <w:numId w:val="11"/>
+        </w:numPr>
+        <w:autoSpaceDE w:val="0"/>
+        <w:autoSpaceDN w:val="0"/>
+        <w:adjustRightInd w:val="0"/>
+        <w:rPr>
+          <w:rFonts w:ascii="Calibri" w:hAnsi="Calibri" w:cs="Calibri"/>
+          <w:lang w:val="en-GB"/>
+        </w:rPr>
+      </w:pPr>
+      <w:r>
+        <w:rPr>
+          <w:rFonts w:ascii="Calibri" w:hAnsi="Calibri" w:cs="Calibri"/>
+          <w:lang w:val="en-GB"/>
+        </w:rPr>
+        <w:t xml:space="preserve">Users should pay proportionally to </w:t>
+      </w:r>
+      <w:r>
+        <w:rPr>
+          <w:rFonts w:ascii="Calibri" w:hAnsi="Calibri" w:cs="Calibri"/>
+          <w:lang w:val="en-GB"/>
+        </w:rPr>
+        <w:t>minutes they have used the car, and they should see in real time the amount of the fee;</w:t>
+      </w:r>
+    </w:p>
+    <w:p>
+      <w:pPr>
+        <w:pStyle w:val="Paragrafoelenco"/>
+        <w:numPr>
+          <w:ilvl w:val="0"/>
+          <w:numId w:val="11"/>
+        </w:numPr>
+        <w:autoSpaceDE w:val="0"/>
+        <w:autoSpaceDN w:val="0"/>
+        <w:adjustRightInd w:val="0"/>
+        <w:rPr>
+          <w:rFonts w:ascii="Calibri" w:hAnsi="Calibri" w:cs="Calibri"/>
+          <w:lang w:val="en-GB"/>
+        </w:rPr>
+      </w:pPr>
+      <w:r>
+        <w:rPr>
+          <w:rFonts w:ascii="Calibri" w:hAnsi="Calibri" w:cs="Calibri"/>
+          <w:lang w:val="en-GB"/>
+        </w:rPr>
+        <w:t>Virtuous behaviours should be incentivized for users by paying, on the last ride:</w:t>
+      </w:r>
+      <w:r>
+        <w:rPr>
+          <w:rFonts w:ascii="Calibri" w:hAnsi="Calibri" w:cs="Calibri"/>
+          <w:lang w:val="en-GB"/>
+        </w:rPr>
+        <w:t xml:space="preserve"> </w:t>
+      </w:r>
+    </w:p>
+    <w:p>
+      <w:pPr>
+        <w:pStyle w:val="Paragrafoelenco"/>
+        <w:numPr>
+          <w:ilvl w:val="1"/>
+          <w:numId w:val="11"/>
+        </w:numPr>
+        <w:autoSpaceDE w:val="0"/>
+        <w:autoSpaceDN w:val="0"/>
+        <w:adjustRightInd w:val="0"/>
+        <w:rPr>
+          <w:rFonts w:ascii="Calibri" w:hAnsi="Calibri" w:cs="Calibri"/>
+          <w:lang w:val="en-GB"/>
+        </w:rPr>
+      </w:pPr>
+      <w:r>
+        <w:rPr>
+          <w:rFonts w:ascii="Calibri" w:hAnsi="Calibri" w:cs="Calibri"/>
+          <w:lang w:val="en-GB"/>
+        </w:rPr>
+        <w:t xml:space="preserve">10% </w:t>
+      </w:r>
+      <w:r>
+        <w:rPr>
+          <w:rFonts w:ascii="Calibri" w:hAnsi="Calibri" w:cs="Calibri"/>
+          <w:lang w:val="en-GB"/>
+        </w:rPr>
+        <w:t xml:space="preserve">if they </w:t>
+      </w:r>
+      <w:r>
+        <w:rPr>
+          <w:rFonts w:ascii="Calibri" w:hAnsi="Calibri" w:cs="Calibri"/>
+          <w:lang w:val="en-GB"/>
+        </w:rPr>
+        <w:t>share their trip with at least other two passengers</w:t>
+      </w:r>
+      <w:r>
+        <w:rPr>
+          <w:rFonts w:ascii="Calibri" w:hAnsi="Calibri" w:cs="Calibri"/>
+          <w:lang w:val="en-GB"/>
+        </w:rPr>
+        <w:t>;</w:t>
+      </w:r>
+    </w:p>
+    <w:p>
+      <w:pPr>
+        <w:pStyle w:val="Paragrafoelenco"/>
+        <w:numPr>
+          <w:ilvl w:val="1"/>
+          <w:numId w:val="11"/>
+        </w:numPr>
+        <w:autoSpaceDE w:val="0"/>
+        <w:autoSpaceDN w:val="0"/>
+        <w:adjustRightInd w:val="0"/>
+        <w:rPr>
+          <w:rFonts w:ascii="Calibri" w:hAnsi="Calibri" w:cs="Calibri"/>
+          <w:lang w:val="en-GB"/>
+        </w:rPr>
+      </w:pPr>
+      <w:r>
+        <w:rPr>
+          <w:rFonts w:ascii="Calibri" w:hAnsi="Calibri" w:cs="Calibri"/>
+          <w:lang w:val="en-GB"/>
+        </w:rPr>
+        <w:t>20% less</w:t>
+      </w:r>
+      <w:r>
+        <w:rPr>
+          <w:rFonts w:ascii="Calibri" w:hAnsi="Calibri" w:cs="Calibri"/>
+          <w:lang w:val="en-GB"/>
+        </w:rPr>
+        <w:t xml:space="preserve"> if </w:t>
+      </w:r>
+      <w:r>
+        <w:rPr>
+          <w:rFonts w:ascii="Calibri" w:hAnsi="Calibri" w:cs="Calibri"/>
+          <w:lang w:val="en-GB"/>
+        </w:rPr>
+        <w:t xml:space="preserve">the car </w:t>
+      </w:r>
+      <w:r>
+        <w:rPr>
+          <w:rFonts w:ascii="Calibri" w:hAnsi="Calibri" w:cs="Calibri"/>
+          <w:lang w:val="en-GB"/>
+        </w:rPr>
+        <w:t xml:space="preserve">is left </w:t>
+      </w:r>
+      <w:r>
+        <w:rPr>
+          <w:rFonts w:ascii="Calibri" w:hAnsi="Calibri" w:cs="Calibri"/>
+          <w:lang w:val="en-GB"/>
+        </w:rPr>
+        <w:t>wit</w:t>
+      </w:r>
+      <w:r>
+        <w:rPr>
+          <w:rFonts w:ascii="Calibri" w:hAnsi="Calibri" w:cs="Calibri"/>
+          <w:lang w:val="en-GB"/>
+        </w:rPr>
+        <w:t>h at least 50% of battery level;</w:t>
+      </w:r>
+    </w:p>
+    <w:p>
+      <w:pPr>
+        <w:pStyle w:val="Paragrafoelenco"/>
+        <w:numPr>
+          <w:ilvl w:val="1"/>
+          <w:numId w:val="11"/>
+        </w:numPr>
+        <w:autoSpaceDE w:val="0"/>
+        <w:autoSpaceDN w:val="0"/>
+        <w:adjustRightInd w:val="0"/>
+        <w:rPr>
+          <w:rFonts w:ascii="Calibri" w:hAnsi="Calibri" w:cs="Calibri"/>
+          <w:lang w:val="en-GB"/>
+        </w:rPr>
+      </w:pPr>
+      <w:r>
+        <w:rPr>
+          <w:rFonts w:ascii="Calibri" w:hAnsi="Calibri" w:cs="Calibri"/>
+          <w:lang w:val="en-GB"/>
+        </w:rPr>
+        <w:t xml:space="preserve">30% less </w:t>
+      </w:r>
+      <w:r>
+        <w:rPr>
+          <w:rFonts w:ascii="Calibri" w:hAnsi="Calibri" w:cs="Calibri"/>
+          <w:lang w:val="en-GB"/>
+        </w:rPr>
+        <w:t xml:space="preserve">if </w:t>
+      </w:r>
+      <w:r>
+        <w:rPr>
+          <w:rFonts w:ascii="Calibri" w:hAnsi="Calibri" w:cs="Calibri"/>
+          <w:lang w:val="en-GB"/>
+        </w:rPr>
+        <w:t>the car</w:t>
+      </w:r>
+      <w:r>
+        <w:rPr>
+          <w:rFonts w:ascii="Calibri" w:hAnsi="Calibri" w:cs="Calibri"/>
+          <w:lang w:val="en-GB"/>
+        </w:rPr>
+        <w:t xml:space="preserve"> is left</w:t>
+      </w:r>
+      <w:r>
+        <w:rPr>
+          <w:rFonts w:ascii="Calibri" w:hAnsi="Calibri" w:cs="Calibri"/>
+          <w:lang w:val="en-GB"/>
+        </w:rPr>
+        <w:t xml:space="preserve"> plugged in at special parking areas;</w:t>
+      </w:r>
+    </w:p>
+    <w:p>
+      <w:pPr>
+        <w:pStyle w:val="Paragrafoelenco"/>
+        <w:numPr>
+          <w:ilvl w:val="1"/>
+          <w:numId w:val="11"/>
+        </w:numPr>
+        <w:autoSpaceDE w:val="0"/>
+        <w:autoSpaceDN w:val="0"/>
+        <w:adjustRightInd w:val="0"/>
+        <w:rPr>
+          <w:rFonts w:ascii="Calibri" w:hAnsi="Calibri" w:cs="Calibri"/>
+        </w:rPr>
+      </w:pPr>
+      <w:r>
+        <w:rPr>
+          <w:rFonts w:ascii="Calibri" w:hAnsi="Calibri" w:cs="Calibri"/>
+          <w:lang w:val="en-GB"/>
+        </w:rPr>
+        <w:t>30% more</w:t>
+      </w:r>
+      <w:r>
+        <w:rPr>
+          <w:rFonts w:ascii="Calibri" w:hAnsi="Calibri" w:cs="Calibri"/>
+          <w:lang w:val="en-GB"/>
+        </w:rPr>
+        <w:t xml:space="preserve"> if the car is left</w:t>
+      </w:r>
+      <w:r>
+        <w:rPr>
+          <w:rFonts w:ascii="Calibri" w:hAnsi="Calibri" w:cs="Calibri"/>
+          <w:lang w:val="en-GB"/>
+        </w:rPr>
+        <w:t xml:space="preserve"> at more than 3km from the nearest power grid station with less than 30% of battery level</w:t>
+      </w:r>
+      <w:r>
+        <w:rPr>
+          <w:rFonts w:ascii="Calibri" w:hAnsi="Calibri" w:cs="Calibri"/>
+          <w:lang w:val="en-GB"/>
+        </w:rPr>
+        <w:t>.</w:t>
+      </w:r>
     </w:p>
     <w:p>
       <w:pPr>
@@ -4489,7 +4927,7 @@
           <w:rPr>
             <w:noProof/>
           </w:rPr>
-          <w:t>2</w:t>
+          <w:t>4</w:t>
         </w:r>
         <w:r>
           <w:fldChar w:fldCharType="end"/>
@@ -4572,6 +5010,119 @@
 <file path=word/numbering.xml><?xml version="1.0" encoding="utf-8"?>
 <w:numbering xmlns:wpc="http://schemas.microsoft.com/office/word/2010/wordprocessingCanvas" xmlns:mc="http://schemas.openxmlformats.org/markup-compatibility/2006" xmlns:o="urn:schemas-microsoft-com:office:office" xmlns:r="http://schemas.openxmlformats.org/officeDocument/2006/relationships" xmlns:m="http://schemas.openxmlformats.org/officeDocument/2006/math" xmlns:v="urn:schemas-microsoft-com:vml" xmlns:wp14="http://schemas.microsoft.com/office/word/2010/wordprocessingDrawing" xmlns:wp="http://schemas.openxmlformats.org/drawingml/2006/wordprocessingDrawing" xmlns:w10="urn:schemas-microsoft-com:office:word" xmlns:w="http://schemas.openxmlformats.org/wordprocessingml/2006/main" xmlns:w14="http://schemas.microsoft.com/office/word/2010/wordml" xmlns:w15="http://schemas.microsoft.com/office/word/2012/wordml" xmlns:wpg="http://schemas.microsoft.com/office/word/2010/wordprocessingGroup" xmlns:wpi="http://schemas.microsoft.com/office/word/2010/wordprocessingInk" xmlns:wne="http://schemas.microsoft.com/office/word/2006/wordml" xmlns:wps="http://schemas.microsoft.com/office/word/2010/wordprocessingShape" mc:Ignorable="w14 w15 wp14">
   <w:abstractNum w:abstractNumId="0" w15:restartNumberingAfterBreak="0">
+    <w:nsid w:val="0AEF2A4C"/>
+    <w:multiLevelType w:val="hybridMultilevel"/>
+    <w:tmpl w:val="C1E4BEEC"/>
+    <w:lvl w:ilvl="0" w:tplc="04100001">
+      <w:start w:val="1"/>
+      <w:numFmt w:val="bullet"/>
+      <w:lvlText w:val=""/>
+      <w:lvlJc w:val="left"/>
+      <w:pPr>
+        <w:ind w:left="720" w:hanging="360"/>
+      </w:pPr>
+      <w:rPr>
+        <w:rFonts w:ascii="Symbol" w:hAnsi="Symbol" w:hint="default"/>
+      </w:rPr>
+    </w:lvl>
+    <w:lvl w:ilvl="1" w:tplc="04100003">
+      <w:start w:val="1"/>
+      <w:numFmt w:val="bullet"/>
+      <w:lvlText w:val="o"/>
+      <w:lvlJc w:val="left"/>
+      <w:pPr>
+        <w:ind w:left="1440" w:hanging="360"/>
+      </w:pPr>
+      <w:rPr>
+        <w:rFonts w:ascii="Courier New" w:hAnsi="Courier New" w:cs="Courier New" w:hint="default"/>
+      </w:rPr>
+    </w:lvl>
+    <w:lvl w:ilvl="2" w:tplc="04100005" w:tentative="1">
+      <w:start w:val="1"/>
+      <w:numFmt w:val="bullet"/>
+      <w:lvlText w:val=""/>
+      <w:lvlJc w:val="left"/>
+      <w:pPr>
+        <w:ind w:left="2160" w:hanging="360"/>
+      </w:pPr>
+      <w:rPr>
+        <w:rFonts w:ascii="Wingdings" w:hAnsi="Wingdings" w:hint="default"/>
+      </w:rPr>
+    </w:lvl>
+    <w:lvl w:ilvl="3" w:tplc="04100001" w:tentative="1">
+      <w:start w:val="1"/>
+      <w:numFmt w:val="bullet"/>
+      <w:lvlText w:val=""/>
+      <w:lvlJc w:val="left"/>
+      <w:pPr>
+        <w:ind w:left="2880" w:hanging="360"/>
+      </w:pPr>
+      <w:rPr>
+        <w:rFonts w:ascii="Symbol" w:hAnsi="Symbol" w:hint="default"/>
+      </w:rPr>
+    </w:lvl>
+    <w:lvl w:ilvl="4" w:tplc="04100003" w:tentative="1">
+      <w:start w:val="1"/>
+      <w:numFmt w:val="bullet"/>
+      <w:lvlText w:val="o"/>
+      <w:lvlJc w:val="left"/>
+      <w:pPr>
+        <w:ind w:left="3600" w:hanging="360"/>
+      </w:pPr>
+      <w:rPr>
+        <w:rFonts w:ascii="Courier New" w:hAnsi="Courier New" w:cs="Courier New" w:hint="default"/>
+      </w:rPr>
+    </w:lvl>
+    <w:lvl w:ilvl="5" w:tplc="04100005" w:tentative="1">
+      <w:start w:val="1"/>
+      <w:numFmt w:val="bullet"/>
+      <w:lvlText w:val=""/>
+      <w:lvlJc w:val="left"/>
+      <w:pPr>
+        <w:ind w:left="4320" w:hanging="360"/>
+      </w:pPr>
+      <w:rPr>
+        <w:rFonts w:ascii="Wingdings" w:hAnsi="Wingdings" w:hint="default"/>
+      </w:rPr>
+    </w:lvl>
+    <w:lvl w:ilvl="6" w:tplc="04100001" w:tentative="1">
+      <w:start w:val="1"/>
+      <w:numFmt w:val="bullet"/>
+      <w:lvlText w:val=""/>
+      <w:lvlJc w:val="left"/>
+      <w:pPr>
+        <w:ind w:left="5040" w:hanging="360"/>
+      </w:pPr>
+      <w:rPr>
+        <w:rFonts w:ascii="Symbol" w:hAnsi="Symbol" w:hint="default"/>
+      </w:rPr>
+    </w:lvl>
+    <w:lvl w:ilvl="7" w:tplc="04100003" w:tentative="1">
+      <w:start w:val="1"/>
+      <w:numFmt w:val="bullet"/>
+      <w:lvlText w:val="o"/>
+      <w:lvlJc w:val="left"/>
+      <w:pPr>
+        <w:ind w:left="5760" w:hanging="360"/>
+      </w:pPr>
+      <w:rPr>
+        <w:rFonts w:ascii="Courier New" w:hAnsi="Courier New" w:cs="Courier New" w:hint="default"/>
+      </w:rPr>
+    </w:lvl>
+    <w:lvl w:ilvl="8" w:tplc="04100005" w:tentative="1">
+      <w:start w:val="1"/>
+      <w:numFmt w:val="bullet"/>
+      <w:lvlText w:val=""/>
+      <w:lvlJc w:val="left"/>
+      <w:pPr>
+        <w:ind w:left="6480" w:hanging="360"/>
+      </w:pPr>
+      <w:rPr>
+        <w:rFonts w:ascii="Wingdings" w:hAnsi="Wingdings" w:hint="default"/>
+      </w:rPr>
+    </w:lvl>
+  </w:abstractNum>
+  <w:abstractNum w:abstractNumId="1" w15:restartNumberingAfterBreak="0">
     <w:nsid w:val="165D336C"/>
     <w:multiLevelType w:val="multilevel"/>
     <w:tmpl w:val="0409001F"/>
@@ -4657,7 +5208,7 @@
       </w:pPr>
     </w:lvl>
   </w:abstractNum>
-  <w:abstractNum w:abstractNumId="1" w15:restartNumberingAfterBreak="0">
+  <w:abstractNum w:abstractNumId="2" w15:restartNumberingAfterBreak="0">
     <w:nsid w:val="23117AD9"/>
     <w:multiLevelType w:val="hybridMultilevel"/>
     <w:tmpl w:val="E13EBDEC"/>
@@ -4747,7 +5298,7 @@
       </w:pPr>
     </w:lvl>
   </w:abstractNum>
-  <w:abstractNum w:abstractNumId="2" w15:restartNumberingAfterBreak="0">
+  <w:abstractNum w:abstractNumId="3" w15:restartNumberingAfterBreak="0">
     <w:nsid w:val="231226EF"/>
     <w:multiLevelType w:val="hybridMultilevel"/>
     <w:tmpl w:val="89063576"/>
@@ -4837,7 +5388,119 @@
       </w:pPr>
     </w:lvl>
   </w:abstractNum>
-  <w:abstractNum w:abstractNumId="3" w15:restartNumberingAfterBreak="0">
+  <w:abstractNum w:abstractNumId="4" w15:restartNumberingAfterBreak="0">
+    <w:nsid w:val="29182A58"/>
+    <w:multiLevelType w:val="hybridMultilevel"/>
+    <w:tmpl w:val="9FEEF920"/>
+    <w:lvl w:ilvl="0" w:tplc="FDBA6F5C">
+      <w:numFmt w:val="bullet"/>
+      <w:lvlText w:val="-"/>
+      <w:lvlJc w:val="left"/>
+      <w:pPr>
+        <w:ind w:left="417" w:hanging="360"/>
+      </w:pPr>
+      <w:rPr>
+        <w:rFonts w:ascii="Cambria" w:eastAsiaTheme="minorEastAsia" w:hAnsi="Cambria" w:cstheme="minorBidi" w:hint="default"/>
+      </w:rPr>
+    </w:lvl>
+    <w:lvl w:ilvl="1" w:tplc="04100003" w:tentative="1">
+      <w:start w:val="1"/>
+      <w:numFmt w:val="bullet"/>
+      <w:lvlText w:val="o"/>
+      <w:lvlJc w:val="left"/>
+      <w:pPr>
+        <w:ind w:left="1137" w:hanging="360"/>
+      </w:pPr>
+      <w:rPr>
+        <w:rFonts w:ascii="Courier New" w:hAnsi="Courier New" w:cs="Courier New" w:hint="default"/>
+      </w:rPr>
+    </w:lvl>
+    <w:lvl w:ilvl="2" w:tplc="04100005" w:tentative="1">
+      <w:start w:val="1"/>
+      <w:numFmt w:val="bullet"/>
+      <w:lvlText w:val=""/>
+      <w:lvlJc w:val="left"/>
+      <w:pPr>
+        <w:ind w:left="1857" w:hanging="360"/>
+      </w:pPr>
+      <w:rPr>
+        <w:rFonts w:ascii="Wingdings" w:hAnsi="Wingdings" w:hint="default"/>
+      </w:rPr>
+    </w:lvl>
+    <w:lvl w:ilvl="3" w:tplc="04100001" w:tentative="1">
+      <w:start w:val="1"/>
+      <w:numFmt w:val="bullet"/>
+      <w:lvlText w:val=""/>
+      <w:lvlJc w:val="left"/>
+      <w:pPr>
+        <w:ind w:left="2577" w:hanging="360"/>
+      </w:pPr>
+      <w:rPr>
+        <w:rFonts w:ascii="Symbol" w:hAnsi="Symbol" w:hint="default"/>
+      </w:rPr>
+    </w:lvl>
+    <w:lvl w:ilvl="4" w:tplc="04100003" w:tentative="1">
+      <w:start w:val="1"/>
+      <w:numFmt w:val="bullet"/>
+      <w:lvlText w:val="o"/>
+      <w:lvlJc w:val="left"/>
+      <w:pPr>
+        <w:ind w:left="3297" w:hanging="360"/>
+      </w:pPr>
+      <w:rPr>
+        <w:rFonts w:ascii="Courier New" w:hAnsi="Courier New" w:cs="Courier New" w:hint="default"/>
+      </w:rPr>
+    </w:lvl>
+    <w:lvl w:ilvl="5" w:tplc="04100005" w:tentative="1">
+      <w:start w:val="1"/>
+      <w:numFmt w:val="bullet"/>
+      <w:lvlText w:val=""/>
+      <w:lvlJc w:val="left"/>
+      <w:pPr>
+        <w:ind w:left="4017" w:hanging="360"/>
+      </w:pPr>
+      <w:rPr>
+        <w:rFonts w:ascii="Wingdings" w:hAnsi="Wingdings" w:hint="default"/>
+      </w:rPr>
+    </w:lvl>
+    <w:lvl w:ilvl="6" w:tplc="04100001" w:tentative="1">
+      <w:start w:val="1"/>
+      <w:numFmt w:val="bullet"/>
+      <w:lvlText w:val=""/>
+      <w:lvlJc w:val="left"/>
+      <w:pPr>
+        <w:ind w:left="4737" w:hanging="360"/>
+      </w:pPr>
+      <w:rPr>
+        <w:rFonts w:ascii="Symbol" w:hAnsi="Symbol" w:hint="default"/>
+      </w:rPr>
+    </w:lvl>
+    <w:lvl w:ilvl="7" w:tplc="04100003" w:tentative="1">
+      <w:start w:val="1"/>
+      <w:numFmt w:val="bullet"/>
+      <w:lvlText w:val="o"/>
+      <w:lvlJc w:val="left"/>
+      <w:pPr>
+        <w:ind w:left="5457" w:hanging="360"/>
+      </w:pPr>
+      <w:rPr>
+        <w:rFonts w:ascii="Courier New" w:hAnsi="Courier New" w:cs="Courier New" w:hint="default"/>
+      </w:rPr>
+    </w:lvl>
+    <w:lvl w:ilvl="8" w:tplc="04100005" w:tentative="1">
+      <w:start w:val="1"/>
+      <w:numFmt w:val="bullet"/>
+      <w:lvlText w:val=""/>
+      <w:lvlJc w:val="left"/>
+      <w:pPr>
+        <w:ind w:left="6177" w:hanging="360"/>
+      </w:pPr>
+      <w:rPr>
+        <w:rFonts w:ascii="Wingdings" w:hAnsi="Wingdings" w:hint="default"/>
+      </w:rPr>
+    </w:lvl>
+  </w:abstractNum>
+  <w:abstractNum w:abstractNumId="5" w15:restartNumberingAfterBreak="0">
     <w:nsid w:val="2AE67244"/>
     <w:multiLevelType w:val="hybridMultilevel"/>
     <w:tmpl w:val="B360E004"/>
@@ -4927,7 +5590,7 @@
       </w:pPr>
     </w:lvl>
   </w:abstractNum>
-  <w:abstractNum w:abstractNumId="4" w15:restartNumberingAfterBreak="0">
+  <w:abstractNum w:abstractNumId="6" w15:restartNumberingAfterBreak="0">
     <w:nsid w:val="2B0812C3"/>
     <w:multiLevelType w:val="hybridMultilevel"/>
     <w:tmpl w:val="6C7079EA"/>
@@ -5017,7 +5680,7 @@
       </w:pPr>
     </w:lvl>
   </w:abstractNum>
-  <w:abstractNum w:abstractNumId="5" w15:restartNumberingAfterBreak="0">
+  <w:abstractNum w:abstractNumId="7" w15:restartNumberingAfterBreak="0">
     <w:nsid w:val="402B725C"/>
     <w:multiLevelType w:val="multilevel"/>
     <w:tmpl w:val="0409001F"/>
@@ -5103,7 +5766,7 @@
       </w:pPr>
     </w:lvl>
   </w:abstractNum>
-  <w:abstractNum w:abstractNumId="6" w15:restartNumberingAfterBreak="0">
+  <w:abstractNum w:abstractNumId="8" w15:restartNumberingAfterBreak="0">
     <w:nsid w:val="63F1565E"/>
     <w:multiLevelType w:val="hybridMultilevel"/>
     <w:tmpl w:val="33D0385C"/>
@@ -5189,7 +5852,7 @@
       </w:pPr>
     </w:lvl>
   </w:abstractNum>
-  <w:abstractNum w:abstractNumId="7" w15:restartNumberingAfterBreak="0">
+  <w:abstractNum w:abstractNumId="9" w15:restartNumberingAfterBreak="0">
     <w:nsid w:val="675E5457"/>
     <w:multiLevelType w:val="multilevel"/>
     <w:tmpl w:val="922C1D10"/>
@@ -5302,7 +5965,7 @@
       </w:rPr>
     </w:lvl>
   </w:abstractNum>
-  <w:abstractNum w:abstractNumId="8" w15:restartNumberingAfterBreak="0">
+  <w:abstractNum w:abstractNumId="10" w15:restartNumberingAfterBreak="0">
     <w:nsid w:val="6C5C4F8B"/>
     <w:multiLevelType w:val="hybridMultilevel"/>
     <w:tmpl w:val="5B4AAA76"/>
@@ -5392,7 +6055,7 @@
       </w:pPr>
     </w:lvl>
   </w:abstractNum>
-  <w:abstractNum w:abstractNumId="9" w15:restartNumberingAfterBreak="0">
+  <w:abstractNum w:abstractNumId="11" w15:restartNumberingAfterBreak="0">
     <w:nsid w:val="7A821EE0"/>
     <w:multiLevelType w:val="hybridMultilevel"/>
     <w:tmpl w:val="A2F4DB66"/>
@@ -5483,34 +6146,40 @@
     </w:lvl>
   </w:abstractNum>
   <w:num w:numId="1">
+    <w:abstractNumId w:val="8"/>
+  </w:num>
+  <w:num w:numId="2">
+    <w:abstractNumId w:val="5"/>
+  </w:num>
+  <w:num w:numId="3">
+    <w:abstractNumId w:val="2"/>
+  </w:num>
+  <w:num w:numId="4">
+    <w:abstractNumId w:val="11"/>
+  </w:num>
+  <w:num w:numId="5">
     <w:abstractNumId w:val="6"/>
   </w:num>
-  <w:num w:numId="2">
+  <w:num w:numId="6">
+    <w:abstractNumId w:val="10"/>
+  </w:num>
+  <w:num w:numId="7">
     <w:abstractNumId w:val="3"/>
   </w:num>
-  <w:num w:numId="3">
+  <w:num w:numId="8">
     <w:abstractNumId w:val="1"/>
   </w:num>
-  <w:num w:numId="4">
+  <w:num w:numId="9">
+    <w:abstractNumId w:val="7"/>
+  </w:num>
+  <w:num w:numId="10">
     <w:abstractNumId w:val="9"/>
   </w:num>
-  <w:num w:numId="5">
-    <w:abstractNumId w:val="4"/>
-  </w:num>
-  <w:num w:numId="6">
-    <w:abstractNumId w:val="8"/>
-  </w:num>
-  <w:num w:numId="7">
-    <w:abstractNumId w:val="2"/>
-  </w:num>
-  <w:num w:numId="8">
+  <w:num w:numId="11">
     <w:abstractNumId w:val="0"/>
   </w:num>
-  <w:num w:numId="9">
-    <w:abstractNumId w:val="5"/>
-  </w:num>
-  <w:num w:numId="10">
-    <w:abstractNumId w:val="7"/>
+  <w:num w:numId="12">
+    <w:abstractNumId w:val="4"/>
   </w:num>
 </w:numbering>
 </file>
@@ -6454,6 +7123,71 @@
       <w:u w:val="single"/>
     </w:rPr>
   </w:style>
+  <w:style w:type="character" w:styleId="Rimandocommento">
+    <w:name w:val="annotation reference"/>
+    <w:basedOn w:val="Carpredefinitoparagrafo"/>
+    <w:uiPriority w:val="99"/>
+    <w:semiHidden/>
+    <w:unhideWhenUsed/>
+    <w:rsid w:val="001F17A3"/>
+    <w:rPr>
+      <w:sz w:val="16"/>
+      <w:szCs w:val="16"/>
+    </w:rPr>
+  </w:style>
+  <w:style w:type="paragraph" w:styleId="Testocommento">
+    <w:name w:val="annotation text"/>
+    <w:basedOn w:val="Normale"/>
+    <w:link w:val="TestocommentoCarattere"/>
+    <w:uiPriority w:val="99"/>
+    <w:semiHidden/>
+    <w:unhideWhenUsed/>
+    <w:rsid w:val="001F17A3"/>
+    <w:rPr>
+      <w:sz w:val="20"/>
+      <w:szCs w:val="20"/>
+    </w:rPr>
+  </w:style>
+  <w:style w:type="character" w:customStyle="1" w:styleId="TestocommentoCarattere">
+    <w:name w:val="Testo commento Carattere"/>
+    <w:basedOn w:val="Carpredefinitoparagrafo"/>
+    <w:link w:val="Testocommento"/>
+    <w:uiPriority w:val="99"/>
+    <w:semiHidden/>
+    <w:rsid w:val="001F17A3"/>
+    <w:rPr>
+      <w:sz w:val="20"/>
+      <w:szCs w:val="20"/>
+    </w:rPr>
+  </w:style>
+  <w:style w:type="paragraph" w:styleId="Soggettocommento">
+    <w:name w:val="annotation subject"/>
+    <w:basedOn w:val="Testocommento"/>
+    <w:next w:val="Testocommento"/>
+    <w:link w:val="SoggettocommentoCarattere"/>
+    <w:uiPriority w:val="99"/>
+    <w:semiHidden/>
+    <w:unhideWhenUsed/>
+    <w:rsid w:val="001F17A3"/>
+    <w:rPr>
+      <w:b/>
+      <w:bCs/>
+    </w:rPr>
+  </w:style>
+  <w:style w:type="character" w:customStyle="1" w:styleId="SoggettocommentoCarattere">
+    <w:name w:val="Soggetto commento Carattere"/>
+    <w:basedOn w:val="TestocommentoCarattere"/>
+    <w:link w:val="Soggettocommento"/>
+    <w:uiPriority w:val="99"/>
+    <w:semiHidden/>
+    <w:rsid w:val="001F17A3"/>
+    <w:rPr>
+      <w:b/>
+      <w:bCs/>
+      <w:sz w:val="20"/>
+      <w:szCs w:val="20"/>
+    </w:rPr>
+  </w:style>
 </w:styles>
 </file>
 
@@ -6802,7 +7536,7 @@
 </file>
 
 <file path=customXml/itemProps2.xml><?xml version="1.0" encoding="utf-8"?>
-<ds:datastoreItem xmlns:ds="http://schemas.openxmlformats.org/officeDocument/2006/customXml" ds:itemID="{ACE4EA53-D0A7-493F-BB52-CC07BB7E5206}">
+<ds:datastoreItem xmlns:ds="http://schemas.openxmlformats.org/officeDocument/2006/customXml" ds:itemID="{10FB8C1E-7409-4492-9991-62595195A8CF}">
   <ds:schemaRefs>
     <ds:schemaRef ds:uri="http://schemas.openxmlformats.org/officeDocument/2006/bibliography"/>
   </ds:schemaRefs>

--- a/RASD.docx
+++ b/RASD.docx
@@ -10,7 +10,6 @@
           <w:docPartUnique/>
         </w:docPartObj>
       </w:sdtPr>
-      <w:sdtEndPr/>
       <w:sdtContent>
         <w:p>
           <w:r>
@@ -159,7 +158,6 @@
                                   <w:dataBinding w:prefixMappings="xmlns:ns0='http://schemas.microsoft.com/office/2006/coverPageProps'" w:xpath="/ns0:CoverPageProperties[1]/ns0:CompanyAddress[1]" w:storeItemID="{55AF091B-3C7A-41E3-B477-F2FDAA23CFDA}"/>
                                   <w:text w:multiLine="1"/>
                                 </w:sdtPr>
-                                <w:sdtEndPr/>
                                 <w:sdtContent>
                                   <w:p>
                                     <w:pPr>
@@ -194,29 +192,7 @@
                                         <w:szCs w:val="20"/>
                                       </w:rPr>
                                       <w:br/>
-                                      <w:t>Release date: 2</w:t>
-                                    </w:r>
-                                    <w:r>
-                                      <w:rPr>
-                                        <w:rFonts w:cstheme="minorHAnsi"/>
-                                        <w:bCs/>
-                                        <w:color w:val="FFFFFF" w:themeColor="background1"/>
-                                        <w:spacing w:val="60"/>
-                                        <w:sz w:val="20"/>
-                                        <w:szCs w:val="20"/>
-                                      </w:rPr>
-                                      <w:t>5</w:t>
-                                    </w:r>
-                                    <w:r>
-                                      <w:rPr>
-                                        <w:rFonts w:cstheme="minorHAnsi"/>
-                                        <w:bCs/>
-                                        <w:color w:val="FFFFFF" w:themeColor="background1"/>
-                                        <w:spacing w:val="60"/>
-                                        <w:sz w:val="20"/>
-                                        <w:szCs w:val="20"/>
-                                      </w:rPr>
-                                      <w:t>-10-2016</w:t>
+                                      <w:t>Release date: 25-10-2016</w:t>
                                     </w:r>
                                   </w:p>
                                 </w:sdtContent>
@@ -258,7 +234,6 @@
                             <w:dataBinding w:prefixMappings="xmlns:ns0='http://schemas.microsoft.com/office/2006/coverPageProps'" w:xpath="/ns0:CoverPageProperties[1]/ns0:CompanyAddress[1]" w:storeItemID="{55AF091B-3C7A-41E3-B477-F2FDAA23CFDA}"/>
                             <w:text w:multiLine="1"/>
                           </w:sdtPr>
-                          <w:sdtEndPr/>
                           <w:sdtContent>
                             <w:p>
                               <w:pPr>
@@ -293,29 +268,7 @@
                                   <w:szCs w:val="20"/>
                                 </w:rPr>
                                 <w:br/>
-                                <w:t>Release date: 2</w:t>
-                              </w:r>
-                              <w:r>
-                                <w:rPr>
-                                  <w:rFonts w:cstheme="minorHAnsi"/>
-                                  <w:bCs/>
-                                  <w:color w:val="FFFFFF" w:themeColor="background1"/>
-                                  <w:spacing w:val="60"/>
-                                  <w:sz w:val="20"/>
-                                  <w:szCs w:val="20"/>
-                                </w:rPr>
-                                <w:t>5</w:t>
-                              </w:r>
-                              <w:r>
-                                <w:rPr>
-                                  <w:rFonts w:cstheme="minorHAnsi"/>
-                                  <w:bCs/>
-                                  <w:color w:val="FFFFFF" w:themeColor="background1"/>
-                                  <w:spacing w:val="60"/>
-                                  <w:sz w:val="20"/>
-                                  <w:szCs w:val="20"/>
-                                </w:rPr>
-                                <w:t>-10-2016</w:t>
+                                <w:t>Release date: 25-10-2016</w:t>
                               </w:r>
                             </w:p>
                           </w:sdtContent>
@@ -537,7 +490,7 @@
                             </a:ln>
                             <a:extLst>
                               <a:ext uri="{91240B29-F687-4f45-9708-019B960494DF}">
-                                <a14:hiddenLine xmlns:a14="http://schemas.microsoft.com/office/drawing/2010/main" xmlns:w="http://schemas.openxmlformats.org/wordprocessingml/2006/main" xmlns:w10="urn:schemas-microsoft-com:office:word" xmlns:v="urn:schemas-microsoft-com:vml" xmlns:o="urn:schemas-microsoft-com:office:office" xmlns:mv="urn:schemas-microsoft-com:mac:vml" xmlns:mo="http://schemas.microsoft.com/office/mac/office/2008/main" xmlns="" w="9525">
+                                <a14:hiddenLine xmlns="" xmlns:mo="http://schemas.microsoft.com/office/mac/office/2008/main" xmlns:mv="urn:schemas-microsoft-com:mac:vml" xmlns:o="urn:schemas-microsoft-com:office:office" xmlns:v="urn:schemas-microsoft-com:vml" xmlns:w10="urn:schemas-microsoft-com:office:word" xmlns:w="http://schemas.openxmlformats.org/wordprocessingml/2006/main" xmlns:a14="http://schemas.microsoft.com/office/drawing/2010/main" w="9525">
                                   <a:solidFill>
                                     <a:srgbClr val="000000"/>
                                   </a:solidFill>
@@ -563,7 +516,6 @@
                                   <w:dataBinding w:prefixMappings="xmlns:ns0='http://schemas.openxmlformats.org/package/2006/metadata/core-properties' xmlns:ns1='http://purl.org/dc/elements/1.1/'" w:xpath="/ns0:coreProperties[1]/ns1:title[1]" w:storeItemID="{6C3C8BC8-F283-45AE-878A-BAB7291924A1}"/>
                                   <w:text/>
                                 </w:sdtPr>
-                                <w:sdtEndPr/>
                                 <w:sdtContent>
                                   <w:p>
                                     <w:pPr>
@@ -577,6 +529,7 @@
                                         <w:szCs w:val="52"/>
                                       </w:rPr>
                                     </w:pPr>
+                                    <w:proofErr w:type="spellStart"/>
                                     <w:r>
                                       <w:rPr>
                                         <w:rFonts w:asciiTheme="minorHAnsi" w:eastAsiaTheme="majorEastAsia" w:hAnsiTheme="minorHAnsi" w:cstheme="minorHAnsi"/>
@@ -586,6 +539,7 @@
                                       </w:rPr>
                                       <w:t>PowerEnjoy</w:t>
                                     </w:r>
+                                    <w:proofErr w:type="spellEnd"/>
                                   </w:p>
                                 </w:sdtContent>
                               </w:sdt>
@@ -625,7 +579,6 @@
                             <w:dataBinding w:prefixMappings="xmlns:ns0='http://schemas.openxmlformats.org/package/2006/metadata/core-properties' xmlns:ns1='http://purl.org/dc/elements/1.1/'" w:xpath="/ns0:coreProperties[1]/ns1:title[1]" w:storeItemID="{6C3C8BC8-F283-45AE-878A-BAB7291924A1}"/>
                             <w:text/>
                           </w:sdtPr>
-                          <w:sdtEndPr/>
                           <w:sdtContent>
                             <w:p>
                               <w:pPr>
@@ -639,6 +592,7 @@
                                   <w:szCs w:val="52"/>
                                 </w:rPr>
                               </w:pPr>
+                              <w:proofErr w:type="spellStart"/>
                               <w:r>
                                 <w:rPr>
                                   <w:rFonts w:asciiTheme="minorHAnsi" w:eastAsiaTheme="majorEastAsia" w:hAnsiTheme="minorHAnsi" w:cstheme="minorHAnsi"/>
@@ -648,6 +602,7 @@
                                 </w:rPr>
                                 <w:t>PowerEnjoy</w:t>
                               </w:r>
+                              <w:proofErr w:type="spellEnd"/>
                             </w:p>
                           </w:sdtContent>
                         </w:sdt>
@@ -784,7 +739,7 @@
               </mc:Choice>
               <mc:Fallback>
                 <w:pict>
-                  <v:rect w14:anchorId="0169184E" id="Rectangle 73" o:spid="_x0000_s1026" style="position:absolute;margin-left:21.75pt;margin-top:21.75pt;width:568.8pt;height:25.2pt;z-index:-251656192;visibility:visible;mso-wrap-style:square;mso-width-percent:0;mso-height-percent:0;mso-wrap-distance-left:9pt;mso-wrap-distance-top:0;mso-wrap-distance-right:9pt;mso-wrap-distance-bottom:0;mso-position-horizontal:absolute;mso-position-horizontal-relative:page;mso-position-vertical:absolute;mso-position-vertical-relative:page;mso-width-percent:0;mso-height-percent:0;mso-width-relative:page;mso-height-relative:page;v-text-anchor:top" o:gfxdata="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" o:allowincell="f" fillcolor="#31849b [2408]" stroked="f">
+                  <v:rect w14:anchorId="0B6A3BFA" id="Rectangle 73" o:spid="_x0000_s1026" style="position:absolute;margin-left:21.75pt;margin-top:21.75pt;width:568.8pt;height:25.2pt;z-index:-251656192;visibility:visible;mso-wrap-style:square;mso-width-percent:0;mso-height-percent:0;mso-wrap-distance-left:9pt;mso-wrap-distance-top:0;mso-wrap-distance-right:9pt;mso-wrap-distance-bottom:0;mso-position-horizontal:absolute;mso-position-horizontal-relative:page;mso-position-vertical:absolute;mso-position-vertical-relative:page;mso-width-percent:0;mso-height-percent:0;mso-width-relative:page;mso-height-relative:page;v-text-anchor:top" o:gfxdata="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" o:allowincell="f" fillcolor="#31849b [2408]" stroked="f">
                     <v:textbox inset=",7.2pt,,7.2pt"/>
                     <w10:wrap anchorx="page" anchory="page"/>
                     <w10:anchorlock/>
@@ -805,13 +760,21 @@
       <w:pPr>
         <w:pStyle w:val="Titolo1"/>
       </w:pPr>
+      <w:bookmarkStart w:id="0" w:name="_GoBack"/>
+      <w:bookmarkEnd w:id="0"/>
     </w:p>
-    <w:bookmarkStart w:id="0" w:name="_Toc338936757" w:displacedByCustomXml="next"/>
-    <w:bookmarkStart w:id="1" w:name="_Toc338936651" w:displacedByCustomXml="next"/>
-    <w:bookmarkStart w:id="2" w:name="_Toc338936632" w:displacedByCustomXml="next"/>
+    <w:bookmarkStart w:id="1" w:name="_Toc338936632" w:displacedByCustomXml="next"/>
+    <w:bookmarkStart w:id="2" w:name="_Toc338936651" w:displacedByCustomXml="next"/>
+    <w:bookmarkStart w:id="3" w:name="_Toc338936757" w:displacedByCustomXml="next"/>
     <w:sdt>
       <w:sdtPr>
         <w:rPr>
+          <w:rFonts w:asciiTheme="minorHAnsi" w:eastAsiaTheme="minorEastAsia" w:hAnsiTheme="minorHAnsi" w:cstheme="minorBidi"/>
+          <w:b w:val="0"/>
+          <w:bCs w:val="0"/>
+          <w:color w:val="auto"/>
+          <w:sz w:val="24"/>
+          <w:szCs w:val="24"/>
           <w:lang w:val="en-GB"/>
         </w:rPr>
         <w:id w:val="1898474242"/>
@@ -820,14 +783,6 @@
           <w:docPartUnique/>
         </w:docPartObj>
       </w:sdtPr>
-      <w:sdtEndPr>
-        <w:rPr>
-          <w:rFonts w:asciiTheme="minorHAnsi" w:eastAsiaTheme="minorEastAsia" w:hAnsiTheme="minorHAnsi" w:cstheme="minorBidi"/>
-          <w:color w:val="auto"/>
-          <w:sz w:val="24"/>
-          <w:szCs w:val="24"/>
-        </w:rPr>
-      </w:sdtEndPr>
       <w:sdtContent>
         <w:p>
           <w:pPr>
@@ -847,13 +802,14 @@
           <w:pPr>
             <w:pStyle w:val="Sommario1"/>
             <w:tabs>
-              <w:tab w:val="right" w:leader="dot" w:pos="8290"/>
+              <w:tab w:val="right" w:leader="dot" w:pos="9622"/>
             </w:tabs>
             <w:rPr>
               <w:b w:val="0"/>
+              <w:noProof/>
               <w:sz w:val="22"/>
               <w:szCs w:val="22"/>
-              <w:lang w:val="en-GB" w:eastAsia="it-IT"/>
+              <w:lang w:eastAsia="it-IT"/>
             </w:rPr>
           </w:pPr>
           <w:r>
@@ -874,59 +830,60 @@
             </w:rPr>
             <w:fldChar w:fldCharType="separate"/>
           </w:r>
-          <w:hyperlink w:anchor="_Toc465172195" w:history="1">
+          <w:hyperlink w:anchor="_Toc465186928" w:history="1">
             <w:r>
               <w:rPr>
                 <w:rStyle w:val="Collegamentoipertestuale"/>
+                <w:noProof/>
                 <w:lang w:val="en-GB"/>
               </w:rPr>
               <w:t>Introduction</w:t>
             </w:r>
             <w:r>
               <w:rPr>
-                <w:webHidden/>
-                <w:lang w:val="en-GB"/>
+                <w:noProof/>
+                <w:webHidden/>
               </w:rPr>
               <w:tab/>
             </w:r>
             <w:r>
               <w:rPr>
-                <w:webHidden/>
-                <w:lang w:val="en-GB"/>
+                <w:noProof/>
+                <w:webHidden/>
               </w:rPr>
               <w:fldChar w:fldCharType="begin"/>
             </w:r>
             <w:r>
               <w:rPr>
-                <w:webHidden/>
-                <w:lang w:val="en-GB"/>
-              </w:rPr>
-              <w:instrText xml:space="preserve"> PAGEREF _Toc465172195 \h </w:instrText>
-            </w:r>
-            <w:r>
-              <w:rPr>
-                <w:webHidden/>
-                <w:lang w:val="en-GB"/>
-              </w:rPr>
-            </w:r>
-            <w:r>
-              <w:rPr>
-                <w:webHidden/>
-                <w:lang w:val="en-GB"/>
+                <w:noProof/>
+                <w:webHidden/>
+              </w:rPr>
+              <w:instrText xml:space="preserve"> PAGEREF _Toc465186928 \h </w:instrText>
+            </w:r>
+            <w:r>
+              <w:rPr>
+                <w:noProof/>
+                <w:webHidden/>
+              </w:rPr>
+            </w:r>
+            <w:r>
+              <w:rPr>
+                <w:noProof/>
+                <w:webHidden/>
               </w:rPr>
               <w:fldChar w:fldCharType="separate"/>
             </w:r>
             <w:r>
               <w:rPr>
-                <w:webHidden/>
-                <w:lang w:val="en-GB"/>
-              </w:rPr>
-              <w:t>3</w:t>
-            </w:r>
-            <w:r>
-              <w:rPr>
-                <w:webHidden/>
-                <w:lang w:val="en-GB"/>
+                <w:noProof/>
+                <w:webHidden/>
+              </w:rPr>
+              <w:t>2</w:t>
+            </w:r>
+            <w:r>
+              <w:rPr>
+                <w:noProof/>
+                <w:webHidden/>
               </w:rPr>
               <w:fldChar w:fldCharType="end"/>
             </w:r>
@@ -936,66 +893,423 @@
           <w:pPr>
             <w:pStyle w:val="Sommario2"/>
             <w:tabs>
-              <w:tab w:val="right" w:leader="dot" w:pos="8290"/>
+              <w:tab w:val="right" w:leader="dot" w:pos="9622"/>
             </w:tabs>
             <w:rPr>
               <w:b w:val="0"/>
-              <w:lang w:val="en-GB" w:eastAsia="it-IT"/>
+              <w:noProof/>
+              <w:lang w:eastAsia="it-IT"/>
             </w:rPr>
           </w:pPr>
-          <w:hyperlink w:anchor="_Toc465172196" w:history="1">
+          <w:hyperlink w:anchor="_Toc465186929" w:history="1">
             <w:r>
               <w:rPr>
                 <w:rStyle w:val="Collegamentoipertestuale"/>
+                <w:noProof/>
                 <w:lang w:val="en-GB"/>
               </w:rPr>
               <w:t>Description of the given problem</w:t>
             </w:r>
             <w:r>
               <w:rPr>
-                <w:webHidden/>
+                <w:noProof/>
+                <w:webHidden/>
+              </w:rPr>
+              <w:tab/>
+            </w:r>
+            <w:r>
+              <w:rPr>
+                <w:noProof/>
+                <w:webHidden/>
+              </w:rPr>
+              <w:fldChar w:fldCharType="begin"/>
+            </w:r>
+            <w:r>
+              <w:rPr>
+                <w:noProof/>
+                <w:webHidden/>
+              </w:rPr>
+              <w:instrText xml:space="preserve"> PAGEREF _Toc465186929 \h </w:instrText>
+            </w:r>
+            <w:r>
+              <w:rPr>
+                <w:noProof/>
+                <w:webHidden/>
+              </w:rPr>
+            </w:r>
+            <w:r>
+              <w:rPr>
+                <w:noProof/>
+                <w:webHidden/>
+              </w:rPr>
+              <w:fldChar w:fldCharType="separate"/>
+            </w:r>
+            <w:r>
+              <w:rPr>
+                <w:noProof/>
+                <w:webHidden/>
+              </w:rPr>
+              <w:t>2</w:t>
+            </w:r>
+            <w:r>
+              <w:rPr>
+                <w:noProof/>
+                <w:webHidden/>
+              </w:rPr>
+              <w:fldChar w:fldCharType="end"/>
+            </w:r>
+          </w:hyperlink>
+        </w:p>
+        <w:p>
+          <w:pPr>
+            <w:pStyle w:val="Sommario2"/>
+            <w:tabs>
+              <w:tab w:val="right" w:leader="dot" w:pos="9622"/>
+            </w:tabs>
+            <w:rPr>
+              <w:b w:val="0"/>
+              <w:noProof/>
+              <w:lang w:eastAsia="it-IT"/>
+            </w:rPr>
+          </w:pPr>
+          <w:hyperlink w:anchor="_Toc465186930" w:history="1">
+            <w:r>
+              <w:rPr>
+                <w:rStyle w:val="Collegamentoipertestuale"/>
+                <w:noProof/>
                 <w:lang w:val="en-GB"/>
               </w:rPr>
+              <w:t>Goals</w:t>
+            </w:r>
+            <w:r>
+              <w:rPr>
+                <w:noProof/>
+                <w:webHidden/>
+              </w:rPr>
               <w:tab/>
             </w:r>
             <w:r>
               <w:rPr>
-                <w:webHidden/>
+                <w:noProof/>
+                <w:webHidden/>
+              </w:rPr>
+              <w:fldChar w:fldCharType="begin"/>
+            </w:r>
+            <w:r>
+              <w:rPr>
+                <w:noProof/>
+                <w:webHidden/>
+              </w:rPr>
+              <w:instrText xml:space="preserve"> PAGEREF _Toc465186930 \h </w:instrText>
+            </w:r>
+            <w:r>
+              <w:rPr>
+                <w:noProof/>
+                <w:webHidden/>
+              </w:rPr>
+            </w:r>
+            <w:r>
+              <w:rPr>
+                <w:noProof/>
+                <w:webHidden/>
+              </w:rPr>
+              <w:fldChar w:fldCharType="separate"/>
+            </w:r>
+            <w:r>
+              <w:rPr>
+                <w:noProof/>
+                <w:webHidden/>
+              </w:rPr>
+              <w:t>2</w:t>
+            </w:r>
+            <w:r>
+              <w:rPr>
+                <w:noProof/>
+                <w:webHidden/>
+              </w:rPr>
+              <w:fldChar w:fldCharType="end"/>
+            </w:r>
+          </w:hyperlink>
+        </w:p>
+        <w:p>
+          <w:pPr>
+            <w:pStyle w:val="Sommario2"/>
+            <w:tabs>
+              <w:tab w:val="right" w:leader="dot" w:pos="9622"/>
+            </w:tabs>
+            <w:rPr>
+              <w:b w:val="0"/>
+              <w:noProof/>
+              <w:lang w:eastAsia="it-IT"/>
+            </w:rPr>
+          </w:pPr>
+          <w:hyperlink w:anchor="_Toc465186931" w:history="1">
+            <w:r>
+              <w:rPr>
+                <w:rStyle w:val="Collegamentoipertestuale"/>
+                <w:noProof/>
                 <w:lang w:val="en-GB"/>
               </w:rPr>
+              <w:t>Domain properties</w:t>
+            </w:r>
+            <w:r>
+              <w:rPr>
+                <w:noProof/>
+                <w:webHidden/>
+              </w:rPr>
+              <w:tab/>
+            </w:r>
+            <w:r>
+              <w:rPr>
+                <w:noProof/>
+                <w:webHidden/>
+              </w:rPr>
               <w:fldChar w:fldCharType="begin"/>
             </w:r>
             <w:r>
               <w:rPr>
-                <w:webHidden/>
+                <w:noProof/>
+                <w:webHidden/>
+              </w:rPr>
+              <w:instrText xml:space="preserve"> PAGEREF _Toc465186931 \h </w:instrText>
+            </w:r>
+            <w:r>
+              <w:rPr>
+                <w:noProof/>
+                <w:webHidden/>
+              </w:rPr>
+            </w:r>
+            <w:r>
+              <w:rPr>
+                <w:noProof/>
+                <w:webHidden/>
+              </w:rPr>
+              <w:fldChar w:fldCharType="separate"/>
+            </w:r>
+            <w:r>
+              <w:rPr>
+                <w:noProof/>
+                <w:webHidden/>
+              </w:rPr>
+              <w:t>3</w:t>
+            </w:r>
+            <w:r>
+              <w:rPr>
+                <w:noProof/>
+                <w:webHidden/>
+              </w:rPr>
+              <w:fldChar w:fldCharType="end"/>
+            </w:r>
+          </w:hyperlink>
+        </w:p>
+        <w:p>
+          <w:pPr>
+            <w:pStyle w:val="Sommario2"/>
+            <w:tabs>
+              <w:tab w:val="right" w:leader="dot" w:pos="9622"/>
+            </w:tabs>
+            <w:rPr>
+              <w:b w:val="0"/>
+              <w:noProof/>
+              <w:lang w:eastAsia="it-IT"/>
+            </w:rPr>
+          </w:pPr>
+          <w:hyperlink w:anchor="_Toc465186932" w:history="1">
+            <w:r>
+              <w:rPr>
+                <w:rStyle w:val="Collegamentoipertestuale"/>
+                <w:noProof/>
                 <w:lang w:val="en-GB"/>
               </w:rPr>
-              <w:instrText xml:space="preserve"> PAGEREF _Toc465172196 \h </w:instrText>
-            </w:r>
-            <w:r>
-              <w:rPr>
-                <w:webHidden/>
+              <w:t>Glossary</w:t>
+            </w:r>
+            <w:r>
+              <w:rPr>
+                <w:noProof/>
+                <w:webHidden/>
+              </w:rPr>
+              <w:tab/>
+            </w:r>
+            <w:r>
+              <w:rPr>
+                <w:noProof/>
+                <w:webHidden/>
+              </w:rPr>
+              <w:fldChar w:fldCharType="begin"/>
+            </w:r>
+            <w:r>
+              <w:rPr>
+                <w:noProof/>
+                <w:webHidden/>
+              </w:rPr>
+              <w:instrText xml:space="preserve"> PAGEREF _Toc465186932 \h </w:instrText>
+            </w:r>
+            <w:r>
+              <w:rPr>
+                <w:noProof/>
+                <w:webHidden/>
+              </w:rPr>
+            </w:r>
+            <w:r>
+              <w:rPr>
+                <w:noProof/>
+                <w:webHidden/>
+              </w:rPr>
+              <w:fldChar w:fldCharType="separate"/>
+            </w:r>
+            <w:r>
+              <w:rPr>
+                <w:noProof/>
+                <w:webHidden/>
+              </w:rPr>
+              <w:t>3</w:t>
+            </w:r>
+            <w:r>
+              <w:rPr>
+                <w:noProof/>
+                <w:webHidden/>
+              </w:rPr>
+              <w:fldChar w:fldCharType="end"/>
+            </w:r>
+          </w:hyperlink>
+        </w:p>
+        <w:p>
+          <w:pPr>
+            <w:pStyle w:val="Sommario2"/>
+            <w:tabs>
+              <w:tab w:val="right" w:leader="dot" w:pos="9622"/>
+            </w:tabs>
+            <w:rPr>
+              <w:b w:val="0"/>
+              <w:noProof/>
+              <w:lang w:eastAsia="it-IT"/>
+            </w:rPr>
+          </w:pPr>
+          <w:hyperlink w:anchor="_Toc465186933" w:history="1">
+            <w:r>
+              <w:rPr>
+                <w:rStyle w:val="Collegamentoipertestuale"/>
+                <w:noProof/>
                 <w:lang w:val="en-GB"/>
               </w:rPr>
-            </w:r>
-            <w:r>
-              <w:rPr>
-                <w:webHidden/>
+              <w:t>Text assumptions</w:t>
+            </w:r>
+            <w:r>
+              <w:rPr>
+                <w:noProof/>
+                <w:webHidden/>
+              </w:rPr>
+              <w:tab/>
+            </w:r>
+            <w:r>
+              <w:rPr>
+                <w:noProof/>
+                <w:webHidden/>
+              </w:rPr>
+              <w:fldChar w:fldCharType="begin"/>
+            </w:r>
+            <w:r>
+              <w:rPr>
+                <w:noProof/>
+                <w:webHidden/>
+              </w:rPr>
+              <w:instrText xml:space="preserve"> PAGEREF _Toc465186933 \h </w:instrText>
+            </w:r>
+            <w:r>
+              <w:rPr>
+                <w:noProof/>
+                <w:webHidden/>
+              </w:rPr>
+            </w:r>
+            <w:r>
+              <w:rPr>
+                <w:noProof/>
+                <w:webHidden/>
+              </w:rPr>
+              <w:fldChar w:fldCharType="separate"/>
+            </w:r>
+            <w:r>
+              <w:rPr>
+                <w:noProof/>
+                <w:webHidden/>
+              </w:rPr>
+              <w:t>0</w:t>
+            </w:r>
+            <w:r>
+              <w:rPr>
+                <w:noProof/>
+                <w:webHidden/>
+              </w:rPr>
+              <w:fldChar w:fldCharType="end"/>
+            </w:r>
+          </w:hyperlink>
+        </w:p>
+        <w:p>
+          <w:pPr>
+            <w:pStyle w:val="Sommario2"/>
+            <w:tabs>
+              <w:tab w:val="right" w:leader="dot" w:pos="9622"/>
+            </w:tabs>
+            <w:rPr>
+              <w:b w:val="0"/>
+              <w:noProof/>
+              <w:lang w:eastAsia="it-IT"/>
+            </w:rPr>
+          </w:pPr>
+          <w:hyperlink w:anchor="_Toc465186934" w:history="1">
+            <w:r>
+              <w:rPr>
+                <w:rStyle w:val="Collegamentoipertestuale"/>
+                <w:noProof/>
                 <w:lang w:val="en-GB"/>
               </w:rPr>
+              <w:t>Constraints</w:t>
+            </w:r>
+            <w:r>
+              <w:rPr>
+                <w:noProof/>
+                <w:webHidden/>
+              </w:rPr>
+              <w:tab/>
+            </w:r>
+            <w:r>
+              <w:rPr>
+                <w:noProof/>
+                <w:webHidden/>
+              </w:rPr>
+              <w:fldChar w:fldCharType="begin"/>
+            </w:r>
+            <w:r>
+              <w:rPr>
+                <w:noProof/>
+                <w:webHidden/>
+              </w:rPr>
+              <w:instrText xml:space="preserve"> PAGEREF _Toc465186934 \h </w:instrText>
+            </w:r>
+            <w:r>
+              <w:rPr>
+                <w:noProof/>
+                <w:webHidden/>
+              </w:rPr>
+            </w:r>
+            <w:r>
+              <w:rPr>
+                <w:noProof/>
+                <w:webHidden/>
+              </w:rPr>
               <w:fldChar w:fldCharType="separate"/>
             </w:r>
             <w:r>
               <w:rPr>
-                <w:webHidden/>
-                <w:lang w:val="en-GB"/>
-              </w:rPr>
-              <w:t>3</w:t>
-            </w:r>
-            <w:r>
-              <w:rPr>
-                <w:webHidden/>
-                <w:lang w:val="en-GB"/>
+                <w:noProof/>
+                <w:webHidden/>
+              </w:rPr>
+              <w:t>0</w:t>
+            </w:r>
+            <w:r>
+              <w:rPr>
+                <w:noProof/>
+                <w:webHidden/>
               </w:rPr>
               <w:fldChar w:fldCharType="end"/>
             </w:r>
@@ -1005,65 +1319,277 @@
           <w:pPr>
             <w:pStyle w:val="Sommario3"/>
             <w:tabs>
-              <w:tab w:val="right" w:leader="dot" w:pos="8290"/>
+              <w:tab w:val="right" w:leader="dot" w:pos="9622"/>
             </w:tabs>
             <w:rPr>
-              <w:lang w:val="en-GB" w:eastAsia="it-IT"/>
+              <w:noProof/>
+              <w:lang w:eastAsia="it-IT"/>
             </w:rPr>
           </w:pPr>
-          <w:hyperlink w:anchor="_Toc465172197" w:history="1">
+          <w:hyperlink w:anchor="_Toc465186935" w:history="1">
             <w:r>
               <w:rPr>
                 <w:rStyle w:val="Collegamentoipertestuale"/>
+                <w:noProof/>
                 <w:lang w:val="en-GB"/>
               </w:rPr>
-              <w:t>Actual system</w:t>
-            </w:r>
-            <w:r>
-              <w:rPr>
-                <w:webHidden/>
+              <w:t>Regulatory policies</w:t>
+            </w:r>
+            <w:r>
+              <w:rPr>
+                <w:noProof/>
+                <w:webHidden/>
+              </w:rPr>
+              <w:tab/>
+            </w:r>
+            <w:r>
+              <w:rPr>
+                <w:noProof/>
+                <w:webHidden/>
+              </w:rPr>
+              <w:fldChar w:fldCharType="begin"/>
+            </w:r>
+            <w:r>
+              <w:rPr>
+                <w:noProof/>
+                <w:webHidden/>
+              </w:rPr>
+              <w:instrText xml:space="preserve"> PAGEREF _Toc465186935 \h </w:instrText>
+            </w:r>
+            <w:r>
+              <w:rPr>
+                <w:noProof/>
+                <w:webHidden/>
+              </w:rPr>
+            </w:r>
+            <w:r>
+              <w:rPr>
+                <w:noProof/>
+                <w:webHidden/>
+              </w:rPr>
+              <w:fldChar w:fldCharType="separate"/>
+            </w:r>
+            <w:r>
+              <w:rPr>
+                <w:noProof/>
+                <w:webHidden/>
+              </w:rPr>
+              <w:t>0</w:t>
+            </w:r>
+            <w:r>
+              <w:rPr>
+                <w:noProof/>
+                <w:webHidden/>
+              </w:rPr>
+              <w:fldChar w:fldCharType="end"/>
+            </w:r>
+          </w:hyperlink>
+        </w:p>
+        <w:p>
+          <w:pPr>
+            <w:pStyle w:val="Sommario3"/>
+            <w:tabs>
+              <w:tab w:val="right" w:leader="dot" w:pos="9622"/>
+            </w:tabs>
+            <w:rPr>
+              <w:noProof/>
+              <w:lang w:eastAsia="it-IT"/>
+            </w:rPr>
+          </w:pPr>
+          <w:hyperlink w:anchor="_Toc465186936" w:history="1">
+            <w:r>
+              <w:rPr>
+                <w:rStyle w:val="Collegamentoipertestuale"/>
+                <w:noProof/>
                 <w:lang w:val="en-GB"/>
               </w:rPr>
+              <w:t>Hardware limitations</w:t>
+            </w:r>
+            <w:r>
+              <w:rPr>
+                <w:noProof/>
+                <w:webHidden/>
+              </w:rPr>
               <w:tab/>
             </w:r>
             <w:r>
               <w:rPr>
-                <w:webHidden/>
+                <w:noProof/>
+                <w:webHidden/>
+              </w:rPr>
+              <w:fldChar w:fldCharType="begin"/>
+            </w:r>
+            <w:r>
+              <w:rPr>
+                <w:noProof/>
+                <w:webHidden/>
+              </w:rPr>
+              <w:instrText xml:space="preserve"> PAGEREF _Toc465186936 \h </w:instrText>
+            </w:r>
+            <w:r>
+              <w:rPr>
+                <w:noProof/>
+                <w:webHidden/>
+              </w:rPr>
+            </w:r>
+            <w:r>
+              <w:rPr>
+                <w:noProof/>
+                <w:webHidden/>
+              </w:rPr>
+              <w:fldChar w:fldCharType="separate"/>
+            </w:r>
+            <w:r>
+              <w:rPr>
+                <w:noProof/>
+                <w:webHidden/>
+              </w:rPr>
+              <w:t>0</w:t>
+            </w:r>
+            <w:r>
+              <w:rPr>
+                <w:noProof/>
+                <w:webHidden/>
+              </w:rPr>
+              <w:fldChar w:fldCharType="end"/>
+            </w:r>
+          </w:hyperlink>
+        </w:p>
+        <w:p>
+          <w:pPr>
+            <w:pStyle w:val="Sommario3"/>
+            <w:tabs>
+              <w:tab w:val="right" w:leader="dot" w:pos="9622"/>
+            </w:tabs>
+            <w:rPr>
+              <w:noProof/>
+              <w:lang w:eastAsia="it-IT"/>
+            </w:rPr>
+          </w:pPr>
+          <w:hyperlink w:anchor="_Toc465186937" w:history="1">
+            <w:r>
+              <w:rPr>
+                <w:rStyle w:val="Collegamentoipertestuale"/>
+                <w:noProof/>
                 <w:lang w:val="en-GB"/>
               </w:rPr>
+              <w:t>Interfaces to other applications</w:t>
+            </w:r>
+            <w:r>
+              <w:rPr>
+                <w:noProof/>
+                <w:webHidden/>
+              </w:rPr>
+              <w:tab/>
+            </w:r>
+            <w:r>
+              <w:rPr>
+                <w:noProof/>
+                <w:webHidden/>
+              </w:rPr>
               <w:fldChar w:fldCharType="begin"/>
             </w:r>
             <w:r>
               <w:rPr>
-                <w:webHidden/>
+                <w:noProof/>
+                <w:webHidden/>
+              </w:rPr>
+              <w:instrText xml:space="preserve"> PAGEREF _Toc465186937 \h </w:instrText>
+            </w:r>
+            <w:r>
+              <w:rPr>
+                <w:noProof/>
+                <w:webHidden/>
+              </w:rPr>
+            </w:r>
+            <w:r>
+              <w:rPr>
+                <w:noProof/>
+                <w:webHidden/>
+              </w:rPr>
+              <w:fldChar w:fldCharType="separate"/>
+            </w:r>
+            <w:r>
+              <w:rPr>
+                <w:noProof/>
+                <w:webHidden/>
+              </w:rPr>
+              <w:t>0</w:t>
+            </w:r>
+            <w:r>
+              <w:rPr>
+                <w:noProof/>
+                <w:webHidden/>
+              </w:rPr>
+              <w:fldChar w:fldCharType="end"/>
+            </w:r>
+          </w:hyperlink>
+        </w:p>
+        <w:p>
+          <w:pPr>
+            <w:pStyle w:val="Sommario3"/>
+            <w:tabs>
+              <w:tab w:val="right" w:leader="dot" w:pos="9622"/>
+            </w:tabs>
+            <w:rPr>
+              <w:noProof/>
+              <w:lang w:eastAsia="it-IT"/>
+            </w:rPr>
+          </w:pPr>
+          <w:hyperlink w:anchor="_Toc465186938" w:history="1">
+            <w:r>
+              <w:rPr>
+                <w:rStyle w:val="Collegamentoipertestuale"/>
+                <w:noProof/>
                 <w:lang w:val="en-GB"/>
               </w:rPr>
-              <w:instrText xml:space="preserve"> PAGEREF _Toc465172197 \h </w:instrText>
-            </w:r>
-            <w:r>
-              <w:rPr>
-                <w:webHidden/>
-                <w:lang w:val="en-GB"/>
-              </w:rPr>
-            </w:r>
-            <w:r>
-              <w:rPr>
-                <w:webHidden/>
-                <w:lang w:val="en-GB"/>
+              <w:t>Parallel operation</w:t>
+            </w:r>
+            <w:r>
+              <w:rPr>
+                <w:noProof/>
+                <w:webHidden/>
+              </w:rPr>
+              <w:tab/>
+            </w:r>
+            <w:r>
+              <w:rPr>
+                <w:noProof/>
+                <w:webHidden/>
+              </w:rPr>
+              <w:fldChar w:fldCharType="begin"/>
+            </w:r>
+            <w:r>
+              <w:rPr>
+                <w:noProof/>
+                <w:webHidden/>
+              </w:rPr>
+              <w:instrText xml:space="preserve"> PAGEREF _Toc465186938 \h </w:instrText>
+            </w:r>
+            <w:r>
+              <w:rPr>
+                <w:noProof/>
+                <w:webHidden/>
+              </w:rPr>
+            </w:r>
+            <w:r>
+              <w:rPr>
+                <w:noProof/>
+                <w:webHidden/>
               </w:rPr>
               <w:fldChar w:fldCharType="separate"/>
             </w:r>
             <w:r>
               <w:rPr>
-                <w:webHidden/>
-                <w:lang w:val="en-GB"/>
-              </w:rPr>
-              <w:t>3</w:t>
-            </w:r>
-            <w:r>
-              <w:rPr>
-                <w:webHidden/>
-                <w:lang w:val="en-GB"/>
+                <w:noProof/>
+                <w:webHidden/>
+              </w:rPr>
+              <w:t>0</w:t>
+            </w:r>
+            <w:r>
+              <w:rPr>
+                <w:noProof/>
+                <w:webHidden/>
               </w:rPr>
               <w:fldChar w:fldCharType="end"/>
             </w:r>
@@ -1073,202 +1599,68 @@
           <w:pPr>
             <w:pStyle w:val="Sommario2"/>
             <w:tabs>
-              <w:tab w:val="right" w:leader="dot" w:pos="8290"/>
+              <w:tab w:val="right" w:leader="dot" w:pos="9622"/>
             </w:tabs>
             <w:rPr>
               <w:b w:val="0"/>
-              <w:lang w:val="en-GB" w:eastAsia="it-IT"/>
+              <w:noProof/>
+              <w:lang w:eastAsia="it-IT"/>
             </w:rPr>
           </w:pPr>
-          <w:hyperlink w:anchor="_Toc465172198" w:history="1">
+          <w:hyperlink w:anchor="_Toc465186939" w:history="1">
             <w:r>
               <w:rPr>
                 <w:rStyle w:val="Collegamentoipertestuale"/>
+                <w:noProof/>
                 <w:lang w:val="en-GB"/>
               </w:rPr>
-              <w:t>Goals</w:t>
-            </w:r>
-            <w:r>
-              <w:rPr>
-                <w:webHidden/>
-                <w:lang w:val="en-GB"/>
+              <w:t>Proposed system</w:t>
+            </w:r>
+            <w:r>
+              <w:rPr>
+                <w:noProof/>
+                <w:webHidden/>
               </w:rPr>
               <w:tab/>
             </w:r>
             <w:r>
               <w:rPr>
-                <w:webHidden/>
-                <w:lang w:val="en-GB"/>
+                <w:noProof/>
+                <w:webHidden/>
               </w:rPr>
               <w:fldChar w:fldCharType="begin"/>
             </w:r>
             <w:r>
               <w:rPr>
-                <w:webHidden/>
-                <w:lang w:val="en-GB"/>
-              </w:rPr>
-              <w:instrText xml:space="preserve"> PAGEREF _Toc465172198 \h </w:instrText>
-            </w:r>
-            <w:r>
-              <w:rPr>
-                <w:webHidden/>
-                <w:lang w:val="en-GB"/>
-              </w:rPr>
-            </w:r>
-            <w:r>
-              <w:rPr>
-                <w:webHidden/>
-                <w:lang w:val="en-GB"/>
+                <w:noProof/>
+                <w:webHidden/>
+              </w:rPr>
+              <w:instrText xml:space="preserve"> PAGEREF _Toc465186939 \h </w:instrText>
+            </w:r>
+            <w:r>
+              <w:rPr>
+                <w:noProof/>
+                <w:webHidden/>
+              </w:rPr>
+            </w:r>
+            <w:r>
+              <w:rPr>
+                <w:noProof/>
+                <w:webHidden/>
               </w:rPr>
               <w:fldChar w:fldCharType="separate"/>
             </w:r>
             <w:r>
               <w:rPr>
-                <w:webHidden/>
-                <w:lang w:val="en-GB"/>
-              </w:rPr>
-              <w:t>3</w:t>
-            </w:r>
-            <w:r>
-              <w:rPr>
-                <w:webHidden/>
-                <w:lang w:val="en-GB"/>
-              </w:rPr>
-              <w:fldChar w:fldCharType="end"/>
-            </w:r>
-          </w:hyperlink>
-        </w:p>
-        <w:p>
-          <w:pPr>
-            <w:pStyle w:val="Sommario3"/>
-            <w:tabs>
-              <w:tab w:val="right" w:leader="dot" w:pos="8290"/>
-            </w:tabs>
-            <w:rPr>
-              <w:lang w:val="en-GB" w:eastAsia="it-IT"/>
-            </w:rPr>
-          </w:pPr>
-          <w:hyperlink w:anchor="_Toc465172199" w:history="1">
-            <w:r>
-              <w:rPr>
-                <w:rStyle w:val="Collegamentoipertestuale"/>
-                <w:lang w:val="en-GB"/>
-              </w:rPr>
-              <w:t>Taxi drivers</w:t>
-            </w:r>
-            <w:r>
-              <w:rPr>
-                <w:webHidden/>
-                <w:lang w:val="en-GB"/>
-              </w:rPr>
-              <w:tab/>
-            </w:r>
-            <w:r>
-              <w:rPr>
-                <w:webHidden/>
-                <w:lang w:val="en-GB"/>
-              </w:rPr>
-              <w:fldChar w:fldCharType="begin"/>
-            </w:r>
-            <w:r>
-              <w:rPr>
-                <w:webHidden/>
-                <w:lang w:val="en-GB"/>
-              </w:rPr>
-              <w:instrText xml:space="preserve"> PAGEREF _Toc465172199 \h </w:instrText>
-            </w:r>
-            <w:r>
-              <w:rPr>
-                <w:webHidden/>
-                <w:lang w:val="en-GB"/>
-              </w:rPr>
-            </w:r>
-            <w:r>
-              <w:rPr>
-                <w:webHidden/>
-                <w:lang w:val="en-GB"/>
-              </w:rPr>
-              <w:fldChar w:fldCharType="separate"/>
-            </w:r>
-            <w:r>
-              <w:rPr>
-                <w:webHidden/>
-                <w:lang w:val="en-GB"/>
-              </w:rPr>
-              <w:t>3</w:t>
-            </w:r>
-            <w:r>
-              <w:rPr>
-                <w:webHidden/>
-                <w:lang w:val="en-GB"/>
-              </w:rPr>
-              <w:fldChar w:fldCharType="end"/>
-            </w:r>
-          </w:hyperlink>
-        </w:p>
-        <w:p>
-          <w:pPr>
-            <w:pStyle w:val="Sommario3"/>
-            <w:tabs>
-              <w:tab w:val="right" w:leader="dot" w:pos="8290"/>
-            </w:tabs>
-            <w:rPr>
-              <w:lang w:val="en-GB" w:eastAsia="it-IT"/>
-            </w:rPr>
-          </w:pPr>
-          <w:hyperlink w:anchor="_Toc465172200" w:history="1">
-            <w:r>
-              <w:rPr>
-                <w:rStyle w:val="Collegamentoipertestuale"/>
-                <w:lang w:val="en-GB"/>
-              </w:rPr>
-              <w:t>Clients</w:t>
-            </w:r>
-            <w:r>
-              <w:rPr>
-                <w:webHidden/>
-                <w:lang w:val="en-GB"/>
-              </w:rPr>
-              <w:tab/>
-            </w:r>
-            <w:r>
-              <w:rPr>
-                <w:webHidden/>
-                <w:lang w:val="en-GB"/>
-              </w:rPr>
-              <w:fldChar w:fldCharType="begin"/>
-            </w:r>
-            <w:r>
-              <w:rPr>
-                <w:webHidden/>
-                <w:lang w:val="en-GB"/>
-              </w:rPr>
-              <w:instrText xml:space="preserve"> PAGEREF _Toc465172200 \h </w:instrText>
-            </w:r>
-            <w:r>
-              <w:rPr>
-                <w:webHidden/>
-                <w:lang w:val="en-GB"/>
-              </w:rPr>
-            </w:r>
-            <w:r>
-              <w:rPr>
-                <w:webHidden/>
-                <w:lang w:val="en-GB"/>
-              </w:rPr>
-              <w:fldChar w:fldCharType="separate"/>
-            </w:r>
-            <w:r>
-              <w:rPr>
-                <w:webHidden/>
-                <w:lang w:val="en-GB"/>
-              </w:rPr>
-              <w:t>3</w:t>
-            </w:r>
-            <w:r>
-              <w:rPr>
-                <w:webHidden/>
-                <w:lang w:val="en-GB"/>
+                <w:noProof/>
+                <w:webHidden/>
+              </w:rPr>
+              <w:t>0</w:t>
+            </w:r>
+            <w:r>
+              <w:rPr>
+                <w:noProof/>
+                <w:webHidden/>
               </w:rPr>
               <w:fldChar w:fldCharType="end"/>
             </w:r>
@@ -1278,66 +1670,68 @@
           <w:pPr>
             <w:pStyle w:val="Sommario2"/>
             <w:tabs>
-              <w:tab w:val="right" w:leader="dot" w:pos="8290"/>
+              <w:tab w:val="right" w:leader="dot" w:pos="9622"/>
             </w:tabs>
             <w:rPr>
               <w:b w:val="0"/>
-              <w:lang w:val="en-GB" w:eastAsia="it-IT"/>
+              <w:noProof/>
+              <w:lang w:eastAsia="it-IT"/>
             </w:rPr>
           </w:pPr>
-          <w:hyperlink w:anchor="_Toc465172201" w:history="1">
+          <w:hyperlink w:anchor="_Toc465186940" w:history="1">
             <w:r>
               <w:rPr>
                 <w:rStyle w:val="Collegamentoipertestuale"/>
+                <w:noProof/>
                 <w:lang w:val="en-GB"/>
               </w:rPr>
-              <w:t>Domain properties</w:t>
-            </w:r>
-            <w:r>
-              <w:rPr>
-                <w:webHidden/>
-                <w:lang w:val="en-GB"/>
+              <w:t>Identifying stakeholders</w:t>
+            </w:r>
+            <w:r>
+              <w:rPr>
+                <w:noProof/>
+                <w:webHidden/>
               </w:rPr>
               <w:tab/>
             </w:r>
             <w:r>
               <w:rPr>
-                <w:webHidden/>
-                <w:lang w:val="en-GB"/>
+                <w:noProof/>
+                <w:webHidden/>
               </w:rPr>
               <w:fldChar w:fldCharType="begin"/>
             </w:r>
             <w:r>
               <w:rPr>
-                <w:webHidden/>
-                <w:lang w:val="en-GB"/>
-              </w:rPr>
-              <w:instrText xml:space="preserve"> PAGEREF _Toc465172201 \h </w:instrText>
-            </w:r>
-            <w:r>
-              <w:rPr>
-                <w:webHidden/>
-                <w:lang w:val="en-GB"/>
-              </w:rPr>
-            </w:r>
-            <w:r>
-              <w:rPr>
-                <w:webHidden/>
-                <w:lang w:val="en-GB"/>
+                <w:noProof/>
+                <w:webHidden/>
+              </w:rPr>
+              <w:instrText xml:space="preserve"> PAGEREF _Toc465186940 \h </w:instrText>
+            </w:r>
+            <w:r>
+              <w:rPr>
+                <w:noProof/>
+                <w:webHidden/>
+              </w:rPr>
+            </w:r>
+            <w:r>
+              <w:rPr>
+                <w:noProof/>
+                <w:webHidden/>
               </w:rPr>
               <w:fldChar w:fldCharType="separate"/>
             </w:r>
             <w:r>
               <w:rPr>
-                <w:webHidden/>
-                <w:lang w:val="en-GB"/>
-              </w:rPr>
-              <w:t>3</w:t>
-            </w:r>
-            <w:r>
-              <w:rPr>
-                <w:webHidden/>
-                <w:lang w:val="en-GB"/>
+                <w:noProof/>
+                <w:webHidden/>
+              </w:rPr>
+              <w:t>0</w:t>
+            </w:r>
+            <w:r>
+              <w:rPr>
+                <w:noProof/>
+                <w:webHidden/>
               </w:rPr>
               <w:fldChar w:fldCharType="end"/>
             </w:r>
@@ -1347,66 +1741,214 @@
           <w:pPr>
             <w:pStyle w:val="Sommario2"/>
             <w:tabs>
-              <w:tab w:val="right" w:leader="dot" w:pos="8290"/>
+              <w:tab w:val="right" w:leader="dot" w:pos="9622"/>
             </w:tabs>
             <w:rPr>
               <w:b w:val="0"/>
-              <w:lang w:val="en-GB" w:eastAsia="it-IT"/>
+              <w:noProof/>
+              <w:lang w:eastAsia="it-IT"/>
             </w:rPr>
           </w:pPr>
-          <w:hyperlink w:anchor="_Toc465172202" w:history="1">
+          <w:hyperlink w:anchor="_Toc465186941" w:history="1">
             <w:r>
               <w:rPr>
                 <w:rStyle w:val="Collegamentoipertestuale"/>
+                <w:noProof/>
                 <w:lang w:val="en-GB"/>
               </w:rPr>
-              <w:t>Glossary</w:t>
-            </w:r>
-            <w:r>
-              <w:rPr>
-                <w:webHidden/>
+              <w:t>Reference documents</w:t>
+            </w:r>
+            <w:r>
+              <w:rPr>
+                <w:noProof/>
+                <w:webHidden/>
+              </w:rPr>
+              <w:tab/>
+            </w:r>
+            <w:r>
+              <w:rPr>
+                <w:noProof/>
+                <w:webHidden/>
+              </w:rPr>
+              <w:fldChar w:fldCharType="begin"/>
+            </w:r>
+            <w:r>
+              <w:rPr>
+                <w:noProof/>
+                <w:webHidden/>
+              </w:rPr>
+              <w:instrText xml:space="preserve"> PAGEREF _Toc465186941 \h </w:instrText>
+            </w:r>
+            <w:r>
+              <w:rPr>
+                <w:noProof/>
+                <w:webHidden/>
+              </w:rPr>
+            </w:r>
+            <w:r>
+              <w:rPr>
+                <w:noProof/>
+                <w:webHidden/>
+              </w:rPr>
+              <w:fldChar w:fldCharType="separate"/>
+            </w:r>
+            <w:r>
+              <w:rPr>
+                <w:noProof/>
+                <w:webHidden/>
+              </w:rPr>
+              <w:t>0</w:t>
+            </w:r>
+            <w:r>
+              <w:rPr>
+                <w:noProof/>
+                <w:webHidden/>
+              </w:rPr>
+              <w:fldChar w:fldCharType="end"/>
+            </w:r>
+          </w:hyperlink>
+        </w:p>
+        <w:p>
+          <w:pPr>
+            <w:pStyle w:val="Sommario1"/>
+            <w:tabs>
+              <w:tab w:val="right" w:leader="dot" w:pos="9622"/>
+            </w:tabs>
+            <w:rPr>
+              <w:b w:val="0"/>
+              <w:noProof/>
+              <w:sz w:val="22"/>
+              <w:szCs w:val="22"/>
+              <w:lang w:eastAsia="it-IT"/>
+            </w:rPr>
+          </w:pPr>
+          <w:hyperlink w:anchor="_Toc465186942" w:history="1">
+            <w:r>
+              <w:rPr>
+                <w:rStyle w:val="Collegamentoipertestuale"/>
+                <w:noProof/>
                 <w:lang w:val="en-GB"/>
               </w:rPr>
+              <w:t>Actors identifying</w:t>
+            </w:r>
+            <w:r>
+              <w:rPr>
+                <w:noProof/>
+                <w:webHidden/>
+              </w:rPr>
               <w:tab/>
             </w:r>
             <w:r>
               <w:rPr>
-                <w:webHidden/>
+                <w:noProof/>
+                <w:webHidden/>
+              </w:rPr>
+              <w:fldChar w:fldCharType="begin"/>
+            </w:r>
+            <w:r>
+              <w:rPr>
+                <w:noProof/>
+                <w:webHidden/>
+              </w:rPr>
+              <w:instrText xml:space="preserve"> PAGEREF _Toc465186942 \h </w:instrText>
+            </w:r>
+            <w:r>
+              <w:rPr>
+                <w:noProof/>
+                <w:webHidden/>
+              </w:rPr>
+            </w:r>
+            <w:r>
+              <w:rPr>
+                <w:noProof/>
+                <w:webHidden/>
+              </w:rPr>
+              <w:fldChar w:fldCharType="separate"/>
+            </w:r>
+            <w:r>
+              <w:rPr>
+                <w:noProof/>
+                <w:webHidden/>
+              </w:rPr>
+              <w:t>0</w:t>
+            </w:r>
+            <w:r>
+              <w:rPr>
+                <w:noProof/>
+                <w:webHidden/>
+              </w:rPr>
+              <w:fldChar w:fldCharType="end"/>
+            </w:r>
+          </w:hyperlink>
+        </w:p>
+        <w:p>
+          <w:pPr>
+            <w:pStyle w:val="Sommario1"/>
+            <w:tabs>
+              <w:tab w:val="right" w:leader="dot" w:pos="9622"/>
+            </w:tabs>
+            <w:rPr>
+              <w:b w:val="0"/>
+              <w:noProof/>
+              <w:sz w:val="22"/>
+              <w:szCs w:val="22"/>
+              <w:lang w:eastAsia="it-IT"/>
+            </w:rPr>
+          </w:pPr>
+          <w:hyperlink w:anchor="_Toc465186943" w:history="1">
+            <w:r>
+              <w:rPr>
+                <w:rStyle w:val="Collegamentoipertestuale"/>
+                <w:noProof/>
                 <w:lang w:val="en-GB"/>
               </w:rPr>
+              <w:t>Requirements</w:t>
+            </w:r>
+            <w:r>
+              <w:rPr>
+                <w:noProof/>
+                <w:webHidden/>
+              </w:rPr>
+              <w:tab/>
+            </w:r>
+            <w:r>
+              <w:rPr>
+                <w:noProof/>
+                <w:webHidden/>
+              </w:rPr>
               <w:fldChar w:fldCharType="begin"/>
             </w:r>
             <w:r>
               <w:rPr>
-                <w:webHidden/>
-                <w:lang w:val="en-GB"/>
-              </w:rPr>
-              <w:instrText xml:space="preserve"> PAGEREF _Toc465172202 \h </w:instrText>
-            </w:r>
-            <w:r>
-              <w:rPr>
-                <w:webHidden/>
-                <w:lang w:val="en-GB"/>
-              </w:rPr>
-            </w:r>
-            <w:r>
-              <w:rPr>
-                <w:webHidden/>
-                <w:lang w:val="en-GB"/>
+                <w:noProof/>
+                <w:webHidden/>
+              </w:rPr>
+              <w:instrText xml:space="preserve"> PAGEREF _Toc465186943 \h </w:instrText>
+            </w:r>
+            <w:r>
+              <w:rPr>
+                <w:noProof/>
+                <w:webHidden/>
+              </w:rPr>
+            </w:r>
+            <w:r>
+              <w:rPr>
+                <w:noProof/>
+                <w:webHidden/>
               </w:rPr>
               <w:fldChar w:fldCharType="separate"/>
             </w:r>
             <w:r>
               <w:rPr>
-                <w:webHidden/>
-                <w:lang w:val="en-GB"/>
-              </w:rPr>
-              <w:t>3</w:t>
-            </w:r>
-            <w:r>
-              <w:rPr>
-                <w:webHidden/>
-                <w:lang w:val="en-GB"/>
+                <w:noProof/>
+                <w:webHidden/>
+              </w:rPr>
+              <w:t>0</w:t>
+            </w:r>
+            <w:r>
+              <w:rPr>
+                <w:noProof/>
+                <w:webHidden/>
               </w:rPr>
               <w:fldChar w:fldCharType="end"/>
             </w:r>
@@ -1416,66 +1958,68 @@
           <w:pPr>
             <w:pStyle w:val="Sommario2"/>
             <w:tabs>
-              <w:tab w:val="right" w:leader="dot" w:pos="8290"/>
+              <w:tab w:val="right" w:leader="dot" w:pos="9622"/>
             </w:tabs>
             <w:rPr>
               <w:b w:val="0"/>
-              <w:lang w:val="en-GB" w:eastAsia="it-IT"/>
+              <w:noProof/>
+              <w:lang w:eastAsia="it-IT"/>
             </w:rPr>
           </w:pPr>
-          <w:hyperlink w:anchor="_Toc465172203" w:history="1">
+          <w:hyperlink w:anchor="_Toc465186944" w:history="1">
             <w:r>
               <w:rPr>
                 <w:rStyle w:val="Collegamentoipertestuale"/>
+                <w:noProof/>
                 <w:lang w:val="en-GB"/>
               </w:rPr>
-              <w:t>Text assumptions</w:t>
-            </w:r>
-            <w:r>
-              <w:rPr>
-                <w:webHidden/>
-                <w:lang w:val="en-GB"/>
+              <w:t>Functional requirements</w:t>
+            </w:r>
+            <w:r>
+              <w:rPr>
+                <w:noProof/>
+                <w:webHidden/>
               </w:rPr>
               <w:tab/>
             </w:r>
             <w:r>
               <w:rPr>
-                <w:webHidden/>
-                <w:lang w:val="en-GB"/>
+                <w:noProof/>
+                <w:webHidden/>
               </w:rPr>
               <w:fldChar w:fldCharType="begin"/>
             </w:r>
             <w:r>
               <w:rPr>
-                <w:webHidden/>
-                <w:lang w:val="en-GB"/>
-              </w:rPr>
-              <w:instrText xml:space="preserve"> PAGEREF _Toc465172203 \h </w:instrText>
-            </w:r>
-            <w:r>
-              <w:rPr>
-                <w:webHidden/>
-                <w:lang w:val="en-GB"/>
-              </w:rPr>
-            </w:r>
-            <w:r>
-              <w:rPr>
-                <w:webHidden/>
-                <w:lang w:val="en-GB"/>
+                <w:noProof/>
+                <w:webHidden/>
+              </w:rPr>
+              <w:instrText xml:space="preserve"> PAGEREF _Toc465186944 \h </w:instrText>
+            </w:r>
+            <w:r>
+              <w:rPr>
+                <w:noProof/>
+                <w:webHidden/>
+              </w:rPr>
+            </w:r>
+            <w:r>
+              <w:rPr>
+                <w:noProof/>
+                <w:webHidden/>
               </w:rPr>
               <w:fldChar w:fldCharType="separate"/>
             </w:r>
             <w:r>
               <w:rPr>
-                <w:webHidden/>
-                <w:lang w:val="en-GB"/>
-              </w:rPr>
-              <w:t>3</w:t>
-            </w:r>
-            <w:r>
-              <w:rPr>
-                <w:webHidden/>
-                <w:lang w:val="en-GB"/>
+                <w:noProof/>
+                <w:webHidden/>
+              </w:rPr>
+              <w:t>0</w:t>
+            </w:r>
+            <w:r>
+              <w:rPr>
+                <w:noProof/>
+                <w:webHidden/>
               </w:rPr>
               <w:fldChar w:fldCharType="end"/>
             </w:r>
@@ -1485,66 +2029,68 @@
           <w:pPr>
             <w:pStyle w:val="Sommario2"/>
             <w:tabs>
-              <w:tab w:val="right" w:leader="dot" w:pos="8290"/>
+              <w:tab w:val="right" w:leader="dot" w:pos="9622"/>
             </w:tabs>
             <w:rPr>
               <w:b w:val="0"/>
-              <w:lang w:val="en-GB" w:eastAsia="it-IT"/>
+              <w:noProof/>
+              <w:lang w:eastAsia="it-IT"/>
             </w:rPr>
           </w:pPr>
-          <w:hyperlink w:anchor="_Toc465172204" w:history="1">
+          <w:hyperlink w:anchor="_Toc465186945" w:history="1">
             <w:r>
               <w:rPr>
                 <w:rStyle w:val="Collegamentoipertestuale"/>
+                <w:noProof/>
                 <w:lang w:val="en-GB"/>
               </w:rPr>
-              <w:t>Constraints</w:t>
-            </w:r>
-            <w:r>
-              <w:rPr>
-                <w:webHidden/>
-                <w:lang w:val="en-GB"/>
+              <w:t>Non-functional requirements</w:t>
+            </w:r>
+            <w:r>
+              <w:rPr>
+                <w:noProof/>
+                <w:webHidden/>
               </w:rPr>
               <w:tab/>
             </w:r>
             <w:r>
               <w:rPr>
-                <w:webHidden/>
-                <w:lang w:val="en-GB"/>
+                <w:noProof/>
+                <w:webHidden/>
               </w:rPr>
               <w:fldChar w:fldCharType="begin"/>
             </w:r>
             <w:r>
               <w:rPr>
-                <w:webHidden/>
-                <w:lang w:val="en-GB"/>
-              </w:rPr>
-              <w:instrText xml:space="preserve"> PAGEREF _Toc465172204 \h </w:instrText>
-            </w:r>
-            <w:r>
-              <w:rPr>
-                <w:webHidden/>
-                <w:lang w:val="en-GB"/>
-              </w:rPr>
-            </w:r>
-            <w:r>
-              <w:rPr>
-                <w:webHidden/>
-                <w:lang w:val="en-GB"/>
+                <w:noProof/>
+                <w:webHidden/>
+              </w:rPr>
+              <w:instrText xml:space="preserve"> PAGEREF _Toc465186945 \h </w:instrText>
+            </w:r>
+            <w:r>
+              <w:rPr>
+                <w:noProof/>
+                <w:webHidden/>
+              </w:rPr>
+            </w:r>
+            <w:r>
+              <w:rPr>
+                <w:noProof/>
+                <w:webHidden/>
               </w:rPr>
               <w:fldChar w:fldCharType="separate"/>
             </w:r>
             <w:r>
               <w:rPr>
-                <w:webHidden/>
-                <w:lang w:val="en-GB"/>
-              </w:rPr>
-              <w:t>3</w:t>
-            </w:r>
-            <w:r>
-              <w:rPr>
-                <w:webHidden/>
-                <w:lang w:val="en-GB"/>
+                <w:noProof/>
+                <w:webHidden/>
+              </w:rPr>
+              <w:t>0</w:t>
+            </w:r>
+            <w:r>
+              <w:rPr>
+                <w:noProof/>
+                <w:webHidden/>
               </w:rPr>
               <w:fldChar w:fldCharType="end"/>
             </w:r>
@@ -1552,67 +2098,72 @@
         </w:p>
         <w:p>
           <w:pPr>
-            <w:pStyle w:val="Sommario3"/>
+            <w:pStyle w:val="Sommario1"/>
             <w:tabs>
-              <w:tab w:val="right" w:leader="dot" w:pos="8290"/>
+              <w:tab w:val="right" w:leader="dot" w:pos="9622"/>
             </w:tabs>
             <w:rPr>
-              <w:lang w:val="en-GB" w:eastAsia="it-IT"/>
+              <w:b w:val="0"/>
+              <w:noProof/>
+              <w:sz w:val="22"/>
+              <w:szCs w:val="22"/>
+              <w:lang w:eastAsia="it-IT"/>
             </w:rPr>
           </w:pPr>
-          <w:hyperlink w:anchor="_Toc465172205" w:history="1">
+          <w:hyperlink w:anchor="_Toc465186946" w:history="1">
             <w:r>
               <w:rPr>
                 <w:rStyle w:val="Collegamentoipertestuale"/>
+                <w:noProof/>
                 <w:lang w:val="en-GB"/>
               </w:rPr>
-              <w:t>Regulatory policies</w:t>
-            </w:r>
-            <w:r>
-              <w:rPr>
-                <w:webHidden/>
-                <w:lang w:val="en-GB"/>
+              <w:t>Scenario identifying</w:t>
+            </w:r>
+            <w:r>
+              <w:rPr>
+                <w:noProof/>
+                <w:webHidden/>
               </w:rPr>
               <w:tab/>
             </w:r>
             <w:r>
               <w:rPr>
-                <w:webHidden/>
-                <w:lang w:val="en-GB"/>
+                <w:noProof/>
+                <w:webHidden/>
               </w:rPr>
               <w:fldChar w:fldCharType="begin"/>
             </w:r>
             <w:r>
               <w:rPr>
-                <w:webHidden/>
-                <w:lang w:val="en-GB"/>
-              </w:rPr>
-              <w:instrText xml:space="preserve"> PAGEREF _Toc465172205 \h </w:instrText>
-            </w:r>
-            <w:r>
-              <w:rPr>
-                <w:webHidden/>
-                <w:lang w:val="en-GB"/>
-              </w:rPr>
-            </w:r>
-            <w:r>
-              <w:rPr>
-                <w:webHidden/>
-                <w:lang w:val="en-GB"/>
+                <w:noProof/>
+                <w:webHidden/>
+              </w:rPr>
+              <w:instrText xml:space="preserve"> PAGEREF _Toc465186946 \h </w:instrText>
+            </w:r>
+            <w:r>
+              <w:rPr>
+                <w:noProof/>
+                <w:webHidden/>
+              </w:rPr>
+            </w:r>
+            <w:r>
+              <w:rPr>
+                <w:noProof/>
+                <w:webHidden/>
               </w:rPr>
               <w:fldChar w:fldCharType="separate"/>
             </w:r>
             <w:r>
               <w:rPr>
-                <w:webHidden/>
-                <w:lang w:val="en-GB"/>
-              </w:rPr>
-              <w:t>3</w:t>
-            </w:r>
-            <w:r>
-              <w:rPr>
-                <w:webHidden/>
-                <w:lang w:val="en-GB"/>
+                <w:noProof/>
+                <w:webHidden/>
+              </w:rPr>
+              <w:t>0</w:t>
+            </w:r>
+            <w:r>
+              <w:rPr>
+                <w:noProof/>
+                <w:webHidden/>
               </w:rPr>
               <w:fldChar w:fldCharType="end"/>
             </w:r>
@@ -1620,203 +2171,72 @@
         </w:p>
         <w:p>
           <w:pPr>
-            <w:pStyle w:val="Sommario3"/>
+            <w:pStyle w:val="Sommario1"/>
             <w:tabs>
-              <w:tab w:val="right" w:leader="dot" w:pos="8290"/>
+              <w:tab w:val="right" w:leader="dot" w:pos="9622"/>
             </w:tabs>
             <w:rPr>
-              <w:lang w:val="en-GB" w:eastAsia="it-IT"/>
+              <w:b w:val="0"/>
+              <w:noProof/>
+              <w:sz w:val="22"/>
+              <w:szCs w:val="22"/>
+              <w:lang w:eastAsia="it-IT"/>
             </w:rPr>
           </w:pPr>
-          <w:hyperlink w:anchor="_Toc465172206" w:history="1">
+          <w:hyperlink w:anchor="_Toc465186947" w:history="1">
             <w:r>
               <w:rPr>
                 <w:rStyle w:val="Collegamentoipertestuale"/>
+                <w:noProof/>
                 <w:lang w:val="en-GB"/>
               </w:rPr>
-              <w:t>Hardware limitations</w:t>
-            </w:r>
-            <w:r>
-              <w:rPr>
-                <w:webHidden/>
-                <w:lang w:val="en-GB"/>
+              <w:t>UML models</w:t>
+            </w:r>
+            <w:r>
+              <w:rPr>
+                <w:noProof/>
+                <w:webHidden/>
               </w:rPr>
               <w:tab/>
             </w:r>
             <w:r>
               <w:rPr>
-                <w:webHidden/>
-                <w:lang w:val="en-GB"/>
+                <w:noProof/>
+                <w:webHidden/>
               </w:rPr>
               <w:fldChar w:fldCharType="begin"/>
             </w:r>
             <w:r>
               <w:rPr>
-                <w:webHidden/>
-                <w:lang w:val="en-GB"/>
-              </w:rPr>
-              <w:instrText xml:space="preserve"> PAGEREF _Toc465172206 \h </w:instrText>
-            </w:r>
-            <w:r>
-              <w:rPr>
-                <w:webHidden/>
-                <w:lang w:val="en-GB"/>
-              </w:rPr>
-            </w:r>
-            <w:r>
-              <w:rPr>
-                <w:webHidden/>
-                <w:lang w:val="en-GB"/>
+                <w:noProof/>
+                <w:webHidden/>
+              </w:rPr>
+              <w:instrText xml:space="preserve"> PAGEREF _Toc465186947 \h </w:instrText>
+            </w:r>
+            <w:r>
+              <w:rPr>
+                <w:noProof/>
+                <w:webHidden/>
+              </w:rPr>
+            </w:r>
+            <w:r>
+              <w:rPr>
+                <w:noProof/>
+                <w:webHidden/>
               </w:rPr>
               <w:fldChar w:fldCharType="separate"/>
             </w:r>
             <w:r>
               <w:rPr>
-                <w:webHidden/>
-                <w:lang w:val="en-GB"/>
-              </w:rPr>
-              <w:t>3</w:t>
-            </w:r>
-            <w:r>
-              <w:rPr>
-                <w:webHidden/>
-                <w:lang w:val="en-GB"/>
-              </w:rPr>
-              <w:fldChar w:fldCharType="end"/>
-            </w:r>
-          </w:hyperlink>
-        </w:p>
-        <w:p>
-          <w:pPr>
-            <w:pStyle w:val="Sommario3"/>
-            <w:tabs>
-              <w:tab w:val="right" w:leader="dot" w:pos="8290"/>
-            </w:tabs>
-            <w:rPr>
-              <w:lang w:val="en-GB" w:eastAsia="it-IT"/>
-            </w:rPr>
-          </w:pPr>
-          <w:hyperlink w:anchor="_Toc465172207" w:history="1">
-            <w:r>
-              <w:rPr>
-                <w:rStyle w:val="Collegamentoipertestuale"/>
-                <w:lang w:val="en-GB"/>
-              </w:rPr>
-              <w:t>Interfaces to other applications</w:t>
-            </w:r>
-            <w:r>
-              <w:rPr>
-                <w:webHidden/>
-                <w:lang w:val="en-GB"/>
-              </w:rPr>
-              <w:tab/>
-            </w:r>
-            <w:r>
-              <w:rPr>
-                <w:webHidden/>
-                <w:lang w:val="en-GB"/>
-              </w:rPr>
-              <w:fldChar w:fldCharType="begin"/>
-            </w:r>
-            <w:r>
-              <w:rPr>
-                <w:webHidden/>
-                <w:lang w:val="en-GB"/>
-              </w:rPr>
-              <w:instrText xml:space="preserve"> PAGEREF _Toc465172207 \h </w:instrText>
-            </w:r>
-            <w:r>
-              <w:rPr>
-                <w:webHidden/>
-                <w:lang w:val="en-GB"/>
-              </w:rPr>
-            </w:r>
-            <w:r>
-              <w:rPr>
-                <w:webHidden/>
-                <w:lang w:val="en-GB"/>
-              </w:rPr>
-              <w:fldChar w:fldCharType="separate"/>
-            </w:r>
-            <w:r>
-              <w:rPr>
-                <w:webHidden/>
-                <w:lang w:val="en-GB"/>
-              </w:rPr>
-              <w:t>3</w:t>
-            </w:r>
-            <w:r>
-              <w:rPr>
-                <w:webHidden/>
-                <w:lang w:val="en-GB"/>
-              </w:rPr>
-              <w:fldChar w:fldCharType="end"/>
-            </w:r>
-          </w:hyperlink>
-        </w:p>
-        <w:p>
-          <w:pPr>
-            <w:pStyle w:val="Sommario3"/>
-            <w:tabs>
-              <w:tab w:val="right" w:leader="dot" w:pos="8290"/>
-            </w:tabs>
-            <w:rPr>
-              <w:lang w:val="en-GB" w:eastAsia="it-IT"/>
-            </w:rPr>
-          </w:pPr>
-          <w:hyperlink w:anchor="_Toc465172208" w:history="1">
-            <w:r>
-              <w:rPr>
-                <w:rStyle w:val="Collegamentoipertestuale"/>
-                <w:lang w:val="en-GB"/>
-              </w:rPr>
-              <w:t>Parallel operation</w:t>
-            </w:r>
-            <w:r>
-              <w:rPr>
-                <w:webHidden/>
-                <w:lang w:val="en-GB"/>
-              </w:rPr>
-              <w:tab/>
-            </w:r>
-            <w:r>
-              <w:rPr>
-                <w:webHidden/>
-                <w:lang w:val="en-GB"/>
-              </w:rPr>
-              <w:fldChar w:fldCharType="begin"/>
-            </w:r>
-            <w:r>
-              <w:rPr>
-                <w:webHidden/>
-                <w:lang w:val="en-GB"/>
-              </w:rPr>
-              <w:instrText xml:space="preserve"> PAGEREF _Toc465172208 \h </w:instrText>
-            </w:r>
-            <w:r>
-              <w:rPr>
-                <w:webHidden/>
-                <w:lang w:val="en-GB"/>
-              </w:rPr>
-            </w:r>
-            <w:r>
-              <w:rPr>
-                <w:webHidden/>
-                <w:lang w:val="en-GB"/>
-              </w:rPr>
-              <w:fldChar w:fldCharType="separate"/>
-            </w:r>
-            <w:r>
-              <w:rPr>
-                <w:webHidden/>
-                <w:lang w:val="en-GB"/>
-              </w:rPr>
-              <w:t>3</w:t>
-            </w:r>
-            <w:r>
-              <w:rPr>
-                <w:webHidden/>
-                <w:lang w:val="en-GB"/>
+                <w:noProof/>
+                <w:webHidden/>
+              </w:rPr>
+              <w:t>0</w:t>
+            </w:r>
+            <w:r>
+              <w:rPr>
+                <w:noProof/>
+                <w:webHidden/>
               </w:rPr>
               <w:fldChar w:fldCharType="end"/>
             </w:r>
@@ -1826,66 +2246,68 @@
           <w:pPr>
             <w:pStyle w:val="Sommario2"/>
             <w:tabs>
-              <w:tab w:val="right" w:leader="dot" w:pos="8290"/>
+              <w:tab w:val="right" w:leader="dot" w:pos="9622"/>
             </w:tabs>
             <w:rPr>
               <w:b w:val="0"/>
-              <w:lang w:val="en-GB" w:eastAsia="it-IT"/>
+              <w:noProof/>
+              <w:lang w:eastAsia="it-IT"/>
             </w:rPr>
           </w:pPr>
-          <w:hyperlink w:anchor="_Toc465172209" w:history="1">
+          <w:hyperlink w:anchor="_Toc465186948" w:history="1">
             <w:r>
               <w:rPr>
                 <w:rStyle w:val="Collegamentoipertestuale"/>
+                <w:noProof/>
                 <w:lang w:val="en-GB"/>
               </w:rPr>
-              <w:t>Proposed system</w:t>
-            </w:r>
-            <w:r>
-              <w:rPr>
-                <w:webHidden/>
-                <w:lang w:val="en-GB"/>
+              <w:t>Use case diagram</w:t>
+            </w:r>
+            <w:r>
+              <w:rPr>
+                <w:noProof/>
+                <w:webHidden/>
               </w:rPr>
               <w:tab/>
             </w:r>
             <w:r>
               <w:rPr>
-                <w:webHidden/>
-                <w:lang w:val="en-GB"/>
+                <w:noProof/>
+                <w:webHidden/>
               </w:rPr>
               <w:fldChar w:fldCharType="begin"/>
             </w:r>
             <w:r>
               <w:rPr>
-                <w:webHidden/>
-                <w:lang w:val="en-GB"/>
-              </w:rPr>
-              <w:instrText xml:space="preserve"> PAGEREF _Toc465172209 \h </w:instrText>
-            </w:r>
-            <w:r>
-              <w:rPr>
-                <w:webHidden/>
-                <w:lang w:val="en-GB"/>
-              </w:rPr>
-            </w:r>
-            <w:r>
-              <w:rPr>
-                <w:webHidden/>
-                <w:lang w:val="en-GB"/>
+                <w:noProof/>
+                <w:webHidden/>
+              </w:rPr>
+              <w:instrText xml:space="preserve"> PAGEREF _Toc465186948 \h </w:instrText>
+            </w:r>
+            <w:r>
+              <w:rPr>
+                <w:noProof/>
+                <w:webHidden/>
+              </w:rPr>
+            </w:r>
+            <w:r>
+              <w:rPr>
+                <w:noProof/>
+                <w:webHidden/>
               </w:rPr>
               <w:fldChar w:fldCharType="separate"/>
             </w:r>
             <w:r>
               <w:rPr>
-                <w:webHidden/>
-                <w:lang w:val="en-GB"/>
-              </w:rPr>
-              <w:t>3</w:t>
-            </w:r>
-            <w:r>
-              <w:rPr>
-                <w:webHidden/>
-                <w:lang w:val="en-GB"/>
+                <w:noProof/>
+                <w:webHidden/>
+              </w:rPr>
+              <w:t>0</w:t>
+            </w:r>
+            <w:r>
+              <w:rPr>
+                <w:noProof/>
+                <w:webHidden/>
               </w:rPr>
               <w:fldChar w:fldCharType="end"/>
             </w:r>
@@ -1895,66 +2317,68 @@
           <w:pPr>
             <w:pStyle w:val="Sommario2"/>
             <w:tabs>
-              <w:tab w:val="right" w:leader="dot" w:pos="8290"/>
+              <w:tab w:val="right" w:leader="dot" w:pos="9622"/>
             </w:tabs>
             <w:rPr>
               <w:b w:val="0"/>
-              <w:lang w:val="en-GB" w:eastAsia="it-IT"/>
+              <w:noProof/>
+              <w:lang w:eastAsia="it-IT"/>
             </w:rPr>
           </w:pPr>
-          <w:hyperlink w:anchor="_Toc465172210" w:history="1">
+          <w:hyperlink w:anchor="_Toc465186949" w:history="1">
             <w:r>
               <w:rPr>
                 <w:rStyle w:val="Collegamentoipertestuale"/>
+                <w:noProof/>
                 <w:lang w:val="en-GB"/>
               </w:rPr>
-              <w:t>Identifying stakeholders</w:t>
-            </w:r>
-            <w:r>
-              <w:rPr>
-                <w:webHidden/>
-                <w:lang w:val="en-GB"/>
+              <w:t>Use case description</w:t>
+            </w:r>
+            <w:r>
+              <w:rPr>
+                <w:noProof/>
+                <w:webHidden/>
               </w:rPr>
               <w:tab/>
             </w:r>
             <w:r>
               <w:rPr>
-                <w:webHidden/>
-                <w:lang w:val="en-GB"/>
+                <w:noProof/>
+                <w:webHidden/>
               </w:rPr>
               <w:fldChar w:fldCharType="begin"/>
             </w:r>
             <w:r>
               <w:rPr>
-                <w:webHidden/>
-                <w:lang w:val="en-GB"/>
-              </w:rPr>
-              <w:instrText xml:space="preserve"> PAGEREF _Toc465172210 \h </w:instrText>
-            </w:r>
-            <w:r>
-              <w:rPr>
-                <w:webHidden/>
-                <w:lang w:val="en-GB"/>
-              </w:rPr>
-            </w:r>
-            <w:r>
-              <w:rPr>
-                <w:webHidden/>
-                <w:lang w:val="en-GB"/>
+                <w:noProof/>
+                <w:webHidden/>
+              </w:rPr>
+              <w:instrText xml:space="preserve"> PAGEREF _Toc465186949 \h </w:instrText>
+            </w:r>
+            <w:r>
+              <w:rPr>
+                <w:noProof/>
+                <w:webHidden/>
+              </w:rPr>
+            </w:r>
+            <w:r>
+              <w:rPr>
+                <w:noProof/>
+                <w:webHidden/>
               </w:rPr>
               <w:fldChar w:fldCharType="separate"/>
             </w:r>
             <w:r>
               <w:rPr>
-                <w:webHidden/>
-                <w:lang w:val="en-GB"/>
-              </w:rPr>
-              <w:t>3</w:t>
-            </w:r>
-            <w:r>
-              <w:rPr>
-                <w:webHidden/>
-                <w:lang w:val="en-GB"/>
+                <w:noProof/>
+                <w:webHidden/>
+              </w:rPr>
+              <w:t>0</w:t>
+            </w:r>
+            <w:r>
+              <w:rPr>
+                <w:noProof/>
+                <w:webHidden/>
               </w:rPr>
               <w:fldChar w:fldCharType="end"/>
             </w:r>
@@ -1964,66 +2388,281 @@
           <w:pPr>
             <w:pStyle w:val="Sommario2"/>
             <w:tabs>
-              <w:tab w:val="right" w:leader="dot" w:pos="8290"/>
+              <w:tab w:val="right" w:leader="dot" w:pos="9622"/>
             </w:tabs>
             <w:rPr>
               <w:b w:val="0"/>
-              <w:lang w:val="en-GB" w:eastAsia="it-IT"/>
+              <w:noProof/>
+              <w:lang w:eastAsia="it-IT"/>
             </w:rPr>
           </w:pPr>
-          <w:hyperlink w:anchor="_Toc465172211" w:history="1">
+          <w:hyperlink w:anchor="_Toc465186950" w:history="1">
             <w:r>
               <w:rPr>
                 <w:rStyle w:val="Collegamentoipertestuale"/>
+                <w:noProof/>
                 <w:lang w:val="en-GB"/>
               </w:rPr>
-              <w:t>Reference documents</w:t>
-            </w:r>
-            <w:r>
-              <w:rPr>
-                <w:webHidden/>
+              <w:t>Class diagram</w:t>
+            </w:r>
+            <w:r>
+              <w:rPr>
+                <w:noProof/>
+                <w:webHidden/>
+              </w:rPr>
+              <w:tab/>
+            </w:r>
+            <w:r>
+              <w:rPr>
+                <w:noProof/>
+                <w:webHidden/>
+              </w:rPr>
+              <w:fldChar w:fldCharType="begin"/>
+            </w:r>
+            <w:r>
+              <w:rPr>
+                <w:noProof/>
+                <w:webHidden/>
+              </w:rPr>
+              <w:instrText xml:space="preserve"> PAGEREF _Toc465186950 \h </w:instrText>
+            </w:r>
+            <w:r>
+              <w:rPr>
+                <w:noProof/>
+                <w:webHidden/>
+              </w:rPr>
+            </w:r>
+            <w:r>
+              <w:rPr>
+                <w:noProof/>
+                <w:webHidden/>
+              </w:rPr>
+              <w:fldChar w:fldCharType="separate"/>
+            </w:r>
+            <w:r>
+              <w:rPr>
+                <w:noProof/>
+                <w:webHidden/>
+              </w:rPr>
+              <w:t>0</w:t>
+            </w:r>
+            <w:r>
+              <w:rPr>
+                <w:noProof/>
+                <w:webHidden/>
+              </w:rPr>
+              <w:fldChar w:fldCharType="end"/>
+            </w:r>
+          </w:hyperlink>
+        </w:p>
+        <w:p>
+          <w:pPr>
+            <w:pStyle w:val="Sommario2"/>
+            <w:tabs>
+              <w:tab w:val="right" w:leader="dot" w:pos="9622"/>
+            </w:tabs>
+            <w:rPr>
+              <w:b w:val="0"/>
+              <w:noProof/>
+              <w:lang w:eastAsia="it-IT"/>
+            </w:rPr>
+          </w:pPr>
+          <w:hyperlink w:anchor="_Toc465186951" w:history="1">
+            <w:r>
+              <w:rPr>
+                <w:rStyle w:val="Collegamentoipertestuale"/>
+                <w:noProof/>
                 <w:lang w:val="en-GB"/>
               </w:rPr>
+              <w:t>Sequence diagrams</w:t>
+            </w:r>
+            <w:r>
+              <w:rPr>
+                <w:noProof/>
+                <w:webHidden/>
+              </w:rPr>
               <w:tab/>
             </w:r>
             <w:r>
               <w:rPr>
-                <w:webHidden/>
+                <w:noProof/>
+                <w:webHidden/>
+              </w:rPr>
+              <w:fldChar w:fldCharType="begin"/>
+            </w:r>
+            <w:r>
+              <w:rPr>
+                <w:noProof/>
+                <w:webHidden/>
+              </w:rPr>
+              <w:instrText xml:space="preserve"> PAGEREF _Toc465186951 \h </w:instrText>
+            </w:r>
+            <w:r>
+              <w:rPr>
+                <w:noProof/>
+                <w:webHidden/>
+              </w:rPr>
+            </w:r>
+            <w:r>
+              <w:rPr>
+                <w:noProof/>
+                <w:webHidden/>
+              </w:rPr>
+              <w:fldChar w:fldCharType="separate"/>
+            </w:r>
+            <w:r>
+              <w:rPr>
+                <w:noProof/>
+                <w:webHidden/>
+              </w:rPr>
+              <w:t>0</w:t>
+            </w:r>
+            <w:r>
+              <w:rPr>
+                <w:noProof/>
+                <w:webHidden/>
+              </w:rPr>
+              <w:fldChar w:fldCharType="end"/>
+            </w:r>
+          </w:hyperlink>
+        </w:p>
+        <w:p>
+          <w:pPr>
+            <w:pStyle w:val="Sommario2"/>
+            <w:tabs>
+              <w:tab w:val="right" w:leader="dot" w:pos="9622"/>
+            </w:tabs>
+            <w:rPr>
+              <w:b w:val="0"/>
+              <w:noProof/>
+              <w:lang w:eastAsia="it-IT"/>
+            </w:rPr>
+          </w:pPr>
+          <w:hyperlink w:anchor="_Toc465186952" w:history="1">
+            <w:r>
+              <w:rPr>
+                <w:rStyle w:val="Collegamentoipertestuale"/>
+                <w:noProof/>
                 <w:lang w:val="en-GB"/>
               </w:rPr>
+              <w:t>Activity diagrams</w:t>
+            </w:r>
+            <w:r>
+              <w:rPr>
+                <w:noProof/>
+                <w:webHidden/>
+              </w:rPr>
+              <w:tab/>
+            </w:r>
+            <w:r>
+              <w:rPr>
+                <w:noProof/>
+                <w:webHidden/>
+              </w:rPr>
               <w:fldChar w:fldCharType="begin"/>
             </w:r>
             <w:r>
               <w:rPr>
-                <w:webHidden/>
+                <w:noProof/>
+                <w:webHidden/>
+              </w:rPr>
+              <w:instrText xml:space="preserve"> PAGEREF _Toc465186952 \h </w:instrText>
+            </w:r>
+            <w:r>
+              <w:rPr>
+                <w:noProof/>
+                <w:webHidden/>
+              </w:rPr>
+            </w:r>
+            <w:r>
+              <w:rPr>
+                <w:noProof/>
+                <w:webHidden/>
+              </w:rPr>
+              <w:fldChar w:fldCharType="separate"/>
+            </w:r>
+            <w:r>
+              <w:rPr>
+                <w:noProof/>
+                <w:webHidden/>
+              </w:rPr>
+              <w:t>0</w:t>
+            </w:r>
+            <w:r>
+              <w:rPr>
+                <w:noProof/>
+                <w:webHidden/>
+              </w:rPr>
+              <w:fldChar w:fldCharType="end"/>
+            </w:r>
+          </w:hyperlink>
+        </w:p>
+        <w:p>
+          <w:pPr>
+            <w:pStyle w:val="Sommario2"/>
+            <w:tabs>
+              <w:tab w:val="right" w:leader="dot" w:pos="9622"/>
+            </w:tabs>
+            <w:rPr>
+              <w:b w:val="0"/>
+              <w:noProof/>
+              <w:lang w:eastAsia="it-IT"/>
+            </w:rPr>
+          </w:pPr>
+          <w:hyperlink w:anchor="_Toc465186953" w:history="1">
+            <w:r>
+              <w:rPr>
+                <w:rStyle w:val="Collegamentoipertestuale"/>
+                <w:noProof/>
                 <w:lang w:val="en-GB"/>
               </w:rPr>
-              <w:instrText xml:space="preserve"> PAGEREF _Toc465172211 \h </w:instrText>
-            </w:r>
-            <w:r>
-              <w:rPr>
-                <w:webHidden/>
-                <w:lang w:val="en-GB"/>
-              </w:rPr>
-            </w:r>
-            <w:r>
-              <w:rPr>
-                <w:webHidden/>
-                <w:lang w:val="en-GB"/>
+              <w:t>State diagrams</w:t>
+            </w:r>
+            <w:r>
+              <w:rPr>
+                <w:noProof/>
+                <w:webHidden/>
+              </w:rPr>
+              <w:tab/>
+            </w:r>
+            <w:r>
+              <w:rPr>
+                <w:noProof/>
+                <w:webHidden/>
+              </w:rPr>
+              <w:fldChar w:fldCharType="begin"/>
+            </w:r>
+            <w:r>
+              <w:rPr>
+                <w:noProof/>
+                <w:webHidden/>
+              </w:rPr>
+              <w:instrText xml:space="preserve"> PAGEREF _Toc465186953 \h </w:instrText>
+            </w:r>
+            <w:r>
+              <w:rPr>
+                <w:noProof/>
+                <w:webHidden/>
+              </w:rPr>
+            </w:r>
+            <w:r>
+              <w:rPr>
+                <w:noProof/>
+                <w:webHidden/>
               </w:rPr>
               <w:fldChar w:fldCharType="separate"/>
             </w:r>
             <w:r>
               <w:rPr>
-                <w:webHidden/>
-                <w:lang w:val="en-GB"/>
-              </w:rPr>
-              <w:t>3</w:t>
-            </w:r>
-            <w:r>
-              <w:rPr>
-                <w:webHidden/>
-                <w:lang w:val="en-GB"/>
+                <w:noProof/>
+                <w:webHidden/>
+              </w:rPr>
+              <w:t>0</w:t>
+            </w:r>
+            <w:r>
+              <w:rPr>
+                <w:noProof/>
+                <w:webHidden/>
               </w:rPr>
               <w:fldChar w:fldCharType="end"/>
             </w:r>
@@ -2033,68 +2672,283 @@
           <w:pPr>
             <w:pStyle w:val="Sommario1"/>
             <w:tabs>
-              <w:tab w:val="right" w:leader="dot" w:pos="8290"/>
+              <w:tab w:val="right" w:leader="dot" w:pos="9622"/>
             </w:tabs>
             <w:rPr>
               <w:b w:val="0"/>
+              <w:noProof/>
               <w:sz w:val="22"/>
               <w:szCs w:val="22"/>
-              <w:lang w:val="en-GB" w:eastAsia="it-IT"/>
+              <w:lang w:eastAsia="it-IT"/>
             </w:rPr>
           </w:pPr>
-          <w:hyperlink w:anchor="_Toc465172212" w:history="1">
+          <w:hyperlink w:anchor="_Toc465186954" w:history="1">
             <w:r>
               <w:rPr>
                 <w:rStyle w:val="Collegamentoipertestuale"/>
+                <w:noProof/>
                 <w:lang w:val="en-GB"/>
               </w:rPr>
-              <w:t>Actors identifying</w:t>
-            </w:r>
-            <w:r>
-              <w:rPr>
-                <w:webHidden/>
+              <w:t>Alloy modeling</w:t>
+            </w:r>
+            <w:r>
+              <w:rPr>
+                <w:noProof/>
+                <w:webHidden/>
+              </w:rPr>
+              <w:tab/>
+            </w:r>
+            <w:r>
+              <w:rPr>
+                <w:noProof/>
+                <w:webHidden/>
+              </w:rPr>
+              <w:fldChar w:fldCharType="begin"/>
+            </w:r>
+            <w:r>
+              <w:rPr>
+                <w:noProof/>
+                <w:webHidden/>
+              </w:rPr>
+              <w:instrText xml:space="preserve"> PAGEREF _Toc465186954 \h </w:instrText>
+            </w:r>
+            <w:r>
+              <w:rPr>
+                <w:noProof/>
+                <w:webHidden/>
+              </w:rPr>
+            </w:r>
+            <w:r>
+              <w:rPr>
+                <w:noProof/>
+                <w:webHidden/>
+              </w:rPr>
+              <w:fldChar w:fldCharType="separate"/>
+            </w:r>
+            <w:r>
+              <w:rPr>
+                <w:noProof/>
+                <w:webHidden/>
+              </w:rPr>
+              <w:t>0</w:t>
+            </w:r>
+            <w:r>
+              <w:rPr>
+                <w:noProof/>
+                <w:webHidden/>
+              </w:rPr>
+              <w:fldChar w:fldCharType="end"/>
+            </w:r>
+          </w:hyperlink>
+        </w:p>
+        <w:p>
+          <w:pPr>
+            <w:pStyle w:val="Sommario2"/>
+            <w:tabs>
+              <w:tab w:val="right" w:leader="dot" w:pos="9622"/>
+            </w:tabs>
+            <w:rPr>
+              <w:b w:val="0"/>
+              <w:noProof/>
+              <w:lang w:eastAsia="it-IT"/>
+            </w:rPr>
+          </w:pPr>
+          <w:hyperlink w:anchor="_Toc465186955" w:history="1">
+            <w:r>
+              <w:rPr>
+                <w:rStyle w:val="Collegamentoipertestuale"/>
+                <w:noProof/>
                 <w:lang w:val="en-GB"/>
               </w:rPr>
+              <w:t>Model</w:t>
+            </w:r>
+            <w:r>
+              <w:rPr>
+                <w:noProof/>
+                <w:webHidden/>
+              </w:rPr>
               <w:tab/>
             </w:r>
             <w:r>
               <w:rPr>
-                <w:webHidden/>
+                <w:noProof/>
+                <w:webHidden/>
+              </w:rPr>
+              <w:fldChar w:fldCharType="begin"/>
+            </w:r>
+            <w:r>
+              <w:rPr>
+                <w:noProof/>
+                <w:webHidden/>
+              </w:rPr>
+              <w:instrText xml:space="preserve"> PAGEREF _Toc465186955 \h </w:instrText>
+            </w:r>
+            <w:r>
+              <w:rPr>
+                <w:noProof/>
+                <w:webHidden/>
+              </w:rPr>
+            </w:r>
+            <w:r>
+              <w:rPr>
+                <w:noProof/>
+                <w:webHidden/>
+              </w:rPr>
+              <w:fldChar w:fldCharType="separate"/>
+            </w:r>
+            <w:r>
+              <w:rPr>
+                <w:noProof/>
+                <w:webHidden/>
+              </w:rPr>
+              <w:t>0</w:t>
+            </w:r>
+            <w:r>
+              <w:rPr>
+                <w:noProof/>
+                <w:webHidden/>
+              </w:rPr>
+              <w:fldChar w:fldCharType="end"/>
+            </w:r>
+          </w:hyperlink>
+        </w:p>
+        <w:p>
+          <w:pPr>
+            <w:pStyle w:val="Sommario2"/>
+            <w:tabs>
+              <w:tab w:val="right" w:leader="dot" w:pos="9622"/>
+            </w:tabs>
+            <w:rPr>
+              <w:b w:val="0"/>
+              <w:noProof/>
+              <w:lang w:eastAsia="it-IT"/>
+            </w:rPr>
+          </w:pPr>
+          <w:hyperlink w:anchor="_Toc465186956" w:history="1">
+            <w:r>
+              <w:rPr>
+                <w:rStyle w:val="Collegamentoipertestuale"/>
+                <w:noProof/>
                 <w:lang w:val="en-GB"/>
               </w:rPr>
+              <w:t>Alloy result</w:t>
+            </w:r>
+            <w:r>
+              <w:rPr>
+                <w:noProof/>
+                <w:webHidden/>
+              </w:rPr>
+              <w:tab/>
+            </w:r>
+            <w:r>
+              <w:rPr>
+                <w:noProof/>
+                <w:webHidden/>
+              </w:rPr>
               <w:fldChar w:fldCharType="begin"/>
             </w:r>
             <w:r>
               <w:rPr>
-                <w:webHidden/>
+                <w:noProof/>
+                <w:webHidden/>
+              </w:rPr>
+              <w:instrText xml:space="preserve"> PAGEREF _Toc465186956 \h </w:instrText>
+            </w:r>
+            <w:r>
+              <w:rPr>
+                <w:noProof/>
+                <w:webHidden/>
+              </w:rPr>
+            </w:r>
+            <w:r>
+              <w:rPr>
+                <w:noProof/>
+                <w:webHidden/>
+              </w:rPr>
+              <w:fldChar w:fldCharType="separate"/>
+            </w:r>
+            <w:r>
+              <w:rPr>
+                <w:noProof/>
+                <w:webHidden/>
+              </w:rPr>
+              <w:t>1</w:t>
+            </w:r>
+            <w:r>
+              <w:rPr>
+                <w:noProof/>
+                <w:webHidden/>
+              </w:rPr>
+              <w:fldChar w:fldCharType="end"/>
+            </w:r>
+          </w:hyperlink>
+        </w:p>
+        <w:p>
+          <w:pPr>
+            <w:pStyle w:val="Sommario2"/>
+            <w:tabs>
+              <w:tab w:val="right" w:leader="dot" w:pos="9622"/>
+            </w:tabs>
+            <w:rPr>
+              <w:b w:val="0"/>
+              <w:noProof/>
+              <w:lang w:eastAsia="it-IT"/>
+            </w:rPr>
+          </w:pPr>
+          <w:hyperlink w:anchor="_Toc465186957" w:history="1">
+            <w:r>
+              <w:rPr>
+                <w:rStyle w:val="Collegamentoipertestuale"/>
+                <w:noProof/>
                 <w:lang w:val="en-GB"/>
               </w:rPr>
-              <w:instrText xml:space="preserve"> PAGEREF _Toc465172212 \h </w:instrText>
-            </w:r>
-            <w:r>
-              <w:rPr>
-                <w:webHidden/>
-                <w:lang w:val="en-GB"/>
-              </w:rPr>
-            </w:r>
-            <w:r>
-              <w:rPr>
-                <w:webHidden/>
-                <w:lang w:val="en-GB"/>
+              <w:t>World generated</w:t>
+            </w:r>
+            <w:r>
+              <w:rPr>
+                <w:noProof/>
+                <w:webHidden/>
+              </w:rPr>
+              <w:tab/>
+            </w:r>
+            <w:r>
+              <w:rPr>
+                <w:noProof/>
+                <w:webHidden/>
+              </w:rPr>
+              <w:fldChar w:fldCharType="begin"/>
+            </w:r>
+            <w:r>
+              <w:rPr>
+                <w:noProof/>
+                <w:webHidden/>
+              </w:rPr>
+              <w:instrText xml:space="preserve"> PAGEREF _Toc465186957 \h </w:instrText>
+            </w:r>
+            <w:r>
+              <w:rPr>
+                <w:noProof/>
+                <w:webHidden/>
+              </w:rPr>
+            </w:r>
+            <w:r>
+              <w:rPr>
+                <w:noProof/>
+                <w:webHidden/>
               </w:rPr>
               <w:fldChar w:fldCharType="separate"/>
             </w:r>
             <w:r>
               <w:rPr>
-                <w:webHidden/>
-                <w:lang w:val="en-GB"/>
-              </w:rPr>
-              <w:t>3</w:t>
-            </w:r>
-            <w:r>
-              <w:rPr>
-                <w:webHidden/>
-                <w:lang w:val="en-GB"/>
+                <w:noProof/>
+                <w:webHidden/>
+              </w:rPr>
+              <w:t>1</w:t>
+            </w:r>
+            <w:r>
+              <w:rPr>
+                <w:noProof/>
+                <w:webHidden/>
               </w:rPr>
               <w:fldChar w:fldCharType="end"/>
             </w:r>
@@ -2104,206 +2958,70 @@
           <w:pPr>
             <w:pStyle w:val="Sommario1"/>
             <w:tabs>
-              <w:tab w:val="right" w:leader="dot" w:pos="8290"/>
+              <w:tab w:val="right" w:leader="dot" w:pos="9622"/>
             </w:tabs>
             <w:rPr>
               <w:b w:val="0"/>
+              <w:noProof/>
               <w:sz w:val="22"/>
               <w:szCs w:val="22"/>
-              <w:lang w:val="en-GB" w:eastAsia="it-IT"/>
+              <w:lang w:eastAsia="it-IT"/>
             </w:rPr>
           </w:pPr>
-          <w:hyperlink w:anchor="_Toc465172213" w:history="1">
+          <w:hyperlink w:anchor="_Toc465186958" w:history="1">
             <w:r>
               <w:rPr>
                 <w:rStyle w:val="Collegamentoipertestuale"/>
+                <w:noProof/>
                 <w:lang w:val="en-GB"/>
               </w:rPr>
-              <w:t>Requirements</w:t>
-            </w:r>
-            <w:r>
-              <w:rPr>
-                <w:webHidden/>
-                <w:lang w:val="en-GB"/>
+              <w:t>Future development</w:t>
+            </w:r>
+            <w:r>
+              <w:rPr>
+                <w:noProof/>
+                <w:webHidden/>
               </w:rPr>
               <w:tab/>
             </w:r>
             <w:r>
               <w:rPr>
-                <w:webHidden/>
-                <w:lang w:val="en-GB"/>
+                <w:noProof/>
+                <w:webHidden/>
               </w:rPr>
               <w:fldChar w:fldCharType="begin"/>
             </w:r>
             <w:r>
               <w:rPr>
-                <w:webHidden/>
-                <w:lang w:val="en-GB"/>
-              </w:rPr>
-              <w:instrText xml:space="preserve"> PAGEREF _Toc465172213 \h </w:instrText>
-            </w:r>
-            <w:r>
-              <w:rPr>
-                <w:webHidden/>
-                <w:lang w:val="en-GB"/>
-              </w:rPr>
-            </w:r>
-            <w:r>
-              <w:rPr>
-                <w:webHidden/>
-                <w:lang w:val="en-GB"/>
+                <w:noProof/>
+                <w:webHidden/>
+              </w:rPr>
+              <w:instrText xml:space="preserve"> PAGEREF _Toc465186958 \h </w:instrText>
+            </w:r>
+            <w:r>
+              <w:rPr>
+                <w:noProof/>
+                <w:webHidden/>
+              </w:rPr>
+            </w:r>
+            <w:r>
+              <w:rPr>
+                <w:noProof/>
+                <w:webHidden/>
               </w:rPr>
               <w:fldChar w:fldCharType="separate"/>
             </w:r>
             <w:r>
               <w:rPr>
-                <w:webHidden/>
-                <w:lang w:val="en-GB"/>
-              </w:rPr>
-              <w:t>3</w:t>
-            </w:r>
-            <w:r>
-              <w:rPr>
-                <w:webHidden/>
-                <w:lang w:val="en-GB"/>
-              </w:rPr>
-              <w:fldChar w:fldCharType="end"/>
-            </w:r>
-          </w:hyperlink>
-        </w:p>
-        <w:p>
-          <w:pPr>
-            <w:pStyle w:val="Sommario2"/>
-            <w:tabs>
-              <w:tab w:val="right" w:leader="dot" w:pos="8290"/>
-            </w:tabs>
-            <w:rPr>
-              <w:b w:val="0"/>
-              <w:lang w:val="en-GB" w:eastAsia="it-IT"/>
-            </w:rPr>
-          </w:pPr>
-          <w:hyperlink w:anchor="_Toc465172214" w:history="1">
-            <w:r>
-              <w:rPr>
-                <w:rStyle w:val="Collegamentoipertestuale"/>
-                <w:lang w:val="en-GB"/>
-              </w:rPr>
-              <w:t>Functional requirements</w:t>
-            </w:r>
-            <w:r>
-              <w:rPr>
-                <w:webHidden/>
-                <w:lang w:val="en-GB"/>
-              </w:rPr>
-              <w:tab/>
-            </w:r>
-            <w:r>
-              <w:rPr>
-                <w:webHidden/>
-                <w:lang w:val="en-GB"/>
-              </w:rPr>
-              <w:fldChar w:fldCharType="begin"/>
-            </w:r>
-            <w:r>
-              <w:rPr>
-                <w:webHidden/>
-                <w:lang w:val="en-GB"/>
-              </w:rPr>
-              <w:instrText xml:space="preserve"> PAGEREF _Toc465172214 \h </w:instrText>
-            </w:r>
-            <w:r>
-              <w:rPr>
-                <w:webHidden/>
-                <w:lang w:val="en-GB"/>
-              </w:rPr>
-            </w:r>
-            <w:r>
-              <w:rPr>
-                <w:webHidden/>
-                <w:lang w:val="en-GB"/>
-              </w:rPr>
-              <w:fldChar w:fldCharType="separate"/>
-            </w:r>
-            <w:r>
-              <w:rPr>
-                <w:webHidden/>
-                <w:lang w:val="en-GB"/>
-              </w:rPr>
-              <w:t>3</w:t>
-            </w:r>
-            <w:r>
-              <w:rPr>
-                <w:webHidden/>
-                <w:lang w:val="en-GB"/>
-              </w:rPr>
-              <w:fldChar w:fldCharType="end"/>
-            </w:r>
-          </w:hyperlink>
-        </w:p>
-        <w:p>
-          <w:pPr>
-            <w:pStyle w:val="Sommario2"/>
-            <w:tabs>
-              <w:tab w:val="right" w:leader="dot" w:pos="8290"/>
-            </w:tabs>
-            <w:rPr>
-              <w:b w:val="0"/>
-              <w:lang w:val="en-GB" w:eastAsia="it-IT"/>
-            </w:rPr>
-          </w:pPr>
-          <w:hyperlink w:anchor="_Toc465172215" w:history="1">
-            <w:r>
-              <w:rPr>
-                <w:rStyle w:val="Collegamentoipertestuale"/>
-                <w:lang w:val="en-GB"/>
-              </w:rPr>
-              <w:t>Non-functional requirements</w:t>
-            </w:r>
-            <w:r>
-              <w:rPr>
-                <w:webHidden/>
-                <w:lang w:val="en-GB"/>
-              </w:rPr>
-              <w:tab/>
-            </w:r>
-            <w:r>
-              <w:rPr>
-                <w:webHidden/>
-                <w:lang w:val="en-GB"/>
-              </w:rPr>
-              <w:fldChar w:fldCharType="begin"/>
-            </w:r>
-            <w:r>
-              <w:rPr>
-                <w:webHidden/>
-                <w:lang w:val="en-GB"/>
-              </w:rPr>
-              <w:instrText xml:space="preserve"> PAGEREF _Toc465172215 \h </w:instrText>
-            </w:r>
-            <w:r>
-              <w:rPr>
-                <w:webHidden/>
-                <w:lang w:val="en-GB"/>
-              </w:rPr>
-            </w:r>
-            <w:r>
-              <w:rPr>
-                <w:webHidden/>
-                <w:lang w:val="en-GB"/>
-              </w:rPr>
-              <w:fldChar w:fldCharType="separate"/>
-            </w:r>
-            <w:r>
-              <w:rPr>
-                <w:webHidden/>
-                <w:lang w:val="en-GB"/>
-              </w:rPr>
-              <w:t>3</w:t>
-            </w:r>
-            <w:r>
-              <w:rPr>
-                <w:webHidden/>
-                <w:lang w:val="en-GB"/>
+                <w:noProof/>
+                <w:webHidden/>
+              </w:rPr>
+              <w:t>1</w:t>
+            </w:r>
+            <w:r>
+              <w:rPr>
+                <w:noProof/>
+                <w:webHidden/>
               </w:rPr>
               <w:fldChar w:fldCharType="end"/>
             </w:r>
@@ -2313,68 +3031,70 @@
           <w:pPr>
             <w:pStyle w:val="Sommario1"/>
             <w:tabs>
-              <w:tab w:val="right" w:leader="dot" w:pos="8290"/>
+              <w:tab w:val="right" w:leader="dot" w:pos="9622"/>
             </w:tabs>
             <w:rPr>
               <w:b w:val="0"/>
+              <w:noProof/>
               <w:sz w:val="22"/>
               <w:szCs w:val="22"/>
-              <w:lang w:val="en-GB" w:eastAsia="it-IT"/>
+              <w:lang w:eastAsia="it-IT"/>
             </w:rPr>
           </w:pPr>
-          <w:hyperlink w:anchor="_Toc465172216" w:history="1">
+          <w:hyperlink w:anchor="_Toc465186959" w:history="1">
             <w:r>
               <w:rPr>
                 <w:rStyle w:val="Collegamentoipertestuale"/>
+                <w:noProof/>
                 <w:lang w:val="en-GB"/>
               </w:rPr>
-              <w:t>Scenario identifying</w:t>
-            </w:r>
-            <w:r>
-              <w:rPr>
-                <w:webHidden/>
-                <w:lang w:val="en-GB"/>
+              <w:t>Used tools</w:t>
+            </w:r>
+            <w:r>
+              <w:rPr>
+                <w:noProof/>
+                <w:webHidden/>
               </w:rPr>
               <w:tab/>
             </w:r>
             <w:r>
               <w:rPr>
-                <w:webHidden/>
-                <w:lang w:val="en-GB"/>
+                <w:noProof/>
+                <w:webHidden/>
               </w:rPr>
               <w:fldChar w:fldCharType="begin"/>
             </w:r>
             <w:r>
               <w:rPr>
-                <w:webHidden/>
-                <w:lang w:val="en-GB"/>
-              </w:rPr>
-              <w:instrText xml:space="preserve"> PAGEREF _Toc465172216 \h </w:instrText>
-            </w:r>
-            <w:r>
-              <w:rPr>
-                <w:webHidden/>
-                <w:lang w:val="en-GB"/>
-              </w:rPr>
-            </w:r>
-            <w:r>
-              <w:rPr>
-                <w:webHidden/>
-                <w:lang w:val="en-GB"/>
+                <w:noProof/>
+                <w:webHidden/>
+              </w:rPr>
+              <w:instrText xml:space="preserve"> PAGEREF _Toc465186959 \h </w:instrText>
+            </w:r>
+            <w:r>
+              <w:rPr>
+                <w:noProof/>
+                <w:webHidden/>
+              </w:rPr>
+            </w:r>
+            <w:r>
+              <w:rPr>
+                <w:noProof/>
+                <w:webHidden/>
               </w:rPr>
               <w:fldChar w:fldCharType="separate"/>
             </w:r>
             <w:r>
               <w:rPr>
-                <w:webHidden/>
-                <w:lang w:val="en-GB"/>
-              </w:rPr>
-              <w:t>3</w:t>
-            </w:r>
-            <w:r>
-              <w:rPr>
-                <w:webHidden/>
-                <w:lang w:val="en-GB"/>
+                <w:noProof/>
+                <w:webHidden/>
+              </w:rPr>
+              <w:t>1</w:t>
+            </w:r>
+            <w:r>
+              <w:rPr>
+                <w:noProof/>
+                <w:webHidden/>
               </w:rPr>
               <w:fldChar w:fldCharType="end"/>
             </w:r>
@@ -2384,482 +3104,70 @@
           <w:pPr>
             <w:pStyle w:val="Sommario1"/>
             <w:tabs>
-              <w:tab w:val="right" w:leader="dot" w:pos="8290"/>
+              <w:tab w:val="right" w:leader="dot" w:pos="9622"/>
             </w:tabs>
             <w:rPr>
               <w:b w:val="0"/>
+              <w:noProof/>
               <w:sz w:val="22"/>
               <w:szCs w:val="22"/>
-              <w:lang w:val="en-GB" w:eastAsia="it-IT"/>
+              <w:lang w:eastAsia="it-IT"/>
             </w:rPr>
           </w:pPr>
-          <w:hyperlink w:anchor="_Toc465172217" w:history="1">
+          <w:hyperlink w:anchor="_Toc465186960" w:history="1">
             <w:r>
               <w:rPr>
                 <w:rStyle w:val="Collegamentoipertestuale"/>
+                <w:noProof/>
                 <w:lang w:val="en-GB"/>
               </w:rPr>
-              <w:t>UML models</w:t>
-            </w:r>
-            <w:r>
-              <w:rPr>
-                <w:webHidden/>
-                <w:lang w:val="en-GB"/>
+              <w:t>Hours of work</w:t>
+            </w:r>
+            <w:r>
+              <w:rPr>
+                <w:noProof/>
+                <w:webHidden/>
               </w:rPr>
               <w:tab/>
             </w:r>
             <w:r>
               <w:rPr>
-                <w:webHidden/>
-                <w:lang w:val="en-GB"/>
+                <w:noProof/>
+                <w:webHidden/>
               </w:rPr>
               <w:fldChar w:fldCharType="begin"/>
             </w:r>
             <w:r>
               <w:rPr>
-                <w:webHidden/>
-                <w:lang w:val="en-GB"/>
-              </w:rPr>
-              <w:instrText xml:space="preserve"> PAGEREF _Toc465172217 \h </w:instrText>
-            </w:r>
-            <w:r>
-              <w:rPr>
-                <w:webHidden/>
-                <w:lang w:val="en-GB"/>
-              </w:rPr>
-            </w:r>
-            <w:r>
-              <w:rPr>
-                <w:webHidden/>
-                <w:lang w:val="en-GB"/>
+                <w:noProof/>
+                <w:webHidden/>
+              </w:rPr>
+              <w:instrText xml:space="preserve"> PAGEREF _Toc465186960 \h </w:instrText>
+            </w:r>
+            <w:r>
+              <w:rPr>
+                <w:noProof/>
+                <w:webHidden/>
+              </w:rPr>
+            </w:r>
+            <w:r>
+              <w:rPr>
+                <w:noProof/>
+                <w:webHidden/>
               </w:rPr>
               <w:fldChar w:fldCharType="separate"/>
             </w:r>
             <w:r>
               <w:rPr>
-                <w:webHidden/>
-                <w:lang w:val="en-GB"/>
-              </w:rPr>
-              <w:t>3</w:t>
-            </w:r>
-            <w:r>
-              <w:rPr>
-                <w:webHidden/>
-                <w:lang w:val="en-GB"/>
-              </w:rPr>
-              <w:fldChar w:fldCharType="end"/>
-            </w:r>
-          </w:hyperlink>
-        </w:p>
-        <w:p>
-          <w:pPr>
-            <w:pStyle w:val="Sommario2"/>
-            <w:tabs>
-              <w:tab w:val="right" w:leader="dot" w:pos="8290"/>
-            </w:tabs>
-            <w:rPr>
-              <w:b w:val="0"/>
-              <w:lang w:val="en-GB" w:eastAsia="it-IT"/>
-            </w:rPr>
-          </w:pPr>
-          <w:hyperlink w:anchor="_Toc465172218" w:history="1">
-            <w:r>
-              <w:rPr>
-                <w:rStyle w:val="Collegamentoipertestuale"/>
-                <w:lang w:val="en-GB"/>
-              </w:rPr>
-              <w:t>Use case diagram</w:t>
-            </w:r>
-            <w:r>
-              <w:rPr>
-                <w:webHidden/>
-                <w:lang w:val="en-GB"/>
-              </w:rPr>
-              <w:tab/>
-            </w:r>
-            <w:r>
-              <w:rPr>
-                <w:webHidden/>
-                <w:lang w:val="en-GB"/>
-              </w:rPr>
-              <w:fldChar w:fldCharType="begin"/>
-            </w:r>
-            <w:r>
-              <w:rPr>
-                <w:webHidden/>
-                <w:lang w:val="en-GB"/>
-              </w:rPr>
-              <w:instrText xml:space="preserve"> PAGEREF _Toc465172218 \h </w:instrText>
-            </w:r>
-            <w:r>
-              <w:rPr>
-                <w:webHidden/>
-                <w:lang w:val="en-GB"/>
-              </w:rPr>
-            </w:r>
-            <w:r>
-              <w:rPr>
-                <w:webHidden/>
-                <w:lang w:val="en-GB"/>
-              </w:rPr>
-              <w:fldChar w:fldCharType="separate"/>
-            </w:r>
-            <w:r>
-              <w:rPr>
-                <w:webHidden/>
-                <w:lang w:val="en-GB"/>
-              </w:rPr>
-              <w:t>3</w:t>
-            </w:r>
-            <w:r>
-              <w:rPr>
-                <w:webHidden/>
-                <w:lang w:val="en-GB"/>
-              </w:rPr>
-              <w:fldChar w:fldCharType="end"/>
-            </w:r>
-          </w:hyperlink>
-        </w:p>
-        <w:p>
-          <w:pPr>
-            <w:pStyle w:val="Sommario2"/>
-            <w:tabs>
-              <w:tab w:val="right" w:leader="dot" w:pos="8290"/>
-            </w:tabs>
-            <w:rPr>
-              <w:b w:val="0"/>
-              <w:lang w:val="en-GB" w:eastAsia="it-IT"/>
-            </w:rPr>
-          </w:pPr>
-          <w:hyperlink w:anchor="_Toc465172219" w:history="1">
-            <w:r>
-              <w:rPr>
-                <w:rStyle w:val="Collegamentoipertestuale"/>
-                <w:lang w:val="en-GB"/>
-              </w:rPr>
-              <w:t>Use case description</w:t>
-            </w:r>
-            <w:r>
-              <w:rPr>
-                <w:webHidden/>
-                <w:lang w:val="en-GB"/>
-              </w:rPr>
-              <w:tab/>
-            </w:r>
-            <w:r>
-              <w:rPr>
-                <w:webHidden/>
-                <w:lang w:val="en-GB"/>
-              </w:rPr>
-              <w:fldChar w:fldCharType="begin"/>
-            </w:r>
-            <w:r>
-              <w:rPr>
-                <w:webHidden/>
-                <w:lang w:val="en-GB"/>
-              </w:rPr>
-              <w:instrText xml:space="preserve"> PAGEREF _Toc465172219 \h </w:instrText>
-            </w:r>
-            <w:r>
-              <w:rPr>
-                <w:webHidden/>
-                <w:lang w:val="en-GB"/>
-              </w:rPr>
-            </w:r>
-            <w:r>
-              <w:rPr>
-                <w:webHidden/>
-                <w:lang w:val="en-GB"/>
-              </w:rPr>
-              <w:fldChar w:fldCharType="separate"/>
-            </w:r>
-            <w:r>
-              <w:rPr>
-                <w:webHidden/>
-                <w:lang w:val="en-GB"/>
-              </w:rPr>
-              <w:t>4</w:t>
-            </w:r>
-            <w:r>
-              <w:rPr>
-                <w:webHidden/>
-                <w:lang w:val="en-GB"/>
-              </w:rPr>
-              <w:fldChar w:fldCharType="end"/>
-            </w:r>
-          </w:hyperlink>
-        </w:p>
-        <w:p>
-          <w:pPr>
-            <w:pStyle w:val="Sommario2"/>
-            <w:tabs>
-              <w:tab w:val="right" w:leader="dot" w:pos="8290"/>
-            </w:tabs>
-            <w:rPr>
-              <w:b w:val="0"/>
-              <w:lang w:val="en-GB" w:eastAsia="it-IT"/>
-            </w:rPr>
-          </w:pPr>
-          <w:hyperlink w:anchor="_Toc465172220" w:history="1">
-            <w:r>
-              <w:rPr>
-                <w:rStyle w:val="Collegamentoipertestuale"/>
-                <w:lang w:val="en-GB"/>
-              </w:rPr>
-              <w:t>Class diagram</w:t>
-            </w:r>
-            <w:r>
-              <w:rPr>
-                <w:webHidden/>
-                <w:lang w:val="en-GB"/>
-              </w:rPr>
-              <w:tab/>
-            </w:r>
-            <w:r>
-              <w:rPr>
-                <w:webHidden/>
-                <w:lang w:val="en-GB"/>
-              </w:rPr>
-              <w:fldChar w:fldCharType="begin"/>
-            </w:r>
-            <w:r>
-              <w:rPr>
-                <w:webHidden/>
-                <w:lang w:val="en-GB"/>
-              </w:rPr>
-              <w:instrText xml:space="preserve"> PAGEREF _Toc465172220 \h </w:instrText>
-            </w:r>
-            <w:r>
-              <w:rPr>
-                <w:webHidden/>
-                <w:lang w:val="en-GB"/>
-              </w:rPr>
-            </w:r>
-            <w:r>
-              <w:rPr>
-                <w:webHidden/>
-                <w:lang w:val="en-GB"/>
-              </w:rPr>
-              <w:fldChar w:fldCharType="separate"/>
-            </w:r>
-            <w:r>
-              <w:rPr>
-                <w:webHidden/>
-                <w:lang w:val="en-GB"/>
-              </w:rPr>
-              <w:t>4</w:t>
-            </w:r>
-            <w:r>
-              <w:rPr>
-                <w:webHidden/>
-                <w:lang w:val="en-GB"/>
-              </w:rPr>
-              <w:fldChar w:fldCharType="end"/>
-            </w:r>
-          </w:hyperlink>
-        </w:p>
-        <w:p>
-          <w:pPr>
-            <w:pStyle w:val="Sommario2"/>
-            <w:tabs>
-              <w:tab w:val="right" w:leader="dot" w:pos="8290"/>
-            </w:tabs>
-            <w:rPr>
-              <w:b w:val="0"/>
-              <w:lang w:val="en-GB" w:eastAsia="it-IT"/>
-            </w:rPr>
-          </w:pPr>
-          <w:hyperlink w:anchor="_Toc465172221" w:history="1">
-            <w:r>
-              <w:rPr>
-                <w:rStyle w:val="Collegamentoipertestuale"/>
-                <w:lang w:val="en-GB"/>
-              </w:rPr>
-              <w:t>Sequence diagrams</w:t>
-            </w:r>
-            <w:r>
-              <w:rPr>
-                <w:webHidden/>
-                <w:lang w:val="en-GB"/>
-              </w:rPr>
-              <w:tab/>
-            </w:r>
-            <w:r>
-              <w:rPr>
-                <w:webHidden/>
-                <w:lang w:val="en-GB"/>
-              </w:rPr>
-              <w:fldChar w:fldCharType="begin"/>
-            </w:r>
-            <w:r>
-              <w:rPr>
-                <w:webHidden/>
-                <w:lang w:val="en-GB"/>
-              </w:rPr>
-              <w:instrText xml:space="preserve"> PAGEREF _Toc465172221 \h </w:instrText>
-            </w:r>
-            <w:r>
-              <w:rPr>
-                <w:webHidden/>
-                <w:lang w:val="en-GB"/>
-              </w:rPr>
-            </w:r>
-            <w:r>
-              <w:rPr>
-                <w:webHidden/>
-                <w:lang w:val="en-GB"/>
-              </w:rPr>
-              <w:fldChar w:fldCharType="separate"/>
-            </w:r>
-            <w:r>
-              <w:rPr>
-                <w:webHidden/>
-                <w:lang w:val="en-GB"/>
-              </w:rPr>
-              <w:t>4</w:t>
-            </w:r>
-            <w:r>
-              <w:rPr>
-                <w:webHidden/>
-                <w:lang w:val="en-GB"/>
-              </w:rPr>
-              <w:fldChar w:fldCharType="end"/>
-            </w:r>
-          </w:hyperlink>
-        </w:p>
-        <w:p>
-          <w:pPr>
-            <w:pStyle w:val="Sommario2"/>
-            <w:tabs>
-              <w:tab w:val="right" w:leader="dot" w:pos="8290"/>
-            </w:tabs>
-            <w:rPr>
-              <w:b w:val="0"/>
-              <w:lang w:val="en-GB" w:eastAsia="it-IT"/>
-            </w:rPr>
-          </w:pPr>
-          <w:hyperlink w:anchor="_Toc465172222" w:history="1">
-            <w:r>
-              <w:rPr>
-                <w:rStyle w:val="Collegamentoipertestuale"/>
-                <w:lang w:val="en-GB"/>
-              </w:rPr>
-              <w:t>Activity diagrams</w:t>
-            </w:r>
-            <w:r>
-              <w:rPr>
-                <w:webHidden/>
-                <w:lang w:val="en-GB"/>
-              </w:rPr>
-              <w:tab/>
-            </w:r>
-            <w:r>
-              <w:rPr>
-                <w:webHidden/>
-                <w:lang w:val="en-GB"/>
-              </w:rPr>
-              <w:fldChar w:fldCharType="begin"/>
-            </w:r>
-            <w:r>
-              <w:rPr>
-                <w:webHidden/>
-                <w:lang w:val="en-GB"/>
-              </w:rPr>
-              <w:instrText xml:space="preserve"> PAGEREF _Toc465172222 \h </w:instrText>
-            </w:r>
-            <w:r>
-              <w:rPr>
-                <w:webHidden/>
-                <w:lang w:val="en-GB"/>
-              </w:rPr>
-            </w:r>
-            <w:r>
-              <w:rPr>
-                <w:webHidden/>
-                <w:lang w:val="en-GB"/>
-              </w:rPr>
-              <w:fldChar w:fldCharType="separate"/>
-            </w:r>
-            <w:r>
-              <w:rPr>
-                <w:webHidden/>
-                <w:lang w:val="en-GB"/>
-              </w:rPr>
-              <w:t>4</w:t>
-            </w:r>
-            <w:r>
-              <w:rPr>
-                <w:webHidden/>
-                <w:lang w:val="en-GB"/>
-              </w:rPr>
-              <w:fldChar w:fldCharType="end"/>
-            </w:r>
-          </w:hyperlink>
-        </w:p>
-        <w:p>
-          <w:pPr>
-            <w:pStyle w:val="Sommario2"/>
-            <w:tabs>
-              <w:tab w:val="right" w:leader="dot" w:pos="8290"/>
-            </w:tabs>
-            <w:rPr>
-              <w:b w:val="0"/>
-              <w:lang w:val="en-GB" w:eastAsia="it-IT"/>
-            </w:rPr>
-          </w:pPr>
-          <w:hyperlink w:anchor="_Toc465172223" w:history="1">
-            <w:r>
-              <w:rPr>
-                <w:rStyle w:val="Collegamentoipertestuale"/>
-                <w:lang w:val="en-GB"/>
-              </w:rPr>
-              <w:t>State diagrams</w:t>
-            </w:r>
-            <w:r>
-              <w:rPr>
-                <w:webHidden/>
-                <w:lang w:val="en-GB"/>
-              </w:rPr>
-              <w:tab/>
-            </w:r>
-            <w:r>
-              <w:rPr>
-                <w:webHidden/>
-                <w:lang w:val="en-GB"/>
-              </w:rPr>
-              <w:fldChar w:fldCharType="begin"/>
-            </w:r>
-            <w:r>
-              <w:rPr>
-                <w:webHidden/>
-                <w:lang w:val="en-GB"/>
-              </w:rPr>
-              <w:instrText xml:space="preserve"> PAGEREF _Toc465172223 \h </w:instrText>
-            </w:r>
-            <w:r>
-              <w:rPr>
-                <w:webHidden/>
-                <w:lang w:val="en-GB"/>
-              </w:rPr>
-            </w:r>
-            <w:r>
-              <w:rPr>
-                <w:webHidden/>
-                <w:lang w:val="en-GB"/>
-              </w:rPr>
-              <w:fldChar w:fldCharType="separate"/>
-            </w:r>
-            <w:r>
-              <w:rPr>
-                <w:webHidden/>
-                <w:lang w:val="en-GB"/>
-              </w:rPr>
-              <w:t>4</w:t>
-            </w:r>
-            <w:r>
-              <w:rPr>
-                <w:webHidden/>
-                <w:lang w:val="en-GB"/>
+                <w:noProof/>
+                <w:webHidden/>
+              </w:rPr>
+              <w:t>1</w:t>
+            </w:r>
+            <w:r>
+              <w:rPr>
+                <w:noProof/>
+                <w:webHidden/>
               </w:rPr>
               <w:fldChar w:fldCharType="end"/>
             </w:r>
@@ -2869,559 +3177,70 @@
           <w:pPr>
             <w:pStyle w:val="Sommario1"/>
             <w:tabs>
-              <w:tab w:val="right" w:leader="dot" w:pos="8290"/>
+              <w:tab w:val="right" w:leader="dot" w:pos="9622"/>
             </w:tabs>
             <w:rPr>
               <w:b w:val="0"/>
+              <w:noProof/>
               <w:sz w:val="22"/>
               <w:szCs w:val="22"/>
-              <w:lang w:val="en-GB" w:eastAsia="it-IT"/>
+              <w:lang w:eastAsia="it-IT"/>
             </w:rPr>
           </w:pPr>
-          <w:hyperlink w:anchor="_Toc465172224" w:history="1">
+          <w:hyperlink w:anchor="_Toc465186961" w:history="1">
             <w:r>
               <w:rPr>
                 <w:rStyle w:val="Collegamentoipertestuale"/>
+                <w:noProof/>
                 <w:lang w:val="en-GB"/>
               </w:rPr>
-              <w:t>Alloy modeling</w:t>
-            </w:r>
-            <w:r>
-              <w:rPr>
-                <w:webHidden/>
-                <w:lang w:val="en-GB"/>
+              <w:t>Changelog</w:t>
+            </w:r>
+            <w:r>
+              <w:rPr>
+                <w:noProof/>
+                <w:webHidden/>
               </w:rPr>
               <w:tab/>
             </w:r>
             <w:r>
               <w:rPr>
-                <w:webHidden/>
-                <w:lang w:val="en-GB"/>
+                <w:noProof/>
+                <w:webHidden/>
               </w:rPr>
               <w:fldChar w:fldCharType="begin"/>
             </w:r>
             <w:r>
               <w:rPr>
-                <w:webHidden/>
-                <w:lang w:val="en-GB"/>
-              </w:rPr>
-              <w:instrText xml:space="preserve"> PAGEREF _Toc465172224 \h </w:instrText>
-            </w:r>
-            <w:r>
-              <w:rPr>
-                <w:webHidden/>
-                <w:lang w:val="en-GB"/>
-              </w:rPr>
-            </w:r>
-            <w:r>
-              <w:rPr>
-                <w:webHidden/>
-                <w:lang w:val="en-GB"/>
+                <w:noProof/>
+                <w:webHidden/>
+              </w:rPr>
+              <w:instrText xml:space="preserve"> PAGEREF _Toc465186961 \h </w:instrText>
+            </w:r>
+            <w:r>
+              <w:rPr>
+                <w:noProof/>
+                <w:webHidden/>
+              </w:rPr>
+            </w:r>
+            <w:r>
+              <w:rPr>
+                <w:noProof/>
+                <w:webHidden/>
               </w:rPr>
               <w:fldChar w:fldCharType="separate"/>
             </w:r>
             <w:r>
               <w:rPr>
-                <w:webHidden/>
-                <w:lang w:val="en-GB"/>
-              </w:rPr>
-              <w:t>4</w:t>
-            </w:r>
-            <w:r>
-              <w:rPr>
-                <w:webHidden/>
-                <w:lang w:val="en-GB"/>
-              </w:rPr>
-              <w:fldChar w:fldCharType="end"/>
-            </w:r>
-          </w:hyperlink>
-        </w:p>
-        <w:p>
-          <w:pPr>
-            <w:pStyle w:val="Sommario2"/>
-            <w:tabs>
-              <w:tab w:val="right" w:leader="dot" w:pos="8290"/>
-            </w:tabs>
-            <w:rPr>
-              <w:b w:val="0"/>
-              <w:lang w:val="en-GB" w:eastAsia="it-IT"/>
-            </w:rPr>
-          </w:pPr>
-          <w:hyperlink w:anchor="_Toc465172225" w:history="1">
-            <w:r>
-              <w:rPr>
-                <w:rStyle w:val="Collegamentoipertestuale"/>
-                <w:lang w:val="en-GB"/>
-              </w:rPr>
-              <w:t>Model</w:t>
-            </w:r>
-            <w:r>
-              <w:rPr>
-                <w:webHidden/>
-                <w:lang w:val="en-GB"/>
-              </w:rPr>
-              <w:tab/>
-            </w:r>
-            <w:r>
-              <w:rPr>
-                <w:webHidden/>
-                <w:lang w:val="en-GB"/>
-              </w:rPr>
-              <w:fldChar w:fldCharType="begin"/>
-            </w:r>
-            <w:r>
-              <w:rPr>
-                <w:webHidden/>
-                <w:lang w:val="en-GB"/>
-              </w:rPr>
-              <w:instrText xml:space="preserve"> PAGEREF _Toc465172225 \h </w:instrText>
-            </w:r>
-            <w:r>
-              <w:rPr>
-                <w:webHidden/>
-                <w:lang w:val="en-GB"/>
-              </w:rPr>
-            </w:r>
-            <w:r>
-              <w:rPr>
-                <w:webHidden/>
-                <w:lang w:val="en-GB"/>
-              </w:rPr>
-              <w:fldChar w:fldCharType="separate"/>
-            </w:r>
-            <w:r>
-              <w:rPr>
-                <w:webHidden/>
-                <w:lang w:val="en-GB"/>
-              </w:rPr>
-              <w:t>4</w:t>
-            </w:r>
-            <w:r>
-              <w:rPr>
-                <w:webHidden/>
-                <w:lang w:val="en-GB"/>
-              </w:rPr>
-              <w:fldChar w:fldCharType="end"/>
-            </w:r>
-          </w:hyperlink>
-        </w:p>
-        <w:p>
-          <w:pPr>
-            <w:pStyle w:val="Sommario2"/>
-            <w:tabs>
-              <w:tab w:val="right" w:leader="dot" w:pos="8290"/>
-            </w:tabs>
-            <w:rPr>
-              <w:b w:val="0"/>
-              <w:lang w:val="en-GB" w:eastAsia="it-IT"/>
-            </w:rPr>
-          </w:pPr>
-          <w:hyperlink w:anchor="_Toc465172226" w:history="1">
-            <w:r>
-              <w:rPr>
-                <w:rStyle w:val="Collegamentoipertestuale"/>
-                <w:lang w:val="en-GB"/>
-              </w:rPr>
-              <w:t>Alloy result</w:t>
-            </w:r>
-            <w:r>
-              <w:rPr>
-                <w:webHidden/>
-                <w:lang w:val="en-GB"/>
-              </w:rPr>
-              <w:tab/>
-            </w:r>
-            <w:r>
-              <w:rPr>
-                <w:webHidden/>
-                <w:lang w:val="en-GB"/>
-              </w:rPr>
-              <w:fldChar w:fldCharType="begin"/>
-            </w:r>
-            <w:r>
-              <w:rPr>
-                <w:webHidden/>
-                <w:lang w:val="en-GB"/>
-              </w:rPr>
-              <w:instrText xml:space="preserve"> PAGEREF _Toc465172226 \h </w:instrText>
-            </w:r>
-            <w:r>
-              <w:rPr>
-                <w:webHidden/>
-                <w:lang w:val="en-GB"/>
-              </w:rPr>
-            </w:r>
-            <w:r>
-              <w:rPr>
-                <w:webHidden/>
-                <w:lang w:val="en-GB"/>
-              </w:rPr>
-              <w:fldChar w:fldCharType="separate"/>
-            </w:r>
-            <w:r>
-              <w:rPr>
-                <w:webHidden/>
-                <w:lang w:val="en-GB"/>
-              </w:rPr>
-              <w:t>4</w:t>
-            </w:r>
-            <w:r>
-              <w:rPr>
-                <w:webHidden/>
-                <w:lang w:val="en-GB"/>
-              </w:rPr>
-              <w:fldChar w:fldCharType="end"/>
-            </w:r>
-          </w:hyperlink>
-        </w:p>
-        <w:p>
-          <w:pPr>
-            <w:pStyle w:val="Sommario2"/>
-            <w:tabs>
-              <w:tab w:val="right" w:leader="dot" w:pos="8290"/>
-            </w:tabs>
-            <w:rPr>
-              <w:b w:val="0"/>
-              <w:lang w:val="en-GB" w:eastAsia="it-IT"/>
-            </w:rPr>
-          </w:pPr>
-          <w:hyperlink w:anchor="_Toc465172227" w:history="1">
-            <w:r>
-              <w:rPr>
-                <w:rStyle w:val="Collegamentoipertestuale"/>
-                <w:lang w:val="en-GB"/>
-              </w:rPr>
-              <w:t>World generated</w:t>
-            </w:r>
-            <w:r>
-              <w:rPr>
-                <w:webHidden/>
-                <w:lang w:val="en-GB"/>
-              </w:rPr>
-              <w:tab/>
-            </w:r>
-            <w:r>
-              <w:rPr>
-                <w:webHidden/>
-                <w:lang w:val="en-GB"/>
-              </w:rPr>
-              <w:fldChar w:fldCharType="begin"/>
-            </w:r>
-            <w:r>
-              <w:rPr>
-                <w:webHidden/>
-                <w:lang w:val="en-GB"/>
-              </w:rPr>
-              <w:instrText xml:space="preserve"> PAGEREF _Toc465172227 \h </w:instrText>
-            </w:r>
-            <w:r>
-              <w:rPr>
-                <w:webHidden/>
-                <w:lang w:val="en-GB"/>
-              </w:rPr>
-            </w:r>
-            <w:r>
-              <w:rPr>
-                <w:webHidden/>
-                <w:lang w:val="en-GB"/>
-              </w:rPr>
-              <w:fldChar w:fldCharType="separate"/>
-            </w:r>
-            <w:r>
-              <w:rPr>
-                <w:webHidden/>
-                <w:lang w:val="en-GB"/>
-              </w:rPr>
-              <w:t>4</w:t>
-            </w:r>
-            <w:r>
-              <w:rPr>
-                <w:webHidden/>
-                <w:lang w:val="en-GB"/>
-              </w:rPr>
-              <w:fldChar w:fldCharType="end"/>
-            </w:r>
-          </w:hyperlink>
-        </w:p>
-        <w:p>
-          <w:pPr>
-            <w:pStyle w:val="Sommario1"/>
-            <w:tabs>
-              <w:tab w:val="right" w:leader="dot" w:pos="8290"/>
-            </w:tabs>
-            <w:rPr>
-              <w:b w:val="0"/>
-              <w:sz w:val="22"/>
-              <w:szCs w:val="22"/>
-              <w:lang w:val="en-GB" w:eastAsia="it-IT"/>
-            </w:rPr>
-          </w:pPr>
-          <w:hyperlink w:anchor="_Toc465172228" w:history="1">
-            <w:r>
-              <w:rPr>
-                <w:rStyle w:val="Collegamentoipertestuale"/>
-                <w:lang w:val="en-GB"/>
-              </w:rPr>
-              <w:t>Future development</w:t>
-            </w:r>
-            <w:r>
-              <w:rPr>
-                <w:webHidden/>
-                <w:lang w:val="en-GB"/>
-              </w:rPr>
-              <w:tab/>
-            </w:r>
-            <w:r>
-              <w:rPr>
-                <w:webHidden/>
-                <w:lang w:val="en-GB"/>
-              </w:rPr>
-              <w:fldChar w:fldCharType="begin"/>
-            </w:r>
-            <w:r>
-              <w:rPr>
-                <w:webHidden/>
-                <w:lang w:val="en-GB"/>
-              </w:rPr>
-              <w:instrText xml:space="preserve"> PAGEREF _Toc465172228 \h </w:instrText>
-            </w:r>
-            <w:r>
-              <w:rPr>
-                <w:webHidden/>
-                <w:lang w:val="en-GB"/>
-              </w:rPr>
-            </w:r>
-            <w:r>
-              <w:rPr>
-                <w:webHidden/>
-                <w:lang w:val="en-GB"/>
-              </w:rPr>
-              <w:fldChar w:fldCharType="separate"/>
-            </w:r>
-            <w:r>
-              <w:rPr>
-                <w:webHidden/>
-                <w:lang w:val="en-GB"/>
-              </w:rPr>
-              <w:t>4</w:t>
-            </w:r>
-            <w:r>
-              <w:rPr>
-                <w:webHidden/>
-                <w:lang w:val="en-GB"/>
-              </w:rPr>
-              <w:fldChar w:fldCharType="end"/>
-            </w:r>
-          </w:hyperlink>
-        </w:p>
-        <w:p>
-          <w:pPr>
-            <w:pStyle w:val="Sommario1"/>
-            <w:tabs>
-              <w:tab w:val="right" w:leader="dot" w:pos="8290"/>
-            </w:tabs>
-            <w:rPr>
-              <w:b w:val="0"/>
-              <w:sz w:val="22"/>
-              <w:szCs w:val="22"/>
-              <w:lang w:val="en-GB" w:eastAsia="it-IT"/>
-            </w:rPr>
-          </w:pPr>
-          <w:hyperlink w:anchor="_Toc465172229" w:history="1">
-            <w:r>
-              <w:rPr>
-                <w:rStyle w:val="Collegamentoipertestuale"/>
-                <w:lang w:val="en-GB"/>
-              </w:rPr>
-              <w:t>Used tools</w:t>
-            </w:r>
-            <w:r>
-              <w:rPr>
-                <w:webHidden/>
-                <w:lang w:val="en-GB"/>
-              </w:rPr>
-              <w:tab/>
-            </w:r>
-            <w:r>
-              <w:rPr>
-                <w:webHidden/>
-                <w:lang w:val="en-GB"/>
-              </w:rPr>
-              <w:fldChar w:fldCharType="begin"/>
-            </w:r>
-            <w:r>
-              <w:rPr>
-                <w:webHidden/>
-                <w:lang w:val="en-GB"/>
-              </w:rPr>
-              <w:instrText xml:space="preserve"> PAGEREF _Toc465172229 \h </w:instrText>
-            </w:r>
-            <w:r>
-              <w:rPr>
-                <w:webHidden/>
-                <w:lang w:val="en-GB"/>
-              </w:rPr>
-            </w:r>
-            <w:r>
-              <w:rPr>
-                <w:webHidden/>
-                <w:lang w:val="en-GB"/>
-              </w:rPr>
-              <w:fldChar w:fldCharType="separate"/>
-            </w:r>
-            <w:r>
-              <w:rPr>
-                <w:webHidden/>
-                <w:lang w:val="en-GB"/>
-              </w:rPr>
-              <w:t>4</w:t>
-            </w:r>
-            <w:r>
-              <w:rPr>
-                <w:webHidden/>
-                <w:lang w:val="en-GB"/>
-              </w:rPr>
-              <w:fldChar w:fldCharType="end"/>
-            </w:r>
-          </w:hyperlink>
-        </w:p>
-        <w:p>
-          <w:pPr>
-            <w:pStyle w:val="Sommario1"/>
-            <w:tabs>
-              <w:tab w:val="right" w:leader="dot" w:pos="8290"/>
-            </w:tabs>
-            <w:rPr>
-              <w:b w:val="0"/>
-              <w:sz w:val="22"/>
-              <w:szCs w:val="22"/>
-              <w:lang w:val="en-GB" w:eastAsia="it-IT"/>
-            </w:rPr>
-          </w:pPr>
-          <w:hyperlink w:anchor="_Toc465172230" w:history="1">
-            <w:r>
-              <w:rPr>
-                <w:rStyle w:val="Collegamentoipertestuale"/>
-                <w:lang w:val="en-GB"/>
-              </w:rPr>
-              <w:t>Hours of work</w:t>
-            </w:r>
-            <w:r>
-              <w:rPr>
-                <w:webHidden/>
-                <w:lang w:val="en-GB"/>
-              </w:rPr>
-              <w:tab/>
-            </w:r>
-            <w:r>
-              <w:rPr>
-                <w:webHidden/>
-                <w:lang w:val="en-GB"/>
-              </w:rPr>
-              <w:fldChar w:fldCharType="begin"/>
-            </w:r>
-            <w:r>
-              <w:rPr>
-                <w:webHidden/>
-                <w:lang w:val="en-GB"/>
-              </w:rPr>
-              <w:instrText xml:space="preserve"> PAGEREF _Toc465172230 \h </w:instrText>
-            </w:r>
-            <w:r>
-              <w:rPr>
-                <w:webHidden/>
-                <w:lang w:val="en-GB"/>
-              </w:rPr>
-            </w:r>
-            <w:r>
-              <w:rPr>
-                <w:webHidden/>
-                <w:lang w:val="en-GB"/>
-              </w:rPr>
-              <w:fldChar w:fldCharType="separate"/>
-            </w:r>
-            <w:r>
-              <w:rPr>
-                <w:webHidden/>
-                <w:lang w:val="en-GB"/>
-              </w:rPr>
-              <w:t>4</w:t>
-            </w:r>
-            <w:r>
-              <w:rPr>
-                <w:webHidden/>
-                <w:lang w:val="en-GB"/>
-              </w:rPr>
-              <w:fldChar w:fldCharType="end"/>
-            </w:r>
-          </w:hyperlink>
-        </w:p>
-        <w:p>
-          <w:pPr>
-            <w:pStyle w:val="Sommario1"/>
-            <w:tabs>
-              <w:tab w:val="right" w:leader="dot" w:pos="8290"/>
-            </w:tabs>
-            <w:rPr>
-              <w:b w:val="0"/>
-              <w:sz w:val="22"/>
-              <w:szCs w:val="22"/>
-              <w:lang w:val="en-GB" w:eastAsia="it-IT"/>
-            </w:rPr>
-          </w:pPr>
-          <w:hyperlink w:anchor="_Toc465172231" w:history="1">
-            <w:r>
-              <w:rPr>
-                <w:rStyle w:val="Collegamentoipertestuale"/>
-                <w:lang w:val="en-GB"/>
-              </w:rPr>
-              <w:t>Changelog</w:t>
-            </w:r>
-            <w:r>
-              <w:rPr>
-                <w:webHidden/>
-                <w:lang w:val="en-GB"/>
-              </w:rPr>
-              <w:tab/>
-            </w:r>
-            <w:r>
-              <w:rPr>
-                <w:webHidden/>
-                <w:lang w:val="en-GB"/>
-              </w:rPr>
-              <w:fldChar w:fldCharType="begin"/>
-            </w:r>
-            <w:r>
-              <w:rPr>
-                <w:webHidden/>
-                <w:lang w:val="en-GB"/>
-              </w:rPr>
-              <w:instrText xml:space="preserve"> PAGEREF _Toc465172231 \h </w:instrText>
-            </w:r>
-            <w:r>
-              <w:rPr>
-                <w:webHidden/>
-                <w:lang w:val="en-GB"/>
-              </w:rPr>
-            </w:r>
-            <w:r>
-              <w:rPr>
-                <w:webHidden/>
-                <w:lang w:val="en-GB"/>
-              </w:rPr>
-              <w:fldChar w:fldCharType="separate"/>
-            </w:r>
-            <w:r>
-              <w:rPr>
-                <w:webHidden/>
-                <w:lang w:val="en-GB"/>
-              </w:rPr>
-              <w:t>4</w:t>
-            </w:r>
-            <w:r>
-              <w:rPr>
-                <w:webHidden/>
-                <w:lang w:val="en-GB"/>
+                <w:noProof/>
+                <w:webHidden/>
+              </w:rPr>
+              <w:t>1</w:t>
+            </w:r>
+            <w:r>
+              <w:rPr>
+                <w:noProof/>
+                <w:webHidden/>
               </w:rPr>
               <w:fldChar w:fldCharType="end"/>
             </w:r>
@@ -3465,7 +3284,7 @@
           <w:lang w:val="en-GB"/>
         </w:rPr>
       </w:pPr>
-      <w:bookmarkStart w:id="3" w:name="_Toc465172195"/>
+      <w:bookmarkStart w:id="4" w:name="_Toc465186928"/>
       <w:r>
         <w:rPr>
           <w:lang w:val="en-GB"/>
@@ -3473,32 +3292,34 @@
         <w:lastRenderedPageBreak/>
         <w:t>Introduction</w:t>
       </w:r>
+      <w:bookmarkEnd w:id="3"/>
       <w:bookmarkEnd w:id="2"/>
       <w:bookmarkEnd w:id="1"/>
-      <w:bookmarkEnd w:id="0"/>
-      <w:bookmarkEnd w:id="3"/>
+      <w:bookmarkEnd w:id="4"/>
     </w:p>
     <w:p>
       <w:pPr>
         <w:pStyle w:val="Titolo2"/>
         <w:rPr>
-          <w:lang w:val="en-GB"/>
-        </w:rPr>
-      </w:pPr>
-      <w:bookmarkStart w:id="4" w:name="_Toc338936633"/>
-      <w:bookmarkStart w:id="5" w:name="_Toc338936652"/>
-      <w:bookmarkStart w:id="6" w:name="_Toc338936758"/>
-      <w:bookmarkStart w:id="7" w:name="_Toc465172196"/>
-      <w:r>
-        <w:rPr>
+          <w:sz w:val="28"/>
+          <w:lang w:val="en-GB"/>
+        </w:rPr>
+      </w:pPr>
+      <w:bookmarkStart w:id="5" w:name="_Toc338936633"/>
+      <w:bookmarkStart w:id="6" w:name="_Toc338936652"/>
+      <w:bookmarkStart w:id="7" w:name="_Toc338936758"/>
+      <w:bookmarkStart w:id="8" w:name="_Toc465186929"/>
+      <w:r>
+        <w:rPr>
+          <w:sz w:val="28"/>
           <w:lang w:val="en-GB"/>
         </w:rPr>
         <w:t>Description of the given problem</w:t>
       </w:r>
-      <w:bookmarkEnd w:id="4"/>
       <w:bookmarkEnd w:id="5"/>
       <w:bookmarkEnd w:id="6"/>
       <w:bookmarkEnd w:id="7"/>
+      <w:bookmarkEnd w:id="8"/>
     </w:p>
     <w:p>
       <w:pPr>
@@ -3513,48 +3334,36 @@
         <w:jc w:val="both"/>
         <w:rPr>
           <w:rFonts w:ascii="Calibri Light" w:hAnsi="Calibri Light" w:cs="Calibri Light"/>
-          <w:sz w:val="28"/>
-          <w:lang w:val="en-GB"/>
-        </w:rPr>
-      </w:pPr>
-      <w:r>
-        <w:rPr>
-          <w:rFonts w:ascii="Calibri Light" w:hAnsi="Calibri Light" w:cs="Calibri Light"/>
-          <w:sz w:val="28"/>
-          <w:lang w:val="en-GB"/>
-        </w:rPr>
-        <w:t>We will project</w:t>
-      </w:r>
-      <w:r>
-        <w:rPr>
-          <w:rFonts w:ascii="Calibri Light" w:hAnsi="Calibri Light" w:cs="Calibri Light"/>
-          <w:sz w:val="28"/>
-          <w:lang w:val="en-GB"/>
-        </w:rPr>
-        <w:t xml:space="preserve"> the digital management system for PowerEnJoy</w:t>
-      </w:r>
-      <w:r>
-        <w:rPr>
-          <w:rFonts w:ascii="Calibri Light" w:hAnsi="Calibri Light" w:cs="Calibri Light"/>
-          <w:sz w:val="28"/>
+          <w:sz w:val="27"/>
+          <w:szCs w:val="27"/>
+          <w:lang w:val="en-GB"/>
+        </w:rPr>
+      </w:pPr>
+      <w:r>
+        <w:rPr>
+          <w:rFonts w:ascii="Calibri Light" w:hAnsi="Calibri Light" w:cs="Calibri Light"/>
+          <w:sz w:val="27"/>
+          <w:szCs w:val="27"/>
+          <w:lang w:val="en-GB"/>
+        </w:rPr>
+        <w:t>We will project the digital management system for PowerEnJoy</w:t>
+      </w:r>
+      <w:r>
+        <w:rPr>
+          <w:rFonts w:ascii="Calibri Light" w:hAnsi="Calibri Light" w:cs="Calibri Light"/>
+          <w:sz w:val="27"/>
+          <w:szCs w:val="27"/>
         </w:rPr>
         <w:t>™</w:t>
       </w:r>
       <w:r>
         <w:rPr>
           <w:rFonts w:ascii="Calibri Light" w:hAnsi="Calibri Light" w:cs="Calibri Light"/>
-          <w:sz w:val="28"/>
-          <w:lang w:val="en-GB"/>
-        </w:rPr>
-        <w:t xml:space="preserve">, which is </w:t>
-      </w:r>
-      <w:r>
-        <w:rPr>
-          <w:rFonts w:ascii="Calibri Light" w:hAnsi="Calibri Light" w:cs="Calibri Light"/>
-          <w:sz w:val="28"/>
-          <w:lang w:val="en-GB"/>
-        </w:rPr>
-        <w:t>a car-sharing service that exclusively employs electric cars.</w:t>
+          <w:sz w:val="27"/>
+          <w:szCs w:val="27"/>
+          <w:lang w:val="en-GB"/>
+        </w:rPr>
+        <w:t>, which is a car-sharing service that exclusively employs electric cars.</w:t>
       </w:r>
     </w:p>
     <w:p>
@@ -3565,14 +3374,16 @@
         <w:jc w:val="both"/>
         <w:rPr>
           <w:rFonts w:ascii="Calibri Light" w:hAnsi="Calibri Light" w:cs="Calibri Light"/>
-          <w:sz w:val="28"/>
-          <w:lang w:val="en-GB"/>
-        </w:rPr>
-      </w:pPr>
-      <w:r>
-        <w:rPr>
-          <w:rFonts w:ascii="Calibri Light" w:hAnsi="Calibri Light" w:cs="Calibri Light"/>
-          <w:sz w:val="28"/>
+          <w:sz w:val="27"/>
+          <w:szCs w:val="27"/>
+          <w:lang w:val="en-GB"/>
+        </w:rPr>
+      </w:pPr>
+      <w:r>
+        <w:rPr>
+          <w:rFonts w:ascii="Calibri Light" w:hAnsi="Calibri Light" w:cs="Calibri Light"/>
+          <w:sz w:val="27"/>
+          <w:szCs w:val="27"/>
           <w:lang w:val="en-GB"/>
         </w:rPr>
         <w:t xml:space="preserve">The system, </w:t>
@@ -3580,7 +3391,8 @@
       <w:r>
         <w:rPr>
           <w:rFonts w:ascii="Calibri Light" w:hAnsi="Calibri Light" w:cs="Calibri Light"/>
-          <w:sz w:val="28"/>
+          <w:sz w:val="27"/>
+          <w:szCs w:val="27"/>
           <w:lang w:val="en-GB"/>
         </w:rPr>
         <w:t>first</w:t>
@@ -3588,74 +3400,11 @@
       <w:r>
         <w:rPr>
           <w:rFonts w:ascii="Calibri Light" w:hAnsi="Calibri Light" w:cs="Calibri Light"/>
-          <w:sz w:val="28"/>
-          <w:lang w:val="en-GB"/>
-        </w:rPr>
-        <w:t xml:space="preserve">, has to provide </w:t>
-      </w:r>
-      <w:r>
-        <w:rPr>
-          <w:rFonts w:ascii="Calibri Light" w:hAnsi="Calibri Light" w:cs="Calibri Light"/>
-          <w:sz w:val="28"/>
-          <w:lang w:val="en-GB"/>
-        </w:rPr>
-        <w:t>normally</w:t>
-      </w:r>
-      <w:r>
-        <w:rPr>
-          <w:rFonts w:ascii="Calibri Light" w:hAnsi="Calibri Light" w:cs="Calibri Light"/>
-          <w:sz w:val="28"/>
-          <w:lang w:val="en-GB"/>
-        </w:rPr>
-        <w:t xml:space="preserve"> </w:t>
-      </w:r>
-      <w:r>
-        <w:rPr>
-          <w:rFonts w:ascii="Calibri Light" w:hAnsi="Calibri Light" w:cs="Calibri Light"/>
-          <w:sz w:val="28"/>
-          <w:lang w:val="en-GB"/>
-        </w:rPr>
-        <w:t>provided</w:t>
-      </w:r>
-      <w:r>
-        <w:rPr>
-          <w:rFonts w:ascii="Calibri Light" w:hAnsi="Calibri Light" w:cs="Calibri Light"/>
-          <w:sz w:val="28"/>
-          <w:lang w:val="en-GB"/>
-        </w:rPr>
-        <w:t xml:space="preserve"> </w:t>
-      </w:r>
-      <w:r>
-        <w:rPr>
-          <w:rFonts w:ascii="Calibri Light" w:hAnsi="Calibri Light" w:cs="Calibri Light"/>
-          <w:sz w:val="28"/>
-          <w:lang w:val="en-GB"/>
-        </w:rPr>
-        <w:t>by</w:t>
-      </w:r>
-      <w:r>
-        <w:rPr>
-          <w:rFonts w:ascii="Calibri Light" w:hAnsi="Calibri Light" w:cs="Calibri Light"/>
-          <w:sz w:val="28"/>
-          <w:lang w:val="en-GB"/>
-        </w:rPr>
-        <w:t xml:space="preserve"> car-</w:t>
-      </w:r>
-      <w:r>
-        <w:rPr>
-          <w:rFonts w:ascii="Calibri Light" w:hAnsi="Calibri Light" w:cs="Calibri Light"/>
-          <w:sz w:val="28"/>
-          <w:lang w:val="en-GB"/>
-        </w:rPr>
-        <w:t>sharing</w:t>
-      </w:r>
-      <w:r>
-        <w:rPr>
-          <w:rFonts w:ascii="Calibri Light" w:hAnsi="Calibri Light" w:cs="Calibri Light"/>
-          <w:sz w:val="28"/>
-          <w:lang w:val="en-GB"/>
-        </w:rPr>
-        <w:t xml:space="preserve"> services such as the possibility for a new user to register and log in, to find locations of available nearby cars and to reserve them.</w:t>
+          <w:sz w:val="27"/>
+          <w:szCs w:val="27"/>
+          <w:lang w:val="en-GB"/>
+        </w:rPr>
+        <w:t>, has to provide normally provided by car-sharing services such as the possibility for a new user to register and log in, to find locations of available nearby cars and to reserve them.</w:t>
       </w:r>
     </w:p>
     <w:p>
@@ -3666,14 +3415,16 @@
         <w:jc w:val="both"/>
         <w:rPr>
           <w:rFonts w:ascii="Calibri Light" w:hAnsi="Calibri Light" w:cs="Calibri Light"/>
-          <w:sz w:val="28"/>
-          <w:lang w:val="en-GB"/>
-        </w:rPr>
-      </w:pPr>
-      <w:r>
-        <w:rPr>
-          <w:rFonts w:ascii="Calibri Light" w:hAnsi="Calibri Light" w:cs="Calibri Light"/>
-          <w:sz w:val="28"/>
+          <w:sz w:val="27"/>
+          <w:szCs w:val="27"/>
+          <w:lang w:val="en-GB"/>
+        </w:rPr>
+      </w:pPr>
+      <w:r>
+        <w:rPr>
+          <w:rFonts w:ascii="Calibri Light" w:hAnsi="Calibri Light" w:cs="Calibri Light"/>
+          <w:sz w:val="27"/>
+          <w:szCs w:val="27"/>
           <w:lang w:val="en-GB"/>
         </w:rPr>
         <w:t>It has also to guarantee that a</w:t>
@@ -3681,7 +3432,8 @@
       <w:r>
         <w:rPr>
           <w:rFonts w:ascii="Calibri Light" w:hAnsi="Calibri Light" w:cs="Calibri Light"/>
-          <w:sz w:val="28"/>
+          <w:sz w:val="27"/>
+          <w:szCs w:val="27"/>
           <w:lang w:val="en-GB"/>
         </w:rPr>
         <w:t xml:space="preserve"> user who has used the service pays a </w:t>
@@ -3689,7 +3441,8 @@
       <w:r>
         <w:rPr>
           <w:rFonts w:ascii="Calibri Light" w:hAnsi="Calibri Light" w:cs="Calibri Light"/>
-          <w:sz w:val="28"/>
+          <w:sz w:val="27"/>
+          <w:szCs w:val="27"/>
           <w:lang w:val="en-GB"/>
         </w:rPr>
         <w:t>fee</w:t>
@@ -3697,7 +3450,8 @@
       <w:r>
         <w:rPr>
           <w:rFonts w:ascii="Calibri Light" w:hAnsi="Calibri Light" w:cs="Calibri Light"/>
-          <w:sz w:val="28"/>
+          <w:sz w:val="27"/>
+          <w:szCs w:val="27"/>
           <w:lang w:val="en-GB"/>
         </w:rPr>
         <w:t xml:space="preserve"> that should be as fair as possible.</w:t>
@@ -3708,14 +3462,16 @@
         <w:jc w:val="both"/>
         <w:rPr>
           <w:rFonts w:ascii="Calibri Light" w:hAnsi="Calibri Light" w:cs="Calibri Light"/>
-          <w:sz w:val="28"/>
-          <w:lang w:val="en-GB"/>
-        </w:rPr>
-      </w:pPr>
-      <w:r>
-        <w:rPr>
-          <w:rFonts w:ascii="Calibri Light" w:hAnsi="Calibri Light" w:cs="Calibri Light"/>
-          <w:sz w:val="28"/>
+          <w:sz w:val="27"/>
+          <w:szCs w:val="27"/>
+          <w:lang w:val="en-GB"/>
+        </w:rPr>
+      </w:pPr>
+      <w:r>
+        <w:rPr>
+          <w:rFonts w:ascii="Calibri Light" w:hAnsi="Calibri Light" w:cs="Calibri Light"/>
+          <w:sz w:val="27"/>
+          <w:szCs w:val="27"/>
           <w:lang w:val="en-GB"/>
         </w:rPr>
         <w:t>In order to strengthen the ecological mission of PowerEnJoy</w:t>
@@ -3723,14 +3479,16 @@
       <w:r>
         <w:rPr>
           <w:rFonts w:ascii="Calibri Light" w:hAnsi="Calibri Light" w:cs="Calibri Light"/>
-          <w:sz w:val="28"/>
+          <w:sz w:val="27"/>
+          <w:szCs w:val="27"/>
         </w:rPr>
         <w:t>™</w:t>
       </w:r>
       <w:r>
         <w:rPr>
           <w:rFonts w:ascii="Calibri Light" w:hAnsi="Calibri Light" w:cs="Calibri Light"/>
-          <w:sz w:val="28"/>
+          <w:sz w:val="27"/>
+          <w:szCs w:val="27"/>
           <w:lang w:val="en-GB"/>
         </w:rPr>
         <w:t xml:space="preserve">, </w:t>
@@ -3738,10 +3496,29 @@
       <w:r>
         <w:rPr>
           <w:rFonts w:ascii="Calibri Light" w:hAnsi="Calibri Light" w:cs="Calibri Light"/>
-          <w:sz w:val="28"/>
-          <w:lang w:val="en-GB"/>
-        </w:rPr>
-        <w:t>the system aims to incentivize virtuous behaviours of the users by adapting the fee.</w:t>
+          <w:sz w:val="27"/>
+          <w:szCs w:val="27"/>
+          <w:lang w:val="en-GB"/>
+        </w:rPr>
+        <w:t xml:space="preserve">the system aims to incentivize virtuous behaviours of the users by adapting the </w:t>
+      </w:r>
+      <w:r>
+        <w:rPr>
+          <w:rFonts w:ascii="Calibri Light" w:hAnsi="Calibri Light" w:cs="Calibri Light"/>
+          <w:sz w:val="27"/>
+          <w:szCs w:val="27"/>
+          <w:lang w:val="en-GB"/>
+        </w:rPr>
+        <w:t>final bill for every ride</w:t>
+      </w:r>
+      <w:r>
+        <w:rPr>
+          <w:rFonts w:ascii="Calibri Light" w:hAnsi="Calibri Light" w:cs="Calibri Light"/>
+          <w:sz w:val="27"/>
+          <w:szCs w:val="27"/>
+          <w:lang w:val="en-GB"/>
+        </w:rPr>
+        <w:t>.</w:t>
       </w:r>
     </w:p>
     <w:p>
@@ -3749,30 +3526,70 @@
         <w:jc w:val="both"/>
         <w:rPr>
           <w:rFonts w:ascii="Calibri Light" w:hAnsi="Calibri Light" w:cs="Calibri Light"/>
-          <w:sz w:val="28"/>
-          <w:lang w:val="en-GB"/>
-        </w:rPr>
-      </w:pPr>
-      <w:r>
-        <w:rPr>
-          <w:rFonts w:ascii="Calibri Light" w:hAnsi="Calibri Light" w:cs="Calibri Light"/>
-          <w:sz w:val="28"/>
-          <w:lang w:val="en-GB"/>
-        </w:rPr>
-        <w:t xml:space="preserve">For example, if there are at least three people on the car, or if the car is left charging at special parking areas, the system has to apply a discount. Instead, if the car is left far from a charging station with a low battery level, it has to </w:t>
-      </w:r>
-      <w:r>
-        <w:rPr>
-          <w:rFonts w:ascii="Calibri Light" w:hAnsi="Calibri Light" w:cs="Calibri Light"/>
-          <w:sz w:val="28"/>
-          <w:lang w:val="en-GB"/>
-        </w:rPr>
-        <w:t>apply a charge on the fee.</w:t>
-      </w:r>
-      <w:bookmarkStart w:id="8" w:name="_Toc338936635"/>
-      <w:bookmarkStart w:id="9" w:name="_Toc338936654"/>
-      <w:bookmarkStart w:id="10" w:name="_Toc338936760"/>
-      <w:bookmarkStart w:id="11" w:name="_Toc465172198"/>
+          <w:sz w:val="27"/>
+          <w:szCs w:val="27"/>
+          <w:lang w:val="en-GB"/>
+        </w:rPr>
+      </w:pPr>
+      <w:r>
+        <w:rPr>
+          <w:rFonts w:ascii="Calibri Light" w:hAnsi="Calibri Light" w:cs="Calibri Light"/>
+          <w:sz w:val="27"/>
+          <w:szCs w:val="27"/>
+          <w:lang w:val="en-GB"/>
+        </w:rPr>
+        <w:t xml:space="preserve">For example, if there are at least three people on the car, or if the car is left charging at special parking areas, the system has to apply a discount. Instead, if the car </w:t>
+      </w:r>
+      <w:proofErr w:type="gramStart"/>
+      <w:r>
+        <w:rPr>
+          <w:rFonts w:ascii="Calibri Light" w:hAnsi="Calibri Light" w:cs="Calibri Light"/>
+          <w:sz w:val="27"/>
+          <w:szCs w:val="27"/>
+          <w:lang w:val="en-GB"/>
+        </w:rPr>
+        <w:t>is left</w:t>
+      </w:r>
+      <w:proofErr w:type="gramEnd"/>
+      <w:r>
+        <w:rPr>
+          <w:rFonts w:ascii="Calibri Light" w:hAnsi="Calibri Light" w:cs="Calibri Light"/>
+          <w:sz w:val="27"/>
+          <w:szCs w:val="27"/>
+          <w:lang w:val="en-GB"/>
+        </w:rPr>
+        <w:t xml:space="preserve"> far from a charging station with a low battery level, it has to </w:t>
+      </w:r>
+      <w:r>
+        <w:rPr>
+          <w:rFonts w:ascii="Calibri Light" w:hAnsi="Calibri Light" w:cs="Calibri Light"/>
+          <w:sz w:val="27"/>
+          <w:szCs w:val="27"/>
+          <w:lang w:val="en-GB"/>
+        </w:rPr>
+        <w:t xml:space="preserve">apply a charge on the </w:t>
+      </w:r>
+      <w:r>
+        <w:rPr>
+          <w:rFonts w:ascii="Calibri Light" w:hAnsi="Calibri Light" w:cs="Calibri Light"/>
+          <w:sz w:val="27"/>
+          <w:szCs w:val="27"/>
+          <w:lang w:val="en-GB"/>
+        </w:rPr>
+        <w:t>bill</w:t>
+      </w:r>
+      <w:r>
+        <w:rPr>
+          <w:rFonts w:ascii="Calibri Light" w:hAnsi="Calibri Light" w:cs="Calibri Light"/>
+          <w:sz w:val="27"/>
+          <w:szCs w:val="27"/>
+          <w:lang w:val="en-GB"/>
+        </w:rPr>
+        <w:t>.</w:t>
+      </w:r>
+      <w:bookmarkStart w:id="9" w:name="_Toc338936635"/>
+      <w:bookmarkStart w:id="10" w:name="_Toc338936654"/>
+      <w:bookmarkStart w:id="11" w:name="_Toc338936760"/>
     </w:p>
     <w:p>
       <w:pPr>
@@ -3785,26 +3602,29 @@
       <w:pPr>
         <w:pStyle w:val="Titolo2"/>
         <w:rPr>
-          <w:lang w:val="en-GB"/>
-        </w:rPr>
-      </w:pPr>
-      <w:r>
-        <w:rPr>
+          <w:sz w:val="28"/>
+          <w:lang w:val="en-GB"/>
+        </w:rPr>
+      </w:pPr>
+      <w:bookmarkStart w:id="12" w:name="_Toc465186930"/>
+      <w:r>
+        <w:rPr>
+          <w:sz w:val="28"/>
           <w:lang w:val="en-GB"/>
         </w:rPr>
         <w:t>Goals</w:t>
       </w:r>
-      <w:bookmarkStart w:id="12" w:name="_Toc338936636"/>
-      <w:bookmarkStart w:id="13" w:name="_Toc338936655"/>
-      <w:bookmarkStart w:id="14" w:name="_Toc338936761"/>
-      <w:bookmarkStart w:id="15" w:name="_Toc465172199"/>
-      <w:bookmarkEnd w:id="8"/>
+      <w:bookmarkStart w:id="13" w:name="_Toc338936636"/>
+      <w:bookmarkStart w:id="14" w:name="_Toc338936655"/>
+      <w:bookmarkStart w:id="15" w:name="_Toc338936761"/>
       <w:bookmarkEnd w:id="9"/>
       <w:bookmarkEnd w:id="10"/>
       <w:bookmarkEnd w:id="11"/>
+      <w:bookmarkEnd w:id="12"/>
     </w:p>
     <w:p>
       <w:pPr>
+        <w:jc w:val="both"/>
         <w:rPr>
           <w:lang w:val="en-GB"/>
         </w:rPr>
@@ -3817,24 +3637,37 @@
           <w:ilvl w:val="0"/>
           <w:numId w:val="11"/>
         </w:numPr>
-        <w:rPr>
-          <w:lang w:val="en-GB"/>
-        </w:rPr>
-      </w:pPr>
-      <w:r>
-        <w:rPr>
+        <w:jc w:val="both"/>
+        <w:rPr>
+          <w:rFonts w:ascii="Calibri Light" w:hAnsi="Calibri Light" w:cs="Calibri Light"/>
+          <w:sz w:val="27"/>
+          <w:szCs w:val="27"/>
+          <w:lang w:val="en-GB"/>
+        </w:rPr>
+      </w:pPr>
+      <w:r>
+        <w:rPr>
+          <w:rFonts w:ascii="Calibri Light" w:hAnsi="Calibri Light" w:cs="Calibri Light"/>
+          <w:sz w:val="27"/>
+          <w:szCs w:val="27"/>
           <w:lang w:val="en-GB"/>
         </w:rPr>
         <w:t>Users could</w:t>
       </w:r>
       <w:r>
         <w:rPr>
+          <w:rFonts w:ascii="Calibri Light" w:hAnsi="Calibri Light" w:cs="Calibri Light"/>
+          <w:sz w:val="27"/>
+          <w:szCs w:val="27"/>
           <w:lang w:val="en-GB"/>
         </w:rPr>
         <w:t xml:space="preserve"> register to the system and have their personal area</w:t>
       </w:r>
       <w:r>
         <w:rPr>
+          <w:rFonts w:ascii="Calibri Light" w:hAnsi="Calibri Light" w:cs="Calibri Light"/>
+          <w:sz w:val="27"/>
+          <w:szCs w:val="27"/>
           <w:lang w:val="en-GB"/>
         </w:rPr>
         <w:t>;</w:t>
@@ -3850,68 +3683,89 @@
         <w:autoSpaceDE w:val="0"/>
         <w:autoSpaceDN w:val="0"/>
         <w:adjustRightInd w:val="0"/>
-        <w:rPr>
-          <w:rFonts w:ascii="Calibri" w:hAnsi="Calibri" w:cs="Calibri"/>
-        </w:rPr>
-      </w:pPr>
-      <w:r>
-        <w:rPr>
+        <w:jc w:val="both"/>
+        <w:rPr>
+          <w:rFonts w:ascii="Calibri Light" w:hAnsi="Calibri Light" w:cs="Calibri Light"/>
+          <w:sz w:val="27"/>
+          <w:szCs w:val="27"/>
+        </w:rPr>
+      </w:pPr>
+      <w:r>
+        <w:rPr>
+          <w:rFonts w:ascii="Calibri Light" w:hAnsi="Calibri Light" w:cs="Calibri Light"/>
+          <w:sz w:val="27"/>
+          <w:szCs w:val="27"/>
           <w:lang w:val="en-GB"/>
         </w:rPr>
         <w:t>Users could</w:t>
       </w:r>
       <w:r>
         <w:rPr>
+          <w:rFonts w:ascii="Calibri Light" w:hAnsi="Calibri Light" w:cs="Calibri Light"/>
+          <w:sz w:val="27"/>
+          <w:szCs w:val="27"/>
           <w:lang w:val="en-GB"/>
         </w:rPr>
         <w:t xml:space="preserve"> </w:t>
       </w:r>
       <w:r>
         <w:rPr>
+          <w:rFonts w:ascii="Calibri Light" w:hAnsi="Calibri Light" w:cs="Calibri Light"/>
+          <w:sz w:val="27"/>
+          <w:szCs w:val="27"/>
           <w:lang w:val="en-GB"/>
         </w:rPr>
         <w:t xml:space="preserve">see and </w:t>
       </w:r>
       <w:r>
         <w:rPr>
+          <w:rFonts w:ascii="Calibri Light" w:hAnsi="Calibri Light" w:cs="Calibri Light"/>
+          <w:sz w:val="27"/>
+          <w:szCs w:val="27"/>
           <w:lang w:val="en-GB"/>
         </w:rPr>
         <w:t>select an available car close to him</w:t>
       </w:r>
       <w:r>
         <w:rPr>
+          <w:rFonts w:ascii="Calibri Light" w:hAnsi="Calibri Light" w:cs="Calibri Light"/>
+          <w:sz w:val="27"/>
+          <w:szCs w:val="27"/>
           <w:lang w:val="en-GB"/>
         </w:rPr>
         <w:t>, or close to a specified address,</w:t>
       </w:r>
       <w:r>
         <w:rPr>
+          <w:rFonts w:ascii="Calibri Light" w:hAnsi="Calibri Light" w:cs="Calibri Light"/>
+          <w:sz w:val="27"/>
+          <w:szCs w:val="27"/>
           <w:lang w:val="en-GB"/>
         </w:rPr>
         <w:t xml:space="preserve"> and reserve it </w:t>
       </w:r>
       <w:r>
         <w:rPr>
-          <w:rFonts w:ascii="Calibri" w:hAnsi="Calibri" w:cs="Calibri"/>
-        </w:rPr>
-        <w:t>for</w:t>
-      </w:r>
-      <w:r>
-        <w:rPr>
-          <w:rFonts w:ascii="Calibri" w:hAnsi="Calibri" w:cs="Calibri"/>
-        </w:rPr>
-        <w:t xml:space="preserve"> up to </w:t>
-      </w:r>
-      <w:r>
-        <w:rPr>
-          <w:rFonts w:ascii="Calibri" w:hAnsi="Calibri" w:cs="Calibri"/>
+          <w:rFonts w:ascii="Calibri Light" w:hAnsi="Calibri Light" w:cs="Calibri Light"/>
+          <w:sz w:val="27"/>
+          <w:szCs w:val="27"/>
+        </w:rPr>
+        <w:t xml:space="preserve">for up to </w:t>
+      </w:r>
+      <w:r>
+        <w:rPr>
+          <w:rFonts w:ascii="Calibri Light" w:hAnsi="Calibri Light" w:cs="Calibri Light"/>
+          <w:sz w:val="27"/>
+          <w:szCs w:val="27"/>
           <w:lang w:val="en-GB"/>
         </w:rPr>
         <w:t>one hour before they pick it up</w:t>
       </w:r>
       <w:r>
         <w:rPr>
-          <w:rFonts w:ascii="Calibri" w:hAnsi="Calibri" w:cs="Calibri"/>
+          <w:rFonts w:ascii="Calibri Light" w:hAnsi="Calibri Light" w:cs="Calibri Light"/>
+          <w:sz w:val="27"/>
+          <w:szCs w:val="27"/>
           <w:lang w:val="en-GB"/>
         </w:rPr>
         <w:t>;</w:t>
@@ -3927,96 +3781,112 @@
         <w:autoSpaceDE w:val="0"/>
         <w:autoSpaceDN w:val="0"/>
         <w:adjustRightInd w:val="0"/>
-        <w:rPr>
-          <w:rFonts w:ascii="Calibri" w:hAnsi="Calibri" w:cs="Calibri"/>
-          <w:lang w:val="en-GB"/>
-        </w:rPr>
-      </w:pPr>
-      <w:r>
-        <w:rPr>
-          <w:rFonts w:ascii="Calibri" w:hAnsi="Calibri" w:cs="Calibri"/>
+        <w:jc w:val="both"/>
+        <w:rPr>
+          <w:rFonts w:ascii="Calibri Light" w:hAnsi="Calibri Light" w:cs="Calibri Light"/>
+          <w:sz w:val="27"/>
+          <w:szCs w:val="27"/>
+          <w:lang w:val="en-GB"/>
+        </w:rPr>
+      </w:pPr>
+      <w:r>
+        <w:rPr>
+          <w:rFonts w:ascii="Calibri Light" w:hAnsi="Calibri Light" w:cs="Calibri Light"/>
+          <w:sz w:val="27"/>
+          <w:szCs w:val="27"/>
           <w:lang w:val="en-GB"/>
         </w:rPr>
         <w:t>Users</w:t>
       </w:r>
       <w:r>
         <w:rPr>
-          <w:rFonts w:ascii="Calibri" w:hAnsi="Calibri" w:cs="Calibri"/>
+          <w:rFonts w:ascii="Calibri Light" w:hAnsi="Calibri Light" w:cs="Calibri Light"/>
+          <w:sz w:val="27"/>
+          <w:szCs w:val="27"/>
           <w:lang w:val="en-GB"/>
         </w:rPr>
         <w:t xml:space="preserve"> could get in</w:t>
       </w:r>
       <w:r>
         <w:rPr>
-          <w:rFonts w:ascii="Calibri" w:hAnsi="Calibri" w:cs="Calibri"/>
+          <w:rFonts w:ascii="Calibri Light" w:hAnsi="Calibri Light" w:cs="Calibri Light"/>
+          <w:sz w:val="27"/>
+          <w:szCs w:val="27"/>
           <w:lang w:val="en-GB"/>
         </w:rPr>
         <w:t xml:space="preserve"> a</w:t>
       </w:r>
       <w:r>
         <w:rPr>
-          <w:rFonts w:ascii="Calibri" w:hAnsi="Calibri" w:cs="Calibri"/>
+          <w:rFonts w:ascii="Calibri Light" w:hAnsi="Calibri Light" w:cs="Calibri Light"/>
+          <w:sz w:val="27"/>
+          <w:szCs w:val="27"/>
           <w:lang w:val="en-GB"/>
         </w:rPr>
         <w:t xml:space="preserve"> car </w:t>
       </w:r>
       <w:r>
         <w:rPr>
-          <w:rFonts w:ascii="Calibri" w:hAnsi="Calibri" w:cs="Calibri"/>
+          <w:rFonts w:ascii="Calibri Light" w:hAnsi="Calibri Light" w:cs="Calibri Light"/>
+          <w:sz w:val="27"/>
+          <w:szCs w:val="27"/>
           <w:lang w:val="en-GB"/>
         </w:rPr>
         <w:t xml:space="preserve">only </w:t>
       </w:r>
       <w:r>
         <w:rPr>
-          <w:rFonts w:ascii="Calibri" w:hAnsi="Calibri" w:cs="Calibri"/>
+          <w:rFonts w:ascii="Calibri Light" w:hAnsi="Calibri Light" w:cs="Calibri Light"/>
+          <w:sz w:val="27"/>
+          <w:szCs w:val="27"/>
           <w:lang w:val="en-GB"/>
         </w:rPr>
         <w:t xml:space="preserve">if </w:t>
       </w:r>
       <w:r>
         <w:rPr>
-          <w:rFonts w:ascii="Calibri" w:hAnsi="Calibri" w:cs="Calibri"/>
+          <w:rFonts w:ascii="Calibri Light" w:hAnsi="Calibri Light" w:cs="Calibri Light"/>
+          <w:sz w:val="27"/>
+          <w:szCs w:val="27"/>
           <w:lang w:val="en-GB"/>
         </w:rPr>
         <w:t>they are</w:t>
       </w:r>
       <w:r>
         <w:rPr>
-          <w:rFonts w:ascii="Calibri" w:hAnsi="Calibri" w:cs="Calibri"/>
+          <w:rFonts w:ascii="Calibri Light" w:hAnsi="Calibri Light" w:cs="Calibri Light"/>
+          <w:sz w:val="27"/>
+          <w:szCs w:val="27"/>
           <w:lang w:val="en-GB"/>
         </w:rPr>
         <w:t xml:space="preserve"> beside it and </w:t>
       </w:r>
       <w:r>
         <w:rPr>
-          <w:rFonts w:ascii="Calibri" w:hAnsi="Calibri" w:cs="Calibri"/>
+          <w:rFonts w:ascii="Calibri Light" w:hAnsi="Calibri Light" w:cs="Calibri Light"/>
+          <w:sz w:val="27"/>
+          <w:szCs w:val="27"/>
           <w:lang w:val="en-GB"/>
         </w:rPr>
         <w:t>they</w:t>
       </w:r>
       <w:r>
         <w:rPr>
-          <w:rFonts w:ascii="Calibri" w:hAnsi="Calibri" w:cs="Calibri"/>
+          <w:rFonts w:ascii="Calibri Light" w:hAnsi="Calibri Light" w:cs="Calibri Light"/>
+          <w:sz w:val="27"/>
+          <w:szCs w:val="27"/>
           <w:lang w:val="en-GB"/>
         </w:rPr>
         <w:t xml:space="preserve"> reserved</w:t>
       </w:r>
       <w:r>
         <w:rPr>
-          <w:rFonts w:ascii="Calibri" w:hAnsi="Calibri" w:cs="Calibri"/>
-          <w:lang w:val="en-GB"/>
-        </w:rPr>
-        <w:t xml:space="preserve"> it</w:t>
-      </w:r>
-      <w:bookmarkStart w:id="16" w:name="_GoBack"/>
-      <w:bookmarkEnd w:id="16"/>
-      <w:r>
-        <w:rPr>
-          <w:rFonts w:ascii="Calibri" w:hAnsi="Calibri" w:cs="Calibri"/>
-          <w:lang w:val="en-GB"/>
-        </w:rPr>
-        <w:t>;</w:t>
+          <w:rFonts w:ascii="Calibri Light" w:hAnsi="Calibri Light" w:cs="Calibri Light"/>
+          <w:sz w:val="27"/>
+          <w:szCs w:val="27"/>
+          <w:lang w:val="en-GB"/>
+        </w:rPr>
+        <w:t xml:space="preserve"> it;</w:t>
       </w:r>
     </w:p>
     <w:p>
@@ -4029,24 +3899,40 @@
         <w:autoSpaceDE w:val="0"/>
         <w:autoSpaceDN w:val="0"/>
         <w:adjustRightInd w:val="0"/>
-        <w:rPr>
-          <w:rFonts w:ascii="Calibri" w:hAnsi="Calibri" w:cs="Calibri"/>
-          <w:lang w:val="en-GB"/>
-        </w:rPr>
-      </w:pPr>
-      <w:r>
-        <w:rPr>
-          <w:rFonts w:ascii="Calibri" w:hAnsi="Calibri" w:cs="Calibri"/>
-          <w:lang w:val="en-GB"/>
-        </w:rPr>
-        <w:t xml:space="preserve">Users should pay proportionally to </w:t>
-      </w:r>
-      <w:r>
-        <w:rPr>
-          <w:rFonts w:ascii="Calibri" w:hAnsi="Calibri" w:cs="Calibri"/>
-          <w:lang w:val="en-GB"/>
-        </w:rPr>
-        <w:t>minutes they have used the car, and they should see in real time the amount of the fee;</w:t>
+        <w:jc w:val="both"/>
+        <w:rPr>
+          <w:rFonts w:ascii="Calibri Light" w:hAnsi="Calibri Light" w:cs="Calibri Light"/>
+          <w:sz w:val="27"/>
+          <w:szCs w:val="27"/>
+          <w:lang w:val="en-GB"/>
+        </w:rPr>
+      </w:pPr>
+      <w:r>
+        <w:rPr>
+          <w:rFonts w:ascii="Calibri Light" w:hAnsi="Calibri Light" w:cs="Calibri Light"/>
+          <w:sz w:val="27"/>
+          <w:szCs w:val="27"/>
+          <w:lang w:val="en-GB"/>
+        </w:rPr>
+        <w:t xml:space="preserve">Users should pay proportionally to minutes they have used the car, and they should see in real time the amount of the </w:t>
+      </w:r>
+      <w:r>
+        <w:rPr>
+          <w:rFonts w:ascii="Calibri Light" w:hAnsi="Calibri Light" w:cs="Calibri Light"/>
+          <w:sz w:val="27"/>
+          <w:szCs w:val="27"/>
+          <w:lang w:val="en-GB"/>
+        </w:rPr>
+        <w:t>bill</w:t>
+      </w:r>
+      <w:r>
+        <w:rPr>
+          <w:rFonts w:ascii="Calibri Light" w:hAnsi="Calibri Light" w:cs="Calibri Light"/>
+          <w:sz w:val="27"/>
+          <w:szCs w:val="27"/>
+          <w:lang w:val="en-GB"/>
+        </w:rPr>
+        <w:t>;</w:t>
       </w:r>
     </w:p>
     <w:p>
@@ -4059,24 +3945,22 @@
         <w:autoSpaceDE w:val="0"/>
         <w:autoSpaceDN w:val="0"/>
         <w:adjustRightInd w:val="0"/>
-        <w:rPr>
-          <w:rFonts w:ascii="Calibri" w:hAnsi="Calibri" w:cs="Calibri"/>
-          <w:lang w:val="en-GB"/>
-        </w:rPr>
-      </w:pPr>
-      <w:r>
-        <w:rPr>
-          <w:rFonts w:ascii="Calibri" w:hAnsi="Calibri" w:cs="Calibri"/>
-          <w:lang w:val="en-GB"/>
-        </w:rPr>
-        <w:t>Virtuous behaviours should be incentivized for users by paying, on the last ride:</w:t>
-      </w:r>
-      <w:r>
-        <w:rPr>
-          <w:rFonts w:ascii="Calibri" w:hAnsi="Calibri" w:cs="Calibri"/>
-          <w:lang w:val="en-GB"/>
-        </w:rPr>
-        <w:t xml:space="preserve"> </w:t>
+        <w:jc w:val="both"/>
+        <w:rPr>
+          <w:rFonts w:ascii="Calibri Light" w:hAnsi="Calibri Light" w:cs="Calibri Light"/>
+          <w:sz w:val="27"/>
+          <w:szCs w:val="27"/>
+          <w:lang w:val="en-GB"/>
+        </w:rPr>
+      </w:pPr>
+      <w:r>
+        <w:rPr>
+          <w:rFonts w:ascii="Calibri Light" w:hAnsi="Calibri Light" w:cs="Calibri Light"/>
+          <w:sz w:val="27"/>
+          <w:szCs w:val="27"/>
+          <w:lang w:val="en-GB"/>
+        </w:rPr>
+        <w:t xml:space="preserve">Virtuous behaviours should be incentivized for users by paying, on the last ride: </w:t>
       </w:r>
     </w:p>
     <w:p>
@@ -4089,35 +3973,46 @@
         <w:autoSpaceDE w:val="0"/>
         <w:autoSpaceDN w:val="0"/>
         <w:adjustRightInd w:val="0"/>
-        <w:rPr>
-          <w:rFonts w:ascii="Calibri" w:hAnsi="Calibri" w:cs="Calibri"/>
-          <w:lang w:val="en-GB"/>
-        </w:rPr>
-      </w:pPr>
-      <w:r>
-        <w:rPr>
-          <w:rFonts w:ascii="Calibri" w:hAnsi="Calibri" w:cs="Calibri"/>
+        <w:jc w:val="both"/>
+        <w:rPr>
+          <w:rFonts w:ascii="Calibri Light" w:hAnsi="Calibri Light" w:cs="Calibri Light"/>
+          <w:sz w:val="27"/>
+          <w:szCs w:val="27"/>
+          <w:lang w:val="en-GB"/>
+        </w:rPr>
+      </w:pPr>
+      <w:r>
+        <w:rPr>
+          <w:rFonts w:ascii="Calibri Light" w:hAnsi="Calibri Light" w:cs="Calibri Light"/>
+          <w:sz w:val="27"/>
+          <w:szCs w:val="27"/>
           <w:lang w:val="en-GB"/>
         </w:rPr>
         <w:t xml:space="preserve">10% </w:t>
       </w:r>
       <w:r>
         <w:rPr>
-          <w:rFonts w:ascii="Calibri" w:hAnsi="Calibri" w:cs="Calibri"/>
-          <w:lang w:val="en-GB"/>
-        </w:rPr>
-        <w:t xml:space="preserve">if they </w:t>
-      </w:r>
-      <w:r>
-        <w:rPr>
-          <w:rFonts w:ascii="Calibri" w:hAnsi="Calibri" w:cs="Calibri"/>
-          <w:lang w:val="en-GB"/>
-        </w:rPr>
-        <w:t>share their trip with at least other two passengers</w:t>
-      </w:r>
-      <w:r>
-        <w:rPr>
-          <w:rFonts w:ascii="Calibri" w:hAnsi="Calibri" w:cs="Calibri"/>
+          <w:rFonts w:ascii="Calibri Light" w:hAnsi="Calibri Light" w:cs="Calibri Light"/>
+          <w:sz w:val="27"/>
+          <w:szCs w:val="27"/>
+          <w:lang w:val="en-GB"/>
+        </w:rPr>
+        <w:t xml:space="preserve">less </w:t>
+      </w:r>
+      <w:r>
+        <w:rPr>
+          <w:rFonts w:ascii="Calibri Light" w:hAnsi="Calibri Light" w:cs="Calibri Light"/>
+          <w:sz w:val="27"/>
+          <w:szCs w:val="27"/>
+          <w:lang w:val="en-GB"/>
+        </w:rPr>
+        <w:t>if they share their trip with at least other two passengers</w:t>
+      </w:r>
+      <w:r>
+        <w:rPr>
+          <w:rFonts w:ascii="Calibri Light" w:hAnsi="Calibri Light" w:cs="Calibri Light"/>
+          <w:sz w:val="27"/>
+          <w:szCs w:val="27"/>
           <w:lang w:val="en-GB"/>
         </w:rPr>
         <w:t>;</w:t>
@@ -4133,49 +4028,55 @@
         <w:autoSpaceDE w:val="0"/>
         <w:autoSpaceDN w:val="0"/>
         <w:adjustRightInd w:val="0"/>
-        <w:rPr>
-          <w:rFonts w:ascii="Calibri" w:hAnsi="Calibri" w:cs="Calibri"/>
-          <w:lang w:val="en-GB"/>
-        </w:rPr>
-      </w:pPr>
-      <w:r>
-        <w:rPr>
-          <w:rFonts w:ascii="Calibri" w:hAnsi="Calibri" w:cs="Calibri"/>
-          <w:lang w:val="en-GB"/>
-        </w:rPr>
-        <w:t>20% less</w:t>
-      </w:r>
-      <w:r>
-        <w:rPr>
-          <w:rFonts w:ascii="Calibri" w:hAnsi="Calibri" w:cs="Calibri"/>
-          <w:lang w:val="en-GB"/>
-        </w:rPr>
-        <w:t xml:space="preserve"> if </w:t>
-      </w:r>
-      <w:r>
-        <w:rPr>
-          <w:rFonts w:ascii="Calibri" w:hAnsi="Calibri" w:cs="Calibri"/>
+        <w:jc w:val="both"/>
+        <w:rPr>
+          <w:rFonts w:ascii="Calibri Light" w:hAnsi="Calibri Light" w:cs="Calibri Light"/>
+          <w:sz w:val="27"/>
+          <w:szCs w:val="27"/>
+          <w:lang w:val="en-GB"/>
+        </w:rPr>
+      </w:pPr>
+      <w:r>
+        <w:rPr>
+          <w:rFonts w:ascii="Calibri Light" w:hAnsi="Calibri Light" w:cs="Calibri Light"/>
+          <w:sz w:val="27"/>
+          <w:szCs w:val="27"/>
+          <w:lang w:val="en-GB"/>
+        </w:rPr>
+        <w:t xml:space="preserve">20% less if </w:t>
+      </w:r>
+      <w:r>
+        <w:rPr>
+          <w:rFonts w:ascii="Calibri Light" w:hAnsi="Calibri Light" w:cs="Calibri Light"/>
+          <w:sz w:val="27"/>
+          <w:szCs w:val="27"/>
           <w:lang w:val="en-GB"/>
         </w:rPr>
         <w:t xml:space="preserve">the car </w:t>
       </w:r>
       <w:r>
         <w:rPr>
-          <w:rFonts w:ascii="Calibri" w:hAnsi="Calibri" w:cs="Calibri"/>
+          <w:rFonts w:ascii="Calibri Light" w:hAnsi="Calibri Light" w:cs="Calibri Light"/>
+          <w:sz w:val="27"/>
+          <w:szCs w:val="27"/>
           <w:lang w:val="en-GB"/>
         </w:rPr>
         <w:t xml:space="preserve">is left </w:t>
       </w:r>
       <w:r>
         <w:rPr>
-          <w:rFonts w:ascii="Calibri" w:hAnsi="Calibri" w:cs="Calibri"/>
+          <w:rFonts w:ascii="Calibri Light" w:hAnsi="Calibri Light" w:cs="Calibri Light"/>
+          <w:sz w:val="27"/>
+          <w:szCs w:val="27"/>
           <w:lang w:val="en-GB"/>
         </w:rPr>
         <w:t>wit</w:t>
       </w:r>
       <w:r>
         <w:rPr>
-          <w:rFonts w:ascii="Calibri" w:hAnsi="Calibri" w:cs="Calibri"/>
+          <w:rFonts w:ascii="Calibri Light" w:hAnsi="Calibri Light" w:cs="Calibri Light"/>
+          <w:sz w:val="27"/>
+          <w:szCs w:val="27"/>
           <w:lang w:val="en-GB"/>
         </w:rPr>
         <w:t>h at least 50% of battery level;</w:t>
@@ -4191,42 +4092,46 @@
         <w:autoSpaceDE w:val="0"/>
         <w:autoSpaceDN w:val="0"/>
         <w:adjustRightInd w:val="0"/>
-        <w:rPr>
-          <w:rFonts w:ascii="Calibri" w:hAnsi="Calibri" w:cs="Calibri"/>
-          <w:lang w:val="en-GB"/>
-        </w:rPr>
-      </w:pPr>
-      <w:r>
-        <w:rPr>
-          <w:rFonts w:ascii="Calibri" w:hAnsi="Calibri" w:cs="Calibri"/>
-          <w:lang w:val="en-GB"/>
-        </w:rPr>
-        <w:t xml:space="preserve">30% less </w:t>
-      </w:r>
-      <w:r>
-        <w:rPr>
-          <w:rFonts w:ascii="Calibri" w:hAnsi="Calibri" w:cs="Calibri"/>
-          <w:lang w:val="en-GB"/>
-        </w:rPr>
-        <w:t xml:space="preserve">if </w:t>
-      </w:r>
-      <w:r>
-        <w:rPr>
-          <w:rFonts w:ascii="Calibri" w:hAnsi="Calibri" w:cs="Calibri"/>
+        <w:jc w:val="both"/>
+        <w:rPr>
+          <w:rFonts w:ascii="Calibri Light" w:hAnsi="Calibri Light" w:cs="Calibri Light"/>
+          <w:sz w:val="27"/>
+          <w:szCs w:val="27"/>
+          <w:lang w:val="en-GB"/>
+        </w:rPr>
+      </w:pPr>
+      <w:r>
+        <w:rPr>
+          <w:rFonts w:ascii="Calibri Light" w:hAnsi="Calibri Light" w:cs="Calibri Light"/>
+          <w:sz w:val="27"/>
+          <w:szCs w:val="27"/>
+          <w:lang w:val="en-GB"/>
+        </w:rPr>
+        <w:t xml:space="preserve">30% less if </w:t>
+      </w:r>
+      <w:r>
+        <w:rPr>
+          <w:rFonts w:ascii="Calibri Light" w:hAnsi="Calibri Light" w:cs="Calibri Light"/>
+          <w:sz w:val="27"/>
+          <w:szCs w:val="27"/>
           <w:lang w:val="en-GB"/>
         </w:rPr>
         <w:t>the car</w:t>
       </w:r>
       <w:r>
         <w:rPr>
-          <w:rFonts w:ascii="Calibri" w:hAnsi="Calibri" w:cs="Calibri"/>
+          <w:rFonts w:ascii="Calibri Light" w:hAnsi="Calibri Light" w:cs="Calibri Light"/>
+          <w:sz w:val="27"/>
+          <w:szCs w:val="27"/>
           <w:lang w:val="en-GB"/>
         </w:rPr>
         <w:t xml:space="preserve"> is left</w:t>
       </w:r>
       <w:r>
         <w:rPr>
-          <w:rFonts w:ascii="Calibri" w:hAnsi="Calibri" w:cs="Calibri"/>
+          <w:rFonts w:ascii="Calibri Light" w:hAnsi="Calibri Light" w:cs="Calibri Light"/>
+          <w:sz w:val="27"/>
+          <w:szCs w:val="27"/>
           <w:lang w:val="en-GB"/>
         </w:rPr>
         <w:t xml:space="preserve"> plugged in at special parking areas;</w:t>
@@ -4242,34 +4147,47 @@
         <w:autoSpaceDE w:val="0"/>
         <w:autoSpaceDN w:val="0"/>
         <w:adjustRightInd w:val="0"/>
-        <w:rPr>
-          <w:rFonts w:ascii="Calibri" w:hAnsi="Calibri" w:cs="Calibri"/>
-        </w:rPr>
-      </w:pPr>
-      <w:r>
-        <w:rPr>
-          <w:rFonts w:ascii="Calibri" w:hAnsi="Calibri" w:cs="Calibri"/>
-          <w:lang w:val="en-GB"/>
-        </w:rPr>
-        <w:t>30% more</w:t>
-      </w:r>
-      <w:r>
-        <w:rPr>
-          <w:rFonts w:ascii="Calibri" w:hAnsi="Calibri" w:cs="Calibri"/>
-          <w:lang w:val="en-GB"/>
-        </w:rPr>
-        <w:t xml:space="preserve"> if the car is left</w:t>
-      </w:r>
-      <w:r>
-        <w:rPr>
-          <w:rFonts w:ascii="Calibri" w:hAnsi="Calibri" w:cs="Calibri"/>
+        <w:jc w:val="both"/>
+        <w:rPr>
+          <w:rFonts w:ascii="Calibri Light" w:hAnsi="Calibri Light" w:cs="Calibri Light"/>
+          <w:sz w:val="27"/>
+          <w:szCs w:val="27"/>
+        </w:rPr>
+      </w:pPr>
+      <w:proofErr w:type="gramStart"/>
+      <w:r>
+        <w:rPr>
+          <w:rFonts w:ascii="Calibri Light" w:hAnsi="Calibri Light" w:cs="Calibri Light"/>
+          <w:sz w:val="27"/>
+          <w:szCs w:val="27"/>
+          <w:lang w:val="en-GB"/>
+        </w:rPr>
+        <w:t>30%</w:t>
+      </w:r>
+      <w:proofErr w:type="gramEnd"/>
+      <w:r>
+        <w:rPr>
+          <w:rFonts w:ascii="Calibri Light" w:hAnsi="Calibri Light" w:cs="Calibri Light"/>
+          <w:sz w:val="27"/>
+          <w:szCs w:val="27"/>
+          <w:lang w:val="en-GB"/>
+        </w:rPr>
+        <w:t xml:space="preserve"> more if the car is left</w:t>
+      </w:r>
+      <w:r>
+        <w:rPr>
+          <w:rFonts w:ascii="Calibri Light" w:hAnsi="Calibri Light" w:cs="Calibri Light"/>
+          <w:sz w:val="27"/>
+          <w:szCs w:val="27"/>
           <w:lang w:val="en-GB"/>
         </w:rPr>
         <w:t xml:space="preserve"> at more than 3km from the nearest power grid station with less than 30% of battery level</w:t>
       </w:r>
       <w:r>
         <w:rPr>
-          <w:rFonts w:ascii="Calibri" w:hAnsi="Calibri" w:cs="Calibri"/>
+          <w:rFonts w:ascii="Calibri Light" w:hAnsi="Calibri Light" w:cs="Calibri Light"/>
+          <w:sz w:val="27"/>
+          <w:szCs w:val="27"/>
           <w:lang w:val="en-GB"/>
         </w:rPr>
         <w:t>.</w:t>
@@ -4282,61 +4200,600 @@
           <w:lang w:val="en-GB"/>
         </w:rPr>
       </w:pPr>
-      <w:r>
-        <w:rPr>
-          <w:lang w:val="en-GB"/>
-        </w:rPr>
-        <w:lastRenderedPageBreak/>
-        <w:t>Taxi drivers</w:t>
-      </w:r>
-      <w:bookmarkEnd w:id="12"/>
+      <w:bookmarkStart w:id="16" w:name="_Toc338936638"/>
+      <w:bookmarkStart w:id="17" w:name="_Toc338936657"/>
+      <w:bookmarkStart w:id="18" w:name="_Toc338936763"/>
       <w:bookmarkEnd w:id="13"/>
       <w:bookmarkEnd w:id="14"/>
       <w:bookmarkEnd w:id="15"/>
     </w:p>
     <w:p>
       <w:pPr>
-        <w:pStyle w:val="Titolo3"/>
-        <w:rPr>
-          <w:lang w:val="en-GB"/>
-        </w:rPr>
-      </w:pPr>
-      <w:bookmarkStart w:id="17" w:name="_Toc338936637"/>
-      <w:bookmarkStart w:id="18" w:name="_Toc338936656"/>
-      <w:bookmarkStart w:id="19" w:name="_Toc338936762"/>
-      <w:bookmarkStart w:id="20" w:name="_Toc465172200"/>
-      <w:r>
-        <w:rPr>
-          <w:lang w:val="en-GB"/>
-        </w:rPr>
-        <w:t>Clients</w:t>
-      </w:r>
+        <w:rPr>
+          <w:rFonts w:asciiTheme="majorHAnsi" w:eastAsiaTheme="majorEastAsia" w:hAnsiTheme="majorHAnsi" w:cstheme="majorBidi"/>
+          <w:b/>
+          <w:bCs/>
+          <w:color w:val="4F81BD" w:themeColor="accent1"/>
+          <w:sz w:val="26"/>
+          <w:szCs w:val="26"/>
+          <w:lang w:val="en-GB"/>
+        </w:rPr>
+      </w:pPr>
+      <w:r>
+        <w:rPr>
+          <w:lang w:val="en-GB"/>
+        </w:rPr>
+        <w:br w:type="page"/>
+      </w:r>
+    </w:p>
+    <w:p>
+      <w:pPr>
+        <w:pStyle w:val="Titolo2"/>
+        <w:rPr>
+          <w:lang w:val="en-GB"/>
+        </w:rPr>
+      </w:pPr>
+      <w:bookmarkStart w:id="19" w:name="_Toc465186931"/>
+      <w:r>
+        <w:rPr>
+          <w:lang w:val="en-GB"/>
+        </w:rPr>
+        <w:lastRenderedPageBreak/>
+        <w:t>Domain properties</w:t>
+      </w:r>
+      <w:bookmarkEnd w:id="16"/>
       <w:bookmarkEnd w:id="17"/>
       <w:bookmarkEnd w:id="18"/>
       <w:bookmarkEnd w:id="19"/>
-      <w:bookmarkEnd w:id="20"/>
     </w:p>
     <w:p>
       <w:pPr>
+        <w:rPr>
+          <w:lang w:val="en-GB"/>
+        </w:rPr>
+      </w:pPr>
+    </w:p>
+    <w:p>
+      <w:pPr>
+        <w:rPr>
+          <w:rFonts w:ascii="Calibri Light" w:hAnsi="Calibri Light" w:cs="Calibri Light"/>
+          <w:sz w:val="27"/>
+          <w:szCs w:val="27"/>
+          <w:lang w:val="en-GB"/>
+        </w:rPr>
+      </w:pPr>
+      <w:r>
+        <w:rPr>
+          <w:rFonts w:ascii="Calibri Light" w:hAnsi="Calibri Light" w:cs="Calibri Light"/>
+          <w:sz w:val="27"/>
+          <w:szCs w:val="27"/>
+          <w:lang w:val="en-GB"/>
+        </w:rPr>
+        <w:t xml:space="preserve">We suppose that these conditions hold in the </w:t>
+      </w:r>
+      <w:r>
+        <w:rPr>
+          <w:rFonts w:ascii="Calibri Light" w:hAnsi="Calibri Light" w:cs="Calibri Light"/>
+          <w:sz w:val="27"/>
+          <w:szCs w:val="27"/>
+          <w:lang w:val="en-GB"/>
+        </w:rPr>
+        <w:t>analysed</w:t>
+      </w:r>
+      <w:r>
+        <w:rPr>
+          <w:rFonts w:ascii="Calibri Light" w:hAnsi="Calibri Light" w:cs="Calibri Light"/>
+          <w:sz w:val="27"/>
+          <w:szCs w:val="27"/>
+          <w:lang w:val="en-GB"/>
+        </w:rPr>
+        <w:t xml:space="preserve"> world:</w:t>
+      </w:r>
+    </w:p>
+    <w:p>
+      <w:pPr>
+        <w:pStyle w:val="Paragrafoelenco"/>
+        <w:numPr>
+          <w:ilvl w:val="0"/>
+          <w:numId w:val="13"/>
+        </w:numPr>
+        <w:rPr>
+          <w:rFonts w:ascii="Calibri Light" w:hAnsi="Calibri Light" w:cs="Calibri Light"/>
+          <w:sz w:val="27"/>
+          <w:szCs w:val="27"/>
+          <w:lang w:val="en-GB"/>
+        </w:rPr>
+      </w:pPr>
+      <w:r>
+        <w:rPr>
+          <w:rFonts w:ascii="Calibri Light" w:hAnsi="Calibri Light" w:cs="Calibri Light"/>
+          <w:sz w:val="27"/>
+          <w:szCs w:val="27"/>
+          <w:lang w:val="en-GB"/>
+        </w:rPr>
+        <w:t>All the users have a device connected to the Internet with a GPS built in;</w:t>
+      </w:r>
+    </w:p>
+    <w:p>
+      <w:pPr>
+        <w:pStyle w:val="Paragrafoelenco"/>
+        <w:numPr>
+          <w:ilvl w:val="0"/>
+          <w:numId w:val="13"/>
+        </w:numPr>
+        <w:rPr>
+          <w:rFonts w:ascii="Calibri Light" w:hAnsi="Calibri Light" w:cs="Calibri Light"/>
+          <w:sz w:val="27"/>
+          <w:szCs w:val="27"/>
+          <w:lang w:val="en-GB"/>
+        </w:rPr>
+      </w:pPr>
+      <w:r>
+        <w:rPr>
+          <w:rFonts w:ascii="Calibri Light" w:hAnsi="Calibri Light" w:cs="Calibri Light"/>
+          <w:sz w:val="27"/>
+          <w:szCs w:val="27"/>
+          <w:lang w:val="en-GB"/>
+        </w:rPr>
+        <w:t>All the electric cars have a GPS to indicate their actual position, that cannot be turned off</w:t>
+      </w:r>
+      <w:r>
+        <w:rPr>
+          <w:rFonts w:ascii="Calibri Light" w:hAnsi="Calibri Light" w:cs="Calibri Light"/>
+          <w:sz w:val="27"/>
+          <w:szCs w:val="27"/>
+          <w:lang w:val="en-GB"/>
+        </w:rPr>
+        <w:t>, and a sensor for every seat which detect the presence of a passenger;</w:t>
+      </w:r>
+    </w:p>
+    <w:p>
+      <w:pPr>
+        <w:pStyle w:val="Paragrafoelenco"/>
+        <w:numPr>
+          <w:ilvl w:val="0"/>
+          <w:numId w:val="13"/>
+        </w:numPr>
+        <w:rPr>
+          <w:rFonts w:ascii="Calibri Light" w:hAnsi="Calibri Light" w:cs="Calibri Light"/>
+          <w:sz w:val="27"/>
+          <w:szCs w:val="27"/>
+          <w:lang w:val="en-GB"/>
+        </w:rPr>
+      </w:pPr>
+      <w:r>
+        <w:rPr>
+          <w:rFonts w:ascii="Calibri Light" w:hAnsi="Calibri Light" w:cs="Calibri Light"/>
+          <w:sz w:val="27"/>
+          <w:szCs w:val="27"/>
+          <w:lang w:val="en-GB"/>
+        </w:rPr>
+        <w:t>GPS position is always accurate</w:t>
+      </w:r>
+      <w:r>
+        <w:rPr>
+          <w:rFonts w:ascii="Calibri Light" w:hAnsi="Calibri Light" w:cs="Calibri Light"/>
+          <w:sz w:val="27"/>
+          <w:szCs w:val="27"/>
+          <w:lang w:val="en-GB"/>
+        </w:rPr>
+        <w:t>;</w:t>
+      </w:r>
+    </w:p>
+    <w:p>
+      <w:pPr>
+        <w:pStyle w:val="Paragrafoelenco"/>
+        <w:numPr>
+          <w:ilvl w:val="0"/>
+          <w:numId w:val="13"/>
+        </w:numPr>
+        <w:rPr>
+          <w:rFonts w:ascii="Calibri Light" w:hAnsi="Calibri Light" w:cs="Calibri Light"/>
+          <w:sz w:val="27"/>
+          <w:szCs w:val="27"/>
+          <w:lang w:val="en-GB"/>
+        </w:rPr>
+      </w:pPr>
+      <w:r>
+        <w:rPr>
+          <w:rFonts w:ascii="Calibri Light" w:hAnsi="Calibri Light" w:cs="Calibri Light"/>
+          <w:sz w:val="27"/>
+          <w:szCs w:val="27"/>
+          <w:lang w:val="en-GB"/>
+        </w:rPr>
+        <w:t>A car can be in only one zone at the same time and this is the real zone</w:t>
+      </w:r>
+      <w:r>
+        <w:rPr>
+          <w:rFonts w:ascii="Calibri Light" w:hAnsi="Calibri Light" w:cs="Calibri Light"/>
+          <w:sz w:val="27"/>
+          <w:szCs w:val="27"/>
+          <w:lang w:val="en-GB"/>
+        </w:rPr>
+        <w:t>;</w:t>
+      </w:r>
+    </w:p>
+    <w:p>
+      <w:pPr>
+        <w:pStyle w:val="Paragrafoelenco"/>
+        <w:numPr>
+          <w:ilvl w:val="0"/>
+          <w:numId w:val="13"/>
+        </w:numPr>
+        <w:rPr>
+          <w:rFonts w:ascii="Calibri Light" w:hAnsi="Calibri Light" w:cs="Calibri Light"/>
+          <w:sz w:val="27"/>
+          <w:szCs w:val="27"/>
+          <w:lang w:val="en-GB"/>
+        </w:rPr>
+      </w:pPr>
+      <w:r>
+        <w:rPr>
+          <w:rFonts w:ascii="Calibri Light" w:hAnsi="Calibri Light" w:cs="Calibri Light"/>
+          <w:sz w:val="27"/>
+          <w:szCs w:val="27"/>
+          <w:lang w:val="en-GB"/>
+        </w:rPr>
+        <w:t>Every car, when is first picked up, has the battery level at 100%;</w:t>
+      </w:r>
+    </w:p>
+    <w:p>
+      <w:pPr>
+        <w:pStyle w:val="Paragrafoelenco"/>
+        <w:numPr>
+          <w:ilvl w:val="0"/>
+          <w:numId w:val="13"/>
+        </w:numPr>
+        <w:rPr>
+          <w:rFonts w:ascii="Calibri Light" w:hAnsi="Calibri Light" w:cs="Calibri Light"/>
+          <w:b/>
+          <w:bCs/>
+          <w:sz w:val="27"/>
+          <w:szCs w:val="27"/>
+          <w:lang w:val="en-GB"/>
+        </w:rPr>
+      </w:pPr>
+      <w:r>
+        <w:rPr>
+          <w:rFonts w:ascii="Calibri Light" w:hAnsi="Calibri Light" w:cs="Calibri Light"/>
+          <w:sz w:val="27"/>
+          <w:szCs w:val="27"/>
+          <w:lang w:val="en-GB"/>
+        </w:rPr>
+        <w:t>Users behave politely and have no intention of cheating</w:t>
+      </w:r>
+      <w:bookmarkStart w:id="20" w:name="_Toc338936764"/>
+      <w:r>
+        <w:rPr>
+          <w:rFonts w:ascii="Calibri Light" w:hAnsi="Calibri Light" w:cs="Calibri Light"/>
+          <w:sz w:val="27"/>
+          <w:szCs w:val="27"/>
+          <w:lang w:val="en-GB"/>
+        </w:rPr>
+        <w:t>;</w:t>
+      </w:r>
+    </w:p>
+    <w:p>
+      <w:pPr>
+        <w:rPr>
+          <w:b/>
+          <w:bCs/>
+          <w:lang w:val="en-GB"/>
+        </w:rPr>
+      </w:pPr>
+    </w:p>
+    <w:p>
+      <w:pPr>
         <w:pStyle w:val="Titolo2"/>
         <w:rPr>
           <w:lang w:val="en-GB"/>
         </w:rPr>
       </w:pPr>
-      <w:bookmarkStart w:id="21" w:name="_Toc338936638"/>
-      <w:bookmarkStart w:id="22" w:name="_Toc338936657"/>
-      <w:bookmarkStart w:id="23" w:name="_Toc338936763"/>
-      <w:bookmarkStart w:id="24" w:name="_Toc465172201"/>
-      <w:r>
-        <w:rPr>
-          <w:lang w:val="en-GB"/>
-        </w:rPr>
-        <w:t>Domain properties</w:t>
+      <w:bookmarkStart w:id="21" w:name="_Toc465186932"/>
+      <w:r>
+        <w:rPr>
+          <w:lang w:val="en-GB"/>
+        </w:rPr>
+        <w:t>Glossary</w:t>
       </w:r>
       <w:bookmarkEnd w:id="21"/>
+    </w:p>
+    <w:p>
+      <w:pPr>
+        <w:rPr>
+          <w:lang w:val="en-GB"/>
+        </w:rPr>
+      </w:pPr>
+    </w:p>
+    <w:p>
+      <w:pPr>
+        <w:pStyle w:val="Paragrafoelenco"/>
+        <w:numPr>
+          <w:ilvl w:val="0"/>
+          <w:numId w:val="14"/>
+        </w:numPr>
+        <w:rPr>
+          <w:rFonts w:ascii="Calibri Light" w:hAnsi="Calibri Light" w:cs="Calibri Light"/>
+          <w:sz w:val="27"/>
+          <w:szCs w:val="27"/>
+          <w:lang w:val="en-GB"/>
+        </w:rPr>
+      </w:pPr>
+      <w:r>
+        <w:rPr>
+          <w:rFonts w:ascii="Calibri Light" w:hAnsi="Calibri Light" w:cs="Calibri Light"/>
+          <w:sz w:val="27"/>
+          <w:szCs w:val="27"/>
+          <w:lang w:val="en-GB"/>
+        </w:rPr>
+        <w:t xml:space="preserve">User: </w:t>
+      </w:r>
+      <w:r>
+        <w:rPr>
+          <w:rFonts w:ascii="Calibri Light" w:hAnsi="Calibri Light" w:cs="Calibri Light"/>
+          <w:sz w:val="27"/>
+          <w:szCs w:val="27"/>
+          <w:lang w:val="en-GB"/>
+        </w:rPr>
+        <w:t>a</w:t>
+      </w:r>
+      <w:r>
+        <w:rPr>
+          <w:rFonts w:ascii="Calibri Light" w:hAnsi="Calibri Light" w:cs="Calibri Light"/>
+          <w:sz w:val="27"/>
+          <w:szCs w:val="27"/>
+          <w:lang w:val="en-GB"/>
+        </w:rPr>
+        <w:t xml:space="preserve"> user </w:t>
+      </w:r>
+      <w:r>
+        <w:rPr>
+          <w:rFonts w:ascii="Calibri Light" w:hAnsi="Calibri Light" w:cs="Calibri Light"/>
+          <w:sz w:val="27"/>
+          <w:szCs w:val="27"/>
+          <w:lang w:val="en-GB"/>
+        </w:rPr>
+        <w:t xml:space="preserve">is </w:t>
+      </w:r>
+      <w:r>
+        <w:rPr>
+          <w:rFonts w:ascii="Calibri Light" w:hAnsi="Calibri Light" w:cs="Calibri Light"/>
+          <w:sz w:val="27"/>
+          <w:szCs w:val="27"/>
+          <w:lang w:val="en-GB"/>
+        </w:rPr>
+        <w:t xml:space="preserve">a person already registered in the system, so that has a profile, </w:t>
+      </w:r>
+      <w:r>
+        <w:rPr>
+          <w:rFonts w:ascii="Calibri Light" w:hAnsi="Calibri Light" w:cs="Calibri Light"/>
+          <w:sz w:val="27"/>
+          <w:szCs w:val="27"/>
+          <w:lang w:val="en-GB"/>
+        </w:rPr>
+        <w:t>and sometimes is interested to reserve and use a car;</w:t>
+      </w:r>
+    </w:p>
+    <w:p>
+      <w:pPr>
+        <w:pStyle w:val="Paragrafoelenco"/>
+        <w:numPr>
+          <w:ilvl w:val="0"/>
+          <w:numId w:val="14"/>
+        </w:numPr>
+        <w:rPr>
+          <w:rFonts w:ascii="Calibri Light" w:hAnsi="Calibri Light" w:cs="Calibri Light"/>
+          <w:sz w:val="27"/>
+          <w:szCs w:val="27"/>
+          <w:lang w:val="en-GB"/>
+        </w:rPr>
+      </w:pPr>
+      <w:r>
+        <w:rPr>
+          <w:rFonts w:ascii="Calibri Light" w:hAnsi="Calibri Light" w:cs="Calibri Light"/>
+          <w:sz w:val="27"/>
+          <w:szCs w:val="27"/>
+          <w:lang w:val="en-GB"/>
+        </w:rPr>
+        <w:t xml:space="preserve">Car: for “car”, “electric vehicle” or “electric car” we mean an electric car involved in </w:t>
+      </w:r>
+      <w:r>
+        <w:rPr>
+          <w:rFonts w:ascii="Calibri Light" w:hAnsi="Calibri Light" w:cs="Calibri Light"/>
+          <w:sz w:val="27"/>
+          <w:szCs w:val="27"/>
+          <w:lang w:val="en-GB"/>
+        </w:rPr>
+        <w:t>PowerEnJoy</w:t>
+      </w:r>
+      <w:r>
+        <w:rPr>
+          <w:rFonts w:ascii="Calibri Light" w:hAnsi="Calibri Light" w:cs="Calibri Light"/>
+          <w:sz w:val="27"/>
+          <w:szCs w:val="27"/>
+        </w:rPr>
+        <w:t>™</w:t>
+      </w:r>
+      <w:r>
+        <w:rPr>
+          <w:rFonts w:ascii="Calibri Light" w:hAnsi="Calibri Light" w:cs="Calibri Light"/>
+          <w:sz w:val="27"/>
+          <w:szCs w:val="27"/>
+          <w:lang w:val="en-GB"/>
+        </w:rPr>
+        <w:t>,</w:t>
+      </w:r>
+      <w:r>
+        <w:rPr>
+          <w:rFonts w:ascii="Calibri Light" w:hAnsi="Calibri Light" w:cs="Calibri Light"/>
+          <w:sz w:val="27"/>
+          <w:szCs w:val="27"/>
+          <w:lang w:val="en-GB"/>
+        </w:rPr>
+        <w:t xml:space="preserve"> ready to be reserved and used;</w:t>
+      </w:r>
+    </w:p>
+    <w:p>
+      <w:pPr>
+        <w:pStyle w:val="Paragrafoelenco"/>
+        <w:numPr>
+          <w:ilvl w:val="0"/>
+          <w:numId w:val="14"/>
+        </w:numPr>
+        <w:rPr>
+          <w:rFonts w:ascii="Calibri Light" w:hAnsi="Calibri Light" w:cs="Calibri Light"/>
+          <w:sz w:val="27"/>
+          <w:szCs w:val="27"/>
+          <w:lang w:val="en-GB"/>
+        </w:rPr>
+      </w:pPr>
+      <w:r>
+        <w:rPr>
+          <w:rFonts w:ascii="Calibri Light" w:hAnsi="Calibri Light" w:cs="Calibri Light"/>
+          <w:sz w:val="27"/>
+          <w:szCs w:val="27"/>
+          <w:lang w:val="en-GB"/>
+        </w:rPr>
+        <w:t>Ride: usage of a car, by one user, that has to pay it with a bill;</w:t>
+      </w:r>
+    </w:p>
+    <w:p>
+      <w:pPr>
+        <w:pStyle w:val="Paragrafoelenco"/>
+        <w:numPr>
+          <w:ilvl w:val="0"/>
+          <w:numId w:val="14"/>
+        </w:numPr>
+        <w:rPr>
+          <w:rFonts w:ascii="Calibri Light" w:hAnsi="Calibri Light" w:cs="Calibri Light"/>
+          <w:sz w:val="27"/>
+          <w:szCs w:val="27"/>
+          <w:lang w:val="en-GB"/>
+        </w:rPr>
+      </w:pPr>
+      <w:r>
+        <w:rPr>
+          <w:rFonts w:ascii="Calibri Light" w:hAnsi="Calibri Light" w:cs="Calibri Light"/>
+          <w:sz w:val="27"/>
+          <w:szCs w:val="27"/>
+          <w:lang w:val="en-GB"/>
+        </w:rPr>
+        <w:t xml:space="preserve">Bill: compensation to be paid for a ride by the user; </w:t>
+      </w:r>
+    </w:p>
+    <w:p>
+      <w:pPr>
+        <w:pStyle w:val="Paragrafoelenco"/>
+        <w:numPr>
+          <w:ilvl w:val="0"/>
+          <w:numId w:val="14"/>
+        </w:numPr>
+        <w:rPr>
+          <w:rFonts w:ascii="Calibri Light" w:hAnsi="Calibri Light" w:cs="Calibri Light"/>
+          <w:sz w:val="27"/>
+          <w:szCs w:val="27"/>
+          <w:lang w:val="en-GB"/>
+        </w:rPr>
+        <w:sectPr>
+          <w:footerReference w:type="even" r:id="rId10"/>
+          <w:footerReference w:type="default" r:id="rId11"/>
+          <w:pgSz w:w="11900" w:h="16840"/>
+          <w:pgMar w:top="1417" w:right="1134" w:bottom="1134" w:left="1134" w:header="624" w:footer="454" w:gutter="0"/>
+          <w:pgNumType w:start="0"/>
+          <w:cols w:space="708"/>
+          <w:titlePg/>
+          <w:docGrid w:linePitch="360"/>
+        </w:sectPr>
+      </w:pPr>
+      <w:r>
+        <w:rPr>
+          <w:rFonts w:ascii="Calibri Light" w:hAnsi="Calibri Light" w:cs="Calibri Light"/>
+          <w:sz w:val="27"/>
+          <w:szCs w:val="27"/>
+          <w:lang w:val="en-GB"/>
+        </w:rPr>
+        <w:t xml:space="preserve">Guest: a guest is a person that probably for the first time accesses the system or that </w:t>
+      </w:r>
+      <w:r>
+        <w:rPr>
+          <w:rFonts w:ascii="Calibri Light" w:hAnsi="Calibri Light" w:cs="Calibri Light"/>
+          <w:sz w:val="27"/>
+          <w:szCs w:val="27"/>
+          <w:lang w:val="en-GB"/>
+        </w:rPr>
+        <w:t>has not</w:t>
+      </w:r>
+      <w:r>
+        <w:rPr>
+          <w:rFonts w:ascii="Calibri Light" w:hAnsi="Calibri Light" w:cs="Calibri Light"/>
+          <w:sz w:val="27"/>
+          <w:szCs w:val="27"/>
+          <w:lang w:val="en-GB"/>
+        </w:rPr>
+        <w:t xml:space="preserve"> already signed u</w:t>
+      </w:r>
+      <w:r>
+        <w:rPr>
+          <w:rFonts w:ascii="Calibri Light" w:hAnsi="Calibri Light" w:cs="Calibri Light"/>
+          <w:sz w:val="27"/>
+          <w:szCs w:val="27"/>
+          <w:lang w:val="en-GB"/>
+        </w:rPr>
+        <w:t>p;</w:t>
+      </w:r>
+    </w:p>
+    <w:p>
+      <w:pPr>
+        <w:rPr>
+          <w:lang w:val="en-GB"/>
+        </w:rPr>
+        <w:sectPr>
+          <w:type w:val="continuous"/>
+          <w:pgSz w:w="11900" w:h="16840"/>
+          <w:pgMar w:top="1440" w:right="1800" w:bottom="1440" w:left="1800" w:header="624" w:footer="454" w:gutter="0"/>
+          <w:pgNumType w:start="0"/>
+          <w:cols w:space="708"/>
+          <w:titlePg/>
+          <w:docGrid w:linePitch="360"/>
+        </w:sectPr>
+      </w:pPr>
+    </w:p>
+    <w:p>
+      <w:pPr>
+        <w:pStyle w:val="Titolo2"/>
+        <w:rPr>
+          <w:lang w:val="en-GB"/>
+        </w:rPr>
+        <w:sectPr>
+          <w:type w:val="continuous"/>
+          <w:pgSz w:w="11900" w:h="16840"/>
+          <w:pgMar w:top="1440" w:right="1800" w:bottom="1440" w:left="1800" w:header="624" w:footer="454" w:gutter="0"/>
+          <w:pgNumType w:start="0"/>
+          <w:cols w:space="708"/>
+          <w:titlePg/>
+          <w:docGrid w:linePitch="360"/>
+        </w:sectPr>
+      </w:pPr>
+    </w:p>
+    <w:p>
+      <w:pPr>
+        <w:pStyle w:val="Titolo2"/>
+        <w:rPr>
+          <w:lang w:val="en-GB"/>
+        </w:rPr>
+      </w:pPr>
+      <w:bookmarkStart w:id="22" w:name="_Toc338936765"/>
+      <w:bookmarkStart w:id="23" w:name="_Toc465186933"/>
+      <w:bookmarkEnd w:id="20"/>
+      <w:r>
+        <w:rPr>
+          <w:lang w:val="en-GB"/>
+        </w:rPr>
+        <w:lastRenderedPageBreak/>
+        <w:t>Text assumptions</w:t>
+      </w:r>
       <w:bookmarkEnd w:id="22"/>
       <w:bookmarkEnd w:id="23"/>
-      <w:bookmarkEnd w:id="24"/>
     </w:p>
     <w:p>
       <w:pPr>
@@ -4345,52 +4802,52 @@
           <w:lang w:val="en-GB"/>
         </w:rPr>
       </w:pPr>
-      <w:bookmarkStart w:id="25" w:name="_Toc338936764"/>
-      <w:bookmarkStart w:id="26" w:name="_Toc465172202"/>
-      <w:r>
-        <w:rPr>
-          <w:lang w:val="en-GB"/>
-        </w:rPr>
-        <w:t>Glossary</w:t>
-      </w:r>
+      <w:bookmarkStart w:id="24" w:name="_Toc338936766"/>
+      <w:bookmarkStart w:id="25" w:name="_Toc465186934"/>
+      <w:r>
+        <w:rPr>
+          <w:lang w:val="en-GB"/>
+        </w:rPr>
+        <w:t>Constraints</w:t>
+      </w:r>
+      <w:bookmarkEnd w:id="24"/>
       <w:bookmarkEnd w:id="25"/>
-      <w:bookmarkEnd w:id="26"/>
     </w:p>
     <w:p>
       <w:pPr>
-        <w:pStyle w:val="Titolo2"/>
-        <w:rPr>
-          <w:lang w:val="en-GB"/>
-        </w:rPr>
-      </w:pPr>
-      <w:bookmarkStart w:id="27" w:name="_Toc338936765"/>
-      <w:bookmarkStart w:id="28" w:name="_Toc465172203"/>
-      <w:r>
-        <w:rPr>
-          <w:lang w:val="en-GB"/>
-        </w:rPr>
-        <w:t>Text assumptions</w:t>
-      </w:r>
+        <w:pStyle w:val="Titolo3"/>
+        <w:rPr>
+          <w:lang w:val="en-GB"/>
+        </w:rPr>
+      </w:pPr>
+      <w:bookmarkStart w:id="26" w:name="_Toc338936767"/>
+      <w:bookmarkStart w:id="27" w:name="_Toc465186935"/>
+      <w:r>
+        <w:rPr>
+          <w:lang w:val="en-GB"/>
+        </w:rPr>
+        <w:t>Regulatory policies</w:t>
+      </w:r>
+      <w:bookmarkEnd w:id="26"/>
       <w:bookmarkEnd w:id="27"/>
-      <w:bookmarkEnd w:id="28"/>
     </w:p>
     <w:p>
       <w:pPr>
-        <w:pStyle w:val="Titolo2"/>
-        <w:rPr>
-          <w:lang w:val="en-GB"/>
-        </w:rPr>
-      </w:pPr>
-      <w:bookmarkStart w:id="29" w:name="_Toc338936766"/>
-      <w:bookmarkStart w:id="30" w:name="_Toc465172204"/>
-      <w:r>
-        <w:rPr>
-          <w:lang w:val="en-GB"/>
-        </w:rPr>
-        <w:t>Constraints</w:t>
-      </w:r>
+        <w:pStyle w:val="Titolo3"/>
+        <w:rPr>
+          <w:lang w:val="en-GB"/>
+        </w:rPr>
+      </w:pPr>
+      <w:bookmarkStart w:id="28" w:name="_Toc338936768"/>
+      <w:bookmarkStart w:id="29" w:name="_Toc465186936"/>
+      <w:r>
+        <w:rPr>
+          <w:lang w:val="en-GB"/>
+        </w:rPr>
+        <w:t>Hardware limitations</w:t>
+      </w:r>
+      <w:bookmarkEnd w:id="28"/>
       <w:bookmarkEnd w:id="29"/>
-      <w:bookmarkEnd w:id="30"/>
     </w:p>
     <w:p>
       <w:pPr>
@@ -4399,16 +4856,16 @@
           <w:lang w:val="en-GB"/>
         </w:rPr>
       </w:pPr>
-      <w:bookmarkStart w:id="31" w:name="_Toc338936767"/>
-      <w:bookmarkStart w:id="32" w:name="_Toc465172205"/>
-      <w:r>
-        <w:rPr>
-          <w:lang w:val="en-GB"/>
-        </w:rPr>
-        <w:t>Regulatory policies</w:t>
-      </w:r>
+      <w:bookmarkStart w:id="30" w:name="_Toc338936769"/>
+      <w:bookmarkStart w:id="31" w:name="_Toc465186937"/>
+      <w:r>
+        <w:rPr>
+          <w:lang w:val="en-GB"/>
+        </w:rPr>
+        <w:t>Interfaces to other applications</w:t>
+      </w:r>
+      <w:bookmarkEnd w:id="30"/>
       <w:bookmarkEnd w:id="31"/>
-      <w:bookmarkEnd w:id="32"/>
     </w:p>
     <w:p>
       <w:pPr>
@@ -4417,52 +4874,76 @@
           <w:lang w:val="en-GB"/>
         </w:rPr>
       </w:pPr>
-      <w:bookmarkStart w:id="33" w:name="_Toc338936768"/>
-      <w:bookmarkStart w:id="34" w:name="_Toc465172206"/>
-      <w:r>
-        <w:rPr>
-          <w:lang w:val="en-GB"/>
-        </w:rPr>
-        <w:t>Hardware limitations</w:t>
-      </w:r>
+      <w:bookmarkStart w:id="32" w:name="_Toc338936770"/>
+      <w:bookmarkStart w:id="33" w:name="_Toc465186938"/>
+      <w:r>
+        <w:rPr>
+          <w:lang w:val="en-GB"/>
+        </w:rPr>
+        <w:t>Parallel operation</w:t>
+      </w:r>
+      <w:bookmarkEnd w:id="32"/>
       <w:bookmarkEnd w:id="33"/>
-      <w:bookmarkEnd w:id="34"/>
     </w:p>
     <w:p>
       <w:pPr>
-        <w:pStyle w:val="Titolo3"/>
-        <w:rPr>
-          <w:lang w:val="en-GB"/>
-        </w:rPr>
-      </w:pPr>
-      <w:bookmarkStart w:id="35" w:name="_Toc338936769"/>
-      <w:bookmarkStart w:id="36" w:name="_Toc465172207"/>
-      <w:r>
-        <w:rPr>
-          <w:lang w:val="en-GB"/>
-        </w:rPr>
-        <w:t>Interfaces to other applications</w:t>
-      </w:r>
+        <w:pStyle w:val="Titolo2"/>
+        <w:rPr>
+          <w:lang w:val="en-GB"/>
+        </w:rPr>
+      </w:pPr>
+      <w:bookmarkStart w:id="34" w:name="_Toc338936771"/>
+      <w:bookmarkStart w:id="35" w:name="_Toc465186939"/>
+      <w:r>
+        <w:rPr>
+          <w:lang w:val="en-GB"/>
+        </w:rPr>
+        <w:t>Proposed system</w:t>
+      </w:r>
+      <w:bookmarkEnd w:id="34"/>
       <w:bookmarkEnd w:id="35"/>
-      <w:bookmarkEnd w:id="36"/>
     </w:p>
     <w:p>
       <w:pPr>
-        <w:pStyle w:val="Titolo3"/>
-        <w:rPr>
-          <w:lang w:val="en-GB"/>
-        </w:rPr>
-      </w:pPr>
-      <w:bookmarkStart w:id="37" w:name="_Toc338936770"/>
-      <w:bookmarkStart w:id="38" w:name="_Toc465172208"/>
-      <w:r>
-        <w:rPr>
-          <w:lang w:val="en-GB"/>
-        </w:rPr>
-        <w:t>Parallel operation</w:t>
-      </w:r>
+        <w:pStyle w:val="Titolo2"/>
+        <w:rPr>
+          <w:lang w:val="en-GB"/>
+        </w:rPr>
+      </w:pPr>
+      <w:bookmarkStart w:id="36" w:name="_Toc338936772"/>
+      <w:bookmarkStart w:id="37" w:name="_Toc465186940"/>
+      <w:r>
+        <w:rPr>
+          <w:lang w:val="en-GB"/>
+        </w:rPr>
+        <w:t>Identif</w:t>
+      </w:r>
+      <w:r>
+        <w:rPr>
+          <w:lang w:val="en-GB"/>
+        </w:rPr>
+        <w:t>y</w:t>
+      </w:r>
+      <w:r>
+        <w:rPr>
+          <w:lang w:val="en-GB"/>
+        </w:rPr>
+        <w:t>i</w:t>
+      </w:r>
+      <w:r>
+        <w:rPr>
+          <w:lang w:val="en-GB"/>
+        </w:rPr>
+        <w:t xml:space="preserve">ng </w:t>
+      </w:r>
+      <w:r>
+        <w:rPr>
+          <w:lang w:val="en-GB"/>
+        </w:rPr>
+        <w:t>stakeholders</w:t>
+      </w:r>
+      <w:bookmarkEnd w:id="36"/>
       <w:bookmarkEnd w:id="37"/>
-      <w:bookmarkEnd w:id="38"/>
     </w:p>
     <w:p>
       <w:pPr>
@@ -4471,57 +4952,49 @@
           <w:lang w:val="en-GB"/>
         </w:rPr>
       </w:pPr>
-      <w:bookmarkStart w:id="39" w:name="_Toc338936771"/>
-      <w:bookmarkStart w:id="40" w:name="_Toc465172209"/>
-      <w:r>
-        <w:rPr>
-          <w:lang w:val="en-GB"/>
-        </w:rPr>
-        <w:t>Proposed system</w:t>
-      </w:r>
+      <w:bookmarkStart w:id="38" w:name="_Toc338936773"/>
+      <w:bookmarkStart w:id="39" w:name="_Toc465186941"/>
+      <w:r>
+        <w:rPr>
+          <w:lang w:val="en-GB"/>
+        </w:rPr>
+        <w:t>Reference documents</w:t>
+      </w:r>
+      <w:bookmarkEnd w:id="38"/>
       <w:bookmarkEnd w:id="39"/>
-      <w:bookmarkEnd w:id="40"/>
     </w:p>
     <w:p>
       <w:pPr>
-        <w:pStyle w:val="Titolo2"/>
-        <w:rPr>
-          <w:lang w:val="en-GB"/>
-        </w:rPr>
-      </w:pPr>
-      <w:bookmarkStart w:id="41" w:name="_Toc338936772"/>
-      <w:bookmarkStart w:id="42" w:name="_Toc465172210"/>
-      <w:r>
-        <w:rPr>
-          <w:lang w:val="en-GB"/>
-        </w:rPr>
-        <w:t>Identif</w:t>
-      </w:r>
-      <w:r>
-        <w:rPr>
-          <w:lang w:val="en-GB"/>
-        </w:rPr>
-        <w:t>y</w:t>
-      </w:r>
-      <w:r>
-        <w:rPr>
-          <w:lang w:val="en-GB"/>
-        </w:rPr>
-        <w:t>i</w:t>
-      </w:r>
-      <w:r>
-        <w:rPr>
-          <w:lang w:val="en-GB"/>
-        </w:rPr>
-        <w:t xml:space="preserve">ng </w:t>
-      </w:r>
-      <w:r>
-        <w:rPr>
-          <w:lang w:val="en-GB"/>
-        </w:rPr>
-        <w:t>stakeholders</w:t>
-      </w:r>
+        <w:pStyle w:val="Titolo1"/>
+        <w:rPr>
+          <w:lang w:val="en-GB"/>
+        </w:rPr>
+      </w:pPr>
+      <w:bookmarkStart w:id="40" w:name="_Toc338936774"/>
+      <w:bookmarkStart w:id="41" w:name="_Toc465186942"/>
+      <w:r>
+        <w:rPr>
+          <w:lang w:val="en-GB"/>
+        </w:rPr>
+        <w:t>Actors identifying</w:t>
+      </w:r>
+      <w:bookmarkEnd w:id="40"/>
       <w:bookmarkEnd w:id="41"/>
+    </w:p>
+    <w:p>
+      <w:pPr>
+        <w:pStyle w:val="Titolo1"/>
+        <w:rPr>
+          <w:lang w:val="en-GB"/>
+        </w:rPr>
+      </w:pPr>
+      <w:bookmarkStart w:id="42" w:name="_Toc465186943"/>
+      <w:r>
+        <w:rPr>
+          <w:lang w:val="en-GB"/>
+        </w:rPr>
+        <w:t>Requirements</w:t>
+      </w:r>
       <w:bookmarkEnd w:id="42"/>
     </w:p>
     <w:p>
@@ -4531,15 +5004,29 @@
           <w:lang w:val="en-GB"/>
         </w:rPr>
       </w:pPr>
-      <w:bookmarkStart w:id="43" w:name="_Toc338936773"/>
-      <w:bookmarkStart w:id="44" w:name="_Toc465172211"/>
-      <w:r>
-        <w:rPr>
-          <w:lang w:val="en-GB"/>
-        </w:rPr>
-        <w:t>Reference documents</w:t>
+      <w:bookmarkStart w:id="43" w:name="_Toc465186944"/>
+      <w:r>
+        <w:rPr>
+          <w:lang w:val="en-GB"/>
+        </w:rPr>
+        <w:t>Functional requirements</w:t>
       </w:r>
       <w:bookmarkEnd w:id="43"/>
+    </w:p>
+    <w:p>
+      <w:pPr>
+        <w:pStyle w:val="Titolo2"/>
+        <w:rPr>
+          <w:lang w:val="en-GB"/>
+        </w:rPr>
+      </w:pPr>
+      <w:bookmarkStart w:id="44" w:name="_Toc465186945"/>
+      <w:r>
+        <w:rPr>
+          <w:lang w:val="en-GB"/>
+        </w:rPr>
+        <w:t>Non-functional requirements</w:t>
+      </w:r>
       <w:bookmarkEnd w:id="44"/>
     </w:p>
     <w:p>
@@ -4549,30 +5036,44 @@
           <w:lang w:val="en-GB"/>
         </w:rPr>
       </w:pPr>
-      <w:bookmarkStart w:id="45" w:name="_Toc338936774"/>
-      <w:bookmarkStart w:id="46" w:name="_Toc465172212"/>
-      <w:r>
-        <w:rPr>
-          <w:lang w:val="en-GB"/>
-        </w:rPr>
-        <w:t>Actors identifying</w:t>
+      <w:bookmarkStart w:id="45" w:name="_Toc465186946"/>
+      <w:r>
+        <w:rPr>
+          <w:lang w:val="en-GB"/>
+        </w:rPr>
+        <w:t>Scenario identifying</w:t>
       </w:r>
       <w:bookmarkEnd w:id="45"/>
+    </w:p>
+    <w:p>
+      <w:pPr>
+        <w:pStyle w:val="Titolo1"/>
+        <w:rPr>
+          <w:lang w:val="en-GB"/>
+        </w:rPr>
+      </w:pPr>
+      <w:bookmarkStart w:id="46" w:name="_Toc465186947"/>
+      <w:r>
+        <w:rPr>
+          <w:lang w:val="en-GB"/>
+        </w:rPr>
+        <w:t>UML models</w:t>
+      </w:r>
       <w:bookmarkEnd w:id="46"/>
     </w:p>
     <w:p>
       <w:pPr>
-        <w:pStyle w:val="Titolo1"/>
-        <w:rPr>
-          <w:lang w:val="en-GB"/>
-        </w:rPr>
-      </w:pPr>
-      <w:bookmarkStart w:id="47" w:name="_Toc465172213"/>
-      <w:r>
-        <w:rPr>
-          <w:lang w:val="en-GB"/>
-        </w:rPr>
-        <w:t>Requirements</w:t>
+        <w:pStyle w:val="Titolo2"/>
+        <w:rPr>
+          <w:lang w:val="en-GB"/>
+        </w:rPr>
+      </w:pPr>
+      <w:bookmarkStart w:id="47" w:name="_Toc465186948"/>
+      <w:r>
+        <w:rPr>
+          <w:lang w:val="en-GB"/>
+        </w:rPr>
+        <w:t>Use case diagram</w:t>
       </w:r>
       <w:bookmarkEnd w:id="47"/>
     </w:p>
@@ -4583,12 +5084,12 @@
           <w:lang w:val="en-GB"/>
         </w:rPr>
       </w:pPr>
-      <w:bookmarkStart w:id="48" w:name="_Toc465172214"/>
-      <w:r>
-        <w:rPr>
-          <w:lang w:val="en-GB"/>
-        </w:rPr>
-        <w:t>Functional requirements</w:t>
+      <w:bookmarkStart w:id="48" w:name="_Toc465186949"/>
+      <w:r>
+        <w:rPr>
+          <w:lang w:val="en-GB"/>
+        </w:rPr>
+        <w:t>Use case description</w:t>
       </w:r>
       <w:bookmarkEnd w:id="48"/>
     </w:p>
@@ -4599,44 +5100,44 @@
           <w:lang w:val="en-GB"/>
         </w:rPr>
       </w:pPr>
-      <w:bookmarkStart w:id="49" w:name="_Toc465172215"/>
-      <w:r>
-        <w:rPr>
-          <w:lang w:val="en-GB"/>
-        </w:rPr>
-        <w:t>Non-functional requirements</w:t>
+      <w:bookmarkStart w:id="49" w:name="_Toc465186950"/>
+      <w:r>
+        <w:rPr>
+          <w:lang w:val="en-GB"/>
+        </w:rPr>
+        <w:t>Class diagram</w:t>
       </w:r>
       <w:bookmarkEnd w:id="49"/>
     </w:p>
     <w:p>
       <w:pPr>
-        <w:pStyle w:val="Titolo1"/>
-        <w:rPr>
-          <w:lang w:val="en-GB"/>
-        </w:rPr>
-      </w:pPr>
-      <w:bookmarkStart w:id="50" w:name="_Toc465172216"/>
-      <w:r>
-        <w:rPr>
-          <w:lang w:val="en-GB"/>
-        </w:rPr>
-        <w:t>Scenario identifying</w:t>
+        <w:pStyle w:val="Titolo2"/>
+        <w:rPr>
+          <w:lang w:val="en-GB"/>
+        </w:rPr>
+      </w:pPr>
+      <w:bookmarkStart w:id="50" w:name="_Toc465186951"/>
+      <w:r>
+        <w:rPr>
+          <w:lang w:val="en-GB"/>
+        </w:rPr>
+        <w:t>Sequence diagrams</w:t>
       </w:r>
       <w:bookmarkEnd w:id="50"/>
     </w:p>
     <w:p>
       <w:pPr>
-        <w:pStyle w:val="Titolo1"/>
-        <w:rPr>
-          <w:lang w:val="en-GB"/>
-        </w:rPr>
-      </w:pPr>
-      <w:bookmarkStart w:id="51" w:name="_Toc465172217"/>
-      <w:r>
-        <w:rPr>
-          <w:lang w:val="en-GB"/>
-        </w:rPr>
-        <w:t>UML models</w:t>
+        <w:pStyle w:val="Titolo2"/>
+        <w:rPr>
+          <w:lang w:val="en-GB"/>
+        </w:rPr>
+      </w:pPr>
+      <w:bookmarkStart w:id="51" w:name="_Toc465186952"/>
+      <w:r>
+        <w:rPr>
+          <w:lang w:val="en-GB"/>
+        </w:rPr>
+        <w:t>Activity diagrams</w:t>
       </w:r>
       <w:bookmarkEnd w:id="51"/>
     </w:p>
@@ -4647,30 +5148,38 @@
           <w:lang w:val="en-GB"/>
         </w:rPr>
       </w:pPr>
-      <w:bookmarkStart w:id="52" w:name="_Toc465172218"/>
-      <w:r>
-        <w:rPr>
-          <w:lang w:val="en-GB"/>
-        </w:rPr>
-        <w:t>Use case diagram</w:t>
+      <w:bookmarkStart w:id="52" w:name="_Toc465186953"/>
+      <w:r>
+        <w:rPr>
+          <w:lang w:val="en-GB"/>
+        </w:rPr>
+        <w:t>State diagrams</w:t>
       </w:r>
       <w:bookmarkEnd w:id="52"/>
     </w:p>
     <w:p>
       <w:pPr>
-        <w:pStyle w:val="Titolo2"/>
-        <w:rPr>
-          <w:lang w:val="en-GB"/>
-        </w:rPr>
-      </w:pPr>
-      <w:bookmarkStart w:id="53" w:name="_Toc465172219"/>
-      <w:r>
-        <w:rPr>
-          <w:lang w:val="en-GB"/>
-        </w:rPr>
-        <w:t>Use case description</w:t>
+        <w:pStyle w:val="Titolo1"/>
+        <w:rPr>
+          <w:lang w:val="en-GB"/>
+        </w:rPr>
+      </w:pPr>
+      <w:bookmarkStart w:id="53" w:name="_Toc465186954"/>
+      <w:r>
+        <w:rPr>
+          <w:lang w:val="en-GB"/>
+        </w:rPr>
+        <w:t xml:space="preserve">Alloy </w:t>
+      </w:r>
+      <w:proofErr w:type="spellStart"/>
+      <w:r>
+        <w:rPr>
+          <w:lang w:val="en-GB"/>
+        </w:rPr>
+        <w:t>modeling</w:t>
       </w:r>
       <w:bookmarkEnd w:id="53"/>
+      <w:proofErr w:type="spellEnd"/>
     </w:p>
     <w:p>
       <w:pPr>
@@ -4679,12 +5188,12 @@
           <w:lang w:val="en-GB"/>
         </w:rPr>
       </w:pPr>
-      <w:bookmarkStart w:id="54" w:name="_Toc465172220"/>
-      <w:r>
-        <w:rPr>
-          <w:lang w:val="en-GB"/>
-        </w:rPr>
-        <w:t>Class diagram</w:t>
+      <w:bookmarkStart w:id="54" w:name="_Toc465186955"/>
+      <w:r>
+        <w:rPr>
+          <w:lang w:val="en-GB"/>
+        </w:rPr>
+        <w:t>Model</w:t>
       </w:r>
       <w:bookmarkEnd w:id="54"/>
     </w:p>
@@ -4695,12 +5204,13 @@
           <w:lang w:val="en-GB"/>
         </w:rPr>
       </w:pPr>
-      <w:bookmarkStart w:id="55" w:name="_Toc465172221"/>
-      <w:r>
-        <w:rPr>
-          <w:lang w:val="en-GB"/>
-        </w:rPr>
-        <w:t>Sequence diagrams</w:t>
+      <w:bookmarkStart w:id="55" w:name="_Toc465186956"/>
+      <w:r>
+        <w:rPr>
+          <w:lang w:val="en-GB"/>
+        </w:rPr>
+        <w:lastRenderedPageBreak/>
+        <w:t>Alloy result</w:t>
       </w:r>
       <w:bookmarkEnd w:id="55"/>
     </w:p>
@@ -4711,29 +5221,28 @@
           <w:lang w:val="en-GB"/>
         </w:rPr>
       </w:pPr>
-      <w:bookmarkStart w:id="56" w:name="_Toc465172222"/>
-      <w:r>
-        <w:rPr>
-          <w:lang w:val="en-GB"/>
-        </w:rPr>
-        <w:t>Activity diagrams</w:t>
+      <w:bookmarkStart w:id="56" w:name="_Toc465186957"/>
+      <w:r>
+        <w:rPr>
+          <w:lang w:val="en-GB"/>
+        </w:rPr>
+        <w:t>World generated</w:t>
       </w:r>
       <w:bookmarkEnd w:id="56"/>
     </w:p>
     <w:p>
       <w:pPr>
-        <w:pStyle w:val="Titolo2"/>
-        <w:rPr>
-          <w:lang w:val="en-GB"/>
-        </w:rPr>
-      </w:pPr>
-      <w:bookmarkStart w:id="57" w:name="_Toc465172223"/>
-      <w:r>
-        <w:rPr>
-          <w:lang w:val="en-GB"/>
-        </w:rPr>
-        <w:lastRenderedPageBreak/>
-        <w:t>State diagrams</w:t>
+        <w:pStyle w:val="Titolo1"/>
+        <w:rPr>
+          <w:lang w:val="en-GB"/>
+        </w:rPr>
+      </w:pPr>
+      <w:bookmarkStart w:id="57" w:name="_Toc465186958"/>
+      <w:r>
+        <w:rPr>
+          <w:lang w:val="en-GB"/>
+        </w:rPr>
+        <w:t>Future development</w:t>
       </w:r>
       <w:bookmarkEnd w:id="57"/>
     </w:p>
@@ -4744,130 +5253,49 @@
           <w:lang w:val="en-GB"/>
         </w:rPr>
       </w:pPr>
-      <w:bookmarkStart w:id="58" w:name="_Toc465172224"/>
-      <w:r>
-        <w:rPr>
-          <w:lang w:val="en-GB"/>
-        </w:rPr>
-        <w:t>Alloy modeling</w:t>
+      <w:bookmarkStart w:id="58" w:name="_Toc465186959"/>
+      <w:r>
+        <w:rPr>
+          <w:lang w:val="en-GB"/>
+        </w:rPr>
+        <w:t>Used tools</w:t>
       </w:r>
       <w:bookmarkEnd w:id="58"/>
     </w:p>
     <w:p>
       <w:pPr>
-        <w:pStyle w:val="Titolo2"/>
-        <w:rPr>
-          <w:lang w:val="en-GB"/>
-        </w:rPr>
-      </w:pPr>
-      <w:bookmarkStart w:id="59" w:name="_Toc465172225"/>
-      <w:r>
-        <w:rPr>
-          <w:lang w:val="en-GB"/>
-        </w:rPr>
-        <w:t>Model</w:t>
+        <w:pStyle w:val="Titolo1"/>
+        <w:rPr>
+          <w:lang w:val="en-GB"/>
+        </w:rPr>
+      </w:pPr>
+      <w:bookmarkStart w:id="59" w:name="_Toc465186960"/>
+      <w:r>
+        <w:rPr>
+          <w:lang w:val="en-GB"/>
+        </w:rPr>
+        <w:t>Hours of work</w:t>
       </w:r>
       <w:bookmarkEnd w:id="59"/>
     </w:p>
     <w:p>
       <w:pPr>
-        <w:pStyle w:val="Titolo2"/>
-        <w:rPr>
-          <w:lang w:val="en-GB"/>
-        </w:rPr>
-      </w:pPr>
-      <w:bookmarkStart w:id="60" w:name="_Toc465172226"/>
-      <w:r>
-        <w:rPr>
-          <w:lang w:val="en-GB"/>
-        </w:rPr>
-        <w:t>Alloy result</w:t>
+        <w:pStyle w:val="Titolo1"/>
+        <w:rPr>
+          <w:lang w:val="en-GB"/>
+        </w:rPr>
+      </w:pPr>
+      <w:bookmarkStart w:id="60" w:name="_Toc465186961"/>
+      <w:r>
+        <w:rPr>
+          <w:lang w:val="en-GB"/>
+        </w:rPr>
+        <w:t>Changelog</w:t>
       </w:r>
       <w:bookmarkEnd w:id="60"/>
     </w:p>
-    <w:p>
-      <w:pPr>
-        <w:pStyle w:val="Titolo2"/>
-        <w:rPr>
-          <w:lang w:val="en-GB"/>
-        </w:rPr>
-      </w:pPr>
-      <w:bookmarkStart w:id="61" w:name="_Toc465172227"/>
-      <w:r>
-        <w:rPr>
-          <w:lang w:val="en-GB"/>
-        </w:rPr>
-        <w:t>World generated</w:t>
-      </w:r>
-      <w:bookmarkEnd w:id="61"/>
-    </w:p>
-    <w:p>
-      <w:pPr>
-        <w:pStyle w:val="Titolo1"/>
-        <w:rPr>
-          <w:lang w:val="en-GB"/>
-        </w:rPr>
-      </w:pPr>
-      <w:bookmarkStart w:id="62" w:name="_Toc465172228"/>
-      <w:r>
-        <w:rPr>
-          <w:lang w:val="en-GB"/>
-        </w:rPr>
-        <w:t>Future development</w:t>
-      </w:r>
-      <w:bookmarkEnd w:id="62"/>
-    </w:p>
-    <w:p>
-      <w:pPr>
-        <w:pStyle w:val="Titolo1"/>
-        <w:rPr>
-          <w:lang w:val="en-GB"/>
-        </w:rPr>
-      </w:pPr>
-      <w:bookmarkStart w:id="63" w:name="_Toc465172229"/>
-      <w:r>
-        <w:rPr>
-          <w:lang w:val="en-GB"/>
-        </w:rPr>
-        <w:t>Used tools</w:t>
-      </w:r>
-      <w:bookmarkEnd w:id="63"/>
-    </w:p>
-    <w:p>
-      <w:pPr>
-        <w:pStyle w:val="Titolo1"/>
-        <w:rPr>
-          <w:lang w:val="en-GB"/>
-        </w:rPr>
-      </w:pPr>
-      <w:bookmarkStart w:id="64" w:name="_Toc465172230"/>
-      <w:r>
-        <w:rPr>
-          <w:lang w:val="en-GB"/>
-        </w:rPr>
-        <w:t>Hours of work</w:t>
-      </w:r>
-      <w:bookmarkEnd w:id="64"/>
-    </w:p>
-    <w:p>
-      <w:pPr>
-        <w:pStyle w:val="Titolo1"/>
-        <w:rPr>
-          <w:lang w:val="en-GB"/>
-        </w:rPr>
-      </w:pPr>
-      <w:bookmarkStart w:id="65" w:name="_Toc465172231"/>
-      <w:r>
-        <w:rPr>
-          <w:lang w:val="en-GB"/>
-        </w:rPr>
-        <w:t>Changelog</w:t>
-      </w:r>
-      <w:bookmarkEnd w:id="65"/>
-    </w:p>
     <w:sectPr>
-      <w:footerReference w:type="even" r:id="rId10"/>
-      <w:footerReference w:type="default" r:id="rId11"/>
+      <w:type w:val="continuous"/>
       <w:pgSz w:w="11900" w:h="16840"/>
       <w:pgMar w:top="1440" w:right="1800" w:bottom="1440" w:left="1800" w:header="624" w:footer="454" w:gutter="0"/>
       <w:pgNumType w:start="0"/>
@@ -4927,7 +5355,7 @@
           <w:rPr>
             <w:noProof/>
           </w:rPr>
-          <w:t>4</w:t>
+          <w:t>2</w:t>
         </w:r>
         <w:r>
           <w:fldChar w:fldCharType="end"/>
@@ -5389,6 +5817,119 @@
     </w:lvl>
   </w:abstractNum>
   <w:abstractNum w:abstractNumId="4" w15:restartNumberingAfterBreak="0">
+    <w:nsid w:val="25C77BA7"/>
+    <w:multiLevelType w:val="hybridMultilevel"/>
+    <w:tmpl w:val="5FE06F28"/>
+    <w:lvl w:ilvl="0" w:tplc="04100001">
+      <w:start w:val="1"/>
+      <w:numFmt w:val="bullet"/>
+      <w:lvlText w:val=""/>
+      <w:lvlJc w:val="left"/>
+      <w:pPr>
+        <w:ind w:left="720" w:hanging="360"/>
+      </w:pPr>
+      <w:rPr>
+        <w:rFonts w:ascii="Symbol" w:hAnsi="Symbol" w:hint="default"/>
+      </w:rPr>
+    </w:lvl>
+    <w:lvl w:ilvl="1" w:tplc="04100003" w:tentative="1">
+      <w:start w:val="1"/>
+      <w:numFmt w:val="bullet"/>
+      <w:lvlText w:val="o"/>
+      <w:lvlJc w:val="left"/>
+      <w:pPr>
+        <w:ind w:left="1440" w:hanging="360"/>
+      </w:pPr>
+      <w:rPr>
+        <w:rFonts w:ascii="Courier New" w:hAnsi="Courier New" w:cs="Courier New" w:hint="default"/>
+      </w:rPr>
+    </w:lvl>
+    <w:lvl w:ilvl="2" w:tplc="04100005" w:tentative="1">
+      <w:start w:val="1"/>
+      <w:numFmt w:val="bullet"/>
+      <w:lvlText w:val=""/>
+      <w:lvlJc w:val="left"/>
+      <w:pPr>
+        <w:ind w:left="2160" w:hanging="360"/>
+      </w:pPr>
+      <w:rPr>
+        <w:rFonts w:ascii="Wingdings" w:hAnsi="Wingdings" w:hint="default"/>
+      </w:rPr>
+    </w:lvl>
+    <w:lvl w:ilvl="3" w:tplc="04100001" w:tentative="1">
+      <w:start w:val="1"/>
+      <w:numFmt w:val="bullet"/>
+      <w:lvlText w:val=""/>
+      <w:lvlJc w:val="left"/>
+      <w:pPr>
+        <w:ind w:left="2880" w:hanging="360"/>
+      </w:pPr>
+      <w:rPr>
+        <w:rFonts w:ascii="Symbol" w:hAnsi="Symbol" w:hint="default"/>
+      </w:rPr>
+    </w:lvl>
+    <w:lvl w:ilvl="4" w:tplc="04100003" w:tentative="1">
+      <w:start w:val="1"/>
+      <w:numFmt w:val="bullet"/>
+      <w:lvlText w:val="o"/>
+      <w:lvlJc w:val="left"/>
+      <w:pPr>
+        <w:ind w:left="3600" w:hanging="360"/>
+      </w:pPr>
+      <w:rPr>
+        <w:rFonts w:ascii="Courier New" w:hAnsi="Courier New" w:cs="Courier New" w:hint="default"/>
+      </w:rPr>
+    </w:lvl>
+    <w:lvl w:ilvl="5" w:tplc="04100005" w:tentative="1">
+      <w:start w:val="1"/>
+      <w:numFmt w:val="bullet"/>
+      <w:lvlText w:val=""/>
+      <w:lvlJc w:val="left"/>
+      <w:pPr>
+        <w:ind w:left="4320" w:hanging="360"/>
+      </w:pPr>
+      <w:rPr>
+        <w:rFonts w:ascii="Wingdings" w:hAnsi="Wingdings" w:hint="default"/>
+      </w:rPr>
+    </w:lvl>
+    <w:lvl w:ilvl="6" w:tplc="04100001" w:tentative="1">
+      <w:start w:val="1"/>
+      <w:numFmt w:val="bullet"/>
+      <w:lvlText w:val=""/>
+      <w:lvlJc w:val="left"/>
+      <w:pPr>
+        <w:ind w:left="5040" w:hanging="360"/>
+      </w:pPr>
+      <w:rPr>
+        <w:rFonts w:ascii="Symbol" w:hAnsi="Symbol" w:hint="default"/>
+      </w:rPr>
+    </w:lvl>
+    <w:lvl w:ilvl="7" w:tplc="04100003" w:tentative="1">
+      <w:start w:val="1"/>
+      <w:numFmt w:val="bullet"/>
+      <w:lvlText w:val="o"/>
+      <w:lvlJc w:val="left"/>
+      <w:pPr>
+        <w:ind w:left="5760" w:hanging="360"/>
+      </w:pPr>
+      <w:rPr>
+        <w:rFonts w:ascii="Courier New" w:hAnsi="Courier New" w:cs="Courier New" w:hint="default"/>
+      </w:rPr>
+    </w:lvl>
+    <w:lvl w:ilvl="8" w:tplc="04100005" w:tentative="1">
+      <w:start w:val="1"/>
+      <w:numFmt w:val="bullet"/>
+      <w:lvlText w:val=""/>
+      <w:lvlJc w:val="left"/>
+      <w:pPr>
+        <w:ind w:left="6480" w:hanging="360"/>
+      </w:pPr>
+      <w:rPr>
+        <w:rFonts w:ascii="Wingdings" w:hAnsi="Wingdings" w:hint="default"/>
+      </w:rPr>
+    </w:lvl>
+  </w:abstractNum>
+  <w:abstractNum w:abstractNumId="5" w15:restartNumberingAfterBreak="0">
     <w:nsid w:val="29182A58"/>
     <w:multiLevelType w:val="hybridMultilevel"/>
     <w:tmpl w:val="9FEEF920"/>
@@ -5500,7 +6041,119 @@
       </w:rPr>
     </w:lvl>
   </w:abstractNum>
-  <w:abstractNum w:abstractNumId="5" w15:restartNumberingAfterBreak="0">
+  <w:abstractNum w:abstractNumId="6" w15:restartNumberingAfterBreak="0">
+    <w:nsid w:val="2A7E5351"/>
+    <w:multiLevelType w:val="hybridMultilevel"/>
+    <w:tmpl w:val="0172EBA6"/>
+    <w:lvl w:ilvl="0" w:tplc="93E418F6">
+      <w:numFmt w:val="bullet"/>
+      <w:lvlText w:val="-"/>
+      <w:lvlJc w:val="left"/>
+      <w:pPr>
+        <w:ind w:left="1080" w:hanging="360"/>
+      </w:pPr>
+      <w:rPr>
+        <w:rFonts w:ascii="Calibri Light" w:eastAsiaTheme="minorEastAsia" w:hAnsi="Calibri Light" w:cs="Calibri Light" w:hint="default"/>
+      </w:rPr>
+    </w:lvl>
+    <w:lvl w:ilvl="1" w:tplc="04100003" w:tentative="1">
+      <w:start w:val="1"/>
+      <w:numFmt w:val="bullet"/>
+      <w:lvlText w:val="o"/>
+      <w:lvlJc w:val="left"/>
+      <w:pPr>
+        <w:ind w:left="1800" w:hanging="360"/>
+      </w:pPr>
+      <w:rPr>
+        <w:rFonts w:ascii="Courier New" w:hAnsi="Courier New" w:cs="Courier New" w:hint="default"/>
+      </w:rPr>
+    </w:lvl>
+    <w:lvl w:ilvl="2" w:tplc="04100005" w:tentative="1">
+      <w:start w:val="1"/>
+      <w:numFmt w:val="bullet"/>
+      <w:lvlText w:val=""/>
+      <w:lvlJc w:val="left"/>
+      <w:pPr>
+        <w:ind w:left="2520" w:hanging="360"/>
+      </w:pPr>
+      <w:rPr>
+        <w:rFonts w:ascii="Wingdings" w:hAnsi="Wingdings" w:hint="default"/>
+      </w:rPr>
+    </w:lvl>
+    <w:lvl w:ilvl="3" w:tplc="04100001" w:tentative="1">
+      <w:start w:val="1"/>
+      <w:numFmt w:val="bullet"/>
+      <w:lvlText w:val=""/>
+      <w:lvlJc w:val="left"/>
+      <w:pPr>
+        <w:ind w:left="3240" w:hanging="360"/>
+      </w:pPr>
+      <w:rPr>
+        <w:rFonts w:ascii="Symbol" w:hAnsi="Symbol" w:hint="default"/>
+      </w:rPr>
+    </w:lvl>
+    <w:lvl w:ilvl="4" w:tplc="04100003" w:tentative="1">
+      <w:start w:val="1"/>
+      <w:numFmt w:val="bullet"/>
+      <w:lvlText w:val="o"/>
+      <w:lvlJc w:val="left"/>
+      <w:pPr>
+        <w:ind w:left="3960" w:hanging="360"/>
+      </w:pPr>
+      <w:rPr>
+        <w:rFonts w:ascii="Courier New" w:hAnsi="Courier New" w:cs="Courier New" w:hint="default"/>
+      </w:rPr>
+    </w:lvl>
+    <w:lvl w:ilvl="5" w:tplc="04100005" w:tentative="1">
+      <w:start w:val="1"/>
+      <w:numFmt w:val="bullet"/>
+      <w:lvlText w:val=""/>
+      <w:lvlJc w:val="left"/>
+      <w:pPr>
+        <w:ind w:left="4680" w:hanging="360"/>
+      </w:pPr>
+      <w:rPr>
+        <w:rFonts w:ascii="Wingdings" w:hAnsi="Wingdings" w:hint="default"/>
+      </w:rPr>
+    </w:lvl>
+    <w:lvl w:ilvl="6" w:tplc="04100001" w:tentative="1">
+      <w:start w:val="1"/>
+      <w:numFmt w:val="bullet"/>
+      <w:lvlText w:val=""/>
+      <w:lvlJc w:val="left"/>
+      <w:pPr>
+        <w:ind w:left="5400" w:hanging="360"/>
+      </w:pPr>
+      <w:rPr>
+        <w:rFonts w:ascii="Symbol" w:hAnsi="Symbol" w:hint="default"/>
+      </w:rPr>
+    </w:lvl>
+    <w:lvl w:ilvl="7" w:tplc="04100003" w:tentative="1">
+      <w:start w:val="1"/>
+      <w:numFmt w:val="bullet"/>
+      <w:lvlText w:val="o"/>
+      <w:lvlJc w:val="left"/>
+      <w:pPr>
+        <w:ind w:left="6120" w:hanging="360"/>
+      </w:pPr>
+      <w:rPr>
+        <w:rFonts w:ascii="Courier New" w:hAnsi="Courier New" w:cs="Courier New" w:hint="default"/>
+      </w:rPr>
+    </w:lvl>
+    <w:lvl w:ilvl="8" w:tplc="04100005" w:tentative="1">
+      <w:start w:val="1"/>
+      <w:numFmt w:val="bullet"/>
+      <w:lvlText w:val=""/>
+      <w:lvlJc w:val="left"/>
+      <w:pPr>
+        <w:ind w:left="6840" w:hanging="360"/>
+      </w:pPr>
+      <w:rPr>
+        <w:rFonts w:ascii="Wingdings" w:hAnsi="Wingdings" w:hint="default"/>
+      </w:rPr>
+    </w:lvl>
+  </w:abstractNum>
+  <w:abstractNum w:abstractNumId="7" w15:restartNumberingAfterBreak="0">
     <w:nsid w:val="2AE67244"/>
     <w:multiLevelType w:val="hybridMultilevel"/>
     <w:tmpl w:val="B360E004"/>
@@ -5590,7 +6243,7 @@
       </w:pPr>
     </w:lvl>
   </w:abstractNum>
-  <w:abstractNum w:abstractNumId="6" w15:restartNumberingAfterBreak="0">
+  <w:abstractNum w:abstractNumId="8" w15:restartNumberingAfterBreak="0">
     <w:nsid w:val="2B0812C3"/>
     <w:multiLevelType w:val="hybridMultilevel"/>
     <w:tmpl w:val="6C7079EA"/>
@@ -5680,7 +6333,120 @@
       </w:pPr>
     </w:lvl>
   </w:abstractNum>
-  <w:abstractNum w:abstractNumId="7" w15:restartNumberingAfterBreak="0">
+  <w:abstractNum w:abstractNumId="9" w15:restartNumberingAfterBreak="0">
+    <w:nsid w:val="324D5E91"/>
+    <w:multiLevelType w:val="hybridMultilevel"/>
+    <w:tmpl w:val="70200AF0"/>
+    <w:lvl w:ilvl="0" w:tplc="04100001">
+      <w:start w:val="1"/>
+      <w:numFmt w:val="bullet"/>
+      <w:lvlText w:val=""/>
+      <w:lvlJc w:val="left"/>
+      <w:pPr>
+        <w:ind w:left="720" w:hanging="360"/>
+      </w:pPr>
+      <w:rPr>
+        <w:rFonts w:ascii="Symbol" w:hAnsi="Symbol" w:hint="default"/>
+      </w:rPr>
+    </w:lvl>
+    <w:lvl w:ilvl="1" w:tplc="04100003" w:tentative="1">
+      <w:start w:val="1"/>
+      <w:numFmt w:val="bullet"/>
+      <w:lvlText w:val="o"/>
+      <w:lvlJc w:val="left"/>
+      <w:pPr>
+        <w:ind w:left="1440" w:hanging="360"/>
+      </w:pPr>
+      <w:rPr>
+        <w:rFonts w:ascii="Courier New" w:hAnsi="Courier New" w:cs="Courier New" w:hint="default"/>
+      </w:rPr>
+    </w:lvl>
+    <w:lvl w:ilvl="2" w:tplc="04100005" w:tentative="1">
+      <w:start w:val="1"/>
+      <w:numFmt w:val="bullet"/>
+      <w:lvlText w:val=""/>
+      <w:lvlJc w:val="left"/>
+      <w:pPr>
+        <w:ind w:left="2160" w:hanging="360"/>
+      </w:pPr>
+      <w:rPr>
+        <w:rFonts w:ascii="Wingdings" w:hAnsi="Wingdings" w:hint="default"/>
+      </w:rPr>
+    </w:lvl>
+    <w:lvl w:ilvl="3" w:tplc="04100001" w:tentative="1">
+      <w:start w:val="1"/>
+      <w:numFmt w:val="bullet"/>
+      <w:lvlText w:val=""/>
+      <w:lvlJc w:val="left"/>
+      <w:pPr>
+        <w:ind w:left="2880" w:hanging="360"/>
+      </w:pPr>
+      <w:rPr>
+        <w:rFonts w:ascii="Symbol" w:hAnsi="Symbol" w:hint="default"/>
+      </w:rPr>
+    </w:lvl>
+    <w:lvl w:ilvl="4" w:tplc="04100003" w:tentative="1">
+      <w:start w:val="1"/>
+      <w:numFmt w:val="bullet"/>
+      <w:lvlText w:val="o"/>
+      <w:lvlJc w:val="left"/>
+      <w:pPr>
+        <w:ind w:left="3600" w:hanging="360"/>
+      </w:pPr>
+      <w:rPr>
+        <w:rFonts w:ascii="Courier New" w:hAnsi="Courier New" w:cs="Courier New" w:hint="default"/>
+      </w:rPr>
+    </w:lvl>
+    <w:lvl w:ilvl="5" w:tplc="04100005" w:tentative="1">
+      <w:start w:val="1"/>
+      <w:numFmt w:val="bullet"/>
+      <w:lvlText w:val=""/>
+      <w:lvlJc w:val="left"/>
+      <w:pPr>
+        <w:ind w:left="4320" w:hanging="360"/>
+      </w:pPr>
+      <w:rPr>
+        <w:rFonts w:ascii="Wingdings" w:hAnsi="Wingdings" w:hint="default"/>
+      </w:rPr>
+    </w:lvl>
+    <w:lvl w:ilvl="6" w:tplc="04100001" w:tentative="1">
+      <w:start w:val="1"/>
+      <w:numFmt w:val="bullet"/>
+      <w:lvlText w:val=""/>
+      <w:lvlJc w:val="left"/>
+      <w:pPr>
+        <w:ind w:left="5040" w:hanging="360"/>
+      </w:pPr>
+      <w:rPr>
+        <w:rFonts w:ascii="Symbol" w:hAnsi="Symbol" w:hint="default"/>
+      </w:rPr>
+    </w:lvl>
+    <w:lvl w:ilvl="7" w:tplc="04100003" w:tentative="1">
+      <w:start w:val="1"/>
+      <w:numFmt w:val="bullet"/>
+      <w:lvlText w:val="o"/>
+      <w:lvlJc w:val="left"/>
+      <w:pPr>
+        <w:ind w:left="5760" w:hanging="360"/>
+      </w:pPr>
+      <w:rPr>
+        <w:rFonts w:ascii="Courier New" w:hAnsi="Courier New" w:cs="Courier New" w:hint="default"/>
+      </w:rPr>
+    </w:lvl>
+    <w:lvl w:ilvl="8" w:tplc="04100005" w:tentative="1">
+      <w:start w:val="1"/>
+      <w:numFmt w:val="bullet"/>
+      <w:lvlText w:val=""/>
+      <w:lvlJc w:val="left"/>
+      <w:pPr>
+        <w:ind w:left="6480" w:hanging="360"/>
+      </w:pPr>
+      <w:rPr>
+        <w:rFonts w:ascii="Wingdings" w:hAnsi="Wingdings" w:hint="default"/>
+      </w:rPr>
+    </w:lvl>
+  </w:abstractNum>
+  <w:abstractNum w:abstractNumId="10" w15:restartNumberingAfterBreak="0">
     <w:nsid w:val="402B725C"/>
     <w:multiLevelType w:val="multilevel"/>
     <w:tmpl w:val="0409001F"/>
@@ -5766,7 +6532,7 @@
       </w:pPr>
     </w:lvl>
   </w:abstractNum>
-  <w:abstractNum w:abstractNumId="8" w15:restartNumberingAfterBreak="0">
+  <w:abstractNum w:abstractNumId="11" w15:restartNumberingAfterBreak="0">
     <w:nsid w:val="63F1565E"/>
     <w:multiLevelType w:val="hybridMultilevel"/>
     <w:tmpl w:val="33D0385C"/>
@@ -5852,7 +6618,7 @@
       </w:pPr>
     </w:lvl>
   </w:abstractNum>
-  <w:abstractNum w:abstractNumId="9" w15:restartNumberingAfterBreak="0">
+  <w:abstractNum w:abstractNumId="12" w15:restartNumberingAfterBreak="0">
     <w:nsid w:val="675E5457"/>
     <w:multiLevelType w:val="multilevel"/>
     <w:tmpl w:val="922C1D10"/>
@@ -5965,7 +6731,7 @@
       </w:rPr>
     </w:lvl>
   </w:abstractNum>
-  <w:abstractNum w:abstractNumId="10" w15:restartNumberingAfterBreak="0">
+  <w:abstractNum w:abstractNumId="13" w15:restartNumberingAfterBreak="0">
     <w:nsid w:val="6C5C4F8B"/>
     <w:multiLevelType w:val="hybridMultilevel"/>
     <w:tmpl w:val="5B4AAA76"/>
@@ -6055,7 +6821,7 @@
       </w:pPr>
     </w:lvl>
   </w:abstractNum>
-  <w:abstractNum w:abstractNumId="11" w15:restartNumberingAfterBreak="0">
+  <w:abstractNum w:abstractNumId="14" w15:restartNumberingAfterBreak="0">
     <w:nsid w:val="7A821EE0"/>
     <w:multiLevelType w:val="hybridMultilevel"/>
     <w:tmpl w:val="A2F4DB66"/>
@@ -6146,22 +6912,22 @@
     </w:lvl>
   </w:abstractNum>
   <w:num w:numId="1">
-    <w:abstractNumId w:val="8"/>
+    <w:abstractNumId w:val="11"/>
   </w:num>
   <w:num w:numId="2">
-    <w:abstractNumId w:val="5"/>
+    <w:abstractNumId w:val="7"/>
   </w:num>
   <w:num w:numId="3">
     <w:abstractNumId w:val="2"/>
   </w:num>
   <w:num w:numId="4">
-    <w:abstractNumId w:val="11"/>
+    <w:abstractNumId w:val="14"/>
   </w:num>
   <w:num w:numId="5">
-    <w:abstractNumId w:val="6"/>
+    <w:abstractNumId w:val="8"/>
   </w:num>
   <w:num w:numId="6">
-    <w:abstractNumId w:val="10"/>
+    <w:abstractNumId w:val="13"/>
   </w:num>
   <w:num w:numId="7">
     <w:abstractNumId w:val="3"/>
@@ -6170,16 +6936,25 @@
     <w:abstractNumId w:val="1"/>
   </w:num>
   <w:num w:numId="9">
-    <w:abstractNumId w:val="7"/>
+    <w:abstractNumId w:val="10"/>
   </w:num>
   <w:num w:numId="10">
-    <w:abstractNumId w:val="9"/>
+    <w:abstractNumId w:val="12"/>
   </w:num>
   <w:num w:numId="11">
     <w:abstractNumId w:val="0"/>
   </w:num>
   <w:num w:numId="12">
+    <w:abstractNumId w:val="5"/>
+  </w:num>
+  <w:num w:numId="13">
+    <w:abstractNumId w:val="9"/>
+  </w:num>
+  <w:num w:numId="14">
     <w:abstractNumId w:val="4"/>
+  </w:num>
+  <w:num w:numId="15">
+    <w:abstractNumId w:val="6"/>
   </w:num>
 </w:numbering>
 </file>
@@ -7536,7 +8311,7 @@
 </file>
 
 <file path=customXml/itemProps2.xml><?xml version="1.0" encoding="utf-8"?>
-<ds:datastoreItem xmlns:ds="http://schemas.openxmlformats.org/officeDocument/2006/customXml" ds:itemID="{10FB8C1E-7409-4492-9991-62595195A8CF}">
+<ds:datastoreItem xmlns:ds="http://schemas.openxmlformats.org/officeDocument/2006/customXml" ds:itemID="{247D8FC6-71F4-4812-9714-FD066B90EF04}">
   <ds:schemaRefs>
     <ds:schemaRef ds:uri="http://schemas.openxmlformats.org/officeDocument/2006/bibliography"/>
   </ds:schemaRefs>

--- a/RASD.docx
+++ b/RASD.docx
@@ -1,6 +1,6 @@
 
 <file path=word/document.xml><?xml version="1.0" encoding="utf-8"?>
-<w:document xmlns:wpc="http://schemas.microsoft.com/office/word/2010/wordprocessingCanvas" xmlns:mc="http://schemas.openxmlformats.org/markup-compatibility/2006" xmlns:o="urn:schemas-microsoft-com:office:office" xmlns:r="http://schemas.openxmlformats.org/officeDocument/2006/relationships" xmlns:m="http://schemas.openxmlformats.org/officeDocument/2006/math" xmlns:v="urn:schemas-microsoft-com:vml" xmlns:wp14="http://schemas.microsoft.com/office/word/2010/wordprocessingDrawing" xmlns:wp="http://schemas.openxmlformats.org/drawingml/2006/wordprocessingDrawing" xmlns:w10="urn:schemas-microsoft-com:office:word" xmlns:w="http://schemas.openxmlformats.org/wordprocessingml/2006/main" xmlns:w14="http://schemas.microsoft.com/office/word/2010/wordml" xmlns:w15="http://schemas.microsoft.com/office/word/2012/wordml" xmlns:wpg="http://schemas.microsoft.com/office/word/2010/wordprocessingGroup" xmlns:wpi="http://schemas.microsoft.com/office/word/2010/wordprocessingInk" xmlns:wne="http://schemas.microsoft.com/office/word/2006/wordml" xmlns:wps="http://schemas.microsoft.com/office/word/2010/wordprocessingShape" mc:Ignorable="w14 w15 wp14">
+<w:document xmlns:wpc="http://schemas.microsoft.com/office/word/2010/wordprocessingCanvas" xmlns:mo="http://schemas.microsoft.com/office/mac/office/2008/main" xmlns:mc="http://schemas.openxmlformats.org/markup-compatibility/2006" xmlns:mv="urn:schemas-microsoft-com:mac:vml" xmlns:o="urn:schemas-microsoft-com:office:office" xmlns:r="http://schemas.openxmlformats.org/officeDocument/2006/relationships" xmlns:m="http://schemas.openxmlformats.org/officeDocument/2006/math" xmlns:v="urn:schemas-microsoft-com:vml" xmlns:wp14="http://schemas.microsoft.com/office/word/2010/wordprocessingDrawing" xmlns:wp="http://schemas.openxmlformats.org/drawingml/2006/wordprocessingDrawing" xmlns:w10="urn:schemas-microsoft-com:office:word" xmlns:w="http://schemas.openxmlformats.org/wordprocessingml/2006/main" xmlns:w14="http://schemas.microsoft.com/office/word/2010/wordml" xmlns:wpg="http://schemas.microsoft.com/office/word/2010/wordprocessingGroup" xmlns:wpi="http://schemas.microsoft.com/office/word/2010/wordprocessingInk" xmlns:wne="http://schemas.microsoft.com/office/word/2006/wordml" xmlns:wps="http://schemas.microsoft.com/office/word/2010/wordprocessingShape" mc:Ignorable="w14 wp14">
   <w:body>
     <w:sdt>
       <w:sdtPr>
@@ -15,7 +15,7 @@
           <w:r>
             <w:rPr>
               <w:noProof/>
-              <w:lang w:eastAsia="it-IT"/>
+              <w:lang w:val="en-US"/>
             </w:rPr>
             <mc:AlternateContent>
               <mc:Choice Requires="wps">
@@ -78,7 +78,7 @@
                   </wp:anchor>
                 </w:drawing>
               </mc:Choice>
-              <mc:Fallback>
+              <mc:Fallback xmlns:w15="http://schemas.microsoft.com/office/word/2012/wordml">
                 <w:pict>
                   <v:rect w14:anchorId="0BF9C09B" id="Rectangle 11" o:spid="_x0000_s1026" style="position:absolute;margin-left:21.75pt;margin-top:735.75pt;width:568.5pt;height:36pt;z-index:-251652096;visibility:visible;mso-wrap-style:square;mso-width-percent:0;mso-height-percent:0;mso-wrap-distance-left:9pt;mso-wrap-distance-top:0;mso-wrap-distance-right:9pt;mso-wrap-distance-bottom:0;mso-position-horizontal:absolute;mso-position-horizontal-relative:page;mso-position-vertical:absolute;mso-position-vertical-relative:page;mso-width-percent:0;mso-height-percent:0;mso-width-relative:margin;mso-height-relative:margin;v-text-anchor:top" o:gfxdata="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" o:allowincell="f" fillcolor="#7f7f7f [1612]" stroked="f">
                     <v:textbox inset="18pt,18pt,1in,18pt">
@@ -96,7 +96,7 @@
           <w:r>
             <w:rPr>
               <w:noProof/>
-              <w:lang w:eastAsia="it-IT"/>
+              <w:lang w:val="en-US"/>
             </w:rPr>
             <mc:AlternateContent>
               <mc:Choice Requires="wps">
@@ -214,7 +214,7 @@
                   </wp:anchor>
                 </w:drawing>
               </mc:Choice>
-              <mc:Fallback>
+              <mc:Fallback xmlns:w15="http://schemas.microsoft.com/office/word/2012/wordml">
                 <w:pict>
                   <v:rect w14:anchorId="579C79EA" id="Rectangle 79" o:spid="_x0000_s1027" style="position:absolute;margin-left:21.75pt;margin-top:675pt;width:568.1pt;height:59.25pt;z-index:-251653120;visibility:visible;mso-wrap-style:square;mso-width-percent:0;mso-height-percent:0;mso-wrap-distance-left:9pt;mso-wrap-distance-top:0;mso-wrap-distance-right:9pt;mso-wrap-distance-bottom:0;mso-position-horizontal:absolute;mso-position-horizontal-relative:page;mso-position-vertical:absolute;mso-position-vertical-relative:page;mso-width-percent:0;mso-height-percent:0;mso-width-relative:margin;mso-height-relative:margin;v-text-anchor:top" o:gfxdata="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" o:allowincell="f" fillcolor="#7f7f7f [1612]" stroked="f">
                     <v:textbox inset="18pt,18pt,1in,18pt">
@@ -285,7 +285,7 @@
           <w:r>
             <w:rPr>
               <w:noProof/>
-              <w:lang w:eastAsia="it-IT"/>
+              <w:lang w:val="en-US"/>
             </w:rPr>
             <mc:AlternateContent>
               <mc:Choice Requires="wps">
@@ -389,7 +389,7 @@
                   </wp:anchor>
                 </w:drawing>
               </mc:Choice>
-              <mc:Fallback>
+              <mc:Fallback xmlns:w15="http://schemas.microsoft.com/office/word/2012/wordml">
                 <w:pict>
                   <v:rect w14:anchorId="2DD4E144" id="_x0000_s1028" style="position:absolute;margin-left:21.75pt;margin-top:423.75pt;width:568.5pt;height:249.75pt;z-index:-251655168;visibility:visible;mso-wrap-style:square;mso-width-percent:0;mso-height-percent:0;mso-wrap-distance-left:9pt;mso-wrap-distance-top:0;mso-wrap-distance-right:9pt;mso-wrap-distance-bottom:0;mso-position-horizontal:absolute;mso-position-horizontal-relative:page;mso-position-vertical:absolute;mso-position-vertical-relative:page;mso-width-percent:0;mso-height-percent:0;mso-width-relative:margin;mso-height-relative:margin;v-text-anchor:top" o:gfxdata="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" o:allowincell="f" fillcolor="#7f7f7f [1612]" stroked="f">
                     <v:textbox inset="18pt,18pt,1in,18pt">
@@ -446,7 +446,7 @@
           <w:r>
             <w:rPr>
               <w:noProof/>
-              <w:lang w:eastAsia="it-IT"/>
+              <w:lang w:val="en-US"/>
             </w:rPr>
             <mc:AlternateContent>
               <mc:Choice Requires="wps">
@@ -490,7 +490,7 @@
                             </a:ln>
                             <a:extLst>
                               <a:ext uri="{91240B29-F687-4f45-9708-019B960494DF}">
-                                <a14:hiddenLine xmlns="" xmlns:mo="http://schemas.microsoft.com/office/mac/office/2008/main" xmlns:mv="urn:schemas-microsoft-com:mac:vml" xmlns:o="urn:schemas-microsoft-com:office:office" xmlns:v="urn:schemas-microsoft-com:vml" xmlns:w10="urn:schemas-microsoft-com:office:word" xmlns:w="http://schemas.openxmlformats.org/wordprocessingml/2006/main" xmlns:a14="http://schemas.microsoft.com/office/drawing/2010/main" w="9525">
+                                <a14:hiddenLine xmlns:a14="http://schemas.microsoft.com/office/drawing/2010/main" w="9525">
                                   <a:solidFill>
                                     <a:srgbClr val="000000"/>
                                   </a:solidFill>
@@ -519,7 +519,7 @@
                                 <w:sdtContent>
                                   <w:p>
                                     <w:pPr>
-                                      <w:pStyle w:val="Nessunaspaziatura"/>
+                                      <w:pStyle w:val="NoSpacing"/>
                                       <w:snapToGrid w:val="0"/>
                                       <w:spacing w:before="120" w:after="240"/>
                                       <w:rPr>
@@ -529,7 +529,6 @@
                                         <w:szCs w:val="52"/>
                                       </w:rPr>
                                     </w:pPr>
-                                    <w:proofErr w:type="spellStart"/>
                                     <w:r>
                                       <w:rPr>
                                         <w:rFonts w:asciiTheme="minorHAnsi" w:eastAsiaTheme="majorEastAsia" w:hAnsiTheme="minorHAnsi" w:cstheme="minorHAnsi"/>
@@ -539,7 +538,6 @@
                                       </w:rPr>
                                       <w:t>PowerEnjoy</w:t>
                                     </w:r>
-                                    <w:proofErr w:type="spellEnd"/>
                                   </w:p>
                                 </w:sdtContent>
                               </w:sdt>
@@ -560,7 +558,7 @@
                   </wp:anchor>
                 </w:drawing>
               </mc:Choice>
-              <mc:Fallback>
+              <mc:Fallback xmlns:w15="http://schemas.microsoft.com/office/word/2012/wordml">
                 <w:pict>
                   <v:rect w14:anchorId="5FFC56AC" id="Rectangle 82" o:spid="_x0000_s1029" style="position:absolute;margin-left:21.75pt;margin-top:344.25pt;width:568.5pt;height:67.4pt;z-index:251662336;visibility:visible;mso-wrap-style:square;mso-width-percent:0;mso-height-percent:0;mso-wrap-distance-left:9pt;mso-wrap-distance-top:0;mso-wrap-distance-right:9pt;mso-wrap-distance-bottom:0;mso-position-horizontal:absolute;mso-position-horizontal-relative:page;mso-position-vertical:absolute;mso-position-vertical-relative:page;mso-width-percent:0;mso-height-percent:0;mso-width-relative:page;mso-height-relative:page;v-text-anchor:bottom" o:gfxdata="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" o:allowincell="f" fillcolor="black" stroked="f">
                     <v:fill opacity="46003f"/>
@@ -618,7 +616,7 @@
           <w:r>
             <w:rPr>
               <w:noProof/>
-              <w:lang w:eastAsia="it-IT"/>
+              <w:lang w:val="en-US"/>
             </w:rPr>
             <w:drawing>
               <wp:anchor distT="0" distB="0" distL="114300" distR="114300" simplePos="0" relativeHeight="251659264" behindDoc="1" locked="1" layoutInCell="0" allowOverlap="1" wp14:anchorId="074DDE84" wp14:editId="515E2B52">
@@ -646,7 +644,7 @@
                         </pic:cNvPicPr>
                       </pic:nvPicPr>
                       <pic:blipFill>
-                        <a:blip r:embed="rId9"/>
+                        <a:blip r:embed="rId10"/>
                         <a:srcRect/>
                         <a:stretch>
                           <a:fillRect/>
@@ -677,7 +675,7 @@
           <w:r>
             <w:rPr>
               <w:noProof/>
-              <w:lang w:eastAsia="it-IT"/>
+              <w:lang w:val="en-US"/>
             </w:rPr>
             <mc:AlternateContent>
               <mc:Choice Requires="wps">
@@ -737,7 +735,7 @@
                   </wp:anchor>
                 </w:drawing>
               </mc:Choice>
-              <mc:Fallback>
+              <mc:Fallback xmlns:w15="http://schemas.microsoft.com/office/word/2012/wordml">
                 <w:pict>
                   <v:rect w14:anchorId="0B6A3BFA" id="Rectangle 73" o:spid="_x0000_s1026" style="position:absolute;margin-left:21.75pt;margin-top:21.75pt;width:568.8pt;height:25.2pt;z-index:-251656192;visibility:visible;mso-wrap-style:square;mso-width-percent:0;mso-height-percent:0;mso-wrap-distance-left:9pt;mso-wrap-distance-top:0;mso-wrap-distance-right:9pt;mso-wrap-distance-bottom:0;mso-position-horizontal:absolute;mso-position-horizontal-relative:page;mso-position-vertical:absolute;mso-position-vertical-relative:page;mso-width-percent:0;mso-height-percent:0;mso-width-relative:page;mso-height-relative:page;v-text-anchor:top" o:gfxdata="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" o:allowincell="f" fillcolor="#31849b [2408]" stroked="f">
                     <v:textbox inset=",7.2pt,,7.2pt"/>
@@ -758,14 +756,12 @@
     </w:sdt>
     <w:p>
       <w:pPr>
-        <w:pStyle w:val="Titolo1"/>
-      </w:pPr>
-      <w:bookmarkStart w:id="0" w:name="_GoBack"/>
-      <w:bookmarkEnd w:id="0"/>
-    </w:p>
-    <w:bookmarkStart w:id="1" w:name="_Toc338936632" w:displacedByCustomXml="next"/>
-    <w:bookmarkStart w:id="2" w:name="_Toc338936651" w:displacedByCustomXml="next"/>
-    <w:bookmarkStart w:id="3" w:name="_Toc338936757" w:displacedByCustomXml="next"/>
+        <w:pStyle w:val="Heading1"/>
+      </w:pPr>
+    </w:p>
+    <w:bookmarkStart w:id="0" w:name="_Toc338936757" w:displacedByCustomXml="next"/>
+    <w:bookmarkStart w:id="1" w:name="_Toc338936651" w:displacedByCustomXml="next"/>
+    <w:bookmarkStart w:id="2" w:name="_Toc338936632" w:displacedByCustomXml="next"/>
     <w:sdt>
       <w:sdtPr>
         <w:rPr>
@@ -786,7 +782,7 @@
       <w:sdtContent>
         <w:p>
           <w:pPr>
-            <w:pStyle w:val="Titolosommario"/>
+            <w:pStyle w:val="TOCHeading"/>
             <w:rPr>
               <w:lang w:val="en-GB"/>
             </w:rPr>
@@ -800,7 +796,7 @@
         </w:p>
         <w:p>
           <w:pPr>
-            <w:pStyle w:val="Sommario1"/>
+            <w:pStyle w:val="TOC1"/>
             <w:tabs>
               <w:tab w:val="right" w:leader="dot" w:pos="9622"/>
             </w:tabs>
@@ -833,7 +829,7 @@
           <w:hyperlink w:anchor="_Toc465186928" w:history="1">
             <w:r>
               <w:rPr>
-                <w:rStyle w:val="Collegamentoipertestuale"/>
+                <w:rStyle w:val="Hyperlink"/>
                 <w:noProof/>
                 <w:lang w:val="en-GB"/>
               </w:rPr>
@@ -891,7 +887,7 @@
         </w:p>
         <w:p>
           <w:pPr>
-            <w:pStyle w:val="Sommario2"/>
+            <w:pStyle w:val="TOC2"/>
             <w:tabs>
               <w:tab w:val="right" w:leader="dot" w:pos="9622"/>
             </w:tabs>
@@ -904,7 +900,7 @@
           <w:hyperlink w:anchor="_Toc465186929" w:history="1">
             <w:r>
               <w:rPr>
-                <w:rStyle w:val="Collegamentoipertestuale"/>
+                <w:rStyle w:val="Hyperlink"/>
                 <w:noProof/>
                 <w:lang w:val="en-GB"/>
               </w:rPr>
@@ -962,7 +958,7 @@
         </w:p>
         <w:p>
           <w:pPr>
-            <w:pStyle w:val="Sommario2"/>
+            <w:pStyle w:val="TOC2"/>
             <w:tabs>
               <w:tab w:val="right" w:leader="dot" w:pos="9622"/>
             </w:tabs>
@@ -975,7 +971,7 @@
           <w:hyperlink w:anchor="_Toc465186930" w:history="1">
             <w:r>
               <w:rPr>
-                <w:rStyle w:val="Collegamentoipertestuale"/>
+                <w:rStyle w:val="Hyperlink"/>
                 <w:noProof/>
                 <w:lang w:val="en-GB"/>
               </w:rPr>
@@ -1033,7 +1029,7 @@
         </w:p>
         <w:p>
           <w:pPr>
-            <w:pStyle w:val="Sommario2"/>
+            <w:pStyle w:val="TOC2"/>
             <w:tabs>
               <w:tab w:val="right" w:leader="dot" w:pos="9622"/>
             </w:tabs>
@@ -1046,7 +1042,7 @@
           <w:hyperlink w:anchor="_Toc465186931" w:history="1">
             <w:r>
               <w:rPr>
-                <w:rStyle w:val="Collegamentoipertestuale"/>
+                <w:rStyle w:val="Hyperlink"/>
                 <w:noProof/>
                 <w:lang w:val="en-GB"/>
               </w:rPr>
@@ -1104,7 +1100,7 @@
         </w:p>
         <w:p>
           <w:pPr>
-            <w:pStyle w:val="Sommario2"/>
+            <w:pStyle w:val="TOC2"/>
             <w:tabs>
               <w:tab w:val="right" w:leader="dot" w:pos="9622"/>
             </w:tabs>
@@ -1117,7 +1113,7 @@
           <w:hyperlink w:anchor="_Toc465186932" w:history="1">
             <w:r>
               <w:rPr>
-                <w:rStyle w:val="Collegamentoipertestuale"/>
+                <w:rStyle w:val="Hyperlink"/>
                 <w:noProof/>
                 <w:lang w:val="en-GB"/>
               </w:rPr>
@@ -1175,7 +1171,7 @@
         </w:p>
         <w:p>
           <w:pPr>
-            <w:pStyle w:val="Sommario2"/>
+            <w:pStyle w:val="TOC2"/>
             <w:tabs>
               <w:tab w:val="right" w:leader="dot" w:pos="9622"/>
             </w:tabs>
@@ -1188,7 +1184,7 @@
           <w:hyperlink w:anchor="_Toc465186933" w:history="1">
             <w:r>
               <w:rPr>
-                <w:rStyle w:val="Collegamentoipertestuale"/>
+                <w:rStyle w:val="Hyperlink"/>
                 <w:noProof/>
                 <w:lang w:val="en-GB"/>
               </w:rPr>
@@ -1246,7 +1242,7 @@
         </w:p>
         <w:p>
           <w:pPr>
-            <w:pStyle w:val="Sommario2"/>
+            <w:pStyle w:val="TOC2"/>
             <w:tabs>
               <w:tab w:val="right" w:leader="dot" w:pos="9622"/>
             </w:tabs>
@@ -1259,7 +1255,7 @@
           <w:hyperlink w:anchor="_Toc465186934" w:history="1">
             <w:r>
               <w:rPr>
-                <w:rStyle w:val="Collegamentoipertestuale"/>
+                <w:rStyle w:val="Hyperlink"/>
                 <w:noProof/>
                 <w:lang w:val="en-GB"/>
               </w:rPr>
@@ -1317,7 +1313,7 @@
         </w:p>
         <w:p>
           <w:pPr>
-            <w:pStyle w:val="Sommario3"/>
+            <w:pStyle w:val="TOC3"/>
             <w:tabs>
               <w:tab w:val="right" w:leader="dot" w:pos="9622"/>
             </w:tabs>
@@ -1329,7 +1325,7 @@
           <w:hyperlink w:anchor="_Toc465186935" w:history="1">
             <w:r>
               <w:rPr>
-                <w:rStyle w:val="Collegamentoipertestuale"/>
+                <w:rStyle w:val="Hyperlink"/>
                 <w:noProof/>
                 <w:lang w:val="en-GB"/>
               </w:rPr>
@@ -1387,7 +1383,7 @@
         </w:p>
         <w:p>
           <w:pPr>
-            <w:pStyle w:val="Sommario3"/>
+            <w:pStyle w:val="TOC3"/>
             <w:tabs>
               <w:tab w:val="right" w:leader="dot" w:pos="9622"/>
             </w:tabs>
@@ -1399,7 +1395,7 @@
           <w:hyperlink w:anchor="_Toc465186936" w:history="1">
             <w:r>
               <w:rPr>
-                <w:rStyle w:val="Collegamentoipertestuale"/>
+                <w:rStyle w:val="Hyperlink"/>
                 <w:noProof/>
                 <w:lang w:val="en-GB"/>
               </w:rPr>
@@ -1457,7 +1453,7 @@
         </w:p>
         <w:p>
           <w:pPr>
-            <w:pStyle w:val="Sommario3"/>
+            <w:pStyle w:val="TOC3"/>
             <w:tabs>
               <w:tab w:val="right" w:leader="dot" w:pos="9622"/>
             </w:tabs>
@@ -1469,7 +1465,7 @@
           <w:hyperlink w:anchor="_Toc465186937" w:history="1">
             <w:r>
               <w:rPr>
-                <w:rStyle w:val="Collegamentoipertestuale"/>
+                <w:rStyle w:val="Hyperlink"/>
                 <w:noProof/>
                 <w:lang w:val="en-GB"/>
               </w:rPr>
@@ -1527,7 +1523,7 @@
         </w:p>
         <w:p>
           <w:pPr>
-            <w:pStyle w:val="Sommario3"/>
+            <w:pStyle w:val="TOC3"/>
             <w:tabs>
               <w:tab w:val="right" w:leader="dot" w:pos="9622"/>
             </w:tabs>
@@ -1539,7 +1535,7 @@
           <w:hyperlink w:anchor="_Toc465186938" w:history="1">
             <w:r>
               <w:rPr>
-                <w:rStyle w:val="Collegamentoipertestuale"/>
+                <w:rStyle w:val="Hyperlink"/>
                 <w:noProof/>
                 <w:lang w:val="en-GB"/>
               </w:rPr>
@@ -1597,7 +1593,7 @@
         </w:p>
         <w:p>
           <w:pPr>
-            <w:pStyle w:val="Sommario2"/>
+            <w:pStyle w:val="TOC2"/>
             <w:tabs>
               <w:tab w:val="right" w:leader="dot" w:pos="9622"/>
             </w:tabs>
@@ -1610,7 +1606,7 @@
           <w:hyperlink w:anchor="_Toc465186939" w:history="1">
             <w:r>
               <w:rPr>
-                <w:rStyle w:val="Collegamentoipertestuale"/>
+                <w:rStyle w:val="Hyperlink"/>
                 <w:noProof/>
                 <w:lang w:val="en-GB"/>
               </w:rPr>
@@ -1668,7 +1664,7 @@
         </w:p>
         <w:p>
           <w:pPr>
-            <w:pStyle w:val="Sommario2"/>
+            <w:pStyle w:val="TOC2"/>
             <w:tabs>
               <w:tab w:val="right" w:leader="dot" w:pos="9622"/>
             </w:tabs>
@@ -1681,7 +1677,7 @@
           <w:hyperlink w:anchor="_Toc465186940" w:history="1">
             <w:r>
               <w:rPr>
-                <w:rStyle w:val="Collegamentoipertestuale"/>
+                <w:rStyle w:val="Hyperlink"/>
                 <w:noProof/>
                 <w:lang w:val="en-GB"/>
               </w:rPr>
@@ -1739,7 +1735,7 @@
         </w:p>
         <w:p>
           <w:pPr>
-            <w:pStyle w:val="Sommario2"/>
+            <w:pStyle w:val="TOC2"/>
             <w:tabs>
               <w:tab w:val="right" w:leader="dot" w:pos="9622"/>
             </w:tabs>
@@ -1752,7 +1748,7 @@
           <w:hyperlink w:anchor="_Toc465186941" w:history="1">
             <w:r>
               <w:rPr>
-                <w:rStyle w:val="Collegamentoipertestuale"/>
+                <w:rStyle w:val="Hyperlink"/>
                 <w:noProof/>
                 <w:lang w:val="en-GB"/>
               </w:rPr>
@@ -1810,7 +1806,7 @@
         </w:p>
         <w:p>
           <w:pPr>
-            <w:pStyle w:val="Sommario1"/>
+            <w:pStyle w:val="TOC1"/>
             <w:tabs>
               <w:tab w:val="right" w:leader="dot" w:pos="9622"/>
             </w:tabs>
@@ -1825,7 +1821,7 @@
           <w:hyperlink w:anchor="_Toc465186942" w:history="1">
             <w:r>
               <w:rPr>
-                <w:rStyle w:val="Collegamentoipertestuale"/>
+                <w:rStyle w:val="Hyperlink"/>
                 <w:noProof/>
                 <w:lang w:val="en-GB"/>
               </w:rPr>
@@ -1883,7 +1879,7 @@
         </w:p>
         <w:p>
           <w:pPr>
-            <w:pStyle w:val="Sommario1"/>
+            <w:pStyle w:val="TOC1"/>
             <w:tabs>
               <w:tab w:val="right" w:leader="dot" w:pos="9622"/>
             </w:tabs>
@@ -1898,7 +1894,7 @@
           <w:hyperlink w:anchor="_Toc465186943" w:history="1">
             <w:r>
               <w:rPr>
-                <w:rStyle w:val="Collegamentoipertestuale"/>
+                <w:rStyle w:val="Hyperlink"/>
                 <w:noProof/>
                 <w:lang w:val="en-GB"/>
               </w:rPr>
@@ -1956,7 +1952,7 @@
         </w:p>
         <w:p>
           <w:pPr>
-            <w:pStyle w:val="Sommario2"/>
+            <w:pStyle w:val="TOC2"/>
             <w:tabs>
               <w:tab w:val="right" w:leader="dot" w:pos="9622"/>
             </w:tabs>
@@ -1969,7 +1965,7 @@
           <w:hyperlink w:anchor="_Toc465186944" w:history="1">
             <w:r>
               <w:rPr>
-                <w:rStyle w:val="Collegamentoipertestuale"/>
+                <w:rStyle w:val="Hyperlink"/>
                 <w:noProof/>
                 <w:lang w:val="en-GB"/>
               </w:rPr>
@@ -2027,7 +2023,7 @@
         </w:p>
         <w:p>
           <w:pPr>
-            <w:pStyle w:val="Sommario2"/>
+            <w:pStyle w:val="TOC2"/>
             <w:tabs>
               <w:tab w:val="right" w:leader="dot" w:pos="9622"/>
             </w:tabs>
@@ -2040,7 +2036,7 @@
           <w:hyperlink w:anchor="_Toc465186945" w:history="1">
             <w:r>
               <w:rPr>
-                <w:rStyle w:val="Collegamentoipertestuale"/>
+                <w:rStyle w:val="Hyperlink"/>
                 <w:noProof/>
                 <w:lang w:val="en-GB"/>
               </w:rPr>
@@ -2098,7 +2094,7 @@
         </w:p>
         <w:p>
           <w:pPr>
-            <w:pStyle w:val="Sommario1"/>
+            <w:pStyle w:val="TOC1"/>
             <w:tabs>
               <w:tab w:val="right" w:leader="dot" w:pos="9622"/>
             </w:tabs>
@@ -2113,7 +2109,7 @@
           <w:hyperlink w:anchor="_Toc465186946" w:history="1">
             <w:r>
               <w:rPr>
-                <w:rStyle w:val="Collegamentoipertestuale"/>
+                <w:rStyle w:val="Hyperlink"/>
                 <w:noProof/>
                 <w:lang w:val="en-GB"/>
               </w:rPr>
@@ -2171,7 +2167,7 @@
         </w:p>
         <w:p>
           <w:pPr>
-            <w:pStyle w:val="Sommario1"/>
+            <w:pStyle w:val="TOC1"/>
             <w:tabs>
               <w:tab w:val="right" w:leader="dot" w:pos="9622"/>
             </w:tabs>
@@ -2186,7 +2182,7 @@
           <w:hyperlink w:anchor="_Toc465186947" w:history="1">
             <w:r>
               <w:rPr>
-                <w:rStyle w:val="Collegamentoipertestuale"/>
+                <w:rStyle w:val="Hyperlink"/>
                 <w:noProof/>
                 <w:lang w:val="en-GB"/>
               </w:rPr>
@@ -2244,7 +2240,7 @@
         </w:p>
         <w:p>
           <w:pPr>
-            <w:pStyle w:val="Sommario2"/>
+            <w:pStyle w:val="TOC2"/>
             <w:tabs>
               <w:tab w:val="right" w:leader="dot" w:pos="9622"/>
             </w:tabs>
@@ -2257,7 +2253,7 @@
           <w:hyperlink w:anchor="_Toc465186948" w:history="1">
             <w:r>
               <w:rPr>
-                <w:rStyle w:val="Collegamentoipertestuale"/>
+                <w:rStyle w:val="Hyperlink"/>
                 <w:noProof/>
                 <w:lang w:val="en-GB"/>
               </w:rPr>
@@ -2315,7 +2311,7 @@
         </w:p>
         <w:p>
           <w:pPr>
-            <w:pStyle w:val="Sommario2"/>
+            <w:pStyle w:val="TOC2"/>
             <w:tabs>
               <w:tab w:val="right" w:leader="dot" w:pos="9622"/>
             </w:tabs>
@@ -2328,7 +2324,7 @@
           <w:hyperlink w:anchor="_Toc465186949" w:history="1">
             <w:r>
               <w:rPr>
-                <w:rStyle w:val="Collegamentoipertestuale"/>
+                <w:rStyle w:val="Hyperlink"/>
                 <w:noProof/>
                 <w:lang w:val="en-GB"/>
               </w:rPr>
@@ -2386,7 +2382,7 @@
         </w:p>
         <w:p>
           <w:pPr>
-            <w:pStyle w:val="Sommario2"/>
+            <w:pStyle w:val="TOC2"/>
             <w:tabs>
               <w:tab w:val="right" w:leader="dot" w:pos="9622"/>
             </w:tabs>
@@ -2399,7 +2395,7 @@
           <w:hyperlink w:anchor="_Toc465186950" w:history="1">
             <w:r>
               <w:rPr>
-                <w:rStyle w:val="Collegamentoipertestuale"/>
+                <w:rStyle w:val="Hyperlink"/>
                 <w:noProof/>
                 <w:lang w:val="en-GB"/>
               </w:rPr>
@@ -2457,7 +2453,7 @@
         </w:p>
         <w:p>
           <w:pPr>
-            <w:pStyle w:val="Sommario2"/>
+            <w:pStyle w:val="TOC2"/>
             <w:tabs>
               <w:tab w:val="right" w:leader="dot" w:pos="9622"/>
             </w:tabs>
@@ -2470,7 +2466,7 @@
           <w:hyperlink w:anchor="_Toc465186951" w:history="1">
             <w:r>
               <w:rPr>
-                <w:rStyle w:val="Collegamentoipertestuale"/>
+                <w:rStyle w:val="Hyperlink"/>
                 <w:noProof/>
                 <w:lang w:val="en-GB"/>
               </w:rPr>
@@ -2528,7 +2524,7 @@
         </w:p>
         <w:p>
           <w:pPr>
-            <w:pStyle w:val="Sommario2"/>
+            <w:pStyle w:val="TOC2"/>
             <w:tabs>
               <w:tab w:val="right" w:leader="dot" w:pos="9622"/>
             </w:tabs>
@@ -2541,7 +2537,7 @@
           <w:hyperlink w:anchor="_Toc465186952" w:history="1">
             <w:r>
               <w:rPr>
-                <w:rStyle w:val="Collegamentoipertestuale"/>
+                <w:rStyle w:val="Hyperlink"/>
                 <w:noProof/>
                 <w:lang w:val="en-GB"/>
               </w:rPr>
@@ -2599,7 +2595,7 @@
         </w:p>
         <w:p>
           <w:pPr>
-            <w:pStyle w:val="Sommario2"/>
+            <w:pStyle w:val="TOC2"/>
             <w:tabs>
               <w:tab w:val="right" w:leader="dot" w:pos="9622"/>
             </w:tabs>
@@ -2612,7 +2608,7 @@
           <w:hyperlink w:anchor="_Toc465186953" w:history="1">
             <w:r>
               <w:rPr>
-                <w:rStyle w:val="Collegamentoipertestuale"/>
+                <w:rStyle w:val="Hyperlink"/>
                 <w:noProof/>
                 <w:lang w:val="en-GB"/>
               </w:rPr>
@@ -2670,7 +2666,7 @@
         </w:p>
         <w:p>
           <w:pPr>
-            <w:pStyle w:val="Sommario1"/>
+            <w:pStyle w:val="TOC1"/>
             <w:tabs>
               <w:tab w:val="right" w:leader="dot" w:pos="9622"/>
             </w:tabs>
@@ -2685,7 +2681,7 @@
           <w:hyperlink w:anchor="_Toc465186954" w:history="1">
             <w:r>
               <w:rPr>
-                <w:rStyle w:val="Collegamentoipertestuale"/>
+                <w:rStyle w:val="Hyperlink"/>
                 <w:noProof/>
                 <w:lang w:val="en-GB"/>
               </w:rPr>
@@ -2743,7 +2739,7 @@
         </w:p>
         <w:p>
           <w:pPr>
-            <w:pStyle w:val="Sommario2"/>
+            <w:pStyle w:val="TOC2"/>
             <w:tabs>
               <w:tab w:val="right" w:leader="dot" w:pos="9622"/>
             </w:tabs>
@@ -2756,7 +2752,7 @@
           <w:hyperlink w:anchor="_Toc465186955" w:history="1">
             <w:r>
               <w:rPr>
-                <w:rStyle w:val="Collegamentoipertestuale"/>
+                <w:rStyle w:val="Hyperlink"/>
                 <w:noProof/>
                 <w:lang w:val="en-GB"/>
               </w:rPr>
@@ -2814,7 +2810,7 @@
         </w:p>
         <w:p>
           <w:pPr>
-            <w:pStyle w:val="Sommario2"/>
+            <w:pStyle w:val="TOC2"/>
             <w:tabs>
               <w:tab w:val="right" w:leader="dot" w:pos="9622"/>
             </w:tabs>
@@ -2827,7 +2823,7 @@
           <w:hyperlink w:anchor="_Toc465186956" w:history="1">
             <w:r>
               <w:rPr>
-                <w:rStyle w:val="Collegamentoipertestuale"/>
+                <w:rStyle w:val="Hyperlink"/>
                 <w:noProof/>
                 <w:lang w:val="en-GB"/>
               </w:rPr>
@@ -2885,7 +2881,7 @@
         </w:p>
         <w:p>
           <w:pPr>
-            <w:pStyle w:val="Sommario2"/>
+            <w:pStyle w:val="TOC2"/>
             <w:tabs>
               <w:tab w:val="right" w:leader="dot" w:pos="9622"/>
             </w:tabs>
@@ -2898,7 +2894,7 @@
           <w:hyperlink w:anchor="_Toc465186957" w:history="1">
             <w:r>
               <w:rPr>
-                <w:rStyle w:val="Collegamentoipertestuale"/>
+                <w:rStyle w:val="Hyperlink"/>
                 <w:noProof/>
                 <w:lang w:val="en-GB"/>
               </w:rPr>
@@ -2956,7 +2952,7 @@
         </w:p>
         <w:p>
           <w:pPr>
-            <w:pStyle w:val="Sommario1"/>
+            <w:pStyle w:val="TOC1"/>
             <w:tabs>
               <w:tab w:val="right" w:leader="dot" w:pos="9622"/>
             </w:tabs>
@@ -2971,7 +2967,7 @@
           <w:hyperlink w:anchor="_Toc465186958" w:history="1">
             <w:r>
               <w:rPr>
-                <w:rStyle w:val="Collegamentoipertestuale"/>
+                <w:rStyle w:val="Hyperlink"/>
                 <w:noProof/>
                 <w:lang w:val="en-GB"/>
               </w:rPr>
@@ -3029,7 +3025,7 @@
         </w:p>
         <w:p>
           <w:pPr>
-            <w:pStyle w:val="Sommario1"/>
+            <w:pStyle w:val="TOC1"/>
             <w:tabs>
               <w:tab w:val="right" w:leader="dot" w:pos="9622"/>
             </w:tabs>
@@ -3044,7 +3040,7 @@
           <w:hyperlink w:anchor="_Toc465186959" w:history="1">
             <w:r>
               <w:rPr>
-                <w:rStyle w:val="Collegamentoipertestuale"/>
+                <w:rStyle w:val="Hyperlink"/>
                 <w:noProof/>
                 <w:lang w:val="en-GB"/>
               </w:rPr>
@@ -3102,7 +3098,7 @@
         </w:p>
         <w:p>
           <w:pPr>
-            <w:pStyle w:val="Sommario1"/>
+            <w:pStyle w:val="TOC1"/>
             <w:tabs>
               <w:tab w:val="right" w:leader="dot" w:pos="9622"/>
             </w:tabs>
@@ -3117,7 +3113,7 @@
           <w:hyperlink w:anchor="_Toc465186960" w:history="1">
             <w:r>
               <w:rPr>
-                <w:rStyle w:val="Collegamentoipertestuale"/>
+                <w:rStyle w:val="Hyperlink"/>
                 <w:noProof/>
                 <w:lang w:val="en-GB"/>
               </w:rPr>
@@ -3175,7 +3171,7 @@
         </w:p>
         <w:p>
           <w:pPr>
-            <w:pStyle w:val="Sommario1"/>
+            <w:pStyle w:val="TOC1"/>
             <w:tabs>
               <w:tab w:val="right" w:leader="dot" w:pos="9622"/>
             </w:tabs>
@@ -3190,7 +3186,7 @@
           <w:hyperlink w:anchor="_Toc465186961" w:history="1">
             <w:r>
               <w:rPr>
-                <w:rStyle w:val="Collegamentoipertestuale"/>
+                <w:rStyle w:val="Hyperlink"/>
                 <w:noProof/>
                 <w:lang w:val="en-GB"/>
               </w:rPr>
@@ -3265,7 +3261,7 @@
     </w:sdt>
     <w:p>
       <w:pPr>
-        <w:pStyle w:val="Titolo1"/>
+        <w:pStyle w:val="Heading1"/>
         <w:rPr>
           <w:lang w:val="en-GB"/>
         </w:rPr>
@@ -3279,12 +3275,12 @@
     </w:p>
     <w:p>
       <w:pPr>
-        <w:pStyle w:val="Titolo1"/>
-        <w:rPr>
-          <w:lang w:val="en-GB"/>
-        </w:rPr>
-      </w:pPr>
-      <w:bookmarkStart w:id="4" w:name="_Toc465186928"/>
+        <w:pStyle w:val="Heading1"/>
+        <w:rPr>
+          <w:lang w:val="en-GB"/>
+        </w:rPr>
+      </w:pPr>
+      <w:bookmarkStart w:id="3" w:name="_Toc465186928"/>
       <w:r>
         <w:rPr>
           <w:lang w:val="en-GB"/>
@@ -3295,31 +3291,31 @@
       <w:bookmarkEnd w:id="3"/>
       <w:bookmarkEnd w:id="2"/>
       <w:bookmarkEnd w:id="1"/>
+      <w:bookmarkEnd w:id="0"/>
+    </w:p>
+    <w:p>
+      <w:pPr>
+        <w:pStyle w:val="Heading2"/>
+        <w:rPr>
+          <w:sz w:val="28"/>
+          <w:lang w:val="en-GB"/>
+        </w:rPr>
+      </w:pPr>
+      <w:bookmarkStart w:id="4" w:name="_Toc338936633"/>
+      <w:bookmarkStart w:id="5" w:name="_Toc338936652"/>
+      <w:bookmarkStart w:id="6" w:name="_Toc338936758"/>
+      <w:bookmarkStart w:id="7" w:name="_Toc465186929"/>
+      <w:r>
+        <w:rPr>
+          <w:sz w:val="28"/>
+          <w:lang w:val="en-GB"/>
+        </w:rPr>
+        <w:t>Description of the given problem</w:t>
+      </w:r>
       <w:bookmarkEnd w:id="4"/>
-    </w:p>
-    <w:p>
-      <w:pPr>
-        <w:pStyle w:val="Titolo2"/>
-        <w:rPr>
-          <w:sz w:val="28"/>
-          <w:lang w:val="en-GB"/>
-        </w:rPr>
-      </w:pPr>
-      <w:bookmarkStart w:id="5" w:name="_Toc338936633"/>
-      <w:bookmarkStart w:id="6" w:name="_Toc338936652"/>
-      <w:bookmarkStart w:id="7" w:name="_Toc338936758"/>
-      <w:bookmarkStart w:id="8" w:name="_Toc465186929"/>
-      <w:r>
-        <w:rPr>
-          <w:sz w:val="28"/>
-          <w:lang w:val="en-GB"/>
-        </w:rPr>
-        <w:t>Description of the given problem</w:t>
-      </w:r>
       <w:bookmarkEnd w:id="5"/>
       <w:bookmarkEnd w:id="6"/>
       <w:bookmarkEnd w:id="7"/>
-      <w:bookmarkEnd w:id="8"/>
     </w:p>
     <w:p>
       <w:pPr>
@@ -3404,7 +3400,25 @@
           <w:szCs w:val="27"/>
           <w:lang w:val="en-GB"/>
         </w:rPr>
-        <w:t>, has to provide normally provided by car-sharing services such as the possibility for a new user to register and log in, to find locations of available nearby cars and to reserve them.</w:t>
+        <w:t xml:space="preserve">, has to provide normally provided by car-sharing services such as the possibility for a new user to register and log in, to find locations of </w:t>
+      </w:r>
+      <w:r>
+        <w:rPr>
+          <w:rFonts w:ascii="Calibri Light" w:hAnsi="Calibri Light" w:cs="Calibri Light"/>
+          <w:sz w:val="27"/>
+          <w:szCs w:val="27"/>
+          <w:lang w:val="en-GB"/>
+        </w:rPr>
+        <w:t xml:space="preserve">nearby </w:t>
+      </w:r>
+      <w:r>
+        <w:rPr>
+          <w:rFonts w:ascii="Calibri Light" w:hAnsi="Calibri Light" w:cs="Calibri Light"/>
+          <w:sz w:val="27"/>
+          <w:szCs w:val="27"/>
+          <w:lang w:val="en-GB"/>
+        </w:rPr>
+        <w:t>available cars and to reserve them.</w:t>
       </w:r>
     </w:p>
     <w:p>
@@ -3538,27 +3552,7 @@
           <w:szCs w:val="27"/>
           <w:lang w:val="en-GB"/>
         </w:rPr>
-        <w:t xml:space="preserve">For example, if there are at least three people on the car, or if the car is left charging at special parking areas, the system has to apply a discount. Instead, if the car </w:t>
-      </w:r>
-      <w:proofErr w:type="gramStart"/>
-      <w:r>
-        <w:rPr>
-          <w:rFonts w:ascii="Calibri Light" w:hAnsi="Calibri Light" w:cs="Calibri Light"/>
-          <w:sz w:val="27"/>
-          <w:szCs w:val="27"/>
-          <w:lang w:val="en-GB"/>
-        </w:rPr>
-        <w:t>is left</w:t>
-      </w:r>
-      <w:proofErr w:type="gramEnd"/>
-      <w:r>
-        <w:rPr>
-          <w:rFonts w:ascii="Calibri Light" w:hAnsi="Calibri Light" w:cs="Calibri Light"/>
-          <w:sz w:val="27"/>
-          <w:szCs w:val="27"/>
-          <w:lang w:val="en-GB"/>
-        </w:rPr>
-        <w:t xml:space="preserve"> far from a charging station with a low battery level, it has to </w:t>
+        <w:t xml:space="preserve">For example, if there are at least three people on the car, or if the car is left charging at special parking areas, the system has to apply a discount. Instead, if the car is left far from a charging station with a low battery level, it has to </w:t>
       </w:r>
       <w:r>
         <w:rPr>
@@ -3587,26 +3581,26 @@
         </w:rPr>
         <w:t>.</w:t>
       </w:r>
-      <w:bookmarkStart w:id="9" w:name="_Toc338936635"/>
-      <w:bookmarkStart w:id="10" w:name="_Toc338936654"/>
-      <w:bookmarkStart w:id="11" w:name="_Toc338936760"/>
-    </w:p>
-    <w:p>
-      <w:pPr>
-        <w:rPr>
-          <w:lang w:val="en-GB"/>
-        </w:rPr>
-      </w:pPr>
-    </w:p>
-    <w:p>
-      <w:pPr>
-        <w:pStyle w:val="Titolo2"/>
+      <w:bookmarkStart w:id="8" w:name="_Toc338936635"/>
+      <w:bookmarkStart w:id="9" w:name="_Toc338936654"/>
+      <w:bookmarkStart w:id="10" w:name="_Toc338936760"/>
+    </w:p>
+    <w:p>
+      <w:pPr>
+        <w:rPr>
+          <w:lang w:val="en-GB"/>
+        </w:rPr>
+      </w:pPr>
+    </w:p>
+    <w:p>
+      <w:pPr>
+        <w:pStyle w:val="Heading2"/>
         <w:rPr>
           <w:sz w:val="28"/>
           <w:lang w:val="en-GB"/>
         </w:rPr>
       </w:pPr>
-      <w:bookmarkStart w:id="12" w:name="_Toc465186930"/>
+      <w:bookmarkStart w:id="11" w:name="_Toc465186930"/>
       <w:r>
         <w:rPr>
           <w:sz w:val="28"/>
@@ -3614,13 +3608,13 @@
         </w:rPr>
         <w:t>Goals</w:t>
       </w:r>
-      <w:bookmarkStart w:id="13" w:name="_Toc338936636"/>
-      <w:bookmarkStart w:id="14" w:name="_Toc338936655"/>
-      <w:bookmarkStart w:id="15" w:name="_Toc338936761"/>
+      <w:bookmarkStart w:id="12" w:name="_Toc338936636"/>
+      <w:bookmarkStart w:id="13" w:name="_Toc338936655"/>
+      <w:bookmarkStart w:id="14" w:name="_Toc338936761"/>
+      <w:bookmarkEnd w:id="8"/>
       <w:bookmarkEnd w:id="9"/>
       <w:bookmarkEnd w:id="10"/>
       <w:bookmarkEnd w:id="11"/>
-      <w:bookmarkEnd w:id="12"/>
     </w:p>
     <w:p>
       <w:pPr>
@@ -3632,7 +3626,7 @@
     </w:p>
     <w:p>
       <w:pPr>
-        <w:pStyle w:val="Paragrafoelenco"/>
+        <w:pStyle w:val="ListParagraph"/>
         <w:numPr>
           <w:ilvl w:val="0"/>
           <w:numId w:val="11"/>
@@ -3675,7 +3669,7 @@
     </w:p>
     <w:p>
       <w:pPr>
-        <w:pStyle w:val="Paragrafoelenco"/>
+        <w:pStyle w:val="ListParagraph"/>
         <w:numPr>
           <w:ilvl w:val="0"/>
           <w:numId w:val="11"/>
@@ -3773,7 +3767,7 @@
     </w:p>
     <w:p>
       <w:pPr>
-        <w:pStyle w:val="Paragrafoelenco"/>
+        <w:pStyle w:val="ListParagraph"/>
         <w:numPr>
           <w:ilvl w:val="0"/>
           <w:numId w:val="11"/>
@@ -3891,7 +3885,7 @@
     </w:p>
     <w:p>
       <w:pPr>
-        <w:pStyle w:val="Paragrafoelenco"/>
+        <w:pStyle w:val="ListParagraph"/>
         <w:numPr>
           <w:ilvl w:val="0"/>
           <w:numId w:val="11"/>
@@ -3937,7 +3931,7 @@
     </w:p>
     <w:p>
       <w:pPr>
-        <w:pStyle w:val="Paragrafoelenco"/>
+        <w:pStyle w:val="ListParagraph"/>
         <w:numPr>
           <w:ilvl w:val="0"/>
           <w:numId w:val="11"/>
@@ -3965,7 +3959,7 @@
     </w:p>
     <w:p>
       <w:pPr>
-        <w:pStyle w:val="Paragrafoelenco"/>
+        <w:pStyle w:val="ListParagraph"/>
         <w:numPr>
           <w:ilvl w:val="1"/>
           <w:numId w:val="11"/>
@@ -4020,7 +4014,7 @@
     </w:p>
     <w:p>
       <w:pPr>
-        <w:pStyle w:val="Paragrafoelenco"/>
+        <w:pStyle w:val="ListParagraph"/>
         <w:numPr>
           <w:ilvl w:val="1"/>
           <w:numId w:val="11"/>
@@ -4084,7 +4078,7 @@
     </w:p>
     <w:p>
       <w:pPr>
-        <w:pStyle w:val="Paragrafoelenco"/>
+        <w:pStyle w:val="ListParagraph"/>
         <w:numPr>
           <w:ilvl w:val="1"/>
           <w:numId w:val="11"/>
@@ -4139,7 +4133,7 @@
     </w:p>
     <w:p>
       <w:pPr>
-        <w:pStyle w:val="Paragrafoelenco"/>
+        <w:pStyle w:val="ListParagraph"/>
         <w:numPr>
           <w:ilvl w:val="1"/>
           <w:numId w:val="11"/>
@@ -4154,25 +4148,14 @@
           <w:szCs w:val="27"/>
         </w:rPr>
       </w:pPr>
-      <w:proofErr w:type="gramStart"/>
-      <w:r>
-        <w:rPr>
-          <w:rFonts w:ascii="Calibri Light" w:hAnsi="Calibri Light" w:cs="Calibri Light"/>
-          <w:sz w:val="27"/>
-          <w:szCs w:val="27"/>
-          <w:lang w:val="en-GB"/>
-        </w:rPr>
-        <w:t>30%</w:t>
-      </w:r>
-      <w:proofErr w:type="gramEnd"/>
-      <w:r>
-        <w:rPr>
-          <w:rFonts w:ascii="Calibri Light" w:hAnsi="Calibri Light" w:cs="Calibri Light"/>
-          <w:sz w:val="27"/>
-          <w:szCs w:val="27"/>
-          <w:lang w:val="en-GB"/>
-        </w:rPr>
-        <w:t xml:space="preserve"> more if the car is left</w:t>
+      <w:r>
+        <w:rPr>
+          <w:rFonts w:ascii="Calibri Light" w:hAnsi="Calibri Light" w:cs="Calibri Light"/>
+          <w:sz w:val="27"/>
+          <w:szCs w:val="27"/>
+          <w:lang w:val="en-GB"/>
+        </w:rPr>
+        <w:t>30% more if the car is left</w:t>
       </w:r>
       <w:r>
         <w:rPr>
@@ -4195,17 +4178,17 @@
     </w:p>
     <w:p>
       <w:pPr>
-        <w:pStyle w:val="Titolo2"/>
-        <w:rPr>
-          <w:lang w:val="en-GB"/>
-        </w:rPr>
-      </w:pPr>
-      <w:bookmarkStart w:id="16" w:name="_Toc338936638"/>
-      <w:bookmarkStart w:id="17" w:name="_Toc338936657"/>
-      <w:bookmarkStart w:id="18" w:name="_Toc338936763"/>
+        <w:pStyle w:val="Heading2"/>
+        <w:rPr>
+          <w:lang w:val="en-GB"/>
+        </w:rPr>
+      </w:pPr>
+      <w:bookmarkStart w:id="15" w:name="_Toc338936638"/>
+      <w:bookmarkStart w:id="16" w:name="_Toc338936657"/>
+      <w:bookmarkStart w:id="17" w:name="_Toc338936763"/>
+      <w:bookmarkEnd w:id="12"/>
       <w:bookmarkEnd w:id="13"/>
       <w:bookmarkEnd w:id="14"/>
-      <w:bookmarkEnd w:id="15"/>
     </w:p>
     <w:p>
       <w:pPr>
@@ -4228,12 +4211,12 @@
     </w:p>
     <w:p>
       <w:pPr>
-        <w:pStyle w:val="Titolo2"/>
-        <w:rPr>
-          <w:lang w:val="en-GB"/>
-        </w:rPr>
-      </w:pPr>
-      <w:bookmarkStart w:id="19" w:name="_Toc465186931"/>
+        <w:pStyle w:val="Heading2"/>
+        <w:rPr>
+          <w:lang w:val="en-GB"/>
+        </w:rPr>
+      </w:pPr>
+      <w:bookmarkStart w:id="18" w:name="_Toc465186931"/>
       <w:r>
         <w:rPr>
           <w:lang w:val="en-GB"/>
@@ -4241,10 +4224,10 @@
         <w:lastRenderedPageBreak/>
         <w:t>Domain properties</w:t>
       </w:r>
+      <w:bookmarkEnd w:id="15"/>
       <w:bookmarkEnd w:id="16"/>
       <w:bookmarkEnd w:id="17"/>
       <w:bookmarkEnd w:id="18"/>
-      <w:bookmarkEnd w:id="19"/>
     </w:p>
     <w:p>
       <w:pPr>
@@ -4292,7 +4275,7 @@
     </w:p>
     <w:p>
       <w:pPr>
-        <w:pStyle w:val="Paragrafoelenco"/>
+        <w:pStyle w:val="ListParagraph"/>
         <w:numPr>
           <w:ilvl w:val="0"/>
           <w:numId w:val="13"/>
@@ -4316,7 +4299,7 @@
     </w:p>
     <w:p>
       <w:pPr>
-        <w:pStyle w:val="Paragrafoelenco"/>
+        <w:pStyle w:val="ListParagraph"/>
         <w:numPr>
           <w:ilvl w:val="0"/>
           <w:numId w:val="13"/>
@@ -4349,7 +4332,7 @@
     </w:p>
     <w:p>
       <w:pPr>
-        <w:pStyle w:val="Paragrafoelenco"/>
+        <w:pStyle w:val="ListParagraph"/>
         <w:numPr>
           <w:ilvl w:val="0"/>
           <w:numId w:val="13"/>
@@ -4382,7 +4365,7 @@
     </w:p>
     <w:p>
       <w:pPr>
-        <w:pStyle w:val="Paragrafoelenco"/>
+        <w:pStyle w:val="ListParagraph"/>
         <w:numPr>
           <w:ilvl w:val="0"/>
           <w:numId w:val="13"/>
@@ -4415,7 +4398,7 @@
     </w:p>
     <w:p>
       <w:pPr>
-        <w:pStyle w:val="Paragrafoelenco"/>
+        <w:pStyle w:val="ListParagraph"/>
         <w:numPr>
           <w:ilvl w:val="0"/>
           <w:numId w:val="13"/>
@@ -4439,13 +4422,70 @@
     </w:p>
     <w:p>
       <w:pPr>
-        <w:pStyle w:val="Paragrafoelenco"/>
+        <w:pStyle w:val="ListParagraph"/>
         <w:numPr>
           <w:ilvl w:val="0"/>
           <w:numId w:val="13"/>
         </w:numPr>
         <w:rPr>
           <w:rFonts w:ascii="Calibri Light" w:hAnsi="Calibri Light" w:cs="Calibri Light"/>
+          <w:sz w:val="27"/>
+          <w:szCs w:val="27"/>
+          <w:lang w:val="en-GB"/>
+        </w:rPr>
+      </w:pPr>
+      <w:r>
+        <w:rPr>
+          <w:rFonts w:ascii="Calibri Light" w:hAnsi="Calibri Light" w:cs="Calibri Light"/>
+          <w:sz w:val="27"/>
+          <w:szCs w:val="27"/>
+          <w:lang w:val="en-GB"/>
+        </w:rPr>
+        <w:t>A car can’t be used by multiple users simultaneously;</w:t>
+      </w:r>
+    </w:p>
+    <w:p>
+      <w:pPr>
+        <w:pStyle w:val="ListParagraph"/>
+        <w:numPr>
+          <w:ilvl w:val="0"/>
+          <w:numId w:val="13"/>
+        </w:numPr>
+        <w:rPr>
+          <w:rFonts w:ascii="Calibri Light" w:hAnsi="Calibri Light" w:cs="Calibri Light"/>
+          <w:sz w:val="27"/>
+          <w:szCs w:val="27"/>
+          <w:lang w:val="en-GB"/>
+        </w:rPr>
+      </w:pPr>
+      <w:r>
+        <w:rPr>
+          <w:rFonts w:ascii="Calibri Light" w:hAnsi="Calibri Light" w:cs="Calibri Light"/>
+          <w:sz w:val="27"/>
+          <w:szCs w:val="27"/>
+          <w:lang w:val="en-GB"/>
+        </w:rPr>
+        <w:t xml:space="preserve">In a </w:t>
+      </w:r>
+      <w:r>
+        <w:rPr>
+          <w:rFonts w:ascii="Calibri Light" w:hAnsi="Calibri Light" w:cs="Calibri Light"/>
+          <w:sz w:val="27"/>
+          <w:szCs w:val="27"/>
+          <w:lang w:val="en-GB"/>
+        </w:rPr>
+        <w:t>special parking area with power grid stations there’s always space for a car to be plugged in.</w:t>
+      </w:r>
+    </w:p>
+    <w:p>
+      <w:pPr>
+        <w:pStyle w:val="ListParagraph"/>
+        <w:numPr>
+          <w:ilvl w:val="0"/>
+          <w:numId w:val="13"/>
+        </w:numPr>
+        <w:rPr>
+          <w:rFonts w:ascii="Calibri Light" w:hAnsi="Calibri Light" w:cs="Calibri Light"/>
           <w:b/>
           <w:bCs/>
           <w:sz w:val="27"/>
@@ -4462,7 +4502,7 @@
         </w:rPr>
         <w:t>Users behave politely and have no intention of cheating</w:t>
       </w:r>
-      <w:bookmarkStart w:id="20" w:name="_Toc338936764"/>
+      <w:bookmarkStart w:id="19" w:name="_Toc338936764"/>
       <w:r>
         <w:rPr>
           <w:rFonts w:ascii="Calibri Light" w:hAnsi="Calibri Light" w:cs="Calibri Light"/>
@@ -4484,30 +4524,30 @@
     </w:p>
     <w:p>
       <w:pPr>
-        <w:pStyle w:val="Titolo2"/>
-        <w:rPr>
-          <w:lang w:val="en-GB"/>
-        </w:rPr>
-      </w:pPr>
-      <w:bookmarkStart w:id="21" w:name="_Toc465186932"/>
+        <w:pStyle w:val="Heading2"/>
+        <w:rPr>
+          <w:lang w:val="en-GB"/>
+        </w:rPr>
+      </w:pPr>
+      <w:bookmarkStart w:id="20" w:name="_Toc465186932"/>
       <w:r>
         <w:rPr>
           <w:lang w:val="en-GB"/>
         </w:rPr>
         <w:t>Glossary</w:t>
       </w:r>
-      <w:bookmarkEnd w:id="21"/>
-    </w:p>
-    <w:p>
-      <w:pPr>
-        <w:rPr>
-          <w:lang w:val="en-GB"/>
-        </w:rPr>
-      </w:pPr>
-    </w:p>
-    <w:p>
-      <w:pPr>
-        <w:pStyle w:val="Paragrafoelenco"/>
+      <w:bookmarkEnd w:id="20"/>
+    </w:p>
+    <w:p>
+      <w:pPr>
+        <w:rPr>
+          <w:lang w:val="en-GB"/>
+        </w:rPr>
+      </w:pPr>
+    </w:p>
+    <w:p>
+      <w:pPr>
+        <w:pStyle w:val="ListParagraph"/>
         <w:numPr>
           <w:ilvl w:val="0"/>
           <w:numId w:val="14"/>
@@ -4576,7 +4616,7 @@
     </w:p>
     <w:p>
       <w:pPr>
-        <w:pStyle w:val="Paragrafoelenco"/>
+        <w:pStyle w:val="ListParagraph"/>
         <w:numPr>
           <w:ilvl w:val="0"/>
           <w:numId w:val="14"/>
@@ -4635,7 +4675,7 @@
     </w:p>
     <w:p>
       <w:pPr>
-        <w:pStyle w:val="Paragrafoelenco"/>
+        <w:pStyle w:val="ListParagraph"/>
         <w:numPr>
           <w:ilvl w:val="0"/>
           <w:numId w:val="14"/>
@@ -4659,7 +4699,7 @@
     </w:p>
     <w:p>
       <w:pPr>
-        <w:pStyle w:val="Paragrafoelenco"/>
+        <w:pStyle w:val="ListParagraph"/>
         <w:numPr>
           <w:ilvl w:val="0"/>
           <w:numId w:val="14"/>
@@ -4683,7 +4723,7 @@
     </w:p>
     <w:p>
       <w:pPr>
-        <w:pStyle w:val="Paragrafoelenco"/>
+        <w:pStyle w:val="ListParagraph"/>
         <w:numPr>
           <w:ilvl w:val="0"/>
           <w:numId w:val="14"/>
@@ -4695,8 +4735,8 @@
           <w:lang w:val="en-GB"/>
         </w:rPr>
         <w:sectPr>
-          <w:footerReference w:type="even" r:id="rId10"/>
-          <w:footerReference w:type="default" r:id="rId11"/>
+          <w:footerReference w:type="even" r:id="rId11"/>
+          <w:footerReference w:type="default" r:id="rId12"/>
           <w:pgSz w:w="11900" w:h="16840"/>
           <w:pgMar w:top="1417" w:right="1134" w:bottom="1134" w:left="1134" w:header="624" w:footer="454" w:gutter="0"/>
           <w:pgNumType w:start="0"/>
@@ -4760,7 +4800,7 @@
     </w:p>
     <w:p>
       <w:pPr>
-        <w:pStyle w:val="Titolo2"/>
+        <w:pStyle w:val="Heading2"/>
         <w:rPr>
           <w:lang w:val="en-GB"/>
         </w:rPr>
@@ -4777,14 +4817,14 @@
     </w:p>
     <w:p>
       <w:pPr>
-        <w:pStyle w:val="Titolo2"/>
-        <w:rPr>
-          <w:lang w:val="en-GB"/>
-        </w:rPr>
-      </w:pPr>
-      <w:bookmarkStart w:id="22" w:name="_Toc338936765"/>
-      <w:bookmarkStart w:id="23" w:name="_Toc465186933"/>
-      <w:bookmarkEnd w:id="20"/>
+        <w:pStyle w:val="Heading2"/>
+        <w:rPr>
+          <w:lang w:val="en-GB"/>
+        </w:rPr>
+      </w:pPr>
+      <w:bookmarkStart w:id="21" w:name="_Toc338936765"/>
+      <w:bookmarkStart w:id="22" w:name="_Toc465186933"/>
+      <w:bookmarkEnd w:id="19"/>
       <w:r>
         <w:rPr>
           <w:lang w:val="en-GB"/>
@@ -4792,507 +4832,2175 @@
         <w:lastRenderedPageBreak/>
         <w:t>Text assumptions</w:t>
       </w:r>
+      <w:bookmarkEnd w:id="21"/>
       <w:bookmarkEnd w:id="22"/>
+    </w:p>
+    <w:p>
+      <w:pPr>
+        <w:pStyle w:val="Heading2"/>
+        <w:rPr>
+          <w:lang w:val="en-GB"/>
+        </w:rPr>
+      </w:pPr>
+      <w:bookmarkStart w:id="23" w:name="_Toc338936766"/>
+      <w:bookmarkStart w:id="24" w:name="_Toc465186934"/>
+      <w:r>
+        <w:rPr>
+          <w:lang w:val="en-GB"/>
+        </w:rPr>
+        <w:t>Constraints</w:t>
+      </w:r>
       <w:bookmarkEnd w:id="23"/>
-    </w:p>
-    <w:p>
-      <w:pPr>
-        <w:pStyle w:val="Titolo2"/>
-        <w:rPr>
-          <w:lang w:val="en-GB"/>
-        </w:rPr>
-      </w:pPr>
-      <w:bookmarkStart w:id="24" w:name="_Toc338936766"/>
-      <w:bookmarkStart w:id="25" w:name="_Toc465186934"/>
-      <w:r>
-        <w:rPr>
-          <w:lang w:val="en-GB"/>
-        </w:rPr>
-        <w:t>Constraints</w:t>
-      </w:r>
       <w:bookmarkEnd w:id="24"/>
+    </w:p>
+    <w:p>
+      <w:pPr>
+        <w:pStyle w:val="Heading3"/>
+        <w:rPr>
+          <w:lang w:val="en-GB"/>
+        </w:rPr>
+      </w:pPr>
+      <w:bookmarkStart w:id="25" w:name="_Toc338936767"/>
+      <w:bookmarkStart w:id="26" w:name="_Toc465186935"/>
+      <w:r>
+        <w:rPr>
+          <w:lang w:val="en-GB"/>
+        </w:rPr>
+        <w:t>Regulatory policies</w:t>
+      </w:r>
       <w:bookmarkEnd w:id="25"/>
-    </w:p>
-    <w:p>
-      <w:pPr>
-        <w:pStyle w:val="Titolo3"/>
-        <w:rPr>
-          <w:lang w:val="en-GB"/>
-        </w:rPr>
-      </w:pPr>
-      <w:bookmarkStart w:id="26" w:name="_Toc338936767"/>
-      <w:bookmarkStart w:id="27" w:name="_Toc465186935"/>
-      <w:r>
-        <w:rPr>
-          <w:lang w:val="en-GB"/>
-        </w:rPr>
-        <w:t>Regulatory policies</w:t>
-      </w:r>
       <w:bookmarkEnd w:id="26"/>
+    </w:p>
+    <w:p>
+      <w:pPr>
+        <w:pStyle w:val="Heading3"/>
+        <w:rPr>
+          <w:lang w:val="en-GB"/>
+        </w:rPr>
+      </w:pPr>
+      <w:bookmarkStart w:id="27" w:name="_Toc338936768"/>
+      <w:bookmarkStart w:id="28" w:name="_Toc465186936"/>
+      <w:r>
+        <w:rPr>
+          <w:lang w:val="en-GB"/>
+        </w:rPr>
+        <w:t>Hardware limitations</w:t>
+      </w:r>
       <w:bookmarkEnd w:id="27"/>
-    </w:p>
-    <w:p>
-      <w:pPr>
-        <w:pStyle w:val="Titolo3"/>
-        <w:rPr>
-          <w:lang w:val="en-GB"/>
-        </w:rPr>
-      </w:pPr>
-      <w:bookmarkStart w:id="28" w:name="_Toc338936768"/>
-      <w:bookmarkStart w:id="29" w:name="_Toc465186936"/>
-      <w:r>
-        <w:rPr>
-          <w:lang w:val="en-GB"/>
-        </w:rPr>
-        <w:t>Hardware limitations</w:t>
-      </w:r>
       <w:bookmarkEnd w:id="28"/>
+    </w:p>
+    <w:p>
+      <w:pPr>
+        <w:pStyle w:val="Heading3"/>
+        <w:rPr>
+          <w:lang w:val="en-GB"/>
+        </w:rPr>
+      </w:pPr>
+      <w:bookmarkStart w:id="29" w:name="_Toc338936769"/>
+      <w:bookmarkStart w:id="30" w:name="_Toc465186937"/>
+      <w:r>
+        <w:rPr>
+          <w:lang w:val="en-GB"/>
+        </w:rPr>
+        <w:t>Interfaces to other applications</w:t>
+      </w:r>
       <w:bookmarkEnd w:id="29"/>
-    </w:p>
-    <w:p>
-      <w:pPr>
-        <w:pStyle w:val="Titolo3"/>
-        <w:rPr>
-          <w:lang w:val="en-GB"/>
-        </w:rPr>
-      </w:pPr>
-      <w:bookmarkStart w:id="30" w:name="_Toc338936769"/>
-      <w:bookmarkStart w:id="31" w:name="_Toc465186937"/>
-      <w:r>
-        <w:rPr>
-          <w:lang w:val="en-GB"/>
-        </w:rPr>
-        <w:t>Interfaces to other applications</w:t>
-      </w:r>
       <w:bookmarkEnd w:id="30"/>
+    </w:p>
+    <w:p>
+      <w:pPr>
+        <w:pStyle w:val="Heading3"/>
+        <w:rPr>
+          <w:lang w:val="en-GB"/>
+        </w:rPr>
+      </w:pPr>
+      <w:bookmarkStart w:id="31" w:name="_Toc338936770"/>
+      <w:bookmarkStart w:id="32" w:name="_Toc465186938"/>
+      <w:r>
+        <w:rPr>
+          <w:lang w:val="en-GB"/>
+        </w:rPr>
+        <w:t>Parallel operation</w:t>
+      </w:r>
       <w:bookmarkEnd w:id="31"/>
-    </w:p>
-    <w:p>
-      <w:pPr>
-        <w:pStyle w:val="Titolo3"/>
-        <w:rPr>
-          <w:lang w:val="en-GB"/>
-        </w:rPr>
-      </w:pPr>
-      <w:bookmarkStart w:id="32" w:name="_Toc338936770"/>
-      <w:bookmarkStart w:id="33" w:name="_Toc465186938"/>
-      <w:r>
-        <w:rPr>
-          <w:lang w:val="en-GB"/>
-        </w:rPr>
-        <w:t>Parallel operation</w:t>
-      </w:r>
       <w:bookmarkEnd w:id="32"/>
+    </w:p>
+    <w:p>
+      <w:pPr>
+        <w:pStyle w:val="Heading2"/>
+        <w:rPr>
+          <w:lang w:val="en-GB"/>
+        </w:rPr>
+      </w:pPr>
+      <w:bookmarkStart w:id="33" w:name="_Toc338936771"/>
+      <w:bookmarkStart w:id="34" w:name="_Toc465186939"/>
+      <w:r>
+        <w:rPr>
+          <w:lang w:val="en-GB"/>
+        </w:rPr>
+        <w:t>Proposed system</w:t>
+      </w:r>
       <w:bookmarkEnd w:id="33"/>
-    </w:p>
-    <w:p>
-      <w:pPr>
-        <w:pStyle w:val="Titolo2"/>
-        <w:rPr>
-          <w:lang w:val="en-GB"/>
-        </w:rPr>
-      </w:pPr>
-      <w:bookmarkStart w:id="34" w:name="_Toc338936771"/>
-      <w:bookmarkStart w:id="35" w:name="_Toc465186939"/>
-      <w:r>
-        <w:rPr>
-          <w:lang w:val="en-GB"/>
-        </w:rPr>
-        <w:t>Proposed system</w:t>
-      </w:r>
       <w:bookmarkEnd w:id="34"/>
+    </w:p>
+    <w:p>
+      <w:pPr>
+        <w:pStyle w:val="Heading2"/>
+        <w:rPr>
+          <w:lang w:val="en-GB"/>
+        </w:rPr>
+      </w:pPr>
+      <w:bookmarkStart w:id="35" w:name="_Toc338936772"/>
+      <w:bookmarkStart w:id="36" w:name="_Toc465186940"/>
+      <w:r>
+        <w:rPr>
+          <w:lang w:val="en-GB"/>
+        </w:rPr>
+        <w:t>Identif</w:t>
+      </w:r>
+      <w:r>
+        <w:rPr>
+          <w:lang w:val="en-GB"/>
+        </w:rPr>
+        <w:t>y</w:t>
+      </w:r>
+      <w:r>
+        <w:rPr>
+          <w:lang w:val="en-GB"/>
+        </w:rPr>
+        <w:t>i</w:t>
+      </w:r>
+      <w:r>
+        <w:rPr>
+          <w:lang w:val="en-GB"/>
+        </w:rPr>
+        <w:t xml:space="preserve">ng </w:t>
+      </w:r>
+      <w:r>
+        <w:rPr>
+          <w:lang w:val="en-GB"/>
+        </w:rPr>
+        <w:t>stakeholders</w:t>
+      </w:r>
       <w:bookmarkEnd w:id="35"/>
-    </w:p>
-    <w:p>
-      <w:pPr>
-        <w:pStyle w:val="Titolo2"/>
-        <w:rPr>
-          <w:lang w:val="en-GB"/>
-        </w:rPr>
-      </w:pPr>
-      <w:bookmarkStart w:id="36" w:name="_Toc338936772"/>
-      <w:bookmarkStart w:id="37" w:name="_Toc465186940"/>
-      <w:r>
-        <w:rPr>
-          <w:lang w:val="en-GB"/>
-        </w:rPr>
-        <w:t>Identif</w:t>
-      </w:r>
-      <w:r>
-        <w:rPr>
-          <w:lang w:val="en-GB"/>
-        </w:rPr>
-        <w:t>y</w:t>
-      </w:r>
-      <w:r>
-        <w:rPr>
-          <w:lang w:val="en-GB"/>
-        </w:rPr>
-        <w:t>i</w:t>
-      </w:r>
-      <w:r>
-        <w:rPr>
-          <w:lang w:val="en-GB"/>
-        </w:rPr>
-        <w:t xml:space="preserve">ng </w:t>
-      </w:r>
-      <w:r>
-        <w:rPr>
-          <w:lang w:val="en-GB"/>
-        </w:rPr>
-        <w:t>stakeholders</w:t>
-      </w:r>
       <w:bookmarkEnd w:id="36"/>
+    </w:p>
+    <w:p>
+      <w:pPr>
+        <w:pStyle w:val="Heading2"/>
+        <w:rPr>
+          <w:lang w:val="en-GB"/>
+        </w:rPr>
+      </w:pPr>
+      <w:bookmarkStart w:id="37" w:name="_Toc338936773"/>
+      <w:bookmarkStart w:id="38" w:name="_Toc465186941"/>
+      <w:r>
+        <w:rPr>
+          <w:lang w:val="en-GB"/>
+        </w:rPr>
+        <w:t>Reference documents</w:t>
+      </w:r>
       <w:bookmarkEnd w:id="37"/>
-    </w:p>
-    <w:p>
-      <w:pPr>
-        <w:pStyle w:val="Titolo2"/>
-        <w:rPr>
-          <w:lang w:val="en-GB"/>
-        </w:rPr>
-      </w:pPr>
-      <w:bookmarkStart w:id="38" w:name="_Toc338936773"/>
-      <w:bookmarkStart w:id="39" w:name="_Toc465186941"/>
-      <w:r>
-        <w:rPr>
-          <w:lang w:val="en-GB"/>
-        </w:rPr>
-        <w:t>Reference documents</w:t>
-      </w:r>
       <w:bookmarkEnd w:id="38"/>
+    </w:p>
+    <w:p>
+      <w:pPr>
+        <w:pStyle w:val="Heading1"/>
+        <w:rPr>
+          <w:lang w:val="en-GB"/>
+        </w:rPr>
+      </w:pPr>
+      <w:bookmarkStart w:id="39" w:name="_Toc338936774"/>
+      <w:bookmarkStart w:id="40" w:name="_Toc465186942"/>
+      <w:r>
+        <w:rPr>
+          <w:lang w:val="en-GB"/>
+        </w:rPr>
+        <w:br w:type="page"/>
+      </w:r>
+    </w:p>
+    <w:p>
+      <w:pPr>
+        <w:pStyle w:val="Heading1"/>
+        <w:rPr>
+          <w:lang w:val="en-GB"/>
+        </w:rPr>
+      </w:pPr>
+      <w:r>
+        <w:rPr>
+          <w:lang w:val="en-GB"/>
+        </w:rPr>
+        <w:lastRenderedPageBreak/>
+        <w:t>Actors identifying</w:t>
+      </w:r>
       <w:bookmarkEnd w:id="39"/>
-    </w:p>
-    <w:p>
-      <w:pPr>
-        <w:pStyle w:val="Titolo1"/>
-        <w:rPr>
-          <w:lang w:val="en-GB"/>
-        </w:rPr>
-      </w:pPr>
-      <w:bookmarkStart w:id="40" w:name="_Toc338936774"/>
-      <w:bookmarkStart w:id="41" w:name="_Toc465186942"/>
-      <w:r>
-        <w:rPr>
-          <w:lang w:val="en-GB"/>
-        </w:rPr>
-        <w:t>Actors identifying</w:t>
-      </w:r>
       <w:bookmarkEnd w:id="40"/>
+    </w:p>
+    <w:p>
+      <w:pPr>
+        <w:pStyle w:val="Heading1"/>
+        <w:rPr>
+          <w:lang w:val="en-GB"/>
+        </w:rPr>
+      </w:pPr>
+      <w:bookmarkStart w:id="41" w:name="_Toc465186943"/>
+      <w:r>
+        <w:rPr>
+          <w:lang w:val="en-GB"/>
+        </w:rPr>
+        <w:br w:type="page"/>
+      </w:r>
+    </w:p>
+    <w:p>
+      <w:pPr>
+        <w:pStyle w:val="Heading1"/>
+        <w:rPr>
+          <w:lang w:val="en-GB"/>
+        </w:rPr>
+      </w:pPr>
+      <w:r>
+        <w:rPr>
+          <w:lang w:val="en-GB"/>
+        </w:rPr>
+        <w:lastRenderedPageBreak/>
+        <w:t>Requirements</w:t>
+      </w:r>
       <w:bookmarkEnd w:id="41"/>
     </w:p>
     <w:p>
       <w:pPr>
-        <w:pStyle w:val="Titolo1"/>
-        <w:rPr>
-          <w:lang w:val="en-GB"/>
-        </w:rPr>
-      </w:pPr>
-      <w:bookmarkStart w:id="42" w:name="_Toc465186943"/>
-      <w:r>
-        <w:rPr>
-          <w:lang w:val="en-GB"/>
-        </w:rPr>
-        <w:t>Requirements</w:t>
+        <w:pStyle w:val="Heading2"/>
+        <w:rPr>
+          <w:lang w:val="en-GB"/>
+        </w:rPr>
+      </w:pPr>
+      <w:bookmarkStart w:id="42" w:name="_Toc465186944"/>
+      <w:r>
+        <w:rPr>
+          <w:lang w:val="en-GB"/>
+        </w:rPr>
+        <w:t>Functional requirements</w:t>
       </w:r>
       <w:bookmarkEnd w:id="42"/>
     </w:p>
     <w:p>
       <w:pPr>
-        <w:pStyle w:val="Titolo2"/>
-        <w:rPr>
-          <w:lang w:val="en-GB"/>
-        </w:rPr>
-      </w:pPr>
-      <w:bookmarkStart w:id="43" w:name="_Toc465186944"/>
-      <w:r>
-        <w:rPr>
-          <w:lang w:val="en-GB"/>
-        </w:rPr>
-        <w:t>Functional requirements</w:t>
+        <w:pStyle w:val="Heading2"/>
+        <w:rPr>
+          <w:lang w:val="en-GB"/>
+        </w:rPr>
+      </w:pPr>
+      <w:bookmarkStart w:id="43" w:name="_Toc465186945"/>
+      <w:r>
+        <w:rPr>
+          <w:lang w:val="en-GB"/>
+        </w:rPr>
+        <w:t>Non-functional requirements</w:t>
       </w:r>
       <w:bookmarkEnd w:id="43"/>
     </w:p>
     <w:p>
       <w:pPr>
-        <w:pStyle w:val="Titolo2"/>
-        <w:rPr>
-          <w:lang w:val="en-GB"/>
-        </w:rPr>
-      </w:pPr>
-      <w:bookmarkStart w:id="44" w:name="_Toc465186945"/>
-      <w:r>
-        <w:rPr>
-          <w:lang w:val="en-GB"/>
-        </w:rPr>
-        <w:t>Non-functional requirements</w:t>
+        <w:pStyle w:val="Heading1"/>
+        <w:rPr>
+          <w:lang w:val="en-GB"/>
+        </w:rPr>
+      </w:pPr>
+      <w:bookmarkStart w:id="44" w:name="_Toc465186946"/>
+      <w:r>
+        <w:rPr>
+          <w:lang w:val="en-GB"/>
+        </w:rPr>
+        <w:br w:type="page"/>
+      </w:r>
+    </w:p>
+    <w:p>
+      <w:pPr>
+        <w:pStyle w:val="Heading1"/>
+        <w:rPr>
+          <w:lang w:val="en-GB"/>
+        </w:rPr>
+      </w:pPr>
+      <w:r>
+        <w:rPr>
+          <w:lang w:val="en-GB"/>
+        </w:rPr>
+        <w:lastRenderedPageBreak/>
+        <w:t>Scenario identifying</w:t>
       </w:r>
       <w:bookmarkEnd w:id="44"/>
     </w:p>
     <w:p>
       <w:pPr>
-        <w:pStyle w:val="Titolo1"/>
-        <w:rPr>
-          <w:lang w:val="en-GB"/>
-        </w:rPr>
-      </w:pPr>
-      <w:bookmarkStart w:id="45" w:name="_Toc465186946"/>
-      <w:r>
-        <w:rPr>
-          <w:lang w:val="en-GB"/>
-        </w:rPr>
-        <w:t>Scenario identifying</w:t>
+        <w:pStyle w:val="Heading1"/>
+        <w:rPr>
+          <w:lang w:val="en-GB"/>
+        </w:rPr>
+      </w:pPr>
+      <w:bookmarkStart w:id="45" w:name="_Toc465186947"/>
+      <w:r>
+        <w:rPr>
+          <w:lang w:val="en-GB"/>
+        </w:rPr>
+        <w:br w:type="page"/>
+      </w:r>
+    </w:p>
+    <w:p>
+      <w:pPr>
+        <w:pStyle w:val="Heading1"/>
+        <w:rPr>
+          <w:lang w:val="en-GB"/>
+        </w:rPr>
+      </w:pPr>
+      <w:r>
+        <w:rPr>
+          <w:lang w:val="en-GB"/>
+        </w:rPr>
+        <w:lastRenderedPageBreak/>
+        <w:t>UML models</w:t>
       </w:r>
       <w:bookmarkEnd w:id="45"/>
     </w:p>
     <w:p>
       <w:pPr>
-        <w:pStyle w:val="Titolo1"/>
-        <w:rPr>
-          <w:lang w:val="en-GB"/>
-        </w:rPr>
-      </w:pPr>
-      <w:bookmarkStart w:id="46" w:name="_Toc465186947"/>
-      <w:r>
-        <w:rPr>
-          <w:lang w:val="en-GB"/>
-        </w:rPr>
-        <w:t>UML models</w:t>
+        <w:pStyle w:val="Heading2"/>
+        <w:rPr>
+          <w:lang w:val="en-GB"/>
+        </w:rPr>
+      </w:pPr>
+      <w:bookmarkStart w:id="46" w:name="_Toc465186948"/>
+      <w:r>
+        <w:rPr>
+          <w:lang w:val="en-GB"/>
+        </w:rPr>
+        <w:t>Use case diagram</w:t>
       </w:r>
       <w:bookmarkEnd w:id="46"/>
     </w:p>
     <w:p>
       <w:pPr>
-        <w:pStyle w:val="Titolo2"/>
-        <w:rPr>
-          <w:lang w:val="en-GB"/>
-        </w:rPr>
-      </w:pPr>
-      <w:bookmarkStart w:id="47" w:name="_Toc465186948"/>
-      <w:r>
-        <w:rPr>
-          <w:lang w:val="en-GB"/>
-        </w:rPr>
-        <w:t>Use case diagram</w:t>
+        <w:pStyle w:val="Heading2"/>
+        <w:rPr>
+          <w:lang w:val="en-GB"/>
+        </w:rPr>
+      </w:pPr>
+      <w:bookmarkStart w:id="47" w:name="_Toc465186949"/>
+      <w:r>
+        <w:rPr>
+          <w:lang w:val="en-GB"/>
+        </w:rPr>
+        <w:t>Use case description</w:t>
       </w:r>
       <w:bookmarkEnd w:id="47"/>
     </w:p>
     <w:p>
       <w:pPr>
-        <w:pStyle w:val="Titolo2"/>
-        <w:rPr>
-          <w:lang w:val="en-GB"/>
-        </w:rPr>
-      </w:pPr>
-      <w:bookmarkStart w:id="48" w:name="_Toc465186949"/>
-      <w:r>
-        <w:rPr>
-          <w:lang w:val="en-GB"/>
-        </w:rPr>
-        <w:t>Use case description</w:t>
+        <w:pStyle w:val="Heading2"/>
+        <w:rPr>
+          <w:lang w:val="en-GB"/>
+        </w:rPr>
+      </w:pPr>
+      <w:bookmarkStart w:id="48" w:name="_Toc465186950"/>
+      <w:r>
+        <w:rPr>
+          <w:lang w:val="en-GB"/>
+        </w:rPr>
+        <w:t>Class diagram</w:t>
       </w:r>
       <w:bookmarkEnd w:id="48"/>
     </w:p>
     <w:p>
       <w:pPr>
-        <w:pStyle w:val="Titolo2"/>
-        <w:rPr>
-          <w:lang w:val="en-GB"/>
-        </w:rPr>
-      </w:pPr>
-      <w:bookmarkStart w:id="49" w:name="_Toc465186950"/>
-      <w:r>
-        <w:rPr>
-          <w:lang w:val="en-GB"/>
-        </w:rPr>
-        <w:t>Class diagram</w:t>
+        <w:pStyle w:val="Heading2"/>
+        <w:rPr>
+          <w:lang w:val="en-GB"/>
+        </w:rPr>
+      </w:pPr>
+      <w:bookmarkStart w:id="49" w:name="_Toc465186951"/>
+      <w:r>
+        <w:rPr>
+          <w:lang w:val="en-GB"/>
+        </w:rPr>
+        <w:t>Sequence diagrams</w:t>
       </w:r>
       <w:bookmarkEnd w:id="49"/>
     </w:p>
     <w:p>
       <w:pPr>
-        <w:pStyle w:val="Titolo2"/>
-        <w:rPr>
-          <w:lang w:val="en-GB"/>
-        </w:rPr>
-      </w:pPr>
-      <w:bookmarkStart w:id="50" w:name="_Toc465186951"/>
-      <w:r>
-        <w:rPr>
-          <w:lang w:val="en-GB"/>
-        </w:rPr>
-        <w:t>Sequence diagrams</w:t>
+        <w:pStyle w:val="Heading2"/>
+        <w:rPr>
+          <w:lang w:val="en-GB"/>
+        </w:rPr>
+      </w:pPr>
+      <w:bookmarkStart w:id="50" w:name="_Toc465186952"/>
+      <w:r>
+        <w:rPr>
+          <w:lang w:val="en-GB"/>
+        </w:rPr>
+        <w:t>Activity diagrams</w:t>
       </w:r>
       <w:bookmarkEnd w:id="50"/>
     </w:p>
     <w:p>
       <w:pPr>
-        <w:pStyle w:val="Titolo2"/>
-        <w:rPr>
-          <w:lang w:val="en-GB"/>
-        </w:rPr>
-      </w:pPr>
-      <w:bookmarkStart w:id="51" w:name="_Toc465186952"/>
-      <w:r>
-        <w:rPr>
-          <w:lang w:val="en-GB"/>
-        </w:rPr>
-        <w:t>Activity diagrams</w:t>
+        <w:pStyle w:val="Heading2"/>
+        <w:rPr>
+          <w:lang w:val="en-GB"/>
+        </w:rPr>
+      </w:pPr>
+      <w:bookmarkStart w:id="51" w:name="_Toc465186953"/>
+      <w:r>
+        <w:rPr>
+          <w:lang w:val="en-GB"/>
+        </w:rPr>
+        <w:t>State diagrams</w:t>
       </w:r>
       <w:bookmarkEnd w:id="51"/>
     </w:p>
     <w:p>
-      <w:pPr>
-        <w:pStyle w:val="Titolo2"/>
-        <w:rPr>
-          <w:lang w:val="en-GB"/>
-        </w:rPr>
-      </w:pPr>
-      <w:bookmarkStart w:id="52" w:name="_Toc465186953"/>
-      <w:r>
-        <w:rPr>
-          <w:lang w:val="en-GB"/>
-        </w:rPr>
-        <w:t>State diagrams</w:t>
+      <w:r>
+        <w:br w:type="page"/>
+      </w:r>
+    </w:p>
+    <w:p>
+      <w:pPr>
+        <w:pStyle w:val="Heading1"/>
+        <w:rPr>
+          <w:lang w:val="en-GB"/>
+        </w:rPr>
+      </w:pPr>
+      <w:bookmarkStart w:id="52" w:name="_Toc465186954"/>
+      <w:r>
+        <w:rPr>
+          <w:lang w:val="en-GB"/>
+        </w:rPr>
+        <w:lastRenderedPageBreak/>
+        <w:t>Alloy modeling</w:t>
       </w:r>
       <w:bookmarkEnd w:id="52"/>
     </w:p>
     <w:p>
       <w:pPr>
-        <w:pStyle w:val="Titolo1"/>
-        <w:rPr>
-          <w:lang w:val="en-GB"/>
-        </w:rPr>
-      </w:pPr>
-      <w:bookmarkStart w:id="53" w:name="_Toc465186954"/>
-      <w:r>
-        <w:rPr>
-          <w:lang w:val="en-GB"/>
-        </w:rPr>
-        <w:t xml:space="preserve">Alloy </w:t>
-      </w:r>
-      <w:proofErr w:type="spellStart"/>
-      <w:r>
-        <w:rPr>
-          <w:lang w:val="en-GB"/>
-        </w:rPr>
-        <w:t>modeling</w:t>
+        <w:pStyle w:val="Heading2"/>
+        <w:rPr>
+          <w:lang w:val="en-GB"/>
+        </w:rPr>
+      </w:pPr>
+      <w:bookmarkStart w:id="53" w:name="_Toc465186955"/>
+      <w:r>
+        <w:rPr>
+          <w:lang w:val="en-GB"/>
+        </w:rPr>
+        <w:t>Model</w:t>
       </w:r>
       <w:bookmarkEnd w:id="53"/>
-      <w:proofErr w:type="spellEnd"/>
-    </w:p>
-    <w:p>
-      <w:pPr>
-        <w:pStyle w:val="Titolo2"/>
-        <w:rPr>
-          <w:lang w:val="en-GB"/>
-        </w:rPr>
-      </w:pPr>
-      <w:bookmarkStart w:id="54" w:name="_Toc465186955"/>
-      <w:r>
-        <w:rPr>
-          <w:lang w:val="en-GB"/>
-        </w:rPr>
-        <w:t>Model</w:t>
-      </w:r>
-      <w:bookmarkEnd w:id="54"/>
-    </w:p>
-    <w:p>
-      <w:pPr>
-        <w:pStyle w:val="Titolo2"/>
-        <w:rPr>
-          <w:lang w:val="en-GB"/>
-        </w:rPr>
-      </w:pPr>
-      <w:bookmarkStart w:id="55" w:name="_Toc465186956"/>
-      <w:r>
-        <w:rPr>
-          <w:lang w:val="en-GB"/>
+    </w:p>
+    <w:p/>
+    <w:p>
+      <w:pPr>
+        <w:rPr>
+          <w:rFonts w:ascii="Monaco" w:hAnsi="Monaco"/>
+        </w:rPr>
+      </w:pPr>
+      <w:r>
+        <w:rPr>
+          <w:rFonts w:ascii="Monaco" w:hAnsi="Monaco"/>
+        </w:rPr>
+        <w:t>Open util/boolean</w:t>
+      </w:r>
+    </w:p>
+    <w:p>
+      <w:pPr>
+        <w:rPr>
+          <w:rFonts w:ascii="Monaco" w:hAnsi="Monaco"/>
+        </w:rPr>
+      </w:pPr>
+    </w:p>
+    <w:p>
+      <w:pPr>
+        <w:rPr>
+          <w:rFonts w:ascii="Monaco" w:hAnsi="Monaco"/>
+        </w:rPr>
+      </w:pPr>
+      <w:r>
+        <w:rPr>
+          <w:rFonts w:ascii="Monaco" w:hAnsi="Monaco"/>
+        </w:rPr>
+        <w:t>sig Company {</w:t>
+      </w:r>
+    </w:p>
+    <w:p>
+      <w:pPr>
+        <w:rPr>
+          <w:rFonts w:ascii="Monaco" w:hAnsi="Monaco"/>
+        </w:rPr>
+      </w:pPr>
+      <w:r>
+        <w:rPr>
+          <w:rFonts w:ascii="Monaco" w:hAnsi="Monaco"/>
+        </w:rPr>
+        <w:tab/>
+      </w:r>
+      <w:r>
+        <w:rPr>
+          <w:rFonts w:ascii="Monaco" w:hAnsi="Monaco"/>
+        </w:rPr>
+        <w:t>cars: set Car</w:t>
+      </w:r>
+      <w:r>
+        <w:rPr>
+          <w:rFonts w:ascii="Monaco" w:hAnsi="Monaco"/>
+        </w:rPr>
+        <w:t>,</w:t>
+      </w:r>
+    </w:p>
+    <w:p>
+      <w:pPr>
+        <w:rPr>
+          <w:rFonts w:ascii="Monaco" w:hAnsi="Monaco"/>
+        </w:rPr>
+      </w:pPr>
+      <w:r>
+        <w:rPr>
+          <w:rFonts w:ascii="Monaco" w:hAnsi="Monaco"/>
+        </w:rPr>
+        <w:tab/>
+        <w:t>safe_areas: set Safe_Area</w:t>
+      </w:r>
+    </w:p>
+    <w:p>
+      <w:pPr>
+        <w:rPr>
+          <w:rFonts w:ascii="Monaco" w:hAnsi="Monaco"/>
+        </w:rPr>
+      </w:pPr>
+      <w:r>
+        <w:rPr>
+          <w:rFonts w:ascii="Monaco" w:hAnsi="Monaco"/>
+        </w:rPr>
+        <w:t>}</w:t>
+      </w:r>
+    </w:p>
+    <w:p>
+      <w:pPr>
+        <w:rPr>
+          <w:rFonts w:ascii="Monaco" w:hAnsi="Monaco"/>
+        </w:rPr>
+      </w:pPr>
+    </w:p>
+    <w:p>
+      <w:pPr>
+        <w:rPr>
+          <w:rFonts w:ascii="Monaco" w:hAnsi="Monaco"/>
+        </w:rPr>
+      </w:pPr>
+      <w:r>
+        <w:rPr>
+          <w:rFonts w:ascii="Monaco" w:hAnsi="Monaco"/>
+        </w:rPr>
+        <w:t>sig Car {</w:t>
+      </w:r>
+    </w:p>
+    <w:p>
+      <w:pPr>
+        <w:rPr>
+          <w:rFonts w:ascii="Monaco" w:hAnsi="Monaco"/>
+        </w:rPr>
+      </w:pPr>
+      <w:r>
+        <w:rPr>
+          <w:rFonts w:ascii="Monaco" w:hAnsi="Monaco"/>
+        </w:rPr>
+        <w:tab/>
+      </w:r>
+      <w:commentRangeStart w:id="54"/>
+      <w:r>
+        <w:rPr>
+          <w:rFonts w:ascii="Monaco" w:hAnsi="Monaco"/>
+        </w:rPr>
+        <w:t>id: Int,</w:t>
+      </w:r>
+      <w:commentRangeEnd w:id="54"/>
+      <w:r>
+        <w:rPr>
+          <w:rStyle w:val="CommentReference"/>
+        </w:rPr>
+        <w:commentReference w:id="54"/>
+      </w:r>
+    </w:p>
+    <w:p>
+      <w:pPr>
+        <w:rPr>
+          <w:rFonts w:ascii="Monaco" w:hAnsi="Monaco"/>
+        </w:rPr>
+      </w:pPr>
+      <w:r>
+        <w:rPr>
+          <w:rFonts w:ascii="Monaco" w:hAnsi="Monaco"/>
+        </w:rPr>
+        <w:tab/>
+        <w:t>available: Bool,</w:t>
+      </w:r>
+    </w:p>
+    <w:p>
+      <w:pPr>
+        <w:rPr>
+          <w:rFonts w:ascii="Monaco" w:hAnsi="Monaco"/>
+        </w:rPr>
+      </w:pPr>
+      <w:r>
+        <w:rPr>
+          <w:rFonts w:ascii="Monaco" w:hAnsi="Monaco"/>
+        </w:rPr>
+        <w:tab/>
+        <w:t>location: Location</w:t>
+      </w:r>
+      <w:r>
+        <w:rPr>
+          <w:rFonts w:ascii="Monaco" w:hAnsi="Monaco"/>
+        </w:rPr>
+        <w:t>,</w:t>
+      </w:r>
+    </w:p>
+    <w:p>
+      <w:pPr>
+        <w:ind w:firstLine="720"/>
+        <w:rPr>
+          <w:rFonts w:ascii="Monaco" w:hAnsi="Monaco"/>
+        </w:rPr>
+      </w:pPr>
+      <w:r>
+        <w:rPr>
+          <w:rFonts w:ascii="Monaco" w:hAnsi="Monaco"/>
+        </w:rPr>
+        <w:t>unlocked: Bool</w:t>
+      </w:r>
+      <w:r>
+        <w:rPr>
+          <w:rFonts w:ascii="Monaco" w:hAnsi="Monaco"/>
+        </w:rPr>
+        <w:t>,</w:t>
+      </w:r>
+    </w:p>
+    <w:p>
+      <w:pPr>
+        <w:ind w:firstLine="720"/>
+        <w:rPr>
+          <w:rFonts w:ascii="Monaco" w:hAnsi="Monaco"/>
+        </w:rPr>
+      </w:pPr>
+      <w:r>
+        <w:rPr>
+          <w:rFonts w:ascii="Monaco" w:hAnsi="Monaco"/>
+        </w:rPr>
+        <w:t>engine_on: Bool</w:t>
+      </w:r>
+      <w:r>
+        <w:rPr>
+          <w:rFonts w:ascii="Monaco" w:hAnsi="Monaco"/>
+        </w:rPr>
+        <w:t>,</w:t>
+      </w:r>
+    </w:p>
+    <w:p>
+      <w:pPr>
+        <w:ind w:firstLine="720"/>
+        <w:rPr>
+          <w:rFonts w:ascii="Monaco" w:hAnsi="Monaco"/>
+        </w:rPr>
+      </w:pPr>
+      <w:r>
+        <w:rPr>
+          <w:rFonts w:ascii="Monaco" w:hAnsi="Monaco"/>
+        </w:rPr>
+        <w:t xml:space="preserve">battery_level: </w:t>
+      </w:r>
+      <w:r>
+        <w:rPr>
+          <w:rFonts w:ascii="Monaco" w:hAnsi="Monaco"/>
+        </w:rPr>
+        <w:t>Percentage</w:t>
+      </w:r>
+    </w:p>
+    <w:p>
+      <w:pPr>
+        <w:rPr>
+          <w:rFonts w:ascii="Monaco" w:hAnsi="Monaco"/>
+        </w:rPr>
+      </w:pPr>
+      <w:r>
+        <w:rPr>
+          <w:rFonts w:ascii="Monaco" w:hAnsi="Monaco"/>
+        </w:rPr>
+        <w:t>}</w:t>
+      </w:r>
+    </w:p>
+    <w:p>
+      <w:pPr>
+        <w:rPr>
+          <w:rFonts w:ascii="Monaco" w:hAnsi="Monaco"/>
+        </w:rPr>
+      </w:pPr>
+    </w:p>
+    <w:p>
+      <w:pPr>
+        <w:rPr>
+          <w:rFonts w:ascii="Monaco" w:hAnsi="Monaco"/>
+        </w:rPr>
+      </w:pPr>
+      <w:commentRangeStart w:id="55"/>
+      <w:r>
+        <w:rPr>
+          <w:rFonts w:ascii="Monaco" w:hAnsi="Monaco"/>
+        </w:rPr>
+        <w:t xml:space="preserve">sig Percentage </w:t>
+      </w:r>
+      <w:commentRangeEnd w:id="55"/>
+      <w:r>
+        <w:rPr>
+          <w:rStyle w:val="CommentReference"/>
+        </w:rPr>
+        <w:commentReference w:id="55"/>
+      </w:r>
+      <w:r>
+        <w:rPr>
+          <w:rFonts w:ascii="Monaco" w:hAnsi="Monaco"/>
+        </w:rPr>
+        <w:t>{</w:t>
+      </w:r>
+    </w:p>
+    <w:p>
+      <w:pPr>
+        <w:rPr>
+          <w:rFonts w:ascii="Monaco" w:hAnsi="Monaco"/>
+        </w:rPr>
+      </w:pPr>
+      <w:r>
+        <w:rPr>
+          <w:rFonts w:ascii="Monaco" w:hAnsi="Monaco"/>
+        </w:rPr>
+        <w:tab/>
+        <w:t>level: Int</w:t>
+      </w:r>
+    </w:p>
+    <w:p>
+      <w:pPr>
+        <w:rPr>
+          <w:rFonts w:ascii="Monaco" w:hAnsi="Monaco"/>
+        </w:rPr>
+      </w:pPr>
+      <w:r>
+        <w:rPr>
+          <w:rFonts w:ascii="Monaco" w:hAnsi="Monaco"/>
+        </w:rPr>
+        <w:t>} {</w:t>
+      </w:r>
+    </w:p>
+    <w:p>
+      <w:pPr>
+        <w:rPr>
+          <w:rFonts w:ascii="Monaco" w:hAnsi="Monaco"/>
+        </w:rPr>
+      </w:pPr>
+      <w:r>
+        <w:rPr>
+          <w:rFonts w:ascii="Monaco" w:hAnsi="Monaco"/>
+        </w:rPr>
+        <w:tab/>
+      </w:r>
+      <w:r>
+        <w:rPr>
+          <w:rFonts w:ascii="Monaco" w:hAnsi="Monaco"/>
+        </w:rPr>
+        <w:t>level &gt;= 0,</w:t>
+      </w:r>
+    </w:p>
+    <w:p>
+      <w:pPr>
+        <w:rPr>
+          <w:rFonts w:ascii="Monaco" w:hAnsi="Monaco"/>
+        </w:rPr>
+      </w:pPr>
+      <w:r>
+        <w:rPr>
+          <w:rFonts w:ascii="Monaco" w:hAnsi="Monaco"/>
+        </w:rPr>
+        <w:tab/>
+        <w:t>level &lt;= 100</w:t>
+      </w:r>
+    </w:p>
+    <w:p>
+      <w:pPr>
+        <w:rPr>
+          <w:rFonts w:ascii="Monaco" w:hAnsi="Monaco"/>
+        </w:rPr>
+      </w:pPr>
+      <w:r>
+        <w:rPr>
+          <w:rFonts w:ascii="Monaco" w:hAnsi="Monaco"/>
+        </w:rPr>
+        <w:t>}</w:t>
+      </w:r>
+    </w:p>
+    <w:p>
+      <w:pPr>
+        <w:rPr>
+          <w:rFonts w:ascii="Monaco" w:hAnsi="Monaco"/>
+        </w:rPr>
+      </w:pPr>
+    </w:p>
+    <w:p>
+      <w:pPr>
+        <w:rPr>
+          <w:rFonts w:ascii="Monaco" w:hAnsi="Monaco"/>
+        </w:rPr>
+      </w:pPr>
+      <w:r>
+        <w:rPr>
+          <w:rFonts w:ascii="Monaco" w:hAnsi="Monaco"/>
+        </w:rPr>
+        <w:t>sig User {</w:t>
+      </w:r>
+    </w:p>
+    <w:p>
+      <w:pPr>
+        <w:rPr>
+          <w:rFonts w:ascii="Monaco" w:hAnsi="Monaco"/>
+        </w:rPr>
+      </w:pPr>
+      <w:r>
+        <w:rPr>
+          <w:rFonts w:ascii="Monaco" w:hAnsi="Monaco"/>
+        </w:rPr>
+        <w:tab/>
+      </w:r>
+      <w:r>
+        <w:rPr>
+          <w:rFonts w:ascii="Monaco" w:hAnsi="Monaco"/>
+        </w:rPr>
+        <w:t>credential</w:t>
+      </w:r>
+      <w:r>
+        <w:rPr>
+          <w:rFonts w:ascii="Monaco" w:hAnsi="Monaco"/>
+        </w:rPr>
+        <w:t xml:space="preserve">: </w:t>
+      </w:r>
+      <w:r>
+        <w:rPr>
+          <w:rFonts w:ascii="Monaco" w:hAnsi="Monaco"/>
+        </w:rPr>
+        <w:t>Credential,</w:t>
+      </w:r>
+    </w:p>
+    <w:p>
+      <w:pPr>
+        <w:rPr>
+          <w:rFonts w:ascii="Monaco" w:hAnsi="Monaco"/>
+        </w:rPr>
+      </w:pPr>
+      <w:r>
+        <w:rPr>
+          <w:rFonts w:ascii="Monaco" w:hAnsi="Monaco"/>
+        </w:rPr>
+        <w:tab/>
+      </w:r>
+      <w:r>
+        <w:rPr>
+          <w:rFonts w:ascii="Monaco" w:hAnsi="Monaco"/>
+        </w:rPr>
+        <w:t>password: Password,</w:t>
+      </w:r>
+    </w:p>
+    <w:p>
+      <w:pPr>
+        <w:rPr>
+          <w:rFonts w:ascii="Monaco" w:hAnsi="Monaco"/>
+        </w:rPr>
+      </w:pPr>
+      <w:r>
+        <w:rPr>
+          <w:rFonts w:ascii="Monaco" w:hAnsi="Monaco"/>
+        </w:rPr>
+        <w:tab/>
+        <w:t>payment_info: Payment_Info</w:t>
+      </w:r>
+      <w:r>
+        <w:rPr>
+          <w:rFonts w:ascii="Monaco" w:hAnsi="Monaco"/>
+        </w:rPr>
+        <w:t>,</w:t>
+      </w:r>
+    </w:p>
+    <w:p>
+      <w:pPr>
+        <w:ind w:firstLine="720"/>
+        <w:rPr>
+          <w:rFonts w:ascii="Monaco" w:hAnsi="Monaco"/>
+        </w:rPr>
+      </w:pPr>
+      <w:r>
+        <w:rPr>
+          <w:rFonts w:ascii="Monaco" w:hAnsi="Monaco"/>
+        </w:rPr>
+        <w:t>location: Location</w:t>
+      </w:r>
+    </w:p>
+    <w:p>
+      <w:pPr>
+        <w:rPr>
+          <w:rFonts w:ascii="Monaco" w:hAnsi="Monaco"/>
+        </w:rPr>
+      </w:pPr>
+      <w:r>
+        <w:rPr>
+          <w:rFonts w:ascii="Monaco" w:hAnsi="Monaco"/>
+        </w:rPr>
+        <w:t>}</w:t>
+      </w:r>
+    </w:p>
+    <w:p>
+      <w:pPr>
+        <w:rPr>
+          <w:rFonts w:ascii="Monaco" w:hAnsi="Monaco"/>
+        </w:rPr>
+      </w:pPr>
+    </w:p>
+    <w:p>
+      <w:pPr>
+        <w:rPr>
+          <w:rFonts w:ascii="Monaco" w:hAnsi="Monaco"/>
+        </w:rPr>
+      </w:pPr>
+      <w:commentRangeStart w:id="56"/>
+      <w:r>
+        <w:rPr>
+          <w:rFonts w:ascii="Monaco" w:hAnsi="Monaco"/>
+        </w:rPr>
+        <w:t>sig Credential {}</w:t>
+      </w:r>
+    </w:p>
+    <w:p>
+      <w:pPr>
+        <w:rPr>
+          <w:rFonts w:ascii="Monaco" w:hAnsi="Monaco"/>
+        </w:rPr>
+      </w:pPr>
+    </w:p>
+    <w:p>
+      <w:pPr>
+        <w:rPr>
+          <w:rFonts w:ascii="Monaco" w:hAnsi="Monaco"/>
+        </w:rPr>
+      </w:pPr>
+      <w:r>
+        <w:rPr>
+          <w:rFonts w:ascii="Monaco" w:hAnsi="Monaco"/>
+        </w:rPr>
+        <w:t>sig Password {}</w:t>
+      </w:r>
+    </w:p>
+    <w:p>
+      <w:pPr>
+        <w:rPr>
+          <w:rFonts w:ascii="Monaco" w:hAnsi="Monaco"/>
+        </w:rPr>
+      </w:pPr>
+    </w:p>
+    <w:p>
+      <w:pPr>
+        <w:rPr>
+          <w:rFonts w:ascii="Monaco" w:hAnsi="Monaco"/>
+        </w:rPr>
+      </w:pPr>
+      <w:r>
+        <w:rPr>
+          <w:rFonts w:ascii="Monaco" w:hAnsi="Monaco"/>
+        </w:rPr>
+        <w:t>sig Payment_Info {}</w:t>
+      </w:r>
+    </w:p>
+    <w:commentRangeEnd w:id="56"/>
+    <w:p>
+      <w:pPr>
+        <w:rPr>
+          <w:rFonts w:ascii="Monaco" w:hAnsi="Monaco"/>
+        </w:rPr>
+      </w:pPr>
+      <w:r>
+        <w:rPr>
+          <w:rStyle w:val="CommentReference"/>
+        </w:rPr>
+        <w:commentReference w:id="56"/>
+      </w:r>
+    </w:p>
+    <w:p>
+      <w:pPr>
+        <w:rPr>
+          <w:rFonts w:ascii="Monaco" w:hAnsi="Monaco"/>
+        </w:rPr>
+      </w:pPr>
+      <w:r>
+        <w:rPr>
+          <w:rFonts w:ascii="Monaco" w:hAnsi="Monaco"/>
+        </w:rPr>
+        <w:t xml:space="preserve">sig </w:t>
+      </w:r>
+      <w:r>
+        <w:rPr>
+          <w:rFonts w:ascii="Monaco" w:hAnsi="Monaco"/>
+        </w:rPr>
+        <w:t>Location {</w:t>
+      </w:r>
+    </w:p>
+    <w:p>
+      <w:pPr>
+        <w:rPr>
+          <w:rFonts w:ascii="Monaco" w:hAnsi="Monaco"/>
+        </w:rPr>
+      </w:pPr>
+      <w:r>
+        <w:rPr>
+          <w:rFonts w:ascii="Monaco" w:hAnsi="Monaco"/>
+        </w:rPr>
+        <w:tab/>
+        <w:t>latitude: Int,</w:t>
+      </w:r>
+    </w:p>
+    <w:p>
+      <w:pPr>
+        <w:rPr>
+          <w:rFonts w:ascii="Monaco" w:hAnsi="Monaco"/>
+        </w:rPr>
+      </w:pPr>
+      <w:r>
+        <w:rPr>
+          <w:rFonts w:ascii="Monaco" w:hAnsi="Monaco"/>
+        </w:rPr>
+        <w:tab/>
+        <w:t>longitude: Int</w:t>
+      </w:r>
+    </w:p>
+    <w:p>
+      <w:pPr>
+        <w:rPr>
+          <w:rFonts w:ascii="Monaco" w:hAnsi="Monaco"/>
+        </w:rPr>
+      </w:pPr>
+      <w:r>
+        <w:rPr>
+          <w:rFonts w:ascii="Monaco" w:hAnsi="Monaco"/>
         </w:rPr>
         <w:lastRenderedPageBreak/>
+        <w:t>}</w:t>
+      </w:r>
+    </w:p>
+    <w:p>
+      <w:pPr>
+        <w:rPr>
+          <w:rFonts w:ascii="Monaco" w:hAnsi="Monaco"/>
+        </w:rPr>
+      </w:pPr>
+    </w:p>
+    <w:p>
+      <w:pPr>
+        <w:rPr>
+          <w:rFonts w:ascii="Monaco" w:hAnsi="Monaco"/>
+        </w:rPr>
+      </w:pPr>
+      <w:r>
+        <w:rPr>
+          <w:rFonts w:ascii="Monaco" w:hAnsi="Monaco"/>
+        </w:rPr>
+        <w:t>sig Region {</w:t>
+      </w:r>
+    </w:p>
+    <w:p>
+      <w:pPr>
+        <w:rPr>
+          <w:rFonts w:ascii="Monaco" w:hAnsi="Monaco"/>
+        </w:rPr>
+      </w:pPr>
+      <w:r>
+        <w:rPr>
+          <w:rFonts w:ascii="Monaco" w:hAnsi="Monaco"/>
+        </w:rPr>
+        <w:tab/>
+        <w:t>locations: set Location</w:t>
+      </w:r>
+    </w:p>
+    <w:p>
+      <w:pPr>
+        <w:rPr>
+          <w:rFonts w:ascii="Monaco" w:hAnsi="Monaco"/>
+        </w:rPr>
+      </w:pPr>
+      <w:r>
+        <w:rPr>
+          <w:rFonts w:ascii="Monaco" w:hAnsi="Monaco"/>
+        </w:rPr>
+        <w:t>}</w:t>
+      </w:r>
+    </w:p>
+    <w:p>
+      <w:pPr>
+        <w:rPr>
+          <w:rFonts w:ascii="Monaco" w:hAnsi="Monaco"/>
+        </w:rPr>
+      </w:pPr>
+    </w:p>
+    <w:p>
+      <w:pPr>
+        <w:rPr>
+          <w:rFonts w:ascii="Monaco" w:hAnsi="Monaco"/>
+        </w:rPr>
+      </w:pPr>
+      <w:r>
+        <w:rPr>
+          <w:rFonts w:ascii="Monaco" w:hAnsi="Monaco"/>
+        </w:rPr>
+        <w:t>sig Reservation {</w:t>
+      </w:r>
+    </w:p>
+    <w:p>
+      <w:pPr>
+        <w:rPr>
+          <w:rFonts w:ascii="Monaco" w:hAnsi="Monaco"/>
+        </w:rPr>
+      </w:pPr>
+      <w:r>
+        <w:rPr>
+          <w:rFonts w:ascii="Monaco" w:hAnsi="Monaco"/>
+        </w:rPr>
+        <w:tab/>
+        <w:t>user: User,</w:t>
+      </w:r>
+    </w:p>
+    <w:p>
+      <w:pPr>
+        <w:rPr>
+          <w:rFonts w:ascii="Monaco" w:hAnsi="Monaco"/>
+        </w:rPr>
+      </w:pPr>
+      <w:r>
+        <w:rPr>
+          <w:rFonts w:ascii="Monaco" w:hAnsi="Monaco"/>
+        </w:rPr>
+        <w:tab/>
+      </w:r>
+      <w:r>
+        <w:rPr>
+          <w:rFonts w:ascii="Monaco" w:hAnsi="Monaco"/>
+        </w:rPr>
+        <w:t xml:space="preserve">car: </w:t>
+      </w:r>
+      <w:r>
+        <w:rPr>
+          <w:rFonts w:ascii="Monaco" w:hAnsi="Monaco"/>
+        </w:rPr>
+        <w:t>Car</w:t>
+      </w:r>
+      <w:r>
+        <w:rPr>
+          <w:rFonts w:ascii="Monaco" w:hAnsi="Monaco"/>
+        </w:rPr>
+        <w:t>,</w:t>
+      </w:r>
+    </w:p>
+    <w:p>
+      <w:pPr>
+        <w:rPr>
+          <w:rFonts w:ascii="Monaco" w:hAnsi="Monaco"/>
+        </w:rPr>
+      </w:pPr>
+      <w:r>
+        <w:rPr>
+          <w:rFonts w:ascii="Monaco" w:hAnsi="Monaco"/>
+        </w:rPr>
+        <w:tab/>
+        <w:t>start_area: Safe_Area,</w:t>
+      </w:r>
+    </w:p>
+    <w:p>
+      <w:pPr>
+        <w:rPr>
+          <w:rFonts w:ascii="Monaco" w:hAnsi="Monaco"/>
+        </w:rPr>
+      </w:pPr>
+      <w:r>
+        <w:rPr>
+          <w:rFonts w:ascii="Monaco" w:hAnsi="Monaco"/>
+        </w:rPr>
+        <w:tab/>
+        <w:t>start_time: Time</w:t>
+      </w:r>
+      <w:r>
+        <w:rPr>
+          <w:rFonts w:ascii="Monaco" w:hAnsi="Monaco"/>
+        </w:rPr>
+        <w:t>,</w:t>
+      </w:r>
+    </w:p>
+    <w:p>
+      <w:pPr>
+        <w:rPr>
+          <w:rFonts w:ascii="Monaco" w:hAnsi="Monaco"/>
+        </w:rPr>
+      </w:pPr>
+      <w:r>
+        <w:rPr>
+          <w:rFonts w:ascii="Monaco" w:hAnsi="Monaco"/>
+        </w:rPr>
+        <w:tab/>
+        <w:t>expired: Bool</w:t>
+      </w:r>
+    </w:p>
+    <w:p>
+      <w:pPr>
+        <w:rPr>
+          <w:rFonts w:ascii="Monaco" w:hAnsi="Monaco"/>
+        </w:rPr>
+      </w:pPr>
+      <w:r>
+        <w:rPr>
+          <w:rFonts w:ascii="Monaco" w:hAnsi="Monaco"/>
+        </w:rPr>
+        <w:t>}</w:t>
+      </w:r>
+    </w:p>
+    <w:p>
+      <w:pPr>
+        <w:rPr>
+          <w:rFonts w:ascii="Monaco" w:hAnsi="Monaco"/>
+        </w:rPr>
+      </w:pPr>
+    </w:p>
+    <w:p>
+      <w:pPr>
+        <w:rPr>
+          <w:rFonts w:ascii="Monaco" w:hAnsi="Monaco"/>
+        </w:rPr>
+      </w:pPr>
+      <w:r>
+        <w:rPr>
+          <w:rFonts w:ascii="Monaco" w:hAnsi="Monaco"/>
+        </w:rPr>
+        <w:t>sig Time {</w:t>
+      </w:r>
+    </w:p>
+    <w:p>
+      <w:pPr>
+        <w:rPr>
+          <w:rFonts w:ascii="Monaco" w:hAnsi="Monaco"/>
+        </w:rPr>
+      </w:pPr>
+      <w:r>
+        <w:rPr>
+          <w:rFonts w:ascii="Monaco" w:hAnsi="Monaco"/>
+        </w:rPr>
+        <w:tab/>
+        <w:t>hours: Int,</w:t>
+      </w:r>
+    </w:p>
+    <w:p>
+      <w:pPr>
+        <w:rPr>
+          <w:rFonts w:ascii="Monaco" w:hAnsi="Monaco"/>
+        </w:rPr>
+      </w:pPr>
+      <w:r>
+        <w:rPr>
+          <w:rFonts w:ascii="Monaco" w:hAnsi="Monaco"/>
+        </w:rPr>
+        <w:tab/>
+        <w:t>minutes: Int</w:t>
+      </w:r>
+    </w:p>
+    <w:p>
+      <w:pPr>
+        <w:rPr>
+          <w:rFonts w:ascii="Monaco" w:hAnsi="Monaco"/>
+        </w:rPr>
+      </w:pPr>
+      <w:r>
+        <w:rPr>
+          <w:rFonts w:ascii="Monaco" w:hAnsi="Monaco"/>
+        </w:rPr>
+        <w:t>} {</w:t>
+      </w:r>
+    </w:p>
+    <w:p>
+      <w:pPr>
+        <w:rPr>
+          <w:rFonts w:ascii="Monaco" w:hAnsi="Monaco"/>
+        </w:rPr>
+      </w:pPr>
+      <w:r>
+        <w:rPr>
+          <w:rFonts w:ascii="Monaco" w:hAnsi="Monaco"/>
+        </w:rPr>
+        <w:tab/>
+        <w:t>hours &gt;= 0,</w:t>
+      </w:r>
+    </w:p>
+    <w:p>
+      <w:pPr>
+        <w:rPr>
+          <w:rFonts w:ascii="Monaco" w:hAnsi="Monaco"/>
+        </w:rPr>
+      </w:pPr>
+      <w:r>
+        <w:rPr>
+          <w:rFonts w:ascii="Monaco" w:hAnsi="Monaco"/>
+        </w:rPr>
+        <w:tab/>
+        <w:t>hours &lt; 24,</w:t>
+      </w:r>
+    </w:p>
+    <w:p>
+      <w:pPr>
+        <w:rPr>
+          <w:rFonts w:ascii="Monaco" w:hAnsi="Monaco"/>
+        </w:rPr>
+      </w:pPr>
+      <w:r>
+        <w:rPr>
+          <w:rFonts w:ascii="Monaco" w:hAnsi="Monaco"/>
+        </w:rPr>
+        <w:tab/>
+        <w:t>minutes &gt;= 0,</w:t>
+      </w:r>
+    </w:p>
+    <w:p>
+      <w:pPr>
+        <w:rPr>
+          <w:rFonts w:ascii="Monaco" w:hAnsi="Monaco"/>
+        </w:rPr>
+      </w:pPr>
+      <w:r>
+        <w:rPr>
+          <w:rFonts w:ascii="Monaco" w:hAnsi="Monaco"/>
+        </w:rPr>
+        <w:tab/>
+        <w:t>minutes &lt; 60</w:t>
+      </w:r>
+    </w:p>
+    <w:p>
+      <w:pPr>
+        <w:rPr>
+          <w:rFonts w:ascii="Monaco" w:hAnsi="Monaco"/>
+        </w:rPr>
+      </w:pPr>
+      <w:r>
+        <w:rPr>
+          <w:rFonts w:ascii="Monaco" w:hAnsi="Monaco"/>
+        </w:rPr>
+        <w:t>}</w:t>
+      </w:r>
+    </w:p>
+    <w:p>
+      <w:pPr>
+        <w:rPr>
+          <w:rFonts w:ascii="Monaco" w:hAnsi="Monaco"/>
+        </w:rPr>
+      </w:pPr>
+    </w:p>
+    <w:p>
+      <w:pPr>
+        <w:rPr>
+          <w:rFonts w:ascii="Monaco" w:hAnsi="Monaco"/>
+        </w:rPr>
+      </w:pPr>
+      <w:r>
+        <w:rPr>
+          <w:rFonts w:ascii="Monaco" w:hAnsi="Monaco"/>
+        </w:rPr>
+        <w:t>sig Ride {</w:t>
+      </w:r>
+    </w:p>
+    <w:p>
+      <w:pPr>
+        <w:rPr>
+          <w:rFonts w:ascii="Monaco" w:hAnsi="Monaco"/>
+        </w:rPr>
+      </w:pPr>
+      <w:r>
+        <w:rPr>
+          <w:rFonts w:ascii="Monaco" w:hAnsi="Monaco"/>
+        </w:rPr>
+        <w:tab/>
+        <w:t>reservation: Reservation,</w:t>
+      </w:r>
+    </w:p>
+    <w:p>
+      <w:pPr>
+        <w:rPr>
+          <w:rFonts w:ascii="Monaco" w:hAnsi="Monaco"/>
+        </w:rPr>
+      </w:pPr>
+      <w:r>
+        <w:rPr>
+          <w:rFonts w:ascii="Monaco" w:hAnsi="Monaco"/>
+        </w:rPr>
+        <w:tab/>
+        <w:t>passengers: Int, // User is included in passengers</w:t>
+      </w:r>
+      <w:r>
+        <w:rPr>
+          <w:rFonts w:ascii="Monaco" w:hAnsi="Monaco"/>
+        </w:rPr>
+        <w:t>.</w:t>
+      </w:r>
+    </w:p>
+    <w:p>
+      <w:pPr>
+        <w:rPr>
+          <w:rFonts w:ascii="Monaco" w:hAnsi="Monaco"/>
+        </w:rPr>
+      </w:pPr>
+      <w:r>
+        <w:rPr>
+          <w:rFonts w:ascii="Monaco" w:hAnsi="Monaco"/>
+        </w:rPr>
+        <w:tab/>
+        <w:t>pickup_time: Time</w:t>
+      </w:r>
+      <w:r>
+        <w:rPr>
+          <w:rFonts w:ascii="Monaco" w:hAnsi="Monaco"/>
+        </w:rPr>
+        <w:t>,</w:t>
+      </w:r>
+    </w:p>
+    <w:p>
+      <w:pPr>
+        <w:rPr>
+          <w:rFonts w:ascii="Monaco" w:hAnsi="Monaco"/>
+        </w:rPr>
+      </w:pPr>
+      <w:r>
+        <w:rPr>
+          <w:rFonts w:ascii="Monaco" w:hAnsi="Monaco"/>
+        </w:rPr>
+        <w:tab/>
+        <w:t>release_time: Time</w:t>
+      </w:r>
+      <w:r>
+        <w:rPr>
+          <w:rFonts w:ascii="Monaco" w:hAnsi="Monaco"/>
+        </w:rPr>
+        <w:t>,</w:t>
+      </w:r>
+    </w:p>
+    <w:p>
+      <w:pPr>
+        <w:rPr>
+          <w:rFonts w:ascii="Monaco" w:hAnsi="Monaco"/>
+        </w:rPr>
+      </w:pPr>
+      <w:r>
+        <w:rPr>
+          <w:rFonts w:ascii="Monaco" w:hAnsi="Monaco"/>
+        </w:rPr>
+        <w:tab/>
+        <w:t>release_battery_level: Percentage</w:t>
+      </w:r>
+      <w:r>
+        <w:rPr>
+          <w:rFonts w:ascii="Monaco" w:hAnsi="Monaco"/>
+        </w:rPr>
+        <w:t>,</w:t>
+      </w:r>
+    </w:p>
+    <w:p>
+      <w:pPr>
+        <w:rPr>
+          <w:rFonts w:ascii="Monaco" w:hAnsi="Monaco"/>
+        </w:rPr>
+      </w:pPr>
+      <w:r>
+        <w:rPr>
+          <w:rFonts w:ascii="Monaco" w:hAnsi="Monaco"/>
+        </w:rPr>
+        <w:tab/>
+        <w:t>release_area: Safe_Area</w:t>
+      </w:r>
+    </w:p>
+    <w:p>
+      <w:pPr>
+        <w:rPr>
+          <w:rFonts w:ascii="Monaco" w:hAnsi="Monaco"/>
+        </w:rPr>
+      </w:pPr>
+      <w:r>
+        <w:rPr>
+          <w:rFonts w:ascii="Monaco" w:hAnsi="Monaco"/>
+        </w:rPr>
+        <w:t>}</w:t>
+      </w:r>
+      <w:r>
+        <w:rPr>
+          <w:rFonts w:ascii="Monaco" w:hAnsi="Monaco"/>
+        </w:rPr>
+        <w:t xml:space="preserve"> {</w:t>
+      </w:r>
+    </w:p>
+    <w:p>
+      <w:pPr>
+        <w:rPr>
+          <w:rFonts w:ascii="Monaco" w:hAnsi="Monaco"/>
+        </w:rPr>
+      </w:pPr>
+      <w:r>
+        <w:rPr>
+          <w:rFonts w:ascii="Monaco" w:hAnsi="Monaco"/>
+        </w:rPr>
+        <w:tab/>
+        <w:t>passengers &gt;= 1</w:t>
+      </w:r>
+    </w:p>
+    <w:p>
+      <w:pPr>
+        <w:rPr>
+          <w:rFonts w:ascii="Monaco" w:hAnsi="Monaco"/>
+        </w:rPr>
+      </w:pPr>
+      <w:r>
+        <w:rPr>
+          <w:rFonts w:ascii="Monaco" w:hAnsi="Monaco"/>
+        </w:rPr>
+        <w:t>}</w:t>
+      </w:r>
+    </w:p>
+    <w:p>
+      <w:pPr>
+        <w:rPr>
+          <w:rFonts w:ascii="Monaco" w:hAnsi="Monaco"/>
+        </w:rPr>
+      </w:pPr>
+    </w:p>
+    <w:p>
+      <w:pPr>
+        <w:rPr>
+          <w:rFonts w:ascii="Monaco" w:hAnsi="Monaco"/>
+        </w:rPr>
+      </w:pPr>
+      <w:r>
+        <w:rPr>
+          <w:rFonts w:ascii="Monaco" w:hAnsi="Monaco"/>
+        </w:rPr>
+        <w:t>// General area (e.g. area whose center is the user location, used to find the closest cars).</w:t>
+      </w:r>
+    </w:p>
+    <w:p>
+      <w:pPr>
+        <w:rPr>
+          <w:rFonts w:ascii="Monaco" w:hAnsi="Monaco"/>
+        </w:rPr>
+      </w:pPr>
+      <w:commentRangeStart w:id="57"/>
+      <w:r>
+        <w:rPr>
+          <w:rFonts w:ascii="Monaco" w:hAnsi="Monaco"/>
+        </w:rPr>
+        <w:t xml:space="preserve">sig Area </w:t>
+      </w:r>
+      <w:commentRangeEnd w:id="57"/>
+      <w:r>
+        <w:rPr>
+          <w:rStyle w:val="CommentReference"/>
+        </w:rPr>
+        <w:commentReference w:id="57"/>
+      </w:r>
+      <w:r>
+        <w:rPr>
+          <w:rFonts w:ascii="Monaco" w:hAnsi="Monaco"/>
+        </w:rPr>
+        <w:t>{</w:t>
+      </w:r>
+    </w:p>
+    <w:p>
+      <w:pPr>
+        <w:rPr>
+          <w:rFonts w:ascii="Monaco" w:hAnsi="Monaco"/>
+        </w:rPr>
+      </w:pPr>
+      <w:r>
+        <w:rPr>
+          <w:rFonts w:ascii="Monaco" w:hAnsi="Monaco"/>
+        </w:rPr>
+        <w:tab/>
+        <w:t>center: Location,</w:t>
+      </w:r>
+    </w:p>
+    <w:p>
+      <w:pPr>
+        <w:rPr>
+          <w:rFonts w:ascii="Monaco" w:hAnsi="Monaco"/>
+        </w:rPr>
+      </w:pPr>
+      <w:r>
+        <w:rPr>
+          <w:rFonts w:ascii="Monaco" w:hAnsi="Monaco"/>
+        </w:rPr>
+        <w:tab/>
+        <w:t>radius: Int</w:t>
+      </w:r>
+    </w:p>
+    <w:p>
+      <w:pPr>
+        <w:rPr>
+          <w:rFonts w:ascii="Monaco" w:hAnsi="Monaco"/>
+        </w:rPr>
+      </w:pPr>
+      <w:r>
+        <w:rPr>
+          <w:rFonts w:ascii="Monaco" w:hAnsi="Monaco"/>
+        </w:rPr>
+        <w:t>} {</w:t>
+      </w:r>
+    </w:p>
+    <w:p>
+      <w:pPr>
+        <w:rPr>
+          <w:rFonts w:ascii="Monaco" w:hAnsi="Monaco"/>
+        </w:rPr>
+      </w:pPr>
+      <w:r>
+        <w:rPr>
+          <w:rFonts w:ascii="Monaco" w:hAnsi="Monaco"/>
+        </w:rPr>
+        <w:tab/>
+        <w:t>radius &gt; 0</w:t>
+      </w:r>
+    </w:p>
+    <w:p>
+      <w:pPr>
+        <w:rPr>
+          <w:rFonts w:ascii="Monaco" w:hAnsi="Monaco"/>
+        </w:rPr>
+      </w:pPr>
+      <w:r>
+        <w:rPr>
+          <w:rFonts w:ascii="Monaco" w:hAnsi="Monaco"/>
+        </w:rPr>
+        <w:t>}</w:t>
+      </w:r>
+    </w:p>
+    <w:p>
+      <w:pPr>
+        <w:rPr>
+          <w:rFonts w:ascii="Monaco" w:hAnsi="Monaco"/>
+        </w:rPr>
+      </w:pPr>
+    </w:p>
+    <w:p>
+      <w:pPr>
+        <w:rPr>
+          <w:rFonts w:ascii="Monaco" w:hAnsi="Monaco"/>
+        </w:rPr>
+      </w:pPr>
+      <w:r>
+        <w:rPr>
+          <w:rFonts w:ascii="Monaco" w:hAnsi="Monaco"/>
+        </w:rPr>
+        <w:t>// Area where I can park the car</w:t>
+      </w:r>
+      <w:r>
+        <w:rPr>
+          <w:rFonts w:ascii="Monaco" w:hAnsi="Monaco"/>
+        </w:rPr>
+        <w:t>.</w:t>
+      </w:r>
+    </w:p>
+    <w:p>
+      <w:pPr>
+        <w:rPr>
+          <w:rFonts w:ascii="Monaco" w:hAnsi="Monaco"/>
+        </w:rPr>
+      </w:pPr>
+      <w:r>
+        <w:rPr>
+          <w:rFonts w:ascii="Monaco" w:hAnsi="Monaco"/>
+        </w:rPr>
+        <w:t>sig Safe_Area extends Area {}</w:t>
+      </w:r>
+    </w:p>
+    <w:p>
+      <w:pPr>
+        <w:rPr>
+          <w:rFonts w:ascii="Monaco" w:hAnsi="Monaco"/>
+        </w:rPr>
+      </w:pPr>
+    </w:p>
+    <w:p>
+      <w:pPr>
+        <w:rPr>
+          <w:rFonts w:ascii="Monaco" w:hAnsi="Monaco"/>
+        </w:rPr>
+      </w:pPr>
+      <w:r>
+        <w:rPr>
+          <w:rFonts w:ascii="Monaco" w:hAnsi="Monaco"/>
+        </w:rPr>
+        <w:t>// Area where I can park the car and charge it.</w:t>
+      </w:r>
+    </w:p>
+    <w:p>
+      <w:pPr>
+        <w:rPr>
+          <w:rFonts w:ascii="Monaco" w:hAnsi="Monaco"/>
+        </w:rPr>
+      </w:pPr>
+      <w:r>
+        <w:rPr>
+          <w:rFonts w:ascii="Monaco" w:hAnsi="Monaco"/>
+        </w:rPr>
+        <w:t>sig Special_Safe_Area extends Safe_Area {}</w:t>
+      </w:r>
+    </w:p>
+    <w:p>
+      <w:pPr>
+        <w:rPr>
+          <w:rFonts w:ascii="Monaco" w:hAnsi="Monaco"/>
+        </w:rPr>
+      </w:pPr>
+    </w:p>
+    <w:p>
+      <w:pPr>
+        <w:rPr>
+          <w:rFonts w:ascii="Monaco" w:hAnsi="Monaco"/>
+        </w:rPr>
+      </w:pPr>
+      <w:r>
+        <w:rPr>
+          <w:rStyle w:val="CommentReference"/>
+        </w:rPr>
+        <w:commentReference w:id="58"/>
+      </w:r>
+    </w:p>
+    <w:p>
+      <w:pPr>
+        <w:rPr>
+          <w:rFonts w:ascii="Monaco" w:hAnsi="Monaco"/>
+        </w:rPr>
+      </w:pPr>
+    </w:p>
+    <w:p>
+      <w:pPr>
+        <w:rPr>
+          <w:rFonts w:ascii="Monaco" w:hAnsi="Monaco"/>
+        </w:rPr>
+      </w:pPr>
+    </w:p>
+    <w:p>
+      <w:pPr>
+        <w:rPr>
+          <w:rFonts w:ascii="Monaco" w:hAnsi="Monaco"/>
+        </w:rPr>
+      </w:pPr>
+      <w:r>
+        <w:rPr>
+          <w:rFonts w:ascii="Monaco" w:hAnsi="Monaco"/>
+        </w:rPr>
+        <w:t>fact no</w:t>
+      </w:r>
+      <w:r>
+        <w:rPr>
+          <w:rFonts w:ascii="Monaco" w:hAnsi="Monaco"/>
+        </w:rPr>
+        <w:t>UsersWithSame</w:t>
+      </w:r>
+      <w:r>
+        <w:rPr>
+          <w:rFonts w:ascii="Monaco" w:hAnsi="Monaco"/>
+        </w:rPr>
+        <w:t>Credentials {</w:t>
+      </w:r>
+    </w:p>
+    <w:p>
+      <w:pPr>
+        <w:ind w:firstLine="720"/>
+        <w:rPr>
+          <w:rFonts w:ascii="Monaco" w:hAnsi="Monaco"/>
+        </w:rPr>
+      </w:pPr>
+      <w:r>
+        <w:rPr>
+          <w:rFonts w:ascii="Monaco" w:hAnsi="Monaco"/>
+        </w:rPr>
+        <w:t>all u1,</w:t>
+      </w:r>
+      <w:r>
+        <w:rPr>
+          <w:rFonts w:ascii="Monaco" w:hAnsi="Monaco"/>
+        </w:rPr>
+        <w:t xml:space="preserve"> </w:t>
+      </w:r>
+      <w:r>
+        <w:rPr>
+          <w:rFonts w:ascii="Monaco" w:hAnsi="Monaco"/>
+        </w:rPr>
+        <w:t>u2: User | (u1 != u2) =&gt; u1.credential != u2.credential</w:t>
+      </w:r>
+    </w:p>
+    <w:p>
+      <w:pPr>
+        <w:rPr>
+          <w:rFonts w:ascii="Monaco" w:hAnsi="Monaco"/>
+        </w:rPr>
+      </w:pPr>
+      <w:r>
+        <w:rPr>
+          <w:rFonts w:ascii="Monaco" w:hAnsi="Monaco"/>
+        </w:rPr>
+        <w:t>}</w:t>
+      </w:r>
+    </w:p>
+    <w:p>
+      <w:pPr>
+        <w:rPr>
+          <w:rFonts w:ascii="Monaco" w:hAnsi="Monaco"/>
+        </w:rPr>
+      </w:pPr>
+      <w:r>
+        <w:rPr>
+          <w:rStyle w:val="CommentReference"/>
+        </w:rPr>
+        <w:commentReference w:id="59"/>
+      </w:r>
+    </w:p>
+    <w:p>
+      <w:pPr>
+        <w:rPr>
+          <w:rFonts w:ascii="Monaco" w:hAnsi="Monaco"/>
+        </w:rPr>
+      </w:pPr>
+    </w:p>
+    <w:p>
+      <w:pPr>
+        <w:rPr>
+          <w:rFonts w:ascii="Monaco" w:hAnsi="Monaco"/>
+        </w:rPr>
+      </w:pPr>
+      <w:r>
+        <w:rPr>
+          <w:rFonts w:ascii="Monaco" w:hAnsi="Monaco"/>
+        </w:rPr>
+        <w:t>fact noCarsWithSameIds {</w:t>
+      </w:r>
+    </w:p>
+    <w:p>
+      <w:pPr>
+        <w:rPr>
+          <w:rFonts w:ascii="Monaco" w:hAnsi="Monaco"/>
+        </w:rPr>
+      </w:pPr>
+      <w:r>
+        <w:rPr>
+          <w:rFonts w:ascii="Monaco" w:hAnsi="Monaco"/>
+        </w:rPr>
+        <w:tab/>
+        <w:t>all c1, c2: Car | (c1 != c2) =&gt; c1.id != c2.id</w:t>
+      </w:r>
+    </w:p>
+    <w:p>
+      <w:pPr>
+        <w:rPr>
+          <w:rFonts w:ascii="Monaco" w:hAnsi="Monaco"/>
+        </w:rPr>
+      </w:pPr>
+      <w:r>
+        <w:rPr>
+          <w:rFonts w:ascii="Monaco" w:hAnsi="Monaco"/>
+        </w:rPr>
+        <w:t>}</w:t>
+      </w:r>
+    </w:p>
+    <w:p>
+      <w:pPr>
+        <w:rPr>
+          <w:rFonts w:ascii="Monaco" w:hAnsi="Monaco"/>
+        </w:rPr>
+      </w:pPr>
+    </w:p>
+    <w:p>
+      <w:pPr>
+        <w:rPr>
+          <w:rFonts w:ascii="Monaco" w:hAnsi="Monaco"/>
+        </w:rPr>
+      </w:pPr>
+      <w:r>
+        <w:rPr>
+          <w:rFonts w:ascii="Monaco" w:hAnsi="Monaco"/>
+        </w:rPr>
+        <w:t xml:space="preserve">/* </w:t>
+      </w:r>
+    </w:p>
+    <w:p>
+      <w:pPr>
+        <w:rPr>
+          <w:rFonts w:ascii="Monaco" w:hAnsi="Monaco"/>
+        </w:rPr>
+      </w:pPr>
+      <w:r>
+        <w:rPr>
+          <w:rFonts w:ascii="Monaco" w:hAnsi="Monaco"/>
+        </w:rPr>
+        <w:tab/>
+        <w:t>TODO:</w:t>
+      </w:r>
+    </w:p>
+    <w:p>
+      <w:pPr>
+        <w:rPr>
+          <w:rFonts w:ascii="Monaco" w:hAnsi="Monaco"/>
+        </w:rPr>
+      </w:pPr>
+    </w:p>
+    <w:p>
+      <w:pPr>
+        <w:rPr>
+          <w:rFonts w:ascii="Monaco" w:hAnsi="Monaco"/>
+        </w:rPr>
+      </w:pPr>
+      <w:r>
+        <w:rPr>
+          <w:rFonts w:ascii="Monaco" w:hAnsi="Monaco"/>
+        </w:rPr>
+        <w:tab/>
+        <w:t xml:space="preserve">- </w:t>
+      </w:r>
+      <w:r>
+        <w:rPr>
+          <w:rFonts w:ascii="Monaco" w:hAnsi="Monaco"/>
+        </w:rPr>
+        <w:t>A user can have only one reservation each hour</w:t>
+      </w:r>
+      <w:r>
+        <w:rPr>
+          <w:rFonts w:ascii="Monaco" w:hAnsi="Monaco"/>
+        </w:rPr>
+        <w:t>.</w:t>
+      </w:r>
+    </w:p>
+    <w:p>
+      <w:pPr>
+        <w:rPr>
+          <w:rFonts w:ascii="Monaco" w:hAnsi="Monaco"/>
+        </w:rPr>
+      </w:pPr>
+      <w:r>
+        <w:rPr>
+          <w:rFonts w:ascii="Monaco" w:hAnsi="Monaco"/>
+        </w:rPr>
+        <w:tab/>
+        <w:t>-</w:t>
+      </w:r>
+      <w:r>
+        <w:rPr>
+          <w:rFonts w:ascii="Monaco" w:hAnsi="Monaco"/>
+        </w:rPr>
+        <w:t xml:space="preserve"> A user can be on a drive at a time.</w:t>
+      </w:r>
+    </w:p>
+    <w:p>
+      <w:pPr>
+        <w:rPr>
+          <w:rFonts w:ascii="Monaco" w:hAnsi="Monaco"/>
+        </w:rPr>
+      </w:pPr>
+      <w:r>
+        <w:rPr>
+          <w:rFonts w:ascii="Monaco" w:hAnsi="Monaco"/>
+        </w:rPr>
+        <w:tab/>
+      </w:r>
+    </w:p>
+    <w:p>
+      <w:pPr>
+        <w:rPr>
+          <w:rFonts w:ascii="Monaco" w:hAnsi="Monaco"/>
+        </w:rPr>
+      </w:pPr>
+      <w:r>
+        <w:rPr>
+          <w:rFonts w:ascii="Monaco" w:hAnsi="Monaco"/>
+        </w:rPr>
+        <w:t>*/</w:t>
+      </w:r>
+    </w:p>
+    <w:p>
+      <w:pPr>
+        <w:rPr>
+          <w:rFonts w:ascii="Monaco" w:hAnsi="Monaco"/>
+        </w:rPr>
+      </w:pPr>
+    </w:p>
+    <w:p>
+      <w:pPr>
+        <w:rPr>
+          <w:rFonts w:ascii="Monaco" w:hAnsi="Monaco"/>
+        </w:rPr>
+      </w:pPr>
+    </w:p>
+    <w:p>
+      <w:pPr>
+        <w:rPr>
+          <w:rFonts w:ascii="Monaco" w:hAnsi="Monaco"/>
+        </w:rPr>
+      </w:pPr>
+    </w:p>
+    <w:p>
+      <w:pPr>
+        <w:pStyle w:val="Heading2"/>
+        <w:rPr>
+          <w:lang w:val="en-GB"/>
+        </w:rPr>
+      </w:pPr>
+      <w:bookmarkStart w:id="60" w:name="_Toc465186956"/>
+      <w:r>
+        <w:rPr>
+          <w:lang w:val="en-GB"/>
+        </w:rPr>
         <w:t>Alloy result</w:t>
       </w:r>
-      <w:bookmarkEnd w:id="55"/>
-    </w:p>
-    <w:p>
-      <w:pPr>
-        <w:pStyle w:val="Titolo2"/>
-        <w:rPr>
-          <w:lang w:val="en-GB"/>
-        </w:rPr>
-      </w:pPr>
-      <w:bookmarkStart w:id="56" w:name="_Toc465186957"/>
+      <w:bookmarkEnd w:id="60"/>
+    </w:p>
+    <w:p>
+      <w:pPr>
+        <w:pStyle w:val="Heading2"/>
+        <w:rPr>
+          <w:lang w:val="en-GB"/>
+        </w:rPr>
+      </w:pPr>
+      <w:bookmarkStart w:id="61" w:name="_Toc465186957"/>
       <w:r>
         <w:rPr>
           <w:lang w:val="en-GB"/>
         </w:rPr>
         <w:t>World generated</w:t>
       </w:r>
-      <w:bookmarkEnd w:id="56"/>
-    </w:p>
-    <w:p>
-      <w:pPr>
-        <w:pStyle w:val="Titolo1"/>
-        <w:rPr>
-          <w:lang w:val="en-GB"/>
-        </w:rPr>
-      </w:pPr>
-      <w:bookmarkStart w:id="57" w:name="_Toc465186958"/>
-      <w:r>
-        <w:rPr>
-          <w:lang w:val="en-GB"/>
-        </w:rPr>
+      <w:bookmarkEnd w:id="61"/>
+    </w:p>
+    <w:p>
+      <w:r>
+        <w:br w:type="page"/>
+      </w:r>
+    </w:p>
+    <w:p>
+      <w:pPr>
+        <w:pStyle w:val="Heading1"/>
+        <w:rPr>
+          <w:lang w:val="en-GB"/>
+        </w:rPr>
+      </w:pPr>
+      <w:bookmarkStart w:id="62" w:name="_Toc465186958"/>
+      <w:r>
+        <w:rPr>
+          <w:lang w:val="en-GB"/>
+        </w:rPr>
+        <w:lastRenderedPageBreak/>
         <w:t>Future development</w:t>
       </w:r>
-      <w:bookmarkEnd w:id="57"/>
-    </w:p>
-    <w:p>
-      <w:pPr>
-        <w:pStyle w:val="Titolo1"/>
-        <w:rPr>
-          <w:lang w:val="en-GB"/>
-        </w:rPr>
-      </w:pPr>
-      <w:bookmarkStart w:id="58" w:name="_Toc465186959"/>
-      <w:r>
-        <w:rPr>
-          <w:lang w:val="en-GB"/>
-        </w:rPr>
+      <w:bookmarkEnd w:id="62"/>
+    </w:p>
+    <w:p>
+      <w:pPr>
+        <w:pStyle w:val="Heading1"/>
+        <w:rPr>
+          <w:lang w:val="en-GB"/>
+        </w:rPr>
+      </w:pPr>
+      <w:bookmarkStart w:id="63" w:name="_Toc465186959"/>
+      <w:r>
+        <w:rPr>
+          <w:lang w:val="en-GB"/>
+        </w:rPr>
+        <w:br w:type="page"/>
+      </w:r>
+    </w:p>
+    <w:p>
+      <w:pPr>
+        <w:pStyle w:val="Heading1"/>
+        <w:rPr>
+          <w:lang w:val="en-GB"/>
+        </w:rPr>
+      </w:pPr>
+      <w:r>
+        <w:rPr>
+          <w:lang w:val="en-GB"/>
+        </w:rPr>
+        <w:lastRenderedPageBreak/>
         <w:t>Used tools</w:t>
       </w:r>
-      <w:bookmarkEnd w:id="58"/>
-    </w:p>
-    <w:p>
-      <w:pPr>
-        <w:pStyle w:val="Titolo1"/>
-        <w:rPr>
-          <w:lang w:val="en-GB"/>
-        </w:rPr>
-      </w:pPr>
-      <w:bookmarkStart w:id="59" w:name="_Toc465186960"/>
-      <w:r>
-        <w:rPr>
-          <w:lang w:val="en-GB"/>
-        </w:rPr>
+      <w:bookmarkEnd w:id="63"/>
+    </w:p>
+    <w:p>
+      <w:pPr>
+        <w:pStyle w:val="Heading1"/>
+        <w:rPr>
+          <w:lang w:val="en-GB"/>
+        </w:rPr>
+      </w:pPr>
+      <w:bookmarkStart w:id="64" w:name="_Toc465186960"/>
+      <w:r>
+        <w:rPr>
+          <w:lang w:val="en-GB"/>
+        </w:rPr>
+        <w:br w:type="page"/>
+      </w:r>
+    </w:p>
+    <w:p>
+      <w:pPr>
+        <w:pStyle w:val="Heading1"/>
+        <w:rPr>
+          <w:lang w:val="en-GB"/>
+        </w:rPr>
+      </w:pPr>
+      <w:r>
+        <w:rPr>
+          <w:lang w:val="en-GB"/>
+        </w:rPr>
+        <w:lastRenderedPageBreak/>
         <w:t>Hours of work</w:t>
       </w:r>
-      <w:bookmarkEnd w:id="59"/>
-    </w:p>
-    <w:p>
-      <w:pPr>
-        <w:pStyle w:val="Titolo1"/>
-        <w:rPr>
-          <w:lang w:val="en-GB"/>
-        </w:rPr>
-      </w:pPr>
-      <w:bookmarkStart w:id="60" w:name="_Toc465186961"/>
-      <w:r>
-        <w:rPr>
-          <w:lang w:val="en-GB"/>
-        </w:rPr>
+      <w:bookmarkEnd w:id="64"/>
+    </w:p>
+    <w:p>
+      <w:pPr>
+        <w:pStyle w:val="Heading1"/>
+        <w:rPr>
+          <w:lang w:val="en-GB"/>
+        </w:rPr>
+      </w:pPr>
+      <w:bookmarkStart w:id="65" w:name="_Toc465186961"/>
+      <w:r>
+        <w:rPr>
+          <w:lang w:val="en-GB"/>
+        </w:rPr>
+        <w:br w:type="page"/>
+      </w:r>
+    </w:p>
+    <w:p>
+      <w:pPr>
+        <w:pStyle w:val="Heading1"/>
+        <w:rPr>
+          <w:lang w:val="en-GB"/>
+        </w:rPr>
+      </w:pPr>
+      <w:r>
+        <w:rPr>
+          <w:lang w:val="en-GB"/>
+        </w:rPr>
+        <w:lastRenderedPageBreak/>
         <w:t>Changelog</w:t>
       </w:r>
-      <w:bookmarkEnd w:id="60"/>
+      <w:bookmarkEnd w:id="65"/>
+    </w:p>
+    <w:p>
+      <w:bookmarkStart w:id="66" w:name="_GoBack"/>
+      <w:bookmarkEnd w:id="66"/>
     </w:p>
     <w:sectPr>
       <w:type w:val="continuous"/>
@@ -5307,8 +7015,109 @@
 </w:document>
 </file>
 
+<file path=word/comments.xml><?xml version="1.0" encoding="utf-8"?>
+<w:comments xmlns:wpc="http://schemas.microsoft.com/office/word/2010/wordprocessingCanvas" xmlns:mo="http://schemas.microsoft.com/office/mac/office/2008/main" xmlns:mc="http://schemas.openxmlformats.org/markup-compatibility/2006" xmlns:mv="urn:schemas-microsoft-com:mac:vml" xmlns:o="urn:schemas-microsoft-com:office:office" xmlns:r="http://schemas.openxmlformats.org/officeDocument/2006/relationships" xmlns:m="http://schemas.openxmlformats.org/officeDocument/2006/math" xmlns:v="urn:schemas-microsoft-com:vml" xmlns:wp14="http://schemas.microsoft.com/office/word/2010/wordprocessingDrawing" xmlns:wp="http://schemas.openxmlformats.org/drawingml/2006/wordprocessingDrawing" xmlns:w10="urn:schemas-microsoft-com:office:word" xmlns:w="http://schemas.openxmlformats.org/wordprocessingml/2006/main" xmlns:w14="http://schemas.microsoft.com/office/word/2010/wordml" xmlns:wpg="http://schemas.microsoft.com/office/word/2010/wordprocessingGroup" xmlns:wpi="http://schemas.microsoft.com/office/word/2010/wordprocessingInk" xmlns:wne="http://schemas.microsoft.com/office/word/2006/wordml" xmlns:wps="http://schemas.microsoft.com/office/word/2010/wordprocessingShape" mc:Ignorable="w14 wp14">
+  <w:comment w:id="54" w:author="Fabio Chiusano" w:date="2016-10-26T10:05:00Z" w:initials="FC">
+    <w:p>
+      <w:pPr>
+        <w:pStyle w:val="CommentText"/>
+      </w:pPr>
+      <w:r>
+        <w:rPr>
+          <w:rStyle w:val="CommentReference"/>
+        </w:rPr>
+        <w:annotationRef/>
+      </w:r>
+      <w:r>
+        <w:t>Should we use a simple id or the license plate (cioè la targa)?</w:t>
+      </w:r>
+    </w:p>
+  </w:comment>
+  <w:comment w:id="55" w:author="Fabio Chiusano" w:date="2016-10-26T09:47:00Z" w:initials="FC">
+    <w:p>
+      <w:pPr>
+        <w:pStyle w:val="CommentText"/>
+      </w:pPr>
+      <w:r>
+        <w:rPr>
+          <w:rStyle w:val="CommentReference"/>
+        </w:rPr>
+        <w:annotationRef/>
+      </w:r>
+      <w:r>
+        <w:t xml:space="preserve">I made it a sig because it’s used both in Car (as the current battery level percentage) and in Ride (as the battery level the car had when it has been released). </w:t>
+      </w:r>
+    </w:p>
+  </w:comment>
+  <w:comment w:id="56" w:author="Fabio Chiusano" w:date="2016-10-26T10:03:00Z" w:initials="FC">
+    <w:p>
+      <w:pPr>
+        <w:pStyle w:val="CommentText"/>
+      </w:pPr>
+      <w:r>
+        <w:rPr>
+          <w:rStyle w:val="CommentReference"/>
+        </w:rPr>
+        <w:annotationRef/>
+      </w:r>
+      <w:r>
+        <w:t>Are they signatures?</w:t>
+      </w:r>
+    </w:p>
+  </w:comment>
+  <w:comment w:id="57" w:author="Fabio Chiusano" w:date="2016-10-26T10:01:00Z" w:initials="FC">
+    <w:p>
+      <w:pPr>
+        <w:pStyle w:val="CommentText"/>
+      </w:pPr>
+      <w:r>
+        <w:rPr>
+          <w:rStyle w:val="CommentReference"/>
+        </w:rPr>
+        <w:annotationRef/>
+      </w:r>
+      <w:r>
+        <w:t>Do you think it’s ok to model this type of area too? Or maybe we only need Safe_Area and Special_Safe_Area?</w:t>
+      </w:r>
+    </w:p>
+  </w:comment>
+  <w:comment w:id="58" w:author="Fabio Chiusano" w:date="2016-10-26T09:51:00Z" w:initials="FC">
+    <w:p>
+      <w:pPr>
+        <w:pStyle w:val="CommentText"/>
+      </w:pPr>
+      <w:r>
+        <w:rPr>
+          <w:rStyle w:val="CommentReference"/>
+        </w:rPr>
+        <w:annotationRef/>
+      </w:r>
+      <w:r>
+        <w:t>How do we model charges and discounts?</w:t>
+      </w:r>
+    </w:p>
+  </w:comment>
+  <w:comment w:id="59" w:author="Fabio Chiusano" w:date="2016-10-26T10:08:00Z" w:initials="FC">
+    <w:p>
+      <w:pPr>
+        <w:pStyle w:val="CommentText"/>
+      </w:pPr>
+      <w:r>
+        <w:rPr>
+          <w:rStyle w:val="CommentReference"/>
+        </w:rPr>
+        <w:annotationRef/>
+      </w:r>
+      <w:r>
+        <w:t>noUsersWithSamePaymentInfos?</w:t>
+      </w:r>
+    </w:p>
+  </w:comment>
+</w:comments>
+</file>
+
 <file path=word/endnotes.xml><?xml version="1.0" encoding="utf-8"?>
-<w:endnotes xmlns:wpc="http://schemas.microsoft.com/office/word/2010/wordprocessingCanvas" xmlns:mc="http://schemas.openxmlformats.org/markup-compatibility/2006" xmlns:o="urn:schemas-microsoft-com:office:office" xmlns:r="http://schemas.openxmlformats.org/officeDocument/2006/relationships" xmlns:m="http://schemas.openxmlformats.org/officeDocument/2006/math" xmlns:v="urn:schemas-microsoft-com:vml" xmlns:wp14="http://schemas.microsoft.com/office/word/2010/wordprocessingDrawing" xmlns:wp="http://schemas.openxmlformats.org/drawingml/2006/wordprocessingDrawing" xmlns:w10="urn:schemas-microsoft-com:office:word" xmlns:w="http://schemas.openxmlformats.org/wordprocessingml/2006/main" xmlns:w14="http://schemas.microsoft.com/office/word/2010/wordml" xmlns:w15="http://schemas.microsoft.com/office/word/2012/wordml" xmlns:wpg="http://schemas.microsoft.com/office/word/2010/wordprocessingGroup" xmlns:wpi="http://schemas.microsoft.com/office/word/2010/wordprocessingInk" xmlns:wne="http://schemas.microsoft.com/office/word/2006/wordml" xmlns:wps="http://schemas.microsoft.com/office/word/2010/wordprocessingShape" mc:Ignorable="w14 w15 wp14">
+<w:endnotes xmlns:wpc="http://schemas.microsoft.com/office/word/2010/wordprocessingCanvas" xmlns:mo="http://schemas.microsoft.com/office/mac/office/2008/main" xmlns:mc="http://schemas.openxmlformats.org/markup-compatibility/2006" xmlns:mv="urn:schemas-microsoft-com:mac:vml" xmlns:o="urn:schemas-microsoft-com:office:office" xmlns:r="http://schemas.openxmlformats.org/officeDocument/2006/relationships" xmlns:m="http://schemas.openxmlformats.org/officeDocument/2006/math" xmlns:v="urn:schemas-microsoft-com:vml" xmlns:wp14="http://schemas.microsoft.com/office/word/2010/wordprocessingDrawing" xmlns:wp="http://schemas.openxmlformats.org/drawingml/2006/wordprocessingDrawing" xmlns:w10="urn:schemas-microsoft-com:office:word" xmlns:w="http://schemas.openxmlformats.org/wordprocessingml/2006/main" xmlns:w14="http://schemas.microsoft.com/office/word/2010/wordml" xmlns:wpg="http://schemas.microsoft.com/office/word/2010/wordprocessingGroup" xmlns:wpi="http://schemas.microsoft.com/office/word/2010/wordprocessingInk" xmlns:wne="http://schemas.microsoft.com/office/word/2006/wordml" xmlns:wps="http://schemas.microsoft.com/office/word/2010/wordprocessingShape" mc:Ignorable="w14 wp14">
   <w:endnote w:type="separator" w:id="-1">
     <w:p>
       <w:r>
@@ -5327,7 +7136,7 @@
 </file>
 
 <file path=word/footer1.xml><?xml version="1.0" encoding="utf-8"?>
-<w:ftr xmlns:wpc="http://schemas.microsoft.com/office/word/2010/wordprocessingCanvas" xmlns:mc="http://schemas.openxmlformats.org/markup-compatibility/2006" xmlns:o="urn:schemas-microsoft-com:office:office" xmlns:r="http://schemas.openxmlformats.org/officeDocument/2006/relationships" xmlns:m="http://schemas.openxmlformats.org/officeDocument/2006/math" xmlns:v="urn:schemas-microsoft-com:vml" xmlns:wp14="http://schemas.microsoft.com/office/word/2010/wordprocessingDrawing" xmlns:wp="http://schemas.openxmlformats.org/drawingml/2006/wordprocessingDrawing" xmlns:w10="urn:schemas-microsoft-com:office:word" xmlns:w="http://schemas.openxmlformats.org/wordprocessingml/2006/main" xmlns:w14="http://schemas.microsoft.com/office/word/2010/wordml" xmlns:w15="http://schemas.microsoft.com/office/word/2012/wordml" xmlns:wpg="http://schemas.microsoft.com/office/word/2010/wordprocessingGroup" xmlns:wpi="http://schemas.microsoft.com/office/word/2010/wordprocessingInk" xmlns:wne="http://schemas.microsoft.com/office/word/2006/wordml" xmlns:wps="http://schemas.microsoft.com/office/word/2010/wordprocessingShape" mc:Ignorable="w14 w15 wp14">
+<w:ftr xmlns:wpc="http://schemas.microsoft.com/office/word/2010/wordprocessingCanvas" xmlns:mo="http://schemas.microsoft.com/office/mac/office/2008/main" xmlns:mc="http://schemas.openxmlformats.org/markup-compatibility/2006" xmlns:mv="urn:schemas-microsoft-com:mac:vml" xmlns:o="urn:schemas-microsoft-com:office:office" xmlns:r="http://schemas.openxmlformats.org/officeDocument/2006/relationships" xmlns:m="http://schemas.openxmlformats.org/officeDocument/2006/math" xmlns:v="urn:schemas-microsoft-com:vml" xmlns:wp14="http://schemas.microsoft.com/office/word/2010/wordprocessingDrawing" xmlns:wp="http://schemas.openxmlformats.org/drawingml/2006/wordprocessingDrawing" xmlns:w10="urn:schemas-microsoft-com:office:word" xmlns:w="http://schemas.openxmlformats.org/wordprocessingml/2006/main" xmlns:w14="http://schemas.microsoft.com/office/word/2010/wordml" xmlns:wpg="http://schemas.microsoft.com/office/word/2010/wordprocessingGroup" xmlns:wpi="http://schemas.microsoft.com/office/word/2010/wordprocessingInk" xmlns:wne="http://schemas.microsoft.com/office/word/2006/wordml" xmlns:wps="http://schemas.microsoft.com/office/word/2010/wordprocessingShape" mc:Ignorable="w14 wp14">
   <w:sdt>
     <w:sdtPr>
       <w:id w:val="-963191271"/>
@@ -5339,7 +7148,7 @@
     <w:sdtContent>
       <w:p>
         <w:pPr>
-          <w:pStyle w:val="Pidipagina"/>
+          <w:pStyle w:val="Footer"/>
           <w:jc w:val="right"/>
         </w:pPr>
         <w:r>
@@ -5355,7 +7164,7 @@
           <w:rPr>
             <w:noProof/>
           </w:rPr>
-          <w:t>2</w:t>
+          <w:t>10</w:t>
         </w:r>
         <w:r>
           <w:fldChar w:fldCharType="end"/>
@@ -5365,14 +7174,14 @@
   </w:sdt>
   <w:p>
     <w:pPr>
-      <w:pStyle w:val="Pidipagina"/>
+      <w:pStyle w:val="Footer"/>
     </w:pPr>
   </w:p>
 </w:ftr>
 </file>
 
 <file path=word/footer2.xml><?xml version="1.0" encoding="utf-8"?>
-<w:ftr xmlns:wpc="http://schemas.microsoft.com/office/word/2010/wordprocessingCanvas" xmlns:mc="http://schemas.openxmlformats.org/markup-compatibility/2006" xmlns:o="urn:schemas-microsoft-com:office:office" xmlns:r="http://schemas.openxmlformats.org/officeDocument/2006/relationships" xmlns:m="http://schemas.openxmlformats.org/officeDocument/2006/math" xmlns:v="urn:schemas-microsoft-com:vml" xmlns:wp14="http://schemas.microsoft.com/office/word/2010/wordprocessingDrawing" xmlns:wp="http://schemas.openxmlformats.org/drawingml/2006/wordprocessingDrawing" xmlns:w10="urn:schemas-microsoft-com:office:word" xmlns:w="http://schemas.openxmlformats.org/wordprocessingml/2006/main" xmlns:w14="http://schemas.microsoft.com/office/word/2010/wordml" xmlns:w15="http://schemas.microsoft.com/office/word/2012/wordml" xmlns:wpg="http://schemas.microsoft.com/office/word/2010/wordprocessingGroup" xmlns:wpi="http://schemas.microsoft.com/office/word/2010/wordprocessingInk" xmlns:wne="http://schemas.microsoft.com/office/word/2006/wordml" xmlns:wps="http://schemas.microsoft.com/office/word/2010/wordprocessingShape" mc:Ignorable="w14 w15 wp14">
+<w:ftr xmlns:wpc="http://schemas.microsoft.com/office/word/2010/wordprocessingCanvas" xmlns:mo="http://schemas.microsoft.com/office/mac/office/2008/main" xmlns:mc="http://schemas.openxmlformats.org/markup-compatibility/2006" xmlns:mv="urn:schemas-microsoft-com:mac:vml" xmlns:o="urn:schemas-microsoft-com:office:office" xmlns:r="http://schemas.openxmlformats.org/officeDocument/2006/relationships" xmlns:m="http://schemas.openxmlformats.org/officeDocument/2006/math" xmlns:v="urn:schemas-microsoft-com:vml" xmlns:wp14="http://schemas.microsoft.com/office/word/2010/wordprocessingDrawing" xmlns:wp="http://schemas.openxmlformats.org/drawingml/2006/wordprocessingDrawing" xmlns:w10="urn:schemas-microsoft-com:office:word" xmlns:w="http://schemas.openxmlformats.org/wordprocessingml/2006/main" xmlns:w14="http://schemas.microsoft.com/office/word/2010/wordml" xmlns:wpg="http://schemas.microsoft.com/office/word/2010/wordprocessingGroup" xmlns:wpi="http://schemas.microsoft.com/office/word/2010/wordprocessingInk" xmlns:wne="http://schemas.microsoft.com/office/word/2006/wordml" xmlns:wps="http://schemas.microsoft.com/office/word/2010/wordprocessingShape" mc:Ignorable="w14 wp14">
   <w:sdt>
     <w:sdtPr>
       <w:id w:val="-1213114487"/>
@@ -5384,7 +7193,7 @@
     <w:sdtContent>
       <w:p>
         <w:pPr>
-          <w:pStyle w:val="Pidipagina"/>
+          <w:pStyle w:val="Footer"/>
           <w:jc w:val="right"/>
         </w:pPr>
         <w:r>
@@ -5400,7 +7209,7 @@
           <w:rPr>
             <w:noProof/>
           </w:rPr>
-          <w:t>3</w:t>
+          <w:t>11</w:t>
         </w:r>
         <w:r>
           <w:fldChar w:fldCharType="end"/>
@@ -5410,14 +7219,14 @@
   </w:sdt>
   <w:p>
     <w:pPr>
-      <w:pStyle w:val="Pidipagina"/>
+      <w:pStyle w:val="Footer"/>
     </w:pPr>
   </w:p>
 </w:ftr>
 </file>
 
 <file path=word/footnotes.xml><?xml version="1.0" encoding="utf-8"?>
-<w:footnotes xmlns:wpc="http://schemas.microsoft.com/office/word/2010/wordprocessingCanvas" xmlns:mc="http://schemas.openxmlformats.org/markup-compatibility/2006" xmlns:o="urn:schemas-microsoft-com:office:office" xmlns:r="http://schemas.openxmlformats.org/officeDocument/2006/relationships" xmlns:m="http://schemas.openxmlformats.org/officeDocument/2006/math" xmlns:v="urn:schemas-microsoft-com:vml" xmlns:wp14="http://schemas.microsoft.com/office/word/2010/wordprocessingDrawing" xmlns:wp="http://schemas.openxmlformats.org/drawingml/2006/wordprocessingDrawing" xmlns:w10="urn:schemas-microsoft-com:office:word" xmlns:w="http://schemas.openxmlformats.org/wordprocessingml/2006/main" xmlns:w14="http://schemas.microsoft.com/office/word/2010/wordml" xmlns:w15="http://schemas.microsoft.com/office/word/2012/wordml" xmlns:wpg="http://schemas.microsoft.com/office/word/2010/wordprocessingGroup" xmlns:wpi="http://schemas.microsoft.com/office/word/2010/wordprocessingInk" xmlns:wne="http://schemas.microsoft.com/office/word/2006/wordml" xmlns:wps="http://schemas.microsoft.com/office/word/2010/wordprocessingShape" mc:Ignorable="w14 w15 wp14">
+<w:footnotes xmlns:wpc="http://schemas.microsoft.com/office/word/2010/wordprocessingCanvas" xmlns:mo="http://schemas.microsoft.com/office/mac/office/2008/main" xmlns:mc="http://schemas.openxmlformats.org/markup-compatibility/2006" xmlns:mv="urn:schemas-microsoft-com:mac:vml" xmlns:o="urn:schemas-microsoft-com:office:office" xmlns:r="http://schemas.openxmlformats.org/officeDocument/2006/relationships" xmlns:m="http://schemas.openxmlformats.org/officeDocument/2006/math" xmlns:v="urn:schemas-microsoft-com:vml" xmlns:wp14="http://schemas.microsoft.com/office/word/2010/wordprocessingDrawing" xmlns:wp="http://schemas.openxmlformats.org/drawingml/2006/wordprocessingDrawing" xmlns:w10="urn:schemas-microsoft-com:office:word" xmlns:w="http://schemas.openxmlformats.org/wordprocessingml/2006/main" xmlns:w14="http://schemas.microsoft.com/office/word/2010/wordml" xmlns:wpg="http://schemas.microsoft.com/office/word/2010/wordprocessingGroup" xmlns:wpi="http://schemas.microsoft.com/office/word/2010/wordprocessingInk" xmlns:wne="http://schemas.microsoft.com/office/word/2006/wordml" xmlns:wps="http://schemas.microsoft.com/office/word/2010/wordprocessingShape" mc:Ignorable="w14 wp14">
   <w:footnote w:type="separator" w:id="-1">
     <w:p>
       <w:r>
@@ -5436,8 +7245,8 @@
 </file>
 
 <file path=word/numbering.xml><?xml version="1.0" encoding="utf-8"?>
-<w:numbering xmlns:wpc="http://schemas.microsoft.com/office/word/2010/wordprocessingCanvas" xmlns:mc="http://schemas.openxmlformats.org/markup-compatibility/2006" xmlns:o="urn:schemas-microsoft-com:office:office" xmlns:r="http://schemas.openxmlformats.org/officeDocument/2006/relationships" xmlns:m="http://schemas.openxmlformats.org/officeDocument/2006/math" xmlns:v="urn:schemas-microsoft-com:vml" xmlns:wp14="http://schemas.microsoft.com/office/word/2010/wordprocessingDrawing" xmlns:wp="http://schemas.openxmlformats.org/drawingml/2006/wordprocessingDrawing" xmlns:w10="urn:schemas-microsoft-com:office:word" xmlns:w="http://schemas.openxmlformats.org/wordprocessingml/2006/main" xmlns:w14="http://schemas.microsoft.com/office/word/2010/wordml" xmlns:w15="http://schemas.microsoft.com/office/word/2012/wordml" xmlns:wpg="http://schemas.microsoft.com/office/word/2010/wordprocessingGroup" xmlns:wpi="http://schemas.microsoft.com/office/word/2010/wordprocessingInk" xmlns:wne="http://schemas.microsoft.com/office/word/2006/wordml" xmlns:wps="http://schemas.microsoft.com/office/word/2010/wordprocessingShape" mc:Ignorable="w14 w15 wp14">
-  <w:abstractNum w:abstractNumId="0" w15:restartNumberingAfterBreak="0">
+<w:numbering xmlns:wpc="http://schemas.microsoft.com/office/word/2010/wordprocessingCanvas" xmlns:mo="http://schemas.microsoft.com/office/mac/office/2008/main" xmlns:mc="http://schemas.openxmlformats.org/markup-compatibility/2006" xmlns:mv="urn:schemas-microsoft-com:mac:vml" xmlns:o="urn:schemas-microsoft-com:office:office" xmlns:r="http://schemas.openxmlformats.org/officeDocument/2006/relationships" xmlns:m="http://schemas.openxmlformats.org/officeDocument/2006/math" xmlns:v="urn:schemas-microsoft-com:vml" xmlns:wp14="http://schemas.microsoft.com/office/word/2010/wordprocessingDrawing" xmlns:wp="http://schemas.openxmlformats.org/drawingml/2006/wordprocessingDrawing" xmlns:w10="urn:schemas-microsoft-com:office:word" xmlns:w="http://schemas.openxmlformats.org/wordprocessingml/2006/main" xmlns:w14="http://schemas.microsoft.com/office/word/2010/wordml" xmlns:wpg="http://schemas.microsoft.com/office/word/2010/wordprocessingGroup" xmlns:wpi="http://schemas.microsoft.com/office/word/2010/wordprocessingInk" xmlns:wne="http://schemas.microsoft.com/office/word/2006/wordml" xmlns:wps="http://schemas.microsoft.com/office/word/2010/wordprocessingShape" mc:Ignorable="w14 wp14">
+  <w:abstractNum w:abstractNumId="0">
     <w:nsid w:val="0AEF2A4C"/>
     <w:multiLevelType w:val="hybridMultilevel"/>
     <w:tmpl w:val="C1E4BEEC"/>
@@ -5550,7 +7359,7 @@
       </w:rPr>
     </w:lvl>
   </w:abstractNum>
-  <w:abstractNum w:abstractNumId="1" w15:restartNumberingAfterBreak="0">
+  <w:abstractNum w:abstractNumId="1">
     <w:nsid w:val="165D336C"/>
     <w:multiLevelType w:val="multilevel"/>
     <w:tmpl w:val="0409001F"/>
@@ -5636,7 +7445,7 @@
       </w:pPr>
     </w:lvl>
   </w:abstractNum>
-  <w:abstractNum w:abstractNumId="2" w15:restartNumberingAfterBreak="0">
+  <w:abstractNum w:abstractNumId="2">
     <w:nsid w:val="23117AD9"/>
     <w:multiLevelType w:val="hybridMultilevel"/>
     <w:tmpl w:val="E13EBDEC"/>
@@ -5726,7 +7535,7 @@
       </w:pPr>
     </w:lvl>
   </w:abstractNum>
-  <w:abstractNum w:abstractNumId="3" w15:restartNumberingAfterBreak="0">
+  <w:abstractNum w:abstractNumId="3">
     <w:nsid w:val="231226EF"/>
     <w:multiLevelType w:val="hybridMultilevel"/>
     <w:tmpl w:val="89063576"/>
@@ -5816,7 +7625,7 @@
       </w:pPr>
     </w:lvl>
   </w:abstractNum>
-  <w:abstractNum w:abstractNumId="4" w15:restartNumberingAfterBreak="0">
+  <w:abstractNum w:abstractNumId="4">
     <w:nsid w:val="25C77BA7"/>
     <w:multiLevelType w:val="hybridMultilevel"/>
     <w:tmpl w:val="5FE06F28"/>
@@ -5929,7 +7738,7 @@
       </w:rPr>
     </w:lvl>
   </w:abstractNum>
-  <w:abstractNum w:abstractNumId="5" w15:restartNumberingAfterBreak="0">
+  <w:abstractNum w:abstractNumId="5">
     <w:nsid w:val="29182A58"/>
     <w:multiLevelType w:val="hybridMultilevel"/>
     <w:tmpl w:val="9FEEF920"/>
@@ -6041,7 +7850,7 @@
       </w:rPr>
     </w:lvl>
   </w:abstractNum>
-  <w:abstractNum w:abstractNumId="6" w15:restartNumberingAfterBreak="0">
+  <w:abstractNum w:abstractNumId="6">
     <w:nsid w:val="2A7E5351"/>
     <w:multiLevelType w:val="hybridMultilevel"/>
     <w:tmpl w:val="0172EBA6"/>
@@ -6153,7 +7962,7 @@
       </w:rPr>
     </w:lvl>
   </w:abstractNum>
-  <w:abstractNum w:abstractNumId="7" w15:restartNumberingAfterBreak="0">
+  <w:abstractNum w:abstractNumId="7">
     <w:nsid w:val="2AE67244"/>
     <w:multiLevelType w:val="hybridMultilevel"/>
     <w:tmpl w:val="B360E004"/>
@@ -6243,7 +8052,7 @@
       </w:pPr>
     </w:lvl>
   </w:abstractNum>
-  <w:abstractNum w:abstractNumId="8" w15:restartNumberingAfterBreak="0">
+  <w:abstractNum w:abstractNumId="8">
     <w:nsid w:val="2B0812C3"/>
     <w:multiLevelType w:val="hybridMultilevel"/>
     <w:tmpl w:val="6C7079EA"/>
@@ -6333,7 +8142,7 @@
       </w:pPr>
     </w:lvl>
   </w:abstractNum>
-  <w:abstractNum w:abstractNumId="9" w15:restartNumberingAfterBreak="0">
+  <w:abstractNum w:abstractNumId="9">
     <w:nsid w:val="324D5E91"/>
     <w:multiLevelType w:val="hybridMultilevel"/>
     <w:tmpl w:val="70200AF0"/>
@@ -6446,7 +8255,7 @@
       </w:rPr>
     </w:lvl>
   </w:abstractNum>
-  <w:abstractNum w:abstractNumId="10" w15:restartNumberingAfterBreak="0">
+  <w:abstractNum w:abstractNumId="10">
     <w:nsid w:val="402B725C"/>
     <w:multiLevelType w:val="multilevel"/>
     <w:tmpl w:val="0409001F"/>
@@ -6532,7 +8341,7 @@
       </w:pPr>
     </w:lvl>
   </w:abstractNum>
-  <w:abstractNum w:abstractNumId="11" w15:restartNumberingAfterBreak="0">
+  <w:abstractNum w:abstractNumId="11">
     <w:nsid w:val="63F1565E"/>
     <w:multiLevelType w:val="hybridMultilevel"/>
     <w:tmpl w:val="33D0385C"/>
@@ -6618,7 +8427,7 @@
       </w:pPr>
     </w:lvl>
   </w:abstractNum>
-  <w:abstractNum w:abstractNumId="12" w15:restartNumberingAfterBreak="0">
+  <w:abstractNum w:abstractNumId="12">
     <w:nsid w:val="675E5457"/>
     <w:multiLevelType w:val="multilevel"/>
     <w:tmpl w:val="922C1D10"/>
@@ -6731,7 +8540,7 @@
       </w:rPr>
     </w:lvl>
   </w:abstractNum>
-  <w:abstractNum w:abstractNumId="13" w15:restartNumberingAfterBreak="0">
+  <w:abstractNum w:abstractNumId="13">
     <w:nsid w:val="6C5C4F8B"/>
     <w:multiLevelType w:val="hybridMultilevel"/>
     <w:tmpl w:val="5B4AAA76"/>
@@ -6821,7 +8630,7 @@
       </w:pPr>
     </w:lvl>
   </w:abstractNum>
-  <w:abstractNum w:abstractNumId="14" w15:restartNumberingAfterBreak="0">
+  <w:abstractNum w:abstractNumId="14">
     <w:nsid w:val="7A821EE0"/>
     <w:multiLevelType w:val="hybridMultilevel"/>
     <w:tmpl w:val="A2F4DB66"/>
@@ -6960,7 +8769,7 @@
 </file>
 
 <file path=word/styles.xml><?xml version="1.0" encoding="utf-8"?>
-<w:styles xmlns:mc="http://schemas.openxmlformats.org/markup-compatibility/2006" xmlns:r="http://schemas.openxmlformats.org/officeDocument/2006/relationships" xmlns:w="http://schemas.openxmlformats.org/wordprocessingml/2006/main" xmlns:w14="http://schemas.microsoft.com/office/word/2010/wordml" xmlns:w15="http://schemas.microsoft.com/office/word/2012/wordml" mc:Ignorable="w14 w15">
+<w:styles xmlns:mc="http://schemas.openxmlformats.org/markup-compatibility/2006" xmlns:r="http://schemas.openxmlformats.org/officeDocument/2006/relationships" xmlns:w="http://schemas.openxmlformats.org/wordprocessingml/2006/main" xmlns:w14="http://schemas.microsoft.com/office/word/2010/wordml" mc:Ignorable="w14">
   <w:docDefaults>
     <w:rPrDefault>
       <w:rPr>
@@ -6972,379 +8781,163 @@
     </w:rPrDefault>
     <w:pPrDefault/>
   </w:docDefaults>
-  <w:latentStyles w:defLockedState="0" w:defUIPriority="99" w:defSemiHidden="0" w:defUnhideWhenUsed="0" w:defQFormat="0" w:count="371">
-    <w:lsdException w:name="Normal" w:uiPriority="0" w:qFormat="1"/>
-    <w:lsdException w:name="heading 1" w:uiPriority="9" w:qFormat="1"/>
-    <w:lsdException w:name="heading 2" w:semiHidden="1" w:uiPriority="9" w:unhideWhenUsed="1" w:qFormat="1"/>
-    <w:lsdException w:name="heading 3" w:semiHidden="1" w:uiPriority="9" w:unhideWhenUsed="1" w:qFormat="1"/>
-    <w:lsdException w:name="heading 4" w:semiHidden="1" w:uiPriority="9" w:unhideWhenUsed="1" w:qFormat="1"/>
-    <w:lsdException w:name="heading 5" w:semiHidden="1" w:uiPriority="9" w:unhideWhenUsed="1" w:qFormat="1"/>
-    <w:lsdException w:name="heading 6" w:semiHidden="1" w:uiPriority="9" w:unhideWhenUsed="1" w:qFormat="1"/>
-    <w:lsdException w:name="heading 7" w:semiHidden="1" w:uiPriority="9" w:unhideWhenUsed="1" w:qFormat="1"/>
-    <w:lsdException w:name="heading 8" w:semiHidden="1" w:uiPriority="9" w:unhideWhenUsed="1" w:qFormat="1"/>
-    <w:lsdException w:name="heading 9" w:semiHidden="1" w:uiPriority="9" w:unhideWhenUsed="1" w:qFormat="1"/>
-    <w:lsdException w:name="index 1" w:semiHidden="1" w:unhideWhenUsed="1"/>
-    <w:lsdException w:name="index 2" w:semiHidden="1" w:unhideWhenUsed="1"/>
-    <w:lsdException w:name="index 3" w:semiHidden="1" w:unhideWhenUsed="1"/>
-    <w:lsdException w:name="index 4" w:semiHidden="1" w:unhideWhenUsed="1"/>
-    <w:lsdException w:name="index 5" w:semiHidden="1" w:unhideWhenUsed="1"/>
-    <w:lsdException w:name="index 6" w:semiHidden="1" w:unhideWhenUsed="1"/>
-    <w:lsdException w:name="index 7" w:semiHidden="1" w:unhideWhenUsed="1"/>
-    <w:lsdException w:name="index 8" w:semiHidden="1" w:unhideWhenUsed="1"/>
-    <w:lsdException w:name="index 9" w:semiHidden="1" w:unhideWhenUsed="1"/>
-    <w:lsdException w:name="toc 1" w:semiHidden="1" w:uiPriority="39" w:unhideWhenUsed="1"/>
-    <w:lsdException w:name="toc 2" w:semiHidden="1" w:uiPriority="39" w:unhideWhenUsed="1"/>
-    <w:lsdException w:name="toc 3" w:semiHidden="1" w:uiPriority="39" w:unhideWhenUsed="1"/>
-    <w:lsdException w:name="toc 4" w:semiHidden="1" w:uiPriority="39" w:unhideWhenUsed="1"/>
-    <w:lsdException w:name="toc 5" w:semiHidden="1" w:uiPriority="39" w:unhideWhenUsed="1"/>
-    <w:lsdException w:name="toc 6" w:semiHidden="1" w:uiPriority="39" w:unhideWhenUsed="1"/>
-    <w:lsdException w:name="toc 7" w:semiHidden="1" w:uiPriority="39" w:unhideWhenUsed="1"/>
-    <w:lsdException w:name="toc 8" w:semiHidden="1" w:uiPriority="39" w:unhideWhenUsed="1"/>
-    <w:lsdException w:name="toc 9" w:semiHidden="1" w:uiPriority="39" w:unhideWhenUsed="1"/>
-    <w:lsdException w:name="Normal Indent" w:semiHidden="1" w:unhideWhenUsed="1"/>
-    <w:lsdException w:name="footnote text" w:semiHidden="1" w:unhideWhenUsed="1"/>
-    <w:lsdException w:name="annotation text" w:semiHidden="1" w:unhideWhenUsed="1"/>
-    <w:lsdException w:name="header" w:semiHidden="1" w:unhideWhenUsed="1"/>
-    <w:lsdException w:name="footer" w:semiHidden="1" w:unhideWhenUsed="1"/>
-    <w:lsdException w:name="index heading" w:semiHidden="1" w:unhideWhenUsed="1"/>
-    <w:lsdException w:name="caption" w:semiHidden="1" w:uiPriority="35" w:unhideWhenUsed="1" w:qFormat="1"/>
-    <w:lsdException w:name="table of figures" w:semiHidden="1" w:unhideWhenUsed="1"/>
-    <w:lsdException w:name="envelope address" w:semiHidden="1" w:unhideWhenUsed="1"/>
-    <w:lsdException w:name="envelope return" w:semiHidden="1" w:unhideWhenUsed="1"/>
-    <w:lsdException w:name="footnote reference" w:semiHidden="1" w:unhideWhenUsed="1"/>
-    <w:lsdException w:name="annotation reference" w:semiHidden="1" w:unhideWhenUsed="1"/>
-    <w:lsdException w:name="line number" w:semiHidden="1" w:unhideWhenUsed="1"/>
-    <w:lsdException w:name="page number" w:semiHidden="1" w:unhideWhenUsed="1"/>
-    <w:lsdException w:name="endnote reference" w:semiHidden="1" w:unhideWhenUsed="1"/>
-    <w:lsdException w:name="endnote text" w:semiHidden="1" w:unhideWhenUsed="1"/>
-    <w:lsdException w:name="table of authorities" w:semiHidden="1" w:unhideWhenUsed="1"/>
-    <w:lsdException w:name="macro" w:semiHidden="1" w:unhideWhenUsed="1"/>
-    <w:lsdException w:name="toa heading" w:semiHidden="1" w:unhideWhenUsed="1"/>
-    <w:lsdException w:name="List" w:semiHidden="1" w:unhideWhenUsed="1"/>
-    <w:lsdException w:name="List Bullet" w:semiHidden="1" w:unhideWhenUsed="1"/>
-    <w:lsdException w:name="List Number" w:semiHidden="1" w:unhideWhenUsed="1"/>
-    <w:lsdException w:name="List 2" w:semiHidden="1" w:unhideWhenUsed="1"/>
-    <w:lsdException w:name="List 3" w:semiHidden="1" w:unhideWhenUsed="1"/>
-    <w:lsdException w:name="List 4" w:semiHidden="1" w:unhideWhenUsed="1"/>
-    <w:lsdException w:name="List 5" w:semiHidden="1" w:unhideWhenUsed="1"/>
-    <w:lsdException w:name="List Bullet 2" w:semiHidden="1" w:unhideWhenUsed="1"/>
-    <w:lsdException w:name="List Bullet 3" w:semiHidden="1" w:unhideWhenUsed="1"/>
-    <w:lsdException w:name="List Bullet 4" w:semiHidden="1" w:unhideWhenUsed="1"/>
-    <w:lsdException w:name="List Bullet 5" w:semiHidden="1" w:unhideWhenUsed="1"/>
-    <w:lsdException w:name="List Number 2" w:semiHidden="1" w:unhideWhenUsed="1"/>
-    <w:lsdException w:name="List Number 3" w:semiHidden="1" w:unhideWhenUsed="1"/>
-    <w:lsdException w:name="List Number 4" w:semiHidden="1" w:unhideWhenUsed="1"/>
-    <w:lsdException w:name="List Number 5" w:semiHidden="1" w:unhideWhenUsed="1"/>
-    <w:lsdException w:name="Title" w:uiPriority="10" w:qFormat="1"/>
-    <w:lsdException w:name="Closing" w:semiHidden="1" w:unhideWhenUsed="1"/>
-    <w:lsdException w:name="Signature" w:semiHidden="1" w:unhideWhenUsed="1"/>
-    <w:lsdException w:name="Default Paragraph Font" w:semiHidden="1" w:uiPriority="1" w:unhideWhenUsed="1"/>
-    <w:lsdException w:name="Body Text" w:semiHidden="1" w:unhideWhenUsed="1"/>
-    <w:lsdException w:name="Body Text Indent" w:semiHidden="1" w:unhideWhenUsed="1"/>
-    <w:lsdException w:name="List Continue" w:semiHidden="1" w:unhideWhenUsed="1"/>
-    <w:lsdException w:name="List Continue 2" w:semiHidden="1" w:unhideWhenUsed="1"/>
-    <w:lsdException w:name="List Continue 3" w:semiHidden="1" w:unhideWhenUsed="1"/>
-    <w:lsdException w:name="List Continue 4" w:semiHidden="1" w:unhideWhenUsed="1"/>
-    <w:lsdException w:name="List Continue 5" w:semiHidden="1" w:unhideWhenUsed="1"/>
-    <w:lsdException w:name="Message Header" w:semiHidden="1" w:unhideWhenUsed="1"/>
-    <w:lsdException w:name="Subtitle" w:uiPriority="11" w:qFormat="1"/>
-    <w:lsdException w:name="Salutation" w:semiHidden="1" w:unhideWhenUsed="1"/>
-    <w:lsdException w:name="Date" w:semiHidden="1" w:unhideWhenUsed="1"/>
-    <w:lsdException w:name="Body Text First Indent" w:semiHidden="1" w:unhideWhenUsed="1"/>
-    <w:lsdException w:name="Body Text First Indent 2" w:semiHidden="1" w:unhideWhenUsed="1"/>
-    <w:lsdException w:name="Note Heading" w:semiHidden="1" w:unhideWhenUsed="1"/>
-    <w:lsdException w:name="Body Text 2" w:semiHidden="1" w:unhideWhenUsed="1"/>
-    <w:lsdException w:name="Body Text 3" w:semiHidden="1" w:unhideWhenUsed="1"/>
-    <w:lsdException w:name="Body Text Indent 2" w:semiHidden="1" w:unhideWhenUsed="1"/>
-    <w:lsdException w:name="Body Text Indent 3" w:semiHidden="1" w:unhideWhenUsed="1"/>
-    <w:lsdException w:name="Block Text" w:semiHidden="1" w:unhideWhenUsed="1"/>
-    <w:lsdException w:name="Hyperlink" w:semiHidden="1" w:unhideWhenUsed="1"/>
-    <w:lsdException w:name="FollowedHyperlink" w:semiHidden="1" w:unhideWhenUsed="1"/>
-    <w:lsdException w:name="Strong" w:uiPriority="22" w:qFormat="1"/>
-    <w:lsdException w:name="Emphasis" w:uiPriority="20" w:qFormat="1"/>
-    <w:lsdException w:name="Document Map" w:semiHidden="1" w:unhideWhenUsed="1"/>
-    <w:lsdException w:name="Plain Text" w:semiHidden="1" w:unhideWhenUsed="1"/>
-    <w:lsdException w:name="E-mail Signature" w:semiHidden="1" w:unhideWhenUsed="1"/>
-    <w:lsdException w:name="HTML Top of Form" w:semiHidden="1" w:unhideWhenUsed="1"/>
-    <w:lsdException w:name="HTML Bottom of Form" w:semiHidden="1" w:unhideWhenUsed="1"/>
-    <w:lsdException w:name="Normal (Web)" w:semiHidden="1" w:unhideWhenUsed="1"/>
-    <w:lsdException w:name="HTML Acronym" w:semiHidden="1" w:unhideWhenUsed="1"/>
-    <w:lsdException w:name="HTML Address" w:semiHidden="1" w:unhideWhenUsed="1"/>
-    <w:lsdException w:name="HTML Cite" w:semiHidden="1" w:unhideWhenUsed="1"/>
-    <w:lsdException w:name="HTML Code" w:semiHidden="1" w:unhideWhenUsed="1"/>
-    <w:lsdException w:name="HTML Definition" w:semiHidden="1" w:unhideWhenUsed="1"/>
-    <w:lsdException w:name="HTML Keyboard" w:semiHidden="1" w:unhideWhenUsed="1"/>
-    <w:lsdException w:name="HTML Preformatted" w:semiHidden="1" w:unhideWhenUsed="1"/>
-    <w:lsdException w:name="HTML Sample" w:semiHidden="1" w:unhideWhenUsed="1"/>
-    <w:lsdException w:name="HTML Typewriter" w:semiHidden="1" w:unhideWhenUsed="1"/>
-    <w:lsdException w:name="HTML Variable" w:semiHidden="1" w:unhideWhenUsed="1"/>
-    <w:lsdException w:name="Normal Table" w:semiHidden="1" w:unhideWhenUsed="1"/>
-    <w:lsdException w:name="annotation subject" w:semiHidden="1" w:unhideWhenUsed="1"/>
-    <w:lsdException w:name="No List" w:semiHidden="1" w:unhideWhenUsed="1"/>
-    <w:lsdException w:name="Outline List 1" w:semiHidden="1" w:unhideWhenUsed="1"/>
-    <w:lsdException w:name="Outline List 2" w:semiHidden="1" w:unhideWhenUsed="1"/>
-    <w:lsdException w:name="Outline List 3" w:semiHidden="1" w:unhideWhenUsed="1"/>
-    <w:lsdException w:name="Table Simple 1" w:semiHidden="1" w:unhideWhenUsed="1"/>
-    <w:lsdException w:name="Table Simple 2" w:semiHidden="1" w:unhideWhenUsed="1"/>
-    <w:lsdException w:name="Table Simple 3" w:semiHidden="1" w:unhideWhenUsed="1"/>
-    <w:lsdException w:name="Table Classic 1" w:semiHidden="1" w:unhideWhenUsed="1"/>
-    <w:lsdException w:name="Table Classic 2" w:semiHidden="1" w:unhideWhenUsed="1"/>
-    <w:lsdException w:name="Table Classic 3" w:semiHidden="1" w:unhideWhenUsed="1"/>
-    <w:lsdException w:name="Table Classic 4" w:semiHidden="1" w:unhideWhenUsed="1"/>
-    <w:lsdException w:name="Table Colorful 1" w:semiHidden="1" w:unhideWhenUsed="1"/>
-    <w:lsdException w:name="Table Colorful 2" w:semiHidden="1" w:unhideWhenUsed="1"/>
-    <w:lsdException w:name="Table Colorful 3" w:semiHidden="1" w:unhideWhenUsed="1"/>
-    <w:lsdException w:name="Table Columns 1" w:semiHidden="1" w:unhideWhenUsed="1"/>
-    <w:lsdException w:name="Table Columns 2" w:semiHidden="1" w:unhideWhenUsed="1"/>
-    <w:lsdException w:name="Table Columns 3" w:semiHidden="1" w:unhideWhenUsed="1"/>
-    <w:lsdException w:name="Table Columns 4" w:semiHidden="1" w:unhideWhenUsed="1"/>
-    <w:lsdException w:name="Table Columns 5" w:semiHidden="1" w:unhideWhenUsed="1"/>
-    <w:lsdException w:name="Table Grid 1" w:semiHidden="1" w:unhideWhenUsed="1"/>
-    <w:lsdException w:name="Table Grid 2" w:semiHidden="1" w:unhideWhenUsed="1"/>
-    <w:lsdException w:name="Table Grid 3" w:semiHidden="1" w:unhideWhenUsed="1"/>
-    <w:lsdException w:name="Table Grid 4" w:semiHidden="1" w:unhideWhenUsed="1"/>
-    <w:lsdException w:name="Table Grid 5" w:semiHidden="1" w:unhideWhenUsed="1"/>
-    <w:lsdException w:name="Table Grid 6" w:semiHidden="1" w:unhideWhenUsed="1"/>
-    <w:lsdException w:name="Table Grid 7" w:semiHidden="1" w:unhideWhenUsed="1"/>
-    <w:lsdException w:name="Table Grid 8" w:semiHidden="1" w:unhideWhenUsed="1"/>
-    <w:lsdException w:name="Table List 1" w:semiHidden="1" w:unhideWhenUsed="1"/>
-    <w:lsdException w:name="Table List 2" w:semiHidden="1" w:unhideWhenUsed="1"/>
-    <w:lsdException w:name="Table List 3" w:semiHidden="1" w:unhideWhenUsed="1"/>
-    <w:lsdException w:name="Table List 4" w:semiHidden="1" w:unhideWhenUsed="1"/>
-    <w:lsdException w:name="Table List 5" w:semiHidden="1" w:unhideWhenUsed="1"/>
-    <w:lsdException w:name="Table List 6" w:semiHidden="1" w:unhideWhenUsed="1"/>
-    <w:lsdException w:name="Table List 7" w:semiHidden="1" w:unhideWhenUsed="1"/>
-    <w:lsdException w:name="Table List 8" w:semiHidden="1" w:unhideWhenUsed="1"/>
-    <w:lsdException w:name="Table 3D effects 1" w:semiHidden="1" w:unhideWhenUsed="1"/>
-    <w:lsdException w:name="Table 3D effects 2" w:semiHidden="1" w:unhideWhenUsed="1"/>
-    <w:lsdException w:name="Table 3D effects 3" w:semiHidden="1" w:unhideWhenUsed="1"/>
-    <w:lsdException w:name="Table Contemporary" w:semiHidden="1" w:unhideWhenUsed="1"/>
-    <w:lsdException w:name="Table Elegant" w:semiHidden="1" w:unhideWhenUsed="1"/>
-    <w:lsdException w:name="Table Professional" w:semiHidden="1" w:unhideWhenUsed="1"/>
-    <w:lsdException w:name="Table Subtle 1" w:semiHidden="1" w:unhideWhenUsed="1"/>
-    <w:lsdException w:name="Table Subtle 2" w:semiHidden="1" w:unhideWhenUsed="1"/>
-    <w:lsdException w:name="Table Web 1" w:semiHidden="1" w:unhideWhenUsed="1"/>
-    <w:lsdException w:name="Table Web 2" w:semiHidden="1" w:unhideWhenUsed="1"/>
-    <w:lsdException w:name="Table Web 3" w:semiHidden="1" w:unhideWhenUsed="1"/>
-    <w:lsdException w:name="Balloon Text" w:semiHidden="1" w:unhideWhenUsed="1"/>
-    <w:lsdException w:name="Table Grid" w:uiPriority="59"/>
-    <w:lsdException w:name="Table Theme" w:semiHidden="1" w:unhideWhenUsed="1"/>
-    <w:lsdException w:name="Placeholder Text" w:semiHidden="1"/>
-    <w:lsdException w:name="No Spacing" w:uiPriority="0" w:qFormat="1"/>
-    <w:lsdException w:name="Light Shading" w:uiPriority="60"/>
-    <w:lsdException w:name="Light List" w:uiPriority="61"/>
-    <w:lsdException w:name="Light Grid" w:uiPriority="62"/>
-    <w:lsdException w:name="Medium Shading 1" w:uiPriority="63"/>
-    <w:lsdException w:name="Medium Shading 2" w:uiPriority="64"/>
-    <w:lsdException w:name="Medium List 1" w:uiPriority="65"/>
-    <w:lsdException w:name="Medium List 2" w:uiPriority="66"/>
-    <w:lsdException w:name="Medium Grid 1" w:uiPriority="67"/>
-    <w:lsdException w:name="Medium Grid 2" w:uiPriority="68"/>
-    <w:lsdException w:name="Medium Grid 3" w:uiPriority="69"/>
-    <w:lsdException w:name="Dark List" w:uiPriority="70"/>
-    <w:lsdException w:name="Colorful Shading" w:uiPriority="71"/>
-    <w:lsdException w:name="Colorful List" w:uiPriority="72"/>
-    <w:lsdException w:name="Colorful Grid" w:uiPriority="73"/>
-    <w:lsdException w:name="Light Shading Accent 1" w:uiPriority="60"/>
-    <w:lsdException w:name="Light List Accent 1" w:uiPriority="61"/>
-    <w:lsdException w:name="Light Grid Accent 1" w:uiPriority="62"/>
-    <w:lsdException w:name="Medium Shading 1 Accent 1" w:uiPriority="63"/>
-    <w:lsdException w:name="Medium Shading 2 Accent 1" w:uiPriority="64"/>
-    <w:lsdException w:name="Medium List 1 Accent 1" w:uiPriority="65"/>
-    <w:lsdException w:name="Revision" w:semiHidden="1"/>
-    <w:lsdException w:name="List Paragraph" w:uiPriority="34" w:qFormat="1"/>
-    <w:lsdException w:name="Quote" w:uiPriority="29" w:qFormat="1"/>
-    <w:lsdException w:name="Intense Quote" w:uiPriority="30" w:qFormat="1"/>
-    <w:lsdException w:name="Medium List 2 Accent 1" w:uiPriority="66"/>
-    <w:lsdException w:name="Medium Grid 1 Accent 1" w:uiPriority="67"/>
-    <w:lsdException w:name="Medium Grid 2 Accent 1" w:uiPriority="68"/>
-    <w:lsdException w:name="Medium Grid 3 Accent 1" w:uiPriority="69"/>
-    <w:lsdException w:name="Dark List Accent 1" w:uiPriority="70"/>
-    <w:lsdException w:name="Colorful Shading Accent 1" w:uiPriority="71"/>
-    <w:lsdException w:name="Colorful List Accent 1" w:uiPriority="72"/>
-    <w:lsdException w:name="Colorful Grid Accent 1" w:uiPriority="73"/>
-    <w:lsdException w:name="Light Shading Accent 2" w:uiPriority="60"/>
-    <w:lsdException w:name="Light List Accent 2" w:uiPriority="61"/>
-    <w:lsdException w:name="Light Grid Accent 2" w:uiPriority="62"/>
-    <w:lsdException w:name="Medium Shading 1 Accent 2" w:uiPriority="63"/>
-    <w:lsdException w:name="Medium Shading 2 Accent 2" w:uiPriority="64"/>
-    <w:lsdException w:name="Medium List 1 Accent 2" w:uiPriority="65"/>
-    <w:lsdException w:name="Medium List 2 Accent 2" w:uiPriority="66"/>
-    <w:lsdException w:name="Medium Grid 1 Accent 2" w:uiPriority="67"/>
-    <w:lsdException w:name="Medium Grid 2 Accent 2" w:uiPriority="68"/>
-    <w:lsdException w:name="Medium Grid 3 Accent 2" w:uiPriority="69"/>
-    <w:lsdException w:name="Dark List Accent 2" w:uiPriority="70"/>
-    <w:lsdException w:name="Colorful Shading Accent 2" w:uiPriority="71"/>
-    <w:lsdException w:name="Colorful List Accent 2" w:uiPriority="72"/>
-    <w:lsdException w:name="Colorful Grid Accent 2" w:uiPriority="73"/>
-    <w:lsdException w:name="Light Shading Accent 3" w:uiPriority="60"/>
-    <w:lsdException w:name="Light List Accent 3" w:uiPriority="61"/>
-    <w:lsdException w:name="Light Grid Accent 3" w:uiPriority="62"/>
-    <w:lsdException w:name="Medium Shading 1 Accent 3" w:uiPriority="63"/>
-    <w:lsdException w:name="Medium Shading 2 Accent 3" w:uiPriority="64"/>
-    <w:lsdException w:name="Medium List 1 Accent 3" w:uiPriority="65"/>
-    <w:lsdException w:name="Medium List 2 Accent 3" w:uiPriority="66"/>
-    <w:lsdException w:name="Medium Grid 1 Accent 3" w:uiPriority="67"/>
-    <w:lsdException w:name="Medium Grid 2 Accent 3" w:uiPriority="68"/>
-    <w:lsdException w:name="Medium Grid 3 Accent 3" w:uiPriority="69"/>
-    <w:lsdException w:name="Dark List Accent 3" w:uiPriority="70"/>
-    <w:lsdException w:name="Colorful Shading Accent 3" w:uiPriority="71"/>
-    <w:lsdException w:name="Colorful List Accent 3" w:uiPriority="72"/>
-    <w:lsdException w:name="Colorful Grid Accent 3" w:uiPriority="73"/>
-    <w:lsdException w:name="Light Shading Accent 4" w:uiPriority="60"/>
-    <w:lsdException w:name="Light List Accent 4" w:uiPriority="61"/>
-    <w:lsdException w:name="Light Grid Accent 4" w:uiPriority="62"/>
-    <w:lsdException w:name="Medium Shading 1 Accent 4" w:uiPriority="63"/>
-    <w:lsdException w:name="Medium Shading 2 Accent 4" w:uiPriority="64"/>
-    <w:lsdException w:name="Medium List 1 Accent 4" w:uiPriority="65"/>
-    <w:lsdException w:name="Medium List 2 Accent 4" w:uiPriority="66"/>
-    <w:lsdException w:name="Medium Grid 1 Accent 4" w:uiPriority="67"/>
-    <w:lsdException w:name="Medium Grid 2 Accent 4" w:uiPriority="68"/>
-    <w:lsdException w:name="Medium Grid 3 Accent 4" w:uiPriority="69"/>
-    <w:lsdException w:name="Dark List Accent 4" w:uiPriority="70"/>
-    <w:lsdException w:name="Colorful Shading Accent 4" w:uiPriority="71"/>
-    <w:lsdException w:name="Colorful List Accent 4" w:uiPriority="72"/>
-    <w:lsdException w:name="Colorful Grid Accent 4" w:uiPriority="73"/>
-    <w:lsdException w:name="Light Shading Accent 5" w:uiPriority="60"/>
-    <w:lsdException w:name="Light List Accent 5" w:uiPriority="61"/>
-    <w:lsdException w:name="Light Grid Accent 5" w:uiPriority="62"/>
-    <w:lsdException w:name="Medium Shading 1 Accent 5" w:uiPriority="63"/>
-    <w:lsdException w:name="Medium Shading 2 Accent 5" w:uiPriority="64"/>
-    <w:lsdException w:name="Medium List 1 Accent 5" w:uiPriority="65"/>
-    <w:lsdException w:name="Medium List 2 Accent 5" w:uiPriority="66"/>
-    <w:lsdException w:name="Medium Grid 1 Accent 5" w:uiPriority="67"/>
-    <w:lsdException w:name="Medium Grid 2 Accent 5" w:uiPriority="68"/>
-    <w:lsdException w:name="Medium Grid 3 Accent 5" w:uiPriority="69"/>
-    <w:lsdException w:name="Dark List Accent 5" w:uiPriority="70"/>
-    <w:lsdException w:name="Colorful Shading Accent 5" w:uiPriority="71"/>
-    <w:lsdException w:name="Colorful List Accent 5" w:uiPriority="72"/>
-    <w:lsdException w:name="Colorful Grid Accent 5" w:uiPriority="73"/>
-    <w:lsdException w:name="Light Shading Accent 6" w:uiPriority="60"/>
-    <w:lsdException w:name="Light List Accent 6" w:uiPriority="61"/>
-    <w:lsdException w:name="Light Grid Accent 6" w:uiPriority="62"/>
-    <w:lsdException w:name="Medium Shading 1 Accent 6" w:uiPriority="63"/>
-    <w:lsdException w:name="Medium Shading 2 Accent 6" w:uiPriority="64"/>
-    <w:lsdException w:name="Medium List 1 Accent 6" w:uiPriority="65"/>
-    <w:lsdException w:name="Medium List 2 Accent 6" w:uiPriority="66"/>
-    <w:lsdException w:name="Medium Grid 1 Accent 6" w:uiPriority="67"/>
-    <w:lsdException w:name="Medium Grid 2 Accent 6" w:uiPriority="68"/>
-    <w:lsdException w:name="Medium Grid 3 Accent 6" w:uiPriority="69"/>
-    <w:lsdException w:name="Dark List Accent 6" w:uiPriority="70"/>
-    <w:lsdException w:name="Colorful Shading Accent 6" w:uiPriority="71"/>
-    <w:lsdException w:name="Colorful List Accent 6" w:uiPriority="72"/>
-    <w:lsdException w:name="Colorful Grid Accent 6" w:uiPriority="73"/>
-    <w:lsdException w:name="Subtle Emphasis" w:uiPriority="19" w:qFormat="1"/>
-    <w:lsdException w:name="Intense Emphasis" w:uiPriority="21" w:qFormat="1"/>
-    <w:lsdException w:name="Subtle Reference" w:uiPriority="31" w:qFormat="1"/>
-    <w:lsdException w:name="Intense Reference" w:uiPriority="32" w:qFormat="1"/>
-    <w:lsdException w:name="Book Title" w:uiPriority="33" w:qFormat="1"/>
-    <w:lsdException w:name="Bibliography" w:semiHidden="1" w:uiPriority="37" w:unhideWhenUsed="1"/>
-    <w:lsdException w:name="TOC Heading" w:semiHidden="1" w:uiPriority="39" w:unhideWhenUsed="1" w:qFormat="1"/>
-    <w:lsdException w:name="Grid Table 4" w:uiPriority="49"/>
-    <w:lsdException w:name="Grid Table 5 Dark" w:uiPriority="50"/>
-    <w:lsdException w:name="Grid Table 6 Colorful" w:uiPriority="51"/>
-    <w:lsdException w:name="Grid Table 7 Colorful" w:uiPriority="52"/>
-    <w:lsdException w:name="Grid Table 1 Light Accent 1" w:uiPriority="46"/>
-    <w:lsdException w:name="Grid Table 2 Accent 1" w:uiPriority="47"/>
-    <w:lsdException w:name="Grid Table 3 Accent 1" w:uiPriority="48"/>
-    <w:lsdException w:name="Grid Table 4 Accent 1" w:uiPriority="49"/>
-    <w:lsdException w:name="Grid Table 5 Dark Accent 1" w:uiPriority="50"/>
-    <w:lsdException w:name="Grid Table 6 Colorful Accent 1" w:uiPriority="51"/>
-    <w:lsdException w:name="Grid Table 7 Colorful Accent 1" w:uiPriority="52"/>
-    <w:lsdException w:name="Grid Table 1 Light Accent 2" w:uiPriority="46"/>
-    <w:lsdException w:name="Grid Table 2 Accent 2" w:uiPriority="47"/>
-    <w:lsdException w:name="Grid Table 3 Accent 2" w:uiPriority="48"/>
-    <w:lsdException w:name="Grid Table 4 Accent 2" w:uiPriority="49"/>
-    <w:lsdException w:name="Grid Table 5 Dark Accent 2" w:uiPriority="50"/>
-    <w:lsdException w:name="Grid Table 6 Colorful Accent 2" w:uiPriority="51"/>
-    <w:lsdException w:name="Grid Table 7 Colorful Accent 2" w:uiPriority="52"/>
-    <w:lsdException w:name="Grid Table 1 Light Accent 3" w:uiPriority="46"/>
-    <w:lsdException w:name="Grid Table 2 Accent 3" w:uiPriority="47"/>
-    <w:lsdException w:name="Grid Table 3 Accent 3" w:uiPriority="48"/>
-    <w:lsdException w:name="Grid Table 4 Accent 3" w:uiPriority="49"/>
-    <w:lsdException w:name="Grid Table 5 Dark Accent 3" w:uiPriority="50"/>
-    <w:lsdException w:name="Grid Table 6 Colorful Accent 3" w:uiPriority="51"/>
-    <w:lsdException w:name="Grid Table 7 Colorful Accent 3" w:uiPriority="52"/>
-    <w:lsdException w:name="Grid Table 1 Light Accent 4" w:uiPriority="46"/>
-    <w:lsdException w:name="Grid Table 2 Accent 4" w:uiPriority="47"/>
-    <w:lsdException w:name="Grid Table 3 Accent 4" w:uiPriority="48"/>
-    <w:lsdException w:name="Grid Table 4 Accent 4" w:uiPriority="49"/>
-    <w:lsdException w:name="Grid Table 5 Dark Accent 4" w:uiPriority="50"/>
-    <w:lsdException w:name="Grid Table 6 Colorful Accent 4" w:uiPriority="51"/>
-    <w:lsdException w:name="Grid Table 7 Colorful Accent 4" w:uiPriority="52"/>
-    <w:lsdException w:name="Grid Table 1 Light Accent 5" w:uiPriority="46"/>
-    <w:lsdException w:name="Grid Table 2 Accent 5" w:uiPriority="47"/>
-    <w:lsdException w:name="Grid Table 3 Accent 5" w:uiPriority="48"/>
-    <w:lsdException w:name="Grid Table 4 Accent 5" w:uiPriority="49"/>
-    <w:lsdException w:name="Grid Table 5 Dark Accent 5" w:uiPriority="50"/>
-    <w:lsdException w:name="Grid Table 6 Colorful Accent 5" w:uiPriority="51"/>
-    <w:lsdException w:name="Grid Table 7 Colorful Accent 5" w:uiPriority="52"/>
-    <w:lsdException w:name="Grid Table 1 Light Accent 6" w:uiPriority="46"/>
-    <w:lsdException w:name="Grid Table 2 Accent 6" w:uiPriority="47"/>
-    <w:lsdException w:name="Grid Table 3 Accent 6" w:uiPriority="48"/>
-    <w:lsdException w:name="Grid Table 4 Accent 6" w:uiPriority="49"/>
-    <w:lsdException w:name="Grid Table 5 Dark Accent 6" w:uiPriority="50"/>
-    <w:lsdException w:name="Grid Table 6 Colorful Accent 6" w:uiPriority="51"/>
-    <w:lsdException w:name="Grid Table 7 Colorful Accent 6" w:uiPriority="52"/>
-    <w:lsdException w:name="List Table 1 Light" w:uiPriority="46"/>
-    <w:lsdException w:name="List Table 2" w:uiPriority="47"/>
-    <w:lsdException w:name="List Table 3" w:uiPriority="48"/>
-    <w:lsdException w:name="List Table 4" w:uiPriority="49"/>
-    <w:lsdException w:name="List Table 5 Dark" w:uiPriority="50"/>
-    <w:lsdException w:name="List Table 6 Colorful" w:uiPriority="51"/>
-    <w:lsdException w:name="List Table 7 Colorful" w:uiPriority="52"/>
-    <w:lsdException w:name="List Table 1 Light Accent 1" w:uiPriority="46"/>
-    <w:lsdException w:name="List Table 2 Accent 1" w:uiPriority="47"/>
-    <w:lsdException w:name="List Table 3 Accent 1" w:uiPriority="48"/>
-    <w:lsdException w:name="List Table 4 Accent 1" w:uiPriority="49"/>
-    <w:lsdException w:name="List Table 5 Dark Accent 1" w:uiPriority="50"/>
-    <w:lsdException w:name="List Table 6 Colorful Accent 1" w:uiPriority="51"/>
-    <w:lsdException w:name="List Table 7 Colorful Accent 1" w:uiPriority="52"/>
-    <w:lsdException w:name="List Table 1 Light Accent 2" w:uiPriority="46"/>
-    <w:lsdException w:name="List Table 2 Accent 2" w:uiPriority="47"/>
-    <w:lsdException w:name="List Table 3 Accent 2" w:uiPriority="48"/>
-    <w:lsdException w:name="List Table 4 Accent 2" w:uiPriority="49"/>
-    <w:lsdException w:name="List Table 5 Dark Accent 2" w:uiPriority="50"/>
-    <w:lsdException w:name="List Table 6 Colorful Accent 2" w:uiPriority="51"/>
-    <w:lsdException w:name="List Table 7 Colorful Accent 2" w:uiPriority="52"/>
-    <w:lsdException w:name="List Table 1 Light Accent 3" w:uiPriority="46"/>
-    <w:lsdException w:name="List Table 2 Accent 3" w:uiPriority="47"/>
-    <w:lsdException w:name="List Table 3 Accent 3" w:uiPriority="48"/>
-    <w:lsdException w:name="List Table 4 Accent 3" w:uiPriority="49"/>
-    <w:lsdException w:name="List Table 5 Dark Accent 3" w:uiPriority="50"/>
-    <w:lsdException w:name="List Table 6 Colorful Accent 3" w:uiPriority="51"/>
-    <w:lsdException w:name="List Table 7 Colorful Accent 3" w:uiPriority="52"/>
-    <w:lsdException w:name="List Table 1 Light Accent 4" w:uiPriority="46"/>
-    <w:lsdException w:name="List Table 2 Accent 4" w:uiPriority="47"/>
-    <w:lsdException w:name="List Table 3 Accent 4" w:uiPriority="48"/>
-    <w:lsdException w:name="List Table 4 Accent 4" w:uiPriority="49"/>
-    <w:lsdException w:name="List Table 5 Dark Accent 4" w:uiPriority="50"/>
-    <w:lsdException w:name="List Table 6 Colorful Accent 4" w:uiPriority="51"/>
-    <w:lsdException w:name="List Table 7 Colorful Accent 4" w:uiPriority="52"/>
-    <w:lsdException w:name="List Table 1 Light Accent 5" w:uiPriority="46"/>
-    <w:lsdException w:name="List Table 2 Accent 5" w:uiPriority="47"/>
-    <w:lsdException w:name="List Table 3 Accent 5" w:uiPriority="48"/>
-    <w:lsdException w:name="List Table 4 Accent 5" w:uiPriority="49"/>
-    <w:lsdException w:name="List Table 5 Dark Accent 5" w:uiPriority="50"/>
-    <w:lsdException w:name="List Table 6 Colorful Accent 5" w:uiPriority="51"/>
-    <w:lsdException w:name="List Table 7 Colorful Accent 5" w:uiPriority="52"/>
-    <w:lsdException w:name="List Table 1 Light Accent 6" w:uiPriority="46"/>
-    <w:lsdException w:name="List Table 2 Accent 6" w:uiPriority="47"/>
-    <w:lsdException w:name="List Table 3 Accent 6" w:uiPriority="48"/>
-    <w:lsdException w:name="List Table 4 Accent 6" w:uiPriority="49"/>
-    <w:lsdException w:name="List Table 5 Dark Accent 6" w:uiPriority="50"/>
-    <w:lsdException w:name="List Table 6 Colorful Accent 6" w:uiPriority="51"/>
-    <w:lsdException w:name="List Table 7 Colorful Accent 6" w:uiPriority="52"/>
+  <w:latentStyles w:defLockedState="0" w:defUIPriority="99" w:defSemiHidden="1" w:defUnhideWhenUsed="1" w:defQFormat="0" w:count="276">
+    <w:lsdException w:name="Normal" w:semiHidden="0" w:uiPriority="0" w:unhideWhenUsed="0" w:qFormat="1"/>
+    <w:lsdException w:name="heading 1" w:semiHidden="0" w:uiPriority="9" w:unhideWhenUsed="0" w:qFormat="1"/>
+    <w:lsdException w:name="heading 2" w:uiPriority="9" w:qFormat="1"/>
+    <w:lsdException w:name="heading 3" w:uiPriority="9" w:qFormat="1"/>
+    <w:lsdException w:name="heading 4" w:uiPriority="9" w:qFormat="1"/>
+    <w:lsdException w:name="heading 5" w:uiPriority="9" w:qFormat="1"/>
+    <w:lsdException w:name="heading 6" w:uiPriority="9" w:qFormat="1"/>
+    <w:lsdException w:name="heading 7" w:uiPriority="9" w:qFormat="1"/>
+    <w:lsdException w:name="heading 8" w:uiPriority="9" w:qFormat="1"/>
+    <w:lsdException w:name="heading 9" w:uiPriority="9" w:qFormat="1"/>
+    <w:lsdException w:name="toc 1" w:uiPriority="39"/>
+    <w:lsdException w:name="toc 2" w:uiPriority="39"/>
+    <w:lsdException w:name="toc 3" w:uiPriority="39"/>
+    <w:lsdException w:name="toc 4" w:uiPriority="39"/>
+    <w:lsdException w:name="toc 5" w:uiPriority="39"/>
+    <w:lsdException w:name="toc 6" w:uiPriority="39"/>
+    <w:lsdException w:name="toc 7" w:uiPriority="39"/>
+    <w:lsdException w:name="toc 8" w:uiPriority="39"/>
+    <w:lsdException w:name="toc 9" w:uiPriority="39"/>
+    <w:lsdException w:name="caption" w:uiPriority="35" w:qFormat="1"/>
+    <w:lsdException w:name="Title" w:semiHidden="0" w:uiPriority="10" w:unhideWhenUsed="0" w:qFormat="1"/>
+    <w:lsdException w:name="Default Paragraph Font" w:uiPriority="1"/>
+    <w:lsdException w:name="Subtitle" w:semiHidden="0" w:uiPriority="11" w:unhideWhenUsed="0" w:qFormat="1"/>
+    <w:lsdException w:name="Strong" w:semiHidden="0" w:uiPriority="22" w:unhideWhenUsed="0" w:qFormat="1"/>
+    <w:lsdException w:name="Emphasis" w:semiHidden="0" w:uiPriority="20" w:unhideWhenUsed="0" w:qFormat="1"/>
+    <w:lsdException w:name="Table Grid" w:semiHidden="0" w:uiPriority="59" w:unhideWhenUsed="0"/>
+    <w:lsdException w:name="Note Level 1" w:semiHidden="0" w:unhideWhenUsed="0"/>
+    <w:lsdException w:name="Note Level 2" w:semiHidden="0" w:unhideWhenUsed="0"/>
+    <w:lsdException w:name="Note Level 3" w:semiHidden="0" w:unhideWhenUsed="0"/>
+    <w:lsdException w:name="Note Level 4" w:semiHidden="0" w:unhideWhenUsed="0"/>
+    <w:lsdException w:name="Note Level 5" w:semiHidden="0" w:unhideWhenUsed="0"/>
+    <w:lsdException w:name="Note Level 6" w:semiHidden="0" w:unhideWhenUsed="0"/>
+    <w:lsdException w:name="Note Level 7" w:semiHidden="0" w:unhideWhenUsed="0"/>
+    <w:lsdException w:name="Note Level 8" w:semiHidden="0" w:unhideWhenUsed="0"/>
+    <w:lsdException w:name="Note Level 9" w:semiHidden="0" w:unhideWhenUsed="0"/>
+    <w:lsdException w:name="Placeholder Text" w:unhideWhenUsed="0"/>
+    <w:lsdException w:name="No Spacing" w:semiHidden="0" w:uiPriority="0" w:unhideWhenUsed="0" w:qFormat="1"/>
+    <w:lsdException w:name="Light Shading" w:semiHidden="0" w:uiPriority="60" w:unhideWhenUsed="0"/>
+    <w:lsdException w:name="Light List" w:semiHidden="0" w:uiPriority="61" w:unhideWhenUsed="0"/>
+    <w:lsdException w:name="Light Grid" w:semiHidden="0" w:uiPriority="62" w:unhideWhenUsed="0"/>
+    <w:lsdException w:name="Medium Shading 1" w:semiHidden="0" w:uiPriority="63" w:unhideWhenUsed="0"/>
+    <w:lsdException w:name="Medium Shading 2" w:semiHidden="0" w:uiPriority="64" w:unhideWhenUsed="0"/>
+    <w:lsdException w:name="Medium List 1" w:semiHidden="0" w:uiPriority="65" w:unhideWhenUsed="0"/>
+    <w:lsdException w:name="Medium List 2" w:semiHidden="0" w:uiPriority="66" w:unhideWhenUsed="0"/>
+    <w:lsdException w:name="Medium Grid 1" w:semiHidden="0" w:uiPriority="67" w:unhideWhenUsed="0"/>
+    <w:lsdException w:name="Medium Grid 2" w:semiHidden="0" w:uiPriority="68" w:unhideWhenUsed="0"/>
+    <w:lsdException w:name="Medium Grid 3" w:semiHidden="0" w:uiPriority="69" w:unhideWhenUsed="0"/>
+    <w:lsdException w:name="Dark List" w:semiHidden="0" w:uiPriority="70" w:unhideWhenUsed="0"/>
+    <w:lsdException w:name="Colorful Shading" w:semiHidden="0" w:uiPriority="71" w:unhideWhenUsed="0"/>
+    <w:lsdException w:name="Colorful List" w:semiHidden="0" w:uiPriority="72" w:unhideWhenUsed="0"/>
+    <w:lsdException w:name="Colorful Grid" w:semiHidden="0" w:uiPriority="73" w:unhideWhenUsed="0"/>
+    <w:lsdException w:name="Light Shading Accent 1" w:semiHidden="0" w:uiPriority="60" w:unhideWhenUsed="0"/>
+    <w:lsdException w:name="Light List Accent 1" w:semiHidden="0" w:uiPriority="61" w:unhideWhenUsed="0"/>
+    <w:lsdException w:name="Light Grid Accent 1" w:semiHidden="0" w:uiPriority="62" w:unhideWhenUsed="0"/>
+    <w:lsdException w:name="Medium Shading 1 Accent 1" w:semiHidden="0" w:uiPriority="63" w:unhideWhenUsed="0"/>
+    <w:lsdException w:name="Medium Shading 2 Accent 1" w:semiHidden="0" w:uiPriority="64" w:unhideWhenUsed="0"/>
+    <w:lsdException w:name="Medium List 1 Accent 1" w:semiHidden="0" w:uiPriority="65" w:unhideWhenUsed="0"/>
+    <w:lsdException w:name="Revision" w:unhideWhenUsed="0"/>
+    <w:lsdException w:name="List Paragraph" w:semiHidden="0" w:uiPriority="34" w:unhideWhenUsed="0" w:qFormat="1"/>
+    <w:lsdException w:name="Quote" w:semiHidden="0" w:uiPriority="29" w:unhideWhenUsed="0" w:qFormat="1"/>
+    <w:lsdException w:name="Intense Quote" w:semiHidden="0" w:uiPriority="30" w:unhideWhenUsed="0" w:qFormat="1"/>
+    <w:lsdException w:name="Medium List 2 Accent 1" w:semiHidden="0" w:uiPriority="66" w:unhideWhenUsed="0"/>
+    <w:lsdException w:name="Medium Grid 1 Accent 1" w:semiHidden="0" w:uiPriority="67" w:unhideWhenUsed="0"/>
+    <w:lsdException w:name="Medium Grid 2 Accent 1" w:semiHidden="0" w:uiPriority="68" w:unhideWhenUsed="0"/>
+    <w:lsdException w:name="Medium Grid 3 Accent 1" w:semiHidden="0" w:uiPriority="69" w:unhideWhenUsed="0"/>
+    <w:lsdException w:name="Dark List Accent 1" w:semiHidden="0" w:uiPriority="70" w:unhideWhenUsed="0"/>
+    <w:lsdException w:name="Colorful Shading Accent 1" w:semiHidden="0" w:uiPriority="71" w:unhideWhenUsed="0"/>
+    <w:lsdException w:name="Colorful List Accent 1" w:semiHidden="0" w:uiPriority="72" w:unhideWhenUsed="0"/>
+    <w:lsdException w:name="Colorful Grid Accent 1" w:semiHidden="0" w:uiPriority="73" w:unhideWhenUsed="0"/>
+    <w:lsdException w:name="Light Shading Accent 2" w:semiHidden="0" w:uiPriority="60" w:unhideWhenUsed="0"/>
+    <w:lsdException w:name="Light List Accent 2" w:semiHidden="0" w:uiPriority="61" w:unhideWhenUsed="0"/>
+    <w:lsdException w:name="Light Grid Accent 2" w:semiHidden="0" w:uiPriority="62" w:unhideWhenUsed="0"/>
+    <w:lsdException w:name="Medium Shading 1 Accent 2" w:semiHidden="0" w:uiPriority="63" w:unhideWhenUsed="0"/>
+    <w:lsdException w:name="Medium Shading 2 Accent 2" w:semiHidden="0" w:uiPriority="64" w:unhideWhenUsed="0"/>
+    <w:lsdException w:name="Medium List 1 Accent 2" w:semiHidden="0" w:uiPriority="65" w:unhideWhenUsed="0"/>
+    <w:lsdException w:name="Medium List 2 Accent 2" w:semiHidden="0" w:uiPriority="66" w:unhideWhenUsed="0"/>
+    <w:lsdException w:name="Medium Grid 1 Accent 2" w:semiHidden="0" w:uiPriority="67" w:unhideWhenUsed="0"/>
+    <w:lsdException w:name="Medium Grid 2 Accent 2" w:semiHidden="0" w:uiPriority="68" w:unhideWhenUsed="0"/>
+    <w:lsdException w:name="Medium Grid 3 Accent 2" w:semiHidden="0" w:uiPriority="69" w:unhideWhenUsed="0"/>
+    <w:lsdException w:name="Dark List Accent 2" w:semiHidden="0" w:uiPriority="70" w:unhideWhenUsed="0"/>
+    <w:lsdException w:name="Colorful Shading Accent 2" w:semiHidden="0" w:uiPriority="71" w:unhideWhenUsed="0"/>
+    <w:lsdException w:name="Colorful List Accent 2" w:semiHidden="0" w:uiPriority="72" w:unhideWhenUsed="0"/>
+    <w:lsdException w:name="Colorful Grid Accent 2" w:semiHidden="0" w:uiPriority="73" w:unhideWhenUsed="0"/>
+    <w:lsdException w:name="Light Shading Accent 3" w:semiHidden="0" w:uiPriority="60" w:unhideWhenUsed="0"/>
+    <w:lsdException w:name="Light List Accent 3" w:semiHidden="0" w:uiPriority="61" w:unhideWhenUsed="0"/>
+    <w:lsdException w:name="Light Grid Accent 3" w:semiHidden="0" w:uiPriority="62" w:unhideWhenUsed="0"/>
+    <w:lsdException w:name="Medium Shading 1 Accent 3" w:semiHidden="0" w:uiPriority="63" w:unhideWhenUsed="0"/>
+    <w:lsdException w:name="Medium Shading 2 Accent 3" w:semiHidden="0" w:uiPriority="64" w:unhideWhenUsed="0"/>
+    <w:lsdException w:name="Medium List 1 Accent 3" w:semiHidden="0" w:uiPriority="65" w:unhideWhenUsed="0"/>
+    <w:lsdException w:name="Medium List 2 Accent 3" w:semiHidden="0" w:uiPriority="66" w:unhideWhenUsed="0"/>
+    <w:lsdException w:name="Medium Grid 1 Accent 3" w:semiHidden="0" w:uiPriority="67" w:unhideWhenUsed="0"/>
+    <w:lsdException w:name="Medium Grid 2 Accent 3" w:semiHidden="0" w:uiPriority="68" w:unhideWhenUsed="0"/>
+    <w:lsdException w:name="Medium Grid 3 Accent 3" w:semiHidden="0" w:uiPriority="69" w:unhideWhenUsed="0"/>
+    <w:lsdException w:name="Dark List Accent 3" w:semiHidden="0" w:uiPriority="70" w:unhideWhenUsed="0"/>
+    <w:lsdException w:name="Colorful Shading Accent 3" w:semiHidden="0" w:uiPriority="71" w:unhideWhenUsed="0"/>
+    <w:lsdException w:name="Colorful List Accent 3" w:semiHidden="0" w:uiPriority="72" w:unhideWhenUsed="0"/>
+    <w:lsdException w:name="Colorful Grid Accent 3" w:semiHidden="0" w:uiPriority="73" w:unhideWhenUsed="0"/>
+    <w:lsdException w:name="Light Shading Accent 4" w:semiHidden="0" w:uiPriority="60" w:unhideWhenUsed="0"/>
+    <w:lsdException w:name="Light List Accent 4" w:semiHidden="0" w:uiPriority="61" w:unhideWhenUsed="0"/>
+    <w:lsdException w:name="Light Grid Accent 4" w:semiHidden="0" w:uiPriority="62" w:unhideWhenUsed="0"/>
+    <w:lsdException w:name="Medium Shading 1 Accent 4" w:semiHidden="0" w:uiPriority="63" w:unhideWhenUsed="0"/>
+    <w:lsdException w:name="Medium Shading 2 Accent 4" w:semiHidden="0" w:uiPriority="64" w:unhideWhenUsed="0"/>
+    <w:lsdException w:name="Medium List 1 Accent 4" w:semiHidden="0" w:uiPriority="65" w:unhideWhenUsed="0"/>
+    <w:lsdException w:name="Medium List 2 Accent 4" w:semiHidden="0" w:uiPriority="66" w:unhideWhenUsed="0"/>
+    <w:lsdException w:name="Medium Grid 1 Accent 4" w:semiHidden="0" w:uiPriority="67" w:unhideWhenUsed="0"/>
+    <w:lsdException w:name="Medium Grid 2 Accent 4" w:semiHidden="0" w:uiPriority="68" w:unhideWhenUsed="0"/>
+    <w:lsdException w:name="Medium Grid 3 Accent 4" w:semiHidden="0" w:uiPriority="69" w:unhideWhenUsed="0"/>
+    <w:lsdException w:name="Dark List Accent 4" w:semiHidden="0" w:uiPriority="70" w:unhideWhenUsed="0"/>
+    <w:lsdException w:name="Colorful Shading Accent 4" w:semiHidden="0" w:uiPriority="71" w:unhideWhenUsed="0"/>
+    <w:lsdException w:name="Colorful List Accent 4" w:semiHidden="0" w:uiPriority="72" w:unhideWhenUsed="0"/>
+    <w:lsdException w:name="Colorful Grid Accent 4" w:semiHidden="0" w:uiPriority="73" w:unhideWhenUsed="0"/>
+    <w:lsdException w:name="Light Shading Accent 5" w:semiHidden="0" w:uiPriority="60" w:unhideWhenUsed="0"/>
+    <w:lsdException w:name="Light List Accent 5" w:semiHidden="0" w:uiPriority="61" w:unhideWhenUsed="0"/>
+    <w:lsdException w:name="Light Grid Accent 5" w:semiHidden="0" w:uiPriority="62" w:unhideWhenUsed="0"/>
+    <w:lsdException w:name="Medium Shading 1 Accent 5" w:semiHidden="0" w:uiPriority="63" w:unhideWhenUsed="0"/>
+    <w:lsdException w:name="Medium Shading 2 Accent 5" w:semiHidden="0" w:uiPriority="64" w:unhideWhenUsed="0"/>
+    <w:lsdException w:name="Medium List 1 Accent 5" w:semiHidden="0" w:uiPriority="65" w:unhideWhenUsed="0"/>
+    <w:lsdException w:name="Medium List 2 Accent 5" w:semiHidden="0" w:uiPriority="66" w:unhideWhenUsed="0"/>
+    <w:lsdException w:name="Medium Grid 1 Accent 5" w:semiHidden="0" w:uiPriority="67" w:unhideWhenUsed="0"/>
+    <w:lsdException w:name="Medium Grid 2 Accent 5" w:semiHidden="0" w:uiPriority="68" w:unhideWhenUsed="0"/>
+    <w:lsdException w:name="Medium Grid 3 Accent 5" w:semiHidden="0" w:uiPriority="69" w:unhideWhenUsed="0"/>
+    <w:lsdException w:name="Dark List Accent 5" w:semiHidden="0" w:uiPriority="70" w:unhideWhenUsed="0"/>
+    <w:lsdException w:name="Colorful Shading Accent 5" w:semiHidden="0" w:uiPriority="71" w:unhideWhenUsed="0"/>
+    <w:lsdException w:name="Colorful List Accent 5" w:semiHidden="0" w:uiPriority="72" w:unhideWhenUsed="0"/>
+    <w:lsdException w:name="Colorful Grid Accent 5" w:semiHidden="0" w:uiPriority="73" w:unhideWhenUsed="0"/>
+    <w:lsdException w:name="Light Shading Accent 6" w:semiHidden="0" w:uiPriority="60" w:unhideWhenUsed="0"/>
+    <w:lsdException w:name="Light List Accent 6" w:semiHidden="0" w:uiPriority="61" w:unhideWhenUsed="0"/>
+    <w:lsdException w:name="Light Grid Accent 6" w:semiHidden="0" w:uiPriority="62" w:unhideWhenUsed="0"/>
+    <w:lsdException w:name="Medium Shading 1 Accent 6" w:semiHidden="0" w:uiPriority="63" w:unhideWhenUsed="0"/>
+    <w:lsdException w:name="Medium Shading 2 Accent 6" w:semiHidden="0" w:uiPriority="64" w:unhideWhenUsed="0"/>
+    <w:lsdException w:name="Medium List 1 Accent 6" w:semiHidden="0" w:uiPriority="65" w:unhideWhenUsed="0"/>
+    <w:lsdException w:name="Medium List 2 Accent 6" w:semiHidden="0" w:uiPriority="66" w:unhideWhenUsed="0"/>
+    <w:lsdException w:name="Medium Grid 1 Accent 6" w:semiHidden="0" w:uiPriority="67" w:unhideWhenUsed="0"/>
+    <w:lsdException w:name="Medium Grid 2 Accent 6" w:semiHidden="0" w:uiPriority="68" w:unhideWhenUsed="0"/>
+    <w:lsdException w:name="Medium Grid 3 Accent 6" w:semiHidden="0" w:uiPriority="69" w:unhideWhenUsed="0"/>
+    <w:lsdException w:name="Dark List Accent 6" w:semiHidden="0" w:uiPriority="70" w:unhideWhenUsed="0"/>
+    <w:lsdException w:name="Colorful Shading Accent 6" w:semiHidden="0" w:uiPriority="71" w:unhideWhenUsed="0"/>
+    <w:lsdException w:name="Colorful List Accent 6" w:semiHidden="0" w:uiPriority="72" w:unhideWhenUsed="0"/>
+    <w:lsdException w:name="Colorful Grid Accent 6" w:semiHidden="0" w:uiPriority="73" w:unhideWhenUsed="0"/>
+    <w:lsdException w:name="Subtle Emphasis" w:semiHidden="0" w:uiPriority="19" w:unhideWhenUsed="0" w:qFormat="1"/>
+    <w:lsdException w:name="Intense Emphasis" w:semiHidden="0" w:uiPriority="21" w:unhideWhenUsed="0" w:qFormat="1"/>
+    <w:lsdException w:name="Subtle Reference" w:semiHidden="0" w:uiPriority="31" w:unhideWhenUsed="0" w:qFormat="1"/>
+    <w:lsdException w:name="Intense Reference" w:semiHidden="0" w:uiPriority="32" w:unhideWhenUsed="0" w:qFormat="1"/>
+    <w:lsdException w:name="Book Title" w:semiHidden="0" w:uiPriority="33" w:unhideWhenUsed="0" w:qFormat="1"/>
+    <w:lsdException w:name="Bibliography" w:uiPriority="37"/>
+    <w:lsdException w:name="TOC Heading" w:uiPriority="39" w:qFormat="1"/>
   </w:latentStyles>
-  <w:style w:type="paragraph" w:default="1" w:styleId="Normale">
+  <w:style w:type="paragraph" w:default="1" w:styleId="Normal">
     <w:name w:val="Normal"/>
     <w:qFormat/>
   </w:style>
-  <w:style w:type="paragraph" w:styleId="Titolo1">
+  <w:style w:type="paragraph" w:styleId="Heading1">
     <w:name w:val="heading 1"/>
-    <w:basedOn w:val="Normale"/>
-    <w:next w:val="Normale"/>
-    <w:link w:val="Titolo1Carattere"/>
+    <w:basedOn w:val="Normal"/>
+    <w:next w:val="Normal"/>
+    <w:link w:val="Heading1Char"/>
     <w:uiPriority w:val="9"/>
     <w:qFormat/>
     <w:rsid w:val="00EC76C6"/>
@@ -7363,11 +8956,11 @@
       <w:szCs w:val="32"/>
     </w:rPr>
   </w:style>
-  <w:style w:type="paragraph" w:styleId="Titolo2">
+  <w:style w:type="paragraph" w:styleId="Heading2">
     <w:name w:val="heading 2"/>
-    <w:basedOn w:val="Normale"/>
-    <w:next w:val="Normale"/>
-    <w:link w:val="Titolo2Carattere"/>
+    <w:basedOn w:val="Normal"/>
+    <w:next w:val="Normal"/>
+    <w:link w:val="Heading2Char"/>
     <w:uiPriority w:val="9"/>
     <w:unhideWhenUsed/>
     <w:qFormat/>
@@ -7387,11 +8980,11 @@
       <w:szCs w:val="26"/>
     </w:rPr>
   </w:style>
-  <w:style w:type="paragraph" w:styleId="Titolo3">
+  <w:style w:type="paragraph" w:styleId="Heading3">
     <w:name w:val="heading 3"/>
-    <w:basedOn w:val="Normale"/>
-    <w:next w:val="Normale"/>
-    <w:link w:val="Titolo3Carattere"/>
+    <w:basedOn w:val="Normal"/>
+    <w:next w:val="Normal"/>
+    <w:link w:val="Heading3Char"/>
     <w:uiPriority w:val="9"/>
     <w:unhideWhenUsed/>
     <w:qFormat/>
@@ -7409,13 +9002,13 @@
       <w:color w:val="4F81BD" w:themeColor="accent1"/>
     </w:rPr>
   </w:style>
-  <w:style w:type="character" w:default="1" w:styleId="Carpredefinitoparagrafo">
+  <w:style w:type="character" w:default="1" w:styleId="DefaultParagraphFont">
     <w:name w:val="Default Paragraph Font"/>
     <w:uiPriority w:val="1"/>
     <w:semiHidden/>
     <w:unhideWhenUsed/>
   </w:style>
-  <w:style w:type="table" w:default="1" w:styleId="Tabellanormale">
+  <w:style w:type="table" w:default="1" w:styleId="TableNormal">
     <w:name w:val="Normal Table"/>
     <w:uiPriority w:val="99"/>
     <w:semiHidden/>
@@ -7430,17 +9023,17 @@
       </w:tblCellMar>
     </w:tblPr>
   </w:style>
-  <w:style w:type="numbering" w:default="1" w:styleId="Nessunelenco">
+  <w:style w:type="numbering" w:default="1" w:styleId="NoList">
     <w:name w:val="No List"/>
     <w:uiPriority w:val="99"/>
     <w:semiHidden/>
     <w:unhideWhenUsed/>
   </w:style>
-  <w:style w:type="paragraph" w:styleId="Titolo">
+  <w:style w:type="paragraph" w:styleId="Title">
     <w:name w:val="Title"/>
-    <w:basedOn w:val="Normale"/>
-    <w:next w:val="Normale"/>
-    <w:link w:val="TitoloCarattere"/>
+    <w:basedOn w:val="Normal"/>
+    <w:next w:val="Normal"/>
+    <w:link w:val="TitleChar"/>
     <w:uiPriority w:val="10"/>
     <w:qFormat/>
     <w:rsid w:val="00E57095"/>
@@ -7460,10 +9053,10 @@
       <w:szCs w:val="52"/>
     </w:rPr>
   </w:style>
-  <w:style w:type="character" w:customStyle="1" w:styleId="TitoloCarattere">
-    <w:name w:val="Titolo Carattere"/>
-    <w:basedOn w:val="Carpredefinitoparagrafo"/>
-    <w:link w:val="Titolo"/>
+  <w:style w:type="character" w:customStyle="1" w:styleId="TitleChar">
+    <w:name w:val="Title Char"/>
+    <w:basedOn w:val="DefaultParagraphFont"/>
+    <w:link w:val="Title"/>
     <w:uiPriority w:val="10"/>
     <w:rsid w:val="00E57095"/>
     <w:rPr>
@@ -7475,10 +9068,10 @@
       <w:szCs w:val="52"/>
     </w:rPr>
   </w:style>
-  <w:style w:type="paragraph" w:styleId="Intestazione">
+  <w:style w:type="paragraph" w:styleId="Header">
     <w:name w:val="header"/>
-    <w:basedOn w:val="Normale"/>
-    <w:link w:val="IntestazioneCarattere"/>
+    <w:basedOn w:val="Normal"/>
+    <w:link w:val="HeaderChar"/>
     <w:uiPriority w:val="99"/>
     <w:unhideWhenUsed/>
     <w:rsid w:val="00E57095"/>
@@ -7489,17 +9082,17 @@
       </w:tabs>
     </w:pPr>
   </w:style>
-  <w:style w:type="character" w:customStyle="1" w:styleId="IntestazioneCarattere">
-    <w:name w:val="Intestazione Carattere"/>
-    <w:basedOn w:val="Carpredefinitoparagrafo"/>
-    <w:link w:val="Intestazione"/>
+  <w:style w:type="character" w:customStyle="1" w:styleId="HeaderChar">
+    <w:name w:val="Header Char"/>
+    <w:basedOn w:val="DefaultParagraphFont"/>
+    <w:link w:val="Header"/>
     <w:uiPriority w:val="99"/>
     <w:rsid w:val="00E57095"/>
   </w:style>
-  <w:style w:type="paragraph" w:styleId="Pidipagina">
+  <w:style w:type="paragraph" w:styleId="Footer">
     <w:name w:val="footer"/>
-    <w:basedOn w:val="Normale"/>
-    <w:link w:val="PidipaginaCarattere"/>
+    <w:basedOn w:val="Normal"/>
+    <w:link w:val="FooterChar"/>
     <w:uiPriority w:val="99"/>
     <w:unhideWhenUsed/>
     <w:rsid w:val="00E57095"/>
@@ -7510,16 +9103,16 @@
       </w:tabs>
     </w:pPr>
   </w:style>
-  <w:style w:type="character" w:customStyle="1" w:styleId="PidipaginaCarattere">
-    <w:name w:val="Piè di pagina Carattere"/>
-    <w:basedOn w:val="Carpredefinitoparagrafo"/>
-    <w:link w:val="Pidipagina"/>
+  <w:style w:type="character" w:customStyle="1" w:styleId="FooterChar">
+    <w:name w:val="Footer Char"/>
+    <w:basedOn w:val="DefaultParagraphFont"/>
+    <w:link w:val="Footer"/>
     <w:uiPriority w:val="99"/>
     <w:rsid w:val="00E57095"/>
   </w:style>
-  <w:style w:type="table" w:styleId="Sfondochiaro-Colore1">
+  <w:style w:type="table" w:styleId="LightShading-Accent1">
     <w:name w:val="Light Shading Accent 1"/>
-    <w:basedOn w:val="Tabellanormale"/>
+    <w:basedOn w:val="TableNormal"/>
     <w:uiPriority w:val="60"/>
     <w:rsid w:val="00E57095"/>
     <w:rPr>
@@ -7531,10 +9124,17 @@
     <w:tblPr>
       <w:tblStyleRowBandSize w:val="1"/>
       <w:tblStyleColBandSize w:val="1"/>
+      <w:tblInd w:w="0" w:type="dxa"/>
       <w:tblBorders>
         <w:top w:val="single" w:sz="8" w:space="0" w:color="4F81BD" w:themeColor="accent1"/>
         <w:bottom w:val="single" w:sz="8" w:space="0" w:color="4F81BD" w:themeColor="accent1"/>
       </w:tblBorders>
+      <w:tblCellMar>
+        <w:top w:w="0" w:type="dxa"/>
+        <w:left w:w="108" w:type="dxa"/>
+        <w:bottom w:w="0" w:type="dxa"/>
+        <w:right w:w="108" w:type="dxa"/>
+      </w:tblCellMar>
     </w:tblPr>
     <w:tblStylePr w:type="firstRow">
       <w:pPr>
@@ -7613,9 +9213,9 @@
       </w:tcPr>
     </w:tblStylePr>
   </w:style>
-  <w:style w:type="paragraph" w:styleId="Nessunaspaziatura">
+  <w:style w:type="paragraph" w:styleId="NoSpacing">
     <w:name w:val="No Spacing"/>
-    <w:link w:val="NessunaspaziaturaCarattere"/>
+    <w:link w:val="NoSpacingChar"/>
     <w:qFormat/>
     <w:rsid w:val="00E57095"/>
     <w:rPr>
@@ -7625,10 +9225,10 @@
       <w:lang w:val="en-US"/>
     </w:rPr>
   </w:style>
-  <w:style w:type="character" w:customStyle="1" w:styleId="NessunaspaziaturaCarattere">
-    <w:name w:val="Nessuna spaziatura Carattere"/>
-    <w:basedOn w:val="Carpredefinitoparagrafo"/>
-    <w:link w:val="Nessunaspaziatura"/>
+  <w:style w:type="character" w:customStyle="1" w:styleId="NoSpacingChar">
+    <w:name w:val="No Spacing Char"/>
+    <w:basedOn w:val="DefaultParagraphFont"/>
+    <w:link w:val="NoSpacing"/>
     <w:rsid w:val="00E57095"/>
     <w:rPr>
       <w:rFonts w:ascii="PMingLiU" w:hAnsi="PMingLiU"/>
@@ -7637,10 +9237,10 @@
       <w:lang w:val="en-US"/>
     </w:rPr>
   </w:style>
-  <w:style w:type="character" w:customStyle="1" w:styleId="Titolo1Carattere">
-    <w:name w:val="Titolo 1 Carattere"/>
-    <w:basedOn w:val="Carpredefinitoparagrafo"/>
-    <w:link w:val="Titolo1"/>
+  <w:style w:type="character" w:customStyle="1" w:styleId="Heading1Char">
+    <w:name w:val="Heading 1 Char"/>
+    <w:basedOn w:val="DefaultParagraphFont"/>
+    <w:link w:val="Heading1"/>
     <w:uiPriority w:val="9"/>
     <w:rsid w:val="00EC76C6"/>
     <w:rPr>
@@ -7652,10 +9252,10 @@
       <w:szCs w:val="32"/>
     </w:rPr>
   </w:style>
-  <w:style w:type="paragraph" w:styleId="Titolosommario">
+  <w:style w:type="paragraph" w:styleId="TOCHeading">
     <w:name w:val="TOC Heading"/>
-    <w:basedOn w:val="Titolo1"/>
-    <w:next w:val="Normale"/>
+    <w:basedOn w:val="Heading1"/>
+    <w:next w:val="Normal"/>
     <w:uiPriority w:val="39"/>
     <w:unhideWhenUsed/>
     <w:qFormat/>
@@ -7671,10 +9271,10 @@
       <w:lang w:val="en-US"/>
     </w:rPr>
   </w:style>
-  <w:style w:type="paragraph" w:styleId="Testofumetto">
+  <w:style w:type="paragraph" w:styleId="BalloonText">
     <w:name w:val="Balloon Text"/>
-    <w:basedOn w:val="Normale"/>
-    <w:link w:val="TestofumettoCarattere"/>
+    <w:basedOn w:val="Normal"/>
+    <w:link w:val="BalloonTextChar"/>
     <w:uiPriority w:val="99"/>
     <w:semiHidden/>
     <w:unhideWhenUsed/>
@@ -7685,10 +9285,10 @@
       <w:szCs w:val="18"/>
     </w:rPr>
   </w:style>
-  <w:style w:type="character" w:customStyle="1" w:styleId="TestofumettoCarattere">
-    <w:name w:val="Testo fumetto Carattere"/>
-    <w:basedOn w:val="Carpredefinitoparagrafo"/>
-    <w:link w:val="Testofumetto"/>
+  <w:style w:type="character" w:customStyle="1" w:styleId="BalloonTextChar">
+    <w:name w:val="Balloon Text Char"/>
+    <w:basedOn w:val="DefaultParagraphFont"/>
+    <w:link w:val="BalloonText"/>
     <w:uiPriority w:val="99"/>
     <w:semiHidden/>
     <w:rsid w:val="00EC76C6"/>
@@ -7698,10 +9298,10 @@
       <w:szCs w:val="18"/>
     </w:rPr>
   </w:style>
-  <w:style w:type="paragraph" w:styleId="Sommario1">
+  <w:style w:type="paragraph" w:styleId="TOC1">
     <w:name w:val="toc 1"/>
-    <w:basedOn w:val="Normale"/>
-    <w:next w:val="Normale"/>
+    <w:basedOn w:val="Normal"/>
+    <w:next w:val="Normal"/>
     <w:autoRedefine/>
     <w:uiPriority w:val="39"/>
     <w:unhideWhenUsed/>
@@ -7713,10 +9313,10 @@
       <w:b/>
     </w:rPr>
   </w:style>
-  <w:style w:type="paragraph" w:styleId="Sommario2">
+  <w:style w:type="paragraph" w:styleId="TOC2">
     <w:name w:val="toc 2"/>
-    <w:basedOn w:val="Normale"/>
-    <w:next w:val="Normale"/>
+    <w:basedOn w:val="Normal"/>
+    <w:next w:val="Normal"/>
     <w:autoRedefine/>
     <w:uiPriority w:val="39"/>
     <w:unhideWhenUsed/>
@@ -7730,10 +9330,10 @@
       <w:szCs w:val="22"/>
     </w:rPr>
   </w:style>
-  <w:style w:type="paragraph" w:styleId="Sommario3">
+  <w:style w:type="paragraph" w:styleId="TOC3">
     <w:name w:val="toc 3"/>
-    <w:basedOn w:val="Normale"/>
-    <w:next w:val="Normale"/>
+    <w:basedOn w:val="Normal"/>
+    <w:next w:val="Normal"/>
     <w:autoRedefine/>
     <w:uiPriority w:val="39"/>
     <w:unhideWhenUsed/>
@@ -7746,10 +9346,10 @@
       <w:szCs w:val="22"/>
     </w:rPr>
   </w:style>
-  <w:style w:type="paragraph" w:styleId="Sommario4">
+  <w:style w:type="paragraph" w:styleId="TOC4">
     <w:name w:val="toc 4"/>
-    <w:basedOn w:val="Normale"/>
-    <w:next w:val="Normale"/>
+    <w:basedOn w:val="Normal"/>
+    <w:next w:val="Normal"/>
     <w:autoRedefine/>
     <w:uiPriority w:val="39"/>
     <w:semiHidden/>
@@ -7763,10 +9363,10 @@
       <w:szCs w:val="20"/>
     </w:rPr>
   </w:style>
-  <w:style w:type="paragraph" w:styleId="Sommario5">
+  <w:style w:type="paragraph" w:styleId="TOC5">
     <w:name w:val="toc 5"/>
-    <w:basedOn w:val="Normale"/>
-    <w:next w:val="Normale"/>
+    <w:basedOn w:val="Normal"/>
+    <w:next w:val="Normal"/>
     <w:autoRedefine/>
     <w:uiPriority w:val="39"/>
     <w:semiHidden/>
@@ -7780,10 +9380,10 @@
       <w:szCs w:val="20"/>
     </w:rPr>
   </w:style>
-  <w:style w:type="paragraph" w:styleId="Sommario6">
+  <w:style w:type="paragraph" w:styleId="TOC6">
     <w:name w:val="toc 6"/>
-    <w:basedOn w:val="Normale"/>
-    <w:next w:val="Normale"/>
+    <w:basedOn w:val="Normal"/>
+    <w:next w:val="Normal"/>
     <w:autoRedefine/>
     <w:uiPriority w:val="39"/>
     <w:semiHidden/>
@@ -7797,10 +9397,10 @@
       <w:szCs w:val="20"/>
     </w:rPr>
   </w:style>
-  <w:style w:type="paragraph" w:styleId="Sommario7">
+  <w:style w:type="paragraph" w:styleId="TOC7">
     <w:name w:val="toc 7"/>
-    <w:basedOn w:val="Normale"/>
-    <w:next w:val="Normale"/>
+    <w:basedOn w:val="Normal"/>
+    <w:next w:val="Normal"/>
     <w:autoRedefine/>
     <w:uiPriority w:val="39"/>
     <w:semiHidden/>
@@ -7814,10 +9414,10 @@
       <w:szCs w:val="20"/>
     </w:rPr>
   </w:style>
-  <w:style w:type="paragraph" w:styleId="Sommario8">
+  <w:style w:type="paragraph" w:styleId="TOC8">
     <w:name w:val="toc 8"/>
-    <w:basedOn w:val="Normale"/>
-    <w:next w:val="Normale"/>
+    <w:basedOn w:val="Normal"/>
+    <w:next w:val="Normal"/>
     <w:autoRedefine/>
     <w:uiPriority w:val="39"/>
     <w:semiHidden/>
@@ -7831,10 +9431,10 @@
       <w:szCs w:val="20"/>
     </w:rPr>
   </w:style>
-  <w:style w:type="paragraph" w:styleId="Sommario9">
+  <w:style w:type="paragraph" w:styleId="TOC9">
     <w:name w:val="toc 9"/>
-    <w:basedOn w:val="Normale"/>
-    <w:next w:val="Normale"/>
+    <w:basedOn w:val="Normal"/>
+    <w:next w:val="Normal"/>
     <w:autoRedefine/>
     <w:uiPriority w:val="39"/>
     <w:semiHidden/>
@@ -7848,9 +9448,9 @@
       <w:szCs w:val="20"/>
     </w:rPr>
   </w:style>
-  <w:style w:type="paragraph" w:styleId="Paragrafoelenco">
+  <w:style w:type="paragraph" w:styleId="ListParagraph">
     <w:name w:val="List Paragraph"/>
-    <w:basedOn w:val="Normale"/>
+    <w:basedOn w:val="Normal"/>
     <w:uiPriority w:val="34"/>
     <w:qFormat/>
     <w:rsid w:val="00EC76C6"/>
@@ -7859,10 +9459,10 @@
       <w:contextualSpacing/>
     </w:pPr>
   </w:style>
-  <w:style w:type="character" w:customStyle="1" w:styleId="Titolo2Carattere">
-    <w:name w:val="Titolo 2 Carattere"/>
-    <w:basedOn w:val="Carpredefinitoparagrafo"/>
-    <w:link w:val="Titolo2"/>
+  <w:style w:type="character" w:customStyle="1" w:styleId="Heading2Char">
+    <w:name w:val="Heading 2 Char"/>
+    <w:basedOn w:val="DefaultParagraphFont"/>
+    <w:link w:val="Heading2"/>
     <w:uiPriority w:val="9"/>
     <w:rsid w:val="0045150B"/>
     <w:rPr>
@@ -7874,10 +9474,10 @@
       <w:szCs w:val="26"/>
     </w:rPr>
   </w:style>
-  <w:style w:type="character" w:customStyle="1" w:styleId="Titolo3Carattere">
-    <w:name w:val="Titolo 3 Carattere"/>
-    <w:basedOn w:val="Carpredefinitoparagrafo"/>
-    <w:link w:val="Titolo3"/>
+  <w:style w:type="character" w:customStyle="1" w:styleId="Heading3Char">
+    <w:name w:val="Heading 3 Char"/>
+    <w:basedOn w:val="DefaultParagraphFont"/>
+    <w:link w:val="Heading3"/>
     <w:uiPriority w:val="9"/>
     <w:rsid w:val="0045150B"/>
     <w:rPr>
@@ -7887,9 +9487,9 @@
       <w:color w:val="4F81BD" w:themeColor="accent1"/>
     </w:rPr>
   </w:style>
-  <w:style w:type="character" w:styleId="Collegamentoipertestuale">
+  <w:style w:type="character" w:styleId="Hyperlink">
     <w:name w:val="Hyperlink"/>
-    <w:basedOn w:val="Carpredefinitoparagrafo"/>
+    <w:basedOn w:val="DefaultParagraphFont"/>
     <w:uiPriority w:val="99"/>
     <w:unhideWhenUsed/>
     <w:rsid w:val="00F56672"/>
@@ -7898,9 +9498,9 @@
       <w:u w:val="single"/>
     </w:rPr>
   </w:style>
-  <w:style w:type="character" w:styleId="Rimandocommento">
+  <w:style w:type="character" w:styleId="CommentReference">
     <w:name w:val="annotation reference"/>
-    <w:basedOn w:val="Carpredefinitoparagrafo"/>
+    <w:basedOn w:val="DefaultParagraphFont"/>
     <w:uiPriority w:val="99"/>
     <w:semiHidden/>
     <w:unhideWhenUsed/>
@@ -7910,10 +9510,10 @@
       <w:szCs w:val="16"/>
     </w:rPr>
   </w:style>
-  <w:style w:type="paragraph" w:styleId="Testocommento">
+  <w:style w:type="paragraph" w:styleId="CommentText">
     <w:name w:val="annotation text"/>
-    <w:basedOn w:val="Normale"/>
-    <w:link w:val="TestocommentoCarattere"/>
+    <w:basedOn w:val="Normal"/>
+    <w:link w:val="CommentTextChar"/>
     <w:uiPriority w:val="99"/>
     <w:semiHidden/>
     <w:unhideWhenUsed/>
@@ -7923,10 +9523,10 @@
       <w:szCs w:val="20"/>
     </w:rPr>
   </w:style>
-  <w:style w:type="character" w:customStyle="1" w:styleId="TestocommentoCarattere">
-    <w:name w:val="Testo commento Carattere"/>
-    <w:basedOn w:val="Carpredefinitoparagrafo"/>
-    <w:link w:val="Testocommento"/>
+  <w:style w:type="character" w:customStyle="1" w:styleId="CommentTextChar">
+    <w:name w:val="Comment Text Char"/>
+    <w:basedOn w:val="DefaultParagraphFont"/>
+    <w:link w:val="CommentText"/>
     <w:uiPriority w:val="99"/>
     <w:semiHidden/>
     <w:rsid w:val="001F17A3"/>
@@ -7935,11 +9535,11 @@
       <w:szCs w:val="20"/>
     </w:rPr>
   </w:style>
-  <w:style w:type="paragraph" w:styleId="Soggettocommento">
+  <w:style w:type="paragraph" w:styleId="CommentSubject">
     <w:name w:val="annotation subject"/>
-    <w:basedOn w:val="Testocommento"/>
-    <w:next w:val="Testocommento"/>
-    <w:link w:val="SoggettocommentoCarattere"/>
+    <w:basedOn w:val="CommentText"/>
+    <w:next w:val="CommentText"/>
+    <w:link w:val="CommentSubjectChar"/>
     <w:uiPriority w:val="99"/>
     <w:semiHidden/>
     <w:unhideWhenUsed/>
@@ -7949,10 +9549,808 @@
       <w:bCs/>
     </w:rPr>
   </w:style>
-  <w:style w:type="character" w:customStyle="1" w:styleId="SoggettocommentoCarattere">
-    <w:name w:val="Soggetto commento Carattere"/>
-    <w:basedOn w:val="TestocommentoCarattere"/>
-    <w:link w:val="Soggettocommento"/>
+  <w:style w:type="character" w:customStyle="1" w:styleId="CommentSubjectChar">
+    <w:name w:val="Comment Subject Char"/>
+    <w:basedOn w:val="CommentTextChar"/>
+    <w:link w:val="CommentSubject"/>
+    <w:uiPriority w:val="99"/>
+    <w:semiHidden/>
+    <w:rsid w:val="001F17A3"/>
+    <w:rPr>
+      <w:b/>
+      <w:bCs/>
+      <w:sz w:val="20"/>
+      <w:szCs w:val="20"/>
+    </w:rPr>
+  </w:style>
+</w:styles>
+</file>
+
+<file path=word/stylesWithEffects.xml><?xml version="1.0" encoding="utf-8"?>
+<w:styles xmlns:wpc="http://schemas.microsoft.com/office/word/2010/wordprocessingCanvas" xmlns:mo="http://schemas.microsoft.com/office/mac/office/2008/main" xmlns:mc="http://schemas.openxmlformats.org/markup-compatibility/2006" xmlns:mv="urn:schemas-microsoft-com:mac:vml" xmlns:o="urn:schemas-microsoft-com:office:office" xmlns:r="http://schemas.openxmlformats.org/officeDocument/2006/relationships" xmlns:m="http://schemas.openxmlformats.org/officeDocument/2006/math" xmlns:v="urn:schemas-microsoft-com:vml" xmlns:wp14="http://schemas.microsoft.com/office/word/2010/wordprocessingDrawing" xmlns:wp="http://schemas.openxmlformats.org/drawingml/2006/wordprocessingDrawing" xmlns:w10="urn:schemas-microsoft-com:office:word" xmlns:w="http://schemas.openxmlformats.org/wordprocessingml/2006/main" xmlns:w14="http://schemas.microsoft.com/office/word/2010/wordml" xmlns:wpg="http://schemas.microsoft.com/office/word/2010/wordprocessingGroup" xmlns:wpi="http://schemas.microsoft.com/office/word/2010/wordprocessingInk" xmlns:wne="http://schemas.microsoft.com/office/word/2006/wordml" xmlns:wps="http://schemas.microsoft.com/office/word/2010/wordprocessingShape" mc:Ignorable="w14 wp14">
+  <w:docDefaults>
+    <w:rPrDefault>
+      <w:rPr>
+        <w:rFonts w:asciiTheme="minorHAnsi" w:eastAsiaTheme="minorEastAsia" w:hAnsiTheme="minorHAnsi" w:cstheme="minorBidi"/>
+        <w:sz w:val="24"/>
+        <w:szCs w:val="24"/>
+        <w:lang w:val="it-IT" w:eastAsia="en-US" w:bidi="ar-SA"/>
+      </w:rPr>
+    </w:rPrDefault>
+    <w:pPrDefault/>
+  </w:docDefaults>
+  <w:latentStyles w:defLockedState="0" w:defUIPriority="99" w:defSemiHidden="1" w:defUnhideWhenUsed="1" w:defQFormat="0" w:count="276">
+    <w:lsdException w:name="Normal" w:semiHidden="0" w:uiPriority="0" w:unhideWhenUsed="0" w:qFormat="1"/>
+    <w:lsdException w:name="heading 1" w:semiHidden="0" w:uiPriority="9" w:unhideWhenUsed="0" w:qFormat="1"/>
+    <w:lsdException w:name="heading 2" w:uiPriority="9" w:qFormat="1"/>
+    <w:lsdException w:name="heading 3" w:uiPriority="9" w:qFormat="1"/>
+    <w:lsdException w:name="heading 4" w:uiPriority="9" w:qFormat="1"/>
+    <w:lsdException w:name="heading 5" w:uiPriority="9" w:qFormat="1"/>
+    <w:lsdException w:name="heading 6" w:uiPriority="9" w:qFormat="1"/>
+    <w:lsdException w:name="heading 7" w:uiPriority="9" w:qFormat="1"/>
+    <w:lsdException w:name="heading 8" w:uiPriority="9" w:qFormat="1"/>
+    <w:lsdException w:name="heading 9" w:uiPriority="9" w:qFormat="1"/>
+    <w:lsdException w:name="toc 1" w:uiPriority="39"/>
+    <w:lsdException w:name="toc 2" w:uiPriority="39"/>
+    <w:lsdException w:name="toc 3" w:uiPriority="39"/>
+    <w:lsdException w:name="toc 4" w:uiPriority="39"/>
+    <w:lsdException w:name="toc 5" w:uiPriority="39"/>
+    <w:lsdException w:name="toc 6" w:uiPriority="39"/>
+    <w:lsdException w:name="toc 7" w:uiPriority="39"/>
+    <w:lsdException w:name="toc 8" w:uiPriority="39"/>
+    <w:lsdException w:name="toc 9" w:uiPriority="39"/>
+    <w:lsdException w:name="caption" w:uiPriority="35" w:qFormat="1"/>
+    <w:lsdException w:name="Title" w:semiHidden="0" w:uiPriority="10" w:unhideWhenUsed="0" w:qFormat="1"/>
+    <w:lsdException w:name="Default Paragraph Font" w:uiPriority="1"/>
+    <w:lsdException w:name="Subtitle" w:semiHidden="0" w:uiPriority="11" w:unhideWhenUsed="0" w:qFormat="1"/>
+    <w:lsdException w:name="Strong" w:semiHidden="0" w:uiPriority="22" w:unhideWhenUsed="0" w:qFormat="1"/>
+    <w:lsdException w:name="Emphasis" w:semiHidden="0" w:uiPriority="20" w:unhideWhenUsed="0" w:qFormat="1"/>
+    <w:lsdException w:name="Table Grid" w:semiHidden="0" w:uiPriority="59" w:unhideWhenUsed="0"/>
+    <w:lsdException w:name="Note Level 1" w:semiHidden="0" w:unhideWhenUsed="0"/>
+    <w:lsdException w:name="Note Level 2" w:semiHidden="0" w:unhideWhenUsed="0"/>
+    <w:lsdException w:name="Note Level 3" w:semiHidden="0" w:unhideWhenUsed="0"/>
+    <w:lsdException w:name="Note Level 4" w:semiHidden="0" w:unhideWhenUsed="0"/>
+    <w:lsdException w:name="Note Level 5" w:semiHidden="0" w:unhideWhenUsed="0"/>
+    <w:lsdException w:name="Note Level 6" w:semiHidden="0" w:unhideWhenUsed="0"/>
+    <w:lsdException w:name="Note Level 7" w:semiHidden="0" w:unhideWhenUsed="0"/>
+    <w:lsdException w:name="Note Level 8" w:semiHidden="0" w:unhideWhenUsed="0"/>
+    <w:lsdException w:name="Note Level 9" w:semiHidden="0" w:unhideWhenUsed="0"/>
+    <w:lsdException w:name="Placeholder Text" w:unhideWhenUsed="0"/>
+    <w:lsdException w:name="No Spacing" w:semiHidden="0" w:uiPriority="0" w:unhideWhenUsed="0" w:qFormat="1"/>
+    <w:lsdException w:name="Light Shading" w:semiHidden="0" w:uiPriority="60" w:unhideWhenUsed="0"/>
+    <w:lsdException w:name="Light List" w:semiHidden="0" w:uiPriority="61" w:unhideWhenUsed="0"/>
+    <w:lsdException w:name="Light Grid" w:semiHidden="0" w:uiPriority="62" w:unhideWhenUsed="0"/>
+    <w:lsdException w:name="Medium Shading 1" w:semiHidden="0" w:uiPriority="63" w:unhideWhenUsed="0"/>
+    <w:lsdException w:name="Medium Shading 2" w:semiHidden="0" w:uiPriority="64" w:unhideWhenUsed="0"/>
+    <w:lsdException w:name="Medium List 1" w:semiHidden="0" w:uiPriority="65" w:unhideWhenUsed="0"/>
+    <w:lsdException w:name="Medium List 2" w:semiHidden="0" w:uiPriority="66" w:unhideWhenUsed="0"/>
+    <w:lsdException w:name="Medium Grid 1" w:semiHidden="0" w:uiPriority="67" w:unhideWhenUsed="0"/>
+    <w:lsdException w:name="Medium Grid 2" w:semiHidden="0" w:uiPriority="68" w:unhideWhenUsed="0"/>
+    <w:lsdException w:name="Medium Grid 3" w:semiHidden="0" w:uiPriority="69" w:unhideWhenUsed="0"/>
+    <w:lsdException w:name="Dark List" w:semiHidden="0" w:uiPriority="70" w:unhideWhenUsed="0"/>
+    <w:lsdException w:name="Colorful Shading" w:semiHidden="0" w:uiPriority="71" w:unhideWhenUsed="0"/>
+    <w:lsdException w:name="Colorful List" w:semiHidden="0" w:uiPriority="72" w:unhideWhenUsed="0"/>
+    <w:lsdException w:name="Colorful Grid" w:semiHidden="0" w:uiPriority="73" w:unhideWhenUsed="0"/>
+    <w:lsdException w:name="Light Shading Accent 1" w:semiHidden="0" w:uiPriority="60" w:unhideWhenUsed="0"/>
+    <w:lsdException w:name="Light List Accent 1" w:semiHidden="0" w:uiPriority="61" w:unhideWhenUsed="0"/>
+    <w:lsdException w:name="Light Grid Accent 1" w:semiHidden="0" w:uiPriority="62" w:unhideWhenUsed="0"/>
+    <w:lsdException w:name="Medium Shading 1 Accent 1" w:semiHidden="0" w:uiPriority="63" w:unhideWhenUsed="0"/>
+    <w:lsdException w:name="Medium Shading 2 Accent 1" w:semiHidden="0" w:uiPriority="64" w:unhideWhenUsed="0"/>
+    <w:lsdException w:name="Medium List 1 Accent 1" w:semiHidden="0" w:uiPriority="65" w:unhideWhenUsed="0"/>
+    <w:lsdException w:name="Revision" w:unhideWhenUsed="0"/>
+    <w:lsdException w:name="List Paragraph" w:semiHidden="0" w:uiPriority="34" w:unhideWhenUsed="0" w:qFormat="1"/>
+    <w:lsdException w:name="Quote" w:semiHidden="0" w:uiPriority="29" w:unhideWhenUsed="0" w:qFormat="1"/>
+    <w:lsdException w:name="Intense Quote" w:semiHidden="0" w:uiPriority="30" w:unhideWhenUsed="0" w:qFormat="1"/>
+    <w:lsdException w:name="Medium List 2 Accent 1" w:semiHidden="0" w:uiPriority="66" w:unhideWhenUsed="0"/>
+    <w:lsdException w:name="Medium Grid 1 Accent 1" w:semiHidden="0" w:uiPriority="67" w:unhideWhenUsed="0"/>
+    <w:lsdException w:name="Medium Grid 2 Accent 1" w:semiHidden="0" w:uiPriority="68" w:unhideWhenUsed="0"/>
+    <w:lsdException w:name="Medium Grid 3 Accent 1" w:semiHidden="0" w:uiPriority="69" w:unhideWhenUsed="0"/>
+    <w:lsdException w:name="Dark List Accent 1" w:semiHidden="0" w:uiPriority="70" w:unhideWhenUsed="0"/>
+    <w:lsdException w:name="Colorful Shading Accent 1" w:semiHidden="0" w:uiPriority="71" w:unhideWhenUsed="0"/>
+    <w:lsdException w:name="Colorful List Accent 1" w:semiHidden="0" w:uiPriority="72" w:unhideWhenUsed="0"/>
+    <w:lsdException w:name="Colorful Grid Accent 1" w:semiHidden="0" w:uiPriority="73" w:unhideWhenUsed="0"/>
+    <w:lsdException w:name="Light Shading Accent 2" w:semiHidden="0" w:uiPriority="60" w:unhideWhenUsed="0"/>
+    <w:lsdException w:name="Light List Accent 2" w:semiHidden="0" w:uiPriority="61" w:unhideWhenUsed="0"/>
+    <w:lsdException w:name="Light Grid Accent 2" w:semiHidden="0" w:uiPriority="62" w:unhideWhenUsed="0"/>
+    <w:lsdException w:name="Medium Shading 1 Accent 2" w:semiHidden="0" w:uiPriority="63" w:unhideWhenUsed="0"/>
+    <w:lsdException w:name="Medium Shading 2 Accent 2" w:semiHidden="0" w:uiPriority="64" w:unhideWhenUsed="0"/>
+    <w:lsdException w:name="Medium List 1 Accent 2" w:semiHidden="0" w:uiPriority="65" w:unhideWhenUsed="0"/>
+    <w:lsdException w:name="Medium List 2 Accent 2" w:semiHidden="0" w:uiPriority="66" w:unhideWhenUsed="0"/>
+    <w:lsdException w:name="Medium Grid 1 Accent 2" w:semiHidden="0" w:uiPriority="67" w:unhideWhenUsed="0"/>
+    <w:lsdException w:name="Medium Grid 2 Accent 2" w:semiHidden="0" w:uiPriority="68" w:unhideWhenUsed="0"/>
+    <w:lsdException w:name="Medium Grid 3 Accent 2" w:semiHidden="0" w:uiPriority="69" w:unhideWhenUsed="0"/>
+    <w:lsdException w:name="Dark List Accent 2" w:semiHidden="0" w:uiPriority="70" w:unhideWhenUsed="0"/>
+    <w:lsdException w:name="Colorful Shading Accent 2" w:semiHidden="0" w:uiPriority="71" w:unhideWhenUsed="0"/>
+    <w:lsdException w:name="Colorful List Accent 2" w:semiHidden="0" w:uiPriority="72" w:unhideWhenUsed="0"/>
+    <w:lsdException w:name="Colorful Grid Accent 2" w:semiHidden="0" w:uiPriority="73" w:unhideWhenUsed="0"/>
+    <w:lsdException w:name="Light Shading Accent 3" w:semiHidden="0" w:uiPriority="60" w:unhideWhenUsed="0"/>
+    <w:lsdException w:name="Light List Accent 3" w:semiHidden="0" w:uiPriority="61" w:unhideWhenUsed="0"/>
+    <w:lsdException w:name="Light Grid Accent 3" w:semiHidden="0" w:uiPriority="62" w:unhideWhenUsed="0"/>
+    <w:lsdException w:name="Medium Shading 1 Accent 3" w:semiHidden="0" w:uiPriority="63" w:unhideWhenUsed="0"/>
+    <w:lsdException w:name="Medium Shading 2 Accent 3" w:semiHidden="0" w:uiPriority="64" w:unhideWhenUsed="0"/>
+    <w:lsdException w:name="Medium List 1 Accent 3" w:semiHidden="0" w:uiPriority="65" w:unhideWhenUsed="0"/>
+    <w:lsdException w:name="Medium List 2 Accent 3" w:semiHidden="0" w:uiPriority="66" w:unhideWhenUsed="0"/>
+    <w:lsdException w:name="Medium Grid 1 Accent 3" w:semiHidden="0" w:uiPriority="67" w:unhideWhenUsed="0"/>
+    <w:lsdException w:name="Medium Grid 2 Accent 3" w:semiHidden="0" w:uiPriority="68" w:unhideWhenUsed="0"/>
+    <w:lsdException w:name="Medium Grid 3 Accent 3" w:semiHidden="0" w:uiPriority="69" w:unhideWhenUsed="0"/>
+    <w:lsdException w:name="Dark List Accent 3" w:semiHidden="0" w:uiPriority="70" w:unhideWhenUsed="0"/>
+    <w:lsdException w:name="Colorful Shading Accent 3" w:semiHidden="0" w:uiPriority="71" w:unhideWhenUsed="0"/>
+    <w:lsdException w:name="Colorful List Accent 3" w:semiHidden="0" w:uiPriority="72" w:unhideWhenUsed="0"/>
+    <w:lsdException w:name="Colorful Grid Accent 3" w:semiHidden="0" w:uiPriority="73" w:unhideWhenUsed="0"/>
+    <w:lsdException w:name="Light Shading Accent 4" w:semiHidden="0" w:uiPriority="60" w:unhideWhenUsed="0"/>
+    <w:lsdException w:name="Light List Accent 4" w:semiHidden="0" w:uiPriority="61" w:unhideWhenUsed="0"/>
+    <w:lsdException w:name="Light Grid Accent 4" w:semiHidden="0" w:uiPriority="62" w:unhideWhenUsed="0"/>
+    <w:lsdException w:name="Medium Shading 1 Accent 4" w:semiHidden="0" w:uiPriority="63" w:unhideWhenUsed="0"/>
+    <w:lsdException w:name="Medium Shading 2 Accent 4" w:semiHidden="0" w:uiPriority="64" w:unhideWhenUsed="0"/>
+    <w:lsdException w:name="Medium List 1 Accent 4" w:semiHidden="0" w:uiPriority="65" w:unhideWhenUsed="0"/>
+    <w:lsdException w:name="Medium List 2 Accent 4" w:semiHidden="0" w:uiPriority="66" w:unhideWhenUsed="0"/>
+    <w:lsdException w:name="Medium Grid 1 Accent 4" w:semiHidden="0" w:uiPriority="67" w:unhideWhenUsed="0"/>
+    <w:lsdException w:name="Medium Grid 2 Accent 4" w:semiHidden="0" w:uiPriority="68" w:unhideWhenUsed="0"/>
+    <w:lsdException w:name="Medium Grid 3 Accent 4" w:semiHidden="0" w:uiPriority="69" w:unhideWhenUsed="0"/>
+    <w:lsdException w:name="Dark List Accent 4" w:semiHidden="0" w:uiPriority="70" w:unhideWhenUsed="0"/>
+    <w:lsdException w:name="Colorful Shading Accent 4" w:semiHidden="0" w:uiPriority="71" w:unhideWhenUsed="0"/>
+    <w:lsdException w:name="Colorful List Accent 4" w:semiHidden="0" w:uiPriority="72" w:unhideWhenUsed="0"/>
+    <w:lsdException w:name="Colorful Grid Accent 4" w:semiHidden="0" w:uiPriority="73" w:unhideWhenUsed="0"/>
+    <w:lsdException w:name="Light Shading Accent 5" w:semiHidden="0" w:uiPriority="60" w:unhideWhenUsed="0"/>
+    <w:lsdException w:name="Light List Accent 5" w:semiHidden="0" w:uiPriority="61" w:unhideWhenUsed="0"/>
+    <w:lsdException w:name="Light Grid Accent 5" w:semiHidden="0" w:uiPriority="62" w:unhideWhenUsed="0"/>
+    <w:lsdException w:name="Medium Shading 1 Accent 5" w:semiHidden="0" w:uiPriority="63" w:unhideWhenUsed="0"/>
+    <w:lsdException w:name="Medium Shading 2 Accent 5" w:semiHidden="0" w:uiPriority="64" w:unhideWhenUsed="0"/>
+    <w:lsdException w:name="Medium List 1 Accent 5" w:semiHidden="0" w:uiPriority="65" w:unhideWhenUsed="0"/>
+    <w:lsdException w:name="Medium List 2 Accent 5" w:semiHidden="0" w:uiPriority="66" w:unhideWhenUsed="0"/>
+    <w:lsdException w:name="Medium Grid 1 Accent 5" w:semiHidden="0" w:uiPriority="67" w:unhideWhenUsed="0"/>
+    <w:lsdException w:name="Medium Grid 2 Accent 5" w:semiHidden="0" w:uiPriority="68" w:unhideWhenUsed="0"/>
+    <w:lsdException w:name="Medium Grid 3 Accent 5" w:semiHidden="0" w:uiPriority="69" w:unhideWhenUsed="0"/>
+    <w:lsdException w:name="Dark List Accent 5" w:semiHidden="0" w:uiPriority="70" w:unhideWhenUsed="0"/>
+    <w:lsdException w:name="Colorful Shading Accent 5" w:semiHidden="0" w:uiPriority="71" w:unhideWhenUsed="0"/>
+    <w:lsdException w:name="Colorful List Accent 5" w:semiHidden="0" w:uiPriority="72" w:unhideWhenUsed="0"/>
+    <w:lsdException w:name="Colorful Grid Accent 5" w:semiHidden="0" w:uiPriority="73" w:unhideWhenUsed="0"/>
+    <w:lsdException w:name="Light Shading Accent 6" w:semiHidden="0" w:uiPriority="60" w:unhideWhenUsed="0"/>
+    <w:lsdException w:name="Light List Accent 6" w:semiHidden="0" w:uiPriority="61" w:unhideWhenUsed="0"/>
+    <w:lsdException w:name="Light Grid Accent 6" w:semiHidden="0" w:uiPriority="62" w:unhideWhenUsed="0"/>
+    <w:lsdException w:name="Medium Shading 1 Accent 6" w:semiHidden="0" w:uiPriority="63" w:unhideWhenUsed="0"/>
+    <w:lsdException w:name="Medium Shading 2 Accent 6" w:semiHidden="0" w:uiPriority="64" w:unhideWhenUsed="0"/>
+    <w:lsdException w:name="Medium List 1 Accent 6" w:semiHidden="0" w:uiPriority="65" w:unhideWhenUsed="0"/>
+    <w:lsdException w:name="Medium List 2 Accent 6" w:semiHidden="0" w:uiPriority="66" w:unhideWhenUsed="0"/>
+    <w:lsdException w:name="Medium Grid 1 Accent 6" w:semiHidden="0" w:uiPriority="67" w:unhideWhenUsed="0"/>
+    <w:lsdException w:name="Medium Grid 2 Accent 6" w:semiHidden="0" w:uiPriority="68" w:unhideWhenUsed="0"/>
+    <w:lsdException w:name="Medium Grid 3 Accent 6" w:semiHidden="0" w:uiPriority="69" w:unhideWhenUsed="0"/>
+    <w:lsdException w:name="Dark List Accent 6" w:semiHidden="0" w:uiPriority="70" w:unhideWhenUsed="0"/>
+    <w:lsdException w:name="Colorful Shading Accent 6" w:semiHidden="0" w:uiPriority="71" w:unhideWhenUsed="0"/>
+    <w:lsdException w:name="Colorful List Accent 6" w:semiHidden="0" w:uiPriority="72" w:unhideWhenUsed="0"/>
+    <w:lsdException w:name="Colorful Grid Accent 6" w:semiHidden="0" w:uiPriority="73" w:unhideWhenUsed="0"/>
+    <w:lsdException w:name="Subtle Emphasis" w:semiHidden="0" w:uiPriority="19" w:unhideWhenUsed="0" w:qFormat="1"/>
+    <w:lsdException w:name="Intense Emphasis" w:semiHidden="0" w:uiPriority="21" w:unhideWhenUsed="0" w:qFormat="1"/>
+    <w:lsdException w:name="Subtle Reference" w:semiHidden="0" w:uiPriority="31" w:unhideWhenUsed="0" w:qFormat="1"/>
+    <w:lsdException w:name="Intense Reference" w:semiHidden="0" w:uiPriority="32" w:unhideWhenUsed="0" w:qFormat="1"/>
+    <w:lsdException w:name="Book Title" w:semiHidden="0" w:uiPriority="33" w:unhideWhenUsed="0" w:qFormat="1"/>
+    <w:lsdException w:name="Bibliography" w:uiPriority="37"/>
+    <w:lsdException w:name="TOC Heading" w:uiPriority="39" w:qFormat="1"/>
+  </w:latentStyles>
+  <w:style w:type="paragraph" w:default="1" w:styleId="Normal">
+    <w:name w:val="Normal"/>
+    <w:qFormat/>
+  </w:style>
+  <w:style w:type="paragraph" w:styleId="Heading1">
+    <w:name w:val="heading 1"/>
+    <w:basedOn w:val="Normal"/>
+    <w:next w:val="Normal"/>
+    <w:link w:val="Heading1Char"/>
+    <w:uiPriority w:val="9"/>
+    <w:qFormat/>
+    <w:rsid w:val="00EC76C6"/>
+    <w:pPr>
+      <w:keepNext/>
+      <w:keepLines/>
+      <w:spacing w:before="480"/>
+      <w:outlineLvl w:val="0"/>
+    </w:pPr>
+    <w:rPr>
+      <w:rFonts w:asciiTheme="majorHAnsi" w:eastAsiaTheme="majorEastAsia" w:hAnsiTheme="majorHAnsi" w:cstheme="majorBidi"/>
+      <w:b/>
+      <w:bCs/>
+      <w:color w:val="345A8A" w:themeColor="accent1" w:themeShade="B5"/>
+      <w:sz w:val="32"/>
+      <w:szCs w:val="32"/>
+    </w:rPr>
+  </w:style>
+  <w:style w:type="paragraph" w:styleId="Heading2">
+    <w:name w:val="heading 2"/>
+    <w:basedOn w:val="Normal"/>
+    <w:next w:val="Normal"/>
+    <w:link w:val="Heading2Char"/>
+    <w:uiPriority w:val="9"/>
+    <w:unhideWhenUsed/>
+    <w:qFormat/>
+    <w:rsid w:val="0045150B"/>
+    <w:pPr>
+      <w:keepNext/>
+      <w:keepLines/>
+      <w:spacing w:before="200"/>
+      <w:outlineLvl w:val="1"/>
+    </w:pPr>
+    <w:rPr>
+      <w:rFonts w:asciiTheme="majorHAnsi" w:eastAsiaTheme="majorEastAsia" w:hAnsiTheme="majorHAnsi" w:cstheme="majorBidi"/>
+      <w:b/>
+      <w:bCs/>
+      <w:color w:val="4F81BD" w:themeColor="accent1"/>
+      <w:sz w:val="26"/>
+      <w:szCs w:val="26"/>
+    </w:rPr>
+  </w:style>
+  <w:style w:type="paragraph" w:styleId="Heading3">
+    <w:name w:val="heading 3"/>
+    <w:basedOn w:val="Normal"/>
+    <w:next w:val="Normal"/>
+    <w:link w:val="Heading3Char"/>
+    <w:uiPriority w:val="9"/>
+    <w:unhideWhenUsed/>
+    <w:qFormat/>
+    <w:rsid w:val="0045150B"/>
+    <w:pPr>
+      <w:keepNext/>
+      <w:keepLines/>
+      <w:spacing w:before="200"/>
+      <w:outlineLvl w:val="2"/>
+    </w:pPr>
+    <w:rPr>
+      <w:rFonts w:asciiTheme="majorHAnsi" w:eastAsiaTheme="majorEastAsia" w:hAnsiTheme="majorHAnsi" w:cstheme="majorBidi"/>
+      <w:b/>
+      <w:bCs/>
+      <w:color w:val="4F81BD" w:themeColor="accent1"/>
+    </w:rPr>
+  </w:style>
+  <w:style w:type="character" w:default="1" w:styleId="DefaultParagraphFont">
+    <w:name w:val="Default Paragraph Font"/>
+    <w:uiPriority w:val="1"/>
+    <w:semiHidden/>
+    <w:unhideWhenUsed/>
+  </w:style>
+  <w:style w:type="table" w:default="1" w:styleId="TableNormal">
+    <w:name w:val="Normal Table"/>
+    <w:uiPriority w:val="99"/>
+    <w:semiHidden/>
+    <w:unhideWhenUsed/>
+    <w:tblPr>
+      <w:tblInd w:w="0" w:type="dxa"/>
+      <w:tblCellMar>
+        <w:top w:w="0" w:type="dxa"/>
+        <w:left w:w="108" w:type="dxa"/>
+        <w:bottom w:w="0" w:type="dxa"/>
+        <w:right w:w="108" w:type="dxa"/>
+      </w:tblCellMar>
+    </w:tblPr>
+  </w:style>
+  <w:style w:type="numbering" w:default="1" w:styleId="NoList">
+    <w:name w:val="No List"/>
+    <w:uiPriority w:val="99"/>
+    <w:semiHidden/>
+    <w:unhideWhenUsed/>
+  </w:style>
+  <w:style w:type="paragraph" w:styleId="Title">
+    <w:name w:val="Title"/>
+    <w:basedOn w:val="Normal"/>
+    <w:next w:val="Normal"/>
+    <w:link w:val="TitleChar"/>
+    <w:uiPriority w:val="10"/>
+    <w:qFormat/>
+    <w:rsid w:val="00E57095"/>
+    <w:pPr>
+      <w:pBdr>
+        <w:bottom w:val="single" w:sz="8" w:space="4" w:color="4F81BD" w:themeColor="accent1"/>
+      </w:pBdr>
+      <w:spacing w:after="300"/>
+      <w:contextualSpacing/>
+    </w:pPr>
+    <w:rPr>
+      <w:rFonts w:asciiTheme="majorHAnsi" w:eastAsiaTheme="majorEastAsia" w:hAnsiTheme="majorHAnsi" w:cstheme="majorBidi"/>
+      <w:color w:val="17365D" w:themeColor="text2" w:themeShade="BF"/>
+      <w:spacing w:val="5"/>
+      <w:kern w:val="28"/>
+      <w:sz w:val="52"/>
+      <w:szCs w:val="52"/>
+    </w:rPr>
+  </w:style>
+  <w:style w:type="character" w:customStyle="1" w:styleId="TitleChar">
+    <w:name w:val="Title Char"/>
+    <w:basedOn w:val="DefaultParagraphFont"/>
+    <w:link w:val="Title"/>
+    <w:uiPriority w:val="10"/>
+    <w:rsid w:val="00E57095"/>
+    <w:rPr>
+      <w:rFonts w:asciiTheme="majorHAnsi" w:eastAsiaTheme="majorEastAsia" w:hAnsiTheme="majorHAnsi" w:cstheme="majorBidi"/>
+      <w:color w:val="17365D" w:themeColor="text2" w:themeShade="BF"/>
+      <w:spacing w:val="5"/>
+      <w:kern w:val="28"/>
+      <w:sz w:val="52"/>
+      <w:szCs w:val="52"/>
+    </w:rPr>
+  </w:style>
+  <w:style w:type="paragraph" w:styleId="Header">
+    <w:name w:val="header"/>
+    <w:basedOn w:val="Normal"/>
+    <w:link w:val="HeaderChar"/>
+    <w:uiPriority w:val="99"/>
+    <w:unhideWhenUsed/>
+    <w:rsid w:val="00E57095"/>
+    <w:pPr>
+      <w:tabs>
+        <w:tab w:val="center" w:pos="4153"/>
+        <w:tab w:val="right" w:pos="8306"/>
+      </w:tabs>
+    </w:pPr>
+  </w:style>
+  <w:style w:type="character" w:customStyle="1" w:styleId="HeaderChar">
+    <w:name w:val="Header Char"/>
+    <w:basedOn w:val="DefaultParagraphFont"/>
+    <w:link w:val="Header"/>
+    <w:uiPriority w:val="99"/>
+    <w:rsid w:val="00E57095"/>
+  </w:style>
+  <w:style w:type="paragraph" w:styleId="Footer">
+    <w:name w:val="footer"/>
+    <w:basedOn w:val="Normal"/>
+    <w:link w:val="FooterChar"/>
+    <w:uiPriority w:val="99"/>
+    <w:unhideWhenUsed/>
+    <w:rsid w:val="00E57095"/>
+    <w:pPr>
+      <w:tabs>
+        <w:tab w:val="center" w:pos="4153"/>
+        <w:tab w:val="right" w:pos="8306"/>
+      </w:tabs>
+    </w:pPr>
+  </w:style>
+  <w:style w:type="character" w:customStyle="1" w:styleId="FooterChar">
+    <w:name w:val="Footer Char"/>
+    <w:basedOn w:val="DefaultParagraphFont"/>
+    <w:link w:val="Footer"/>
+    <w:uiPriority w:val="99"/>
+    <w:rsid w:val="00E57095"/>
+  </w:style>
+  <w:style w:type="table" w:styleId="LightShading-Accent1">
+    <w:name w:val="Light Shading Accent 1"/>
+    <w:basedOn w:val="TableNormal"/>
+    <w:uiPriority w:val="60"/>
+    <w:rsid w:val="00E57095"/>
+    <w:rPr>
+      <w:color w:val="365F91" w:themeColor="accent1" w:themeShade="BF"/>
+      <w:sz w:val="22"/>
+      <w:szCs w:val="22"/>
+      <w:lang w:val="en-US" w:eastAsia="zh-TW"/>
+    </w:rPr>
+    <w:tblPr>
+      <w:tblStyleRowBandSize w:val="1"/>
+      <w:tblStyleColBandSize w:val="1"/>
+      <w:tblInd w:w="0" w:type="dxa"/>
+      <w:tblBorders>
+        <w:top w:val="single" w:sz="8" w:space="0" w:color="4F81BD" w:themeColor="accent1"/>
+        <w:bottom w:val="single" w:sz="8" w:space="0" w:color="4F81BD" w:themeColor="accent1"/>
+      </w:tblBorders>
+      <w:tblCellMar>
+        <w:top w:w="0" w:type="dxa"/>
+        <w:left w:w="108" w:type="dxa"/>
+        <w:bottom w:w="0" w:type="dxa"/>
+        <w:right w:w="108" w:type="dxa"/>
+      </w:tblCellMar>
+    </w:tblPr>
+    <w:tblStylePr w:type="firstRow">
+      <w:pPr>
+        <w:spacing w:before="0" w:after="0" w:line="240" w:lineRule="auto"/>
+      </w:pPr>
+      <w:rPr>
+        <w:b/>
+        <w:bCs/>
+      </w:rPr>
+      <w:tblPr/>
+      <w:tcPr>
+        <w:tcBorders>
+          <w:top w:val="single" w:sz="8" w:space="0" w:color="4F81BD" w:themeColor="accent1"/>
+          <w:left w:val="nil"/>
+          <w:bottom w:val="single" w:sz="8" w:space="0" w:color="4F81BD" w:themeColor="accent1"/>
+          <w:right w:val="nil"/>
+          <w:insideH w:val="nil"/>
+          <w:insideV w:val="nil"/>
+        </w:tcBorders>
+      </w:tcPr>
+    </w:tblStylePr>
+    <w:tblStylePr w:type="lastRow">
+      <w:pPr>
+        <w:spacing w:before="0" w:after="0" w:line="240" w:lineRule="auto"/>
+      </w:pPr>
+      <w:rPr>
+        <w:b/>
+        <w:bCs/>
+      </w:rPr>
+      <w:tblPr/>
+      <w:tcPr>
+        <w:tcBorders>
+          <w:top w:val="single" w:sz="8" w:space="0" w:color="4F81BD" w:themeColor="accent1"/>
+          <w:left w:val="nil"/>
+          <w:bottom w:val="single" w:sz="8" w:space="0" w:color="4F81BD" w:themeColor="accent1"/>
+          <w:right w:val="nil"/>
+          <w:insideH w:val="nil"/>
+          <w:insideV w:val="nil"/>
+        </w:tcBorders>
+      </w:tcPr>
+    </w:tblStylePr>
+    <w:tblStylePr w:type="firstCol">
+      <w:rPr>
+        <w:b/>
+        <w:bCs/>
+      </w:rPr>
+    </w:tblStylePr>
+    <w:tblStylePr w:type="lastCol">
+      <w:rPr>
+        <w:b/>
+        <w:bCs/>
+      </w:rPr>
+    </w:tblStylePr>
+    <w:tblStylePr w:type="band1Vert">
+      <w:tblPr/>
+      <w:tcPr>
+        <w:tcBorders>
+          <w:left w:val="nil"/>
+          <w:right w:val="nil"/>
+          <w:insideH w:val="nil"/>
+          <w:insideV w:val="nil"/>
+        </w:tcBorders>
+        <w:shd w:val="clear" w:color="auto" w:fill="D3DFEE" w:themeFill="accent1" w:themeFillTint="3F"/>
+      </w:tcPr>
+    </w:tblStylePr>
+    <w:tblStylePr w:type="band1Horz">
+      <w:tblPr/>
+      <w:tcPr>
+        <w:tcBorders>
+          <w:left w:val="nil"/>
+          <w:right w:val="nil"/>
+          <w:insideH w:val="nil"/>
+          <w:insideV w:val="nil"/>
+        </w:tcBorders>
+        <w:shd w:val="clear" w:color="auto" w:fill="D3DFEE" w:themeFill="accent1" w:themeFillTint="3F"/>
+      </w:tcPr>
+    </w:tblStylePr>
+  </w:style>
+  <w:style w:type="paragraph" w:styleId="NoSpacing">
+    <w:name w:val="No Spacing"/>
+    <w:link w:val="NoSpacingChar"/>
+    <w:qFormat/>
+    <w:rsid w:val="00E57095"/>
+    <w:rPr>
+      <w:rFonts w:ascii="PMingLiU" w:hAnsi="PMingLiU"/>
+      <w:sz w:val="22"/>
+      <w:szCs w:val="22"/>
+      <w:lang w:val="en-US"/>
+    </w:rPr>
+  </w:style>
+  <w:style w:type="character" w:customStyle="1" w:styleId="NoSpacingChar">
+    <w:name w:val="No Spacing Char"/>
+    <w:basedOn w:val="DefaultParagraphFont"/>
+    <w:link w:val="NoSpacing"/>
+    <w:rsid w:val="00E57095"/>
+    <w:rPr>
+      <w:rFonts w:ascii="PMingLiU" w:hAnsi="PMingLiU"/>
+      <w:sz w:val="22"/>
+      <w:szCs w:val="22"/>
+      <w:lang w:val="en-US"/>
+    </w:rPr>
+  </w:style>
+  <w:style w:type="character" w:customStyle="1" w:styleId="Heading1Char">
+    <w:name w:val="Heading 1 Char"/>
+    <w:basedOn w:val="DefaultParagraphFont"/>
+    <w:link w:val="Heading1"/>
+    <w:uiPriority w:val="9"/>
+    <w:rsid w:val="00EC76C6"/>
+    <w:rPr>
+      <w:rFonts w:asciiTheme="majorHAnsi" w:eastAsiaTheme="majorEastAsia" w:hAnsiTheme="majorHAnsi" w:cstheme="majorBidi"/>
+      <w:b/>
+      <w:bCs/>
+      <w:color w:val="345A8A" w:themeColor="accent1" w:themeShade="B5"/>
+      <w:sz w:val="32"/>
+      <w:szCs w:val="32"/>
+    </w:rPr>
+  </w:style>
+  <w:style w:type="paragraph" w:styleId="TOCHeading">
+    <w:name w:val="TOC Heading"/>
+    <w:basedOn w:val="Heading1"/>
+    <w:next w:val="Normal"/>
+    <w:uiPriority w:val="39"/>
+    <w:unhideWhenUsed/>
+    <w:qFormat/>
+    <w:rsid w:val="00EC76C6"/>
+    <w:pPr>
+      <w:spacing w:line="276" w:lineRule="auto"/>
+      <w:outlineLvl w:val="9"/>
+    </w:pPr>
+    <w:rPr>
+      <w:color w:val="365F91" w:themeColor="accent1" w:themeShade="BF"/>
+      <w:sz w:val="28"/>
+      <w:szCs w:val="28"/>
+      <w:lang w:val="en-US"/>
+    </w:rPr>
+  </w:style>
+  <w:style w:type="paragraph" w:styleId="BalloonText">
+    <w:name w:val="Balloon Text"/>
+    <w:basedOn w:val="Normal"/>
+    <w:link w:val="BalloonTextChar"/>
+    <w:uiPriority w:val="99"/>
+    <w:semiHidden/>
+    <w:unhideWhenUsed/>
+    <w:rsid w:val="00EC76C6"/>
+    <w:rPr>
+      <w:rFonts w:ascii="Lucida Grande" w:hAnsi="Lucida Grande" w:cs="Lucida Grande"/>
+      <w:sz w:val="18"/>
+      <w:szCs w:val="18"/>
+    </w:rPr>
+  </w:style>
+  <w:style w:type="character" w:customStyle="1" w:styleId="BalloonTextChar">
+    <w:name w:val="Balloon Text Char"/>
+    <w:basedOn w:val="DefaultParagraphFont"/>
+    <w:link w:val="BalloonText"/>
+    <w:uiPriority w:val="99"/>
+    <w:semiHidden/>
+    <w:rsid w:val="00EC76C6"/>
+    <w:rPr>
+      <w:rFonts w:ascii="Lucida Grande" w:hAnsi="Lucida Grande" w:cs="Lucida Grande"/>
+      <w:sz w:val="18"/>
+      <w:szCs w:val="18"/>
+    </w:rPr>
+  </w:style>
+  <w:style w:type="paragraph" w:styleId="TOC1">
+    <w:name w:val="toc 1"/>
+    <w:basedOn w:val="Normal"/>
+    <w:next w:val="Normal"/>
+    <w:autoRedefine/>
+    <w:uiPriority w:val="39"/>
+    <w:unhideWhenUsed/>
+    <w:rsid w:val="00EC76C6"/>
+    <w:pPr>
+      <w:spacing w:before="120"/>
+    </w:pPr>
+    <w:rPr>
+      <w:b/>
+    </w:rPr>
+  </w:style>
+  <w:style w:type="paragraph" w:styleId="TOC2">
+    <w:name w:val="toc 2"/>
+    <w:basedOn w:val="Normal"/>
+    <w:next w:val="Normal"/>
+    <w:autoRedefine/>
+    <w:uiPriority w:val="39"/>
+    <w:unhideWhenUsed/>
+    <w:rsid w:val="00EC76C6"/>
+    <w:pPr>
+      <w:ind w:left="240"/>
+    </w:pPr>
+    <w:rPr>
+      <w:b/>
+      <w:sz w:val="22"/>
+      <w:szCs w:val="22"/>
+    </w:rPr>
+  </w:style>
+  <w:style w:type="paragraph" w:styleId="TOC3">
+    <w:name w:val="toc 3"/>
+    <w:basedOn w:val="Normal"/>
+    <w:next w:val="Normal"/>
+    <w:autoRedefine/>
+    <w:uiPriority w:val="39"/>
+    <w:unhideWhenUsed/>
+    <w:rsid w:val="00EC76C6"/>
+    <w:pPr>
+      <w:ind w:left="480"/>
+    </w:pPr>
+    <w:rPr>
+      <w:sz w:val="22"/>
+      <w:szCs w:val="22"/>
+    </w:rPr>
+  </w:style>
+  <w:style w:type="paragraph" w:styleId="TOC4">
+    <w:name w:val="toc 4"/>
+    <w:basedOn w:val="Normal"/>
+    <w:next w:val="Normal"/>
+    <w:autoRedefine/>
+    <w:uiPriority w:val="39"/>
+    <w:semiHidden/>
+    <w:unhideWhenUsed/>
+    <w:rsid w:val="00EC76C6"/>
+    <w:pPr>
+      <w:ind w:left="720"/>
+    </w:pPr>
+    <w:rPr>
+      <w:sz w:val="20"/>
+      <w:szCs w:val="20"/>
+    </w:rPr>
+  </w:style>
+  <w:style w:type="paragraph" w:styleId="TOC5">
+    <w:name w:val="toc 5"/>
+    <w:basedOn w:val="Normal"/>
+    <w:next w:val="Normal"/>
+    <w:autoRedefine/>
+    <w:uiPriority w:val="39"/>
+    <w:semiHidden/>
+    <w:unhideWhenUsed/>
+    <w:rsid w:val="00EC76C6"/>
+    <w:pPr>
+      <w:ind w:left="960"/>
+    </w:pPr>
+    <w:rPr>
+      <w:sz w:val="20"/>
+      <w:szCs w:val="20"/>
+    </w:rPr>
+  </w:style>
+  <w:style w:type="paragraph" w:styleId="TOC6">
+    <w:name w:val="toc 6"/>
+    <w:basedOn w:val="Normal"/>
+    <w:next w:val="Normal"/>
+    <w:autoRedefine/>
+    <w:uiPriority w:val="39"/>
+    <w:semiHidden/>
+    <w:unhideWhenUsed/>
+    <w:rsid w:val="00EC76C6"/>
+    <w:pPr>
+      <w:ind w:left="1200"/>
+    </w:pPr>
+    <w:rPr>
+      <w:sz w:val="20"/>
+      <w:szCs w:val="20"/>
+    </w:rPr>
+  </w:style>
+  <w:style w:type="paragraph" w:styleId="TOC7">
+    <w:name w:val="toc 7"/>
+    <w:basedOn w:val="Normal"/>
+    <w:next w:val="Normal"/>
+    <w:autoRedefine/>
+    <w:uiPriority w:val="39"/>
+    <w:semiHidden/>
+    <w:unhideWhenUsed/>
+    <w:rsid w:val="00EC76C6"/>
+    <w:pPr>
+      <w:ind w:left="1440"/>
+    </w:pPr>
+    <w:rPr>
+      <w:sz w:val="20"/>
+      <w:szCs w:val="20"/>
+    </w:rPr>
+  </w:style>
+  <w:style w:type="paragraph" w:styleId="TOC8">
+    <w:name w:val="toc 8"/>
+    <w:basedOn w:val="Normal"/>
+    <w:next w:val="Normal"/>
+    <w:autoRedefine/>
+    <w:uiPriority w:val="39"/>
+    <w:semiHidden/>
+    <w:unhideWhenUsed/>
+    <w:rsid w:val="00EC76C6"/>
+    <w:pPr>
+      <w:ind w:left="1680"/>
+    </w:pPr>
+    <w:rPr>
+      <w:sz w:val="20"/>
+      <w:szCs w:val="20"/>
+    </w:rPr>
+  </w:style>
+  <w:style w:type="paragraph" w:styleId="TOC9">
+    <w:name w:val="toc 9"/>
+    <w:basedOn w:val="Normal"/>
+    <w:next w:val="Normal"/>
+    <w:autoRedefine/>
+    <w:uiPriority w:val="39"/>
+    <w:semiHidden/>
+    <w:unhideWhenUsed/>
+    <w:rsid w:val="00EC76C6"/>
+    <w:pPr>
+      <w:ind w:left="1920"/>
+    </w:pPr>
+    <w:rPr>
+      <w:sz w:val="20"/>
+      <w:szCs w:val="20"/>
+    </w:rPr>
+  </w:style>
+  <w:style w:type="paragraph" w:styleId="ListParagraph">
+    <w:name w:val="List Paragraph"/>
+    <w:basedOn w:val="Normal"/>
+    <w:uiPriority w:val="34"/>
+    <w:qFormat/>
+    <w:rsid w:val="00EC76C6"/>
+    <w:pPr>
+      <w:ind w:left="720"/>
+      <w:contextualSpacing/>
+    </w:pPr>
+  </w:style>
+  <w:style w:type="character" w:customStyle="1" w:styleId="Heading2Char">
+    <w:name w:val="Heading 2 Char"/>
+    <w:basedOn w:val="DefaultParagraphFont"/>
+    <w:link w:val="Heading2"/>
+    <w:uiPriority w:val="9"/>
+    <w:rsid w:val="0045150B"/>
+    <w:rPr>
+      <w:rFonts w:asciiTheme="majorHAnsi" w:eastAsiaTheme="majorEastAsia" w:hAnsiTheme="majorHAnsi" w:cstheme="majorBidi"/>
+      <w:b/>
+      <w:bCs/>
+      <w:color w:val="4F81BD" w:themeColor="accent1"/>
+      <w:sz w:val="26"/>
+      <w:szCs w:val="26"/>
+    </w:rPr>
+  </w:style>
+  <w:style w:type="character" w:customStyle="1" w:styleId="Heading3Char">
+    <w:name w:val="Heading 3 Char"/>
+    <w:basedOn w:val="DefaultParagraphFont"/>
+    <w:link w:val="Heading3"/>
+    <w:uiPriority w:val="9"/>
+    <w:rsid w:val="0045150B"/>
+    <w:rPr>
+      <w:rFonts w:asciiTheme="majorHAnsi" w:eastAsiaTheme="majorEastAsia" w:hAnsiTheme="majorHAnsi" w:cstheme="majorBidi"/>
+      <w:b/>
+      <w:bCs/>
+      <w:color w:val="4F81BD" w:themeColor="accent1"/>
+    </w:rPr>
+  </w:style>
+  <w:style w:type="character" w:styleId="Hyperlink">
+    <w:name w:val="Hyperlink"/>
+    <w:basedOn w:val="DefaultParagraphFont"/>
+    <w:uiPriority w:val="99"/>
+    <w:unhideWhenUsed/>
+    <w:rsid w:val="00F56672"/>
+    <w:rPr>
+      <w:color w:val="0000FF" w:themeColor="hyperlink"/>
+      <w:u w:val="single"/>
+    </w:rPr>
+  </w:style>
+  <w:style w:type="character" w:styleId="CommentReference">
+    <w:name w:val="annotation reference"/>
+    <w:basedOn w:val="DefaultParagraphFont"/>
+    <w:uiPriority w:val="99"/>
+    <w:semiHidden/>
+    <w:unhideWhenUsed/>
+    <w:rsid w:val="001F17A3"/>
+    <w:rPr>
+      <w:sz w:val="16"/>
+      <w:szCs w:val="16"/>
+    </w:rPr>
+  </w:style>
+  <w:style w:type="paragraph" w:styleId="CommentText">
+    <w:name w:val="annotation text"/>
+    <w:basedOn w:val="Normal"/>
+    <w:link w:val="CommentTextChar"/>
+    <w:uiPriority w:val="99"/>
+    <w:semiHidden/>
+    <w:unhideWhenUsed/>
+    <w:rsid w:val="001F17A3"/>
+    <w:rPr>
+      <w:sz w:val="20"/>
+      <w:szCs w:val="20"/>
+    </w:rPr>
+  </w:style>
+  <w:style w:type="character" w:customStyle="1" w:styleId="CommentTextChar">
+    <w:name w:val="Comment Text Char"/>
+    <w:basedOn w:val="DefaultParagraphFont"/>
+    <w:link w:val="CommentText"/>
+    <w:uiPriority w:val="99"/>
+    <w:semiHidden/>
+    <w:rsid w:val="001F17A3"/>
+    <w:rPr>
+      <w:sz w:val="20"/>
+      <w:szCs w:val="20"/>
+    </w:rPr>
+  </w:style>
+  <w:style w:type="paragraph" w:styleId="CommentSubject">
+    <w:name w:val="annotation subject"/>
+    <w:basedOn w:val="CommentText"/>
+    <w:next w:val="CommentText"/>
+    <w:link w:val="CommentSubjectChar"/>
+    <w:uiPriority w:val="99"/>
+    <w:semiHidden/>
+    <w:unhideWhenUsed/>
+    <w:rsid w:val="001F17A3"/>
+    <w:rPr>
+      <w:b/>
+      <w:bCs/>
+    </w:rPr>
+  </w:style>
+  <w:style w:type="character" w:customStyle="1" w:styleId="CommentSubjectChar">
+    <w:name w:val="Comment Subject Char"/>
+    <w:basedOn w:val="CommentTextChar"/>
+    <w:link w:val="CommentSubject"/>
     <w:uiPriority w:val="99"/>
     <w:semiHidden/>
     <w:rsid w:val="001F17A3"/>
@@ -8311,7 +10709,7 @@
 </file>
 
 <file path=customXml/itemProps2.xml><?xml version="1.0" encoding="utf-8"?>
-<ds:datastoreItem xmlns:ds="http://schemas.openxmlformats.org/officeDocument/2006/customXml" ds:itemID="{247D8FC6-71F4-4812-9714-FD066B90EF04}">
+<ds:datastoreItem xmlns:ds="http://schemas.openxmlformats.org/officeDocument/2006/customXml" ds:itemID="{D44798B0-3D88-2648-8A8A-5360120C05C7}">
   <ds:schemaRefs>
     <ds:schemaRef ds:uri="http://schemas.openxmlformats.org/officeDocument/2006/bibliography"/>
   </ds:schemaRefs>

--- a/RASD.docx
+++ b/RASD.docx
@@ -78,9 +78,9 @@
                   </wp:anchor>
                 </w:drawing>
               </mc:Choice>
-              <mc:Fallback xmlns:w15="http://schemas.microsoft.com/office/word/2012/wordml">
+              <mc:Fallback>
                 <w:pict>
-                  <v:rect w14:anchorId="0BF9C09B" id="Rectangle 11" o:spid="_x0000_s1026" style="position:absolute;margin-left:21.75pt;margin-top:735.75pt;width:568.5pt;height:36pt;z-index:-251652096;visibility:visible;mso-wrap-style:square;mso-width-percent:0;mso-height-percent:0;mso-wrap-distance-left:9pt;mso-wrap-distance-top:0;mso-wrap-distance-right:9pt;mso-wrap-distance-bottom:0;mso-position-horizontal:absolute;mso-position-horizontal-relative:page;mso-position-vertical:absolute;mso-position-vertical-relative:page;mso-width-percent:0;mso-height-percent:0;mso-width-relative:margin;mso-height-relative:margin;v-text-anchor:top" o:gfxdata="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" o:allowincell="f" fillcolor="#7f7f7f [1612]" stroked="f">
+                  <v:rect id="Rectangle 11" o:spid="_x0000_s1026" style="position:absolute;margin-left:21.75pt;margin-top:735.75pt;width:568.5pt;height:36pt;z-index:-251652096;visibility:visible;mso-wrap-style:square;mso-width-percent:0;mso-height-percent:0;mso-wrap-distance-left:9pt;mso-wrap-distance-top:0;mso-wrap-distance-right:9pt;mso-wrap-distance-bottom:0;mso-position-horizontal:absolute;mso-position-horizontal-relative:page;mso-position-vertical:absolute;mso-position-vertical-relative:page;mso-width-percent:0;mso-height-percent:0;mso-width-relative:margin;mso-height-relative:margin;v-text-anchor:top" o:gfxdata="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" o:allowincell="f" fillcolor="#7f7f7f [1612]" stroked="f">
                     <v:textbox inset="18pt,18pt,1in,18pt">
                       <w:txbxContent>
                         <w:p/>
@@ -214,9 +214,9 @@
                   </wp:anchor>
                 </w:drawing>
               </mc:Choice>
-              <mc:Fallback xmlns:w15="http://schemas.microsoft.com/office/word/2012/wordml">
+              <mc:Fallback>
                 <w:pict>
-                  <v:rect w14:anchorId="579C79EA" id="Rectangle 79" o:spid="_x0000_s1027" style="position:absolute;margin-left:21.75pt;margin-top:675pt;width:568.1pt;height:59.25pt;z-index:-251653120;visibility:visible;mso-wrap-style:square;mso-width-percent:0;mso-height-percent:0;mso-wrap-distance-left:9pt;mso-wrap-distance-top:0;mso-wrap-distance-right:9pt;mso-wrap-distance-bottom:0;mso-position-horizontal:absolute;mso-position-horizontal-relative:page;mso-position-vertical:absolute;mso-position-vertical-relative:page;mso-width-percent:0;mso-height-percent:0;mso-width-relative:margin;mso-height-relative:margin;v-text-anchor:top" o:gfxdata="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" o:allowincell="f" fillcolor="#7f7f7f [1612]" stroked="f">
+                  <v:rect id="Rectangle 79" o:spid="_x0000_s1027" style="position:absolute;margin-left:21.75pt;margin-top:675pt;width:568.1pt;height:59.25pt;z-index:-251653120;visibility:visible;mso-wrap-style:square;mso-width-percent:0;mso-height-percent:0;mso-wrap-distance-left:9pt;mso-wrap-distance-top:0;mso-wrap-distance-right:9pt;mso-wrap-distance-bottom:0;mso-position-horizontal:absolute;mso-position-horizontal-relative:page;mso-position-vertical:absolute;mso-position-vertical-relative:page;mso-width-percent:0;mso-height-percent:0;mso-width-relative:margin;mso-height-relative:margin;v-text-anchor:top" o:gfxdata="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" o:allowincell="f" fillcolor="#7f7f7f [1612]" stroked="f">
                     <v:textbox inset="18pt,18pt,1in,18pt">
                       <w:txbxContent>
                         <w:sdt>
@@ -389,9 +389,9 @@
                   </wp:anchor>
                 </w:drawing>
               </mc:Choice>
-              <mc:Fallback xmlns:w15="http://schemas.microsoft.com/office/word/2012/wordml">
+              <mc:Fallback>
                 <w:pict>
-                  <v:rect w14:anchorId="2DD4E144" id="_x0000_s1028" style="position:absolute;margin-left:21.75pt;margin-top:423.75pt;width:568.5pt;height:249.75pt;z-index:-251655168;visibility:visible;mso-wrap-style:square;mso-width-percent:0;mso-height-percent:0;mso-wrap-distance-left:9pt;mso-wrap-distance-top:0;mso-wrap-distance-right:9pt;mso-wrap-distance-bottom:0;mso-position-horizontal:absolute;mso-position-horizontal-relative:page;mso-position-vertical:absolute;mso-position-vertical-relative:page;mso-width-percent:0;mso-height-percent:0;mso-width-relative:margin;mso-height-relative:margin;v-text-anchor:top" o:gfxdata="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" o:allowincell="f" fillcolor="#7f7f7f [1612]" stroked="f">
+                  <v:rect id="_x0000_s1028" style="position:absolute;margin-left:21.75pt;margin-top:423.75pt;width:568.5pt;height:249.75pt;z-index:-251655168;visibility:visible;mso-wrap-style:square;mso-width-percent:0;mso-height-percent:0;mso-wrap-distance-left:9pt;mso-wrap-distance-top:0;mso-wrap-distance-right:9pt;mso-wrap-distance-bottom:0;mso-position-horizontal:absolute;mso-position-horizontal-relative:page;mso-position-vertical:absolute;mso-position-vertical-relative:page;mso-width-percent:0;mso-height-percent:0;mso-width-relative:margin;mso-height-relative:margin;v-text-anchor:top" o:gfxdata="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" o:allowincell="f" fillcolor="#7f7f7f [1612]" stroked="f">
                     <v:textbox inset="18pt,18pt,1in,18pt">
                       <w:txbxContent>
                         <w:p>
@@ -558,9 +558,9 @@
                   </wp:anchor>
                 </w:drawing>
               </mc:Choice>
-              <mc:Fallback xmlns:w15="http://schemas.microsoft.com/office/word/2012/wordml">
+              <mc:Fallback>
                 <w:pict>
-                  <v:rect w14:anchorId="5FFC56AC" id="Rectangle 82" o:spid="_x0000_s1029" style="position:absolute;margin-left:21.75pt;margin-top:344.25pt;width:568.5pt;height:67.4pt;z-index:251662336;visibility:visible;mso-wrap-style:square;mso-width-percent:0;mso-height-percent:0;mso-wrap-distance-left:9pt;mso-wrap-distance-top:0;mso-wrap-distance-right:9pt;mso-wrap-distance-bottom:0;mso-position-horizontal:absolute;mso-position-horizontal-relative:page;mso-position-vertical:absolute;mso-position-vertical-relative:page;mso-width-percent:0;mso-height-percent:0;mso-width-relative:page;mso-height-relative:page;v-text-anchor:bottom" o:gfxdata="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" o:allowincell="f" fillcolor="black" stroked="f">
+                  <v:rect id="Rectangle 82" o:spid="_x0000_s1029" style="position:absolute;margin-left:21.75pt;margin-top:344.25pt;width:568.5pt;height:67.4pt;z-index:251662336;visibility:visible;mso-wrap-style:square;mso-width-percent:0;mso-height-percent:0;mso-wrap-distance-left:9pt;mso-wrap-distance-top:0;mso-wrap-distance-right:9pt;mso-wrap-distance-bottom:0;mso-position-horizontal:absolute;mso-position-horizontal-relative:page;mso-position-vertical:absolute;mso-position-vertical-relative:page;mso-width-percent:0;mso-height-percent:0;mso-width-relative:page;mso-height-relative:page;v-text-anchor:bottom" o:gfxdata="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" o:allowincell="f" fillcolor="black" stroked="f">
                     <v:fill opacity="46003f"/>
                     <v:textbox style="mso-fit-shape-to-text:t" inset="18pt,,1in">
                       <w:txbxContent>
@@ -580,7 +580,7 @@
                           <w:sdtContent>
                             <w:p>
                               <w:pPr>
-                                <w:pStyle w:val="Nessunaspaziatura"/>
+                                <w:pStyle w:val="NoSpacing"/>
                                 <w:snapToGrid w:val="0"/>
                                 <w:spacing w:before="120" w:after="240"/>
                                 <w:rPr>
@@ -590,7 +590,6 @@
                                   <w:szCs w:val="52"/>
                                 </w:rPr>
                               </w:pPr>
-                              <w:proofErr w:type="spellStart"/>
                               <w:r>
                                 <w:rPr>
                                   <w:rFonts w:asciiTheme="minorHAnsi" w:eastAsiaTheme="majorEastAsia" w:hAnsiTheme="minorHAnsi" w:cstheme="minorHAnsi"/>
@@ -600,7 +599,6 @@
                                 </w:rPr>
                                 <w:t>PowerEnjoy</w:t>
                               </w:r>
-                              <w:proofErr w:type="spellEnd"/>
                             </w:p>
                           </w:sdtContent>
                         </w:sdt>
@@ -754,11 +752,6 @@
         </w:p>
       </w:sdtContent>
     </w:sdt>
-    <w:p>
-      <w:pPr>
-        <w:pStyle w:val="Heading1"/>
-      </w:pPr>
-    </w:p>
     <w:bookmarkStart w:id="0" w:name="_Toc338936757" w:displacedByCustomXml="next"/>
     <w:bookmarkStart w:id="1" w:name="_Toc338936651" w:displacedByCustomXml="next"/>
     <w:bookmarkStart w:id="2" w:name="_Toc338936632" w:displacedByCustomXml="next"/>
@@ -779,6 +772,11 @@
           <w:docPartUnique/>
         </w:docPartObj>
       </w:sdtPr>
+      <w:sdtEndPr>
+        <w:rPr>
+          <w:u w:val="none"/>
+        </w:rPr>
+      </w:sdtEndPr>
       <w:sdtContent>
         <w:p>
           <w:pPr>
@@ -3277,12 +3275,14 @@
       <w:pPr>
         <w:pStyle w:val="Heading1"/>
         <w:rPr>
+          <w:szCs w:val="44"/>
           <w:lang w:val="en-GB"/>
         </w:rPr>
       </w:pPr>
       <w:bookmarkStart w:id="3" w:name="_Toc465186928"/>
       <w:r>
         <w:rPr>
+          <w:szCs w:val="44"/>
           <w:lang w:val="en-GB"/>
         </w:rPr>
         <w:lastRenderedPageBreak/>
@@ -3297,7 +3297,7 @@
       <w:pPr>
         <w:pStyle w:val="Heading2"/>
         <w:rPr>
-          <w:sz w:val="28"/>
+          <w:szCs w:val="36"/>
           <w:lang w:val="en-GB"/>
         </w:rPr>
       </w:pPr>
@@ -3307,7 +3307,7 @@
       <w:bookmarkStart w:id="7" w:name="_Toc465186929"/>
       <w:r>
         <w:rPr>
-          <w:sz w:val="28"/>
+          <w:szCs w:val="36"/>
           <w:lang w:val="en-GB"/>
         </w:rPr>
         <w:t>Description of the given problem</w:t>
@@ -3596,25 +3596,39 @@
       <w:pPr>
         <w:pStyle w:val="Heading2"/>
         <w:rPr>
-          <w:sz w:val="28"/>
+          <w:szCs w:val="36"/>
           <w:lang w:val="en-GB"/>
         </w:rPr>
       </w:pPr>
       <w:bookmarkStart w:id="11" w:name="_Toc465186930"/>
-      <w:r>
-        <w:rPr>
-          <w:sz w:val="28"/>
+      <w:commentRangeStart w:id="12"/>
+      <w:r>
+        <w:rPr>
+          <w:szCs w:val="36"/>
           <w:lang w:val="en-GB"/>
         </w:rPr>
         <w:t>Goals</w:t>
       </w:r>
-      <w:bookmarkStart w:id="12" w:name="_Toc338936636"/>
-      <w:bookmarkStart w:id="13" w:name="_Toc338936655"/>
-      <w:bookmarkStart w:id="14" w:name="_Toc338936761"/>
+      <w:bookmarkStart w:id="13" w:name="_Toc338936636"/>
+      <w:bookmarkStart w:id="14" w:name="_Toc338936655"/>
+      <w:bookmarkStart w:id="15" w:name="_Toc338936761"/>
       <w:bookmarkEnd w:id="8"/>
       <w:bookmarkEnd w:id="9"/>
       <w:bookmarkEnd w:id="10"/>
       <w:bookmarkEnd w:id="11"/>
+      <w:commentRangeEnd w:id="12"/>
+      <w:r>
+        <w:rPr>
+          <w:rStyle w:val="CommentReference"/>
+          <w:rFonts w:asciiTheme="minorHAnsi" w:eastAsiaTheme="minorEastAsia" w:hAnsiTheme="minorHAnsi" w:cstheme="minorBidi"/>
+          <w:b w:val="0"/>
+          <w:bCs w:val="0"/>
+          <w:color w:val="auto"/>
+          <w:sz w:val="36"/>
+          <w:szCs w:val="36"/>
+        </w:rPr>
+        <w:commentReference w:id="12"/>
+      </w:r>
     </w:p>
     <w:p>
       <w:pPr>
@@ -4183,12 +4197,12 @@
           <w:lang w:val="en-GB"/>
         </w:rPr>
       </w:pPr>
-      <w:bookmarkStart w:id="15" w:name="_Toc338936638"/>
-      <w:bookmarkStart w:id="16" w:name="_Toc338936657"/>
-      <w:bookmarkStart w:id="17" w:name="_Toc338936763"/>
-      <w:bookmarkEnd w:id="12"/>
+      <w:bookmarkStart w:id="16" w:name="_Toc338936638"/>
+      <w:bookmarkStart w:id="17" w:name="_Toc338936657"/>
+      <w:bookmarkStart w:id="18" w:name="_Toc338936763"/>
       <w:bookmarkEnd w:id="13"/>
       <w:bookmarkEnd w:id="14"/>
+      <w:bookmarkEnd w:id="15"/>
     </w:p>
     <w:p>
       <w:pPr>
@@ -4213,21 +4227,44 @@
       <w:pPr>
         <w:pStyle w:val="Heading2"/>
         <w:rPr>
-          <w:lang w:val="en-GB"/>
-        </w:rPr>
-      </w:pPr>
-      <w:bookmarkStart w:id="18" w:name="_Toc465186931"/>
-      <w:r>
-        <w:rPr>
+          <w:szCs w:val="36"/>
+          <w:lang w:val="en-GB"/>
+        </w:rPr>
+      </w:pPr>
+      <w:bookmarkStart w:id="19" w:name="_Toc465186931"/>
+      <w:commentRangeStart w:id="20"/>
+      <w:r>
+        <w:rPr>
+          <w:szCs w:val="36"/>
           <w:lang w:val="en-GB"/>
         </w:rPr>
         <w:lastRenderedPageBreak/>
-        <w:t>Domain properties</w:t>
-      </w:r>
-      <w:bookmarkEnd w:id="15"/>
+        <w:t>Domain</w:t>
+      </w:r>
+      <w:commentRangeEnd w:id="20"/>
+      <w:r>
+        <w:rPr>
+          <w:rStyle w:val="CommentReference"/>
+          <w:rFonts w:asciiTheme="minorHAnsi" w:eastAsiaTheme="minorEastAsia" w:hAnsiTheme="minorHAnsi" w:cstheme="minorBidi"/>
+          <w:b w:val="0"/>
+          <w:bCs w:val="0"/>
+          <w:color w:val="auto"/>
+          <w:sz w:val="36"/>
+          <w:szCs w:val="36"/>
+        </w:rPr>
+        <w:commentReference w:id="20"/>
+      </w:r>
+      <w:r>
+        <w:rPr>
+          <w:szCs w:val="36"/>
+          <w:lang w:val="en-GB"/>
+        </w:rPr>
+        <w:t xml:space="preserve"> properties</w:t>
+      </w:r>
       <w:bookmarkEnd w:id="16"/>
       <w:bookmarkEnd w:id="17"/>
       <w:bookmarkEnd w:id="18"/>
+      <w:bookmarkEnd w:id="19"/>
     </w:p>
     <w:p>
       <w:pPr>
@@ -4502,7 +4539,7 @@
         </w:rPr>
         <w:t>Users behave politely and have no intention of cheating</w:t>
       </w:r>
-      <w:bookmarkStart w:id="19" w:name="_Toc338936764"/>
+      <w:bookmarkStart w:id="21" w:name="_Toc338936764"/>
       <w:r>
         <w:rPr>
           <w:rFonts w:ascii="Calibri Light" w:hAnsi="Calibri Light" w:cs="Calibri Light"/>
@@ -4515,9 +4552,35 @@
     </w:p>
     <w:p>
       <w:pPr>
-        <w:rPr>
+        <w:pStyle w:val="ListParagraph"/>
+        <w:numPr>
+          <w:ilvl w:val="0"/>
+          <w:numId w:val="13"/>
+        </w:numPr>
+        <w:rPr>
+          <w:rFonts w:ascii="Calibri Light" w:hAnsi="Calibri Light" w:cs="Calibri Light"/>
           <w:b/>
           <w:bCs/>
+          <w:sz w:val="27"/>
+          <w:szCs w:val="27"/>
+          <w:lang w:val="en-GB"/>
+        </w:rPr>
+      </w:pPr>
+      <w:r>
+        <w:rPr>
+          <w:rFonts w:ascii="Calibri Light" w:hAnsi="Calibri Light" w:cs="Calibri Light"/>
+          <w:sz w:val="27"/>
+          <w:szCs w:val="27"/>
+          <w:lang w:val="en-GB"/>
+        </w:rPr>
+        <w:t>The payment infos provided by the users are always valid;</w:t>
+      </w:r>
+    </w:p>
+    <w:p>
+      <w:pPr>
+        <w:rPr>
+          <w:b/>
+          <w:bCs/>
           <w:lang w:val="en-GB"/>
         </w:rPr>
       </w:pPr>
@@ -4529,14 +4592,26 @@
           <w:lang w:val="en-GB"/>
         </w:rPr>
       </w:pPr>
-      <w:bookmarkStart w:id="20" w:name="_Toc465186932"/>
+      <w:bookmarkStart w:id="22" w:name="_Toc465186932"/>
+      <w:commentRangeStart w:id="23"/>
       <w:r>
         <w:rPr>
           <w:lang w:val="en-GB"/>
         </w:rPr>
         <w:t>Glossary</w:t>
       </w:r>
-      <w:bookmarkEnd w:id="20"/>
+      <w:bookmarkEnd w:id="22"/>
+      <w:commentRangeEnd w:id="23"/>
+      <w:r>
+        <w:rPr>
+          <w:rStyle w:val="CommentReference"/>
+          <w:rFonts w:asciiTheme="minorHAnsi" w:eastAsiaTheme="minorEastAsia" w:hAnsiTheme="minorHAnsi" w:cstheme="minorBidi"/>
+          <w:b w:val="0"/>
+          <w:bCs w:val="0"/>
+          <w:color w:val="auto"/>
+        </w:rPr>
+        <w:commentReference w:id="23"/>
+      </w:r>
     </w:p>
     <w:p>
       <w:pPr>
@@ -4566,52 +4641,7 @@
           <w:szCs w:val="27"/>
           <w:lang w:val="en-GB"/>
         </w:rPr>
-        <w:t xml:space="preserve">User: </w:t>
-      </w:r>
-      <w:r>
-        <w:rPr>
-          <w:rFonts w:ascii="Calibri Light" w:hAnsi="Calibri Light" w:cs="Calibri Light"/>
-          <w:sz w:val="27"/>
-          <w:szCs w:val="27"/>
-          <w:lang w:val="en-GB"/>
-        </w:rPr>
-        <w:t>a</w:t>
-      </w:r>
-      <w:r>
-        <w:rPr>
-          <w:rFonts w:ascii="Calibri Light" w:hAnsi="Calibri Light" w:cs="Calibri Light"/>
-          <w:sz w:val="27"/>
-          <w:szCs w:val="27"/>
-          <w:lang w:val="en-GB"/>
-        </w:rPr>
-        <w:t xml:space="preserve"> user </w:t>
-      </w:r>
-      <w:r>
-        <w:rPr>
-          <w:rFonts w:ascii="Calibri Light" w:hAnsi="Calibri Light" w:cs="Calibri Light"/>
-          <w:sz w:val="27"/>
-          <w:szCs w:val="27"/>
-          <w:lang w:val="en-GB"/>
-        </w:rPr>
-        <w:t xml:space="preserve">is </w:t>
-      </w:r>
-      <w:r>
-        <w:rPr>
-          <w:rFonts w:ascii="Calibri Light" w:hAnsi="Calibri Light" w:cs="Calibri Light"/>
-          <w:sz w:val="27"/>
-          <w:szCs w:val="27"/>
-          <w:lang w:val="en-GB"/>
-        </w:rPr>
-        <w:t xml:space="preserve">a person already registered in the system, so that has a profile, </w:t>
-      </w:r>
-      <w:r>
-        <w:rPr>
-          <w:rFonts w:ascii="Calibri Light" w:hAnsi="Calibri Light" w:cs="Calibri Light"/>
-          <w:sz w:val="27"/>
-          <w:szCs w:val="27"/>
-          <w:lang w:val="en-GB"/>
-        </w:rPr>
-        <w:t>and sometimes is interested to reserve and use a car;</w:t>
+        <w:t>Management System: the management system of the car share service;</w:t>
       </w:r>
     </w:p>
     <w:p>
@@ -4635,42 +4665,52 @@
           <w:szCs w:val="27"/>
           <w:lang w:val="en-GB"/>
         </w:rPr>
-        <w:t xml:space="preserve">Car: for “car”, “electric vehicle” or “electric car” we mean an electric car involved in </w:t>
-      </w:r>
-      <w:r>
-        <w:rPr>
-          <w:rFonts w:ascii="Calibri Light" w:hAnsi="Calibri Light" w:cs="Calibri Light"/>
-          <w:sz w:val="27"/>
-          <w:szCs w:val="27"/>
-          <w:lang w:val="en-GB"/>
-        </w:rPr>
-        <w:t>PowerEnJoy</w:t>
-      </w:r>
-      <w:r>
-        <w:rPr>
-          <w:rFonts w:ascii="Calibri Light" w:hAnsi="Calibri Light" w:cs="Calibri Light"/>
-          <w:sz w:val="27"/>
-          <w:szCs w:val="27"/>
-        </w:rPr>
-        <w:t>™</w:t>
-      </w:r>
-      <w:r>
-        <w:rPr>
-          <w:rFonts w:ascii="Calibri Light" w:hAnsi="Calibri Light" w:cs="Calibri Light"/>
-          <w:sz w:val="27"/>
-          <w:szCs w:val="27"/>
-          <w:lang w:val="en-GB"/>
-        </w:rPr>
-        <w:t>,</w:t>
-      </w:r>
-      <w:r>
-        <w:rPr>
-          <w:rFonts w:ascii="Calibri Light" w:hAnsi="Calibri Light" w:cs="Calibri Light"/>
-          <w:sz w:val="27"/>
-          <w:szCs w:val="27"/>
-          <w:lang w:val="en-GB"/>
-        </w:rPr>
-        <w:t xml:space="preserve"> ready to be reserved and used;</w:t>
+        <w:t xml:space="preserve">User: </w:t>
+      </w:r>
+      <w:r>
+        <w:rPr>
+          <w:rFonts w:ascii="Calibri Light" w:hAnsi="Calibri Light" w:cs="Calibri Light"/>
+          <w:sz w:val="27"/>
+          <w:szCs w:val="27"/>
+          <w:lang w:val="en-GB"/>
+        </w:rPr>
+        <w:t>a</w:t>
+      </w:r>
+      <w:r>
+        <w:rPr>
+          <w:rFonts w:ascii="Calibri Light" w:hAnsi="Calibri Light" w:cs="Calibri Light"/>
+          <w:sz w:val="27"/>
+          <w:szCs w:val="27"/>
+          <w:lang w:val="en-GB"/>
+        </w:rPr>
+        <w:t xml:space="preserve"> user </w:t>
+      </w:r>
+      <w:r>
+        <w:rPr>
+          <w:rFonts w:ascii="Calibri Light" w:hAnsi="Calibri Light" w:cs="Calibri Light"/>
+          <w:sz w:val="27"/>
+          <w:szCs w:val="27"/>
+          <w:lang w:val="en-GB"/>
+        </w:rPr>
+        <w:t xml:space="preserve">is </w:t>
+      </w:r>
+      <w:r>
+        <w:rPr>
+          <w:rFonts w:ascii="Calibri Light" w:hAnsi="Calibri Light" w:cs="Calibri Light"/>
+          <w:sz w:val="27"/>
+          <w:szCs w:val="27"/>
+          <w:lang w:val="en-GB"/>
+        </w:rPr>
+        <w:t xml:space="preserve">a person already registered in the system, so that has a profile, </w:t>
+      </w:r>
+      <w:r>
+        <w:rPr>
+          <w:rFonts w:ascii="Calibri Light" w:hAnsi="Calibri Light" w:cs="Calibri Light"/>
+          <w:sz w:val="27"/>
+          <w:szCs w:val="27"/>
+          <w:lang w:val="en-GB"/>
+        </w:rPr>
+        <w:t>and sometimes is interested to reserve and use a car;</w:t>
       </w:r>
     </w:p>
     <w:p>
@@ -4694,7 +4734,42 @@
           <w:szCs w:val="27"/>
           <w:lang w:val="en-GB"/>
         </w:rPr>
-        <w:t>Ride: usage of a car, by one user, that has to pay it with a bill;</w:t>
+        <w:t xml:space="preserve">Car: for “car”, “electric vehicle” or “electric car” we mean an electric car involved in </w:t>
+      </w:r>
+      <w:r>
+        <w:rPr>
+          <w:rFonts w:ascii="Calibri Light" w:hAnsi="Calibri Light" w:cs="Calibri Light"/>
+          <w:sz w:val="27"/>
+          <w:szCs w:val="27"/>
+          <w:lang w:val="en-GB"/>
+        </w:rPr>
+        <w:t>PowerEnJoy</w:t>
+      </w:r>
+      <w:r>
+        <w:rPr>
+          <w:rFonts w:ascii="Calibri Light" w:hAnsi="Calibri Light" w:cs="Calibri Light"/>
+          <w:sz w:val="27"/>
+          <w:szCs w:val="27"/>
+        </w:rPr>
+        <w:t>™</w:t>
+      </w:r>
+      <w:r>
+        <w:rPr>
+          <w:rFonts w:ascii="Calibri Light" w:hAnsi="Calibri Light" w:cs="Calibri Light"/>
+          <w:sz w:val="27"/>
+          <w:szCs w:val="27"/>
+          <w:lang w:val="en-GB"/>
+        </w:rPr>
+        <w:t>,</w:t>
+      </w:r>
+      <w:r>
+        <w:rPr>
+          <w:rFonts w:ascii="Calibri Light" w:hAnsi="Calibri Light" w:cs="Calibri Light"/>
+          <w:sz w:val="27"/>
+          <w:szCs w:val="27"/>
+          <w:lang w:val="en-GB"/>
+        </w:rPr>
+        <w:t xml:space="preserve"> ready to be reserved and used;</w:t>
       </w:r>
     </w:p>
     <w:p>
@@ -4718,7 +4793,25 @@
           <w:szCs w:val="27"/>
           <w:lang w:val="en-GB"/>
         </w:rPr>
-        <w:t xml:space="preserve">Bill: compensation to be paid for a ride by the user; </w:t>
+        <w:t>Ride: usage of a car, by one user, that has to pay it with a bill</w:t>
+      </w:r>
+      <w:r>
+        <w:rPr>
+          <w:rFonts w:ascii="Calibri Light" w:hAnsi="Calibri Light" w:cs="Calibri Light"/>
+          <w:sz w:val="27"/>
+          <w:szCs w:val="27"/>
+          <w:lang w:val="en-GB"/>
+        </w:rPr>
+        <w:t>. It starts when the user picks up a car after a resevation is made and it ends when the user leaves the car in a safe area</w:t>
+      </w:r>
+      <w:r>
+        <w:rPr>
+          <w:rFonts w:ascii="Calibri Light" w:hAnsi="Calibri Light" w:cs="Calibri Light"/>
+          <w:sz w:val="27"/>
+          <w:szCs w:val="27"/>
+          <w:lang w:val="en-GB"/>
+        </w:rPr>
+        <w:t>;</w:t>
       </w:r>
     </w:p>
     <w:p>
@@ -4734,9 +4827,557 @@
           <w:szCs w:val="27"/>
           <w:lang w:val="en-GB"/>
         </w:rPr>
+      </w:pPr>
+      <w:r>
+        <w:rPr>
+          <w:rFonts w:ascii="Calibri Light" w:hAnsi="Calibri Light" w:cs="Calibri Light"/>
+          <w:sz w:val="27"/>
+          <w:szCs w:val="27"/>
+          <w:lang w:val="en-GB"/>
+        </w:rPr>
+        <w:t>Reservation: is the ability of a user to reserve a car one hour prior to the pick up;</w:t>
+      </w:r>
+    </w:p>
+    <w:p>
+      <w:pPr>
+        <w:pStyle w:val="ListParagraph"/>
+        <w:numPr>
+          <w:ilvl w:val="0"/>
+          <w:numId w:val="14"/>
+        </w:numPr>
+        <w:rPr>
+          <w:rFonts w:ascii="Calibri Light" w:hAnsi="Calibri Light" w:cs="Calibri Light"/>
+          <w:sz w:val="27"/>
+          <w:szCs w:val="27"/>
+          <w:lang w:val="en-GB"/>
+        </w:rPr>
+      </w:pPr>
+      <w:r>
+        <w:rPr>
+          <w:rFonts w:ascii="Calibri Light" w:hAnsi="Calibri Light" w:cs="Calibri Light"/>
+          <w:sz w:val="27"/>
+          <w:szCs w:val="27"/>
+          <w:lang w:val="en-GB"/>
+        </w:rPr>
+        <w:t xml:space="preserve">Bill: compensation to be paid for a ride by the user; </w:t>
+      </w:r>
+    </w:p>
+    <w:p>
+      <w:pPr>
+        <w:pStyle w:val="ListParagraph"/>
+        <w:numPr>
+          <w:ilvl w:val="0"/>
+          <w:numId w:val="14"/>
+        </w:numPr>
+        <w:rPr>
+          <w:rFonts w:ascii="Calibri Light" w:hAnsi="Calibri Light" w:cs="Calibri Light"/>
+          <w:sz w:val="27"/>
+          <w:szCs w:val="27"/>
+          <w:lang w:val="en-GB"/>
+        </w:rPr>
+      </w:pPr>
+      <w:r>
+        <w:rPr>
+          <w:rFonts w:ascii="Calibri Light" w:hAnsi="Calibri Light" w:cs="Calibri Light"/>
+          <w:sz w:val="27"/>
+          <w:szCs w:val="27"/>
+          <w:lang w:val="en-GB"/>
+        </w:rPr>
+        <w:t xml:space="preserve">Guest: a guest is a person that probably for the first time accesses the </w:t>
+      </w:r>
+      <w:proofErr w:type="gramStart"/>
+      <w:r>
+        <w:rPr>
+          <w:rFonts w:ascii="Calibri Light" w:hAnsi="Calibri Light" w:cs="Calibri Light"/>
+          <w:sz w:val="27"/>
+          <w:szCs w:val="27"/>
+          <w:lang w:val="en-GB"/>
+        </w:rPr>
+        <w:t>system</w:t>
+      </w:r>
+      <w:proofErr w:type="gramEnd"/>
+      <w:r>
+        <w:rPr>
+          <w:rFonts w:ascii="Calibri Light" w:hAnsi="Calibri Light" w:cs="Calibri Light"/>
+          <w:sz w:val="27"/>
+          <w:szCs w:val="27"/>
+          <w:lang w:val="en-GB"/>
+        </w:rPr>
+        <w:t xml:space="preserve"> or that </w:t>
+      </w:r>
+      <w:r>
+        <w:rPr>
+          <w:rFonts w:ascii="Calibri Light" w:hAnsi="Calibri Light" w:cs="Calibri Light"/>
+          <w:sz w:val="27"/>
+          <w:szCs w:val="27"/>
+          <w:lang w:val="en-GB"/>
+        </w:rPr>
+        <w:t>has not</w:t>
+      </w:r>
+      <w:r>
+        <w:rPr>
+          <w:rFonts w:ascii="Calibri Light" w:hAnsi="Calibri Light" w:cs="Calibri Light"/>
+          <w:sz w:val="27"/>
+          <w:szCs w:val="27"/>
+          <w:lang w:val="en-GB"/>
+        </w:rPr>
+        <w:t xml:space="preserve"> already signed u</w:t>
+      </w:r>
+      <w:r>
+        <w:rPr>
+          <w:rFonts w:ascii="Calibri Light" w:hAnsi="Calibri Light" w:cs="Calibri Light"/>
+          <w:sz w:val="27"/>
+          <w:szCs w:val="27"/>
+          <w:lang w:val="en-GB"/>
+        </w:rPr>
+        <w:t>p;</w:t>
+      </w:r>
+    </w:p>
+    <w:p>
+      <w:pPr>
+        <w:pStyle w:val="ListParagraph"/>
+        <w:numPr>
+          <w:ilvl w:val="0"/>
+          <w:numId w:val="14"/>
+        </w:numPr>
+        <w:rPr>
+          <w:rFonts w:ascii="Calibri Light" w:hAnsi="Calibri Light" w:cs="Calibri Light"/>
+          <w:sz w:val="27"/>
+          <w:szCs w:val="27"/>
+          <w:lang w:val="en-GB"/>
+        </w:rPr>
+      </w:pPr>
+      <w:r>
+        <w:rPr>
+          <w:rFonts w:ascii="Calibri Light" w:hAnsi="Calibri Light" w:cs="Calibri Light"/>
+          <w:sz w:val="27"/>
+          <w:szCs w:val="27"/>
+          <w:lang w:val="en-GB"/>
+        </w:rPr>
+        <w:t>Safe A</w:t>
+      </w:r>
+      <w:r>
+        <w:rPr>
+          <w:rFonts w:ascii="Calibri Light" w:hAnsi="Calibri Light" w:cs="Calibri Light"/>
+          <w:sz w:val="27"/>
+          <w:szCs w:val="27"/>
+          <w:lang w:val="en-GB"/>
+        </w:rPr>
+        <w:t>rea: area where a user can leave the car he’s renting;</w:t>
+      </w:r>
+    </w:p>
+    <w:p>
+      <w:pPr>
+        <w:pStyle w:val="ListParagraph"/>
+        <w:numPr>
+          <w:ilvl w:val="0"/>
+          <w:numId w:val="14"/>
+        </w:numPr>
+        <w:rPr>
+          <w:rFonts w:ascii="Calibri Light" w:hAnsi="Calibri Light" w:cs="Calibri Light"/>
+          <w:sz w:val="27"/>
+          <w:szCs w:val="27"/>
+          <w:lang w:val="en-GB"/>
+        </w:rPr>
+      </w:pPr>
+      <w:r>
+        <w:rPr>
+          <w:rFonts w:ascii="Calibri Light" w:hAnsi="Calibri Light" w:cs="Calibri Light"/>
+          <w:sz w:val="27"/>
+          <w:szCs w:val="27"/>
+          <w:lang w:val="en-GB"/>
+        </w:rPr>
+        <w:t xml:space="preserve">Special Safe Area or Safe Area with power grid station: Safe Area where the user can plug the car into the power grid station in order to get a </w:t>
+      </w:r>
+      <w:proofErr w:type="gramStart"/>
+      <w:r>
+        <w:rPr>
+          <w:rFonts w:ascii="Calibri Light" w:hAnsi="Calibri Light" w:cs="Calibri Light"/>
+          <w:sz w:val="27"/>
+          <w:szCs w:val="27"/>
+          <w:lang w:val="en-GB"/>
+        </w:rPr>
+        <w:t>discount</w:t>
+      </w:r>
+      <w:proofErr w:type="gramEnd"/>
+      <w:r>
+        <w:rPr>
+          <w:rFonts w:ascii="Calibri Light" w:hAnsi="Calibri Light" w:cs="Calibri Light"/>
+          <w:sz w:val="27"/>
+          <w:szCs w:val="27"/>
+          <w:lang w:val="en-GB"/>
+        </w:rPr>
+        <w:t xml:space="preserve"> on the ride; </w:t>
+      </w:r>
+    </w:p>
+    <w:p>
+      <w:pPr>
+        <w:pStyle w:val="ListParagraph"/>
+        <w:numPr>
+          <w:ilvl w:val="0"/>
+          <w:numId w:val="14"/>
+        </w:numPr>
+        <w:rPr>
+          <w:rFonts w:ascii="Calibri Light" w:hAnsi="Calibri Light" w:cs="Calibri Light"/>
+          <w:sz w:val="27"/>
+          <w:szCs w:val="27"/>
+          <w:lang w:val="en-GB"/>
+        </w:rPr>
+      </w:pPr>
+      <w:r>
+        <w:rPr>
+          <w:rFonts w:ascii="Calibri Light" w:hAnsi="Calibri Light" w:cs="Calibri Light"/>
+          <w:sz w:val="27"/>
+          <w:szCs w:val="27"/>
+          <w:lang w:val="en-GB"/>
+        </w:rPr>
+        <w:t>Battery level: how much in p</w:t>
+      </w:r>
+      <w:r>
+        <w:rPr>
+          <w:rFonts w:ascii="Calibri Light" w:hAnsi="Calibri Light" w:cs="Calibri Light"/>
+          <w:sz w:val="27"/>
+          <w:szCs w:val="27"/>
+          <w:lang w:val="en-GB"/>
+        </w:rPr>
+        <w:t>ercentage the battery is charged;</w:t>
+      </w:r>
+    </w:p>
+    <w:p>
+      <w:pPr>
+        <w:pStyle w:val="ListParagraph"/>
+        <w:numPr>
+          <w:ilvl w:val="0"/>
+          <w:numId w:val="14"/>
+        </w:numPr>
+        <w:rPr>
+          <w:rFonts w:ascii="Calibri Light" w:hAnsi="Calibri Light" w:cs="Calibri Light"/>
+          <w:sz w:val="27"/>
+          <w:szCs w:val="27"/>
+          <w:lang w:val="en-GB"/>
+        </w:rPr>
+      </w:pPr>
+      <w:r>
+        <w:rPr>
+          <w:rFonts w:ascii="Calibri Light" w:hAnsi="Calibri Light" w:cs="Calibri Light"/>
+          <w:sz w:val="27"/>
+          <w:szCs w:val="27"/>
+          <w:lang w:val="en-GB"/>
+        </w:rPr>
+        <w:t>Passengers: people that are in a car during a ride. The user that drives the car is included in the passengers count.</w:t>
+      </w:r>
+    </w:p>
+    <w:p>
+      <w:pPr>
+        <w:rPr>
+          <w:rFonts w:ascii="Calibri Light" w:hAnsi="Calibri Light" w:cs="Calibri Light"/>
+          <w:sz w:val="27"/>
+          <w:szCs w:val="27"/>
+          <w:lang w:val="en-GB"/>
+        </w:rPr>
+      </w:pPr>
+    </w:p>
+    <w:p>
+      <w:pPr>
+        <w:pStyle w:val="Heading2"/>
+        <w:rPr>
+          <w:lang w:val="en-GB"/>
+        </w:rPr>
+      </w:pPr>
+      <w:r>
+        <w:rPr>
+          <w:lang w:val="en-GB"/>
+        </w:rPr>
+        <w:t>Text assumptions</w:t>
+      </w:r>
+    </w:p>
+    <w:p/>
+    <w:p>
+      <w:pPr>
+        <w:pStyle w:val="ListParagraph"/>
+        <w:numPr>
+          <w:ilvl w:val="0"/>
+          <w:numId w:val="16"/>
+        </w:numPr>
+        <w:rPr>
+          <w:rFonts w:ascii="Calibri" w:hAnsi="Calibri"/>
+          <w:sz w:val="27"/>
+          <w:szCs w:val="27"/>
+        </w:rPr>
+      </w:pPr>
+      <w:r>
+        <w:rPr>
+          <w:rFonts w:ascii="Calibri" w:hAnsi="Calibri"/>
+          <w:sz w:val="27"/>
+          <w:szCs w:val="27"/>
+        </w:rPr>
+        <w:lastRenderedPageBreak/>
+        <w:t>There already is a portal (</w:t>
+      </w:r>
+      <w:proofErr w:type="gramStart"/>
+      <w:r>
+        <w:rPr>
+          <w:rFonts w:ascii="Calibri" w:hAnsi="Calibri"/>
+          <w:sz w:val="27"/>
+          <w:szCs w:val="27"/>
+        </w:rPr>
+        <w:t>web site</w:t>
+      </w:r>
+      <w:proofErr w:type="gramEnd"/>
+      <w:r>
+        <w:rPr>
+          <w:rFonts w:ascii="Calibri" w:hAnsi="Calibri"/>
+          <w:sz w:val="27"/>
+          <w:szCs w:val="27"/>
+        </w:rPr>
+        <w:t>, mobile app, …) that a guest can use in order to register to the system;</w:t>
+      </w:r>
+    </w:p>
+    <w:p>
+      <w:pPr>
+        <w:rPr>
+          <w:rFonts w:ascii="Calibri" w:hAnsi="Calibri"/>
+          <w:sz w:val="27"/>
+          <w:szCs w:val="27"/>
+        </w:rPr>
+      </w:pPr>
+    </w:p>
+    <w:p>
+      <w:pPr>
+        <w:pStyle w:val="Heading2"/>
+        <w:rPr>
+          <w:lang w:val="en-GB"/>
+        </w:rPr>
+      </w:pPr>
+      <w:r>
+        <w:rPr>
+          <w:lang w:val="en-GB"/>
+        </w:rPr>
+        <w:t>Constraints</w:t>
+      </w:r>
+    </w:p>
+    <w:p>
+      <w:pPr>
+        <w:pStyle w:val="Heading3"/>
+        <w:rPr>
+          <w:lang w:val="en-GB"/>
+        </w:rPr>
+      </w:pPr>
+      <w:r>
+        <w:rPr>
+          <w:lang w:val="en-GB"/>
+        </w:rPr>
+        <w:t>Regulatory policies</w:t>
+      </w:r>
+    </w:p>
+    <w:p/>
+    <w:p>
+      <w:r>
+        <w:t xml:space="preserve">The Management System must ask the users the permission to get their position and to </w:t>
+      </w:r>
+      <w:proofErr w:type="gramStart"/>
+      <w:r>
+        <w:t>manage sensible data</w:t>
+      </w:r>
+      <w:proofErr w:type="gramEnd"/>
+      <w:r>
+        <w:t xml:space="preserve"> (position).</w:t>
+      </w:r>
+    </w:p>
+    <w:p/>
+    <w:p>
+      <w:pPr>
+        <w:pStyle w:val="Heading3"/>
+        <w:rPr>
+          <w:lang w:val="en-GB"/>
+        </w:rPr>
+      </w:pPr>
+      <w:r>
+        <w:rPr>
+          <w:lang w:val="en-GB"/>
+        </w:rPr>
+        <w:t>Hardware limitations</w:t>
+      </w:r>
+    </w:p>
+    <w:p/>
+    <w:p>
+      <w:r>
+        <w:t xml:space="preserve">3G and </w:t>
+      </w:r>
+      <w:r>
+        <w:t>GPS</w:t>
+      </w:r>
+      <w:r>
+        <w:t xml:space="preserve"> connections are</w:t>
+      </w:r>
+      <w:r>
+        <w:t xml:space="preserve"> required, then the system must be usable </w:t>
+      </w:r>
+      <w:proofErr w:type="gramStart"/>
+      <w:r>
+        <w:t>on</w:t>
+      </w:r>
+      <w:proofErr w:type="gramEnd"/>
+      <w:r>
+        <w:t xml:space="preserve"> top of a platform built for mobile systems.</w:t>
+      </w:r>
+    </w:p>
+    <w:p>
+      <w:pPr>
+        <w:pStyle w:val="Heading3"/>
+        <w:rPr>
+          <w:lang w:val="en-GB"/>
+        </w:rPr>
+      </w:pPr>
+      <w:r>
+        <w:rPr>
+          <w:lang w:val="en-GB"/>
+        </w:rPr>
+        <w:t>Interfaces to other applications</w:t>
+      </w:r>
+      <w:r>
+        <w:rPr>
+          <w:lang w:val="en-GB"/>
+        </w:rPr>
+        <w:t xml:space="preserve"> (system boundaries)</w:t>
+      </w:r>
+    </w:p>
+    <w:p/>
+    <w:p>
+      <w:r>
+        <w:t>The system relies on an external payment handler.</w:t>
+      </w:r>
+    </w:p>
+    <w:p>
+      <w:pPr>
+        <w:pStyle w:val="Heading3"/>
+        <w:rPr>
+          <w:lang w:val="en-GB"/>
+        </w:rPr>
+      </w:pPr>
+      <w:r>
+        <w:rPr>
+          <w:lang w:val="en-GB"/>
+        </w:rPr>
+        <w:t>Parallel operation</w:t>
+      </w:r>
+    </w:p>
+    <w:p/>
+    <w:p>
+      <w:pPr>
+        <w:widowControl w:val="0"/>
+        <w:tabs>
+          <w:tab w:val="left" w:pos="220"/>
+          <w:tab w:val="left" w:pos="720"/>
+        </w:tabs>
+        <w:autoSpaceDE w:val="0"/>
+        <w:autoSpaceDN w:val="0"/>
+        <w:adjustRightInd w:val="0"/>
+        <w:spacing w:after="240" w:line="300" w:lineRule="atLeast"/>
+        <w:rPr>
+          <w:rFonts w:ascii="Times" w:hAnsi="Times" w:cs="Times"/>
+          <w:lang w:val="en-US"/>
+        </w:rPr>
+      </w:pPr>
+      <w:r>
+        <w:rPr>
+          <w:rFonts w:ascii="Times" w:hAnsi="Times" w:cs="Times"/>
+          <w:sz w:val="26"/>
+          <w:szCs w:val="26"/>
+          <w:lang w:val="en-US"/>
+        </w:rPr>
+        <w:t xml:space="preserve">The server supports parallel operations from different clients </w:t>
+      </w:r>
+      <w:r>
+        <w:rPr>
+          <w:rFonts w:ascii="Times" w:hAnsi="Times" w:cs="Times"/>
+          <w:lang w:val="en-US"/>
+        </w:rPr>
+        <w:t> +</w:t>
+      </w:r>
+    </w:p>
+    <w:p>
+      <w:pPr>
+        <w:pStyle w:val="Heading2"/>
+        <w:rPr>
+          <w:lang w:val="en-GB"/>
+        </w:rPr>
+      </w:pPr>
+      <w:r>
+        <w:rPr>
+          <w:lang w:val="en-GB"/>
+        </w:rPr>
+        <w:t>Proposed system</w:t>
+      </w:r>
+    </w:p>
+    <w:p>
+      <w:pPr>
+        <w:pStyle w:val="Heading2"/>
+        <w:rPr>
+          <w:lang w:val="en-GB"/>
+        </w:rPr>
+      </w:pPr>
+      <w:r>
+        <w:rPr>
+          <w:lang w:val="en-GB"/>
+        </w:rPr>
+        <w:t>Identifying stakeholders</w:t>
+      </w:r>
+    </w:p>
+    <w:p/>
+    <w:p>
+      <w:r>
+        <w:t>There are a lot of entities that incentivi</w:t>
+      </w:r>
+      <w:r>
+        <w:t xml:space="preserve">ze the use of electric vehicles, since they are </w:t>
+      </w:r>
+      <w:r>
+        <w:t>less harmful to the environment:</w:t>
+      </w:r>
+    </w:p>
+    <w:p>
+      <w:pPr>
+        <w:pStyle w:val="ListParagraph"/>
+        <w:numPr>
+          <w:ilvl w:val="0"/>
+          <w:numId w:val="16"/>
+        </w:numPr>
+      </w:pPr>
+      <w:r>
+        <w:t>The government.</w:t>
+      </w:r>
+    </w:p>
+    <w:p>
+      <w:pPr>
+        <w:pStyle w:val="ListParagraph"/>
+        <w:numPr>
+          <w:ilvl w:val="0"/>
+          <w:numId w:val="16"/>
+        </w:numPr>
+      </w:pPr>
+      <w:r>
+        <w:t xml:space="preserve">The city in which </w:t>
+      </w:r>
+      <w:proofErr w:type="gramStart"/>
+      <w:r>
+        <w:t>the</w:t>
+      </w:r>
+      <w:proofErr w:type="gramEnd"/>
+      <w:r>
+        <w:t xml:space="preserve"> service is active.</w:t>
+      </w:r>
+    </w:p>
+    <w:p>
+      <w:pPr>
+        <w:pStyle w:val="Heading2"/>
+        <w:rPr>
+          <w:lang w:val="en-GB"/>
+        </w:rPr>
         <w:sectPr>
-          <w:footerReference w:type="even" r:id="rId11"/>
-          <w:footerReference w:type="default" r:id="rId12"/>
+          <w:footerReference w:type="even" r:id="rId12"/>
+          <w:footerReference w:type="default" r:id="rId13"/>
           <w:pgSz w:w="11900" w:h="16840"/>
           <w:pgMar w:top="1417" w:right="1134" w:bottom="1134" w:left="1134" w:header="624" w:footer="454" w:gutter="0"/>
           <w:pgNumType w:start="0"/>
@@ -4747,275 +5388,27 @@
       </w:pPr>
       <w:r>
         <w:rPr>
-          <w:rFonts w:ascii="Calibri Light" w:hAnsi="Calibri Light" w:cs="Calibri Light"/>
-          <w:sz w:val="27"/>
-          <w:szCs w:val="27"/>
-          <w:lang w:val="en-GB"/>
-        </w:rPr>
-        <w:t xml:space="preserve">Guest: a guest is a person that probably for the first time accesses the system or that </w:t>
-      </w:r>
-      <w:r>
-        <w:rPr>
-          <w:rFonts w:ascii="Calibri Light" w:hAnsi="Calibri Light" w:cs="Calibri Light"/>
-          <w:sz w:val="27"/>
-          <w:szCs w:val="27"/>
-          <w:lang w:val="en-GB"/>
-        </w:rPr>
-        <w:t>has not</w:t>
-      </w:r>
-      <w:r>
-        <w:rPr>
-          <w:rFonts w:ascii="Calibri Light" w:hAnsi="Calibri Light" w:cs="Calibri Light"/>
-          <w:sz w:val="27"/>
-          <w:szCs w:val="27"/>
-          <w:lang w:val="en-GB"/>
-        </w:rPr>
-        <w:t xml:space="preserve"> already signed u</w:t>
-      </w:r>
-      <w:r>
-        <w:rPr>
-          <w:rFonts w:ascii="Calibri Light" w:hAnsi="Calibri Light" w:cs="Calibri Light"/>
-          <w:sz w:val="27"/>
-          <w:szCs w:val="27"/>
-          <w:lang w:val="en-GB"/>
-        </w:rPr>
-        <w:t>p;</w:t>
-      </w:r>
-    </w:p>
-    <w:p>
-      <w:pPr>
-        <w:rPr>
-          <w:lang w:val="en-GB"/>
-        </w:rPr>
-        <w:sectPr>
-          <w:type w:val="continuous"/>
-          <w:pgSz w:w="11900" w:h="16840"/>
-          <w:pgMar w:top="1440" w:right="1800" w:bottom="1440" w:left="1800" w:header="624" w:footer="454" w:gutter="0"/>
-          <w:pgNumType w:start="0"/>
-          <w:cols w:space="708"/>
-          <w:titlePg/>
-          <w:docGrid w:linePitch="360"/>
-        </w:sectPr>
-      </w:pPr>
-    </w:p>
-    <w:p>
-      <w:pPr>
-        <w:pStyle w:val="Heading2"/>
-        <w:rPr>
-          <w:lang w:val="en-GB"/>
-        </w:rPr>
-        <w:sectPr>
-          <w:type w:val="continuous"/>
-          <w:pgSz w:w="11900" w:h="16840"/>
-          <w:pgMar w:top="1440" w:right="1800" w:bottom="1440" w:left="1800" w:header="624" w:footer="454" w:gutter="0"/>
-          <w:pgNumType w:start="0"/>
-          <w:cols w:space="708"/>
-          <w:titlePg/>
-          <w:docGrid w:linePitch="360"/>
-        </w:sectPr>
-      </w:pPr>
-    </w:p>
-    <w:p>
-      <w:pPr>
-        <w:pStyle w:val="Heading2"/>
-        <w:rPr>
-          <w:lang w:val="en-GB"/>
-        </w:rPr>
-      </w:pPr>
-      <w:bookmarkStart w:id="21" w:name="_Toc338936765"/>
-      <w:bookmarkStart w:id="22" w:name="_Toc465186933"/>
-      <w:bookmarkEnd w:id="19"/>
+          <w:lang w:val="en-GB"/>
+        </w:rPr>
+        <w:t>Reference documents</w:t>
+      </w:r>
+    </w:p>
+    <w:p>
+      <w:pPr>
+        <w:pStyle w:val="Heading1"/>
+        <w:jc w:val="left"/>
+        <w:rPr>
+          <w:lang w:val="en-GB"/>
+        </w:rPr>
+      </w:pPr>
+      <w:bookmarkStart w:id="24" w:name="_Toc338936774"/>
+      <w:bookmarkStart w:id="25" w:name="_Toc465186942"/>
+      <w:bookmarkEnd w:id="21"/>
       <w:r>
         <w:rPr>
           <w:lang w:val="en-GB"/>
         </w:rPr>
         <w:lastRenderedPageBreak/>
-        <w:t>Text assumptions</w:t>
-      </w:r>
-      <w:bookmarkEnd w:id="21"/>
-      <w:bookmarkEnd w:id="22"/>
-    </w:p>
-    <w:p>
-      <w:pPr>
-        <w:pStyle w:val="Heading2"/>
-        <w:rPr>
-          <w:lang w:val="en-GB"/>
-        </w:rPr>
-      </w:pPr>
-      <w:bookmarkStart w:id="23" w:name="_Toc338936766"/>
-      <w:bookmarkStart w:id="24" w:name="_Toc465186934"/>
-      <w:r>
-        <w:rPr>
-          <w:lang w:val="en-GB"/>
-        </w:rPr>
-        <w:t>Constraints</w:t>
-      </w:r>
-      <w:bookmarkEnd w:id="23"/>
-      <w:bookmarkEnd w:id="24"/>
-    </w:p>
-    <w:p>
-      <w:pPr>
-        <w:pStyle w:val="Heading3"/>
-        <w:rPr>
-          <w:lang w:val="en-GB"/>
-        </w:rPr>
-      </w:pPr>
-      <w:bookmarkStart w:id="25" w:name="_Toc338936767"/>
-      <w:bookmarkStart w:id="26" w:name="_Toc465186935"/>
-      <w:r>
-        <w:rPr>
-          <w:lang w:val="en-GB"/>
-        </w:rPr>
-        <w:t>Regulatory policies</w:t>
-      </w:r>
-      <w:bookmarkEnd w:id="25"/>
-      <w:bookmarkEnd w:id="26"/>
-    </w:p>
-    <w:p>
-      <w:pPr>
-        <w:pStyle w:val="Heading3"/>
-        <w:rPr>
-          <w:lang w:val="en-GB"/>
-        </w:rPr>
-      </w:pPr>
-      <w:bookmarkStart w:id="27" w:name="_Toc338936768"/>
-      <w:bookmarkStart w:id="28" w:name="_Toc465186936"/>
-      <w:r>
-        <w:rPr>
-          <w:lang w:val="en-GB"/>
-        </w:rPr>
-        <w:t>Hardware limitations</w:t>
-      </w:r>
-      <w:bookmarkEnd w:id="27"/>
-      <w:bookmarkEnd w:id="28"/>
-    </w:p>
-    <w:p>
-      <w:pPr>
-        <w:pStyle w:val="Heading3"/>
-        <w:rPr>
-          <w:lang w:val="en-GB"/>
-        </w:rPr>
-      </w:pPr>
-      <w:bookmarkStart w:id="29" w:name="_Toc338936769"/>
-      <w:bookmarkStart w:id="30" w:name="_Toc465186937"/>
-      <w:r>
-        <w:rPr>
-          <w:lang w:val="en-GB"/>
-        </w:rPr>
-        <w:t>Interfaces to other applications</w:t>
-      </w:r>
-      <w:bookmarkEnd w:id="29"/>
-      <w:bookmarkEnd w:id="30"/>
-    </w:p>
-    <w:p>
-      <w:pPr>
-        <w:pStyle w:val="Heading3"/>
-        <w:rPr>
-          <w:lang w:val="en-GB"/>
-        </w:rPr>
-      </w:pPr>
-      <w:bookmarkStart w:id="31" w:name="_Toc338936770"/>
-      <w:bookmarkStart w:id="32" w:name="_Toc465186938"/>
-      <w:r>
-        <w:rPr>
-          <w:lang w:val="en-GB"/>
-        </w:rPr>
-        <w:t>Parallel operation</w:t>
-      </w:r>
-      <w:bookmarkEnd w:id="31"/>
-      <w:bookmarkEnd w:id="32"/>
-    </w:p>
-    <w:p>
-      <w:pPr>
-        <w:pStyle w:val="Heading2"/>
-        <w:rPr>
-          <w:lang w:val="en-GB"/>
-        </w:rPr>
-      </w:pPr>
-      <w:bookmarkStart w:id="33" w:name="_Toc338936771"/>
-      <w:bookmarkStart w:id="34" w:name="_Toc465186939"/>
-      <w:r>
-        <w:rPr>
-          <w:lang w:val="en-GB"/>
-        </w:rPr>
-        <w:t>Proposed system</w:t>
-      </w:r>
-      <w:bookmarkEnd w:id="33"/>
-      <w:bookmarkEnd w:id="34"/>
-    </w:p>
-    <w:p>
-      <w:pPr>
-        <w:pStyle w:val="Heading2"/>
-        <w:rPr>
-          <w:lang w:val="en-GB"/>
-        </w:rPr>
-      </w:pPr>
-      <w:bookmarkStart w:id="35" w:name="_Toc338936772"/>
-      <w:bookmarkStart w:id="36" w:name="_Toc465186940"/>
-      <w:r>
-        <w:rPr>
-          <w:lang w:val="en-GB"/>
-        </w:rPr>
-        <w:t>Identif</w:t>
-      </w:r>
-      <w:r>
-        <w:rPr>
-          <w:lang w:val="en-GB"/>
-        </w:rPr>
-        <w:t>y</w:t>
-      </w:r>
-      <w:r>
-        <w:rPr>
-          <w:lang w:val="en-GB"/>
-        </w:rPr>
-        <w:t>i</w:t>
-      </w:r>
-      <w:r>
-        <w:rPr>
-          <w:lang w:val="en-GB"/>
-        </w:rPr>
-        <w:t xml:space="preserve">ng </w:t>
-      </w:r>
-      <w:r>
-        <w:rPr>
-          <w:lang w:val="en-GB"/>
-        </w:rPr>
-        <w:t>stakeholders</w:t>
-      </w:r>
-      <w:bookmarkEnd w:id="35"/>
-      <w:bookmarkEnd w:id="36"/>
-    </w:p>
-    <w:p>
-      <w:pPr>
-        <w:pStyle w:val="Heading2"/>
-        <w:rPr>
-          <w:lang w:val="en-GB"/>
-        </w:rPr>
-      </w:pPr>
-      <w:bookmarkStart w:id="37" w:name="_Toc338936773"/>
-      <w:bookmarkStart w:id="38" w:name="_Toc465186941"/>
-      <w:r>
-        <w:rPr>
-          <w:lang w:val="en-GB"/>
-        </w:rPr>
-        <w:t>Reference documents</w:t>
-      </w:r>
-      <w:bookmarkEnd w:id="37"/>
-      <w:bookmarkEnd w:id="38"/>
-    </w:p>
-    <w:p>
-      <w:pPr>
-        <w:pStyle w:val="Heading1"/>
-        <w:rPr>
-          <w:lang w:val="en-GB"/>
-        </w:rPr>
-      </w:pPr>
-      <w:bookmarkStart w:id="39" w:name="_Toc338936774"/>
-      <w:bookmarkStart w:id="40" w:name="_Toc465186942"/>
-      <w:r>
-        <w:rPr>
-          <w:lang w:val="en-GB"/>
-        </w:rPr>
         <w:br w:type="page"/>
       </w:r>
     </w:p>
@@ -5033,8 +5426,8 @@
         <w:lastRenderedPageBreak/>
         <w:t>Actors identifying</w:t>
       </w:r>
-      <w:bookmarkEnd w:id="39"/>
-      <w:bookmarkEnd w:id="40"/>
+      <w:bookmarkEnd w:id="24"/>
+      <w:bookmarkEnd w:id="25"/>
     </w:p>
     <w:p>
       <w:pPr>
@@ -5043,7 +5436,7 @@
           <w:lang w:val="en-GB"/>
         </w:rPr>
       </w:pPr>
-      <w:bookmarkStart w:id="41" w:name="_Toc465186943"/>
+      <w:bookmarkStart w:id="26" w:name="_Toc465186943"/>
       <w:r>
         <w:rPr>
           <w:lang w:val="en-GB"/>
@@ -5065,7 +5458,7 @@
         <w:lastRenderedPageBreak/>
         <w:t>Requirements</w:t>
       </w:r>
-      <w:bookmarkEnd w:id="41"/>
+      <w:bookmarkEnd w:id="26"/>
     </w:p>
     <w:p>
       <w:pPr>
@@ -5074,14 +5467,14 @@
           <w:lang w:val="en-GB"/>
         </w:rPr>
       </w:pPr>
-      <w:bookmarkStart w:id="42" w:name="_Toc465186944"/>
+      <w:bookmarkStart w:id="27" w:name="_Toc465186944"/>
       <w:r>
         <w:rPr>
           <w:lang w:val="en-GB"/>
         </w:rPr>
         <w:t>Functional requirements</w:t>
       </w:r>
-      <w:bookmarkEnd w:id="42"/>
+      <w:bookmarkEnd w:id="27"/>
     </w:p>
     <w:p>
       <w:pPr>
@@ -5090,14 +5483,14 @@
           <w:lang w:val="en-GB"/>
         </w:rPr>
       </w:pPr>
-      <w:bookmarkStart w:id="43" w:name="_Toc465186945"/>
+      <w:bookmarkStart w:id="28" w:name="_Toc465186945"/>
       <w:r>
         <w:rPr>
           <w:lang w:val="en-GB"/>
         </w:rPr>
         <w:t>Non-functional requirements</w:t>
       </w:r>
-      <w:bookmarkEnd w:id="43"/>
+      <w:bookmarkEnd w:id="28"/>
     </w:p>
     <w:p>
       <w:pPr>
@@ -5106,7 +5499,7 @@
           <w:lang w:val="en-GB"/>
         </w:rPr>
       </w:pPr>
-      <w:bookmarkStart w:id="44" w:name="_Toc465186946"/>
+      <w:bookmarkStart w:id="29" w:name="_Toc465186946"/>
       <w:r>
         <w:rPr>
           <w:lang w:val="en-GB"/>
@@ -5128,7 +5521,7 @@
         <w:lastRenderedPageBreak/>
         <w:t>Scenario identifying</w:t>
       </w:r>
-      <w:bookmarkEnd w:id="44"/>
+      <w:bookmarkEnd w:id="29"/>
     </w:p>
     <w:p>
       <w:pPr>
@@ -5137,7 +5530,7 @@
           <w:lang w:val="en-GB"/>
         </w:rPr>
       </w:pPr>
-      <w:bookmarkStart w:id="45" w:name="_Toc465186947"/>
+      <w:bookmarkStart w:id="30" w:name="_Toc465186947"/>
       <w:r>
         <w:rPr>
           <w:lang w:val="en-GB"/>
@@ -5159,7 +5552,7 @@
         <w:lastRenderedPageBreak/>
         <w:t>UML models</w:t>
       </w:r>
-      <w:bookmarkEnd w:id="45"/>
+      <w:bookmarkEnd w:id="30"/>
     </w:p>
     <w:p>
       <w:pPr>
@@ -5168,14 +5561,14 @@
           <w:lang w:val="en-GB"/>
         </w:rPr>
       </w:pPr>
-      <w:bookmarkStart w:id="46" w:name="_Toc465186948"/>
+      <w:bookmarkStart w:id="31" w:name="_Toc465186948"/>
       <w:r>
         <w:rPr>
           <w:lang w:val="en-GB"/>
         </w:rPr>
         <w:t>Use case diagram</w:t>
       </w:r>
-      <w:bookmarkEnd w:id="46"/>
+      <w:bookmarkEnd w:id="31"/>
     </w:p>
     <w:p>
       <w:pPr>
@@ -5184,14 +5577,14 @@
           <w:lang w:val="en-GB"/>
         </w:rPr>
       </w:pPr>
-      <w:bookmarkStart w:id="47" w:name="_Toc465186949"/>
+      <w:bookmarkStart w:id="32" w:name="_Toc465186949"/>
       <w:r>
         <w:rPr>
           <w:lang w:val="en-GB"/>
         </w:rPr>
         <w:t>Use case description</w:t>
       </w:r>
-      <w:bookmarkEnd w:id="47"/>
+      <w:bookmarkEnd w:id="32"/>
     </w:p>
     <w:p>
       <w:pPr>
@@ -5200,14 +5593,14 @@
           <w:lang w:val="en-GB"/>
         </w:rPr>
       </w:pPr>
-      <w:bookmarkStart w:id="48" w:name="_Toc465186950"/>
+      <w:bookmarkStart w:id="33" w:name="_Toc465186950"/>
       <w:r>
         <w:rPr>
           <w:lang w:val="en-GB"/>
         </w:rPr>
         <w:t>Class diagram</w:t>
       </w:r>
-      <w:bookmarkEnd w:id="48"/>
+      <w:bookmarkEnd w:id="33"/>
     </w:p>
     <w:p>
       <w:pPr>
@@ -5216,14 +5609,14 @@
           <w:lang w:val="en-GB"/>
         </w:rPr>
       </w:pPr>
-      <w:bookmarkStart w:id="49" w:name="_Toc465186951"/>
+      <w:bookmarkStart w:id="34" w:name="_Toc465186951"/>
       <w:r>
         <w:rPr>
           <w:lang w:val="en-GB"/>
         </w:rPr>
         <w:t>Sequence diagrams</w:t>
       </w:r>
-      <w:bookmarkEnd w:id="49"/>
+      <w:bookmarkEnd w:id="34"/>
     </w:p>
     <w:p>
       <w:pPr>
@@ -5232,14 +5625,14 @@
           <w:lang w:val="en-GB"/>
         </w:rPr>
       </w:pPr>
-      <w:bookmarkStart w:id="50" w:name="_Toc465186952"/>
+      <w:bookmarkStart w:id="35" w:name="_Toc465186952"/>
       <w:r>
         <w:rPr>
           <w:lang w:val="en-GB"/>
         </w:rPr>
         <w:t>Activity diagrams</w:t>
       </w:r>
-      <w:bookmarkEnd w:id="50"/>
+      <w:bookmarkEnd w:id="35"/>
     </w:p>
     <w:p>
       <w:pPr>
@@ -5248,14 +5641,14 @@
           <w:lang w:val="en-GB"/>
         </w:rPr>
       </w:pPr>
-      <w:bookmarkStart w:id="51" w:name="_Toc465186953"/>
+      <w:bookmarkStart w:id="36" w:name="_Toc465186953"/>
       <w:r>
         <w:rPr>
           <w:lang w:val="en-GB"/>
         </w:rPr>
         <w:t>State diagrams</w:t>
       </w:r>
-      <w:bookmarkEnd w:id="51"/>
+      <w:bookmarkEnd w:id="36"/>
     </w:p>
     <w:p>
       <w:r>
@@ -5269,7 +5662,7 @@
           <w:lang w:val="en-GB"/>
         </w:rPr>
       </w:pPr>
-      <w:bookmarkStart w:id="52" w:name="_Toc465186954"/>
+      <w:bookmarkStart w:id="37" w:name="_Toc465186954"/>
       <w:r>
         <w:rPr>
           <w:lang w:val="en-GB"/>
@@ -5277,7 +5670,7 @@
         <w:lastRenderedPageBreak/>
         <w:t>Alloy modeling</w:t>
       </w:r>
-      <w:bookmarkEnd w:id="52"/>
+      <w:bookmarkEnd w:id="37"/>
     </w:p>
     <w:p>
       <w:pPr>
@@ -5286,14 +5679,14 @@
           <w:lang w:val="en-GB"/>
         </w:rPr>
       </w:pPr>
-      <w:bookmarkStart w:id="53" w:name="_Toc465186955"/>
+      <w:bookmarkStart w:id="38" w:name="_Toc465186955"/>
       <w:r>
         <w:rPr>
           <w:lang w:val="en-GB"/>
         </w:rPr>
         <w:t>Model</w:t>
       </w:r>
-      <w:bookmarkEnd w:id="53"/>
+      <w:bookmarkEnd w:id="38"/>
     </w:p>
     <w:p/>
     <w:p>
@@ -5322,11 +5715,19 @@
           <w:rFonts w:ascii="Monaco" w:hAnsi="Monaco"/>
         </w:rPr>
       </w:pPr>
-      <w:r>
-        <w:rPr>
-          <w:rFonts w:ascii="Monaco" w:hAnsi="Monaco"/>
-        </w:rPr>
-        <w:t>sig Company {</w:t>
+      <w:proofErr w:type="gramStart"/>
+      <w:r>
+        <w:rPr>
+          <w:rFonts w:ascii="Monaco" w:hAnsi="Monaco"/>
+        </w:rPr>
+        <w:t>sig</w:t>
+      </w:r>
+      <w:proofErr w:type="gramEnd"/>
+      <w:r>
+        <w:rPr>
+          <w:rFonts w:ascii="Monaco" w:hAnsi="Monaco"/>
+        </w:rPr>
+        <w:t xml:space="preserve"> Company {</w:t>
       </w:r>
     </w:p>
     <w:p>
@@ -5341,11 +5742,19 @@
         </w:rPr>
         <w:tab/>
       </w:r>
-      <w:r>
-        <w:rPr>
-          <w:rFonts w:ascii="Monaco" w:hAnsi="Monaco"/>
-        </w:rPr>
-        <w:t>cars: set Car</w:t>
+      <w:proofErr w:type="gramStart"/>
+      <w:r>
+        <w:rPr>
+          <w:rFonts w:ascii="Monaco" w:hAnsi="Monaco"/>
+        </w:rPr>
+        <w:t>cars</w:t>
+      </w:r>
+      <w:proofErr w:type="gramEnd"/>
+      <w:r>
+        <w:rPr>
+          <w:rFonts w:ascii="Monaco" w:hAnsi="Monaco"/>
+        </w:rPr>
+        <w:t>: set Car</w:t>
       </w:r>
       <w:r>
         <w:rPr>
@@ -5365,7 +5774,20 @@
           <w:rFonts w:ascii="Monaco" w:hAnsi="Monaco"/>
         </w:rPr>
         <w:tab/>
-        <w:t>safe_areas: set Safe_Area</w:t>
+      </w:r>
+      <w:proofErr w:type="gramStart"/>
+      <w:r>
+        <w:rPr>
+          <w:rFonts w:ascii="Monaco" w:hAnsi="Monaco"/>
+        </w:rPr>
+        <w:t>safe_areas</w:t>
+      </w:r>
+      <w:proofErr w:type="gramEnd"/>
+      <w:r>
+        <w:rPr>
+          <w:rFonts w:ascii="Monaco" w:hAnsi="Monaco"/>
+        </w:rPr>
+        <w:t>: set Safe_Area</w:t>
       </w:r>
     </w:p>
     <w:p>
@@ -5398,8 +5820,16 @@
         <w:rPr>
           <w:rFonts w:ascii="Monaco" w:hAnsi="Monaco"/>
         </w:rPr>
-        <w:t>sig Car {</w:t>
-      </w:r>
+        <w:t xml:space="preserve">sig Car </w:t>
+      </w:r>
+      <w:proofErr w:type="gramStart"/>
+      <w:r>
+        <w:rPr>
+          <w:rFonts w:ascii="Monaco" w:hAnsi="Monaco"/>
+        </w:rPr>
+        <w:t>{</w:t>
+      </w:r>
+      <w:proofErr w:type="gramEnd"/>
     </w:p>
     <w:p>
       <w:pPr>
@@ -5413,19 +5843,27 @@
         </w:rPr>
         <w:tab/>
       </w:r>
-      <w:commentRangeStart w:id="54"/>
-      <w:r>
-        <w:rPr>
-          <w:rFonts w:ascii="Monaco" w:hAnsi="Monaco"/>
-        </w:rPr>
-        <w:t>id: Int,</w:t>
-      </w:r>
-      <w:commentRangeEnd w:id="54"/>
+      <w:commentRangeStart w:id="39"/>
+      <w:proofErr w:type="gramStart"/>
+      <w:r>
+        <w:rPr>
+          <w:rFonts w:ascii="Monaco" w:hAnsi="Monaco"/>
+        </w:rPr>
+        <w:t>id</w:t>
+      </w:r>
+      <w:proofErr w:type="gramEnd"/>
+      <w:r>
+        <w:rPr>
+          <w:rFonts w:ascii="Monaco" w:hAnsi="Monaco"/>
+        </w:rPr>
+        <w:t>: Int,</w:t>
+      </w:r>
+      <w:commentRangeEnd w:id="39"/>
       <w:r>
         <w:rPr>
           <w:rStyle w:val="CommentReference"/>
         </w:rPr>
-        <w:commentReference w:id="54"/>
+        <w:commentReference w:id="39"/>
       </w:r>
     </w:p>
     <w:p>
@@ -5439,7 +5877,20 @@
           <w:rFonts w:ascii="Monaco" w:hAnsi="Monaco"/>
         </w:rPr>
         <w:tab/>
-        <w:t>available: Bool,</w:t>
+      </w:r>
+      <w:proofErr w:type="gramStart"/>
+      <w:r>
+        <w:rPr>
+          <w:rFonts w:ascii="Monaco" w:hAnsi="Monaco"/>
+        </w:rPr>
+        <w:t>available</w:t>
+      </w:r>
+      <w:proofErr w:type="gramEnd"/>
+      <w:r>
+        <w:rPr>
+          <w:rFonts w:ascii="Monaco" w:hAnsi="Monaco"/>
+        </w:rPr>
+        <w:t>: Bool,</w:t>
       </w:r>
     </w:p>
     <w:p>
@@ -5453,7 +5904,20 @@
           <w:rFonts w:ascii="Monaco" w:hAnsi="Monaco"/>
         </w:rPr>
         <w:tab/>
-        <w:t>location: Location</w:t>
+      </w:r>
+      <w:proofErr w:type="gramStart"/>
+      <w:r>
+        <w:rPr>
+          <w:rFonts w:ascii="Monaco" w:hAnsi="Monaco"/>
+        </w:rPr>
+        <w:t>location</w:t>
+      </w:r>
+      <w:proofErr w:type="gramEnd"/>
+      <w:r>
+        <w:rPr>
+          <w:rFonts w:ascii="Monaco" w:hAnsi="Monaco"/>
+        </w:rPr>
+        <w:t>: Location</w:t>
       </w:r>
       <w:r>
         <w:rPr>
@@ -5469,11 +5933,19 @@
           <w:rFonts w:ascii="Monaco" w:hAnsi="Monaco"/>
         </w:rPr>
       </w:pPr>
-      <w:r>
-        <w:rPr>
-          <w:rFonts w:ascii="Monaco" w:hAnsi="Monaco"/>
-        </w:rPr>
-        <w:t>unlocked: Bool</w:t>
+      <w:proofErr w:type="gramStart"/>
+      <w:r>
+        <w:rPr>
+          <w:rFonts w:ascii="Monaco" w:hAnsi="Monaco"/>
+        </w:rPr>
+        <w:t>unlocked</w:t>
+      </w:r>
+      <w:proofErr w:type="gramEnd"/>
+      <w:r>
+        <w:rPr>
+          <w:rFonts w:ascii="Monaco" w:hAnsi="Monaco"/>
+        </w:rPr>
+        <w:t>: Bool</w:t>
       </w:r>
       <w:r>
         <w:rPr>
@@ -5489,11 +5961,19 @@
           <w:rFonts w:ascii="Monaco" w:hAnsi="Monaco"/>
         </w:rPr>
       </w:pPr>
-      <w:r>
-        <w:rPr>
-          <w:rFonts w:ascii="Monaco" w:hAnsi="Monaco"/>
-        </w:rPr>
-        <w:t>engine_on: Bool</w:t>
+      <w:proofErr w:type="gramStart"/>
+      <w:r>
+        <w:rPr>
+          <w:rFonts w:ascii="Monaco" w:hAnsi="Monaco"/>
+        </w:rPr>
+        <w:t>engine_on</w:t>
+      </w:r>
+      <w:proofErr w:type="gramEnd"/>
+      <w:r>
+        <w:rPr>
+          <w:rFonts w:ascii="Monaco" w:hAnsi="Monaco"/>
+        </w:rPr>
+        <w:t>: Bool</w:t>
       </w:r>
       <w:r>
         <w:rPr>
@@ -5509,11 +5989,19 @@
           <w:rFonts w:ascii="Monaco" w:hAnsi="Monaco"/>
         </w:rPr>
       </w:pPr>
-      <w:r>
-        <w:rPr>
-          <w:rFonts w:ascii="Monaco" w:hAnsi="Monaco"/>
-        </w:rPr>
-        <w:t xml:space="preserve">battery_level: </w:t>
+      <w:proofErr w:type="gramStart"/>
+      <w:r>
+        <w:rPr>
+          <w:rFonts w:ascii="Monaco" w:hAnsi="Monaco"/>
+        </w:rPr>
+        <w:t>battery_level</w:t>
+      </w:r>
+      <w:proofErr w:type="gramEnd"/>
+      <w:r>
+        <w:rPr>
+          <w:rFonts w:ascii="Monaco" w:hAnsi="Monaco"/>
+        </w:rPr>
+        <w:t xml:space="preserve">: </w:t>
       </w:r>
       <w:r>
         <w:rPr>
@@ -5548,26 +6036,28 @@
           <w:rFonts w:ascii="Monaco" w:hAnsi="Monaco"/>
         </w:rPr>
       </w:pPr>
-      <w:commentRangeStart w:id="55"/>
+      <w:commentRangeStart w:id="40"/>
       <w:r>
         <w:rPr>
           <w:rFonts w:ascii="Monaco" w:hAnsi="Monaco"/>
         </w:rPr>
         <w:t xml:space="preserve">sig Percentage </w:t>
       </w:r>
-      <w:commentRangeEnd w:id="55"/>
+      <w:commentRangeEnd w:id="40"/>
       <w:r>
         <w:rPr>
           <w:rStyle w:val="CommentReference"/>
         </w:rPr>
-        <w:commentReference w:id="55"/>
-      </w:r>
+        <w:commentReference w:id="40"/>
+      </w:r>
+      <w:proofErr w:type="gramStart"/>
       <w:r>
         <w:rPr>
           <w:rFonts w:ascii="Monaco" w:hAnsi="Monaco"/>
         </w:rPr>
         <w:t>{</w:t>
       </w:r>
+      <w:proofErr w:type="gramEnd"/>
     </w:p>
     <w:p>
       <w:pPr>
@@ -5580,20 +6070,41 @@
           <w:rFonts w:ascii="Monaco" w:hAnsi="Monaco"/>
         </w:rPr>
         <w:tab/>
-        <w:t>level: Int</w:t>
-      </w:r>
-    </w:p>
-    <w:p>
-      <w:pPr>
-        <w:rPr>
-          <w:rFonts w:ascii="Monaco" w:hAnsi="Monaco"/>
-        </w:rPr>
-      </w:pPr>
-      <w:r>
-        <w:rPr>
-          <w:rFonts w:ascii="Monaco" w:hAnsi="Monaco"/>
-        </w:rPr>
-        <w:t>} {</w:t>
+      </w:r>
+      <w:proofErr w:type="gramStart"/>
+      <w:r>
+        <w:rPr>
+          <w:rFonts w:ascii="Monaco" w:hAnsi="Monaco"/>
+        </w:rPr>
+        <w:t>level</w:t>
+      </w:r>
+      <w:proofErr w:type="gramEnd"/>
+      <w:r>
+        <w:rPr>
+          <w:rFonts w:ascii="Monaco" w:hAnsi="Monaco"/>
+        </w:rPr>
+        <w:t>: Int</w:t>
+      </w:r>
+    </w:p>
+    <w:p>
+      <w:pPr>
+        <w:rPr>
+          <w:rFonts w:ascii="Monaco" w:hAnsi="Monaco"/>
+        </w:rPr>
+      </w:pPr>
+      <w:proofErr w:type="gramStart"/>
+      <w:r>
+        <w:rPr>
+          <w:rFonts w:ascii="Monaco" w:hAnsi="Monaco"/>
+        </w:rPr>
+        <w:t xml:space="preserve">} </w:t>
+      </w:r>
+      <w:proofErr w:type="gramEnd"/>
+      <w:r>
+        <w:rPr>
+          <w:rFonts w:ascii="Monaco" w:hAnsi="Monaco"/>
+        </w:rPr>
+        <w:t>{</w:t>
       </w:r>
     </w:p>
     <w:p>
@@ -5608,11 +6119,19 @@
         </w:rPr>
         <w:tab/>
       </w:r>
-      <w:r>
-        <w:rPr>
-          <w:rFonts w:ascii="Monaco" w:hAnsi="Monaco"/>
-        </w:rPr>
-        <w:t>level &gt;= 0,</w:t>
+      <w:proofErr w:type="gramStart"/>
+      <w:r>
+        <w:rPr>
+          <w:rFonts w:ascii="Monaco" w:hAnsi="Monaco"/>
+        </w:rPr>
+        <w:t>level</w:t>
+      </w:r>
+      <w:proofErr w:type="gramEnd"/>
+      <w:r>
+        <w:rPr>
+          <w:rFonts w:ascii="Monaco" w:hAnsi="Monaco"/>
+        </w:rPr>
+        <w:t xml:space="preserve"> &gt;= 0,</w:t>
       </w:r>
     </w:p>
     <w:p>
@@ -5626,7 +6145,20 @@
           <w:rFonts w:ascii="Monaco" w:hAnsi="Monaco"/>
         </w:rPr>
         <w:tab/>
-        <w:t>level &lt;= 100</w:t>
+      </w:r>
+      <w:proofErr w:type="gramStart"/>
+      <w:r>
+        <w:rPr>
+          <w:rFonts w:ascii="Monaco" w:hAnsi="Monaco"/>
+        </w:rPr>
+        <w:t>level</w:t>
+      </w:r>
+      <w:proofErr w:type="gramEnd"/>
+      <w:r>
+        <w:rPr>
+          <w:rFonts w:ascii="Monaco" w:hAnsi="Monaco"/>
+        </w:rPr>
+        <w:t xml:space="preserve"> &lt;= 100</w:t>
       </w:r>
     </w:p>
     <w:p>
@@ -5659,8 +6191,16 @@
         <w:rPr>
           <w:rFonts w:ascii="Monaco" w:hAnsi="Monaco"/>
         </w:rPr>
-        <w:t>sig User {</w:t>
-      </w:r>
+        <w:t xml:space="preserve">sig User </w:t>
+      </w:r>
+      <w:proofErr w:type="gramStart"/>
+      <w:r>
+        <w:rPr>
+          <w:rFonts w:ascii="Monaco" w:hAnsi="Monaco"/>
+        </w:rPr>
+        <w:t>{</w:t>
+      </w:r>
+      <w:proofErr w:type="gramEnd"/>
     </w:p>
     <w:p>
       <w:pPr>
@@ -5674,12 +6214,14 @@
         </w:rPr>
         <w:tab/>
       </w:r>
+      <w:proofErr w:type="gramStart"/>
       <w:r>
         <w:rPr>
           <w:rFonts w:ascii="Monaco" w:hAnsi="Monaco"/>
         </w:rPr>
         <w:t>credential</w:t>
       </w:r>
+      <w:proofErr w:type="gramEnd"/>
       <w:r>
         <w:rPr>
           <w:rFonts w:ascii="Monaco" w:hAnsi="Monaco"/>
@@ -5705,11 +6247,19 @@
         </w:rPr>
         <w:tab/>
       </w:r>
-      <w:r>
-        <w:rPr>
-          <w:rFonts w:ascii="Monaco" w:hAnsi="Monaco"/>
-        </w:rPr>
-        <w:t>password: Password,</w:t>
+      <w:proofErr w:type="gramStart"/>
+      <w:r>
+        <w:rPr>
+          <w:rFonts w:ascii="Monaco" w:hAnsi="Monaco"/>
+        </w:rPr>
+        <w:t>password</w:t>
+      </w:r>
+      <w:proofErr w:type="gramEnd"/>
+      <w:r>
+        <w:rPr>
+          <w:rFonts w:ascii="Monaco" w:hAnsi="Monaco"/>
+        </w:rPr>
+        <w:t>: Password,</w:t>
       </w:r>
     </w:p>
     <w:p>
@@ -5723,7 +6273,20 @@
           <w:rFonts w:ascii="Monaco" w:hAnsi="Monaco"/>
         </w:rPr>
         <w:tab/>
-        <w:t>payment_info: Payment_Info</w:t>
+      </w:r>
+      <w:proofErr w:type="gramStart"/>
+      <w:r>
+        <w:rPr>
+          <w:rFonts w:ascii="Monaco" w:hAnsi="Monaco"/>
+        </w:rPr>
+        <w:t>payment_info</w:t>
+      </w:r>
+      <w:proofErr w:type="gramEnd"/>
+      <w:r>
+        <w:rPr>
+          <w:rFonts w:ascii="Monaco" w:hAnsi="Monaco"/>
+        </w:rPr>
+        <w:t>: Payment_Info</w:t>
       </w:r>
       <w:r>
         <w:rPr>
@@ -5739,11 +6302,19 @@
           <w:rFonts w:ascii="Monaco" w:hAnsi="Monaco"/>
         </w:rPr>
       </w:pPr>
-      <w:r>
-        <w:rPr>
-          <w:rFonts w:ascii="Monaco" w:hAnsi="Monaco"/>
-        </w:rPr>
-        <w:t>location: Location</w:t>
+      <w:proofErr w:type="gramStart"/>
+      <w:r>
+        <w:rPr>
+          <w:rFonts w:ascii="Monaco" w:hAnsi="Monaco"/>
+        </w:rPr>
+        <w:t>location</w:t>
+      </w:r>
+      <w:proofErr w:type="gramEnd"/>
+      <w:r>
+        <w:rPr>
+          <w:rFonts w:ascii="Monaco" w:hAnsi="Monaco"/>
+        </w:rPr>
+        <w:t>: Location</w:t>
       </w:r>
     </w:p>
     <w:p>
@@ -5772,7 +6343,7 @@
           <w:rFonts w:ascii="Monaco" w:hAnsi="Monaco"/>
         </w:rPr>
       </w:pPr>
-      <w:commentRangeStart w:id="56"/>
+      <w:commentRangeStart w:id="41"/>
       <w:r>
         <w:rPr>
           <w:rFonts w:ascii="Monaco" w:hAnsi="Monaco"/>
@@ -5793,11 +6364,19 @@
           <w:rFonts w:ascii="Monaco" w:hAnsi="Monaco"/>
         </w:rPr>
       </w:pPr>
-      <w:r>
-        <w:rPr>
-          <w:rFonts w:ascii="Monaco" w:hAnsi="Monaco"/>
-        </w:rPr>
-        <w:t>sig Password {}</w:t>
+      <w:proofErr w:type="gramStart"/>
+      <w:r>
+        <w:rPr>
+          <w:rFonts w:ascii="Monaco" w:hAnsi="Monaco"/>
+        </w:rPr>
+        <w:t>sig</w:t>
+      </w:r>
+      <w:proofErr w:type="gramEnd"/>
+      <w:r>
+        <w:rPr>
+          <w:rFonts w:ascii="Monaco" w:hAnsi="Monaco"/>
+        </w:rPr>
+        <w:t xml:space="preserve"> Password {}</w:t>
       </w:r>
     </w:p>
     <w:p>
@@ -5820,7 +6399,7 @@
         <w:t>sig Payment_Info {}</w:t>
       </w:r>
     </w:p>
-    <w:commentRangeEnd w:id="56"/>
+    <w:commentRangeEnd w:id="41"/>
     <w:p>
       <w:pPr>
         <w:rPr>
@@ -5831,20 +6410,28 @@
         <w:rPr>
           <w:rStyle w:val="CommentReference"/>
         </w:rPr>
-        <w:commentReference w:id="56"/>
-      </w:r>
-    </w:p>
-    <w:p>
-      <w:pPr>
-        <w:rPr>
-          <w:rFonts w:ascii="Monaco" w:hAnsi="Monaco"/>
-        </w:rPr>
-      </w:pPr>
-      <w:r>
-        <w:rPr>
-          <w:rFonts w:ascii="Monaco" w:hAnsi="Monaco"/>
-        </w:rPr>
-        <w:t xml:space="preserve">sig </w:t>
+        <w:commentReference w:id="41"/>
+      </w:r>
+    </w:p>
+    <w:p>
+      <w:pPr>
+        <w:rPr>
+          <w:rFonts w:ascii="Monaco" w:hAnsi="Monaco"/>
+        </w:rPr>
+      </w:pPr>
+      <w:proofErr w:type="gramStart"/>
+      <w:r>
+        <w:rPr>
+          <w:rFonts w:ascii="Monaco" w:hAnsi="Monaco"/>
+        </w:rPr>
+        <w:t>sig</w:t>
+      </w:r>
+      <w:proofErr w:type="gramEnd"/>
+      <w:r>
+        <w:rPr>
+          <w:rFonts w:ascii="Monaco" w:hAnsi="Monaco"/>
+        </w:rPr>
+        <w:t xml:space="preserve"> </w:t>
       </w:r>
       <w:r>
         <w:rPr>
@@ -5864,7 +6451,20 @@
           <w:rFonts w:ascii="Monaco" w:hAnsi="Monaco"/>
         </w:rPr>
         <w:tab/>
-        <w:t>latitude: Int,</w:t>
+      </w:r>
+      <w:proofErr w:type="gramStart"/>
+      <w:r>
+        <w:rPr>
+          <w:rFonts w:ascii="Monaco" w:hAnsi="Monaco"/>
+        </w:rPr>
+        <w:t>latitude</w:t>
+      </w:r>
+      <w:proofErr w:type="gramEnd"/>
+      <w:r>
+        <w:rPr>
+          <w:rFonts w:ascii="Monaco" w:hAnsi="Monaco"/>
+        </w:rPr>
+        <w:t>: Int,</w:t>
       </w:r>
     </w:p>
     <w:p>
@@ -5878,15 +6478,29 @@
           <w:rFonts w:ascii="Monaco" w:hAnsi="Monaco"/>
         </w:rPr>
         <w:tab/>
-        <w:t>longitude: Int</w:t>
-      </w:r>
-    </w:p>
-    <w:p>
-      <w:pPr>
-        <w:rPr>
-          <w:rFonts w:ascii="Monaco" w:hAnsi="Monaco"/>
-        </w:rPr>
-      </w:pPr>
+      </w:r>
+      <w:proofErr w:type="gramStart"/>
+      <w:r>
+        <w:rPr>
+          <w:rFonts w:ascii="Monaco" w:hAnsi="Monaco"/>
+        </w:rPr>
+        <w:t>longitude</w:t>
+      </w:r>
+      <w:proofErr w:type="gramEnd"/>
+      <w:r>
+        <w:rPr>
+          <w:rFonts w:ascii="Monaco" w:hAnsi="Monaco"/>
+        </w:rPr>
+        <w:t>: Int</w:t>
+      </w:r>
+    </w:p>
+    <w:p>
+      <w:pPr>
+        <w:rPr>
+          <w:rFonts w:ascii="Monaco" w:hAnsi="Monaco"/>
+        </w:rPr>
+      </w:pPr>
+      <w:proofErr w:type="gramStart"/>
       <w:r>
         <w:rPr>
           <w:rFonts w:ascii="Monaco" w:hAnsi="Monaco"/>
@@ -5894,25 +6508,18 @@
         <w:lastRenderedPageBreak/>
         <w:t>}</w:t>
       </w:r>
-    </w:p>
-    <w:p>
-      <w:pPr>
-        <w:rPr>
-          <w:rFonts w:ascii="Monaco" w:hAnsi="Monaco"/>
-        </w:rPr>
-      </w:pPr>
-    </w:p>
-    <w:p>
-      <w:pPr>
-        <w:rPr>
-          <w:rFonts w:ascii="Monaco" w:hAnsi="Monaco"/>
-        </w:rPr>
-      </w:pPr>
-      <w:r>
-        <w:rPr>
-          <w:rFonts w:ascii="Monaco" w:hAnsi="Monaco"/>
-        </w:rPr>
-        <w:t>sig Region {</w:t>
+      <w:r>
+        <w:rPr>
+          <w:rFonts w:ascii="Monaco" w:hAnsi="Monaco"/>
+        </w:rPr>
+        <w:t xml:space="preserve"> </w:t>
+      </w:r>
+      <w:proofErr w:type="gramEnd"/>
+      <w:r>
+        <w:rPr>
+          <w:rFonts w:ascii="Monaco" w:hAnsi="Monaco"/>
+        </w:rPr>
+        <w:t>{</w:t>
       </w:r>
     </w:p>
     <w:p>
@@ -5926,7 +6533,92 @@
           <w:rFonts w:ascii="Monaco" w:hAnsi="Monaco"/>
         </w:rPr>
         <w:tab/>
-        <w:t>locations: set Location</w:t>
+      </w:r>
+      <w:proofErr w:type="gramStart"/>
+      <w:r>
+        <w:rPr>
+          <w:rFonts w:ascii="Monaco" w:hAnsi="Monaco"/>
+        </w:rPr>
+        <w:t>latitude</w:t>
+      </w:r>
+      <w:proofErr w:type="gramEnd"/>
+      <w:r>
+        <w:rPr>
+          <w:rFonts w:ascii="Monaco" w:hAnsi="Monaco"/>
+        </w:rPr>
+        <w:t xml:space="preserve"> &gt;= -90,</w:t>
+      </w:r>
+    </w:p>
+    <w:p>
+      <w:pPr>
+        <w:ind w:firstLine="720"/>
+        <w:rPr>
+          <w:rFonts w:ascii="Monaco" w:hAnsi="Monaco"/>
+        </w:rPr>
+      </w:pPr>
+      <w:proofErr w:type="gramStart"/>
+      <w:r>
+        <w:rPr>
+          <w:rFonts w:ascii="Monaco" w:hAnsi="Monaco"/>
+        </w:rPr>
+        <w:t>latitude</w:t>
+      </w:r>
+      <w:proofErr w:type="gramEnd"/>
+      <w:r>
+        <w:rPr>
+          <w:rFonts w:ascii="Monaco" w:hAnsi="Monaco"/>
+        </w:rPr>
+        <w:t xml:space="preserve"> &lt;= 90,</w:t>
+      </w:r>
+    </w:p>
+    <w:p>
+      <w:pPr>
+        <w:ind w:firstLine="720"/>
+        <w:rPr>
+          <w:rFonts w:ascii="Monaco" w:hAnsi="Monaco"/>
+        </w:rPr>
+      </w:pPr>
+      <w:proofErr w:type="gramStart"/>
+      <w:r>
+        <w:rPr>
+          <w:rFonts w:ascii="Monaco" w:hAnsi="Monaco"/>
+        </w:rPr>
+        <w:t>longitude</w:t>
+      </w:r>
+      <w:proofErr w:type="gramEnd"/>
+      <w:r>
+        <w:rPr>
+          <w:rFonts w:ascii="Monaco" w:hAnsi="Monaco"/>
+        </w:rPr>
+        <w:t xml:space="preserve"> &gt;= -180,</w:t>
+      </w:r>
+    </w:p>
+    <w:p>
+      <w:pPr>
+        <w:ind w:firstLine="720"/>
+        <w:rPr>
+          <w:rFonts w:ascii="Monaco" w:hAnsi="Monaco"/>
+        </w:rPr>
+      </w:pPr>
+      <w:proofErr w:type="gramStart"/>
+      <w:r>
+        <w:rPr>
+          <w:rFonts w:ascii="Monaco" w:hAnsi="Monaco"/>
+        </w:rPr>
+        <w:t>longitude</w:t>
+      </w:r>
+      <w:proofErr w:type="gramEnd"/>
+      <w:r>
+        <w:rPr>
+          <w:rFonts w:ascii="Monaco" w:hAnsi="Monaco"/>
+        </w:rPr>
+        <w:t xml:space="preserve"> &lt;= 180</w:t>
+      </w:r>
+      <w:r>
+        <w:rPr>
+          <w:rFonts w:ascii="Monaco" w:hAnsi="Monaco"/>
+        </w:rPr>
+        <w:t xml:space="preserve"> </w:t>
       </w:r>
     </w:p>
     <w:p>
@@ -5959,8 +6651,16 @@
         <w:rPr>
           <w:rFonts w:ascii="Monaco" w:hAnsi="Monaco"/>
         </w:rPr>
-        <w:t>sig Reservation {</w:t>
-      </w:r>
+        <w:t xml:space="preserve">sig Reservation </w:t>
+      </w:r>
+      <w:proofErr w:type="gramStart"/>
+      <w:r>
+        <w:rPr>
+          <w:rFonts w:ascii="Monaco" w:hAnsi="Monaco"/>
+        </w:rPr>
+        <w:t>{</w:t>
+      </w:r>
+      <w:proofErr w:type="gramEnd"/>
     </w:p>
     <w:p>
       <w:pPr>
@@ -5973,7 +6673,20 @@
           <w:rFonts w:ascii="Monaco" w:hAnsi="Monaco"/>
         </w:rPr>
         <w:tab/>
-        <w:t>user: User,</w:t>
+      </w:r>
+      <w:proofErr w:type="gramStart"/>
+      <w:r>
+        <w:rPr>
+          <w:rFonts w:ascii="Monaco" w:hAnsi="Monaco"/>
+        </w:rPr>
+        <w:t>user</w:t>
+      </w:r>
+      <w:proofErr w:type="gramEnd"/>
+      <w:r>
+        <w:rPr>
+          <w:rFonts w:ascii="Monaco" w:hAnsi="Monaco"/>
+        </w:rPr>
+        <w:t>: User,</w:t>
       </w:r>
     </w:p>
     <w:p>
@@ -5988,11 +6701,19 @@
         </w:rPr>
         <w:tab/>
       </w:r>
-      <w:r>
-        <w:rPr>
-          <w:rFonts w:ascii="Monaco" w:hAnsi="Monaco"/>
-        </w:rPr>
-        <w:t xml:space="preserve">car: </w:t>
+      <w:proofErr w:type="gramStart"/>
+      <w:r>
+        <w:rPr>
+          <w:rFonts w:ascii="Monaco" w:hAnsi="Monaco"/>
+        </w:rPr>
+        <w:t>car</w:t>
+      </w:r>
+      <w:proofErr w:type="gramEnd"/>
+      <w:r>
+        <w:rPr>
+          <w:rFonts w:ascii="Monaco" w:hAnsi="Monaco"/>
+        </w:rPr>
+        <w:t xml:space="preserve">: </w:t>
       </w:r>
       <w:r>
         <w:rPr>
@@ -6018,7 +6739,20 @@
           <w:rFonts w:ascii="Monaco" w:hAnsi="Monaco"/>
         </w:rPr>
         <w:tab/>
-        <w:t>start_area: Safe_Area,</w:t>
+      </w:r>
+      <w:proofErr w:type="gramStart"/>
+      <w:r>
+        <w:rPr>
+          <w:rFonts w:ascii="Monaco" w:hAnsi="Monaco"/>
+        </w:rPr>
+        <w:t>start_area</w:t>
+      </w:r>
+      <w:proofErr w:type="gramEnd"/>
+      <w:r>
+        <w:rPr>
+          <w:rFonts w:ascii="Monaco" w:hAnsi="Monaco"/>
+        </w:rPr>
+        <w:t>: Safe_Area,</w:t>
       </w:r>
     </w:p>
     <w:p>
@@ -6032,7 +6766,20 @@
           <w:rFonts w:ascii="Monaco" w:hAnsi="Monaco"/>
         </w:rPr>
         <w:tab/>
-        <w:t>start_time: Time</w:t>
+      </w:r>
+      <w:proofErr w:type="gramStart"/>
+      <w:r>
+        <w:rPr>
+          <w:rFonts w:ascii="Monaco" w:hAnsi="Monaco"/>
+        </w:rPr>
+        <w:t>start_time</w:t>
+      </w:r>
+      <w:proofErr w:type="gramEnd"/>
+      <w:r>
+        <w:rPr>
+          <w:rFonts w:ascii="Monaco" w:hAnsi="Monaco"/>
+        </w:rPr>
+        <w:t>: Time</w:t>
       </w:r>
       <w:r>
         <w:rPr>
@@ -6052,7 +6799,20 @@
           <w:rFonts w:ascii="Monaco" w:hAnsi="Monaco"/>
         </w:rPr>
         <w:tab/>
-        <w:t>expired: Bool</w:t>
+      </w:r>
+      <w:proofErr w:type="gramStart"/>
+      <w:r>
+        <w:rPr>
+          <w:rFonts w:ascii="Monaco" w:hAnsi="Monaco"/>
+        </w:rPr>
+        <w:t>expired</w:t>
+      </w:r>
+      <w:proofErr w:type="gramEnd"/>
+      <w:r>
+        <w:rPr>
+          <w:rFonts w:ascii="Monaco" w:hAnsi="Monaco"/>
+        </w:rPr>
+        <w:t>: Bool</w:t>
       </w:r>
     </w:p>
     <w:p>
@@ -6085,8 +6845,16 @@
         <w:rPr>
           <w:rFonts w:ascii="Monaco" w:hAnsi="Monaco"/>
         </w:rPr>
-        <w:t>sig Time {</w:t>
-      </w:r>
+        <w:t xml:space="preserve">sig Time </w:t>
+      </w:r>
+      <w:proofErr w:type="gramStart"/>
+      <w:r>
+        <w:rPr>
+          <w:rFonts w:ascii="Monaco" w:hAnsi="Monaco"/>
+        </w:rPr>
+        <w:t>{</w:t>
+      </w:r>
+      <w:proofErr w:type="gramEnd"/>
     </w:p>
     <w:p>
       <w:pPr>
@@ -6099,7 +6867,20 @@
           <w:rFonts w:ascii="Monaco" w:hAnsi="Monaco"/>
         </w:rPr>
         <w:tab/>
-        <w:t>hours: Int,</w:t>
+      </w:r>
+      <w:proofErr w:type="gramStart"/>
+      <w:r>
+        <w:rPr>
+          <w:rFonts w:ascii="Monaco" w:hAnsi="Monaco"/>
+        </w:rPr>
+        <w:t>year</w:t>
+      </w:r>
+      <w:proofErr w:type="gramEnd"/>
+      <w:r>
+        <w:rPr>
+          <w:rFonts w:ascii="Monaco" w:hAnsi="Monaco"/>
+        </w:rPr>
+        <w:t>: Int,</w:t>
       </w:r>
     </w:p>
     <w:p>
@@ -6113,20 +6894,20 @@
           <w:rFonts w:ascii="Monaco" w:hAnsi="Monaco"/>
         </w:rPr>
         <w:tab/>
-        <w:t>minutes: Int</w:t>
-      </w:r>
-    </w:p>
-    <w:p>
-      <w:pPr>
-        <w:rPr>
-          <w:rFonts w:ascii="Monaco" w:hAnsi="Monaco"/>
-        </w:rPr>
-      </w:pPr>
-      <w:r>
-        <w:rPr>
-          <w:rFonts w:ascii="Monaco" w:hAnsi="Monaco"/>
-        </w:rPr>
-        <w:t>} {</w:t>
+      </w:r>
+      <w:proofErr w:type="gramStart"/>
+      <w:r>
+        <w:rPr>
+          <w:rFonts w:ascii="Monaco" w:hAnsi="Monaco"/>
+        </w:rPr>
+        <w:t>day</w:t>
+      </w:r>
+      <w:proofErr w:type="gramEnd"/>
+      <w:r>
+        <w:rPr>
+          <w:rFonts w:ascii="Monaco" w:hAnsi="Monaco"/>
+        </w:rPr>
+        <w:t>: Int,</w:t>
       </w:r>
     </w:p>
     <w:p>
@@ -6140,7 +6921,20 @@
           <w:rFonts w:ascii="Monaco" w:hAnsi="Monaco"/>
         </w:rPr>
         <w:tab/>
-        <w:t>hours &gt;= 0,</w:t>
+      </w:r>
+      <w:proofErr w:type="gramStart"/>
+      <w:r>
+        <w:rPr>
+          <w:rFonts w:ascii="Monaco" w:hAnsi="Monaco"/>
+        </w:rPr>
+        <w:t>hours</w:t>
+      </w:r>
+      <w:proofErr w:type="gramEnd"/>
+      <w:r>
+        <w:rPr>
+          <w:rFonts w:ascii="Monaco" w:hAnsi="Monaco"/>
+        </w:rPr>
+        <w:t>: Int,</w:t>
       </w:r>
     </w:p>
     <w:p>
@@ -6154,7 +6948,41 @@
           <w:rFonts w:ascii="Monaco" w:hAnsi="Monaco"/>
         </w:rPr>
         <w:tab/>
-        <w:t>hours &lt; 24,</w:t>
+      </w:r>
+      <w:proofErr w:type="gramStart"/>
+      <w:r>
+        <w:rPr>
+          <w:rFonts w:ascii="Monaco" w:hAnsi="Monaco"/>
+        </w:rPr>
+        <w:t>minutes</w:t>
+      </w:r>
+      <w:proofErr w:type="gramEnd"/>
+      <w:r>
+        <w:rPr>
+          <w:rFonts w:ascii="Monaco" w:hAnsi="Monaco"/>
+        </w:rPr>
+        <w:t>: Int</w:t>
+      </w:r>
+    </w:p>
+    <w:p>
+      <w:pPr>
+        <w:rPr>
+          <w:rFonts w:ascii="Monaco" w:hAnsi="Monaco"/>
+        </w:rPr>
+      </w:pPr>
+      <w:proofErr w:type="gramStart"/>
+      <w:r>
+        <w:rPr>
+          <w:rFonts w:ascii="Monaco" w:hAnsi="Monaco"/>
+        </w:rPr>
+        <w:t xml:space="preserve">} </w:t>
+      </w:r>
+      <w:proofErr w:type="gramEnd"/>
+      <w:r>
+        <w:rPr>
+          <w:rFonts w:ascii="Monaco" w:hAnsi="Monaco"/>
+        </w:rPr>
+        <w:t>{</w:t>
       </w:r>
     </w:p>
     <w:p>
@@ -6168,7 +6996,20 @@
           <w:rFonts w:ascii="Monaco" w:hAnsi="Monaco"/>
         </w:rPr>
         <w:tab/>
-        <w:t>minutes &gt;= 0,</w:t>
+      </w:r>
+      <w:proofErr w:type="gramStart"/>
+      <w:r>
+        <w:rPr>
+          <w:rFonts w:ascii="Monaco" w:hAnsi="Monaco"/>
+        </w:rPr>
+        <w:t>year</w:t>
+      </w:r>
+      <w:proofErr w:type="gramEnd"/>
+      <w:r>
+        <w:rPr>
+          <w:rFonts w:ascii="Monaco" w:hAnsi="Monaco"/>
+        </w:rPr>
+        <w:t xml:space="preserve"> &gt;= current_year,</w:t>
       </w:r>
     </w:p>
     <w:p>
@@ -6182,7 +7023,182 @@
           <w:rFonts w:ascii="Monaco" w:hAnsi="Monaco"/>
         </w:rPr>
         <w:tab/>
-        <w:t>minutes &lt; 60</w:t>
+      </w:r>
+      <w:proofErr w:type="gramStart"/>
+      <w:r>
+        <w:rPr>
+          <w:rFonts w:ascii="Monaco" w:hAnsi="Monaco"/>
+        </w:rPr>
+        <w:t>year</w:t>
+      </w:r>
+      <w:proofErr w:type="gramEnd"/>
+      <w:r>
+        <w:rPr>
+          <w:rFonts w:ascii="Monaco" w:hAnsi="Monaco"/>
+        </w:rPr>
+        <w:t xml:space="preserve"> &lt;= 2030, // For some reasons we limit the maximum time interval between the reservation timestamp and its start_time.</w:t>
+      </w:r>
+    </w:p>
+    <w:p>
+      <w:pPr>
+        <w:rPr>
+          <w:rFonts w:ascii="Monaco" w:hAnsi="Monaco"/>
+        </w:rPr>
+      </w:pPr>
+      <w:r>
+        <w:rPr>
+          <w:rFonts w:ascii="Monaco" w:hAnsi="Monaco"/>
+        </w:rPr>
+        <w:tab/>
+      </w:r>
+      <w:proofErr w:type="gramStart"/>
+      <w:r>
+        <w:rPr>
+          <w:rFonts w:ascii="Monaco" w:hAnsi="Monaco"/>
+        </w:rPr>
+        <w:t>day</w:t>
+      </w:r>
+      <w:proofErr w:type="gramEnd"/>
+      <w:r>
+        <w:rPr>
+          <w:rFonts w:ascii="Monaco" w:hAnsi="Monaco"/>
+        </w:rPr>
+        <w:t xml:space="preserve"> &gt;= 0,</w:t>
+      </w:r>
+    </w:p>
+    <w:p>
+      <w:pPr>
+        <w:rPr>
+          <w:rFonts w:ascii="Monaco" w:hAnsi="Monaco"/>
+        </w:rPr>
+      </w:pPr>
+      <w:r>
+        <w:rPr>
+          <w:rFonts w:ascii="Monaco" w:hAnsi="Monaco"/>
+        </w:rPr>
+        <w:tab/>
+      </w:r>
+      <w:proofErr w:type="gramStart"/>
+      <w:r>
+        <w:rPr>
+          <w:rFonts w:ascii="Monaco" w:hAnsi="Monaco"/>
+        </w:rPr>
+        <w:t>day</w:t>
+      </w:r>
+      <w:proofErr w:type="gramEnd"/>
+      <w:r>
+        <w:rPr>
+          <w:rFonts w:ascii="Monaco" w:hAnsi="Monaco"/>
+        </w:rPr>
+        <w:t xml:space="preserve"> &lt; 365,</w:t>
+      </w:r>
+    </w:p>
+    <w:p>
+      <w:pPr>
+        <w:rPr>
+          <w:rFonts w:ascii="Monaco" w:hAnsi="Monaco"/>
+        </w:rPr>
+      </w:pPr>
+      <w:r>
+        <w:rPr>
+          <w:rFonts w:ascii="Monaco" w:hAnsi="Monaco"/>
+        </w:rPr>
+        <w:tab/>
+      </w:r>
+      <w:proofErr w:type="gramStart"/>
+      <w:r>
+        <w:rPr>
+          <w:rFonts w:ascii="Monaco" w:hAnsi="Monaco"/>
+        </w:rPr>
+        <w:t>hours</w:t>
+      </w:r>
+      <w:proofErr w:type="gramEnd"/>
+      <w:r>
+        <w:rPr>
+          <w:rFonts w:ascii="Monaco" w:hAnsi="Monaco"/>
+        </w:rPr>
+        <w:t xml:space="preserve"> &gt;= 0,</w:t>
+      </w:r>
+    </w:p>
+    <w:p>
+      <w:pPr>
+        <w:rPr>
+          <w:rFonts w:ascii="Monaco" w:hAnsi="Monaco"/>
+        </w:rPr>
+      </w:pPr>
+      <w:r>
+        <w:rPr>
+          <w:rFonts w:ascii="Monaco" w:hAnsi="Monaco"/>
+        </w:rPr>
+        <w:tab/>
+      </w:r>
+      <w:proofErr w:type="gramStart"/>
+      <w:r>
+        <w:rPr>
+          <w:rFonts w:ascii="Monaco" w:hAnsi="Monaco"/>
+        </w:rPr>
+        <w:t>hours</w:t>
+      </w:r>
+      <w:proofErr w:type="gramEnd"/>
+      <w:r>
+        <w:rPr>
+          <w:rFonts w:ascii="Monaco" w:hAnsi="Monaco"/>
+        </w:rPr>
+        <w:t xml:space="preserve"> &lt; 24,</w:t>
+      </w:r>
+    </w:p>
+    <w:p>
+      <w:pPr>
+        <w:rPr>
+          <w:rFonts w:ascii="Monaco" w:hAnsi="Monaco"/>
+        </w:rPr>
+      </w:pPr>
+      <w:r>
+        <w:rPr>
+          <w:rFonts w:ascii="Monaco" w:hAnsi="Monaco"/>
+        </w:rPr>
+        <w:tab/>
+      </w:r>
+      <w:proofErr w:type="gramStart"/>
+      <w:r>
+        <w:rPr>
+          <w:rFonts w:ascii="Monaco" w:hAnsi="Monaco"/>
+        </w:rPr>
+        <w:t>minutes</w:t>
+      </w:r>
+      <w:proofErr w:type="gramEnd"/>
+      <w:r>
+        <w:rPr>
+          <w:rFonts w:ascii="Monaco" w:hAnsi="Monaco"/>
+        </w:rPr>
+        <w:t xml:space="preserve"> &gt;= 0,</w:t>
+      </w:r>
+    </w:p>
+    <w:p>
+      <w:pPr>
+        <w:rPr>
+          <w:rFonts w:ascii="Monaco" w:hAnsi="Monaco"/>
+        </w:rPr>
+      </w:pPr>
+      <w:r>
+        <w:rPr>
+          <w:rFonts w:ascii="Monaco" w:hAnsi="Monaco"/>
+        </w:rPr>
+        <w:tab/>
+      </w:r>
+      <w:proofErr w:type="gramStart"/>
+      <w:r>
+        <w:rPr>
+          <w:rFonts w:ascii="Monaco" w:hAnsi="Monaco"/>
+        </w:rPr>
+        <w:t>minutes</w:t>
+      </w:r>
+      <w:proofErr w:type="gramEnd"/>
+      <w:r>
+        <w:rPr>
+          <w:rFonts w:ascii="Monaco" w:hAnsi="Monaco"/>
+        </w:rPr>
+        <w:t xml:space="preserve"> &lt; 60</w:t>
       </w:r>
     </w:p>
     <w:p>
@@ -6215,8 +7231,16 @@
         <w:rPr>
           <w:rFonts w:ascii="Monaco" w:hAnsi="Monaco"/>
         </w:rPr>
-        <w:t>sig Ride {</w:t>
-      </w:r>
+        <w:t xml:space="preserve">sig Ride </w:t>
+      </w:r>
+      <w:proofErr w:type="gramStart"/>
+      <w:r>
+        <w:rPr>
+          <w:rFonts w:ascii="Monaco" w:hAnsi="Monaco"/>
+        </w:rPr>
+        <w:t>{</w:t>
+      </w:r>
+      <w:proofErr w:type="gramEnd"/>
     </w:p>
     <w:p>
       <w:pPr>
@@ -6229,7 +7253,20 @@
           <w:rFonts w:ascii="Monaco" w:hAnsi="Monaco"/>
         </w:rPr>
         <w:tab/>
-        <w:t>reservation: Reservation,</w:t>
+      </w:r>
+      <w:proofErr w:type="gramStart"/>
+      <w:r>
+        <w:rPr>
+          <w:rFonts w:ascii="Monaco" w:hAnsi="Monaco"/>
+        </w:rPr>
+        <w:t>reservation</w:t>
+      </w:r>
+      <w:proofErr w:type="gramEnd"/>
+      <w:r>
+        <w:rPr>
+          <w:rFonts w:ascii="Monaco" w:hAnsi="Monaco"/>
+        </w:rPr>
+        <w:t>: Reservation,</w:t>
       </w:r>
     </w:p>
     <w:p>
@@ -6243,7 +7280,20 @@
           <w:rFonts w:ascii="Monaco" w:hAnsi="Monaco"/>
         </w:rPr>
         <w:tab/>
-        <w:t>passengers: Int, // User is included in passengers</w:t>
+      </w:r>
+      <w:proofErr w:type="gramStart"/>
+      <w:r>
+        <w:rPr>
+          <w:rFonts w:ascii="Monaco" w:hAnsi="Monaco"/>
+        </w:rPr>
+        <w:t>passengers</w:t>
+      </w:r>
+      <w:proofErr w:type="gramEnd"/>
+      <w:r>
+        <w:rPr>
+          <w:rFonts w:ascii="Monaco" w:hAnsi="Monaco"/>
+        </w:rPr>
+        <w:t>: Int, // User is included in passengers</w:t>
       </w:r>
       <w:r>
         <w:rPr>
@@ -6263,7 +7313,20 @@
           <w:rFonts w:ascii="Monaco" w:hAnsi="Monaco"/>
         </w:rPr>
         <w:tab/>
-        <w:t>pickup_time: Time</w:t>
+      </w:r>
+      <w:proofErr w:type="gramStart"/>
+      <w:r>
+        <w:rPr>
+          <w:rFonts w:ascii="Monaco" w:hAnsi="Monaco"/>
+        </w:rPr>
+        <w:t>pickup_time</w:t>
+      </w:r>
+      <w:proofErr w:type="gramEnd"/>
+      <w:r>
+        <w:rPr>
+          <w:rFonts w:ascii="Monaco" w:hAnsi="Monaco"/>
+        </w:rPr>
+        <w:t>: Time</w:t>
       </w:r>
       <w:r>
         <w:rPr>
@@ -6283,7 +7346,33 @@
           <w:rFonts w:ascii="Monaco" w:hAnsi="Monaco"/>
         </w:rPr>
         <w:tab/>
-        <w:t>release_time: Time</w:t>
+      </w:r>
+      <w:commentRangeStart w:id="42"/>
+      <w:proofErr w:type="gramStart"/>
+      <w:r>
+        <w:rPr>
+          <w:rFonts w:ascii="Monaco" w:hAnsi="Monaco"/>
+        </w:rPr>
+        <w:t>release_time</w:t>
+      </w:r>
+      <w:proofErr w:type="gramEnd"/>
+      <w:r>
+        <w:rPr>
+          <w:rFonts w:ascii="Monaco" w:hAnsi="Monaco"/>
+        </w:rPr>
+        <w:t xml:space="preserve">: </w:t>
+      </w:r>
+      <w:r>
+        <w:rPr>
+          <w:rFonts w:ascii="Monaco" w:hAnsi="Monaco"/>
+        </w:rPr>
+        <w:t xml:space="preserve">lone </w:t>
+      </w:r>
+      <w:r>
+        <w:rPr>
+          <w:rFonts w:ascii="Monaco" w:hAnsi="Monaco"/>
+        </w:rPr>
+        <w:t>Time</w:t>
       </w:r>
       <w:r>
         <w:rPr>
@@ -6303,7 +7392,32 @@
           <w:rFonts w:ascii="Monaco" w:hAnsi="Monaco"/>
         </w:rPr>
         <w:tab/>
-        <w:t>release_battery_level: Percentage</w:t>
+      </w:r>
+      <w:proofErr w:type="gramStart"/>
+      <w:r>
+        <w:rPr>
+          <w:rFonts w:ascii="Monaco" w:hAnsi="Monaco"/>
+        </w:rPr>
+        <w:t>release_battery_level</w:t>
+      </w:r>
+      <w:proofErr w:type="gramEnd"/>
+      <w:r>
+        <w:rPr>
+          <w:rFonts w:ascii="Monaco" w:hAnsi="Monaco"/>
+        </w:rPr>
+        <w:t xml:space="preserve">: </w:t>
+      </w:r>
+      <w:r>
+        <w:rPr>
+          <w:rFonts w:ascii="Monaco" w:hAnsi="Monaco"/>
+        </w:rPr>
+        <w:t xml:space="preserve">lone </w:t>
+      </w:r>
+      <w:r>
+        <w:rPr>
+          <w:rFonts w:ascii="Monaco" w:hAnsi="Monaco"/>
+        </w:rPr>
+        <w:t>Percentage</w:t>
       </w:r>
       <w:r>
         <w:rPr>
@@ -6323,15 +7437,48 @@
           <w:rFonts w:ascii="Monaco" w:hAnsi="Monaco"/>
         </w:rPr>
         <w:tab/>
-        <w:t>release_area: Safe_Area</w:t>
-      </w:r>
-    </w:p>
-    <w:p>
-      <w:pPr>
-        <w:rPr>
-          <w:rFonts w:ascii="Monaco" w:hAnsi="Monaco"/>
-        </w:rPr>
-      </w:pPr>
+      </w:r>
+      <w:proofErr w:type="gramStart"/>
+      <w:r>
+        <w:rPr>
+          <w:rFonts w:ascii="Monaco" w:hAnsi="Monaco"/>
+        </w:rPr>
+        <w:t>release_area</w:t>
+      </w:r>
+      <w:proofErr w:type="gramEnd"/>
+      <w:r>
+        <w:rPr>
+          <w:rFonts w:ascii="Monaco" w:hAnsi="Monaco"/>
+        </w:rPr>
+        <w:t xml:space="preserve">: </w:t>
+      </w:r>
+      <w:r>
+        <w:rPr>
+          <w:rFonts w:ascii="Monaco" w:hAnsi="Monaco"/>
+        </w:rPr>
+        <w:t xml:space="preserve">lone </w:t>
+      </w:r>
+      <w:r>
+        <w:rPr>
+          <w:rFonts w:ascii="Monaco" w:hAnsi="Monaco"/>
+        </w:rPr>
+        <w:t>Safe_Area</w:t>
+      </w:r>
+    </w:p>
+    <w:commentRangeEnd w:id="42"/>
+    <w:p>
+      <w:pPr>
+        <w:rPr>
+          <w:rFonts w:ascii="Monaco" w:hAnsi="Monaco"/>
+        </w:rPr>
+      </w:pPr>
+      <w:r>
+        <w:rPr>
+          <w:rStyle w:val="CommentReference"/>
+        </w:rPr>
+        <w:commentReference w:id="42"/>
+      </w:r>
+      <w:proofErr w:type="gramStart"/>
       <w:r>
         <w:rPr>
           <w:rFonts w:ascii="Monaco" w:hAnsi="Monaco"/>
@@ -6342,7 +7489,14 @@
         <w:rPr>
           <w:rFonts w:ascii="Monaco" w:hAnsi="Monaco"/>
         </w:rPr>
-        <w:t xml:space="preserve"> {</w:t>
+        <w:t xml:space="preserve"> </w:t>
+      </w:r>
+      <w:proofErr w:type="gramEnd"/>
+      <w:r>
+        <w:rPr>
+          <w:rFonts w:ascii="Monaco" w:hAnsi="Monaco"/>
+        </w:rPr>
+        <w:t>{</w:t>
       </w:r>
     </w:p>
     <w:p>
@@ -6356,7 +7510,49 @@
           <w:rFonts w:ascii="Monaco" w:hAnsi="Monaco"/>
         </w:rPr>
         <w:tab/>
-        <w:t>passengers &gt;= 1</w:t>
+      </w:r>
+      <w:proofErr w:type="gramStart"/>
+      <w:r>
+        <w:rPr>
+          <w:rFonts w:ascii="Monaco" w:hAnsi="Monaco"/>
+        </w:rPr>
+        <w:t>passengers</w:t>
+      </w:r>
+      <w:proofErr w:type="gramEnd"/>
+      <w:r>
+        <w:rPr>
+          <w:rFonts w:ascii="Monaco" w:hAnsi="Monaco"/>
+        </w:rPr>
+        <w:t xml:space="preserve"> &gt;= 1</w:t>
+      </w:r>
+      <w:r>
+        <w:rPr>
+          <w:rFonts w:ascii="Monaco" w:hAnsi="Monaco"/>
+        </w:rPr>
+        <w:t>,</w:t>
+      </w:r>
+    </w:p>
+    <w:p>
+      <w:pPr>
+        <w:ind w:firstLine="720"/>
+        <w:rPr>
+          <w:rFonts w:ascii="Monaco" w:hAnsi="Monaco"/>
+        </w:rPr>
+      </w:pPr>
+      <w:proofErr w:type="gramStart"/>
+      <w:r>
+        <w:rPr>
+          <w:rFonts w:ascii="Monaco" w:hAnsi="Monaco"/>
+        </w:rPr>
+        <w:lastRenderedPageBreak/>
+        <w:t>passengers</w:t>
+      </w:r>
+      <w:proofErr w:type="gramEnd"/>
+      <w:r>
+        <w:rPr>
+          <w:rFonts w:ascii="Monaco" w:hAnsi="Monaco"/>
+        </w:rPr>
+        <w:t xml:space="preserve"> &lt;= 4 // We assume that all cars are “small” and equally capient.</w:t>
       </w:r>
     </w:p>
     <w:p>
@@ -6389,28 +7585,50 @@
         <w:rPr>
           <w:rFonts w:ascii="Monaco" w:hAnsi="Monaco"/>
         </w:rPr>
-        <w:t>// General area (e.g. area whose center is the user location, used to find the closest cars).</w:t>
-      </w:r>
-    </w:p>
-    <w:p>
-      <w:pPr>
-        <w:rPr>
-          <w:rFonts w:ascii="Monaco" w:hAnsi="Monaco"/>
-        </w:rPr>
-      </w:pPr>
-      <w:commentRangeStart w:id="57"/>
-      <w:r>
-        <w:rPr>
-          <w:rFonts w:ascii="Monaco" w:hAnsi="Monaco"/>
-        </w:rPr>
-        <w:t xml:space="preserve">sig Area </w:t>
-      </w:r>
-      <w:commentRangeEnd w:id="57"/>
+        <w:t>// General area (</w:t>
+      </w:r>
+      <w:proofErr w:type="gramStart"/>
+      <w:r>
+        <w:rPr>
+          <w:rFonts w:ascii="Monaco" w:hAnsi="Monaco"/>
+        </w:rPr>
+        <w:t>e.g.</w:t>
+      </w:r>
+      <w:proofErr w:type="gramEnd"/>
+      <w:r>
+        <w:rPr>
+          <w:rFonts w:ascii="Monaco" w:hAnsi="Monaco"/>
+        </w:rPr>
+        <w:t xml:space="preserve"> area whose center is the user location, used to find the closest cars).</w:t>
+      </w:r>
+    </w:p>
+    <w:p>
+      <w:pPr>
+        <w:rPr>
+          <w:rFonts w:ascii="Monaco" w:hAnsi="Monaco"/>
+        </w:rPr>
+      </w:pPr>
+      <w:commentRangeStart w:id="43"/>
+      <w:proofErr w:type="gramStart"/>
+      <w:r>
+        <w:rPr>
+          <w:rFonts w:ascii="Monaco" w:hAnsi="Monaco"/>
+        </w:rPr>
+        <w:t>sig</w:t>
+      </w:r>
+      <w:proofErr w:type="gramEnd"/>
+      <w:r>
+        <w:rPr>
+          <w:rFonts w:ascii="Monaco" w:hAnsi="Monaco"/>
+        </w:rPr>
+        <w:t xml:space="preserve"> Area </w:t>
+      </w:r>
+      <w:commentRangeEnd w:id="43"/>
       <w:r>
         <w:rPr>
           <w:rStyle w:val="CommentReference"/>
         </w:rPr>
-        <w:commentReference w:id="57"/>
+        <w:commentReference w:id="43"/>
       </w:r>
       <w:r>
         <w:rPr>
@@ -6430,7 +7648,21 @@
           <w:rFonts w:ascii="Monaco" w:hAnsi="Monaco"/>
         </w:rPr>
         <w:tab/>
-        <w:t>center: Location,</w:t>
+      </w:r>
+      <w:commentRangeStart w:id="44"/>
+      <w:proofErr w:type="gramStart"/>
+      <w:r>
+        <w:rPr>
+          <w:rFonts w:ascii="Monaco" w:hAnsi="Monaco"/>
+        </w:rPr>
+        <w:t>center</w:t>
+      </w:r>
+      <w:proofErr w:type="gramEnd"/>
+      <w:r>
+        <w:rPr>
+          <w:rFonts w:ascii="Monaco" w:hAnsi="Monaco"/>
+        </w:rPr>
+        <w:t>: Location,</w:t>
       </w:r>
     </w:p>
     <w:p>
@@ -6444,20 +7676,48 @@
           <w:rFonts w:ascii="Monaco" w:hAnsi="Monaco"/>
         </w:rPr>
         <w:tab/>
-        <w:t>radius: Int</w:t>
-      </w:r>
-    </w:p>
-    <w:p>
-      <w:pPr>
-        <w:rPr>
-          <w:rFonts w:ascii="Monaco" w:hAnsi="Monaco"/>
-        </w:rPr>
-      </w:pPr>
-      <w:r>
-        <w:rPr>
-          <w:rFonts w:ascii="Monaco" w:hAnsi="Monaco"/>
-        </w:rPr>
-        <w:t>} {</w:t>
+      </w:r>
+      <w:proofErr w:type="gramStart"/>
+      <w:r>
+        <w:rPr>
+          <w:rFonts w:ascii="Monaco" w:hAnsi="Monaco"/>
+        </w:rPr>
+        <w:t>radius</w:t>
+      </w:r>
+      <w:proofErr w:type="gramEnd"/>
+      <w:r>
+        <w:rPr>
+          <w:rFonts w:ascii="Monaco" w:hAnsi="Monaco"/>
+        </w:rPr>
+        <w:t>: Int</w:t>
+      </w:r>
+    </w:p>
+    <w:commentRangeEnd w:id="44"/>
+    <w:p>
+      <w:pPr>
+        <w:rPr>
+          <w:rFonts w:ascii="Monaco" w:hAnsi="Monaco"/>
+        </w:rPr>
+      </w:pPr>
+      <w:r>
+        <w:rPr>
+          <w:rStyle w:val="CommentReference"/>
+        </w:rPr>
+        <w:commentReference w:id="44"/>
+      </w:r>
+      <w:proofErr w:type="gramStart"/>
+      <w:r>
+        <w:rPr>
+          <w:rFonts w:ascii="Monaco" w:hAnsi="Monaco"/>
+        </w:rPr>
+        <w:t xml:space="preserve">} </w:t>
+      </w:r>
+      <w:proofErr w:type="gramEnd"/>
+      <w:r>
+        <w:rPr>
+          <w:rFonts w:ascii="Monaco" w:hAnsi="Monaco"/>
+        </w:rPr>
+        <w:t>{</w:t>
       </w:r>
     </w:p>
     <w:p>
@@ -6471,7 +7731,20 @@
           <w:rFonts w:ascii="Monaco" w:hAnsi="Monaco"/>
         </w:rPr>
         <w:tab/>
-        <w:t>radius &gt; 0</w:t>
+      </w:r>
+      <w:proofErr w:type="gramStart"/>
+      <w:r>
+        <w:rPr>
+          <w:rFonts w:ascii="Monaco" w:hAnsi="Monaco"/>
+        </w:rPr>
+        <w:t>radius</w:t>
+      </w:r>
+      <w:proofErr w:type="gramEnd"/>
+      <w:r>
+        <w:rPr>
+          <w:rFonts w:ascii="Monaco" w:hAnsi="Monaco"/>
+        </w:rPr>
+        <w:t xml:space="preserve"> &gt; 0</w:t>
       </w:r>
     </w:p>
     <w:p>
@@ -6504,7 +7777,21 @@
         <w:rPr>
           <w:rFonts w:ascii="Monaco" w:hAnsi="Monaco"/>
         </w:rPr>
-        <w:t>// Area where I can park the car</w:t>
+        <w:t xml:space="preserve">// Area where I can </w:t>
+      </w:r>
+      <w:proofErr w:type="gramStart"/>
+      <w:r>
+        <w:rPr>
+          <w:rFonts w:ascii="Monaco" w:hAnsi="Monaco"/>
+        </w:rPr>
+        <w:t>park</w:t>
+      </w:r>
+      <w:proofErr w:type="gramEnd"/>
+      <w:r>
+        <w:rPr>
+          <w:rFonts w:ascii="Monaco" w:hAnsi="Monaco"/>
+        </w:rPr>
+        <w:t xml:space="preserve"> the car</w:t>
       </w:r>
       <w:r>
         <w:rPr>
@@ -6543,7 +7830,21 @@
         <w:rPr>
           <w:rFonts w:ascii="Monaco" w:hAnsi="Monaco"/>
         </w:rPr>
-        <w:t>// Area where I can park the car and charge it.</w:t>
+        <w:t xml:space="preserve">// Area where I can </w:t>
+      </w:r>
+      <w:proofErr w:type="gramStart"/>
+      <w:r>
+        <w:rPr>
+          <w:rFonts w:ascii="Monaco" w:hAnsi="Monaco"/>
+        </w:rPr>
+        <w:t>park</w:t>
+      </w:r>
+      <w:proofErr w:type="gramEnd"/>
+      <w:r>
+        <w:rPr>
+          <w:rFonts w:ascii="Monaco" w:hAnsi="Monaco"/>
+        </w:rPr>
+        <w:t xml:space="preserve"> the car and charge it.</w:t>
       </w:r>
     </w:p>
     <w:p>
@@ -6576,7 +7877,7 @@
         <w:rPr>
           <w:rStyle w:val="CommentReference"/>
         </w:rPr>
-        <w:commentReference w:id="58"/>
+        <w:commentReference w:id="45"/>
       </w:r>
     </w:p>
     <w:p>
@@ -6615,8 +7916,16 @@
         <w:rPr>
           <w:rFonts w:ascii="Monaco" w:hAnsi="Monaco"/>
         </w:rPr>
-        <w:t>Credentials {</w:t>
-      </w:r>
+        <w:t xml:space="preserve">Credentials </w:t>
+      </w:r>
+      <w:proofErr w:type="gramStart"/>
+      <w:r>
+        <w:rPr>
+          <w:rFonts w:ascii="Monaco" w:hAnsi="Monaco"/>
+        </w:rPr>
+        <w:t>{</w:t>
+      </w:r>
+      <w:proofErr w:type="gramEnd"/>
     </w:p>
     <w:p>
       <w:pPr>
@@ -6625,11 +7934,19 @@
           <w:rFonts w:ascii="Monaco" w:hAnsi="Monaco"/>
         </w:rPr>
       </w:pPr>
-      <w:r>
-        <w:rPr>
-          <w:rFonts w:ascii="Monaco" w:hAnsi="Monaco"/>
-        </w:rPr>
-        <w:t>all u1,</w:t>
+      <w:proofErr w:type="gramStart"/>
+      <w:r>
+        <w:rPr>
+          <w:rFonts w:ascii="Monaco" w:hAnsi="Monaco"/>
+        </w:rPr>
+        <w:t>all</w:t>
+      </w:r>
+      <w:proofErr w:type="gramEnd"/>
+      <w:r>
+        <w:rPr>
+          <w:rFonts w:ascii="Monaco" w:hAnsi="Monaco"/>
+        </w:rPr>
+        <w:t xml:space="preserve"> u1,</w:t>
       </w:r>
       <w:r>
         <w:rPr>
@@ -6667,28 +7984,36 @@
         <w:rPr>
           <w:rStyle w:val="CommentReference"/>
         </w:rPr>
-        <w:commentReference w:id="59"/>
-      </w:r>
-    </w:p>
-    <w:p>
-      <w:pPr>
-        <w:rPr>
-          <w:rFonts w:ascii="Monaco" w:hAnsi="Monaco"/>
-        </w:rPr>
-      </w:pPr>
-    </w:p>
-    <w:p>
-      <w:pPr>
-        <w:rPr>
-          <w:rFonts w:ascii="Monaco" w:hAnsi="Monaco"/>
-        </w:rPr>
-      </w:pPr>
-      <w:r>
-        <w:rPr>
-          <w:rFonts w:ascii="Monaco" w:hAnsi="Monaco"/>
-        </w:rPr>
-        <w:t>fact noCarsWithSameIds {</w:t>
-      </w:r>
+        <w:commentReference w:id="46"/>
+      </w:r>
+    </w:p>
+    <w:p>
+      <w:pPr>
+        <w:rPr>
+          <w:rFonts w:ascii="Monaco" w:hAnsi="Monaco"/>
+        </w:rPr>
+      </w:pPr>
+    </w:p>
+    <w:p>
+      <w:pPr>
+        <w:rPr>
+          <w:rFonts w:ascii="Monaco" w:hAnsi="Monaco"/>
+        </w:rPr>
+      </w:pPr>
+      <w:r>
+        <w:rPr>
+          <w:rFonts w:ascii="Monaco" w:hAnsi="Monaco"/>
+        </w:rPr>
+        <w:t xml:space="preserve">fact noCarsWithSameIds </w:t>
+      </w:r>
+      <w:proofErr w:type="gramStart"/>
+      <w:r>
+        <w:rPr>
+          <w:rFonts w:ascii="Monaco" w:hAnsi="Monaco"/>
+        </w:rPr>
+        <w:t>{</w:t>
+      </w:r>
+      <w:proofErr w:type="gramEnd"/>
     </w:p>
     <w:p>
       <w:pPr>
@@ -6701,7 +8026,20 @@
           <w:rFonts w:ascii="Monaco" w:hAnsi="Monaco"/>
         </w:rPr>
         <w:tab/>
-        <w:t>all c1, c2: Car | (c1 != c2) =&gt; c1.id != c2.id</w:t>
+      </w:r>
+      <w:proofErr w:type="gramStart"/>
+      <w:r>
+        <w:rPr>
+          <w:rFonts w:ascii="Monaco" w:hAnsi="Monaco"/>
+        </w:rPr>
+        <w:t>all</w:t>
+      </w:r>
+      <w:proofErr w:type="gramEnd"/>
+      <w:r>
+        <w:rPr>
+          <w:rFonts w:ascii="Monaco" w:hAnsi="Monaco"/>
+        </w:rPr>
+        <w:t xml:space="preserve"> c1, c2: Car | (c1 != c2) =&gt; c1.id != c2.id</w:t>
       </w:r>
     </w:p>
     <w:p>
@@ -6769,6 +8107,20 @@
           <w:rFonts w:ascii="Monaco" w:hAnsi="Monaco"/>
         </w:rPr>
         <w:tab/>
+        <w:t>FACTS:</w:t>
+      </w:r>
+    </w:p>
+    <w:p>
+      <w:pPr>
+        <w:rPr>
+          <w:rFonts w:ascii="Monaco" w:hAnsi="Monaco"/>
+        </w:rPr>
+      </w:pPr>
+      <w:r>
+        <w:rPr>
+          <w:rFonts w:ascii="Monaco" w:hAnsi="Monaco"/>
+        </w:rPr>
+        <w:tab/>
         <w:t xml:space="preserve">- </w:t>
       </w:r>
       <w:r>
@@ -6801,7 +8153,27 @@
         <w:rPr>
           <w:rFonts w:ascii="Monaco" w:hAnsi="Monaco"/>
         </w:rPr>
-        <w:t xml:space="preserve"> A user can be on a drive at a time.</w:t>
+        <w:t xml:space="preserve"> A user can be on a </w:t>
+      </w:r>
+      <w:proofErr w:type="gramStart"/>
+      <w:r>
+        <w:rPr>
+          <w:rFonts w:ascii="Monaco" w:hAnsi="Monaco"/>
+        </w:rPr>
+        <w:t>rid</w:t>
+      </w:r>
+      <w:r>
+        <w:rPr>
+          <w:rFonts w:ascii="Monaco" w:hAnsi="Monaco"/>
+        </w:rPr>
+        <w:t>e</w:t>
+      </w:r>
+      <w:proofErr w:type="gramEnd"/>
+      <w:r>
+        <w:rPr>
+          <w:rFonts w:ascii="Monaco" w:hAnsi="Monaco"/>
+        </w:rPr>
+        <w:t xml:space="preserve"> at a time.</w:t>
       </w:r>
     </w:p>
     <w:p>
@@ -6815,6 +8187,440 @@
           <w:rFonts w:ascii="Monaco" w:hAnsi="Monaco"/>
         </w:rPr>
         <w:tab/>
+        <w:t>- Company.</w:t>
+      </w:r>
+      <w:proofErr w:type="gramStart"/>
+      <w:r>
+        <w:rPr>
+          <w:rFonts w:ascii="Monaco" w:hAnsi="Monaco"/>
+        </w:rPr>
+        <w:t>cars</w:t>
+      </w:r>
+      <w:proofErr w:type="gramEnd"/>
+      <w:r>
+        <w:rPr>
+          <w:rFonts w:ascii="Monaco" w:hAnsi="Monaco"/>
+        </w:rPr>
+        <w:t xml:space="preserve"> = Car</w:t>
+      </w:r>
+      <w:r>
+        <w:rPr>
+          <w:rFonts w:ascii="Monaco" w:hAnsi="Monaco"/>
+        </w:rPr>
+        <w:t>.</w:t>
+      </w:r>
+    </w:p>
+    <w:p>
+      <w:pPr>
+        <w:rPr>
+          <w:rFonts w:ascii="Monaco" w:hAnsi="Monaco"/>
+        </w:rPr>
+      </w:pPr>
+      <w:r>
+        <w:rPr>
+          <w:rFonts w:ascii="Monaco" w:hAnsi="Monaco"/>
+        </w:rPr>
+        <w:tab/>
+        <w:t>- Company.</w:t>
+      </w:r>
+      <w:proofErr w:type="gramStart"/>
+      <w:r>
+        <w:rPr>
+          <w:rFonts w:ascii="Monaco" w:hAnsi="Monaco"/>
+        </w:rPr>
+        <w:t>safe_areas</w:t>
+      </w:r>
+      <w:proofErr w:type="gramEnd"/>
+      <w:r>
+        <w:rPr>
+          <w:rFonts w:ascii="Monaco" w:hAnsi="Monaco"/>
+        </w:rPr>
+        <w:t xml:space="preserve"> = Safe_Area.</w:t>
+      </w:r>
+    </w:p>
+    <w:p>
+      <w:pPr>
+        <w:rPr>
+          <w:rFonts w:ascii="Monaco" w:hAnsi="Monaco"/>
+        </w:rPr>
+      </w:pPr>
+      <w:r>
+        <w:rPr>
+          <w:rFonts w:ascii="Monaco" w:hAnsi="Monaco"/>
+        </w:rPr>
+        <w:tab/>
+      </w:r>
+    </w:p>
+    <w:p>
+      <w:pPr>
+        <w:rPr>
+          <w:rFonts w:ascii="Monaco" w:hAnsi="Monaco"/>
+        </w:rPr>
+      </w:pPr>
+      <w:r>
+        <w:rPr>
+          <w:rFonts w:ascii="Monaco" w:hAnsi="Monaco"/>
+        </w:rPr>
+        <w:tab/>
+      </w:r>
+      <w:proofErr w:type="gramStart"/>
+      <w:r>
+        <w:rPr>
+          <w:rFonts w:ascii="Monaco" w:hAnsi="Monaco"/>
+        </w:rPr>
+        <w:t>DON’T</w:t>
+      </w:r>
+      <w:proofErr w:type="gramEnd"/>
+      <w:r>
+        <w:rPr>
+          <w:rFonts w:ascii="Monaco" w:hAnsi="Monaco"/>
+        </w:rPr>
+        <w:t xml:space="preserve"> WANT TO THINK NOW:</w:t>
+      </w:r>
+    </w:p>
+    <w:p>
+      <w:pPr>
+        <w:rPr>
+          <w:rFonts w:ascii="Monaco" w:hAnsi="Monaco"/>
+        </w:rPr>
+      </w:pPr>
+      <w:r>
+        <w:rPr>
+          <w:rFonts w:ascii="Monaco" w:hAnsi="Monaco"/>
+        </w:rPr>
+        <w:lastRenderedPageBreak/>
+        <w:tab/>
+        <w:t xml:space="preserve">- </w:t>
+      </w:r>
+      <w:commentRangeStart w:id="47"/>
+      <w:r>
+        <w:rPr>
+          <w:rFonts w:ascii="Monaco" w:hAnsi="Monaco"/>
+        </w:rPr>
+        <w:t xml:space="preserve">car.available </w:t>
+      </w:r>
+      <w:commentRangeEnd w:id="47"/>
+      <w:r>
+        <w:rPr>
+          <w:rStyle w:val="CommentReference"/>
+        </w:rPr>
+        <w:commentReference w:id="47"/>
+      </w:r>
+      <w:r>
+        <w:rPr>
+          <w:rFonts w:ascii="Monaco" w:hAnsi="Monaco"/>
+        </w:rPr>
+        <w:t xml:space="preserve">=&gt; the car has a reservation for </w:t>
+      </w:r>
+      <w:proofErr w:type="gramStart"/>
+      <w:r>
+        <w:rPr>
+          <w:rFonts w:ascii="Monaco" w:hAnsi="Monaco"/>
+        </w:rPr>
+        <w:t>at</w:t>
+      </w:r>
+      <w:proofErr w:type="gramEnd"/>
+      <w:r>
+        <w:rPr>
+          <w:rFonts w:ascii="Monaco" w:hAnsi="Monaco"/>
+        </w:rPr>
+        <w:t xml:space="preserve"> most one hour ago or there aren’t any rides </w:t>
+      </w:r>
+      <w:commentRangeStart w:id="48"/>
+      <w:r>
+        <w:rPr>
+          <w:rFonts w:ascii="Monaco" w:hAnsi="Monaco"/>
+        </w:rPr>
+        <w:t>whose release_time is not set yet.</w:t>
+      </w:r>
+      <w:commentRangeEnd w:id="48"/>
+      <w:r>
+        <w:rPr>
+          <w:rStyle w:val="CommentReference"/>
+        </w:rPr>
+        <w:commentReference w:id="48"/>
+      </w:r>
+    </w:p>
+    <w:p>
+      <w:pPr>
+        <w:rPr>
+          <w:rFonts w:ascii="Monaco" w:hAnsi="Monaco"/>
+        </w:rPr>
+      </w:pPr>
+      <w:r>
+        <w:rPr>
+          <w:rFonts w:ascii="Monaco" w:hAnsi="Monaco"/>
+        </w:rPr>
+        <w:tab/>
+        <w:t>-</w:t>
+      </w:r>
+      <w:r>
+        <w:rPr>
+          <w:rFonts w:ascii="Monaco" w:hAnsi="Monaco"/>
+        </w:rPr>
+        <w:t xml:space="preserve"> car.location is </w:t>
+      </w:r>
+      <w:proofErr w:type="gramStart"/>
+      <w:r>
+        <w:rPr>
+          <w:rFonts w:ascii="Monaco" w:hAnsi="Monaco"/>
+        </w:rPr>
+        <w:t>in a</w:t>
+      </w:r>
+      <w:proofErr w:type="gramEnd"/>
+      <w:r>
+        <w:rPr>
+          <w:rFonts w:ascii="Monaco" w:hAnsi="Monaco"/>
+        </w:rPr>
+        <w:t xml:space="preserve"> Safe_Area in which the last ride with such car finished.</w:t>
+      </w:r>
+    </w:p>
+    <w:p>
+      <w:pPr>
+        <w:rPr>
+          <w:rFonts w:ascii="Monaco" w:hAnsi="Monaco"/>
+        </w:rPr>
+      </w:pPr>
+      <w:r>
+        <w:rPr>
+          <w:rFonts w:ascii="Monaco" w:hAnsi="Monaco"/>
+        </w:rPr>
+        <w:tab/>
+        <w:t xml:space="preserve">- </w:t>
+      </w:r>
+      <w:proofErr w:type="gramStart"/>
+      <w:r>
+        <w:rPr>
+          <w:rFonts w:ascii="Monaco" w:hAnsi="Monaco"/>
+        </w:rPr>
+        <w:t>user.location</w:t>
+      </w:r>
+      <w:proofErr w:type="gramEnd"/>
+      <w:r>
+        <w:rPr>
+          <w:rFonts w:ascii="Monaco" w:hAnsi="Monaco"/>
+        </w:rPr>
+        <w:t xml:space="preserve"> is near car.location and there’s a reservation with them =&gt; car.unlocked = true.</w:t>
+      </w:r>
+    </w:p>
+    <w:p>
+      <w:pPr>
+        <w:rPr>
+          <w:rFonts w:ascii="Monaco" w:hAnsi="Monaco"/>
+        </w:rPr>
+      </w:pPr>
+      <w:r>
+        <w:rPr>
+          <w:rFonts w:ascii="Monaco" w:hAnsi="Monaco"/>
+        </w:rPr>
+        <w:tab/>
+        <w:t xml:space="preserve">- </w:t>
+      </w:r>
+      <w:proofErr w:type="gramStart"/>
+      <w:r>
+        <w:rPr>
+          <w:rFonts w:ascii="Monaco" w:hAnsi="Monaco"/>
+        </w:rPr>
+        <w:t>user.location</w:t>
+      </w:r>
+      <w:proofErr w:type="gramEnd"/>
+      <w:r>
+        <w:rPr>
+          <w:rFonts w:ascii="Monaco" w:hAnsi="Monaco"/>
+        </w:rPr>
+        <w:t xml:space="preserve"> is not near car.location and there’s a reservation with them and car.unlocked == </w:t>
+      </w:r>
+      <w:r>
+        <w:rPr>
+          <w:rFonts w:ascii="Monaco" w:hAnsi="Monaco"/>
+        </w:rPr>
+        <w:t>true</w:t>
+      </w:r>
+      <w:r>
+        <w:rPr>
+          <w:rFonts w:ascii="Monaco" w:hAnsi="Monaco"/>
+        </w:rPr>
+        <w:t xml:space="preserve"> =&gt; car.unlocked = false.</w:t>
+      </w:r>
+      <w:r>
+        <w:rPr>
+          <w:rFonts w:ascii="Monaco" w:hAnsi="Monaco"/>
+        </w:rPr>
+        <w:t xml:space="preserve"> // We want to lock the car if </w:t>
+      </w:r>
+      <w:proofErr w:type="gramStart"/>
+      <w:r>
+        <w:rPr>
+          <w:rFonts w:ascii="Monaco" w:hAnsi="Monaco"/>
+        </w:rPr>
+        <w:t>the</w:t>
+      </w:r>
+      <w:proofErr w:type="gramEnd"/>
+      <w:r>
+        <w:rPr>
+          <w:rFonts w:ascii="Monaco" w:hAnsi="Monaco"/>
+        </w:rPr>
+        <w:t xml:space="preserve"> user goes away because he reminds that he left the gas open!</w:t>
+      </w:r>
+    </w:p>
+    <w:p>
+      <w:pPr>
+        <w:rPr>
+          <w:rFonts w:ascii="Monaco" w:hAnsi="Monaco"/>
+        </w:rPr>
+      </w:pPr>
+      <w:r>
+        <w:rPr>
+          <w:rFonts w:ascii="Monaco" w:hAnsi="Monaco"/>
+        </w:rPr>
+        <w:tab/>
+        <w:t xml:space="preserve">- car.engine_on =&gt; </w:t>
+      </w:r>
+      <w:commentRangeStart w:id="49"/>
+      <w:r>
+        <w:rPr>
+          <w:rFonts w:ascii="Monaco" w:hAnsi="Monaco"/>
+        </w:rPr>
+        <w:t>ride.</w:t>
+      </w:r>
+      <w:proofErr w:type="gramStart"/>
+      <w:r>
+        <w:rPr>
+          <w:rFonts w:ascii="Monaco" w:hAnsi="Monaco"/>
+        </w:rPr>
+        <w:t>charge</w:t>
+      </w:r>
+      <w:proofErr w:type="gramEnd"/>
+      <w:r>
+        <w:rPr>
+          <w:rFonts w:ascii="Monaco" w:hAnsi="Monaco"/>
+        </w:rPr>
+        <w:t xml:space="preserve"> ++</w:t>
+      </w:r>
+      <w:commentRangeEnd w:id="49"/>
+      <w:r>
+        <w:rPr>
+          <w:rStyle w:val="CommentReference"/>
+        </w:rPr>
+        <w:commentReference w:id="49"/>
+      </w:r>
+      <w:r>
+        <w:rPr>
+          <w:rFonts w:ascii="Monaco" w:hAnsi="Monaco"/>
+        </w:rPr>
+        <w:t>.</w:t>
+      </w:r>
+    </w:p>
+    <w:p>
+      <w:pPr>
+        <w:rPr>
+          <w:rFonts w:ascii="Monaco" w:hAnsi="Monaco"/>
+        </w:rPr>
+      </w:pPr>
+      <w:r>
+        <w:rPr>
+          <w:rFonts w:ascii="Monaco" w:hAnsi="Monaco"/>
+        </w:rPr>
+        <w:tab/>
+      </w:r>
+      <w:r>
+        <w:rPr>
+          <w:rFonts w:ascii="Monaco" w:hAnsi="Monaco"/>
+        </w:rPr>
+        <w:t xml:space="preserve">- after an hour from the reservation.start_time there are no rides with such reservation =&gt; </w:t>
+      </w:r>
+      <w:proofErr w:type="gramStart"/>
+      <w:r>
+        <w:rPr>
+          <w:rFonts w:ascii="Monaco" w:hAnsi="Monaco"/>
+        </w:rPr>
+        <w:t>reservation.expired</w:t>
+      </w:r>
+      <w:proofErr w:type="gramEnd"/>
+      <w:r>
+        <w:rPr>
+          <w:rFonts w:ascii="Monaco" w:hAnsi="Monaco"/>
+        </w:rPr>
+        <w:t xml:space="preserve"> == true and reservation.charge += fee.</w:t>
+      </w:r>
+    </w:p>
+    <w:p>
+      <w:pPr>
+        <w:rPr>
+          <w:rFonts w:ascii="Monaco" w:hAnsi="Monaco"/>
+        </w:rPr>
+      </w:pPr>
+      <w:r>
+        <w:rPr>
+          <w:rFonts w:ascii="Monaco" w:hAnsi="Monaco"/>
+        </w:rPr>
+        <w:tab/>
+      </w:r>
+      <w:r>
+        <w:rPr>
+          <w:rFonts w:ascii="Monaco" w:hAnsi="Monaco"/>
+        </w:rPr>
+        <w:t>- ride.</w:t>
+      </w:r>
+      <w:proofErr w:type="gramStart"/>
+      <w:r>
+        <w:rPr>
+          <w:rFonts w:ascii="Monaco" w:hAnsi="Monaco"/>
+        </w:rPr>
+        <w:t>pickup_time</w:t>
+      </w:r>
+      <w:proofErr w:type="gramEnd"/>
+      <w:r>
+        <w:rPr>
+          <w:rFonts w:ascii="Monaco" w:hAnsi="Monaco"/>
+        </w:rPr>
+        <w:t xml:space="preserve"> &gt; ride.reservation.start_time.</w:t>
+      </w:r>
+    </w:p>
+    <w:p>
+      <w:pPr>
+        <w:rPr>
+          <w:rFonts w:ascii="Monaco" w:hAnsi="Monaco"/>
+        </w:rPr>
+      </w:pPr>
+      <w:r>
+        <w:rPr>
+          <w:rFonts w:ascii="Monaco" w:hAnsi="Monaco"/>
+        </w:rPr>
+        <w:tab/>
+      </w:r>
+      <w:r>
+        <w:rPr>
+          <w:rFonts w:ascii="Monaco" w:hAnsi="Monaco"/>
+        </w:rPr>
+        <w:t>- ride.</w:t>
+      </w:r>
+      <w:proofErr w:type="gramStart"/>
+      <w:r>
+        <w:rPr>
+          <w:rFonts w:ascii="Monaco" w:hAnsi="Monaco"/>
+        </w:rPr>
+        <w:t>release_time</w:t>
+      </w:r>
+      <w:proofErr w:type="gramEnd"/>
+      <w:r>
+        <w:rPr>
+          <w:rFonts w:ascii="Monaco" w:hAnsi="Monaco"/>
+        </w:rPr>
+        <w:t xml:space="preserve"> is empty or ride.release_time[0] &gt; ride.pickup_time.</w:t>
+      </w:r>
+    </w:p>
+    <w:p>
+      <w:pPr>
+        <w:rPr>
+          <w:rFonts w:ascii="Monaco" w:hAnsi="Monaco"/>
+        </w:rPr>
+      </w:pPr>
+      <w:r>
+        <w:rPr>
+          <w:rFonts w:ascii="Monaco" w:hAnsi="Monaco"/>
+        </w:rPr>
+        <w:tab/>
       </w:r>
     </w:p>
     <w:p>
@@ -6858,14 +8664,14 @@
           <w:lang w:val="en-GB"/>
         </w:rPr>
       </w:pPr>
-      <w:bookmarkStart w:id="60" w:name="_Toc465186956"/>
+      <w:bookmarkStart w:id="50" w:name="_Toc465186956"/>
       <w:r>
         <w:rPr>
           <w:lang w:val="en-GB"/>
         </w:rPr>
         <w:t>Alloy result</w:t>
       </w:r>
-      <w:bookmarkEnd w:id="60"/>
+      <w:bookmarkEnd w:id="50"/>
     </w:p>
     <w:p>
       <w:pPr>
@@ -6874,14 +8680,14 @@
           <w:lang w:val="en-GB"/>
         </w:rPr>
       </w:pPr>
-      <w:bookmarkStart w:id="61" w:name="_Toc465186957"/>
+      <w:bookmarkStart w:id="51" w:name="_Toc465186957"/>
       <w:r>
         <w:rPr>
           <w:lang w:val="en-GB"/>
         </w:rPr>
         <w:t>World generated</w:t>
       </w:r>
-      <w:bookmarkEnd w:id="61"/>
+      <w:bookmarkEnd w:id="51"/>
     </w:p>
     <w:p>
       <w:r>
@@ -6895,7 +8701,7 @@
           <w:lang w:val="en-GB"/>
         </w:rPr>
       </w:pPr>
-      <w:bookmarkStart w:id="62" w:name="_Toc465186958"/>
+      <w:bookmarkStart w:id="52" w:name="_Toc465186958"/>
       <w:r>
         <w:rPr>
           <w:lang w:val="en-GB"/>
@@ -6903,20 +8709,34 @@
         <w:lastRenderedPageBreak/>
         <w:t>Future development</w:t>
       </w:r>
-      <w:bookmarkEnd w:id="62"/>
-    </w:p>
-    <w:p>
-      <w:pPr>
-        <w:pStyle w:val="Heading1"/>
-        <w:rPr>
-          <w:lang w:val="en-GB"/>
-        </w:rPr>
-      </w:pPr>
-      <w:bookmarkStart w:id="63" w:name="_Toc465186959"/>
-      <w:r>
-        <w:rPr>
-          <w:lang w:val="en-GB"/>
-        </w:rPr>
+      <w:bookmarkEnd w:id="52"/>
+    </w:p>
+    <w:p/>
+    <w:p>
+      <w:bookmarkStart w:id="53" w:name="_Toc465186959"/>
+      <w:r>
+        <w:t>There are a lot of possible improvements in the system to be:</w:t>
+      </w:r>
+    </w:p>
+    <w:p>
+      <w:pPr>
+        <w:pStyle w:val="ListParagraph"/>
+        <w:numPr>
+          <w:ilvl w:val="0"/>
+          <w:numId w:val="19"/>
+        </w:numPr>
+      </w:pPr>
+      <w:r>
+        <w:t>Accident management</w:t>
+      </w:r>
+    </w:p>
+    <w:p>
+      <w:pPr>
+        <w:ind w:left="3240"/>
+      </w:pPr>
+      <w:bookmarkStart w:id="54" w:name="_GoBack"/>
+      <w:bookmarkEnd w:id="54"/>
+      <w:r>
         <w:br w:type="page"/>
       </w:r>
     </w:p>
@@ -6934,7 +8754,7 @@
         <w:lastRenderedPageBreak/>
         <w:t>Used tools</w:t>
       </w:r>
-      <w:bookmarkEnd w:id="63"/>
+      <w:bookmarkEnd w:id="53"/>
     </w:p>
     <w:p>
       <w:pPr>
@@ -6943,7 +8763,7 @@
           <w:lang w:val="en-GB"/>
         </w:rPr>
       </w:pPr>
-      <w:bookmarkStart w:id="64" w:name="_Toc465186960"/>
+      <w:bookmarkStart w:id="55" w:name="_Toc465186960"/>
       <w:r>
         <w:rPr>
           <w:lang w:val="en-GB"/>
@@ -6965,7 +8785,7 @@
         <w:lastRenderedPageBreak/>
         <w:t>Hours of work</w:t>
       </w:r>
-      <w:bookmarkEnd w:id="64"/>
+      <w:bookmarkEnd w:id="55"/>
     </w:p>
     <w:p>
       <w:pPr>
@@ -6974,7 +8794,7 @@
           <w:lang w:val="en-GB"/>
         </w:rPr>
       </w:pPr>
-      <w:bookmarkStart w:id="65" w:name="_Toc465186961"/>
+      <w:bookmarkStart w:id="56" w:name="_Toc465186961"/>
       <w:r>
         <w:rPr>
           <w:lang w:val="en-GB"/>
@@ -6996,12 +8816,192 @@
         <w:lastRenderedPageBreak/>
         <w:t>Changelog</w:t>
       </w:r>
-      <w:bookmarkEnd w:id="65"/>
-    </w:p>
-    <w:p>
-      <w:bookmarkStart w:id="66" w:name="_GoBack"/>
-      <w:bookmarkEnd w:id="66"/>
-    </w:p>
+      <w:bookmarkEnd w:id="56"/>
+    </w:p>
+    <w:p>
+      <w:r>
+        <w:br w:type="page"/>
+      </w:r>
+    </w:p>
+    <w:p>
+      <w:pPr>
+        <w:pStyle w:val="Heading1"/>
+      </w:pPr>
+      <w:proofErr w:type="gramStart"/>
+      <w:r>
+        <w:lastRenderedPageBreak/>
+        <w:t>Class notes on</w:t>
+      </w:r>
+      <w:proofErr w:type="gramEnd"/>
+      <w:r>
+        <w:t xml:space="preserve"> this project</w:t>
+      </w:r>
+    </w:p>
+    <w:p>
+      <w:pPr>
+        <w:pStyle w:val="Heading2"/>
+      </w:pPr>
+      <w:r>
+        <w:t>Goals</w:t>
+      </w:r>
+    </w:p>
+    <w:p>
+      <w:pPr>
+        <w:pStyle w:val="ListParagraph"/>
+        <w:numPr>
+          <w:ilvl w:val="0"/>
+          <w:numId w:val="16"/>
+        </w:numPr>
+      </w:pPr>
+      <w:r>
+        <w:t xml:space="preserve">Should we specify the rewards for virtuous behaviours? </w:t>
+      </w:r>
+      <w:proofErr w:type="gramStart"/>
+      <w:r>
+        <w:t>General goal: encourage the user to behave well. Rewards and penalties can be seen as subgoals</w:t>
+      </w:r>
+      <w:proofErr w:type="gramEnd"/>
+      <w:r>
+        <w:t>.</w:t>
+      </w:r>
+      <w:r>
+        <w:t xml:space="preserve"> Therefore it’s NOT necessary to write all rewards and penalties.</w:t>
+      </w:r>
+    </w:p>
+    <w:p>
+      <w:pPr>
+        <w:ind w:left="360"/>
+      </w:pPr>
+    </w:p>
+    <w:p/>
+    <w:p>
+      <w:pPr>
+        <w:pStyle w:val="Heading2"/>
+      </w:pPr>
+      <w:r>
+        <w:t>General</w:t>
+      </w:r>
+    </w:p>
+    <w:p>
+      <w:pPr>
+        <w:pStyle w:val="ListParagraph"/>
+        <w:numPr>
+          <w:ilvl w:val="0"/>
+          <w:numId w:val="16"/>
+        </w:numPr>
+      </w:pPr>
+      <w:r>
+        <w:t>Operators that charge the cars, move the cars (only for point</w:t>
+      </w:r>
+      <w:proofErr w:type="gramStart"/>
+      <w:r>
+        <w:t xml:space="preserve"> ‘</w:t>
+      </w:r>
+      <w:proofErr w:type="gramEnd"/>
+      <w:r>
+        <w:t>e’).</w:t>
+      </w:r>
+    </w:p>
+    <w:p>
+      <w:pPr>
+        <w:pStyle w:val="ListParagraph"/>
+        <w:numPr>
+          <w:ilvl w:val="0"/>
+          <w:numId w:val="16"/>
+        </w:numPr>
+      </w:pPr>
+      <w:proofErr w:type="gramStart"/>
+      <w:r>
+        <w:t>Credit card</w:t>
+      </w:r>
+      <w:proofErr w:type="gramEnd"/>
+      <w:r>
+        <w:t xml:space="preserve"> payments done with an external service (that’s a boundary of our system)</w:t>
+      </w:r>
+      <w:r>
+        <w:t>.</w:t>
+      </w:r>
+      <w:r>
+        <w:t xml:space="preserve"> </w:t>
+      </w:r>
+      <w:proofErr w:type="gramStart"/>
+      <w:r>
+        <w:t>External services are always system boundaries</w:t>
+      </w:r>
+      <w:r>
+        <w:t xml:space="preserve"> and external actors in the use cases</w:t>
+      </w:r>
+      <w:r>
+        <w:t>.</w:t>
+      </w:r>
+      <w:proofErr w:type="gramEnd"/>
+    </w:p>
+    <w:p>
+      <w:pPr>
+        <w:pStyle w:val="ListParagraph"/>
+        <w:numPr>
+          <w:ilvl w:val="0"/>
+          <w:numId w:val="16"/>
+        </w:numPr>
+      </w:pPr>
+      <w:r>
+        <w:t xml:space="preserve">We must manage all cases that are not in the </w:t>
+      </w:r>
+      <w:proofErr w:type="gramStart"/>
+      <w:r>
+        <w:t>domain</w:t>
+      </w:r>
+      <w:proofErr w:type="gramEnd"/>
+      <w:r>
+        <w:t xml:space="preserve"> properties/text assumptions.</w:t>
+      </w:r>
+    </w:p>
+    <w:p>
+      <w:pPr>
+        <w:pStyle w:val="ListParagraph"/>
+        <w:numPr>
+          <w:ilvl w:val="0"/>
+          <w:numId w:val="16"/>
+        </w:numPr>
+      </w:pPr>
+      <w:r>
+        <w:t>We should decide between managing</w:t>
+      </w:r>
+      <w:r>
+        <w:t xml:space="preserve"> ac</w:t>
+      </w:r>
+      <w:r>
+        <w:t>cidents</w:t>
+      </w:r>
+      <w:r>
+        <w:t xml:space="preserve"> or not (I hope not).</w:t>
+      </w:r>
+    </w:p>
+    <w:p>
+      <w:pPr>
+        <w:pStyle w:val="ListParagraph"/>
+        <w:numPr>
+          <w:ilvl w:val="0"/>
+          <w:numId w:val="16"/>
+        </w:numPr>
+      </w:pPr>
+      <w:r>
+        <w:t xml:space="preserve">The payment is always successful =&gt; </w:t>
+      </w:r>
+      <w:proofErr w:type="gramStart"/>
+      <w:r>
+        <w:t>Domain</w:t>
+      </w:r>
+      <w:proofErr w:type="gramEnd"/>
+      <w:r>
+        <w:t xml:space="preserve"> property</w:t>
+      </w:r>
+      <w:r>
+        <w:t>.</w:t>
+      </w:r>
+    </w:p>
+    <w:p/>
+    <w:p/>
     <w:sectPr>
       <w:type w:val="continuous"/>
       <w:pgSz w:w="11900" w:h="16840"/>
@@ -7017,7 +9017,7 @@
 
 <file path=word/comments.xml><?xml version="1.0" encoding="utf-8"?>
 <w:comments xmlns:wpc="http://schemas.microsoft.com/office/word/2010/wordprocessingCanvas" xmlns:mo="http://schemas.microsoft.com/office/mac/office/2008/main" xmlns:mc="http://schemas.openxmlformats.org/markup-compatibility/2006" xmlns:mv="urn:schemas-microsoft-com:mac:vml" xmlns:o="urn:schemas-microsoft-com:office:office" xmlns:r="http://schemas.openxmlformats.org/officeDocument/2006/relationships" xmlns:m="http://schemas.openxmlformats.org/officeDocument/2006/math" xmlns:v="urn:schemas-microsoft-com:vml" xmlns:wp14="http://schemas.microsoft.com/office/word/2010/wordprocessingDrawing" xmlns:wp="http://schemas.openxmlformats.org/drawingml/2006/wordprocessingDrawing" xmlns:w10="urn:schemas-microsoft-com:office:word" xmlns:w="http://schemas.openxmlformats.org/wordprocessingml/2006/main" xmlns:w14="http://schemas.microsoft.com/office/word/2010/wordml" xmlns:wpg="http://schemas.microsoft.com/office/word/2010/wordprocessingGroup" xmlns:wpi="http://schemas.microsoft.com/office/word/2010/wordprocessingInk" xmlns:wne="http://schemas.microsoft.com/office/word/2006/wordml" xmlns:wps="http://schemas.microsoft.com/office/word/2010/wordprocessingShape" mc:Ignorable="w14 wp14">
-  <w:comment w:id="54" w:author="Fabio Chiusano" w:date="2016-10-26T10:05:00Z" w:initials="FC">
+  <w:comment w:id="12" w:author="Fabio Chiusano" w:date="2016-10-26T13:56:00Z" w:initials="FC">
     <w:p>
       <w:pPr>
         <w:pStyle w:val="CommentText"/>
@@ -7029,11 +9029,69 @@
         <w:annotationRef/>
       </w:r>
       <w:r>
+        <w:t>We can sort them according to their importance ([G1], [G2], …)</w:t>
+      </w:r>
+    </w:p>
+  </w:comment>
+  <w:comment w:id="20" w:author="Fabio Chiusano" w:date="2016-10-26T13:58:00Z" w:initials="FC">
+    <w:p>
+      <w:pPr>
+        <w:pStyle w:val="CommentText"/>
+      </w:pPr>
+      <w:r>
+        <w:rPr>
+          <w:rStyle w:val="CommentReference"/>
+        </w:rPr>
+        <w:annotationRef/>
+      </w:r>
+      <w:r>
+        <w:t xml:space="preserve">What’s the difference between </w:t>
+      </w:r>
+      <w:proofErr w:type="gramStart"/>
+      <w:r>
+        <w:t>Domain</w:t>
+      </w:r>
+      <w:proofErr w:type="gramEnd"/>
+      <w:r>
+        <w:t xml:space="preserve"> properties and Text assumptions?</w:t>
+      </w:r>
+    </w:p>
+  </w:comment>
+  <w:comment w:id="23" w:author="Fabio Chiusano" w:date="2016-10-26T13:55:00Z" w:initials="FC">
+    <w:p>
+      <w:pPr>
+        <w:pStyle w:val="CommentText"/>
+      </w:pPr>
+      <w:r>
+        <w:rPr>
+          <w:rStyle w:val="CommentReference"/>
+        </w:rPr>
+        <w:annotationRef/>
+      </w:r>
+      <w:proofErr w:type="gramStart"/>
+      <w:r>
+        <w:t>I’m quite sure that there’s a bound between the words in the glossary and the signatures in the Alloy model</w:t>
+      </w:r>
+      <w:proofErr w:type="gramEnd"/>
+    </w:p>
+  </w:comment>
+  <w:comment w:id="39" w:author="Fabio Chiusano" w:date="2016-10-26T10:05:00Z" w:initials="FC">
+    <w:p>
+      <w:pPr>
+        <w:pStyle w:val="CommentText"/>
+      </w:pPr>
+      <w:r>
+        <w:rPr>
+          <w:rStyle w:val="CommentReference"/>
+        </w:rPr>
+        <w:annotationRef/>
+      </w:r>
+      <w:r>
         <w:t>Should we use a simple id or the license plate (cioè la targa)?</w:t>
       </w:r>
     </w:p>
   </w:comment>
-  <w:comment w:id="55" w:author="Fabio Chiusano" w:date="2016-10-26T09:47:00Z" w:initials="FC">
+  <w:comment w:id="40" w:author="Fabio Chiusano" w:date="2016-10-26T09:47:00Z" w:initials="FC">
     <w:p>
       <w:pPr>
         <w:pStyle w:val="CommentText"/>
@@ -7044,12 +9102,17 @@
         </w:rPr>
         <w:annotationRef/>
       </w:r>
-      <w:r>
-        <w:t xml:space="preserve">I made it a sig because it’s used both in Car (as the current battery level percentage) and in Ride (as the battery level the car had when it has been released). </w:t>
+      <w:proofErr w:type="gramStart"/>
+      <w:r>
+        <w:t>I made it a sig because it’s used both in Car (as the current battery level percentage) and in Ride (as the battery level the car had when i</w:t>
+      </w:r>
+      <w:proofErr w:type="gramEnd"/>
+      <w:r>
+        <w:t xml:space="preserve">t has been released). </w:t>
       </w:r>
     </w:p>
   </w:comment>
-  <w:comment w:id="56" w:author="Fabio Chiusano" w:date="2016-10-26T10:03:00Z" w:initials="FC">
+  <w:comment w:id="41" w:author="Fabio Chiusano" w:date="2016-10-26T10:03:00Z" w:initials="FC">
     <w:p>
       <w:pPr>
         <w:pStyle w:val="CommentText"/>
@@ -7065,7 +9128,7 @@
       </w:r>
     </w:p>
   </w:comment>
-  <w:comment w:id="57" w:author="Fabio Chiusano" w:date="2016-10-26T10:01:00Z" w:initials="FC">
+  <w:comment w:id="42" w:author="Fabio Chiusano" w:date="2016-10-26T14:49:00Z" w:initials="FC">
     <w:p>
       <w:pPr>
         <w:pStyle w:val="CommentText"/>
@@ -7077,11 +9140,19 @@
         <w:annotationRef/>
       </w:r>
       <w:r>
-        <w:t>Do you think it’s ok to model this type of area too? Or maybe we only need Safe_Area and Special_Safe_Area?</w:t>
+        <w:t xml:space="preserve">They are lone because when a </w:t>
+      </w:r>
+      <w:proofErr w:type="gramStart"/>
+      <w:r>
+        <w:t>ride</w:t>
+      </w:r>
+      <w:proofErr w:type="gramEnd"/>
+      <w:r>
+        <w:t xml:space="preserve">  “object” is created we don’t know its release_time, release_battery_level etc.</w:t>
       </w:r>
     </w:p>
   </w:comment>
-  <w:comment w:id="58" w:author="Fabio Chiusano" w:date="2016-10-26T09:51:00Z" w:initials="FC">
+  <w:comment w:id="43" w:author="Fabio Chiusano" w:date="2016-10-26T10:01:00Z" w:initials="FC">
     <w:p>
       <w:pPr>
         <w:pStyle w:val="CommentText"/>
@@ -7093,11 +9164,19 @@
         <w:annotationRef/>
       </w:r>
       <w:r>
-        <w:t>How do we model charges and discounts?</w:t>
+        <w:t xml:space="preserve">Do you think it’s ok to model this type of </w:t>
+      </w:r>
+      <w:proofErr w:type="gramStart"/>
+      <w:r>
+        <w:t>area too</w:t>
+      </w:r>
+      <w:proofErr w:type="gramEnd"/>
+      <w:r>
+        <w:t>? Or maybe we only need Safe_Area and Special_Safe_Area?</w:t>
       </w:r>
     </w:p>
   </w:comment>
-  <w:comment w:id="59" w:author="Fabio Chiusano" w:date="2016-10-26T10:08:00Z" w:initials="FC">
+  <w:comment w:id="44" w:author="Fabio Chiusano" w:date="2016-10-26T14:40:00Z" w:initials="FC">
     <w:p>
       <w:pPr>
         <w:pStyle w:val="CommentText"/>
@@ -7109,7 +9188,108 @@
         <w:annotationRef/>
       </w:r>
       <w:r>
-        <w:t>noUsersWithSamePaymentInfos?</w:t>
+        <w:t>Do you think it’s cool to model an Area in this way?</w:t>
+      </w:r>
+    </w:p>
+  </w:comment>
+  <w:comment w:id="45" w:author="Fabio Chiusano" w:date="2016-10-26T13:48:00Z" w:initials="FC">
+    <w:p>
+      <w:pPr>
+        <w:pStyle w:val="CommentText"/>
+      </w:pPr>
+      <w:r>
+        <w:rPr>
+          <w:rStyle w:val="CommentReference"/>
+        </w:rPr>
+        <w:annotationRef/>
+      </w:r>
+      <w:r>
+        <w:t>How do we model charges/bills and discounts?</w:t>
+      </w:r>
+    </w:p>
+  </w:comment>
+  <w:comment w:id="46" w:author="Fabio Chiusano" w:date="2016-10-26T10:08:00Z" w:initials="FC">
+    <w:p>
+      <w:pPr>
+        <w:pStyle w:val="CommentText"/>
+      </w:pPr>
+      <w:r>
+        <w:rPr>
+          <w:rStyle w:val="CommentReference"/>
+        </w:rPr>
+        <w:annotationRef/>
+      </w:r>
+      <w:proofErr w:type="gramStart"/>
+      <w:r>
+        <w:t>noUsersWithSamePaymentInfos</w:t>
+      </w:r>
+      <w:proofErr w:type="gramEnd"/>
+      <w:r>
+        <w:t>?</w:t>
+      </w:r>
+    </w:p>
+  </w:comment>
+  <w:comment w:id="47" w:author="Fabio Chiusano" w:date="2016-10-26T14:26:00Z" w:initials="FC">
+    <w:p>
+      <w:pPr>
+        <w:pStyle w:val="CommentText"/>
+      </w:pPr>
+      <w:r>
+        <w:rPr>
+          <w:rStyle w:val="CommentReference"/>
+        </w:rPr>
+        <w:annotationRef/>
+      </w:r>
+      <w:r>
+        <w:t xml:space="preserve">It becomes available once the battery level reach 100% (should we model it here in Alloy or before in the </w:t>
+      </w:r>
+      <w:proofErr w:type="gramStart"/>
+      <w:r>
+        <w:t>domain</w:t>
+      </w:r>
+      <w:proofErr w:type="gramEnd"/>
+      <w:r>
+        <w:t xml:space="preserve"> properties etc?</w:t>
+      </w:r>
+    </w:p>
+  </w:comment>
+  <w:comment w:id="48" w:author="Fabio Chiusano" w:date="2016-10-26T14:26:00Z" w:initials="FC">
+    <w:p>
+      <w:pPr>
+        <w:pStyle w:val="CommentText"/>
+      </w:pPr>
+      <w:r>
+        <w:rPr>
+          <w:rStyle w:val="CommentReference"/>
+        </w:rPr>
+        <w:annotationRef/>
+      </w:r>
+      <w:r>
+        <w:t>Is it ok?</w:t>
+      </w:r>
+    </w:p>
+  </w:comment>
+  <w:comment w:id="49" w:author="Fabio Chiusano" w:date="2016-10-26T14:33:00Z" w:initials="FC">
+    <w:p>
+      <w:pPr>
+        <w:pStyle w:val="CommentText"/>
+      </w:pPr>
+      <w:r>
+        <w:rPr>
+          <w:rStyle w:val="CommentReference"/>
+        </w:rPr>
+        <w:annotationRef/>
+      </w:r>
+      <w:r>
+        <w:t>Maybe we can check/</w:t>
+      </w:r>
+      <w:proofErr w:type="gramStart"/>
+      <w:r>
+        <w:t>update</w:t>
+      </w:r>
+      <w:proofErr w:type="gramEnd"/>
+      <w:r>
+        <w:t xml:space="preserve"> the charges in this way?</w:t>
       </w:r>
     </w:p>
   </w:comment>
@@ -7139,7 +9319,7 @@
 <w:ftr xmlns:wpc="http://schemas.microsoft.com/office/word/2010/wordprocessingCanvas" xmlns:mo="http://schemas.microsoft.com/office/mac/office/2008/main" xmlns:mc="http://schemas.openxmlformats.org/markup-compatibility/2006" xmlns:mv="urn:schemas-microsoft-com:mac:vml" xmlns:o="urn:schemas-microsoft-com:office:office" xmlns:r="http://schemas.openxmlformats.org/officeDocument/2006/relationships" xmlns:m="http://schemas.openxmlformats.org/officeDocument/2006/math" xmlns:v="urn:schemas-microsoft-com:vml" xmlns:wp14="http://schemas.microsoft.com/office/word/2010/wordprocessingDrawing" xmlns:wp="http://schemas.openxmlformats.org/drawingml/2006/wordprocessingDrawing" xmlns:w10="urn:schemas-microsoft-com:office:word" xmlns:w="http://schemas.openxmlformats.org/wordprocessingml/2006/main" xmlns:w14="http://schemas.microsoft.com/office/word/2010/wordml" xmlns:wpg="http://schemas.microsoft.com/office/word/2010/wordprocessingGroup" xmlns:wpi="http://schemas.microsoft.com/office/word/2010/wordprocessingInk" xmlns:wne="http://schemas.microsoft.com/office/word/2006/wordml" xmlns:wps="http://schemas.microsoft.com/office/word/2010/wordprocessingShape" mc:Ignorable="w14 wp14">
   <w:sdt>
     <w:sdtPr>
-      <w:id w:val="-963191271"/>
+      <w:id w:val="-1065184159"/>
       <w:docPartObj>
         <w:docPartGallery w:val="Page Numbers (Bottom of Page)"/>
         <w:docPartUnique/>
@@ -7184,7 +9364,7 @@
 <w:ftr xmlns:wpc="http://schemas.microsoft.com/office/word/2010/wordprocessingCanvas" xmlns:mo="http://schemas.microsoft.com/office/mac/office/2008/main" xmlns:mc="http://schemas.openxmlformats.org/markup-compatibility/2006" xmlns:mv="urn:schemas-microsoft-com:mac:vml" xmlns:o="urn:schemas-microsoft-com:office:office" xmlns:r="http://schemas.openxmlformats.org/officeDocument/2006/relationships" xmlns:m="http://schemas.openxmlformats.org/officeDocument/2006/math" xmlns:v="urn:schemas-microsoft-com:vml" xmlns:wp14="http://schemas.microsoft.com/office/word/2010/wordprocessingDrawing" xmlns:wp="http://schemas.openxmlformats.org/drawingml/2006/wordprocessingDrawing" xmlns:w10="urn:schemas-microsoft-com:office:word" xmlns:w="http://schemas.openxmlformats.org/wordprocessingml/2006/main" xmlns:w14="http://schemas.microsoft.com/office/word/2010/wordml" xmlns:wpg="http://schemas.microsoft.com/office/word/2010/wordprocessingGroup" xmlns:wpi="http://schemas.microsoft.com/office/word/2010/wordprocessingInk" xmlns:wne="http://schemas.microsoft.com/office/word/2006/wordml" xmlns:wps="http://schemas.microsoft.com/office/word/2010/wordprocessingShape" mc:Ignorable="w14 wp14">
   <w:sdt>
     <w:sdtPr>
-      <w:id w:val="-1213114487"/>
+      <w:id w:val="-1328122836"/>
       <w:docPartObj>
         <w:docPartGallery w:val="Page Numbers (Bottom of Page)"/>
         <w:docPartUnique/>
@@ -7209,7 +9389,7 @@
           <w:rPr>
             <w:noProof/>
           </w:rPr>
-          <w:t>11</w:t>
+          <w:t>9</w:t>
         </w:r>
         <w:r>
           <w:fldChar w:fldCharType="end"/>
@@ -7247,6 +9427,59 @@
 <file path=word/numbering.xml><?xml version="1.0" encoding="utf-8"?>
 <w:numbering xmlns:wpc="http://schemas.microsoft.com/office/word/2010/wordprocessingCanvas" xmlns:mo="http://schemas.microsoft.com/office/mac/office/2008/main" xmlns:mc="http://schemas.openxmlformats.org/markup-compatibility/2006" xmlns:mv="urn:schemas-microsoft-com:mac:vml" xmlns:o="urn:schemas-microsoft-com:office:office" xmlns:r="http://schemas.openxmlformats.org/officeDocument/2006/relationships" xmlns:m="http://schemas.openxmlformats.org/officeDocument/2006/math" xmlns:v="urn:schemas-microsoft-com:vml" xmlns:wp14="http://schemas.microsoft.com/office/word/2010/wordprocessingDrawing" xmlns:wp="http://schemas.openxmlformats.org/drawingml/2006/wordprocessingDrawing" xmlns:w10="urn:schemas-microsoft-com:office:word" xmlns:w="http://schemas.openxmlformats.org/wordprocessingml/2006/main" xmlns:w14="http://schemas.microsoft.com/office/word/2010/wordml" xmlns:wpg="http://schemas.microsoft.com/office/word/2010/wordprocessingGroup" xmlns:wpi="http://schemas.microsoft.com/office/word/2010/wordprocessingInk" xmlns:wne="http://schemas.microsoft.com/office/word/2006/wordml" xmlns:wps="http://schemas.microsoft.com/office/word/2010/wordprocessingShape" mc:Ignorable="w14 wp14">
   <w:abstractNum w:abstractNumId="0">
+    <w:nsid w:val="00000001"/>
+    <w:multiLevelType w:val="hybridMultilevel"/>
+    <w:tmpl w:val="00000001"/>
+    <w:lvl w:ilvl="0" w:tplc="00000001">
+      <w:numFmt w:val="bullet"/>
+      <w:lvlText w:val="."/>
+      <w:lvlJc w:val="left"/>
+      <w:pPr>
+        <w:ind w:left="720" w:hanging="360"/>
+      </w:pPr>
+    </w:lvl>
+    <w:lvl w:ilvl="1" w:tplc="FFFFFFFF">
+      <w:numFmt w:val="decimal"/>
+      <w:lvlText w:val=""/>
+      <w:lvlJc w:val="left"/>
+    </w:lvl>
+    <w:lvl w:ilvl="2" w:tplc="FFFFFFFF">
+      <w:numFmt w:val="decimal"/>
+      <w:lvlText w:val=""/>
+      <w:lvlJc w:val="left"/>
+    </w:lvl>
+    <w:lvl w:ilvl="3" w:tplc="FFFFFFFF">
+      <w:numFmt w:val="decimal"/>
+      <w:lvlText w:val=""/>
+      <w:lvlJc w:val="left"/>
+    </w:lvl>
+    <w:lvl w:ilvl="4" w:tplc="FFFFFFFF">
+      <w:numFmt w:val="decimal"/>
+      <w:lvlText w:val=""/>
+      <w:lvlJc w:val="left"/>
+    </w:lvl>
+    <w:lvl w:ilvl="5" w:tplc="FFFFFFFF">
+      <w:numFmt w:val="decimal"/>
+      <w:lvlText w:val=""/>
+      <w:lvlJc w:val="left"/>
+    </w:lvl>
+    <w:lvl w:ilvl="6" w:tplc="FFFFFFFF">
+      <w:numFmt w:val="decimal"/>
+      <w:lvlText w:val=""/>
+      <w:lvlJc w:val="left"/>
+    </w:lvl>
+    <w:lvl w:ilvl="7" w:tplc="FFFFFFFF">
+      <w:numFmt w:val="decimal"/>
+      <w:lvlText w:val=""/>
+      <w:lvlJc w:val="left"/>
+    </w:lvl>
+    <w:lvl w:ilvl="8" w:tplc="FFFFFFFF">
+      <w:numFmt w:val="decimal"/>
+      <w:lvlText w:val=""/>
+      <w:lvlJc w:val="left"/>
+    </w:lvl>
+  </w:abstractNum>
+  <w:abstractNum w:abstractNumId="1">
     <w:nsid w:val="0AEF2A4C"/>
     <w:multiLevelType w:val="hybridMultilevel"/>
     <w:tmpl w:val="C1E4BEEC"/>
@@ -7359,7 +9592,7 @@
       </w:rPr>
     </w:lvl>
   </w:abstractNum>
-  <w:abstractNum w:abstractNumId="1">
+  <w:abstractNum w:abstractNumId="2">
     <w:nsid w:val="165D336C"/>
     <w:multiLevelType w:val="multilevel"/>
     <w:tmpl w:val="0409001F"/>
@@ -7445,7 +9678,120 @@
       </w:pPr>
     </w:lvl>
   </w:abstractNum>
-  <w:abstractNum w:abstractNumId="2">
+  <w:abstractNum w:abstractNumId="3">
+    <w:nsid w:val="1BB350C2"/>
+    <w:multiLevelType w:val="hybridMultilevel"/>
+    <w:tmpl w:val="C3286F78"/>
+    <w:lvl w:ilvl="0" w:tplc="04090001">
+      <w:start w:val="1"/>
+      <w:numFmt w:val="bullet"/>
+      <w:lvlText w:val=""/>
+      <w:lvlJc w:val="left"/>
+      <w:pPr>
+        <w:ind w:left="3600" w:hanging="360"/>
+      </w:pPr>
+      <w:rPr>
+        <w:rFonts w:ascii="Symbol" w:hAnsi="Symbol" w:hint="default"/>
+      </w:rPr>
+    </w:lvl>
+    <w:lvl w:ilvl="1" w:tplc="04090003" w:tentative="1">
+      <w:start w:val="1"/>
+      <w:numFmt w:val="bullet"/>
+      <w:lvlText w:val="o"/>
+      <w:lvlJc w:val="left"/>
+      <w:pPr>
+        <w:ind w:left="4320" w:hanging="360"/>
+      </w:pPr>
+      <w:rPr>
+        <w:rFonts w:ascii="Courier New" w:hAnsi="Courier New" w:hint="default"/>
+      </w:rPr>
+    </w:lvl>
+    <w:lvl w:ilvl="2" w:tplc="04090005" w:tentative="1">
+      <w:start w:val="1"/>
+      <w:numFmt w:val="bullet"/>
+      <w:lvlText w:val=""/>
+      <w:lvlJc w:val="left"/>
+      <w:pPr>
+        <w:ind w:left="5040" w:hanging="360"/>
+      </w:pPr>
+      <w:rPr>
+        <w:rFonts w:ascii="Wingdings" w:hAnsi="Wingdings" w:hint="default"/>
+      </w:rPr>
+    </w:lvl>
+    <w:lvl w:ilvl="3" w:tplc="04090001" w:tentative="1">
+      <w:start w:val="1"/>
+      <w:numFmt w:val="bullet"/>
+      <w:lvlText w:val=""/>
+      <w:lvlJc w:val="left"/>
+      <w:pPr>
+        <w:ind w:left="5760" w:hanging="360"/>
+      </w:pPr>
+      <w:rPr>
+        <w:rFonts w:ascii="Symbol" w:hAnsi="Symbol" w:hint="default"/>
+      </w:rPr>
+    </w:lvl>
+    <w:lvl w:ilvl="4" w:tplc="04090003" w:tentative="1">
+      <w:start w:val="1"/>
+      <w:numFmt w:val="bullet"/>
+      <w:lvlText w:val="o"/>
+      <w:lvlJc w:val="left"/>
+      <w:pPr>
+        <w:ind w:left="6480" w:hanging="360"/>
+      </w:pPr>
+      <w:rPr>
+        <w:rFonts w:ascii="Courier New" w:hAnsi="Courier New" w:hint="default"/>
+      </w:rPr>
+    </w:lvl>
+    <w:lvl w:ilvl="5" w:tplc="04090005" w:tentative="1">
+      <w:start w:val="1"/>
+      <w:numFmt w:val="bullet"/>
+      <w:lvlText w:val=""/>
+      <w:lvlJc w:val="left"/>
+      <w:pPr>
+        <w:ind w:left="7200" w:hanging="360"/>
+      </w:pPr>
+      <w:rPr>
+        <w:rFonts w:ascii="Wingdings" w:hAnsi="Wingdings" w:hint="default"/>
+      </w:rPr>
+    </w:lvl>
+    <w:lvl w:ilvl="6" w:tplc="04090001" w:tentative="1">
+      <w:start w:val="1"/>
+      <w:numFmt w:val="bullet"/>
+      <w:lvlText w:val=""/>
+      <w:lvlJc w:val="left"/>
+      <w:pPr>
+        <w:ind w:left="7920" w:hanging="360"/>
+      </w:pPr>
+      <w:rPr>
+        <w:rFonts w:ascii="Symbol" w:hAnsi="Symbol" w:hint="default"/>
+      </w:rPr>
+    </w:lvl>
+    <w:lvl w:ilvl="7" w:tplc="04090003" w:tentative="1">
+      <w:start w:val="1"/>
+      <w:numFmt w:val="bullet"/>
+      <w:lvlText w:val="o"/>
+      <w:lvlJc w:val="left"/>
+      <w:pPr>
+        <w:ind w:left="8640" w:hanging="360"/>
+      </w:pPr>
+      <w:rPr>
+        <w:rFonts w:ascii="Courier New" w:hAnsi="Courier New" w:hint="default"/>
+      </w:rPr>
+    </w:lvl>
+    <w:lvl w:ilvl="8" w:tplc="04090005" w:tentative="1">
+      <w:start w:val="1"/>
+      <w:numFmt w:val="bullet"/>
+      <w:lvlText w:val=""/>
+      <w:lvlJc w:val="left"/>
+      <w:pPr>
+        <w:ind w:left="9360" w:hanging="360"/>
+      </w:pPr>
+      <w:rPr>
+        <w:rFonts w:ascii="Wingdings" w:hAnsi="Wingdings" w:hint="default"/>
+      </w:rPr>
+    </w:lvl>
+  </w:abstractNum>
+  <w:abstractNum w:abstractNumId="4">
     <w:nsid w:val="23117AD9"/>
     <w:multiLevelType w:val="hybridMultilevel"/>
     <w:tmpl w:val="E13EBDEC"/>
@@ -7535,7 +9881,7 @@
       </w:pPr>
     </w:lvl>
   </w:abstractNum>
-  <w:abstractNum w:abstractNumId="3">
+  <w:abstractNum w:abstractNumId="5">
     <w:nsid w:val="231226EF"/>
     <w:multiLevelType w:val="hybridMultilevel"/>
     <w:tmpl w:val="89063576"/>
@@ -7625,7 +9971,7 @@
       </w:pPr>
     </w:lvl>
   </w:abstractNum>
-  <w:abstractNum w:abstractNumId="4">
+  <w:abstractNum w:abstractNumId="6">
     <w:nsid w:val="25C77BA7"/>
     <w:multiLevelType w:val="hybridMultilevel"/>
     <w:tmpl w:val="5FE06F28"/>
@@ -7738,7 +10084,7 @@
       </w:rPr>
     </w:lvl>
   </w:abstractNum>
-  <w:abstractNum w:abstractNumId="5">
+  <w:abstractNum w:abstractNumId="7">
     <w:nsid w:val="29182A58"/>
     <w:multiLevelType w:val="hybridMultilevel"/>
     <w:tmpl w:val="9FEEF920"/>
@@ -7850,7 +10196,7 @@
       </w:rPr>
     </w:lvl>
   </w:abstractNum>
-  <w:abstractNum w:abstractNumId="6">
+  <w:abstractNum w:abstractNumId="8">
     <w:nsid w:val="2A7E5351"/>
     <w:multiLevelType w:val="hybridMultilevel"/>
     <w:tmpl w:val="0172EBA6"/>
@@ -7962,7 +10308,7 @@
       </w:rPr>
     </w:lvl>
   </w:abstractNum>
-  <w:abstractNum w:abstractNumId="7">
+  <w:abstractNum w:abstractNumId="9">
     <w:nsid w:val="2AE67244"/>
     <w:multiLevelType w:val="hybridMultilevel"/>
     <w:tmpl w:val="B360E004"/>
@@ -8052,7 +10398,7 @@
       </w:pPr>
     </w:lvl>
   </w:abstractNum>
-  <w:abstractNum w:abstractNumId="8">
+  <w:abstractNum w:abstractNumId="10">
     <w:nsid w:val="2B0812C3"/>
     <w:multiLevelType w:val="hybridMultilevel"/>
     <w:tmpl w:val="6C7079EA"/>
@@ -8142,7 +10488,7 @@
       </w:pPr>
     </w:lvl>
   </w:abstractNum>
-  <w:abstractNum w:abstractNumId="9">
+  <w:abstractNum w:abstractNumId="11">
     <w:nsid w:val="324D5E91"/>
     <w:multiLevelType w:val="hybridMultilevel"/>
     <w:tmpl w:val="70200AF0"/>
@@ -8255,7 +10601,120 @@
       </w:rPr>
     </w:lvl>
   </w:abstractNum>
-  <w:abstractNum w:abstractNumId="10">
+  <w:abstractNum w:abstractNumId="12">
+    <w:nsid w:val="37196BC0"/>
+    <w:multiLevelType w:val="hybridMultilevel"/>
+    <w:tmpl w:val="E92247EA"/>
+    <w:lvl w:ilvl="0" w:tplc="04090001">
+      <w:start w:val="1"/>
+      <w:numFmt w:val="bullet"/>
+      <w:lvlText w:val=""/>
+      <w:lvlJc w:val="left"/>
+      <w:pPr>
+        <w:ind w:left="3600" w:hanging="360"/>
+      </w:pPr>
+      <w:rPr>
+        <w:rFonts w:ascii="Symbol" w:hAnsi="Symbol" w:hint="default"/>
+      </w:rPr>
+    </w:lvl>
+    <w:lvl w:ilvl="1" w:tplc="04090003" w:tentative="1">
+      <w:start w:val="1"/>
+      <w:numFmt w:val="bullet"/>
+      <w:lvlText w:val="o"/>
+      <w:lvlJc w:val="left"/>
+      <w:pPr>
+        <w:ind w:left="4320" w:hanging="360"/>
+      </w:pPr>
+      <w:rPr>
+        <w:rFonts w:ascii="Courier New" w:hAnsi="Courier New" w:hint="default"/>
+      </w:rPr>
+    </w:lvl>
+    <w:lvl w:ilvl="2" w:tplc="04090005" w:tentative="1">
+      <w:start w:val="1"/>
+      <w:numFmt w:val="bullet"/>
+      <w:lvlText w:val=""/>
+      <w:lvlJc w:val="left"/>
+      <w:pPr>
+        <w:ind w:left="5040" w:hanging="360"/>
+      </w:pPr>
+      <w:rPr>
+        <w:rFonts w:ascii="Wingdings" w:hAnsi="Wingdings" w:hint="default"/>
+      </w:rPr>
+    </w:lvl>
+    <w:lvl w:ilvl="3" w:tplc="04090001" w:tentative="1">
+      <w:start w:val="1"/>
+      <w:numFmt w:val="bullet"/>
+      <w:lvlText w:val=""/>
+      <w:lvlJc w:val="left"/>
+      <w:pPr>
+        <w:ind w:left="5760" w:hanging="360"/>
+      </w:pPr>
+      <w:rPr>
+        <w:rFonts w:ascii="Symbol" w:hAnsi="Symbol" w:hint="default"/>
+      </w:rPr>
+    </w:lvl>
+    <w:lvl w:ilvl="4" w:tplc="04090003" w:tentative="1">
+      <w:start w:val="1"/>
+      <w:numFmt w:val="bullet"/>
+      <w:lvlText w:val="o"/>
+      <w:lvlJc w:val="left"/>
+      <w:pPr>
+        <w:ind w:left="6480" w:hanging="360"/>
+      </w:pPr>
+      <w:rPr>
+        <w:rFonts w:ascii="Courier New" w:hAnsi="Courier New" w:hint="default"/>
+      </w:rPr>
+    </w:lvl>
+    <w:lvl w:ilvl="5" w:tplc="04090005" w:tentative="1">
+      <w:start w:val="1"/>
+      <w:numFmt w:val="bullet"/>
+      <w:lvlText w:val=""/>
+      <w:lvlJc w:val="left"/>
+      <w:pPr>
+        <w:ind w:left="7200" w:hanging="360"/>
+      </w:pPr>
+      <w:rPr>
+        <w:rFonts w:ascii="Wingdings" w:hAnsi="Wingdings" w:hint="default"/>
+      </w:rPr>
+    </w:lvl>
+    <w:lvl w:ilvl="6" w:tplc="04090001" w:tentative="1">
+      <w:start w:val="1"/>
+      <w:numFmt w:val="bullet"/>
+      <w:lvlText w:val=""/>
+      <w:lvlJc w:val="left"/>
+      <w:pPr>
+        <w:ind w:left="7920" w:hanging="360"/>
+      </w:pPr>
+      <w:rPr>
+        <w:rFonts w:ascii="Symbol" w:hAnsi="Symbol" w:hint="default"/>
+      </w:rPr>
+    </w:lvl>
+    <w:lvl w:ilvl="7" w:tplc="04090003" w:tentative="1">
+      <w:start w:val="1"/>
+      <w:numFmt w:val="bullet"/>
+      <w:lvlText w:val="o"/>
+      <w:lvlJc w:val="left"/>
+      <w:pPr>
+        <w:ind w:left="8640" w:hanging="360"/>
+      </w:pPr>
+      <w:rPr>
+        <w:rFonts w:ascii="Courier New" w:hAnsi="Courier New" w:hint="default"/>
+      </w:rPr>
+    </w:lvl>
+    <w:lvl w:ilvl="8" w:tplc="04090005" w:tentative="1">
+      <w:start w:val="1"/>
+      <w:numFmt w:val="bullet"/>
+      <w:lvlText w:val=""/>
+      <w:lvlJc w:val="left"/>
+      <w:pPr>
+        <w:ind w:left="9360" w:hanging="360"/>
+      </w:pPr>
+      <w:rPr>
+        <w:rFonts w:ascii="Wingdings" w:hAnsi="Wingdings" w:hint="default"/>
+      </w:rPr>
+    </w:lvl>
+  </w:abstractNum>
+  <w:abstractNum w:abstractNumId="13">
     <w:nsid w:val="402B725C"/>
     <w:multiLevelType w:val="multilevel"/>
     <w:tmpl w:val="0409001F"/>
@@ -8341,7 +10800,7 @@
       </w:pPr>
     </w:lvl>
   </w:abstractNum>
-  <w:abstractNum w:abstractNumId="11">
+  <w:abstractNum w:abstractNumId="14">
     <w:nsid w:val="63F1565E"/>
     <w:multiLevelType w:val="hybridMultilevel"/>
     <w:tmpl w:val="33D0385C"/>
@@ -8427,7 +10886,7 @@
       </w:pPr>
     </w:lvl>
   </w:abstractNum>
-  <w:abstractNum w:abstractNumId="12">
+  <w:abstractNum w:abstractNumId="15">
     <w:nsid w:val="675E5457"/>
     <w:multiLevelType w:val="multilevel"/>
     <w:tmpl w:val="922C1D10"/>
@@ -8540,7 +10999,7 @@
       </w:rPr>
     </w:lvl>
   </w:abstractNum>
-  <w:abstractNum w:abstractNumId="13">
+  <w:abstractNum w:abstractNumId="16">
     <w:nsid w:val="6C5C4F8B"/>
     <w:multiLevelType w:val="hybridMultilevel"/>
     <w:tmpl w:val="5B4AAA76"/>
@@ -8630,7 +11089,7 @@
       </w:pPr>
     </w:lvl>
   </w:abstractNum>
-  <w:abstractNum w:abstractNumId="14">
+  <w:abstractNum w:abstractNumId="17">
     <w:nsid w:val="7A821EE0"/>
     <w:multiLevelType w:val="hybridMultilevel"/>
     <w:tmpl w:val="A2F4DB66"/>
@@ -8720,50 +11179,175 @@
       </w:pPr>
     </w:lvl>
   </w:abstractNum>
+  <w:abstractNum w:abstractNumId="18">
+    <w:nsid w:val="7E8501E2"/>
+    <w:multiLevelType w:val="hybridMultilevel"/>
+    <w:tmpl w:val="CDF0EC04"/>
+    <w:lvl w:ilvl="0" w:tplc="04090001">
+      <w:start w:val="1"/>
+      <w:numFmt w:val="bullet"/>
+      <w:lvlText w:val=""/>
+      <w:lvlJc w:val="left"/>
+      <w:pPr>
+        <w:ind w:left="720" w:hanging="360"/>
+      </w:pPr>
+      <w:rPr>
+        <w:rFonts w:ascii="Symbol" w:hAnsi="Symbol" w:hint="default"/>
+      </w:rPr>
+    </w:lvl>
+    <w:lvl w:ilvl="1" w:tplc="04090003" w:tentative="1">
+      <w:start w:val="1"/>
+      <w:numFmt w:val="bullet"/>
+      <w:lvlText w:val="o"/>
+      <w:lvlJc w:val="left"/>
+      <w:pPr>
+        <w:ind w:left="1440" w:hanging="360"/>
+      </w:pPr>
+      <w:rPr>
+        <w:rFonts w:ascii="Courier New" w:hAnsi="Courier New" w:hint="default"/>
+      </w:rPr>
+    </w:lvl>
+    <w:lvl w:ilvl="2" w:tplc="04090005" w:tentative="1">
+      <w:start w:val="1"/>
+      <w:numFmt w:val="bullet"/>
+      <w:lvlText w:val=""/>
+      <w:lvlJc w:val="left"/>
+      <w:pPr>
+        <w:ind w:left="2160" w:hanging="360"/>
+      </w:pPr>
+      <w:rPr>
+        <w:rFonts w:ascii="Wingdings" w:hAnsi="Wingdings" w:hint="default"/>
+      </w:rPr>
+    </w:lvl>
+    <w:lvl w:ilvl="3" w:tplc="04090001" w:tentative="1">
+      <w:start w:val="1"/>
+      <w:numFmt w:val="bullet"/>
+      <w:lvlText w:val=""/>
+      <w:lvlJc w:val="left"/>
+      <w:pPr>
+        <w:ind w:left="2880" w:hanging="360"/>
+      </w:pPr>
+      <w:rPr>
+        <w:rFonts w:ascii="Symbol" w:hAnsi="Symbol" w:hint="default"/>
+      </w:rPr>
+    </w:lvl>
+    <w:lvl w:ilvl="4" w:tplc="04090003" w:tentative="1">
+      <w:start w:val="1"/>
+      <w:numFmt w:val="bullet"/>
+      <w:lvlText w:val="o"/>
+      <w:lvlJc w:val="left"/>
+      <w:pPr>
+        <w:ind w:left="3600" w:hanging="360"/>
+      </w:pPr>
+      <w:rPr>
+        <w:rFonts w:ascii="Courier New" w:hAnsi="Courier New" w:hint="default"/>
+      </w:rPr>
+    </w:lvl>
+    <w:lvl w:ilvl="5" w:tplc="04090005" w:tentative="1">
+      <w:start w:val="1"/>
+      <w:numFmt w:val="bullet"/>
+      <w:lvlText w:val=""/>
+      <w:lvlJc w:val="left"/>
+      <w:pPr>
+        <w:ind w:left="4320" w:hanging="360"/>
+      </w:pPr>
+      <w:rPr>
+        <w:rFonts w:ascii="Wingdings" w:hAnsi="Wingdings" w:hint="default"/>
+      </w:rPr>
+    </w:lvl>
+    <w:lvl w:ilvl="6" w:tplc="04090001" w:tentative="1">
+      <w:start w:val="1"/>
+      <w:numFmt w:val="bullet"/>
+      <w:lvlText w:val=""/>
+      <w:lvlJc w:val="left"/>
+      <w:pPr>
+        <w:ind w:left="5040" w:hanging="360"/>
+      </w:pPr>
+      <w:rPr>
+        <w:rFonts w:ascii="Symbol" w:hAnsi="Symbol" w:hint="default"/>
+      </w:rPr>
+    </w:lvl>
+    <w:lvl w:ilvl="7" w:tplc="04090003" w:tentative="1">
+      <w:start w:val="1"/>
+      <w:numFmt w:val="bullet"/>
+      <w:lvlText w:val="o"/>
+      <w:lvlJc w:val="left"/>
+      <w:pPr>
+        <w:ind w:left="5760" w:hanging="360"/>
+      </w:pPr>
+      <w:rPr>
+        <w:rFonts w:ascii="Courier New" w:hAnsi="Courier New" w:hint="default"/>
+      </w:rPr>
+    </w:lvl>
+    <w:lvl w:ilvl="8" w:tplc="04090005" w:tentative="1">
+      <w:start w:val="1"/>
+      <w:numFmt w:val="bullet"/>
+      <w:lvlText w:val=""/>
+      <w:lvlJc w:val="left"/>
+      <w:pPr>
+        <w:ind w:left="6480" w:hanging="360"/>
+      </w:pPr>
+      <w:rPr>
+        <w:rFonts w:ascii="Wingdings" w:hAnsi="Wingdings" w:hint="default"/>
+      </w:rPr>
+    </w:lvl>
+  </w:abstractNum>
   <w:num w:numId="1">
+    <w:abstractNumId w:val="14"/>
+  </w:num>
+  <w:num w:numId="2">
+    <w:abstractNumId w:val="9"/>
+  </w:num>
+  <w:num w:numId="3">
+    <w:abstractNumId w:val="4"/>
+  </w:num>
+  <w:num w:numId="4">
+    <w:abstractNumId w:val="17"/>
+  </w:num>
+  <w:num w:numId="5">
+    <w:abstractNumId w:val="10"/>
+  </w:num>
+  <w:num w:numId="6">
+    <w:abstractNumId w:val="16"/>
+  </w:num>
+  <w:num w:numId="7">
+    <w:abstractNumId w:val="5"/>
+  </w:num>
+  <w:num w:numId="8">
+    <w:abstractNumId w:val="2"/>
+  </w:num>
+  <w:num w:numId="9">
+    <w:abstractNumId w:val="13"/>
+  </w:num>
+  <w:num w:numId="10">
+    <w:abstractNumId w:val="15"/>
+  </w:num>
+  <w:num w:numId="11">
+    <w:abstractNumId w:val="1"/>
+  </w:num>
+  <w:num w:numId="12">
+    <w:abstractNumId w:val="7"/>
+  </w:num>
+  <w:num w:numId="13">
     <w:abstractNumId w:val="11"/>
   </w:num>
-  <w:num w:numId="2">
-    <w:abstractNumId w:val="7"/>
+  <w:num w:numId="14">
+    <w:abstractNumId w:val="6"/>
   </w:num>
-  <w:num w:numId="3">
-    <w:abstractNumId w:val="2"/>
-  </w:num>
-  <w:num w:numId="4">
-    <w:abstractNumId w:val="14"/>
-  </w:num>
-  <w:num w:numId="5">
+  <w:num w:numId="15">
     <w:abstractNumId w:val="8"/>
   </w:num>
-  <w:num w:numId="6">
-    <w:abstractNumId w:val="13"/>
+  <w:num w:numId="16">
+    <w:abstractNumId w:val="18"/>
   </w:num>
-  <w:num w:numId="7">
+  <w:num w:numId="17">
+    <w:abstractNumId w:val="0"/>
+  </w:num>
+  <w:num w:numId="18">
     <w:abstractNumId w:val="3"/>
   </w:num>
-  <w:num w:numId="8">
-    <w:abstractNumId w:val="1"/>
-  </w:num>
-  <w:num w:numId="9">
-    <w:abstractNumId w:val="10"/>
-  </w:num>
-  <w:num w:numId="10">
+  <w:num w:numId="19">
     <w:abstractNumId w:val="12"/>
-  </w:num>
-  <w:num w:numId="11">
-    <w:abstractNumId w:val="0"/>
-  </w:num>
-  <w:num w:numId="12">
-    <w:abstractNumId w:val="5"/>
-  </w:num>
-  <w:num w:numId="13">
-    <w:abstractNumId w:val="9"/>
-  </w:num>
-  <w:num w:numId="14">
-    <w:abstractNumId w:val="4"/>
-  </w:num>
-  <w:num w:numId="15">
-    <w:abstractNumId w:val="6"/>
   </w:num>
 </w:numbering>
 </file>
@@ -8940,11 +11524,12 @@
     <w:link w:val="Heading1Char"/>
     <w:uiPriority w:val="9"/>
     <w:qFormat/>
-    <w:rsid w:val="00EC76C6"/>
+    <w:rsid w:val="001B38FF"/>
     <w:pPr>
       <w:keepNext/>
       <w:keepLines/>
       <w:spacing w:before="480"/>
+      <w:jc w:val="center"/>
       <w:outlineLvl w:val="0"/>
     </w:pPr>
     <w:rPr>
@@ -8952,8 +11537,9 @@
       <w:b/>
       <w:bCs/>
       <w:color w:val="345A8A" w:themeColor="accent1" w:themeShade="B5"/>
-      <w:sz w:val="32"/>
+      <w:sz w:val="44"/>
       <w:szCs w:val="32"/>
+      <w:u w:val="single"/>
     </w:rPr>
   </w:style>
   <w:style w:type="paragraph" w:styleId="Heading2">
@@ -8964,7 +11550,7 @@
     <w:uiPriority w:val="9"/>
     <w:unhideWhenUsed/>
     <w:qFormat/>
-    <w:rsid w:val="0045150B"/>
+    <w:rsid w:val="001B38FF"/>
     <w:pPr>
       <w:keepNext/>
       <w:keepLines/>
@@ -8976,7 +11562,7 @@
       <w:b/>
       <w:bCs/>
       <w:color w:val="4F81BD" w:themeColor="accent1"/>
-      <w:sz w:val="26"/>
+      <w:sz w:val="36"/>
       <w:szCs w:val="26"/>
     </w:rPr>
   </w:style>
@@ -8988,7 +11574,7 @@
     <w:uiPriority w:val="9"/>
     <w:unhideWhenUsed/>
     <w:qFormat/>
-    <w:rsid w:val="0045150B"/>
+    <w:rsid w:val="00390751"/>
     <w:pPr>
       <w:keepNext/>
       <w:keepLines/>
@@ -9000,6 +11586,7 @@
       <w:b/>
       <w:bCs/>
       <w:color w:val="4F81BD" w:themeColor="accent1"/>
+      <w:sz w:val="28"/>
     </w:rPr>
   </w:style>
   <w:style w:type="character" w:default="1" w:styleId="DefaultParagraphFont">
@@ -9242,14 +11829,15 @@
     <w:basedOn w:val="DefaultParagraphFont"/>
     <w:link w:val="Heading1"/>
     <w:uiPriority w:val="9"/>
-    <w:rsid w:val="00EC76C6"/>
+    <w:rsid w:val="001B38FF"/>
     <w:rPr>
       <w:rFonts w:asciiTheme="majorHAnsi" w:eastAsiaTheme="majorEastAsia" w:hAnsiTheme="majorHAnsi" w:cstheme="majorBidi"/>
       <w:b/>
       <w:bCs/>
       <w:color w:val="345A8A" w:themeColor="accent1" w:themeShade="B5"/>
-      <w:sz w:val="32"/>
+      <w:sz w:val="44"/>
       <w:szCs w:val="32"/>
+      <w:u w:val="single"/>
     </w:rPr>
   </w:style>
   <w:style w:type="paragraph" w:styleId="TOCHeading">
@@ -9259,14 +11847,13 @@
     <w:uiPriority w:val="39"/>
     <w:unhideWhenUsed/>
     <w:qFormat/>
-    <w:rsid w:val="00EC76C6"/>
+    <w:rsid w:val="001B38FF"/>
     <w:pPr>
       <w:spacing w:line="276" w:lineRule="auto"/>
       <w:outlineLvl w:val="9"/>
     </w:pPr>
     <w:rPr>
       <w:color w:val="365F91" w:themeColor="accent1" w:themeShade="BF"/>
-      <w:sz w:val="28"/>
       <w:szCs w:val="28"/>
       <w:lang w:val="en-US"/>
     </w:rPr>
@@ -9464,13 +12051,13 @@
     <w:basedOn w:val="DefaultParagraphFont"/>
     <w:link w:val="Heading2"/>
     <w:uiPriority w:val="9"/>
-    <w:rsid w:val="0045150B"/>
+    <w:rsid w:val="001B38FF"/>
     <w:rPr>
       <w:rFonts w:asciiTheme="majorHAnsi" w:eastAsiaTheme="majorEastAsia" w:hAnsiTheme="majorHAnsi" w:cstheme="majorBidi"/>
       <w:b/>
       <w:bCs/>
       <w:color w:val="4F81BD" w:themeColor="accent1"/>
-      <w:sz w:val="26"/>
+      <w:sz w:val="36"/>
       <w:szCs w:val="26"/>
     </w:rPr>
   </w:style>
@@ -9479,12 +12066,13 @@
     <w:basedOn w:val="DefaultParagraphFont"/>
     <w:link w:val="Heading3"/>
     <w:uiPriority w:val="9"/>
-    <w:rsid w:val="0045150B"/>
+    <w:rsid w:val="00390751"/>
     <w:rPr>
       <w:rFonts w:asciiTheme="majorHAnsi" w:eastAsiaTheme="majorEastAsia" w:hAnsiTheme="majorHAnsi" w:cstheme="majorBidi"/>
       <w:b/>
       <w:bCs/>
       <w:color w:val="4F81BD" w:themeColor="accent1"/>
+      <w:sz w:val="28"/>
     </w:rPr>
   </w:style>
   <w:style w:type="character" w:styleId="Hyperlink">
@@ -9738,11 +12326,12 @@
     <w:link w:val="Heading1Char"/>
     <w:uiPriority w:val="9"/>
     <w:qFormat/>
-    <w:rsid w:val="00EC76C6"/>
+    <w:rsid w:val="001B38FF"/>
     <w:pPr>
       <w:keepNext/>
       <w:keepLines/>
       <w:spacing w:before="480"/>
+      <w:jc w:val="center"/>
       <w:outlineLvl w:val="0"/>
     </w:pPr>
     <w:rPr>
@@ -9750,8 +12339,9 @@
       <w:b/>
       <w:bCs/>
       <w:color w:val="345A8A" w:themeColor="accent1" w:themeShade="B5"/>
-      <w:sz w:val="32"/>
+      <w:sz w:val="44"/>
       <w:szCs w:val="32"/>
+      <w:u w:val="single"/>
     </w:rPr>
   </w:style>
   <w:style w:type="paragraph" w:styleId="Heading2">
@@ -9762,7 +12352,7 @@
     <w:uiPriority w:val="9"/>
     <w:unhideWhenUsed/>
     <w:qFormat/>
-    <w:rsid w:val="0045150B"/>
+    <w:rsid w:val="001B38FF"/>
     <w:pPr>
       <w:keepNext/>
       <w:keepLines/>
@@ -9774,7 +12364,7 @@
       <w:b/>
       <w:bCs/>
       <w:color w:val="4F81BD" w:themeColor="accent1"/>
-      <w:sz w:val="26"/>
+      <w:sz w:val="36"/>
       <w:szCs w:val="26"/>
     </w:rPr>
   </w:style>
@@ -9786,7 +12376,7 @@
     <w:uiPriority w:val="9"/>
     <w:unhideWhenUsed/>
     <w:qFormat/>
-    <w:rsid w:val="0045150B"/>
+    <w:rsid w:val="00390751"/>
     <w:pPr>
       <w:keepNext/>
       <w:keepLines/>
@@ -9798,6 +12388,7 @@
       <w:b/>
       <w:bCs/>
       <w:color w:val="4F81BD" w:themeColor="accent1"/>
+      <w:sz w:val="28"/>
     </w:rPr>
   </w:style>
   <w:style w:type="character" w:default="1" w:styleId="DefaultParagraphFont">
@@ -10040,14 +12631,15 @@
     <w:basedOn w:val="DefaultParagraphFont"/>
     <w:link w:val="Heading1"/>
     <w:uiPriority w:val="9"/>
-    <w:rsid w:val="00EC76C6"/>
+    <w:rsid w:val="001B38FF"/>
     <w:rPr>
       <w:rFonts w:asciiTheme="majorHAnsi" w:eastAsiaTheme="majorEastAsia" w:hAnsiTheme="majorHAnsi" w:cstheme="majorBidi"/>
       <w:b/>
       <w:bCs/>
       <w:color w:val="345A8A" w:themeColor="accent1" w:themeShade="B5"/>
-      <w:sz w:val="32"/>
+      <w:sz w:val="44"/>
       <w:szCs w:val="32"/>
+      <w:u w:val="single"/>
     </w:rPr>
   </w:style>
   <w:style w:type="paragraph" w:styleId="TOCHeading">
@@ -10057,14 +12649,13 @@
     <w:uiPriority w:val="39"/>
     <w:unhideWhenUsed/>
     <w:qFormat/>
-    <w:rsid w:val="00EC76C6"/>
+    <w:rsid w:val="001B38FF"/>
     <w:pPr>
       <w:spacing w:line="276" w:lineRule="auto"/>
       <w:outlineLvl w:val="9"/>
     </w:pPr>
     <w:rPr>
       <w:color w:val="365F91" w:themeColor="accent1" w:themeShade="BF"/>
-      <w:sz w:val="28"/>
       <w:szCs w:val="28"/>
       <w:lang w:val="en-US"/>
     </w:rPr>
@@ -10262,13 +12853,13 @@
     <w:basedOn w:val="DefaultParagraphFont"/>
     <w:link w:val="Heading2"/>
     <w:uiPriority w:val="9"/>
-    <w:rsid w:val="0045150B"/>
+    <w:rsid w:val="001B38FF"/>
     <w:rPr>
       <w:rFonts w:asciiTheme="majorHAnsi" w:eastAsiaTheme="majorEastAsia" w:hAnsiTheme="majorHAnsi" w:cstheme="majorBidi"/>
       <w:b/>
       <w:bCs/>
       <w:color w:val="4F81BD" w:themeColor="accent1"/>
-      <w:sz w:val="26"/>
+      <w:sz w:val="36"/>
       <w:szCs w:val="26"/>
     </w:rPr>
   </w:style>
@@ -10277,12 +12868,13 @@
     <w:basedOn w:val="DefaultParagraphFont"/>
     <w:link w:val="Heading3"/>
     <w:uiPriority w:val="9"/>
-    <w:rsid w:val="0045150B"/>
+    <w:rsid w:val="00390751"/>
     <w:rPr>
       <w:rFonts w:asciiTheme="majorHAnsi" w:eastAsiaTheme="majorEastAsia" w:hAnsiTheme="majorHAnsi" w:cstheme="majorBidi"/>
       <w:b/>
       <w:bCs/>
       <w:color w:val="4F81BD" w:themeColor="accent1"/>
+      <w:sz w:val="28"/>
     </w:rPr>
   </w:style>
   <w:style w:type="character" w:styleId="Hyperlink">
@@ -10709,7 +13301,7 @@
 </file>
 
 <file path=customXml/itemProps2.xml><?xml version="1.0" encoding="utf-8"?>
-<ds:datastoreItem xmlns:ds="http://schemas.openxmlformats.org/officeDocument/2006/customXml" ds:itemID="{D44798B0-3D88-2648-8A8A-5360120C05C7}">
+<ds:datastoreItem xmlns:ds="http://schemas.openxmlformats.org/officeDocument/2006/customXml" ds:itemID="{930FEC4D-50CE-3B41-9CF9-7604E10AD96B}">
   <ds:schemaRefs>
     <ds:schemaRef ds:uri="http://schemas.openxmlformats.org/officeDocument/2006/bibliography"/>
   </ds:schemaRefs>

--- a/RASD.docx
+++ b/RASD.docx
@@ -10,7 +10,6 @@
           <w:docPartUnique/>
         </w:docPartObj>
       </w:sdtPr>
-      <w:sdtEndPr/>
       <w:sdtContent>
         <w:p>
           <w:r>
@@ -159,7 +158,6 @@
                                   <w:dataBinding w:prefixMappings="xmlns:ns0='http://schemas.microsoft.com/office/2006/coverPageProps'" w:xpath="/ns0:CoverPageProperties[1]/ns0:CompanyAddress[1]" w:storeItemID="{55AF091B-3C7A-41E3-B477-F2FDAA23CFDA}"/>
                                   <w:text w:multiLine="1"/>
                                 </w:sdtPr>
-                                <w:sdtEndPr/>
                                 <w:sdtContent>
                                   <w:p>
                                     <w:pPr>
@@ -236,7 +234,6 @@
                             <w:dataBinding w:prefixMappings="xmlns:ns0='http://schemas.microsoft.com/office/2006/coverPageProps'" w:xpath="/ns0:CoverPageProperties[1]/ns0:CompanyAddress[1]" w:storeItemID="{55AF091B-3C7A-41E3-B477-F2FDAA23CFDA}"/>
                             <w:text w:multiLine="1"/>
                           </w:sdtPr>
-                          <w:sdtEndPr/>
                           <w:sdtContent>
                             <w:p>
                               <w:pPr>
@@ -493,7 +490,7 @@
                             </a:ln>
                             <a:extLst>
                               <a:ext uri="{91240B29-F687-4f45-9708-019B960494DF}">
-                                <a14:hiddenLine xmlns:a14="http://schemas.microsoft.com/office/drawing/2010/main" xmlns:w="http://schemas.openxmlformats.org/wordprocessingml/2006/main" xmlns:w10="urn:schemas-microsoft-com:office:word" xmlns:v="urn:schemas-microsoft-com:vml" xmlns:o="urn:schemas-microsoft-com:office:office" xmlns:mv="urn:schemas-microsoft-com:mac:vml" xmlns:mo="http://schemas.microsoft.com/office/mac/office/2008/main" xmlns="" w="9525">
+                                <a14:hiddenLine xmlns="" xmlns:mo="http://schemas.microsoft.com/office/mac/office/2008/main" xmlns:mv="urn:schemas-microsoft-com:mac:vml" xmlns:o="urn:schemas-microsoft-com:office:office" xmlns:v="urn:schemas-microsoft-com:vml" xmlns:w10="urn:schemas-microsoft-com:office:word" xmlns:w="http://schemas.openxmlformats.org/wordprocessingml/2006/main" xmlns:a14="http://schemas.microsoft.com/office/drawing/2010/main" w="9525">
                                   <a:solidFill>
                                     <a:srgbClr val="000000"/>
                                   </a:solidFill>
@@ -519,7 +516,6 @@
                                   <w:dataBinding w:prefixMappings="xmlns:ns0='http://schemas.openxmlformats.org/package/2006/metadata/core-properties' xmlns:ns1='http://purl.org/dc/elements/1.1/'" w:xpath="/ns0:coreProperties[1]/ns1:title[1]" w:storeItemID="{6C3C8BC8-F283-45AE-878A-BAB7291924A1}"/>
                                   <w:text/>
                                 </w:sdtPr>
-                                <w:sdtEndPr/>
                                 <w:sdtContent>
                                   <w:p>
                                     <w:pPr>
@@ -533,7 +529,6 @@
                                         <w:szCs w:val="52"/>
                                       </w:rPr>
                                     </w:pPr>
-                                    <w:proofErr w:type="spellStart"/>
                                     <w:r>
                                       <w:rPr>
                                         <w:rFonts w:asciiTheme="minorHAnsi" w:eastAsiaTheme="majorEastAsia" w:hAnsiTheme="minorHAnsi" w:cstheme="minorHAnsi"/>
@@ -543,7 +538,6 @@
                                       </w:rPr>
                                       <w:t>PowerEnjoy</w:t>
                                     </w:r>
-                                    <w:proofErr w:type="spellEnd"/>
                                   </w:p>
                                 </w:sdtContent>
                               </w:sdt>
@@ -583,7 +577,6 @@
                             <w:dataBinding w:prefixMappings="xmlns:ns0='http://schemas.openxmlformats.org/package/2006/metadata/core-properties' xmlns:ns1='http://purl.org/dc/elements/1.1/'" w:xpath="/ns0:coreProperties[1]/ns1:title[1]" w:storeItemID="{6C3C8BC8-F283-45AE-878A-BAB7291924A1}"/>
                             <w:text/>
                           </w:sdtPr>
-                          <w:sdtEndPr/>
                           <w:sdtContent>
                             <w:p>
                               <w:pPr>
@@ -597,7 +590,6 @@
                                   <w:szCs w:val="52"/>
                                 </w:rPr>
                               </w:pPr>
-                              <w:proofErr w:type="spellStart"/>
                               <w:r>
                                 <w:rPr>
                                   <w:rFonts w:asciiTheme="minorHAnsi" w:eastAsiaTheme="majorEastAsia" w:hAnsiTheme="minorHAnsi" w:cstheme="minorHAnsi"/>
@@ -607,7 +599,6 @@
                                 </w:rPr>
                                 <w:t>PowerEnjoy</w:t>
                               </w:r>
-                              <w:proofErr w:type="spellEnd"/>
                             </w:p>
                           </w:sdtContent>
                         </w:sdt>
@@ -744,7 +735,7 @@
               </mc:Choice>
               <mc:Fallback>
                 <w:pict>
-                  <v:rect w14:anchorId="1A3D9880" id="Rectangle 73" o:spid="_x0000_s1026" style="position:absolute;margin-left:21.75pt;margin-top:21.75pt;width:568.8pt;height:25.2pt;z-index:-251660800;visibility:visible;mso-wrap-style:square;mso-width-percent:0;mso-height-percent:0;mso-wrap-distance-left:9pt;mso-wrap-distance-top:0;mso-wrap-distance-right:9pt;mso-wrap-distance-bottom:0;mso-position-horizontal:absolute;mso-position-horizontal-relative:page;mso-position-vertical:absolute;mso-position-vertical-relative:page;mso-width-percent:0;mso-height-percent:0;mso-width-relative:page;mso-height-relative:page;v-text-anchor:top" o:gfxdata="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" o:allowincell="f" fillcolor="#31849b [2408]" stroked="f">
+                  <v:rect w14:anchorId="57C7B214" id="Rectangle 73" o:spid="_x0000_s1026" style="position:absolute;margin-left:21.75pt;margin-top:21.75pt;width:568.8pt;height:25.2pt;z-index:-251660800;visibility:visible;mso-wrap-style:square;mso-width-percent:0;mso-height-percent:0;mso-wrap-distance-left:9pt;mso-wrap-distance-top:0;mso-wrap-distance-right:9pt;mso-wrap-distance-bottom:0;mso-position-horizontal:absolute;mso-position-horizontal-relative:page;mso-position-vertical:absolute;mso-position-vertical-relative:page;mso-width-percent:0;mso-height-percent:0;mso-width-relative:page;mso-height-relative:page;v-text-anchor:top" o:gfxdata="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" o:allowincell="f" fillcolor="#31849b [2408]" stroked="f">
                     <v:textbox inset=",7.2pt,,7.2pt"/>
                     <w10:wrap anchorx="page" anchory="page"/>
                     <w10:anchorlock/>
@@ -761,9 +752,9 @@
         </w:p>
       </w:sdtContent>
     </w:sdt>
-    <w:bookmarkStart w:id="0" w:name="_Toc338936632" w:displacedByCustomXml="next"/>
+    <w:bookmarkStart w:id="0" w:name="_Toc338936757" w:displacedByCustomXml="next"/>
     <w:bookmarkStart w:id="1" w:name="_Toc338936651" w:displacedByCustomXml="next"/>
-    <w:bookmarkStart w:id="2" w:name="_Toc338936757" w:displacedByCustomXml="next"/>
+    <w:bookmarkStart w:id="2" w:name="_Toc338936632" w:displacedByCustomXml="next"/>
     <w:sdt>
       <w:sdtPr>
         <w:rPr>
@@ -782,7 +773,6 @@
           <w:docPartUnique/>
         </w:docPartObj>
       </w:sdtPr>
-      <w:sdtEndPr/>
       <w:sdtContent>
         <w:p>
           <w:pPr>
@@ -5580,7 +5570,18 @@
     <w:p/>
     <w:p>
       <w:r>
-        <w:t xml:space="preserve">3G and </w:t>
+        <w:t>3G</w:t>
+      </w:r>
+      <w:r>
+        <w:t xml:space="preserve">/4G </w:t>
+      </w:r>
+      <w:proofErr w:type="spellStart"/>
+      <w:r>
+        <w:t>connections</w:t>
+      </w:r>
+      <w:proofErr w:type="spellEnd"/>
+      <w:r>
+        <w:t xml:space="preserve"> and </w:t>
       </w:r>
       <w:r>
         <w:t>GPS</w:t>
@@ -5590,7 +5591,7 @@
       </w:r>
       <w:proofErr w:type="spellStart"/>
       <w:r>
-        <w:t>connections</w:t>
+        <w:t>tracking</w:t>
       </w:r>
       <w:proofErr w:type="spellEnd"/>
       <w:r>
@@ -6073,18 +6074,1008 @@
     </w:p>
     <w:p>
       <w:pPr>
+        <w:rPr>
+          <w:lang w:val="en-GB"/>
+        </w:rPr>
+      </w:pPr>
+      <w:bookmarkStart w:id="26" w:name="_Toc465186943"/>
+    </w:p>
+    <w:p>
+      <w:pPr>
+        <w:rPr>
+          <w:lang w:val="en-GB"/>
+        </w:rPr>
+      </w:pPr>
+      <w:r>
+        <w:rPr>
+          <w:lang w:val="en-GB"/>
+        </w:rPr>
+        <w:t xml:space="preserve">The </w:t>
+      </w:r>
+      <w:r>
+        <w:rPr>
+          <w:lang w:val="en-GB"/>
+        </w:rPr>
+        <w:t xml:space="preserve">main </w:t>
+      </w:r>
+      <w:r>
+        <w:rPr>
+          <w:lang w:val="en-GB"/>
+        </w:rPr>
+        <w:t xml:space="preserve">actor of </w:t>
+      </w:r>
+      <w:r>
+        <w:rPr>
+          <w:lang w:val="en-GB"/>
+        </w:rPr>
+        <w:t>PowerEnJoy™</w:t>
+      </w:r>
+      <w:r>
+        <w:rPr>
+          <w:lang w:val="en-GB"/>
+        </w:rPr>
+        <w:t xml:space="preserve"> system </w:t>
+      </w:r>
+      <w:r>
+        <w:rPr>
+          <w:lang w:val="en-GB"/>
+        </w:rPr>
+        <w:t>is</w:t>
+      </w:r>
+      <w:r>
+        <w:rPr>
+          <w:lang w:val="en-GB"/>
+        </w:rPr>
+        <w:t>:</w:t>
+      </w:r>
+    </w:p>
+    <w:p>
+      <w:pPr>
+        <w:pStyle w:val="Paragrafoelenco"/>
+        <w:numPr>
+          <w:ilvl w:val="0"/>
+          <w:numId w:val="21"/>
+        </w:numPr>
+        <w:rPr>
+          <w:lang w:val="en-GB"/>
+        </w:rPr>
+      </w:pPr>
+      <w:r>
+        <w:rPr>
+          <w:lang w:val="en-GB"/>
+        </w:rPr>
+        <w:t xml:space="preserve">User: a person that has </w:t>
+      </w:r>
+      <w:r>
+        <w:rPr>
+          <w:lang w:val="en-GB"/>
+        </w:rPr>
+        <w:t xml:space="preserve">already </w:t>
+      </w:r>
+      <w:r>
+        <w:rPr>
+          <w:lang w:val="en-GB"/>
+        </w:rPr>
+        <w:t>registered and so has provided his personal information</w:t>
+      </w:r>
+      <w:r>
+        <w:rPr>
+          <w:lang w:val="en-GB"/>
+        </w:rPr>
+        <w:t xml:space="preserve"> and </w:t>
+      </w:r>
+      <w:r>
+        <w:rPr>
+          <w:lang w:val="en-GB"/>
+        </w:rPr>
+        <w:t>payment method.</w:t>
+      </w:r>
+    </w:p>
+    <w:p>
+      <w:pPr>
+        <w:rPr>
+          <w:lang w:val="en-GB"/>
+        </w:rPr>
+      </w:pPr>
+      <w:r>
+        <w:rPr>
+          <w:lang w:val="en-GB"/>
+        </w:rPr>
+        <w:t>There is also another possible actor:</w:t>
+      </w:r>
+    </w:p>
+    <w:p>
+      <w:pPr>
+        <w:pStyle w:val="Paragrafoelenco"/>
+        <w:numPr>
+          <w:ilvl w:val="0"/>
+          <w:numId w:val="21"/>
+        </w:numPr>
+        <w:rPr>
+          <w:lang w:val="en-GB"/>
+        </w:rPr>
+      </w:pPr>
+      <w:r>
+        <w:rPr>
+          <w:lang w:val="en-GB"/>
+        </w:rPr>
+        <w:t xml:space="preserve">Guest: a person that has not </w:t>
+      </w:r>
+      <w:r>
+        <w:rPr>
+          <w:lang w:val="en-GB"/>
+        </w:rPr>
+        <w:t xml:space="preserve">registered </w:t>
+      </w:r>
+      <w:r>
+        <w:rPr>
+          <w:lang w:val="en-GB"/>
+        </w:rPr>
+        <w:t xml:space="preserve">and can only </w:t>
+      </w:r>
+      <w:r>
+        <w:rPr>
+          <w:lang w:val="en-GB"/>
+        </w:rPr>
+        <w:t>perform</w:t>
+      </w:r>
+      <w:r>
+        <w:rPr>
+          <w:lang w:val="en-GB"/>
+        </w:rPr>
+        <w:t xml:space="preserve"> basic function</w:t>
+      </w:r>
+      <w:r>
+        <w:rPr>
+          <w:lang w:val="en-GB"/>
+        </w:rPr>
+        <w:t>alities such as looking for where safe areas are</w:t>
+      </w:r>
+      <w:r>
+        <w:rPr>
+          <w:lang w:val="en-GB"/>
+        </w:rPr>
+        <w:t>.</w:t>
+      </w:r>
+    </w:p>
+    <w:p>
+      <w:pPr>
+        <w:rPr>
+          <w:lang w:val="en-GB"/>
+        </w:rPr>
+      </w:pPr>
+    </w:p>
+    <w:p>
+      <w:pPr>
         <w:pStyle w:val="Titolo1"/>
         <w:rPr>
           <w:lang w:val="en-GB"/>
         </w:rPr>
       </w:pPr>
-      <w:bookmarkStart w:id="26" w:name="_Toc465186943"/>
-      <w:r>
-        <w:rPr>
-          <w:lang w:val="en-GB"/>
-        </w:rPr>
-        <w:br w:type="page"/>
-      </w:r>
+      <w:commentRangeStart w:id="27"/>
+      <w:r>
+        <w:rPr>
+          <w:lang w:val="en-GB"/>
+        </w:rPr>
+        <w:t>Requirements</w:t>
+      </w:r>
+      <w:bookmarkEnd w:id="26"/>
+      <w:commentRangeEnd w:id="27"/>
+      <w:r>
+        <w:rPr>
+          <w:rStyle w:val="Rimandocommento"/>
+          <w:rFonts w:asciiTheme="minorHAnsi" w:eastAsiaTheme="minorEastAsia" w:hAnsiTheme="minorHAnsi" w:cstheme="minorBidi"/>
+          <w:b w:val="0"/>
+          <w:bCs w:val="0"/>
+          <w:color w:val="auto"/>
+          <w:u w:val="none"/>
+        </w:rPr>
+        <w:commentReference w:id="27"/>
+      </w:r>
+    </w:p>
+    <w:p>
+      <w:pPr>
+        <w:rPr>
+          <w:lang w:val="en-GB"/>
+        </w:rPr>
+      </w:pPr>
+      <w:r>
+        <w:rPr>
+          <w:lang w:val="en-GB"/>
+        </w:rPr>
+        <w:t>Assuming</w:t>
+      </w:r>
+      <w:r>
+        <w:rPr>
+          <w:lang w:val="en-GB"/>
+        </w:rPr>
+        <w:t xml:space="preserve"> </w:t>
+      </w:r>
+      <w:r>
+        <w:rPr>
+          <w:lang w:val="en-GB"/>
+        </w:rPr>
+        <w:t>that</w:t>
+      </w:r>
+      <w:r>
+        <w:rPr>
+          <w:lang w:val="en-GB"/>
+        </w:rPr>
+        <w:t xml:space="preserve"> </w:t>
+      </w:r>
+      <w:r>
+        <w:rPr>
+          <w:lang w:val="en-GB"/>
+        </w:rPr>
+        <w:t>the</w:t>
+      </w:r>
+      <w:r>
+        <w:rPr>
+          <w:lang w:val="en-GB"/>
+        </w:rPr>
+        <w:t xml:space="preserve"> </w:t>
+      </w:r>
+      <w:r>
+        <w:rPr>
+          <w:lang w:val="en-GB"/>
+        </w:rPr>
+        <w:t>domain</w:t>
+      </w:r>
+      <w:r>
+        <w:rPr>
+          <w:lang w:val="en-GB"/>
+        </w:rPr>
+        <w:t xml:space="preserve"> </w:t>
+      </w:r>
+      <w:r>
+        <w:rPr>
+          <w:lang w:val="en-GB"/>
+        </w:rPr>
+        <w:t>properties</w:t>
+      </w:r>
+      <w:r>
+        <w:rPr>
+          <w:lang w:val="en-GB"/>
+        </w:rPr>
+        <w:t xml:space="preserve"> </w:t>
+      </w:r>
+      <w:r>
+        <w:rPr>
+          <w:lang w:val="en-GB"/>
+        </w:rPr>
+        <w:t>stipulated</w:t>
+      </w:r>
+      <w:r>
+        <w:rPr>
+          <w:lang w:val="en-GB"/>
+        </w:rPr>
+        <w:t xml:space="preserve"> </w:t>
+      </w:r>
+      <w:r>
+        <w:rPr>
+          <w:lang w:val="en-GB"/>
+        </w:rPr>
+        <w:t xml:space="preserve">hold, and, in order to </w:t>
+      </w:r>
+      <w:proofErr w:type="spellStart"/>
+      <w:proofErr w:type="gramStart"/>
+      <w:r>
+        <w:rPr>
+          <w:lang w:val="en-GB"/>
+        </w:rPr>
+        <w:t>fulﬁll</w:t>
+      </w:r>
+      <w:proofErr w:type="spellEnd"/>
+      <w:proofErr w:type="gramEnd"/>
+      <w:r>
+        <w:rPr>
+          <w:lang w:val="en-GB"/>
+        </w:rPr>
+        <w:t xml:space="preserve"> the goals listed </w:t>
+      </w:r>
+      <w:r>
+        <w:rPr>
+          <w:lang w:val="en-GB"/>
+        </w:rPr>
+        <w:t xml:space="preserve">before, </w:t>
+      </w:r>
+      <w:r>
+        <w:rPr>
+          <w:lang w:val="en-GB"/>
+        </w:rPr>
+        <w:t>the following requirements can be derived.</w:t>
+      </w:r>
+    </w:p>
+    <w:p>
+      <w:pPr>
+        <w:pStyle w:val="Titolo2"/>
+        <w:rPr>
+          <w:lang w:val="en-GB"/>
+        </w:rPr>
+      </w:pPr>
+      <w:bookmarkStart w:id="28" w:name="_Toc465186944"/>
+      <w:r>
+        <w:rPr>
+          <w:lang w:val="en-GB"/>
+        </w:rPr>
+        <w:t>Functional requirements</w:t>
+      </w:r>
+      <w:bookmarkEnd w:id="28"/>
+    </w:p>
+    <w:p>
+      <w:pPr>
+        <w:pStyle w:val="Paragrafoelenco"/>
+        <w:numPr>
+          <w:ilvl w:val="0"/>
+          <w:numId w:val="11"/>
+        </w:numPr>
+        <w:autoSpaceDE w:val="0"/>
+        <w:autoSpaceDN w:val="0"/>
+        <w:adjustRightInd w:val="0"/>
+        <w:jc w:val="both"/>
+        <w:rPr>
+          <w:rFonts w:ascii="Calibri Light" w:hAnsi="Calibri Light" w:cs="Calibri Light"/>
+          <w:sz w:val="27"/>
+          <w:szCs w:val="27"/>
+          <w:lang w:val="en-GB"/>
+        </w:rPr>
+      </w:pPr>
+      <w:r>
+        <w:rPr>
+          <w:rFonts w:ascii="Calibri Light" w:hAnsi="Calibri Light" w:cs="Calibri Light"/>
+          <w:sz w:val="27"/>
+          <w:szCs w:val="27"/>
+          <w:lang w:val="en-GB"/>
+        </w:rPr>
+        <w:t xml:space="preserve">[G1] </w:t>
+      </w:r>
+      <w:r>
+        <w:rPr>
+          <w:rFonts w:ascii="Calibri Light" w:hAnsi="Calibri Light" w:cs="Calibri Light"/>
+          <w:i/>
+          <w:sz w:val="27"/>
+          <w:szCs w:val="27"/>
+          <w:lang w:val="en-GB"/>
+        </w:rPr>
+        <w:t>Users could see and select an available car close to him, or close to a specified address, and reserve it for up to one hour before they pick it up;</w:t>
+      </w:r>
+    </w:p>
+    <w:p>
+      <w:pPr>
+        <w:pStyle w:val="Paragrafoelenco"/>
+        <w:numPr>
+          <w:ilvl w:val="0"/>
+          <w:numId w:val="22"/>
+        </w:numPr>
+        <w:autoSpaceDE w:val="0"/>
+        <w:autoSpaceDN w:val="0"/>
+        <w:adjustRightInd w:val="0"/>
+        <w:jc w:val="both"/>
+        <w:rPr>
+          <w:rFonts w:ascii="Calibri Light" w:hAnsi="Calibri Light" w:cs="Calibri Light"/>
+          <w:sz w:val="27"/>
+          <w:szCs w:val="27"/>
+          <w:lang w:val="en-GB"/>
+        </w:rPr>
+      </w:pPr>
+      <w:r>
+        <w:rPr>
+          <w:rFonts w:ascii="Calibri Light" w:hAnsi="Calibri Light" w:cs="Calibri Light"/>
+          <w:sz w:val="27"/>
+          <w:szCs w:val="27"/>
+          <w:lang w:val="en-GB"/>
+        </w:rPr>
+        <w:t>The system has to detect if a car is parked in a Safe Area with fully</w:t>
+      </w:r>
+      <w:r>
+        <w:rPr>
+          <w:rFonts w:ascii="Calibri Light" w:hAnsi="Calibri Light" w:cs="Calibri Light"/>
+          <w:sz w:val="27"/>
+          <w:szCs w:val="27"/>
+          <w:lang w:val="en-GB"/>
+        </w:rPr>
+        <w:t xml:space="preserve"> charged battery;</w:t>
+      </w:r>
+    </w:p>
+    <w:p>
+      <w:pPr>
+        <w:pStyle w:val="Paragrafoelenco"/>
+        <w:numPr>
+          <w:ilvl w:val="0"/>
+          <w:numId w:val="22"/>
+        </w:numPr>
+        <w:autoSpaceDE w:val="0"/>
+        <w:autoSpaceDN w:val="0"/>
+        <w:adjustRightInd w:val="0"/>
+        <w:jc w:val="both"/>
+        <w:rPr>
+          <w:rFonts w:ascii="Calibri Light" w:hAnsi="Calibri Light" w:cs="Calibri Light"/>
+          <w:sz w:val="27"/>
+          <w:szCs w:val="27"/>
+          <w:lang w:val="en-GB"/>
+        </w:rPr>
+      </w:pPr>
+      <w:r>
+        <w:rPr>
+          <w:rFonts w:ascii="Calibri Light" w:hAnsi="Calibri Light" w:cs="Calibri Light"/>
+          <w:sz w:val="27"/>
+          <w:szCs w:val="27"/>
+          <w:lang w:val="en-GB"/>
+        </w:rPr>
+        <w:t xml:space="preserve">The system </w:t>
+      </w:r>
+      <w:r>
+        <w:rPr>
+          <w:rFonts w:ascii="Calibri Light" w:hAnsi="Calibri Light" w:cs="Calibri Light"/>
+          <w:sz w:val="27"/>
+          <w:szCs w:val="27"/>
+          <w:lang w:val="en-GB"/>
+        </w:rPr>
+        <w:t>has to detect car position and display it on a map</w:t>
+      </w:r>
+      <w:r>
+        <w:rPr>
+          <w:rFonts w:ascii="Calibri Light" w:hAnsi="Calibri Light" w:cs="Calibri Light"/>
+          <w:sz w:val="27"/>
+          <w:szCs w:val="27"/>
+          <w:lang w:val="en-GB"/>
+        </w:rPr>
+        <w:t>;</w:t>
+      </w:r>
+    </w:p>
+    <w:p>
+      <w:pPr>
+        <w:pStyle w:val="Paragrafoelenco"/>
+        <w:numPr>
+          <w:ilvl w:val="0"/>
+          <w:numId w:val="22"/>
+        </w:numPr>
+        <w:autoSpaceDE w:val="0"/>
+        <w:autoSpaceDN w:val="0"/>
+        <w:adjustRightInd w:val="0"/>
+        <w:jc w:val="both"/>
+        <w:rPr>
+          <w:rFonts w:ascii="Calibri Light" w:hAnsi="Calibri Light" w:cs="Calibri Light"/>
+          <w:sz w:val="27"/>
+          <w:szCs w:val="27"/>
+          <w:lang w:val="en-GB"/>
+        </w:rPr>
+      </w:pPr>
+      <w:r>
+        <w:rPr>
+          <w:rFonts w:ascii="Calibri Light" w:hAnsi="Calibri Light" w:cs="Calibri Light"/>
+          <w:sz w:val="27"/>
+          <w:szCs w:val="27"/>
+          <w:lang w:val="en-GB"/>
+        </w:rPr>
+        <w:t xml:space="preserve">The system </w:t>
+      </w:r>
+      <w:r>
+        <w:rPr>
+          <w:rFonts w:ascii="Calibri Light" w:hAnsi="Calibri Light" w:cs="Calibri Light"/>
+          <w:sz w:val="27"/>
+          <w:szCs w:val="27"/>
+          <w:lang w:val="en-GB"/>
+        </w:rPr>
+        <w:t xml:space="preserve">has to be able to identify the location of a user </w:t>
+      </w:r>
+      <w:r>
+        <w:rPr>
+          <w:rFonts w:ascii="Calibri Light" w:hAnsi="Calibri Light" w:cs="Calibri Light"/>
+          <w:sz w:val="27"/>
+          <w:szCs w:val="27"/>
+          <w:lang w:val="en-GB"/>
+        </w:rPr>
+        <w:t>through</w:t>
+      </w:r>
+      <w:r>
+        <w:rPr>
+          <w:rFonts w:ascii="Calibri Light" w:hAnsi="Calibri Light" w:cs="Calibri Light"/>
+          <w:sz w:val="27"/>
+          <w:szCs w:val="27"/>
+          <w:lang w:val="en-GB"/>
+        </w:rPr>
+        <w:t xml:space="preserve"> his/her GPS, if he/she gives the consent;</w:t>
+      </w:r>
+    </w:p>
+    <w:p>
+      <w:pPr>
+        <w:pStyle w:val="Paragrafoelenco"/>
+        <w:numPr>
+          <w:ilvl w:val="0"/>
+          <w:numId w:val="22"/>
+        </w:numPr>
+        <w:autoSpaceDE w:val="0"/>
+        <w:autoSpaceDN w:val="0"/>
+        <w:adjustRightInd w:val="0"/>
+        <w:jc w:val="both"/>
+        <w:rPr>
+          <w:rFonts w:ascii="Calibri Light" w:hAnsi="Calibri Light" w:cs="Calibri Light"/>
+          <w:sz w:val="27"/>
+          <w:szCs w:val="27"/>
+          <w:lang w:val="en-GB"/>
+        </w:rPr>
+      </w:pPr>
+      <w:r>
+        <w:rPr>
+          <w:rFonts w:ascii="Calibri Light" w:hAnsi="Calibri Light" w:cs="Calibri Light"/>
+          <w:sz w:val="27"/>
+          <w:szCs w:val="27"/>
+          <w:lang w:val="en-GB"/>
+        </w:rPr>
+        <w:t xml:space="preserve">The system has to provide a list of </w:t>
+      </w:r>
+      <w:r>
+        <w:rPr>
+          <w:rFonts w:ascii="Calibri Light" w:hAnsi="Calibri Light" w:cs="Calibri Light"/>
+          <w:sz w:val="27"/>
+          <w:szCs w:val="27"/>
+          <w:lang w:val="en-GB"/>
+        </w:rPr>
+        <w:t>available</w:t>
+      </w:r>
+      <w:r>
+        <w:rPr>
+          <w:rFonts w:ascii="Calibri Light" w:hAnsi="Calibri Light" w:cs="Calibri Light"/>
+          <w:sz w:val="27"/>
+          <w:szCs w:val="27"/>
+          <w:lang w:val="en-GB"/>
+        </w:rPr>
+        <w:t xml:space="preserve"> cars close to a given address</w:t>
+      </w:r>
+      <w:r>
+        <w:rPr>
+          <w:rFonts w:ascii="Calibri Light" w:hAnsi="Calibri Light" w:cs="Calibri Light"/>
+          <w:sz w:val="27"/>
+          <w:szCs w:val="27"/>
+          <w:lang w:val="en-GB"/>
+        </w:rPr>
+        <w:t>;</w:t>
+      </w:r>
+    </w:p>
+    <w:p>
+      <w:pPr>
+        <w:pStyle w:val="Paragrafoelenco"/>
+        <w:numPr>
+          <w:ilvl w:val="0"/>
+          <w:numId w:val="22"/>
+        </w:numPr>
+        <w:autoSpaceDE w:val="0"/>
+        <w:autoSpaceDN w:val="0"/>
+        <w:adjustRightInd w:val="0"/>
+        <w:jc w:val="both"/>
+        <w:rPr>
+          <w:rFonts w:ascii="Calibri Light" w:hAnsi="Calibri Light" w:cs="Calibri Light"/>
+          <w:sz w:val="27"/>
+          <w:szCs w:val="27"/>
+          <w:lang w:val="en-GB"/>
+        </w:rPr>
+      </w:pPr>
+      <w:r>
+        <w:rPr>
+          <w:rFonts w:ascii="Calibri Light" w:hAnsi="Calibri Light" w:cs="Calibri Light"/>
+          <w:sz w:val="27"/>
+          <w:szCs w:val="27"/>
+          <w:lang w:val="en-GB"/>
+        </w:rPr>
+        <w:t xml:space="preserve">The system has to give the possibility to reserve a </w:t>
+      </w:r>
+      <w:r>
+        <w:rPr>
+          <w:rFonts w:ascii="Calibri Light" w:hAnsi="Calibri Light" w:cs="Calibri Light"/>
+          <w:sz w:val="27"/>
+          <w:szCs w:val="27"/>
+          <w:lang w:val="en-GB"/>
+        </w:rPr>
+        <w:t xml:space="preserve">car at most </w:t>
+      </w:r>
+      <w:r>
+        <w:rPr>
+          <w:rFonts w:ascii="Calibri Light" w:hAnsi="Calibri Light" w:cs="Calibri Light"/>
+          <w:sz w:val="27"/>
+          <w:szCs w:val="27"/>
+          <w:lang w:val="en-GB"/>
+        </w:rPr>
+        <w:t xml:space="preserve">by </w:t>
+      </w:r>
+      <w:r>
+        <w:rPr>
+          <w:rFonts w:ascii="Calibri Light" w:hAnsi="Calibri Light" w:cs="Calibri Light"/>
+          <w:sz w:val="27"/>
+          <w:szCs w:val="27"/>
+          <w:lang w:val="en-GB"/>
+        </w:rPr>
+        <w:t>one user at a time;</w:t>
+      </w:r>
+    </w:p>
+    <w:p>
+      <w:pPr>
+        <w:pStyle w:val="Paragrafoelenco"/>
+        <w:numPr>
+          <w:ilvl w:val="0"/>
+          <w:numId w:val="22"/>
+        </w:numPr>
+        <w:autoSpaceDE w:val="0"/>
+        <w:autoSpaceDN w:val="0"/>
+        <w:adjustRightInd w:val="0"/>
+        <w:jc w:val="both"/>
+        <w:rPr>
+          <w:rFonts w:ascii="Calibri Light" w:hAnsi="Calibri Light" w:cs="Calibri Light"/>
+          <w:sz w:val="27"/>
+          <w:szCs w:val="27"/>
+          <w:lang w:val="en-GB"/>
+        </w:rPr>
+      </w:pPr>
+      <w:r>
+        <w:rPr>
+          <w:rFonts w:ascii="Calibri Light" w:hAnsi="Calibri Light" w:cs="Calibri Light"/>
+          <w:sz w:val="27"/>
+          <w:szCs w:val="27"/>
+          <w:lang w:val="en-GB"/>
+        </w:rPr>
+        <w:t>The system has to remove the reservat</w:t>
+      </w:r>
+      <w:r>
+        <w:rPr>
+          <w:rFonts w:ascii="Calibri Light" w:hAnsi="Calibri Light" w:cs="Calibri Light"/>
+          <w:sz w:val="27"/>
+          <w:szCs w:val="27"/>
+          <w:lang w:val="en-GB"/>
+        </w:rPr>
+        <w:t xml:space="preserve">ion for a car  after one hour if the user </w:t>
+      </w:r>
+      <w:r>
+        <w:rPr>
+          <w:rFonts w:ascii="Calibri Light" w:hAnsi="Calibri Light" w:cs="Calibri Light"/>
+          <w:sz w:val="27"/>
+          <w:szCs w:val="27"/>
+          <w:lang w:val="en-GB"/>
+        </w:rPr>
+        <w:t>has not</w:t>
+      </w:r>
+      <w:r>
+        <w:rPr>
+          <w:rFonts w:ascii="Calibri Light" w:hAnsi="Calibri Light" w:cs="Calibri Light"/>
+          <w:sz w:val="27"/>
+          <w:szCs w:val="27"/>
+          <w:lang w:val="en-GB"/>
+        </w:rPr>
+        <w:t xml:space="preserve"> picked it up;</w:t>
+      </w:r>
+    </w:p>
+    <w:p>
+      <w:pPr>
+        <w:pStyle w:val="Paragrafoelenco"/>
+        <w:numPr>
+          <w:ilvl w:val="0"/>
+          <w:numId w:val="22"/>
+        </w:numPr>
+        <w:autoSpaceDE w:val="0"/>
+        <w:autoSpaceDN w:val="0"/>
+        <w:adjustRightInd w:val="0"/>
+        <w:jc w:val="both"/>
+        <w:rPr>
+          <w:rFonts w:ascii="Calibri Light" w:hAnsi="Calibri Light" w:cs="Calibri Light"/>
+          <w:sz w:val="27"/>
+          <w:szCs w:val="27"/>
+          <w:lang w:val="en-GB"/>
+        </w:rPr>
+      </w:pPr>
+      <w:r>
+        <w:rPr>
+          <w:rFonts w:ascii="Calibri Light" w:hAnsi="Calibri Light" w:cs="Calibri Light"/>
+          <w:sz w:val="27"/>
+          <w:szCs w:val="27"/>
+          <w:lang w:val="en-GB"/>
+        </w:rPr>
+        <w:t>The system has to apply a fee of 1€ if the reservation has expired;</w:t>
+      </w:r>
+    </w:p>
+    <w:p>
+      <w:pPr>
+        <w:pStyle w:val="Paragrafoelenco"/>
+        <w:numPr>
+          <w:ilvl w:val="0"/>
+          <w:numId w:val="11"/>
+        </w:numPr>
+        <w:autoSpaceDE w:val="0"/>
+        <w:autoSpaceDN w:val="0"/>
+        <w:adjustRightInd w:val="0"/>
+        <w:jc w:val="both"/>
+        <w:rPr>
+          <w:rFonts w:ascii="Calibri Light" w:hAnsi="Calibri Light" w:cs="Calibri Light"/>
+          <w:i/>
+          <w:sz w:val="27"/>
+          <w:szCs w:val="27"/>
+          <w:lang w:val="en-GB"/>
+        </w:rPr>
+      </w:pPr>
+      <w:r>
+        <w:rPr>
+          <w:rFonts w:ascii="Calibri Light" w:hAnsi="Calibri Light" w:cs="Calibri Light"/>
+          <w:sz w:val="27"/>
+          <w:szCs w:val="27"/>
+          <w:lang w:val="en-GB"/>
+        </w:rPr>
+        <w:t>[G2]</w:t>
+      </w:r>
+      <w:r>
+        <w:rPr>
+          <w:rFonts w:ascii="Calibri Light" w:hAnsi="Calibri Light" w:cs="Calibri Light"/>
+          <w:i/>
+          <w:sz w:val="27"/>
+          <w:szCs w:val="27"/>
+          <w:lang w:val="en-GB"/>
+        </w:rPr>
+        <w:t xml:space="preserve"> Users could get in a car only if they are beside it and they reserved it;</w:t>
+      </w:r>
+    </w:p>
+    <w:p>
+      <w:pPr>
+        <w:pStyle w:val="Paragrafoelenco"/>
+        <w:numPr>
+          <w:ilvl w:val="0"/>
+          <w:numId w:val="24"/>
+        </w:numPr>
+        <w:autoSpaceDE w:val="0"/>
+        <w:autoSpaceDN w:val="0"/>
+        <w:adjustRightInd w:val="0"/>
+        <w:jc w:val="both"/>
+        <w:rPr>
+          <w:rFonts w:ascii="Calibri Light" w:hAnsi="Calibri Light" w:cs="Calibri Light"/>
+          <w:sz w:val="27"/>
+          <w:szCs w:val="27"/>
+          <w:lang w:val="en-GB"/>
+        </w:rPr>
+      </w:pPr>
+      <w:r>
+        <w:rPr>
+          <w:rFonts w:ascii="Calibri Light" w:hAnsi="Calibri Light" w:cs="Calibri Light"/>
+          <w:sz w:val="27"/>
+          <w:szCs w:val="27"/>
+          <w:lang w:val="en-GB"/>
+        </w:rPr>
+        <w:t>The system has to be able to identify the location of the user and of the car;</w:t>
+      </w:r>
+    </w:p>
+    <w:p>
+      <w:pPr>
+        <w:pStyle w:val="Paragrafoelenco"/>
+        <w:numPr>
+          <w:ilvl w:val="0"/>
+          <w:numId w:val="24"/>
+        </w:numPr>
+        <w:autoSpaceDE w:val="0"/>
+        <w:autoSpaceDN w:val="0"/>
+        <w:adjustRightInd w:val="0"/>
+        <w:jc w:val="both"/>
+        <w:rPr>
+          <w:rFonts w:ascii="Calibri Light" w:hAnsi="Calibri Light" w:cs="Calibri Light"/>
+          <w:sz w:val="27"/>
+          <w:szCs w:val="27"/>
+          <w:lang w:val="en-GB"/>
+        </w:rPr>
+      </w:pPr>
+      <w:r>
+        <w:rPr>
+          <w:rFonts w:ascii="Calibri Light" w:hAnsi="Calibri Light" w:cs="Calibri Light"/>
+          <w:sz w:val="27"/>
+          <w:szCs w:val="27"/>
+          <w:lang w:val="en-GB"/>
+        </w:rPr>
+        <w:t>The system has to unlock the car if the position of the user is really close to the one of the car;</w:t>
+      </w:r>
+    </w:p>
+    <w:p>
+      <w:pPr>
+        <w:pStyle w:val="Paragrafoelenco"/>
+        <w:numPr>
+          <w:ilvl w:val="0"/>
+          <w:numId w:val="11"/>
+        </w:numPr>
+        <w:autoSpaceDE w:val="0"/>
+        <w:autoSpaceDN w:val="0"/>
+        <w:adjustRightInd w:val="0"/>
+        <w:jc w:val="both"/>
+        <w:rPr>
+          <w:rFonts w:ascii="Calibri Light" w:hAnsi="Calibri Light" w:cs="Calibri Light"/>
+          <w:i/>
+          <w:sz w:val="27"/>
+          <w:szCs w:val="27"/>
+          <w:lang w:val="en-GB"/>
+        </w:rPr>
+      </w:pPr>
+      <w:r>
+        <w:rPr>
+          <w:rFonts w:ascii="Calibri Light" w:hAnsi="Calibri Light" w:cs="Calibri Light"/>
+          <w:sz w:val="27"/>
+          <w:szCs w:val="27"/>
+          <w:lang w:val="en-GB"/>
+        </w:rPr>
+        <w:t>[G3]</w:t>
+      </w:r>
+      <w:r>
+        <w:rPr>
+          <w:rFonts w:ascii="Calibri Light" w:hAnsi="Calibri Light" w:cs="Calibri Light"/>
+          <w:i/>
+          <w:sz w:val="27"/>
+          <w:szCs w:val="27"/>
+          <w:lang w:val="en-GB"/>
+        </w:rPr>
+        <w:t xml:space="preserve"> Users should pay proportionally to minutes they have used the car, and they should see in real time the amount of the bill;</w:t>
+      </w:r>
+    </w:p>
+    <w:p>
+      <w:pPr>
+        <w:pStyle w:val="Paragrafoelenco"/>
+        <w:numPr>
+          <w:ilvl w:val="0"/>
+          <w:numId w:val="25"/>
+        </w:numPr>
+        <w:autoSpaceDE w:val="0"/>
+        <w:autoSpaceDN w:val="0"/>
+        <w:adjustRightInd w:val="0"/>
+        <w:jc w:val="both"/>
+        <w:rPr>
+          <w:rFonts w:ascii="Calibri Light" w:hAnsi="Calibri Light" w:cs="Calibri Light"/>
+          <w:sz w:val="27"/>
+          <w:szCs w:val="27"/>
+          <w:lang w:val="en-GB"/>
+        </w:rPr>
+      </w:pPr>
+      <w:r>
+        <w:rPr>
+          <w:rFonts w:ascii="Calibri Light" w:hAnsi="Calibri Light" w:cs="Calibri Light"/>
+          <w:sz w:val="27"/>
+          <w:szCs w:val="27"/>
+          <w:lang w:val="en-GB"/>
+        </w:rPr>
+        <w:t xml:space="preserve">The </w:t>
+      </w:r>
+      <w:r>
+        <w:rPr>
+          <w:rFonts w:ascii="Calibri Light" w:hAnsi="Calibri Light" w:cs="Calibri Light"/>
+          <w:sz w:val="27"/>
+          <w:szCs w:val="27"/>
+          <w:lang w:val="en-GB"/>
+        </w:rPr>
+        <w:t>system has to reset trip information when a user get on the car</w:t>
+      </w:r>
+    </w:p>
+    <w:p>
+      <w:pPr>
+        <w:pStyle w:val="Paragrafoelenco"/>
+        <w:numPr>
+          <w:ilvl w:val="0"/>
+          <w:numId w:val="25"/>
+        </w:numPr>
+        <w:autoSpaceDE w:val="0"/>
+        <w:autoSpaceDN w:val="0"/>
+        <w:adjustRightInd w:val="0"/>
+        <w:jc w:val="both"/>
+        <w:rPr>
+          <w:rFonts w:ascii="Calibri Light" w:hAnsi="Calibri Light" w:cs="Calibri Light"/>
+          <w:sz w:val="27"/>
+          <w:szCs w:val="27"/>
+          <w:lang w:val="en-GB"/>
+        </w:rPr>
+      </w:pPr>
+      <w:r>
+        <w:rPr>
+          <w:rFonts w:ascii="Calibri Light" w:hAnsi="Calibri Light" w:cs="Calibri Light"/>
+          <w:sz w:val="27"/>
+          <w:szCs w:val="27"/>
+          <w:lang w:val="en-GB"/>
+        </w:rPr>
+        <w:lastRenderedPageBreak/>
+        <w:t>The system has to be able to understand when the car engine</w:t>
+      </w:r>
+      <w:bookmarkStart w:id="29" w:name="_GoBack"/>
+      <w:bookmarkEnd w:id="29"/>
+      <w:r>
+        <w:rPr>
+          <w:rFonts w:ascii="Calibri Light" w:hAnsi="Calibri Light" w:cs="Calibri Light"/>
+          <w:sz w:val="27"/>
+          <w:szCs w:val="27"/>
+          <w:lang w:val="en-GB"/>
+        </w:rPr>
+        <w:t xml:space="preserve"> ignites</w:t>
+      </w:r>
+    </w:p>
+    <w:p>
+      <w:pPr>
+        <w:pStyle w:val="Paragrafoelenco"/>
+        <w:numPr>
+          <w:ilvl w:val="0"/>
+          <w:numId w:val="11"/>
+        </w:numPr>
+        <w:jc w:val="both"/>
+        <w:rPr>
+          <w:rFonts w:ascii="Calibri Light" w:hAnsi="Calibri Light" w:cs="Calibri Light"/>
+          <w:i/>
+          <w:sz w:val="27"/>
+          <w:szCs w:val="27"/>
+          <w:lang w:val="en-GB"/>
+        </w:rPr>
+      </w:pPr>
+      <w:r>
+        <w:rPr>
+          <w:rFonts w:ascii="Calibri Light" w:hAnsi="Calibri Light" w:cs="Calibri Light"/>
+          <w:i/>
+          <w:sz w:val="27"/>
+          <w:szCs w:val="27"/>
+          <w:lang w:val="en-GB"/>
+        </w:rPr>
+        <w:t>[G4] Users could register to the system and have their personal area;</w:t>
+      </w:r>
+    </w:p>
+    <w:p>
+      <w:pPr>
+        <w:pStyle w:val="Paragrafoelenco"/>
+        <w:numPr>
+          <w:ilvl w:val="0"/>
+          <w:numId w:val="11"/>
+        </w:numPr>
+        <w:autoSpaceDE w:val="0"/>
+        <w:autoSpaceDN w:val="0"/>
+        <w:adjustRightInd w:val="0"/>
+        <w:jc w:val="both"/>
+        <w:rPr>
+          <w:rFonts w:ascii="Calibri Light" w:hAnsi="Calibri Light" w:cs="Calibri Light"/>
+          <w:i/>
+          <w:sz w:val="27"/>
+          <w:szCs w:val="27"/>
+          <w:lang w:val="en-GB"/>
+        </w:rPr>
+      </w:pPr>
+      <w:r>
+        <w:rPr>
+          <w:rFonts w:ascii="Calibri Light" w:hAnsi="Calibri Light" w:cs="Calibri Light"/>
+          <w:i/>
+          <w:sz w:val="27"/>
+          <w:szCs w:val="27"/>
+          <w:lang w:val="en-GB"/>
+        </w:rPr>
+        <w:t xml:space="preserve">[G5] Virtuous behaviours by users </w:t>
+      </w:r>
+      <w:proofErr w:type="gramStart"/>
+      <w:r>
+        <w:rPr>
+          <w:rFonts w:ascii="Calibri Light" w:hAnsi="Calibri Light" w:cs="Calibri Light"/>
+          <w:i/>
+          <w:sz w:val="27"/>
+          <w:szCs w:val="27"/>
+          <w:lang w:val="en-GB"/>
+        </w:rPr>
+        <w:t>should be incentivized</w:t>
+      </w:r>
+      <w:proofErr w:type="gramEnd"/>
+      <w:r>
+        <w:rPr>
+          <w:rFonts w:ascii="Calibri Light" w:hAnsi="Calibri Light" w:cs="Calibri Light"/>
+          <w:i/>
+          <w:sz w:val="27"/>
+          <w:szCs w:val="27"/>
+          <w:lang w:val="en-GB"/>
+        </w:rPr>
+        <w:t>.</w:t>
+      </w:r>
+    </w:p>
+    <w:p>
+      <w:pPr>
+        <w:pStyle w:val="Titolo2"/>
+        <w:rPr>
+          <w:lang w:val="en-GB"/>
+        </w:rPr>
+      </w:pPr>
+      <w:bookmarkStart w:id="30" w:name="_Toc465186945"/>
+      <w:r>
+        <w:rPr>
+          <w:lang w:val="en-GB"/>
+        </w:rPr>
+        <w:t>Non-functional requirements</w:t>
+      </w:r>
+      <w:bookmarkEnd w:id="30"/>
     </w:p>
     <w:p>
       <w:pPr>
@@ -6093,55 +7084,7 @@
           <w:lang w:val="en-GB"/>
         </w:rPr>
       </w:pPr>
-      <w:r>
-        <w:rPr>
-          <w:lang w:val="en-GB"/>
-        </w:rPr>
-        <w:lastRenderedPageBreak/>
-        <w:t>Requirements</w:t>
-      </w:r>
-      <w:bookmarkEnd w:id="26"/>
-    </w:p>
-    <w:p>
-      <w:pPr>
-        <w:pStyle w:val="Titolo2"/>
-        <w:rPr>
-          <w:lang w:val="en-GB"/>
-        </w:rPr>
-      </w:pPr>
-      <w:bookmarkStart w:id="27" w:name="_Toc465186944"/>
-      <w:r>
-        <w:rPr>
-          <w:lang w:val="en-GB"/>
-        </w:rPr>
-        <w:t>Functional requirements</w:t>
-      </w:r>
-      <w:bookmarkEnd w:id="27"/>
-    </w:p>
-    <w:p>
-      <w:pPr>
-        <w:pStyle w:val="Titolo2"/>
-        <w:rPr>
-          <w:lang w:val="en-GB"/>
-        </w:rPr>
-      </w:pPr>
-      <w:bookmarkStart w:id="28" w:name="_Toc465186945"/>
-      <w:r>
-        <w:rPr>
-          <w:lang w:val="en-GB"/>
-        </w:rPr>
-        <w:t>Non-functional requirements</w:t>
-      </w:r>
-      <w:bookmarkEnd w:id="28"/>
-    </w:p>
-    <w:p>
-      <w:pPr>
-        <w:pStyle w:val="Titolo1"/>
-        <w:rPr>
-          <w:lang w:val="en-GB"/>
-        </w:rPr>
-      </w:pPr>
-      <w:bookmarkStart w:id="29" w:name="_Toc465186946"/>
+      <w:bookmarkStart w:id="31" w:name="_Toc465186946"/>
       <w:r>
         <w:rPr>
           <w:lang w:val="en-GB"/>
@@ -6163,7 +7106,7 @@
         <w:lastRenderedPageBreak/>
         <w:t>Scenario identifying</w:t>
       </w:r>
-      <w:bookmarkEnd w:id="29"/>
+      <w:bookmarkEnd w:id="31"/>
     </w:p>
     <w:p>
       <w:pPr>
@@ -6172,7 +7115,7 @@
           <w:lang w:val="en-GB"/>
         </w:rPr>
       </w:pPr>
-      <w:bookmarkStart w:id="30" w:name="_Toc465186947"/>
+      <w:bookmarkStart w:id="32" w:name="_Toc465186947"/>
       <w:r>
         <w:rPr>
           <w:lang w:val="en-GB"/>
@@ -6183,22 +7126,52 @@
     <w:p>
       <w:pPr>
         <w:pStyle w:val="Nessunaspaziatura"/>
-      </w:pPr>
-      <w:r>
+        <w:rPr>
+          <w:rFonts w:ascii="Calibri Light" w:hAnsi="Calibri Light" w:cs="Calibri Light"/>
+          <w:sz w:val="27"/>
+          <w:szCs w:val="27"/>
+        </w:rPr>
+      </w:pPr>
+      <w:r>
+        <w:rPr>
+          <w:rFonts w:ascii="Calibri Light" w:hAnsi="Calibri Light" w:cs="Calibri Light"/>
+          <w:sz w:val="27"/>
+          <w:szCs w:val="27"/>
+        </w:rPr>
         <w:t xml:space="preserve">Nick and his three best friends want to go out at night, but public transport is not serviceable at those hours. They do not want to spend a large amount of </w:t>
       </w:r>
       <w:proofErr w:type="gramStart"/>
       <w:r>
+        <w:rPr>
+          <w:rFonts w:ascii="Calibri Light" w:hAnsi="Calibri Light" w:cs="Calibri Light"/>
+          <w:sz w:val="27"/>
+          <w:szCs w:val="27"/>
+        </w:rPr>
         <w:t>money,</w:t>
       </w:r>
       <w:proofErr w:type="gramEnd"/>
       <w:r>
+        <w:rPr>
+          <w:rFonts w:ascii="Calibri Light" w:hAnsi="Calibri Light" w:cs="Calibri Light"/>
+          <w:sz w:val="27"/>
+          <w:szCs w:val="27"/>
+        </w:rPr>
         <w:t xml:space="preserve"> therefore they decide to take advantage of PowerEnjoy service and its </w:t>
       </w:r>
       <w:r>
+        <w:rPr>
+          <w:rFonts w:ascii="Calibri Light" w:hAnsi="Calibri Light" w:cs="Calibri Light"/>
+          <w:sz w:val="27"/>
+          <w:szCs w:val="27"/>
+        </w:rPr>
         <w:t>discount.</w:t>
       </w:r>
       <w:r>
+        <w:rPr>
+          <w:rFonts w:ascii="Calibri Light" w:hAnsi="Calibri Light" w:cs="Calibri Light"/>
+          <w:sz w:val="27"/>
+          <w:szCs w:val="27"/>
+        </w:rPr>
         <w:br/>
         <w:t>Nick decides to plan the trip in order to achieve the maximum discount possible, for example leaving the car in the Safe Area closest to the pub they want to go.</w:t>
       </w:r>
@@ -6206,20 +7179,38 @@
     <w:p>
       <w:pPr>
         <w:pStyle w:val="Nessunaspaziatura"/>
-      </w:pPr>
-      <w:r>
+        <w:rPr>
+          <w:rFonts w:ascii="Calibri Light" w:hAnsi="Calibri Light" w:cs="Calibri Light"/>
+          <w:sz w:val="27"/>
+          <w:szCs w:val="27"/>
+        </w:rPr>
+      </w:pPr>
+      <w:r>
+        <w:rPr>
+          <w:rFonts w:ascii="Calibri Light" w:hAnsi="Calibri Light" w:cs="Calibri Light"/>
+          <w:sz w:val="27"/>
+          <w:szCs w:val="27"/>
+        </w:rPr>
         <w:t>He opens the PowerEnjoy mobile app about one hour before going out, makes a reservation for the car and finds out the best place where to leave the car.</w:t>
       </w:r>
     </w:p>
     <w:p>
       <w:pPr>
         <w:pStyle w:val="Nessunaspaziatura"/>
-      </w:pPr>
-      <w:r>
+        <w:rPr>
+          <w:rFonts w:ascii="Calibri Light" w:hAnsi="Calibri Light" w:cs="Calibri Light"/>
+          <w:sz w:val="27"/>
+          <w:szCs w:val="27"/>
+        </w:rPr>
+      </w:pPr>
+      <w:r>
+        <w:rPr>
+          <w:rFonts w:ascii="Calibri Light" w:hAnsi="Calibri Light" w:cs="Calibri Light"/>
+          <w:sz w:val="27"/>
+          <w:szCs w:val="27"/>
+        </w:rPr>
         <w:t>He and his friends can enjoy the night without spend too much.</w:t>
       </w:r>
-      <w:bookmarkStart w:id="31" w:name="_GoBack"/>
-      <w:bookmarkEnd w:id="31"/>
     </w:p>
     <w:p>
       <w:pPr>
@@ -6234,7 +7225,7 @@
         </w:rPr>
         <w:t>UML models</w:t>
       </w:r>
-      <w:bookmarkEnd w:id="30"/>
+      <w:bookmarkEnd w:id="32"/>
     </w:p>
     <w:p>
       <w:pPr>
@@ -6243,14 +7234,14 @@
           <w:lang w:val="en-GB"/>
         </w:rPr>
       </w:pPr>
-      <w:bookmarkStart w:id="32" w:name="_Toc465186948"/>
+      <w:bookmarkStart w:id="33" w:name="_Toc465186948"/>
       <w:r>
         <w:rPr>
           <w:lang w:val="en-GB"/>
         </w:rPr>
         <w:t>Use case diagram</w:t>
       </w:r>
-      <w:bookmarkEnd w:id="32"/>
+      <w:bookmarkEnd w:id="33"/>
     </w:p>
     <w:p>
       <w:pPr>
@@ -6259,14 +7250,14 @@
           <w:lang w:val="en-GB"/>
         </w:rPr>
       </w:pPr>
-      <w:bookmarkStart w:id="33" w:name="_Toc465186949"/>
+      <w:bookmarkStart w:id="34" w:name="_Toc465186949"/>
       <w:r>
         <w:rPr>
           <w:lang w:val="en-GB"/>
         </w:rPr>
         <w:t>Use case description</w:t>
       </w:r>
-      <w:bookmarkEnd w:id="33"/>
+      <w:bookmarkEnd w:id="34"/>
     </w:p>
     <w:p>
       <w:pPr>
@@ -6275,14 +7266,14 @@
           <w:lang w:val="en-GB"/>
         </w:rPr>
       </w:pPr>
-      <w:bookmarkStart w:id="34" w:name="_Toc465186950"/>
+      <w:bookmarkStart w:id="35" w:name="_Toc465186950"/>
       <w:r>
         <w:rPr>
           <w:lang w:val="en-GB"/>
         </w:rPr>
         <w:t>Class diagram</w:t>
       </w:r>
-      <w:bookmarkEnd w:id="34"/>
+      <w:bookmarkEnd w:id="35"/>
     </w:p>
     <w:p>
       <w:pPr>
@@ -6375,14 +7366,14 @@
           <w:lang w:val="en-GB"/>
         </w:rPr>
       </w:pPr>
-      <w:bookmarkStart w:id="35" w:name="_Toc465186951"/>
+      <w:bookmarkStart w:id="36" w:name="_Toc465186951"/>
       <w:r>
         <w:rPr>
           <w:lang w:val="en-GB"/>
         </w:rPr>
         <w:t>Sequence diagrams</w:t>
       </w:r>
-      <w:bookmarkEnd w:id="35"/>
+      <w:bookmarkEnd w:id="36"/>
     </w:p>
     <w:p>
       <w:pPr>
@@ -6391,14 +7382,14 @@
           <w:lang w:val="en-GB"/>
         </w:rPr>
       </w:pPr>
-      <w:bookmarkStart w:id="36" w:name="_Toc465186952"/>
+      <w:bookmarkStart w:id="37" w:name="_Toc465186952"/>
       <w:r>
         <w:rPr>
           <w:lang w:val="en-GB"/>
         </w:rPr>
         <w:t>Activity diagrams</w:t>
       </w:r>
-      <w:bookmarkEnd w:id="36"/>
+      <w:bookmarkEnd w:id="37"/>
     </w:p>
     <w:p>
       <w:pPr>
@@ -6407,14 +7398,14 @@
           <w:lang w:val="en-GB"/>
         </w:rPr>
       </w:pPr>
-      <w:bookmarkStart w:id="37" w:name="_Toc465186953"/>
+      <w:bookmarkStart w:id="38" w:name="_Toc465186953"/>
       <w:r>
         <w:rPr>
           <w:lang w:val="en-GB"/>
         </w:rPr>
         <w:t>State diagrams</w:t>
       </w:r>
-      <w:bookmarkEnd w:id="37"/>
+      <w:bookmarkEnd w:id="38"/>
     </w:p>
     <w:p>
       <w:r>
@@ -6428,7 +7419,7 @@
           <w:lang w:val="en-GB"/>
         </w:rPr>
       </w:pPr>
-      <w:bookmarkStart w:id="38" w:name="_Toc465186954"/>
+      <w:bookmarkStart w:id="39" w:name="_Toc465186954"/>
       <w:r>
         <w:rPr>
           <w:lang w:val="en-GB"/>
@@ -6443,7 +7434,7 @@
         </w:rPr>
         <w:t>modeling</w:t>
       </w:r>
-      <w:bookmarkEnd w:id="38"/>
+      <w:bookmarkEnd w:id="39"/>
       <w:proofErr w:type="spellEnd"/>
     </w:p>
     <w:p>
@@ -6453,14 +7444,14 @@
           <w:lang w:val="en-GB"/>
         </w:rPr>
       </w:pPr>
-      <w:bookmarkStart w:id="39" w:name="_Toc465186955"/>
+      <w:bookmarkStart w:id="40" w:name="_Toc465186955"/>
       <w:r>
         <w:rPr>
           <w:lang w:val="en-GB"/>
         </w:rPr>
         <w:t>Model</w:t>
       </w:r>
-      <w:bookmarkEnd w:id="39"/>
+      <w:bookmarkEnd w:id="40"/>
     </w:p>
     <w:p/>
     <w:p>
@@ -6675,7 +7666,7 @@
         </w:rPr>
         <w:tab/>
       </w:r>
-      <w:commentRangeStart w:id="40"/>
+      <w:commentRangeStart w:id="41"/>
       <w:proofErr w:type="gramStart"/>
       <w:r>
         <w:rPr>
@@ -6704,12 +7695,12 @@
         </w:rPr>
         <w:t>,</w:t>
       </w:r>
-      <w:commentRangeEnd w:id="40"/>
+      <w:commentRangeEnd w:id="41"/>
       <w:r>
         <w:rPr>
           <w:rStyle w:val="Rimandocommento"/>
         </w:rPr>
-        <w:commentReference w:id="40"/>
+        <w:commentReference w:id="41"/>
       </w:r>
     </w:p>
     <w:p>
@@ -6980,7 +7971,7 @@
           <w:rFonts w:ascii="Monaco" w:hAnsi="Monaco"/>
         </w:rPr>
       </w:pPr>
-      <w:commentRangeStart w:id="41"/>
+      <w:commentRangeStart w:id="42"/>
       <w:proofErr w:type="spellStart"/>
       <w:proofErr w:type="gramStart"/>
       <w:r>
@@ -7011,12 +8002,12 @@
         </w:rPr>
         <w:t xml:space="preserve"> </w:t>
       </w:r>
-      <w:commentRangeEnd w:id="41"/>
+      <w:commentRangeEnd w:id="42"/>
       <w:r>
         <w:rPr>
           <w:rStyle w:val="Rimandocommento"/>
         </w:rPr>
-        <w:commentReference w:id="41"/>
+        <w:commentReference w:id="42"/>
       </w:r>
       <w:r>
         <w:rPr>
@@ -7343,7 +8334,7 @@
           <w:rFonts w:ascii="Monaco" w:hAnsi="Monaco"/>
         </w:rPr>
       </w:pPr>
-      <w:commentRangeStart w:id="42"/>
+      <w:commentRangeStart w:id="43"/>
       <w:proofErr w:type="spellStart"/>
       <w:r>
         <w:rPr>
@@ -7445,7 +8436,7 @@
         <w:t xml:space="preserve"> {}</w:t>
       </w:r>
     </w:p>
-    <w:commentRangeEnd w:id="42"/>
+    <w:commentRangeEnd w:id="43"/>
     <w:p>
       <w:pPr>
         <w:rPr>
@@ -7456,7 +8447,7 @@
         <w:rPr>
           <w:rStyle w:val="Rimandocommento"/>
         </w:rPr>
-        <w:commentReference w:id="42"/>
+        <w:commentReference w:id="43"/>
       </w:r>
     </w:p>
     <w:p>
@@ -8759,7 +9750,7 @@
         </w:rPr>
         <w:tab/>
       </w:r>
-      <w:commentRangeStart w:id="43"/>
+      <w:commentRangeStart w:id="44"/>
       <w:proofErr w:type="spellStart"/>
       <w:proofErr w:type="gramStart"/>
       <w:r>
@@ -8929,7 +9920,7 @@
       </w:r>
       <w:proofErr w:type="spellEnd"/>
     </w:p>
-    <w:commentRangeEnd w:id="43"/>
+    <w:commentRangeEnd w:id="44"/>
     <w:p>
       <w:pPr>
         <w:rPr>
@@ -8940,7 +9931,7 @@
         <w:rPr>
           <w:rStyle w:val="Rimandocommento"/>
         </w:rPr>
-        <w:commentReference w:id="43"/>
+        <w:commentReference w:id="44"/>
       </w:r>
       <w:r>
         <w:rPr>
@@ -9007,7 +9998,7 @@
         </w:rPr>
         <w:t xml:space="preserve"> &lt;= 4 // </w:t>
       </w:r>
-      <w:commentRangeStart w:id="44"/>
+      <w:commentRangeStart w:id="45"/>
       <w:proofErr w:type="spellStart"/>
       <w:r>
         <w:rPr>
@@ -9092,12 +10083,12 @@
         </w:rPr>
         <w:t>.</w:t>
       </w:r>
-      <w:commentRangeEnd w:id="44"/>
+      <w:commentRangeEnd w:id="45"/>
       <w:r>
         <w:rPr>
           <w:rStyle w:val="Rimandocommento"/>
         </w:rPr>
-        <w:commentReference w:id="44"/>
+        <w:commentReference w:id="45"/>
       </w:r>
     </w:p>
     <w:p>
@@ -9237,7 +10228,7 @@
           <w:rFonts w:ascii="Monaco" w:hAnsi="Monaco"/>
         </w:rPr>
       </w:pPr>
-      <w:commentRangeStart w:id="45"/>
+      <w:commentRangeStart w:id="46"/>
       <w:proofErr w:type="spellStart"/>
       <w:proofErr w:type="gramStart"/>
       <w:r>
@@ -9254,12 +10245,12 @@
         </w:rPr>
         <w:t xml:space="preserve"> Area </w:t>
       </w:r>
-      <w:commentRangeEnd w:id="45"/>
+      <w:commentRangeEnd w:id="46"/>
       <w:r>
         <w:rPr>
           <w:rStyle w:val="Rimandocommento"/>
         </w:rPr>
-        <w:commentReference w:id="45"/>
+        <w:commentReference w:id="46"/>
       </w:r>
       <w:r>
         <w:rPr>
@@ -9280,7 +10271,7 @@
         </w:rPr>
         <w:tab/>
       </w:r>
-      <w:commentRangeStart w:id="46"/>
+      <w:commentRangeStart w:id="47"/>
       <w:proofErr w:type="gramStart"/>
       <w:r>
         <w:rPr>
@@ -9333,7 +10324,7 @@
       </w:r>
       <w:proofErr w:type="spellEnd"/>
     </w:p>
-    <w:commentRangeEnd w:id="46"/>
+    <w:commentRangeEnd w:id="47"/>
     <w:p>
       <w:pPr>
         <w:rPr>
@@ -9344,7 +10335,7 @@
         <w:rPr>
           <w:rStyle w:val="Rimandocommento"/>
         </w:rPr>
-        <w:commentReference w:id="46"/>
+        <w:commentReference w:id="47"/>
       </w:r>
       <w:r>
         <w:rPr>
@@ -9627,7 +10618,7 @@
         <w:rPr>
           <w:rStyle w:val="Rimandocommento"/>
         </w:rPr>
-        <w:commentReference w:id="47"/>
+        <w:commentReference w:id="48"/>
       </w:r>
     </w:p>
     <w:p>
@@ -9752,7 +10743,7 @@
         <w:rPr>
           <w:rStyle w:val="Rimandocommento"/>
         </w:rPr>
-        <w:commentReference w:id="48"/>
+        <w:commentReference w:id="49"/>
       </w:r>
     </w:p>
     <w:p>
@@ -10176,7 +11167,7 @@
         <w:tab/>
         <w:t xml:space="preserve">- </w:t>
       </w:r>
-      <w:commentRangeStart w:id="49"/>
+      <w:commentRangeStart w:id="50"/>
       <w:proofErr w:type="spellStart"/>
       <w:r>
         <w:rPr>
@@ -10191,12 +11182,12 @@
         </w:rPr>
         <w:t xml:space="preserve"> </w:t>
       </w:r>
-      <w:commentRangeEnd w:id="49"/>
+      <w:commentRangeEnd w:id="50"/>
       <w:r>
         <w:rPr>
           <w:rStyle w:val="Rimandocommento"/>
         </w:rPr>
-        <w:commentReference w:id="49"/>
+        <w:commentReference w:id="50"/>
       </w:r>
       <w:r>
         <w:rPr>
@@ -10330,7 +11321,7 @@
         </w:rPr>
         <w:t xml:space="preserve"> </w:t>
       </w:r>
-      <w:commentRangeStart w:id="50"/>
+      <w:commentRangeStart w:id="51"/>
       <w:proofErr w:type="spellStart"/>
       <w:r>
         <w:rPr>
@@ -10401,12 +11392,12 @@
         </w:rPr>
         <w:t>.</w:t>
       </w:r>
-      <w:commentRangeEnd w:id="50"/>
+      <w:commentRangeEnd w:id="51"/>
       <w:r>
         <w:rPr>
           <w:rStyle w:val="Rimandocommento"/>
         </w:rPr>
-        <w:commentReference w:id="50"/>
+        <w:commentReference w:id="51"/>
       </w:r>
     </w:p>
     <w:p>
@@ -11008,7 +11999,7 @@
         </w:rPr>
         <w:t xml:space="preserve"> =&gt; </w:t>
       </w:r>
-      <w:commentRangeStart w:id="51"/>
+      <w:commentRangeStart w:id="52"/>
       <w:proofErr w:type="spellStart"/>
       <w:r>
         <w:rPr>
@@ -11023,12 +12014,12 @@
         </w:rPr>
         <w:t xml:space="preserve"> ++</w:t>
       </w:r>
-      <w:commentRangeEnd w:id="51"/>
+      <w:commentRangeEnd w:id="52"/>
       <w:r>
         <w:rPr>
           <w:rStyle w:val="Rimandocommento"/>
         </w:rPr>
-        <w:commentReference w:id="51"/>
+        <w:commentReference w:id="52"/>
       </w:r>
       <w:r>
         <w:rPr>
@@ -11386,14 +12377,14 @@
           <w:lang w:val="en-GB"/>
         </w:rPr>
       </w:pPr>
-      <w:bookmarkStart w:id="52" w:name="_Toc465186956"/>
+      <w:bookmarkStart w:id="53" w:name="_Toc465186956"/>
       <w:r>
         <w:rPr>
           <w:lang w:val="en-GB"/>
         </w:rPr>
         <w:t>Alloy result</w:t>
       </w:r>
-      <w:bookmarkEnd w:id="52"/>
+      <w:bookmarkEnd w:id="53"/>
     </w:p>
     <w:p>
       <w:pPr>
@@ -11402,14 +12393,14 @@
           <w:lang w:val="en-GB"/>
         </w:rPr>
       </w:pPr>
-      <w:bookmarkStart w:id="53" w:name="_Toc465186957"/>
+      <w:bookmarkStart w:id="54" w:name="_Toc465186957"/>
       <w:r>
         <w:rPr>
           <w:lang w:val="en-GB"/>
         </w:rPr>
         <w:t>World generated</w:t>
       </w:r>
-      <w:bookmarkEnd w:id="53"/>
+      <w:bookmarkEnd w:id="54"/>
     </w:p>
     <w:p>
       <w:r>
@@ -11423,7 +12414,7 @@
           <w:lang w:val="en-GB"/>
         </w:rPr>
       </w:pPr>
-      <w:bookmarkStart w:id="54" w:name="_Toc465186958"/>
+      <w:bookmarkStart w:id="55" w:name="_Toc465186958"/>
       <w:r>
         <w:rPr>
           <w:lang w:val="en-GB"/>
@@ -11431,11 +12422,11 @@
         <w:lastRenderedPageBreak/>
         <w:t>Future development</w:t>
       </w:r>
-      <w:bookmarkEnd w:id="54"/>
+      <w:bookmarkEnd w:id="55"/>
     </w:p>
     <w:p/>
     <w:p>
-      <w:bookmarkStart w:id="55" w:name="_Toc465186959"/>
+      <w:bookmarkStart w:id="56" w:name="_Toc465186959"/>
       <w:proofErr w:type="spellStart"/>
       <w:r>
         <w:t>There</w:t>
@@ -11516,7 +12507,7 @@
         <w:lastRenderedPageBreak/>
         <w:t>Used tools</w:t>
       </w:r>
-      <w:bookmarkEnd w:id="55"/>
+      <w:bookmarkEnd w:id="56"/>
     </w:p>
     <w:p>
       <w:pPr>
@@ -11525,7 +12516,7 @@
           <w:lang w:val="en-GB"/>
         </w:rPr>
       </w:pPr>
-      <w:bookmarkStart w:id="56" w:name="_Toc465186960"/>
+      <w:bookmarkStart w:id="57" w:name="_Toc465186960"/>
       <w:r>
         <w:rPr>
           <w:lang w:val="en-GB"/>
@@ -11547,7 +12538,7 @@
         <w:lastRenderedPageBreak/>
         <w:t>Hours of work</w:t>
       </w:r>
-      <w:bookmarkEnd w:id="56"/>
+      <w:bookmarkEnd w:id="57"/>
     </w:p>
     <w:p>
       <w:pPr>
@@ -11556,7 +12547,7 @@
           <w:lang w:val="en-GB"/>
         </w:rPr>
       </w:pPr>
-      <w:bookmarkStart w:id="57" w:name="_Toc465186961"/>
+      <w:bookmarkStart w:id="58" w:name="_Toc465186961"/>
       <w:r>
         <w:rPr>
           <w:lang w:val="en-GB"/>
@@ -11578,7 +12569,7 @@
         <w:lastRenderedPageBreak/>
         <w:t>Changelog</w:t>
       </w:r>
-      <w:bookmarkEnd w:id="57"/>
+      <w:bookmarkEnd w:id="58"/>
     </w:p>
     <w:p>
       <w:r>
@@ -12463,7 +13454,7 @@
       </w:r>
     </w:p>
   </w:comment>
-  <w:comment w:id="40" w:author="Fabio Chiusano" w:date="2016-10-26T10:05:00Z" w:initials="FC">
+  <w:comment w:id="27" w:author="Riccardo Cattaneo" w:date="2016-10-29T15:45:00Z" w:initials="RC">
     <w:p>
       <w:pPr>
         <w:pStyle w:val="Testocommento"/>
@@ -12476,6 +13467,64 @@
       </w:r>
       <w:proofErr w:type="spellStart"/>
       <w:r>
+        <w:t>We</w:t>
+      </w:r>
+      <w:proofErr w:type="spellEnd"/>
+      <w:r>
+        <w:t xml:space="preserve"> </w:t>
+      </w:r>
+      <w:proofErr w:type="spellStart"/>
+      <w:r>
+        <w:t>have</w:t>
+      </w:r>
+      <w:proofErr w:type="spellEnd"/>
+      <w:r>
+        <w:t xml:space="preserve"> to </w:t>
+      </w:r>
+      <w:proofErr w:type="spellStart"/>
+      <w:r>
+        <w:t>provide</w:t>
+      </w:r>
+      <w:proofErr w:type="spellEnd"/>
+      <w:r>
+        <w:t xml:space="preserve"> </w:t>
+      </w:r>
+      <w:proofErr w:type="spellStart"/>
+      <w:r>
+        <w:t>links</w:t>
+      </w:r>
+      <w:proofErr w:type="spellEnd"/>
+      <w:r>
+        <w:t xml:space="preserve"> to </w:t>
+      </w:r>
+      <w:proofErr w:type="spellStart"/>
+      <w:r>
+        <w:t>paragraphs</w:t>
+      </w:r>
+      <w:proofErr w:type="spellEnd"/>
+      <w:r>
+        <w:t xml:space="preserve"> </w:t>
+      </w:r>
+      <w:proofErr w:type="spellStart"/>
+      <w:r>
+        <w:t>mentioned</w:t>
+      </w:r>
+      <w:proofErr w:type="spellEnd"/>
+    </w:p>
+  </w:comment>
+  <w:comment w:id="41" w:author="Fabio Chiusano" w:date="2016-10-26T10:05:00Z" w:initials="FC">
+    <w:p>
+      <w:pPr>
+        <w:pStyle w:val="Testocommento"/>
+      </w:pPr>
+      <w:r>
+        <w:rPr>
+          <w:rStyle w:val="Rimandocommento"/>
+        </w:rPr>
+        <w:annotationRef/>
+      </w:r>
+      <w:proofErr w:type="spellStart"/>
+      <w:r>
         <w:t>Should</w:t>
       </w:r>
       <w:proofErr w:type="spellEnd"/>
@@ -12516,7 +13565,7 @@
       </w:r>
     </w:p>
   </w:comment>
-  <w:comment w:id="41" w:author="Fabio Chiusano" w:date="2016-10-26T09:47:00Z" w:initials="FC">
+  <w:comment w:id="42" w:author="Fabio Chiusano" w:date="2016-10-26T09:47:00Z" w:initials="FC">
     <w:p>
       <w:pPr>
         <w:pStyle w:val="Testocommento"/>
@@ -12692,7 +13741,7 @@
       </w:r>
     </w:p>
   </w:comment>
-  <w:comment w:id="42" w:author="Fabio Chiusano" w:date="2016-10-26T10:03:00Z" w:initials="FC">
+  <w:comment w:id="43" w:author="Fabio Chiusano" w:date="2016-10-26T10:03:00Z" w:initials="FC">
     <w:p>
       <w:pPr>
         <w:pStyle w:val="Testocommento"/>
@@ -12724,7 +13773,7 @@
       </w:r>
     </w:p>
   </w:comment>
-  <w:comment w:id="43" w:author="Fabio Chiusano" w:date="2016-10-26T14:49:00Z" w:initials="FC">
+  <w:comment w:id="44" w:author="Fabio Chiusano" w:date="2016-10-26T14:49:00Z" w:initials="FC">
     <w:p>
       <w:pPr>
         <w:pStyle w:val="Testocommento"/>
@@ -12846,7 +13895,7 @@
       </w:r>
     </w:p>
   </w:comment>
-  <w:comment w:id="44" w:author="Riccardo Cattaneo" w:date="2016-10-27T16:54:00Z" w:initials="RC">
+  <w:comment w:id="45" w:author="Riccardo Cattaneo" w:date="2016-10-27T16:54:00Z" w:initials="RC">
     <w:p>
       <w:pPr>
         <w:pStyle w:val="Testocommento"/>
@@ -12896,7 +13945,7 @@
       <w:proofErr w:type="spellEnd"/>
     </w:p>
   </w:comment>
-  <w:comment w:id="45" w:author="Fabio Chiusano" w:date="2016-10-26T10:01:00Z" w:initials="FC">
+  <w:comment w:id="46" w:author="Fabio Chiusano" w:date="2016-10-26T10:01:00Z" w:initials="FC">
     <w:p>
       <w:pPr>
         <w:pStyle w:val="Testocommento"/>
@@ -13008,7 +14057,7 @@
       </w:r>
     </w:p>
   </w:comment>
-  <w:comment w:id="46" w:author="Fabio Chiusano" w:date="2016-10-26T14:40:00Z" w:initials="FC">
+  <w:comment w:id="47" w:author="Fabio Chiusano" w:date="2016-10-26T14:40:00Z" w:initials="FC">
     <w:p>
       <w:pPr>
         <w:pStyle w:val="Testocommento"/>
@@ -13056,7 +14105,7 @@
       </w:r>
     </w:p>
   </w:comment>
-  <w:comment w:id="47" w:author="Fabio Chiusano" w:date="2016-10-26T13:48:00Z" w:initials="FC">
+  <w:comment w:id="48" w:author="Fabio Chiusano" w:date="2016-10-26T13:48:00Z" w:initials="FC">
     <w:p>
       <w:pPr>
         <w:pStyle w:val="Testocommento"/>
@@ -13104,7 +14153,7 @@
       </w:r>
     </w:p>
   </w:comment>
-  <w:comment w:id="48" w:author="Fabio Chiusano" w:date="2016-10-26T10:08:00Z" w:initials="FC">
+  <w:comment w:id="49" w:author="Fabio Chiusano" w:date="2016-10-26T10:08:00Z" w:initials="FC">
     <w:p>
       <w:pPr>
         <w:pStyle w:val="Testocommento"/>
@@ -13122,131 +14171,6 @@
       </w:r>
       <w:proofErr w:type="spellEnd"/>
       <w:proofErr w:type="gramEnd"/>
-      <w:r>
-        <w:t>?</w:t>
-      </w:r>
-    </w:p>
-  </w:comment>
-  <w:comment w:id="49" w:author="Fabio Chiusano" w:date="2016-10-26T14:26:00Z" w:initials="FC">
-    <w:p>
-      <w:pPr>
-        <w:pStyle w:val="Testocommento"/>
-      </w:pPr>
-      <w:r>
-        <w:rPr>
-          <w:rStyle w:val="Rimandocommento"/>
-        </w:rPr>
-        <w:annotationRef/>
-      </w:r>
-      <w:proofErr w:type="spellStart"/>
-      <w:r>
-        <w:t>It</w:t>
-      </w:r>
-      <w:proofErr w:type="spellEnd"/>
-      <w:r>
-        <w:t xml:space="preserve"> </w:t>
-      </w:r>
-      <w:proofErr w:type="spellStart"/>
-      <w:r>
-        <w:t>becomes</w:t>
-      </w:r>
-      <w:proofErr w:type="spellEnd"/>
-      <w:r>
-        <w:t xml:space="preserve"> </w:t>
-      </w:r>
-      <w:proofErr w:type="spellStart"/>
-      <w:r>
-        <w:t>available</w:t>
-      </w:r>
-      <w:proofErr w:type="spellEnd"/>
-      <w:r>
-        <w:t xml:space="preserve"> once the </w:t>
-      </w:r>
-      <w:proofErr w:type="spellStart"/>
-      <w:r>
-        <w:t>battery</w:t>
-      </w:r>
-      <w:proofErr w:type="spellEnd"/>
-      <w:r>
-        <w:t xml:space="preserve"> </w:t>
-      </w:r>
-      <w:proofErr w:type="spellStart"/>
-      <w:r>
-        <w:t>level</w:t>
-      </w:r>
-      <w:proofErr w:type="spellEnd"/>
-      <w:r>
-        <w:t xml:space="preserve"> </w:t>
-      </w:r>
-      <w:proofErr w:type="spellStart"/>
-      <w:r>
-        <w:t>reach</w:t>
-      </w:r>
-      <w:proofErr w:type="spellEnd"/>
-      <w:r>
-        <w:t xml:space="preserve"> 100% (</w:t>
-      </w:r>
-      <w:proofErr w:type="spellStart"/>
-      <w:r>
-        <w:t>should</w:t>
-      </w:r>
-      <w:proofErr w:type="spellEnd"/>
-      <w:r>
-        <w:t xml:space="preserve"> </w:t>
-      </w:r>
-      <w:proofErr w:type="spellStart"/>
-      <w:r>
-        <w:t>we</w:t>
-      </w:r>
-      <w:proofErr w:type="spellEnd"/>
-      <w:r>
-        <w:t xml:space="preserve"> model </w:t>
-      </w:r>
-      <w:proofErr w:type="spellStart"/>
-      <w:r>
-        <w:t>it</w:t>
-      </w:r>
-      <w:proofErr w:type="spellEnd"/>
-      <w:r>
-        <w:t xml:space="preserve"> </w:t>
-      </w:r>
-      <w:proofErr w:type="spellStart"/>
-      <w:r>
-        <w:t>here</w:t>
-      </w:r>
-      <w:proofErr w:type="spellEnd"/>
-      <w:r>
-        <w:t xml:space="preserve"> in </w:t>
-      </w:r>
-      <w:proofErr w:type="spellStart"/>
-      <w:r>
-        <w:t>Alloy</w:t>
-      </w:r>
-      <w:proofErr w:type="spellEnd"/>
-      <w:r>
-        <w:t xml:space="preserve"> or </w:t>
-      </w:r>
-      <w:proofErr w:type="spellStart"/>
-      <w:r>
-        <w:t>before</w:t>
-      </w:r>
-      <w:proofErr w:type="spellEnd"/>
-      <w:r>
-        <w:t xml:space="preserve"> in the domain </w:t>
-      </w:r>
-      <w:proofErr w:type="spellStart"/>
-      <w:r>
-        <w:t>properties</w:t>
-      </w:r>
-      <w:proofErr w:type="spellEnd"/>
-      <w:r>
-        <w:t xml:space="preserve"> </w:t>
-      </w:r>
-      <w:proofErr w:type="spellStart"/>
-      <w:r>
-        <w:t>etc</w:t>
-      </w:r>
-      <w:proofErr w:type="spellEnd"/>
       <w:r>
         <w:t>?</w:t>
       </w:r>
@@ -13265,6 +14189,131 @@
       </w:r>
       <w:proofErr w:type="spellStart"/>
       <w:r>
+        <w:t>It</w:t>
+      </w:r>
+      <w:proofErr w:type="spellEnd"/>
+      <w:r>
+        <w:t xml:space="preserve"> </w:t>
+      </w:r>
+      <w:proofErr w:type="spellStart"/>
+      <w:r>
+        <w:t>becomes</w:t>
+      </w:r>
+      <w:proofErr w:type="spellEnd"/>
+      <w:r>
+        <w:t xml:space="preserve"> </w:t>
+      </w:r>
+      <w:proofErr w:type="spellStart"/>
+      <w:r>
+        <w:t>available</w:t>
+      </w:r>
+      <w:proofErr w:type="spellEnd"/>
+      <w:r>
+        <w:t xml:space="preserve"> once the </w:t>
+      </w:r>
+      <w:proofErr w:type="spellStart"/>
+      <w:r>
+        <w:t>battery</w:t>
+      </w:r>
+      <w:proofErr w:type="spellEnd"/>
+      <w:r>
+        <w:t xml:space="preserve"> </w:t>
+      </w:r>
+      <w:proofErr w:type="spellStart"/>
+      <w:r>
+        <w:t>level</w:t>
+      </w:r>
+      <w:proofErr w:type="spellEnd"/>
+      <w:r>
+        <w:t xml:space="preserve"> </w:t>
+      </w:r>
+      <w:proofErr w:type="spellStart"/>
+      <w:r>
+        <w:t>reach</w:t>
+      </w:r>
+      <w:proofErr w:type="spellEnd"/>
+      <w:r>
+        <w:t xml:space="preserve"> 100% (</w:t>
+      </w:r>
+      <w:proofErr w:type="spellStart"/>
+      <w:r>
+        <w:t>should</w:t>
+      </w:r>
+      <w:proofErr w:type="spellEnd"/>
+      <w:r>
+        <w:t xml:space="preserve"> </w:t>
+      </w:r>
+      <w:proofErr w:type="spellStart"/>
+      <w:r>
+        <w:t>we</w:t>
+      </w:r>
+      <w:proofErr w:type="spellEnd"/>
+      <w:r>
+        <w:t xml:space="preserve"> model </w:t>
+      </w:r>
+      <w:proofErr w:type="spellStart"/>
+      <w:r>
+        <w:t>it</w:t>
+      </w:r>
+      <w:proofErr w:type="spellEnd"/>
+      <w:r>
+        <w:t xml:space="preserve"> </w:t>
+      </w:r>
+      <w:proofErr w:type="spellStart"/>
+      <w:r>
+        <w:t>here</w:t>
+      </w:r>
+      <w:proofErr w:type="spellEnd"/>
+      <w:r>
+        <w:t xml:space="preserve"> in </w:t>
+      </w:r>
+      <w:proofErr w:type="spellStart"/>
+      <w:r>
+        <w:t>Alloy</w:t>
+      </w:r>
+      <w:proofErr w:type="spellEnd"/>
+      <w:r>
+        <w:t xml:space="preserve"> or </w:t>
+      </w:r>
+      <w:proofErr w:type="spellStart"/>
+      <w:r>
+        <w:t>before</w:t>
+      </w:r>
+      <w:proofErr w:type="spellEnd"/>
+      <w:r>
+        <w:t xml:space="preserve"> in the domain </w:t>
+      </w:r>
+      <w:proofErr w:type="spellStart"/>
+      <w:r>
+        <w:t>properties</w:t>
+      </w:r>
+      <w:proofErr w:type="spellEnd"/>
+      <w:r>
+        <w:t xml:space="preserve"> </w:t>
+      </w:r>
+      <w:proofErr w:type="spellStart"/>
+      <w:r>
+        <w:t>etc</w:t>
+      </w:r>
+      <w:proofErr w:type="spellEnd"/>
+      <w:r>
+        <w:t>?</w:t>
+      </w:r>
+    </w:p>
+  </w:comment>
+  <w:comment w:id="51" w:author="Fabio Chiusano" w:date="2016-10-26T14:26:00Z" w:initials="FC">
+    <w:p>
+      <w:pPr>
+        <w:pStyle w:val="Testocommento"/>
+      </w:pPr>
+      <w:r>
+        <w:rPr>
+          <w:rStyle w:val="Rimandocommento"/>
+        </w:rPr>
+        <w:annotationRef/>
+      </w:r>
+      <w:proofErr w:type="spellStart"/>
+      <w:r>
         <w:t>Is</w:t>
       </w:r>
       <w:proofErr w:type="spellEnd"/>
@@ -13281,7 +14330,7 @@
       </w:r>
     </w:p>
   </w:comment>
-  <w:comment w:id="51" w:author="Fabio Chiusano" w:date="2016-10-26T14:33:00Z" w:initials="FC">
+  <w:comment w:id="52" w:author="Fabio Chiusano" w:date="2016-10-26T14:33:00Z" w:initials="FC">
     <w:p>
       <w:pPr>
         <w:pStyle w:val="Testocommento"/>
@@ -13342,6 +14391,7 @@
   <w15:commentEx w15:paraId="122A83CE" w15:done="0"/>
   <w15:commentEx w15:paraId="47F54E3A" w15:done="0"/>
   <w15:commentEx w15:paraId="1C7843F9" w15:done="0"/>
+  <w15:commentEx w15:paraId="7336CCDD" w15:done="0"/>
   <w15:commentEx w15:paraId="7FCC1B58" w15:done="0"/>
   <w15:commentEx w15:paraId="27CB92F0" w15:done="0"/>
   <w15:commentEx w15:paraId="595A000A" w15:done="0"/>
@@ -13386,7 +14436,6 @@
         <w:docPartUnique/>
       </w:docPartObj>
     </w:sdtPr>
-    <w:sdtEndPr/>
     <w:sdtContent>
       <w:p>
         <w:pPr>
@@ -13406,7 +14455,7 @@
           <w:rPr>
             <w:noProof/>
           </w:rPr>
-          <w:t>4</w:t>
+          <w:t>2</w:t>
         </w:r>
         <w:r>
           <w:fldChar w:fldCharType="end"/>
@@ -13432,7 +14481,6 @@
         <w:docPartUnique/>
       </w:docPartObj>
     </w:sdtPr>
-    <w:sdtEndPr/>
     <w:sdtContent>
       <w:p>
         <w:pPr>
@@ -13452,7 +14500,7 @@
           <w:rPr>
             <w:noProof/>
           </w:rPr>
-          <w:t>3</w:t>
+          <w:t>1</w:t>
         </w:r>
         <w:r>
           <w:fldChar w:fldCharType="end"/>
@@ -13545,7 +14593,7 @@
   <w:abstractNum w:abstractNumId="1" w15:restartNumberingAfterBreak="0">
     <w:nsid w:val="0AEF2A4C"/>
     <w:multiLevelType w:val="hybridMultilevel"/>
-    <w:tmpl w:val="C1E4BEEC"/>
+    <w:tmpl w:val="F61E7E50"/>
     <w:lvl w:ilvl="0" w:tplc="04100001">
       <w:start w:val="1"/>
       <w:numFmt w:val="bullet"/>
@@ -13656,6 +14704,119 @@
     </w:lvl>
   </w:abstractNum>
   <w:abstractNum w:abstractNumId="2" w15:restartNumberingAfterBreak="0">
+    <w:nsid w:val="0F747DBB"/>
+    <w:multiLevelType w:val="hybridMultilevel"/>
+    <w:tmpl w:val="9BC6A4B8"/>
+    <w:lvl w:ilvl="0" w:tplc="04100003">
+      <w:start w:val="1"/>
+      <w:numFmt w:val="bullet"/>
+      <w:lvlText w:val="o"/>
+      <w:lvlJc w:val="left"/>
+      <w:pPr>
+        <w:ind w:left="1440" w:hanging="360"/>
+      </w:pPr>
+      <w:rPr>
+        <w:rFonts w:ascii="Courier New" w:hAnsi="Courier New" w:cs="Courier New" w:hint="default"/>
+      </w:rPr>
+    </w:lvl>
+    <w:lvl w:ilvl="1" w:tplc="04100003" w:tentative="1">
+      <w:start w:val="1"/>
+      <w:numFmt w:val="bullet"/>
+      <w:lvlText w:val="o"/>
+      <w:lvlJc w:val="left"/>
+      <w:pPr>
+        <w:ind w:left="2160" w:hanging="360"/>
+      </w:pPr>
+      <w:rPr>
+        <w:rFonts w:ascii="Courier New" w:hAnsi="Courier New" w:cs="Courier New" w:hint="default"/>
+      </w:rPr>
+    </w:lvl>
+    <w:lvl w:ilvl="2" w:tplc="04100005" w:tentative="1">
+      <w:start w:val="1"/>
+      <w:numFmt w:val="bullet"/>
+      <w:lvlText w:val=""/>
+      <w:lvlJc w:val="left"/>
+      <w:pPr>
+        <w:ind w:left="2880" w:hanging="360"/>
+      </w:pPr>
+      <w:rPr>
+        <w:rFonts w:ascii="Wingdings" w:hAnsi="Wingdings" w:hint="default"/>
+      </w:rPr>
+    </w:lvl>
+    <w:lvl w:ilvl="3" w:tplc="04100001" w:tentative="1">
+      <w:start w:val="1"/>
+      <w:numFmt w:val="bullet"/>
+      <w:lvlText w:val=""/>
+      <w:lvlJc w:val="left"/>
+      <w:pPr>
+        <w:ind w:left="3600" w:hanging="360"/>
+      </w:pPr>
+      <w:rPr>
+        <w:rFonts w:ascii="Symbol" w:hAnsi="Symbol" w:hint="default"/>
+      </w:rPr>
+    </w:lvl>
+    <w:lvl w:ilvl="4" w:tplc="04100003" w:tentative="1">
+      <w:start w:val="1"/>
+      <w:numFmt w:val="bullet"/>
+      <w:lvlText w:val="o"/>
+      <w:lvlJc w:val="left"/>
+      <w:pPr>
+        <w:ind w:left="4320" w:hanging="360"/>
+      </w:pPr>
+      <w:rPr>
+        <w:rFonts w:ascii="Courier New" w:hAnsi="Courier New" w:cs="Courier New" w:hint="default"/>
+      </w:rPr>
+    </w:lvl>
+    <w:lvl w:ilvl="5" w:tplc="04100005" w:tentative="1">
+      <w:start w:val="1"/>
+      <w:numFmt w:val="bullet"/>
+      <w:lvlText w:val=""/>
+      <w:lvlJc w:val="left"/>
+      <w:pPr>
+        <w:ind w:left="5040" w:hanging="360"/>
+      </w:pPr>
+      <w:rPr>
+        <w:rFonts w:ascii="Wingdings" w:hAnsi="Wingdings" w:hint="default"/>
+      </w:rPr>
+    </w:lvl>
+    <w:lvl w:ilvl="6" w:tplc="04100001" w:tentative="1">
+      <w:start w:val="1"/>
+      <w:numFmt w:val="bullet"/>
+      <w:lvlText w:val=""/>
+      <w:lvlJc w:val="left"/>
+      <w:pPr>
+        <w:ind w:left="5760" w:hanging="360"/>
+      </w:pPr>
+      <w:rPr>
+        <w:rFonts w:ascii="Symbol" w:hAnsi="Symbol" w:hint="default"/>
+      </w:rPr>
+    </w:lvl>
+    <w:lvl w:ilvl="7" w:tplc="04100003" w:tentative="1">
+      <w:start w:val="1"/>
+      <w:numFmt w:val="bullet"/>
+      <w:lvlText w:val="o"/>
+      <w:lvlJc w:val="left"/>
+      <w:pPr>
+        <w:ind w:left="6480" w:hanging="360"/>
+      </w:pPr>
+      <w:rPr>
+        <w:rFonts w:ascii="Courier New" w:hAnsi="Courier New" w:cs="Courier New" w:hint="default"/>
+      </w:rPr>
+    </w:lvl>
+    <w:lvl w:ilvl="8" w:tplc="04100005" w:tentative="1">
+      <w:start w:val="1"/>
+      <w:numFmt w:val="bullet"/>
+      <w:lvlText w:val=""/>
+      <w:lvlJc w:val="left"/>
+      <w:pPr>
+        <w:ind w:left="7200" w:hanging="360"/>
+      </w:pPr>
+      <w:rPr>
+        <w:rFonts w:ascii="Wingdings" w:hAnsi="Wingdings" w:hint="default"/>
+      </w:rPr>
+    </w:lvl>
+  </w:abstractNum>
+  <w:abstractNum w:abstractNumId="3" w15:restartNumberingAfterBreak="0">
     <w:nsid w:val="165D336C"/>
     <w:multiLevelType w:val="multilevel"/>
     <w:tmpl w:val="0409001F"/>
@@ -13741,7 +14902,7 @@
       </w:pPr>
     </w:lvl>
   </w:abstractNum>
-  <w:abstractNum w:abstractNumId="3" w15:restartNumberingAfterBreak="0">
+  <w:abstractNum w:abstractNumId="4" w15:restartNumberingAfterBreak="0">
     <w:nsid w:val="1BB350C2"/>
     <w:multiLevelType w:val="hybridMultilevel"/>
     <w:tmpl w:val="C3286F78"/>
@@ -13854,7 +15015,120 @@
       </w:rPr>
     </w:lvl>
   </w:abstractNum>
-  <w:abstractNum w:abstractNumId="4" w15:restartNumberingAfterBreak="0">
+  <w:abstractNum w:abstractNumId="5" w15:restartNumberingAfterBreak="0">
+    <w:nsid w:val="1FEA1325"/>
+    <w:multiLevelType w:val="hybridMultilevel"/>
+    <w:tmpl w:val="49302286"/>
+    <w:lvl w:ilvl="0" w:tplc="04100001">
+      <w:start w:val="1"/>
+      <w:numFmt w:val="bullet"/>
+      <w:lvlText w:val=""/>
+      <w:lvlJc w:val="left"/>
+      <w:pPr>
+        <w:ind w:left="720" w:hanging="360"/>
+      </w:pPr>
+      <w:rPr>
+        <w:rFonts w:ascii="Symbol" w:hAnsi="Symbol" w:hint="default"/>
+      </w:rPr>
+    </w:lvl>
+    <w:lvl w:ilvl="1" w:tplc="04100003" w:tentative="1">
+      <w:start w:val="1"/>
+      <w:numFmt w:val="bullet"/>
+      <w:lvlText w:val="o"/>
+      <w:lvlJc w:val="left"/>
+      <w:pPr>
+        <w:ind w:left="1440" w:hanging="360"/>
+      </w:pPr>
+      <w:rPr>
+        <w:rFonts w:ascii="Courier New" w:hAnsi="Courier New" w:cs="Courier New" w:hint="default"/>
+      </w:rPr>
+    </w:lvl>
+    <w:lvl w:ilvl="2" w:tplc="04100005" w:tentative="1">
+      <w:start w:val="1"/>
+      <w:numFmt w:val="bullet"/>
+      <w:lvlText w:val=""/>
+      <w:lvlJc w:val="left"/>
+      <w:pPr>
+        <w:ind w:left="2160" w:hanging="360"/>
+      </w:pPr>
+      <w:rPr>
+        <w:rFonts w:ascii="Wingdings" w:hAnsi="Wingdings" w:hint="default"/>
+      </w:rPr>
+    </w:lvl>
+    <w:lvl w:ilvl="3" w:tplc="04100001" w:tentative="1">
+      <w:start w:val="1"/>
+      <w:numFmt w:val="bullet"/>
+      <w:lvlText w:val=""/>
+      <w:lvlJc w:val="left"/>
+      <w:pPr>
+        <w:ind w:left="2880" w:hanging="360"/>
+      </w:pPr>
+      <w:rPr>
+        <w:rFonts w:ascii="Symbol" w:hAnsi="Symbol" w:hint="default"/>
+      </w:rPr>
+    </w:lvl>
+    <w:lvl w:ilvl="4" w:tplc="04100003" w:tentative="1">
+      <w:start w:val="1"/>
+      <w:numFmt w:val="bullet"/>
+      <w:lvlText w:val="o"/>
+      <w:lvlJc w:val="left"/>
+      <w:pPr>
+        <w:ind w:left="3600" w:hanging="360"/>
+      </w:pPr>
+      <w:rPr>
+        <w:rFonts w:ascii="Courier New" w:hAnsi="Courier New" w:cs="Courier New" w:hint="default"/>
+      </w:rPr>
+    </w:lvl>
+    <w:lvl w:ilvl="5" w:tplc="04100005" w:tentative="1">
+      <w:start w:val="1"/>
+      <w:numFmt w:val="bullet"/>
+      <w:lvlText w:val=""/>
+      <w:lvlJc w:val="left"/>
+      <w:pPr>
+        <w:ind w:left="4320" w:hanging="360"/>
+      </w:pPr>
+      <w:rPr>
+        <w:rFonts w:ascii="Wingdings" w:hAnsi="Wingdings" w:hint="default"/>
+      </w:rPr>
+    </w:lvl>
+    <w:lvl w:ilvl="6" w:tplc="04100001" w:tentative="1">
+      <w:start w:val="1"/>
+      <w:numFmt w:val="bullet"/>
+      <w:lvlText w:val=""/>
+      <w:lvlJc w:val="left"/>
+      <w:pPr>
+        <w:ind w:left="5040" w:hanging="360"/>
+      </w:pPr>
+      <w:rPr>
+        <w:rFonts w:ascii="Symbol" w:hAnsi="Symbol" w:hint="default"/>
+      </w:rPr>
+    </w:lvl>
+    <w:lvl w:ilvl="7" w:tplc="04100003" w:tentative="1">
+      <w:start w:val="1"/>
+      <w:numFmt w:val="bullet"/>
+      <w:lvlText w:val="o"/>
+      <w:lvlJc w:val="left"/>
+      <w:pPr>
+        <w:ind w:left="5760" w:hanging="360"/>
+      </w:pPr>
+      <w:rPr>
+        <w:rFonts w:ascii="Courier New" w:hAnsi="Courier New" w:cs="Courier New" w:hint="default"/>
+      </w:rPr>
+    </w:lvl>
+    <w:lvl w:ilvl="8" w:tplc="04100005" w:tentative="1">
+      <w:start w:val="1"/>
+      <w:numFmt w:val="bullet"/>
+      <w:lvlText w:val=""/>
+      <w:lvlJc w:val="left"/>
+      <w:pPr>
+        <w:ind w:left="6480" w:hanging="360"/>
+      </w:pPr>
+      <w:rPr>
+        <w:rFonts w:ascii="Wingdings" w:hAnsi="Wingdings" w:hint="default"/>
+      </w:rPr>
+    </w:lvl>
+  </w:abstractNum>
+  <w:abstractNum w:abstractNumId="6" w15:restartNumberingAfterBreak="0">
     <w:nsid w:val="23117AD9"/>
     <w:multiLevelType w:val="hybridMultilevel"/>
     <w:tmpl w:val="E13EBDEC"/>
@@ -13944,7 +15218,7 @@
       </w:pPr>
     </w:lvl>
   </w:abstractNum>
-  <w:abstractNum w:abstractNumId="5" w15:restartNumberingAfterBreak="0">
+  <w:abstractNum w:abstractNumId="7" w15:restartNumberingAfterBreak="0">
     <w:nsid w:val="231226EF"/>
     <w:multiLevelType w:val="hybridMultilevel"/>
     <w:tmpl w:val="89063576"/>
@@ -14034,10 +15308,10 @@
       </w:pPr>
     </w:lvl>
   </w:abstractNum>
-  <w:abstractNum w:abstractNumId="6" w15:restartNumberingAfterBreak="0">
+  <w:abstractNum w:abstractNumId="8" w15:restartNumberingAfterBreak="0">
     <w:nsid w:val="25C77BA7"/>
     <w:multiLevelType w:val="hybridMultilevel"/>
-    <w:tmpl w:val="5FE06F28"/>
+    <w:tmpl w:val="2B387C9A"/>
     <w:lvl w:ilvl="0" w:tplc="04100001">
       <w:start w:val="1"/>
       <w:numFmt w:val="bullet"/>
@@ -14050,104 +15324,216 @@
         <w:rFonts w:ascii="Symbol" w:hAnsi="Symbol" w:hint="default"/>
       </w:rPr>
     </w:lvl>
-    <w:lvl w:ilvl="1" w:tplc="04100003" w:tentative="1">
+    <w:lvl w:ilvl="1" w:tplc="80C0EEA4">
+      <w:numFmt w:val="bullet"/>
+      <w:lvlText w:val="-"/>
+      <w:lvlJc w:val="left"/>
+      <w:pPr>
+        <w:ind w:left="1440" w:hanging="360"/>
+      </w:pPr>
+      <w:rPr>
+        <w:rFonts w:ascii="Cambria" w:eastAsiaTheme="minorEastAsia" w:hAnsi="Cambria" w:cstheme="minorBidi" w:hint="default"/>
+      </w:rPr>
+    </w:lvl>
+    <w:lvl w:ilvl="2" w:tplc="04100005" w:tentative="1">
+      <w:start w:val="1"/>
+      <w:numFmt w:val="bullet"/>
+      <w:lvlText w:val=""/>
+      <w:lvlJc w:val="left"/>
+      <w:pPr>
+        <w:ind w:left="2160" w:hanging="360"/>
+      </w:pPr>
+      <w:rPr>
+        <w:rFonts w:ascii="Wingdings" w:hAnsi="Wingdings" w:hint="default"/>
+      </w:rPr>
+    </w:lvl>
+    <w:lvl w:ilvl="3" w:tplc="04100001" w:tentative="1">
+      <w:start w:val="1"/>
+      <w:numFmt w:val="bullet"/>
+      <w:lvlText w:val=""/>
+      <w:lvlJc w:val="left"/>
+      <w:pPr>
+        <w:ind w:left="2880" w:hanging="360"/>
+      </w:pPr>
+      <w:rPr>
+        <w:rFonts w:ascii="Symbol" w:hAnsi="Symbol" w:hint="default"/>
+      </w:rPr>
+    </w:lvl>
+    <w:lvl w:ilvl="4" w:tplc="04100003" w:tentative="1">
       <w:start w:val="1"/>
       <w:numFmt w:val="bullet"/>
       <w:lvlText w:val="o"/>
       <w:lvlJc w:val="left"/>
       <w:pPr>
-        <w:ind w:left="1440" w:hanging="360"/>
+        <w:ind w:left="3600" w:hanging="360"/>
       </w:pPr>
       <w:rPr>
         <w:rFonts w:ascii="Courier New" w:hAnsi="Courier New" w:cs="Courier New" w:hint="default"/>
       </w:rPr>
     </w:lvl>
-    <w:lvl w:ilvl="2" w:tplc="04100005" w:tentative="1">
+    <w:lvl w:ilvl="5" w:tplc="04100005" w:tentative="1">
       <w:start w:val="1"/>
       <w:numFmt w:val="bullet"/>
       <w:lvlText w:val=""/>
       <w:lvlJc w:val="left"/>
       <w:pPr>
-        <w:ind w:left="2160" w:hanging="360"/>
+        <w:ind w:left="4320" w:hanging="360"/>
       </w:pPr>
       <w:rPr>
         <w:rFonts w:ascii="Wingdings" w:hAnsi="Wingdings" w:hint="default"/>
       </w:rPr>
     </w:lvl>
-    <w:lvl w:ilvl="3" w:tplc="04100001" w:tentative="1">
+    <w:lvl w:ilvl="6" w:tplc="04100001" w:tentative="1">
       <w:start w:val="1"/>
       <w:numFmt w:val="bullet"/>
       <w:lvlText w:val=""/>
       <w:lvlJc w:val="left"/>
       <w:pPr>
-        <w:ind w:left="2880" w:hanging="360"/>
+        <w:ind w:left="5040" w:hanging="360"/>
       </w:pPr>
       <w:rPr>
         <w:rFonts w:ascii="Symbol" w:hAnsi="Symbol" w:hint="default"/>
       </w:rPr>
     </w:lvl>
-    <w:lvl w:ilvl="4" w:tplc="04100003" w:tentative="1">
+    <w:lvl w:ilvl="7" w:tplc="04100003" w:tentative="1">
       <w:start w:val="1"/>
       <w:numFmt w:val="bullet"/>
       <w:lvlText w:val="o"/>
       <w:lvlJc w:val="left"/>
       <w:pPr>
-        <w:ind w:left="3600" w:hanging="360"/>
+        <w:ind w:left="5760" w:hanging="360"/>
       </w:pPr>
       <w:rPr>
         <w:rFonts w:ascii="Courier New" w:hAnsi="Courier New" w:cs="Courier New" w:hint="default"/>
       </w:rPr>
     </w:lvl>
-    <w:lvl w:ilvl="5" w:tplc="04100005" w:tentative="1">
+    <w:lvl w:ilvl="8" w:tplc="04100005" w:tentative="1">
       <w:start w:val="1"/>
       <w:numFmt w:val="bullet"/>
       <w:lvlText w:val=""/>
       <w:lvlJc w:val="left"/>
       <w:pPr>
-        <w:ind w:left="4320" w:hanging="360"/>
+        <w:ind w:left="6480" w:hanging="360"/>
       </w:pPr>
       <w:rPr>
         <w:rFonts w:ascii="Wingdings" w:hAnsi="Wingdings" w:hint="default"/>
       </w:rPr>
     </w:lvl>
-    <w:lvl w:ilvl="6" w:tplc="04100001" w:tentative="1">
+  </w:abstractNum>
+  <w:abstractNum w:abstractNumId="9" w15:restartNumberingAfterBreak="0">
+    <w:nsid w:val="272873B8"/>
+    <w:multiLevelType w:val="hybridMultilevel"/>
+    <w:tmpl w:val="3D6CACB6"/>
+    <w:lvl w:ilvl="0" w:tplc="04100003">
+      <w:start w:val="1"/>
+      <w:numFmt w:val="bullet"/>
+      <w:lvlText w:val="o"/>
+      <w:lvlJc w:val="left"/>
+      <w:pPr>
+        <w:ind w:left="1440" w:hanging="360"/>
+      </w:pPr>
+      <w:rPr>
+        <w:rFonts w:ascii="Courier New" w:hAnsi="Courier New" w:cs="Courier New" w:hint="default"/>
+      </w:rPr>
+    </w:lvl>
+    <w:lvl w:ilvl="1" w:tplc="04100003" w:tentative="1">
+      <w:start w:val="1"/>
+      <w:numFmt w:val="bullet"/>
+      <w:lvlText w:val="o"/>
+      <w:lvlJc w:val="left"/>
+      <w:pPr>
+        <w:ind w:left="2160" w:hanging="360"/>
+      </w:pPr>
+      <w:rPr>
+        <w:rFonts w:ascii="Courier New" w:hAnsi="Courier New" w:cs="Courier New" w:hint="default"/>
+      </w:rPr>
+    </w:lvl>
+    <w:lvl w:ilvl="2" w:tplc="04100005" w:tentative="1">
+      <w:start w:val="1"/>
+      <w:numFmt w:val="bullet"/>
+      <w:lvlText w:val=""/>
+      <w:lvlJc w:val="left"/>
+      <w:pPr>
+        <w:ind w:left="2880" w:hanging="360"/>
+      </w:pPr>
+      <w:rPr>
+        <w:rFonts w:ascii="Wingdings" w:hAnsi="Wingdings" w:hint="default"/>
+      </w:rPr>
+    </w:lvl>
+    <w:lvl w:ilvl="3" w:tplc="04100001" w:tentative="1">
       <w:start w:val="1"/>
       <w:numFmt w:val="bullet"/>
       <w:lvlText w:val=""/>
       <w:lvlJc w:val="left"/>
       <w:pPr>
-        <w:ind w:left="5040" w:hanging="360"/>
+        <w:ind w:left="3600" w:hanging="360"/>
       </w:pPr>
       <w:rPr>
         <w:rFonts w:ascii="Symbol" w:hAnsi="Symbol" w:hint="default"/>
       </w:rPr>
     </w:lvl>
-    <w:lvl w:ilvl="7" w:tplc="04100003" w:tentative="1">
+    <w:lvl w:ilvl="4" w:tplc="04100003" w:tentative="1">
       <w:start w:val="1"/>
       <w:numFmt w:val="bullet"/>
       <w:lvlText w:val="o"/>
       <w:lvlJc w:val="left"/>
       <w:pPr>
-        <w:ind w:left="5760" w:hanging="360"/>
+        <w:ind w:left="4320" w:hanging="360"/>
       </w:pPr>
       <w:rPr>
         <w:rFonts w:ascii="Courier New" w:hAnsi="Courier New" w:cs="Courier New" w:hint="default"/>
       </w:rPr>
     </w:lvl>
-    <w:lvl w:ilvl="8" w:tplc="04100005" w:tentative="1">
+    <w:lvl w:ilvl="5" w:tplc="04100005" w:tentative="1">
       <w:start w:val="1"/>
       <w:numFmt w:val="bullet"/>
       <w:lvlText w:val=""/>
       <w:lvlJc w:val="left"/>
       <w:pPr>
-        <w:ind w:left="6480" w:hanging="360"/>
+        <w:ind w:left="5040" w:hanging="360"/>
       </w:pPr>
       <w:rPr>
         <w:rFonts w:ascii="Wingdings" w:hAnsi="Wingdings" w:hint="default"/>
       </w:rPr>
     </w:lvl>
+    <w:lvl w:ilvl="6" w:tplc="04100001" w:tentative="1">
+      <w:start w:val="1"/>
+      <w:numFmt w:val="bullet"/>
+      <w:lvlText w:val=""/>
+      <w:lvlJc w:val="left"/>
+      <w:pPr>
+        <w:ind w:left="5760" w:hanging="360"/>
+      </w:pPr>
+      <w:rPr>
+        <w:rFonts w:ascii="Symbol" w:hAnsi="Symbol" w:hint="default"/>
+      </w:rPr>
+    </w:lvl>
+    <w:lvl w:ilvl="7" w:tplc="04100003" w:tentative="1">
+      <w:start w:val="1"/>
+      <w:numFmt w:val="bullet"/>
+      <w:lvlText w:val="o"/>
+      <w:lvlJc w:val="left"/>
+      <w:pPr>
+        <w:ind w:left="6480" w:hanging="360"/>
+      </w:pPr>
+      <w:rPr>
+        <w:rFonts w:ascii="Courier New" w:hAnsi="Courier New" w:cs="Courier New" w:hint="default"/>
+      </w:rPr>
+    </w:lvl>
+    <w:lvl w:ilvl="8" w:tplc="04100005" w:tentative="1">
+      <w:start w:val="1"/>
+      <w:numFmt w:val="bullet"/>
+      <w:lvlText w:val=""/>
+      <w:lvlJc w:val="left"/>
+      <w:pPr>
+        <w:ind w:left="7200" w:hanging="360"/>
+      </w:pPr>
+      <w:rPr>
+        <w:rFonts w:ascii="Wingdings" w:hAnsi="Wingdings" w:hint="default"/>
+      </w:rPr>
+    </w:lvl>
   </w:abstractNum>
-  <w:abstractNum w:abstractNumId="7" w15:restartNumberingAfterBreak="0">
+  <w:abstractNum w:abstractNumId="10" w15:restartNumberingAfterBreak="0">
     <w:nsid w:val="29182A58"/>
     <w:multiLevelType w:val="hybridMultilevel"/>
     <w:tmpl w:val="9FEEF920"/>
@@ -14259,7 +15645,7 @@
       </w:rPr>
     </w:lvl>
   </w:abstractNum>
-  <w:abstractNum w:abstractNumId="8" w15:restartNumberingAfterBreak="0">
+  <w:abstractNum w:abstractNumId="11" w15:restartNumberingAfterBreak="0">
     <w:nsid w:val="2A7E5351"/>
     <w:multiLevelType w:val="hybridMultilevel"/>
     <w:tmpl w:val="0172EBA6"/>
@@ -14371,7 +15757,7 @@
       </w:rPr>
     </w:lvl>
   </w:abstractNum>
-  <w:abstractNum w:abstractNumId="9" w15:restartNumberingAfterBreak="0">
+  <w:abstractNum w:abstractNumId="12" w15:restartNumberingAfterBreak="0">
     <w:nsid w:val="2AE67244"/>
     <w:multiLevelType w:val="hybridMultilevel"/>
     <w:tmpl w:val="B360E004"/>
@@ -14461,7 +15847,7 @@
       </w:pPr>
     </w:lvl>
   </w:abstractNum>
-  <w:abstractNum w:abstractNumId="10" w15:restartNumberingAfterBreak="0">
+  <w:abstractNum w:abstractNumId="13" w15:restartNumberingAfterBreak="0">
     <w:nsid w:val="2B0812C3"/>
     <w:multiLevelType w:val="hybridMultilevel"/>
     <w:tmpl w:val="6C7079EA"/>
@@ -14551,7 +15937,7 @@
       </w:pPr>
     </w:lvl>
   </w:abstractNum>
-  <w:abstractNum w:abstractNumId="11" w15:restartNumberingAfterBreak="0">
+  <w:abstractNum w:abstractNumId="14" w15:restartNumberingAfterBreak="0">
     <w:nsid w:val="324D5E91"/>
     <w:multiLevelType w:val="hybridMultilevel"/>
     <w:tmpl w:val="70200AF0"/>
@@ -14664,7 +16050,93 @@
       </w:rPr>
     </w:lvl>
   </w:abstractNum>
-  <w:abstractNum w:abstractNumId="12" w15:restartNumberingAfterBreak="0">
+  <w:abstractNum w:abstractNumId="15" w15:restartNumberingAfterBreak="0">
+    <w:nsid w:val="32620E93"/>
+    <w:multiLevelType w:val="hybridMultilevel"/>
+    <w:tmpl w:val="A8A2C0BC"/>
+    <w:lvl w:ilvl="0" w:tplc="0410000F">
+      <w:start w:val="1"/>
+      <w:numFmt w:val="decimal"/>
+      <w:lvlText w:val="%1."/>
+      <w:lvlJc w:val="left"/>
+      <w:pPr>
+        <w:ind w:left="720" w:hanging="360"/>
+      </w:pPr>
+    </w:lvl>
+    <w:lvl w:ilvl="1" w:tplc="04100019" w:tentative="1">
+      <w:start w:val="1"/>
+      <w:numFmt w:val="lowerLetter"/>
+      <w:lvlText w:val="%2."/>
+      <w:lvlJc w:val="left"/>
+      <w:pPr>
+        <w:ind w:left="1440" w:hanging="360"/>
+      </w:pPr>
+    </w:lvl>
+    <w:lvl w:ilvl="2" w:tplc="0410001B" w:tentative="1">
+      <w:start w:val="1"/>
+      <w:numFmt w:val="lowerRoman"/>
+      <w:lvlText w:val="%3."/>
+      <w:lvlJc w:val="right"/>
+      <w:pPr>
+        <w:ind w:left="2160" w:hanging="180"/>
+      </w:pPr>
+    </w:lvl>
+    <w:lvl w:ilvl="3" w:tplc="0410000F" w:tentative="1">
+      <w:start w:val="1"/>
+      <w:numFmt w:val="decimal"/>
+      <w:lvlText w:val="%4."/>
+      <w:lvlJc w:val="left"/>
+      <w:pPr>
+        <w:ind w:left="2880" w:hanging="360"/>
+      </w:pPr>
+    </w:lvl>
+    <w:lvl w:ilvl="4" w:tplc="04100019" w:tentative="1">
+      <w:start w:val="1"/>
+      <w:numFmt w:val="lowerLetter"/>
+      <w:lvlText w:val="%5."/>
+      <w:lvlJc w:val="left"/>
+      <w:pPr>
+        <w:ind w:left="3600" w:hanging="360"/>
+      </w:pPr>
+    </w:lvl>
+    <w:lvl w:ilvl="5" w:tplc="0410001B" w:tentative="1">
+      <w:start w:val="1"/>
+      <w:numFmt w:val="lowerRoman"/>
+      <w:lvlText w:val="%6."/>
+      <w:lvlJc w:val="right"/>
+      <w:pPr>
+        <w:ind w:left="4320" w:hanging="180"/>
+      </w:pPr>
+    </w:lvl>
+    <w:lvl w:ilvl="6" w:tplc="0410000F" w:tentative="1">
+      <w:start w:val="1"/>
+      <w:numFmt w:val="decimal"/>
+      <w:lvlText w:val="%7."/>
+      <w:lvlJc w:val="left"/>
+      <w:pPr>
+        <w:ind w:left="5040" w:hanging="360"/>
+      </w:pPr>
+    </w:lvl>
+    <w:lvl w:ilvl="7" w:tplc="04100019" w:tentative="1">
+      <w:start w:val="1"/>
+      <w:numFmt w:val="lowerLetter"/>
+      <w:lvlText w:val="%8."/>
+      <w:lvlJc w:val="left"/>
+      <w:pPr>
+        <w:ind w:left="5760" w:hanging="360"/>
+      </w:pPr>
+    </w:lvl>
+    <w:lvl w:ilvl="8" w:tplc="0410001B" w:tentative="1">
+      <w:start w:val="1"/>
+      <w:numFmt w:val="lowerRoman"/>
+      <w:lvlText w:val="%9."/>
+      <w:lvlJc w:val="right"/>
+      <w:pPr>
+        <w:ind w:left="6480" w:hanging="180"/>
+      </w:pPr>
+    </w:lvl>
+  </w:abstractNum>
+  <w:abstractNum w:abstractNumId="16" w15:restartNumberingAfterBreak="0">
     <w:nsid w:val="37196BC0"/>
     <w:multiLevelType w:val="hybridMultilevel"/>
     <w:tmpl w:val="E92247EA"/>
@@ -14777,7 +16249,7 @@
       </w:rPr>
     </w:lvl>
   </w:abstractNum>
-  <w:abstractNum w:abstractNumId="13" w15:restartNumberingAfterBreak="0">
+  <w:abstractNum w:abstractNumId="17" w15:restartNumberingAfterBreak="0">
     <w:nsid w:val="402B725C"/>
     <w:multiLevelType w:val="multilevel"/>
     <w:tmpl w:val="0409001F"/>
@@ -14863,7 +16335,7 @@
       </w:pPr>
     </w:lvl>
   </w:abstractNum>
-  <w:abstractNum w:abstractNumId="14" w15:restartNumberingAfterBreak="0">
+  <w:abstractNum w:abstractNumId="18" w15:restartNumberingAfterBreak="0">
     <w:nsid w:val="63F1565E"/>
     <w:multiLevelType w:val="hybridMultilevel"/>
     <w:tmpl w:val="33D0385C"/>
@@ -14949,7 +16421,7 @@
       </w:pPr>
     </w:lvl>
   </w:abstractNum>
-  <w:abstractNum w:abstractNumId="15" w15:restartNumberingAfterBreak="0">
+  <w:abstractNum w:abstractNumId="19" w15:restartNumberingAfterBreak="0">
     <w:nsid w:val="675E5457"/>
     <w:multiLevelType w:val="multilevel"/>
     <w:tmpl w:val="922C1D10"/>
@@ -15062,7 +16534,120 @@
       </w:rPr>
     </w:lvl>
   </w:abstractNum>
-  <w:abstractNum w:abstractNumId="16" w15:restartNumberingAfterBreak="0">
+  <w:abstractNum w:abstractNumId="20" w15:restartNumberingAfterBreak="0">
+    <w:nsid w:val="6B5E4782"/>
+    <w:multiLevelType w:val="hybridMultilevel"/>
+    <w:tmpl w:val="385218D0"/>
+    <w:lvl w:ilvl="0" w:tplc="04100003">
+      <w:start w:val="1"/>
+      <w:numFmt w:val="bullet"/>
+      <w:lvlText w:val="o"/>
+      <w:lvlJc w:val="left"/>
+      <w:pPr>
+        <w:ind w:left="1440" w:hanging="360"/>
+      </w:pPr>
+      <w:rPr>
+        <w:rFonts w:ascii="Courier New" w:hAnsi="Courier New" w:cs="Courier New" w:hint="default"/>
+      </w:rPr>
+    </w:lvl>
+    <w:lvl w:ilvl="1" w:tplc="04100003" w:tentative="1">
+      <w:start w:val="1"/>
+      <w:numFmt w:val="bullet"/>
+      <w:lvlText w:val="o"/>
+      <w:lvlJc w:val="left"/>
+      <w:pPr>
+        <w:ind w:left="2160" w:hanging="360"/>
+      </w:pPr>
+      <w:rPr>
+        <w:rFonts w:ascii="Courier New" w:hAnsi="Courier New" w:cs="Courier New" w:hint="default"/>
+      </w:rPr>
+    </w:lvl>
+    <w:lvl w:ilvl="2" w:tplc="04100005" w:tentative="1">
+      <w:start w:val="1"/>
+      <w:numFmt w:val="bullet"/>
+      <w:lvlText w:val=""/>
+      <w:lvlJc w:val="left"/>
+      <w:pPr>
+        <w:ind w:left="2880" w:hanging="360"/>
+      </w:pPr>
+      <w:rPr>
+        <w:rFonts w:ascii="Wingdings" w:hAnsi="Wingdings" w:hint="default"/>
+      </w:rPr>
+    </w:lvl>
+    <w:lvl w:ilvl="3" w:tplc="04100001" w:tentative="1">
+      <w:start w:val="1"/>
+      <w:numFmt w:val="bullet"/>
+      <w:lvlText w:val=""/>
+      <w:lvlJc w:val="left"/>
+      <w:pPr>
+        <w:ind w:left="3600" w:hanging="360"/>
+      </w:pPr>
+      <w:rPr>
+        <w:rFonts w:ascii="Symbol" w:hAnsi="Symbol" w:hint="default"/>
+      </w:rPr>
+    </w:lvl>
+    <w:lvl w:ilvl="4" w:tplc="04100003" w:tentative="1">
+      <w:start w:val="1"/>
+      <w:numFmt w:val="bullet"/>
+      <w:lvlText w:val="o"/>
+      <w:lvlJc w:val="left"/>
+      <w:pPr>
+        <w:ind w:left="4320" w:hanging="360"/>
+      </w:pPr>
+      <w:rPr>
+        <w:rFonts w:ascii="Courier New" w:hAnsi="Courier New" w:cs="Courier New" w:hint="default"/>
+      </w:rPr>
+    </w:lvl>
+    <w:lvl w:ilvl="5" w:tplc="04100005" w:tentative="1">
+      <w:start w:val="1"/>
+      <w:numFmt w:val="bullet"/>
+      <w:lvlText w:val=""/>
+      <w:lvlJc w:val="left"/>
+      <w:pPr>
+        <w:ind w:left="5040" w:hanging="360"/>
+      </w:pPr>
+      <w:rPr>
+        <w:rFonts w:ascii="Wingdings" w:hAnsi="Wingdings" w:hint="default"/>
+      </w:rPr>
+    </w:lvl>
+    <w:lvl w:ilvl="6" w:tplc="04100001" w:tentative="1">
+      <w:start w:val="1"/>
+      <w:numFmt w:val="bullet"/>
+      <w:lvlText w:val=""/>
+      <w:lvlJc w:val="left"/>
+      <w:pPr>
+        <w:ind w:left="5760" w:hanging="360"/>
+      </w:pPr>
+      <w:rPr>
+        <w:rFonts w:ascii="Symbol" w:hAnsi="Symbol" w:hint="default"/>
+      </w:rPr>
+    </w:lvl>
+    <w:lvl w:ilvl="7" w:tplc="04100003" w:tentative="1">
+      <w:start w:val="1"/>
+      <w:numFmt w:val="bullet"/>
+      <w:lvlText w:val="o"/>
+      <w:lvlJc w:val="left"/>
+      <w:pPr>
+        <w:ind w:left="6480" w:hanging="360"/>
+      </w:pPr>
+      <w:rPr>
+        <w:rFonts w:ascii="Courier New" w:hAnsi="Courier New" w:cs="Courier New" w:hint="default"/>
+      </w:rPr>
+    </w:lvl>
+    <w:lvl w:ilvl="8" w:tplc="04100005" w:tentative="1">
+      <w:start w:val="1"/>
+      <w:numFmt w:val="bullet"/>
+      <w:lvlText w:val=""/>
+      <w:lvlJc w:val="left"/>
+      <w:pPr>
+        <w:ind w:left="7200" w:hanging="360"/>
+      </w:pPr>
+      <w:rPr>
+        <w:rFonts w:ascii="Wingdings" w:hAnsi="Wingdings" w:hint="default"/>
+      </w:rPr>
+    </w:lvl>
+  </w:abstractNum>
+  <w:abstractNum w:abstractNumId="21" w15:restartNumberingAfterBreak="0">
     <w:nsid w:val="6C5C4F8B"/>
     <w:multiLevelType w:val="hybridMultilevel"/>
     <w:tmpl w:val="5B4AAA76"/>
@@ -15152,7 +16737,120 @@
       </w:pPr>
     </w:lvl>
   </w:abstractNum>
-  <w:abstractNum w:abstractNumId="17" w15:restartNumberingAfterBreak="0">
+  <w:abstractNum w:abstractNumId="22" w15:restartNumberingAfterBreak="0">
+    <w:nsid w:val="77FD68E3"/>
+    <w:multiLevelType w:val="hybridMultilevel"/>
+    <w:tmpl w:val="F7562C30"/>
+    <w:lvl w:ilvl="0" w:tplc="04100001">
+      <w:start w:val="1"/>
+      <w:numFmt w:val="bullet"/>
+      <w:lvlText w:val=""/>
+      <w:lvlJc w:val="left"/>
+      <w:pPr>
+        <w:ind w:left="720" w:hanging="360"/>
+      </w:pPr>
+      <w:rPr>
+        <w:rFonts w:ascii="Symbol" w:hAnsi="Symbol" w:hint="default"/>
+      </w:rPr>
+    </w:lvl>
+    <w:lvl w:ilvl="1" w:tplc="04100003" w:tentative="1">
+      <w:start w:val="1"/>
+      <w:numFmt w:val="bullet"/>
+      <w:lvlText w:val="o"/>
+      <w:lvlJc w:val="left"/>
+      <w:pPr>
+        <w:ind w:left="1440" w:hanging="360"/>
+      </w:pPr>
+      <w:rPr>
+        <w:rFonts w:ascii="Courier New" w:hAnsi="Courier New" w:cs="Courier New" w:hint="default"/>
+      </w:rPr>
+    </w:lvl>
+    <w:lvl w:ilvl="2" w:tplc="04100005" w:tentative="1">
+      <w:start w:val="1"/>
+      <w:numFmt w:val="bullet"/>
+      <w:lvlText w:val=""/>
+      <w:lvlJc w:val="left"/>
+      <w:pPr>
+        <w:ind w:left="2160" w:hanging="360"/>
+      </w:pPr>
+      <w:rPr>
+        <w:rFonts w:ascii="Wingdings" w:hAnsi="Wingdings" w:hint="default"/>
+      </w:rPr>
+    </w:lvl>
+    <w:lvl w:ilvl="3" w:tplc="04100001" w:tentative="1">
+      <w:start w:val="1"/>
+      <w:numFmt w:val="bullet"/>
+      <w:lvlText w:val=""/>
+      <w:lvlJc w:val="left"/>
+      <w:pPr>
+        <w:ind w:left="2880" w:hanging="360"/>
+      </w:pPr>
+      <w:rPr>
+        <w:rFonts w:ascii="Symbol" w:hAnsi="Symbol" w:hint="default"/>
+      </w:rPr>
+    </w:lvl>
+    <w:lvl w:ilvl="4" w:tplc="04100003" w:tentative="1">
+      <w:start w:val="1"/>
+      <w:numFmt w:val="bullet"/>
+      <w:lvlText w:val="o"/>
+      <w:lvlJc w:val="left"/>
+      <w:pPr>
+        <w:ind w:left="3600" w:hanging="360"/>
+      </w:pPr>
+      <w:rPr>
+        <w:rFonts w:ascii="Courier New" w:hAnsi="Courier New" w:cs="Courier New" w:hint="default"/>
+      </w:rPr>
+    </w:lvl>
+    <w:lvl w:ilvl="5" w:tplc="04100005" w:tentative="1">
+      <w:start w:val="1"/>
+      <w:numFmt w:val="bullet"/>
+      <w:lvlText w:val=""/>
+      <w:lvlJc w:val="left"/>
+      <w:pPr>
+        <w:ind w:left="4320" w:hanging="360"/>
+      </w:pPr>
+      <w:rPr>
+        <w:rFonts w:ascii="Wingdings" w:hAnsi="Wingdings" w:hint="default"/>
+      </w:rPr>
+    </w:lvl>
+    <w:lvl w:ilvl="6" w:tplc="04100001" w:tentative="1">
+      <w:start w:val="1"/>
+      <w:numFmt w:val="bullet"/>
+      <w:lvlText w:val=""/>
+      <w:lvlJc w:val="left"/>
+      <w:pPr>
+        <w:ind w:left="5040" w:hanging="360"/>
+      </w:pPr>
+      <w:rPr>
+        <w:rFonts w:ascii="Symbol" w:hAnsi="Symbol" w:hint="default"/>
+      </w:rPr>
+    </w:lvl>
+    <w:lvl w:ilvl="7" w:tplc="04100003" w:tentative="1">
+      <w:start w:val="1"/>
+      <w:numFmt w:val="bullet"/>
+      <w:lvlText w:val="o"/>
+      <w:lvlJc w:val="left"/>
+      <w:pPr>
+        <w:ind w:left="5760" w:hanging="360"/>
+      </w:pPr>
+      <w:rPr>
+        <w:rFonts w:ascii="Courier New" w:hAnsi="Courier New" w:cs="Courier New" w:hint="default"/>
+      </w:rPr>
+    </w:lvl>
+    <w:lvl w:ilvl="8" w:tplc="04100005" w:tentative="1">
+      <w:start w:val="1"/>
+      <w:numFmt w:val="bullet"/>
+      <w:lvlText w:val=""/>
+      <w:lvlJc w:val="left"/>
+      <w:pPr>
+        <w:ind w:left="6480" w:hanging="360"/>
+      </w:pPr>
+      <w:rPr>
+        <w:rFonts w:ascii="Wingdings" w:hAnsi="Wingdings" w:hint="default"/>
+      </w:rPr>
+    </w:lvl>
+  </w:abstractNum>
+  <w:abstractNum w:abstractNumId="23" w15:restartNumberingAfterBreak="0">
     <w:nsid w:val="7A821EE0"/>
     <w:multiLevelType w:val="hybridMultilevel"/>
     <w:tmpl w:val="A2F4DB66"/>
@@ -15242,7 +16940,7 @@
       </w:pPr>
     </w:lvl>
   </w:abstractNum>
-  <w:abstractNum w:abstractNumId="18" w15:restartNumberingAfterBreak="0">
+  <w:abstractNum w:abstractNumId="24" w15:restartNumberingAfterBreak="0">
     <w:nsid w:val="7E8501E2"/>
     <w:multiLevelType w:val="hybridMultilevel"/>
     <w:tmpl w:val="CDF0EC04"/>
@@ -15356,61 +17054,79 @@
     </w:lvl>
   </w:abstractNum>
   <w:num w:numId="1">
-    <w:abstractNumId w:val="14"/>
+    <w:abstractNumId w:val="18"/>
   </w:num>
   <w:num w:numId="2">
-    <w:abstractNumId w:val="9"/>
+    <w:abstractNumId w:val="12"/>
   </w:num>
   <w:num w:numId="3">
-    <w:abstractNumId w:val="4"/>
+    <w:abstractNumId w:val="6"/>
   </w:num>
   <w:num w:numId="4">
+    <w:abstractNumId w:val="23"/>
+  </w:num>
+  <w:num w:numId="5">
+    <w:abstractNumId w:val="13"/>
+  </w:num>
+  <w:num w:numId="6">
+    <w:abstractNumId w:val="21"/>
+  </w:num>
+  <w:num w:numId="7">
+    <w:abstractNumId w:val="7"/>
+  </w:num>
+  <w:num w:numId="8">
+    <w:abstractNumId w:val="3"/>
+  </w:num>
+  <w:num w:numId="9">
     <w:abstractNumId w:val="17"/>
   </w:num>
-  <w:num w:numId="5">
-    <w:abstractNumId w:val="10"/>
-  </w:num>
-  <w:num w:numId="6">
-    <w:abstractNumId w:val="16"/>
-  </w:num>
-  <w:num w:numId="7">
-    <w:abstractNumId w:val="5"/>
-  </w:num>
-  <w:num w:numId="8">
-    <w:abstractNumId w:val="2"/>
-  </w:num>
-  <w:num w:numId="9">
-    <w:abstractNumId w:val="13"/>
-  </w:num>
   <w:num w:numId="10">
-    <w:abstractNumId w:val="15"/>
+    <w:abstractNumId w:val="19"/>
   </w:num>
   <w:num w:numId="11">
     <w:abstractNumId w:val="1"/>
   </w:num>
   <w:num w:numId="12">
-    <w:abstractNumId w:val="7"/>
+    <w:abstractNumId w:val="10"/>
   </w:num>
   <w:num w:numId="13">
+    <w:abstractNumId w:val="14"/>
+  </w:num>
+  <w:num w:numId="14">
+    <w:abstractNumId w:val="8"/>
+  </w:num>
+  <w:num w:numId="15">
     <w:abstractNumId w:val="11"/>
   </w:num>
-  <w:num w:numId="14">
-    <w:abstractNumId w:val="6"/>
-  </w:num>
-  <w:num w:numId="15">
-    <w:abstractNumId w:val="8"/>
-  </w:num>
   <w:num w:numId="16">
-    <w:abstractNumId w:val="18"/>
+    <w:abstractNumId w:val="24"/>
   </w:num>
   <w:num w:numId="17">
     <w:abstractNumId w:val="0"/>
   </w:num>
   <w:num w:numId="18">
-    <w:abstractNumId w:val="3"/>
+    <w:abstractNumId w:val="4"/>
   </w:num>
   <w:num w:numId="19">
-    <w:abstractNumId w:val="12"/>
+    <w:abstractNumId w:val="16"/>
+  </w:num>
+  <w:num w:numId="20">
+    <w:abstractNumId w:val="5"/>
+  </w:num>
+  <w:num w:numId="21">
+    <w:abstractNumId w:val="22"/>
+  </w:num>
+  <w:num w:numId="22">
+    <w:abstractNumId w:val="2"/>
+  </w:num>
+  <w:num w:numId="23">
+    <w:abstractNumId w:val="15"/>
+  </w:num>
+  <w:num w:numId="24">
+    <w:abstractNumId w:val="20"/>
+  </w:num>
+  <w:num w:numId="25">
+    <w:abstractNumId w:val="9"/>
   </w:num>
 </w:numbering>
 </file>
@@ -16779,7 +18495,7 @@
 </file>
 
 <file path=customXml/itemProps2.xml><?xml version="1.0" encoding="utf-8"?>
-<ds:datastoreItem xmlns:ds="http://schemas.openxmlformats.org/officeDocument/2006/customXml" ds:itemID="{AE3D4519-157A-40B7-BF71-73BF55C6075E}">
+<ds:datastoreItem xmlns:ds="http://schemas.openxmlformats.org/officeDocument/2006/customXml" ds:itemID="{71D2FC39-C2C1-4FD9-A174-0ED3DFBEA2F4}">
   <ds:schemaRefs>
     <ds:schemaRef ds:uri="http://schemas.openxmlformats.org/officeDocument/2006/bibliography"/>
   </ds:schemaRefs>

--- a/RASD.docx
+++ b/RASD.docx
@@ -490,7 +490,7 @@
                             </a:ln>
                             <a:extLst>
                               <a:ext uri="{91240B29-F687-4f45-9708-019B960494DF}">
-                                <a14:hiddenLine xmlns="" xmlns:mo="http://schemas.microsoft.com/office/mac/office/2008/main" xmlns:mv="urn:schemas-microsoft-com:mac:vml" xmlns:o="urn:schemas-microsoft-com:office:office" xmlns:v="urn:schemas-microsoft-com:vml" xmlns:w10="urn:schemas-microsoft-com:office:word" xmlns:w="http://schemas.openxmlformats.org/wordprocessingml/2006/main" xmlns:a14="http://schemas.microsoft.com/office/drawing/2010/main" w="9525">
+                                <a14:hiddenLine xmlns:a14="http://schemas.microsoft.com/office/drawing/2010/main" xmlns:w="http://schemas.openxmlformats.org/wordprocessingml/2006/main" xmlns:w10="urn:schemas-microsoft-com:office:word" xmlns:v="urn:schemas-microsoft-com:vml" xmlns:o="urn:schemas-microsoft-com:office:office" xmlns:mv="urn:schemas-microsoft-com:mac:vml" xmlns:mo="http://schemas.microsoft.com/office/mac/office/2008/main" xmlns="" w="9525">
                                   <a:solidFill>
                                     <a:srgbClr val="000000"/>
                                   </a:solidFill>
@@ -735,7 +735,7 @@
               </mc:Choice>
               <mc:Fallback>
                 <w:pict>
-                  <v:rect w14:anchorId="57C7B214" id="Rectangle 73" o:spid="_x0000_s1026" style="position:absolute;margin-left:21.75pt;margin-top:21.75pt;width:568.8pt;height:25.2pt;z-index:-251660800;visibility:visible;mso-wrap-style:square;mso-width-percent:0;mso-height-percent:0;mso-wrap-distance-left:9pt;mso-wrap-distance-top:0;mso-wrap-distance-right:9pt;mso-wrap-distance-bottom:0;mso-position-horizontal:absolute;mso-position-horizontal-relative:page;mso-position-vertical:absolute;mso-position-vertical-relative:page;mso-width-percent:0;mso-height-percent:0;mso-width-relative:page;mso-height-relative:page;v-text-anchor:top" o:gfxdata="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" o:allowincell="f" fillcolor="#31849b [2408]" stroked="f">
+                  <v:rect w14:anchorId="1D90772D" id="Rectangle 73" o:spid="_x0000_s1026" style="position:absolute;margin-left:21.75pt;margin-top:21.75pt;width:568.8pt;height:25.2pt;z-index:-251660800;visibility:visible;mso-wrap-style:square;mso-width-percent:0;mso-height-percent:0;mso-wrap-distance-left:9pt;mso-wrap-distance-top:0;mso-wrap-distance-right:9pt;mso-wrap-distance-bottom:0;mso-position-horizontal:absolute;mso-position-horizontal-relative:page;mso-position-vertical:absolute;mso-position-vertical-relative:page;mso-width-percent:0;mso-height-percent:0;mso-width-relative:page;mso-height-relative:page;v-text-anchor:top" o:gfxdata="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" o:allowincell="f" fillcolor="#31849b [2408]" stroked="f">
                     <v:textbox inset=",7.2pt,,7.2pt"/>
                     <w10:wrap anchorx="page" anchory="page"/>
                     <w10:anchorlock/>
@@ -752,9 +752,9 @@
         </w:p>
       </w:sdtContent>
     </w:sdt>
-    <w:bookmarkStart w:id="0" w:name="_Toc338936757" w:displacedByCustomXml="next"/>
+    <w:bookmarkStart w:id="0" w:name="_Toc338936632" w:displacedByCustomXml="next"/>
     <w:bookmarkStart w:id="1" w:name="_Toc338936651" w:displacedByCustomXml="next"/>
-    <w:bookmarkStart w:id="2" w:name="_Toc338936632" w:displacedByCustomXml="next"/>
+    <w:bookmarkStart w:id="2" w:name="_Toc338936757" w:displacedByCustomXml="next"/>
     <w:sdt>
       <w:sdtPr>
         <w:rPr>
@@ -5268,12 +5268,24 @@
           <w:lang w:val="en-GB"/>
         </w:rPr>
       </w:pPr>
+      <w:commentRangeStart w:id="24"/>
       <w:r>
         <w:rPr>
           <w:lang w:val="en-GB"/>
         </w:rPr>
         <w:lastRenderedPageBreak/>
         <w:t>Text assumptions</w:t>
+      </w:r>
+      <w:commentRangeEnd w:id="24"/>
+      <w:r>
+        <w:rPr>
+          <w:rStyle w:val="Rimandocommento"/>
+          <w:rFonts w:asciiTheme="minorHAnsi" w:eastAsiaTheme="minorEastAsia" w:hAnsiTheme="minorHAnsi" w:cstheme="minorBidi"/>
+          <w:b w:val="0"/>
+          <w:bCs w:val="0"/>
+          <w:color w:val="auto"/>
+        </w:rPr>
+        <w:commentReference w:id="24"/>
       </w:r>
     </w:p>
     <w:p/>
@@ -6045,8 +6057,8 @@
           <w:lang w:val="en-GB"/>
         </w:rPr>
       </w:pPr>
-      <w:bookmarkStart w:id="24" w:name="_Toc338936774"/>
-      <w:bookmarkStart w:id="25" w:name="_Toc465186942"/>
+      <w:bookmarkStart w:id="25" w:name="_Toc338936774"/>
+      <w:bookmarkStart w:id="26" w:name="_Toc465186942"/>
       <w:bookmarkEnd w:id="21"/>
       <w:r>
         <w:rPr>
@@ -6069,16 +6081,16 @@
         <w:lastRenderedPageBreak/>
         <w:t>Actors identifying</w:t>
       </w:r>
-      <w:bookmarkEnd w:id="24"/>
       <w:bookmarkEnd w:id="25"/>
-    </w:p>
-    <w:p>
-      <w:pPr>
-        <w:rPr>
-          <w:lang w:val="en-GB"/>
-        </w:rPr>
-      </w:pPr>
-      <w:bookmarkStart w:id="26" w:name="_Toc465186943"/>
+      <w:bookmarkEnd w:id="26"/>
+    </w:p>
+    <w:p>
+      <w:pPr>
+        <w:rPr>
+          <w:lang w:val="en-GB"/>
+        </w:rPr>
+      </w:pPr>
+      <w:bookmarkStart w:id="27" w:name="_Toc465186943"/>
     </w:p>
     <w:p>
       <w:pPr>
@@ -6252,15 +6264,15 @@
           <w:lang w:val="en-GB"/>
         </w:rPr>
       </w:pPr>
-      <w:commentRangeStart w:id="27"/>
+      <w:commentRangeStart w:id="28"/>
       <w:r>
         <w:rPr>
           <w:lang w:val="en-GB"/>
         </w:rPr>
         <w:t>Requirements</w:t>
       </w:r>
-      <w:bookmarkEnd w:id="26"/>
-      <w:commentRangeEnd w:id="27"/>
+      <w:bookmarkEnd w:id="27"/>
+      <w:commentRangeEnd w:id="28"/>
       <w:r>
         <w:rPr>
           <w:rStyle w:val="Rimandocommento"/>
@@ -6270,7 +6282,7 @@
           <w:color w:val="auto"/>
           <w:u w:val="none"/>
         </w:rPr>
-        <w:commentReference w:id="27"/>
+        <w:commentReference w:id="28"/>
       </w:r>
     </w:p>
     <w:p>
@@ -6393,14 +6405,14 @@
           <w:lang w:val="en-GB"/>
         </w:rPr>
       </w:pPr>
-      <w:bookmarkStart w:id="28" w:name="_Toc465186944"/>
+      <w:bookmarkStart w:id="29" w:name="_Toc465186944"/>
       <w:r>
         <w:rPr>
           <w:lang w:val="en-GB"/>
         </w:rPr>
         <w:t>Functional requirements</w:t>
       </w:r>
-      <w:bookmarkEnd w:id="28"/>
+      <w:bookmarkEnd w:id="29"/>
     </w:p>
     <w:p>
       <w:pPr>
@@ -6437,7 +6449,17 @@
           <w:szCs w:val="27"/>
           <w:lang w:val="en-GB"/>
         </w:rPr>
-        <w:t>Users could see and select an available car close to him, or close to a specified address, and reserve it for up to one hour before they pick it up;</w:t>
+        <w:t xml:space="preserve">Users could see and select an available car close to him, or close to a specified address, and reserve it for up to </w:t>
+      </w:r>
+      <w:r>
+        <w:rPr>
+          <w:rFonts w:ascii="Calibri Light" w:hAnsi="Calibri Light" w:cs="Calibri Light"/>
+          <w:i/>
+          <w:sz w:val="27"/>
+          <w:szCs w:val="27"/>
+          <w:lang w:val="en-GB"/>
+        </w:rPr>
+        <w:t>one hour before they pick it up:</w:t>
       </w:r>
     </w:p>
     <w:p>
@@ -6807,7 +6829,17 @@
           <w:szCs w:val="27"/>
           <w:lang w:val="en-GB"/>
         </w:rPr>
-        <w:t xml:space="preserve"> Users could get in a car only if they are beside it and they reserved it;</w:t>
+        <w:t xml:space="preserve"> Users could get in a car only if they are besid</w:t>
+      </w:r>
+      <w:r>
+        <w:rPr>
+          <w:rFonts w:ascii="Calibri Light" w:hAnsi="Calibri Light" w:cs="Calibri Light"/>
+          <w:i/>
+          <w:sz w:val="27"/>
+          <w:szCs w:val="27"/>
+          <w:lang w:val="en-GB"/>
+        </w:rPr>
+        <w:t>e it and they reserved it:</w:t>
       </w:r>
     </w:p>
     <w:p>
@@ -6902,7 +6934,17 @@
           <w:szCs w:val="27"/>
           <w:lang w:val="en-GB"/>
         </w:rPr>
-        <w:t xml:space="preserve"> Users should pay proportionally to minutes they have used the car, and they should see in real time the amount of the bill;</w:t>
+        <w:t xml:space="preserve"> Users should pay proportionally to minutes they have used the car, and they should see in r</w:t>
+      </w:r>
+      <w:r>
+        <w:rPr>
+          <w:rFonts w:ascii="Calibri Light" w:hAnsi="Calibri Light" w:cs="Calibri Light"/>
+          <w:i/>
+          <w:sz w:val="27"/>
+          <w:szCs w:val="27"/>
+          <w:lang w:val="en-GB"/>
+        </w:rPr>
+        <w:t>eal time the amount of the bill:</w:t>
       </w:r>
     </w:p>
     <w:p>
@@ -6968,18 +7010,174 @@
           <w:lang w:val="en-GB"/>
         </w:rPr>
         <w:lastRenderedPageBreak/>
-        <w:t>The system has to be able to understand when the car engine</w:t>
-      </w:r>
-      <w:bookmarkStart w:id="29" w:name="_GoBack"/>
-      <w:bookmarkEnd w:id="29"/>
-      <w:r>
-        <w:rPr>
-          <w:rFonts w:ascii="Calibri Light" w:hAnsi="Calibri Light" w:cs="Calibri Light"/>
-          <w:sz w:val="27"/>
-          <w:szCs w:val="27"/>
-          <w:lang w:val="en-GB"/>
-        </w:rPr>
-        <w:t xml:space="preserve"> ignites</w:t>
+        <w:t>The system has to be able to understand when the car engine ignites</w:t>
+      </w:r>
+      <w:r>
+        <w:rPr>
+          <w:rFonts w:ascii="Calibri Light" w:hAnsi="Calibri Light" w:cs="Calibri Light"/>
+          <w:sz w:val="27"/>
+          <w:szCs w:val="27"/>
+          <w:lang w:val="en-GB"/>
+        </w:rPr>
+        <w:t>;</w:t>
+      </w:r>
+    </w:p>
+    <w:p>
+      <w:pPr>
+        <w:pStyle w:val="Paragrafoelenco"/>
+        <w:numPr>
+          <w:ilvl w:val="0"/>
+          <w:numId w:val="25"/>
+        </w:numPr>
+        <w:autoSpaceDE w:val="0"/>
+        <w:autoSpaceDN w:val="0"/>
+        <w:adjustRightInd w:val="0"/>
+        <w:jc w:val="both"/>
+        <w:rPr>
+          <w:rFonts w:ascii="Calibri Light" w:hAnsi="Calibri Light" w:cs="Calibri Light"/>
+          <w:sz w:val="27"/>
+          <w:szCs w:val="27"/>
+          <w:lang w:val="en-GB"/>
+        </w:rPr>
+      </w:pPr>
+      <w:r>
+        <w:rPr>
+          <w:rFonts w:ascii="Calibri Light" w:hAnsi="Calibri Light" w:cs="Calibri Light"/>
+          <w:sz w:val="27"/>
+          <w:szCs w:val="27"/>
+          <w:lang w:val="en-GB"/>
+        </w:rPr>
+        <w:t>The system has to start charging the user when the car engine ignites;</w:t>
+      </w:r>
+    </w:p>
+    <w:p>
+      <w:pPr>
+        <w:pStyle w:val="Paragrafoelenco"/>
+        <w:numPr>
+          <w:ilvl w:val="0"/>
+          <w:numId w:val="25"/>
+        </w:numPr>
+        <w:autoSpaceDE w:val="0"/>
+        <w:autoSpaceDN w:val="0"/>
+        <w:adjustRightInd w:val="0"/>
+        <w:jc w:val="both"/>
+        <w:rPr>
+          <w:rFonts w:ascii="Calibri Light" w:hAnsi="Calibri Light" w:cs="Calibri Light"/>
+          <w:sz w:val="27"/>
+          <w:szCs w:val="27"/>
+          <w:lang w:val="en-GB"/>
+        </w:rPr>
+      </w:pPr>
+      <w:r>
+        <w:rPr>
+          <w:rFonts w:ascii="Calibri Light" w:hAnsi="Calibri Light" w:cs="Calibri Light"/>
+          <w:sz w:val="27"/>
+          <w:szCs w:val="27"/>
+          <w:lang w:val="en-GB"/>
+        </w:rPr>
+        <w:t>The system has to display the current charge;</w:t>
+      </w:r>
+    </w:p>
+    <w:p>
+      <w:pPr>
+        <w:pStyle w:val="Paragrafoelenco"/>
+        <w:numPr>
+          <w:ilvl w:val="0"/>
+          <w:numId w:val="25"/>
+        </w:numPr>
+        <w:autoSpaceDE w:val="0"/>
+        <w:autoSpaceDN w:val="0"/>
+        <w:adjustRightInd w:val="0"/>
+        <w:jc w:val="both"/>
+        <w:rPr>
+          <w:rFonts w:ascii="Calibri Light" w:hAnsi="Calibri Light" w:cs="Calibri Light"/>
+          <w:sz w:val="27"/>
+          <w:szCs w:val="27"/>
+          <w:lang w:val="en-GB"/>
+        </w:rPr>
+      </w:pPr>
+      <w:r>
+        <w:rPr>
+          <w:rFonts w:ascii="Calibri Light" w:hAnsi="Calibri Light" w:cs="Calibri Light"/>
+          <w:sz w:val="27"/>
+          <w:szCs w:val="27"/>
+          <w:lang w:val="en-GB"/>
+        </w:rPr>
+        <w:t>The system has to identify when a car is parked in a safe area;</w:t>
+      </w:r>
+    </w:p>
+    <w:p>
+      <w:pPr>
+        <w:pStyle w:val="Paragrafoelenco"/>
+        <w:numPr>
+          <w:ilvl w:val="0"/>
+          <w:numId w:val="25"/>
+        </w:numPr>
+        <w:autoSpaceDE w:val="0"/>
+        <w:autoSpaceDN w:val="0"/>
+        <w:adjustRightInd w:val="0"/>
+        <w:jc w:val="both"/>
+        <w:rPr>
+          <w:rFonts w:ascii="Calibri Light" w:hAnsi="Calibri Light" w:cs="Calibri Light"/>
+          <w:sz w:val="27"/>
+          <w:szCs w:val="27"/>
+          <w:lang w:val="en-GB"/>
+        </w:rPr>
+      </w:pPr>
+      <w:r>
+        <w:rPr>
+          <w:rFonts w:ascii="Calibri Light" w:hAnsi="Calibri Light" w:cs="Calibri Light"/>
+          <w:sz w:val="27"/>
+          <w:szCs w:val="27"/>
+          <w:lang w:val="en-GB"/>
+        </w:rPr>
+        <w:t>The system has to identify when there is no one sit in the driver’s seat;</w:t>
+      </w:r>
+    </w:p>
+    <w:p>
+      <w:pPr>
+        <w:pStyle w:val="Paragrafoelenco"/>
+        <w:numPr>
+          <w:ilvl w:val="0"/>
+          <w:numId w:val="25"/>
+        </w:numPr>
+        <w:autoSpaceDE w:val="0"/>
+        <w:autoSpaceDN w:val="0"/>
+        <w:adjustRightInd w:val="0"/>
+        <w:jc w:val="both"/>
+        <w:rPr>
+          <w:rFonts w:ascii="Calibri Light" w:hAnsi="Calibri Light" w:cs="Calibri Light"/>
+          <w:sz w:val="27"/>
+          <w:szCs w:val="27"/>
+          <w:lang w:val="en-GB"/>
+        </w:rPr>
+      </w:pPr>
+      <w:r>
+        <w:rPr>
+          <w:rFonts w:ascii="Calibri Light" w:hAnsi="Calibri Light" w:cs="Calibri Light"/>
+          <w:sz w:val="27"/>
+          <w:szCs w:val="27"/>
+          <w:lang w:val="en-GB"/>
+        </w:rPr>
+        <w:t>The system has to stop charging the user when the car is parked in a safe area and there is no one s</w:t>
+      </w:r>
+      <w:r>
+        <w:rPr>
+          <w:rFonts w:ascii="Calibri Light" w:hAnsi="Calibri Light" w:cs="Calibri Light"/>
+          <w:sz w:val="27"/>
+          <w:szCs w:val="27"/>
+          <w:lang w:val="en-GB"/>
+        </w:rPr>
+        <w:t>a</w:t>
+      </w:r>
+      <w:r>
+        <w:rPr>
+          <w:rFonts w:ascii="Calibri Light" w:hAnsi="Calibri Light" w:cs="Calibri Light"/>
+          <w:sz w:val="27"/>
+          <w:szCs w:val="27"/>
+          <w:lang w:val="en-GB"/>
+        </w:rPr>
+        <w:t>t in the driver’s seat;</w:t>
       </w:r>
     </w:p>
     <w:p>
@@ -7001,12 +7199,160 @@
       <w:r>
         <w:rPr>
           <w:rFonts w:ascii="Calibri Light" w:hAnsi="Calibri Light" w:cs="Calibri Light"/>
+          <w:sz w:val="27"/>
+          <w:szCs w:val="27"/>
+          <w:lang w:val="en-GB"/>
+        </w:rPr>
+        <w:t>[G4]</w:t>
+      </w:r>
+      <w:r>
+        <w:rPr>
+          <w:rFonts w:ascii="Calibri Light" w:hAnsi="Calibri Light" w:cs="Calibri Light"/>
           <w:i/>
           <w:sz w:val="27"/>
           <w:szCs w:val="27"/>
           <w:lang w:val="en-GB"/>
         </w:rPr>
-        <w:t>[G4] Users could register to the system and have their personal area;</w:t>
+        <w:t xml:space="preserve"> Users could register to the system </w:t>
+      </w:r>
+      <w:r>
+        <w:rPr>
+          <w:rFonts w:ascii="Calibri Light" w:hAnsi="Calibri Light" w:cs="Calibri Light"/>
+          <w:i/>
+          <w:sz w:val="27"/>
+          <w:szCs w:val="27"/>
+          <w:lang w:val="en-GB"/>
+        </w:rPr>
+        <w:t>and have their personal area:</w:t>
+      </w:r>
+    </w:p>
+    <w:p>
+      <w:pPr>
+        <w:pStyle w:val="Paragrafoelenco"/>
+        <w:numPr>
+          <w:ilvl w:val="0"/>
+          <w:numId w:val="26"/>
+        </w:numPr>
+        <w:jc w:val="both"/>
+        <w:rPr>
+          <w:rFonts w:ascii="Calibri Light" w:hAnsi="Calibri Light" w:cs="Calibri Light"/>
+          <w:sz w:val="27"/>
+          <w:szCs w:val="27"/>
+          <w:lang w:val="en-GB"/>
+        </w:rPr>
+      </w:pPr>
+      <w:r>
+        <w:rPr>
+          <w:rFonts w:ascii="Calibri Light" w:hAnsi="Calibri Light" w:cs="Calibri Light"/>
+          <w:sz w:val="27"/>
+          <w:szCs w:val="27"/>
+          <w:lang w:val="en-GB"/>
+        </w:rPr>
+        <w:t>The system has to provide log-in functionalities to the users;</w:t>
+      </w:r>
+    </w:p>
+    <w:p>
+      <w:pPr>
+        <w:pStyle w:val="Paragrafoelenco"/>
+        <w:numPr>
+          <w:ilvl w:val="0"/>
+          <w:numId w:val="26"/>
+        </w:numPr>
+        <w:jc w:val="both"/>
+        <w:rPr>
+          <w:rFonts w:ascii="Calibri Light" w:hAnsi="Calibri Light" w:cs="Calibri Light"/>
+          <w:i/>
+          <w:sz w:val="27"/>
+          <w:szCs w:val="27"/>
+          <w:lang w:val="en-GB"/>
+        </w:rPr>
+      </w:pPr>
+      <w:r>
+        <w:rPr>
+          <w:rFonts w:ascii="Calibri Light" w:hAnsi="Calibri Light" w:cs="Calibri Light"/>
+          <w:sz w:val="27"/>
+          <w:szCs w:val="27"/>
+          <w:lang w:val="en-GB"/>
+        </w:rPr>
+        <w:t>The system has to provide sing-up form to users;</w:t>
+      </w:r>
+    </w:p>
+    <w:p>
+      <w:pPr>
+        <w:pStyle w:val="Paragrafoelenco"/>
+        <w:numPr>
+          <w:ilvl w:val="1"/>
+          <w:numId w:val="26"/>
+        </w:numPr>
+        <w:jc w:val="both"/>
+        <w:rPr>
+          <w:rFonts w:ascii="Calibri Light" w:hAnsi="Calibri Light" w:cs="Calibri Light"/>
+          <w:i/>
+          <w:sz w:val="27"/>
+          <w:szCs w:val="27"/>
+          <w:lang w:val="en-GB"/>
+        </w:rPr>
+      </w:pPr>
+      <w:r>
+        <w:rPr>
+          <w:rFonts w:ascii="Calibri Light" w:hAnsi="Calibri Light" w:cs="Calibri Light"/>
+          <w:sz w:val="27"/>
+          <w:szCs w:val="27"/>
+          <w:lang w:val="en-GB"/>
+        </w:rPr>
+        <w:t>The system has to check that there are not two users with the same username</w:t>
+      </w:r>
+    </w:p>
+    <w:p>
+      <w:pPr>
+        <w:pStyle w:val="Paragrafoelenco"/>
+        <w:numPr>
+          <w:ilvl w:val="1"/>
+          <w:numId w:val="26"/>
+        </w:numPr>
+        <w:jc w:val="both"/>
+        <w:rPr>
+          <w:rFonts w:ascii="Calibri Light" w:hAnsi="Calibri Light" w:cs="Calibri Light"/>
+          <w:i/>
+          <w:sz w:val="27"/>
+          <w:szCs w:val="27"/>
+          <w:lang w:val="en-GB"/>
+        </w:rPr>
+      </w:pPr>
+      <w:r>
+        <w:rPr>
+          <w:rFonts w:ascii="Calibri Light" w:hAnsi="Calibri Light" w:cs="Calibri Light"/>
+          <w:sz w:val="27"/>
+          <w:szCs w:val="27"/>
+          <w:lang w:val="en-GB"/>
+        </w:rPr>
+        <w:t>The system has to store the password and personal information of every user</w:t>
+      </w:r>
+    </w:p>
+    <w:p>
+      <w:pPr>
+        <w:pStyle w:val="Paragrafoelenco"/>
+        <w:numPr>
+          <w:ilvl w:val="0"/>
+          <w:numId w:val="27"/>
+        </w:numPr>
+        <w:jc w:val="both"/>
+        <w:rPr>
+          <w:rFonts w:ascii="Calibri Light" w:hAnsi="Calibri Light" w:cs="Calibri Light"/>
+          <w:i/>
+          <w:sz w:val="27"/>
+          <w:szCs w:val="27"/>
+          <w:lang w:val="en-GB"/>
+        </w:rPr>
+      </w:pPr>
+      <w:r>
+        <w:rPr>
+          <w:rFonts w:ascii="Calibri Light" w:hAnsi="Calibri Light" w:cs="Calibri Light"/>
+          <w:sz w:val="27"/>
+          <w:szCs w:val="27"/>
+          <w:lang w:val="en-GB"/>
+        </w:rPr>
+        <w:t>The system has to provide the possibility to change personal information or payment methods even after the registration;</w:t>
       </w:r>
     </w:p>
     <w:p>
@@ -7031,14 +7377,22 @@
       <w:r>
         <w:rPr>
           <w:rFonts w:ascii="Calibri Light" w:hAnsi="Calibri Light" w:cs="Calibri Light"/>
+          <w:sz w:val="27"/>
+          <w:szCs w:val="27"/>
+          <w:lang w:val="en-GB"/>
+        </w:rPr>
+        <w:t>[G5]</w:t>
+      </w:r>
+      <w:r>
+        <w:rPr>
+          <w:rFonts w:ascii="Calibri Light" w:hAnsi="Calibri Light" w:cs="Calibri Light"/>
           <w:i/>
           <w:sz w:val="27"/>
           <w:szCs w:val="27"/>
           <w:lang w:val="en-GB"/>
         </w:rPr>
-        <w:t xml:space="preserve">[G5] Virtuous behaviours by users </w:t>
-      </w:r>
-      <w:proofErr w:type="gramStart"/>
+        <w:t xml:space="preserve"> Virtuous behaviours </w:t>
+      </w:r>
       <w:r>
         <w:rPr>
           <w:rFonts w:ascii="Calibri Light" w:hAnsi="Calibri Light" w:cs="Calibri Light"/>
@@ -7047,10 +7401,48 @@
           <w:szCs w:val="27"/>
           <w:lang w:val="en-GB"/>
         </w:rPr>
-        <w:t>should be incentivized</w:t>
-      </w:r>
-      <w:proofErr w:type="gramEnd"/>
-      <w:r>
+        <w:t>by users should be incentivized:</w:t>
+      </w:r>
+    </w:p>
+    <w:p>
+      <w:pPr>
+        <w:pStyle w:val="Paragrafoelenco"/>
+        <w:numPr>
+          <w:ilvl w:val="1"/>
+          <w:numId w:val="11"/>
+        </w:numPr>
+        <w:autoSpaceDE w:val="0"/>
+        <w:autoSpaceDN w:val="0"/>
+        <w:adjustRightInd w:val="0"/>
+        <w:jc w:val="both"/>
+        <w:rPr>
+          <w:rFonts w:ascii="Calibri Light" w:hAnsi="Calibri Light" w:cs="Calibri Light"/>
+          <w:sz w:val="27"/>
+          <w:szCs w:val="27"/>
+          <w:lang w:val="en-GB"/>
+        </w:rPr>
+      </w:pPr>
+      <w:r>
+        <w:rPr>
+          <w:rFonts w:ascii="Calibri Light" w:hAnsi="Calibri Light" w:cs="Calibri Light"/>
+          <w:sz w:val="27"/>
+          <w:szCs w:val="27"/>
+          <w:lang w:val="en-GB"/>
+        </w:rPr>
+        <w:t>The system has to apply a discount of 10% on the final bill if there were at least three passengers on the last ride;</w:t>
+      </w:r>
+    </w:p>
+    <w:p>
+      <w:pPr>
+        <w:pStyle w:val="Paragrafoelenco"/>
+        <w:numPr>
+          <w:ilvl w:val="1"/>
+          <w:numId w:val="28"/>
+        </w:numPr>
+        <w:autoSpaceDE w:val="0"/>
+        <w:autoSpaceDN w:val="0"/>
+        <w:adjustRightInd w:val="0"/>
+        <w:jc w:val="both"/>
         <w:rPr>
           <w:rFonts w:ascii="Calibri Light" w:hAnsi="Calibri Light" w:cs="Calibri Light"/>
           <w:i/>
@@ -7058,7 +7450,203 @@
           <w:szCs w:val="27"/>
           <w:lang w:val="en-GB"/>
         </w:rPr>
-        <w:t>.</w:t>
+      </w:pPr>
+      <w:r>
+        <w:rPr>
+          <w:rFonts w:ascii="Calibri Light" w:hAnsi="Calibri Light" w:cs="Calibri Light"/>
+          <w:sz w:val="27"/>
+          <w:szCs w:val="27"/>
+          <w:lang w:val="en-GB"/>
+        </w:rPr>
+        <w:t xml:space="preserve">The system has to </w:t>
+      </w:r>
+      <w:r>
+        <w:rPr>
+          <w:rFonts w:ascii="Calibri Light" w:hAnsi="Calibri Light" w:cs="Calibri Light"/>
+          <w:sz w:val="27"/>
+          <w:szCs w:val="27"/>
+          <w:lang w:val="en-GB"/>
+        </w:rPr>
+        <w:t>identify and store how many passengers there were on the car in the last ride;</w:t>
+      </w:r>
+    </w:p>
+    <w:p>
+      <w:pPr>
+        <w:pStyle w:val="Paragrafoelenco"/>
+        <w:numPr>
+          <w:ilvl w:val="0"/>
+          <w:numId w:val="27"/>
+        </w:numPr>
+        <w:autoSpaceDE w:val="0"/>
+        <w:autoSpaceDN w:val="0"/>
+        <w:adjustRightInd w:val="0"/>
+        <w:jc w:val="both"/>
+        <w:rPr>
+          <w:rFonts w:ascii="Calibri Light" w:hAnsi="Calibri Light" w:cs="Calibri Light"/>
+          <w:sz w:val="27"/>
+          <w:szCs w:val="27"/>
+          <w:lang w:val="en-GB"/>
+        </w:rPr>
+      </w:pPr>
+      <w:r>
+        <w:rPr>
+          <w:rFonts w:ascii="Calibri Light" w:hAnsi="Calibri Light" w:cs="Calibri Light"/>
+          <w:sz w:val="27"/>
+          <w:szCs w:val="27"/>
+          <w:lang w:val="en-GB"/>
+        </w:rPr>
+        <w:t>The system has to apply a discount of 20% on the final bill if the car is left with at least 50% of battery level;</w:t>
+      </w:r>
+    </w:p>
+    <w:p>
+      <w:pPr>
+        <w:pStyle w:val="Paragrafoelenco"/>
+        <w:numPr>
+          <w:ilvl w:val="1"/>
+          <w:numId w:val="30"/>
+        </w:numPr>
+        <w:autoSpaceDE w:val="0"/>
+        <w:autoSpaceDN w:val="0"/>
+        <w:adjustRightInd w:val="0"/>
+        <w:jc w:val="both"/>
+        <w:rPr>
+          <w:rFonts w:ascii="Calibri Light" w:hAnsi="Calibri Light" w:cs="Calibri Light"/>
+          <w:sz w:val="27"/>
+          <w:szCs w:val="27"/>
+          <w:lang w:val="en-GB"/>
+        </w:rPr>
+      </w:pPr>
+      <w:r>
+        <w:rPr>
+          <w:rFonts w:ascii="Calibri Light" w:hAnsi="Calibri Light" w:cs="Calibri Light"/>
+          <w:sz w:val="27"/>
+          <w:szCs w:val="27"/>
+          <w:lang w:val="en-GB"/>
+        </w:rPr>
+        <w:t>The system has to be able to identify the battery level of the car;</w:t>
+      </w:r>
+    </w:p>
+    <w:p>
+      <w:pPr>
+        <w:pStyle w:val="Paragrafoelenco"/>
+        <w:numPr>
+          <w:ilvl w:val="0"/>
+          <w:numId w:val="27"/>
+        </w:numPr>
+        <w:autoSpaceDE w:val="0"/>
+        <w:autoSpaceDN w:val="0"/>
+        <w:adjustRightInd w:val="0"/>
+        <w:jc w:val="both"/>
+        <w:rPr>
+          <w:rFonts w:ascii="Calibri Light" w:hAnsi="Calibri Light" w:cs="Calibri Light"/>
+          <w:sz w:val="27"/>
+          <w:szCs w:val="27"/>
+          <w:lang w:val="en-GB"/>
+        </w:rPr>
+      </w:pPr>
+      <w:r>
+        <w:rPr>
+          <w:rFonts w:ascii="Calibri Light" w:hAnsi="Calibri Light" w:cs="Calibri Light"/>
+          <w:sz w:val="27"/>
+          <w:szCs w:val="27"/>
+          <w:lang w:val="en-GB"/>
+        </w:rPr>
+        <w:t>The system has to apply a discount of 30% on the final bill if the car is left plugged-in  in a Special Safe Area;</w:t>
+      </w:r>
+    </w:p>
+    <w:p>
+      <w:pPr>
+        <w:pStyle w:val="Paragrafoelenco"/>
+        <w:numPr>
+          <w:ilvl w:val="1"/>
+          <w:numId w:val="31"/>
+        </w:numPr>
+        <w:autoSpaceDE w:val="0"/>
+        <w:autoSpaceDN w:val="0"/>
+        <w:adjustRightInd w:val="0"/>
+        <w:jc w:val="both"/>
+        <w:rPr>
+          <w:rFonts w:ascii="Calibri Light" w:hAnsi="Calibri Light" w:cs="Calibri Light"/>
+          <w:sz w:val="27"/>
+          <w:szCs w:val="27"/>
+          <w:lang w:val="en-GB"/>
+        </w:rPr>
+      </w:pPr>
+      <w:r>
+        <w:rPr>
+          <w:rFonts w:ascii="Calibri Light" w:hAnsi="Calibri Light" w:cs="Calibri Light"/>
+          <w:sz w:val="27"/>
+          <w:szCs w:val="27"/>
+          <w:lang w:val="en-GB"/>
+        </w:rPr>
+        <w:t>The system has to identify if the car is plugged-in;</w:t>
+      </w:r>
+    </w:p>
+    <w:p>
+      <w:pPr>
+        <w:pStyle w:val="Paragrafoelenco"/>
+        <w:numPr>
+          <w:ilvl w:val="0"/>
+          <w:numId w:val="27"/>
+        </w:numPr>
+        <w:autoSpaceDE w:val="0"/>
+        <w:autoSpaceDN w:val="0"/>
+        <w:adjustRightInd w:val="0"/>
+        <w:jc w:val="both"/>
+        <w:rPr>
+          <w:rFonts w:ascii="Calibri Light" w:hAnsi="Calibri Light" w:cs="Calibri Light"/>
+          <w:sz w:val="27"/>
+          <w:szCs w:val="27"/>
+          <w:lang w:val="en-GB"/>
+        </w:rPr>
+      </w:pPr>
+      <w:r>
+        <w:rPr>
+          <w:rFonts w:ascii="Calibri Light" w:hAnsi="Calibri Light" w:cs="Calibri Light"/>
+          <w:sz w:val="27"/>
+          <w:szCs w:val="27"/>
+          <w:lang w:val="en-GB"/>
+        </w:rPr>
+        <w:t>The system has to apply an extra-charge of 30% on the final bill if the car is left at least 3Km from the nearest Special Safe Area and the battery level is less than 30%;</w:t>
+      </w:r>
+    </w:p>
+    <w:p>
+      <w:pPr>
+        <w:pStyle w:val="Paragrafoelenco"/>
+        <w:numPr>
+          <w:ilvl w:val="1"/>
+          <w:numId w:val="32"/>
+        </w:numPr>
+        <w:autoSpaceDE w:val="0"/>
+        <w:autoSpaceDN w:val="0"/>
+        <w:adjustRightInd w:val="0"/>
+        <w:jc w:val="both"/>
+        <w:rPr>
+          <w:rFonts w:ascii="Calibri Light" w:hAnsi="Calibri Light" w:cs="Calibri Light"/>
+          <w:sz w:val="27"/>
+          <w:szCs w:val="27"/>
+          <w:lang w:val="en-GB"/>
+        </w:rPr>
+      </w:pPr>
+      <w:r>
+        <w:rPr>
+          <w:rFonts w:ascii="Calibri Light" w:hAnsi="Calibri Light" w:cs="Calibri Light"/>
+          <w:sz w:val="27"/>
+          <w:szCs w:val="27"/>
+          <w:lang w:val="en-GB"/>
+        </w:rPr>
+        <w:t>The system has to be able to calculate the distance between the actual position of the car and the nearest Special</w:t>
+      </w:r>
+      <w:bookmarkStart w:id="30" w:name="_GoBack"/>
+      <w:bookmarkEnd w:id="30"/>
+      <w:r>
+        <w:rPr>
+          <w:rFonts w:ascii="Calibri Light" w:hAnsi="Calibri Light" w:cs="Calibri Light"/>
+          <w:sz w:val="27"/>
+          <w:szCs w:val="27"/>
+          <w:lang w:val="en-GB"/>
+        </w:rPr>
+        <w:t xml:space="preserve"> Safe Area</w:t>
       </w:r>
     </w:p>
     <w:p>
@@ -7068,14 +7656,15 @@
           <w:lang w:val="en-GB"/>
         </w:rPr>
       </w:pPr>
-      <w:bookmarkStart w:id="30" w:name="_Toc465186945"/>
-      <w:r>
-        <w:rPr>
-          <w:lang w:val="en-GB"/>
-        </w:rPr>
+      <w:bookmarkStart w:id="31" w:name="_Toc465186945"/>
+      <w:r>
+        <w:rPr>
+          <w:lang w:val="en-GB"/>
+        </w:rPr>
+        <w:lastRenderedPageBreak/>
         <w:t>Non-functional requirements</w:t>
       </w:r>
-      <w:bookmarkEnd w:id="30"/>
+      <w:bookmarkEnd w:id="31"/>
     </w:p>
     <w:p>
       <w:pPr>
@@ -7084,7 +7673,7 @@
           <w:lang w:val="en-GB"/>
         </w:rPr>
       </w:pPr>
-      <w:bookmarkStart w:id="31" w:name="_Toc465186946"/>
+      <w:bookmarkStart w:id="32" w:name="_Toc465186946"/>
       <w:r>
         <w:rPr>
           <w:lang w:val="en-GB"/>
@@ -7106,7 +7695,7 @@
         <w:lastRenderedPageBreak/>
         <w:t>Scenario identifying</w:t>
       </w:r>
-      <w:bookmarkEnd w:id="31"/>
+      <w:bookmarkEnd w:id="32"/>
     </w:p>
     <w:p>
       <w:pPr>
@@ -7115,7 +7704,7 @@
           <w:lang w:val="en-GB"/>
         </w:rPr>
       </w:pPr>
-      <w:bookmarkStart w:id="32" w:name="_Toc465186947"/>
+      <w:bookmarkStart w:id="33" w:name="_Toc465186947"/>
       <w:r>
         <w:rPr>
           <w:lang w:val="en-GB"/>
@@ -7225,7 +7814,7 @@
         </w:rPr>
         <w:t>UML models</w:t>
       </w:r>
-      <w:bookmarkEnd w:id="32"/>
+      <w:bookmarkEnd w:id="33"/>
     </w:p>
     <w:p>
       <w:pPr>
@@ -7234,14 +7823,14 @@
           <w:lang w:val="en-GB"/>
         </w:rPr>
       </w:pPr>
-      <w:bookmarkStart w:id="33" w:name="_Toc465186948"/>
+      <w:bookmarkStart w:id="34" w:name="_Toc465186948"/>
       <w:r>
         <w:rPr>
           <w:lang w:val="en-GB"/>
         </w:rPr>
         <w:t>Use case diagram</w:t>
       </w:r>
-      <w:bookmarkEnd w:id="33"/>
+      <w:bookmarkEnd w:id="34"/>
     </w:p>
     <w:p>
       <w:pPr>
@@ -7250,14 +7839,14 @@
           <w:lang w:val="en-GB"/>
         </w:rPr>
       </w:pPr>
-      <w:bookmarkStart w:id="34" w:name="_Toc465186949"/>
+      <w:bookmarkStart w:id="35" w:name="_Toc465186949"/>
       <w:r>
         <w:rPr>
           <w:lang w:val="en-GB"/>
         </w:rPr>
         <w:t>Use case description</w:t>
       </w:r>
-      <w:bookmarkEnd w:id="34"/>
+      <w:bookmarkEnd w:id="35"/>
     </w:p>
     <w:p>
       <w:pPr>
@@ -7266,14 +7855,14 @@
           <w:lang w:val="en-GB"/>
         </w:rPr>
       </w:pPr>
-      <w:bookmarkStart w:id="35" w:name="_Toc465186950"/>
+      <w:bookmarkStart w:id="36" w:name="_Toc465186950"/>
       <w:r>
         <w:rPr>
           <w:lang w:val="en-GB"/>
         </w:rPr>
         <w:t>Class diagram</w:t>
       </w:r>
-      <w:bookmarkEnd w:id="35"/>
+      <w:bookmarkEnd w:id="36"/>
     </w:p>
     <w:p>
       <w:pPr>
@@ -7366,14 +7955,14 @@
           <w:lang w:val="en-GB"/>
         </w:rPr>
       </w:pPr>
-      <w:bookmarkStart w:id="36" w:name="_Toc465186951"/>
+      <w:bookmarkStart w:id="37" w:name="_Toc465186951"/>
       <w:r>
         <w:rPr>
           <w:lang w:val="en-GB"/>
         </w:rPr>
         <w:t>Sequence diagrams</w:t>
       </w:r>
-      <w:bookmarkEnd w:id="36"/>
+      <w:bookmarkEnd w:id="37"/>
     </w:p>
     <w:p>
       <w:pPr>
@@ -7382,14 +7971,14 @@
           <w:lang w:val="en-GB"/>
         </w:rPr>
       </w:pPr>
-      <w:bookmarkStart w:id="37" w:name="_Toc465186952"/>
+      <w:bookmarkStart w:id="38" w:name="_Toc465186952"/>
       <w:r>
         <w:rPr>
           <w:lang w:val="en-GB"/>
         </w:rPr>
         <w:t>Activity diagrams</w:t>
       </w:r>
-      <w:bookmarkEnd w:id="37"/>
+      <w:bookmarkEnd w:id="38"/>
     </w:p>
     <w:p>
       <w:pPr>
@@ -7398,14 +7987,14 @@
           <w:lang w:val="en-GB"/>
         </w:rPr>
       </w:pPr>
-      <w:bookmarkStart w:id="38" w:name="_Toc465186953"/>
+      <w:bookmarkStart w:id="39" w:name="_Toc465186953"/>
       <w:r>
         <w:rPr>
           <w:lang w:val="en-GB"/>
         </w:rPr>
         <w:t>State diagrams</w:t>
       </w:r>
-      <w:bookmarkEnd w:id="38"/>
+      <w:bookmarkEnd w:id="39"/>
     </w:p>
     <w:p>
       <w:r>
@@ -7419,7 +8008,7 @@
           <w:lang w:val="en-GB"/>
         </w:rPr>
       </w:pPr>
-      <w:bookmarkStart w:id="39" w:name="_Toc465186954"/>
+      <w:bookmarkStart w:id="40" w:name="_Toc465186954"/>
       <w:r>
         <w:rPr>
           <w:lang w:val="en-GB"/>
@@ -7434,7 +8023,7 @@
         </w:rPr>
         <w:t>modeling</w:t>
       </w:r>
-      <w:bookmarkEnd w:id="39"/>
+      <w:bookmarkEnd w:id="40"/>
       <w:proofErr w:type="spellEnd"/>
     </w:p>
     <w:p>
@@ -7444,14 +8033,14 @@
           <w:lang w:val="en-GB"/>
         </w:rPr>
       </w:pPr>
-      <w:bookmarkStart w:id="40" w:name="_Toc465186955"/>
+      <w:bookmarkStart w:id="41" w:name="_Toc465186955"/>
       <w:r>
         <w:rPr>
           <w:lang w:val="en-GB"/>
         </w:rPr>
         <w:t>Model</w:t>
       </w:r>
-      <w:bookmarkEnd w:id="40"/>
+      <w:bookmarkEnd w:id="41"/>
     </w:p>
     <w:p/>
     <w:p>
@@ -7666,7 +8255,7 @@
         </w:rPr>
         <w:tab/>
       </w:r>
-      <w:commentRangeStart w:id="41"/>
+      <w:commentRangeStart w:id="42"/>
       <w:proofErr w:type="gramStart"/>
       <w:r>
         <w:rPr>
@@ -7695,12 +8284,12 @@
         </w:rPr>
         <w:t>,</w:t>
       </w:r>
-      <w:commentRangeEnd w:id="41"/>
+      <w:commentRangeEnd w:id="42"/>
       <w:r>
         <w:rPr>
           <w:rStyle w:val="Rimandocommento"/>
         </w:rPr>
-        <w:commentReference w:id="41"/>
+        <w:commentReference w:id="42"/>
       </w:r>
     </w:p>
     <w:p>
@@ -7971,7 +8560,7 @@
           <w:rFonts w:ascii="Monaco" w:hAnsi="Monaco"/>
         </w:rPr>
       </w:pPr>
-      <w:commentRangeStart w:id="42"/>
+      <w:commentRangeStart w:id="43"/>
       <w:proofErr w:type="spellStart"/>
       <w:proofErr w:type="gramStart"/>
       <w:r>
@@ -8002,12 +8591,12 @@
         </w:rPr>
         <w:t xml:space="preserve"> </w:t>
       </w:r>
-      <w:commentRangeEnd w:id="42"/>
+      <w:commentRangeEnd w:id="43"/>
       <w:r>
         <w:rPr>
           <w:rStyle w:val="Rimandocommento"/>
         </w:rPr>
-        <w:commentReference w:id="42"/>
+        <w:commentReference w:id="43"/>
       </w:r>
       <w:r>
         <w:rPr>
@@ -8334,7 +8923,7 @@
           <w:rFonts w:ascii="Monaco" w:hAnsi="Monaco"/>
         </w:rPr>
       </w:pPr>
-      <w:commentRangeStart w:id="43"/>
+      <w:commentRangeStart w:id="44"/>
       <w:proofErr w:type="spellStart"/>
       <w:r>
         <w:rPr>
@@ -8436,7 +9025,7 @@
         <w:t xml:space="preserve"> {}</w:t>
       </w:r>
     </w:p>
-    <w:commentRangeEnd w:id="43"/>
+    <w:commentRangeEnd w:id="44"/>
     <w:p>
       <w:pPr>
         <w:rPr>
@@ -8447,7 +9036,7 @@
         <w:rPr>
           <w:rStyle w:val="Rimandocommento"/>
         </w:rPr>
-        <w:commentReference w:id="43"/>
+        <w:commentReference w:id="44"/>
       </w:r>
     </w:p>
     <w:p>
@@ -9750,7 +10339,7 @@
         </w:rPr>
         <w:tab/>
       </w:r>
-      <w:commentRangeStart w:id="44"/>
+      <w:commentRangeStart w:id="45"/>
       <w:proofErr w:type="spellStart"/>
       <w:proofErr w:type="gramStart"/>
       <w:r>
@@ -9920,7 +10509,7 @@
       </w:r>
       <w:proofErr w:type="spellEnd"/>
     </w:p>
-    <w:commentRangeEnd w:id="44"/>
+    <w:commentRangeEnd w:id="45"/>
     <w:p>
       <w:pPr>
         <w:rPr>
@@ -9931,7 +10520,7 @@
         <w:rPr>
           <w:rStyle w:val="Rimandocommento"/>
         </w:rPr>
-        <w:commentReference w:id="44"/>
+        <w:commentReference w:id="45"/>
       </w:r>
       <w:r>
         <w:rPr>
@@ -9998,7 +10587,7 @@
         </w:rPr>
         <w:t xml:space="preserve"> &lt;= 4 // </w:t>
       </w:r>
-      <w:commentRangeStart w:id="45"/>
+      <w:commentRangeStart w:id="46"/>
       <w:proofErr w:type="spellStart"/>
       <w:r>
         <w:rPr>
@@ -10083,12 +10672,12 @@
         </w:rPr>
         <w:t>.</w:t>
       </w:r>
-      <w:commentRangeEnd w:id="45"/>
+      <w:commentRangeEnd w:id="46"/>
       <w:r>
         <w:rPr>
           <w:rStyle w:val="Rimandocommento"/>
         </w:rPr>
-        <w:commentReference w:id="45"/>
+        <w:commentReference w:id="46"/>
       </w:r>
     </w:p>
     <w:p>
@@ -10228,7 +10817,7 @@
           <w:rFonts w:ascii="Monaco" w:hAnsi="Monaco"/>
         </w:rPr>
       </w:pPr>
-      <w:commentRangeStart w:id="46"/>
+      <w:commentRangeStart w:id="47"/>
       <w:proofErr w:type="spellStart"/>
       <w:proofErr w:type="gramStart"/>
       <w:r>
@@ -10245,12 +10834,12 @@
         </w:rPr>
         <w:t xml:space="preserve"> Area </w:t>
       </w:r>
-      <w:commentRangeEnd w:id="46"/>
+      <w:commentRangeEnd w:id="47"/>
       <w:r>
         <w:rPr>
           <w:rStyle w:val="Rimandocommento"/>
         </w:rPr>
-        <w:commentReference w:id="46"/>
+        <w:commentReference w:id="47"/>
       </w:r>
       <w:r>
         <w:rPr>
@@ -10271,7 +10860,7 @@
         </w:rPr>
         <w:tab/>
       </w:r>
-      <w:commentRangeStart w:id="47"/>
+      <w:commentRangeStart w:id="48"/>
       <w:proofErr w:type="gramStart"/>
       <w:r>
         <w:rPr>
@@ -10324,7 +10913,7 @@
       </w:r>
       <w:proofErr w:type="spellEnd"/>
     </w:p>
-    <w:commentRangeEnd w:id="47"/>
+    <w:commentRangeEnd w:id="48"/>
     <w:p>
       <w:pPr>
         <w:rPr>
@@ -10335,7 +10924,7 @@
         <w:rPr>
           <w:rStyle w:val="Rimandocommento"/>
         </w:rPr>
-        <w:commentReference w:id="47"/>
+        <w:commentReference w:id="48"/>
       </w:r>
       <w:r>
         <w:rPr>
@@ -10618,7 +11207,7 @@
         <w:rPr>
           <w:rStyle w:val="Rimandocommento"/>
         </w:rPr>
-        <w:commentReference w:id="48"/>
+        <w:commentReference w:id="49"/>
       </w:r>
     </w:p>
     <w:p>
@@ -10743,7 +11332,7 @@
         <w:rPr>
           <w:rStyle w:val="Rimandocommento"/>
         </w:rPr>
-        <w:commentReference w:id="49"/>
+        <w:commentReference w:id="50"/>
       </w:r>
     </w:p>
     <w:p>
@@ -11167,7 +11756,7 @@
         <w:tab/>
         <w:t xml:space="preserve">- </w:t>
       </w:r>
-      <w:commentRangeStart w:id="50"/>
+      <w:commentRangeStart w:id="51"/>
       <w:proofErr w:type="spellStart"/>
       <w:r>
         <w:rPr>
@@ -11182,12 +11771,12 @@
         </w:rPr>
         <w:t xml:space="preserve"> </w:t>
       </w:r>
-      <w:commentRangeEnd w:id="50"/>
+      <w:commentRangeEnd w:id="51"/>
       <w:r>
         <w:rPr>
           <w:rStyle w:val="Rimandocommento"/>
         </w:rPr>
-        <w:commentReference w:id="50"/>
+        <w:commentReference w:id="51"/>
       </w:r>
       <w:r>
         <w:rPr>
@@ -11321,7 +11910,7 @@
         </w:rPr>
         <w:t xml:space="preserve"> </w:t>
       </w:r>
-      <w:commentRangeStart w:id="51"/>
+      <w:commentRangeStart w:id="52"/>
       <w:proofErr w:type="spellStart"/>
       <w:r>
         <w:rPr>
@@ -11392,12 +11981,12 @@
         </w:rPr>
         <w:t>.</w:t>
       </w:r>
-      <w:commentRangeEnd w:id="51"/>
+      <w:commentRangeEnd w:id="52"/>
       <w:r>
         <w:rPr>
           <w:rStyle w:val="Rimandocommento"/>
         </w:rPr>
-        <w:commentReference w:id="51"/>
+        <w:commentReference w:id="52"/>
       </w:r>
     </w:p>
     <w:p>
@@ -11999,7 +12588,7 @@
         </w:rPr>
         <w:t xml:space="preserve"> =&gt; </w:t>
       </w:r>
-      <w:commentRangeStart w:id="52"/>
+      <w:commentRangeStart w:id="53"/>
       <w:proofErr w:type="spellStart"/>
       <w:r>
         <w:rPr>
@@ -12014,12 +12603,12 @@
         </w:rPr>
         <w:t xml:space="preserve"> ++</w:t>
       </w:r>
-      <w:commentRangeEnd w:id="52"/>
+      <w:commentRangeEnd w:id="53"/>
       <w:r>
         <w:rPr>
           <w:rStyle w:val="Rimandocommento"/>
         </w:rPr>
-        <w:commentReference w:id="52"/>
+        <w:commentReference w:id="53"/>
       </w:r>
       <w:r>
         <w:rPr>
@@ -12377,14 +12966,14 @@
           <w:lang w:val="en-GB"/>
         </w:rPr>
       </w:pPr>
-      <w:bookmarkStart w:id="53" w:name="_Toc465186956"/>
+      <w:bookmarkStart w:id="54" w:name="_Toc465186956"/>
       <w:r>
         <w:rPr>
           <w:lang w:val="en-GB"/>
         </w:rPr>
         <w:t>Alloy result</w:t>
       </w:r>
-      <w:bookmarkEnd w:id="53"/>
+      <w:bookmarkEnd w:id="54"/>
     </w:p>
     <w:p>
       <w:pPr>
@@ -12393,14 +12982,14 @@
           <w:lang w:val="en-GB"/>
         </w:rPr>
       </w:pPr>
-      <w:bookmarkStart w:id="54" w:name="_Toc465186957"/>
+      <w:bookmarkStart w:id="55" w:name="_Toc465186957"/>
       <w:r>
         <w:rPr>
           <w:lang w:val="en-GB"/>
         </w:rPr>
         <w:t>World generated</w:t>
       </w:r>
-      <w:bookmarkEnd w:id="54"/>
+      <w:bookmarkEnd w:id="55"/>
     </w:p>
     <w:p>
       <w:r>
@@ -12414,7 +13003,7 @@
           <w:lang w:val="en-GB"/>
         </w:rPr>
       </w:pPr>
-      <w:bookmarkStart w:id="55" w:name="_Toc465186958"/>
+      <w:bookmarkStart w:id="56" w:name="_Toc465186958"/>
       <w:r>
         <w:rPr>
           <w:lang w:val="en-GB"/>
@@ -12422,11 +13011,11 @@
         <w:lastRenderedPageBreak/>
         <w:t>Future development</w:t>
       </w:r>
-      <w:bookmarkEnd w:id="55"/>
+      <w:bookmarkEnd w:id="56"/>
     </w:p>
     <w:p/>
     <w:p>
-      <w:bookmarkStart w:id="56" w:name="_Toc465186959"/>
+      <w:bookmarkStart w:id="57" w:name="_Toc465186959"/>
       <w:proofErr w:type="spellStart"/>
       <w:r>
         <w:t>There</w:t>
@@ -12507,7 +13096,7 @@
         <w:lastRenderedPageBreak/>
         <w:t>Used tools</w:t>
       </w:r>
-      <w:bookmarkEnd w:id="56"/>
+      <w:bookmarkEnd w:id="57"/>
     </w:p>
     <w:p>
       <w:pPr>
@@ -12516,7 +13105,7 @@
           <w:lang w:val="en-GB"/>
         </w:rPr>
       </w:pPr>
-      <w:bookmarkStart w:id="57" w:name="_Toc465186960"/>
+      <w:bookmarkStart w:id="58" w:name="_Toc465186960"/>
       <w:r>
         <w:rPr>
           <w:lang w:val="en-GB"/>
@@ -12538,7 +13127,7 @@
         <w:lastRenderedPageBreak/>
         <w:t>Hours of work</w:t>
       </w:r>
-      <w:bookmarkEnd w:id="57"/>
+      <w:bookmarkEnd w:id="58"/>
     </w:p>
     <w:p>
       <w:pPr>
@@ -12547,7 +13136,7 @@
           <w:lang w:val="en-GB"/>
         </w:rPr>
       </w:pPr>
-      <w:bookmarkStart w:id="58" w:name="_Toc465186961"/>
+      <w:bookmarkStart w:id="59" w:name="_Toc465186961"/>
       <w:r>
         <w:rPr>
           <w:lang w:val="en-GB"/>
@@ -12569,7 +13158,7 @@
         <w:lastRenderedPageBreak/>
         <w:t>Changelog</w:t>
       </w:r>
-      <w:bookmarkEnd w:id="58"/>
+      <w:bookmarkEnd w:id="59"/>
     </w:p>
     <w:p>
       <w:r>
@@ -13454,7 +14043,7 @@
       </w:r>
     </w:p>
   </w:comment>
-  <w:comment w:id="27" w:author="Riccardo Cattaneo" w:date="2016-10-29T15:45:00Z" w:initials="RC">
+  <w:comment w:id="24" w:author="Riccardo Cattaneo" w:date="2016-10-29T16:42:00Z" w:initials="RC">
     <w:p>
       <w:pPr>
         <w:pStyle w:val="Testocommento"/>
@@ -13465,6 +14054,80 @@
         </w:rPr>
         <w:annotationRef/>
       </w:r>
+      <w:r>
+        <w:t xml:space="preserve">Here </w:t>
+      </w:r>
+      <w:proofErr w:type="spellStart"/>
+      <w:r>
+        <w:t>we</w:t>
+      </w:r>
+      <w:proofErr w:type="spellEnd"/>
+      <w:r>
+        <w:t xml:space="preserve"> </w:t>
+      </w:r>
+      <w:proofErr w:type="spellStart"/>
+      <w:r>
+        <w:t>should</w:t>
+      </w:r>
+      <w:proofErr w:type="spellEnd"/>
+      <w:r>
+        <w:t xml:space="preserve"> </w:t>
+      </w:r>
+      <w:proofErr w:type="spellStart"/>
+      <w:r>
+        <w:t>specify</w:t>
+      </w:r>
+      <w:proofErr w:type="spellEnd"/>
+      <w:r>
+        <w:t xml:space="preserve"> the non </w:t>
+      </w:r>
+      <w:proofErr w:type="spellStart"/>
+      <w:r>
+        <w:t>clear</w:t>
+      </w:r>
+      <w:proofErr w:type="spellEnd"/>
+      <w:r>
+        <w:t xml:space="preserve"> </w:t>
+      </w:r>
+      <w:proofErr w:type="spellStart"/>
+      <w:r>
+        <w:t>points</w:t>
+      </w:r>
+      <w:proofErr w:type="spellEnd"/>
+      <w:r>
+        <w:t xml:space="preserve"> of </w:t>
+      </w:r>
+      <w:proofErr w:type="spellStart"/>
+      <w:r>
+        <w:t>specification</w:t>
+      </w:r>
+      <w:proofErr w:type="spellEnd"/>
+      <w:r>
+        <w:t xml:space="preserve"> </w:t>
+      </w:r>
+      <w:proofErr w:type="spellStart"/>
+      <w:r>
+        <w:t>document</w:t>
+      </w:r>
+      <w:proofErr w:type="spellEnd"/>
+    </w:p>
+    <w:p>
+      <w:pPr>
+        <w:pStyle w:val="Testocommento"/>
+      </w:pPr>
+    </w:p>
+  </w:comment>
+  <w:comment w:id="28" w:author="Riccardo Cattaneo" w:date="2016-10-29T15:45:00Z" w:initials="RC">
+    <w:p>
+      <w:pPr>
+        <w:pStyle w:val="Testocommento"/>
+      </w:pPr>
+      <w:r>
+        <w:rPr>
+          <w:rStyle w:val="Rimandocommento"/>
+        </w:rPr>
+        <w:annotationRef/>
+      </w:r>
       <w:proofErr w:type="spellStart"/>
       <w:r>
         <w:t>We</w:t>
@@ -13512,7 +14175,7 @@
       <w:proofErr w:type="spellEnd"/>
     </w:p>
   </w:comment>
-  <w:comment w:id="41" w:author="Fabio Chiusano" w:date="2016-10-26T10:05:00Z" w:initials="FC">
+  <w:comment w:id="42" w:author="Fabio Chiusano" w:date="2016-10-26T10:05:00Z" w:initials="FC">
     <w:p>
       <w:pPr>
         <w:pStyle w:val="Testocommento"/>
@@ -13565,7 +14228,7 @@
       </w:r>
     </w:p>
   </w:comment>
-  <w:comment w:id="42" w:author="Fabio Chiusano" w:date="2016-10-26T09:47:00Z" w:initials="FC">
+  <w:comment w:id="43" w:author="Fabio Chiusano" w:date="2016-10-26T09:47:00Z" w:initials="FC">
     <w:p>
       <w:pPr>
         <w:pStyle w:val="Testocommento"/>
@@ -13741,7 +14404,7 @@
       </w:r>
     </w:p>
   </w:comment>
-  <w:comment w:id="43" w:author="Fabio Chiusano" w:date="2016-10-26T10:03:00Z" w:initials="FC">
+  <w:comment w:id="44" w:author="Fabio Chiusano" w:date="2016-10-26T10:03:00Z" w:initials="FC">
     <w:p>
       <w:pPr>
         <w:pStyle w:val="Testocommento"/>
@@ -13773,7 +14436,7 @@
       </w:r>
     </w:p>
   </w:comment>
-  <w:comment w:id="44" w:author="Fabio Chiusano" w:date="2016-10-26T14:49:00Z" w:initials="FC">
+  <w:comment w:id="45" w:author="Fabio Chiusano" w:date="2016-10-26T14:49:00Z" w:initials="FC">
     <w:p>
       <w:pPr>
         <w:pStyle w:val="Testocommento"/>
@@ -13895,7 +14558,7 @@
       </w:r>
     </w:p>
   </w:comment>
-  <w:comment w:id="45" w:author="Riccardo Cattaneo" w:date="2016-10-27T16:54:00Z" w:initials="RC">
+  <w:comment w:id="46" w:author="Riccardo Cattaneo" w:date="2016-10-27T16:54:00Z" w:initials="RC">
     <w:p>
       <w:pPr>
         <w:pStyle w:val="Testocommento"/>
@@ -13945,7 +14608,7 @@
       <w:proofErr w:type="spellEnd"/>
     </w:p>
   </w:comment>
-  <w:comment w:id="46" w:author="Fabio Chiusano" w:date="2016-10-26T10:01:00Z" w:initials="FC">
+  <w:comment w:id="47" w:author="Fabio Chiusano" w:date="2016-10-26T10:01:00Z" w:initials="FC">
     <w:p>
       <w:pPr>
         <w:pStyle w:val="Testocommento"/>
@@ -14057,7 +14720,7 @@
       </w:r>
     </w:p>
   </w:comment>
-  <w:comment w:id="47" w:author="Fabio Chiusano" w:date="2016-10-26T14:40:00Z" w:initials="FC">
+  <w:comment w:id="48" w:author="Fabio Chiusano" w:date="2016-10-26T14:40:00Z" w:initials="FC">
     <w:p>
       <w:pPr>
         <w:pStyle w:val="Testocommento"/>
@@ -14105,7 +14768,7 @@
       </w:r>
     </w:p>
   </w:comment>
-  <w:comment w:id="48" w:author="Fabio Chiusano" w:date="2016-10-26T13:48:00Z" w:initials="FC">
+  <w:comment w:id="49" w:author="Fabio Chiusano" w:date="2016-10-26T13:48:00Z" w:initials="FC">
     <w:p>
       <w:pPr>
         <w:pStyle w:val="Testocommento"/>
@@ -14153,7 +14816,7 @@
       </w:r>
     </w:p>
   </w:comment>
-  <w:comment w:id="49" w:author="Fabio Chiusano" w:date="2016-10-26T10:08:00Z" w:initials="FC">
+  <w:comment w:id="50" w:author="Fabio Chiusano" w:date="2016-10-26T10:08:00Z" w:initials="FC">
     <w:p>
       <w:pPr>
         <w:pStyle w:val="Testocommento"/>
@@ -14171,131 +14834,6 @@
       </w:r>
       <w:proofErr w:type="spellEnd"/>
       <w:proofErr w:type="gramEnd"/>
-      <w:r>
-        <w:t>?</w:t>
-      </w:r>
-    </w:p>
-  </w:comment>
-  <w:comment w:id="50" w:author="Fabio Chiusano" w:date="2016-10-26T14:26:00Z" w:initials="FC">
-    <w:p>
-      <w:pPr>
-        <w:pStyle w:val="Testocommento"/>
-      </w:pPr>
-      <w:r>
-        <w:rPr>
-          <w:rStyle w:val="Rimandocommento"/>
-        </w:rPr>
-        <w:annotationRef/>
-      </w:r>
-      <w:proofErr w:type="spellStart"/>
-      <w:r>
-        <w:t>It</w:t>
-      </w:r>
-      <w:proofErr w:type="spellEnd"/>
-      <w:r>
-        <w:t xml:space="preserve"> </w:t>
-      </w:r>
-      <w:proofErr w:type="spellStart"/>
-      <w:r>
-        <w:t>becomes</w:t>
-      </w:r>
-      <w:proofErr w:type="spellEnd"/>
-      <w:r>
-        <w:t xml:space="preserve"> </w:t>
-      </w:r>
-      <w:proofErr w:type="spellStart"/>
-      <w:r>
-        <w:t>available</w:t>
-      </w:r>
-      <w:proofErr w:type="spellEnd"/>
-      <w:r>
-        <w:t xml:space="preserve"> once the </w:t>
-      </w:r>
-      <w:proofErr w:type="spellStart"/>
-      <w:r>
-        <w:t>battery</w:t>
-      </w:r>
-      <w:proofErr w:type="spellEnd"/>
-      <w:r>
-        <w:t xml:space="preserve"> </w:t>
-      </w:r>
-      <w:proofErr w:type="spellStart"/>
-      <w:r>
-        <w:t>level</w:t>
-      </w:r>
-      <w:proofErr w:type="spellEnd"/>
-      <w:r>
-        <w:t xml:space="preserve"> </w:t>
-      </w:r>
-      <w:proofErr w:type="spellStart"/>
-      <w:r>
-        <w:t>reach</w:t>
-      </w:r>
-      <w:proofErr w:type="spellEnd"/>
-      <w:r>
-        <w:t xml:space="preserve"> 100% (</w:t>
-      </w:r>
-      <w:proofErr w:type="spellStart"/>
-      <w:r>
-        <w:t>should</w:t>
-      </w:r>
-      <w:proofErr w:type="spellEnd"/>
-      <w:r>
-        <w:t xml:space="preserve"> </w:t>
-      </w:r>
-      <w:proofErr w:type="spellStart"/>
-      <w:r>
-        <w:t>we</w:t>
-      </w:r>
-      <w:proofErr w:type="spellEnd"/>
-      <w:r>
-        <w:t xml:space="preserve"> model </w:t>
-      </w:r>
-      <w:proofErr w:type="spellStart"/>
-      <w:r>
-        <w:t>it</w:t>
-      </w:r>
-      <w:proofErr w:type="spellEnd"/>
-      <w:r>
-        <w:t xml:space="preserve"> </w:t>
-      </w:r>
-      <w:proofErr w:type="spellStart"/>
-      <w:r>
-        <w:t>here</w:t>
-      </w:r>
-      <w:proofErr w:type="spellEnd"/>
-      <w:r>
-        <w:t xml:space="preserve"> in </w:t>
-      </w:r>
-      <w:proofErr w:type="spellStart"/>
-      <w:r>
-        <w:t>Alloy</w:t>
-      </w:r>
-      <w:proofErr w:type="spellEnd"/>
-      <w:r>
-        <w:t xml:space="preserve"> or </w:t>
-      </w:r>
-      <w:proofErr w:type="spellStart"/>
-      <w:r>
-        <w:t>before</w:t>
-      </w:r>
-      <w:proofErr w:type="spellEnd"/>
-      <w:r>
-        <w:t xml:space="preserve"> in the domain </w:t>
-      </w:r>
-      <w:proofErr w:type="spellStart"/>
-      <w:r>
-        <w:t>properties</w:t>
-      </w:r>
-      <w:proofErr w:type="spellEnd"/>
-      <w:r>
-        <w:t xml:space="preserve"> </w:t>
-      </w:r>
-      <w:proofErr w:type="spellStart"/>
-      <w:r>
-        <w:t>etc</w:t>
-      </w:r>
-      <w:proofErr w:type="spellEnd"/>
       <w:r>
         <w:t>?</w:t>
       </w:r>
@@ -14314,6 +14852,131 @@
       </w:r>
       <w:proofErr w:type="spellStart"/>
       <w:r>
+        <w:t>It</w:t>
+      </w:r>
+      <w:proofErr w:type="spellEnd"/>
+      <w:r>
+        <w:t xml:space="preserve"> </w:t>
+      </w:r>
+      <w:proofErr w:type="spellStart"/>
+      <w:r>
+        <w:t>becomes</w:t>
+      </w:r>
+      <w:proofErr w:type="spellEnd"/>
+      <w:r>
+        <w:t xml:space="preserve"> </w:t>
+      </w:r>
+      <w:proofErr w:type="spellStart"/>
+      <w:r>
+        <w:t>available</w:t>
+      </w:r>
+      <w:proofErr w:type="spellEnd"/>
+      <w:r>
+        <w:t xml:space="preserve"> once the </w:t>
+      </w:r>
+      <w:proofErr w:type="spellStart"/>
+      <w:r>
+        <w:t>battery</w:t>
+      </w:r>
+      <w:proofErr w:type="spellEnd"/>
+      <w:r>
+        <w:t xml:space="preserve"> </w:t>
+      </w:r>
+      <w:proofErr w:type="spellStart"/>
+      <w:r>
+        <w:t>level</w:t>
+      </w:r>
+      <w:proofErr w:type="spellEnd"/>
+      <w:r>
+        <w:t xml:space="preserve"> </w:t>
+      </w:r>
+      <w:proofErr w:type="spellStart"/>
+      <w:r>
+        <w:t>reach</w:t>
+      </w:r>
+      <w:proofErr w:type="spellEnd"/>
+      <w:r>
+        <w:t xml:space="preserve"> 100% (</w:t>
+      </w:r>
+      <w:proofErr w:type="spellStart"/>
+      <w:r>
+        <w:t>should</w:t>
+      </w:r>
+      <w:proofErr w:type="spellEnd"/>
+      <w:r>
+        <w:t xml:space="preserve"> </w:t>
+      </w:r>
+      <w:proofErr w:type="spellStart"/>
+      <w:r>
+        <w:t>we</w:t>
+      </w:r>
+      <w:proofErr w:type="spellEnd"/>
+      <w:r>
+        <w:t xml:space="preserve"> model </w:t>
+      </w:r>
+      <w:proofErr w:type="spellStart"/>
+      <w:r>
+        <w:t>it</w:t>
+      </w:r>
+      <w:proofErr w:type="spellEnd"/>
+      <w:r>
+        <w:t xml:space="preserve"> </w:t>
+      </w:r>
+      <w:proofErr w:type="spellStart"/>
+      <w:r>
+        <w:t>here</w:t>
+      </w:r>
+      <w:proofErr w:type="spellEnd"/>
+      <w:r>
+        <w:t xml:space="preserve"> in </w:t>
+      </w:r>
+      <w:proofErr w:type="spellStart"/>
+      <w:r>
+        <w:t>Alloy</w:t>
+      </w:r>
+      <w:proofErr w:type="spellEnd"/>
+      <w:r>
+        <w:t xml:space="preserve"> or </w:t>
+      </w:r>
+      <w:proofErr w:type="spellStart"/>
+      <w:r>
+        <w:t>before</w:t>
+      </w:r>
+      <w:proofErr w:type="spellEnd"/>
+      <w:r>
+        <w:t xml:space="preserve"> in the domain </w:t>
+      </w:r>
+      <w:proofErr w:type="spellStart"/>
+      <w:r>
+        <w:t>properties</w:t>
+      </w:r>
+      <w:proofErr w:type="spellEnd"/>
+      <w:r>
+        <w:t xml:space="preserve"> </w:t>
+      </w:r>
+      <w:proofErr w:type="spellStart"/>
+      <w:r>
+        <w:t>etc</w:t>
+      </w:r>
+      <w:proofErr w:type="spellEnd"/>
+      <w:r>
+        <w:t>?</w:t>
+      </w:r>
+    </w:p>
+  </w:comment>
+  <w:comment w:id="52" w:author="Fabio Chiusano" w:date="2016-10-26T14:26:00Z" w:initials="FC">
+    <w:p>
+      <w:pPr>
+        <w:pStyle w:val="Testocommento"/>
+      </w:pPr>
+      <w:r>
+        <w:rPr>
+          <w:rStyle w:val="Rimandocommento"/>
+        </w:rPr>
+        <w:annotationRef/>
+      </w:r>
+      <w:proofErr w:type="spellStart"/>
+      <w:r>
         <w:t>Is</w:t>
       </w:r>
       <w:proofErr w:type="spellEnd"/>
@@ -14330,7 +14993,7 @@
       </w:r>
     </w:p>
   </w:comment>
-  <w:comment w:id="52" w:author="Fabio Chiusano" w:date="2016-10-26T14:33:00Z" w:initials="FC">
+  <w:comment w:id="53" w:author="Fabio Chiusano" w:date="2016-10-26T14:33:00Z" w:initials="FC">
     <w:p>
       <w:pPr>
         <w:pStyle w:val="Testocommento"/>
@@ -14391,6 +15054,7 @@
   <w15:commentEx w15:paraId="122A83CE" w15:done="0"/>
   <w15:commentEx w15:paraId="47F54E3A" w15:done="0"/>
   <w15:commentEx w15:paraId="1C7843F9" w15:done="0"/>
+  <w15:commentEx w15:paraId="094E72D3" w15:done="0"/>
   <w15:commentEx w15:paraId="7336CCDD" w15:done="0"/>
   <w15:commentEx w15:paraId="7FCC1B58" w15:done="0"/>
   <w15:commentEx w15:paraId="27CB92F0" w15:done="0"/>
@@ -14591,6 +15255,119 @@
     </w:lvl>
   </w:abstractNum>
   <w:abstractNum w:abstractNumId="1" w15:restartNumberingAfterBreak="0">
+    <w:nsid w:val="041301BB"/>
+    <w:multiLevelType w:val="hybridMultilevel"/>
+    <w:tmpl w:val="C3B44130"/>
+    <w:lvl w:ilvl="0" w:tplc="04100003">
+      <w:start w:val="1"/>
+      <w:numFmt w:val="bullet"/>
+      <w:lvlText w:val="o"/>
+      <w:lvlJc w:val="left"/>
+      <w:pPr>
+        <w:ind w:left="1440" w:hanging="360"/>
+      </w:pPr>
+      <w:rPr>
+        <w:rFonts w:ascii="Courier New" w:hAnsi="Courier New" w:cs="Courier New" w:hint="default"/>
+      </w:rPr>
+    </w:lvl>
+    <w:lvl w:ilvl="1" w:tplc="04100005">
+      <w:start w:val="1"/>
+      <w:numFmt w:val="bullet"/>
+      <w:lvlText w:val=""/>
+      <w:lvlJc w:val="left"/>
+      <w:pPr>
+        <w:ind w:left="2160" w:hanging="360"/>
+      </w:pPr>
+      <w:rPr>
+        <w:rFonts w:ascii="Wingdings" w:hAnsi="Wingdings" w:hint="default"/>
+      </w:rPr>
+    </w:lvl>
+    <w:lvl w:ilvl="2" w:tplc="04100005" w:tentative="1">
+      <w:start w:val="1"/>
+      <w:numFmt w:val="bullet"/>
+      <w:lvlText w:val=""/>
+      <w:lvlJc w:val="left"/>
+      <w:pPr>
+        <w:ind w:left="2880" w:hanging="360"/>
+      </w:pPr>
+      <w:rPr>
+        <w:rFonts w:ascii="Wingdings" w:hAnsi="Wingdings" w:hint="default"/>
+      </w:rPr>
+    </w:lvl>
+    <w:lvl w:ilvl="3" w:tplc="04100001" w:tentative="1">
+      <w:start w:val="1"/>
+      <w:numFmt w:val="bullet"/>
+      <w:lvlText w:val=""/>
+      <w:lvlJc w:val="left"/>
+      <w:pPr>
+        <w:ind w:left="3600" w:hanging="360"/>
+      </w:pPr>
+      <w:rPr>
+        <w:rFonts w:ascii="Symbol" w:hAnsi="Symbol" w:hint="default"/>
+      </w:rPr>
+    </w:lvl>
+    <w:lvl w:ilvl="4" w:tplc="04100003" w:tentative="1">
+      <w:start w:val="1"/>
+      <w:numFmt w:val="bullet"/>
+      <w:lvlText w:val="o"/>
+      <w:lvlJc w:val="left"/>
+      <w:pPr>
+        <w:ind w:left="4320" w:hanging="360"/>
+      </w:pPr>
+      <w:rPr>
+        <w:rFonts w:ascii="Courier New" w:hAnsi="Courier New" w:cs="Courier New" w:hint="default"/>
+      </w:rPr>
+    </w:lvl>
+    <w:lvl w:ilvl="5" w:tplc="04100005" w:tentative="1">
+      <w:start w:val="1"/>
+      <w:numFmt w:val="bullet"/>
+      <w:lvlText w:val=""/>
+      <w:lvlJc w:val="left"/>
+      <w:pPr>
+        <w:ind w:left="5040" w:hanging="360"/>
+      </w:pPr>
+      <w:rPr>
+        <w:rFonts w:ascii="Wingdings" w:hAnsi="Wingdings" w:hint="default"/>
+      </w:rPr>
+    </w:lvl>
+    <w:lvl w:ilvl="6" w:tplc="04100001" w:tentative="1">
+      <w:start w:val="1"/>
+      <w:numFmt w:val="bullet"/>
+      <w:lvlText w:val=""/>
+      <w:lvlJc w:val="left"/>
+      <w:pPr>
+        <w:ind w:left="5760" w:hanging="360"/>
+      </w:pPr>
+      <w:rPr>
+        <w:rFonts w:ascii="Symbol" w:hAnsi="Symbol" w:hint="default"/>
+      </w:rPr>
+    </w:lvl>
+    <w:lvl w:ilvl="7" w:tplc="04100003" w:tentative="1">
+      <w:start w:val="1"/>
+      <w:numFmt w:val="bullet"/>
+      <w:lvlText w:val="o"/>
+      <w:lvlJc w:val="left"/>
+      <w:pPr>
+        <w:ind w:left="6480" w:hanging="360"/>
+      </w:pPr>
+      <w:rPr>
+        <w:rFonts w:ascii="Courier New" w:hAnsi="Courier New" w:cs="Courier New" w:hint="default"/>
+      </w:rPr>
+    </w:lvl>
+    <w:lvl w:ilvl="8" w:tplc="04100005" w:tentative="1">
+      <w:start w:val="1"/>
+      <w:numFmt w:val="bullet"/>
+      <w:lvlText w:val=""/>
+      <w:lvlJc w:val="left"/>
+      <w:pPr>
+        <w:ind w:left="7200" w:hanging="360"/>
+      </w:pPr>
+      <w:rPr>
+        <w:rFonts w:ascii="Wingdings" w:hAnsi="Wingdings" w:hint="default"/>
+      </w:rPr>
+    </w:lvl>
+  </w:abstractNum>
+  <w:abstractNum w:abstractNumId="2" w15:restartNumberingAfterBreak="0">
     <w:nsid w:val="0AEF2A4C"/>
     <w:multiLevelType w:val="hybridMultilevel"/>
     <w:tmpl w:val="F61E7E50"/>
@@ -14703,7 +15480,7 @@
       </w:rPr>
     </w:lvl>
   </w:abstractNum>
-  <w:abstractNum w:abstractNumId="2" w15:restartNumberingAfterBreak="0">
+  <w:abstractNum w:abstractNumId="3" w15:restartNumberingAfterBreak="0">
     <w:nsid w:val="0F747DBB"/>
     <w:multiLevelType w:val="hybridMultilevel"/>
     <w:tmpl w:val="9BC6A4B8"/>
@@ -14816,7 +15593,7 @@
       </w:rPr>
     </w:lvl>
   </w:abstractNum>
-  <w:abstractNum w:abstractNumId="3" w15:restartNumberingAfterBreak="0">
+  <w:abstractNum w:abstractNumId="4" w15:restartNumberingAfterBreak="0">
     <w:nsid w:val="165D336C"/>
     <w:multiLevelType w:val="multilevel"/>
     <w:tmpl w:val="0409001F"/>
@@ -14902,7 +15679,7 @@
       </w:pPr>
     </w:lvl>
   </w:abstractNum>
-  <w:abstractNum w:abstractNumId="4" w15:restartNumberingAfterBreak="0">
+  <w:abstractNum w:abstractNumId="5" w15:restartNumberingAfterBreak="0">
     <w:nsid w:val="1BB350C2"/>
     <w:multiLevelType w:val="hybridMultilevel"/>
     <w:tmpl w:val="C3286F78"/>
@@ -15015,7 +15792,7 @@
       </w:rPr>
     </w:lvl>
   </w:abstractNum>
-  <w:abstractNum w:abstractNumId="5" w15:restartNumberingAfterBreak="0">
+  <w:abstractNum w:abstractNumId="6" w15:restartNumberingAfterBreak="0">
     <w:nsid w:val="1FEA1325"/>
     <w:multiLevelType w:val="hybridMultilevel"/>
     <w:tmpl w:val="49302286"/>
@@ -15128,7 +15905,7 @@
       </w:rPr>
     </w:lvl>
   </w:abstractNum>
-  <w:abstractNum w:abstractNumId="6" w15:restartNumberingAfterBreak="0">
+  <w:abstractNum w:abstractNumId="7" w15:restartNumberingAfterBreak="0">
     <w:nsid w:val="23117AD9"/>
     <w:multiLevelType w:val="hybridMultilevel"/>
     <w:tmpl w:val="E13EBDEC"/>
@@ -15218,7 +15995,7 @@
       </w:pPr>
     </w:lvl>
   </w:abstractNum>
-  <w:abstractNum w:abstractNumId="7" w15:restartNumberingAfterBreak="0">
+  <w:abstractNum w:abstractNumId="8" w15:restartNumberingAfterBreak="0">
     <w:nsid w:val="231226EF"/>
     <w:multiLevelType w:val="hybridMultilevel"/>
     <w:tmpl w:val="89063576"/>
@@ -15308,7 +16085,7 @@
       </w:pPr>
     </w:lvl>
   </w:abstractNum>
-  <w:abstractNum w:abstractNumId="8" w15:restartNumberingAfterBreak="0">
+  <w:abstractNum w:abstractNumId="9" w15:restartNumberingAfterBreak="0">
     <w:nsid w:val="25C77BA7"/>
     <w:multiLevelType w:val="hybridMultilevel"/>
     <w:tmpl w:val="2B387C9A"/>
@@ -15420,7 +16197,7 @@
       </w:rPr>
     </w:lvl>
   </w:abstractNum>
-  <w:abstractNum w:abstractNumId="9" w15:restartNumberingAfterBreak="0">
+  <w:abstractNum w:abstractNumId="10" w15:restartNumberingAfterBreak="0">
     <w:nsid w:val="272873B8"/>
     <w:multiLevelType w:val="hybridMultilevel"/>
     <w:tmpl w:val="3D6CACB6"/>
@@ -15533,7 +16310,7 @@
       </w:rPr>
     </w:lvl>
   </w:abstractNum>
-  <w:abstractNum w:abstractNumId="10" w15:restartNumberingAfterBreak="0">
+  <w:abstractNum w:abstractNumId="11" w15:restartNumberingAfterBreak="0">
     <w:nsid w:val="29182A58"/>
     <w:multiLevelType w:val="hybridMultilevel"/>
     <w:tmpl w:val="9FEEF920"/>
@@ -15645,7 +16422,7 @@
       </w:rPr>
     </w:lvl>
   </w:abstractNum>
-  <w:abstractNum w:abstractNumId="11" w15:restartNumberingAfterBreak="0">
+  <w:abstractNum w:abstractNumId="12" w15:restartNumberingAfterBreak="0">
     <w:nsid w:val="2A7E5351"/>
     <w:multiLevelType w:val="hybridMultilevel"/>
     <w:tmpl w:val="0172EBA6"/>
@@ -15757,7 +16534,7 @@
       </w:rPr>
     </w:lvl>
   </w:abstractNum>
-  <w:abstractNum w:abstractNumId="12" w15:restartNumberingAfterBreak="0">
+  <w:abstractNum w:abstractNumId="13" w15:restartNumberingAfterBreak="0">
     <w:nsid w:val="2AE67244"/>
     <w:multiLevelType w:val="hybridMultilevel"/>
     <w:tmpl w:val="B360E004"/>
@@ -15847,7 +16624,7 @@
       </w:pPr>
     </w:lvl>
   </w:abstractNum>
-  <w:abstractNum w:abstractNumId="13" w15:restartNumberingAfterBreak="0">
+  <w:abstractNum w:abstractNumId="14" w15:restartNumberingAfterBreak="0">
     <w:nsid w:val="2B0812C3"/>
     <w:multiLevelType w:val="hybridMultilevel"/>
     <w:tmpl w:val="6C7079EA"/>
@@ -15937,7 +16714,7 @@
       </w:pPr>
     </w:lvl>
   </w:abstractNum>
-  <w:abstractNum w:abstractNumId="14" w15:restartNumberingAfterBreak="0">
+  <w:abstractNum w:abstractNumId="15" w15:restartNumberingAfterBreak="0">
     <w:nsid w:val="324D5E91"/>
     <w:multiLevelType w:val="hybridMultilevel"/>
     <w:tmpl w:val="70200AF0"/>
@@ -16050,7 +16827,7 @@
       </w:rPr>
     </w:lvl>
   </w:abstractNum>
-  <w:abstractNum w:abstractNumId="15" w15:restartNumberingAfterBreak="0">
+  <w:abstractNum w:abstractNumId="16" w15:restartNumberingAfterBreak="0">
     <w:nsid w:val="32620E93"/>
     <w:multiLevelType w:val="hybridMultilevel"/>
     <w:tmpl w:val="A8A2C0BC"/>
@@ -16136,7 +16913,7 @@
       </w:pPr>
     </w:lvl>
   </w:abstractNum>
-  <w:abstractNum w:abstractNumId="16" w15:restartNumberingAfterBreak="0">
+  <w:abstractNum w:abstractNumId="17" w15:restartNumberingAfterBreak="0">
     <w:nsid w:val="37196BC0"/>
     <w:multiLevelType w:val="hybridMultilevel"/>
     <w:tmpl w:val="E92247EA"/>
@@ -16249,7 +17026,7 @@
       </w:rPr>
     </w:lvl>
   </w:abstractNum>
-  <w:abstractNum w:abstractNumId="17" w15:restartNumberingAfterBreak="0">
+  <w:abstractNum w:abstractNumId="18" w15:restartNumberingAfterBreak="0">
     <w:nsid w:val="402B725C"/>
     <w:multiLevelType w:val="multilevel"/>
     <w:tmpl w:val="0409001F"/>
@@ -16335,7 +17112,233 @@
       </w:pPr>
     </w:lvl>
   </w:abstractNum>
-  <w:abstractNum w:abstractNumId="18" w15:restartNumberingAfterBreak="0">
+  <w:abstractNum w:abstractNumId="19" w15:restartNumberingAfterBreak="0">
+    <w:nsid w:val="40D72A08"/>
+    <w:multiLevelType w:val="hybridMultilevel"/>
+    <w:tmpl w:val="575AA8DE"/>
+    <w:lvl w:ilvl="0" w:tplc="04100003">
+      <w:start w:val="1"/>
+      <w:numFmt w:val="bullet"/>
+      <w:lvlText w:val="o"/>
+      <w:lvlJc w:val="left"/>
+      <w:pPr>
+        <w:ind w:left="1440" w:hanging="360"/>
+      </w:pPr>
+      <w:rPr>
+        <w:rFonts w:ascii="Courier New" w:hAnsi="Courier New" w:cs="Courier New" w:hint="default"/>
+      </w:rPr>
+    </w:lvl>
+    <w:lvl w:ilvl="1" w:tplc="04100005">
+      <w:start w:val="1"/>
+      <w:numFmt w:val="bullet"/>
+      <w:lvlText w:val=""/>
+      <w:lvlJc w:val="left"/>
+      <w:pPr>
+        <w:ind w:left="2160" w:hanging="360"/>
+      </w:pPr>
+      <w:rPr>
+        <w:rFonts w:ascii="Wingdings" w:hAnsi="Wingdings" w:hint="default"/>
+      </w:rPr>
+    </w:lvl>
+    <w:lvl w:ilvl="2" w:tplc="04100005" w:tentative="1">
+      <w:start w:val="1"/>
+      <w:numFmt w:val="bullet"/>
+      <w:lvlText w:val=""/>
+      <w:lvlJc w:val="left"/>
+      <w:pPr>
+        <w:ind w:left="2880" w:hanging="360"/>
+      </w:pPr>
+      <w:rPr>
+        <w:rFonts w:ascii="Wingdings" w:hAnsi="Wingdings" w:hint="default"/>
+      </w:rPr>
+    </w:lvl>
+    <w:lvl w:ilvl="3" w:tplc="04100001" w:tentative="1">
+      <w:start w:val="1"/>
+      <w:numFmt w:val="bullet"/>
+      <w:lvlText w:val=""/>
+      <w:lvlJc w:val="left"/>
+      <w:pPr>
+        <w:ind w:left="3600" w:hanging="360"/>
+      </w:pPr>
+      <w:rPr>
+        <w:rFonts w:ascii="Symbol" w:hAnsi="Symbol" w:hint="default"/>
+      </w:rPr>
+    </w:lvl>
+    <w:lvl w:ilvl="4" w:tplc="04100003" w:tentative="1">
+      <w:start w:val="1"/>
+      <w:numFmt w:val="bullet"/>
+      <w:lvlText w:val="o"/>
+      <w:lvlJc w:val="left"/>
+      <w:pPr>
+        <w:ind w:left="4320" w:hanging="360"/>
+      </w:pPr>
+      <w:rPr>
+        <w:rFonts w:ascii="Courier New" w:hAnsi="Courier New" w:cs="Courier New" w:hint="default"/>
+      </w:rPr>
+    </w:lvl>
+    <w:lvl w:ilvl="5" w:tplc="04100005" w:tentative="1">
+      <w:start w:val="1"/>
+      <w:numFmt w:val="bullet"/>
+      <w:lvlText w:val=""/>
+      <w:lvlJc w:val="left"/>
+      <w:pPr>
+        <w:ind w:left="5040" w:hanging="360"/>
+      </w:pPr>
+      <w:rPr>
+        <w:rFonts w:ascii="Wingdings" w:hAnsi="Wingdings" w:hint="default"/>
+      </w:rPr>
+    </w:lvl>
+    <w:lvl w:ilvl="6" w:tplc="04100001" w:tentative="1">
+      <w:start w:val="1"/>
+      <w:numFmt w:val="bullet"/>
+      <w:lvlText w:val=""/>
+      <w:lvlJc w:val="left"/>
+      <w:pPr>
+        <w:ind w:left="5760" w:hanging="360"/>
+      </w:pPr>
+      <w:rPr>
+        <w:rFonts w:ascii="Symbol" w:hAnsi="Symbol" w:hint="default"/>
+      </w:rPr>
+    </w:lvl>
+    <w:lvl w:ilvl="7" w:tplc="04100003" w:tentative="1">
+      <w:start w:val="1"/>
+      <w:numFmt w:val="bullet"/>
+      <w:lvlText w:val="o"/>
+      <w:lvlJc w:val="left"/>
+      <w:pPr>
+        <w:ind w:left="6480" w:hanging="360"/>
+      </w:pPr>
+      <w:rPr>
+        <w:rFonts w:ascii="Courier New" w:hAnsi="Courier New" w:cs="Courier New" w:hint="default"/>
+      </w:rPr>
+    </w:lvl>
+    <w:lvl w:ilvl="8" w:tplc="04100005" w:tentative="1">
+      <w:start w:val="1"/>
+      <w:numFmt w:val="bullet"/>
+      <w:lvlText w:val=""/>
+      <w:lvlJc w:val="left"/>
+      <w:pPr>
+        <w:ind w:left="7200" w:hanging="360"/>
+      </w:pPr>
+      <w:rPr>
+        <w:rFonts w:ascii="Wingdings" w:hAnsi="Wingdings" w:hint="default"/>
+      </w:rPr>
+    </w:lvl>
+  </w:abstractNum>
+  <w:abstractNum w:abstractNumId="20" w15:restartNumberingAfterBreak="0">
+    <w:nsid w:val="47972654"/>
+    <w:multiLevelType w:val="hybridMultilevel"/>
+    <w:tmpl w:val="4C9E9976"/>
+    <w:lvl w:ilvl="0" w:tplc="04100003">
+      <w:start w:val="1"/>
+      <w:numFmt w:val="bullet"/>
+      <w:lvlText w:val="o"/>
+      <w:lvlJc w:val="left"/>
+      <w:pPr>
+        <w:ind w:left="1440" w:hanging="360"/>
+      </w:pPr>
+      <w:rPr>
+        <w:rFonts w:ascii="Courier New" w:hAnsi="Courier New" w:cs="Courier New" w:hint="default"/>
+      </w:rPr>
+    </w:lvl>
+    <w:lvl w:ilvl="1" w:tplc="04100005">
+      <w:start w:val="1"/>
+      <w:numFmt w:val="bullet"/>
+      <w:lvlText w:val=""/>
+      <w:lvlJc w:val="left"/>
+      <w:pPr>
+        <w:ind w:left="2160" w:hanging="360"/>
+      </w:pPr>
+      <w:rPr>
+        <w:rFonts w:ascii="Wingdings" w:hAnsi="Wingdings" w:hint="default"/>
+      </w:rPr>
+    </w:lvl>
+    <w:lvl w:ilvl="2" w:tplc="04100005" w:tentative="1">
+      <w:start w:val="1"/>
+      <w:numFmt w:val="bullet"/>
+      <w:lvlText w:val=""/>
+      <w:lvlJc w:val="left"/>
+      <w:pPr>
+        <w:ind w:left="2880" w:hanging="360"/>
+      </w:pPr>
+      <w:rPr>
+        <w:rFonts w:ascii="Wingdings" w:hAnsi="Wingdings" w:hint="default"/>
+      </w:rPr>
+    </w:lvl>
+    <w:lvl w:ilvl="3" w:tplc="04100001" w:tentative="1">
+      <w:start w:val="1"/>
+      <w:numFmt w:val="bullet"/>
+      <w:lvlText w:val=""/>
+      <w:lvlJc w:val="left"/>
+      <w:pPr>
+        <w:ind w:left="3600" w:hanging="360"/>
+      </w:pPr>
+      <w:rPr>
+        <w:rFonts w:ascii="Symbol" w:hAnsi="Symbol" w:hint="default"/>
+      </w:rPr>
+    </w:lvl>
+    <w:lvl w:ilvl="4" w:tplc="04100003" w:tentative="1">
+      <w:start w:val="1"/>
+      <w:numFmt w:val="bullet"/>
+      <w:lvlText w:val="o"/>
+      <w:lvlJc w:val="left"/>
+      <w:pPr>
+        <w:ind w:left="4320" w:hanging="360"/>
+      </w:pPr>
+      <w:rPr>
+        <w:rFonts w:ascii="Courier New" w:hAnsi="Courier New" w:cs="Courier New" w:hint="default"/>
+      </w:rPr>
+    </w:lvl>
+    <w:lvl w:ilvl="5" w:tplc="04100005" w:tentative="1">
+      <w:start w:val="1"/>
+      <w:numFmt w:val="bullet"/>
+      <w:lvlText w:val=""/>
+      <w:lvlJc w:val="left"/>
+      <w:pPr>
+        <w:ind w:left="5040" w:hanging="360"/>
+      </w:pPr>
+      <w:rPr>
+        <w:rFonts w:ascii="Wingdings" w:hAnsi="Wingdings" w:hint="default"/>
+      </w:rPr>
+    </w:lvl>
+    <w:lvl w:ilvl="6" w:tplc="04100001" w:tentative="1">
+      <w:start w:val="1"/>
+      <w:numFmt w:val="bullet"/>
+      <w:lvlText w:val=""/>
+      <w:lvlJc w:val="left"/>
+      <w:pPr>
+        <w:ind w:left="5760" w:hanging="360"/>
+      </w:pPr>
+      <w:rPr>
+        <w:rFonts w:ascii="Symbol" w:hAnsi="Symbol" w:hint="default"/>
+      </w:rPr>
+    </w:lvl>
+    <w:lvl w:ilvl="7" w:tplc="04100003" w:tentative="1">
+      <w:start w:val="1"/>
+      <w:numFmt w:val="bullet"/>
+      <w:lvlText w:val="o"/>
+      <w:lvlJc w:val="left"/>
+      <w:pPr>
+        <w:ind w:left="6480" w:hanging="360"/>
+      </w:pPr>
+      <w:rPr>
+        <w:rFonts w:ascii="Courier New" w:hAnsi="Courier New" w:cs="Courier New" w:hint="default"/>
+      </w:rPr>
+    </w:lvl>
+    <w:lvl w:ilvl="8" w:tplc="04100005" w:tentative="1">
+      <w:start w:val="1"/>
+      <w:numFmt w:val="bullet"/>
+      <w:lvlText w:val=""/>
+      <w:lvlJc w:val="left"/>
+      <w:pPr>
+        <w:ind w:left="7200" w:hanging="360"/>
+      </w:pPr>
+      <w:rPr>
+        <w:rFonts w:ascii="Wingdings" w:hAnsi="Wingdings" w:hint="default"/>
+      </w:rPr>
+    </w:lvl>
+  </w:abstractNum>
+  <w:abstractNum w:abstractNumId="21" w15:restartNumberingAfterBreak="0">
     <w:nsid w:val="63F1565E"/>
     <w:multiLevelType w:val="hybridMultilevel"/>
     <w:tmpl w:val="33D0385C"/>
@@ -16421,7 +17424,233 @@
       </w:pPr>
     </w:lvl>
   </w:abstractNum>
-  <w:abstractNum w:abstractNumId="19" w15:restartNumberingAfterBreak="0">
+  <w:abstractNum w:abstractNumId="22" w15:restartNumberingAfterBreak="0">
+    <w:nsid w:val="63F85E86"/>
+    <w:multiLevelType w:val="hybridMultilevel"/>
+    <w:tmpl w:val="1B9C776E"/>
+    <w:lvl w:ilvl="0" w:tplc="04100003">
+      <w:start w:val="1"/>
+      <w:numFmt w:val="bullet"/>
+      <w:lvlText w:val="o"/>
+      <w:lvlJc w:val="left"/>
+      <w:pPr>
+        <w:ind w:left="1440" w:hanging="360"/>
+      </w:pPr>
+      <w:rPr>
+        <w:rFonts w:ascii="Courier New" w:hAnsi="Courier New" w:cs="Courier New" w:hint="default"/>
+      </w:rPr>
+    </w:lvl>
+    <w:lvl w:ilvl="1" w:tplc="04100005">
+      <w:start w:val="1"/>
+      <w:numFmt w:val="bullet"/>
+      <w:lvlText w:val=""/>
+      <w:lvlJc w:val="left"/>
+      <w:pPr>
+        <w:ind w:left="2160" w:hanging="360"/>
+      </w:pPr>
+      <w:rPr>
+        <w:rFonts w:ascii="Wingdings" w:hAnsi="Wingdings" w:hint="default"/>
+      </w:rPr>
+    </w:lvl>
+    <w:lvl w:ilvl="2" w:tplc="04100005" w:tentative="1">
+      <w:start w:val="1"/>
+      <w:numFmt w:val="bullet"/>
+      <w:lvlText w:val=""/>
+      <w:lvlJc w:val="left"/>
+      <w:pPr>
+        <w:ind w:left="2880" w:hanging="360"/>
+      </w:pPr>
+      <w:rPr>
+        <w:rFonts w:ascii="Wingdings" w:hAnsi="Wingdings" w:hint="default"/>
+      </w:rPr>
+    </w:lvl>
+    <w:lvl w:ilvl="3" w:tplc="04100001" w:tentative="1">
+      <w:start w:val="1"/>
+      <w:numFmt w:val="bullet"/>
+      <w:lvlText w:val=""/>
+      <w:lvlJc w:val="left"/>
+      <w:pPr>
+        <w:ind w:left="3600" w:hanging="360"/>
+      </w:pPr>
+      <w:rPr>
+        <w:rFonts w:ascii="Symbol" w:hAnsi="Symbol" w:hint="default"/>
+      </w:rPr>
+    </w:lvl>
+    <w:lvl w:ilvl="4" w:tplc="04100003" w:tentative="1">
+      <w:start w:val="1"/>
+      <w:numFmt w:val="bullet"/>
+      <w:lvlText w:val="o"/>
+      <w:lvlJc w:val="left"/>
+      <w:pPr>
+        <w:ind w:left="4320" w:hanging="360"/>
+      </w:pPr>
+      <w:rPr>
+        <w:rFonts w:ascii="Courier New" w:hAnsi="Courier New" w:cs="Courier New" w:hint="default"/>
+      </w:rPr>
+    </w:lvl>
+    <w:lvl w:ilvl="5" w:tplc="04100005" w:tentative="1">
+      <w:start w:val="1"/>
+      <w:numFmt w:val="bullet"/>
+      <w:lvlText w:val=""/>
+      <w:lvlJc w:val="left"/>
+      <w:pPr>
+        <w:ind w:left="5040" w:hanging="360"/>
+      </w:pPr>
+      <w:rPr>
+        <w:rFonts w:ascii="Wingdings" w:hAnsi="Wingdings" w:hint="default"/>
+      </w:rPr>
+    </w:lvl>
+    <w:lvl w:ilvl="6" w:tplc="04100001" w:tentative="1">
+      <w:start w:val="1"/>
+      <w:numFmt w:val="bullet"/>
+      <w:lvlText w:val=""/>
+      <w:lvlJc w:val="left"/>
+      <w:pPr>
+        <w:ind w:left="5760" w:hanging="360"/>
+      </w:pPr>
+      <w:rPr>
+        <w:rFonts w:ascii="Symbol" w:hAnsi="Symbol" w:hint="default"/>
+      </w:rPr>
+    </w:lvl>
+    <w:lvl w:ilvl="7" w:tplc="04100003" w:tentative="1">
+      <w:start w:val="1"/>
+      <w:numFmt w:val="bullet"/>
+      <w:lvlText w:val="o"/>
+      <w:lvlJc w:val="left"/>
+      <w:pPr>
+        <w:ind w:left="6480" w:hanging="360"/>
+      </w:pPr>
+      <w:rPr>
+        <w:rFonts w:ascii="Courier New" w:hAnsi="Courier New" w:cs="Courier New" w:hint="default"/>
+      </w:rPr>
+    </w:lvl>
+    <w:lvl w:ilvl="8" w:tplc="04100005" w:tentative="1">
+      <w:start w:val="1"/>
+      <w:numFmt w:val="bullet"/>
+      <w:lvlText w:val=""/>
+      <w:lvlJc w:val="left"/>
+      <w:pPr>
+        <w:ind w:left="7200" w:hanging="360"/>
+      </w:pPr>
+      <w:rPr>
+        <w:rFonts w:ascii="Wingdings" w:hAnsi="Wingdings" w:hint="default"/>
+      </w:rPr>
+    </w:lvl>
+  </w:abstractNum>
+  <w:abstractNum w:abstractNumId="23" w15:restartNumberingAfterBreak="0">
+    <w:nsid w:val="66797522"/>
+    <w:multiLevelType w:val="hybridMultilevel"/>
+    <w:tmpl w:val="D19856F4"/>
+    <w:lvl w:ilvl="0" w:tplc="04100003">
+      <w:start w:val="1"/>
+      <w:numFmt w:val="bullet"/>
+      <w:lvlText w:val="o"/>
+      <w:lvlJc w:val="left"/>
+      <w:pPr>
+        <w:ind w:left="1440" w:hanging="360"/>
+      </w:pPr>
+      <w:rPr>
+        <w:rFonts w:ascii="Courier New" w:hAnsi="Courier New" w:cs="Courier New" w:hint="default"/>
+      </w:rPr>
+    </w:lvl>
+    <w:lvl w:ilvl="1" w:tplc="04100003">
+      <w:start w:val="1"/>
+      <w:numFmt w:val="bullet"/>
+      <w:lvlText w:val="o"/>
+      <w:lvlJc w:val="left"/>
+      <w:pPr>
+        <w:ind w:left="2160" w:hanging="360"/>
+      </w:pPr>
+      <w:rPr>
+        <w:rFonts w:ascii="Courier New" w:hAnsi="Courier New" w:cs="Courier New" w:hint="default"/>
+      </w:rPr>
+    </w:lvl>
+    <w:lvl w:ilvl="2" w:tplc="04100005" w:tentative="1">
+      <w:start w:val="1"/>
+      <w:numFmt w:val="bullet"/>
+      <w:lvlText w:val=""/>
+      <w:lvlJc w:val="left"/>
+      <w:pPr>
+        <w:ind w:left="2880" w:hanging="360"/>
+      </w:pPr>
+      <w:rPr>
+        <w:rFonts w:ascii="Wingdings" w:hAnsi="Wingdings" w:hint="default"/>
+      </w:rPr>
+    </w:lvl>
+    <w:lvl w:ilvl="3" w:tplc="04100001" w:tentative="1">
+      <w:start w:val="1"/>
+      <w:numFmt w:val="bullet"/>
+      <w:lvlText w:val=""/>
+      <w:lvlJc w:val="left"/>
+      <w:pPr>
+        <w:ind w:left="3600" w:hanging="360"/>
+      </w:pPr>
+      <w:rPr>
+        <w:rFonts w:ascii="Symbol" w:hAnsi="Symbol" w:hint="default"/>
+      </w:rPr>
+    </w:lvl>
+    <w:lvl w:ilvl="4" w:tplc="04100003" w:tentative="1">
+      <w:start w:val="1"/>
+      <w:numFmt w:val="bullet"/>
+      <w:lvlText w:val="o"/>
+      <w:lvlJc w:val="left"/>
+      <w:pPr>
+        <w:ind w:left="4320" w:hanging="360"/>
+      </w:pPr>
+      <w:rPr>
+        <w:rFonts w:ascii="Courier New" w:hAnsi="Courier New" w:cs="Courier New" w:hint="default"/>
+      </w:rPr>
+    </w:lvl>
+    <w:lvl w:ilvl="5" w:tplc="04100005" w:tentative="1">
+      <w:start w:val="1"/>
+      <w:numFmt w:val="bullet"/>
+      <w:lvlText w:val=""/>
+      <w:lvlJc w:val="left"/>
+      <w:pPr>
+        <w:ind w:left="5040" w:hanging="360"/>
+      </w:pPr>
+      <w:rPr>
+        <w:rFonts w:ascii="Wingdings" w:hAnsi="Wingdings" w:hint="default"/>
+      </w:rPr>
+    </w:lvl>
+    <w:lvl w:ilvl="6" w:tplc="04100001" w:tentative="1">
+      <w:start w:val="1"/>
+      <w:numFmt w:val="bullet"/>
+      <w:lvlText w:val=""/>
+      <w:lvlJc w:val="left"/>
+      <w:pPr>
+        <w:ind w:left="5760" w:hanging="360"/>
+      </w:pPr>
+      <w:rPr>
+        <w:rFonts w:ascii="Symbol" w:hAnsi="Symbol" w:hint="default"/>
+      </w:rPr>
+    </w:lvl>
+    <w:lvl w:ilvl="7" w:tplc="04100003" w:tentative="1">
+      <w:start w:val="1"/>
+      <w:numFmt w:val="bullet"/>
+      <w:lvlText w:val="o"/>
+      <w:lvlJc w:val="left"/>
+      <w:pPr>
+        <w:ind w:left="6480" w:hanging="360"/>
+      </w:pPr>
+      <w:rPr>
+        <w:rFonts w:ascii="Courier New" w:hAnsi="Courier New" w:cs="Courier New" w:hint="default"/>
+      </w:rPr>
+    </w:lvl>
+    <w:lvl w:ilvl="8" w:tplc="04100005" w:tentative="1">
+      <w:start w:val="1"/>
+      <w:numFmt w:val="bullet"/>
+      <w:lvlText w:val=""/>
+      <w:lvlJc w:val="left"/>
+      <w:pPr>
+        <w:ind w:left="7200" w:hanging="360"/>
+      </w:pPr>
+      <w:rPr>
+        <w:rFonts w:ascii="Wingdings" w:hAnsi="Wingdings" w:hint="default"/>
+      </w:rPr>
+    </w:lvl>
+  </w:abstractNum>
+  <w:abstractNum w:abstractNumId="24" w15:restartNumberingAfterBreak="0">
     <w:nsid w:val="675E5457"/>
     <w:multiLevelType w:val="multilevel"/>
     <w:tmpl w:val="922C1D10"/>
@@ -16534,7 +17763,7 @@
       </w:rPr>
     </w:lvl>
   </w:abstractNum>
-  <w:abstractNum w:abstractNumId="20" w15:restartNumberingAfterBreak="0">
+  <w:abstractNum w:abstractNumId="25" w15:restartNumberingAfterBreak="0">
     <w:nsid w:val="6B5E4782"/>
     <w:multiLevelType w:val="hybridMultilevel"/>
     <w:tmpl w:val="385218D0"/>
@@ -16647,7 +17876,7 @@
       </w:rPr>
     </w:lvl>
   </w:abstractNum>
-  <w:abstractNum w:abstractNumId="21" w15:restartNumberingAfterBreak="0">
+  <w:abstractNum w:abstractNumId="26" w15:restartNumberingAfterBreak="0">
     <w:nsid w:val="6C5C4F8B"/>
     <w:multiLevelType w:val="hybridMultilevel"/>
     <w:tmpl w:val="5B4AAA76"/>
@@ -16737,7 +17966,233 @@
       </w:pPr>
     </w:lvl>
   </w:abstractNum>
-  <w:abstractNum w:abstractNumId="22" w15:restartNumberingAfterBreak="0">
+  <w:abstractNum w:abstractNumId="27" w15:restartNumberingAfterBreak="0">
+    <w:nsid w:val="772E6700"/>
+    <w:multiLevelType w:val="hybridMultilevel"/>
+    <w:tmpl w:val="5142B9BE"/>
+    <w:lvl w:ilvl="0" w:tplc="04100003">
+      <w:start w:val="1"/>
+      <w:numFmt w:val="bullet"/>
+      <w:lvlText w:val="o"/>
+      <w:lvlJc w:val="left"/>
+      <w:pPr>
+        <w:ind w:left="1440" w:hanging="360"/>
+      </w:pPr>
+      <w:rPr>
+        <w:rFonts w:ascii="Courier New" w:hAnsi="Courier New" w:cs="Courier New" w:hint="default"/>
+      </w:rPr>
+    </w:lvl>
+    <w:lvl w:ilvl="1" w:tplc="04100005">
+      <w:start w:val="1"/>
+      <w:numFmt w:val="bullet"/>
+      <w:lvlText w:val=""/>
+      <w:lvlJc w:val="left"/>
+      <w:pPr>
+        <w:ind w:left="2160" w:hanging="360"/>
+      </w:pPr>
+      <w:rPr>
+        <w:rFonts w:ascii="Wingdings" w:hAnsi="Wingdings" w:hint="default"/>
+      </w:rPr>
+    </w:lvl>
+    <w:lvl w:ilvl="2" w:tplc="04100005" w:tentative="1">
+      <w:start w:val="1"/>
+      <w:numFmt w:val="bullet"/>
+      <w:lvlText w:val=""/>
+      <w:lvlJc w:val="left"/>
+      <w:pPr>
+        <w:ind w:left="2880" w:hanging="360"/>
+      </w:pPr>
+      <w:rPr>
+        <w:rFonts w:ascii="Wingdings" w:hAnsi="Wingdings" w:hint="default"/>
+      </w:rPr>
+    </w:lvl>
+    <w:lvl w:ilvl="3" w:tplc="04100001" w:tentative="1">
+      <w:start w:val="1"/>
+      <w:numFmt w:val="bullet"/>
+      <w:lvlText w:val=""/>
+      <w:lvlJc w:val="left"/>
+      <w:pPr>
+        <w:ind w:left="3600" w:hanging="360"/>
+      </w:pPr>
+      <w:rPr>
+        <w:rFonts w:ascii="Symbol" w:hAnsi="Symbol" w:hint="default"/>
+      </w:rPr>
+    </w:lvl>
+    <w:lvl w:ilvl="4" w:tplc="04100003" w:tentative="1">
+      <w:start w:val="1"/>
+      <w:numFmt w:val="bullet"/>
+      <w:lvlText w:val="o"/>
+      <w:lvlJc w:val="left"/>
+      <w:pPr>
+        <w:ind w:left="4320" w:hanging="360"/>
+      </w:pPr>
+      <w:rPr>
+        <w:rFonts w:ascii="Courier New" w:hAnsi="Courier New" w:cs="Courier New" w:hint="default"/>
+      </w:rPr>
+    </w:lvl>
+    <w:lvl w:ilvl="5" w:tplc="04100005" w:tentative="1">
+      <w:start w:val="1"/>
+      <w:numFmt w:val="bullet"/>
+      <w:lvlText w:val=""/>
+      <w:lvlJc w:val="left"/>
+      <w:pPr>
+        <w:ind w:left="5040" w:hanging="360"/>
+      </w:pPr>
+      <w:rPr>
+        <w:rFonts w:ascii="Wingdings" w:hAnsi="Wingdings" w:hint="default"/>
+      </w:rPr>
+    </w:lvl>
+    <w:lvl w:ilvl="6" w:tplc="04100001" w:tentative="1">
+      <w:start w:val="1"/>
+      <w:numFmt w:val="bullet"/>
+      <w:lvlText w:val=""/>
+      <w:lvlJc w:val="left"/>
+      <w:pPr>
+        <w:ind w:left="5760" w:hanging="360"/>
+      </w:pPr>
+      <w:rPr>
+        <w:rFonts w:ascii="Symbol" w:hAnsi="Symbol" w:hint="default"/>
+      </w:rPr>
+    </w:lvl>
+    <w:lvl w:ilvl="7" w:tplc="04100003" w:tentative="1">
+      <w:start w:val="1"/>
+      <w:numFmt w:val="bullet"/>
+      <w:lvlText w:val="o"/>
+      <w:lvlJc w:val="left"/>
+      <w:pPr>
+        <w:ind w:left="6480" w:hanging="360"/>
+      </w:pPr>
+      <w:rPr>
+        <w:rFonts w:ascii="Courier New" w:hAnsi="Courier New" w:cs="Courier New" w:hint="default"/>
+      </w:rPr>
+    </w:lvl>
+    <w:lvl w:ilvl="8" w:tplc="04100005" w:tentative="1">
+      <w:start w:val="1"/>
+      <w:numFmt w:val="bullet"/>
+      <w:lvlText w:val=""/>
+      <w:lvlJc w:val="left"/>
+      <w:pPr>
+        <w:ind w:left="7200" w:hanging="360"/>
+      </w:pPr>
+      <w:rPr>
+        <w:rFonts w:ascii="Wingdings" w:hAnsi="Wingdings" w:hint="default"/>
+      </w:rPr>
+    </w:lvl>
+  </w:abstractNum>
+  <w:abstractNum w:abstractNumId="28" w15:restartNumberingAfterBreak="0">
+    <w:nsid w:val="77555BAF"/>
+    <w:multiLevelType w:val="hybridMultilevel"/>
+    <w:tmpl w:val="1ADCB888"/>
+    <w:lvl w:ilvl="0" w:tplc="04100003">
+      <w:start w:val="1"/>
+      <w:numFmt w:val="bullet"/>
+      <w:lvlText w:val="o"/>
+      <w:lvlJc w:val="left"/>
+      <w:pPr>
+        <w:ind w:left="1440" w:hanging="360"/>
+      </w:pPr>
+      <w:rPr>
+        <w:rFonts w:ascii="Courier New" w:hAnsi="Courier New" w:cs="Courier New" w:hint="default"/>
+      </w:rPr>
+    </w:lvl>
+    <w:lvl w:ilvl="1" w:tplc="04100005">
+      <w:start w:val="1"/>
+      <w:numFmt w:val="bullet"/>
+      <w:lvlText w:val=""/>
+      <w:lvlJc w:val="left"/>
+      <w:pPr>
+        <w:ind w:left="2160" w:hanging="360"/>
+      </w:pPr>
+      <w:rPr>
+        <w:rFonts w:ascii="Wingdings" w:hAnsi="Wingdings" w:hint="default"/>
+      </w:rPr>
+    </w:lvl>
+    <w:lvl w:ilvl="2" w:tplc="04100005" w:tentative="1">
+      <w:start w:val="1"/>
+      <w:numFmt w:val="bullet"/>
+      <w:lvlText w:val=""/>
+      <w:lvlJc w:val="left"/>
+      <w:pPr>
+        <w:ind w:left="2880" w:hanging="360"/>
+      </w:pPr>
+      <w:rPr>
+        <w:rFonts w:ascii="Wingdings" w:hAnsi="Wingdings" w:hint="default"/>
+      </w:rPr>
+    </w:lvl>
+    <w:lvl w:ilvl="3" w:tplc="04100001" w:tentative="1">
+      <w:start w:val="1"/>
+      <w:numFmt w:val="bullet"/>
+      <w:lvlText w:val=""/>
+      <w:lvlJc w:val="left"/>
+      <w:pPr>
+        <w:ind w:left="3600" w:hanging="360"/>
+      </w:pPr>
+      <w:rPr>
+        <w:rFonts w:ascii="Symbol" w:hAnsi="Symbol" w:hint="default"/>
+      </w:rPr>
+    </w:lvl>
+    <w:lvl w:ilvl="4" w:tplc="04100003" w:tentative="1">
+      <w:start w:val="1"/>
+      <w:numFmt w:val="bullet"/>
+      <w:lvlText w:val="o"/>
+      <w:lvlJc w:val="left"/>
+      <w:pPr>
+        <w:ind w:left="4320" w:hanging="360"/>
+      </w:pPr>
+      <w:rPr>
+        <w:rFonts w:ascii="Courier New" w:hAnsi="Courier New" w:cs="Courier New" w:hint="default"/>
+      </w:rPr>
+    </w:lvl>
+    <w:lvl w:ilvl="5" w:tplc="04100005" w:tentative="1">
+      <w:start w:val="1"/>
+      <w:numFmt w:val="bullet"/>
+      <w:lvlText w:val=""/>
+      <w:lvlJc w:val="left"/>
+      <w:pPr>
+        <w:ind w:left="5040" w:hanging="360"/>
+      </w:pPr>
+      <w:rPr>
+        <w:rFonts w:ascii="Wingdings" w:hAnsi="Wingdings" w:hint="default"/>
+      </w:rPr>
+    </w:lvl>
+    <w:lvl w:ilvl="6" w:tplc="04100001" w:tentative="1">
+      <w:start w:val="1"/>
+      <w:numFmt w:val="bullet"/>
+      <w:lvlText w:val=""/>
+      <w:lvlJc w:val="left"/>
+      <w:pPr>
+        <w:ind w:left="5760" w:hanging="360"/>
+      </w:pPr>
+      <w:rPr>
+        <w:rFonts w:ascii="Symbol" w:hAnsi="Symbol" w:hint="default"/>
+      </w:rPr>
+    </w:lvl>
+    <w:lvl w:ilvl="7" w:tplc="04100003" w:tentative="1">
+      <w:start w:val="1"/>
+      <w:numFmt w:val="bullet"/>
+      <w:lvlText w:val="o"/>
+      <w:lvlJc w:val="left"/>
+      <w:pPr>
+        <w:ind w:left="6480" w:hanging="360"/>
+      </w:pPr>
+      <w:rPr>
+        <w:rFonts w:ascii="Courier New" w:hAnsi="Courier New" w:cs="Courier New" w:hint="default"/>
+      </w:rPr>
+    </w:lvl>
+    <w:lvl w:ilvl="8" w:tplc="04100005" w:tentative="1">
+      <w:start w:val="1"/>
+      <w:numFmt w:val="bullet"/>
+      <w:lvlText w:val=""/>
+      <w:lvlJc w:val="left"/>
+      <w:pPr>
+        <w:ind w:left="7200" w:hanging="360"/>
+      </w:pPr>
+      <w:rPr>
+        <w:rFonts w:ascii="Wingdings" w:hAnsi="Wingdings" w:hint="default"/>
+      </w:rPr>
+    </w:lvl>
+  </w:abstractNum>
+  <w:abstractNum w:abstractNumId="29" w15:restartNumberingAfterBreak="0">
     <w:nsid w:val="77FD68E3"/>
     <w:multiLevelType w:val="hybridMultilevel"/>
     <w:tmpl w:val="F7562C30"/>
@@ -16850,7 +18305,7 @@
       </w:rPr>
     </w:lvl>
   </w:abstractNum>
-  <w:abstractNum w:abstractNumId="23" w15:restartNumberingAfterBreak="0">
+  <w:abstractNum w:abstractNumId="30" w15:restartNumberingAfterBreak="0">
     <w:nsid w:val="7A821EE0"/>
     <w:multiLevelType w:val="hybridMultilevel"/>
     <w:tmpl w:val="A2F4DB66"/>
@@ -16940,7 +18395,7 @@
       </w:pPr>
     </w:lvl>
   </w:abstractNum>
-  <w:abstractNum w:abstractNumId="24" w15:restartNumberingAfterBreak="0">
+  <w:abstractNum w:abstractNumId="31" w15:restartNumberingAfterBreak="0">
     <w:nsid w:val="7E8501E2"/>
     <w:multiLevelType w:val="hybridMultilevel"/>
     <w:tmpl w:val="CDF0EC04"/>
@@ -17054,79 +18509,100 @@
     </w:lvl>
   </w:abstractNum>
   <w:num w:numId="1">
+    <w:abstractNumId w:val="21"/>
+  </w:num>
+  <w:num w:numId="2">
+    <w:abstractNumId w:val="13"/>
+  </w:num>
+  <w:num w:numId="3">
+    <w:abstractNumId w:val="7"/>
+  </w:num>
+  <w:num w:numId="4">
+    <w:abstractNumId w:val="30"/>
+  </w:num>
+  <w:num w:numId="5">
+    <w:abstractNumId w:val="14"/>
+  </w:num>
+  <w:num w:numId="6">
+    <w:abstractNumId w:val="26"/>
+  </w:num>
+  <w:num w:numId="7">
+    <w:abstractNumId w:val="8"/>
+  </w:num>
+  <w:num w:numId="8">
+    <w:abstractNumId w:val="4"/>
+  </w:num>
+  <w:num w:numId="9">
     <w:abstractNumId w:val="18"/>
   </w:num>
-  <w:num w:numId="2">
+  <w:num w:numId="10">
+    <w:abstractNumId w:val="24"/>
+  </w:num>
+  <w:num w:numId="11">
+    <w:abstractNumId w:val="2"/>
+  </w:num>
+  <w:num w:numId="12">
+    <w:abstractNumId w:val="11"/>
+  </w:num>
+  <w:num w:numId="13">
+    <w:abstractNumId w:val="15"/>
+  </w:num>
+  <w:num w:numId="14">
+    <w:abstractNumId w:val="9"/>
+  </w:num>
+  <w:num w:numId="15">
     <w:abstractNumId w:val="12"/>
   </w:num>
-  <w:num w:numId="3">
-    <w:abstractNumId w:val="6"/>
-  </w:num>
-  <w:num w:numId="4">
-    <w:abstractNumId w:val="23"/>
-  </w:num>
-  <w:num w:numId="5">
-    <w:abstractNumId w:val="13"/>
-  </w:num>
-  <w:num w:numId="6">
-    <w:abstractNumId w:val="21"/>
-  </w:num>
-  <w:num w:numId="7">
-    <w:abstractNumId w:val="7"/>
-  </w:num>
-  <w:num w:numId="8">
-    <w:abstractNumId w:val="3"/>
-  </w:num>
-  <w:num w:numId="9">
-    <w:abstractNumId w:val="17"/>
-  </w:num>
-  <w:num w:numId="10">
-    <w:abstractNumId w:val="19"/>
-  </w:num>
-  <w:num w:numId="11">
-    <w:abstractNumId w:val="1"/>
-  </w:num>
-  <w:num w:numId="12">
-    <w:abstractNumId w:val="10"/>
-  </w:num>
-  <w:num w:numId="13">
-    <w:abstractNumId w:val="14"/>
-  </w:num>
-  <w:num w:numId="14">
-    <w:abstractNumId w:val="8"/>
-  </w:num>
-  <w:num w:numId="15">
-    <w:abstractNumId w:val="11"/>
-  </w:num>
   <w:num w:numId="16">
-    <w:abstractNumId w:val="24"/>
+    <w:abstractNumId w:val="31"/>
   </w:num>
   <w:num w:numId="17">
     <w:abstractNumId w:val="0"/>
   </w:num>
   <w:num w:numId="18">
-    <w:abstractNumId w:val="4"/>
+    <w:abstractNumId w:val="5"/>
   </w:num>
   <w:num w:numId="19">
+    <w:abstractNumId w:val="17"/>
+  </w:num>
+  <w:num w:numId="20">
+    <w:abstractNumId w:val="6"/>
+  </w:num>
+  <w:num w:numId="21">
+    <w:abstractNumId w:val="29"/>
+  </w:num>
+  <w:num w:numId="22">
+    <w:abstractNumId w:val="3"/>
+  </w:num>
+  <w:num w:numId="23">
     <w:abstractNumId w:val="16"/>
   </w:num>
-  <w:num w:numId="20">
-    <w:abstractNumId w:val="5"/>
+  <w:num w:numId="24">
+    <w:abstractNumId w:val="25"/>
   </w:num>
-  <w:num w:numId="21">
+  <w:num w:numId="25">
+    <w:abstractNumId w:val="10"/>
+  </w:num>
+  <w:num w:numId="26">
+    <w:abstractNumId w:val="1"/>
+  </w:num>
+  <w:num w:numId="27">
+    <w:abstractNumId w:val="23"/>
+  </w:num>
+  <w:num w:numId="28">
+    <w:abstractNumId w:val="19"/>
+  </w:num>
+  <w:num w:numId="29">
+    <w:abstractNumId w:val="28"/>
+  </w:num>
+  <w:num w:numId="30">
+    <w:abstractNumId w:val="27"/>
+  </w:num>
+  <w:num w:numId="31">
     <w:abstractNumId w:val="22"/>
   </w:num>
-  <w:num w:numId="22">
-    <w:abstractNumId w:val="2"/>
-  </w:num>
-  <w:num w:numId="23">
-    <w:abstractNumId w:val="15"/>
-  </w:num>
-  <w:num w:numId="24">
+  <w:num w:numId="32">
     <w:abstractNumId w:val="20"/>
-  </w:num>
-  <w:num w:numId="25">
-    <w:abstractNumId w:val="9"/>
   </w:num>
 </w:numbering>
 </file>
@@ -18495,7 +19971,7 @@
 </file>
 
 <file path=customXml/itemProps2.xml><?xml version="1.0" encoding="utf-8"?>
-<ds:datastoreItem xmlns:ds="http://schemas.openxmlformats.org/officeDocument/2006/customXml" ds:itemID="{71D2FC39-C2C1-4FD9-A174-0ED3DFBEA2F4}">
+<ds:datastoreItem xmlns:ds="http://schemas.openxmlformats.org/officeDocument/2006/customXml" ds:itemID="{8DDF6166-BD13-4E0D-AAA4-7F4A34688A57}">
   <ds:schemaRefs>
     <ds:schemaRef ds:uri="http://schemas.openxmlformats.org/officeDocument/2006/bibliography"/>
   </ds:schemaRefs>

--- a/RASD.docx
+++ b/RASD.docx
@@ -490,7 +490,7 @@
                             </a:ln>
                             <a:extLst>
                               <a:ext uri="{91240B29-F687-4f45-9708-019B960494DF}">
-                                <a14:hiddenLine xmlns:a14="http://schemas.microsoft.com/office/drawing/2010/main" xmlns:w="http://schemas.openxmlformats.org/wordprocessingml/2006/main" xmlns:w10="urn:schemas-microsoft-com:office:word" xmlns:v="urn:schemas-microsoft-com:vml" xmlns:o="urn:schemas-microsoft-com:office:office" xmlns:mv="urn:schemas-microsoft-com:mac:vml" xmlns:mo="http://schemas.microsoft.com/office/mac/office/2008/main" xmlns="" w="9525">
+                                <a14:hiddenLine xmlns="" xmlns:mo="http://schemas.microsoft.com/office/mac/office/2008/main" xmlns:mv="urn:schemas-microsoft-com:mac:vml" xmlns:o="urn:schemas-microsoft-com:office:office" xmlns:v="urn:schemas-microsoft-com:vml" xmlns:w10="urn:schemas-microsoft-com:office:word" xmlns:w="http://schemas.openxmlformats.org/wordprocessingml/2006/main" xmlns:a14="http://schemas.microsoft.com/office/drawing/2010/main" w="9525">
                                   <a:solidFill>
                                     <a:srgbClr val="000000"/>
                                   </a:solidFill>
@@ -735,7 +735,7 @@
               </mc:Choice>
               <mc:Fallback>
                 <w:pict>
-                  <v:rect w14:anchorId="1D90772D" id="Rectangle 73" o:spid="_x0000_s1026" style="position:absolute;margin-left:21.75pt;margin-top:21.75pt;width:568.8pt;height:25.2pt;z-index:-251660800;visibility:visible;mso-wrap-style:square;mso-width-percent:0;mso-height-percent:0;mso-wrap-distance-left:9pt;mso-wrap-distance-top:0;mso-wrap-distance-right:9pt;mso-wrap-distance-bottom:0;mso-position-horizontal:absolute;mso-position-horizontal-relative:page;mso-position-vertical:absolute;mso-position-vertical-relative:page;mso-width-percent:0;mso-height-percent:0;mso-width-relative:page;mso-height-relative:page;v-text-anchor:top" o:gfxdata="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" o:allowincell="f" fillcolor="#31849b [2408]" stroked="f">
+                  <v:rect w14:anchorId="0D45751D" id="Rectangle 73" o:spid="_x0000_s1026" style="position:absolute;margin-left:21.75pt;margin-top:21.75pt;width:568.8pt;height:25.2pt;z-index:-251660800;visibility:visible;mso-wrap-style:square;mso-width-percent:0;mso-height-percent:0;mso-wrap-distance-left:9pt;mso-wrap-distance-top:0;mso-wrap-distance-right:9pt;mso-wrap-distance-bottom:0;mso-position-horizontal:absolute;mso-position-horizontal-relative:page;mso-position-vertical:absolute;mso-position-vertical-relative:page;mso-width-percent:0;mso-height-percent:0;mso-width-relative:page;mso-height-relative:page;v-text-anchor:top" o:gfxdata="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" o:allowincell="f" fillcolor="#31849b [2408]" stroked="f">
                     <v:textbox inset=",7.2pt,,7.2pt"/>
                     <w10:wrap anchorx="page" anchory="page"/>
                     <w10:anchorlock/>
@@ -752,9 +752,9 @@
         </w:p>
       </w:sdtContent>
     </w:sdt>
-    <w:bookmarkStart w:id="0" w:name="_Toc338936632" w:displacedByCustomXml="next"/>
+    <w:bookmarkStart w:id="0" w:name="_Toc338936757" w:displacedByCustomXml="next"/>
     <w:bookmarkStart w:id="1" w:name="_Toc338936651" w:displacedByCustomXml="next"/>
-    <w:bookmarkStart w:id="2" w:name="_Toc338936757" w:displacedByCustomXml="next"/>
+    <w:bookmarkStart w:id="2" w:name="_Toc338936632" w:displacedByCustomXml="next"/>
     <w:sdt>
       <w:sdtPr>
         <w:rPr>
@@ -5302,190 +5302,98 @@
           <w:szCs w:val="27"/>
         </w:rPr>
       </w:pPr>
-      <w:proofErr w:type="spellStart"/>
       <w:r>
         <w:rPr>
           <w:rFonts w:ascii="Calibri" w:hAnsi="Calibri"/>
           <w:sz w:val="27"/>
           <w:szCs w:val="27"/>
         </w:rPr>
-        <w:t>There</w:t>
-      </w:r>
-      <w:proofErr w:type="spellEnd"/>
-      <w:r>
+        <w:t>There already is a portal (web site, mobile app, …) that a guest can use in order to register to the system;</w:t>
+      </w:r>
+    </w:p>
+    <w:p>
+      <w:pPr>
         <w:rPr>
           <w:rFonts w:ascii="Calibri" w:hAnsi="Calibri"/>
           <w:sz w:val="27"/>
           <w:szCs w:val="27"/>
         </w:rPr>
+      </w:pPr>
+    </w:p>
+    <w:p>
+      <w:pPr>
+        <w:pStyle w:val="Titolo2"/>
+        <w:rPr>
+          <w:lang w:val="en-GB"/>
+        </w:rPr>
+      </w:pPr>
+      <w:r>
+        <w:rPr>
+          <w:lang w:val="en-GB"/>
+        </w:rPr>
+        <w:t>Constraints</w:t>
+      </w:r>
+    </w:p>
+    <w:p>
+      <w:pPr>
+        <w:pStyle w:val="Titolo3"/>
+        <w:rPr>
+          <w:lang w:val="en-GB"/>
+        </w:rPr>
+      </w:pPr>
+      <w:r>
+        <w:rPr>
+          <w:lang w:val="en-GB"/>
+        </w:rPr>
+        <w:t>Regulatory policies</w:t>
+      </w:r>
+    </w:p>
+    <w:p/>
+    <w:p>
+      <w:r>
+        <w:t>The Management System must ask the users the permission to get their position and to manage sensible data (position).</w:t>
+      </w:r>
+    </w:p>
+    <w:p/>
+    <w:p>
+      <w:pPr>
+        <w:pStyle w:val="Titolo3"/>
+        <w:rPr>
+          <w:lang w:val="en-GB"/>
+        </w:rPr>
+      </w:pPr>
+      <w:r>
+        <w:rPr>
+          <w:lang w:val="en-GB"/>
+        </w:rPr>
+        <w:t>Hardware limitations</w:t>
+      </w:r>
+    </w:p>
+    <w:p/>
+    <w:p>
+      <w:r>
+        <w:t>3G</w:t>
+      </w:r>
+      <w:r>
+        <w:t>/4G connections</w:t>
+      </w:r>
+      <w:r>
+        <w:t xml:space="preserve"> and </w:t>
+      </w:r>
+      <w:r>
+        <w:t>GPS</w:t>
+      </w:r>
+      <w:r>
         <w:t xml:space="preserve"> </w:t>
       </w:r>
-      <w:proofErr w:type="spellStart"/>
-      <w:r>
-        <w:rPr>
-          <w:rFonts w:ascii="Calibri" w:hAnsi="Calibri"/>
-          <w:sz w:val="27"/>
-          <w:szCs w:val="27"/>
-        </w:rPr>
-        <w:t>already</w:t>
-      </w:r>
-      <w:proofErr w:type="spellEnd"/>
-      <w:r>
-        <w:rPr>
-          <w:rFonts w:ascii="Calibri" w:hAnsi="Calibri"/>
-          <w:sz w:val="27"/>
-          <w:szCs w:val="27"/>
-        </w:rPr>
-        <w:t xml:space="preserve"> </w:t>
-      </w:r>
-      <w:proofErr w:type="spellStart"/>
-      <w:r>
-        <w:rPr>
-          <w:rFonts w:ascii="Calibri" w:hAnsi="Calibri"/>
-          <w:sz w:val="27"/>
-          <w:szCs w:val="27"/>
-        </w:rPr>
-        <w:t>is</w:t>
-      </w:r>
-      <w:proofErr w:type="spellEnd"/>
-      <w:r>
-        <w:rPr>
-          <w:rFonts w:ascii="Calibri" w:hAnsi="Calibri"/>
-          <w:sz w:val="27"/>
-          <w:szCs w:val="27"/>
-        </w:rPr>
-        <w:t xml:space="preserve"> a </w:t>
-      </w:r>
-      <w:proofErr w:type="spellStart"/>
-      <w:r>
-        <w:rPr>
-          <w:rFonts w:ascii="Calibri" w:hAnsi="Calibri"/>
-          <w:sz w:val="27"/>
-          <w:szCs w:val="27"/>
-        </w:rPr>
-        <w:t>portal</w:t>
-      </w:r>
-      <w:proofErr w:type="spellEnd"/>
-      <w:r>
-        <w:rPr>
-          <w:rFonts w:ascii="Calibri" w:hAnsi="Calibri"/>
-          <w:sz w:val="27"/>
-          <w:szCs w:val="27"/>
-        </w:rPr>
-        <w:t xml:space="preserve"> (web site, mobile </w:t>
-      </w:r>
-      <w:proofErr w:type="spellStart"/>
-      <w:r>
-        <w:rPr>
-          <w:rFonts w:ascii="Calibri" w:hAnsi="Calibri"/>
-          <w:sz w:val="27"/>
-          <w:szCs w:val="27"/>
-        </w:rPr>
-        <w:t>app</w:t>
-      </w:r>
-      <w:proofErr w:type="spellEnd"/>
-      <w:r>
-        <w:rPr>
-          <w:rFonts w:ascii="Calibri" w:hAnsi="Calibri"/>
-          <w:sz w:val="27"/>
-          <w:szCs w:val="27"/>
-        </w:rPr>
-        <w:t xml:space="preserve">, …) </w:t>
-      </w:r>
-      <w:proofErr w:type="spellStart"/>
-      <w:r>
-        <w:rPr>
-          <w:rFonts w:ascii="Calibri" w:hAnsi="Calibri"/>
-          <w:sz w:val="27"/>
-          <w:szCs w:val="27"/>
-        </w:rPr>
-        <w:t>that</w:t>
-      </w:r>
-      <w:proofErr w:type="spellEnd"/>
-      <w:r>
-        <w:rPr>
-          <w:rFonts w:ascii="Calibri" w:hAnsi="Calibri"/>
-          <w:sz w:val="27"/>
-          <w:szCs w:val="27"/>
-        </w:rPr>
-        <w:t xml:space="preserve"> a guest can use in </w:t>
-      </w:r>
-      <w:proofErr w:type="spellStart"/>
-      <w:r>
-        <w:rPr>
-          <w:rFonts w:ascii="Calibri" w:hAnsi="Calibri"/>
-          <w:sz w:val="27"/>
-          <w:szCs w:val="27"/>
-        </w:rPr>
-        <w:t>order</w:t>
-      </w:r>
-      <w:proofErr w:type="spellEnd"/>
-      <w:r>
-        <w:rPr>
-          <w:rFonts w:ascii="Calibri" w:hAnsi="Calibri"/>
-          <w:sz w:val="27"/>
-          <w:szCs w:val="27"/>
-        </w:rPr>
-        <w:t xml:space="preserve"> to </w:t>
-      </w:r>
-      <w:proofErr w:type="spellStart"/>
-      <w:r>
-        <w:rPr>
-          <w:rFonts w:ascii="Calibri" w:hAnsi="Calibri"/>
-          <w:sz w:val="27"/>
-          <w:szCs w:val="27"/>
-        </w:rPr>
-        <w:t>register</w:t>
-      </w:r>
-      <w:proofErr w:type="spellEnd"/>
-      <w:r>
-        <w:rPr>
-          <w:rFonts w:ascii="Calibri" w:hAnsi="Calibri"/>
-          <w:sz w:val="27"/>
-          <w:szCs w:val="27"/>
-        </w:rPr>
-        <w:t xml:space="preserve"> to the </w:t>
-      </w:r>
-      <w:proofErr w:type="spellStart"/>
-      <w:r>
-        <w:rPr>
-          <w:rFonts w:ascii="Calibri" w:hAnsi="Calibri"/>
-          <w:sz w:val="27"/>
-          <w:szCs w:val="27"/>
-        </w:rPr>
-        <w:t>system</w:t>
-      </w:r>
-      <w:proofErr w:type="spellEnd"/>
-      <w:r>
-        <w:rPr>
-          <w:rFonts w:ascii="Calibri" w:hAnsi="Calibri"/>
-          <w:sz w:val="27"/>
-          <w:szCs w:val="27"/>
-        </w:rPr>
-        <w:t>;</w:t>
-      </w:r>
-    </w:p>
-    <w:p>
-      <w:pPr>
-        <w:rPr>
-          <w:rFonts w:ascii="Calibri" w:hAnsi="Calibri"/>
-          <w:sz w:val="27"/>
-          <w:szCs w:val="27"/>
-        </w:rPr>
-      </w:pPr>
-    </w:p>
-    <w:p>
-      <w:pPr>
-        <w:pStyle w:val="Titolo2"/>
-        <w:rPr>
-          <w:lang w:val="en-GB"/>
-        </w:rPr>
-      </w:pPr>
-      <w:r>
-        <w:rPr>
-          <w:lang w:val="en-GB"/>
-        </w:rPr>
-        <w:t>Constraints</w:t>
+      <w:r>
+        <w:t>tracking</w:t>
+      </w:r>
+      <w:r>
+        <w:t xml:space="preserve"> are</w:t>
+      </w:r>
+      <w:r>
+        <w:t xml:space="preserve"> required, then the system must be usable on top of a platform built for mobile systems.</w:t>
       </w:r>
     </w:p>
     <w:p>
@@ -5499,240 +5407,19 @@
         <w:rPr>
           <w:lang w:val="en-GB"/>
         </w:rPr>
-        <w:t>Regulatory policies</w:t>
+        <w:t>Interfaces to other applications</w:t>
+      </w:r>
+      <w:r>
+        <w:rPr>
+          <w:lang w:val="en-GB"/>
+        </w:rPr>
+        <w:t xml:space="preserve"> (system boundaries)</w:t>
       </w:r>
     </w:p>
     <w:p/>
     <w:p>
       <w:r>
-        <w:t xml:space="preserve">The Management System must </w:t>
-      </w:r>
-      <w:proofErr w:type="spellStart"/>
-      <w:r>
-        <w:t>ask</w:t>
-      </w:r>
-      <w:proofErr w:type="spellEnd"/>
-      <w:r>
-        <w:t xml:space="preserve"> the </w:t>
-      </w:r>
-      <w:proofErr w:type="spellStart"/>
-      <w:r>
-        <w:t>users</w:t>
-      </w:r>
-      <w:proofErr w:type="spellEnd"/>
-      <w:r>
-        <w:t xml:space="preserve"> the </w:t>
-      </w:r>
-      <w:proofErr w:type="spellStart"/>
-      <w:r>
-        <w:t>permission</w:t>
-      </w:r>
-      <w:proofErr w:type="spellEnd"/>
-      <w:r>
-        <w:t xml:space="preserve"> to </w:t>
-      </w:r>
-      <w:proofErr w:type="spellStart"/>
-      <w:r>
-        <w:t>get</w:t>
-      </w:r>
-      <w:proofErr w:type="spellEnd"/>
-      <w:r>
-        <w:t xml:space="preserve"> </w:t>
-      </w:r>
-      <w:proofErr w:type="spellStart"/>
-      <w:r>
-        <w:t>their</w:t>
-      </w:r>
-      <w:proofErr w:type="spellEnd"/>
-      <w:r>
-        <w:t xml:space="preserve"> position and to </w:t>
-      </w:r>
-      <w:proofErr w:type="spellStart"/>
-      <w:r>
-        <w:t>manage</w:t>
-      </w:r>
-      <w:proofErr w:type="spellEnd"/>
-      <w:r>
-        <w:t xml:space="preserve"> </w:t>
-      </w:r>
-      <w:proofErr w:type="spellStart"/>
-      <w:r>
-        <w:t>sensible</w:t>
-      </w:r>
-      <w:proofErr w:type="spellEnd"/>
-      <w:r>
-        <w:t xml:space="preserve"> data (position).</w:t>
-      </w:r>
-    </w:p>
-    <w:p/>
-    <w:p>
-      <w:pPr>
-        <w:pStyle w:val="Titolo3"/>
-        <w:rPr>
-          <w:lang w:val="en-GB"/>
-        </w:rPr>
-      </w:pPr>
-      <w:r>
-        <w:rPr>
-          <w:lang w:val="en-GB"/>
-        </w:rPr>
-        <w:t>Hardware limitations</w:t>
-      </w:r>
-    </w:p>
-    <w:p/>
-    <w:p>
-      <w:r>
-        <w:t>3G</w:t>
-      </w:r>
-      <w:r>
-        <w:t xml:space="preserve">/4G </w:t>
-      </w:r>
-      <w:proofErr w:type="spellStart"/>
-      <w:r>
-        <w:t>connections</w:t>
-      </w:r>
-      <w:proofErr w:type="spellEnd"/>
-      <w:r>
-        <w:t xml:space="preserve"> and </w:t>
-      </w:r>
-      <w:r>
-        <w:t>GPS</w:t>
-      </w:r>
-      <w:r>
-        <w:t xml:space="preserve"> </w:t>
-      </w:r>
-      <w:proofErr w:type="spellStart"/>
-      <w:r>
-        <w:t>tracking</w:t>
-      </w:r>
-      <w:proofErr w:type="spellEnd"/>
-      <w:r>
-        <w:t xml:space="preserve"> are</w:t>
-      </w:r>
-      <w:r>
-        <w:t xml:space="preserve"> </w:t>
-      </w:r>
-      <w:proofErr w:type="spellStart"/>
-      <w:r>
-        <w:t>required</w:t>
-      </w:r>
-      <w:proofErr w:type="spellEnd"/>
-      <w:r>
-        <w:t xml:space="preserve">, </w:t>
-      </w:r>
-      <w:proofErr w:type="spellStart"/>
-      <w:r>
-        <w:t>then</w:t>
-      </w:r>
-      <w:proofErr w:type="spellEnd"/>
-      <w:r>
-        <w:t xml:space="preserve"> the </w:t>
-      </w:r>
-      <w:proofErr w:type="spellStart"/>
-      <w:r>
-        <w:t>system</w:t>
-      </w:r>
-      <w:proofErr w:type="spellEnd"/>
-      <w:r>
-        <w:t xml:space="preserve"> must be </w:t>
-      </w:r>
-      <w:proofErr w:type="spellStart"/>
-      <w:r>
-        <w:t>usable</w:t>
-      </w:r>
-      <w:proofErr w:type="spellEnd"/>
-      <w:r>
-        <w:t xml:space="preserve"> on top of a </w:t>
-      </w:r>
-      <w:proofErr w:type="spellStart"/>
-      <w:r>
-        <w:t>platform</w:t>
-      </w:r>
-      <w:proofErr w:type="spellEnd"/>
-      <w:r>
-        <w:t xml:space="preserve"> </w:t>
-      </w:r>
-      <w:proofErr w:type="spellStart"/>
-      <w:r>
-        <w:t>built</w:t>
-      </w:r>
-      <w:proofErr w:type="spellEnd"/>
-      <w:r>
-        <w:t xml:space="preserve"> for mobile </w:t>
-      </w:r>
-      <w:proofErr w:type="spellStart"/>
-      <w:r>
-        <w:t>systems</w:t>
-      </w:r>
-      <w:proofErr w:type="spellEnd"/>
-      <w:r>
-        <w:t>.</w:t>
-      </w:r>
-    </w:p>
-    <w:p>
-      <w:pPr>
-        <w:pStyle w:val="Titolo3"/>
-        <w:rPr>
-          <w:lang w:val="en-GB"/>
-        </w:rPr>
-      </w:pPr>
-      <w:r>
-        <w:rPr>
-          <w:lang w:val="en-GB"/>
-        </w:rPr>
-        <w:t>Interfaces to other applications</w:t>
-      </w:r>
-      <w:r>
-        <w:rPr>
-          <w:lang w:val="en-GB"/>
-        </w:rPr>
-        <w:t xml:space="preserve"> (system boundaries)</w:t>
-      </w:r>
-    </w:p>
-    <w:p/>
-    <w:p>
-      <w:r>
-        <w:t xml:space="preserve">The </w:t>
-      </w:r>
-      <w:proofErr w:type="spellStart"/>
-      <w:r>
-        <w:t>system</w:t>
-      </w:r>
-      <w:proofErr w:type="spellEnd"/>
-      <w:r>
-        <w:t xml:space="preserve"> </w:t>
-      </w:r>
-      <w:proofErr w:type="spellStart"/>
-      <w:r>
-        <w:t>relies</w:t>
-      </w:r>
-      <w:proofErr w:type="spellEnd"/>
-      <w:r>
-        <w:t xml:space="preserve"> on an </w:t>
-      </w:r>
-      <w:proofErr w:type="spellStart"/>
-      <w:r>
-        <w:t>external</w:t>
-      </w:r>
-      <w:proofErr w:type="spellEnd"/>
-      <w:r>
-        <w:t xml:space="preserve"> </w:t>
-      </w:r>
-      <w:proofErr w:type="spellStart"/>
-      <w:r>
-        <w:t>payment</w:t>
-      </w:r>
-      <w:proofErr w:type="spellEnd"/>
-      <w:r>
-        <w:t xml:space="preserve"> </w:t>
-      </w:r>
-      <w:proofErr w:type="spellStart"/>
-      <w:r>
-        <w:t>handler</w:t>
-      </w:r>
-      <w:proofErr w:type="spellEnd"/>
-      <w:r>
-        <w:t>.</w:t>
+        <w:t>The system relies on an external payment handler.</w:t>
       </w:r>
     </w:p>
     <w:p>
@@ -5869,104 +5556,14 @@
     </w:p>
     <w:p/>
     <w:p>
-      <w:proofErr w:type="spellStart"/>
-      <w:r>
-        <w:t>There</w:t>
-      </w:r>
-      <w:proofErr w:type="spellEnd"/>
-      <w:r>
-        <w:t xml:space="preserve"> are a </w:t>
-      </w:r>
-      <w:proofErr w:type="spellStart"/>
-      <w:r>
-        <w:t>lot</w:t>
-      </w:r>
-      <w:proofErr w:type="spellEnd"/>
-      <w:r>
-        <w:t xml:space="preserve"> of </w:t>
-      </w:r>
-      <w:proofErr w:type="spellStart"/>
-      <w:r>
-        <w:t>entities</w:t>
-      </w:r>
-      <w:proofErr w:type="spellEnd"/>
-      <w:r>
-        <w:t xml:space="preserve"> </w:t>
-      </w:r>
-      <w:proofErr w:type="spellStart"/>
-      <w:r>
-        <w:t>that</w:t>
-      </w:r>
-      <w:proofErr w:type="spellEnd"/>
-      <w:r>
-        <w:t xml:space="preserve"> </w:t>
-      </w:r>
-      <w:proofErr w:type="spellStart"/>
-      <w:r>
-        <w:t>incentivi</w:t>
-      </w:r>
-      <w:r>
-        <w:t>ze</w:t>
-      </w:r>
-      <w:proofErr w:type="spellEnd"/>
-      <w:r>
-        <w:t xml:space="preserve"> the use of </w:t>
-      </w:r>
-      <w:proofErr w:type="spellStart"/>
-      <w:r>
-        <w:t>electric</w:t>
-      </w:r>
-      <w:proofErr w:type="spellEnd"/>
-      <w:r>
-        <w:t xml:space="preserve"> </w:t>
-      </w:r>
-      <w:proofErr w:type="spellStart"/>
-      <w:r>
-        <w:t>vehicles</w:t>
-      </w:r>
-      <w:proofErr w:type="spellEnd"/>
-      <w:r>
-        <w:t xml:space="preserve">, </w:t>
-      </w:r>
-      <w:proofErr w:type="spellStart"/>
-      <w:r>
-        <w:t>since</w:t>
-      </w:r>
-      <w:proofErr w:type="spellEnd"/>
-      <w:r>
-        <w:t xml:space="preserve"> </w:t>
-      </w:r>
-      <w:proofErr w:type="spellStart"/>
-      <w:r>
-        <w:t>they</w:t>
-      </w:r>
-      <w:proofErr w:type="spellEnd"/>
-      <w:r>
-        <w:t xml:space="preserve"> are </w:t>
-      </w:r>
-      <w:proofErr w:type="spellStart"/>
-      <w:r>
-        <w:t>less</w:t>
-      </w:r>
-      <w:proofErr w:type="spellEnd"/>
-      <w:r>
-        <w:t xml:space="preserve"> </w:t>
-      </w:r>
-      <w:proofErr w:type="spellStart"/>
-      <w:r>
-        <w:t>harmful</w:t>
-      </w:r>
-      <w:proofErr w:type="spellEnd"/>
-      <w:r>
-        <w:t xml:space="preserve"> to the </w:t>
-      </w:r>
-      <w:proofErr w:type="spellStart"/>
-      <w:r>
-        <w:t>environment</w:t>
-      </w:r>
-      <w:proofErr w:type="spellEnd"/>
-      <w:r>
-        <w:t>:</w:t>
+      <w:r>
+        <w:t>There are a lot of entities that incentivi</w:t>
+      </w:r>
+      <w:r>
+        <w:t xml:space="preserve">ze the use of electric vehicles, since they are </w:t>
+      </w:r>
+      <w:r>
+        <w:t>less harmful to the environment:</w:t>
       </w:r>
     </w:p>
     <w:p>
@@ -5978,15 +5575,7 @@
         </w:numPr>
       </w:pPr>
       <w:r>
-        <w:t xml:space="preserve">The </w:t>
-      </w:r>
-      <w:proofErr w:type="spellStart"/>
-      <w:r>
-        <w:t>government</w:t>
-      </w:r>
-      <w:proofErr w:type="spellEnd"/>
-      <w:r>
-        <w:t>.</w:t>
+        <w:t>The government.</w:t>
       </w:r>
     </w:p>
     <w:p>
@@ -5998,31 +5587,7 @@
         </w:numPr>
       </w:pPr>
       <w:r>
-        <w:t xml:space="preserve">The city in </w:t>
-      </w:r>
-      <w:proofErr w:type="spellStart"/>
-      <w:r>
-        <w:t>which</w:t>
-      </w:r>
-      <w:proofErr w:type="spellEnd"/>
-      <w:r>
-        <w:t xml:space="preserve"> the service </w:t>
-      </w:r>
-      <w:proofErr w:type="spellStart"/>
-      <w:r>
-        <w:t>is</w:t>
-      </w:r>
-      <w:proofErr w:type="spellEnd"/>
-      <w:r>
-        <w:t xml:space="preserve"> </w:t>
-      </w:r>
-      <w:proofErr w:type="spellStart"/>
-      <w:r>
-        <w:t>active</w:t>
-      </w:r>
-      <w:proofErr w:type="spellEnd"/>
-      <w:r>
-        <w:t>.</w:t>
+        <w:t>The city in which the service is active.</w:t>
       </w:r>
     </w:p>
     <w:p>
@@ -6367,23 +5932,7 @@
         <w:rPr>
           <w:lang w:val="en-GB"/>
         </w:rPr>
-        <w:t xml:space="preserve">hold, and, in order to </w:t>
-      </w:r>
-      <w:proofErr w:type="spellStart"/>
-      <w:proofErr w:type="gramStart"/>
-      <w:r>
-        <w:rPr>
-          <w:lang w:val="en-GB"/>
-        </w:rPr>
-        <w:t>fulﬁll</w:t>
-      </w:r>
-      <w:proofErr w:type="spellEnd"/>
-      <w:proofErr w:type="gramEnd"/>
-      <w:r>
-        <w:rPr>
-          <w:lang w:val="en-GB"/>
-        </w:rPr>
-        <w:t xml:space="preserve"> the goals listed </w:t>
+        <w:t xml:space="preserve">hold, and, in order to fulﬁll the goals listed </w:t>
       </w:r>
       <w:r>
         <w:rPr>
@@ -6424,7 +5973,6 @@
         <w:autoSpaceDE w:val="0"/>
         <w:autoSpaceDN w:val="0"/>
         <w:adjustRightInd w:val="0"/>
-        <w:jc w:val="both"/>
         <w:rPr>
           <w:rFonts w:ascii="Calibri Light" w:hAnsi="Calibri Light" w:cs="Calibri Light"/>
           <w:sz w:val="27"/>
@@ -6472,7 +6020,6 @@
         <w:autoSpaceDE w:val="0"/>
         <w:autoSpaceDN w:val="0"/>
         <w:adjustRightInd w:val="0"/>
-        <w:jc w:val="both"/>
         <w:rPr>
           <w:rFonts w:ascii="Calibri Light" w:hAnsi="Calibri Light" w:cs="Calibri Light"/>
           <w:sz w:val="27"/>
@@ -6509,7 +6056,6 @@
         <w:autoSpaceDE w:val="0"/>
         <w:autoSpaceDN w:val="0"/>
         <w:adjustRightInd w:val="0"/>
-        <w:jc w:val="both"/>
         <w:rPr>
           <w:rFonts w:ascii="Calibri Light" w:hAnsi="Calibri Light" w:cs="Calibri Light"/>
           <w:sz w:val="27"/>
@@ -6555,7 +6101,6 @@
         <w:autoSpaceDE w:val="0"/>
         <w:autoSpaceDN w:val="0"/>
         <w:adjustRightInd w:val="0"/>
-        <w:jc w:val="both"/>
         <w:rPr>
           <w:rFonts w:ascii="Calibri Light" w:hAnsi="Calibri Light" w:cs="Calibri Light"/>
           <w:sz w:val="27"/>
@@ -6610,7 +6155,6 @@
         <w:autoSpaceDE w:val="0"/>
         <w:autoSpaceDN w:val="0"/>
         <w:adjustRightInd w:val="0"/>
-        <w:jc w:val="both"/>
         <w:rPr>
           <w:rFonts w:ascii="Calibri Light" w:hAnsi="Calibri Light" w:cs="Calibri Light"/>
           <w:sz w:val="27"/>
@@ -6665,7 +6209,6 @@
         <w:autoSpaceDE w:val="0"/>
         <w:autoSpaceDN w:val="0"/>
         <w:adjustRightInd w:val="0"/>
-        <w:jc w:val="both"/>
         <w:rPr>
           <w:rFonts w:ascii="Calibri Light" w:hAnsi="Calibri Light" w:cs="Calibri Light"/>
           <w:sz w:val="27"/>
@@ -6720,7 +6263,6 @@
         <w:autoSpaceDE w:val="0"/>
         <w:autoSpaceDN w:val="0"/>
         <w:adjustRightInd w:val="0"/>
-        <w:jc w:val="both"/>
         <w:rPr>
           <w:rFonts w:ascii="Calibri Light" w:hAnsi="Calibri Light" w:cs="Calibri Light"/>
           <w:sz w:val="27"/>
@@ -6775,7 +6317,6 @@
         <w:autoSpaceDE w:val="0"/>
         <w:autoSpaceDN w:val="0"/>
         <w:adjustRightInd w:val="0"/>
-        <w:jc w:val="both"/>
         <w:rPr>
           <w:rFonts w:ascii="Calibri Light" w:hAnsi="Calibri Light" w:cs="Calibri Light"/>
           <w:sz w:val="27"/>
@@ -6803,7 +6344,6 @@
         <w:autoSpaceDE w:val="0"/>
         <w:autoSpaceDN w:val="0"/>
         <w:adjustRightInd w:val="0"/>
-        <w:jc w:val="both"/>
         <w:rPr>
           <w:rFonts w:ascii="Calibri Light" w:hAnsi="Calibri Light" w:cs="Calibri Light"/>
           <w:i/>
@@ -6852,7 +6392,6 @@
         <w:autoSpaceDE w:val="0"/>
         <w:autoSpaceDN w:val="0"/>
         <w:adjustRightInd w:val="0"/>
-        <w:jc w:val="both"/>
         <w:rPr>
           <w:rFonts w:ascii="Calibri Light" w:hAnsi="Calibri Light" w:cs="Calibri Light"/>
           <w:sz w:val="27"/>
@@ -6880,7 +6419,6 @@
         <w:autoSpaceDE w:val="0"/>
         <w:autoSpaceDN w:val="0"/>
         <w:adjustRightInd w:val="0"/>
-        <w:jc w:val="both"/>
         <w:rPr>
           <w:rFonts w:ascii="Calibri Light" w:hAnsi="Calibri Light" w:cs="Calibri Light"/>
           <w:sz w:val="27"/>
@@ -6908,7 +6446,6 @@
         <w:autoSpaceDE w:val="0"/>
         <w:autoSpaceDN w:val="0"/>
         <w:adjustRightInd w:val="0"/>
-        <w:jc w:val="both"/>
         <w:rPr>
           <w:rFonts w:ascii="Calibri Light" w:hAnsi="Calibri Light" w:cs="Calibri Light"/>
           <w:i/>
@@ -6957,7 +6494,6 @@
         <w:autoSpaceDE w:val="0"/>
         <w:autoSpaceDN w:val="0"/>
         <w:adjustRightInd w:val="0"/>
-        <w:jc w:val="both"/>
         <w:rPr>
           <w:rFonts w:ascii="Calibri Light" w:hAnsi="Calibri Light" w:cs="Calibri Light"/>
           <w:sz w:val="27"/>
@@ -6994,7 +6530,6 @@
         <w:autoSpaceDE w:val="0"/>
         <w:autoSpaceDN w:val="0"/>
         <w:adjustRightInd w:val="0"/>
-        <w:jc w:val="both"/>
         <w:rPr>
           <w:rFonts w:ascii="Calibri Light" w:hAnsi="Calibri Light" w:cs="Calibri Light"/>
           <w:sz w:val="27"/>
@@ -7032,7 +6567,6 @@
         <w:autoSpaceDE w:val="0"/>
         <w:autoSpaceDN w:val="0"/>
         <w:adjustRightInd w:val="0"/>
-        <w:jc w:val="both"/>
         <w:rPr>
           <w:rFonts w:ascii="Calibri Light" w:hAnsi="Calibri Light" w:cs="Calibri Light"/>
           <w:sz w:val="27"/>
@@ -7060,7 +6594,6 @@
         <w:autoSpaceDE w:val="0"/>
         <w:autoSpaceDN w:val="0"/>
         <w:adjustRightInd w:val="0"/>
-        <w:jc w:val="both"/>
         <w:rPr>
           <w:rFonts w:ascii="Calibri Light" w:hAnsi="Calibri Light" w:cs="Calibri Light"/>
           <w:sz w:val="27"/>
@@ -7088,7 +6621,6 @@
         <w:autoSpaceDE w:val="0"/>
         <w:autoSpaceDN w:val="0"/>
         <w:adjustRightInd w:val="0"/>
-        <w:jc w:val="both"/>
         <w:rPr>
           <w:rFonts w:ascii="Calibri Light" w:hAnsi="Calibri Light" w:cs="Calibri Light"/>
           <w:sz w:val="27"/>
@@ -7116,7 +6648,6 @@
         <w:autoSpaceDE w:val="0"/>
         <w:autoSpaceDN w:val="0"/>
         <w:adjustRightInd w:val="0"/>
-        <w:jc w:val="both"/>
         <w:rPr>
           <w:rFonts w:ascii="Calibri Light" w:hAnsi="Calibri Light" w:cs="Calibri Light"/>
           <w:sz w:val="27"/>
@@ -7144,7 +6675,6 @@
         <w:autoSpaceDE w:val="0"/>
         <w:autoSpaceDN w:val="0"/>
         <w:adjustRightInd w:val="0"/>
-        <w:jc w:val="both"/>
         <w:rPr>
           <w:rFonts w:ascii="Calibri Light" w:hAnsi="Calibri Light" w:cs="Calibri Light"/>
           <w:sz w:val="27"/>
@@ -7187,7 +6717,6 @@
           <w:ilvl w:val="0"/>
           <w:numId w:val="11"/>
         </w:numPr>
-        <w:jc w:val="both"/>
         <w:rPr>
           <w:rFonts w:ascii="Calibri Light" w:hAnsi="Calibri Light" w:cs="Calibri Light"/>
           <w:i/>
@@ -7233,7 +6762,6 @@
           <w:ilvl w:val="0"/>
           <w:numId w:val="26"/>
         </w:numPr>
-        <w:jc w:val="both"/>
         <w:rPr>
           <w:rFonts w:ascii="Calibri Light" w:hAnsi="Calibri Light" w:cs="Calibri Light"/>
           <w:sz w:val="27"/>
@@ -7258,7 +6786,6 @@
           <w:ilvl w:val="0"/>
           <w:numId w:val="26"/>
         </w:numPr>
-        <w:jc w:val="both"/>
         <w:rPr>
           <w:rFonts w:ascii="Calibri Light" w:hAnsi="Calibri Light" w:cs="Calibri Light"/>
           <w:i/>
@@ -7274,7 +6801,16 @@
           <w:szCs w:val="27"/>
           <w:lang w:val="en-GB"/>
         </w:rPr>
-        <w:t>The system has to provide sing-up form to users;</w:t>
+        <w:t>The system has t</w:t>
+      </w:r>
+      <w:r>
+        <w:rPr>
+          <w:rFonts w:ascii="Calibri Light" w:hAnsi="Calibri Light" w:cs="Calibri Light"/>
+          <w:sz w:val="27"/>
+          <w:szCs w:val="27"/>
+          <w:lang w:val="en-GB"/>
+        </w:rPr>
+        <w:t>o provide sing-up form to users:</w:t>
       </w:r>
     </w:p>
     <w:p>
@@ -7284,7 +6820,6 @@
           <w:ilvl w:val="1"/>
           <w:numId w:val="26"/>
         </w:numPr>
-        <w:jc w:val="both"/>
         <w:rPr>
           <w:rFonts w:ascii="Calibri Light" w:hAnsi="Calibri Light" w:cs="Calibri Light"/>
           <w:i/>
@@ -7301,6 +6836,15 @@
           <w:lang w:val="en-GB"/>
         </w:rPr>
         <w:t>The system has to check that there are not two users with the same username</w:t>
+      </w:r>
+      <w:r>
+        <w:rPr>
+          <w:rFonts w:ascii="Calibri Light" w:hAnsi="Calibri Light" w:cs="Calibri Light"/>
+          <w:sz w:val="27"/>
+          <w:szCs w:val="27"/>
+          <w:lang w:val="en-GB"/>
+        </w:rPr>
+        <w:t>;</w:t>
       </w:r>
     </w:p>
     <w:p>
@@ -7310,7 +6854,6 @@
           <w:ilvl w:val="1"/>
           <w:numId w:val="26"/>
         </w:numPr>
-        <w:jc w:val="both"/>
         <w:rPr>
           <w:rFonts w:ascii="Calibri Light" w:hAnsi="Calibri Light" w:cs="Calibri Light"/>
           <w:i/>
@@ -7327,6 +6870,83 @@
           <w:lang w:val="en-GB"/>
         </w:rPr>
         <w:t>The system has to store the password and personal information of every user</w:t>
+      </w:r>
+      <w:r>
+        <w:rPr>
+          <w:rFonts w:ascii="Calibri Light" w:hAnsi="Calibri Light" w:cs="Calibri Light"/>
+          <w:sz w:val="27"/>
+          <w:szCs w:val="27"/>
+          <w:lang w:val="en-GB"/>
+        </w:rPr>
+        <w:t>;</w:t>
+      </w:r>
+    </w:p>
+    <w:p>
+      <w:pPr>
+        <w:pStyle w:val="Paragrafoelenco"/>
+        <w:numPr>
+          <w:ilvl w:val="1"/>
+          <w:numId w:val="26"/>
+        </w:numPr>
+        <w:rPr>
+          <w:rFonts w:ascii="Calibri Light" w:hAnsi="Calibri Light" w:cs="Calibri Light"/>
+          <w:i/>
+          <w:sz w:val="27"/>
+          <w:szCs w:val="27"/>
+          <w:lang w:val="en-GB"/>
+        </w:rPr>
+      </w:pPr>
+      <w:r>
+        <w:rPr>
+          <w:rFonts w:ascii="Calibri Light" w:hAnsi="Calibri Light" w:cs="Calibri Light"/>
+          <w:sz w:val="27"/>
+          <w:szCs w:val="27"/>
+          <w:lang w:val="en-GB"/>
+        </w:rPr>
+        <w:t>The system has to provide the possibility to enter a payment method</w:t>
+      </w:r>
+      <w:r>
+        <w:rPr>
+          <w:rFonts w:ascii="Calibri Light" w:hAnsi="Calibri Light" w:cs="Calibri Light"/>
+          <w:sz w:val="27"/>
+          <w:szCs w:val="27"/>
+          <w:lang w:val="en-GB"/>
+        </w:rPr>
+        <w:t>;</w:t>
+      </w:r>
+    </w:p>
+    <w:p>
+      <w:pPr>
+        <w:pStyle w:val="Paragrafoelenco"/>
+        <w:numPr>
+          <w:ilvl w:val="1"/>
+          <w:numId w:val="26"/>
+        </w:numPr>
+        <w:rPr>
+          <w:rFonts w:ascii="Calibri Light" w:hAnsi="Calibri Light" w:cs="Calibri Light"/>
+          <w:i/>
+          <w:sz w:val="27"/>
+          <w:szCs w:val="27"/>
+          <w:lang w:val="en-GB"/>
+        </w:rPr>
+      </w:pPr>
+      <w:r>
+        <w:rPr>
+          <w:rFonts w:ascii="Calibri Light" w:hAnsi="Calibri Light" w:cs="Calibri Light"/>
+          <w:sz w:val="27"/>
+          <w:szCs w:val="27"/>
+          <w:lang w:val="en-GB"/>
+        </w:rPr>
+        <w:t>The system has to check if the payment method provided by the user is valid</w:t>
+      </w:r>
+      <w:r>
+        <w:rPr>
+          <w:rFonts w:ascii="Calibri Light" w:hAnsi="Calibri Light" w:cs="Calibri Light"/>
+          <w:sz w:val="27"/>
+          <w:szCs w:val="27"/>
+          <w:lang w:val="en-GB"/>
+        </w:rPr>
+        <w:t xml:space="preserve"> and usable;</w:t>
       </w:r>
     </w:p>
     <w:p>
@@ -7336,7 +6956,6 @@
           <w:ilvl w:val="0"/>
           <w:numId w:val="27"/>
         </w:numPr>
-        <w:jc w:val="both"/>
         <w:rPr>
           <w:rFonts w:ascii="Calibri Light" w:hAnsi="Calibri Light" w:cs="Calibri Light"/>
           <w:i/>
@@ -7365,7 +6984,6 @@
         <w:autoSpaceDE w:val="0"/>
         <w:autoSpaceDN w:val="0"/>
         <w:adjustRightInd w:val="0"/>
-        <w:jc w:val="both"/>
         <w:rPr>
           <w:rFonts w:ascii="Calibri Light" w:hAnsi="Calibri Light" w:cs="Calibri Light"/>
           <w:i/>
@@ -7414,22 +7032,30 @@
         <w:autoSpaceDE w:val="0"/>
         <w:autoSpaceDN w:val="0"/>
         <w:adjustRightInd w:val="0"/>
-        <w:jc w:val="both"/>
-        <w:rPr>
-          <w:rFonts w:ascii="Calibri Light" w:hAnsi="Calibri Light" w:cs="Calibri Light"/>
-          <w:sz w:val="27"/>
-          <w:szCs w:val="27"/>
-          <w:lang w:val="en-GB"/>
-        </w:rPr>
-      </w:pPr>
-      <w:r>
-        <w:rPr>
-          <w:rFonts w:ascii="Calibri Light" w:hAnsi="Calibri Light" w:cs="Calibri Light"/>
-          <w:sz w:val="27"/>
-          <w:szCs w:val="27"/>
-          <w:lang w:val="en-GB"/>
-        </w:rPr>
-        <w:t>The system has to apply a discount of 10% on the final bill if there were at least three passengers on the last ride;</w:t>
+        <w:rPr>
+          <w:rFonts w:ascii="Calibri Light" w:hAnsi="Calibri Light" w:cs="Calibri Light"/>
+          <w:sz w:val="27"/>
+          <w:szCs w:val="27"/>
+          <w:lang w:val="en-GB"/>
+        </w:rPr>
+      </w:pPr>
+      <w:r>
+        <w:rPr>
+          <w:rFonts w:ascii="Calibri Light" w:hAnsi="Calibri Light" w:cs="Calibri Light"/>
+          <w:sz w:val="27"/>
+          <w:szCs w:val="27"/>
+          <w:lang w:val="en-GB"/>
+        </w:rPr>
+        <w:t>The system has to apply a discount of 10% on the final bill if there were at least th</w:t>
+      </w:r>
+      <w:r>
+        <w:rPr>
+          <w:rFonts w:ascii="Calibri Light" w:hAnsi="Calibri Light" w:cs="Calibri Light"/>
+          <w:sz w:val="27"/>
+          <w:szCs w:val="27"/>
+          <w:lang w:val="en-GB"/>
+        </w:rPr>
+        <w:t>ree passengers on the last ride:</w:t>
       </w:r>
     </w:p>
     <w:p>
@@ -7442,7 +7068,6 @@
         <w:autoSpaceDE w:val="0"/>
         <w:autoSpaceDN w:val="0"/>
         <w:adjustRightInd w:val="0"/>
-        <w:jc w:val="both"/>
         <w:rPr>
           <w:rFonts w:ascii="Calibri Light" w:hAnsi="Calibri Light" w:cs="Calibri Light"/>
           <w:i/>
@@ -7480,22 +7105,30 @@
         <w:autoSpaceDE w:val="0"/>
         <w:autoSpaceDN w:val="0"/>
         <w:adjustRightInd w:val="0"/>
-        <w:jc w:val="both"/>
-        <w:rPr>
-          <w:rFonts w:ascii="Calibri Light" w:hAnsi="Calibri Light" w:cs="Calibri Light"/>
-          <w:sz w:val="27"/>
-          <w:szCs w:val="27"/>
-          <w:lang w:val="en-GB"/>
-        </w:rPr>
-      </w:pPr>
-      <w:r>
-        <w:rPr>
-          <w:rFonts w:ascii="Calibri Light" w:hAnsi="Calibri Light" w:cs="Calibri Light"/>
-          <w:sz w:val="27"/>
-          <w:szCs w:val="27"/>
-          <w:lang w:val="en-GB"/>
-        </w:rPr>
-        <w:t>The system has to apply a discount of 20% on the final bill if the car is left with at least 50% of battery level;</w:t>
+        <w:rPr>
+          <w:rFonts w:ascii="Calibri Light" w:hAnsi="Calibri Light" w:cs="Calibri Light"/>
+          <w:sz w:val="27"/>
+          <w:szCs w:val="27"/>
+          <w:lang w:val="en-GB"/>
+        </w:rPr>
+      </w:pPr>
+      <w:r>
+        <w:rPr>
+          <w:rFonts w:ascii="Calibri Light" w:hAnsi="Calibri Light" w:cs="Calibri Light"/>
+          <w:sz w:val="27"/>
+          <w:szCs w:val="27"/>
+          <w:lang w:val="en-GB"/>
+        </w:rPr>
+        <w:t>The system has to apply a discount of 20% on the final bill if the car is left wit</w:t>
+      </w:r>
+      <w:r>
+        <w:rPr>
+          <w:rFonts w:ascii="Calibri Light" w:hAnsi="Calibri Light" w:cs="Calibri Light"/>
+          <w:sz w:val="27"/>
+          <w:szCs w:val="27"/>
+          <w:lang w:val="en-GB"/>
+        </w:rPr>
+        <w:t>h at least 50% of battery level:</w:t>
       </w:r>
     </w:p>
     <w:p>
@@ -7508,7 +7141,6 @@
         <w:autoSpaceDE w:val="0"/>
         <w:autoSpaceDN w:val="0"/>
         <w:adjustRightInd w:val="0"/>
-        <w:jc w:val="both"/>
         <w:rPr>
           <w:rFonts w:ascii="Calibri Light" w:hAnsi="Calibri Light" w:cs="Calibri Light"/>
           <w:sz w:val="27"/>
@@ -7536,22 +7168,30 @@
         <w:autoSpaceDE w:val="0"/>
         <w:autoSpaceDN w:val="0"/>
         <w:adjustRightInd w:val="0"/>
-        <w:jc w:val="both"/>
-        <w:rPr>
-          <w:rFonts w:ascii="Calibri Light" w:hAnsi="Calibri Light" w:cs="Calibri Light"/>
-          <w:sz w:val="27"/>
-          <w:szCs w:val="27"/>
-          <w:lang w:val="en-GB"/>
-        </w:rPr>
-      </w:pPr>
-      <w:r>
-        <w:rPr>
-          <w:rFonts w:ascii="Calibri Light" w:hAnsi="Calibri Light" w:cs="Calibri Light"/>
-          <w:sz w:val="27"/>
-          <w:szCs w:val="27"/>
-          <w:lang w:val="en-GB"/>
-        </w:rPr>
-        <w:t>The system has to apply a discount of 30% on the final bill if the car is left plugged-in  in a Special Safe Area;</w:t>
+        <w:rPr>
+          <w:rFonts w:ascii="Calibri Light" w:hAnsi="Calibri Light" w:cs="Calibri Light"/>
+          <w:sz w:val="27"/>
+          <w:szCs w:val="27"/>
+          <w:lang w:val="en-GB"/>
+        </w:rPr>
+      </w:pPr>
+      <w:r>
+        <w:rPr>
+          <w:rFonts w:ascii="Calibri Light" w:hAnsi="Calibri Light" w:cs="Calibri Light"/>
+          <w:sz w:val="27"/>
+          <w:szCs w:val="27"/>
+          <w:lang w:val="en-GB"/>
+        </w:rPr>
+        <w:t>The system has to apply a discount of 30% on the final bill if the car is left plu</w:t>
+      </w:r>
+      <w:r>
+        <w:rPr>
+          <w:rFonts w:ascii="Calibri Light" w:hAnsi="Calibri Light" w:cs="Calibri Light"/>
+          <w:sz w:val="27"/>
+          <w:szCs w:val="27"/>
+          <w:lang w:val="en-GB"/>
+        </w:rPr>
+        <w:t>gged-in  in a Special Safe Area:</w:t>
       </w:r>
     </w:p>
     <w:p>
@@ -7564,7 +7204,6 @@
         <w:autoSpaceDE w:val="0"/>
         <w:autoSpaceDN w:val="0"/>
         <w:adjustRightInd w:val="0"/>
-        <w:jc w:val="both"/>
         <w:rPr>
           <w:rFonts w:ascii="Calibri Light" w:hAnsi="Calibri Light" w:cs="Calibri Light"/>
           <w:sz w:val="27"/>
@@ -7592,22 +7231,30 @@
         <w:autoSpaceDE w:val="0"/>
         <w:autoSpaceDN w:val="0"/>
         <w:adjustRightInd w:val="0"/>
-        <w:jc w:val="both"/>
-        <w:rPr>
-          <w:rFonts w:ascii="Calibri Light" w:hAnsi="Calibri Light" w:cs="Calibri Light"/>
-          <w:sz w:val="27"/>
-          <w:szCs w:val="27"/>
-          <w:lang w:val="en-GB"/>
-        </w:rPr>
-      </w:pPr>
-      <w:r>
-        <w:rPr>
-          <w:rFonts w:ascii="Calibri Light" w:hAnsi="Calibri Light" w:cs="Calibri Light"/>
-          <w:sz w:val="27"/>
-          <w:szCs w:val="27"/>
-          <w:lang w:val="en-GB"/>
-        </w:rPr>
-        <w:t>The system has to apply an extra-charge of 30% on the final bill if the car is left at least 3Km from the nearest Special Safe Area and the battery level is less than 30%;</w:t>
+        <w:rPr>
+          <w:rFonts w:ascii="Calibri Light" w:hAnsi="Calibri Light" w:cs="Calibri Light"/>
+          <w:sz w:val="27"/>
+          <w:szCs w:val="27"/>
+          <w:lang w:val="en-GB"/>
+        </w:rPr>
+      </w:pPr>
+      <w:r>
+        <w:rPr>
+          <w:rFonts w:ascii="Calibri Light" w:hAnsi="Calibri Light" w:cs="Calibri Light"/>
+          <w:sz w:val="27"/>
+          <w:szCs w:val="27"/>
+          <w:lang w:val="en-GB"/>
+        </w:rPr>
+        <w:t>The system has to apply an extra-charge of 30% on the final bill if the car is left at least 3Km from the nearest Special Safe Area and the</w:t>
+      </w:r>
+      <w:r>
+        <w:rPr>
+          <w:rFonts w:ascii="Calibri Light" w:hAnsi="Calibri Light" w:cs="Calibri Light"/>
+          <w:sz w:val="27"/>
+          <w:szCs w:val="27"/>
+          <w:lang w:val="en-GB"/>
+        </w:rPr>
+        <w:t xml:space="preserve"> battery level is less than 30%:</w:t>
       </w:r>
     </w:p>
     <w:p>
@@ -7620,33 +7267,21 @@
         <w:autoSpaceDE w:val="0"/>
         <w:autoSpaceDN w:val="0"/>
         <w:adjustRightInd w:val="0"/>
-        <w:jc w:val="both"/>
-        <w:rPr>
-          <w:rFonts w:ascii="Calibri Light" w:hAnsi="Calibri Light" w:cs="Calibri Light"/>
-          <w:sz w:val="27"/>
-          <w:szCs w:val="27"/>
-          <w:lang w:val="en-GB"/>
-        </w:rPr>
-      </w:pPr>
-      <w:r>
-        <w:rPr>
-          <w:rFonts w:ascii="Calibri Light" w:hAnsi="Calibri Light" w:cs="Calibri Light"/>
-          <w:sz w:val="27"/>
-          <w:szCs w:val="27"/>
-          <w:lang w:val="en-GB"/>
-        </w:rPr>
-        <w:t>The system has to be able to calculate the distance between the actual position of the car and the nearest Special</w:t>
-      </w:r>
-      <w:bookmarkStart w:id="30" w:name="_GoBack"/>
-      <w:bookmarkEnd w:id="30"/>
-      <w:r>
-        <w:rPr>
-          <w:rFonts w:ascii="Calibri Light" w:hAnsi="Calibri Light" w:cs="Calibri Light"/>
-          <w:sz w:val="27"/>
-          <w:szCs w:val="27"/>
-          <w:lang w:val="en-GB"/>
-        </w:rPr>
-        <w:t xml:space="preserve"> Safe Area</w:t>
+        <w:rPr>
+          <w:rFonts w:ascii="Calibri Light" w:hAnsi="Calibri Light" w:cs="Calibri Light"/>
+          <w:sz w:val="27"/>
+          <w:szCs w:val="27"/>
+          <w:lang w:val="en-GB"/>
+        </w:rPr>
+      </w:pPr>
+      <w:r>
+        <w:rPr>
+          <w:rFonts w:ascii="Calibri Light" w:hAnsi="Calibri Light" w:cs="Calibri Light"/>
+          <w:sz w:val="27"/>
+          <w:szCs w:val="27"/>
+          <w:lang w:val="en-GB"/>
+        </w:rPr>
+        <w:t>The system has to be able to calculate the distance between the actual position of the car and the nearest Special Safe Area</w:t>
       </w:r>
     </w:p>
     <w:p>
@@ -7656,7 +7291,7 @@
           <w:lang w:val="en-GB"/>
         </w:rPr>
       </w:pPr>
-      <w:bookmarkStart w:id="31" w:name="_Toc465186945"/>
+      <w:bookmarkStart w:id="30" w:name="_Toc465186945"/>
       <w:r>
         <w:rPr>
           <w:lang w:val="en-GB"/>
@@ -7664,16 +7299,175 @@
         <w:lastRenderedPageBreak/>
         <w:t>Non-functional requirements</w:t>
       </w:r>
-      <w:bookmarkEnd w:id="31"/>
-    </w:p>
-    <w:p>
-      <w:pPr>
-        <w:pStyle w:val="Titolo1"/>
-        <w:rPr>
-          <w:lang w:val="en-GB"/>
-        </w:rPr>
-      </w:pPr>
-      <w:bookmarkStart w:id="32" w:name="_Toc465186946"/>
+      <w:bookmarkEnd w:id="30"/>
+    </w:p>
+    <w:p>
+      <w:pPr>
+        <w:rPr>
+          <w:lang w:val="en-GB"/>
+        </w:rPr>
+      </w:pPr>
+    </w:p>
+    <w:p>
+      <w:pPr>
+        <w:pStyle w:val="Paragrafoelenco"/>
+        <w:numPr>
+          <w:ilvl w:val="0"/>
+          <w:numId w:val="11"/>
+        </w:numPr>
+        <w:jc w:val="both"/>
+        <w:rPr>
+          <w:rFonts w:ascii="Calibri Light" w:hAnsi="Calibri Light" w:cs="Calibri Light"/>
+          <w:sz w:val="27"/>
+          <w:szCs w:val="27"/>
+          <w:lang w:val="en-GB"/>
+        </w:rPr>
+      </w:pPr>
+      <w:bookmarkStart w:id="31" w:name="_Toc465186946"/>
+      <w:r>
+        <w:rPr>
+          <w:rFonts w:ascii="Calibri Light" w:hAnsi="Calibri Light" w:cs="Calibri Light"/>
+          <w:sz w:val="27"/>
+          <w:szCs w:val="27"/>
+          <w:lang w:val="en-GB"/>
+        </w:rPr>
+        <w:t>The system has to be interoperable with the payment-handler FaccardoPal™ in order to provide effectively p</w:t>
+      </w:r>
+      <w:r>
+        <w:rPr>
+          <w:rFonts w:ascii="Calibri Light" w:hAnsi="Calibri Light" w:cs="Calibri Light"/>
+          <w:sz w:val="27"/>
+          <w:szCs w:val="27"/>
+          <w:lang w:val="en-GB"/>
+        </w:rPr>
+        <w:t>ayments function;</w:t>
+      </w:r>
+    </w:p>
+    <w:p>
+      <w:pPr>
+        <w:pStyle w:val="Paragrafoelenco"/>
+        <w:numPr>
+          <w:ilvl w:val="0"/>
+          <w:numId w:val="11"/>
+        </w:numPr>
+        <w:jc w:val="both"/>
+        <w:rPr>
+          <w:rFonts w:ascii="Calibri Light" w:hAnsi="Calibri Light" w:cs="Calibri Light"/>
+          <w:sz w:val="27"/>
+          <w:szCs w:val="27"/>
+          <w:lang w:val="en-GB"/>
+        </w:rPr>
+      </w:pPr>
+      <w:r>
+        <w:rPr>
+          <w:rFonts w:ascii="Calibri Light" w:hAnsi="Calibri Light" w:cs="Calibri Light"/>
+          <w:sz w:val="27"/>
+          <w:szCs w:val="27"/>
+          <w:lang w:val="en-GB"/>
+        </w:rPr>
+        <w:t>The system has to be available 24 hours per day, 7days per week, the same as the time required to develop effectively this fucking document;</w:t>
+      </w:r>
+    </w:p>
+    <w:p>
+      <w:pPr>
+        <w:pStyle w:val="Paragrafoelenco"/>
+        <w:numPr>
+          <w:ilvl w:val="0"/>
+          <w:numId w:val="11"/>
+        </w:numPr>
+        <w:jc w:val="both"/>
+        <w:rPr>
+          <w:rFonts w:ascii="Calibri Light" w:hAnsi="Calibri Light" w:cs="Calibri Light"/>
+          <w:sz w:val="27"/>
+          <w:szCs w:val="27"/>
+          <w:lang w:val="en-GB"/>
+        </w:rPr>
+      </w:pPr>
+      <w:r>
+        <w:rPr>
+          <w:rFonts w:ascii="Calibri Light" w:hAnsi="Calibri Light" w:cs="Calibri Light"/>
+          <w:sz w:val="27"/>
+          <w:szCs w:val="27"/>
+          <w:lang w:val="en-GB"/>
+        </w:rPr>
+        <w:t>The system has to be available at least as an Android app;</w:t>
+      </w:r>
+    </w:p>
+    <w:p>
+      <w:pPr>
+        <w:pStyle w:val="Paragrafoelenco"/>
+        <w:numPr>
+          <w:ilvl w:val="0"/>
+          <w:numId w:val="11"/>
+        </w:numPr>
+        <w:jc w:val="both"/>
+        <w:rPr>
+          <w:rFonts w:ascii="Calibri Light" w:hAnsi="Calibri Light" w:cs="Calibri Light"/>
+          <w:sz w:val="27"/>
+          <w:szCs w:val="27"/>
+          <w:lang w:val="en-GB"/>
+        </w:rPr>
+      </w:pPr>
+      <w:r>
+        <w:rPr>
+          <w:rFonts w:ascii="Calibri Light" w:hAnsi="Calibri Light" w:cs="Calibri Light"/>
+          <w:sz w:val="27"/>
+          <w:szCs w:val="27"/>
+          <w:lang w:val="en-GB"/>
+        </w:rPr>
+        <w:t xml:space="preserve">Modified data about availability of cars in a database </w:t>
+      </w:r>
+      <w:r>
+        <w:rPr>
+          <w:rFonts w:ascii="Calibri Light" w:hAnsi="Calibri Light" w:cs="Calibri Light"/>
+          <w:sz w:val="27"/>
+          <w:szCs w:val="27"/>
+          <w:lang w:val="en-GB"/>
+        </w:rPr>
+        <w:t>have to</w:t>
+      </w:r>
+      <w:r>
+        <w:rPr>
+          <w:rFonts w:ascii="Calibri Light" w:hAnsi="Calibri Light" w:cs="Calibri Light"/>
+          <w:sz w:val="27"/>
+          <w:szCs w:val="27"/>
+          <w:lang w:val="en-GB"/>
+        </w:rPr>
+        <w:t xml:space="preserve"> be updated for all users accessing it within 2 seconds.</w:t>
+      </w:r>
+    </w:p>
+    <w:p>
+      <w:pPr>
+        <w:pStyle w:val="Paragrafoelenco"/>
+        <w:numPr>
+          <w:ilvl w:val="0"/>
+          <w:numId w:val="11"/>
+        </w:numPr>
+        <w:jc w:val="both"/>
+        <w:rPr>
+          <w:lang w:val="en-GB"/>
+        </w:rPr>
+      </w:pPr>
+      <w:r>
+        <w:rPr>
+          <w:rFonts w:ascii="Calibri Light" w:hAnsi="Calibri Light" w:cs="Calibri Light"/>
+          <w:sz w:val="27"/>
+          <w:szCs w:val="27"/>
+          <w:lang w:val="en-GB"/>
+        </w:rPr>
+        <w:t>Users’ passwords have to be encrypted using SHA256 algorithm</w:t>
+      </w:r>
+      <w:bookmarkStart w:id="32" w:name="_GoBack"/>
+      <w:bookmarkEnd w:id="32"/>
+      <w:r>
+        <w:rPr>
+          <w:rFonts w:ascii="Calibri Light" w:hAnsi="Calibri Light" w:cs="Calibri Light"/>
+          <w:sz w:val="27"/>
+          <w:szCs w:val="27"/>
+          <w:lang w:val="en-GB"/>
+        </w:rPr>
+        <w:t>.</w:t>
+      </w:r>
       <w:r>
         <w:rPr>
           <w:lang w:val="en-GB"/>
@@ -7695,7 +7489,7 @@
         <w:lastRenderedPageBreak/>
         <w:t>Scenario identifying</w:t>
       </w:r>
-      <w:bookmarkEnd w:id="32"/>
+      <w:bookmarkEnd w:id="31"/>
     </w:p>
     <w:p>
       <w:pPr>
@@ -7727,25 +7521,7 @@
           <w:sz w:val="27"/>
           <w:szCs w:val="27"/>
         </w:rPr>
-        <w:t xml:space="preserve">Nick and his three best friends want to go out at night, but public transport is not serviceable at those hours. They do not want to spend a large amount of </w:t>
-      </w:r>
-      <w:proofErr w:type="gramStart"/>
-      <w:r>
-        <w:rPr>
-          <w:rFonts w:ascii="Calibri Light" w:hAnsi="Calibri Light" w:cs="Calibri Light"/>
-          <w:sz w:val="27"/>
-          <w:szCs w:val="27"/>
-        </w:rPr>
-        <w:t>money,</w:t>
-      </w:r>
-      <w:proofErr w:type="gramEnd"/>
-      <w:r>
-        <w:rPr>
-          <w:rFonts w:ascii="Calibri Light" w:hAnsi="Calibri Light" w:cs="Calibri Light"/>
-          <w:sz w:val="27"/>
-          <w:szCs w:val="27"/>
-        </w:rPr>
-        <w:t xml:space="preserve"> therefore they decide to take advantage of PowerEnjoy service and its </w:t>
+        <w:t xml:space="preserve">Nick and his three best friends want to go out at night, but public transport is not serviceable at those hours. They do not want to spend a large amount of money, therefore they decide to take advantage of PowerEnjoy service and its </w:t>
       </w:r>
       <w:r>
         <w:rPr>
@@ -8014,17 +7790,9 @@
           <w:lang w:val="en-GB"/>
         </w:rPr>
         <w:lastRenderedPageBreak/>
-        <w:t xml:space="preserve">Alloy </w:t>
-      </w:r>
-      <w:proofErr w:type="spellStart"/>
-      <w:r>
-        <w:rPr>
-          <w:lang w:val="en-GB"/>
-        </w:rPr>
-        <w:t>modeling</w:t>
+        <w:t>Alloy modeling</w:t>
       </w:r>
       <w:bookmarkEnd w:id="40"/>
-      <w:proofErr w:type="spellEnd"/>
     </w:p>
     <w:p>
       <w:pPr>
@@ -8049,7 +7817,6 @@
           <w:rFonts w:ascii="Monaco" w:hAnsi="Monaco"/>
         </w:rPr>
       </w:pPr>
-      <w:proofErr w:type="gramStart"/>
       <w:r>
         <w:rPr>
           <w:rFonts w:ascii="Monaco" w:hAnsi="Monaco"/>
@@ -8060,66 +7827,727 @@
         <w:rPr>
           <w:rFonts w:ascii="Monaco" w:hAnsi="Monaco"/>
         </w:rPr>
-        <w:t>pen</w:t>
-      </w:r>
-      <w:proofErr w:type="gramEnd"/>
+        <w:t>pen util/boolean</w:t>
+      </w:r>
+    </w:p>
+    <w:p>
+      <w:pPr>
+        <w:rPr>
+          <w:rFonts w:ascii="Monaco" w:hAnsi="Monaco"/>
+        </w:rPr>
+      </w:pPr>
+    </w:p>
+    <w:p>
+      <w:pPr>
+        <w:rPr>
+          <w:rFonts w:ascii="Monaco" w:hAnsi="Monaco"/>
+        </w:rPr>
+      </w:pPr>
+      <w:r>
+        <w:rPr>
+          <w:rFonts w:ascii="Monaco" w:hAnsi="Monaco"/>
+        </w:rPr>
+        <w:t>sig Company {</w:t>
+      </w:r>
+    </w:p>
+    <w:p>
+      <w:pPr>
+        <w:rPr>
+          <w:rFonts w:ascii="Monaco" w:hAnsi="Monaco"/>
+        </w:rPr>
+      </w:pPr>
+      <w:r>
+        <w:rPr>
+          <w:rFonts w:ascii="Monaco" w:hAnsi="Monaco"/>
+        </w:rPr>
+        <w:tab/>
+      </w:r>
+      <w:r>
+        <w:rPr>
+          <w:rFonts w:ascii="Monaco" w:hAnsi="Monaco"/>
+        </w:rPr>
+        <w:t>cars: set Car</w:t>
+      </w:r>
+      <w:r>
+        <w:rPr>
+          <w:rFonts w:ascii="Monaco" w:hAnsi="Monaco"/>
+        </w:rPr>
+        <w:t>,</w:t>
+      </w:r>
+    </w:p>
+    <w:p>
+      <w:pPr>
+        <w:rPr>
+          <w:rFonts w:ascii="Monaco" w:hAnsi="Monaco"/>
+        </w:rPr>
+      </w:pPr>
+      <w:r>
+        <w:rPr>
+          <w:rFonts w:ascii="Monaco" w:hAnsi="Monaco"/>
+        </w:rPr>
+        <w:tab/>
+        <w:t>safe_areas: set Safe_Area</w:t>
+      </w:r>
+    </w:p>
+    <w:p>
+      <w:pPr>
+        <w:rPr>
+          <w:rFonts w:ascii="Monaco" w:hAnsi="Monaco"/>
+        </w:rPr>
+      </w:pPr>
+      <w:r>
+        <w:rPr>
+          <w:rFonts w:ascii="Monaco" w:hAnsi="Monaco"/>
+        </w:rPr>
+        <w:t>}</w:t>
+      </w:r>
+    </w:p>
+    <w:p>
+      <w:pPr>
+        <w:rPr>
+          <w:rFonts w:ascii="Monaco" w:hAnsi="Monaco"/>
+        </w:rPr>
+      </w:pPr>
+    </w:p>
+    <w:p>
+      <w:pPr>
+        <w:rPr>
+          <w:rFonts w:ascii="Monaco" w:hAnsi="Monaco"/>
+        </w:rPr>
+      </w:pPr>
+      <w:r>
+        <w:rPr>
+          <w:rFonts w:ascii="Monaco" w:hAnsi="Monaco"/>
+        </w:rPr>
+        <w:t>sig Car {</w:t>
+      </w:r>
+    </w:p>
+    <w:p>
+      <w:pPr>
+        <w:rPr>
+          <w:rFonts w:ascii="Monaco" w:hAnsi="Monaco"/>
+        </w:rPr>
+      </w:pPr>
+      <w:r>
+        <w:rPr>
+          <w:rFonts w:ascii="Monaco" w:hAnsi="Monaco"/>
+        </w:rPr>
+        <w:tab/>
+      </w:r>
+      <w:commentRangeStart w:id="42"/>
+      <w:r>
+        <w:rPr>
+          <w:rFonts w:ascii="Monaco" w:hAnsi="Monaco"/>
+        </w:rPr>
+        <w:t>id: Int,</w:t>
+      </w:r>
+      <w:commentRangeEnd w:id="42"/>
+      <w:r>
+        <w:rPr>
+          <w:rStyle w:val="Rimandocommento"/>
+        </w:rPr>
+        <w:commentReference w:id="42"/>
+      </w:r>
+    </w:p>
+    <w:p>
+      <w:pPr>
+        <w:rPr>
+          <w:rFonts w:ascii="Monaco" w:hAnsi="Monaco"/>
+        </w:rPr>
+      </w:pPr>
+      <w:r>
+        <w:rPr>
+          <w:rFonts w:ascii="Monaco" w:hAnsi="Monaco"/>
+        </w:rPr>
+        <w:tab/>
+        <w:t>available: Bool,</w:t>
+      </w:r>
+    </w:p>
+    <w:p>
+      <w:pPr>
+        <w:rPr>
+          <w:rFonts w:ascii="Monaco" w:hAnsi="Monaco"/>
+        </w:rPr>
+      </w:pPr>
+      <w:r>
+        <w:rPr>
+          <w:rFonts w:ascii="Monaco" w:hAnsi="Monaco"/>
+        </w:rPr>
+        <w:tab/>
+        <w:t>location: Location</w:t>
+      </w:r>
+      <w:r>
+        <w:rPr>
+          <w:rFonts w:ascii="Monaco" w:hAnsi="Monaco"/>
+        </w:rPr>
+        <w:t>,</w:t>
+      </w:r>
+    </w:p>
+    <w:p>
+      <w:pPr>
+        <w:ind w:firstLine="720"/>
+        <w:rPr>
+          <w:rFonts w:ascii="Monaco" w:hAnsi="Monaco"/>
+        </w:rPr>
+      </w:pPr>
+      <w:r>
+        <w:rPr>
+          <w:rFonts w:ascii="Monaco" w:hAnsi="Monaco"/>
+        </w:rPr>
+        <w:t>unlocked: Bool</w:t>
+      </w:r>
+      <w:r>
+        <w:rPr>
+          <w:rFonts w:ascii="Monaco" w:hAnsi="Monaco"/>
+        </w:rPr>
+        <w:t>,</w:t>
+      </w:r>
+    </w:p>
+    <w:p>
+      <w:pPr>
+        <w:ind w:firstLine="720"/>
+        <w:rPr>
+          <w:rFonts w:ascii="Monaco" w:hAnsi="Monaco"/>
+        </w:rPr>
+      </w:pPr>
+      <w:r>
+        <w:rPr>
+          <w:rFonts w:ascii="Monaco" w:hAnsi="Monaco"/>
+        </w:rPr>
+        <w:t>engine_on: Bool</w:t>
+      </w:r>
+      <w:r>
+        <w:rPr>
+          <w:rFonts w:ascii="Monaco" w:hAnsi="Monaco"/>
+        </w:rPr>
+        <w:t>,</w:t>
+      </w:r>
+    </w:p>
+    <w:p>
+      <w:pPr>
+        <w:ind w:firstLine="720"/>
+        <w:rPr>
+          <w:rFonts w:ascii="Monaco" w:hAnsi="Monaco"/>
+        </w:rPr>
+      </w:pPr>
+      <w:r>
+        <w:rPr>
+          <w:rFonts w:ascii="Monaco" w:hAnsi="Monaco"/>
+        </w:rPr>
+        <w:t xml:space="preserve">battery_level: </w:t>
+      </w:r>
+      <w:r>
+        <w:rPr>
+          <w:rFonts w:ascii="Monaco" w:hAnsi="Monaco"/>
+        </w:rPr>
+        <w:t>Percentage</w:t>
+      </w:r>
+    </w:p>
+    <w:p>
+      <w:pPr>
+        <w:rPr>
+          <w:rFonts w:ascii="Monaco" w:hAnsi="Monaco"/>
+        </w:rPr>
+      </w:pPr>
+      <w:r>
+        <w:rPr>
+          <w:rFonts w:ascii="Monaco" w:hAnsi="Monaco"/>
+        </w:rPr>
+        <w:t>}</w:t>
+      </w:r>
+      <w:r>
+        <w:rPr>
+          <w:rFonts w:ascii="Monaco" w:hAnsi="Monaco"/>
+        </w:rPr>
+        <w:t>{</w:t>
+      </w:r>
+    </w:p>
+    <w:p>
+      <w:pPr>
+        <w:rPr>
+          <w:rFonts w:ascii="Monaco" w:hAnsi="Monaco"/>
+        </w:rPr>
+      </w:pPr>
+      <w:r>
+        <w:rPr>
+          <w:rFonts w:ascii="Monaco" w:hAnsi="Monaco"/>
+        </w:rPr>
+        <w:tab/>
+        <w:t>id&gt;0</w:t>
+      </w:r>
+    </w:p>
+    <w:p>
+      <w:pPr>
+        <w:rPr>
+          <w:rFonts w:ascii="Monaco" w:hAnsi="Monaco"/>
+        </w:rPr>
+      </w:pPr>
+      <w:r>
+        <w:rPr>
+          <w:rFonts w:ascii="Monaco" w:hAnsi="Monaco"/>
+        </w:rPr>
+        <w:t>}</w:t>
+      </w:r>
+    </w:p>
+    <w:p>
+      <w:pPr>
+        <w:rPr>
+          <w:rFonts w:ascii="Monaco" w:hAnsi="Monaco"/>
+        </w:rPr>
+      </w:pPr>
+    </w:p>
+    <w:p>
+      <w:pPr>
+        <w:rPr>
+          <w:rFonts w:ascii="Monaco" w:hAnsi="Monaco"/>
+        </w:rPr>
+      </w:pPr>
+      <w:commentRangeStart w:id="43"/>
+      <w:r>
+        <w:rPr>
+          <w:rFonts w:ascii="Monaco" w:hAnsi="Monaco"/>
+        </w:rPr>
+        <w:t xml:space="preserve">sig Percentage </w:t>
+      </w:r>
+      <w:commentRangeEnd w:id="43"/>
+      <w:r>
+        <w:rPr>
+          <w:rStyle w:val="Rimandocommento"/>
+        </w:rPr>
+        <w:commentReference w:id="43"/>
+      </w:r>
+      <w:r>
+        <w:rPr>
+          <w:rFonts w:ascii="Monaco" w:hAnsi="Monaco"/>
+        </w:rPr>
+        <w:t>{</w:t>
+      </w:r>
+    </w:p>
+    <w:p>
+      <w:pPr>
+        <w:rPr>
+          <w:rFonts w:ascii="Monaco" w:hAnsi="Monaco"/>
+        </w:rPr>
+      </w:pPr>
+      <w:r>
+        <w:rPr>
+          <w:rFonts w:ascii="Monaco" w:hAnsi="Monaco"/>
+        </w:rPr>
+        <w:tab/>
+        <w:t>level: Int</w:t>
+      </w:r>
+    </w:p>
+    <w:p>
+      <w:pPr>
+        <w:rPr>
+          <w:rFonts w:ascii="Monaco" w:hAnsi="Monaco"/>
+        </w:rPr>
+      </w:pPr>
+      <w:r>
+        <w:rPr>
+          <w:rFonts w:ascii="Monaco" w:hAnsi="Monaco"/>
+        </w:rPr>
+        <w:t>} {</w:t>
+      </w:r>
+    </w:p>
+    <w:p>
+      <w:pPr>
+        <w:rPr>
+          <w:rFonts w:ascii="Monaco" w:hAnsi="Monaco"/>
+        </w:rPr>
+      </w:pPr>
+      <w:r>
+        <w:rPr>
+          <w:rFonts w:ascii="Monaco" w:hAnsi="Monaco"/>
+        </w:rPr>
+        <w:tab/>
+      </w:r>
+      <w:r>
+        <w:rPr>
+          <w:rFonts w:ascii="Monaco" w:hAnsi="Monaco"/>
+        </w:rPr>
+        <w:t>level &gt;= 0,</w:t>
+      </w:r>
+    </w:p>
+    <w:p>
+      <w:pPr>
+        <w:rPr>
+          <w:rFonts w:ascii="Monaco" w:hAnsi="Monaco"/>
+        </w:rPr>
+      </w:pPr>
+      <w:r>
+        <w:rPr>
+          <w:rFonts w:ascii="Monaco" w:hAnsi="Monaco"/>
+        </w:rPr>
+        <w:tab/>
+        <w:t>level &lt;= 100</w:t>
+      </w:r>
+    </w:p>
+    <w:p>
+      <w:pPr>
+        <w:rPr>
+          <w:rFonts w:ascii="Monaco" w:hAnsi="Monaco"/>
+        </w:rPr>
+      </w:pPr>
+      <w:r>
+        <w:rPr>
+          <w:rFonts w:ascii="Monaco" w:hAnsi="Monaco"/>
+        </w:rPr>
+        <w:t>}</w:t>
+      </w:r>
+    </w:p>
+    <w:p>
+      <w:pPr>
+        <w:rPr>
+          <w:rFonts w:ascii="Monaco" w:hAnsi="Monaco"/>
+        </w:rPr>
+      </w:pPr>
+    </w:p>
+    <w:p>
+      <w:pPr>
+        <w:rPr>
+          <w:rFonts w:ascii="Monaco" w:hAnsi="Monaco"/>
+        </w:rPr>
+      </w:pPr>
+      <w:r>
+        <w:rPr>
+          <w:rFonts w:ascii="Monaco" w:hAnsi="Monaco"/>
+        </w:rPr>
+        <w:t>sig User {</w:t>
+      </w:r>
+    </w:p>
+    <w:p>
+      <w:pPr>
+        <w:rPr>
+          <w:rFonts w:ascii="Monaco" w:hAnsi="Monaco"/>
+        </w:rPr>
+      </w:pPr>
+      <w:r>
+        <w:rPr>
+          <w:rFonts w:ascii="Monaco" w:hAnsi="Monaco"/>
+        </w:rPr>
+        <w:tab/>
+      </w:r>
+      <w:r>
+        <w:rPr>
+          <w:rFonts w:ascii="Monaco" w:hAnsi="Monaco"/>
+        </w:rPr>
+        <w:t>credential</w:t>
+      </w:r>
+      <w:r>
+        <w:rPr>
+          <w:rFonts w:ascii="Monaco" w:hAnsi="Monaco"/>
+        </w:rPr>
+        <w:t xml:space="preserve">: </w:t>
+      </w:r>
+      <w:r>
+        <w:rPr>
+          <w:rFonts w:ascii="Monaco" w:hAnsi="Monaco"/>
+        </w:rPr>
+        <w:t>Credential,</w:t>
+      </w:r>
+    </w:p>
+    <w:p>
+      <w:pPr>
+        <w:rPr>
+          <w:rFonts w:ascii="Monaco" w:hAnsi="Monaco"/>
+        </w:rPr>
+      </w:pPr>
+      <w:r>
+        <w:rPr>
+          <w:rFonts w:ascii="Monaco" w:hAnsi="Monaco"/>
+        </w:rPr>
+        <w:tab/>
+      </w:r>
+      <w:r>
+        <w:rPr>
+          <w:rFonts w:ascii="Monaco" w:hAnsi="Monaco"/>
+        </w:rPr>
+        <w:t>password: Password,</w:t>
+      </w:r>
+    </w:p>
+    <w:p>
+      <w:pPr>
+        <w:rPr>
+          <w:rFonts w:ascii="Monaco" w:hAnsi="Monaco"/>
+        </w:rPr>
+      </w:pPr>
+      <w:r>
+        <w:rPr>
+          <w:rFonts w:ascii="Monaco" w:hAnsi="Monaco"/>
+        </w:rPr>
+        <w:tab/>
+        <w:t>payment_info: Payment_Info</w:t>
+      </w:r>
+      <w:r>
+        <w:rPr>
+          <w:rFonts w:ascii="Monaco" w:hAnsi="Monaco"/>
+        </w:rPr>
+        <w:t>,</w:t>
+      </w:r>
+    </w:p>
+    <w:p>
+      <w:pPr>
+        <w:ind w:firstLine="720"/>
+        <w:rPr>
+          <w:rFonts w:ascii="Monaco" w:hAnsi="Monaco"/>
+        </w:rPr>
+      </w:pPr>
+      <w:r>
+        <w:rPr>
+          <w:rFonts w:ascii="Monaco" w:hAnsi="Monaco"/>
+        </w:rPr>
+        <w:t>location: Location</w:t>
+      </w:r>
+    </w:p>
+    <w:p>
+      <w:pPr>
+        <w:rPr>
+          <w:rFonts w:ascii="Monaco" w:hAnsi="Monaco"/>
+        </w:rPr>
+      </w:pPr>
+      <w:r>
+        <w:rPr>
+          <w:rFonts w:ascii="Monaco" w:hAnsi="Monaco"/>
+        </w:rPr>
+        <w:t>}</w:t>
+      </w:r>
+    </w:p>
+    <w:p>
+      <w:pPr>
+        <w:rPr>
+          <w:rFonts w:ascii="Monaco" w:hAnsi="Monaco"/>
+        </w:rPr>
+      </w:pPr>
+    </w:p>
+    <w:p>
+      <w:pPr>
+        <w:rPr>
+          <w:rFonts w:ascii="Monaco" w:hAnsi="Monaco"/>
+        </w:rPr>
+      </w:pPr>
+      <w:commentRangeStart w:id="44"/>
+      <w:r>
+        <w:rPr>
+          <w:rFonts w:ascii="Monaco" w:hAnsi="Monaco"/>
+        </w:rPr>
+        <w:t>sig Credential {}</w:t>
+      </w:r>
+    </w:p>
+    <w:p>
+      <w:pPr>
+        <w:rPr>
+          <w:rFonts w:ascii="Monaco" w:hAnsi="Monaco"/>
+        </w:rPr>
+      </w:pPr>
+    </w:p>
+    <w:p>
+      <w:pPr>
+        <w:rPr>
+          <w:rFonts w:ascii="Monaco" w:hAnsi="Monaco"/>
+        </w:rPr>
+      </w:pPr>
+      <w:r>
+        <w:rPr>
+          <w:rFonts w:ascii="Monaco" w:hAnsi="Monaco"/>
+        </w:rPr>
+        <w:t>sig Password {}</w:t>
+      </w:r>
+    </w:p>
+    <w:p>
+      <w:pPr>
+        <w:rPr>
+          <w:rFonts w:ascii="Monaco" w:hAnsi="Monaco"/>
+        </w:rPr>
+      </w:pPr>
+    </w:p>
+    <w:p>
+      <w:pPr>
+        <w:rPr>
+          <w:rFonts w:ascii="Monaco" w:hAnsi="Monaco"/>
+        </w:rPr>
+      </w:pPr>
+      <w:r>
+        <w:rPr>
+          <w:rFonts w:ascii="Monaco" w:hAnsi="Monaco"/>
+        </w:rPr>
+        <w:t>sig Payment_Info {}</w:t>
+      </w:r>
+    </w:p>
+    <w:commentRangeEnd w:id="44"/>
+    <w:p>
+      <w:pPr>
+        <w:rPr>
+          <w:rFonts w:ascii="Monaco" w:hAnsi="Monaco"/>
+        </w:rPr>
+      </w:pPr>
+      <w:r>
+        <w:rPr>
+          <w:rStyle w:val="Rimandocommento"/>
+        </w:rPr>
+        <w:commentReference w:id="44"/>
+      </w:r>
+    </w:p>
+    <w:p>
+      <w:pPr>
+        <w:rPr>
+          <w:rFonts w:ascii="Monaco" w:hAnsi="Monaco"/>
+        </w:rPr>
+      </w:pPr>
+      <w:r>
+        <w:rPr>
+          <w:rFonts w:ascii="Monaco" w:hAnsi="Monaco"/>
+        </w:rPr>
+        <w:t xml:space="preserve">sig </w:t>
+      </w:r>
+      <w:r>
+        <w:rPr>
+          <w:rFonts w:ascii="Monaco" w:hAnsi="Monaco"/>
+        </w:rPr>
+        <w:t>Location {</w:t>
+      </w:r>
+    </w:p>
+    <w:p>
+      <w:pPr>
+        <w:rPr>
+          <w:rFonts w:ascii="Monaco" w:hAnsi="Monaco"/>
+        </w:rPr>
+      </w:pPr>
+      <w:r>
+        <w:rPr>
+          <w:rFonts w:ascii="Monaco" w:hAnsi="Monaco"/>
+        </w:rPr>
+        <w:tab/>
+        <w:t>latitude: Int,</w:t>
+      </w:r>
+    </w:p>
+    <w:p>
+      <w:pPr>
+        <w:rPr>
+          <w:rFonts w:ascii="Monaco" w:hAnsi="Monaco"/>
+        </w:rPr>
+      </w:pPr>
+      <w:r>
+        <w:rPr>
+          <w:rFonts w:ascii="Monaco" w:hAnsi="Monaco"/>
+        </w:rPr>
+        <w:tab/>
+        <w:t>longitude: Int</w:t>
+      </w:r>
+    </w:p>
+    <w:p>
+      <w:pPr>
+        <w:rPr>
+          <w:rFonts w:ascii="Monaco" w:hAnsi="Monaco"/>
+        </w:rPr>
+      </w:pPr>
+      <w:r>
+        <w:rPr>
+          <w:rFonts w:ascii="Monaco" w:hAnsi="Monaco"/>
+        </w:rPr>
+        <w:t>}</w:t>
+      </w:r>
+      <w:r>
+        <w:rPr>
+          <w:rFonts w:ascii="Monaco" w:hAnsi="Monaco"/>
+        </w:rPr>
+        <w:t xml:space="preserve"> {</w:t>
+      </w:r>
+    </w:p>
+    <w:p>
+      <w:pPr>
+        <w:rPr>
+          <w:rFonts w:ascii="Monaco" w:hAnsi="Monaco"/>
+        </w:rPr>
+      </w:pPr>
+      <w:r>
+        <w:rPr>
+          <w:rFonts w:ascii="Monaco" w:hAnsi="Monaco"/>
+        </w:rPr>
+        <w:tab/>
+        <w:t>latitude &gt;= -90</w:t>
+      </w:r>
+    </w:p>
+    <w:p>
+      <w:pPr>
+        <w:ind w:firstLine="720"/>
+        <w:rPr>
+          <w:rFonts w:ascii="Monaco" w:hAnsi="Monaco"/>
+        </w:rPr>
+      </w:pPr>
+      <w:r>
+        <w:rPr>
+          <w:rFonts w:ascii="Monaco" w:hAnsi="Monaco"/>
+        </w:rPr>
+        <w:t>latitude &lt;= 90</w:t>
+      </w:r>
+    </w:p>
+    <w:p>
+      <w:pPr>
+        <w:ind w:firstLine="720"/>
+        <w:rPr>
+          <w:rFonts w:ascii="Monaco" w:hAnsi="Monaco"/>
+        </w:rPr>
+      </w:pPr>
+      <w:r>
+        <w:rPr>
+          <w:rFonts w:ascii="Monaco" w:hAnsi="Monaco"/>
+        </w:rPr>
+        <w:t>longitude &gt;= -180</w:t>
+      </w:r>
+    </w:p>
+    <w:p>
+      <w:pPr>
+        <w:ind w:firstLine="720"/>
+        <w:rPr>
+          <w:rFonts w:ascii="Monaco" w:hAnsi="Monaco"/>
+        </w:rPr>
+      </w:pPr>
+      <w:r>
+        <w:rPr>
+          <w:rFonts w:ascii="Monaco" w:hAnsi="Monaco"/>
+        </w:rPr>
+        <w:lastRenderedPageBreak/>
+        <w:t>longitude &lt;= 180</w:t>
+      </w:r>
       <w:r>
         <w:rPr>
           <w:rFonts w:ascii="Monaco" w:hAnsi="Monaco"/>
         </w:rPr>
         <w:t xml:space="preserve"> </w:t>
       </w:r>
-      <w:proofErr w:type="spellStart"/>
-      <w:r>
-        <w:rPr>
-          <w:rFonts w:ascii="Monaco" w:hAnsi="Monaco"/>
-        </w:rPr>
-        <w:t>util</w:t>
-      </w:r>
-      <w:proofErr w:type="spellEnd"/>
-      <w:r>
-        <w:rPr>
-          <w:rFonts w:ascii="Monaco" w:hAnsi="Monaco"/>
-        </w:rPr>
-        <w:t>/</w:t>
-      </w:r>
-      <w:proofErr w:type="spellStart"/>
-      <w:r>
-        <w:rPr>
-          <w:rFonts w:ascii="Monaco" w:hAnsi="Monaco"/>
-        </w:rPr>
-        <w:t>boolean</w:t>
-      </w:r>
-      <w:proofErr w:type="spellEnd"/>
-    </w:p>
-    <w:p>
-      <w:pPr>
-        <w:rPr>
-          <w:rFonts w:ascii="Monaco" w:hAnsi="Monaco"/>
-        </w:rPr>
-      </w:pPr>
-    </w:p>
-    <w:p>
-      <w:pPr>
-        <w:rPr>
-          <w:rFonts w:ascii="Monaco" w:hAnsi="Monaco"/>
-        </w:rPr>
-      </w:pPr>
-      <w:proofErr w:type="spellStart"/>
-      <w:proofErr w:type="gramStart"/>
-      <w:r>
-        <w:rPr>
-          <w:rFonts w:ascii="Monaco" w:hAnsi="Monaco"/>
-        </w:rPr>
-        <w:t>sig</w:t>
-      </w:r>
-      <w:proofErr w:type="spellEnd"/>
-      <w:proofErr w:type="gramEnd"/>
-      <w:r>
-        <w:rPr>
-          <w:rFonts w:ascii="Monaco" w:hAnsi="Monaco"/>
-        </w:rPr>
-        <w:t xml:space="preserve"> Company {</w:t>
+    </w:p>
+    <w:p>
+      <w:pPr>
+        <w:rPr>
+          <w:rFonts w:ascii="Monaco" w:hAnsi="Monaco"/>
+        </w:rPr>
+      </w:pPr>
+      <w:r>
+        <w:rPr>
+          <w:rFonts w:ascii="Monaco" w:hAnsi="Monaco"/>
+        </w:rPr>
+        <w:t>}</w:t>
+      </w:r>
+    </w:p>
+    <w:p>
+      <w:pPr>
+        <w:rPr>
+          <w:rFonts w:ascii="Monaco" w:hAnsi="Monaco"/>
+        </w:rPr>
+      </w:pPr>
+    </w:p>
+    <w:p>
+      <w:pPr>
+        <w:rPr>
+          <w:rFonts w:ascii="Monaco" w:hAnsi="Monaco"/>
+        </w:rPr>
+      </w:pPr>
+      <w:r>
+        <w:rPr>
+          <w:rFonts w:ascii="Monaco" w:hAnsi="Monaco"/>
+        </w:rPr>
+        <w:t>sig Reservation {</w:t>
       </w:r>
     </w:p>
     <w:p>
@@ -8133,22 +8561,32 @@
           <w:rFonts w:ascii="Monaco" w:hAnsi="Monaco"/>
         </w:rPr>
         <w:tab/>
-      </w:r>
-      <w:proofErr w:type="spellStart"/>
-      <w:proofErr w:type="gramStart"/>
-      <w:r>
-        <w:rPr>
-          <w:rFonts w:ascii="Monaco" w:hAnsi="Monaco"/>
-        </w:rPr>
-        <w:t>cars</w:t>
-      </w:r>
-      <w:proofErr w:type="spellEnd"/>
-      <w:proofErr w:type="gramEnd"/>
-      <w:r>
-        <w:rPr>
-          <w:rFonts w:ascii="Monaco" w:hAnsi="Monaco"/>
-        </w:rPr>
-        <w:t>: set Car</w:t>
+        <w:t>user: User,</w:t>
+      </w:r>
+    </w:p>
+    <w:p>
+      <w:pPr>
+        <w:rPr>
+          <w:rFonts w:ascii="Monaco" w:hAnsi="Monaco"/>
+        </w:rPr>
+      </w:pPr>
+      <w:r>
+        <w:rPr>
+          <w:rFonts w:ascii="Monaco" w:hAnsi="Monaco"/>
+        </w:rPr>
+        <w:tab/>
+      </w:r>
+      <w:r>
+        <w:rPr>
+          <w:rFonts w:ascii="Monaco" w:hAnsi="Monaco"/>
+        </w:rPr>
+        <w:t xml:space="preserve">car: </w:t>
+      </w:r>
+      <w:r>
+        <w:rPr>
+          <w:rFonts w:ascii="Monaco" w:hAnsi="Monaco"/>
+        </w:rPr>
+        <w:t>Car</w:t>
       </w:r>
       <w:r>
         <w:rPr>
@@ -8168,79 +8606,476 @@
           <w:rFonts w:ascii="Monaco" w:hAnsi="Monaco"/>
         </w:rPr>
         <w:tab/>
-      </w:r>
-      <w:proofErr w:type="spellStart"/>
-      <w:proofErr w:type="gramStart"/>
-      <w:r>
-        <w:rPr>
-          <w:rFonts w:ascii="Monaco" w:hAnsi="Monaco"/>
-        </w:rPr>
-        <w:t>safe</w:t>
-      </w:r>
-      <w:proofErr w:type="gramEnd"/>
-      <w:r>
-        <w:rPr>
-          <w:rFonts w:ascii="Monaco" w:hAnsi="Monaco"/>
-        </w:rPr>
-        <w:t>_areas</w:t>
-      </w:r>
-      <w:proofErr w:type="spellEnd"/>
-      <w:r>
-        <w:rPr>
-          <w:rFonts w:ascii="Monaco" w:hAnsi="Monaco"/>
-        </w:rPr>
-        <w:t xml:space="preserve">: set </w:t>
-      </w:r>
-      <w:proofErr w:type="spellStart"/>
+        <w:t>start_area: Safe_Area,</w:t>
+      </w:r>
+    </w:p>
+    <w:p>
+      <w:pPr>
+        <w:rPr>
+          <w:rFonts w:ascii="Monaco" w:hAnsi="Monaco"/>
+        </w:rPr>
+      </w:pPr>
+      <w:r>
+        <w:rPr>
+          <w:rFonts w:ascii="Monaco" w:hAnsi="Monaco"/>
+        </w:rPr>
+        <w:tab/>
+        <w:t>start_time: Time</w:t>
+      </w:r>
+      <w:r>
+        <w:rPr>
+          <w:rFonts w:ascii="Monaco" w:hAnsi="Monaco"/>
+        </w:rPr>
+        <w:t>,</w:t>
+      </w:r>
+    </w:p>
+    <w:p>
+      <w:pPr>
+        <w:rPr>
+          <w:rFonts w:ascii="Monaco" w:hAnsi="Monaco"/>
+        </w:rPr>
+      </w:pPr>
+      <w:r>
+        <w:rPr>
+          <w:rFonts w:ascii="Monaco" w:hAnsi="Monaco"/>
+        </w:rPr>
+        <w:tab/>
+        <w:t>expired: Bool</w:t>
+      </w:r>
+    </w:p>
+    <w:p>
+      <w:pPr>
+        <w:rPr>
+          <w:rFonts w:ascii="Monaco" w:hAnsi="Monaco"/>
+        </w:rPr>
+      </w:pPr>
+      <w:r>
+        <w:rPr>
+          <w:rFonts w:ascii="Monaco" w:hAnsi="Monaco"/>
+        </w:rPr>
+        <w:t>}</w:t>
+      </w:r>
+    </w:p>
+    <w:p>
+      <w:pPr>
+        <w:rPr>
+          <w:rFonts w:ascii="Monaco" w:hAnsi="Monaco"/>
+        </w:rPr>
+      </w:pPr>
+    </w:p>
+    <w:p>
+      <w:pPr>
+        <w:rPr>
+          <w:rFonts w:ascii="Monaco" w:hAnsi="Monaco"/>
+        </w:rPr>
+      </w:pPr>
+      <w:r>
+        <w:rPr>
+          <w:rFonts w:ascii="Monaco" w:hAnsi="Monaco"/>
+        </w:rPr>
+        <w:t>sig Time {</w:t>
+      </w:r>
+    </w:p>
+    <w:p>
+      <w:pPr>
+        <w:rPr>
+          <w:rFonts w:ascii="Monaco" w:hAnsi="Monaco"/>
+        </w:rPr>
+      </w:pPr>
+      <w:r>
+        <w:rPr>
+          <w:rFonts w:ascii="Monaco" w:hAnsi="Monaco"/>
+        </w:rPr>
+        <w:tab/>
+        <w:t>year: Int,</w:t>
+      </w:r>
+    </w:p>
+    <w:p>
+      <w:pPr>
+        <w:rPr>
+          <w:rFonts w:ascii="Monaco" w:hAnsi="Monaco"/>
+        </w:rPr>
+      </w:pPr>
+      <w:r>
+        <w:rPr>
+          <w:rFonts w:ascii="Monaco" w:hAnsi="Monaco"/>
+        </w:rPr>
+        <w:tab/>
+        <w:t>day: Int,</w:t>
+      </w:r>
+    </w:p>
+    <w:p>
+      <w:pPr>
+        <w:rPr>
+          <w:rFonts w:ascii="Monaco" w:hAnsi="Monaco"/>
+        </w:rPr>
+      </w:pPr>
+      <w:r>
+        <w:rPr>
+          <w:rFonts w:ascii="Monaco" w:hAnsi="Monaco"/>
+        </w:rPr>
+        <w:tab/>
+        <w:t>hours: Int,</w:t>
+      </w:r>
+    </w:p>
+    <w:p>
+      <w:pPr>
+        <w:rPr>
+          <w:rFonts w:ascii="Monaco" w:hAnsi="Monaco"/>
+        </w:rPr>
+      </w:pPr>
+      <w:r>
+        <w:rPr>
+          <w:rFonts w:ascii="Monaco" w:hAnsi="Monaco"/>
+        </w:rPr>
+        <w:tab/>
+        <w:t>minutes: Int</w:t>
+      </w:r>
+    </w:p>
+    <w:p>
+      <w:pPr>
+        <w:rPr>
+          <w:rFonts w:ascii="Monaco" w:hAnsi="Monaco"/>
+        </w:rPr>
+      </w:pPr>
+      <w:r>
+        <w:rPr>
+          <w:rFonts w:ascii="Monaco" w:hAnsi="Monaco"/>
+        </w:rPr>
+        <w:t>} {</w:t>
+      </w:r>
+    </w:p>
+    <w:p>
+      <w:pPr>
+        <w:rPr>
+          <w:rFonts w:ascii="Monaco" w:hAnsi="Monaco"/>
+        </w:rPr>
+      </w:pPr>
+      <w:r>
+        <w:rPr>
+          <w:rFonts w:ascii="Monaco" w:hAnsi="Monaco"/>
+        </w:rPr>
+        <w:tab/>
+        <w:t>year &gt;= current_year</w:t>
+      </w:r>
+    </w:p>
+    <w:p>
+      <w:pPr>
+        <w:rPr>
+          <w:rFonts w:ascii="Monaco" w:hAnsi="Monaco"/>
+        </w:rPr>
+      </w:pPr>
+      <w:r>
+        <w:rPr>
+          <w:rFonts w:ascii="Monaco" w:hAnsi="Monaco"/>
+        </w:rPr>
+        <w:tab/>
+        <w:t>year &lt;</w:t>
+      </w:r>
+      <w:r>
+        <w:rPr>
+          <w:rFonts w:ascii="Monaco" w:hAnsi="Monaco"/>
+        </w:rPr>
+        <w:t>= 2030</w:t>
+      </w:r>
+      <w:r>
+        <w:rPr>
+          <w:rFonts w:ascii="Monaco" w:hAnsi="Monaco"/>
+        </w:rPr>
+        <w:t xml:space="preserve"> // For some reasons we limit the maximum time interval between the reservation timestamp and its start_time.</w:t>
+      </w:r>
+    </w:p>
+    <w:p>
+      <w:pPr>
+        <w:rPr>
+          <w:rFonts w:ascii="Monaco" w:hAnsi="Monaco"/>
+        </w:rPr>
+      </w:pPr>
+      <w:r>
+        <w:rPr>
+          <w:rFonts w:ascii="Monaco" w:hAnsi="Monaco"/>
+        </w:rPr>
+        <w:tab/>
+        <w:t>day &gt;= 0</w:t>
+      </w:r>
+    </w:p>
+    <w:p>
+      <w:pPr>
+        <w:rPr>
+          <w:rFonts w:ascii="Monaco" w:hAnsi="Monaco"/>
+        </w:rPr>
+      </w:pPr>
+      <w:r>
+        <w:rPr>
+          <w:rFonts w:ascii="Monaco" w:hAnsi="Monaco"/>
+        </w:rPr>
+        <w:tab/>
+        <w:t>day &lt; 365</w:t>
+      </w:r>
+    </w:p>
+    <w:p>
+      <w:pPr>
+        <w:rPr>
+          <w:rFonts w:ascii="Monaco" w:hAnsi="Monaco"/>
+        </w:rPr>
+      </w:pPr>
+      <w:r>
+        <w:rPr>
+          <w:rFonts w:ascii="Monaco" w:hAnsi="Monaco"/>
+        </w:rPr>
+        <w:tab/>
+        <w:t>hours &gt;= 0</w:t>
+      </w:r>
+    </w:p>
+    <w:p>
+      <w:pPr>
+        <w:rPr>
+          <w:rFonts w:ascii="Monaco" w:hAnsi="Monaco"/>
+        </w:rPr>
+      </w:pPr>
+      <w:r>
+        <w:rPr>
+          <w:rFonts w:ascii="Monaco" w:hAnsi="Monaco"/>
+        </w:rPr>
+        <w:tab/>
+        <w:t>hours &lt; 24</w:t>
+      </w:r>
+    </w:p>
+    <w:p>
+      <w:pPr>
+        <w:rPr>
+          <w:rFonts w:ascii="Monaco" w:hAnsi="Monaco"/>
+        </w:rPr>
+      </w:pPr>
+      <w:r>
+        <w:rPr>
+          <w:rFonts w:ascii="Monaco" w:hAnsi="Monaco"/>
+        </w:rPr>
+        <w:tab/>
+        <w:t>minutes &gt;= 0</w:t>
+      </w:r>
+    </w:p>
+    <w:p>
+      <w:pPr>
+        <w:rPr>
+          <w:rFonts w:ascii="Monaco" w:hAnsi="Monaco"/>
+        </w:rPr>
+      </w:pPr>
+      <w:r>
+        <w:rPr>
+          <w:rFonts w:ascii="Monaco" w:hAnsi="Monaco"/>
+        </w:rPr>
+        <w:tab/>
+        <w:t>minutes &lt; 60</w:t>
+      </w:r>
+    </w:p>
+    <w:p>
+      <w:pPr>
+        <w:rPr>
+          <w:rFonts w:ascii="Monaco" w:hAnsi="Monaco"/>
+        </w:rPr>
+      </w:pPr>
+      <w:r>
+        <w:rPr>
+          <w:rFonts w:ascii="Monaco" w:hAnsi="Monaco"/>
+        </w:rPr>
+        <w:t>}</w:t>
+      </w:r>
+    </w:p>
+    <w:p>
+      <w:pPr>
+        <w:rPr>
+          <w:rFonts w:ascii="Monaco" w:hAnsi="Monaco"/>
+        </w:rPr>
+      </w:pPr>
+    </w:p>
+    <w:p>
+      <w:pPr>
+        <w:rPr>
+          <w:rFonts w:ascii="Monaco" w:hAnsi="Monaco"/>
+        </w:rPr>
+      </w:pPr>
+      <w:r>
+        <w:rPr>
+          <w:rFonts w:ascii="Monaco" w:hAnsi="Monaco"/>
+        </w:rPr>
+        <w:t>sig Ride {</w:t>
+      </w:r>
+    </w:p>
+    <w:p>
+      <w:pPr>
+        <w:rPr>
+          <w:rFonts w:ascii="Monaco" w:hAnsi="Monaco"/>
+        </w:rPr>
+      </w:pPr>
+      <w:r>
+        <w:rPr>
+          <w:rFonts w:ascii="Monaco" w:hAnsi="Monaco"/>
+        </w:rPr>
+        <w:tab/>
+        <w:t>reservation: Reservation,</w:t>
+      </w:r>
+    </w:p>
+    <w:p>
+      <w:pPr>
+        <w:rPr>
+          <w:rFonts w:ascii="Monaco" w:hAnsi="Monaco"/>
+        </w:rPr>
+      </w:pPr>
+      <w:r>
+        <w:rPr>
+          <w:rFonts w:ascii="Monaco" w:hAnsi="Monaco"/>
+        </w:rPr>
+        <w:tab/>
+        <w:t>passengers: Int, // User is included in passengers</w:t>
+      </w:r>
+      <w:r>
+        <w:rPr>
+          <w:rFonts w:ascii="Monaco" w:hAnsi="Monaco"/>
+        </w:rPr>
+        <w:t>.</w:t>
+      </w:r>
+    </w:p>
+    <w:p>
+      <w:pPr>
+        <w:rPr>
+          <w:rFonts w:ascii="Monaco" w:hAnsi="Monaco"/>
+        </w:rPr>
+      </w:pPr>
+      <w:r>
+        <w:rPr>
+          <w:rFonts w:ascii="Monaco" w:hAnsi="Monaco"/>
+        </w:rPr>
+        <w:tab/>
+        <w:t>pickup_time: Time</w:t>
+      </w:r>
+      <w:r>
+        <w:rPr>
+          <w:rFonts w:ascii="Monaco" w:hAnsi="Monaco"/>
+        </w:rPr>
+        <w:t>,</w:t>
+      </w:r>
+    </w:p>
+    <w:p>
+      <w:pPr>
+        <w:rPr>
+          <w:rFonts w:ascii="Monaco" w:hAnsi="Monaco"/>
+        </w:rPr>
+      </w:pPr>
+      <w:r>
+        <w:rPr>
+          <w:rFonts w:ascii="Monaco" w:hAnsi="Monaco"/>
+        </w:rPr>
+        <w:tab/>
+      </w:r>
+      <w:commentRangeStart w:id="45"/>
+      <w:r>
+        <w:rPr>
+          <w:rFonts w:ascii="Monaco" w:hAnsi="Monaco"/>
+        </w:rPr>
+        <w:t xml:space="preserve">release_time: </w:t>
+      </w:r>
+      <w:r>
+        <w:rPr>
+          <w:rFonts w:ascii="Monaco" w:hAnsi="Monaco"/>
+        </w:rPr>
+        <w:t xml:space="preserve">lone </w:t>
+      </w:r>
+      <w:r>
+        <w:rPr>
+          <w:rFonts w:ascii="Monaco" w:hAnsi="Monaco"/>
+        </w:rPr>
+        <w:t>Time</w:t>
+      </w:r>
+      <w:r>
+        <w:rPr>
+          <w:rFonts w:ascii="Monaco" w:hAnsi="Monaco"/>
+        </w:rPr>
+        <w:t>,</w:t>
+      </w:r>
+    </w:p>
+    <w:p>
+      <w:pPr>
+        <w:rPr>
+          <w:rFonts w:ascii="Monaco" w:hAnsi="Monaco"/>
+        </w:rPr>
+      </w:pPr>
+      <w:r>
+        <w:rPr>
+          <w:rFonts w:ascii="Monaco" w:hAnsi="Monaco"/>
+        </w:rPr>
+        <w:tab/>
+        <w:t xml:space="preserve">release_battery_level: </w:t>
+      </w:r>
+      <w:r>
+        <w:rPr>
+          <w:rFonts w:ascii="Monaco" w:hAnsi="Monaco"/>
+        </w:rPr>
+        <w:t xml:space="preserve">lone </w:t>
+      </w:r>
+      <w:r>
+        <w:rPr>
+          <w:rFonts w:ascii="Monaco" w:hAnsi="Monaco"/>
+        </w:rPr>
+        <w:t>Percentage</w:t>
+      </w:r>
+      <w:r>
+        <w:rPr>
+          <w:rFonts w:ascii="Monaco" w:hAnsi="Monaco"/>
+        </w:rPr>
+        <w:t>,</w:t>
+      </w:r>
+    </w:p>
+    <w:p>
+      <w:pPr>
+        <w:rPr>
+          <w:rFonts w:ascii="Monaco" w:hAnsi="Monaco"/>
+        </w:rPr>
+      </w:pPr>
+      <w:r>
+        <w:rPr>
+          <w:rFonts w:ascii="Monaco" w:hAnsi="Monaco"/>
+        </w:rPr>
+        <w:tab/>
+        <w:t xml:space="preserve">release_area: </w:t>
+      </w:r>
+      <w:r>
+        <w:rPr>
+          <w:rFonts w:ascii="Monaco" w:hAnsi="Monaco"/>
+        </w:rPr>
+        <w:t xml:space="preserve">lone </w:t>
+      </w:r>
       <w:r>
         <w:rPr>
           <w:rFonts w:ascii="Monaco" w:hAnsi="Monaco"/>
         </w:rPr>
         <w:t>Safe_Area</w:t>
       </w:r>
-      <w:proofErr w:type="spellEnd"/>
-    </w:p>
-    <w:p>
-      <w:pPr>
-        <w:rPr>
-          <w:rFonts w:ascii="Monaco" w:hAnsi="Monaco"/>
-        </w:rPr>
-      </w:pPr>
+    </w:p>
+    <w:commentRangeEnd w:id="45"/>
+    <w:p>
+      <w:pPr>
+        <w:rPr>
+          <w:rFonts w:ascii="Monaco" w:hAnsi="Monaco"/>
+        </w:rPr>
+      </w:pPr>
+      <w:r>
+        <w:rPr>
+          <w:rStyle w:val="Rimandocommento"/>
+        </w:rPr>
+        <w:commentReference w:id="45"/>
+      </w:r>
       <w:r>
         <w:rPr>
           <w:rFonts w:ascii="Monaco" w:hAnsi="Monaco"/>
         </w:rPr>
         <w:t>}</w:t>
       </w:r>
-    </w:p>
-    <w:p>
-      <w:pPr>
-        <w:rPr>
-          <w:rFonts w:ascii="Monaco" w:hAnsi="Monaco"/>
-        </w:rPr>
-      </w:pPr>
-    </w:p>
-    <w:p>
-      <w:pPr>
-        <w:rPr>
-          <w:rFonts w:ascii="Monaco" w:hAnsi="Monaco"/>
-        </w:rPr>
-      </w:pPr>
-      <w:proofErr w:type="spellStart"/>
-      <w:proofErr w:type="gramStart"/>
-      <w:r>
-        <w:rPr>
-          <w:rFonts w:ascii="Monaco" w:hAnsi="Monaco"/>
-        </w:rPr>
-        <w:t>sig</w:t>
-      </w:r>
-      <w:proofErr w:type="spellEnd"/>
-      <w:proofErr w:type="gramEnd"/>
-      <w:r>
-        <w:rPr>
-          <w:rFonts w:ascii="Monaco" w:hAnsi="Monaco"/>
-        </w:rPr>
-        <w:t xml:space="preserve"> Car {</w:t>
+      <w:r>
+        <w:rPr>
+          <w:rFonts w:ascii="Monaco" w:hAnsi="Monaco"/>
+        </w:rPr>
+        <w:t xml:space="preserve"> {</w:t>
       </w:r>
     </w:p>
     <w:p>
@@ -8254,42 +9089,95 @@
           <w:rFonts w:ascii="Monaco" w:hAnsi="Monaco"/>
         </w:rPr>
         <w:tab/>
-      </w:r>
-      <w:commentRangeStart w:id="42"/>
-      <w:proofErr w:type="gramStart"/>
-      <w:r>
-        <w:rPr>
-          <w:rFonts w:ascii="Monaco" w:hAnsi="Monaco"/>
-        </w:rPr>
-        <w:t>id</w:t>
-      </w:r>
-      <w:proofErr w:type="gramEnd"/>
-      <w:r>
-        <w:rPr>
-          <w:rFonts w:ascii="Monaco" w:hAnsi="Monaco"/>
-        </w:rPr>
-        <w:t xml:space="preserve">: </w:t>
-      </w:r>
-      <w:proofErr w:type="spellStart"/>
-      <w:r>
-        <w:rPr>
-          <w:rFonts w:ascii="Monaco" w:hAnsi="Monaco"/>
-        </w:rPr>
-        <w:t>Int</w:t>
-      </w:r>
-      <w:proofErr w:type="spellEnd"/>
-      <w:r>
-        <w:rPr>
-          <w:rFonts w:ascii="Monaco" w:hAnsi="Monaco"/>
-        </w:rPr>
-        <w:t>,</w:t>
-      </w:r>
-      <w:commentRangeEnd w:id="42"/>
+        <w:t>passengers &gt;= 1</w:t>
+      </w:r>
+    </w:p>
+    <w:p>
+      <w:pPr>
+        <w:ind w:firstLine="720"/>
+        <w:rPr>
+          <w:rFonts w:ascii="Monaco" w:hAnsi="Monaco"/>
+        </w:rPr>
+      </w:pPr>
+      <w:r>
+        <w:rPr>
+          <w:rFonts w:ascii="Monaco" w:hAnsi="Monaco"/>
+        </w:rPr>
+        <w:t xml:space="preserve">passengers &lt;= 4 // </w:t>
+      </w:r>
+      <w:commentRangeStart w:id="46"/>
+      <w:r>
+        <w:rPr>
+          <w:rFonts w:ascii="Monaco" w:hAnsi="Monaco"/>
+        </w:rPr>
+        <w:t>We assume that all cars are “small” and equally capient.</w:t>
+      </w:r>
+      <w:commentRangeEnd w:id="46"/>
       <w:r>
         <w:rPr>
           <w:rStyle w:val="Rimandocommento"/>
         </w:rPr>
-        <w:commentReference w:id="42"/>
+        <w:commentReference w:id="46"/>
+      </w:r>
+    </w:p>
+    <w:p>
+      <w:pPr>
+        <w:rPr>
+          <w:rFonts w:ascii="Monaco" w:hAnsi="Monaco"/>
+        </w:rPr>
+      </w:pPr>
+      <w:r>
+        <w:rPr>
+          <w:rFonts w:ascii="Monaco" w:hAnsi="Monaco"/>
+        </w:rPr>
+        <w:t>}</w:t>
+      </w:r>
+    </w:p>
+    <w:p>
+      <w:pPr>
+        <w:rPr>
+          <w:rFonts w:ascii="Monaco" w:hAnsi="Monaco"/>
+        </w:rPr>
+      </w:pPr>
+    </w:p>
+    <w:p>
+      <w:pPr>
+        <w:rPr>
+          <w:rFonts w:ascii="Monaco" w:hAnsi="Monaco"/>
+        </w:rPr>
+      </w:pPr>
+      <w:r>
+        <w:rPr>
+          <w:rFonts w:ascii="Monaco" w:hAnsi="Monaco"/>
+        </w:rPr>
+        <w:t>// General area (e.g. area whose center is the user location, used to find the closest cars).</w:t>
+      </w:r>
+    </w:p>
+    <w:p>
+      <w:pPr>
+        <w:rPr>
+          <w:rFonts w:ascii="Monaco" w:hAnsi="Monaco"/>
+        </w:rPr>
+      </w:pPr>
+      <w:commentRangeStart w:id="47"/>
+      <w:r>
+        <w:rPr>
+          <w:rFonts w:ascii="Monaco" w:hAnsi="Monaco"/>
+        </w:rPr>
+        <w:t xml:space="preserve">sig Area </w:t>
+      </w:r>
+      <w:commentRangeEnd w:id="47"/>
+      <w:r>
+        <w:rPr>
+          <w:rStyle w:val="Rimandocommento"/>
+        </w:rPr>
+        <w:commentReference w:id="47"/>
+      </w:r>
+      <w:r>
+        <w:rPr>
+          <w:rFonts w:ascii="Monaco" w:hAnsi="Monaco"/>
+        </w:rPr>
+        <w:t>{</w:t>
       </w:r>
     </w:p>
     <w:p>
@@ -8304,35 +9192,12 @@
         </w:rPr>
         <w:tab/>
       </w:r>
-      <w:proofErr w:type="spellStart"/>
-      <w:proofErr w:type="gramStart"/>
-      <w:r>
-        <w:rPr>
-          <w:rFonts w:ascii="Monaco" w:hAnsi="Monaco"/>
-        </w:rPr>
-        <w:t>available</w:t>
-      </w:r>
-      <w:proofErr w:type="spellEnd"/>
-      <w:proofErr w:type="gramEnd"/>
-      <w:r>
-        <w:rPr>
-          <w:rFonts w:ascii="Monaco" w:hAnsi="Monaco"/>
-        </w:rPr>
-        <w:t xml:space="preserve">: </w:t>
-      </w:r>
-      <w:proofErr w:type="spellStart"/>
-      <w:r>
-        <w:rPr>
-          <w:rFonts w:ascii="Monaco" w:hAnsi="Monaco"/>
-        </w:rPr>
-        <w:t>Bool</w:t>
-      </w:r>
-      <w:proofErr w:type="spellEnd"/>
-      <w:r>
-        <w:rPr>
-          <w:rFonts w:ascii="Monaco" w:hAnsi="Monaco"/>
-        </w:rPr>
-        <w:t>,</w:t>
+      <w:commentRangeStart w:id="48"/>
+      <w:r>
+        <w:rPr>
+          <w:rFonts w:ascii="Monaco" w:hAnsi="Monaco"/>
+        </w:rPr>
+        <w:t>center: Location,</w:t>
       </w:r>
     </w:p>
     <w:p>
@@ -8346,26 +9211,186 @@
           <w:rFonts w:ascii="Monaco" w:hAnsi="Monaco"/>
         </w:rPr>
         <w:tab/>
-      </w:r>
-      <w:proofErr w:type="gramStart"/>
-      <w:r>
-        <w:rPr>
-          <w:rFonts w:ascii="Monaco" w:hAnsi="Monaco"/>
-        </w:rPr>
-        <w:t>location</w:t>
-      </w:r>
-      <w:proofErr w:type="gramEnd"/>
-      <w:r>
-        <w:rPr>
-          <w:rFonts w:ascii="Monaco" w:hAnsi="Monaco"/>
-        </w:rPr>
-        <w:t>: Location</w:t>
-      </w:r>
-      <w:r>
-        <w:rPr>
-          <w:rFonts w:ascii="Monaco" w:hAnsi="Monaco"/>
-        </w:rPr>
-        <w:t>,</w:t>
+        <w:t>radius: Int</w:t>
+      </w:r>
+    </w:p>
+    <w:commentRangeEnd w:id="48"/>
+    <w:p>
+      <w:pPr>
+        <w:rPr>
+          <w:rFonts w:ascii="Monaco" w:hAnsi="Monaco"/>
+        </w:rPr>
+      </w:pPr>
+      <w:r>
+        <w:rPr>
+          <w:rStyle w:val="Rimandocommento"/>
+        </w:rPr>
+        <w:commentReference w:id="48"/>
+      </w:r>
+      <w:r>
+        <w:rPr>
+          <w:rFonts w:ascii="Monaco" w:hAnsi="Monaco"/>
+        </w:rPr>
+        <w:t>} {</w:t>
+      </w:r>
+    </w:p>
+    <w:p>
+      <w:pPr>
+        <w:rPr>
+          <w:rFonts w:ascii="Monaco" w:hAnsi="Monaco"/>
+        </w:rPr>
+      </w:pPr>
+      <w:r>
+        <w:rPr>
+          <w:rFonts w:ascii="Monaco" w:hAnsi="Monaco"/>
+        </w:rPr>
+        <w:tab/>
+        <w:t>radius &gt; 0</w:t>
+      </w:r>
+    </w:p>
+    <w:p>
+      <w:pPr>
+        <w:rPr>
+          <w:rFonts w:ascii="Monaco" w:hAnsi="Monaco"/>
+        </w:rPr>
+      </w:pPr>
+      <w:r>
+        <w:rPr>
+          <w:rFonts w:ascii="Monaco" w:hAnsi="Monaco"/>
+        </w:rPr>
+        <w:t>}</w:t>
+      </w:r>
+    </w:p>
+    <w:p>
+      <w:pPr>
+        <w:rPr>
+          <w:rFonts w:ascii="Monaco" w:hAnsi="Monaco"/>
+        </w:rPr>
+      </w:pPr>
+    </w:p>
+    <w:p>
+      <w:pPr>
+        <w:rPr>
+          <w:rFonts w:ascii="Monaco" w:hAnsi="Monaco"/>
+        </w:rPr>
+      </w:pPr>
+      <w:r>
+        <w:rPr>
+          <w:rFonts w:ascii="Monaco" w:hAnsi="Monaco"/>
+        </w:rPr>
+        <w:lastRenderedPageBreak/>
+        <w:t>// Area where I can park the car</w:t>
+      </w:r>
+      <w:r>
+        <w:rPr>
+          <w:rFonts w:ascii="Monaco" w:hAnsi="Monaco"/>
+        </w:rPr>
+        <w:t>.</w:t>
+      </w:r>
+    </w:p>
+    <w:p>
+      <w:pPr>
+        <w:rPr>
+          <w:rFonts w:ascii="Monaco" w:hAnsi="Monaco"/>
+        </w:rPr>
+      </w:pPr>
+      <w:r>
+        <w:rPr>
+          <w:rFonts w:ascii="Monaco" w:hAnsi="Monaco"/>
+        </w:rPr>
+        <w:t>sig Safe_Area extends Area {}</w:t>
+      </w:r>
+    </w:p>
+    <w:p>
+      <w:pPr>
+        <w:rPr>
+          <w:rFonts w:ascii="Monaco" w:hAnsi="Monaco"/>
+        </w:rPr>
+      </w:pPr>
+    </w:p>
+    <w:p>
+      <w:pPr>
+        <w:rPr>
+          <w:rFonts w:ascii="Monaco" w:hAnsi="Monaco"/>
+        </w:rPr>
+      </w:pPr>
+      <w:r>
+        <w:rPr>
+          <w:rFonts w:ascii="Monaco" w:hAnsi="Monaco"/>
+        </w:rPr>
+        <w:t>// Area where I can park the car and charge it.</w:t>
+      </w:r>
+    </w:p>
+    <w:p>
+      <w:pPr>
+        <w:rPr>
+          <w:rFonts w:ascii="Monaco" w:hAnsi="Monaco"/>
+        </w:rPr>
+      </w:pPr>
+      <w:r>
+        <w:rPr>
+          <w:rFonts w:ascii="Monaco" w:hAnsi="Monaco"/>
+        </w:rPr>
+        <w:t>sig Special_Safe_Area extends Safe_Area {}</w:t>
+      </w:r>
+    </w:p>
+    <w:p>
+      <w:pPr>
+        <w:rPr>
+          <w:rFonts w:ascii="Monaco" w:hAnsi="Monaco"/>
+        </w:rPr>
+      </w:pPr>
+    </w:p>
+    <w:p>
+      <w:pPr>
+        <w:rPr>
+          <w:rFonts w:ascii="Monaco" w:hAnsi="Monaco"/>
+        </w:rPr>
+      </w:pPr>
+      <w:r>
+        <w:rPr>
+          <w:rStyle w:val="Rimandocommento"/>
+        </w:rPr>
+        <w:commentReference w:id="49"/>
+      </w:r>
+    </w:p>
+    <w:p>
+      <w:pPr>
+        <w:rPr>
+          <w:rFonts w:ascii="Monaco" w:hAnsi="Monaco"/>
+        </w:rPr>
+      </w:pPr>
+    </w:p>
+    <w:p>
+      <w:pPr>
+        <w:rPr>
+          <w:rFonts w:ascii="Monaco" w:hAnsi="Monaco"/>
+        </w:rPr>
+      </w:pPr>
+    </w:p>
+    <w:p>
+      <w:pPr>
+        <w:rPr>
+          <w:rFonts w:ascii="Monaco" w:hAnsi="Monaco"/>
+        </w:rPr>
+      </w:pPr>
+      <w:r>
+        <w:rPr>
+          <w:rFonts w:ascii="Monaco" w:hAnsi="Monaco"/>
+        </w:rPr>
+        <w:t>fact no</w:t>
+      </w:r>
+      <w:r>
+        <w:rPr>
+          <w:rFonts w:ascii="Monaco" w:hAnsi="Monaco"/>
+        </w:rPr>
+        <w:t>UsersWithSame</w:t>
+      </w:r>
+      <w:r>
+        <w:rPr>
+          <w:rFonts w:ascii="Monaco" w:hAnsi="Monaco"/>
+        </w:rPr>
+        <w:t>Credentials {</w:t>
       </w:r>
     </w:p>
     <w:p>
@@ -8375,118 +9400,24 @@
           <w:rFonts w:ascii="Monaco" w:hAnsi="Monaco"/>
         </w:rPr>
       </w:pPr>
-      <w:proofErr w:type="spellStart"/>
-      <w:proofErr w:type="gramStart"/>
-      <w:r>
-        <w:rPr>
-          <w:rFonts w:ascii="Monaco" w:hAnsi="Monaco"/>
-        </w:rPr>
-        <w:t>unlocked</w:t>
-      </w:r>
-      <w:proofErr w:type="spellEnd"/>
-      <w:proofErr w:type="gramEnd"/>
-      <w:r>
-        <w:rPr>
-          <w:rFonts w:ascii="Monaco" w:hAnsi="Monaco"/>
-        </w:rPr>
-        <w:t xml:space="preserve">: </w:t>
-      </w:r>
-      <w:proofErr w:type="spellStart"/>
-      <w:r>
-        <w:rPr>
-          <w:rFonts w:ascii="Monaco" w:hAnsi="Monaco"/>
-        </w:rPr>
-        <w:t>Bool</w:t>
-      </w:r>
-      <w:proofErr w:type="spellEnd"/>
-      <w:r>
-        <w:rPr>
-          <w:rFonts w:ascii="Monaco" w:hAnsi="Monaco"/>
-        </w:rPr>
-        <w:t>,</w:t>
-      </w:r>
-    </w:p>
-    <w:p>
-      <w:pPr>
-        <w:ind w:firstLine="720"/>
-        <w:rPr>
-          <w:rFonts w:ascii="Monaco" w:hAnsi="Monaco"/>
-        </w:rPr>
-      </w:pPr>
-      <w:proofErr w:type="spellStart"/>
-      <w:proofErr w:type="gramStart"/>
-      <w:r>
-        <w:rPr>
-          <w:rFonts w:ascii="Monaco" w:hAnsi="Monaco"/>
-        </w:rPr>
-        <w:t>engine</w:t>
-      </w:r>
-      <w:proofErr w:type="gramEnd"/>
-      <w:r>
-        <w:rPr>
-          <w:rFonts w:ascii="Monaco" w:hAnsi="Monaco"/>
-        </w:rPr>
-        <w:t>_on</w:t>
-      </w:r>
-      <w:proofErr w:type="spellEnd"/>
-      <w:r>
-        <w:rPr>
-          <w:rFonts w:ascii="Monaco" w:hAnsi="Monaco"/>
-        </w:rPr>
-        <w:t xml:space="preserve">: </w:t>
-      </w:r>
-      <w:proofErr w:type="spellStart"/>
-      <w:r>
-        <w:rPr>
-          <w:rFonts w:ascii="Monaco" w:hAnsi="Monaco"/>
-        </w:rPr>
-        <w:t>Bool</w:t>
-      </w:r>
-      <w:proofErr w:type="spellEnd"/>
-      <w:r>
-        <w:rPr>
-          <w:rFonts w:ascii="Monaco" w:hAnsi="Monaco"/>
-        </w:rPr>
-        <w:t>,</w:t>
-      </w:r>
-    </w:p>
-    <w:p>
-      <w:pPr>
-        <w:ind w:firstLine="720"/>
-        <w:rPr>
-          <w:rFonts w:ascii="Monaco" w:hAnsi="Monaco"/>
-        </w:rPr>
-      </w:pPr>
-      <w:proofErr w:type="spellStart"/>
-      <w:proofErr w:type="gramStart"/>
-      <w:r>
-        <w:rPr>
-          <w:rFonts w:ascii="Monaco" w:hAnsi="Monaco"/>
-        </w:rPr>
-        <w:t>battery</w:t>
-      </w:r>
-      <w:proofErr w:type="gramEnd"/>
-      <w:r>
-        <w:rPr>
-          <w:rFonts w:ascii="Monaco" w:hAnsi="Monaco"/>
-        </w:rPr>
-        <w:t>_level</w:t>
-      </w:r>
-      <w:proofErr w:type="spellEnd"/>
-      <w:r>
-        <w:rPr>
-          <w:rFonts w:ascii="Monaco" w:hAnsi="Monaco"/>
-        </w:rPr>
-        <w:t xml:space="preserve">: </w:t>
-      </w:r>
-      <w:proofErr w:type="spellStart"/>
-      <w:r>
-        <w:rPr>
-          <w:rFonts w:ascii="Monaco" w:hAnsi="Monaco"/>
-        </w:rPr>
-        <w:t>Percentage</w:t>
-      </w:r>
-      <w:proofErr w:type="spellEnd"/>
+      <w:r>
+        <w:rPr>
+          <w:rFonts w:ascii="Monaco" w:hAnsi="Monaco"/>
+        </w:rPr>
+        <w:t>all u1,</w:t>
+      </w:r>
+      <w:r>
+        <w:rPr>
+          <w:rFonts w:ascii="Monaco" w:hAnsi="Monaco"/>
+        </w:rPr>
+        <w:t xml:space="preserve"> </w:t>
+      </w:r>
+      <w:r>
+        <w:rPr>
+          <w:rFonts w:ascii="Monaco" w:hAnsi="Monaco"/>
+        </w:rPr>
+        <w:t>u2: User | (u1 != u2) =&gt; u1.credential != u2.credential</w:t>
+      </w:r>
     </w:p>
     <w:p>
       <w:pPr>
@@ -8500,11 +9431,38 @@
         </w:rPr>
         <w:t>}</w:t>
       </w:r>
-      <w:r>
-        <w:rPr>
-          <w:rFonts w:ascii="Monaco" w:hAnsi="Monaco"/>
-        </w:rPr>
-        <w:t>{</w:t>
+    </w:p>
+    <w:p>
+      <w:pPr>
+        <w:rPr>
+          <w:rFonts w:ascii="Monaco" w:hAnsi="Monaco"/>
+        </w:rPr>
+      </w:pPr>
+      <w:r>
+        <w:rPr>
+          <w:rStyle w:val="Rimandocommento"/>
+        </w:rPr>
+        <w:commentReference w:id="50"/>
+      </w:r>
+    </w:p>
+    <w:p>
+      <w:pPr>
+        <w:rPr>
+          <w:rFonts w:ascii="Monaco" w:hAnsi="Monaco"/>
+        </w:rPr>
+      </w:pPr>
+    </w:p>
+    <w:p>
+      <w:pPr>
+        <w:rPr>
+          <w:rFonts w:ascii="Monaco" w:hAnsi="Monaco"/>
+        </w:rPr>
+      </w:pPr>
+      <w:r>
+        <w:rPr>
+          <w:rFonts w:ascii="Monaco" w:hAnsi="Monaco"/>
+        </w:rPr>
+        <w:t>fact noCarsWithSameIds {</w:t>
       </w:r>
     </w:p>
     <w:p>
@@ -8518,2894 +9476,7 @@
           <w:rFonts w:ascii="Monaco" w:hAnsi="Monaco"/>
         </w:rPr>
         <w:tab/>
-      </w:r>
-      <w:proofErr w:type="gramStart"/>
-      <w:r>
-        <w:rPr>
-          <w:rFonts w:ascii="Monaco" w:hAnsi="Monaco"/>
-        </w:rPr>
-        <w:t>id</w:t>
-      </w:r>
-      <w:proofErr w:type="gramEnd"/>
-      <w:r>
-        <w:rPr>
-          <w:rFonts w:ascii="Monaco" w:hAnsi="Monaco"/>
-        </w:rPr>
-        <w:t>&gt;0</w:t>
-      </w:r>
-    </w:p>
-    <w:p>
-      <w:pPr>
-        <w:rPr>
-          <w:rFonts w:ascii="Monaco" w:hAnsi="Monaco"/>
-        </w:rPr>
-      </w:pPr>
-      <w:r>
-        <w:rPr>
-          <w:rFonts w:ascii="Monaco" w:hAnsi="Monaco"/>
-        </w:rPr>
-        <w:t>}</w:t>
-      </w:r>
-    </w:p>
-    <w:p>
-      <w:pPr>
-        <w:rPr>
-          <w:rFonts w:ascii="Monaco" w:hAnsi="Monaco"/>
-        </w:rPr>
-      </w:pPr>
-    </w:p>
-    <w:p>
-      <w:pPr>
-        <w:rPr>
-          <w:rFonts w:ascii="Monaco" w:hAnsi="Monaco"/>
-        </w:rPr>
-      </w:pPr>
-      <w:commentRangeStart w:id="43"/>
-      <w:proofErr w:type="spellStart"/>
-      <w:proofErr w:type="gramStart"/>
-      <w:r>
-        <w:rPr>
-          <w:rFonts w:ascii="Monaco" w:hAnsi="Monaco"/>
-        </w:rPr>
-        <w:t>sig</w:t>
-      </w:r>
-      <w:proofErr w:type="spellEnd"/>
-      <w:proofErr w:type="gramEnd"/>
-      <w:r>
-        <w:rPr>
-          <w:rFonts w:ascii="Monaco" w:hAnsi="Monaco"/>
-        </w:rPr>
-        <w:t xml:space="preserve"> </w:t>
-      </w:r>
-      <w:proofErr w:type="spellStart"/>
-      <w:r>
-        <w:rPr>
-          <w:rFonts w:ascii="Monaco" w:hAnsi="Monaco"/>
-        </w:rPr>
-        <w:t>Percentage</w:t>
-      </w:r>
-      <w:proofErr w:type="spellEnd"/>
-      <w:r>
-        <w:rPr>
-          <w:rFonts w:ascii="Monaco" w:hAnsi="Monaco"/>
-        </w:rPr>
-        <w:t xml:space="preserve"> </w:t>
-      </w:r>
-      <w:commentRangeEnd w:id="43"/>
-      <w:r>
-        <w:rPr>
-          <w:rStyle w:val="Rimandocommento"/>
-        </w:rPr>
-        <w:commentReference w:id="43"/>
-      </w:r>
-      <w:r>
-        <w:rPr>
-          <w:rFonts w:ascii="Monaco" w:hAnsi="Monaco"/>
-        </w:rPr>
-        <w:t>{</w:t>
-      </w:r>
-    </w:p>
-    <w:p>
-      <w:pPr>
-        <w:rPr>
-          <w:rFonts w:ascii="Monaco" w:hAnsi="Monaco"/>
-        </w:rPr>
-      </w:pPr>
-      <w:r>
-        <w:rPr>
-          <w:rFonts w:ascii="Monaco" w:hAnsi="Monaco"/>
-        </w:rPr>
-        <w:tab/>
-      </w:r>
-      <w:proofErr w:type="spellStart"/>
-      <w:proofErr w:type="gramStart"/>
-      <w:r>
-        <w:rPr>
-          <w:rFonts w:ascii="Monaco" w:hAnsi="Monaco"/>
-        </w:rPr>
-        <w:t>level</w:t>
-      </w:r>
-      <w:proofErr w:type="spellEnd"/>
-      <w:proofErr w:type="gramEnd"/>
-      <w:r>
-        <w:rPr>
-          <w:rFonts w:ascii="Monaco" w:hAnsi="Monaco"/>
-        </w:rPr>
-        <w:t xml:space="preserve">: </w:t>
-      </w:r>
-      <w:proofErr w:type="spellStart"/>
-      <w:r>
-        <w:rPr>
-          <w:rFonts w:ascii="Monaco" w:hAnsi="Monaco"/>
-        </w:rPr>
-        <w:t>Int</w:t>
-      </w:r>
-      <w:proofErr w:type="spellEnd"/>
-    </w:p>
-    <w:p>
-      <w:pPr>
-        <w:rPr>
-          <w:rFonts w:ascii="Monaco" w:hAnsi="Monaco"/>
-        </w:rPr>
-      </w:pPr>
-      <w:r>
-        <w:rPr>
-          <w:rFonts w:ascii="Monaco" w:hAnsi="Monaco"/>
-        </w:rPr>
-        <w:t>} {</w:t>
-      </w:r>
-    </w:p>
-    <w:p>
-      <w:pPr>
-        <w:rPr>
-          <w:rFonts w:ascii="Monaco" w:hAnsi="Monaco"/>
-        </w:rPr>
-      </w:pPr>
-      <w:r>
-        <w:rPr>
-          <w:rFonts w:ascii="Monaco" w:hAnsi="Monaco"/>
-        </w:rPr>
-        <w:tab/>
-      </w:r>
-      <w:proofErr w:type="spellStart"/>
-      <w:proofErr w:type="gramStart"/>
-      <w:r>
-        <w:rPr>
-          <w:rFonts w:ascii="Monaco" w:hAnsi="Monaco"/>
-        </w:rPr>
-        <w:t>level</w:t>
-      </w:r>
-      <w:proofErr w:type="spellEnd"/>
-      <w:proofErr w:type="gramEnd"/>
-      <w:r>
-        <w:rPr>
-          <w:rFonts w:ascii="Monaco" w:hAnsi="Monaco"/>
-        </w:rPr>
-        <w:t xml:space="preserve"> &gt;= 0,</w:t>
-      </w:r>
-    </w:p>
-    <w:p>
-      <w:pPr>
-        <w:rPr>
-          <w:rFonts w:ascii="Monaco" w:hAnsi="Monaco"/>
-        </w:rPr>
-      </w:pPr>
-      <w:r>
-        <w:rPr>
-          <w:rFonts w:ascii="Monaco" w:hAnsi="Monaco"/>
-        </w:rPr>
-        <w:tab/>
-      </w:r>
-      <w:proofErr w:type="spellStart"/>
-      <w:proofErr w:type="gramStart"/>
-      <w:r>
-        <w:rPr>
-          <w:rFonts w:ascii="Monaco" w:hAnsi="Monaco"/>
-        </w:rPr>
-        <w:t>level</w:t>
-      </w:r>
-      <w:proofErr w:type="spellEnd"/>
-      <w:proofErr w:type="gramEnd"/>
-      <w:r>
-        <w:rPr>
-          <w:rFonts w:ascii="Monaco" w:hAnsi="Monaco"/>
-        </w:rPr>
-        <w:t xml:space="preserve"> &lt;= 100</w:t>
-      </w:r>
-    </w:p>
-    <w:p>
-      <w:pPr>
-        <w:rPr>
-          <w:rFonts w:ascii="Monaco" w:hAnsi="Monaco"/>
-        </w:rPr>
-      </w:pPr>
-      <w:r>
-        <w:rPr>
-          <w:rFonts w:ascii="Monaco" w:hAnsi="Monaco"/>
-        </w:rPr>
-        <w:t>}</w:t>
-      </w:r>
-    </w:p>
-    <w:p>
-      <w:pPr>
-        <w:rPr>
-          <w:rFonts w:ascii="Monaco" w:hAnsi="Monaco"/>
-        </w:rPr>
-      </w:pPr>
-    </w:p>
-    <w:p>
-      <w:pPr>
-        <w:rPr>
-          <w:rFonts w:ascii="Monaco" w:hAnsi="Monaco"/>
-        </w:rPr>
-      </w:pPr>
-      <w:proofErr w:type="spellStart"/>
-      <w:proofErr w:type="gramStart"/>
-      <w:r>
-        <w:rPr>
-          <w:rFonts w:ascii="Monaco" w:hAnsi="Monaco"/>
-        </w:rPr>
-        <w:t>sig</w:t>
-      </w:r>
-      <w:proofErr w:type="spellEnd"/>
-      <w:proofErr w:type="gramEnd"/>
-      <w:r>
-        <w:rPr>
-          <w:rFonts w:ascii="Monaco" w:hAnsi="Monaco"/>
-        </w:rPr>
-        <w:t xml:space="preserve"> User {</w:t>
-      </w:r>
-    </w:p>
-    <w:p>
-      <w:pPr>
-        <w:rPr>
-          <w:rFonts w:ascii="Monaco" w:hAnsi="Monaco"/>
-        </w:rPr>
-      </w:pPr>
-      <w:r>
-        <w:rPr>
-          <w:rFonts w:ascii="Monaco" w:hAnsi="Monaco"/>
-        </w:rPr>
-        <w:tab/>
-      </w:r>
-      <w:proofErr w:type="spellStart"/>
-      <w:proofErr w:type="gramStart"/>
-      <w:r>
-        <w:rPr>
-          <w:rFonts w:ascii="Monaco" w:hAnsi="Monaco"/>
-        </w:rPr>
-        <w:t>credential</w:t>
-      </w:r>
-      <w:proofErr w:type="spellEnd"/>
-      <w:proofErr w:type="gramEnd"/>
-      <w:r>
-        <w:rPr>
-          <w:rFonts w:ascii="Monaco" w:hAnsi="Monaco"/>
-        </w:rPr>
-        <w:t xml:space="preserve">: </w:t>
-      </w:r>
-      <w:proofErr w:type="spellStart"/>
-      <w:r>
-        <w:rPr>
-          <w:rFonts w:ascii="Monaco" w:hAnsi="Monaco"/>
-        </w:rPr>
-        <w:t>Credential</w:t>
-      </w:r>
-      <w:proofErr w:type="spellEnd"/>
-      <w:r>
-        <w:rPr>
-          <w:rFonts w:ascii="Monaco" w:hAnsi="Monaco"/>
-        </w:rPr>
-        <w:t>,</w:t>
-      </w:r>
-    </w:p>
-    <w:p>
-      <w:pPr>
-        <w:rPr>
-          <w:rFonts w:ascii="Monaco" w:hAnsi="Monaco"/>
-        </w:rPr>
-      </w:pPr>
-      <w:r>
-        <w:rPr>
-          <w:rFonts w:ascii="Monaco" w:hAnsi="Monaco"/>
-        </w:rPr>
-        <w:tab/>
-      </w:r>
-      <w:proofErr w:type="gramStart"/>
-      <w:r>
-        <w:rPr>
-          <w:rFonts w:ascii="Monaco" w:hAnsi="Monaco"/>
-        </w:rPr>
-        <w:t>password</w:t>
-      </w:r>
-      <w:proofErr w:type="gramEnd"/>
-      <w:r>
-        <w:rPr>
-          <w:rFonts w:ascii="Monaco" w:hAnsi="Monaco"/>
-        </w:rPr>
-        <w:t>: Password,</w:t>
-      </w:r>
-    </w:p>
-    <w:p>
-      <w:pPr>
-        <w:rPr>
-          <w:rFonts w:ascii="Monaco" w:hAnsi="Monaco"/>
-        </w:rPr>
-      </w:pPr>
-      <w:r>
-        <w:rPr>
-          <w:rFonts w:ascii="Monaco" w:hAnsi="Monaco"/>
-        </w:rPr>
-        <w:tab/>
-      </w:r>
-      <w:proofErr w:type="spellStart"/>
-      <w:proofErr w:type="gramStart"/>
-      <w:r>
-        <w:rPr>
-          <w:rFonts w:ascii="Monaco" w:hAnsi="Monaco"/>
-        </w:rPr>
-        <w:t>payment</w:t>
-      </w:r>
-      <w:proofErr w:type="gramEnd"/>
-      <w:r>
-        <w:rPr>
-          <w:rFonts w:ascii="Monaco" w:hAnsi="Monaco"/>
-        </w:rPr>
-        <w:t>_info</w:t>
-      </w:r>
-      <w:proofErr w:type="spellEnd"/>
-      <w:r>
-        <w:rPr>
-          <w:rFonts w:ascii="Monaco" w:hAnsi="Monaco"/>
-        </w:rPr>
-        <w:t xml:space="preserve">: </w:t>
-      </w:r>
-      <w:proofErr w:type="spellStart"/>
-      <w:r>
-        <w:rPr>
-          <w:rFonts w:ascii="Monaco" w:hAnsi="Monaco"/>
-        </w:rPr>
-        <w:t>Payment_Info</w:t>
-      </w:r>
-      <w:proofErr w:type="spellEnd"/>
-      <w:r>
-        <w:rPr>
-          <w:rFonts w:ascii="Monaco" w:hAnsi="Monaco"/>
-        </w:rPr>
-        <w:t>,</w:t>
-      </w:r>
-    </w:p>
-    <w:p>
-      <w:pPr>
-        <w:ind w:firstLine="720"/>
-        <w:rPr>
-          <w:rFonts w:ascii="Monaco" w:hAnsi="Monaco"/>
-        </w:rPr>
-      </w:pPr>
-      <w:proofErr w:type="gramStart"/>
-      <w:r>
-        <w:rPr>
-          <w:rFonts w:ascii="Monaco" w:hAnsi="Monaco"/>
-        </w:rPr>
-        <w:t>location</w:t>
-      </w:r>
-      <w:proofErr w:type="gramEnd"/>
-      <w:r>
-        <w:rPr>
-          <w:rFonts w:ascii="Monaco" w:hAnsi="Monaco"/>
-        </w:rPr>
-        <w:t>: Location</w:t>
-      </w:r>
-    </w:p>
-    <w:p>
-      <w:pPr>
-        <w:rPr>
-          <w:rFonts w:ascii="Monaco" w:hAnsi="Monaco"/>
-        </w:rPr>
-      </w:pPr>
-      <w:r>
-        <w:rPr>
-          <w:rFonts w:ascii="Monaco" w:hAnsi="Monaco"/>
-        </w:rPr>
-        <w:t>}</w:t>
-      </w:r>
-    </w:p>
-    <w:p>
-      <w:pPr>
-        <w:rPr>
-          <w:rFonts w:ascii="Monaco" w:hAnsi="Monaco"/>
-        </w:rPr>
-      </w:pPr>
-    </w:p>
-    <w:p>
-      <w:pPr>
-        <w:rPr>
-          <w:rFonts w:ascii="Monaco" w:hAnsi="Monaco"/>
-        </w:rPr>
-      </w:pPr>
-      <w:commentRangeStart w:id="44"/>
-      <w:proofErr w:type="spellStart"/>
-      <w:r>
-        <w:rPr>
-          <w:rFonts w:ascii="Monaco" w:hAnsi="Monaco"/>
-        </w:rPr>
-        <w:t>sig</w:t>
-      </w:r>
-      <w:proofErr w:type="spellEnd"/>
-      <w:r>
-        <w:rPr>
-          <w:rFonts w:ascii="Monaco" w:hAnsi="Monaco"/>
-        </w:rPr>
-        <w:t xml:space="preserve"> </w:t>
-      </w:r>
-      <w:proofErr w:type="spellStart"/>
-      <w:r>
-        <w:rPr>
-          <w:rFonts w:ascii="Monaco" w:hAnsi="Monaco"/>
-        </w:rPr>
-        <w:t>Credential</w:t>
-      </w:r>
-      <w:proofErr w:type="spellEnd"/>
-      <w:r>
-        <w:rPr>
-          <w:rFonts w:ascii="Monaco" w:hAnsi="Monaco"/>
-        </w:rPr>
-        <w:t xml:space="preserve"> {}</w:t>
-      </w:r>
-    </w:p>
-    <w:p>
-      <w:pPr>
-        <w:rPr>
-          <w:rFonts w:ascii="Monaco" w:hAnsi="Monaco"/>
-        </w:rPr>
-      </w:pPr>
-    </w:p>
-    <w:p>
-      <w:pPr>
-        <w:rPr>
-          <w:rFonts w:ascii="Monaco" w:hAnsi="Monaco"/>
-        </w:rPr>
-      </w:pPr>
-      <w:proofErr w:type="spellStart"/>
-      <w:proofErr w:type="gramStart"/>
-      <w:r>
-        <w:rPr>
-          <w:rFonts w:ascii="Monaco" w:hAnsi="Monaco"/>
-        </w:rPr>
-        <w:t>sig</w:t>
-      </w:r>
-      <w:proofErr w:type="spellEnd"/>
-      <w:proofErr w:type="gramEnd"/>
-      <w:r>
-        <w:rPr>
-          <w:rFonts w:ascii="Monaco" w:hAnsi="Monaco"/>
-        </w:rPr>
-        <w:t xml:space="preserve"> Password {}</w:t>
-      </w:r>
-    </w:p>
-    <w:p>
-      <w:pPr>
-        <w:rPr>
-          <w:rFonts w:ascii="Monaco" w:hAnsi="Monaco"/>
-        </w:rPr>
-      </w:pPr>
-    </w:p>
-    <w:p>
-      <w:pPr>
-        <w:rPr>
-          <w:rFonts w:ascii="Monaco" w:hAnsi="Monaco"/>
-        </w:rPr>
-      </w:pPr>
-      <w:proofErr w:type="spellStart"/>
-      <w:r>
-        <w:rPr>
-          <w:rFonts w:ascii="Monaco" w:hAnsi="Monaco"/>
-        </w:rPr>
-        <w:t>sig</w:t>
-      </w:r>
-      <w:proofErr w:type="spellEnd"/>
-      <w:r>
-        <w:rPr>
-          <w:rFonts w:ascii="Monaco" w:hAnsi="Monaco"/>
-        </w:rPr>
-        <w:t xml:space="preserve"> </w:t>
-      </w:r>
-      <w:proofErr w:type="spellStart"/>
-      <w:r>
-        <w:rPr>
-          <w:rFonts w:ascii="Monaco" w:hAnsi="Monaco"/>
-        </w:rPr>
-        <w:t>Payment_Info</w:t>
-      </w:r>
-      <w:proofErr w:type="spellEnd"/>
-      <w:r>
-        <w:rPr>
-          <w:rFonts w:ascii="Monaco" w:hAnsi="Monaco"/>
-        </w:rPr>
-        <w:t xml:space="preserve"> {}</w:t>
-      </w:r>
-    </w:p>
-    <w:commentRangeEnd w:id="44"/>
-    <w:p>
-      <w:pPr>
-        <w:rPr>
-          <w:rFonts w:ascii="Monaco" w:hAnsi="Monaco"/>
-        </w:rPr>
-      </w:pPr>
-      <w:r>
-        <w:rPr>
-          <w:rStyle w:val="Rimandocommento"/>
-        </w:rPr>
-        <w:commentReference w:id="44"/>
-      </w:r>
-    </w:p>
-    <w:p>
-      <w:pPr>
-        <w:rPr>
-          <w:rFonts w:ascii="Monaco" w:hAnsi="Monaco"/>
-        </w:rPr>
-      </w:pPr>
-      <w:proofErr w:type="spellStart"/>
-      <w:proofErr w:type="gramStart"/>
-      <w:r>
-        <w:rPr>
-          <w:rFonts w:ascii="Monaco" w:hAnsi="Monaco"/>
-        </w:rPr>
-        <w:t>sig</w:t>
-      </w:r>
-      <w:proofErr w:type="spellEnd"/>
-      <w:proofErr w:type="gramEnd"/>
-      <w:r>
-        <w:rPr>
-          <w:rFonts w:ascii="Monaco" w:hAnsi="Monaco"/>
-        </w:rPr>
-        <w:t xml:space="preserve"> </w:t>
-      </w:r>
-      <w:r>
-        <w:rPr>
-          <w:rFonts w:ascii="Monaco" w:hAnsi="Monaco"/>
-        </w:rPr>
-        <w:t>Location {</w:t>
-      </w:r>
-    </w:p>
-    <w:p>
-      <w:pPr>
-        <w:rPr>
-          <w:rFonts w:ascii="Monaco" w:hAnsi="Monaco"/>
-        </w:rPr>
-      </w:pPr>
-      <w:r>
-        <w:rPr>
-          <w:rFonts w:ascii="Monaco" w:hAnsi="Monaco"/>
-        </w:rPr>
-        <w:tab/>
-      </w:r>
-      <w:proofErr w:type="spellStart"/>
-      <w:proofErr w:type="gramStart"/>
-      <w:r>
-        <w:rPr>
-          <w:rFonts w:ascii="Monaco" w:hAnsi="Monaco"/>
-        </w:rPr>
-        <w:t>latitude</w:t>
-      </w:r>
-      <w:proofErr w:type="spellEnd"/>
-      <w:proofErr w:type="gramEnd"/>
-      <w:r>
-        <w:rPr>
-          <w:rFonts w:ascii="Monaco" w:hAnsi="Monaco"/>
-        </w:rPr>
-        <w:t xml:space="preserve">: </w:t>
-      </w:r>
-      <w:proofErr w:type="spellStart"/>
-      <w:r>
-        <w:rPr>
-          <w:rFonts w:ascii="Monaco" w:hAnsi="Monaco"/>
-        </w:rPr>
-        <w:t>Int</w:t>
-      </w:r>
-      <w:proofErr w:type="spellEnd"/>
-      <w:r>
-        <w:rPr>
-          <w:rFonts w:ascii="Monaco" w:hAnsi="Monaco"/>
-        </w:rPr>
-        <w:t>,</w:t>
-      </w:r>
-    </w:p>
-    <w:p>
-      <w:pPr>
-        <w:rPr>
-          <w:rFonts w:ascii="Monaco" w:hAnsi="Monaco"/>
-        </w:rPr>
-      </w:pPr>
-      <w:r>
-        <w:rPr>
-          <w:rFonts w:ascii="Monaco" w:hAnsi="Monaco"/>
-        </w:rPr>
-        <w:tab/>
-      </w:r>
-      <w:proofErr w:type="spellStart"/>
-      <w:proofErr w:type="gramStart"/>
-      <w:r>
-        <w:rPr>
-          <w:rFonts w:ascii="Monaco" w:hAnsi="Monaco"/>
-        </w:rPr>
-        <w:t>longitude</w:t>
-      </w:r>
-      <w:proofErr w:type="spellEnd"/>
-      <w:proofErr w:type="gramEnd"/>
-      <w:r>
-        <w:rPr>
-          <w:rFonts w:ascii="Monaco" w:hAnsi="Monaco"/>
-        </w:rPr>
-        <w:t xml:space="preserve">: </w:t>
-      </w:r>
-      <w:proofErr w:type="spellStart"/>
-      <w:r>
-        <w:rPr>
-          <w:rFonts w:ascii="Monaco" w:hAnsi="Monaco"/>
-        </w:rPr>
-        <w:t>Int</w:t>
-      </w:r>
-      <w:proofErr w:type="spellEnd"/>
-    </w:p>
-    <w:p>
-      <w:pPr>
-        <w:rPr>
-          <w:rFonts w:ascii="Monaco" w:hAnsi="Monaco"/>
-        </w:rPr>
-      </w:pPr>
-      <w:r>
-        <w:rPr>
-          <w:rFonts w:ascii="Monaco" w:hAnsi="Monaco"/>
-        </w:rPr>
-        <w:t>}</w:t>
-      </w:r>
-      <w:r>
-        <w:rPr>
-          <w:rFonts w:ascii="Monaco" w:hAnsi="Monaco"/>
-        </w:rPr>
-        <w:t xml:space="preserve"> {</w:t>
-      </w:r>
-    </w:p>
-    <w:p>
-      <w:pPr>
-        <w:rPr>
-          <w:rFonts w:ascii="Monaco" w:hAnsi="Monaco"/>
-        </w:rPr>
-      </w:pPr>
-      <w:r>
-        <w:rPr>
-          <w:rFonts w:ascii="Monaco" w:hAnsi="Monaco"/>
-        </w:rPr>
-        <w:tab/>
-      </w:r>
-      <w:proofErr w:type="spellStart"/>
-      <w:proofErr w:type="gramStart"/>
-      <w:r>
-        <w:rPr>
-          <w:rFonts w:ascii="Monaco" w:hAnsi="Monaco"/>
-        </w:rPr>
-        <w:t>latitude</w:t>
-      </w:r>
-      <w:proofErr w:type="spellEnd"/>
-      <w:proofErr w:type="gramEnd"/>
-      <w:r>
-        <w:rPr>
-          <w:rFonts w:ascii="Monaco" w:hAnsi="Monaco"/>
-        </w:rPr>
-        <w:t xml:space="preserve"> &gt;= -90</w:t>
-      </w:r>
-    </w:p>
-    <w:p>
-      <w:pPr>
-        <w:ind w:firstLine="720"/>
-        <w:rPr>
-          <w:rFonts w:ascii="Monaco" w:hAnsi="Monaco"/>
-        </w:rPr>
-      </w:pPr>
-      <w:proofErr w:type="spellStart"/>
-      <w:proofErr w:type="gramStart"/>
-      <w:r>
-        <w:rPr>
-          <w:rFonts w:ascii="Monaco" w:hAnsi="Monaco"/>
-        </w:rPr>
-        <w:t>latitude</w:t>
-      </w:r>
-      <w:proofErr w:type="spellEnd"/>
-      <w:proofErr w:type="gramEnd"/>
-      <w:r>
-        <w:rPr>
-          <w:rFonts w:ascii="Monaco" w:hAnsi="Monaco"/>
-        </w:rPr>
-        <w:t xml:space="preserve"> &lt;= 90</w:t>
-      </w:r>
-    </w:p>
-    <w:p>
-      <w:pPr>
-        <w:ind w:firstLine="720"/>
-        <w:rPr>
-          <w:rFonts w:ascii="Monaco" w:hAnsi="Monaco"/>
-        </w:rPr>
-      </w:pPr>
-      <w:proofErr w:type="spellStart"/>
-      <w:proofErr w:type="gramStart"/>
-      <w:r>
-        <w:rPr>
-          <w:rFonts w:ascii="Monaco" w:hAnsi="Monaco"/>
-        </w:rPr>
-        <w:t>longitude</w:t>
-      </w:r>
-      <w:proofErr w:type="spellEnd"/>
-      <w:proofErr w:type="gramEnd"/>
-      <w:r>
-        <w:rPr>
-          <w:rFonts w:ascii="Monaco" w:hAnsi="Monaco"/>
-        </w:rPr>
-        <w:t xml:space="preserve"> &gt;= -180</w:t>
-      </w:r>
-    </w:p>
-    <w:p>
-      <w:pPr>
-        <w:ind w:firstLine="720"/>
-        <w:rPr>
-          <w:rFonts w:ascii="Monaco" w:hAnsi="Monaco"/>
-        </w:rPr>
-      </w:pPr>
-      <w:proofErr w:type="spellStart"/>
-      <w:proofErr w:type="gramStart"/>
-      <w:r>
-        <w:rPr>
-          <w:rFonts w:ascii="Monaco" w:hAnsi="Monaco"/>
-        </w:rPr>
-        <w:lastRenderedPageBreak/>
-        <w:t>longitude</w:t>
-      </w:r>
-      <w:proofErr w:type="spellEnd"/>
-      <w:proofErr w:type="gramEnd"/>
-      <w:r>
-        <w:rPr>
-          <w:rFonts w:ascii="Monaco" w:hAnsi="Monaco"/>
-        </w:rPr>
-        <w:t xml:space="preserve"> &lt;= 180</w:t>
-      </w:r>
-      <w:r>
-        <w:rPr>
-          <w:rFonts w:ascii="Monaco" w:hAnsi="Monaco"/>
-        </w:rPr>
-        <w:t xml:space="preserve"> </w:t>
-      </w:r>
-    </w:p>
-    <w:p>
-      <w:pPr>
-        <w:rPr>
-          <w:rFonts w:ascii="Monaco" w:hAnsi="Monaco"/>
-        </w:rPr>
-      </w:pPr>
-      <w:r>
-        <w:rPr>
-          <w:rFonts w:ascii="Monaco" w:hAnsi="Monaco"/>
-        </w:rPr>
-        <w:t>}</w:t>
-      </w:r>
-    </w:p>
-    <w:p>
-      <w:pPr>
-        <w:rPr>
-          <w:rFonts w:ascii="Monaco" w:hAnsi="Monaco"/>
-        </w:rPr>
-      </w:pPr>
-    </w:p>
-    <w:p>
-      <w:pPr>
-        <w:rPr>
-          <w:rFonts w:ascii="Monaco" w:hAnsi="Monaco"/>
-        </w:rPr>
-      </w:pPr>
-      <w:proofErr w:type="spellStart"/>
-      <w:proofErr w:type="gramStart"/>
-      <w:r>
-        <w:rPr>
-          <w:rFonts w:ascii="Monaco" w:hAnsi="Monaco"/>
-        </w:rPr>
-        <w:t>sig</w:t>
-      </w:r>
-      <w:proofErr w:type="spellEnd"/>
-      <w:proofErr w:type="gramEnd"/>
-      <w:r>
-        <w:rPr>
-          <w:rFonts w:ascii="Monaco" w:hAnsi="Monaco"/>
-        </w:rPr>
-        <w:t xml:space="preserve"> </w:t>
-      </w:r>
-      <w:proofErr w:type="spellStart"/>
-      <w:r>
-        <w:rPr>
-          <w:rFonts w:ascii="Monaco" w:hAnsi="Monaco"/>
-        </w:rPr>
-        <w:t>Reservation</w:t>
-      </w:r>
-      <w:proofErr w:type="spellEnd"/>
-      <w:r>
-        <w:rPr>
-          <w:rFonts w:ascii="Monaco" w:hAnsi="Monaco"/>
-        </w:rPr>
-        <w:t xml:space="preserve"> {</w:t>
-      </w:r>
-    </w:p>
-    <w:p>
-      <w:pPr>
-        <w:rPr>
-          <w:rFonts w:ascii="Monaco" w:hAnsi="Monaco"/>
-        </w:rPr>
-      </w:pPr>
-      <w:r>
-        <w:rPr>
-          <w:rFonts w:ascii="Monaco" w:hAnsi="Monaco"/>
-        </w:rPr>
-        <w:tab/>
-      </w:r>
-      <w:proofErr w:type="spellStart"/>
-      <w:proofErr w:type="gramStart"/>
-      <w:r>
-        <w:rPr>
-          <w:rFonts w:ascii="Monaco" w:hAnsi="Monaco"/>
-        </w:rPr>
-        <w:t>user</w:t>
-      </w:r>
-      <w:proofErr w:type="spellEnd"/>
-      <w:proofErr w:type="gramEnd"/>
-      <w:r>
-        <w:rPr>
-          <w:rFonts w:ascii="Monaco" w:hAnsi="Monaco"/>
-        </w:rPr>
-        <w:t>: User,</w:t>
-      </w:r>
-    </w:p>
-    <w:p>
-      <w:pPr>
-        <w:rPr>
-          <w:rFonts w:ascii="Monaco" w:hAnsi="Monaco"/>
-        </w:rPr>
-      </w:pPr>
-      <w:r>
-        <w:rPr>
-          <w:rFonts w:ascii="Monaco" w:hAnsi="Monaco"/>
-        </w:rPr>
-        <w:tab/>
-      </w:r>
-      <w:proofErr w:type="gramStart"/>
-      <w:r>
-        <w:rPr>
-          <w:rFonts w:ascii="Monaco" w:hAnsi="Monaco"/>
-        </w:rPr>
-        <w:t>car</w:t>
-      </w:r>
-      <w:proofErr w:type="gramEnd"/>
-      <w:r>
-        <w:rPr>
-          <w:rFonts w:ascii="Monaco" w:hAnsi="Monaco"/>
-        </w:rPr>
-        <w:t xml:space="preserve">: </w:t>
-      </w:r>
-      <w:r>
-        <w:rPr>
-          <w:rFonts w:ascii="Monaco" w:hAnsi="Monaco"/>
-        </w:rPr>
-        <w:t>Car</w:t>
-      </w:r>
-      <w:r>
-        <w:rPr>
-          <w:rFonts w:ascii="Monaco" w:hAnsi="Monaco"/>
-        </w:rPr>
-        <w:t>,</w:t>
-      </w:r>
-    </w:p>
-    <w:p>
-      <w:pPr>
-        <w:rPr>
-          <w:rFonts w:ascii="Monaco" w:hAnsi="Monaco"/>
-        </w:rPr>
-      </w:pPr>
-      <w:r>
-        <w:rPr>
-          <w:rFonts w:ascii="Monaco" w:hAnsi="Monaco"/>
-        </w:rPr>
-        <w:tab/>
-      </w:r>
-      <w:proofErr w:type="spellStart"/>
-      <w:proofErr w:type="gramStart"/>
-      <w:r>
-        <w:rPr>
-          <w:rFonts w:ascii="Monaco" w:hAnsi="Monaco"/>
-        </w:rPr>
-        <w:t>start</w:t>
-      </w:r>
-      <w:proofErr w:type="gramEnd"/>
-      <w:r>
-        <w:rPr>
-          <w:rFonts w:ascii="Monaco" w:hAnsi="Monaco"/>
-        </w:rPr>
-        <w:t>_area</w:t>
-      </w:r>
-      <w:proofErr w:type="spellEnd"/>
-      <w:r>
-        <w:rPr>
-          <w:rFonts w:ascii="Monaco" w:hAnsi="Monaco"/>
-        </w:rPr>
-        <w:t xml:space="preserve">: </w:t>
-      </w:r>
-      <w:proofErr w:type="spellStart"/>
-      <w:r>
-        <w:rPr>
-          <w:rFonts w:ascii="Monaco" w:hAnsi="Monaco"/>
-        </w:rPr>
-        <w:t>Safe_Area</w:t>
-      </w:r>
-      <w:proofErr w:type="spellEnd"/>
-      <w:r>
-        <w:rPr>
-          <w:rFonts w:ascii="Monaco" w:hAnsi="Monaco"/>
-        </w:rPr>
-        <w:t>,</w:t>
-      </w:r>
-    </w:p>
-    <w:p>
-      <w:pPr>
-        <w:rPr>
-          <w:rFonts w:ascii="Monaco" w:hAnsi="Monaco"/>
-        </w:rPr>
-      </w:pPr>
-      <w:r>
-        <w:rPr>
-          <w:rFonts w:ascii="Monaco" w:hAnsi="Monaco"/>
-        </w:rPr>
-        <w:tab/>
-      </w:r>
-      <w:proofErr w:type="spellStart"/>
-      <w:proofErr w:type="gramStart"/>
-      <w:r>
-        <w:rPr>
-          <w:rFonts w:ascii="Monaco" w:hAnsi="Monaco"/>
-        </w:rPr>
-        <w:t>start</w:t>
-      </w:r>
-      <w:proofErr w:type="gramEnd"/>
-      <w:r>
-        <w:rPr>
-          <w:rFonts w:ascii="Monaco" w:hAnsi="Monaco"/>
-        </w:rPr>
-        <w:t>_time</w:t>
-      </w:r>
-      <w:proofErr w:type="spellEnd"/>
-      <w:r>
-        <w:rPr>
-          <w:rFonts w:ascii="Monaco" w:hAnsi="Monaco"/>
-        </w:rPr>
-        <w:t>: Time</w:t>
-      </w:r>
-      <w:r>
-        <w:rPr>
-          <w:rFonts w:ascii="Monaco" w:hAnsi="Monaco"/>
-        </w:rPr>
-        <w:t>,</w:t>
-      </w:r>
-    </w:p>
-    <w:p>
-      <w:pPr>
-        <w:rPr>
-          <w:rFonts w:ascii="Monaco" w:hAnsi="Monaco"/>
-        </w:rPr>
-      </w:pPr>
-      <w:r>
-        <w:rPr>
-          <w:rFonts w:ascii="Monaco" w:hAnsi="Monaco"/>
-        </w:rPr>
-        <w:tab/>
-      </w:r>
-      <w:proofErr w:type="spellStart"/>
-      <w:proofErr w:type="gramStart"/>
-      <w:r>
-        <w:rPr>
-          <w:rFonts w:ascii="Monaco" w:hAnsi="Monaco"/>
-        </w:rPr>
-        <w:t>expired</w:t>
-      </w:r>
-      <w:proofErr w:type="spellEnd"/>
-      <w:proofErr w:type="gramEnd"/>
-      <w:r>
-        <w:rPr>
-          <w:rFonts w:ascii="Monaco" w:hAnsi="Monaco"/>
-        </w:rPr>
-        <w:t xml:space="preserve">: </w:t>
-      </w:r>
-      <w:proofErr w:type="spellStart"/>
-      <w:r>
-        <w:rPr>
-          <w:rFonts w:ascii="Monaco" w:hAnsi="Monaco"/>
-        </w:rPr>
-        <w:t>Bool</w:t>
-      </w:r>
-      <w:proofErr w:type="spellEnd"/>
-    </w:p>
-    <w:p>
-      <w:pPr>
-        <w:rPr>
-          <w:rFonts w:ascii="Monaco" w:hAnsi="Monaco"/>
-        </w:rPr>
-      </w:pPr>
-      <w:r>
-        <w:rPr>
-          <w:rFonts w:ascii="Monaco" w:hAnsi="Monaco"/>
-        </w:rPr>
-        <w:t>}</w:t>
-      </w:r>
-    </w:p>
-    <w:p>
-      <w:pPr>
-        <w:rPr>
-          <w:rFonts w:ascii="Monaco" w:hAnsi="Monaco"/>
-        </w:rPr>
-      </w:pPr>
-    </w:p>
-    <w:p>
-      <w:pPr>
-        <w:rPr>
-          <w:rFonts w:ascii="Monaco" w:hAnsi="Monaco"/>
-        </w:rPr>
-      </w:pPr>
-      <w:proofErr w:type="spellStart"/>
-      <w:proofErr w:type="gramStart"/>
-      <w:r>
-        <w:rPr>
-          <w:rFonts w:ascii="Monaco" w:hAnsi="Monaco"/>
-        </w:rPr>
-        <w:t>sig</w:t>
-      </w:r>
-      <w:proofErr w:type="spellEnd"/>
-      <w:proofErr w:type="gramEnd"/>
-      <w:r>
-        <w:rPr>
-          <w:rFonts w:ascii="Monaco" w:hAnsi="Monaco"/>
-        </w:rPr>
-        <w:t xml:space="preserve"> Time {</w:t>
-      </w:r>
-    </w:p>
-    <w:p>
-      <w:pPr>
-        <w:rPr>
-          <w:rFonts w:ascii="Monaco" w:hAnsi="Monaco"/>
-        </w:rPr>
-      </w:pPr>
-      <w:r>
-        <w:rPr>
-          <w:rFonts w:ascii="Monaco" w:hAnsi="Monaco"/>
-        </w:rPr>
-        <w:tab/>
-      </w:r>
-      <w:proofErr w:type="spellStart"/>
-      <w:proofErr w:type="gramStart"/>
-      <w:r>
-        <w:rPr>
-          <w:rFonts w:ascii="Monaco" w:hAnsi="Monaco"/>
-        </w:rPr>
-        <w:t>year</w:t>
-      </w:r>
-      <w:proofErr w:type="spellEnd"/>
-      <w:proofErr w:type="gramEnd"/>
-      <w:r>
-        <w:rPr>
-          <w:rFonts w:ascii="Monaco" w:hAnsi="Monaco"/>
-        </w:rPr>
-        <w:t xml:space="preserve">: </w:t>
-      </w:r>
-      <w:proofErr w:type="spellStart"/>
-      <w:r>
-        <w:rPr>
-          <w:rFonts w:ascii="Monaco" w:hAnsi="Monaco"/>
-        </w:rPr>
-        <w:t>Int</w:t>
-      </w:r>
-      <w:proofErr w:type="spellEnd"/>
-      <w:r>
-        <w:rPr>
-          <w:rFonts w:ascii="Monaco" w:hAnsi="Monaco"/>
-        </w:rPr>
-        <w:t>,</w:t>
-      </w:r>
-    </w:p>
-    <w:p>
-      <w:pPr>
-        <w:rPr>
-          <w:rFonts w:ascii="Monaco" w:hAnsi="Monaco"/>
-        </w:rPr>
-      </w:pPr>
-      <w:r>
-        <w:rPr>
-          <w:rFonts w:ascii="Monaco" w:hAnsi="Monaco"/>
-        </w:rPr>
-        <w:tab/>
-      </w:r>
-      <w:proofErr w:type="spellStart"/>
-      <w:proofErr w:type="gramStart"/>
-      <w:r>
-        <w:rPr>
-          <w:rFonts w:ascii="Monaco" w:hAnsi="Monaco"/>
-        </w:rPr>
-        <w:t>day</w:t>
-      </w:r>
-      <w:proofErr w:type="spellEnd"/>
-      <w:proofErr w:type="gramEnd"/>
-      <w:r>
-        <w:rPr>
-          <w:rFonts w:ascii="Monaco" w:hAnsi="Monaco"/>
-        </w:rPr>
-        <w:t xml:space="preserve">: </w:t>
-      </w:r>
-      <w:proofErr w:type="spellStart"/>
-      <w:r>
-        <w:rPr>
-          <w:rFonts w:ascii="Monaco" w:hAnsi="Monaco"/>
-        </w:rPr>
-        <w:t>Int</w:t>
-      </w:r>
-      <w:proofErr w:type="spellEnd"/>
-      <w:r>
-        <w:rPr>
-          <w:rFonts w:ascii="Monaco" w:hAnsi="Monaco"/>
-        </w:rPr>
-        <w:t>,</w:t>
-      </w:r>
-    </w:p>
-    <w:p>
-      <w:pPr>
-        <w:rPr>
-          <w:rFonts w:ascii="Monaco" w:hAnsi="Monaco"/>
-        </w:rPr>
-      </w:pPr>
-      <w:r>
-        <w:rPr>
-          <w:rFonts w:ascii="Monaco" w:hAnsi="Monaco"/>
-        </w:rPr>
-        <w:tab/>
-      </w:r>
-      <w:proofErr w:type="gramStart"/>
-      <w:r>
-        <w:rPr>
-          <w:rFonts w:ascii="Monaco" w:hAnsi="Monaco"/>
-        </w:rPr>
-        <w:t>hours</w:t>
-      </w:r>
-      <w:proofErr w:type="gramEnd"/>
-      <w:r>
-        <w:rPr>
-          <w:rFonts w:ascii="Monaco" w:hAnsi="Monaco"/>
-        </w:rPr>
-        <w:t xml:space="preserve">: </w:t>
-      </w:r>
-      <w:proofErr w:type="spellStart"/>
-      <w:r>
-        <w:rPr>
-          <w:rFonts w:ascii="Monaco" w:hAnsi="Monaco"/>
-        </w:rPr>
-        <w:t>Int</w:t>
-      </w:r>
-      <w:proofErr w:type="spellEnd"/>
-      <w:r>
-        <w:rPr>
-          <w:rFonts w:ascii="Monaco" w:hAnsi="Monaco"/>
-        </w:rPr>
-        <w:t>,</w:t>
-      </w:r>
-    </w:p>
-    <w:p>
-      <w:pPr>
-        <w:rPr>
-          <w:rFonts w:ascii="Monaco" w:hAnsi="Monaco"/>
-        </w:rPr>
-      </w:pPr>
-      <w:r>
-        <w:rPr>
-          <w:rFonts w:ascii="Monaco" w:hAnsi="Monaco"/>
-        </w:rPr>
-        <w:tab/>
-      </w:r>
-      <w:proofErr w:type="gramStart"/>
-      <w:r>
-        <w:rPr>
-          <w:rFonts w:ascii="Monaco" w:hAnsi="Monaco"/>
-        </w:rPr>
-        <w:t>minutes</w:t>
-      </w:r>
-      <w:proofErr w:type="gramEnd"/>
-      <w:r>
-        <w:rPr>
-          <w:rFonts w:ascii="Monaco" w:hAnsi="Monaco"/>
-        </w:rPr>
-        <w:t xml:space="preserve">: </w:t>
-      </w:r>
-      <w:proofErr w:type="spellStart"/>
-      <w:r>
-        <w:rPr>
-          <w:rFonts w:ascii="Monaco" w:hAnsi="Monaco"/>
-        </w:rPr>
-        <w:t>Int</w:t>
-      </w:r>
-      <w:proofErr w:type="spellEnd"/>
-    </w:p>
-    <w:p>
-      <w:pPr>
-        <w:rPr>
-          <w:rFonts w:ascii="Monaco" w:hAnsi="Monaco"/>
-        </w:rPr>
-      </w:pPr>
-      <w:r>
-        <w:rPr>
-          <w:rFonts w:ascii="Monaco" w:hAnsi="Monaco"/>
-        </w:rPr>
-        <w:t>} {</w:t>
-      </w:r>
-    </w:p>
-    <w:p>
-      <w:pPr>
-        <w:rPr>
-          <w:rFonts w:ascii="Monaco" w:hAnsi="Monaco"/>
-        </w:rPr>
-      </w:pPr>
-      <w:r>
-        <w:rPr>
-          <w:rFonts w:ascii="Monaco" w:hAnsi="Monaco"/>
-        </w:rPr>
-        <w:tab/>
-      </w:r>
-      <w:proofErr w:type="spellStart"/>
-      <w:proofErr w:type="gramStart"/>
-      <w:r>
-        <w:rPr>
-          <w:rFonts w:ascii="Monaco" w:hAnsi="Monaco"/>
-        </w:rPr>
-        <w:t>year</w:t>
-      </w:r>
-      <w:proofErr w:type="spellEnd"/>
-      <w:proofErr w:type="gramEnd"/>
-      <w:r>
-        <w:rPr>
-          <w:rFonts w:ascii="Monaco" w:hAnsi="Monaco"/>
-        </w:rPr>
-        <w:t xml:space="preserve"> &gt;= </w:t>
-      </w:r>
-      <w:proofErr w:type="spellStart"/>
-      <w:r>
-        <w:rPr>
-          <w:rFonts w:ascii="Monaco" w:hAnsi="Monaco"/>
-        </w:rPr>
-        <w:t>current_year</w:t>
-      </w:r>
-      <w:proofErr w:type="spellEnd"/>
-    </w:p>
-    <w:p>
-      <w:pPr>
-        <w:rPr>
-          <w:rFonts w:ascii="Monaco" w:hAnsi="Monaco"/>
-        </w:rPr>
-      </w:pPr>
-      <w:r>
-        <w:rPr>
-          <w:rFonts w:ascii="Monaco" w:hAnsi="Monaco"/>
-        </w:rPr>
-        <w:tab/>
-      </w:r>
-      <w:proofErr w:type="spellStart"/>
-      <w:proofErr w:type="gramStart"/>
-      <w:r>
-        <w:rPr>
-          <w:rFonts w:ascii="Monaco" w:hAnsi="Monaco"/>
-        </w:rPr>
-        <w:t>year</w:t>
-      </w:r>
-      <w:proofErr w:type="spellEnd"/>
-      <w:proofErr w:type="gramEnd"/>
-      <w:r>
-        <w:rPr>
-          <w:rFonts w:ascii="Monaco" w:hAnsi="Monaco"/>
-        </w:rPr>
-        <w:t xml:space="preserve"> &lt;</w:t>
-      </w:r>
-      <w:r>
-        <w:rPr>
-          <w:rFonts w:ascii="Monaco" w:hAnsi="Monaco"/>
-        </w:rPr>
-        <w:t>= 2030</w:t>
-      </w:r>
-      <w:r>
-        <w:rPr>
-          <w:rFonts w:ascii="Monaco" w:hAnsi="Monaco"/>
-        </w:rPr>
-        <w:t xml:space="preserve"> // For some </w:t>
-      </w:r>
-      <w:proofErr w:type="spellStart"/>
-      <w:r>
-        <w:rPr>
-          <w:rFonts w:ascii="Monaco" w:hAnsi="Monaco"/>
-        </w:rPr>
-        <w:t>reasons</w:t>
-      </w:r>
-      <w:proofErr w:type="spellEnd"/>
-      <w:r>
-        <w:rPr>
-          <w:rFonts w:ascii="Monaco" w:hAnsi="Monaco"/>
-        </w:rPr>
-        <w:t xml:space="preserve"> </w:t>
-      </w:r>
-      <w:proofErr w:type="spellStart"/>
-      <w:r>
-        <w:rPr>
-          <w:rFonts w:ascii="Monaco" w:hAnsi="Monaco"/>
-        </w:rPr>
-        <w:t>we</w:t>
-      </w:r>
-      <w:proofErr w:type="spellEnd"/>
-      <w:r>
-        <w:rPr>
-          <w:rFonts w:ascii="Monaco" w:hAnsi="Monaco"/>
-        </w:rPr>
-        <w:t xml:space="preserve"> </w:t>
-      </w:r>
-      <w:proofErr w:type="spellStart"/>
-      <w:r>
-        <w:rPr>
-          <w:rFonts w:ascii="Monaco" w:hAnsi="Monaco"/>
-        </w:rPr>
-        <w:t>limit</w:t>
-      </w:r>
-      <w:proofErr w:type="spellEnd"/>
-      <w:r>
-        <w:rPr>
-          <w:rFonts w:ascii="Monaco" w:hAnsi="Monaco"/>
-        </w:rPr>
-        <w:t xml:space="preserve"> the maximum time </w:t>
-      </w:r>
-      <w:proofErr w:type="spellStart"/>
-      <w:r>
-        <w:rPr>
-          <w:rFonts w:ascii="Monaco" w:hAnsi="Monaco"/>
-        </w:rPr>
-        <w:t>interval</w:t>
-      </w:r>
-      <w:proofErr w:type="spellEnd"/>
-      <w:r>
-        <w:rPr>
-          <w:rFonts w:ascii="Monaco" w:hAnsi="Monaco"/>
-        </w:rPr>
-        <w:t xml:space="preserve"> </w:t>
-      </w:r>
-      <w:proofErr w:type="spellStart"/>
-      <w:r>
-        <w:rPr>
-          <w:rFonts w:ascii="Monaco" w:hAnsi="Monaco"/>
-        </w:rPr>
-        <w:t>between</w:t>
-      </w:r>
-      <w:proofErr w:type="spellEnd"/>
-      <w:r>
-        <w:rPr>
-          <w:rFonts w:ascii="Monaco" w:hAnsi="Monaco"/>
-        </w:rPr>
-        <w:t xml:space="preserve"> the </w:t>
-      </w:r>
-      <w:proofErr w:type="spellStart"/>
-      <w:r>
-        <w:rPr>
-          <w:rFonts w:ascii="Monaco" w:hAnsi="Monaco"/>
-        </w:rPr>
-        <w:t>reservation</w:t>
-      </w:r>
-      <w:proofErr w:type="spellEnd"/>
-      <w:r>
-        <w:rPr>
-          <w:rFonts w:ascii="Monaco" w:hAnsi="Monaco"/>
-        </w:rPr>
-        <w:t xml:space="preserve"> </w:t>
-      </w:r>
-      <w:proofErr w:type="spellStart"/>
-      <w:r>
-        <w:rPr>
-          <w:rFonts w:ascii="Monaco" w:hAnsi="Monaco"/>
-        </w:rPr>
-        <w:t>timestamp</w:t>
-      </w:r>
-      <w:proofErr w:type="spellEnd"/>
-      <w:r>
-        <w:rPr>
-          <w:rFonts w:ascii="Monaco" w:hAnsi="Monaco"/>
-        </w:rPr>
-        <w:t xml:space="preserve"> and </w:t>
-      </w:r>
-      <w:proofErr w:type="spellStart"/>
-      <w:r>
-        <w:rPr>
-          <w:rFonts w:ascii="Monaco" w:hAnsi="Monaco"/>
-        </w:rPr>
-        <w:t>its</w:t>
-      </w:r>
-      <w:proofErr w:type="spellEnd"/>
-      <w:r>
-        <w:rPr>
-          <w:rFonts w:ascii="Monaco" w:hAnsi="Monaco"/>
-        </w:rPr>
-        <w:t xml:space="preserve"> </w:t>
-      </w:r>
-      <w:proofErr w:type="spellStart"/>
-      <w:r>
-        <w:rPr>
-          <w:rFonts w:ascii="Monaco" w:hAnsi="Monaco"/>
-        </w:rPr>
-        <w:t>start_time</w:t>
-      </w:r>
-      <w:proofErr w:type="spellEnd"/>
-      <w:r>
-        <w:rPr>
-          <w:rFonts w:ascii="Monaco" w:hAnsi="Monaco"/>
-        </w:rPr>
-        <w:t>.</w:t>
-      </w:r>
-    </w:p>
-    <w:p>
-      <w:pPr>
-        <w:rPr>
-          <w:rFonts w:ascii="Monaco" w:hAnsi="Monaco"/>
-        </w:rPr>
-      </w:pPr>
-      <w:r>
-        <w:rPr>
-          <w:rFonts w:ascii="Monaco" w:hAnsi="Monaco"/>
-        </w:rPr>
-        <w:tab/>
-      </w:r>
-      <w:proofErr w:type="spellStart"/>
-      <w:proofErr w:type="gramStart"/>
-      <w:r>
-        <w:rPr>
-          <w:rFonts w:ascii="Monaco" w:hAnsi="Monaco"/>
-        </w:rPr>
-        <w:t>day</w:t>
-      </w:r>
-      <w:proofErr w:type="spellEnd"/>
-      <w:proofErr w:type="gramEnd"/>
-      <w:r>
-        <w:rPr>
-          <w:rFonts w:ascii="Monaco" w:hAnsi="Monaco"/>
-        </w:rPr>
-        <w:t xml:space="preserve"> &gt;= 0</w:t>
-      </w:r>
-    </w:p>
-    <w:p>
-      <w:pPr>
-        <w:rPr>
-          <w:rFonts w:ascii="Monaco" w:hAnsi="Monaco"/>
-        </w:rPr>
-      </w:pPr>
-      <w:r>
-        <w:rPr>
-          <w:rFonts w:ascii="Monaco" w:hAnsi="Monaco"/>
-        </w:rPr>
-        <w:tab/>
-      </w:r>
-      <w:proofErr w:type="spellStart"/>
-      <w:proofErr w:type="gramStart"/>
-      <w:r>
-        <w:rPr>
-          <w:rFonts w:ascii="Monaco" w:hAnsi="Monaco"/>
-        </w:rPr>
-        <w:t>day</w:t>
-      </w:r>
-      <w:proofErr w:type="spellEnd"/>
-      <w:proofErr w:type="gramEnd"/>
-      <w:r>
-        <w:rPr>
-          <w:rFonts w:ascii="Monaco" w:hAnsi="Monaco"/>
-        </w:rPr>
-        <w:t xml:space="preserve"> &lt; 365</w:t>
-      </w:r>
-    </w:p>
-    <w:p>
-      <w:pPr>
-        <w:rPr>
-          <w:rFonts w:ascii="Monaco" w:hAnsi="Monaco"/>
-        </w:rPr>
-      </w:pPr>
-      <w:r>
-        <w:rPr>
-          <w:rFonts w:ascii="Monaco" w:hAnsi="Monaco"/>
-        </w:rPr>
-        <w:tab/>
-      </w:r>
-      <w:proofErr w:type="gramStart"/>
-      <w:r>
-        <w:rPr>
-          <w:rFonts w:ascii="Monaco" w:hAnsi="Monaco"/>
-        </w:rPr>
-        <w:t>hours</w:t>
-      </w:r>
-      <w:proofErr w:type="gramEnd"/>
-      <w:r>
-        <w:rPr>
-          <w:rFonts w:ascii="Monaco" w:hAnsi="Monaco"/>
-        </w:rPr>
-        <w:t xml:space="preserve"> &gt;= 0</w:t>
-      </w:r>
-    </w:p>
-    <w:p>
-      <w:pPr>
-        <w:rPr>
-          <w:rFonts w:ascii="Monaco" w:hAnsi="Monaco"/>
-        </w:rPr>
-      </w:pPr>
-      <w:r>
-        <w:rPr>
-          <w:rFonts w:ascii="Monaco" w:hAnsi="Monaco"/>
-        </w:rPr>
-        <w:tab/>
-      </w:r>
-      <w:proofErr w:type="gramStart"/>
-      <w:r>
-        <w:rPr>
-          <w:rFonts w:ascii="Monaco" w:hAnsi="Monaco"/>
-        </w:rPr>
-        <w:t>hours</w:t>
-      </w:r>
-      <w:proofErr w:type="gramEnd"/>
-      <w:r>
-        <w:rPr>
-          <w:rFonts w:ascii="Monaco" w:hAnsi="Monaco"/>
-        </w:rPr>
-        <w:t xml:space="preserve"> &lt; 24</w:t>
-      </w:r>
-    </w:p>
-    <w:p>
-      <w:pPr>
-        <w:rPr>
-          <w:rFonts w:ascii="Monaco" w:hAnsi="Monaco"/>
-        </w:rPr>
-      </w:pPr>
-      <w:r>
-        <w:rPr>
-          <w:rFonts w:ascii="Monaco" w:hAnsi="Monaco"/>
-        </w:rPr>
-        <w:tab/>
-      </w:r>
-      <w:proofErr w:type="gramStart"/>
-      <w:r>
-        <w:rPr>
-          <w:rFonts w:ascii="Monaco" w:hAnsi="Monaco"/>
-        </w:rPr>
-        <w:t>minutes</w:t>
-      </w:r>
-      <w:proofErr w:type="gramEnd"/>
-      <w:r>
-        <w:rPr>
-          <w:rFonts w:ascii="Monaco" w:hAnsi="Monaco"/>
-        </w:rPr>
-        <w:t xml:space="preserve"> &gt;= 0</w:t>
-      </w:r>
-    </w:p>
-    <w:p>
-      <w:pPr>
-        <w:rPr>
-          <w:rFonts w:ascii="Monaco" w:hAnsi="Monaco"/>
-        </w:rPr>
-      </w:pPr>
-      <w:r>
-        <w:rPr>
-          <w:rFonts w:ascii="Monaco" w:hAnsi="Monaco"/>
-        </w:rPr>
-        <w:tab/>
-      </w:r>
-      <w:proofErr w:type="gramStart"/>
-      <w:r>
-        <w:rPr>
-          <w:rFonts w:ascii="Monaco" w:hAnsi="Monaco"/>
-        </w:rPr>
-        <w:t>minutes</w:t>
-      </w:r>
-      <w:proofErr w:type="gramEnd"/>
-      <w:r>
-        <w:rPr>
-          <w:rFonts w:ascii="Monaco" w:hAnsi="Monaco"/>
-        </w:rPr>
-        <w:t xml:space="preserve"> &lt; 60</w:t>
-      </w:r>
-    </w:p>
-    <w:p>
-      <w:pPr>
-        <w:rPr>
-          <w:rFonts w:ascii="Monaco" w:hAnsi="Monaco"/>
-        </w:rPr>
-      </w:pPr>
-      <w:r>
-        <w:rPr>
-          <w:rFonts w:ascii="Monaco" w:hAnsi="Monaco"/>
-        </w:rPr>
-        <w:t>}</w:t>
-      </w:r>
-    </w:p>
-    <w:p>
-      <w:pPr>
-        <w:rPr>
-          <w:rFonts w:ascii="Monaco" w:hAnsi="Monaco"/>
-        </w:rPr>
-      </w:pPr>
-    </w:p>
-    <w:p>
-      <w:pPr>
-        <w:rPr>
-          <w:rFonts w:ascii="Monaco" w:hAnsi="Monaco"/>
-        </w:rPr>
-      </w:pPr>
-      <w:proofErr w:type="spellStart"/>
-      <w:proofErr w:type="gramStart"/>
-      <w:r>
-        <w:rPr>
-          <w:rFonts w:ascii="Monaco" w:hAnsi="Monaco"/>
-        </w:rPr>
-        <w:t>sig</w:t>
-      </w:r>
-      <w:proofErr w:type="spellEnd"/>
-      <w:proofErr w:type="gramEnd"/>
-      <w:r>
-        <w:rPr>
-          <w:rFonts w:ascii="Monaco" w:hAnsi="Monaco"/>
-        </w:rPr>
-        <w:t xml:space="preserve"> Ride {</w:t>
-      </w:r>
-    </w:p>
-    <w:p>
-      <w:pPr>
-        <w:rPr>
-          <w:rFonts w:ascii="Monaco" w:hAnsi="Monaco"/>
-        </w:rPr>
-      </w:pPr>
-      <w:r>
-        <w:rPr>
-          <w:rFonts w:ascii="Monaco" w:hAnsi="Monaco"/>
-        </w:rPr>
-        <w:tab/>
-      </w:r>
-      <w:proofErr w:type="spellStart"/>
-      <w:proofErr w:type="gramStart"/>
-      <w:r>
-        <w:rPr>
-          <w:rFonts w:ascii="Monaco" w:hAnsi="Monaco"/>
-        </w:rPr>
-        <w:t>reservation</w:t>
-      </w:r>
-      <w:proofErr w:type="spellEnd"/>
-      <w:proofErr w:type="gramEnd"/>
-      <w:r>
-        <w:rPr>
-          <w:rFonts w:ascii="Monaco" w:hAnsi="Monaco"/>
-        </w:rPr>
-        <w:t xml:space="preserve">: </w:t>
-      </w:r>
-      <w:proofErr w:type="spellStart"/>
-      <w:r>
-        <w:rPr>
-          <w:rFonts w:ascii="Monaco" w:hAnsi="Monaco"/>
-        </w:rPr>
-        <w:t>Reservation</w:t>
-      </w:r>
-      <w:proofErr w:type="spellEnd"/>
-      <w:r>
-        <w:rPr>
-          <w:rFonts w:ascii="Monaco" w:hAnsi="Monaco"/>
-        </w:rPr>
-        <w:t>,</w:t>
-      </w:r>
-    </w:p>
-    <w:p>
-      <w:pPr>
-        <w:rPr>
-          <w:rFonts w:ascii="Monaco" w:hAnsi="Monaco"/>
-        </w:rPr>
-      </w:pPr>
-      <w:r>
-        <w:rPr>
-          <w:rFonts w:ascii="Monaco" w:hAnsi="Monaco"/>
-        </w:rPr>
-        <w:tab/>
-      </w:r>
-      <w:proofErr w:type="spellStart"/>
-      <w:proofErr w:type="gramStart"/>
-      <w:r>
-        <w:rPr>
-          <w:rFonts w:ascii="Monaco" w:hAnsi="Monaco"/>
-        </w:rPr>
-        <w:t>passengers</w:t>
-      </w:r>
-      <w:proofErr w:type="spellEnd"/>
-      <w:proofErr w:type="gramEnd"/>
-      <w:r>
-        <w:rPr>
-          <w:rFonts w:ascii="Monaco" w:hAnsi="Monaco"/>
-        </w:rPr>
-        <w:t xml:space="preserve">: </w:t>
-      </w:r>
-      <w:proofErr w:type="spellStart"/>
-      <w:r>
-        <w:rPr>
-          <w:rFonts w:ascii="Monaco" w:hAnsi="Monaco"/>
-        </w:rPr>
-        <w:t>Int</w:t>
-      </w:r>
-      <w:proofErr w:type="spellEnd"/>
-      <w:r>
-        <w:rPr>
-          <w:rFonts w:ascii="Monaco" w:hAnsi="Monaco"/>
-        </w:rPr>
-        <w:t xml:space="preserve">, // User </w:t>
-      </w:r>
-      <w:proofErr w:type="spellStart"/>
-      <w:r>
-        <w:rPr>
-          <w:rFonts w:ascii="Monaco" w:hAnsi="Monaco"/>
-        </w:rPr>
-        <w:t>is</w:t>
-      </w:r>
-      <w:proofErr w:type="spellEnd"/>
-      <w:r>
-        <w:rPr>
-          <w:rFonts w:ascii="Monaco" w:hAnsi="Monaco"/>
-        </w:rPr>
-        <w:t xml:space="preserve"> </w:t>
-      </w:r>
-      <w:proofErr w:type="spellStart"/>
-      <w:r>
-        <w:rPr>
-          <w:rFonts w:ascii="Monaco" w:hAnsi="Monaco"/>
-        </w:rPr>
-        <w:t>included</w:t>
-      </w:r>
-      <w:proofErr w:type="spellEnd"/>
-      <w:r>
-        <w:rPr>
-          <w:rFonts w:ascii="Monaco" w:hAnsi="Monaco"/>
-        </w:rPr>
-        <w:t xml:space="preserve"> in </w:t>
-      </w:r>
-      <w:proofErr w:type="spellStart"/>
-      <w:r>
-        <w:rPr>
-          <w:rFonts w:ascii="Monaco" w:hAnsi="Monaco"/>
-        </w:rPr>
-        <w:t>passengers</w:t>
-      </w:r>
-      <w:proofErr w:type="spellEnd"/>
-      <w:r>
-        <w:rPr>
-          <w:rFonts w:ascii="Monaco" w:hAnsi="Monaco"/>
-        </w:rPr>
-        <w:t>.</w:t>
-      </w:r>
-    </w:p>
-    <w:p>
-      <w:pPr>
-        <w:rPr>
-          <w:rFonts w:ascii="Monaco" w:hAnsi="Monaco"/>
-        </w:rPr>
-      </w:pPr>
-      <w:r>
-        <w:rPr>
-          <w:rFonts w:ascii="Monaco" w:hAnsi="Monaco"/>
-        </w:rPr>
-        <w:tab/>
-      </w:r>
-      <w:proofErr w:type="spellStart"/>
-      <w:proofErr w:type="gramStart"/>
-      <w:r>
-        <w:rPr>
-          <w:rFonts w:ascii="Monaco" w:hAnsi="Monaco"/>
-        </w:rPr>
-        <w:t>pickup</w:t>
-      </w:r>
-      <w:proofErr w:type="gramEnd"/>
-      <w:r>
-        <w:rPr>
-          <w:rFonts w:ascii="Monaco" w:hAnsi="Monaco"/>
-        </w:rPr>
-        <w:t>_time</w:t>
-      </w:r>
-      <w:proofErr w:type="spellEnd"/>
-      <w:r>
-        <w:rPr>
-          <w:rFonts w:ascii="Monaco" w:hAnsi="Monaco"/>
-        </w:rPr>
-        <w:t>: Time</w:t>
-      </w:r>
-      <w:r>
-        <w:rPr>
-          <w:rFonts w:ascii="Monaco" w:hAnsi="Monaco"/>
-        </w:rPr>
-        <w:t>,</w:t>
-      </w:r>
-    </w:p>
-    <w:p>
-      <w:pPr>
-        <w:rPr>
-          <w:rFonts w:ascii="Monaco" w:hAnsi="Monaco"/>
-        </w:rPr>
-      </w:pPr>
-      <w:r>
-        <w:rPr>
-          <w:rFonts w:ascii="Monaco" w:hAnsi="Monaco"/>
-        </w:rPr>
-        <w:tab/>
-      </w:r>
-      <w:commentRangeStart w:id="45"/>
-      <w:proofErr w:type="spellStart"/>
-      <w:proofErr w:type="gramStart"/>
-      <w:r>
-        <w:rPr>
-          <w:rFonts w:ascii="Monaco" w:hAnsi="Monaco"/>
-        </w:rPr>
-        <w:t>release</w:t>
-      </w:r>
-      <w:proofErr w:type="gramEnd"/>
-      <w:r>
-        <w:rPr>
-          <w:rFonts w:ascii="Monaco" w:hAnsi="Monaco"/>
-        </w:rPr>
-        <w:t>_time</w:t>
-      </w:r>
-      <w:proofErr w:type="spellEnd"/>
-      <w:r>
-        <w:rPr>
-          <w:rFonts w:ascii="Monaco" w:hAnsi="Monaco"/>
-        </w:rPr>
-        <w:t xml:space="preserve">: </w:t>
-      </w:r>
-      <w:proofErr w:type="spellStart"/>
-      <w:r>
-        <w:rPr>
-          <w:rFonts w:ascii="Monaco" w:hAnsi="Monaco"/>
-        </w:rPr>
-        <w:t>lone</w:t>
-      </w:r>
-      <w:proofErr w:type="spellEnd"/>
-      <w:r>
-        <w:rPr>
-          <w:rFonts w:ascii="Monaco" w:hAnsi="Monaco"/>
-        </w:rPr>
-        <w:t xml:space="preserve"> </w:t>
-      </w:r>
-      <w:r>
-        <w:rPr>
-          <w:rFonts w:ascii="Monaco" w:hAnsi="Monaco"/>
-        </w:rPr>
-        <w:t>Time</w:t>
-      </w:r>
-      <w:r>
-        <w:rPr>
-          <w:rFonts w:ascii="Monaco" w:hAnsi="Monaco"/>
-        </w:rPr>
-        <w:t>,</w:t>
-      </w:r>
-    </w:p>
-    <w:p>
-      <w:pPr>
-        <w:rPr>
-          <w:rFonts w:ascii="Monaco" w:hAnsi="Monaco"/>
-        </w:rPr>
-      </w:pPr>
-      <w:r>
-        <w:rPr>
-          <w:rFonts w:ascii="Monaco" w:hAnsi="Monaco"/>
-        </w:rPr>
-        <w:tab/>
-      </w:r>
-      <w:proofErr w:type="spellStart"/>
-      <w:proofErr w:type="gramStart"/>
-      <w:r>
-        <w:rPr>
-          <w:rFonts w:ascii="Monaco" w:hAnsi="Monaco"/>
-        </w:rPr>
-        <w:t>release</w:t>
-      </w:r>
-      <w:proofErr w:type="gramEnd"/>
-      <w:r>
-        <w:rPr>
-          <w:rFonts w:ascii="Monaco" w:hAnsi="Monaco"/>
-        </w:rPr>
-        <w:t>_battery_level</w:t>
-      </w:r>
-      <w:proofErr w:type="spellEnd"/>
-      <w:r>
-        <w:rPr>
-          <w:rFonts w:ascii="Monaco" w:hAnsi="Monaco"/>
-        </w:rPr>
-        <w:t xml:space="preserve">: </w:t>
-      </w:r>
-      <w:proofErr w:type="spellStart"/>
-      <w:r>
-        <w:rPr>
-          <w:rFonts w:ascii="Monaco" w:hAnsi="Monaco"/>
-        </w:rPr>
-        <w:t>lone</w:t>
-      </w:r>
-      <w:proofErr w:type="spellEnd"/>
-      <w:r>
-        <w:rPr>
-          <w:rFonts w:ascii="Monaco" w:hAnsi="Monaco"/>
-        </w:rPr>
-        <w:t xml:space="preserve"> </w:t>
-      </w:r>
-      <w:proofErr w:type="spellStart"/>
-      <w:r>
-        <w:rPr>
-          <w:rFonts w:ascii="Monaco" w:hAnsi="Monaco"/>
-        </w:rPr>
-        <w:t>Percentage</w:t>
-      </w:r>
-      <w:proofErr w:type="spellEnd"/>
-      <w:r>
-        <w:rPr>
-          <w:rFonts w:ascii="Monaco" w:hAnsi="Monaco"/>
-        </w:rPr>
-        <w:t>,</w:t>
-      </w:r>
-    </w:p>
-    <w:p>
-      <w:pPr>
-        <w:rPr>
-          <w:rFonts w:ascii="Monaco" w:hAnsi="Monaco"/>
-        </w:rPr>
-      </w:pPr>
-      <w:r>
-        <w:rPr>
-          <w:rFonts w:ascii="Monaco" w:hAnsi="Monaco"/>
-        </w:rPr>
-        <w:tab/>
-      </w:r>
-      <w:proofErr w:type="spellStart"/>
-      <w:proofErr w:type="gramStart"/>
-      <w:r>
-        <w:rPr>
-          <w:rFonts w:ascii="Monaco" w:hAnsi="Monaco"/>
-        </w:rPr>
-        <w:t>release</w:t>
-      </w:r>
-      <w:proofErr w:type="gramEnd"/>
-      <w:r>
-        <w:rPr>
-          <w:rFonts w:ascii="Monaco" w:hAnsi="Monaco"/>
-        </w:rPr>
-        <w:t>_area</w:t>
-      </w:r>
-      <w:proofErr w:type="spellEnd"/>
-      <w:r>
-        <w:rPr>
-          <w:rFonts w:ascii="Monaco" w:hAnsi="Monaco"/>
-        </w:rPr>
-        <w:t xml:space="preserve">: </w:t>
-      </w:r>
-      <w:proofErr w:type="spellStart"/>
-      <w:r>
-        <w:rPr>
-          <w:rFonts w:ascii="Monaco" w:hAnsi="Monaco"/>
-        </w:rPr>
-        <w:t>lone</w:t>
-      </w:r>
-      <w:proofErr w:type="spellEnd"/>
-      <w:r>
-        <w:rPr>
-          <w:rFonts w:ascii="Monaco" w:hAnsi="Monaco"/>
-        </w:rPr>
-        <w:t xml:space="preserve"> </w:t>
-      </w:r>
-      <w:proofErr w:type="spellStart"/>
-      <w:r>
-        <w:rPr>
-          <w:rFonts w:ascii="Monaco" w:hAnsi="Monaco"/>
-        </w:rPr>
-        <w:t>Safe_Area</w:t>
-      </w:r>
-      <w:proofErr w:type="spellEnd"/>
-    </w:p>
-    <w:commentRangeEnd w:id="45"/>
-    <w:p>
-      <w:pPr>
-        <w:rPr>
-          <w:rFonts w:ascii="Monaco" w:hAnsi="Monaco"/>
-        </w:rPr>
-      </w:pPr>
-      <w:r>
-        <w:rPr>
-          <w:rStyle w:val="Rimandocommento"/>
-        </w:rPr>
-        <w:commentReference w:id="45"/>
-      </w:r>
-      <w:r>
-        <w:rPr>
-          <w:rFonts w:ascii="Monaco" w:hAnsi="Monaco"/>
-        </w:rPr>
-        <w:t>}</w:t>
-      </w:r>
-      <w:r>
-        <w:rPr>
-          <w:rFonts w:ascii="Monaco" w:hAnsi="Monaco"/>
-        </w:rPr>
-        <w:t xml:space="preserve"> {</w:t>
-      </w:r>
-    </w:p>
-    <w:p>
-      <w:pPr>
-        <w:rPr>
-          <w:rFonts w:ascii="Monaco" w:hAnsi="Monaco"/>
-        </w:rPr>
-      </w:pPr>
-      <w:r>
-        <w:rPr>
-          <w:rFonts w:ascii="Monaco" w:hAnsi="Monaco"/>
-        </w:rPr>
-        <w:tab/>
-      </w:r>
-      <w:proofErr w:type="spellStart"/>
-      <w:proofErr w:type="gramStart"/>
-      <w:r>
-        <w:rPr>
-          <w:rFonts w:ascii="Monaco" w:hAnsi="Monaco"/>
-        </w:rPr>
-        <w:t>passengers</w:t>
-      </w:r>
-      <w:proofErr w:type="spellEnd"/>
-      <w:proofErr w:type="gramEnd"/>
-      <w:r>
-        <w:rPr>
-          <w:rFonts w:ascii="Monaco" w:hAnsi="Monaco"/>
-        </w:rPr>
-        <w:t xml:space="preserve"> &gt;= 1</w:t>
-      </w:r>
-    </w:p>
-    <w:p>
-      <w:pPr>
-        <w:ind w:firstLine="720"/>
-        <w:rPr>
-          <w:rFonts w:ascii="Monaco" w:hAnsi="Monaco"/>
-        </w:rPr>
-      </w:pPr>
-      <w:proofErr w:type="spellStart"/>
-      <w:proofErr w:type="gramStart"/>
-      <w:r>
-        <w:rPr>
-          <w:rFonts w:ascii="Monaco" w:hAnsi="Monaco"/>
-        </w:rPr>
-        <w:t>passengers</w:t>
-      </w:r>
-      <w:proofErr w:type="spellEnd"/>
-      <w:proofErr w:type="gramEnd"/>
-      <w:r>
-        <w:rPr>
-          <w:rFonts w:ascii="Monaco" w:hAnsi="Monaco"/>
-        </w:rPr>
-        <w:t xml:space="preserve"> &lt;= 4 // </w:t>
-      </w:r>
-      <w:commentRangeStart w:id="46"/>
-      <w:proofErr w:type="spellStart"/>
-      <w:r>
-        <w:rPr>
-          <w:rFonts w:ascii="Monaco" w:hAnsi="Monaco"/>
-        </w:rPr>
-        <w:t>We</w:t>
-      </w:r>
-      <w:proofErr w:type="spellEnd"/>
-      <w:r>
-        <w:rPr>
-          <w:rFonts w:ascii="Monaco" w:hAnsi="Monaco"/>
-        </w:rPr>
-        <w:t xml:space="preserve"> assume </w:t>
-      </w:r>
-      <w:proofErr w:type="spellStart"/>
-      <w:r>
-        <w:rPr>
-          <w:rFonts w:ascii="Monaco" w:hAnsi="Monaco"/>
-        </w:rPr>
-        <w:t>that</w:t>
-      </w:r>
-      <w:proofErr w:type="spellEnd"/>
-      <w:r>
-        <w:rPr>
-          <w:rFonts w:ascii="Monaco" w:hAnsi="Monaco"/>
-        </w:rPr>
-        <w:t xml:space="preserve"> </w:t>
-      </w:r>
-      <w:proofErr w:type="spellStart"/>
-      <w:r>
-        <w:rPr>
-          <w:rFonts w:ascii="Monaco" w:hAnsi="Monaco"/>
-        </w:rPr>
-        <w:t>all</w:t>
-      </w:r>
-      <w:proofErr w:type="spellEnd"/>
-      <w:r>
-        <w:rPr>
-          <w:rFonts w:ascii="Monaco" w:hAnsi="Monaco"/>
-        </w:rPr>
-        <w:t xml:space="preserve"> </w:t>
-      </w:r>
-      <w:proofErr w:type="spellStart"/>
-      <w:r>
-        <w:rPr>
-          <w:rFonts w:ascii="Monaco" w:hAnsi="Monaco"/>
-        </w:rPr>
-        <w:t>cars</w:t>
-      </w:r>
-      <w:proofErr w:type="spellEnd"/>
-      <w:r>
-        <w:rPr>
-          <w:rFonts w:ascii="Monaco" w:hAnsi="Monaco"/>
-        </w:rPr>
-        <w:t xml:space="preserve"> are “small” and </w:t>
-      </w:r>
-      <w:proofErr w:type="spellStart"/>
-      <w:r>
-        <w:rPr>
-          <w:rFonts w:ascii="Monaco" w:hAnsi="Monaco"/>
-        </w:rPr>
-        <w:t>equally</w:t>
-      </w:r>
-      <w:proofErr w:type="spellEnd"/>
-      <w:r>
-        <w:rPr>
-          <w:rFonts w:ascii="Monaco" w:hAnsi="Monaco"/>
-        </w:rPr>
-        <w:t xml:space="preserve"> </w:t>
-      </w:r>
-      <w:proofErr w:type="spellStart"/>
-      <w:r>
-        <w:rPr>
-          <w:rFonts w:ascii="Monaco" w:hAnsi="Monaco"/>
-        </w:rPr>
-        <w:t>capient</w:t>
-      </w:r>
-      <w:proofErr w:type="spellEnd"/>
-      <w:r>
-        <w:rPr>
-          <w:rFonts w:ascii="Monaco" w:hAnsi="Monaco"/>
-        </w:rPr>
-        <w:t>.</w:t>
-      </w:r>
-      <w:commentRangeEnd w:id="46"/>
-      <w:r>
-        <w:rPr>
-          <w:rStyle w:val="Rimandocommento"/>
-        </w:rPr>
-        <w:commentReference w:id="46"/>
-      </w:r>
-    </w:p>
-    <w:p>
-      <w:pPr>
-        <w:rPr>
-          <w:rFonts w:ascii="Monaco" w:hAnsi="Monaco"/>
-        </w:rPr>
-      </w:pPr>
-      <w:r>
-        <w:rPr>
-          <w:rFonts w:ascii="Monaco" w:hAnsi="Monaco"/>
-        </w:rPr>
-        <w:t>}</w:t>
-      </w:r>
-    </w:p>
-    <w:p>
-      <w:pPr>
-        <w:rPr>
-          <w:rFonts w:ascii="Monaco" w:hAnsi="Monaco"/>
-        </w:rPr>
-      </w:pPr>
-    </w:p>
-    <w:p>
-      <w:pPr>
-        <w:rPr>
-          <w:rFonts w:ascii="Monaco" w:hAnsi="Monaco"/>
-        </w:rPr>
-      </w:pPr>
-      <w:r>
-        <w:rPr>
-          <w:rFonts w:ascii="Monaco" w:hAnsi="Monaco"/>
-        </w:rPr>
-        <w:t xml:space="preserve">// General area (e.g. area </w:t>
-      </w:r>
-      <w:proofErr w:type="spellStart"/>
-      <w:r>
-        <w:rPr>
-          <w:rFonts w:ascii="Monaco" w:hAnsi="Monaco"/>
-        </w:rPr>
-        <w:t>whose</w:t>
-      </w:r>
-      <w:proofErr w:type="spellEnd"/>
-      <w:r>
-        <w:rPr>
-          <w:rFonts w:ascii="Monaco" w:hAnsi="Monaco"/>
-        </w:rPr>
-        <w:t xml:space="preserve"> center </w:t>
-      </w:r>
-      <w:proofErr w:type="spellStart"/>
-      <w:r>
-        <w:rPr>
-          <w:rFonts w:ascii="Monaco" w:hAnsi="Monaco"/>
-        </w:rPr>
-        <w:t>is</w:t>
-      </w:r>
-      <w:proofErr w:type="spellEnd"/>
-      <w:r>
-        <w:rPr>
-          <w:rFonts w:ascii="Monaco" w:hAnsi="Monaco"/>
-        </w:rPr>
-        <w:t xml:space="preserve"> the </w:t>
-      </w:r>
-      <w:proofErr w:type="spellStart"/>
-      <w:r>
-        <w:rPr>
-          <w:rFonts w:ascii="Monaco" w:hAnsi="Monaco"/>
-        </w:rPr>
-        <w:t>user</w:t>
-      </w:r>
-      <w:proofErr w:type="spellEnd"/>
-      <w:r>
-        <w:rPr>
-          <w:rFonts w:ascii="Monaco" w:hAnsi="Monaco"/>
-        </w:rPr>
-        <w:t xml:space="preserve"> location, </w:t>
-      </w:r>
-      <w:proofErr w:type="spellStart"/>
-      <w:r>
-        <w:rPr>
-          <w:rFonts w:ascii="Monaco" w:hAnsi="Monaco"/>
-        </w:rPr>
-        <w:t>used</w:t>
-      </w:r>
-      <w:proofErr w:type="spellEnd"/>
-      <w:r>
-        <w:rPr>
-          <w:rFonts w:ascii="Monaco" w:hAnsi="Monaco"/>
-        </w:rPr>
-        <w:t xml:space="preserve"> to </w:t>
-      </w:r>
-      <w:proofErr w:type="spellStart"/>
-      <w:r>
-        <w:rPr>
-          <w:rFonts w:ascii="Monaco" w:hAnsi="Monaco"/>
-        </w:rPr>
-        <w:t>find</w:t>
-      </w:r>
-      <w:proofErr w:type="spellEnd"/>
-      <w:r>
-        <w:rPr>
-          <w:rFonts w:ascii="Monaco" w:hAnsi="Monaco"/>
-        </w:rPr>
-        <w:t xml:space="preserve"> the </w:t>
-      </w:r>
-      <w:proofErr w:type="spellStart"/>
-      <w:r>
-        <w:rPr>
-          <w:rFonts w:ascii="Monaco" w:hAnsi="Monaco"/>
-        </w:rPr>
-        <w:t>closest</w:t>
-      </w:r>
-      <w:proofErr w:type="spellEnd"/>
-      <w:r>
-        <w:rPr>
-          <w:rFonts w:ascii="Monaco" w:hAnsi="Monaco"/>
-        </w:rPr>
-        <w:t xml:space="preserve"> </w:t>
-      </w:r>
-      <w:proofErr w:type="spellStart"/>
-      <w:r>
-        <w:rPr>
-          <w:rFonts w:ascii="Monaco" w:hAnsi="Monaco"/>
-        </w:rPr>
-        <w:t>cars</w:t>
-      </w:r>
-      <w:proofErr w:type="spellEnd"/>
-      <w:r>
-        <w:rPr>
-          <w:rFonts w:ascii="Monaco" w:hAnsi="Monaco"/>
-        </w:rPr>
-        <w:t>).</w:t>
-      </w:r>
-    </w:p>
-    <w:p>
-      <w:pPr>
-        <w:rPr>
-          <w:rFonts w:ascii="Monaco" w:hAnsi="Monaco"/>
-        </w:rPr>
-      </w:pPr>
-      <w:commentRangeStart w:id="47"/>
-      <w:proofErr w:type="spellStart"/>
-      <w:proofErr w:type="gramStart"/>
-      <w:r>
-        <w:rPr>
-          <w:rFonts w:ascii="Monaco" w:hAnsi="Monaco"/>
-        </w:rPr>
-        <w:t>sig</w:t>
-      </w:r>
-      <w:proofErr w:type="spellEnd"/>
-      <w:proofErr w:type="gramEnd"/>
-      <w:r>
-        <w:rPr>
-          <w:rFonts w:ascii="Monaco" w:hAnsi="Monaco"/>
-        </w:rPr>
-        <w:t xml:space="preserve"> Area </w:t>
-      </w:r>
-      <w:commentRangeEnd w:id="47"/>
-      <w:r>
-        <w:rPr>
-          <w:rStyle w:val="Rimandocommento"/>
-        </w:rPr>
-        <w:commentReference w:id="47"/>
-      </w:r>
-      <w:r>
-        <w:rPr>
-          <w:rFonts w:ascii="Monaco" w:hAnsi="Monaco"/>
-        </w:rPr>
-        <w:t>{</w:t>
-      </w:r>
-    </w:p>
-    <w:p>
-      <w:pPr>
-        <w:rPr>
-          <w:rFonts w:ascii="Monaco" w:hAnsi="Monaco"/>
-        </w:rPr>
-      </w:pPr>
-      <w:r>
-        <w:rPr>
-          <w:rFonts w:ascii="Monaco" w:hAnsi="Monaco"/>
-        </w:rPr>
-        <w:tab/>
-      </w:r>
-      <w:commentRangeStart w:id="48"/>
-      <w:proofErr w:type="gramStart"/>
-      <w:r>
-        <w:rPr>
-          <w:rFonts w:ascii="Monaco" w:hAnsi="Monaco"/>
-        </w:rPr>
-        <w:t>center</w:t>
-      </w:r>
-      <w:proofErr w:type="gramEnd"/>
-      <w:r>
-        <w:rPr>
-          <w:rFonts w:ascii="Monaco" w:hAnsi="Monaco"/>
-        </w:rPr>
-        <w:t>: Location,</w:t>
-      </w:r>
-    </w:p>
-    <w:p>
-      <w:pPr>
-        <w:rPr>
-          <w:rFonts w:ascii="Monaco" w:hAnsi="Monaco"/>
-        </w:rPr>
-      </w:pPr>
-      <w:r>
-        <w:rPr>
-          <w:rFonts w:ascii="Monaco" w:hAnsi="Monaco"/>
-        </w:rPr>
-        <w:tab/>
-      </w:r>
-      <w:proofErr w:type="spellStart"/>
-      <w:proofErr w:type="gramStart"/>
-      <w:r>
-        <w:rPr>
-          <w:rFonts w:ascii="Monaco" w:hAnsi="Monaco"/>
-        </w:rPr>
-        <w:t>radius</w:t>
-      </w:r>
-      <w:proofErr w:type="spellEnd"/>
-      <w:proofErr w:type="gramEnd"/>
-      <w:r>
-        <w:rPr>
-          <w:rFonts w:ascii="Monaco" w:hAnsi="Monaco"/>
-        </w:rPr>
-        <w:t xml:space="preserve">: </w:t>
-      </w:r>
-      <w:proofErr w:type="spellStart"/>
-      <w:r>
-        <w:rPr>
-          <w:rFonts w:ascii="Monaco" w:hAnsi="Monaco"/>
-        </w:rPr>
-        <w:t>Int</w:t>
-      </w:r>
-      <w:proofErr w:type="spellEnd"/>
-    </w:p>
-    <w:commentRangeEnd w:id="48"/>
-    <w:p>
-      <w:pPr>
-        <w:rPr>
-          <w:rFonts w:ascii="Monaco" w:hAnsi="Monaco"/>
-        </w:rPr>
-      </w:pPr>
-      <w:r>
-        <w:rPr>
-          <w:rStyle w:val="Rimandocommento"/>
-        </w:rPr>
-        <w:commentReference w:id="48"/>
-      </w:r>
-      <w:r>
-        <w:rPr>
-          <w:rFonts w:ascii="Monaco" w:hAnsi="Monaco"/>
-        </w:rPr>
-        <w:t>} {</w:t>
-      </w:r>
-    </w:p>
-    <w:p>
-      <w:pPr>
-        <w:rPr>
-          <w:rFonts w:ascii="Monaco" w:hAnsi="Monaco"/>
-        </w:rPr>
-      </w:pPr>
-      <w:r>
-        <w:rPr>
-          <w:rFonts w:ascii="Monaco" w:hAnsi="Monaco"/>
-        </w:rPr>
-        <w:tab/>
-      </w:r>
-      <w:proofErr w:type="spellStart"/>
-      <w:proofErr w:type="gramStart"/>
-      <w:r>
-        <w:rPr>
-          <w:rFonts w:ascii="Monaco" w:hAnsi="Monaco"/>
-        </w:rPr>
-        <w:t>radius</w:t>
-      </w:r>
-      <w:proofErr w:type="spellEnd"/>
-      <w:proofErr w:type="gramEnd"/>
-      <w:r>
-        <w:rPr>
-          <w:rFonts w:ascii="Monaco" w:hAnsi="Monaco"/>
-        </w:rPr>
-        <w:t xml:space="preserve"> &gt; 0</w:t>
-      </w:r>
-    </w:p>
-    <w:p>
-      <w:pPr>
-        <w:rPr>
-          <w:rFonts w:ascii="Monaco" w:hAnsi="Monaco"/>
-        </w:rPr>
-      </w:pPr>
-      <w:r>
-        <w:rPr>
-          <w:rFonts w:ascii="Monaco" w:hAnsi="Monaco"/>
-        </w:rPr>
-        <w:t>}</w:t>
-      </w:r>
-    </w:p>
-    <w:p>
-      <w:pPr>
-        <w:rPr>
-          <w:rFonts w:ascii="Monaco" w:hAnsi="Monaco"/>
-        </w:rPr>
-      </w:pPr>
-    </w:p>
-    <w:p>
-      <w:pPr>
-        <w:rPr>
-          <w:rFonts w:ascii="Monaco" w:hAnsi="Monaco"/>
-        </w:rPr>
-      </w:pPr>
-      <w:r>
-        <w:rPr>
-          <w:rFonts w:ascii="Monaco" w:hAnsi="Monaco"/>
-        </w:rPr>
-        <w:lastRenderedPageBreak/>
-        <w:t xml:space="preserve">// Area </w:t>
-      </w:r>
-      <w:proofErr w:type="spellStart"/>
-      <w:r>
-        <w:rPr>
-          <w:rFonts w:ascii="Monaco" w:hAnsi="Monaco"/>
-        </w:rPr>
-        <w:t>where</w:t>
-      </w:r>
-      <w:proofErr w:type="spellEnd"/>
-      <w:r>
-        <w:rPr>
-          <w:rFonts w:ascii="Monaco" w:hAnsi="Monaco"/>
-        </w:rPr>
-        <w:t xml:space="preserve"> I can park the car</w:t>
-      </w:r>
-      <w:r>
-        <w:rPr>
-          <w:rFonts w:ascii="Monaco" w:hAnsi="Monaco"/>
-        </w:rPr>
-        <w:t>.</w:t>
-      </w:r>
-    </w:p>
-    <w:p>
-      <w:pPr>
-        <w:rPr>
-          <w:rFonts w:ascii="Monaco" w:hAnsi="Monaco"/>
-        </w:rPr>
-      </w:pPr>
-      <w:proofErr w:type="spellStart"/>
-      <w:r>
-        <w:rPr>
-          <w:rFonts w:ascii="Monaco" w:hAnsi="Monaco"/>
-        </w:rPr>
-        <w:t>sig</w:t>
-      </w:r>
-      <w:proofErr w:type="spellEnd"/>
-      <w:r>
-        <w:rPr>
-          <w:rFonts w:ascii="Monaco" w:hAnsi="Monaco"/>
-        </w:rPr>
-        <w:t xml:space="preserve"> </w:t>
-      </w:r>
-      <w:proofErr w:type="spellStart"/>
-      <w:r>
-        <w:rPr>
-          <w:rFonts w:ascii="Monaco" w:hAnsi="Monaco"/>
-        </w:rPr>
-        <w:t>Safe_Area</w:t>
-      </w:r>
-      <w:proofErr w:type="spellEnd"/>
-      <w:r>
-        <w:rPr>
-          <w:rFonts w:ascii="Monaco" w:hAnsi="Monaco"/>
-        </w:rPr>
-        <w:t xml:space="preserve"> </w:t>
-      </w:r>
-      <w:proofErr w:type="spellStart"/>
-      <w:r>
-        <w:rPr>
-          <w:rFonts w:ascii="Monaco" w:hAnsi="Monaco"/>
-        </w:rPr>
-        <w:t>extends</w:t>
-      </w:r>
-      <w:proofErr w:type="spellEnd"/>
-      <w:r>
-        <w:rPr>
-          <w:rFonts w:ascii="Monaco" w:hAnsi="Monaco"/>
-        </w:rPr>
-        <w:t xml:space="preserve"> Area {}</w:t>
-      </w:r>
-    </w:p>
-    <w:p>
-      <w:pPr>
-        <w:rPr>
-          <w:rFonts w:ascii="Monaco" w:hAnsi="Monaco"/>
-        </w:rPr>
-      </w:pPr>
-    </w:p>
-    <w:p>
-      <w:pPr>
-        <w:rPr>
-          <w:rFonts w:ascii="Monaco" w:hAnsi="Monaco"/>
-        </w:rPr>
-      </w:pPr>
-      <w:r>
-        <w:rPr>
-          <w:rFonts w:ascii="Monaco" w:hAnsi="Monaco"/>
-        </w:rPr>
-        <w:t xml:space="preserve">// Area </w:t>
-      </w:r>
-      <w:proofErr w:type="spellStart"/>
-      <w:r>
-        <w:rPr>
-          <w:rFonts w:ascii="Monaco" w:hAnsi="Monaco"/>
-        </w:rPr>
-        <w:t>where</w:t>
-      </w:r>
-      <w:proofErr w:type="spellEnd"/>
-      <w:r>
-        <w:rPr>
-          <w:rFonts w:ascii="Monaco" w:hAnsi="Monaco"/>
-        </w:rPr>
-        <w:t xml:space="preserve"> I can park the car and </w:t>
-      </w:r>
-      <w:proofErr w:type="spellStart"/>
-      <w:r>
-        <w:rPr>
-          <w:rFonts w:ascii="Monaco" w:hAnsi="Monaco"/>
-        </w:rPr>
-        <w:t>charge</w:t>
-      </w:r>
-      <w:proofErr w:type="spellEnd"/>
-      <w:r>
-        <w:rPr>
-          <w:rFonts w:ascii="Monaco" w:hAnsi="Monaco"/>
-        </w:rPr>
-        <w:t xml:space="preserve"> </w:t>
-      </w:r>
-      <w:proofErr w:type="spellStart"/>
-      <w:r>
-        <w:rPr>
-          <w:rFonts w:ascii="Monaco" w:hAnsi="Monaco"/>
-        </w:rPr>
-        <w:t>it</w:t>
-      </w:r>
-      <w:proofErr w:type="spellEnd"/>
-      <w:r>
-        <w:rPr>
-          <w:rFonts w:ascii="Monaco" w:hAnsi="Monaco"/>
-        </w:rPr>
-        <w:t>.</w:t>
-      </w:r>
-    </w:p>
-    <w:p>
-      <w:pPr>
-        <w:rPr>
-          <w:rFonts w:ascii="Monaco" w:hAnsi="Monaco"/>
-        </w:rPr>
-      </w:pPr>
-      <w:proofErr w:type="spellStart"/>
-      <w:r>
-        <w:rPr>
-          <w:rFonts w:ascii="Monaco" w:hAnsi="Monaco"/>
-        </w:rPr>
-        <w:t>sig</w:t>
-      </w:r>
-      <w:proofErr w:type="spellEnd"/>
-      <w:r>
-        <w:rPr>
-          <w:rFonts w:ascii="Monaco" w:hAnsi="Monaco"/>
-        </w:rPr>
-        <w:t xml:space="preserve"> </w:t>
-      </w:r>
-      <w:proofErr w:type="spellStart"/>
-      <w:r>
-        <w:rPr>
-          <w:rFonts w:ascii="Monaco" w:hAnsi="Monaco"/>
-        </w:rPr>
-        <w:t>Special_Safe_Area</w:t>
-      </w:r>
-      <w:proofErr w:type="spellEnd"/>
-      <w:r>
-        <w:rPr>
-          <w:rFonts w:ascii="Monaco" w:hAnsi="Monaco"/>
-        </w:rPr>
-        <w:t xml:space="preserve"> </w:t>
-      </w:r>
-      <w:proofErr w:type="spellStart"/>
-      <w:r>
-        <w:rPr>
-          <w:rFonts w:ascii="Monaco" w:hAnsi="Monaco"/>
-        </w:rPr>
-        <w:t>extends</w:t>
-      </w:r>
-      <w:proofErr w:type="spellEnd"/>
-      <w:r>
-        <w:rPr>
-          <w:rFonts w:ascii="Monaco" w:hAnsi="Monaco"/>
-        </w:rPr>
-        <w:t xml:space="preserve"> </w:t>
-      </w:r>
-      <w:proofErr w:type="spellStart"/>
-      <w:r>
-        <w:rPr>
-          <w:rFonts w:ascii="Monaco" w:hAnsi="Monaco"/>
-        </w:rPr>
-        <w:t>Safe_Area</w:t>
-      </w:r>
-      <w:proofErr w:type="spellEnd"/>
-      <w:r>
-        <w:rPr>
-          <w:rFonts w:ascii="Monaco" w:hAnsi="Monaco"/>
-        </w:rPr>
-        <w:t xml:space="preserve"> {}</w:t>
-      </w:r>
-    </w:p>
-    <w:p>
-      <w:pPr>
-        <w:rPr>
-          <w:rFonts w:ascii="Monaco" w:hAnsi="Monaco"/>
-        </w:rPr>
-      </w:pPr>
-    </w:p>
-    <w:p>
-      <w:pPr>
-        <w:rPr>
-          <w:rFonts w:ascii="Monaco" w:hAnsi="Monaco"/>
-        </w:rPr>
-      </w:pPr>
-      <w:r>
-        <w:rPr>
-          <w:rStyle w:val="Rimandocommento"/>
-        </w:rPr>
-        <w:commentReference w:id="49"/>
-      </w:r>
-    </w:p>
-    <w:p>
-      <w:pPr>
-        <w:rPr>
-          <w:rFonts w:ascii="Monaco" w:hAnsi="Monaco"/>
-        </w:rPr>
-      </w:pPr>
-    </w:p>
-    <w:p>
-      <w:pPr>
-        <w:rPr>
-          <w:rFonts w:ascii="Monaco" w:hAnsi="Monaco"/>
-        </w:rPr>
-      </w:pPr>
-    </w:p>
-    <w:p>
-      <w:pPr>
-        <w:rPr>
-          <w:rFonts w:ascii="Monaco" w:hAnsi="Monaco"/>
-        </w:rPr>
-      </w:pPr>
-      <w:proofErr w:type="spellStart"/>
-      <w:proofErr w:type="gramStart"/>
-      <w:r>
-        <w:rPr>
-          <w:rFonts w:ascii="Monaco" w:hAnsi="Monaco"/>
-        </w:rPr>
-        <w:t>fact</w:t>
-      </w:r>
-      <w:proofErr w:type="spellEnd"/>
-      <w:proofErr w:type="gramEnd"/>
-      <w:r>
-        <w:rPr>
-          <w:rFonts w:ascii="Monaco" w:hAnsi="Monaco"/>
-        </w:rPr>
-        <w:t xml:space="preserve"> </w:t>
-      </w:r>
-      <w:proofErr w:type="spellStart"/>
-      <w:r>
-        <w:rPr>
-          <w:rFonts w:ascii="Monaco" w:hAnsi="Monaco"/>
-        </w:rPr>
-        <w:t>no</w:t>
-      </w:r>
-      <w:r>
-        <w:rPr>
-          <w:rFonts w:ascii="Monaco" w:hAnsi="Monaco"/>
-        </w:rPr>
-        <w:t>UsersWithSame</w:t>
-      </w:r>
-      <w:r>
-        <w:rPr>
-          <w:rFonts w:ascii="Monaco" w:hAnsi="Monaco"/>
-        </w:rPr>
-        <w:t>Credentials</w:t>
-      </w:r>
-      <w:proofErr w:type="spellEnd"/>
-      <w:r>
-        <w:rPr>
-          <w:rFonts w:ascii="Monaco" w:hAnsi="Monaco"/>
-        </w:rPr>
-        <w:t xml:space="preserve"> {</w:t>
-      </w:r>
-    </w:p>
-    <w:p>
-      <w:pPr>
-        <w:ind w:firstLine="720"/>
-        <w:rPr>
-          <w:rFonts w:ascii="Monaco" w:hAnsi="Monaco"/>
-        </w:rPr>
-      </w:pPr>
-      <w:proofErr w:type="spellStart"/>
-      <w:proofErr w:type="gramStart"/>
-      <w:r>
-        <w:rPr>
-          <w:rFonts w:ascii="Monaco" w:hAnsi="Monaco"/>
-        </w:rPr>
-        <w:t>all</w:t>
-      </w:r>
-      <w:proofErr w:type="spellEnd"/>
-      <w:proofErr w:type="gramEnd"/>
-      <w:r>
-        <w:rPr>
-          <w:rFonts w:ascii="Monaco" w:hAnsi="Monaco"/>
-        </w:rPr>
-        <w:t xml:space="preserve"> u1,</w:t>
-      </w:r>
-      <w:r>
-        <w:rPr>
-          <w:rFonts w:ascii="Monaco" w:hAnsi="Monaco"/>
-        </w:rPr>
-        <w:t xml:space="preserve"> </w:t>
-      </w:r>
-      <w:r>
-        <w:rPr>
-          <w:rFonts w:ascii="Monaco" w:hAnsi="Monaco"/>
-        </w:rPr>
-        <w:t>u2: User | (u1 != u2) =&gt; u1.credential != u2.credential</w:t>
-      </w:r>
-    </w:p>
-    <w:p>
-      <w:pPr>
-        <w:rPr>
-          <w:rFonts w:ascii="Monaco" w:hAnsi="Monaco"/>
-        </w:rPr>
-      </w:pPr>
-      <w:r>
-        <w:rPr>
-          <w:rFonts w:ascii="Monaco" w:hAnsi="Monaco"/>
-        </w:rPr>
-        <w:t>}</w:t>
-      </w:r>
-    </w:p>
-    <w:p>
-      <w:pPr>
-        <w:rPr>
-          <w:rFonts w:ascii="Monaco" w:hAnsi="Monaco"/>
-        </w:rPr>
-      </w:pPr>
-      <w:r>
-        <w:rPr>
-          <w:rStyle w:val="Rimandocommento"/>
-        </w:rPr>
-        <w:commentReference w:id="50"/>
-      </w:r>
-    </w:p>
-    <w:p>
-      <w:pPr>
-        <w:rPr>
-          <w:rFonts w:ascii="Monaco" w:hAnsi="Monaco"/>
-        </w:rPr>
-      </w:pPr>
-    </w:p>
-    <w:p>
-      <w:pPr>
-        <w:rPr>
-          <w:rFonts w:ascii="Monaco" w:hAnsi="Monaco"/>
-        </w:rPr>
-      </w:pPr>
-      <w:proofErr w:type="spellStart"/>
-      <w:proofErr w:type="gramStart"/>
-      <w:r>
-        <w:rPr>
-          <w:rFonts w:ascii="Monaco" w:hAnsi="Monaco"/>
-        </w:rPr>
-        <w:t>fact</w:t>
-      </w:r>
-      <w:proofErr w:type="spellEnd"/>
-      <w:proofErr w:type="gramEnd"/>
-      <w:r>
-        <w:rPr>
-          <w:rFonts w:ascii="Monaco" w:hAnsi="Monaco"/>
-        </w:rPr>
-        <w:t xml:space="preserve"> </w:t>
-      </w:r>
-      <w:proofErr w:type="spellStart"/>
-      <w:r>
-        <w:rPr>
-          <w:rFonts w:ascii="Monaco" w:hAnsi="Monaco"/>
-        </w:rPr>
-        <w:t>noCarsWithSameIds</w:t>
-      </w:r>
-      <w:proofErr w:type="spellEnd"/>
-      <w:r>
-        <w:rPr>
-          <w:rFonts w:ascii="Monaco" w:hAnsi="Monaco"/>
-        </w:rPr>
-        <w:t xml:space="preserve"> {</w:t>
-      </w:r>
-    </w:p>
-    <w:p>
-      <w:pPr>
-        <w:rPr>
-          <w:rFonts w:ascii="Monaco" w:hAnsi="Monaco"/>
-        </w:rPr>
-      </w:pPr>
-      <w:r>
-        <w:rPr>
-          <w:rFonts w:ascii="Monaco" w:hAnsi="Monaco"/>
-        </w:rPr>
-        <w:tab/>
-      </w:r>
-      <w:proofErr w:type="spellStart"/>
-      <w:proofErr w:type="gramStart"/>
-      <w:r>
-        <w:rPr>
-          <w:rFonts w:ascii="Monaco" w:hAnsi="Monaco"/>
-        </w:rPr>
-        <w:t>all</w:t>
-      </w:r>
-      <w:proofErr w:type="spellEnd"/>
-      <w:proofErr w:type="gramEnd"/>
-      <w:r>
-        <w:rPr>
-          <w:rFonts w:ascii="Monaco" w:hAnsi="Monaco"/>
-        </w:rPr>
-        <w:t xml:space="preserve"> c1, c2: Car | (c1 != c2) =&gt; c1.id != c2.id</w:t>
+        <w:t>all c1, c2: Car | (c1 != c2) =&gt; c1.id != c2.id</w:t>
       </w:r>
     </w:p>
     <w:p>
@@ -11493,91 +9564,7 @@
         <w:rPr>
           <w:rFonts w:ascii="Monaco" w:hAnsi="Monaco"/>
         </w:rPr>
-        <w:t xml:space="preserve">A </w:t>
-      </w:r>
-      <w:proofErr w:type="spellStart"/>
-      <w:r>
-        <w:rPr>
-          <w:rFonts w:ascii="Monaco" w:hAnsi="Monaco"/>
-        </w:rPr>
-        <w:t>user</w:t>
-      </w:r>
-      <w:proofErr w:type="spellEnd"/>
-      <w:r>
-        <w:rPr>
-          <w:rFonts w:ascii="Monaco" w:hAnsi="Monaco"/>
-        </w:rPr>
-        <w:t xml:space="preserve"> can </w:t>
-      </w:r>
-      <w:proofErr w:type="spellStart"/>
-      <w:r>
-        <w:rPr>
-          <w:rFonts w:ascii="Monaco" w:hAnsi="Monaco"/>
-        </w:rPr>
-        <w:t>have</w:t>
-      </w:r>
-      <w:proofErr w:type="spellEnd"/>
-      <w:r>
-        <w:rPr>
-          <w:rFonts w:ascii="Monaco" w:hAnsi="Monaco"/>
-        </w:rPr>
-        <w:t xml:space="preserve"> </w:t>
-      </w:r>
-      <w:proofErr w:type="spellStart"/>
-      <w:r>
-        <w:rPr>
-          <w:rFonts w:ascii="Monaco" w:hAnsi="Monaco"/>
-        </w:rPr>
-        <w:t>only</w:t>
-      </w:r>
-      <w:proofErr w:type="spellEnd"/>
-      <w:r>
-        <w:rPr>
-          <w:rFonts w:ascii="Monaco" w:hAnsi="Monaco"/>
-        </w:rPr>
-        <w:t xml:space="preserve"> </w:t>
-      </w:r>
-      <w:proofErr w:type="spellStart"/>
-      <w:r>
-        <w:rPr>
-          <w:rFonts w:ascii="Monaco" w:hAnsi="Monaco"/>
-        </w:rPr>
-        <w:t>one</w:t>
-      </w:r>
-      <w:proofErr w:type="spellEnd"/>
-      <w:r>
-        <w:rPr>
-          <w:rFonts w:ascii="Monaco" w:hAnsi="Monaco"/>
-        </w:rPr>
-        <w:t xml:space="preserve"> </w:t>
-      </w:r>
-      <w:proofErr w:type="spellStart"/>
-      <w:r>
-        <w:rPr>
-          <w:rFonts w:ascii="Monaco" w:hAnsi="Monaco"/>
-        </w:rPr>
-        <w:t>reservation</w:t>
-      </w:r>
-      <w:proofErr w:type="spellEnd"/>
-      <w:r>
-        <w:rPr>
-          <w:rFonts w:ascii="Monaco" w:hAnsi="Monaco"/>
-        </w:rPr>
-        <w:t xml:space="preserve"> </w:t>
-      </w:r>
-      <w:proofErr w:type="spellStart"/>
-      <w:r>
-        <w:rPr>
-          <w:rFonts w:ascii="Monaco" w:hAnsi="Monaco"/>
-        </w:rPr>
-        <w:t>each</w:t>
-      </w:r>
-      <w:proofErr w:type="spellEnd"/>
-      <w:r>
-        <w:rPr>
-          <w:rFonts w:ascii="Monaco" w:hAnsi="Monaco"/>
-        </w:rPr>
-        <w:t xml:space="preserve"> hour</w:t>
+        <w:t>A user can have only one reservation each hour</w:t>
       </w:r>
       <w:r>
         <w:rPr>
@@ -11603,41 +9590,74 @@
         <w:rPr>
           <w:rFonts w:ascii="Monaco" w:hAnsi="Monaco"/>
         </w:rPr>
-        <w:t xml:space="preserve"> A </w:t>
-      </w:r>
-      <w:proofErr w:type="spellStart"/>
-      <w:r>
-        <w:rPr>
-          <w:rFonts w:ascii="Monaco" w:hAnsi="Monaco"/>
-        </w:rPr>
-        <w:t>user</w:t>
-      </w:r>
-      <w:proofErr w:type="spellEnd"/>
-      <w:r>
-        <w:rPr>
-          <w:rFonts w:ascii="Monaco" w:hAnsi="Monaco"/>
-        </w:rPr>
-        <w:t xml:space="preserve"> can be on a rid</w:t>
-      </w:r>
-      <w:r>
-        <w:rPr>
-          <w:rFonts w:ascii="Monaco" w:hAnsi="Monaco"/>
-        </w:rPr>
-        <w:t xml:space="preserve">e </w:t>
-      </w:r>
-      <w:proofErr w:type="spellStart"/>
-      <w:r>
-        <w:rPr>
-          <w:rFonts w:ascii="Monaco" w:hAnsi="Monaco"/>
-        </w:rPr>
-        <w:t>at</w:t>
-      </w:r>
-      <w:proofErr w:type="spellEnd"/>
-      <w:r>
-        <w:rPr>
-          <w:rFonts w:ascii="Monaco" w:hAnsi="Monaco"/>
-        </w:rPr>
-        <w:t xml:space="preserve"> a time.</w:t>
+        <w:t xml:space="preserve"> A user can be on a rid</w:t>
+      </w:r>
+      <w:r>
+        <w:rPr>
+          <w:rFonts w:ascii="Monaco" w:hAnsi="Monaco"/>
+        </w:rPr>
+        <w:t>e at a time.</w:t>
+      </w:r>
+    </w:p>
+    <w:p>
+      <w:pPr>
+        <w:rPr>
+          <w:rFonts w:ascii="Monaco" w:hAnsi="Monaco"/>
+        </w:rPr>
+      </w:pPr>
+      <w:r>
+        <w:rPr>
+          <w:rFonts w:ascii="Monaco" w:hAnsi="Monaco"/>
+        </w:rPr>
+        <w:tab/>
+        <w:t>- Company.cars = Car</w:t>
+      </w:r>
+      <w:r>
+        <w:rPr>
+          <w:rFonts w:ascii="Monaco" w:hAnsi="Monaco"/>
+        </w:rPr>
+        <w:t>.</w:t>
+      </w:r>
+    </w:p>
+    <w:p>
+      <w:pPr>
+        <w:rPr>
+          <w:rFonts w:ascii="Monaco" w:hAnsi="Monaco"/>
+        </w:rPr>
+      </w:pPr>
+      <w:r>
+        <w:rPr>
+          <w:rFonts w:ascii="Monaco" w:hAnsi="Monaco"/>
+        </w:rPr>
+        <w:tab/>
+        <w:t>- Company.safe_areas = Safe_Area.</w:t>
+      </w:r>
+    </w:p>
+    <w:p>
+      <w:pPr>
+        <w:rPr>
+          <w:rFonts w:ascii="Monaco" w:hAnsi="Monaco"/>
+        </w:rPr>
+      </w:pPr>
+      <w:r>
+        <w:rPr>
+          <w:rFonts w:ascii="Monaco" w:hAnsi="Monaco"/>
+        </w:rPr>
+        <w:tab/>
+      </w:r>
+    </w:p>
+    <w:p>
+      <w:pPr>
+        <w:rPr>
+          <w:rFonts w:ascii="Monaco" w:hAnsi="Monaco"/>
+        </w:rPr>
+      </w:pPr>
+      <w:r>
+        <w:rPr>
+          <w:rFonts w:ascii="Monaco" w:hAnsi="Monaco"/>
+        </w:rPr>
+        <w:tab/>
+        <w:t>DON’T WANT TO THINK NOW:</w:t>
       </w:r>
     </w:p>
     <w:p>
@@ -11653,123 +9673,12 @@
         <w:tab/>
         <w:t xml:space="preserve">- </w:t>
       </w:r>
-      <w:proofErr w:type="spellStart"/>
-      <w:r>
-        <w:rPr>
-          <w:rFonts w:ascii="Monaco" w:hAnsi="Monaco"/>
-        </w:rPr>
-        <w:t>Company.cars</w:t>
-      </w:r>
-      <w:proofErr w:type="spellEnd"/>
-      <w:r>
-        <w:rPr>
-          <w:rFonts w:ascii="Monaco" w:hAnsi="Monaco"/>
-        </w:rPr>
-        <w:t xml:space="preserve"> = Car</w:t>
-      </w:r>
-      <w:r>
-        <w:rPr>
-          <w:rFonts w:ascii="Monaco" w:hAnsi="Monaco"/>
-        </w:rPr>
-        <w:t>.</w:t>
-      </w:r>
-    </w:p>
-    <w:p>
-      <w:pPr>
-        <w:rPr>
-          <w:rFonts w:ascii="Monaco" w:hAnsi="Monaco"/>
-        </w:rPr>
-      </w:pPr>
-      <w:r>
-        <w:rPr>
-          <w:rFonts w:ascii="Monaco" w:hAnsi="Monaco"/>
-        </w:rPr>
-        <w:tab/>
-        <w:t xml:space="preserve">- </w:t>
-      </w:r>
-      <w:proofErr w:type="spellStart"/>
-      <w:r>
-        <w:rPr>
-          <w:rFonts w:ascii="Monaco" w:hAnsi="Monaco"/>
-        </w:rPr>
-        <w:t>Company.safe_areas</w:t>
-      </w:r>
-      <w:proofErr w:type="spellEnd"/>
-      <w:r>
-        <w:rPr>
-          <w:rFonts w:ascii="Monaco" w:hAnsi="Monaco"/>
-        </w:rPr>
-        <w:t xml:space="preserve"> = </w:t>
-      </w:r>
-      <w:proofErr w:type="spellStart"/>
-      <w:r>
-        <w:rPr>
-          <w:rFonts w:ascii="Monaco" w:hAnsi="Monaco"/>
-        </w:rPr>
-        <w:t>Safe_Area</w:t>
-      </w:r>
-      <w:proofErr w:type="spellEnd"/>
-      <w:r>
-        <w:rPr>
-          <w:rFonts w:ascii="Monaco" w:hAnsi="Monaco"/>
-        </w:rPr>
-        <w:t>.</w:t>
-      </w:r>
-    </w:p>
-    <w:p>
-      <w:pPr>
-        <w:rPr>
-          <w:rFonts w:ascii="Monaco" w:hAnsi="Monaco"/>
-        </w:rPr>
-      </w:pPr>
-      <w:r>
-        <w:rPr>
-          <w:rFonts w:ascii="Monaco" w:hAnsi="Monaco"/>
-        </w:rPr>
-        <w:tab/>
-      </w:r>
-    </w:p>
-    <w:p>
-      <w:pPr>
-        <w:rPr>
-          <w:rFonts w:ascii="Monaco" w:hAnsi="Monaco"/>
-        </w:rPr>
-      </w:pPr>
-      <w:r>
-        <w:rPr>
-          <w:rFonts w:ascii="Monaco" w:hAnsi="Monaco"/>
-        </w:rPr>
-        <w:tab/>
-        <w:t>DON’T WANT TO THINK NOW:</w:t>
-      </w:r>
-    </w:p>
-    <w:p>
-      <w:pPr>
-        <w:rPr>
-          <w:rFonts w:ascii="Monaco" w:hAnsi="Monaco"/>
-        </w:rPr>
-      </w:pPr>
-      <w:r>
-        <w:rPr>
-          <w:rFonts w:ascii="Monaco" w:hAnsi="Monaco"/>
-        </w:rPr>
-        <w:tab/>
-        <w:t xml:space="preserve">- </w:t>
-      </w:r>
       <w:commentRangeStart w:id="51"/>
-      <w:proofErr w:type="spellStart"/>
-      <w:r>
-        <w:rPr>
-          <w:rFonts w:ascii="Monaco" w:hAnsi="Monaco"/>
-        </w:rPr>
-        <w:t>car.available</w:t>
-      </w:r>
-      <w:proofErr w:type="spellEnd"/>
-      <w:r>
-        <w:rPr>
-          <w:rFonts w:ascii="Monaco" w:hAnsi="Monaco"/>
-        </w:rPr>
-        <w:t xml:space="preserve"> </w:t>
+      <w:r>
+        <w:rPr>
+          <w:rFonts w:ascii="Monaco" w:hAnsi="Monaco"/>
+        </w:rPr>
+        <w:t xml:space="preserve">car.available </w:t>
       </w:r>
       <w:commentRangeEnd w:id="51"/>
       <w:r>
@@ -11782,204 +9691,14 @@
         <w:rPr>
           <w:rFonts w:ascii="Monaco" w:hAnsi="Monaco"/>
         </w:rPr>
-        <w:t xml:space="preserve">=&gt; the car </w:t>
-      </w:r>
-      <w:proofErr w:type="spellStart"/>
-      <w:r>
-        <w:rPr>
-          <w:rFonts w:ascii="Monaco" w:hAnsi="Monaco"/>
-        </w:rPr>
-        <w:t>has</w:t>
-      </w:r>
-      <w:proofErr w:type="spellEnd"/>
-      <w:r>
-        <w:rPr>
-          <w:rFonts w:ascii="Monaco" w:hAnsi="Monaco"/>
-        </w:rPr>
-        <w:t xml:space="preserve"> a </w:t>
-      </w:r>
-      <w:proofErr w:type="spellStart"/>
-      <w:r>
-        <w:rPr>
-          <w:rFonts w:ascii="Monaco" w:hAnsi="Monaco"/>
-        </w:rPr>
-        <w:t>reservation</w:t>
-      </w:r>
-      <w:proofErr w:type="spellEnd"/>
-      <w:r>
-        <w:rPr>
-          <w:rFonts w:ascii="Monaco" w:hAnsi="Monaco"/>
-        </w:rPr>
-        <w:t xml:space="preserve"> for </w:t>
-      </w:r>
-      <w:proofErr w:type="spellStart"/>
-      <w:r>
-        <w:rPr>
-          <w:rFonts w:ascii="Monaco" w:hAnsi="Monaco"/>
-        </w:rPr>
-        <w:t>at</w:t>
-      </w:r>
-      <w:proofErr w:type="spellEnd"/>
-      <w:r>
-        <w:rPr>
-          <w:rFonts w:ascii="Monaco" w:hAnsi="Monaco"/>
-        </w:rPr>
-        <w:t xml:space="preserve"> </w:t>
-      </w:r>
-      <w:proofErr w:type="spellStart"/>
-      <w:r>
-        <w:rPr>
-          <w:rFonts w:ascii="Monaco" w:hAnsi="Monaco"/>
-        </w:rPr>
-        <w:t>most</w:t>
-      </w:r>
-      <w:proofErr w:type="spellEnd"/>
-      <w:r>
-        <w:rPr>
-          <w:rFonts w:ascii="Monaco" w:hAnsi="Monaco"/>
-        </w:rPr>
-        <w:t xml:space="preserve"> </w:t>
-      </w:r>
-      <w:proofErr w:type="spellStart"/>
-      <w:r>
-        <w:rPr>
-          <w:rFonts w:ascii="Monaco" w:hAnsi="Monaco"/>
-        </w:rPr>
-        <w:t>one</w:t>
-      </w:r>
-      <w:proofErr w:type="spellEnd"/>
-      <w:r>
-        <w:rPr>
-          <w:rFonts w:ascii="Monaco" w:hAnsi="Monaco"/>
-        </w:rPr>
-        <w:t xml:space="preserve"> hour ago or </w:t>
-      </w:r>
-      <w:proofErr w:type="spellStart"/>
-      <w:r>
-        <w:rPr>
-          <w:rFonts w:ascii="Monaco" w:hAnsi="Monaco"/>
-        </w:rPr>
-        <w:t>there</w:t>
-      </w:r>
-      <w:proofErr w:type="spellEnd"/>
-      <w:r>
-        <w:rPr>
-          <w:rFonts w:ascii="Monaco" w:hAnsi="Monaco"/>
-        </w:rPr>
-        <w:t xml:space="preserve"> </w:t>
-      </w:r>
-      <w:proofErr w:type="spellStart"/>
-      <w:r>
-        <w:rPr>
-          <w:rFonts w:ascii="Monaco" w:hAnsi="Monaco"/>
-        </w:rPr>
-        <w:t>aren’t</w:t>
-      </w:r>
-      <w:proofErr w:type="spellEnd"/>
-      <w:r>
-        <w:rPr>
-          <w:rFonts w:ascii="Monaco" w:hAnsi="Monaco"/>
-        </w:rPr>
-        <w:t xml:space="preserve"> </w:t>
-      </w:r>
-      <w:proofErr w:type="spellStart"/>
-      <w:r>
-        <w:rPr>
-          <w:rFonts w:ascii="Monaco" w:hAnsi="Monaco"/>
-        </w:rPr>
-        <w:t>any</w:t>
-      </w:r>
-      <w:proofErr w:type="spellEnd"/>
-      <w:r>
-        <w:rPr>
-          <w:rFonts w:ascii="Monaco" w:hAnsi="Monaco"/>
-        </w:rPr>
-        <w:t xml:space="preserve"> </w:t>
-      </w:r>
-      <w:proofErr w:type="spellStart"/>
-      <w:r>
-        <w:rPr>
-          <w:rFonts w:ascii="Monaco" w:hAnsi="Monaco"/>
-        </w:rPr>
-        <w:t>rides</w:t>
-      </w:r>
-      <w:proofErr w:type="spellEnd"/>
-      <w:r>
-        <w:rPr>
-          <w:rFonts w:ascii="Monaco" w:hAnsi="Monaco"/>
-        </w:rPr>
-        <w:t xml:space="preserve"> </w:t>
+        <w:t xml:space="preserve">=&gt; the car has a reservation for at most one hour ago or there aren’t any rides </w:t>
       </w:r>
       <w:commentRangeStart w:id="52"/>
-      <w:proofErr w:type="spellStart"/>
-      <w:r>
-        <w:rPr>
-          <w:rFonts w:ascii="Monaco" w:hAnsi="Monaco"/>
-        </w:rPr>
-        <w:t>whose</w:t>
-      </w:r>
-      <w:proofErr w:type="spellEnd"/>
-      <w:r>
-        <w:rPr>
-          <w:rFonts w:ascii="Monaco" w:hAnsi="Monaco"/>
-        </w:rPr>
-        <w:t xml:space="preserve"> </w:t>
-      </w:r>
-      <w:proofErr w:type="spellStart"/>
-      <w:r>
-        <w:rPr>
-          <w:rFonts w:ascii="Monaco" w:hAnsi="Monaco"/>
-        </w:rPr>
-        <w:t>release_time</w:t>
-      </w:r>
-      <w:proofErr w:type="spellEnd"/>
-      <w:r>
-        <w:rPr>
-          <w:rFonts w:ascii="Monaco" w:hAnsi="Monaco"/>
-        </w:rPr>
-        <w:t xml:space="preserve"> </w:t>
-      </w:r>
-      <w:proofErr w:type="spellStart"/>
-      <w:r>
-        <w:rPr>
-          <w:rFonts w:ascii="Monaco" w:hAnsi="Monaco"/>
-        </w:rPr>
-        <w:t>is</w:t>
-      </w:r>
-      <w:proofErr w:type="spellEnd"/>
-      <w:r>
-        <w:rPr>
-          <w:rFonts w:ascii="Monaco" w:hAnsi="Monaco"/>
-        </w:rPr>
-        <w:t xml:space="preserve"> </w:t>
-      </w:r>
-      <w:proofErr w:type="spellStart"/>
-      <w:r>
-        <w:rPr>
-          <w:rFonts w:ascii="Monaco" w:hAnsi="Monaco"/>
-        </w:rPr>
-        <w:t>not</w:t>
-      </w:r>
-      <w:proofErr w:type="spellEnd"/>
-      <w:r>
-        <w:rPr>
-          <w:rFonts w:ascii="Monaco" w:hAnsi="Monaco"/>
-        </w:rPr>
-        <w:t xml:space="preserve"> set </w:t>
-      </w:r>
-      <w:proofErr w:type="spellStart"/>
-      <w:r>
-        <w:rPr>
-          <w:rFonts w:ascii="Monaco" w:hAnsi="Monaco"/>
-        </w:rPr>
-        <w:t>yet</w:t>
-      </w:r>
-      <w:proofErr w:type="spellEnd"/>
-      <w:r>
-        <w:rPr>
-          <w:rFonts w:ascii="Monaco" w:hAnsi="Monaco"/>
-        </w:rPr>
-        <w:t>.</w:t>
+      <w:r>
+        <w:rPr>
+          <w:rFonts w:ascii="Monaco" w:hAnsi="Monaco"/>
+        </w:rPr>
+        <w:t>whose release_time is not set yet.</w:t>
       </w:r>
       <w:commentRangeEnd w:id="52"/>
       <w:r>
@@ -12006,86 +9725,82 @@
         <w:rPr>
           <w:rFonts w:ascii="Monaco" w:hAnsi="Monaco"/>
         </w:rPr>
-        <w:t xml:space="preserve"> </w:t>
-      </w:r>
-      <w:proofErr w:type="spellStart"/>
-      <w:r>
-        <w:rPr>
-          <w:rFonts w:ascii="Monaco" w:hAnsi="Monaco"/>
-        </w:rPr>
-        <w:t>car.location</w:t>
-      </w:r>
-      <w:proofErr w:type="spellEnd"/>
-      <w:r>
-        <w:rPr>
-          <w:rFonts w:ascii="Monaco" w:hAnsi="Monaco"/>
-        </w:rPr>
-        <w:t xml:space="preserve"> </w:t>
-      </w:r>
-      <w:proofErr w:type="spellStart"/>
-      <w:r>
-        <w:rPr>
-          <w:rFonts w:ascii="Monaco" w:hAnsi="Monaco"/>
-        </w:rPr>
-        <w:t>is</w:t>
-      </w:r>
-      <w:proofErr w:type="spellEnd"/>
-      <w:r>
-        <w:rPr>
-          <w:rFonts w:ascii="Monaco" w:hAnsi="Monaco"/>
-        </w:rPr>
-        <w:t xml:space="preserve"> in a </w:t>
-      </w:r>
-      <w:proofErr w:type="spellStart"/>
-      <w:r>
-        <w:rPr>
-          <w:rFonts w:ascii="Monaco" w:hAnsi="Monaco"/>
-        </w:rPr>
-        <w:t>Safe_Area</w:t>
-      </w:r>
-      <w:proofErr w:type="spellEnd"/>
-      <w:r>
-        <w:rPr>
-          <w:rFonts w:ascii="Monaco" w:hAnsi="Monaco"/>
-        </w:rPr>
-        <w:t xml:space="preserve"> in </w:t>
-      </w:r>
-      <w:proofErr w:type="spellStart"/>
-      <w:r>
-        <w:rPr>
-          <w:rFonts w:ascii="Monaco" w:hAnsi="Monaco"/>
-        </w:rPr>
-        <w:t>which</w:t>
-      </w:r>
-      <w:proofErr w:type="spellEnd"/>
-      <w:r>
-        <w:rPr>
-          <w:rFonts w:ascii="Monaco" w:hAnsi="Monaco"/>
-        </w:rPr>
-        <w:t xml:space="preserve"> the last ride with </w:t>
-      </w:r>
-      <w:proofErr w:type="spellStart"/>
-      <w:r>
-        <w:rPr>
-          <w:rFonts w:ascii="Monaco" w:hAnsi="Monaco"/>
-        </w:rPr>
-        <w:t>such</w:t>
-      </w:r>
-      <w:proofErr w:type="spellEnd"/>
-      <w:r>
-        <w:rPr>
-          <w:rFonts w:ascii="Monaco" w:hAnsi="Monaco"/>
-        </w:rPr>
-        <w:t xml:space="preserve"> car </w:t>
-      </w:r>
-      <w:proofErr w:type="spellStart"/>
-      <w:r>
-        <w:rPr>
-          <w:rFonts w:ascii="Monaco" w:hAnsi="Monaco"/>
-        </w:rPr>
-        <w:t>finished</w:t>
-      </w:r>
-      <w:proofErr w:type="spellEnd"/>
+        <w:t xml:space="preserve"> car.location is in a Safe_Area in which the last ride with such car finished.</w:t>
+      </w:r>
+    </w:p>
+    <w:p>
+      <w:pPr>
+        <w:rPr>
+          <w:rFonts w:ascii="Monaco" w:hAnsi="Monaco"/>
+        </w:rPr>
+      </w:pPr>
+      <w:r>
+        <w:rPr>
+          <w:rFonts w:ascii="Monaco" w:hAnsi="Monaco"/>
+        </w:rPr>
+        <w:tab/>
+        <w:t>- user.location is near car.location and there’s a reservation with them =&gt; car.unlocked = true.</w:t>
+      </w:r>
+    </w:p>
+    <w:p>
+      <w:pPr>
+        <w:rPr>
+          <w:rFonts w:ascii="Monaco" w:hAnsi="Monaco"/>
+        </w:rPr>
+      </w:pPr>
+      <w:r>
+        <w:rPr>
+          <w:rFonts w:ascii="Monaco" w:hAnsi="Monaco"/>
+        </w:rPr>
+        <w:tab/>
+        <w:t xml:space="preserve">- user.location is not near car.location and there’s a reservation with them and car.unlocked == </w:t>
+      </w:r>
+      <w:r>
+        <w:rPr>
+          <w:rFonts w:ascii="Monaco" w:hAnsi="Monaco"/>
+        </w:rPr>
+        <w:t>true</w:t>
+      </w:r>
+      <w:r>
+        <w:rPr>
+          <w:rFonts w:ascii="Monaco" w:hAnsi="Monaco"/>
+        </w:rPr>
+        <w:t xml:space="preserve"> =&gt; car.unlocked = false.</w:t>
+      </w:r>
+      <w:r>
+        <w:rPr>
+          <w:rFonts w:ascii="Monaco" w:hAnsi="Monaco"/>
+        </w:rPr>
+        <w:t xml:space="preserve"> // We want to lock the car if the user goes away because he reminds that he left the gas open!</w:t>
+      </w:r>
+    </w:p>
+    <w:p>
+      <w:pPr>
+        <w:rPr>
+          <w:rFonts w:ascii="Monaco" w:hAnsi="Monaco"/>
+        </w:rPr>
+      </w:pPr>
+      <w:r>
+        <w:rPr>
+          <w:rFonts w:ascii="Monaco" w:hAnsi="Monaco"/>
+        </w:rPr>
+        <w:tab/>
+        <w:t xml:space="preserve">- car.engine_on =&gt; </w:t>
+      </w:r>
+      <w:commentRangeStart w:id="53"/>
+      <w:r>
+        <w:rPr>
+          <w:rFonts w:ascii="Monaco" w:hAnsi="Monaco"/>
+        </w:rPr>
+        <w:t>ride.charge ++</w:t>
+      </w:r>
+      <w:commentRangeEnd w:id="53"/>
+      <w:r>
+        <w:rPr>
+          <w:rStyle w:val="Rimandocommento"/>
+        </w:rPr>
+        <w:commentReference w:id="53"/>
+      </w:r>
       <w:r>
         <w:rPr>
           <w:rFonts w:ascii="Monaco" w:hAnsi="Monaco"/>
@@ -12104,133 +9819,12 @@
           <w:rFonts w:ascii="Monaco" w:hAnsi="Monaco"/>
         </w:rPr>
         <w:tab/>
-        <w:t xml:space="preserve">- </w:t>
-      </w:r>
-      <w:proofErr w:type="spellStart"/>
-      <w:r>
-        <w:rPr>
-          <w:rFonts w:ascii="Monaco" w:hAnsi="Monaco"/>
-        </w:rPr>
-        <w:t>user.location</w:t>
-      </w:r>
-      <w:proofErr w:type="spellEnd"/>
-      <w:r>
-        <w:rPr>
-          <w:rFonts w:ascii="Monaco" w:hAnsi="Monaco"/>
-        </w:rPr>
-        <w:t xml:space="preserve"> </w:t>
-      </w:r>
-      <w:proofErr w:type="spellStart"/>
-      <w:r>
-        <w:rPr>
-          <w:rFonts w:ascii="Monaco" w:hAnsi="Monaco"/>
-        </w:rPr>
-        <w:t>is</w:t>
-      </w:r>
-      <w:proofErr w:type="spellEnd"/>
-      <w:r>
-        <w:rPr>
-          <w:rFonts w:ascii="Monaco" w:hAnsi="Monaco"/>
-        </w:rPr>
-        <w:t xml:space="preserve"> </w:t>
-      </w:r>
-      <w:proofErr w:type="spellStart"/>
-      <w:r>
-        <w:rPr>
-          <w:rFonts w:ascii="Monaco" w:hAnsi="Monaco"/>
-        </w:rPr>
-        <w:t>near</w:t>
-      </w:r>
-      <w:proofErr w:type="spellEnd"/>
-      <w:r>
-        <w:rPr>
-          <w:rFonts w:ascii="Monaco" w:hAnsi="Monaco"/>
-        </w:rPr>
-        <w:t xml:space="preserve"> </w:t>
-      </w:r>
-      <w:proofErr w:type="spellStart"/>
-      <w:r>
-        <w:rPr>
-          <w:rFonts w:ascii="Monaco" w:hAnsi="Monaco"/>
-        </w:rPr>
-        <w:t>car.location</w:t>
-      </w:r>
-      <w:proofErr w:type="spellEnd"/>
-      <w:r>
-        <w:rPr>
-          <w:rFonts w:ascii="Monaco" w:hAnsi="Monaco"/>
-        </w:rPr>
-        <w:t xml:space="preserve"> and </w:t>
-      </w:r>
-      <w:proofErr w:type="spellStart"/>
-      <w:r>
-        <w:rPr>
-          <w:rFonts w:ascii="Monaco" w:hAnsi="Monaco"/>
-        </w:rPr>
-        <w:t>there’s</w:t>
-      </w:r>
-      <w:proofErr w:type="spellEnd"/>
-      <w:r>
-        <w:rPr>
-          <w:rFonts w:ascii="Monaco" w:hAnsi="Monaco"/>
-        </w:rPr>
-        <w:t xml:space="preserve"> a </w:t>
-      </w:r>
-      <w:proofErr w:type="spellStart"/>
-      <w:r>
-        <w:rPr>
-          <w:rFonts w:ascii="Monaco" w:hAnsi="Monaco"/>
-        </w:rPr>
-        <w:t>reservation</w:t>
-      </w:r>
-      <w:proofErr w:type="spellEnd"/>
-      <w:r>
-        <w:rPr>
-          <w:rFonts w:ascii="Monaco" w:hAnsi="Monaco"/>
-        </w:rPr>
-        <w:t xml:space="preserve"> with </w:t>
-      </w:r>
-      <w:proofErr w:type="spellStart"/>
-      <w:r>
-        <w:rPr>
-          <w:rFonts w:ascii="Monaco" w:hAnsi="Monaco"/>
-        </w:rPr>
-        <w:t>them</w:t>
-      </w:r>
-      <w:proofErr w:type="spellEnd"/>
-      <w:r>
-        <w:rPr>
-          <w:rFonts w:ascii="Monaco" w:hAnsi="Monaco"/>
-        </w:rPr>
-        <w:t xml:space="preserve"> =&gt; </w:t>
-      </w:r>
-      <w:proofErr w:type="spellStart"/>
-      <w:r>
-        <w:rPr>
-          <w:rFonts w:ascii="Monaco" w:hAnsi="Monaco"/>
-        </w:rPr>
-        <w:t>car.unlocked</w:t>
-      </w:r>
-      <w:proofErr w:type="spellEnd"/>
-      <w:r>
-        <w:rPr>
-          <w:rFonts w:ascii="Monaco" w:hAnsi="Monaco"/>
-        </w:rPr>
-        <w:t xml:space="preserve"> = </w:t>
-      </w:r>
-      <w:proofErr w:type="spellStart"/>
-      <w:r>
-        <w:rPr>
-          <w:rFonts w:ascii="Monaco" w:hAnsi="Monaco"/>
-        </w:rPr>
-        <w:t>true</w:t>
-      </w:r>
-      <w:proofErr w:type="spellEnd"/>
-      <w:r>
-        <w:rPr>
-          <w:rFonts w:ascii="Monaco" w:hAnsi="Monaco"/>
-        </w:rPr>
-        <w:t>.</w:t>
+      </w:r>
+      <w:r>
+        <w:rPr>
+          <w:rFonts w:ascii="Monaco" w:hAnsi="Monaco"/>
+        </w:rPr>
+        <w:t>- after an hour from the reservation.start_time there are no rides with such reservation =&gt; reservation.expired == true and reservation.charge += fee.</w:t>
       </w:r>
     </w:p>
     <w:p>
@@ -12244,321 +9838,12 @@
           <w:rFonts w:ascii="Monaco" w:hAnsi="Monaco"/>
         </w:rPr>
         <w:tab/>
-        <w:t xml:space="preserve">- </w:t>
-      </w:r>
-      <w:proofErr w:type="spellStart"/>
-      <w:r>
-        <w:rPr>
-          <w:rFonts w:ascii="Monaco" w:hAnsi="Monaco"/>
-        </w:rPr>
-        <w:t>user.location</w:t>
-      </w:r>
-      <w:proofErr w:type="spellEnd"/>
-      <w:r>
-        <w:rPr>
-          <w:rFonts w:ascii="Monaco" w:hAnsi="Monaco"/>
-        </w:rPr>
-        <w:t xml:space="preserve"> </w:t>
-      </w:r>
-      <w:proofErr w:type="spellStart"/>
-      <w:r>
-        <w:rPr>
-          <w:rFonts w:ascii="Monaco" w:hAnsi="Monaco"/>
-        </w:rPr>
-        <w:t>is</w:t>
-      </w:r>
-      <w:proofErr w:type="spellEnd"/>
-      <w:r>
-        <w:rPr>
-          <w:rFonts w:ascii="Monaco" w:hAnsi="Monaco"/>
-        </w:rPr>
-        <w:t xml:space="preserve"> </w:t>
-      </w:r>
-      <w:proofErr w:type="spellStart"/>
-      <w:r>
-        <w:rPr>
-          <w:rFonts w:ascii="Monaco" w:hAnsi="Monaco"/>
-        </w:rPr>
-        <w:t>not</w:t>
-      </w:r>
-      <w:proofErr w:type="spellEnd"/>
-      <w:r>
-        <w:rPr>
-          <w:rFonts w:ascii="Monaco" w:hAnsi="Monaco"/>
-        </w:rPr>
-        <w:t xml:space="preserve"> </w:t>
-      </w:r>
-      <w:proofErr w:type="spellStart"/>
-      <w:r>
-        <w:rPr>
-          <w:rFonts w:ascii="Monaco" w:hAnsi="Monaco"/>
-        </w:rPr>
-        <w:t>near</w:t>
-      </w:r>
-      <w:proofErr w:type="spellEnd"/>
-      <w:r>
-        <w:rPr>
-          <w:rFonts w:ascii="Monaco" w:hAnsi="Monaco"/>
-        </w:rPr>
-        <w:t xml:space="preserve"> </w:t>
-      </w:r>
-      <w:proofErr w:type="spellStart"/>
-      <w:r>
-        <w:rPr>
-          <w:rFonts w:ascii="Monaco" w:hAnsi="Monaco"/>
-        </w:rPr>
-        <w:t>car.location</w:t>
-      </w:r>
-      <w:proofErr w:type="spellEnd"/>
-      <w:r>
-        <w:rPr>
-          <w:rFonts w:ascii="Monaco" w:hAnsi="Monaco"/>
-        </w:rPr>
-        <w:t xml:space="preserve"> and </w:t>
-      </w:r>
-      <w:proofErr w:type="spellStart"/>
-      <w:r>
-        <w:rPr>
-          <w:rFonts w:ascii="Monaco" w:hAnsi="Monaco"/>
-        </w:rPr>
-        <w:t>there’s</w:t>
-      </w:r>
-      <w:proofErr w:type="spellEnd"/>
-      <w:r>
-        <w:rPr>
-          <w:rFonts w:ascii="Monaco" w:hAnsi="Monaco"/>
-        </w:rPr>
-        <w:t xml:space="preserve"> a </w:t>
-      </w:r>
-      <w:proofErr w:type="spellStart"/>
-      <w:r>
-        <w:rPr>
-          <w:rFonts w:ascii="Monaco" w:hAnsi="Monaco"/>
-        </w:rPr>
-        <w:t>reservation</w:t>
-      </w:r>
-      <w:proofErr w:type="spellEnd"/>
-      <w:r>
-        <w:rPr>
-          <w:rFonts w:ascii="Monaco" w:hAnsi="Monaco"/>
-        </w:rPr>
-        <w:t xml:space="preserve"> with </w:t>
-      </w:r>
-      <w:proofErr w:type="spellStart"/>
-      <w:r>
-        <w:rPr>
-          <w:rFonts w:ascii="Monaco" w:hAnsi="Monaco"/>
-        </w:rPr>
-        <w:t>them</w:t>
-      </w:r>
-      <w:proofErr w:type="spellEnd"/>
-      <w:r>
-        <w:rPr>
-          <w:rFonts w:ascii="Monaco" w:hAnsi="Monaco"/>
-        </w:rPr>
-        <w:t xml:space="preserve"> and </w:t>
-      </w:r>
-      <w:proofErr w:type="spellStart"/>
-      <w:r>
-        <w:rPr>
-          <w:rFonts w:ascii="Monaco" w:hAnsi="Monaco"/>
-        </w:rPr>
-        <w:t>car.unlocked</w:t>
-      </w:r>
-      <w:proofErr w:type="spellEnd"/>
-      <w:r>
-        <w:rPr>
-          <w:rFonts w:ascii="Monaco" w:hAnsi="Monaco"/>
-        </w:rPr>
-        <w:t xml:space="preserve"> == </w:t>
-      </w:r>
-      <w:proofErr w:type="spellStart"/>
-      <w:r>
-        <w:rPr>
-          <w:rFonts w:ascii="Monaco" w:hAnsi="Monaco"/>
-        </w:rPr>
-        <w:t>true</w:t>
-      </w:r>
-      <w:proofErr w:type="spellEnd"/>
-      <w:r>
-        <w:rPr>
-          <w:rFonts w:ascii="Monaco" w:hAnsi="Monaco"/>
-        </w:rPr>
-        <w:t xml:space="preserve"> =&gt; </w:t>
-      </w:r>
-      <w:proofErr w:type="spellStart"/>
-      <w:r>
-        <w:rPr>
-          <w:rFonts w:ascii="Monaco" w:hAnsi="Monaco"/>
-        </w:rPr>
-        <w:t>car.unlocked</w:t>
-      </w:r>
-      <w:proofErr w:type="spellEnd"/>
-      <w:r>
-        <w:rPr>
-          <w:rFonts w:ascii="Monaco" w:hAnsi="Monaco"/>
-        </w:rPr>
-        <w:t xml:space="preserve"> = false.</w:t>
-      </w:r>
-      <w:r>
-        <w:rPr>
-          <w:rFonts w:ascii="Monaco" w:hAnsi="Monaco"/>
-        </w:rPr>
-        <w:t xml:space="preserve"> // </w:t>
-      </w:r>
-      <w:proofErr w:type="spellStart"/>
-      <w:r>
-        <w:rPr>
-          <w:rFonts w:ascii="Monaco" w:hAnsi="Monaco"/>
-        </w:rPr>
-        <w:t>We</w:t>
-      </w:r>
-      <w:proofErr w:type="spellEnd"/>
-      <w:r>
-        <w:rPr>
-          <w:rFonts w:ascii="Monaco" w:hAnsi="Monaco"/>
-        </w:rPr>
-        <w:t xml:space="preserve"> </w:t>
-      </w:r>
-      <w:proofErr w:type="spellStart"/>
-      <w:r>
-        <w:rPr>
-          <w:rFonts w:ascii="Monaco" w:hAnsi="Monaco"/>
-        </w:rPr>
-        <w:t>want</w:t>
-      </w:r>
-      <w:proofErr w:type="spellEnd"/>
-      <w:r>
-        <w:rPr>
-          <w:rFonts w:ascii="Monaco" w:hAnsi="Monaco"/>
-        </w:rPr>
-        <w:t xml:space="preserve"> to </w:t>
-      </w:r>
-      <w:proofErr w:type="spellStart"/>
-      <w:r>
-        <w:rPr>
-          <w:rFonts w:ascii="Monaco" w:hAnsi="Monaco"/>
-        </w:rPr>
-        <w:t>lock</w:t>
-      </w:r>
-      <w:proofErr w:type="spellEnd"/>
-      <w:r>
-        <w:rPr>
-          <w:rFonts w:ascii="Monaco" w:hAnsi="Monaco"/>
-        </w:rPr>
-        <w:t xml:space="preserve"> the car </w:t>
-      </w:r>
-      <w:proofErr w:type="spellStart"/>
-      <w:r>
-        <w:rPr>
-          <w:rFonts w:ascii="Monaco" w:hAnsi="Monaco"/>
-        </w:rPr>
-        <w:t>if</w:t>
-      </w:r>
-      <w:proofErr w:type="spellEnd"/>
-      <w:r>
-        <w:rPr>
-          <w:rFonts w:ascii="Monaco" w:hAnsi="Monaco"/>
-        </w:rPr>
-        <w:t xml:space="preserve"> the </w:t>
-      </w:r>
-      <w:proofErr w:type="spellStart"/>
-      <w:r>
-        <w:rPr>
-          <w:rFonts w:ascii="Monaco" w:hAnsi="Monaco"/>
-        </w:rPr>
-        <w:t>user</w:t>
-      </w:r>
-      <w:proofErr w:type="spellEnd"/>
-      <w:r>
-        <w:rPr>
-          <w:rFonts w:ascii="Monaco" w:hAnsi="Monaco"/>
-        </w:rPr>
-        <w:t xml:space="preserve"> </w:t>
-      </w:r>
-      <w:proofErr w:type="spellStart"/>
-      <w:r>
-        <w:rPr>
-          <w:rFonts w:ascii="Monaco" w:hAnsi="Monaco"/>
-        </w:rPr>
-        <w:t>goes</w:t>
-      </w:r>
-      <w:proofErr w:type="spellEnd"/>
-      <w:r>
-        <w:rPr>
-          <w:rFonts w:ascii="Monaco" w:hAnsi="Monaco"/>
-        </w:rPr>
-        <w:t xml:space="preserve"> </w:t>
-      </w:r>
-      <w:proofErr w:type="spellStart"/>
-      <w:r>
-        <w:rPr>
-          <w:rFonts w:ascii="Monaco" w:hAnsi="Monaco"/>
-        </w:rPr>
-        <w:t>away</w:t>
-      </w:r>
-      <w:proofErr w:type="spellEnd"/>
-      <w:r>
-        <w:rPr>
-          <w:rFonts w:ascii="Monaco" w:hAnsi="Monaco"/>
-        </w:rPr>
-        <w:t xml:space="preserve"> </w:t>
-      </w:r>
-      <w:proofErr w:type="spellStart"/>
-      <w:r>
-        <w:rPr>
-          <w:rFonts w:ascii="Monaco" w:hAnsi="Monaco"/>
-        </w:rPr>
-        <w:t>because</w:t>
-      </w:r>
-      <w:proofErr w:type="spellEnd"/>
-      <w:r>
-        <w:rPr>
-          <w:rFonts w:ascii="Monaco" w:hAnsi="Monaco"/>
-        </w:rPr>
-        <w:t xml:space="preserve"> he </w:t>
-      </w:r>
-      <w:proofErr w:type="spellStart"/>
-      <w:r>
-        <w:rPr>
-          <w:rFonts w:ascii="Monaco" w:hAnsi="Monaco"/>
-        </w:rPr>
-        <w:t>reminds</w:t>
-      </w:r>
-      <w:proofErr w:type="spellEnd"/>
-      <w:r>
-        <w:rPr>
-          <w:rFonts w:ascii="Monaco" w:hAnsi="Monaco"/>
-        </w:rPr>
-        <w:t xml:space="preserve"> </w:t>
-      </w:r>
-      <w:proofErr w:type="spellStart"/>
-      <w:r>
-        <w:rPr>
-          <w:rFonts w:ascii="Monaco" w:hAnsi="Monaco"/>
-        </w:rPr>
-        <w:t>that</w:t>
-      </w:r>
-      <w:proofErr w:type="spellEnd"/>
-      <w:r>
-        <w:rPr>
-          <w:rFonts w:ascii="Monaco" w:hAnsi="Monaco"/>
-        </w:rPr>
-        <w:t xml:space="preserve"> he </w:t>
-      </w:r>
-      <w:proofErr w:type="spellStart"/>
-      <w:r>
-        <w:rPr>
-          <w:rFonts w:ascii="Monaco" w:hAnsi="Monaco"/>
-        </w:rPr>
-        <w:t>left</w:t>
-      </w:r>
-      <w:proofErr w:type="spellEnd"/>
-      <w:r>
-        <w:rPr>
-          <w:rFonts w:ascii="Monaco" w:hAnsi="Monaco"/>
-        </w:rPr>
-        <w:t xml:space="preserve"> the gas open!</w:t>
+      </w:r>
+      <w:r>
+        <w:rPr>
+          <w:rFonts w:ascii="Monaco" w:hAnsi="Monaco"/>
+        </w:rPr>
+        <w:t>- ride.pickup_time &gt; ride.reservation.start_time.</w:t>
       </w:r>
     </w:p>
     <w:p>
@@ -12572,344 +9857,12 @@
           <w:rFonts w:ascii="Monaco" w:hAnsi="Monaco"/>
         </w:rPr>
         <w:tab/>
-        <w:t xml:space="preserve">- </w:t>
-      </w:r>
-      <w:proofErr w:type="spellStart"/>
-      <w:r>
-        <w:rPr>
-          <w:rFonts w:ascii="Monaco" w:hAnsi="Monaco"/>
-        </w:rPr>
-        <w:t>car.engine_on</w:t>
-      </w:r>
-      <w:proofErr w:type="spellEnd"/>
-      <w:r>
-        <w:rPr>
-          <w:rFonts w:ascii="Monaco" w:hAnsi="Monaco"/>
-        </w:rPr>
-        <w:t xml:space="preserve"> =&gt; </w:t>
-      </w:r>
-      <w:commentRangeStart w:id="53"/>
-      <w:proofErr w:type="spellStart"/>
-      <w:r>
-        <w:rPr>
-          <w:rFonts w:ascii="Monaco" w:hAnsi="Monaco"/>
-        </w:rPr>
-        <w:t>ride.charge</w:t>
-      </w:r>
-      <w:proofErr w:type="spellEnd"/>
-      <w:r>
-        <w:rPr>
-          <w:rFonts w:ascii="Monaco" w:hAnsi="Monaco"/>
-        </w:rPr>
-        <w:t xml:space="preserve"> ++</w:t>
-      </w:r>
-      <w:commentRangeEnd w:id="53"/>
-      <w:r>
-        <w:rPr>
-          <w:rStyle w:val="Rimandocommento"/>
-        </w:rPr>
-        <w:commentReference w:id="53"/>
-      </w:r>
-      <w:r>
-        <w:rPr>
-          <w:rFonts w:ascii="Monaco" w:hAnsi="Monaco"/>
-        </w:rPr>
-        <w:t>.</w:t>
-      </w:r>
-    </w:p>
-    <w:p>
-      <w:pPr>
-        <w:rPr>
-          <w:rFonts w:ascii="Monaco" w:hAnsi="Monaco"/>
-        </w:rPr>
-      </w:pPr>
-      <w:r>
-        <w:rPr>
-          <w:rFonts w:ascii="Monaco" w:hAnsi="Monaco"/>
-        </w:rPr>
-        <w:tab/>
-      </w:r>
-      <w:r>
-        <w:rPr>
-          <w:rFonts w:ascii="Monaco" w:hAnsi="Monaco"/>
-        </w:rPr>
-        <w:t xml:space="preserve">- </w:t>
-      </w:r>
-      <w:proofErr w:type="spellStart"/>
-      <w:r>
-        <w:rPr>
-          <w:rFonts w:ascii="Monaco" w:hAnsi="Monaco"/>
-        </w:rPr>
-        <w:t>after</w:t>
-      </w:r>
-      <w:proofErr w:type="spellEnd"/>
-      <w:r>
-        <w:rPr>
-          <w:rFonts w:ascii="Monaco" w:hAnsi="Monaco"/>
-        </w:rPr>
-        <w:t xml:space="preserve"> an hour from the </w:t>
-      </w:r>
-      <w:proofErr w:type="spellStart"/>
-      <w:r>
-        <w:rPr>
-          <w:rFonts w:ascii="Monaco" w:hAnsi="Monaco"/>
-        </w:rPr>
-        <w:t>reservation.start_time</w:t>
-      </w:r>
-      <w:proofErr w:type="spellEnd"/>
-      <w:r>
-        <w:rPr>
-          <w:rFonts w:ascii="Monaco" w:hAnsi="Monaco"/>
-        </w:rPr>
-        <w:t xml:space="preserve"> </w:t>
-      </w:r>
-      <w:proofErr w:type="spellStart"/>
-      <w:r>
-        <w:rPr>
-          <w:rFonts w:ascii="Monaco" w:hAnsi="Monaco"/>
-        </w:rPr>
-        <w:t>there</w:t>
-      </w:r>
-      <w:proofErr w:type="spellEnd"/>
-      <w:r>
-        <w:rPr>
-          <w:rFonts w:ascii="Monaco" w:hAnsi="Monaco"/>
-        </w:rPr>
-        <w:t xml:space="preserve"> are no </w:t>
-      </w:r>
-      <w:proofErr w:type="spellStart"/>
-      <w:r>
-        <w:rPr>
-          <w:rFonts w:ascii="Monaco" w:hAnsi="Monaco"/>
-        </w:rPr>
-        <w:t>rides</w:t>
-      </w:r>
-      <w:proofErr w:type="spellEnd"/>
-      <w:r>
-        <w:rPr>
-          <w:rFonts w:ascii="Monaco" w:hAnsi="Monaco"/>
-        </w:rPr>
-        <w:t xml:space="preserve"> with </w:t>
-      </w:r>
-      <w:proofErr w:type="spellStart"/>
-      <w:r>
-        <w:rPr>
-          <w:rFonts w:ascii="Monaco" w:hAnsi="Monaco"/>
-        </w:rPr>
-        <w:t>such</w:t>
-      </w:r>
-      <w:proofErr w:type="spellEnd"/>
-      <w:r>
-        <w:rPr>
-          <w:rFonts w:ascii="Monaco" w:hAnsi="Monaco"/>
-        </w:rPr>
-        <w:t xml:space="preserve"> </w:t>
-      </w:r>
-      <w:proofErr w:type="spellStart"/>
-      <w:r>
-        <w:rPr>
-          <w:rFonts w:ascii="Monaco" w:hAnsi="Monaco"/>
-        </w:rPr>
-        <w:t>reservation</w:t>
-      </w:r>
-      <w:proofErr w:type="spellEnd"/>
-      <w:r>
-        <w:rPr>
-          <w:rFonts w:ascii="Monaco" w:hAnsi="Monaco"/>
-        </w:rPr>
-        <w:t xml:space="preserve"> =&gt; </w:t>
-      </w:r>
-      <w:proofErr w:type="spellStart"/>
-      <w:r>
-        <w:rPr>
-          <w:rFonts w:ascii="Monaco" w:hAnsi="Monaco"/>
-        </w:rPr>
-        <w:t>reservation.expired</w:t>
-      </w:r>
-      <w:proofErr w:type="spellEnd"/>
-      <w:r>
-        <w:rPr>
-          <w:rFonts w:ascii="Monaco" w:hAnsi="Monaco"/>
-        </w:rPr>
-        <w:t xml:space="preserve"> == </w:t>
-      </w:r>
-      <w:proofErr w:type="spellStart"/>
-      <w:r>
-        <w:rPr>
-          <w:rFonts w:ascii="Monaco" w:hAnsi="Monaco"/>
-        </w:rPr>
-        <w:t>true</w:t>
-      </w:r>
-      <w:proofErr w:type="spellEnd"/>
-      <w:r>
-        <w:rPr>
-          <w:rFonts w:ascii="Monaco" w:hAnsi="Monaco"/>
-        </w:rPr>
-        <w:t xml:space="preserve"> and </w:t>
-      </w:r>
-      <w:proofErr w:type="spellStart"/>
-      <w:r>
-        <w:rPr>
-          <w:rFonts w:ascii="Monaco" w:hAnsi="Monaco"/>
-        </w:rPr>
-        <w:t>reservation.charge</w:t>
-      </w:r>
-      <w:proofErr w:type="spellEnd"/>
-      <w:r>
-        <w:rPr>
-          <w:rFonts w:ascii="Monaco" w:hAnsi="Monaco"/>
-        </w:rPr>
-        <w:t xml:space="preserve"> += </w:t>
-      </w:r>
-      <w:proofErr w:type="spellStart"/>
-      <w:r>
-        <w:rPr>
-          <w:rFonts w:ascii="Monaco" w:hAnsi="Monaco"/>
-        </w:rPr>
-        <w:t>fee</w:t>
-      </w:r>
-      <w:proofErr w:type="spellEnd"/>
-      <w:r>
-        <w:rPr>
-          <w:rFonts w:ascii="Monaco" w:hAnsi="Monaco"/>
-        </w:rPr>
-        <w:t>.</w:t>
-      </w:r>
-    </w:p>
-    <w:p>
-      <w:pPr>
-        <w:rPr>
-          <w:rFonts w:ascii="Monaco" w:hAnsi="Monaco"/>
-        </w:rPr>
-      </w:pPr>
-      <w:r>
-        <w:rPr>
-          <w:rFonts w:ascii="Monaco" w:hAnsi="Monaco"/>
-        </w:rPr>
-        <w:tab/>
-      </w:r>
-      <w:r>
-        <w:rPr>
-          <w:rFonts w:ascii="Monaco" w:hAnsi="Monaco"/>
-        </w:rPr>
-        <w:t xml:space="preserve">- </w:t>
-      </w:r>
-      <w:proofErr w:type="spellStart"/>
-      <w:r>
-        <w:rPr>
-          <w:rFonts w:ascii="Monaco" w:hAnsi="Monaco"/>
-        </w:rPr>
-        <w:t>ride.pickup_time</w:t>
-      </w:r>
-      <w:proofErr w:type="spellEnd"/>
-      <w:r>
-        <w:rPr>
-          <w:rFonts w:ascii="Monaco" w:hAnsi="Monaco"/>
-        </w:rPr>
-        <w:t xml:space="preserve"> &gt; </w:t>
-      </w:r>
-      <w:proofErr w:type="spellStart"/>
-      <w:r>
-        <w:rPr>
-          <w:rFonts w:ascii="Monaco" w:hAnsi="Monaco"/>
-        </w:rPr>
-        <w:t>ride.reservation.start_time</w:t>
-      </w:r>
-      <w:proofErr w:type="spellEnd"/>
-      <w:r>
-        <w:rPr>
-          <w:rFonts w:ascii="Monaco" w:hAnsi="Monaco"/>
-        </w:rPr>
-        <w:t>.</w:t>
-      </w:r>
-    </w:p>
-    <w:p>
-      <w:pPr>
-        <w:rPr>
-          <w:rFonts w:ascii="Monaco" w:hAnsi="Monaco"/>
-        </w:rPr>
-      </w:pPr>
-      <w:r>
-        <w:rPr>
-          <w:rFonts w:ascii="Monaco" w:hAnsi="Monaco"/>
-        </w:rPr>
-        <w:tab/>
-      </w:r>
-      <w:r>
-        <w:rPr>
-          <w:rFonts w:ascii="Monaco" w:hAnsi="Monaco"/>
-        </w:rPr>
-        <w:t xml:space="preserve">- </w:t>
-      </w:r>
-      <w:proofErr w:type="spellStart"/>
-      <w:r>
-        <w:rPr>
-          <w:rFonts w:ascii="Monaco" w:hAnsi="Monaco"/>
-        </w:rPr>
-        <w:t>ride.release_time</w:t>
-      </w:r>
-      <w:proofErr w:type="spellEnd"/>
-      <w:r>
-        <w:rPr>
-          <w:rFonts w:ascii="Monaco" w:hAnsi="Monaco"/>
-        </w:rPr>
-        <w:t xml:space="preserve"> </w:t>
-      </w:r>
-      <w:proofErr w:type="spellStart"/>
-      <w:r>
-        <w:rPr>
-          <w:rFonts w:ascii="Monaco" w:hAnsi="Monaco"/>
-        </w:rPr>
-        <w:t>is</w:t>
-      </w:r>
-      <w:proofErr w:type="spellEnd"/>
-      <w:r>
-        <w:rPr>
-          <w:rFonts w:ascii="Monaco" w:hAnsi="Monaco"/>
-        </w:rPr>
-        <w:t xml:space="preserve"> </w:t>
-      </w:r>
-      <w:proofErr w:type="spellStart"/>
-      <w:r>
-        <w:rPr>
-          <w:rFonts w:ascii="Monaco" w:hAnsi="Monaco"/>
-        </w:rPr>
-        <w:t>empty</w:t>
-      </w:r>
-      <w:proofErr w:type="spellEnd"/>
-      <w:r>
-        <w:rPr>
-          <w:rFonts w:ascii="Monaco" w:hAnsi="Monaco"/>
-        </w:rPr>
-        <w:t xml:space="preserve"> or </w:t>
-      </w:r>
-      <w:proofErr w:type="spellStart"/>
-      <w:r>
-        <w:rPr>
-          <w:rFonts w:ascii="Monaco" w:hAnsi="Monaco"/>
-        </w:rPr>
-        <w:t>ride.release_time</w:t>
-      </w:r>
-      <w:proofErr w:type="spellEnd"/>
-      <w:r>
-        <w:rPr>
-          <w:rFonts w:ascii="Monaco" w:hAnsi="Monaco"/>
-        </w:rPr>
-        <w:t xml:space="preserve">[0] &gt; </w:t>
-      </w:r>
-      <w:proofErr w:type="spellStart"/>
-      <w:r>
-        <w:rPr>
-          <w:rFonts w:ascii="Monaco" w:hAnsi="Monaco"/>
-        </w:rPr>
-        <w:t>ride.pickup_time</w:t>
-      </w:r>
-      <w:proofErr w:type="spellEnd"/>
-      <w:r>
-        <w:rPr>
-          <w:rFonts w:ascii="Monaco" w:hAnsi="Monaco"/>
-        </w:rPr>
-        <w:t>.</w:t>
+      </w:r>
+      <w:r>
+        <w:rPr>
+          <w:rFonts w:ascii="Monaco" w:hAnsi="Monaco"/>
+        </w:rPr>
+        <w:t>- ride.release_time is empty or ride.release_time[0] &gt; ride.pickup_time.</w:t>
       </w:r>
     </w:p>
     <w:p>
@@ -13016,45 +9969,8 @@
     <w:p/>
     <w:p>
       <w:bookmarkStart w:id="57" w:name="_Toc465186959"/>
-      <w:proofErr w:type="spellStart"/>
-      <w:r>
-        <w:t>There</w:t>
-      </w:r>
-      <w:proofErr w:type="spellEnd"/>
-      <w:r>
-        <w:t xml:space="preserve"> are a </w:t>
-      </w:r>
-      <w:proofErr w:type="spellStart"/>
-      <w:r>
-        <w:t>lot</w:t>
-      </w:r>
-      <w:proofErr w:type="spellEnd"/>
-      <w:r>
-        <w:t xml:space="preserve"> of </w:t>
-      </w:r>
-      <w:proofErr w:type="spellStart"/>
-      <w:r>
-        <w:t>possible</w:t>
-      </w:r>
-      <w:proofErr w:type="spellEnd"/>
-      <w:r>
-        <w:t xml:space="preserve"> </w:t>
-      </w:r>
-      <w:proofErr w:type="spellStart"/>
-      <w:r>
-        <w:t>improvements</w:t>
-      </w:r>
-      <w:proofErr w:type="spellEnd"/>
-      <w:r>
-        <w:t xml:space="preserve"> in the </w:t>
-      </w:r>
-      <w:proofErr w:type="spellStart"/>
-      <w:r>
-        <w:t>system</w:t>
-      </w:r>
-      <w:proofErr w:type="spellEnd"/>
-      <w:r>
-        <w:t xml:space="preserve"> to be:</w:t>
+      <w:r>
+        <w:t>There are a lot of possible improvements in the system to be:</w:t>
       </w:r>
     </w:p>
     <w:p>
@@ -13065,13 +9981,8 @@
           <w:numId w:val="19"/>
         </w:numPr>
       </w:pPr>
-      <w:proofErr w:type="spellStart"/>
-      <w:r>
-        <w:t>Accident</w:t>
-      </w:r>
-      <w:proofErr w:type="spellEnd"/>
-      <w:r>
-        <w:t xml:space="preserve"> management</w:t>
+      <w:r>
+        <w:t>Accident management</w:t>
       </w:r>
     </w:p>
     <w:p>
@@ -13171,31 +10082,16 @@
       </w:pPr>
       <w:r>
         <w:lastRenderedPageBreak/>
-        <w:t xml:space="preserve">Class notes on </w:t>
-      </w:r>
-      <w:proofErr w:type="spellStart"/>
-      <w:r>
-        <w:t>this</w:t>
-      </w:r>
-      <w:proofErr w:type="spellEnd"/>
-      <w:r>
-        <w:t xml:space="preserve"> </w:t>
-      </w:r>
-      <w:proofErr w:type="spellStart"/>
-      <w:r>
-        <w:t>project</w:t>
-      </w:r>
-      <w:proofErr w:type="spellEnd"/>
+        <w:t>Class notes on this project</w:t>
+      </w:r>
     </w:p>
     <w:p>
       <w:pPr>
         <w:pStyle w:val="Titolo2"/>
       </w:pPr>
-      <w:proofErr w:type="spellStart"/>
       <w:r>
         <w:t>Goals</w:t>
       </w:r>
-      <w:proofErr w:type="spellEnd"/>
     </w:p>
     <w:p>
       <w:pPr>
@@ -13205,184 +10101,11 @@
           <w:numId w:val="16"/>
         </w:numPr>
       </w:pPr>
-      <w:proofErr w:type="spellStart"/>
-      <w:r>
-        <w:t>Should</w:t>
-      </w:r>
-      <w:proofErr w:type="spellEnd"/>
-      <w:r>
-        <w:t xml:space="preserve"> </w:t>
-      </w:r>
-      <w:proofErr w:type="spellStart"/>
-      <w:r>
-        <w:t>we</w:t>
-      </w:r>
-      <w:proofErr w:type="spellEnd"/>
-      <w:r>
-        <w:t xml:space="preserve"> </w:t>
-      </w:r>
-      <w:proofErr w:type="spellStart"/>
-      <w:r>
-        <w:t>specify</w:t>
-      </w:r>
-      <w:proofErr w:type="spellEnd"/>
-      <w:r>
-        <w:t xml:space="preserve"> the </w:t>
-      </w:r>
-      <w:proofErr w:type="spellStart"/>
-      <w:r>
-        <w:t>rewards</w:t>
-      </w:r>
-      <w:proofErr w:type="spellEnd"/>
-      <w:r>
-        <w:t xml:space="preserve"> for </w:t>
-      </w:r>
-      <w:proofErr w:type="spellStart"/>
-      <w:r>
-        <w:t>virtuous</w:t>
-      </w:r>
-      <w:proofErr w:type="spellEnd"/>
-      <w:r>
-        <w:t xml:space="preserve"> </w:t>
-      </w:r>
-      <w:proofErr w:type="spellStart"/>
-      <w:r>
-        <w:t>behaviours</w:t>
-      </w:r>
-      <w:proofErr w:type="spellEnd"/>
-      <w:r>
-        <w:t xml:space="preserve">? General goal: </w:t>
-      </w:r>
-      <w:proofErr w:type="spellStart"/>
-      <w:r>
-        <w:t>encourage</w:t>
-      </w:r>
-      <w:proofErr w:type="spellEnd"/>
-      <w:r>
-        <w:t xml:space="preserve"> the </w:t>
-      </w:r>
-      <w:proofErr w:type="spellStart"/>
-      <w:r>
-        <w:t>user</w:t>
-      </w:r>
-      <w:proofErr w:type="spellEnd"/>
-      <w:r>
-        <w:t xml:space="preserve"> to </w:t>
-      </w:r>
-      <w:proofErr w:type="spellStart"/>
-      <w:r>
-        <w:t>behave</w:t>
-      </w:r>
-      <w:proofErr w:type="spellEnd"/>
-      <w:r>
-        <w:t xml:space="preserve"> </w:t>
-      </w:r>
-      <w:proofErr w:type="spellStart"/>
-      <w:r>
-        <w:t>well</w:t>
-      </w:r>
-      <w:proofErr w:type="spellEnd"/>
-      <w:r>
-        <w:t xml:space="preserve">. </w:t>
-      </w:r>
-      <w:proofErr w:type="spellStart"/>
-      <w:r>
-        <w:t>Rewards</w:t>
-      </w:r>
-      <w:proofErr w:type="spellEnd"/>
-      <w:r>
-        <w:t xml:space="preserve"> and </w:t>
-      </w:r>
-      <w:proofErr w:type="spellStart"/>
-      <w:r>
-        <w:t>penalties</w:t>
-      </w:r>
-      <w:proofErr w:type="spellEnd"/>
-      <w:r>
-        <w:t xml:space="preserve"> can be </w:t>
-      </w:r>
-      <w:proofErr w:type="spellStart"/>
-      <w:r>
-        <w:t>seen</w:t>
-      </w:r>
-      <w:proofErr w:type="spellEnd"/>
-      <w:r>
-        <w:t xml:space="preserve"> </w:t>
-      </w:r>
-      <w:proofErr w:type="spellStart"/>
-      <w:r>
-        <w:t>as</w:t>
-      </w:r>
-      <w:proofErr w:type="spellEnd"/>
-      <w:r>
-        <w:t xml:space="preserve"> </w:t>
-      </w:r>
-      <w:proofErr w:type="spellStart"/>
-      <w:r>
-        <w:t>subgoals</w:t>
-      </w:r>
-      <w:proofErr w:type="spellEnd"/>
-      <w:r>
-        <w:t>.</w:t>
-      </w:r>
-      <w:r>
-        <w:t xml:space="preserve"> </w:t>
-      </w:r>
-      <w:proofErr w:type="spellStart"/>
-      <w:r>
-        <w:t>Therefore</w:t>
-      </w:r>
-      <w:proofErr w:type="spellEnd"/>
-      <w:r>
-        <w:t xml:space="preserve"> </w:t>
-      </w:r>
-      <w:proofErr w:type="spellStart"/>
-      <w:r>
-        <w:t>it’s</w:t>
-      </w:r>
-      <w:proofErr w:type="spellEnd"/>
-      <w:r>
-        <w:t xml:space="preserve"> NOT </w:t>
-      </w:r>
-      <w:proofErr w:type="spellStart"/>
-      <w:r>
-        <w:t>necessary</w:t>
-      </w:r>
-      <w:proofErr w:type="spellEnd"/>
-      <w:r>
-        <w:t xml:space="preserve"> to </w:t>
-      </w:r>
-      <w:proofErr w:type="spellStart"/>
-      <w:r>
-        <w:t>write</w:t>
-      </w:r>
-      <w:proofErr w:type="spellEnd"/>
-      <w:r>
-        <w:t xml:space="preserve"> </w:t>
-      </w:r>
-      <w:proofErr w:type="spellStart"/>
-      <w:r>
-        <w:t>all</w:t>
-      </w:r>
-      <w:proofErr w:type="spellEnd"/>
-      <w:r>
-        <w:t xml:space="preserve"> </w:t>
-      </w:r>
-      <w:proofErr w:type="spellStart"/>
-      <w:r>
-        <w:t>rewards</w:t>
-      </w:r>
-      <w:proofErr w:type="spellEnd"/>
-      <w:r>
-        <w:t xml:space="preserve"> and </w:t>
-      </w:r>
-      <w:proofErr w:type="spellStart"/>
-      <w:r>
-        <w:t>penalties</w:t>
-      </w:r>
-      <w:proofErr w:type="spellEnd"/>
-      <w:r>
-        <w:t>.</w:t>
+      <w:r>
+        <w:t>Should we specify the rewards for virtuous behaviours? General goal: encourage the user to behave well. Rewards and penalties can be seen as subgoals.</w:t>
+      </w:r>
+      <w:r>
+        <w:t xml:space="preserve"> Therefore it’s NOT necessary to write all rewards and penalties.</w:t>
       </w:r>
     </w:p>
     <w:p>
@@ -13407,69 +10130,8 @@
           <w:numId w:val="16"/>
         </w:numPr>
       </w:pPr>
-      <w:proofErr w:type="spellStart"/>
-      <w:r>
-        <w:t>Operators</w:t>
-      </w:r>
-      <w:proofErr w:type="spellEnd"/>
-      <w:r>
-        <w:t xml:space="preserve"> </w:t>
-      </w:r>
-      <w:proofErr w:type="spellStart"/>
-      <w:r>
-        <w:t>that</w:t>
-      </w:r>
-      <w:proofErr w:type="spellEnd"/>
-      <w:r>
-        <w:t xml:space="preserve"> </w:t>
-      </w:r>
-      <w:proofErr w:type="spellStart"/>
-      <w:r>
-        <w:t>charge</w:t>
-      </w:r>
-      <w:proofErr w:type="spellEnd"/>
-      <w:r>
-        <w:t xml:space="preserve"> the </w:t>
-      </w:r>
-      <w:proofErr w:type="spellStart"/>
-      <w:r>
-        <w:t>cars</w:t>
-      </w:r>
-      <w:proofErr w:type="spellEnd"/>
-      <w:r>
-        <w:t xml:space="preserve">, </w:t>
-      </w:r>
-      <w:proofErr w:type="spellStart"/>
-      <w:r>
-        <w:t>move</w:t>
-      </w:r>
-      <w:proofErr w:type="spellEnd"/>
-      <w:r>
-        <w:t xml:space="preserve"> the </w:t>
-      </w:r>
-      <w:proofErr w:type="spellStart"/>
-      <w:r>
-        <w:t>cars</w:t>
-      </w:r>
-      <w:proofErr w:type="spellEnd"/>
-      <w:r>
-        <w:t xml:space="preserve"> (</w:t>
-      </w:r>
-      <w:proofErr w:type="spellStart"/>
-      <w:r>
-        <w:t>only</w:t>
-      </w:r>
-      <w:proofErr w:type="spellEnd"/>
-      <w:r>
-        <w:t xml:space="preserve"> for </w:t>
-      </w:r>
-      <w:proofErr w:type="spellStart"/>
-      <w:r>
-        <w:t>point</w:t>
-      </w:r>
-      <w:proofErr w:type="spellEnd"/>
-      <w:r>
-        <w:t xml:space="preserve"> ‘e’).</w:t>
+      <w:r>
+        <w:t>Operators that charge the cars, move the cars (only for point ‘e’).</w:t>
       </w:r>
     </w:p>
     <w:p>
@@ -13481,131 +10143,17 @@
         </w:numPr>
       </w:pPr>
       <w:r>
-        <w:t xml:space="preserve">Credit card </w:t>
-      </w:r>
-      <w:proofErr w:type="spellStart"/>
-      <w:r>
-        <w:t>payments</w:t>
-      </w:r>
-      <w:proofErr w:type="spellEnd"/>
-      <w:r>
-        <w:t xml:space="preserve"> </w:t>
-      </w:r>
-      <w:proofErr w:type="spellStart"/>
-      <w:r>
-        <w:t>done</w:t>
-      </w:r>
-      <w:proofErr w:type="spellEnd"/>
-      <w:r>
-        <w:t xml:space="preserve"> with an </w:t>
-      </w:r>
-      <w:proofErr w:type="spellStart"/>
-      <w:r>
-        <w:t>external</w:t>
-      </w:r>
-      <w:proofErr w:type="spellEnd"/>
-      <w:r>
-        <w:t xml:space="preserve"> service (</w:t>
-      </w:r>
-      <w:proofErr w:type="spellStart"/>
-      <w:r>
-        <w:t>that’s</w:t>
-      </w:r>
-      <w:proofErr w:type="spellEnd"/>
-      <w:r>
-        <w:t xml:space="preserve"> a </w:t>
-      </w:r>
-      <w:proofErr w:type="spellStart"/>
-      <w:r>
-        <w:t>boundary</w:t>
-      </w:r>
-      <w:proofErr w:type="spellEnd"/>
-      <w:r>
-        <w:t xml:space="preserve"> of </w:t>
-      </w:r>
-      <w:proofErr w:type="spellStart"/>
-      <w:r>
-        <w:t>our</w:t>
-      </w:r>
-      <w:proofErr w:type="spellEnd"/>
-      <w:r>
-        <w:t xml:space="preserve"> </w:t>
-      </w:r>
-      <w:proofErr w:type="spellStart"/>
-      <w:r>
-        <w:t>system</w:t>
-      </w:r>
-      <w:proofErr w:type="spellEnd"/>
-      <w:r>
-        <w:t>)</w:t>
+        <w:t>Credit card payments done with an external service (that’s a boundary of our system)</w:t>
       </w:r>
       <w:r>
         <w:t>.</w:t>
       </w:r>
       <w:r>
-        <w:t xml:space="preserve"> </w:t>
-      </w:r>
-      <w:proofErr w:type="spellStart"/>
-      <w:r>
-        <w:t>External</w:t>
-      </w:r>
-      <w:proofErr w:type="spellEnd"/>
-      <w:r>
-        <w:t xml:space="preserve"> </w:t>
-      </w:r>
-      <w:proofErr w:type="spellStart"/>
-      <w:r>
-        <w:t>services</w:t>
-      </w:r>
-      <w:proofErr w:type="spellEnd"/>
-      <w:r>
-        <w:t xml:space="preserve"> are </w:t>
-      </w:r>
-      <w:proofErr w:type="spellStart"/>
-      <w:r>
-        <w:t>always</w:t>
-      </w:r>
-      <w:proofErr w:type="spellEnd"/>
-      <w:r>
-        <w:t xml:space="preserve"> </w:t>
-      </w:r>
-      <w:proofErr w:type="spellStart"/>
-      <w:r>
-        <w:t>system</w:t>
-      </w:r>
-      <w:proofErr w:type="spellEnd"/>
-      <w:r>
-        <w:t xml:space="preserve"> </w:t>
-      </w:r>
-      <w:proofErr w:type="spellStart"/>
-      <w:r>
-        <w:t>boundaries</w:t>
-      </w:r>
-      <w:proofErr w:type="spellEnd"/>
-      <w:r>
-        <w:t xml:space="preserve"> and </w:t>
-      </w:r>
-      <w:proofErr w:type="spellStart"/>
-      <w:r>
-        <w:t>external</w:t>
-      </w:r>
-      <w:proofErr w:type="spellEnd"/>
-      <w:r>
-        <w:t xml:space="preserve"> </w:t>
-      </w:r>
-      <w:proofErr w:type="spellStart"/>
-      <w:r>
-        <w:t>actors</w:t>
-      </w:r>
-      <w:proofErr w:type="spellEnd"/>
-      <w:r>
-        <w:t xml:space="preserve"> in the use </w:t>
-      </w:r>
-      <w:proofErr w:type="spellStart"/>
-      <w:r>
-        <w:t>cases</w:t>
-      </w:r>
-      <w:proofErr w:type="spellEnd"/>
+        <w:t xml:space="preserve"> External services are always system boundaries</w:t>
+      </w:r>
+      <w:r>
+        <w:t xml:space="preserve"> and external actors in the use cases</w:t>
+      </w:r>
       <w:r>
         <w:t>.</w:t>
       </w:r>
@@ -13618,69 +10166,8 @@
           <w:numId w:val="16"/>
         </w:numPr>
       </w:pPr>
-      <w:proofErr w:type="spellStart"/>
-      <w:r>
-        <w:t>We</w:t>
-      </w:r>
-      <w:proofErr w:type="spellEnd"/>
-      <w:r>
-        <w:t xml:space="preserve"> must </w:t>
-      </w:r>
-      <w:proofErr w:type="spellStart"/>
-      <w:r>
-        <w:t>manage</w:t>
-      </w:r>
-      <w:proofErr w:type="spellEnd"/>
-      <w:r>
-        <w:t xml:space="preserve"> </w:t>
-      </w:r>
-      <w:proofErr w:type="spellStart"/>
-      <w:r>
-        <w:t>all</w:t>
-      </w:r>
-      <w:proofErr w:type="spellEnd"/>
-      <w:r>
-        <w:t xml:space="preserve"> </w:t>
-      </w:r>
-      <w:proofErr w:type="spellStart"/>
-      <w:r>
-        <w:t>cases</w:t>
-      </w:r>
-      <w:proofErr w:type="spellEnd"/>
-      <w:r>
-        <w:t xml:space="preserve"> </w:t>
-      </w:r>
-      <w:proofErr w:type="spellStart"/>
-      <w:r>
-        <w:t>that</w:t>
-      </w:r>
-      <w:proofErr w:type="spellEnd"/>
-      <w:r>
-        <w:t xml:space="preserve"> are </w:t>
-      </w:r>
-      <w:proofErr w:type="spellStart"/>
-      <w:r>
-        <w:t>not</w:t>
-      </w:r>
-      <w:proofErr w:type="spellEnd"/>
-      <w:r>
-        <w:t xml:space="preserve"> in the domain </w:t>
-      </w:r>
-      <w:proofErr w:type="spellStart"/>
-      <w:r>
-        <w:t>properties</w:t>
-      </w:r>
-      <w:proofErr w:type="spellEnd"/>
-      <w:r>
-        <w:t xml:space="preserve">/text </w:t>
-      </w:r>
-      <w:proofErr w:type="spellStart"/>
-      <w:r>
-        <w:t>assumptions</w:t>
-      </w:r>
-      <w:proofErr w:type="spellEnd"/>
-      <w:r>
-        <w:t>.</w:t>
+      <w:r>
+        <w:t>We must manage all cases that are not in the domain properties/text assumptions.</w:t>
       </w:r>
     </w:p>
     <w:p>
@@ -13691,72 +10178,17 @@
           <w:numId w:val="16"/>
         </w:numPr>
       </w:pPr>
-      <w:proofErr w:type="spellStart"/>
-      <w:r>
-        <w:t>We</w:t>
-      </w:r>
-      <w:proofErr w:type="spellEnd"/>
-      <w:r>
-        <w:t xml:space="preserve"> </w:t>
-      </w:r>
-      <w:proofErr w:type="spellStart"/>
-      <w:r>
-        <w:t>should</w:t>
-      </w:r>
-      <w:proofErr w:type="spellEnd"/>
-      <w:r>
-        <w:t xml:space="preserve"> decide </w:t>
-      </w:r>
-      <w:proofErr w:type="spellStart"/>
-      <w:r>
-        <w:t>between</w:t>
-      </w:r>
-      <w:proofErr w:type="spellEnd"/>
-      <w:r>
-        <w:t xml:space="preserve"> </w:t>
-      </w:r>
-      <w:proofErr w:type="spellStart"/>
-      <w:r>
-        <w:t>managing</w:t>
-      </w:r>
-      <w:proofErr w:type="spellEnd"/>
-      <w:r>
-        <w:t xml:space="preserve"> </w:t>
-      </w:r>
-      <w:proofErr w:type="spellStart"/>
-      <w:r>
-        <w:t>ac</w:t>
+      <w:r>
+        <w:t>We should decide between managing</w:t>
+      </w:r>
+      <w:r>
+        <w:t xml:space="preserve"> ac</w:t>
       </w:r>
       <w:r>
         <w:t>cidents</w:t>
       </w:r>
-      <w:proofErr w:type="spellEnd"/>
-      <w:r>
-        <w:t xml:space="preserve"> or </w:t>
-      </w:r>
-      <w:proofErr w:type="spellStart"/>
-      <w:r>
-        <w:t>not</w:t>
-      </w:r>
-      <w:proofErr w:type="spellEnd"/>
-      <w:r>
-        <w:t xml:space="preserve"> (I </w:t>
-      </w:r>
-      <w:proofErr w:type="spellStart"/>
-      <w:r>
-        <w:t>hope</w:t>
-      </w:r>
-      <w:proofErr w:type="spellEnd"/>
-      <w:r>
-        <w:t xml:space="preserve"> </w:t>
-      </w:r>
-      <w:proofErr w:type="spellStart"/>
-      <w:r>
-        <w:t>not</w:t>
-      </w:r>
-      <w:proofErr w:type="spellEnd"/>
-      <w:r>
-        <w:t>).</w:t>
+      <w:r>
+        <w:t xml:space="preserve"> or not (I hope not).</w:t>
       </w:r>
     </w:p>
     <w:p>
@@ -13768,45 +10200,8 @@
         </w:numPr>
       </w:pPr>
       <w:r>
-        <w:t xml:space="preserve">The </w:t>
-      </w:r>
-      <w:proofErr w:type="spellStart"/>
-      <w:r>
-        <w:t>payment</w:t>
-      </w:r>
-      <w:proofErr w:type="spellEnd"/>
-      <w:r>
-        <w:t xml:space="preserve"> </w:t>
-      </w:r>
-      <w:proofErr w:type="spellStart"/>
-      <w:r>
-        <w:t>is</w:t>
-      </w:r>
-      <w:proofErr w:type="spellEnd"/>
-      <w:r>
-        <w:t xml:space="preserve"> </w:t>
-      </w:r>
-      <w:proofErr w:type="spellStart"/>
-      <w:r>
-        <w:t>always</w:t>
-      </w:r>
-      <w:proofErr w:type="spellEnd"/>
-      <w:r>
-        <w:t xml:space="preserve"> </w:t>
-      </w:r>
-      <w:proofErr w:type="spellStart"/>
-      <w:r>
-        <w:t>successful</w:t>
-      </w:r>
-      <w:proofErr w:type="spellEnd"/>
-      <w:r>
-        <w:t xml:space="preserve"> =&gt; Domain </w:t>
-      </w:r>
-      <w:proofErr w:type="spellStart"/>
-      <w:r>
-        <w:t>property</w:t>
-      </w:r>
-      <w:proofErr w:type="spellEnd"/>
+        <w:t>The payment is always successful =&gt; Domain property</w:t>
+      </w:r>
       <w:r>
         <w:t>.</w:t>
       </w:r>
@@ -13839,53 +10234,8 @@
         </w:rPr>
         <w:annotationRef/>
       </w:r>
-      <w:proofErr w:type="spellStart"/>
-      <w:r>
-        <w:t>We</w:t>
-      </w:r>
-      <w:proofErr w:type="spellEnd"/>
-      <w:r>
-        <w:t xml:space="preserve"> can </w:t>
-      </w:r>
-      <w:proofErr w:type="spellStart"/>
-      <w:r>
-        <w:t>sort</w:t>
-      </w:r>
-      <w:proofErr w:type="spellEnd"/>
-      <w:r>
-        <w:t xml:space="preserve"> </w:t>
-      </w:r>
-      <w:proofErr w:type="spellStart"/>
-      <w:r>
-        <w:t>them</w:t>
-      </w:r>
-      <w:proofErr w:type="spellEnd"/>
-      <w:r>
-        <w:t xml:space="preserve"> </w:t>
-      </w:r>
-      <w:proofErr w:type="spellStart"/>
-      <w:r>
-        <w:t>according</w:t>
-      </w:r>
-      <w:proofErr w:type="spellEnd"/>
-      <w:r>
-        <w:t xml:space="preserve"> to </w:t>
-      </w:r>
-      <w:proofErr w:type="spellStart"/>
-      <w:r>
-        <w:t>their</w:t>
-      </w:r>
-      <w:proofErr w:type="spellEnd"/>
-      <w:r>
-        <w:t xml:space="preserve"> </w:t>
-      </w:r>
-      <w:proofErr w:type="spellStart"/>
-      <w:r>
-        <w:t>importance</w:t>
-      </w:r>
-      <w:proofErr w:type="spellEnd"/>
-      <w:r>
-        <w:t xml:space="preserve"> ([G1], [G2], …)</w:t>
+      <w:r>
+        <w:t>We can sort them according to their importance ([G1], [G2], …)</w:t>
       </w:r>
     </w:p>
   </w:comment>
@@ -13900,45 +10250,8 @@
         </w:rPr>
         <w:annotationRef/>
       </w:r>
-      <w:proofErr w:type="spellStart"/>
-      <w:r>
-        <w:t>What’s</w:t>
-      </w:r>
-      <w:proofErr w:type="spellEnd"/>
-      <w:r>
-        <w:t xml:space="preserve"> the </w:t>
-      </w:r>
-      <w:proofErr w:type="spellStart"/>
-      <w:r>
-        <w:t>difference</w:t>
-      </w:r>
-      <w:proofErr w:type="spellEnd"/>
-      <w:r>
-        <w:t xml:space="preserve"> </w:t>
-      </w:r>
-      <w:proofErr w:type="spellStart"/>
-      <w:r>
-        <w:t>between</w:t>
-      </w:r>
-      <w:proofErr w:type="spellEnd"/>
-      <w:r>
-        <w:t xml:space="preserve"> Domain </w:t>
-      </w:r>
-      <w:proofErr w:type="spellStart"/>
-      <w:r>
-        <w:t>properties</w:t>
-      </w:r>
-      <w:proofErr w:type="spellEnd"/>
-      <w:r>
-        <w:t xml:space="preserve"> and Text </w:t>
-      </w:r>
-      <w:proofErr w:type="spellStart"/>
-      <w:r>
-        <w:t>assumptions</w:t>
-      </w:r>
-      <w:proofErr w:type="spellEnd"/>
-      <w:r>
-        <w:t>?</w:t>
+      <w:r>
+        <w:t>What’s the difference between Domain properties and Text assumptions?</w:t>
       </w:r>
     </w:p>
   </w:comment>
@@ -13953,93 +10266,8 @@
         </w:rPr>
         <w:annotationRef/>
       </w:r>
-      <w:proofErr w:type="spellStart"/>
-      <w:r>
-        <w:t>I’m</w:t>
-      </w:r>
-      <w:proofErr w:type="spellEnd"/>
-      <w:r>
-        <w:t xml:space="preserve"> </w:t>
-      </w:r>
-      <w:proofErr w:type="spellStart"/>
-      <w:r>
-        <w:t>quite</w:t>
-      </w:r>
-      <w:proofErr w:type="spellEnd"/>
-      <w:r>
-        <w:t xml:space="preserve"> </w:t>
-      </w:r>
-      <w:proofErr w:type="spellStart"/>
-      <w:r>
-        <w:t>sure</w:t>
-      </w:r>
-      <w:proofErr w:type="spellEnd"/>
-      <w:r>
-        <w:t xml:space="preserve"> </w:t>
-      </w:r>
-      <w:proofErr w:type="spellStart"/>
-      <w:r>
-        <w:t>that</w:t>
-      </w:r>
-      <w:proofErr w:type="spellEnd"/>
-      <w:r>
-        <w:t xml:space="preserve"> </w:t>
-      </w:r>
-      <w:proofErr w:type="spellStart"/>
-      <w:r>
-        <w:t>there’s</w:t>
-      </w:r>
-      <w:proofErr w:type="spellEnd"/>
-      <w:r>
-        <w:t xml:space="preserve"> a </w:t>
-      </w:r>
-      <w:proofErr w:type="spellStart"/>
-      <w:r>
-        <w:t>bound</w:t>
-      </w:r>
-      <w:proofErr w:type="spellEnd"/>
-      <w:r>
-        <w:t xml:space="preserve"> </w:t>
-      </w:r>
-      <w:proofErr w:type="spellStart"/>
-      <w:r>
-        <w:t>between</w:t>
-      </w:r>
-      <w:proofErr w:type="spellEnd"/>
-      <w:r>
-        <w:t xml:space="preserve"> the </w:t>
-      </w:r>
-      <w:proofErr w:type="spellStart"/>
-      <w:r>
-        <w:t>words</w:t>
-      </w:r>
-      <w:proofErr w:type="spellEnd"/>
-      <w:r>
-        <w:t xml:space="preserve"> in the </w:t>
-      </w:r>
-      <w:proofErr w:type="spellStart"/>
-      <w:r>
-        <w:t>glossary</w:t>
-      </w:r>
-      <w:proofErr w:type="spellEnd"/>
-      <w:r>
-        <w:t xml:space="preserve"> and the </w:t>
-      </w:r>
-      <w:proofErr w:type="spellStart"/>
-      <w:r>
-        <w:t>signatures</w:t>
-      </w:r>
-      <w:proofErr w:type="spellEnd"/>
-      <w:r>
-        <w:t xml:space="preserve"> in the </w:t>
-      </w:r>
-      <w:proofErr w:type="spellStart"/>
-      <w:r>
-        <w:t>Alloy</w:t>
-      </w:r>
-      <w:proofErr w:type="spellEnd"/>
-      <w:r>
-        <w:t xml:space="preserve"> model</w:t>
+      <w:r>
+        <w:t>I’m quite sure that there’s a bound between the words in the glossary and the signatures in the Alloy model</w:t>
       </w:r>
     </w:p>
   </w:comment>
@@ -14055,61 +10283,8 @@
         <w:annotationRef/>
       </w:r>
       <w:r>
-        <w:t xml:space="preserve">Here </w:t>
-      </w:r>
-      <w:proofErr w:type="spellStart"/>
-      <w:r>
-        <w:t>we</w:t>
-      </w:r>
-      <w:proofErr w:type="spellEnd"/>
-      <w:r>
-        <w:t xml:space="preserve"> </w:t>
-      </w:r>
-      <w:proofErr w:type="spellStart"/>
-      <w:r>
-        <w:t>should</w:t>
-      </w:r>
-      <w:proofErr w:type="spellEnd"/>
-      <w:r>
-        <w:t xml:space="preserve"> </w:t>
-      </w:r>
-      <w:proofErr w:type="spellStart"/>
-      <w:r>
-        <w:t>specify</w:t>
-      </w:r>
-      <w:proofErr w:type="spellEnd"/>
-      <w:r>
-        <w:t xml:space="preserve"> the non </w:t>
-      </w:r>
-      <w:proofErr w:type="spellStart"/>
-      <w:r>
-        <w:t>clear</w:t>
-      </w:r>
-      <w:proofErr w:type="spellEnd"/>
-      <w:r>
-        <w:t xml:space="preserve"> </w:t>
-      </w:r>
-      <w:proofErr w:type="spellStart"/>
-      <w:r>
-        <w:t>points</w:t>
-      </w:r>
-      <w:proofErr w:type="spellEnd"/>
-      <w:r>
-        <w:t xml:space="preserve"> of </w:t>
-      </w:r>
-      <w:proofErr w:type="spellStart"/>
-      <w:r>
-        <w:t>specification</w:t>
-      </w:r>
-      <w:proofErr w:type="spellEnd"/>
-      <w:r>
-        <w:t xml:space="preserve"> </w:t>
-      </w:r>
-      <w:proofErr w:type="spellStart"/>
-      <w:r>
-        <w:t>document</w:t>
-      </w:r>
-      <w:proofErr w:type="spellEnd"/>
+        <w:t>Here we should specify the non clear points of specification document</w:t>
+      </w:r>
     </w:p>
     <w:p>
       <w:pPr>
@@ -14128,51 +10303,9 @@
         </w:rPr>
         <w:annotationRef/>
       </w:r>
-      <w:proofErr w:type="spellStart"/>
-      <w:r>
-        <w:t>We</w:t>
-      </w:r>
-      <w:proofErr w:type="spellEnd"/>
-      <w:r>
-        <w:t xml:space="preserve"> </w:t>
-      </w:r>
-      <w:proofErr w:type="spellStart"/>
-      <w:r>
-        <w:t>have</w:t>
-      </w:r>
-      <w:proofErr w:type="spellEnd"/>
-      <w:r>
-        <w:t xml:space="preserve"> to </w:t>
-      </w:r>
-      <w:proofErr w:type="spellStart"/>
-      <w:r>
-        <w:t>provide</w:t>
-      </w:r>
-      <w:proofErr w:type="spellEnd"/>
-      <w:r>
-        <w:t xml:space="preserve"> </w:t>
-      </w:r>
-      <w:proofErr w:type="spellStart"/>
-      <w:r>
-        <w:t>links</w:t>
-      </w:r>
-      <w:proofErr w:type="spellEnd"/>
-      <w:r>
-        <w:t xml:space="preserve"> to </w:t>
-      </w:r>
-      <w:proofErr w:type="spellStart"/>
-      <w:r>
-        <w:t>paragraphs</w:t>
-      </w:r>
-      <w:proofErr w:type="spellEnd"/>
-      <w:r>
-        <w:t xml:space="preserve"> </w:t>
-      </w:r>
-      <w:proofErr w:type="spellStart"/>
-      <w:r>
-        <w:t>mentioned</w:t>
-      </w:r>
-      <w:proofErr w:type="spellEnd"/>
+      <w:r>
+        <w:t>We have to provide links to paragraphs mentioned</w:t>
+      </w:r>
     </w:p>
   </w:comment>
   <w:comment w:id="42" w:author="Fabio Chiusano" w:date="2016-10-26T10:05:00Z" w:initials="FC">
@@ -14186,45 +10319,8 @@
         </w:rPr>
         <w:annotationRef/>
       </w:r>
-      <w:proofErr w:type="spellStart"/>
-      <w:r>
-        <w:t>Should</w:t>
-      </w:r>
-      <w:proofErr w:type="spellEnd"/>
-      <w:r>
-        <w:t xml:space="preserve"> </w:t>
-      </w:r>
-      <w:proofErr w:type="spellStart"/>
-      <w:r>
-        <w:t>we</w:t>
-      </w:r>
-      <w:proofErr w:type="spellEnd"/>
-      <w:r>
-        <w:t xml:space="preserve"> use a </w:t>
-      </w:r>
-      <w:proofErr w:type="spellStart"/>
-      <w:r>
-        <w:t>simple</w:t>
-      </w:r>
-      <w:proofErr w:type="spellEnd"/>
-      <w:r>
-        <w:t xml:space="preserve"> id or the </w:t>
-      </w:r>
-      <w:proofErr w:type="spellStart"/>
-      <w:r>
-        <w:t>license</w:t>
-      </w:r>
-      <w:proofErr w:type="spellEnd"/>
-      <w:r>
-        <w:t xml:space="preserve"> </w:t>
-      </w:r>
-      <w:proofErr w:type="spellStart"/>
-      <w:r>
-        <w:t>plate</w:t>
-      </w:r>
-      <w:proofErr w:type="spellEnd"/>
-      <w:r>
-        <w:t xml:space="preserve"> (cioè la targa)?</w:t>
+      <w:r>
+        <w:t>Should we use a simple id or the license plate (cioè la targa)?</w:t>
       </w:r>
     </w:p>
   </w:comment>
@@ -14240,167 +10336,7 @@
         <w:annotationRef/>
       </w:r>
       <w:r>
-        <w:t xml:space="preserve">I made </w:t>
-      </w:r>
-      <w:proofErr w:type="spellStart"/>
-      <w:r>
-        <w:t>it</w:t>
-      </w:r>
-      <w:proofErr w:type="spellEnd"/>
-      <w:r>
-        <w:t xml:space="preserve"> a </w:t>
-      </w:r>
-      <w:proofErr w:type="spellStart"/>
-      <w:r>
-        <w:t>sig</w:t>
-      </w:r>
-      <w:proofErr w:type="spellEnd"/>
-      <w:r>
-        <w:t xml:space="preserve"> </w:t>
-      </w:r>
-      <w:proofErr w:type="spellStart"/>
-      <w:r>
-        <w:t>because</w:t>
-      </w:r>
-      <w:proofErr w:type="spellEnd"/>
-      <w:r>
-        <w:t xml:space="preserve"> </w:t>
-      </w:r>
-      <w:proofErr w:type="spellStart"/>
-      <w:r>
-        <w:t>it’s</w:t>
-      </w:r>
-      <w:proofErr w:type="spellEnd"/>
-      <w:r>
-        <w:t xml:space="preserve"> </w:t>
-      </w:r>
-      <w:proofErr w:type="spellStart"/>
-      <w:r>
-        <w:t>used</w:t>
-      </w:r>
-      <w:proofErr w:type="spellEnd"/>
-      <w:r>
-        <w:t xml:space="preserve"> </w:t>
-      </w:r>
-      <w:proofErr w:type="spellStart"/>
-      <w:r>
-        <w:t>both</w:t>
-      </w:r>
-      <w:proofErr w:type="spellEnd"/>
-      <w:r>
-        <w:t xml:space="preserve"> in Car (</w:t>
-      </w:r>
-      <w:proofErr w:type="spellStart"/>
-      <w:r>
-        <w:t>as</w:t>
-      </w:r>
-      <w:proofErr w:type="spellEnd"/>
-      <w:r>
-        <w:t xml:space="preserve"> the </w:t>
-      </w:r>
-      <w:proofErr w:type="spellStart"/>
-      <w:r>
-        <w:t>current</w:t>
-      </w:r>
-      <w:proofErr w:type="spellEnd"/>
-      <w:r>
-        <w:t xml:space="preserve"> </w:t>
-      </w:r>
-      <w:proofErr w:type="spellStart"/>
-      <w:r>
-        <w:t>battery</w:t>
-      </w:r>
-      <w:proofErr w:type="spellEnd"/>
-      <w:r>
-        <w:t xml:space="preserve"> </w:t>
-      </w:r>
-      <w:proofErr w:type="spellStart"/>
-      <w:r>
-        <w:t>level</w:t>
-      </w:r>
-      <w:proofErr w:type="spellEnd"/>
-      <w:r>
-        <w:t xml:space="preserve"> </w:t>
-      </w:r>
-      <w:proofErr w:type="spellStart"/>
-      <w:r>
-        <w:t>percentage</w:t>
-      </w:r>
-      <w:proofErr w:type="spellEnd"/>
-      <w:r>
-        <w:t>) and in Ride (</w:t>
-      </w:r>
-      <w:proofErr w:type="spellStart"/>
-      <w:r>
-        <w:t>as</w:t>
-      </w:r>
-      <w:proofErr w:type="spellEnd"/>
-      <w:r>
-        <w:t xml:space="preserve"> the </w:t>
-      </w:r>
-      <w:proofErr w:type="spellStart"/>
-      <w:r>
-        <w:t>battery</w:t>
-      </w:r>
-      <w:proofErr w:type="spellEnd"/>
-      <w:r>
-        <w:t xml:space="preserve"> </w:t>
-      </w:r>
-      <w:proofErr w:type="spellStart"/>
-      <w:r>
-        <w:t>level</w:t>
-      </w:r>
-      <w:proofErr w:type="spellEnd"/>
-      <w:r>
-        <w:t xml:space="preserve"> the car </w:t>
-      </w:r>
-      <w:proofErr w:type="spellStart"/>
-      <w:r>
-        <w:t>had</w:t>
-      </w:r>
-      <w:proofErr w:type="spellEnd"/>
-      <w:r>
-        <w:t xml:space="preserve"> </w:t>
-      </w:r>
-      <w:proofErr w:type="spellStart"/>
-      <w:r>
-        <w:t>when</w:t>
-      </w:r>
-      <w:proofErr w:type="spellEnd"/>
-      <w:r>
-        <w:t xml:space="preserve"> </w:t>
-      </w:r>
-      <w:proofErr w:type="spellStart"/>
-      <w:r>
-        <w:t>it</w:t>
-      </w:r>
-      <w:proofErr w:type="spellEnd"/>
-      <w:r>
-        <w:t xml:space="preserve"> </w:t>
-      </w:r>
-      <w:proofErr w:type="spellStart"/>
-      <w:r>
-        <w:t>has</w:t>
-      </w:r>
-      <w:proofErr w:type="spellEnd"/>
-      <w:r>
-        <w:t xml:space="preserve"> </w:t>
-      </w:r>
-      <w:proofErr w:type="spellStart"/>
-      <w:r>
-        <w:t>been</w:t>
-      </w:r>
-      <w:proofErr w:type="spellEnd"/>
-      <w:r>
-        <w:t xml:space="preserve"> </w:t>
-      </w:r>
-      <w:proofErr w:type="spellStart"/>
-      <w:r>
-        <w:t>released</w:t>
-      </w:r>
-      <w:proofErr w:type="spellEnd"/>
-      <w:r>
-        <w:t xml:space="preserve">). </w:t>
+        <w:t xml:space="preserve">I made it a sig because it’s used both in Car (as the current battery level percentage) and in Ride (as the battery level the car had when it has been released). </w:t>
       </w:r>
     </w:p>
   </w:comment>
@@ -14416,23 +10352,7 @@
         <w:annotationRef/>
       </w:r>
       <w:r>
-        <w:t xml:space="preserve">Are </w:t>
-      </w:r>
-      <w:proofErr w:type="spellStart"/>
-      <w:r>
-        <w:t>they</w:t>
-      </w:r>
-      <w:proofErr w:type="spellEnd"/>
-      <w:r>
-        <w:t xml:space="preserve"> </w:t>
-      </w:r>
-      <w:proofErr w:type="spellStart"/>
-      <w:r>
-        <w:t>signatures</w:t>
-      </w:r>
-      <w:proofErr w:type="spellEnd"/>
-      <w:r>
-        <w:t>?</w:t>
+        <w:t>Are they signatures?</w:t>
       </w:r>
     </w:p>
   </w:comment>
@@ -14447,114 +10367,8 @@
         </w:rPr>
         <w:annotationRef/>
       </w:r>
-      <w:proofErr w:type="spellStart"/>
-      <w:r>
-        <w:t>They</w:t>
-      </w:r>
-      <w:proofErr w:type="spellEnd"/>
-      <w:r>
-        <w:t xml:space="preserve"> are </w:t>
-      </w:r>
-      <w:proofErr w:type="spellStart"/>
-      <w:r>
-        <w:t>lone</w:t>
-      </w:r>
-      <w:proofErr w:type="spellEnd"/>
-      <w:r>
-        <w:t xml:space="preserve"> </w:t>
-      </w:r>
-      <w:proofErr w:type="spellStart"/>
-      <w:r>
-        <w:t>because</w:t>
-      </w:r>
-      <w:proofErr w:type="spellEnd"/>
-      <w:r>
-        <w:t xml:space="preserve"> </w:t>
-      </w:r>
-      <w:proofErr w:type="spellStart"/>
-      <w:r>
-        <w:t>when</w:t>
-      </w:r>
-      <w:proofErr w:type="spellEnd"/>
-      <w:r>
-        <w:t xml:space="preserve"> a </w:t>
-      </w:r>
-      <w:proofErr w:type="gramStart"/>
-      <w:r>
-        <w:t>ride  “</w:t>
-      </w:r>
-      <w:proofErr w:type="spellStart"/>
-      <w:proofErr w:type="gramEnd"/>
-      <w:r>
-        <w:t>object</w:t>
-      </w:r>
-      <w:proofErr w:type="spellEnd"/>
-      <w:r>
-        <w:t xml:space="preserve">” </w:t>
-      </w:r>
-      <w:proofErr w:type="spellStart"/>
-      <w:r>
-        <w:t>is</w:t>
-      </w:r>
-      <w:proofErr w:type="spellEnd"/>
-      <w:r>
-        <w:t xml:space="preserve"> </w:t>
-      </w:r>
-      <w:proofErr w:type="spellStart"/>
-      <w:r>
-        <w:t>created</w:t>
-      </w:r>
-      <w:proofErr w:type="spellEnd"/>
-      <w:r>
-        <w:t xml:space="preserve"> </w:t>
-      </w:r>
-      <w:proofErr w:type="spellStart"/>
-      <w:r>
-        <w:t>we</w:t>
-      </w:r>
-      <w:proofErr w:type="spellEnd"/>
-      <w:r>
-        <w:t xml:space="preserve"> </w:t>
-      </w:r>
-      <w:proofErr w:type="spellStart"/>
-      <w:r>
-        <w:t>don’t</w:t>
-      </w:r>
-      <w:proofErr w:type="spellEnd"/>
-      <w:r>
-        <w:t xml:space="preserve"> </w:t>
-      </w:r>
-      <w:proofErr w:type="spellStart"/>
-      <w:r>
-        <w:t>know</w:t>
-      </w:r>
-      <w:proofErr w:type="spellEnd"/>
-      <w:r>
-        <w:t xml:space="preserve"> </w:t>
-      </w:r>
-      <w:proofErr w:type="spellStart"/>
-      <w:r>
-        <w:t>its</w:t>
-      </w:r>
-      <w:proofErr w:type="spellEnd"/>
-      <w:r>
-        <w:t xml:space="preserve"> </w:t>
-      </w:r>
-      <w:proofErr w:type="spellStart"/>
-      <w:r>
-        <w:t>release_time</w:t>
-      </w:r>
-      <w:proofErr w:type="spellEnd"/>
-      <w:r>
-        <w:t xml:space="preserve">, </w:t>
-      </w:r>
-      <w:proofErr w:type="spellStart"/>
-      <w:r>
-        <w:t>release_battery_level</w:t>
-      </w:r>
-      <w:proofErr w:type="spellEnd"/>
-      <w:r>
-        <w:t xml:space="preserve"> etc.</w:t>
+      <w:r>
+        <w:t>They are lone because when a ride  “object” is created we don’t know its release_time, release_battery_level etc.</w:t>
       </w:r>
     </w:p>
   </w:comment>
@@ -14569,43 +10383,9 @@
         </w:rPr>
         <w:annotationRef/>
       </w:r>
-      <w:proofErr w:type="spellStart"/>
-      <w:r>
-        <w:t>I’ve</w:t>
-      </w:r>
-      <w:proofErr w:type="spellEnd"/>
-      <w:r>
-        <w:t xml:space="preserve"> </w:t>
-      </w:r>
-      <w:proofErr w:type="spellStart"/>
-      <w:r>
-        <w:t>added</w:t>
-      </w:r>
-      <w:proofErr w:type="spellEnd"/>
-      <w:r>
-        <w:t xml:space="preserve"> a new Domain </w:t>
-      </w:r>
-      <w:proofErr w:type="spellStart"/>
-      <w:r>
-        <w:t>Assumption</w:t>
-      </w:r>
-      <w:proofErr w:type="spellEnd"/>
-      <w:r>
-        <w:t xml:space="preserve"> </w:t>
-      </w:r>
-      <w:proofErr w:type="spellStart"/>
-      <w:r>
-        <w:t>about</w:t>
-      </w:r>
-      <w:proofErr w:type="spellEnd"/>
-      <w:r>
-        <w:t xml:space="preserve"> </w:t>
-      </w:r>
-      <w:proofErr w:type="spellStart"/>
-      <w:r>
-        <w:t>that</w:t>
-      </w:r>
-      <w:proofErr w:type="spellEnd"/>
+      <w:r>
+        <w:t>I’ve added a new Domain Assumption about that</w:t>
+      </w:r>
     </w:p>
   </w:comment>
   <w:comment w:id="47" w:author="Fabio Chiusano" w:date="2016-10-26T10:01:00Z" w:initials="FC">
@@ -14620,103 +10400,7 @@
         <w:annotationRef/>
       </w:r>
       <w:r>
-        <w:t xml:space="preserve">Do </w:t>
-      </w:r>
-      <w:proofErr w:type="spellStart"/>
-      <w:r>
-        <w:t>you</w:t>
-      </w:r>
-      <w:proofErr w:type="spellEnd"/>
-      <w:r>
-        <w:t xml:space="preserve"> </w:t>
-      </w:r>
-      <w:proofErr w:type="spellStart"/>
-      <w:r>
-        <w:t>think</w:t>
-      </w:r>
-      <w:proofErr w:type="spellEnd"/>
-      <w:r>
-        <w:t xml:space="preserve"> </w:t>
-      </w:r>
-      <w:proofErr w:type="spellStart"/>
-      <w:r>
-        <w:t>it’s</w:t>
-      </w:r>
-      <w:proofErr w:type="spellEnd"/>
-      <w:r>
-        <w:t xml:space="preserve"> ok to model </w:t>
-      </w:r>
-      <w:proofErr w:type="spellStart"/>
-      <w:r>
-        <w:t>this</w:t>
-      </w:r>
-      <w:proofErr w:type="spellEnd"/>
-      <w:r>
-        <w:t xml:space="preserve"> </w:t>
-      </w:r>
-      <w:proofErr w:type="spellStart"/>
-      <w:r>
-        <w:t>type</w:t>
-      </w:r>
-      <w:proofErr w:type="spellEnd"/>
-      <w:r>
-        <w:t xml:space="preserve"> of area </w:t>
-      </w:r>
-      <w:proofErr w:type="spellStart"/>
-      <w:r>
-        <w:t>too</w:t>
-      </w:r>
-      <w:proofErr w:type="spellEnd"/>
-      <w:r>
-        <w:t xml:space="preserve">? Or </w:t>
-      </w:r>
-      <w:proofErr w:type="spellStart"/>
-      <w:r>
-        <w:t>maybe</w:t>
-      </w:r>
-      <w:proofErr w:type="spellEnd"/>
-      <w:r>
-        <w:t xml:space="preserve"> </w:t>
-      </w:r>
-      <w:proofErr w:type="spellStart"/>
-      <w:r>
-        <w:t>we</w:t>
-      </w:r>
-      <w:proofErr w:type="spellEnd"/>
-      <w:r>
-        <w:t xml:space="preserve"> </w:t>
-      </w:r>
-      <w:proofErr w:type="spellStart"/>
-      <w:r>
-        <w:t>only</w:t>
-      </w:r>
-      <w:proofErr w:type="spellEnd"/>
-      <w:r>
-        <w:t xml:space="preserve"> </w:t>
-      </w:r>
-      <w:proofErr w:type="spellStart"/>
-      <w:r>
-        <w:t>need</w:t>
-      </w:r>
-      <w:proofErr w:type="spellEnd"/>
-      <w:r>
-        <w:t xml:space="preserve"> </w:t>
-      </w:r>
-      <w:proofErr w:type="spellStart"/>
-      <w:r>
-        <w:t>Safe_Area</w:t>
-      </w:r>
-      <w:proofErr w:type="spellEnd"/>
-      <w:r>
-        <w:t xml:space="preserve"> and </w:t>
-      </w:r>
-      <w:proofErr w:type="spellStart"/>
-      <w:r>
-        <w:t>Special_Safe_Area</w:t>
-      </w:r>
-      <w:proofErr w:type="spellEnd"/>
-      <w:r>
-        <w:t>?</w:t>
+        <w:t>Do you think it’s ok to model this type of area too? Or maybe we only need Safe_Area and Special_Safe_Area?</w:t>
       </w:r>
     </w:p>
   </w:comment>
@@ -14732,39 +10416,7 @@
         <w:annotationRef/>
       </w:r>
       <w:r>
-        <w:t xml:space="preserve">Do </w:t>
-      </w:r>
-      <w:proofErr w:type="spellStart"/>
-      <w:r>
-        <w:t>you</w:t>
-      </w:r>
-      <w:proofErr w:type="spellEnd"/>
-      <w:r>
-        <w:t xml:space="preserve"> </w:t>
-      </w:r>
-      <w:proofErr w:type="spellStart"/>
-      <w:r>
-        <w:t>think</w:t>
-      </w:r>
-      <w:proofErr w:type="spellEnd"/>
-      <w:r>
-        <w:t xml:space="preserve"> </w:t>
-      </w:r>
-      <w:proofErr w:type="spellStart"/>
-      <w:r>
-        <w:t>it’s</w:t>
-      </w:r>
-      <w:proofErr w:type="spellEnd"/>
-      <w:r>
-        <w:t xml:space="preserve"> cool to model an Area in </w:t>
-      </w:r>
-      <w:proofErr w:type="spellStart"/>
-      <w:r>
-        <w:t>this</w:t>
-      </w:r>
-      <w:proofErr w:type="spellEnd"/>
-      <w:r>
-        <w:t xml:space="preserve"> way?</w:t>
+        <w:t>Do you think it’s cool to model an Area in this way?</w:t>
       </w:r>
     </w:p>
   </w:comment>
@@ -14780,39 +10432,7 @@
         <w:annotationRef/>
       </w:r>
       <w:r>
-        <w:t xml:space="preserve">How do </w:t>
-      </w:r>
-      <w:proofErr w:type="spellStart"/>
-      <w:r>
-        <w:t>we</w:t>
-      </w:r>
-      <w:proofErr w:type="spellEnd"/>
-      <w:r>
-        <w:t xml:space="preserve"> model </w:t>
-      </w:r>
-      <w:proofErr w:type="spellStart"/>
-      <w:r>
-        <w:t>charges</w:t>
-      </w:r>
-      <w:proofErr w:type="spellEnd"/>
-      <w:r>
-        <w:t>/</w:t>
-      </w:r>
-      <w:proofErr w:type="spellStart"/>
-      <w:r>
-        <w:t>bills</w:t>
-      </w:r>
-      <w:proofErr w:type="spellEnd"/>
-      <w:r>
-        <w:t xml:space="preserve"> and </w:t>
-      </w:r>
-      <w:proofErr w:type="spellStart"/>
-      <w:r>
-        <w:t>discounts</w:t>
-      </w:r>
-      <w:proofErr w:type="spellEnd"/>
-      <w:r>
-        <w:t>?</w:t>
+        <w:t>How do we model charges/bills and discounts?</w:t>
       </w:r>
     </w:p>
   </w:comment>
@@ -14827,15 +10447,8 @@
         </w:rPr>
         <w:annotationRef/>
       </w:r>
-      <w:proofErr w:type="spellStart"/>
-      <w:proofErr w:type="gramStart"/>
-      <w:r>
-        <w:t>noUsersWithSamePaymentInfos</w:t>
-      </w:r>
-      <w:proofErr w:type="spellEnd"/>
-      <w:proofErr w:type="gramEnd"/>
-      <w:r>
-        <w:t>?</w:t>
+      <w:r>
+        <w:t>noUsersWithSamePaymentInfos?</w:t>
       </w:r>
     </w:p>
   </w:comment>
@@ -14850,117 +10463,8 @@
         </w:rPr>
         <w:annotationRef/>
       </w:r>
-      <w:proofErr w:type="spellStart"/>
-      <w:r>
-        <w:t>It</w:t>
-      </w:r>
-      <w:proofErr w:type="spellEnd"/>
-      <w:r>
-        <w:t xml:space="preserve"> </w:t>
-      </w:r>
-      <w:proofErr w:type="spellStart"/>
-      <w:r>
-        <w:t>becomes</w:t>
-      </w:r>
-      <w:proofErr w:type="spellEnd"/>
-      <w:r>
-        <w:t xml:space="preserve"> </w:t>
-      </w:r>
-      <w:proofErr w:type="spellStart"/>
-      <w:r>
-        <w:t>available</w:t>
-      </w:r>
-      <w:proofErr w:type="spellEnd"/>
-      <w:r>
-        <w:t xml:space="preserve"> once the </w:t>
-      </w:r>
-      <w:proofErr w:type="spellStart"/>
-      <w:r>
-        <w:t>battery</w:t>
-      </w:r>
-      <w:proofErr w:type="spellEnd"/>
-      <w:r>
-        <w:t xml:space="preserve"> </w:t>
-      </w:r>
-      <w:proofErr w:type="spellStart"/>
-      <w:r>
-        <w:t>level</w:t>
-      </w:r>
-      <w:proofErr w:type="spellEnd"/>
-      <w:r>
-        <w:t xml:space="preserve"> </w:t>
-      </w:r>
-      <w:proofErr w:type="spellStart"/>
-      <w:r>
-        <w:t>reach</w:t>
-      </w:r>
-      <w:proofErr w:type="spellEnd"/>
-      <w:r>
-        <w:t xml:space="preserve"> 100% (</w:t>
-      </w:r>
-      <w:proofErr w:type="spellStart"/>
-      <w:r>
-        <w:t>should</w:t>
-      </w:r>
-      <w:proofErr w:type="spellEnd"/>
-      <w:r>
-        <w:t xml:space="preserve"> </w:t>
-      </w:r>
-      <w:proofErr w:type="spellStart"/>
-      <w:r>
-        <w:t>we</w:t>
-      </w:r>
-      <w:proofErr w:type="spellEnd"/>
-      <w:r>
-        <w:t xml:space="preserve"> model </w:t>
-      </w:r>
-      <w:proofErr w:type="spellStart"/>
-      <w:r>
-        <w:t>it</w:t>
-      </w:r>
-      <w:proofErr w:type="spellEnd"/>
-      <w:r>
-        <w:t xml:space="preserve"> </w:t>
-      </w:r>
-      <w:proofErr w:type="spellStart"/>
-      <w:r>
-        <w:t>here</w:t>
-      </w:r>
-      <w:proofErr w:type="spellEnd"/>
-      <w:r>
-        <w:t xml:space="preserve"> in </w:t>
-      </w:r>
-      <w:proofErr w:type="spellStart"/>
-      <w:r>
-        <w:t>Alloy</w:t>
-      </w:r>
-      <w:proofErr w:type="spellEnd"/>
-      <w:r>
-        <w:t xml:space="preserve"> or </w:t>
-      </w:r>
-      <w:proofErr w:type="spellStart"/>
-      <w:r>
-        <w:t>before</w:t>
-      </w:r>
-      <w:proofErr w:type="spellEnd"/>
-      <w:r>
-        <w:t xml:space="preserve"> in the domain </w:t>
-      </w:r>
-      <w:proofErr w:type="spellStart"/>
-      <w:r>
-        <w:t>properties</w:t>
-      </w:r>
-      <w:proofErr w:type="spellEnd"/>
-      <w:r>
-        <w:t xml:space="preserve"> </w:t>
-      </w:r>
-      <w:proofErr w:type="spellStart"/>
-      <w:r>
-        <w:t>etc</w:t>
-      </w:r>
-      <w:proofErr w:type="spellEnd"/>
-      <w:r>
-        <w:t>?</w:t>
+      <w:r>
+        <w:t>It becomes available once the battery level reach 100% (should we model it here in Alloy or before in the domain properties etc?</w:t>
       </w:r>
     </w:p>
   </w:comment>
@@ -14975,21 +10479,8 @@
         </w:rPr>
         <w:annotationRef/>
       </w:r>
-      <w:proofErr w:type="spellStart"/>
-      <w:r>
-        <w:t>Is</w:t>
-      </w:r>
-      <w:proofErr w:type="spellEnd"/>
-      <w:r>
-        <w:t xml:space="preserve"> </w:t>
-      </w:r>
-      <w:proofErr w:type="spellStart"/>
-      <w:r>
-        <w:t>it</w:t>
-      </w:r>
-      <w:proofErr w:type="spellEnd"/>
-      <w:r>
-        <w:t xml:space="preserve"> ok?</w:t>
+      <w:r>
+        <w:t>Is it ok?</w:t>
       </w:r>
     </w:p>
   </w:comment>
@@ -15004,45 +10495,8 @@
         </w:rPr>
         <w:annotationRef/>
       </w:r>
-      <w:proofErr w:type="spellStart"/>
-      <w:r>
-        <w:t>Maybe</w:t>
-      </w:r>
-      <w:proofErr w:type="spellEnd"/>
-      <w:r>
-        <w:t xml:space="preserve"> </w:t>
-      </w:r>
-      <w:proofErr w:type="spellStart"/>
-      <w:r>
-        <w:t>we</w:t>
-      </w:r>
-      <w:proofErr w:type="spellEnd"/>
-      <w:r>
-        <w:t xml:space="preserve"> can </w:t>
-      </w:r>
-      <w:proofErr w:type="spellStart"/>
-      <w:r>
-        <w:t>check</w:t>
-      </w:r>
-      <w:proofErr w:type="spellEnd"/>
-      <w:r>
-        <w:t xml:space="preserve">/update the </w:t>
-      </w:r>
-      <w:proofErr w:type="spellStart"/>
-      <w:r>
-        <w:t>charges</w:t>
-      </w:r>
-      <w:proofErr w:type="spellEnd"/>
-      <w:r>
-        <w:t xml:space="preserve"> in </w:t>
-      </w:r>
-      <w:proofErr w:type="spellStart"/>
-      <w:r>
-        <w:t>this</w:t>
-      </w:r>
-      <w:proofErr w:type="spellEnd"/>
-      <w:r>
-        <w:t xml:space="preserve"> way?</w:t>
+      <w:r>
+        <w:t>Maybe we can check/update the charges in this way?</w:t>
       </w:r>
     </w:p>
   </w:comment>
@@ -15119,7 +10573,7 @@
           <w:rPr>
             <w:noProof/>
           </w:rPr>
-          <w:t>2</w:t>
+          <w:t>4</w:t>
         </w:r>
         <w:r>
           <w:fldChar w:fldCharType="end"/>
@@ -15164,7 +10618,7 @@
           <w:rPr>
             <w:noProof/>
           </w:rPr>
-          <w:t>1</w:t>
+          <w:t>3</w:t>
         </w:r>
         <w:r>
           <w:fldChar w:fldCharType="end"/>
@@ -15370,7 +10824,7 @@
   <w:abstractNum w:abstractNumId="2" w15:restartNumberingAfterBreak="0">
     <w:nsid w:val="0AEF2A4C"/>
     <w:multiLevelType w:val="hybridMultilevel"/>
-    <w:tmpl w:val="F61E7E50"/>
+    <w:tmpl w:val="A3D4A77C"/>
     <w:lvl w:ilvl="0" w:tplc="04100001">
       <w:start w:val="1"/>
       <w:numFmt w:val="bullet"/>
@@ -16088,7 +11542,7 @@
   <w:abstractNum w:abstractNumId="9" w15:restartNumberingAfterBreak="0">
     <w:nsid w:val="25C77BA7"/>
     <w:multiLevelType w:val="hybridMultilevel"/>
-    <w:tmpl w:val="2B387C9A"/>
+    <w:tmpl w:val="344CB936"/>
     <w:lvl w:ilvl="0" w:tplc="04100001">
       <w:start w:val="1"/>
       <w:numFmt w:val="bullet"/>
@@ -16101,15 +11555,16 @@
         <w:rFonts w:ascii="Symbol" w:hAnsi="Symbol" w:hint="default"/>
       </w:rPr>
     </w:lvl>
-    <w:lvl w:ilvl="1" w:tplc="80C0EEA4">
-      <w:numFmt w:val="bullet"/>
-      <w:lvlText w:val="-"/>
+    <w:lvl w:ilvl="1" w:tplc="04100003">
+      <w:start w:val="1"/>
+      <w:numFmt w:val="bullet"/>
+      <w:lvlText w:val="o"/>
       <w:lvlJc w:val="left"/>
       <w:pPr>
         <w:ind w:left="1440" w:hanging="360"/>
       </w:pPr>
       <w:rPr>
-        <w:rFonts w:ascii="Cambria" w:eastAsiaTheme="minorEastAsia" w:hAnsi="Cambria" w:cstheme="minorBidi" w:hint="default"/>
+        <w:rFonts w:ascii="Courier New" w:hAnsi="Courier New" w:cs="Courier New" w:hint="default"/>
       </w:rPr>
     </w:lvl>
     <w:lvl w:ilvl="2" w:tplc="04100005" w:tentative="1">
@@ -17540,7 +12995,7 @@
   <w:abstractNum w:abstractNumId="23" w15:restartNumberingAfterBreak="0">
     <w:nsid w:val="66797522"/>
     <w:multiLevelType w:val="hybridMultilevel"/>
-    <w:tmpl w:val="D19856F4"/>
+    <w:tmpl w:val="618CCCFA"/>
     <w:lvl w:ilvl="0" w:tplc="04100003">
       <w:start w:val="1"/>
       <w:numFmt w:val="bullet"/>
@@ -19971,7 +15426,7 @@
 </file>
 
 <file path=customXml/itemProps2.xml><?xml version="1.0" encoding="utf-8"?>
-<ds:datastoreItem xmlns:ds="http://schemas.openxmlformats.org/officeDocument/2006/customXml" ds:itemID="{8DDF6166-BD13-4E0D-AAA4-7F4A34688A57}">
+<ds:datastoreItem xmlns:ds="http://schemas.openxmlformats.org/officeDocument/2006/customXml" ds:itemID="{1FC25965-DFE0-452C-A7EC-DD6A05B86DFD}">
   <ds:schemaRefs>
     <ds:schemaRef ds:uri="http://schemas.openxmlformats.org/officeDocument/2006/bibliography"/>
   </ds:schemaRefs>

--- a/RASD.docx
+++ b/RASD.docx
@@ -10,7 +10,6 @@
           <w:docPartUnique/>
         </w:docPartObj>
       </w:sdtPr>
-      <w:sdtEndPr/>
       <w:sdtContent>
         <w:p>
           <w:r>
@@ -159,7 +158,6 @@
                                   <w:dataBinding w:prefixMappings="xmlns:ns0='http://schemas.microsoft.com/office/2006/coverPageProps'" w:xpath="/ns0:CoverPageProperties[1]/ns0:CompanyAddress[1]" w:storeItemID="{55AF091B-3C7A-41E3-B477-F2FDAA23CFDA}"/>
                                   <w:text w:multiLine="1"/>
                                 </w:sdtPr>
-                                <w:sdtEndPr/>
                                 <w:sdtContent>
                                   <w:p>
                                     <w:pPr>
@@ -519,7 +517,6 @@
                                   <w:dataBinding w:prefixMappings="xmlns:ns0='http://schemas.openxmlformats.org/package/2006/metadata/core-properties' xmlns:ns1='http://purl.org/dc/elements/1.1/'" w:xpath="/ns0:coreProperties[1]/ns1:title[1]" w:storeItemID="{6C3C8BC8-F283-45AE-878A-BAB7291924A1}"/>
                                   <w:text/>
                                 </w:sdtPr>
-                                <w:sdtEndPr/>
                                 <w:sdtContent>
                                   <w:p>
                                     <w:pPr>
@@ -757,9 +754,9 @@
         </w:p>
       </w:sdtContent>
     </w:sdt>
-    <w:bookmarkStart w:id="0" w:name="_Toc338936757" w:displacedByCustomXml="next"/>
+    <w:bookmarkStart w:id="0" w:name="_Toc338936632" w:displacedByCustomXml="next"/>
     <w:bookmarkStart w:id="1" w:name="_Toc338936651" w:displacedByCustomXml="next"/>
-    <w:bookmarkStart w:id="2" w:name="_Toc338936632" w:displacedByCustomXml="next"/>
+    <w:bookmarkStart w:id="2" w:name="_Toc338936757" w:displacedByCustomXml="next"/>
     <w:sdt>
       <w:sdtPr>
         <w:rPr>
@@ -778,7 +775,6 @@
           <w:docPartUnique/>
         </w:docPartObj>
       </w:sdtPr>
-      <w:sdtEndPr/>
       <w:sdtContent>
         <w:p>
           <w:pPr>
@@ -5732,7 +5728,25 @@
           <w:sz w:val="27"/>
           <w:szCs w:val="27"/>
         </w:rPr>
-        <w:t>Nothing is said about how to</w:t>
+        <w:t xml:space="preserve">The discount for having </w:t>
+      </w:r>
+      <w:proofErr w:type="gramStart"/>
+      <w:r>
+        <w:rPr>
+          <w:rFonts w:ascii="Calibri" w:hAnsi="Calibri"/>
+          <w:sz w:val="27"/>
+          <w:szCs w:val="27"/>
+        </w:rPr>
+        <w:t>at</w:t>
+      </w:r>
+      <w:proofErr w:type="gramEnd"/>
+      <w:r>
+        <w:rPr>
+          <w:rFonts w:ascii="Calibri" w:hAnsi="Calibri"/>
+          <w:sz w:val="27"/>
+          <w:szCs w:val="27"/>
+        </w:rPr>
+        <w:t xml:space="preserve"> least two other passengers onto the car is applied only if those passengers are in the car before the engine ignites.</w:t>
       </w:r>
     </w:p>
     <w:p>
@@ -5754,46 +5768,6 @@
           <w:sz w:val="27"/>
           <w:szCs w:val="27"/>
         </w:rPr>
-        <w:t xml:space="preserve">The discount for having </w:t>
-      </w:r>
-      <w:proofErr w:type="gramStart"/>
-      <w:r>
-        <w:rPr>
-          <w:rFonts w:ascii="Calibri" w:hAnsi="Calibri"/>
-          <w:sz w:val="27"/>
-          <w:szCs w:val="27"/>
-        </w:rPr>
-        <w:t>at</w:t>
-      </w:r>
-      <w:proofErr w:type="gramEnd"/>
-      <w:r>
-        <w:rPr>
-          <w:rFonts w:ascii="Calibri" w:hAnsi="Calibri"/>
-          <w:sz w:val="27"/>
-          <w:szCs w:val="27"/>
-        </w:rPr>
-        <w:t xml:space="preserve"> least two other passengers onto the car is applied only if those passengers are in the car before the engine ignites.</w:t>
-      </w:r>
-    </w:p>
-    <w:p>
-      <w:pPr>
-        <w:pStyle w:val="ListParagraph"/>
-        <w:numPr>
-          <w:ilvl w:val="0"/>
-          <w:numId w:val="16"/>
-        </w:numPr>
-        <w:rPr>
-          <w:rFonts w:ascii="Calibri" w:hAnsi="Calibri"/>
-          <w:sz w:val="27"/>
-          <w:szCs w:val="27"/>
-        </w:rPr>
-      </w:pPr>
-      <w:r>
-        <w:rPr>
-          <w:rFonts w:ascii="Calibri" w:hAnsi="Calibri"/>
-          <w:sz w:val="27"/>
-          <w:szCs w:val="27"/>
-        </w:rPr>
         <w:t xml:space="preserve">It is said that “A user that reaches a reserved car must be able to tell the system she’s nearby” and we assume that </w:t>
       </w:r>
       <w:proofErr w:type="gramStart"/>
@@ -5966,7 +5940,13 @@
       </w:r>
       <w:proofErr w:type="gramEnd"/>
       <w:r>
-        <w:t xml:space="preserve"> Users must have enough storage space to install the PowerEnjoy app. The web app must have AJAX support. </w:t>
+        <w:t xml:space="preserve"> Users must have enough storage space to install the PowerEnjoy app. </w:t>
+      </w:r>
+      <w:r>
+        <w:t>The server must be able to run a web server application,</w:t>
+      </w:r>
+      <w:r>
+        <w:t xml:space="preserve"> for instance Apache Web Server.</w:t>
       </w:r>
     </w:p>
     <w:p/>
@@ -6025,7 +6005,7 @@
           </w:tcPr>
           <w:p>
             <w:r>
-              <w:t>Client mobile app</w:t>
+              <w:t>Client mobile device</w:t>
             </w:r>
           </w:p>
         </w:tc>
@@ -6033,7 +6013,42 @@
           <w:tcPr>
             <w:tcW w:w="6763" w:type="dxa"/>
           </w:tcPr>
-          <w:p/>
+          <w:p>
+            <w:pPr>
+              <w:pStyle w:val="ListParagraph"/>
+              <w:numPr>
+                <w:ilvl w:val="0"/>
+                <w:numId w:val="38"/>
+              </w:numPr>
+            </w:pPr>
+            <w:r>
+              <w:t>3G/4G connections</w:t>
+            </w:r>
+          </w:p>
+          <w:p>
+            <w:pPr>
+              <w:pStyle w:val="ListParagraph"/>
+              <w:numPr>
+                <w:ilvl w:val="0"/>
+                <w:numId w:val="38"/>
+              </w:numPr>
+            </w:pPr>
+            <w:r>
+              <w:t>GPS connection (optional)</w:t>
+            </w:r>
+          </w:p>
+          <w:p>
+            <w:pPr>
+              <w:pStyle w:val="ListParagraph"/>
+              <w:numPr>
+                <w:ilvl w:val="0"/>
+                <w:numId w:val="38"/>
+              </w:numPr>
+            </w:pPr>
+            <w:r>
+              <w:t>Enough memory for the app package</w:t>
+            </w:r>
+          </w:p>
         </w:tc>
       </w:tr>
       <w:tr>
@@ -6051,7 +6066,30 @@
           <w:tcPr>
             <w:tcW w:w="6763" w:type="dxa"/>
           </w:tcPr>
-          <w:p/>
+          <w:p>
+            <w:pPr>
+              <w:pStyle w:val="ListParagraph"/>
+              <w:numPr>
+                <w:ilvl w:val="0"/>
+                <w:numId w:val="40"/>
+              </w:numPr>
+            </w:pPr>
+            <w:r>
+              <w:t>Internet connection</w:t>
+            </w:r>
+          </w:p>
+          <w:p>
+            <w:pPr>
+              <w:pStyle w:val="ListParagraph"/>
+              <w:numPr>
+                <w:ilvl w:val="0"/>
+                <w:numId w:val="40"/>
+              </w:numPr>
+            </w:pPr>
+            <w:r>
+              <w:t>Should run an OS that allows Apache Web Server to run</w:t>
+            </w:r>
+          </w:p>
         </w:tc>
       </w:tr>
       <w:tr>
@@ -6069,7 +6107,47 @@
           <w:tcPr>
             <w:tcW w:w="6763" w:type="dxa"/>
           </w:tcPr>
-          <w:p/>
+          <w:p>
+            <w:pPr>
+              <w:pStyle w:val="ListParagraph"/>
+              <w:numPr>
+                <w:ilvl w:val="0"/>
+                <w:numId w:val="39"/>
+              </w:numPr>
+            </w:pPr>
+            <w:r>
+              <w:t>Internet connection</w:t>
+            </w:r>
+          </w:p>
+          <w:p>
+            <w:pPr>
+              <w:pStyle w:val="ListParagraph"/>
+              <w:numPr>
+                <w:ilvl w:val="0"/>
+                <w:numId w:val="39"/>
+              </w:numPr>
+            </w:pPr>
+            <w:r>
+              <w:t>GPS connection</w:t>
+            </w:r>
+          </w:p>
+          <w:p>
+            <w:pPr>
+              <w:pStyle w:val="ListParagraph"/>
+              <w:numPr>
+                <w:ilvl w:val="0"/>
+                <w:numId w:val="39"/>
+              </w:numPr>
+            </w:pPr>
+            <w:proofErr w:type="gramStart"/>
+            <w:r>
+              <w:t>should</w:t>
+            </w:r>
+            <w:proofErr w:type="gramEnd"/>
+            <w:r>
+              <w:t xml:space="preserve"> run Java software</w:t>
+            </w:r>
+          </w:p>
         </w:tc>
       </w:tr>
     </w:tbl>
@@ -6250,6 +6328,7 @@
         <w:rPr>
           <w:lang w:val="en-GB"/>
         </w:rPr>
+        <w:lastRenderedPageBreak/>
         <w:t>Proposed system</w:t>
       </w:r>
     </w:p>
@@ -6261,7 +6340,6 @@
     </w:p>
     <w:p>
       <w:r>
-        <w:lastRenderedPageBreak/>
         <w:t xml:space="preserve">The web app will be available to all the major mobile operating systems and will be developed </w:t>
       </w:r>
       <w:proofErr w:type="gramStart"/>
@@ -6311,7 +6389,13 @@
       </w:r>
       <w:proofErr w:type="gramEnd"/>
       <w:r>
-        <w:t xml:space="preserve"> they must be provided with an Internet connection.</w:t>
+        <w:t xml:space="preserve"> they must be provided with an Internet connection</w:t>
+      </w:r>
+      <w:r>
+        <w:t xml:space="preserve"> and an on-board computer that must be able to run Java sofware</w:t>
+      </w:r>
+      <w:r>
+        <w:t>.</w:t>
       </w:r>
       <w:r>
         <w:t xml:space="preserve"> </w:t>
@@ -6320,37 +6404,26 @@
       <w:r>
         <w:t>However, the car is only an agent in our system and therefore all the business logic will lay on the server</w:t>
       </w:r>
+      <w:r>
+        <w:t>.</w:t>
+      </w:r>
       <w:proofErr w:type="gramEnd"/>
-      <w:r>
-        <w:t>.</w:t>
-      </w:r>
-      <w:r>
-        <w:t xml:space="preserve"> </w:t>
-      </w:r>
-      <w:proofErr w:type="gramStart"/>
-      <w:r>
-        <w:t>Moreover, the car must be abl</w:t>
-      </w:r>
-      <w:r>
-        <w:t>e to run a simple Java software</w:t>
-      </w:r>
-      <w:r>
-        <w:t xml:space="preserve"> in order to convey information to the server</w:t>
-      </w:r>
-      <w:r>
-        <w:t>, therefore there will be a small o</w:t>
-      </w:r>
-      <w:proofErr w:type="gramEnd"/>
-      <w:r>
-        <w:t>n-board computer.</w:t>
-      </w:r>
-    </w:p>
-    <w:p>
-      <w:r>
-        <w:t>The proposed system can be summarized in the image below.</w:t>
-      </w:r>
     </w:p>
     <w:p/>
+    <w:p>
+      <w:r>
+        <w:t>The proposed system can be summarized in</w:t>
+      </w:r>
+      <w:r>
+        <w:t xml:space="preserve"> an high-level way in</w:t>
+      </w:r>
+      <w:r>
+        <w:t xml:space="preserve"> the </w:t>
+      </w:r>
+      <w:r>
+        <w:t>following image:</w:t>
+      </w:r>
+    </w:p>
     <w:p/>
     <w:p>
       <w:pPr>
@@ -6408,6 +6481,68 @@
     </w:p>
     <w:p>
       <w:pPr>
+        <w:rPr>
+          <w:lang w:val="en-GB"/>
+        </w:rPr>
+      </w:pPr>
+      <w:r>
+        <w:rPr>
+          <w:lang w:val="en-GB"/>
+        </w:rPr>
+        <w:t>As for the communications, the server will expose a RESTful API to the mobile app and the electric car.</w:t>
+      </w:r>
+      <w:r>
+        <w:rPr>
+          <w:lang w:val="en-GB"/>
+        </w:rPr>
+        <w:t xml:space="preserve"> </w:t>
+      </w:r>
+      <w:bookmarkStart w:id="24" w:name="_GoBack"/>
+      <w:bookmarkEnd w:id="24"/>
+    </w:p>
+    <w:p>
+      <w:pPr>
+        <w:rPr>
+          <w:lang w:val="en-GB"/>
+        </w:rPr>
+      </w:pPr>
+    </w:p>
+    <w:p>
+      <w:pPr>
+        <w:rPr>
+          <w:lang w:val="en-GB"/>
+        </w:rPr>
+      </w:pPr>
+      <w:commentRangeStart w:id="25"/>
+      <w:r>
+        <w:rPr>
+          <w:lang w:val="en-GB"/>
+        </w:rPr>
+        <w:t xml:space="preserve">TODO: </w:t>
+      </w:r>
+      <w:r>
+        <w:rPr>
+          <w:lang w:val="en-GB"/>
+        </w:rPr>
+        <w:t>HERE WE SHOULD PUT A GRAPH WITH IMAGES FROM THE IMAGES FOLDER WHERE WE SHOW REQUESTS AND RESPONSES BETWEEN THE COMPONENTS.</w:t>
+      </w:r>
+      <w:commentRangeEnd w:id="25"/>
+      <w:r>
+        <w:rPr>
+          <w:rStyle w:val="CommentReference"/>
+        </w:rPr>
+        <w:commentReference w:id="25"/>
+      </w:r>
+    </w:p>
+    <w:p>
+      <w:pPr>
+        <w:rPr>
+          <w:lang w:val="en-GB"/>
+        </w:rPr>
+      </w:pPr>
+    </w:p>
+    <w:p>
+      <w:pPr>
         <w:pStyle w:val="Heading2"/>
         <w:rPr>
           <w:lang w:val="en-GB"/>
@@ -6462,7 +6597,13 @@
         </w:numPr>
       </w:pPr>
       <w:r>
-        <w:t>The customers of PowrEnjoy.</w:t>
+        <w:t>The customers of Pow</w:t>
+      </w:r>
+      <w:r>
+        <w:t>e</w:t>
+      </w:r>
+      <w:r>
+        <w:t>rEnjoy.</w:t>
       </w:r>
     </w:p>
     <w:p>
@@ -6474,7 +6615,48 @@
         </w:numPr>
       </w:pPr>
       <w:r>
-        <w:t>Possible creditors and shareholders.</w:t>
+        <w:lastRenderedPageBreak/>
+        <w:t>Possible creditors</w:t>
+      </w:r>
+      <w:r>
+        <w:t>/suppliers and shareholders, for example:</w:t>
+      </w:r>
+    </w:p>
+    <w:p>
+      <w:pPr>
+        <w:pStyle w:val="ListParagraph"/>
+        <w:numPr>
+          <w:ilvl w:val="1"/>
+          <w:numId w:val="34"/>
+        </w:numPr>
+      </w:pPr>
+      <w:proofErr w:type="gramStart"/>
+      <w:r>
+        <w:t>The car company that provides the cars that runs the PowerEnjoy service</w:t>
+      </w:r>
+      <w:r>
+        <w:t>.</w:t>
+      </w:r>
+      <w:proofErr w:type="gramEnd"/>
+    </w:p>
+    <w:p>
+      <w:pPr>
+        <w:pStyle w:val="ListParagraph"/>
+        <w:numPr>
+          <w:ilvl w:val="1"/>
+          <w:numId w:val="34"/>
+        </w:numPr>
+      </w:pPr>
+      <w:r>
+        <w:t xml:space="preserve">The company that provides all </w:t>
+      </w:r>
+      <w:proofErr w:type="gramStart"/>
+      <w:r>
+        <w:t>the</w:t>
+      </w:r>
+      <w:proofErr w:type="gramEnd"/>
+      <w:r>
+        <w:t xml:space="preserve"> hardware needed for the system.</w:t>
       </w:r>
     </w:p>
     <w:p>
@@ -6527,6 +6709,7 @@
       </w:r>
     </w:p>
     <w:p>
+      <w:commentRangeStart w:id="26"/>
       <w:r>
         <w:t>External service providers</w:t>
       </w:r>
@@ -6561,53 +6744,243 @@
         <w:t>Google Maps.</w:t>
       </w:r>
     </w:p>
-    <w:p>
-      <w:pPr>
-        <w:pStyle w:val="ListParagraph"/>
-        <w:numPr>
-          <w:ilvl w:val="0"/>
-          <w:numId w:val="33"/>
-        </w:numPr>
-      </w:pPr>
-      <w:proofErr w:type="gramStart"/>
-      <w:r>
-        <w:t>The car company that provides the cars that runs the PowerEnjoy service.</w:t>
-      </w:r>
-      <w:proofErr w:type="gramEnd"/>
-    </w:p>
-    <w:p>
-      <w:pPr>
-        <w:pStyle w:val="ListParagraph"/>
-        <w:numPr>
-          <w:ilvl w:val="0"/>
-          <w:numId w:val="33"/>
-        </w:numPr>
-      </w:pPr>
-      <w:r>
-        <w:lastRenderedPageBreak/>
-        <w:t xml:space="preserve">The company that provides all </w:t>
-      </w:r>
-      <w:proofErr w:type="gramStart"/>
-      <w:r>
-        <w:t>the</w:t>
-      </w:r>
-      <w:proofErr w:type="gramEnd"/>
-      <w:r>
-        <w:t xml:space="preserve"> hardware needed for the system.</w:t>
-      </w:r>
-    </w:p>
-    <w:p>
-      <w:pPr>
-        <w:pStyle w:val="ListParagraph"/>
-        <w:numPr>
-          <w:ilvl w:val="0"/>
-          <w:numId w:val="33"/>
-        </w:numPr>
-      </w:pPr>
-      <w:r>
-        <w:t>Us, as developers.</w:t>
-      </w:r>
-    </w:p>
+    <w:commentRangeEnd w:id="26"/>
+    <w:p>
+      <w:r>
+        <w:rPr>
+          <w:rStyle w:val="CommentReference"/>
+        </w:rPr>
+        <w:commentReference w:id="26"/>
+      </w:r>
+      <w:commentRangeStart w:id="27"/>
+      <w:r>
+        <w:t xml:space="preserve">And Eventually we are </w:t>
+      </w:r>
+      <w:r>
+        <w:t>s</w:t>
+      </w:r>
+      <w:r>
+        <w:t>takeholders too</w:t>
+      </w:r>
+      <w:r>
+        <w:t xml:space="preserve">, as </w:t>
+      </w:r>
+      <w:r>
+        <w:t xml:space="preserve">software </w:t>
+      </w:r>
+      <w:r>
+        <w:t>developers</w:t>
+      </w:r>
+      <w:r>
+        <w:t>/engineers.</w:t>
+      </w:r>
+    </w:p>
+    <w:p/>
+    <w:tbl>
+      <w:tblPr>
+        <w:tblStyle w:val="TableGrid"/>
+        <w:tblW w:w="0" w:type="auto"/>
+        <w:tblLook w:val="04A0" w:firstRow="1" w:lastRow="0" w:firstColumn="1" w:lastColumn="0" w:noHBand="0" w:noVBand="1"/>
+      </w:tblPr>
+      <w:tblGrid>
+        <w:gridCol w:w="3652"/>
+        <w:gridCol w:w="6196"/>
+      </w:tblGrid>
+      <w:tr>
+        <w:tc>
+          <w:tcPr>
+            <w:tcW w:w="3652" w:type="dxa"/>
+          </w:tcPr>
+          <w:commentRangeEnd w:id="27"/>
+          <w:p>
+            <w:pPr>
+              <w:rPr>
+                <w:b/>
+              </w:rPr>
+            </w:pPr>
+            <w:r>
+              <w:rPr>
+                <w:rStyle w:val="CommentReference"/>
+              </w:rPr>
+              <w:commentReference w:id="27"/>
+            </w:r>
+            <w:r>
+              <w:rPr>
+                <w:b/>
+              </w:rPr>
+              <w:t>Stakeholder</w:t>
+            </w:r>
+          </w:p>
+        </w:tc>
+        <w:tc>
+          <w:tcPr>
+            <w:tcW w:w="6196" w:type="dxa"/>
+          </w:tcPr>
+          <w:p>
+            <w:pPr>
+              <w:rPr>
+                <w:b/>
+              </w:rPr>
+            </w:pPr>
+            <w:r>
+              <w:rPr>
+                <w:b/>
+              </w:rPr>
+              <w:t>Needs</w:t>
+            </w:r>
+          </w:p>
+        </w:tc>
+      </w:tr>
+      <w:tr>
+        <w:tc>
+          <w:tcPr>
+            <w:tcW w:w="3652" w:type="dxa"/>
+          </w:tcPr>
+          <w:p>
+            <w:r>
+              <w:t>PowerEnjoy</w:t>
+            </w:r>
+          </w:p>
+        </w:tc>
+        <w:tc>
+          <w:tcPr>
+            <w:tcW w:w="6196" w:type="dxa"/>
+          </w:tcPr>
+          <w:p>
+            <w:proofErr w:type="gramStart"/>
+            <w:r>
+              <w:t>Provide the car sharing ecological service in an efficient, usable, reliable way to customers</w:t>
+            </w:r>
+            <w:proofErr w:type="gramEnd"/>
+            <w:r>
+              <w:t xml:space="preserve">. </w:t>
+            </w:r>
+          </w:p>
+        </w:tc>
+      </w:tr>
+      <w:tr>
+        <w:tc>
+          <w:tcPr>
+            <w:tcW w:w="3652" w:type="dxa"/>
+          </w:tcPr>
+          <w:p>
+            <w:r>
+              <w:t>Customers</w:t>
+            </w:r>
+          </w:p>
+        </w:tc>
+        <w:tc>
+          <w:tcPr>
+            <w:tcW w:w="6196" w:type="dxa"/>
+          </w:tcPr>
+          <w:p>
+            <w:r>
+              <w:t>Use the service usefully.</w:t>
+            </w:r>
+          </w:p>
+        </w:tc>
+      </w:tr>
+      <w:tr>
+        <w:tc>
+          <w:tcPr>
+            <w:tcW w:w="3652" w:type="dxa"/>
+          </w:tcPr>
+          <w:p>
+            <w:r>
+              <w:t>Possible creditors and shareholders</w:t>
+            </w:r>
+          </w:p>
+        </w:tc>
+        <w:tc>
+          <w:tcPr>
+            <w:tcW w:w="6196" w:type="dxa"/>
+          </w:tcPr>
+          <w:p>
+            <w:r>
+              <w:t>Get profit.</w:t>
+            </w:r>
+          </w:p>
+        </w:tc>
+      </w:tr>
+      <w:tr>
+        <w:tc>
+          <w:tcPr>
+            <w:tcW w:w="3652" w:type="dxa"/>
+          </w:tcPr>
+          <w:p>
+            <w:r>
+              <w:t>Government and society</w:t>
+            </w:r>
+          </w:p>
+        </w:tc>
+        <w:tc>
+          <w:tcPr>
+            <w:tcW w:w="6196" w:type="dxa"/>
+          </w:tcPr>
+          <w:p>
+            <w:r>
+              <w:t>More sustainable and ecological viability</w:t>
+            </w:r>
+            <w:r>
+              <w:t>.</w:t>
+            </w:r>
+          </w:p>
+        </w:tc>
+      </w:tr>
+      <w:tr>
+        <w:tc>
+          <w:tcPr>
+            <w:tcW w:w="3652" w:type="dxa"/>
+          </w:tcPr>
+          <w:p>
+            <w:r>
+              <w:t>External service providers</w:t>
+            </w:r>
+          </w:p>
+        </w:tc>
+        <w:tc>
+          <w:tcPr>
+            <w:tcW w:w="6196" w:type="dxa"/>
+          </w:tcPr>
+          <w:p>
+            <w:r>
+              <w:t>Get profit.</w:t>
+            </w:r>
+          </w:p>
+        </w:tc>
+      </w:tr>
+      <w:tr>
+        <w:tc>
+          <w:tcPr>
+            <w:tcW w:w="3652" w:type="dxa"/>
+          </w:tcPr>
+          <w:p>
+            <w:r>
+              <w:t>Us</w:t>
+            </w:r>
+          </w:p>
+        </w:tc>
+        <w:tc>
+          <w:tcPr>
+            <w:tcW w:w="6196" w:type="dxa"/>
+          </w:tcPr>
+          <w:p>
+            <w:commentRangeStart w:id="28"/>
+            <w:r>
+              <w:t>Get profit.</w:t>
+            </w:r>
+            <w:commentRangeEnd w:id="28"/>
+            <w:r>
+              <w:rPr>
+                <w:rStyle w:val="CommentReference"/>
+              </w:rPr>
+              <w:commentReference w:id="28"/>
+            </w:r>
+          </w:p>
+        </w:tc>
+      </w:tr>
+    </w:tbl>
+    <w:p/>
     <w:p>
       <w:pPr>
         <w:pStyle w:val="Heading2"/>
@@ -6717,8 +7090,8 @@
           <w:lang w:val="en-GB"/>
         </w:rPr>
       </w:pPr>
-      <w:bookmarkStart w:id="24" w:name="_Toc338936774"/>
-      <w:bookmarkStart w:id="25" w:name="_Toc465186942"/>
+      <w:bookmarkStart w:id="29" w:name="_Toc338936774"/>
+      <w:bookmarkStart w:id="30" w:name="_Toc465186942"/>
       <w:bookmarkEnd w:id="21"/>
       <w:r>
         <w:rPr>
@@ -6742,16 +7115,16 @@
         <w:lastRenderedPageBreak/>
         <w:t>Actors identifying</w:t>
       </w:r>
-      <w:bookmarkEnd w:id="24"/>
-      <w:bookmarkEnd w:id="25"/>
-    </w:p>
-    <w:p>
-      <w:pPr>
-        <w:rPr>
-          <w:lang w:val="en-GB"/>
-        </w:rPr>
-      </w:pPr>
-      <w:bookmarkStart w:id="26" w:name="_Toc465186943"/>
+      <w:bookmarkEnd w:id="29"/>
+      <w:bookmarkEnd w:id="30"/>
+    </w:p>
+    <w:p>
+      <w:pPr>
+        <w:rPr>
+          <w:lang w:val="en-GB"/>
+        </w:rPr>
+      </w:pPr>
+      <w:bookmarkStart w:id="31" w:name="_Toc465186943"/>
     </w:p>
     <w:p>
       <w:pPr>
@@ -6925,15 +7298,15 @@
           <w:lang w:val="en-GB"/>
         </w:rPr>
       </w:pPr>
-      <w:commentRangeStart w:id="27"/>
+      <w:commentRangeStart w:id="32"/>
       <w:r>
         <w:rPr>
           <w:lang w:val="en-GB"/>
         </w:rPr>
         <w:t>Requirements</w:t>
       </w:r>
-      <w:bookmarkEnd w:id="26"/>
-      <w:commentRangeEnd w:id="27"/>
+      <w:bookmarkEnd w:id="31"/>
+      <w:commentRangeEnd w:id="32"/>
       <w:r>
         <w:rPr>
           <w:rStyle w:val="CommentReference"/>
@@ -6943,16 +7316,16 @@
           <w:color w:val="auto"/>
           <w:u w:val="none"/>
         </w:rPr>
-        <w:commentReference w:id="27"/>
-      </w:r>
-    </w:p>
-    <w:p>
-      <w:pPr>
-        <w:rPr>
-          <w:lang w:val="en-GB"/>
-        </w:rPr>
-      </w:pPr>
-      <w:bookmarkStart w:id="28" w:name="_Toc465186946"/>
+        <w:commentReference w:id="32"/>
+      </w:r>
+    </w:p>
+    <w:p>
+      <w:pPr>
+        <w:rPr>
+          <w:lang w:val="en-GB"/>
+        </w:rPr>
+      </w:pPr>
+      <w:bookmarkStart w:id="33" w:name="_Toc465186946"/>
       <w:r>
         <w:rPr>
           <w:lang w:val="en-GB"/>
@@ -7051,14 +7424,14 @@
           <w:lang w:val="en-GB"/>
         </w:rPr>
       </w:pPr>
-      <w:bookmarkStart w:id="29" w:name="_Toc465186944"/>
+      <w:bookmarkStart w:id="34" w:name="_Toc465186944"/>
       <w:r>
         <w:rPr>
           <w:lang w:val="en-GB"/>
         </w:rPr>
         <w:t>Functional requirements</w:t>
       </w:r>
-      <w:bookmarkEnd w:id="29"/>
+      <w:bookmarkEnd w:id="34"/>
     </w:p>
     <w:p>
       <w:pPr>
@@ -8240,14 +8613,14 @@
           <w:lang w:val="en-GB"/>
         </w:rPr>
       </w:pPr>
-      <w:bookmarkStart w:id="30" w:name="_Toc465186945"/>
+      <w:bookmarkStart w:id="35" w:name="_Toc465186945"/>
       <w:r>
         <w:rPr>
           <w:lang w:val="en-GB"/>
         </w:rPr>
         <w:t>Non-functional requirements</w:t>
       </w:r>
-      <w:bookmarkEnd w:id="30"/>
+      <w:bookmarkEnd w:id="35"/>
     </w:p>
     <w:p>
       <w:pPr>
@@ -8453,7 +8826,7 @@
         <w:lastRenderedPageBreak/>
         <w:t>Scenario identifying</w:t>
       </w:r>
-      <w:bookmarkEnd w:id="28"/>
+      <w:bookmarkEnd w:id="33"/>
     </w:p>
     <w:p>
       <w:pPr>
@@ -8462,7 +8835,7 @@
           <w:lang w:val="en-GB"/>
         </w:rPr>
       </w:pPr>
-      <w:bookmarkStart w:id="31" w:name="_Toc465186947"/>
+      <w:bookmarkStart w:id="36" w:name="_Toc465186947"/>
       <w:r>
         <w:rPr>
           <w:lang w:val="en-GB"/>
@@ -8846,7 +9219,7 @@
         </w:rPr>
         <w:t>UML models</w:t>
       </w:r>
-      <w:bookmarkEnd w:id="31"/>
+      <w:bookmarkEnd w:id="36"/>
     </w:p>
     <w:p>
       <w:pPr>
@@ -8855,14 +9228,14 @@
           <w:lang w:val="en-GB"/>
         </w:rPr>
       </w:pPr>
-      <w:bookmarkStart w:id="32" w:name="_Toc465186948"/>
+      <w:bookmarkStart w:id="37" w:name="_Toc465186948"/>
       <w:r>
         <w:rPr>
           <w:lang w:val="en-GB"/>
         </w:rPr>
         <w:t>Use case diagram</w:t>
       </w:r>
-      <w:bookmarkEnd w:id="32"/>
+      <w:bookmarkEnd w:id="37"/>
     </w:p>
     <w:p>
       <w:pPr>
@@ -8935,14 +9308,14 @@
           <w:lang w:val="en-GB"/>
         </w:rPr>
       </w:pPr>
-      <w:bookmarkStart w:id="33" w:name="_Toc465186949"/>
+      <w:bookmarkStart w:id="38" w:name="_Toc465186949"/>
       <w:r>
         <w:rPr>
           <w:lang w:val="en-GB"/>
         </w:rPr>
         <w:t>Use case description</w:t>
       </w:r>
-      <w:bookmarkEnd w:id="33"/>
+      <w:bookmarkEnd w:id="38"/>
     </w:p>
     <w:p/>
     <w:tbl>
@@ -9024,19 +9397,19 @@
                 <w:lang w:val="en-GB"/>
               </w:rPr>
             </w:pPr>
-            <w:commentRangeStart w:id="34"/>
+            <w:commentRangeStart w:id="39"/>
             <w:r>
               <w:rPr>
                 <w:lang w:val="en-GB"/>
               </w:rPr>
               <w:t>Guest</w:t>
             </w:r>
-            <w:commentRangeEnd w:id="34"/>
+            <w:commentRangeEnd w:id="39"/>
             <w:r>
               <w:rPr>
                 <w:rStyle w:val="CommentReference"/>
               </w:rPr>
-              <w:commentReference w:id="34"/>
+              <w:commentReference w:id="39"/>
             </w:r>
           </w:p>
         </w:tc>
@@ -9989,19 +10362,19 @@
                 <w:lang w:val="en-GB"/>
               </w:rPr>
             </w:pPr>
-            <w:commentRangeStart w:id="35"/>
+            <w:commentRangeStart w:id="40"/>
             <w:r>
               <w:rPr>
                 <w:lang w:val="en-GB"/>
               </w:rPr>
               <w:t>User clicks on “Show Map” button</w:t>
             </w:r>
-            <w:commentRangeEnd w:id="35"/>
+            <w:commentRangeEnd w:id="40"/>
             <w:r>
               <w:rPr>
                 <w:rStyle w:val="CommentReference"/>
               </w:rPr>
-              <w:commentReference w:id="35"/>
+              <w:commentReference w:id="40"/>
             </w:r>
             <w:r>
               <w:rPr>
@@ -10434,19 +10807,19 @@
                 <w:lang w:val="en-GB"/>
               </w:rPr>
             </w:pPr>
-            <w:commentRangeStart w:id="36"/>
+            <w:commentRangeStart w:id="41"/>
             <w:r>
               <w:rPr>
                 <w:lang w:val="en-GB"/>
               </w:rPr>
               <w:t>User clicks on “Show Map” button</w:t>
             </w:r>
-            <w:commentRangeEnd w:id="36"/>
+            <w:commentRangeEnd w:id="41"/>
             <w:r>
               <w:rPr>
                 <w:rStyle w:val="CommentReference"/>
               </w:rPr>
-              <w:commentReference w:id="36"/>
+              <w:commentReference w:id="41"/>
             </w:r>
             <w:r>
               <w:rPr>
@@ -11018,15 +11391,7 @@
                 <w:lang w:val="en-GB"/>
               </w:rPr>
               <w:br/>
-              <w:t>The system shows a message and redirects him/her to the map, display</w:t>
-            </w:r>
-            <w:bookmarkStart w:id="37" w:name="_GoBack"/>
-            <w:bookmarkEnd w:id="37"/>
-            <w:r>
-              <w:rPr>
-                <w:lang w:val="en-GB"/>
-              </w:rPr>
-              <w:t>ing currently available cars.</w:t>
+              <w:t>The system shows a message and redirects him/her to the map, displaying currently available cars.</w:t>
             </w:r>
           </w:p>
         </w:tc>
@@ -11046,14 +11411,14 @@
           <w:lang w:val="en-GB"/>
         </w:rPr>
       </w:pPr>
-      <w:bookmarkStart w:id="38" w:name="_Toc465186950"/>
+      <w:bookmarkStart w:id="42" w:name="_Toc465186950"/>
       <w:r>
         <w:rPr>
           <w:lang w:val="en-GB"/>
         </w:rPr>
         <w:t>Class diagram</w:t>
       </w:r>
-      <w:bookmarkEnd w:id="38"/>
+      <w:bookmarkEnd w:id="42"/>
     </w:p>
     <w:p>
       <w:pPr>
@@ -11145,14 +11510,14 @@
           <w:lang w:val="en-GB"/>
         </w:rPr>
       </w:pPr>
-      <w:bookmarkStart w:id="39" w:name="_Toc465186951"/>
+      <w:bookmarkStart w:id="43" w:name="_Toc465186951"/>
       <w:r>
         <w:rPr>
           <w:lang w:val="en-GB"/>
         </w:rPr>
         <w:t>Sequence diagrams</w:t>
       </w:r>
-      <w:bookmarkEnd w:id="39"/>
+      <w:bookmarkEnd w:id="43"/>
     </w:p>
     <w:p>
       <w:pPr>
@@ -11161,14 +11526,14 @@
           <w:lang w:val="en-GB"/>
         </w:rPr>
       </w:pPr>
-      <w:bookmarkStart w:id="40" w:name="_Toc465186952"/>
+      <w:bookmarkStart w:id="44" w:name="_Toc465186952"/>
       <w:r>
         <w:rPr>
           <w:lang w:val="en-GB"/>
         </w:rPr>
         <w:t>Activity diagrams</w:t>
       </w:r>
-      <w:bookmarkEnd w:id="40"/>
+      <w:bookmarkEnd w:id="44"/>
     </w:p>
     <w:p>
       <w:pPr>
@@ -11177,14 +11542,14 @@
           <w:lang w:val="en-GB"/>
         </w:rPr>
       </w:pPr>
-      <w:bookmarkStart w:id="41" w:name="_Toc465186953"/>
+      <w:bookmarkStart w:id="45" w:name="_Toc465186953"/>
       <w:r>
         <w:rPr>
           <w:lang w:val="en-GB"/>
         </w:rPr>
         <w:t>State diagrams</w:t>
       </w:r>
-      <w:bookmarkEnd w:id="41"/>
+      <w:bookmarkEnd w:id="45"/>
     </w:p>
     <w:p>
       <w:r>
@@ -11198,7 +11563,7 @@
           <w:lang w:val="en-GB"/>
         </w:rPr>
       </w:pPr>
-      <w:bookmarkStart w:id="42" w:name="_Toc465186954"/>
+      <w:bookmarkStart w:id="46" w:name="_Toc465186954"/>
       <w:r>
         <w:rPr>
           <w:lang w:val="en-GB"/>
@@ -11206,7 +11571,7 @@
         <w:lastRenderedPageBreak/>
         <w:t>Alloy modeling</w:t>
       </w:r>
-      <w:bookmarkEnd w:id="42"/>
+      <w:bookmarkEnd w:id="46"/>
     </w:p>
     <w:p>
       <w:pPr>
@@ -11215,14 +11580,14 @@
           <w:lang w:val="en-GB"/>
         </w:rPr>
       </w:pPr>
-      <w:bookmarkStart w:id="43" w:name="_Toc465186955"/>
+      <w:bookmarkStart w:id="47" w:name="_Toc465186955"/>
       <w:r>
         <w:rPr>
           <w:lang w:val="en-GB"/>
         </w:rPr>
         <w:t>Model</w:t>
       </w:r>
-      <w:bookmarkEnd w:id="43"/>
+      <w:bookmarkEnd w:id="47"/>
     </w:p>
     <w:p/>
     <w:p>
@@ -11393,7 +11758,7 @@
         </w:rPr>
         <w:tab/>
       </w:r>
-      <w:commentRangeStart w:id="44"/>
+      <w:commentRangeStart w:id="48"/>
       <w:proofErr w:type="gramStart"/>
       <w:r>
         <w:rPr>
@@ -11408,12 +11773,12 @@
         </w:rPr>
         <w:t>: Int,</w:t>
       </w:r>
-      <w:commentRangeEnd w:id="44"/>
+      <w:commentRangeEnd w:id="48"/>
       <w:r>
         <w:rPr>
           <w:rStyle w:val="CommentReference"/>
         </w:rPr>
-        <w:commentReference w:id="44"/>
+        <w:commentReference w:id="48"/>
       </w:r>
     </w:p>
     <w:p>
@@ -11632,19 +11997,19 @@
           <w:rFonts w:ascii="Monaco" w:hAnsi="Monaco"/>
         </w:rPr>
       </w:pPr>
-      <w:commentRangeStart w:id="45"/>
+      <w:commentRangeStart w:id="49"/>
       <w:r>
         <w:rPr>
           <w:rFonts w:ascii="Monaco" w:hAnsi="Monaco"/>
         </w:rPr>
         <w:t xml:space="preserve">sig Percentage </w:t>
       </w:r>
-      <w:commentRangeEnd w:id="45"/>
+      <w:commentRangeEnd w:id="49"/>
       <w:r>
         <w:rPr>
           <w:rStyle w:val="CommentReference"/>
         </w:rPr>
-        <w:commentReference w:id="45"/>
+        <w:commentReference w:id="49"/>
       </w:r>
       <w:proofErr w:type="gramStart"/>
       <w:r>
@@ -11931,7 +12296,7 @@
           <w:rFonts w:ascii="Monaco" w:hAnsi="Monaco"/>
         </w:rPr>
       </w:pPr>
-      <w:commentRangeStart w:id="46"/>
+      <w:commentRangeStart w:id="50"/>
       <w:r>
         <w:rPr>
           <w:rFonts w:ascii="Monaco" w:hAnsi="Monaco"/>
@@ -11987,7 +12352,7 @@
         <w:t>sig Payment_Info {}</w:t>
       </w:r>
     </w:p>
-    <w:commentRangeEnd w:id="46"/>
+    <w:commentRangeEnd w:id="50"/>
     <w:p>
       <w:pPr>
         <w:rPr>
@@ -11998,7 +12363,7 @@
         <w:rPr>
           <w:rStyle w:val="CommentReference"/>
         </w:rPr>
-        <w:commentReference w:id="46"/>
+        <w:commentReference w:id="50"/>
       </w:r>
     </w:p>
     <w:p>
@@ -12931,7 +13296,7 @@
         </w:rPr>
         <w:tab/>
       </w:r>
-      <w:commentRangeStart w:id="47"/>
+      <w:commentRangeStart w:id="51"/>
       <w:proofErr w:type="gramStart"/>
       <w:r>
         <w:rPr>
@@ -13049,7 +13414,7 @@
         <w:t>Safe_Area</w:t>
       </w:r>
     </w:p>
-    <w:commentRangeEnd w:id="47"/>
+    <w:commentRangeEnd w:id="51"/>
     <w:p>
       <w:pPr>
         <w:rPr>
@@ -13060,7 +13425,7 @@
         <w:rPr>
           <w:rStyle w:val="CommentReference"/>
         </w:rPr>
-        <w:commentReference w:id="47"/>
+        <w:commentReference w:id="51"/>
       </w:r>
       <w:r>
         <w:rPr>
@@ -13124,19 +13489,19 @@
         </w:rPr>
         <w:t xml:space="preserve"> &lt;= 4 // </w:t>
       </w:r>
-      <w:commentRangeStart w:id="48"/>
+      <w:commentRangeStart w:id="52"/>
       <w:r>
         <w:rPr>
           <w:rFonts w:ascii="Monaco" w:hAnsi="Monaco"/>
         </w:rPr>
         <w:t>We assume that all cars are “small” and equally capient.</w:t>
       </w:r>
-      <w:commentRangeEnd w:id="48"/>
+      <w:commentRangeEnd w:id="52"/>
       <w:r>
         <w:rPr>
           <w:rStyle w:val="CommentReference"/>
         </w:rPr>
-        <w:commentReference w:id="48"/>
+        <w:commentReference w:id="52"/>
       </w:r>
     </w:p>
     <w:p>
@@ -13178,7 +13543,7 @@
           <w:rFonts w:ascii="Monaco" w:hAnsi="Monaco"/>
         </w:rPr>
       </w:pPr>
-      <w:commentRangeStart w:id="49"/>
+      <w:commentRangeStart w:id="53"/>
       <w:proofErr w:type="gramStart"/>
       <w:r>
         <w:rPr>
@@ -13193,12 +13558,12 @@
         </w:rPr>
         <w:t xml:space="preserve"> Area </w:t>
       </w:r>
-      <w:commentRangeEnd w:id="49"/>
+      <w:commentRangeEnd w:id="53"/>
       <w:r>
         <w:rPr>
           <w:rStyle w:val="CommentReference"/>
         </w:rPr>
-        <w:commentReference w:id="49"/>
+        <w:commentReference w:id="53"/>
       </w:r>
       <w:r>
         <w:rPr>
@@ -13219,7 +13584,7 @@
         </w:rPr>
         <w:tab/>
       </w:r>
-      <w:commentRangeStart w:id="50"/>
+      <w:commentRangeStart w:id="54"/>
       <w:proofErr w:type="gramStart"/>
       <w:r>
         <w:rPr>
@@ -13262,7 +13627,7 @@
         <w:t>: Int</w:t>
       </w:r>
     </w:p>
-    <w:commentRangeEnd w:id="50"/>
+    <w:commentRangeEnd w:id="54"/>
     <w:p>
       <w:pPr>
         <w:rPr>
@@ -13273,7 +13638,7 @@
         <w:rPr>
           <w:rStyle w:val="CommentReference"/>
         </w:rPr>
-        <w:commentReference w:id="50"/>
+        <w:commentReference w:id="54"/>
       </w:r>
       <w:r>
         <w:rPr>
@@ -13411,7 +13776,7 @@
         <w:rPr>
           <w:rStyle w:val="CommentReference"/>
         </w:rPr>
-        <w:commentReference w:id="51"/>
+        <w:commentReference w:id="55"/>
       </w:r>
     </w:p>
     <w:p>
@@ -13518,7 +13883,7 @@
         <w:rPr>
           <w:rStyle w:val="CommentReference"/>
         </w:rPr>
-        <w:commentReference w:id="52"/>
+        <w:commentReference w:id="56"/>
       </w:r>
     </w:p>
     <w:p>
@@ -13771,19 +14136,19 @@
         <w:tab/>
         <w:t xml:space="preserve">- </w:t>
       </w:r>
-      <w:commentRangeStart w:id="53"/>
+      <w:commentRangeStart w:id="57"/>
       <w:r>
         <w:rPr>
           <w:rFonts w:ascii="Monaco" w:hAnsi="Monaco"/>
         </w:rPr>
         <w:t xml:space="preserve">car.available </w:t>
       </w:r>
-      <w:commentRangeEnd w:id="53"/>
+      <w:commentRangeEnd w:id="57"/>
       <w:r>
         <w:rPr>
           <w:rStyle w:val="CommentReference"/>
         </w:rPr>
-        <w:commentReference w:id="53"/>
+        <w:commentReference w:id="57"/>
       </w:r>
       <w:r>
         <w:rPr>
@@ -13791,19 +14156,19 @@
         </w:rPr>
         <w:t xml:space="preserve">=&gt; the car has a reservation for at most one hour ago or there aren’t any rides </w:t>
       </w:r>
-      <w:commentRangeStart w:id="54"/>
+      <w:commentRangeStart w:id="58"/>
       <w:r>
         <w:rPr>
           <w:rFonts w:ascii="Monaco" w:hAnsi="Monaco"/>
         </w:rPr>
         <w:t>whose release_time is not set yet.</w:t>
       </w:r>
-      <w:commentRangeEnd w:id="54"/>
+      <w:commentRangeEnd w:id="58"/>
       <w:r>
         <w:rPr>
           <w:rStyle w:val="CommentReference"/>
         </w:rPr>
-        <w:commentReference w:id="54"/>
+        <w:commentReference w:id="58"/>
       </w:r>
     </w:p>
     <w:p>
@@ -13885,19 +14250,19 @@
         <w:tab/>
         <w:t xml:space="preserve">- car.engine_on =&gt; </w:t>
       </w:r>
-      <w:commentRangeStart w:id="55"/>
+      <w:commentRangeStart w:id="59"/>
       <w:r>
         <w:rPr>
           <w:rFonts w:ascii="Monaco" w:hAnsi="Monaco"/>
         </w:rPr>
         <w:t>ride.charge ++</w:t>
       </w:r>
-      <w:commentRangeEnd w:id="55"/>
+      <w:commentRangeEnd w:id="59"/>
       <w:r>
         <w:rPr>
           <w:rStyle w:val="CommentReference"/>
         </w:rPr>
-        <w:commentReference w:id="55"/>
+        <w:commentReference w:id="59"/>
       </w:r>
       <w:r>
         <w:rPr>
@@ -14017,14 +14382,14 @@
           <w:lang w:val="en-GB"/>
         </w:rPr>
       </w:pPr>
-      <w:bookmarkStart w:id="56" w:name="_Toc465186956"/>
+      <w:bookmarkStart w:id="60" w:name="_Toc465186956"/>
       <w:r>
         <w:rPr>
           <w:lang w:val="en-GB"/>
         </w:rPr>
         <w:t>Alloy result</w:t>
       </w:r>
-      <w:bookmarkEnd w:id="56"/>
+      <w:bookmarkEnd w:id="60"/>
     </w:p>
     <w:p>
       <w:pPr>
@@ -14033,14 +14398,14 @@
           <w:lang w:val="en-GB"/>
         </w:rPr>
       </w:pPr>
-      <w:bookmarkStart w:id="57" w:name="_Toc465186957"/>
+      <w:bookmarkStart w:id="61" w:name="_Toc465186957"/>
       <w:r>
         <w:rPr>
           <w:lang w:val="en-GB"/>
         </w:rPr>
         <w:t>World generated</w:t>
       </w:r>
-      <w:bookmarkEnd w:id="57"/>
+      <w:bookmarkEnd w:id="61"/>
     </w:p>
     <w:p>
       <w:r>
@@ -14054,7 +14419,7 @@
           <w:lang w:val="en-GB"/>
         </w:rPr>
       </w:pPr>
-      <w:bookmarkStart w:id="58" w:name="_Toc465186958"/>
+      <w:bookmarkStart w:id="62" w:name="_Toc465186958"/>
       <w:r>
         <w:rPr>
           <w:lang w:val="en-GB"/>
@@ -14062,11 +14427,11 @@
         <w:lastRenderedPageBreak/>
         <w:t>Future development</w:t>
       </w:r>
-      <w:bookmarkEnd w:id="58"/>
+      <w:bookmarkEnd w:id="62"/>
     </w:p>
     <w:p/>
     <w:p>
-      <w:bookmarkStart w:id="59" w:name="_Toc465186959"/>
+      <w:bookmarkStart w:id="63" w:name="_Toc465186959"/>
       <w:r>
         <w:t>There are a lot of possible improvements in the system to be:</w:t>
       </w:r>
@@ -14105,7 +14470,7 @@
         <w:lastRenderedPageBreak/>
         <w:t>Used tools</w:t>
       </w:r>
-      <w:bookmarkEnd w:id="59"/>
+      <w:bookmarkEnd w:id="63"/>
     </w:p>
     <w:p>
       <w:pPr>
@@ -14114,7 +14479,7 @@
           <w:lang w:val="en-GB"/>
         </w:rPr>
       </w:pPr>
-      <w:bookmarkStart w:id="60" w:name="_Toc465186960"/>
+      <w:bookmarkStart w:id="64" w:name="_Toc465186960"/>
       <w:r>
         <w:rPr>
           <w:lang w:val="en-GB"/>
@@ -14136,7 +14501,7 @@
         <w:lastRenderedPageBreak/>
         <w:t>Hours of work</w:t>
       </w:r>
-      <w:bookmarkEnd w:id="60"/>
+      <w:bookmarkEnd w:id="64"/>
     </w:p>
     <w:p>
       <w:pPr>
@@ -14145,7 +14510,7 @@
           <w:lang w:val="en-GB"/>
         </w:rPr>
       </w:pPr>
-      <w:bookmarkStart w:id="61" w:name="_Toc465186961"/>
+      <w:bookmarkStart w:id="65" w:name="_Toc465186961"/>
       <w:r>
         <w:rPr>
           <w:lang w:val="en-GB"/>
@@ -14167,7 +14532,7 @@
         <w:lastRenderedPageBreak/>
         <w:t>Changelog</w:t>
       </w:r>
-      <w:bookmarkEnd w:id="61"/>
+      <w:bookmarkEnd w:id="65"/>
     </w:p>
     <w:p>
       <w:r>
@@ -14376,7 +14741,7 @@
       <w:proofErr w:type="gramEnd"/>
     </w:p>
   </w:comment>
-  <w:comment w:id="27" w:author="Riccardo Cattaneo" w:date="2016-10-29T15:45:00Z" w:initials="RC">
+  <w:comment w:id="25" w:author="Fabio Chiusano" w:date="2016-10-31T12:59:00Z" w:initials="FC">
     <w:p>
       <w:pPr>
         <w:pStyle w:val="CommentText"/>
@@ -14388,11 +14753,75 @@
         <w:annotationRef/>
       </w:r>
       <w:r>
+        <w:t>TODO</w:t>
+      </w:r>
+    </w:p>
+  </w:comment>
+  <w:comment w:id="26" w:author="Fabio Chiusano" w:date="2016-10-31T12:58:00Z" w:initials="FC">
+    <w:p>
+      <w:pPr>
+        <w:pStyle w:val="CommentText"/>
+      </w:pPr>
+      <w:r>
+        <w:rPr>
+          <w:rStyle w:val="CommentReference"/>
+        </w:rPr>
+        <w:annotationRef/>
+      </w:r>
+      <w:r>
+        <w:t>Probably they can be seen as suppliers…</w:t>
+      </w:r>
+    </w:p>
+  </w:comment>
+  <w:comment w:id="27" w:author="Fabio Chiusano" w:date="2016-10-31T12:58:00Z" w:initials="FC">
+    <w:p>
+      <w:pPr>
+        <w:pStyle w:val="CommentText"/>
+      </w:pPr>
+      <w:r>
+        <w:rPr>
+          <w:rStyle w:val="CommentReference"/>
+        </w:rPr>
+        <w:annotationRef/>
+      </w:r>
+      <w:r>
+        <w:t>And probably we can be seen as suppliers too…</w:t>
+      </w:r>
+    </w:p>
+  </w:comment>
+  <w:comment w:id="28" w:author="Fabio Chiusano" w:date="2016-10-31T12:59:00Z" w:initials="FC">
+    <w:p>
+      <w:pPr>
+        <w:pStyle w:val="CommentText"/>
+      </w:pPr>
+      <w:r>
+        <w:rPr>
+          <w:rStyle w:val="CommentReference"/>
+        </w:rPr>
+        <w:annotationRef/>
+      </w:r>
+      <w:r>
+        <w:t>Are we going to earn something out of this?</w:t>
+      </w:r>
+    </w:p>
+  </w:comment>
+  <w:comment w:id="32" w:author="Riccardo Cattaneo" w:date="2016-10-29T15:45:00Z" w:initials="RC">
+    <w:p>
+      <w:pPr>
+        <w:pStyle w:val="CommentText"/>
+      </w:pPr>
+      <w:r>
+        <w:rPr>
+          <w:rStyle w:val="CommentReference"/>
+        </w:rPr>
+        <w:annotationRef/>
+      </w:r>
+      <w:r>
         <w:t>We have to provide links to paragraphs mentioned</w:t>
       </w:r>
     </w:p>
   </w:comment>
-  <w:comment w:id="34" w:author="Riccardo Cattaneo" w:date="2016-10-31T12:05:00Z" w:initials="RC">
+  <w:comment w:id="39" w:author="Riccardo Cattaneo" w:date="2016-10-31T12:05:00Z" w:initials="RC">
     <w:p>
       <w:pPr>
         <w:pStyle w:val="CommentText"/>
@@ -14413,7 +14842,7 @@
       <w:proofErr w:type="gramEnd"/>
     </w:p>
   </w:comment>
-  <w:comment w:id="35" w:author="Riccardo Cattaneo" w:date="2016-10-31T12:05:00Z" w:initials="RC">
+  <w:comment w:id="40" w:author="Riccardo Cattaneo" w:date="2016-10-31T12:05:00Z" w:initials="RC">
     <w:p>
       <w:pPr>
         <w:pStyle w:val="CommentText"/>
@@ -14429,7 +14858,7 @@
       </w:r>
     </w:p>
   </w:comment>
-  <w:comment w:id="36" w:author="Riccardo Cattaneo" w:date="2016-10-31T12:05:00Z" w:initials="RC">
+  <w:comment w:id="41" w:author="Riccardo Cattaneo" w:date="2016-10-31T12:05:00Z" w:initials="RC">
     <w:p>
       <w:pPr>
         <w:pStyle w:val="CommentText"/>
@@ -14445,7 +14874,7 @@
       </w:r>
     </w:p>
   </w:comment>
-  <w:comment w:id="44" w:author="Fabio Chiusano" w:date="2016-10-26T10:05:00Z" w:initials="FC">
+  <w:comment w:id="48" w:author="Fabio Chiusano" w:date="2016-10-26T10:05:00Z" w:initials="FC">
     <w:p>
       <w:pPr>
         <w:pStyle w:val="CommentText"/>
@@ -14461,7 +14890,7 @@
       </w:r>
     </w:p>
   </w:comment>
-  <w:comment w:id="45" w:author="Fabio Chiusano" w:date="2016-10-26T09:47:00Z" w:initials="FC">
+  <w:comment w:id="49" w:author="Fabio Chiusano" w:date="2016-10-26T09:47:00Z" w:initials="FC">
     <w:p>
       <w:pPr>
         <w:pStyle w:val="CommentText"/>
@@ -14477,7 +14906,7 @@
       </w:r>
     </w:p>
   </w:comment>
-  <w:comment w:id="46" w:author="Fabio Chiusano" w:date="2016-10-26T10:03:00Z" w:initials="FC">
+  <w:comment w:id="50" w:author="Fabio Chiusano" w:date="2016-10-26T10:03:00Z" w:initials="FC">
     <w:p>
       <w:pPr>
         <w:pStyle w:val="CommentText"/>
@@ -14493,7 +14922,7 @@
       </w:r>
     </w:p>
   </w:comment>
-  <w:comment w:id="47" w:author="Fabio Chiusano" w:date="2016-10-26T14:49:00Z" w:initials="FC">
+  <w:comment w:id="51" w:author="Fabio Chiusano" w:date="2016-10-26T14:49:00Z" w:initials="FC">
     <w:p>
       <w:pPr>
         <w:pStyle w:val="CommentText"/>
@@ -14517,7 +14946,7 @@
       </w:r>
     </w:p>
   </w:comment>
-  <w:comment w:id="48" w:author="Riccardo Cattaneo" w:date="2016-10-27T16:54:00Z" w:initials="RC">
+  <w:comment w:id="52" w:author="Riccardo Cattaneo" w:date="2016-10-27T16:54:00Z" w:initials="RC">
     <w:p>
       <w:pPr>
         <w:pStyle w:val="CommentText"/>
@@ -14533,7 +14962,7 @@
       </w:r>
     </w:p>
   </w:comment>
-  <w:comment w:id="49" w:author="Fabio Chiusano" w:date="2016-10-26T10:01:00Z" w:initials="FC">
+  <w:comment w:id="53" w:author="Fabio Chiusano" w:date="2016-10-26T10:01:00Z" w:initials="FC">
     <w:p>
       <w:pPr>
         <w:pStyle w:val="CommentText"/>
@@ -14549,7 +14978,7 @@
       </w:r>
     </w:p>
   </w:comment>
-  <w:comment w:id="50" w:author="Fabio Chiusano" w:date="2016-10-26T14:40:00Z" w:initials="FC">
+  <w:comment w:id="54" w:author="Fabio Chiusano" w:date="2016-10-26T14:40:00Z" w:initials="FC">
     <w:p>
       <w:pPr>
         <w:pStyle w:val="CommentText"/>
@@ -14565,7 +14994,7 @@
       </w:r>
     </w:p>
   </w:comment>
-  <w:comment w:id="51" w:author="Fabio Chiusano" w:date="2016-10-26T13:48:00Z" w:initials="FC">
+  <w:comment w:id="55" w:author="Fabio Chiusano" w:date="2016-10-26T13:48:00Z" w:initials="FC">
     <w:p>
       <w:pPr>
         <w:pStyle w:val="CommentText"/>
@@ -14581,7 +15010,7 @@
       </w:r>
     </w:p>
   </w:comment>
-  <w:comment w:id="52" w:author="Fabio Chiusano" w:date="2016-10-26T10:08:00Z" w:initials="FC">
+  <w:comment w:id="56" w:author="Fabio Chiusano" w:date="2016-10-26T10:08:00Z" w:initials="FC">
     <w:p>
       <w:pPr>
         <w:pStyle w:val="CommentText"/>
@@ -14602,7 +15031,7 @@
       </w:r>
     </w:p>
   </w:comment>
-  <w:comment w:id="53" w:author="Fabio Chiusano" w:date="2016-10-26T14:26:00Z" w:initials="FC">
+  <w:comment w:id="57" w:author="Fabio Chiusano" w:date="2016-10-26T14:26:00Z" w:initials="FC">
     <w:p>
       <w:pPr>
         <w:pStyle w:val="CommentText"/>
@@ -14618,7 +15047,7 @@
       </w:r>
     </w:p>
   </w:comment>
-  <w:comment w:id="54" w:author="Fabio Chiusano" w:date="2016-10-26T14:26:00Z" w:initials="FC">
+  <w:comment w:id="58" w:author="Fabio Chiusano" w:date="2016-10-26T14:26:00Z" w:initials="FC">
     <w:p>
       <w:pPr>
         <w:pStyle w:val="CommentText"/>
@@ -14634,7 +15063,7 @@
       </w:r>
     </w:p>
   </w:comment>
-  <w:comment w:id="55" w:author="Fabio Chiusano" w:date="2016-10-26T14:33:00Z" w:initials="FC">
+  <w:comment w:id="59" w:author="Fabio Chiusano" w:date="2016-10-26T14:33:00Z" w:initials="FC">
     <w:p>
       <w:pPr>
         <w:pStyle w:val="CommentText"/>
@@ -14703,7 +15132,6 @@
         <w:docPartUnique/>
       </w:docPartObj>
     </w:sdtPr>
-    <w:sdtEndPr/>
     <w:sdtContent>
       <w:p>
         <w:pPr>
@@ -14723,7 +15151,7 @@
           <w:rPr>
             <w:noProof/>
           </w:rPr>
-          <w:t>8</w:t>
+          <w:t>6</w:t>
         </w:r>
         <w:r>
           <w:fldChar w:fldCharType="end"/>
@@ -14749,7 +15177,6 @@
         <w:docPartUnique/>
       </w:docPartObj>
     </w:sdtPr>
-    <w:sdtEndPr/>
     <w:sdtContent>
       <w:p>
         <w:pPr>
@@ -14769,7 +15196,7 @@
           <w:rPr>
             <w:noProof/>
           </w:rPr>
-          <w:t>7</w:t>
+          <w:t>5</w:t>
         </w:r>
         <w:r>
           <w:fldChar w:fldCharType="end"/>
@@ -14973,6 +15400,119 @@
     </w:lvl>
   </w:abstractNum>
   <w:abstractNum w:abstractNumId="2">
+    <w:nsid w:val="07C82882"/>
+    <w:multiLevelType w:val="hybridMultilevel"/>
+    <w:tmpl w:val="A0209C84"/>
+    <w:lvl w:ilvl="0" w:tplc="04090001">
+      <w:start w:val="1"/>
+      <w:numFmt w:val="bullet"/>
+      <w:lvlText w:val=""/>
+      <w:lvlJc w:val="left"/>
+      <w:pPr>
+        <w:ind w:left="720" w:hanging="360"/>
+      </w:pPr>
+      <w:rPr>
+        <w:rFonts w:ascii="Symbol" w:hAnsi="Symbol" w:hint="default"/>
+      </w:rPr>
+    </w:lvl>
+    <w:lvl w:ilvl="1" w:tplc="04090003" w:tentative="1">
+      <w:start w:val="1"/>
+      <w:numFmt w:val="bullet"/>
+      <w:lvlText w:val="o"/>
+      <w:lvlJc w:val="left"/>
+      <w:pPr>
+        <w:ind w:left="1440" w:hanging="360"/>
+      </w:pPr>
+      <w:rPr>
+        <w:rFonts w:ascii="Courier New" w:hAnsi="Courier New" w:hint="default"/>
+      </w:rPr>
+    </w:lvl>
+    <w:lvl w:ilvl="2" w:tplc="04090005" w:tentative="1">
+      <w:start w:val="1"/>
+      <w:numFmt w:val="bullet"/>
+      <w:lvlText w:val=""/>
+      <w:lvlJc w:val="left"/>
+      <w:pPr>
+        <w:ind w:left="2160" w:hanging="360"/>
+      </w:pPr>
+      <w:rPr>
+        <w:rFonts w:ascii="Wingdings" w:hAnsi="Wingdings" w:hint="default"/>
+      </w:rPr>
+    </w:lvl>
+    <w:lvl w:ilvl="3" w:tplc="04090001" w:tentative="1">
+      <w:start w:val="1"/>
+      <w:numFmt w:val="bullet"/>
+      <w:lvlText w:val=""/>
+      <w:lvlJc w:val="left"/>
+      <w:pPr>
+        <w:ind w:left="2880" w:hanging="360"/>
+      </w:pPr>
+      <w:rPr>
+        <w:rFonts w:ascii="Symbol" w:hAnsi="Symbol" w:hint="default"/>
+      </w:rPr>
+    </w:lvl>
+    <w:lvl w:ilvl="4" w:tplc="04090003" w:tentative="1">
+      <w:start w:val="1"/>
+      <w:numFmt w:val="bullet"/>
+      <w:lvlText w:val="o"/>
+      <w:lvlJc w:val="left"/>
+      <w:pPr>
+        <w:ind w:left="3600" w:hanging="360"/>
+      </w:pPr>
+      <w:rPr>
+        <w:rFonts w:ascii="Courier New" w:hAnsi="Courier New" w:hint="default"/>
+      </w:rPr>
+    </w:lvl>
+    <w:lvl w:ilvl="5" w:tplc="04090005" w:tentative="1">
+      <w:start w:val="1"/>
+      <w:numFmt w:val="bullet"/>
+      <w:lvlText w:val=""/>
+      <w:lvlJc w:val="left"/>
+      <w:pPr>
+        <w:ind w:left="4320" w:hanging="360"/>
+      </w:pPr>
+      <w:rPr>
+        <w:rFonts w:ascii="Wingdings" w:hAnsi="Wingdings" w:hint="default"/>
+      </w:rPr>
+    </w:lvl>
+    <w:lvl w:ilvl="6" w:tplc="04090001" w:tentative="1">
+      <w:start w:val="1"/>
+      <w:numFmt w:val="bullet"/>
+      <w:lvlText w:val=""/>
+      <w:lvlJc w:val="left"/>
+      <w:pPr>
+        <w:ind w:left="5040" w:hanging="360"/>
+      </w:pPr>
+      <w:rPr>
+        <w:rFonts w:ascii="Symbol" w:hAnsi="Symbol" w:hint="default"/>
+      </w:rPr>
+    </w:lvl>
+    <w:lvl w:ilvl="7" w:tplc="04090003" w:tentative="1">
+      <w:start w:val="1"/>
+      <w:numFmt w:val="bullet"/>
+      <w:lvlText w:val="o"/>
+      <w:lvlJc w:val="left"/>
+      <w:pPr>
+        <w:ind w:left="5760" w:hanging="360"/>
+      </w:pPr>
+      <w:rPr>
+        <w:rFonts w:ascii="Courier New" w:hAnsi="Courier New" w:hint="default"/>
+      </w:rPr>
+    </w:lvl>
+    <w:lvl w:ilvl="8" w:tplc="04090005" w:tentative="1">
+      <w:start w:val="1"/>
+      <w:numFmt w:val="bullet"/>
+      <w:lvlText w:val=""/>
+      <w:lvlJc w:val="left"/>
+      <w:pPr>
+        <w:ind w:left="6480" w:hanging="360"/>
+      </w:pPr>
+      <w:rPr>
+        <w:rFonts w:ascii="Wingdings" w:hAnsi="Wingdings" w:hint="default"/>
+      </w:rPr>
+    </w:lvl>
+  </w:abstractNum>
+  <w:abstractNum w:abstractNumId="3">
     <w:nsid w:val="0AEF2A4C"/>
     <w:multiLevelType w:val="hybridMultilevel"/>
     <w:tmpl w:val="F61E7E50"/>
@@ -15085,7 +15625,7 @@
       </w:rPr>
     </w:lvl>
   </w:abstractNum>
-  <w:abstractNum w:abstractNumId="3">
+  <w:abstractNum w:abstractNumId="4">
     <w:nsid w:val="0F573459"/>
     <w:multiLevelType w:val="hybridMultilevel"/>
     <w:tmpl w:val="F3C43EE2"/>
@@ -15198,7 +15738,7 @@
       </w:rPr>
     </w:lvl>
   </w:abstractNum>
-  <w:abstractNum w:abstractNumId="4">
+  <w:abstractNum w:abstractNumId="5">
     <w:nsid w:val="0F747DBB"/>
     <w:multiLevelType w:val="hybridMultilevel"/>
     <w:tmpl w:val="9BC6A4B8"/>
@@ -15311,7 +15851,7 @@
       </w:rPr>
     </w:lvl>
   </w:abstractNum>
-  <w:abstractNum w:abstractNumId="5">
+  <w:abstractNum w:abstractNumId="6">
     <w:nsid w:val="165D336C"/>
     <w:multiLevelType w:val="multilevel"/>
     <w:tmpl w:val="0409001F"/>
@@ -15397,7 +15937,7 @@
       </w:pPr>
     </w:lvl>
   </w:abstractNum>
-  <w:abstractNum w:abstractNumId="6">
+  <w:abstractNum w:abstractNumId="7">
     <w:nsid w:val="1BB350C2"/>
     <w:multiLevelType w:val="hybridMultilevel"/>
     <w:tmpl w:val="C3286F78"/>
@@ -15510,7 +16050,7 @@
       </w:rPr>
     </w:lvl>
   </w:abstractNum>
-  <w:abstractNum w:abstractNumId="7">
+  <w:abstractNum w:abstractNumId="8">
     <w:nsid w:val="1FEA1325"/>
     <w:multiLevelType w:val="hybridMultilevel"/>
     <w:tmpl w:val="49302286"/>
@@ -15623,7 +16163,7 @@
       </w:rPr>
     </w:lvl>
   </w:abstractNum>
-  <w:abstractNum w:abstractNumId="8">
+  <w:abstractNum w:abstractNumId="9">
     <w:nsid w:val="21DB7D97"/>
     <w:multiLevelType w:val="hybridMultilevel"/>
     <w:tmpl w:val="AAC4973E"/>
@@ -15736,7 +16276,7 @@
       </w:rPr>
     </w:lvl>
   </w:abstractNum>
-  <w:abstractNum w:abstractNumId="9">
+  <w:abstractNum w:abstractNumId="10">
     <w:nsid w:val="23117AD9"/>
     <w:multiLevelType w:val="hybridMultilevel"/>
     <w:tmpl w:val="E13EBDEC"/>
@@ -15826,7 +16366,7 @@
       </w:pPr>
     </w:lvl>
   </w:abstractNum>
-  <w:abstractNum w:abstractNumId="10">
+  <w:abstractNum w:abstractNumId="11">
     <w:nsid w:val="231226EF"/>
     <w:multiLevelType w:val="hybridMultilevel"/>
     <w:tmpl w:val="89063576"/>
@@ -15916,7 +16456,7 @@
       </w:pPr>
     </w:lvl>
   </w:abstractNum>
-  <w:abstractNum w:abstractNumId="11">
+  <w:abstractNum w:abstractNumId="12">
     <w:nsid w:val="25C77BA7"/>
     <w:multiLevelType w:val="hybridMultilevel"/>
     <w:tmpl w:val="2B387C9A"/>
@@ -16028,7 +16568,7 @@
       </w:rPr>
     </w:lvl>
   </w:abstractNum>
-  <w:abstractNum w:abstractNumId="12">
+  <w:abstractNum w:abstractNumId="13">
     <w:nsid w:val="272873B8"/>
     <w:multiLevelType w:val="hybridMultilevel"/>
     <w:tmpl w:val="3D6CACB6"/>
@@ -16141,7 +16681,7 @@
       </w:rPr>
     </w:lvl>
   </w:abstractNum>
-  <w:abstractNum w:abstractNumId="13">
+  <w:abstractNum w:abstractNumId="14">
     <w:nsid w:val="29182A58"/>
     <w:multiLevelType w:val="hybridMultilevel"/>
     <w:tmpl w:val="9FEEF920"/>
@@ -16253,7 +16793,7 @@
       </w:rPr>
     </w:lvl>
   </w:abstractNum>
-  <w:abstractNum w:abstractNumId="14">
+  <w:abstractNum w:abstractNumId="15">
     <w:nsid w:val="2A7E5351"/>
     <w:multiLevelType w:val="hybridMultilevel"/>
     <w:tmpl w:val="0172EBA6"/>
@@ -16365,7 +16905,7 @@
       </w:rPr>
     </w:lvl>
   </w:abstractNum>
-  <w:abstractNum w:abstractNumId="15">
+  <w:abstractNum w:abstractNumId="16">
     <w:nsid w:val="2AE67244"/>
     <w:multiLevelType w:val="hybridMultilevel"/>
     <w:tmpl w:val="B360E004"/>
@@ -16455,7 +16995,7 @@
       </w:pPr>
     </w:lvl>
   </w:abstractNum>
-  <w:abstractNum w:abstractNumId="16">
+  <w:abstractNum w:abstractNumId="17">
     <w:nsid w:val="2B0812C3"/>
     <w:multiLevelType w:val="hybridMultilevel"/>
     <w:tmpl w:val="6C7079EA"/>
@@ -16545,7 +17085,7 @@
       </w:pPr>
     </w:lvl>
   </w:abstractNum>
-  <w:abstractNum w:abstractNumId="17">
+  <w:abstractNum w:abstractNumId="18">
     <w:nsid w:val="2E5F3863"/>
     <w:multiLevelType w:val="hybridMultilevel"/>
     <w:tmpl w:val="F96416BE"/>
@@ -16658,7 +17198,7 @@
       </w:rPr>
     </w:lvl>
   </w:abstractNum>
-  <w:abstractNum w:abstractNumId="18">
+  <w:abstractNum w:abstractNumId="19">
     <w:nsid w:val="324D5E91"/>
     <w:multiLevelType w:val="hybridMultilevel"/>
     <w:tmpl w:val="70200AF0"/>
@@ -16771,7 +17311,7 @@
       </w:rPr>
     </w:lvl>
   </w:abstractNum>
-  <w:abstractNum w:abstractNumId="19">
+  <w:abstractNum w:abstractNumId="20">
     <w:nsid w:val="32620E93"/>
     <w:multiLevelType w:val="hybridMultilevel"/>
     <w:tmpl w:val="A8A2C0BC"/>
@@ -16857,7 +17397,7 @@
       </w:pPr>
     </w:lvl>
   </w:abstractNum>
-  <w:abstractNum w:abstractNumId="20">
+  <w:abstractNum w:abstractNumId="21">
     <w:nsid w:val="36D11F5C"/>
     <w:multiLevelType w:val="hybridMultilevel"/>
     <w:tmpl w:val="ADAAC182"/>
@@ -16970,7 +17510,7 @@
       </w:rPr>
     </w:lvl>
   </w:abstractNum>
-  <w:abstractNum w:abstractNumId="21">
+  <w:abstractNum w:abstractNumId="22">
     <w:nsid w:val="37196BC0"/>
     <w:multiLevelType w:val="hybridMultilevel"/>
     <w:tmpl w:val="E92247EA"/>
@@ -17083,7 +17623,7 @@
       </w:rPr>
     </w:lvl>
   </w:abstractNum>
-  <w:abstractNum w:abstractNumId="22">
+  <w:abstractNum w:abstractNumId="23">
     <w:nsid w:val="402B725C"/>
     <w:multiLevelType w:val="multilevel"/>
     <w:tmpl w:val="0409001F"/>
@@ -17169,7 +17709,7 @@
       </w:pPr>
     </w:lvl>
   </w:abstractNum>
-  <w:abstractNum w:abstractNumId="23">
+  <w:abstractNum w:abstractNumId="24">
     <w:nsid w:val="40D72A08"/>
     <w:multiLevelType w:val="hybridMultilevel"/>
     <w:tmpl w:val="575AA8DE"/>
@@ -17282,7 +17822,7 @@
       </w:rPr>
     </w:lvl>
   </w:abstractNum>
-  <w:abstractNum w:abstractNumId="24">
+  <w:abstractNum w:abstractNumId="25">
     <w:nsid w:val="47972654"/>
     <w:multiLevelType w:val="hybridMultilevel"/>
     <w:tmpl w:val="4C9E9976"/>
@@ -17395,7 +17935,233 @@
       </w:rPr>
     </w:lvl>
   </w:abstractNum>
-  <w:abstractNum w:abstractNumId="25">
+  <w:abstractNum w:abstractNumId="26">
+    <w:nsid w:val="564D09F0"/>
+    <w:multiLevelType w:val="hybridMultilevel"/>
+    <w:tmpl w:val="DB1C69D6"/>
+    <w:lvl w:ilvl="0" w:tplc="04090001">
+      <w:start w:val="1"/>
+      <w:numFmt w:val="bullet"/>
+      <w:lvlText w:val=""/>
+      <w:lvlJc w:val="left"/>
+      <w:pPr>
+        <w:ind w:left="720" w:hanging="360"/>
+      </w:pPr>
+      <w:rPr>
+        <w:rFonts w:ascii="Symbol" w:hAnsi="Symbol" w:hint="default"/>
+      </w:rPr>
+    </w:lvl>
+    <w:lvl w:ilvl="1" w:tplc="04090003" w:tentative="1">
+      <w:start w:val="1"/>
+      <w:numFmt w:val="bullet"/>
+      <w:lvlText w:val="o"/>
+      <w:lvlJc w:val="left"/>
+      <w:pPr>
+        <w:ind w:left="1440" w:hanging="360"/>
+      </w:pPr>
+      <w:rPr>
+        <w:rFonts w:ascii="Courier New" w:hAnsi="Courier New" w:hint="default"/>
+      </w:rPr>
+    </w:lvl>
+    <w:lvl w:ilvl="2" w:tplc="04090005" w:tentative="1">
+      <w:start w:val="1"/>
+      <w:numFmt w:val="bullet"/>
+      <w:lvlText w:val=""/>
+      <w:lvlJc w:val="left"/>
+      <w:pPr>
+        <w:ind w:left="2160" w:hanging="360"/>
+      </w:pPr>
+      <w:rPr>
+        <w:rFonts w:ascii="Wingdings" w:hAnsi="Wingdings" w:hint="default"/>
+      </w:rPr>
+    </w:lvl>
+    <w:lvl w:ilvl="3" w:tplc="04090001" w:tentative="1">
+      <w:start w:val="1"/>
+      <w:numFmt w:val="bullet"/>
+      <w:lvlText w:val=""/>
+      <w:lvlJc w:val="left"/>
+      <w:pPr>
+        <w:ind w:left="2880" w:hanging="360"/>
+      </w:pPr>
+      <w:rPr>
+        <w:rFonts w:ascii="Symbol" w:hAnsi="Symbol" w:hint="default"/>
+      </w:rPr>
+    </w:lvl>
+    <w:lvl w:ilvl="4" w:tplc="04090003" w:tentative="1">
+      <w:start w:val="1"/>
+      <w:numFmt w:val="bullet"/>
+      <w:lvlText w:val="o"/>
+      <w:lvlJc w:val="left"/>
+      <w:pPr>
+        <w:ind w:left="3600" w:hanging="360"/>
+      </w:pPr>
+      <w:rPr>
+        <w:rFonts w:ascii="Courier New" w:hAnsi="Courier New" w:hint="default"/>
+      </w:rPr>
+    </w:lvl>
+    <w:lvl w:ilvl="5" w:tplc="04090005" w:tentative="1">
+      <w:start w:val="1"/>
+      <w:numFmt w:val="bullet"/>
+      <w:lvlText w:val=""/>
+      <w:lvlJc w:val="left"/>
+      <w:pPr>
+        <w:ind w:left="4320" w:hanging="360"/>
+      </w:pPr>
+      <w:rPr>
+        <w:rFonts w:ascii="Wingdings" w:hAnsi="Wingdings" w:hint="default"/>
+      </w:rPr>
+    </w:lvl>
+    <w:lvl w:ilvl="6" w:tplc="04090001" w:tentative="1">
+      <w:start w:val="1"/>
+      <w:numFmt w:val="bullet"/>
+      <w:lvlText w:val=""/>
+      <w:lvlJc w:val="left"/>
+      <w:pPr>
+        <w:ind w:left="5040" w:hanging="360"/>
+      </w:pPr>
+      <w:rPr>
+        <w:rFonts w:ascii="Symbol" w:hAnsi="Symbol" w:hint="default"/>
+      </w:rPr>
+    </w:lvl>
+    <w:lvl w:ilvl="7" w:tplc="04090003" w:tentative="1">
+      <w:start w:val="1"/>
+      <w:numFmt w:val="bullet"/>
+      <w:lvlText w:val="o"/>
+      <w:lvlJc w:val="left"/>
+      <w:pPr>
+        <w:ind w:left="5760" w:hanging="360"/>
+      </w:pPr>
+      <w:rPr>
+        <w:rFonts w:ascii="Courier New" w:hAnsi="Courier New" w:hint="default"/>
+      </w:rPr>
+    </w:lvl>
+    <w:lvl w:ilvl="8" w:tplc="04090005" w:tentative="1">
+      <w:start w:val="1"/>
+      <w:numFmt w:val="bullet"/>
+      <w:lvlText w:val=""/>
+      <w:lvlJc w:val="left"/>
+      <w:pPr>
+        <w:ind w:left="6480" w:hanging="360"/>
+      </w:pPr>
+      <w:rPr>
+        <w:rFonts w:ascii="Wingdings" w:hAnsi="Wingdings" w:hint="default"/>
+      </w:rPr>
+    </w:lvl>
+  </w:abstractNum>
+  <w:abstractNum w:abstractNumId="27">
+    <w:nsid w:val="5A105D39"/>
+    <w:multiLevelType w:val="hybridMultilevel"/>
+    <w:tmpl w:val="5798F254"/>
+    <w:lvl w:ilvl="0" w:tplc="04090001">
+      <w:start w:val="1"/>
+      <w:numFmt w:val="bullet"/>
+      <w:lvlText w:val=""/>
+      <w:lvlJc w:val="left"/>
+      <w:pPr>
+        <w:ind w:left="720" w:hanging="360"/>
+      </w:pPr>
+      <w:rPr>
+        <w:rFonts w:ascii="Symbol" w:hAnsi="Symbol" w:hint="default"/>
+      </w:rPr>
+    </w:lvl>
+    <w:lvl w:ilvl="1" w:tplc="04090003" w:tentative="1">
+      <w:start w:val="1"/>
+      <w:numFmt w:val="bullet"/>
+      <w:lvlText w:val="o"/>
+      <w:lvlJc w:val="left"/>
+      <w:pPr>
+        <w:ind w:left="1440" w:hanging="360"/>
+      </w:pPr>
+      <w:rPr>
+        <w:rFonts w:ascii="Courier New" w:hAnsi="Courier New" w:hint="default"/>
+      </w:rPr>
+    </w:lvl>
+    <w:lvl w:ilvl="2" w:tplc="04090005" w:tentative="1">
+      <w:start w:val="1"/>
+      <w:numFmt w:val="bullet"/>
+      <w:lvlText w:val=""/>
+      <w:lvlJc w:val="left"/>
+      <w:pPr>
+        <w:ind w:left="2160" w:hanging="360"/>
+      </w:pPr>
+      <w:rPr>
+        <w:rFonts w:ascii="Wingdings" w:hAnsi="Wingdings" w:hint="default"/>
+      </w:rPr>
+    </w:lvl>
+    <w:lvl w:ilvl="3" w:tplc="04090001" w:tentative="1">
+      <w:start w:val="1"/>
+      <w:numFmt w:val="bullet"/>
+      <w:lvlText w:val=""/>
+      <w:lvlJc w:val="left"/>
+      <w:pPr>
+        <w:ind w:left="2880" w:hanging="360"/>
+      </w:pPr>
+      <w:rPr>
+        <w:rFonts w:ascii="Symbol" w:hAnsi="Symbol" w:hint="default"/>
+      </w:rPr>
+    </w:lvl>
+    <w:lvl w:ilvl="4" w:tplc="04090003" w:tentative="1">
+      <w:start w:val="1"/>
+      <w:numFmt w:val="bullet"/>
+      <w:lvlText w:val="o"/>
+      <w:lvlJc w:val="left"/>
+      <w:pPr>
+        <w:ind w:left="3600" w:hanging="360"/>
+      </w:pPr>
+      <w:rPr>
+        <w:rFonts w:ascii="Courier New" w:hAnsi="Courier New" w:hint="default"/>
+      </w:rPr>
+    </w:lvl>
+    <w:lvl w:ilvl="5" w:tplc="04090005" w:tentative="1">
+      <w:start w:val="1"/>
+      <w:numFmt w:val="bullet"/>
+      <w:lvlText w:val=""/>
+      <w:lvlJc w:val="left"/>
+      <w:pPr>
+        <w:ind w:left="4320" w:hanging="360"/>
+      </w:pPr>
+      <w:rPr>
+        <w:rFonts w:ascii="Wingdings" w:hAnsi="Wingdings" w:hint="default"/>
+      </w:rPr>
+    </w:lvl>
+    <w:lvl w:ilvl="6" w:tplc="04090001" w:tentative="1">
+      <w:start w:val="1"/>
+      <w:numFmt w:val="bullet"/>
+      <w:lvlText w:val=""/>
+      <w:lvlJc w:val="left"/>
+      <w:pPr>
+        <w:ind w:left="5040" w:hanging="360"/>
+      </w:pPr>
+      <w:rPr>
+        <w:rFonts w:ascii="Symbol" w:hAnsi="Symbol" w:hint="default"/>
+      </w:rPr>
+    </w:lvl>
+    <w:lvl w:ilvl="7" w:tplc="04090003" w:tentative="1">
+      <w:start w:val="1"/>
+      <w:numFmt w:val="bullet"/>
+      <w:lvlText w:val="o"/>
+      <w:lvlJc w:val="left"/>
+      <w:pPr>
+        <w:ind w:left="5760" w:hanging="360"/>
+      </w:pPr>
+      <w:rPr>
+        <w:rFonts w:ascii="Courier New" w:hAnsi="Courier New" w:hint="default"/>
+      </w:rPr>
+    </w:lvl>
+    <w:lvl w:ilvl="8" w:tplc="04090005" w:tentative="1">
+      <w:start w:val="1"/>
+      <w:numFmt w:val="bullet"/>
+      <w:lvlText w:val=""/>
+      <w:lvlJc w:val="left"/>
+      <w:pPr>
+        <w:ind w:left="6480" w:hanging="360"/>
+      </w:pPr>
+      <w:rPr>
+        <w:rFonts w:ascii="Wingdings" w:hAnsi="Wingdings" w:hint="default"/>
+      </w:rPr>
+    </w:lvl>
+  </w:abstractNum>
+  <w:abstractNum w:abstractNumId="28">
     <w:nsid w:val="61D2740B"/>
     <w:multiLevelType w:val="hybridMultilevel"/>
     <w:tmpl w:val="E3FA83DC"/>
@@ -17508,7 +18274,7 @@
       </w:rPr>
     </w:lvl>
   </w:abstractNum>
-  <w:abstractNum w:abstractNumId="26">
+  <w:abstractNum w:abstractNumId="29">
     <w:nsid w:val="63F1565E"/>
     <w:multiLevelType w:val="hybridMultilevel"/>
     <w:tmpl w:val="33D0385C"/>
@@ -17594,7 +18360,7 @@
       </w:pPr>
     </w:lvl>
   </w:abstractNum>
-  <w:abstractNum w:abstractNumId="27">
+  <w:abstractNum w:abstractNumId="30">
     <w:nsid w:val="63F85E86"/>
     <w:multiLevelType w:val="hybridMultilevel"/>
     <w:tmpl w:val="1B9C776E"/>
@@ -17707,7 +18473,7 @@
       </w:rPr>
     </w:lvl>
   </w:abstractNum>
-  <w:abstractNum w:abstractNumId="28">
+  <w:abstractNum w:abstractNumId="31">
     <w:nsid w:val="66797522"/>
     <w:multiLevelType w:val="hybridMultilevel"/>
     <w:tmpl w:val="618CCCFA"/>
@@ -17820,7 +18586,7 @@
       </w:rPr>
     </w:lvl>
   </w:abstractNum>
-  <w:abstractNum w:abstractNumId="29">
+  <w:abstractNum w:abstractNumId="32">
     <w:nsid w:val="675E5457"/>
     <w:multiLevelType w:val="multilevel"/>
     <w:tmpl w:val="922C1D10"/>
@@ -17933,7 +18699,7 @@
       </w:rPr>
     </w:lvl>
   </w:abstractNum>
-  <w:abstractNum w:abstractNumId="30">
+  <w:abstractNum w:abstractNumId="33">
     <w:nsid w:val="6B5E4782"/>
     <w:multiLevelType w:val="hybridMultilevel"/>
     <w:tmpl w:val="385218D0"/>
@@ -18046,7 +18812,7 @@
       </w:rPr>
     </w:lvl>
   </w:abstractNum>
-  <w:abstractNum w:abstractNumId="31">
+  <w:abstractNum w:abstractNumId="34">
     <w:nsid w:val="6C5C4F8B"/>
     <w:multiLevelType w:val="hybridMultilevel"/>
     <w:tmpl w:val="5B4AAA76"/>
@@ -18136,7 +18902,7 @@
       </w:pPr>
     </w:lvl>
   </w:abstractNum>
-  <w:abstractNum w:abstractNumId="32">
+  <w:abstractNum w:abstractNumId="35">
     <w:nsid w:val="70705461"/>
     <w:multiLevelType w:val="hybridMultilevel"/>
     <w:tmpl w:val="B29EF7E8"/>
@@ -18152,7 +18918,7 @@
         <w:rFonts w:ascii="Symbol" w:hAnsi="Symbol" w:hint="default"/>
       </w:rPr>
     </w:lvl>
-    <w:lvl w:ilvl="1" w:tplc="04090003" w:tentative="1">
+    <w:lvl w:ilvl="1" w:tplc="04090003">
       <w:start w:val="1"/>
       <w:numFmt w:val="bullet"/>
       <w:lvlText w:val="o"/>
@@ -18249,7 +19015,7 @@
       </w:rPr>
     </w:lvl>
   </w:abstractNum>
-  <w:abstractNum w:abstractNumId="33">
+  <w:abstractNum w:abstractNumId="36">
     <w:nsid w:val="772E6700"/>
     <w:multiLevelType w:val="hybridMultilevel"/>
     <w:tmpl w:val="5142B9BE"/>
@@ -18362,7 +19128,7 @@
       </w:rPr>
     </w:lvl>
   </w:abstractNum>
-  <w:abstractNum w:abstractNumId="34">
+  <w:abstractNum w:abstractNumId="37">
     <w:nsid w:val="77FD68E3"/>
     <w:multiLevelType w:val="hybridMultilevel"/>
     <w:tmpl w:val="F7562C30"/>
@@ -18475,7 +19241,7 @@
       </w:rPr>
     </w:lvl>
   </w:abstractNum>
-  <w:abstractNum w:abstractNumId="35">
+  <w:abstractNum w:abstractNumId="38">
     <w:nsid w:val="7A821EE0"/>
     <w:multiLevelType w:val="hybridMultilevel"/>
     <w:tmpl w:val="A2F4DB66"/>
@@ -18565,7 +19331,7 @@
       </w:pPr>
     </w:lvl>
   </w:abstractNum>
-  <w:abstractNum w:abstractNumId="36">
+  <w:abstractNum w:abstractNumId="39">
     <w:nsid w:val="7E8501E2"/>
     <w:multiLevelType w:val="hybridMultilevel"/>
     <w:tmpl w:val="CDF0EC04"/>
@@ -18679,115 +19445,124 @@
     </w:lvl>
   </w:abstractNum>
   <w:num w:numId="1">
-    <w:abstractNumId w:val="26"/>
+    <w:abstractNumId w:val="29"/>
   </w:num>
   <w:num w:numId="2">
+    <w:abstractNumId w:val="16"/>
+  </w:num>
+  <w:num w:numId="3">
+    <w:abstractNumId w:val="10"/>
+  </w:num>
+  <w:num w:numId="4">
+    <w:abstractNumId w:val="38"/>
+  </w:num>
+  <w:num w:numId="5">
+    <w:abstractNumId w:val="17"/>
+  </w:num>
+  <w:num w:numId="6">
+    <w:abstractNumId w:val="34"/>
+  </w:num>
+  <w:num w:numId="7">
+    <w:abstractNumId w:val="11"/>
+  </w:num>
+  <w:num w:numId="8">
+    <w:abstractNumId w:val="6"/>
+  </w:num>
+  <w:num w:numId="9">
+    <w:abstractNumId w:val="23"/>
+  </w:num>
+  <w:num w:numId="10">
+    <w:abstractNumId w:val="32"/>
+  </w:num>
+  <w:num w:numId="11">
+    <w:abstractNumId w:val="3"/>
+  </w:num>
+  <w:num w:numId="12">
+    <w:abstractNumId w:val="14"/>
+  </w:num>
+  <w:num w:numId="13">
+    <w:abstractNumId w:val="19"/>
+  </w:num>
+  <w:num w:numId="14">
+    <w:abstractNumId w:val="12"/>
+  </w:num>
+  <w:num w:numId="15">
     <w:abstractNumId w:val="15"/>
   </w:num>
-  <w:num w:numId="3">
-    <w:abstractNumId w:val="9"/>
-  </w:num>
-  <w:num w:numId="4">
-    <w:abstractNumId w:val="35"/>
-  </w:num>
-  <w:num w:numId="5">
-    <w:abstractNumId w:val="16"/>
-  </w:num>
-  <w:num w:numId="6">
-    <w:abstractNumId w:val="31"/>
-  </w:num>
-  <w:num w:numId="7">
-    <w:abstractNumId w:val="10"/>
-  </w:num>
-  <w:num w:numId="8">
-    <w:abstractNumId w:val="5"/>
-  </w:num>
-  <w:num w:numId="9">
-    <w:abstractNumId w:val="22"/>
-  </w:num>
-  <w:num w:numId="10">
-    <w:abstractNumId w:val="29"/>
-  </w:num>
-  <w:num w:numId="11">
-    <w:abstractNumId w:val="2"/>
-  </w:num>
-  <w:num w:numId="12">
-    <w:abstractNumId w:val="13"/>
-  </w:num>
-  <w:num w:numId="13">
-    <w:abstractNumId w:val="18"/>
-  </w:num>
-  <w:num w:numId="14">
-    <w:abstractNumId w:val="11"/>
-  </w:num>
-  <w:num w:numId="15">
-    <w:abstractNumId w:val="14"/>
-  </w:num>
   <w:num w:numId="16">
-    <w:abstractNumId w:val="36"/>
+    <w:abstractNumId w:val="39"/>
   </w:num>
   <w:num w:numId="17">
     <w:abstractNumId w:val="0"/>
   </w:num>
   <w:num w:numId="18">
-    <w:abstractNumId w:val="6"/>
+    <w:abstractNumId w:val="7"/>
   </w:num>
   <w:num w:numId="19">
-    <w:abstractNumId w:val="21"/>
+    <w:abstractNumId w:val="22"/>
   </w:num>
   <w:num w:numId="20">
-    <w:abstractNumId w:val="7"/>
+    <w:abstractNumId w:val="8"/>
   </w:num>
   <w:num w:numId="21">
-    <w:abstractNumId w:val="34"/>
+    <w:abstractNumId w:val="37"/>
   </w:num>
   <w:num w:numId="22">
-    <w:abstractNumId w:val="4"/>
+    <w:abstractNumId w:val="5"/>
   </w:num>
   <w:num w:numId="23">
-    <w:abstractNumId w:val="19"/>
+    <w:abstractNumId w:val="20"/>
   </w:num>
   <w:num w:numId="24">
-    <w:abstractNumId w:val="30"/>
+    <w:abstractNumId w:val="33"/>
   </w:num>
   <w:num w:numId="25">
-    <w:abstractNumId w:val="12"/>
+    <w:abstractNumId w:val="13"/>
   </w:num>
   <w:num w:numId="26">
     <w:abstractNumId w:val="1"/>
   </w:num>
   <w:num w:numId="27">
+    <w:abstractNumId w:val="31"/>
+  </w:num>
+  <w:num w:numId="28">
+    <w:abstractNumId w:val="24"/>
+  </w:num>
+  <w:num w:numId="29">
+    <w:abstractNumId w:val="36"/>
+  </w:num>
+  <w:num w:numId="30">
+    <w:abstractNumId w:val="30"/>
+  </w:num>
+  <w:num w:numId="31">
+    <w:abstractNumId w:val="25"/>
+  </w:num>
+  <w:num w:numId="32">
+    <w:abstractNumId w:val="4"/>
+  </w:num>
+  <w:num w:numId="33">
+    <w:abstractNumId w:val="21"/>
+  </w:num>
+  <w:num w:numId="34">
+    <w:abstractNumId w:val="35"/>
+  </w:num>
+  <w:num w:numId="35">
+    <w:abstractNumId w:val="18"/>
+  </w:num>
+  <w:num w:numId="36">
+    <w:abstractNumId w:val="9"/>
+  </w:num>
+  <w:num w:numId="37">
     <w:abstractNumId w:val="28"/>
   </w:num>
-  <w:num w:numId="28">
-    <w:abstractNumId w:val="23"/>
+  <w:num w:numId="38">
+    <w:abstractNumId w:val="26"/>
   </w:num>
-  <w:num w:numId="29">
-    <w:abstractNumId w:val="33"/>
-  </w:num>
-  <w:num w:numId="30">
+  <w:num w:numId="39">
     <w:abstractNumId w:val="27"/>
   </w:num>
-  <w:num w:numId="31">
-    <w:abstractNumId w:val="24"/>
-  </w:num>
-  <w:num w:numId="32">
-    <w:abstractNumId w:val="3"/>
-  </w:num>
-  <w:num w:numId="33">
-    <w:abstractNumId w:val="20"/>
-  </w:num>
-  <w:num w:numId="34">
-    <w:abstractNumId w:val="32"/>
-  </w:num>
-  <w:num w:numId="35">
-    <w:abstractNumId w:val="17"/>
-  </w:num>
-  <w:num w:numId="36">
-    <w:abstractNumId w:val="8"/>
-  </w:num>
-  <w:num w:numId="37">
-    <w:abstractNumId w:val="25"/>
+  <w:num w:numId="40">
+    <w:abstractNumId w:val="2"/>
   </w:num>
 </w:numbering>
 </file>
@@ -24352,7 +25127,7 @@
 </file>
 
 <file path=customXml/itemProps2.xml><?xml version="1.0" encoding="utf-8"?>
-<ds:datastoreItem xmlns:ds="http://schemas.openxmlformats.org/officeDocument/2006/customXml" ds:itemID="{0CA89598-F40C-9B4F-967E-BC54628E1FA0}">
+<ds:datastoreItem xmlns:ds="http://schemas.openxmlformats.org/officeDocument/2006/customXml" ds:itemID="{F5CE4064-C5DD-704C-B924-66B8C47BD476}">
   <ds:schemaRefs>
     <ds:schemaRef ds:uri="http://schemas.openxmlformats.org/officeDocument/2006/bibliography"/>
   </ds:schemaRefs>

--- a/RASD.docx
+++ b/RASD.docx
@@ -1,6 +1,6 @@
 
 <file path=word/document.xml><?xml version="1.0" encoding="utf-8"?>
-<w:document xmlns:wpc="http://schemas.microsoft.com/office/word/2010/wordprocessingCanvas" xmlns:mo="http://schemas.microsoft.com/office/mac/office/2008/main" xmlns:mc="http://schemas.openxmlformats.org/markup-compatibility/2006" xmlns:mv="urn:schemas-microsoft-com:mac:vml" xmlns:o="urn:schemas-microsoft-com:office:office" xmlns:r="http://schemas.openxmlformats.org/officeDocument/2006/relationships" xmlns:m="http://schemas.openxmlformats.org/officeDocument/2006/math" xmlns:v="urn:schemas-microsoft-com:vml" xmlns:wp14="http://schemas.microsoft.com/office/word/2010/wordprocessingDrawing" xmlns:wp="http://schemas.openxmlformats.org/drawingml/2006/wordprocessingDrawing" xmlns:w10="urn:schemas-microsoft-com:office:word" xmlns:w="http://schemas.openxmlformats.org/wordprocessingml/2006/main" xmlns:w14="http://schemas.microsoft.com/office/word/2010/wordml" xmlns:wpg="http://schemas.microsoft.com/office/word/2010/wordprocessingGroup" xmlns:wpi="http://schemas.microsoft.com/office/word/2010/wordprocessingInk" xmlns:wne="http://schemas.microsoft.com/office/word/2006/wordml" xmlns:wps="http://schemas.microsoft.com/office/word/2010/wordprocessingShape" mc:Ignorable="w14 wp14">
+<w:document xmlns:wpc="http://schemas.microsoft.com/office/word/2010/wordprocessingCanvas" xmlns:mc="http://schemas.openxmlformats.org/markup-compatibility/2006" xmlns:o="urn:schemas-microsoft-com:office:office" xmlns:r="http://schemas.openxmlformats.org/officeDocument/2006/relationships" xmlns:m="http://schemas.openxmlformats.org/officeDocument/2006/math" xmlns:v="urn:schemas-microsoft-com:vml" xmlns:wp14="http://schemas.microsoft.com/office/word/2010/wordprocessingDrawing" xmlns:wp="http://schemas.openxmlformats.org/drawingml/2006/wordprocessingDrawing" xmlns:w10="urn:schemas-microsoft-com:office:word" xmlns:w="http://schemas.openxmlformats.org/wordprocessingml/2006/main" xmlns:w14="http://schemas.microsoft.com/office/word/2010/wordml" xmlns:w15="http://schemas.microsoft.com/office/word/2012/wordml" xmlns:wpg="http://schemas.microsoft.com/office/word/2010/wordprocessingGroup" xmlns:wpi="http://schemas.microsoft.com/office/word/2010/wordprocessingInk" xmlns:wne="http://schemas.microsoft.com/office/word/2006/wordml" xmlns:wps="http://schemas.microsoft.com/office/word/2010/wordprocessingShape" mc:Ignorable="w14 w15 wp14">
   <w:body>
     <w:sdt>
       <w:sdtPr>
@@ -15,7 +15,7 @@
           <w:r>
             <w:rPr>
               <w:noProof/>
-              <w:lang w:val="en-US"/>
+              <w:lang w:eastAsia="it-IT"/>
             </w:rPr>
             <mc:AlternateContent>
               <mc:Choice Requires="wps">
@@ -80,7 +80,7 @@
               </mc:Choice>
               <mc:Fallback>
                 <w:pict>
-                  <v:rect id="Rectangle 11" o:spid="_x0000_s1026" style="position:absolute;margin-left:21.75pt;margin-top:735.75pt;width:568.5pt;height:36pt;z-index:-251656704;visibility:visible;mso-wrap-style:square;mso-width-percent:0;mso-height-percent:0;mso-wrap-distance-left:9pt;mso-wrap-distance-top:0;mso-wrap-distance-right:9pt;mso-wrap-distance-bottom:0;mso-position-horizontal:absolute;mso-position-horizontal-relative:page;mso-position-vertical:absolute;mso-position-vertical-relative:page;mso-width-percent:0;mso-height-percent:0;mso-width-relative:margin;mso-height-relative:margin;v-text-anchor:top" o:gfxdata="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" o:allowincell="f" fillcolor="#7f7f7f [1612]" stroked="f">
+                  <v:rect w14:anchorId="0BF9C09B" id="Rectangle 11" o:spid="_x0000_s1026" style="position:absolute;margin-left:21.75pt;margin-top:735.75pt;width:568.5pt;height:36pt;z-index:-251656704;visibility:visible;mso-wrap-style:square;mso-width-percent:0;mso-height-percent:0;mso-wrap-distance-left:9pt;mso-wrap-distance-top:0;mso-wrap-distance-right:9pt;mso-wrap-distance-bottom:0;mso-position-horizontal:absolute;mso-position-horizontal-relative:page;mso-position-vertical:absolute;mso-position-vertical-relative:page;mso-width-percent:0;mso-height-percent:0;mso-width-relative:margin;mso-height-relative:margin;v-text-anchor:top" o:gfxdata="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" o:allowincell="f" fillcolor="#7f7f7f [1612]" stroked="f">
                     <v:textbox inset="18pt,18pt,1in,18pt">
                       <w:txbxContent>
                         <w:p/>
@@ -96,7 +96,7 @@
           <w:r>
             <w:rPr>
               <w:noProof/>
-              <w:lang w:val="en-US"/>
+              <w:lang w:eastAsia="it-IT"/>
             </w:rPr>
             <mc:AlternateContent>
               <mc:Choice Requires="wps">
@@ -216,7 +216,7 @@
               </mc:Choice>
               <mc:Fallback>
                 <w:pict>
-                  <v:rect id="Rectangle 79" o:spid="_x0000_s1027" style="position:absolute;margin-left:21.75pt;margin-top:675pt;width:568.1pt;height:59.25pt;z-index:-251657728;visibility:visible;mso-wrap-style:square;mso-width-percent:0;mso-height-percent:0;mso-wrap-distance-left:9pt;mso-wrap-distance-top:0;mso-wrap-distance-right:9pt;mso-wrap-distance-bottom:0;mso-position-horizontal:absolute;mso-position-horizontal-relative:page;mso-position-vertical:absolute;mso-position-vertical-relative:page;mso-width-percent:0;mso-height-percent:0;mso-width-relative:margin;mso-height-relative:margin;v-text-anchor:top" o:gfxdata="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" o:allowincell="f" fillcolor="#7f7f7f [1612]" stroked="f">
+                  <v:rect w14:anchorId="579C79EA" id="Rectangle 79" o:spid="_x0000_s1027" style="position:absolute;margin-left:21.75pt;margin-top:675pt;width:568.1pt;height:59.25pt;z-index:-251657728;visibility:visible;mso-wrap-style:square;mso-width-percent:0;mso-height-percent:0;mso-wrap-distance-left:9pt;mso-wrap-distance-top:0;mso-wrap-distance-right:9pt;mso-wrap-distance-bottom:0;mso-position-horizontal:absolute;mso-position-horizontal-relative:page;mso-position-vertical:absolute;mso-position-vertical-relative:page;mso-width-percent:0;mso-height-percent:0;mso-width-relative:margin;mso-height-relative:margin;v-text-anchor:top" o:gfxdata="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" o:allowincell="f" fillcolor="#7f7f7f [1612]" stroked="f">
                     <v:textbox inset="18pt,18pt,1in,18pt">
                       <w:txbxContent>
                         <w:sdt>
@@ -285,7 +285,7 @@
           <w:r>
             <w:rPr>
               <w:noProof/>
-              <w:lang w:val="en-US"/>
+              <w:lang w:eastAsia="it-IT"/>
             </w:rPr>
             <mc:AlternateContent>
               <mc:Choice Requires="wps">
@@ -391,7 +391,7 @@
               </mc:Choice>
               <mc:Fallback>
                 <w:pict>
-                  <v:rect id="_x0000_s1028" style="position:absolute;margin-left:21.75pt;margin-top:423.75pt;width:568.5pt;height:249.75pt;z-index:-251659776;visibility:visible;mso-wrap-style:square;mso-width-percent:0;mso-height-percent:0;mso-wrap-distance-left:9pt;mso-wrap-distance-top:0;mso-wrap-distance-right:9pt;mso-wrap-distance-bottom:0;mso-position-horizontal:absolute;mso-position-horizontal-relative:page;mso-position-vertical:absolute;mso-position-vertical-relative:page;mso-width-percent:0;mso-height-percent:0;mso-width-relative:margin;mso-height-relative:margin;v-text-anchor:top" o:gfxdata="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" o:allowincell="f" fillcolor="#7f7f7f [1612]" stroked="f">
+                  <v:rect w14:anchorId="2DD4E144" id="_x0000_s1028" style="position:absolute;margin-left:21.75pt;margin-top:423.75pt;width:568.5pt;height:249.75pt;z-index:-251659776;visibility:visible;mso-wrap-style:square;mso-width-percent:0;mso-height-percent:0;mso-wrap-distance-left:9pt;mso-wrap-distance-top:0;mso-wrap-distance-right:9pt;mso-wrap-distance-bottom:0;mso-position-horizontal:absolute;mso-position-horizontal-relative:page;mso-position-vertical:absolute;mso-position-vertical-relative:page;mso-width-percent:0;mso-height-percent:0;mso-width-relative:margin;mso-height-relative:margin;v-text-anchor:top" o:gfxdata="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" o:allowincell="f" fillcolor="#7f7f7f [1612]" stroked="f">
                     <v:textbox inset="18pt,18pt,1in,18pt">
                       <w:txbxContent>
                         <w:p>
@@ -446,7 +446,7 @@
           <w:r>
             <w:rPr>
               <w:noProof/>
-              <w:lang w:val="en-US"/>
+              <w:lang w:eastAsia="it-IT"/>
             </w:rPr>
             <mc:AlternateContent>
               <mc:Choice Requires="wps">
@@ -490,7 +490,7 @@
                             </a:ln>
                             <a:extLst>
                               <a:ext uri="{91240B29-F687-4f45-9708-019B960494DF}">
-                                <a14:hiddenLine xmlns:a14="http://schemas.microsoft.com/office/drawing/2010/main" w="9525">
+                                <a14:hiddenLine xmlns:a14="http://schemas.microsoft.com/office/drawing/2010/main" xmlns:w="http://schemas.openxmlformats.org/wordprocessingml/2006/main" xmlns:w10="urn:schemas-microsoft-com:office:word" xmlns:v="urn:schemas-microsoft-com:vml" xmlns:o="urn:schemas-microsoft-com:office:office" xmlns:mv="urn:schemas-microsoft-com:mac:vml" xmlns:mo="http://schemas.microsoft.com/office/mac/office/2008/main" xmlns="" w="9525">
                                   <a:solidFill>
                                     <a:srgbClr val="000000"/>
                                   </a:solidFill>
@@ -519,7 +519,7 @@
                                 <w:sdtContent>
                                   <w:p>
                                     <w:pPr>
-                                      <w:pStyle w:val="NoSpacing"/>
+                                      <w:pStyle w:val="Nessunaspaziatura"/>
                                       <w:snapToGrid w:val="0"/>
                                       <w:spacing w:before="120" w:after="240"/>
                                       <w:rPr>
@@ -560,7 +560,7 @@
               </mc:Choice>
               <mc:Fallback>
                 <w:pict>
-                  <v:rect id="Rectangle 82" o:spid="_x0000_s1029" style="position:absolute;margin-left:21.75pt;margin-top:344.25pt;width:568.5pt;height:67.4pt;z-index:251657728;visibility:visible;mso-wrap-style:square;mso-width-percent:0;mso-height-percent:0;mso-wrap-distance-left:9pt;mso-wrap-distance-top:0;mso-wrap-distance-right:9pt;mso-wrap-distance-bottom:0;mso-position-horizontal:absolute;mso-position-horizontal-relative:page;mso-position-vertical:absolute;mso-position-vertical-relative:page;mso-width-percent:0;mso-height-percent:0;mso-width-relative:page;mso-height-relative:page;v-text-anchor:bottom" o:gfxdata="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" o:allowincell="f" fillcolor="black" stroked="f">
+                  <v:rect w14:anchorId="5FFC56AC" id="Rectangle 82" o:spid="_x0000_s1029" style="position:absolute;margin-left:21.75pt;margin-top:344.25pt;width:568.5pt;height:67.4pt;z-index:251657728;visibility:visible;mso-wrap-style:square;mso-width-percent:0;mso-height-percent:0;mso-wrap-distance-left:9pt;mso-wrap-distance-top:0;mso-wrap-distance-right:9pt;mso-wrap-distance-bottom:0;mso-position-horizontal:absolute;mso-position-horizontal-relative:page;mso-position-vertical:absolute;mso-position-vertical-relative:page;mso-width-percent:0;mso-height-percent:0;mso-width-relative:page;mso-height-relative:page;v-text-anchor:bottom" o:gfxdata="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" o:allowincell="f" fillcolor="black" stroked="f">
                     <v:fill opacity="46003f"/>
                     <v:textbox style="mso-fit-shape-to-text:t" inset="18pt,,1in">
                       <w:txbxContent>
@@ -580,7 +580,7 @@
                           <w:sdtContent>
                             <w:p>
                               <w:pPr>
-                                <w:pStyle w:val="NoSpacing"/>
+                                <w:pStyle w:val="Nessunaspaziatura"/>
                                 <w:snapToGrid w:val="0"/>
                                 <w:spacing w:before="120" w:after="240"/>
                                 <w:rPr>
@@ -614,7 +614,7 @@
           <w:r>
             <w:rPr>
               <w:noProof/>
-              <w:lang w:val="en-US"/>
+              <w:lang w:eastAsia="it-IT"/>
             </w:rPr>
             <w:drawing>
               <wp:anchor distT="0" distB="0" distL="114300" distR="114300" simplePos="0" relativeHeight="251654656" behindDoc="1" locked="1" layoutInCell="0" allowOverlap="1" wp14:anchorId="074DDE84" wp14:editId="04F017C1">
@@ -642,7 +642,7 @@
                         </pic:cNvPicPr>
                       </pic:nvPicPr>
                       <pic:blipFill>
-                        <a:blip r:embed="rId10"/>
+                        <a:blip r:embed="rId9"/>
                         <a:srcRect/>
                         <a:stretch>
                           <a:fillRect/>
@@ -673,7 +673,7 @@
           <w:r>
             <w:rPr>
               <w:noProof/>
-              <w:lang w:val="en-US"/>
+              <w:lang w:eastAsia="it-IT"/>
             </w:rPr>
             <mc:AlternateContent>
               <mc:Choice Requires="wps">
@@ -733,9 +733,9 @@
                   </wp:anchor>
                 </w:drawing>
               </mc:Choice>
-              <mc:Fallback xmlns:w15="http://schemas.microsoft.com/office/word/2012/wordml">
+              <mc:Fallback>
                 <w:pict>
-                  <v:rect w14:anchorId="752F9293" id="Rectangle 73" o:spid="_x0000_s1026" style="position:absolute;margin-left:21.75pt;margin-top:21.75pt;width:568.8pt;height:25.2pt;z-index:-251660800;visibility:visible;mso-wrap-style:square;mso-width-percent:0;mso-height-percent:0;mso-wrap-distance-left:9pt;mso-wrap-distance-top:0;mso-wrap-distance-right:9pt;mso-wrap-distance-bottom:0;mso-position-horizontal:absolute;mso-position-horizontal-relative:page;mso-position-vertical:absolute;mso-position-vertical-relative:page;mso-width-percent:0;mso-height-percent:0;mso-width-relative:page;mso-height-relative:page;v-text-anchor:top" o:gfxdata="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" o:allowincell="f" fillcolor="#31849b [2408]" stroked="f">
+                  <v:rect w14:anchorId="09B1778E" id="Rectangle 73" o:spid="_x0000_s1026" style="position:absolute;margin-left:21.75pt;margin-top:21.75pt;width:568.8pt;height:25.2pt;z-index:-251660800;visibility:visible;mso-wrap-style:square;mso-width-percent:0;mso-height-percent:0;mso-wrap-distance-left:9pt;mso-wrap-distance-top:0;mso-wrap-distance-right:9pt;mso-wrap-distance-bottom:0;mso-position-horizontal:absolute;mso-position-horizontal-relative:page;mso-position-vertical:absolute;mso-position-vertical-relative:page;mso-width-percent:0;mso-height-percent:0;mso-width-relative:page;mso-height-relative:page;v-text-anchor:top" o:gfxdata="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" o:allowincell="f" fillcolor="#31849b [2408]" stroked="f">
                     <v:textbox inset=",7.2pt,,7.2pt"/>
                     <w10:wrap anchorx="page" anchory="page"/>
                     <w10:anchorlock/>
@@ -752,9 +752,9 @@
         </w:p>
       </w:sdtContent>
     </w:sdt>
-    <w:bookmarkStart w:id="0" w:name="_Toc338936632" w:displacedByCustomXml="next"/>
+    <w:bookmarkStart w:id="0" w:name="_Toc338936757" w:displacedByCustomXml="next"/>
     <w:bookmarkStart w:id="1" w:name="_Toc338936651" w:displacedByCustomXml="next"/>
-    <w:bookmarkStart w:id="2" w:name="_Toc338936757" w:displacedByCustomXml="next"/>
+    <w:bookmarkStart w:id="2" w:name="_Toc338936632" w:displacedByCustomXml="next"/>
     <w:sdt>
       <w:sdtPr>
         <w:rPr>
@@ -776,7 +776,7 @@
       <w:sdtContent>
         <w:p>
           <w:pPr>
-            <w:pStyle w:val="TOCHeading"/>
+            <w:pStyle w:val="Titolosommario"/>
             <w:rPr>
               <w:lang w:val="en-GB"/>
             </w:rPr>
@@ -790,7 +790,7 @@
         </w:p>
         <w:p>
           <w:pPr>
-            <w:pStyle w:val="TOC1"/>
+            <w:pStyle w:val="Sommario1"/>
             <w:tabs>
               <w:tab w:val="right" w:leader="dot" w:pos="9622"/>
             </w:tabs>
@@ -869,7 +869,7 @@
         </w:p>
         <w:p>
           <w:pPr>
-            <w:pStyle w:val="TOC2"/>
+            <w:pStyle w:val="Sommario2"/>
             <w:tabs>
               <w:tab w:val="right" w:leader="dot" w:pos="9622"/>
             </w:tabs>
@@ -932,7 +932,7 @@
         </w:p>
         <w:p>
           <w:pPr>
-            <w:pStyle w:val="TOC2"/>
+            <w:pStyle w:val="Sommario2"/>
             <w:tabs>
               <w:tab w:val="right" w:leader="dot" w:pos="9622"/>
             </w:tabs>
@@ -995,7 +995,7 @@
         </w:p>
         <w:p>
           <w:pPr>
-            <w:pStyle w:val="TOC2"/>
+            <w:pStyle w:val="Sommario2"/>
             <w:tabs>
               <w:tab w:val="right" w:leader="dot" w:pos="9622"/>
             </w:tabs>
@@ -1058,7 +1058,7 @@
         </w:p>
         <w:p>
           <w:pPr>
-            <w:pStyle w:val="TOC2"/>
+            <w:pStyle w:val="Sommario2"/>
             <w:tabs>
               <w:tab w:val="right" w:leader="dot" w:pos="9622"/>
             </w:tabs>
@@ -1121,7 +1121,7 @@
         </w:p>
         <w:p>
           <w:pPr>
-            <w:pStyle w:val="TOC2"/>
+            <w:pStyle w:val="Sommario2"/>
             <w:tabs>
               <w:tab w:val="right" w:leader="dot" w:pos="9622"/>
             </w:tabs>
@@ -1184,7 +1184,7 @@
         </w:p>
         <w:p>
           <w:pPr>
-            <w:pStyle w:val="TOC2"/>
+            <w:pStyle w:val="Sommario2"/>
             <w:tabs>
               <w:tab w:val="right" w:leader="dot" w:pos="9622"/>
             </w:tabs>
@@ -1247,7 +1247,7 @@
         </w:p>
         <w:p>
           <w:pPr>
-            <w:pStyle w:val="TOC3"/>
+            <w:pStyle w:val="Sommario3"/>
             <w:tabs>
               <w:tab w:val="right" w:leader="dot" w:pos="9622"/>
             </w:tabs>
@@ -1309,7 +1309,7 @@
         </w:p>
         <w:p>
           <w:pPr>
-            <w:pStyle w:val="TOC3"/>
+            <w:pStyle w:val="Sommario3"/>
             <w:tabs>
               <w:tab w:val="right" w:leader="dot" w:pos="9622"/>
             </w:tabs>
@@ -1371,7 +1371,7 @@
         </w:p>
         <w:p>
           <w:pPr>
-            <w:pStyle w:val="TOC3"/>
+            <w:pStyle w:val="Sommario3"/>
             <w:tabs>
               <w:tab w:val="right" w:leader="dot" w:pos="9622"/>
             </w:tabs>
@@ -1433,7 +1433,7 @@
         </w:p>
         <w:p>
           <w:pPr>
-            <w:pStyle w:val="TOC3"/>
+            <w:pStyle w:val="Sommario3"/>
             <w:tabs>
               <w:tab w:val="right" w:leader="dot" w:pos="9622"/>
             </w:tabs>
@@ -1495,7 +1495,7 @@
         </w:p>
         <w:p>
           <w:pPr>
-            <w:pStyle w:val="TOC2"/>
+            <w:pStyle w:val="Sommario2"/>
             <w:tabs>
               <w:tab w:val="right" w:leader="dot" w:pos="9622"/>
             </w:tabs>
@@ -1558,7 +1558,7 @@
         </w:p>
         <w:p>
           <w:pPr>
-            <w:pStyle w:val="TOC2"/>
+            <w:pStyle w:val="Sommario2"/>
             <w:tabs>
               <w:tab w:val="right" w:leader="dot" w:pos="9622"/>
             </w:tabs>
@@ -1621,7 +1621,7 @@
         </w:p>
         <w:p>
           <w:pPr>
-            <w:pStyle w:val="TOC2"/>
+            <w:pStyle w:val="Sommario2"/>
             <w:tabs>
               <w:tab w:val="right" w:leader="dot" w:pos="9622"/>
             </w:tabs>
@@ -1684,7 +1684,7 @@
         </w:p>
         <w:p>
           <w:pPr>
-            <w:pStyle w:val="TOC1"/>
+            <w:pStyle w:val="Sommario1"/>
             <w:tabs>
               <w:tab w:val="right" w:leader="dot" w:pos="9622"/>
             </w:tabs>
@@ -1745,7 +1745,7 @@
         </w:p>
         <w:p>
           <w:pPr>
-            <w:pStyle w:val="TOC1"/>
+            <w:pStyle w:val="Sommario1"/>
             <w:tabs>
               <w:tab w:val="right" w:leader="dot" w:pos="9622"/>
             </w:tabs>
@@ -1806,7 +1806,7 @@
         </w:p>
         <w:p>
           <w:pPr>
-            <w:pStyle w:val="TOC2"/>
+            <w:pStyle w:val="Sommario2"/>
             <w:tabs>
               <w:tab w:val="right" w:leader="dot" w:pos="9622"/>
             </w:tabs>
@@ -1869,7 +1869,7 @@
         </w:p>
         <w:p>
           <w:pPr>
-            <w:pStyle w:val="TOC2"/>
+            <w:pStyle w:val="Sommario2"/>
             <w:tabs>
               <w:tab w:val="right" w:leader="dot" w:pos="9622"/>
             </w:tabs>
@@ -1932,7 +1932,7 @@
         </w:p>
         <w:p>
           <w:pPr>
-            <w:pStyle w:val="TOC1"/>
+            <w:pStyle w:val="Sommario1"/>
             <w:tabs>
               <w:tab w:val="right" w:leader="dot" w:pos="9622"/>
             </w:tabs>
@@ -1993,7 +1993,7 @@
         </w:p>
         <w:p>
           <w:pPr>
-            <w:pStyle w:val="TOC2"/>
+            <w:pStyle w:val="Sommario2"/>
             <w:tabs>
               <w:tab w:val="right" w:leader="dot" w:pos="9622"/>
             </w:tabs>
@@ -2056,7 +2056,7 @@
         </w:p>
         <w:p>
           <w:pPr>
-            <w:pStyle w:val="TOC2"/>
+            <w:pStyle w:val="Sommario2"/>
             <w:tabs>
               <w:tab w:val="right" w:leader="dot" w:pos="9622"/>
             </w:tabs>
@@ -2118,7 +2118,7 @@
         </w:p>
         <w:p>
           <w:pPr>
-            <w:pStyle w:val="TOC2"/>
+            <w:pStyle w:val="Sommario2"/>
             <w:tabs>
               <w:tab w:val="right" w:leader="dot" w:pos="9622"/>
             </w:tabs>
@@ -2180,7 +2180,7 @@
         </w:p>
         <w:p>
           <w:pPr>
-            <w:pStyle w:val="TOC2"/>
+            <w:pStyle w:val="Sommario2"/>
             <w:tabs>
               <w:tab w:val="right" w:leader="dot" w:pos="9622"/>
             </w:tabs>
@@ -2242,7 +2242,7 @@
         </w:p>
         <w:p>
           <w:pPr>
-            <w:pStyle w:val="TOC1"/>
+            <w:pStyle w:val="Sommario1"/>
             <w:tabs>
               <w:tab w:val="right" w:leader="dot" w:pos="9622"/>
             </w:tabs>
@@ -2303,7 +2303,7 @@
         </w:p>
         <w:p>
           <w:pPr>
-            <w:pStyle w:val="TOC2"/>
+            <w:pStyle w:val="Sommario2"/>
             <w:tabs>
               <w:tab w:val="right" w:leader="dot" w:pos="9622"/>
             </w:tabs>
@@ -2366,7 +2366,7 @@
         </w:p>
         <w:p>
           <w:pPr>
-            <w:pStyle w:val="TOC2"/>
+            <w:pStyle w:val="Sommario2"/>
             <w:tabs>
               <w:tab w:val="right" w:leader="dot" w:pos="9622"/>
             </w:tabs>
@@ -2429,7 +2429,7 @@
         </w:p>
         <w:p>
           <w:pPr>
-            <w:pStyle w:val="TOC2"/>
+            <w:pStyle w:val="Sommario2"/>
             <w:tabs>
               <w:tab w:val="right" w:leader="dot" w:pos="9622"/>
             </w:tabs>
@@ -2492,7 +2492,7 @@
         </w:p>
         <w:p>
           <w:pPr>
-            <w:pStyle w:val="TOC2"/>
+            <w:pStyle w:val="Sommario2"/>
             <w:tabs>
               <w:tab w:val="right" w:leader="dot" w:pos="9622"/>
             </w:tabs>
@@ -2555,7 +2555,7 @@
         </w:p>
         <w:p>
           <w:pPr>
-            <w:pStyle w:val="TOC3"/>
+            <w:pStyle w:val="Sommario3"/>
             <w:tabs>
               <w:tab w:val="right" w:leader="dot" w:pos="9622"/>
             </w:tabs>
@@ -2617,7 +2617,7 @@
         </w:p>
         <w:p>
           <w:pPr>
-            <w:pStyle w:val="TOC3"/>
+            <w:pStyle w:val="Sommario3"/>
             <w:tabs>
               <w:tab w:val="right" w:leader="dot" w:pos="9622"/>
             </w:tabs>
@@ -2679,7 +2679,7 @@
         </w:p>
         <w:p>
           <w:pPr>
-            <w:pStyle w:val="TOC3"/>
+            <w:pStyle w:val="Sommario3"/>
             <w:tabs>
               <w:tab w:val="right" w:leader="dot" w:pos="9622"/>
             </w:tabs>
@@ -2740,7 +2740,7 @@
         </w:p>
         <w:p>
           <w:pPr>
-            <w:pStyle w:val="TOC2"/>
+            <w:pStyle w:val="Sommario2"/>
             <w:tabs>
               <w:tab w:val="right" w:leader="dot" w:pos="9622"/>
             </w:tabs>
@@ -2803,7 +2803,7 @@
         </w:p>
         <w:p>
           <w:pPr>
-            <w:pStyle w:val="TOC3"/>
+            <w:pStyle w:val="Sommario3"/>
             <w:tabs>
               <w:tab w:val="right" w:leader="dot" w:pos="9622"/>
             </w:tabs>
@@ -2864,7 +2864,7 @@
         </w:p>
         <w:p>
           <w:pPr>
-            <w:pStyle w:val="TOC2"/>
+            <w:pStyle w:val="Sommario2"/>
             <w:tabs>
               <w:tab w:val="right" w:leader="dot" w:pos="9622"/>
             </w:tabs>
@@ -2927,7 +2927,7 @@
         </w:p>
         <w:p>
           <w:pPr>
-            <w:pStyle w:val="TOC3"/>
+            <w:pStyle w:val="Sommario3"/>
             <w:tabs>
               <w:tab w:val="right" w:leader="dot" w:pos="9622"/>
             </w:tabs>
@@ -2988,7 +2988,7 @@
         </w:p>
         <w:p>
           <w:pPr>
-            <w:pStyle w:val="TOC3"/>
+            <w:pStyle w:val="Sommario3"/>
             <w:tabs>
               <w:tab w:val="right" w:leader="dot" w:pos="9622"/>
             </w:tabs>
@@ -3050,7 +3050,7 @@
         </w:p>
         <w:p>
           <w:pPr>
-            <w:pStyle w:val="TOC1"/>
+            <w:pStyle w:val="Sommario1"/>
             <w:tabs>
               <w:tab w:val="right" w:leader="dot" w:pos="9622"/>
             </w:tabs>
@@ -3111,7 +3111,7 @@
         </w:p>
         <w:p>
           <w:pPr>
-            <w:pStyle w:val="TOC2"/>
+            <w:pStyle w:val="Sommario2"/>
             <w:tabs>
               <w:tab w:val="right" w:leader="dot" w:pos="9622"/>
             </w:tabs>
@@ -3174,7 +3174,7 @@
         </w:p>
         <w:p>
           <w:pPr>
-            <w:pStyle w:val="TOC2"/>
+            <w:pStyle w:val="Sommario2"/>
             <w:tabs>
               <w:tab w:val="right" w:leader="dot" w:pos="9622"/>
             </w:tabs>
@@ -3237,7 +3237,7 @@
         </w:p>
         <w:p>
           <w:pPr>
-            <w:pStyle w:val="TOC2"/>
+            <w:pStyle w:val="Sommario2"/>
             <w:tabs>
               <w:tab w:val="right" w:leader="dot" w:pos="9622"/>
             </w:tabs>
@@ -3300,7 +3300,7 @@
         </w:p>
         <w:p>
           <w:pPr>
-            <w:pStyle w:val="TOC1"/>
+            <w:pStyle w:val="Sommario1"/>
             <w:tabs>
               <w:tab w:val="right" w:leader="dot" w:pos="9622"/>
             </w:tabs>
@@ -3361,7 +3361,7 @@
         </w:p>
         <w:p>
           <w:pPr>
-            <w:pStyle w:val="TOC1"/>
+            <w:pStyle w:val="Sommario1"/>
             <w:tabs>
               <w:tab w:val="right" w:leader="dot" w:pos="9622"/>
             </w:tabs>
@@ -3422,7 +3422,7 @@
         </w:p>
         <w:p>
           <w:pPr>
-            <w:pStyle w:val="TOC1"/>
+            <w:pStyle w:val="Sommario1"/>
             <w:tabs>
               <w:tab w:val="right" w:leader="dot" w:pos="9622"/>
             </w:tabs>
@@ -3483,7 +3483,7 @@
         </w:p>
         <w:p>
           <w:pPr>
-            <w:pStyle w:val="TOC1"/>
+            <w:pStyle w:val="Sommario1"/>
             <w:tabs>
               <w:tab w:val="right" w:leader="dot" w:pos="9622"/>
             </w:tabs>
@@ -3544,7 +3544,7 @@
         </w:p>
         <w:p>
           <w:pPr>
-            <w:pStyle w:val="TOC1"/>
+            <w:pStyle w:val="Sommario1"/>
             <w:tabs>
               <w:tab w:val="right" w:leader="dot" w:pos="9622"/>
             </w:tabs>
@@ -3604,7 +3604,7 @@
         </w:p>
         <w:p>
           <w:pPr>
-            <w:pStyle w:val="TOC2"/>
+            <w:pStyle w:val="Sommario2"/>
             <w:tabs>
               <w:tab w:val="right" w:leader="dot" w:pos="9622"/>
             </w:tabs>
@@ -3666,7 +3666,7 @@
         </w:p>
         <w:p>
           <w:pPr>
-            <w:pStyle w:val="TOC2"/>
+            <w:pStyle w:val="Sommario2"/>
             <w:tabs>
               <w:tab w:val="right" w:leader="dot" w:pos="9622"/>
             </w:tabs>
@@ -3746,7 +3746,7 @@
     </w:sdt>
     <w:p>
       <w:pPr>
-        <w:pStyle w:val="Heading1"/>
+        <w:pStyle w:val="Titolo1"/>
         <w:rPr>
           <w:lang w:val="en-GB"/>
         </w:rPr>
@@ -3760,7 +3760,7 @@
     </w:p>
     <w:p>
       <w:pPr>
-        <w:pStyle w:val="Heading1"/>
+        <w:pStyle w:val="Titolo1"/>
         <w:rPr>
           <w:szCs w:val="44"/>
           <w:lang w:val="en-GB"/>
@@ -3782,7 +3782,7 @@
     </w:p>
     <w:p>
       <w:pPr>
-        <w:pStyle w:val="Heading2"/>
+        <w:pStyle w:val="Titolo2"/>
         <w:rPr>
           <w:szCs w:val="36"/>
           <w:lang w:val="en-GB"/>
@@ -4135,7 +4135,7 @@
     </w:p>
     <w:p>
       <w:pPr>
-        <w:pStyle w:val="Heading2"/>
+        <w:pStyle w:val="Titolo2"/>
         <w:rPr>
           <w:szCs w:val="36"/>
           <w:lang w:val="en-GB"/>
@@ -4159,7 +4159,7 @@
       <w:commentRangeEnd w:id="12"/>
       <w:r>
         <w:rPr>
-          <w:rStyle w:val="CommentReference"/>
+          <w:rStyle w:val="Rimandocommento"/>
           <w:rFonts w:asciiTheme="minorHAnsi" w:eastAsiaTheme="minorEastAsia" w:hAnsiTheme="minorHAnsi" w:cstheme="minorBidi"/>
           <w:b w:val="0"/>
           <w:bCs w:val="0"/>
@@ -4181,7 +4181,7 @@
     </w:p>
     <w:p>
       <w:pPr>
-        <w:pStyle w:val="ListParagraph"/>
+        <w:pStyle w:val="Paragrafoelenco"/>
         <w:numPr>
           <w:ilvl w:val="0"/>
           <w:numId w:val="11"/>
@@ -4297,7 +4297,7 @@
     </w:p>
     <w:p>
       <w:pPr>
-        <w:pStyle w:val="ListParagraph"/>
+        <w:pStyle w:val="Paragrafoelenco"/>
         <w:numPr>
           <w:ilvl w:val="0"/>
           <w:numId w:val="11"/>
@@ -4451,7 +4451,7 @@
     </w:p>
     <w:p>
       <w:pPr>
-        <w:pStyle w:val="ListParagraph"/>
+        <w:pStyle w:val="Paragrafoelenco"/>
         <w:numPr>
           <w:ilvl w:val="0"/>
           <w:numId w:val="11"/>
@@ -4497,7 +4497,7 @@
     </w:p>
     <w:p>
       <w:pPr>
-        <w:pStyle w:val="ListParagraph"/>
+        <w:pStyle w:val="Paragrafoelenco"/>
         <w:numPr>
           <w:ilvl w:val="0"/>
           <w:numId w:val="11"/>
@@ -4522,7 +4522,7 @@
     </w:p>
     <w:p>
       <w:pPr>
-        <w:pStyle w:val="ListParagraph"/>
+        <w:pStyle w:val="Paragrafoelenco"/>
         <w:numPr>
           <w:ilvl w:val="0"/>
           <w:numId w:val="11"/>
@@ -4559,7 +4559,7 @@
     </w:p>
     <w:p>
       <w:pPr>
-        <w:pStyle w:val="ListParagraph"/>
+        <w:pStyle w:val="Paragrafoelenco"/>
         <w:autoSpaceDE w:val="0"/>
         <w:autoSpaceDN w:val="0"/>
         <w:adjustRightInd w:val="0"/>
@@ -4628,7 +4628,7 @@
     </w:p>
     <w:p>
       <w:pPr>
-        <w:pStyle w:val="ListParagraph"/>
+        <w:pStyle w:val="Paragrafoelenco"/>
         <w:numPr>
           <w:ilvl w:val="1"/>
           <w:numId w:val="11"/>
@@ -4683,7 +4683,7 @@
     </w:p>
     <w:p>
       <w:pPr>
-        <w:pStyle w:val="ListParagraph"/>
+        <w:pStyle w:val="Paragrafoelenco"/>
         <w:numPr>
           <w:ilvl w:val="1"/>
           <w:numId w:val="11"/>
@@ -4747,7 +4747,7 @@
     </w:p>
     <w:p>
       <w:pPr>
-        <w:pStyle w:val="ListParagraph"/>
+        <w:pStyle w:val="Paragrafoelenco"/>
         <w:numPr>
           <w:ilvl w:val="1"/>
           <w:numId w:val="11"/>
@@ -4802,7 +4802,7 @@
     </w:p>
     <w:p>
       <w:pPr>
-        <w:pStyle w:val="ListParagraph"/>
+        <w:pStyle w:val="Paragrafoelenco"/>
         <w:numPr>
           <w:ilvl w:val="1"/>
           <w:numId w:val="11"/>
@@ -4847,7 +4847,7 @@
     </w:p>
     <w:p>
       <w:pPr>
-        <w:pStyle w:val="Heading2"/>
+        <w:pStyle w:val="Titolo2"/>
         <w:rPr>
           <w:lang w:val="en-GB"/>
         </w:rPr>
@@ -4880,7 +4880,7 @@
     </w:p>
     <w:p>
       <w:pPr>
-        <w:pStyle w:val="Heading2"/>
+        <w:pStyle w:val="Titolo2"/>
         <w:rPr>
           <w:szCs w:val="36"/>
           <w:lang w:val="en-GB"/>
@@ -4902,7 +4902,7 @@
       <w:commentRangeEnd w:id="20"/>
       <w:r>
         <w:rPr>
-          <w:rStyle w:val="CommentReference"/>
+          <w:rStyle w:val="Rimandocommento"/>
           <w:rFonts w:asciiTheme="minorHAnsi" w:eastAsiaTheme="minorEastAsia" w:hAnsiTheme="minorHAnsi" w:cstheme="minorBidi"/>
           <w:b w:val="0"/>
           <w:bCs w:val="0"/>
@@ -4958,7 +4958,7 @@
     </w:p>
     <w:p>
       <w:pPr>
-        <w:pStyle w:val="ListParagraph"/>
+        <w:pStyle w:val="Paragrafoelenco"/>
         <w:numPr>
           <w:ilvl w:val="0"/>
           <w:numId w:val="13"/>
@@ -4982,7 +4982,7 @@
     </w:p>
     <w:p>
       <w:pPr>
-        <w:pStyle w:val="ListParagraph"/>
+        <w:pStyle w:val="Paragrafoelenco"/>
         <w:numPr>
           <w:ilvl w:val="0"/>
           <w:numId w:val="13"/>
@@ -5006,7 +5006,7 @@
     </w:p>
     <w:p>
       <w:pPr>
-        <w:pStyle w:val="ListParagraph"/>
+        <w:pStyle w:val="Paragrafoelenco"/>
         <w:numPr>
           <w:ilvl w:val="0"/>
           <w:numId w:val="13"/>
@@ -5039,7 +5039,7 @@
     </w:p>
     <w:p>
       <w:pPr>
-        <w:pStyle w:val="ListParagraph"/>
+        <w:pStyle w:val="Paragrafoelenco"/>
         <w:numPr>
           <w:ilvl w:val="0"/>
           <w:numId w:val="13"/>
@@ -5072,7 +5072,7 @@
     </w:p>
     <w:p>
       <w:pPr>
-        <w:pStyle w:val="ListParagraph"/>
+        <w:pStyle w:val="Paragrafoelenco"/>
         <w:numPr>
           <w:ilvl w:val="0"/>
           <w:numId w:val="13"/>
@@ -5096,7 +5096,7 @@
     </w:p>
     <w:p>
       <w:pPr>
-        <w:pStyle w:val="ListParagraph"/>
+        <w:pStyle w:val="Paragrafoelenco"/>
         <w:numPr>
           <w:ilvl w:val="0"/>
           <w:numId w:val="13"/>
@@ -5129,7 +5129,7 @@
     </w:p>
     <w:p>
       <w:pPr>
-        <w:pStyle w:val="ListParagraph"/>
+        <w:pStyle w:val="Paragrafoelenco"/>
         <w:numPr>
           <w:ilvl w:val="0"/>
           <w:numId w:val="13"/>
@@ -5153,7 +5153,7 @@
     </w:p>
     <w:p>
       <w:pPr>
-        <w:pStyle w:val="ListParagraph"/>
+        <w:pStyle w:val="Paragrafoelenco"/>
         <w:numPr>
           <w:ilvl w:val="0"/>
           <w:numId w:val="13"/>
@@ -5204,7 +5204,7 @@
     </w:p>
     <w:p>
       <w:pPr>
-        <w:pStyle w:val="ListParagraph"/>
+        <w:pStyle w:val="Paragrafoelenco"/>
         <w:numPr>
           <w:ilvl w:val="0"/>
           <w:numId w:val="13"/>
@@ -5228,7 +5228,7 @@
     </w:p>
     <w:p>
       <w:pPr>
-        <w:pStyle w:val="ListParagraph"/>
+        <w:pStyle w:val="Paragrafoelenco"/>
         <w:numPr>
           <w:ilvl w:val="0"/>
           <w:numId w:val="13"/>
@@ -5270,7 +5270,7 @@
     </w:p>
     <w:p>
       <w:pPr>
-        <w:pStyle w:val="ListParagraph"/>
+        <w:pStyle w:val="Paragrafoelenco"/>
         <w:numPr>
           <w:ilvl w:val="0"/>
           <w:numId w:val="13"/>
@@ -5306,7 +5306,7 @@
     </w:p>
     <w:p>
       <w:pPr>
-        <w:pStyle w:val="ListParagraph"/>
+        <w:pStyle w:val="Paragrafoelenco"/>
         <w:numPr>
           <w:ilvl w:val="0"/>
           <w:numId w:val="13"/>
@@ -5341,7 +5341,7 @@
     </w:p>
     <w:p>
       <w:pPr>
-        <w:pStyle w:val="ListParagraph"/>
+        <w:pStyle w:val="Paragrafoelenco"/>
         <w:numPr>
           <w:ilvl w:val="0"/>
           <w:numId w:val="13"/>
@@ -5407,7 +5407,7 @@
     </w:p>
     <w:p>
       <w:pPr>
-        <w:pStyle w:val="Heading2"/>
+        <w:pStyle w:val="Titolo2"/>
         <w:rPr>
           <w:lang w:val="en-GB"/>
         </w:rPr>
@@ -5423,7 +5423,7 @@
       <w:commentRangeEnd w:id="23"/>
       <w:r>
         <w:rPr>
-          <w:rStyle w:val="CommentReference"/>
+          <w:rStyle w:val="Rimandocommento"/>
           <w:rFonts w:asciiTheme="minorHAnsi" w:eastAsiaTheme="minorEastAsia" w:hAnsiTheme="minorHAnsi" w:cstheme="minorBidi"/>
           <w:b w:val="0"/>
           <w:bCs w:val="0"/>
@@ -5442,7 +5442,7 @@
     </w:p>
     <w:p>
       <w:pPr>
-        <w:pStyle w:val="ListParagraph"/>
+        <w:pStyle w:val="Paragrafoelenco"/>
         <w:numPr>
           <w:ilvl w:val="0"/>
           <w:numId w:val="14"/>
@@ -5466,7 +5466,7 @@
     </w:p>
     <w:p>
       <w:pPr>
-        <w:pStyle w:val="ListParagraph"/>
+        <w:pStyle w:val="Paragrafoelenco"/>
         <w:numPr>
           <w:ilvl w:val="0"/>
           <w:numId w:val="14"/>
@@ -5535,7 +5535,7 @@
     </w:p>
     <w:p>
       <w:pPr>
-        <w:pStyle w:val="ListParagraph"/>
+        <w:pStyle w:val="Paragrafoelenco"/>
         <w:numPr>
           <w:ilvl w:val="0"/>
           <w:numId w:val="14"/>
@@ -5594,7 +5594,7 @@
     </w:p>
     <w:p>
       <w:pPr>
-        <w:pStyle w:val="ListParagraph"/>
+        <w:pStyle w:val="Paragrafoelenco"/>
         <w:numPr>
           <w:ilvl w:val="0"/>
           <w:numId w:val="14"/>
@@ -5654,7 +5654,7 @@
     </w:p>
     <w:p>
       <w:pPr>
-        <w:pStyle w:val="ListParagraph"/>
+        <w:pStyle w:val="Paragrafoelenco"/>
         <w:numPr>
           <w:ilvl w:val="0"/>
           <w:numId w:val="14"/>
@@ -5696,7 +5696,7 @@
     </w:p>
     <w:p>
       <w:pPr>
-        <w:pStyle w:val="ListParagraph"/>
+        <w:pStyle w:val="Paragrafoelenco"/>
         <w:numPr>
           <w:ilvl w:val="0"/>
           <w:numId w:val="14"/>
@@ -5720,7 +5720,7 @@
     </w:p>
     <w:p>
       <w:pPr>
-        <w:pStyle w:val="ListParagraph"/>
+        <w:pStyle w:val="Paragrafoelenco"/>
         <w:numPr>
           <w:ilvl w:val="0"/>
           <w:numId w:val="14"/>
@@ -5771,7 +5771,7 @@
     </w:p>
     <w:p>
       <w:pPr>
-        <w:pStyle w:val="ListParagraph"/>
+        <w:pStyle w:val="Paragrafoelenco"/>
         <w:numPr>
           <w:ilvl w:val="0"/>
           <w:numId w:val="14"/>
@@ -5804,7 +5804,7 @@
     </w:p>
     <w:p>
       <w:pPr>
-        <w:pStyle w:val="ListParagraph"/>
+        <w:pStyle w:val="Paragrafoelenco"/>
         <w:numPr>
           <w:ilvl w:val="0"/>
           <w:numId w:val="14"/>
@@ -5823,7 +5823,6 @@
           <w:szCs w:val="27"/>
           <w:lang w:val="en-GB"/>
         </w:rPr>
-        <w:lastRenderedPageBreak/>
         <w:t xml:space="preserve">Special Safe Area or </w:t>
       </w:r>
       <w:r>
@@ -5865,7 +5864,7 @@
     </w:p>
     <w:p>
       <w:pPr>
-        <w:pStyle w:val="ListParagraph"/>
+        <w:pStyle w:val="Paragrafoelenco"/>
         <w:numPr>
           <w:ilvl w:val="0"/>
           <w:numId w:val="14"/>
@@ -5898,7 +5897,7 @@
     </w:p>
     <w:p>
       <w:pPr>
-        <w:pStyle w:val="ListParagraph"/>
+        <w:pStyle w:val="Paragrafoelenco"/>
         <w:numPr>
           <w:ilvl w:val="0"/>
           <w:numId w:val="14"/>
@@ -5917,12 +5916,13 @@
           <w:szCs w:val="27"/>
           <w:lang w:val="en-GB"/>
         </w:rPr>
+        <w:lastRenderedPageBreak/>
         <w:t>Passengers: people that are in a car during a ride. The user that drives the car is included in the passengers count.</w:t>
       </w:r>
     </w:p>
     <w:p>
       <w:pPr>
-        <w:pStyle w:val="ListParagraph"/>
+        <w:pStyle w:val="Paragrafoelenco"/>
         <w:numPr>
           <w:ilvl w:val="0"/>
           <w:numId w:val="14"/>
@@ -5946,7 +5946,7 @@
     </w:p>
     <w:p>
       <w:pPr>
-        <w:pStyle w:val="ListParagraph"/>
+        <w:pStyle w:val="Paragrafoelenco"/>
         <w:numPr>
           <w:ilvl w:val="0"/>
           <w:numId w:val="14"/>
@@ -5980,7 +5980,7 @@
     </w:p>
     <w:p>
       <w:pPr>
-        <w:pStyle w:val="Heading2"/>
+        <w:pStyle w:val="Titolo2"/>
         <w:rPr>
           <w:lang w:val="en-GB"/>
         </w:rPr>
@@ -6020,7 +6020,7 @@
     <w:p/>
     <w:p>
       <w:pPr>
-        <w:pStyle w:val="ListParagraph"/>
+        <w:pStyle w:val="Paragrafoelenco"/>
         <w:numPr>
           <w:ilvl w:val="0"/>
           <w:numId w:val="16"/>
@@ -6050,7 +6050,7 @@
     </w:p>
     <w:p>
       <w:pPr>
-        <w:pStyle w:val="ListParagraph"/>
+        <w:pStyle w:val="Paragrafoelenco"/>
         <w:numPr>
           <w:ilvl w:val="0"/>
           <w:numId w:val="16"/>
@@ -6072,7 +6072,7 @@
     </w:p>
     <w:p>
       <w:pPr>
-        <w:pStyle w:val="ListParagraph"/>
+        <w:pStyle w:val="Paragrafoelenco"/>
         <w:numPr>
           <w:ilvl w:val="0"/>
           <w:numId w:val="16"/>
@@ -6094,7 +6094,7 @@
     </w:p>
     <w:p>
       <w:pPr>
-        <w:pStyle w:val="ListParagraph"/>
+        <w:pStyle w:val="Paragrafoelenco"/>
         <w:numPr>
           <w:ilvl w:val="0"/>
           <w:numId w:val="16"/>
@@ -6116,7 +6116,7 @@
     </w:p>
     <w:p>
       <w:pPr>
-        <w:pStyle w:val="ListParagraph"/>
+        <w:pStyle w:val="Paragrafoelenco"/>
         <w:numPr>
           <w:ilvl w:val="0"/>
           <w:numId w:val="16"/>
@@ -6154,7 +6154,7 @@
     </w:p>
     <w:p>
       <w:pPr>
-        <w:pStyle w:val="ListParagraph"/>
+        <w:pStyle w:val="Paragrafoelenco"/>
         <w:numPr>
           <w:ilvl w:val="0"/>
           <w:numId w:val="16"/>
@@ -6176,7 +6176,7 @@
     </w:p>
     <w:p>
       <w:pPr>
-        <w:pStyle w:val="ListParagraph"/>
+        <w:pStyle w:val="Paragrafoelenco"/>
         <w:numPr>
           <w:ilvl w:val="0"/>
           <w:numId w:val="16"/>
@@ -6207,7 +6207,7 @@
     </w:p>
     <w:p>
       <w:pPr>
-        <w:pStyle w:val="Heading2"/>
+        <w:pStyle w:val="Titolo2"/>
         <w:rPr>
           <w:lang w:val="en-GB"/>
         </w:rPr>
@@ -6223,7 +6223,7 @@
     </w:p>
     <w:p>
       <w:pPr>
-        <w:pStyle w:val="Heading3"/>
+        <w:pStyle w:val="Titolo3"/>
         <w:rPr>
           <w:lang w:val="en-GB"/>
         </w:rPr>
@@ -6251,7 +6251,7 @@
     </w:p>
     <w:p>
       <w:pPr>
-        <w:pStyle w:val="ListParagraph"/>
+        <w:pStyle w:val="Paragrafoelenco"/>
         <w:numPr>
           <w:ilvl w:val="0"/>
           <w:numId w:val="32"/>
@@ -6263,7 +6263,7 @@
     </w:p>
     <w:p>
       <w:pPr>
-        <w:pStyle w:val="ListParagraph"/>
+        <w:pStyle w:val="Paragrafoelenco"/>
         <w:numPr>
           <w:ilvl w:val="0"/>
           <w:numId w:val="32"/>
@@ -6279,7 +6279,7 @@
     <w:p/>
     <w:p>
       <w:pPr>
-        <w:pStyle w:val="Heading3"/>
+        <w:pStyle w:val="Titolo3"/>
         <w:rPr>
           <w:lang w:val="en-GB"/>
         </w:rPr>
@@ -6289,36 +6289,39 @@
         <w:rPr>
           <w:lang w:val="en-GB"/>
         </w:rPr>
+        <w:t>Hardware limitations</w:t>
+      </w:r>
+      <w:bookmarkEnd w:id="27"/>
+    </w:p>
+    <w:p/>
+    <w:p>
+      <w:r>
+        <w:t>3G</w:t>
+      </w:r>
+      <w:r>
+        <w:t>/4G connections</w:t>
+      </w:r>
+      <w:r>
+        <w:t xml:space="preserve"> </w:t>
+      </w:r>
+      <w:r>
+        <w:t>is</w:t>
+      </w:r>
+      <w:r>
+        <w:t xml:space="preserve"> required since </w:t>
+      </w:r>
+      <w:r>
+        <w:t>the system must be usable on top of a platform built for mobile systems.</w:t>
+      </w:r>
+      <w:r>
+        <w:t xml:space="preserve"> GPS is not required since every operation can be made without it.</w:t>
+      </w:r>
+      <w:r>
+        <w:t xml:space="preserve"> Users must </w:t>
+      </w:r>
+      <w:r>
         <w:lastRenderedPageBreak/>
-        <w:t>Hardware limitations</w:t>
-      </w:r>
-      <w:bookmarkEnd w:id="27"/>
-    </w:p>
-    <w:p/>
-    <w:p>
-      <w:r>
-        <w:t>3G</w:t>
-      </w:r>
-      <w:r>
-        <w:t>/4G connections</w:t>
-      </w:r>
-      <w:r>
-        <w:t xml:space="preserve"> </w:t>
-      </w:r>
-      <w:r>
-        <w:t>is</w:t>
-      </w:r>
-      <w:r>
-        <w:t xml:space="preserve"> required since </w:t>
-      </w:r>
-      <w:r>
-        <w:t>the system must be usable on top of a platform built for mobile systems.</w:t>
-      </w:r>
-      <w:r>
-        <w:t xml:space="preserve"> GPS is not required since every operation can be made without it.</w:t>
-      </w:r>
-      <w:r>
-        <w:t xml:space="preserve"> Users must have enough storage space to install the PowerEnjoy app. </w:t>
+        <w:t xml:space="preserve">have enough storage space to install the PowerEnjoy app. </w:t>
       </w:r>
       <w:r>
         <w:t>The server must be able to run a web server application,</w:t>
@@ -6330,7 +6333,7 @@
     <w:p/>
     <w:tbl>
       <w:tblPr>
-        <w:tblStyle w:val="TableGrid"/>
+        <w:tblStyle w:val="Grigliatabella"/>
         <w:tblW w:w="0" w:type="auto"/>
         <w:tblLook w:val="04A0" w:firstRow="1" w:lastRow="0" w:firstColumn="1" w:lastColumn="0" w:noHBand="0" w:noVBand="1"/>
       </w:tblPr>
@@ -6393,7 +6396,7 @@
           </w:tcPr>
           <w:p>
             <w:pPr>
-              <w:pStyle w:val="ListParagraph"/>
+              <w:pStyle w:val="Paragrafoelenco"/>
               <w:numPr>
                 <w:ilvl w:val="0"/>
                 <w:numId w:val="38"/>
@@ -6405,7 +6408,7 @@
           </w:p>
           <w:p>
             <w:pPr>
-              <w:pStyle w:val="ListParagraph"/>
+              <w:pStyle w:val="Paragrafoelenco"/>
               <w:numPr>
                 <w:ilvl w:val="0"/>
                 <w:numId w:val="38"/>
@@ -6417,7 +6420,7 @@
           </w:p>
           <w:p>
             <w:pPr>
-              <w:pStyle w:val="ListParagraph"/>
+              <w:pStyle w:val="Paragrafoelenco"/>
               <w:numPr>
                 <w:ilvl w:val="0"/>
                 <w:numId w:val="38"/>
@@ -6446,7 +6449,7 @@
           </w:tcPr>
           <w:p>
             <w:pPr>
-              <w:pStyle w:val="ListParagraph"/>
+              <w:pStyle w:val="Paragrafoelenco"/>
               <w:numPr>
                 <w:ilvl w:val="0"/>
                 <w:numId w:val="40"/>
@@ -6458,7 +6461,7 @@
           </w:p>
           <w:p>
             <w:pPr>
-              <w:pStyle w:val="ListParagraph"/>
+              <w:pStyle w:val="Paragrafoelenco"/>
               <w:numPr>
                 <w:ilvl w:val="0"/>
                 <w:numId w:val="40"/>
@@ -6487,7 +6490,7 @@
           </w:tcPr>
           <w:p>
             <w:pPr>
-              <w:pStyle w:val="ListParagraph"/>
+              <w:pStyle w:val="Paragrafoelenco"/>
               <w:numPr>
                 <w:ilvl w:val="0"/>
                 <w:numId w:val="39"/>
@@ -6499,7 +6502,7 @@
           </w:p>
           <w:p>
             <w:pPr>
-              <w:pStyle w:val="ListParagraph"/>
+              <w:pStyle w:val="Paragrafoelenco"/>
               <w:numPr>
                 <w:ilvl w:val="0"/>
                 <w:numId w:val="39"/>
@@ -6511,7 +6514,7 @@
           </w:p>
           <w:p>
             <w:pPr>
-              <w:pStyle w:val="ListParagraph"/>
+              <w:pStyle w:val="Paragrafoelenco"/>
               <w:numPr>
                 <w:ilvl w:val="0"/>
                 <w:numId w:val="39"/>
@@ -6527,7 +6530,7 @@
     <w:p/>
     <w:p>
       <w:pPr>
-        <w:pStyle w:val="Heading3"/>
+        <w:pStyle w:val="Titolo3"/>
         <w:rPr>
           <w:lang w:val="en-GB"/>
         </w:rPr>
@@ -6570,12 +6573,12 @@
       <w:r>
         <w:rPr>
           <w:noProof/>
-          <w:lang w:val="en-US"/>
+          <w:lang w:eastAsia="it-IT"/>
         </w:rPr>
         <w:drawing>
           <wp:inline distT="0" distB="0" distL="0" distR="0" wp14:anchorId="17C4FE69" wp14:editId="7F5D2020">
             <wp:extent cx="5486400" cy="3200400"/>
-            <wp:effectExtent l="50800" t="0" r="50800" b="0"/>
+            <wp:effectExtent l="57150" t="0" r="57150" b="0"/>
             <wp:docPr id="8" name="Diagram 8"/>
             <wp:cNvGraphicFramePr/>
             <a:graphic xmlns:a="http://schemas.openxmlformats.org/drawingml/2006/main">
@@ -6589,7 +6592,7 @@
     </w:p>
     <w:p>
       <w:pPr>
-        <w:pStyle w:val="Heading3"/>
+        <w:pStyle w:val="Titolo3"/>
         <w:rPr>
           <w:lang w:val="en-GB"/>
         </w:rPr>
@@ -6657,7 +6660,7 @@
     </w:p>
     <w:p>
       <w:pPr>
-        <w:pStyle w:val="Heading2"/>
+        <w:pStyle w:val="Titolo2"/>
         <w:rPr>
           <w:lang w:val="en-GB"/>
         </w:rPr>
@@ -6667,60 +6670,60 @@
         <w:rPr>
           <w:lang w:val="en-GB"/>
         </w:rPr>
+        <w:t>Proposed system</w:t>
+      </w:r>
+      <w:bookmarkEnd w:id="30"/>
+    </w:p>
+    <w:p/>
+    <w:p>
+      <w:r>
         <w:lastRenderedPageBreak/>
-        <w:t>Proposed system</w:t>
-      </w:r>
-      <w:bookmarkEnd w:id="30"/>
+        <w:t>We propose a web app that will give users a compfortable way to use our service.</w:t>
+      </w:r>
+    </w:p>
+    <w:p>
+      <w:r>
+        <w:t>The web app will be available to all the major mobile operating systems and will be developed in a way to communicate with the PowerEnjoy servers. We assume that at the moment the user base is small and therefore one server will be enough to serve everyone. However, due to the fact that the use base can become wider in a small amount of time, everything will be made in a way that implementing redundant arrays of them is easy.</w:t>
+      </w:r>
+      <w:r>
+        <w:t xml:space="preserve"> The database will stay on the same machine of the web server at the moment</w:t>
+      </w:r>
+      <w:r>
+        <w:t>, but nothing will compromise the possibility to move it on another machine in the future</w:t>
+      </w:r>
+      <w:r>
+        <w:t>. Of course the electric cars must be able to communicate with the server, so they must be provided with an Internet connection</w:t>
+      </w:r>
+      <w:r>
+        <w:t xml:space="preserve"> and an on-board computer that must be able to run Java sofware</w:t>
+      </w:r>
+      <w:r>
+        <w:t>.</w:t>
+      </w:r>
+      <w:r>
+        <w:t xml:space="preserve"> However, the car is only an agent in our system and therefore all the business logic will lay on the server</w:t>
+      </w:r>
+      <w:r>
+        <w:t>.</w:t>
+      </w:r>
     </w:p>
     <w:p/>
     <w:p>
       <w:r>
-        <w:t>We propose a web app that will give users a compfortable way to use our service.</w:t>
-      </w:r>
-    </w:p>
-    <w:p>
-      <w:r>
-        <w:t>The web app will be available to all the major mobile operating systems and will be developed in a way to communicate with the PowerEnjoy servers. We assume that at the moment the user base is small and therefore one server will be enough to serve everyone. However, due to the fact that the use base can become wider in a small amount of time, everything will be made in a way that implementing redundant arrays of them is easy.</w:t>
-      </w:r>
-      <w:r>
-        <w:t xml:space="preserve"> The database will stay on the same machine of the web server at the moment</w:t>
-      </w:r>
-      <w:r>
-        <w:t>, but nothing will compromise the possibility to move it on another machine in the future</w:t>
-      </w:r>
-      <w:r>
-        <w:t>. Of course the electric cars must be able to communicate with the server, so they must be provided with an Internet connection</w:t>
-      </w:r>
-      <w:r>
-        <w:t xml:space="preserve"> and an on-board computer that must be able to run Java sofware</w:t>
-      </w:r>
-      <w:r>
-        <w:t>.</w:t>
-      </w:r>
-      <w:r>
-        <w:t xml:space="preserve"> However, the car is only an agent in our system and therefore all the business logic will lay on the server</w:t>
-      </w:r>
-      <w:r>
-        <w:t>.</w:t>
+        <w:t>The proposed system can be summarized in</w:t>
+      </w:r>
+      <w:r>
+        <w:t xml:space="preserve"> an high-level way in</w:t>
+      </w:r>
+      <w:r>
+        <w:t xml:space="preserve"> the </w:t>
+      </w:r>
+      <w:r>
+        <w:t>following image:</w:t>
       </w:r>
     </w:p>
     <w:p/>
     <w:p>
-      <w:r>
-        <w:t>The proposed system can be summarized in</w:t>
-      </w:r>
-      <w:r>
-        <w:t xml:space="preserve"> an high-level way in</w:t>
-      </w:r>
-      <w:r>
-        <w:t xml:space="preserve"> the </w:t>
-      </w:r>
-      <w:r>
-        <w:t>following image:</w:t>
-      </w:r>
-    </w:p>
-    <w:p/>
-    <w:p>
       <w:pPr>
         <w:rPr>
           <w:lang w:val="en-GB"/>
@@ -6729,7 +6732,7 @@
       <w:r>
         <w:rPr>
           <w:noProof/>
-          <w:lang w:val="en-US"/>
+          <w:lang w:eastAsia="it-IT"/>
         </w:rPr>
         <w:drawing>
           <wp:inline distT="0" distB="0" distL="0" distR="0" wp14:anchorId="2F25E2E4" wp14:editId="6F315D5B">
@@ -6822,7 +6825,7 @@
       <w:commentRangeEnd w:id="31"/>
       <w:r>
         <w:rPr>
-          <w:rStyle w:val="CommentReference"/>
+          <w:rStyle w:val="Rimandocommento"/>
         </w:rPr>
         <w:commentReference w:id="31"/>
       </w:r>
@@ -6836,7 +6839,7 @@
     </w:p>
     <w:p>
       <w:pPr>
-        <w:pStyle w:val="Heading2"/>
+        <w:pStyle w:val="Titolo2"/>
         <w:rPr>
           <w:lang w:val="en-GB"/>
         </w:rPr>
@@ -6859,7 +6862,7 @@
     </w:p>
     <w:p>
       <w:pPr>
-        <w:pStyle w:val="ListParagraph"/>
+        <w:pStyle w:val="Paragrafoelenco"/>
         <w:numPr>
           <w:ilvl w:val="0"/>
           <w:numId w:val="34"/>
@@ -6877,7 +6880,7 @@
     </w:p>
     <w:p>
       <w:pPr>
-        <w:pStyle w:val="ListParagraph"/>
+        <w:pStyle w:val="Paragrafoelenco"/>
         <w:numPr>
           <w:ilvl w:val="0"/>
           <w:numId w:val="34"/>
@@ -6895,14 +6898,13 @@
     </w:p>
     <w:p>
       <w:pPr>
-        <w:pStyle w:val="ListParagraph"/>
+        <w:pStyle w:val="Paragrafoelenco"/>
         <w:numPr>
           <w:ilvl w:val="0"/>
           <w:numId w:val="34"/>
         </w:numPr>
       </w:pPr>
       <w:r>
-        <w:lastRenderedPageBreak/>
         <w:t>Possible creditors</w:t>
       </w:r>
       <w:r>
@@ -6911,7 +6913,7 @@
     </w:p>
     <w:p>
       <w:pPr>
-        <w:pStyle w:val="ListParagraph"/>
+        <w:pStyle w:val="Paragrafoelenco"/>
         <w:numPr>
           <w:ilvl w:val="1"/>
           <w:numId w:val="34"/>
@@ -6923,7 +6925,7 @@
     </w:p>
     <w:p>
       <w:pPr>
-        <w:pStyle w:val="ListParagraph"/>
+        <w:pStyle w:val="Paragrafoelenco"/>
         <w:numPr>
           <w:ilvl w:val="1"/>
           <w:numId w:val="34"/>
@@ -6935,6 +6937,7 @@
     </w:p>
     <w:p>
       <w:r>
+        <w:lastRenderedPageBreak/>
         <w:t>There are a lot of entities that incentivi</w:t>
       </w:r>
       <w:r>
@@ -6946,7 +6949,7 @@
     </w:p>
     <w:p>
       <w:pPr>
-        <w:pStyle w:val="ListParagraph"/>
+        <w:pStyle w:val="Paragrafoelenco"/>
         <w:numPr>
           <w:ilvl w:val="0"/>
           <w:numId w:val="16"/>
@@ -6958,7 +6961,7 @@
     </w:p>
     <w:p>
       <w:pPr>
-        <w:pStyle w:val="ListParagraph"/>
+        <w:pStyle w:val="Paragrafoelenco"/>
         <w:numPr>
           <w:ilvl w:val="0"/>
           <w:numId w:val="16"/>
@@ -6988,7 +6991,7 @@
     </w:p>
     <w:p>
       <w:pPr>
-        <w:pStyle w:val="ListParagraph"/>
+        <w:pStyle w:val="Paragrafoelenco"/>
         <w:numPr>
           <w:ilvl w:val="0"/>
           <w:numId w:val="33"/>
@@ -7000,7 +7003,7 @@
     </w:p>
     <w:p>
       <w:pPr>
-        <w:pStyle w:val="ListParagraph"/>
+        <w:pStyle w:val="Paragrafoelenco"/>
         <w:numPr>
           <w:ilvl w:val="0"/>
           <w:numId w:val="33"/>
@@ -7014,7 +7017,7 @@
     <w:p>
       <w:r>
         <w:rPr>
-          <w:rStyle w:val="CommentReference"/>
+          <w:rStyle w:val="Rimandocommento"/>
         </w:rPr>
         <w:commentReference w:id="33"/>
       </w:r>
@@ -7044,7 +7047,7 @@
     <w:p/>
     <w:tbl>
       <w:tblPr>
-        <w:tblStyle w:val="TableGrid"/>
+        <w:tblStyle w:val="Grigliatabella"/>
         <w:tblW w:w="0" w:type="auto"/>
         <w:tblLook w:val="04A0" w:firstRow="1" w:lastRow="0" w:firstColumn="1" w:lastColumn="0" w:noHBand="0" w:noVBand="1"/>
       </w:tblPr>
@@ -7066,7 +7069,7 @@
             </w:pPr>
             <w:r>
               <w:rPr>
-                <w:rStyle w:val="CommentReference"/>
+                <w:rStyle w:val="Rimandocommento"/>
               </w:rPr>
               <w:commentReference w:id="34"/>
             </w:r>
@@ -7233,7 +7236,7 @@
             <w:commentRangeEnd w:id="35"/>
             <w:r>
               <w:rPr>
-                <w:rStyle w:val="CommentReference"/>
+                <w:rStyle w:val="Rimandocommento"/>
               </w:rPr>
               <w:commentReference w:id="35"/>
             </w:r>
@@ -7244,7 +7247,7 @@
     <w:p/>
     <w:p>
       <w:pPr>
-        <w:pStyle w:val="Heading2"/>
+        <w:pStyle w:val="Titolo2"/>
         <w:rPr>
           <w:lang w:val="en-GB"/>
         </w:rPr>
@@ -7261,7 +7264,7 @@
     <w:p/>
     <w:p>
       <w:pPr>
-        <w:pStyle w:val="ListParagraph"/>
+        <w:pStyle w:val="Paragrafoelenco"/>
         <w:numPr>
           <w:ilvl w:val="0"/>
           <w:numId w:val="35"/>
@@ -7273,7 +7276,7 @@
     </w:p>
     <w:p>
       <w:pPr>
-        <w:pStyle w:val="ListParagraph"/>
+        <w:pStyle w:val="Paragrafoelenco"/>
         <w:widowControl w:val="0"/>
         <w:numPr>
           <w:ilvl w:val="0"/>
@@ -7300,7 +7303,7 @@
     </w:p>
     <w:p>
       <w:pPr>
-        <w:pStyle w:val="ListParagraph"/>
+        <w:pStyle w:val="Paragrafoelenco"/>
         <w:numPr>
           <w:ilvl w:val="0"/>
           <w:numId w:val="35"/>
@@ -7312,7 +7315,7 @@
     </w:p>
     <w:p>
       <w:pPr>
-        <w:pStyle w:val="ListParagraph"/>
+        <w:pStyle w:val="Paragrafoelenco"/>
         <w:numPr>
           <w:ilvl w:val="1"/>
           <w:numId w:val="35"/>
@@ -7325,7 +7328,7 @@
     <w:p/>
     <w:p>
       <w:pPr>
-        <w:pStyle w:val="Heading1"/>
+        <w:pStyle w:val="Titolo1"/>
         <w:rPr>
           <w:lang w:val="en-GB"/>
         </w:rPr>
@@ -7339,7 +7342,7 @@
     </w:p>
     <w:p>
       <w:pPr>
-        <w:pStyle w:val="Heading1"/>
+        <w:pStyle w:val="Titolo1"/>
         <w:rPr>
           <w:lang w:val="en-GB"/>
         </w:rPr>
@@ -7412,7 +7415,7 @@
     </w:p>
     <w:p>
       <w:pPr>
-        <w:pStyle w:val="ListParagraph"/>
+        <w:pStyle w:val="Paragrafoelenco"/>
         <w:numPr>
           <w:ilvl w:val="0"/>
           <w:numId w:val="21"/>
@@ -7461,7 +7464,7 @@
     </w:p>
     <w:p>
       <w:pPr>
-        <w:pStyle w:val="ListParagraph"/>
+        <w:pStyle w:val="Paragrafoelenco"/>
         <w:numPr>
           <w:ilvl w:val="0"/>
           <w:numId w:val="21"/>
@@ -7528,7 +7531,7 @@
     </w:p>
     <w:p>
       <w:pPr>
-        <w:pStyle w:val="Heading1"/>
+        <w:pStyle w:val="Titolo1"/>
         <w:rPr>
           <w:lang w:val="en-GB"/>
         </w:rPr>
@@ -7545,7 +7548,7 @@
       <w:commentRangeEnd w:id="39"/>
       <w:r>
         <w:rPr>
-          <w:rStyle w:val="CommentReference"/>
+          <w:rStyle w:val="Rimandocommento"/>
           <w:rFonts w:asciiTheme="minorHAnsi" w:eastAsiaTheme="minorEastAsia" w:hAnsiTheme="minorHAnsi" w:cstheme="minorBidi"/>
           <w:b w:val="0"/>
           <w:bCs w:val="0"/>
@@ -7656,7 +7659,7 @@
     </w:p>
     <w:p>
       <w:pPr>
-        <w:pStyle w:val="Heading2"/>
+        <w:pStyle w:val="Titolo2"/>
         <w:rPr>
           <w:lang w:val="en-GB"/>
         </w:rPr>
@@ -7672,7 +7675,7 @@
     </w:p>
     <w:p>
       <w:pPr>
-        <w:pStyle w:val="ListParagraph"/>
+        <w:pStyle w:val="Paragrafoelenco"/>
         <w:numPr>
           <w:ilvl w:val="0"/>
           <w:numId w:val="11"/>
@@ -7719,7 +7722,7 @@
     </w:p>
     <w:p>
       <w:pPr>
-        <w:pStyle w:val="ListParagraph"/>
+        <w:pStyle w:val="Paragrafoelenco"/>
         <w:numPr>
           <w:ilvl w:val="0"/>
           <w:numId w:val="22"/>
@@ -7746,7 +7749,7 @@
     </w:p>
     <w:p>
       <w:pPr>
-        <w:pStyle w:val="ListParagraph"/>
+        <w:pStyle w:val="Paragrafoelenco"/>
         <w:numPr>
           <w:ilvl w:val="0"/>
           <w:numId w:val="22"/>
@@ -7782,7 +7785,7 @@
     </w:p>
     <w:p>
       <w:pPr>
-        <w:pStyle w:val="ListParagraph"/>
+        <w:pStyle w:val="Paragrafoelenco"/>
         <w:numPr>
           <w:ilvl w:val="0"/>
           <w:numId w:val="22"/>
@@ -7827,7 +7830,7 @@
     </w:p>
     <w:p>
       <w:pPr>
-        <w:pStyle w:val="ListParagraph"/>
+        <w:pStyle w:val="Paragrafoelenco"/>
         <w:numPr>
           <w:ilvl w:val="0"/>
           <w:numId w:val="22"/>
@@ -7854,7 +7857,7 @@
     </w:p>
     <w:p>
       <w:pPr>
-        <w:pStyle w:val="ListParagraph"/>
+        <w:pStyle w:val="Paragrafoelenco"/>
         <w:numPr>
           <w:ilvl w:val="0"/>
           <w:numId w:val="22"/>
@@ -7881,7 +7884,7 @@
     </w:p>
     <w:p>
       <w:pPr>
-        <w:pStyle w:val="ListParagraph"/>
+        <w:pStyle w:val="Paragrafoelenco"/>
         <w:numPr>
           <w:ilvl w:val="0"/>
           <w:numId w:val="22"/>
@@ -7908,7 +7911,7 @@
     </w:p>
     <w:p>
       <w:pPr>
-        <w:pStyle w:val="ListParagraph"/>
+        <w:pStyle w:val="Paragrafoelenco"/>
         <w:numPr>
           <w:ilvl w:val="0"/>
           <w:numId w:val="22"/>
@@ -7935,7 +7938,7 @@
     </w:p>
     <w:p>
       <w:pPr>
-        <w:pStyle w:val="ListParagraph"/>
+        <w:pStyle w:val="Paragrafoelenco"/>
         <w:numPr>
           <w:ilvl w:val="0"/>
           <w:numId w:val="11"/>
@@ -7983,7 +7986,7 @@
     </w:p>
     <w:p>
       <w:pPr>
-        <w:pStyle w:val="ListParagraph"/>
+        <w:pStyle w:val="Paragrafoelenco"/>
         <w:numPr>
           <w:ilvl w:val="0"/>
           <w:numId w:val="24"/>
@@ -8010,7 +8013,7 @@
     </w:p>
     <w:p>
       <w:pPr>
-        <w:pStyle w:val="ListParagraph"/>
+        <w:pStyle w:val="Paragrafoelenco"/>
         <w:numPr>
           <w:ilvl w:val="0"/>
           <w:numId w:val="24"/>
@@ -8037,7 +8040,7 @@
     </w:p>
     <w:p>
       <w:pPr>
-        <w:pStyle w:val="ListParagraph"/>
+        <w:pStyle w:val="Paragrafoelenco"/>
         <w:numPr>
           <w:ilvl w:val="0"/>
           <w:numId w:val="11"/>
@@ -8085,7 +8088,7 @@
     </w:p>
     <w:p>
       <w:pPr>
-        <w:pStyle w:val="ListParagraph"/>
+        <w:pStyle w:val="Paragrafoelenco"/>
         <w:numPr>
           <w:ilvl w:val="0"/>
           <w:numId w:val="25"/>
@@ -8121,7 +8124,7 @@
     </w:p>
     <w:p>
       <w:pPr>
-        <w:pStyle w:val="ListParagraph"/>
+        <w:pStyle w:val="Paragrafoelenco"/>
         <w:numPr>
           <w:ilvl w:val="0"/>
           <w:numId w:val="25"/>
@@ -8148,7 +8151,7 @@
     </w:p>
     <w:p>
       <w:pPr>
-        <w:pStyle w:val="ListParagraph"/>
+        <w:pStyle w:val="Paragrafoelenco"/>
         <w:numPr>
           <w:ilvl w:val="0"/>
           <w:numId w:val="25"/>
@@ -8175,7 +8178,7 @@
     </w:p>
     <w:p>
       <w:pPr>
-        <w:pStyle w:val="ListParagraph"/>
+        <w:pStyle w:val="Paragrafoelenco"/>
         <w:numPr>
           <w:ilvl w:val="0"/>
           <w:numId w:val="25"/>
@@ -8202,7 +8205,7 @@
     </w:p>
     <w:p>
       <w:pPr>
-        <w:pStyle w:val="ListParagraph"/>
+        <w:pStyle w:val="Paragrafoelenco"/>
         <w:numPr>
           <w:ilvl w:val="0"/>
           <w:numId w:val="25"/>
@@ -8229,7 +8232,7 @@
     </w:p>
     <w:p>
       <w:pPr>
-        <w:pStyle w:val="ListParagraph"/>
+        <w:pStyle w:val="Paragrafoelenco"/>
         <w:numPr>
           <w:ilvl w:val="0"/>
           <w:numId w:val="25"/>
@@ -8256,7 +8259,7 @@
     </w:p>
     <w:p>
       <w:pPr>
-        <w:pStyle w:val="ListParagraph"/>
+        <w:pStyle w:val="Paragrafoelenco"/>
         <w:numPr>
           <w:ilvl w:val="0"/>
           <w:numId w:val="25"/>
@@ -8283,7 +8286,7 @@
     </w:p>
     <w:p>
       <w:pPr>
-        <w:pStyle w:val="ListParagraph"/>
+        <w:pStyle w:val="Paragrafoelenco"/>
         <w:numPr>
           <w:ilvl w:val="0"/>
           <w:numId w:val="11"/>
@@ -8328,7 +8331,7 @@
     </w:p>
     <w:p>
       <w:pPr>
-        <w:pStyle w:val="ListParagraph"/>
+        <w:pStyle w:val="Paragrafoelenco"/>
         <w:numPr>
           <w:ilvl w:val="0"/>
           <w:numId w:val="26"/>
@@ -8352,7 +8355,7 @@
     </w:p>
     <w:p>
       <w:pPr>
-        <w:pStyle w:val="ListParagraph"/>
+        <w:pStyle w:val="Paragrafoelenco"/>
         <w:numPr>
           <w:ilvl w:val="0"/>
           <w:numId w:val="26"/>
@@ -8377,7 +8380,7 @@
     </w:p>
     <w:p>
       <w:pPr>
-        <w:pStyle w:val="ListParagraph"/>
+        <w:pStyle w:val="Paragrafoelenco"/>
         <w:numPr>
           <w:ilvl w:val="1"/>
           <w:numId w:val="26"/>
@@ -8397,13 +8400,12 @@
           <w:szCs w:val="27"/>
           <w:lang w:val="en-GB"/>
         </w:rPr>
-        <w:lastRenderedPageBreak/>
         <w:t>The system has to check that there are not two users with the same username;</w:t>
       </w:r>
     </w:p>
     <w:p>
       <w:pPr>
-        <w:pStyle w:val="ListParagraph"/>
+        <w:pStyle w:val="Paragrafoelenco"/>
         <w:numPr>
           <w:ilvl w:val="1"/>
           <w:numId w:val="26"/>
@@ -8428,7 +8430,7 @@
     </w:p>
     <w:p>
       <w:pPr>
-        <w:pStyle w:val="ListParagraph"/>
+        <w:pStyle w:val="Paragrafoelenco"/>
         <w:numPr>
           <w:ilvl w:val="1"/>
           <w:numId w:val="26"/>
@@ -8453,7 +8455,7 @@
     </w:p>
     <w:p>
       <w:pPr>
-        <w:pStyle w:val="ListParagraph"/>
+        <w:pStyle w:val="Paragrafoelenco"/>
         <w:numPr>
           <w:ilvl w:val="1"/>
           <w:numId w:val="26"/>
@@ -8473,12 +8475,13 @@
           <w:szCs w:val="27"/>
           <w:lang w:val="en-GB"/>
         </w:rPr>
+        <w:lastRenderedPageBreak/>
         <w:t>The system has to check if the payment method provided by the user is valid and usable;</w:t>
       </w:r>
     </w:p>
     <w:p>
       <w:pPr>
-        <w:pStyle w:val="ListParagraph"/>
+        <w:pStyle w:val="Paragrafoelenco"/>
         <w:numPr>
           <w:ilvl w:val="0"/>
           <w:numId w:val="27"/>
@@ -8503,7 +8506,7 @@
     </w:p>
     <w:p>
       <w:pPr>
-        <w:pStyle w:val="ListParagraph"/>
+        <w:pStyle w:val="Paragrafoelenco"/>
         <w:numPr>
           <w:ilvl w:val="0"/>
           <w:numId w:val="11"/>
@@ -8551,7 +8554,7 @@
     </w:p>
     <w:p>
       <w:pPr>
-        <w:pStyle w:val="ListParagraph"/>
+        <w:pStyle w:val="Paragrafoelenco"/>
         <w:numPr>
           <w:ilvl w:val="1"/>
           <w:numId w:val="11"/>
@@ -8587,7 +8590,7 @@
     </w:p>
     <w:p>
       <w:pPr>
-        <w:pStyle w:val="ListParagraph"/>
+        <w:pStyle w:val="Paragrafoelenco"/>
         <w:numPr>
           <w:ilvl w:val="1"/>
           <w:numId w:val="28"/>
@@ -8615,7 +8618,7 @@
     </w:p>
     <w:p>
       <w:pPr>
-        <w:pStyle w:val="ListParagraph"/>
+        <w:pStyle w:val="Paragrafoelenco"/>
         <w:numPr>
           <w:ilvl w:val="0"/>
           <w:numId w:val="27"/>
@@ -8651,7 +8654,7 @@
     </w:p>
     <w:p>
       <w:pPr>
-        <w:pStyle w:val="ListParagraph"/>
+        <w:pStyle w:val="Paragrafoelenco"/>
         <w:numPr>
           <w:ilvl w:val="1"/>
           <w:numId w:val="29"/>
@@ -8678,7 +8681,7 @@
     </w:p>
     <w:p>
       <w:pPr>
-        <w:pStyle w:val="ListParagraph"/>
+        <w:pStyle w:val="Paragrafoelenco"/>
         <w:numPr>
           <w:ilvl w:val="0"/>
           <w:numId w:val="27"/>
@@ -8714,7 +8717,7 @@
     </w:p>
     <w:p>
       <w:pPr>
-        <w:pStyle w:val="ListParagraph"/>
+        <w:pStyle w:val="Paragrafoelenco"/>
         <w:numPr>
           <w:ilvl w:val="1"/>
           <w:numId w:val="30"/>
@@ -8741,7 +8744,7 @@
     </w:p>
     <w:p>
       <w:pPr>
-        <w:pStyle w:val="ListParagraph"/>
+        <w:pStyle w:val="Paragrafoelenco"/>
         <w:numPr>
           <w:ilvl w:val="0"/>
           <w:numId w:val="27"/>
@@ -8777,7 +8780,7 @@
     </w:p>
     <w:p>
       <w:pPr>
-        <w:pStyle w:val="ListParagraph"/>
+        <w:pStyle w:val="Paragrafoelenco"/>
         <w:numPr>
           <w:ilvl w:val="1"/>
           <w:numId w:val="31"/>
@@ -8804,7 +8807,7 @@
     </w:p>
     <w:p>
       <w:pPr>
-        <w:pStyle w:val="Heading2"/>
+        <w:pStyle w:val="Titolo2"/>
         <w:rPr>
           <w:lang w:val="en-GB"/>
         </w:rPr>
@@ -8827,7 +8830,7 @@
     </w:p>
     <w:p>
       <w:pPr>
-        <w:pStyle w:val="ListParagraph"/>
+        <w:pStyle w:val="Paragrafoelenco"/>
         <w:numPr>
           <w:ilvl w:val="0"/>
           <w:numId w:val="11"/>
@@ -8852,7 +8855,7 @@
     </w:p>
     <w:p>
       <w:pPr>
-        <w:pStyle w:val="ListParagraph"/>
+        <w:pStyle w:val="Paragrafoelenco"/>
         <w:numPr>
           <w:ilvl w:val="0"/>
           <w:numId w:val="11"/>
@@ -8877,7 +8880,7 @@
     </w:p>
     <w:p>
       <w:pPr>
-        <w:pStyle w:val="ListParagraph"/>
+        <w:pStyle w:val="Paragrafoelenco"/>
         <w:numPr>
           <w:ilvl w:val="0"/>
           <w:numId w:val="11"/>
@@ -8920,7 +8923,7 @@
     </w:p>
     <w:p>
       <w:pPr>
-        <w:pStyle w:val="ListParagraph"/>
+        <w:pStyle w:val="Paragrafoelenco"/>
         <w:numPr>
           <w:ilvl w:val="0"/>
           <w:numId w:val="11"/>
@@ -8945,7 +8948,7 @@
     </w:p>
     <w:p>
       <w:pPr>
-        <w:pStyle w:val="ListParagraph"/>
+        <w:pStyle w:val="Paragrafoelenco"/>
         <w:numPr>
           <w:ilvl w:val="0"/>
           <w:numId w:val="11"/>
@@ -8970,7 +8973,7 @@
     </w:p>
     <w:p>
       <w:pPr>
-        <w:pStyle w:val="ListParagraph"/>
+        <w:pStyle w:val="Paragrafoelenco"/>
         <w:numPr>
           <w:ilvl w:val="0"/>
           <w:numId w:val="11"/>
@@ -8995,7 +8998,7 @@
     </w:p>
     <w:p>
       <w:pPr>
-        <w:pStyle w:val="Heading1"/>
+        <w:pStyle w:val="Titolo1"/>
         <w:rPr>
           <w:lang w:val="en-GB"/>
         </w:rPr>
@@ -9005,14 +9008,13 @@
         <w:rPr>
           <w:lang w:val="en-GB"/>
         </w:rPr>
-        <w:lastRenderedPageBreak/>
         <w:t>Scenario identifying</w:t>
       </w:r>
       <w:bookmarkEnd w:id="42"/>
     </w:p>
     <w:p>
       <w:pPr>
-        <w:pStyle w:val="Heading2"/>
+        <w:pStyle w:val="Titolo2"/>
         <w:rPr>
           <w:lang w:val="en-GB"/>
         </w:rPr>
@@ -9028,7 +9030,7 @@
     </w:p>
     <w:p>
       <w:pPr>
-        <w:pStyle w:val="NoSpacing"/>
+        <w:pStyle w:val="Nessunaspaziatura"/>
         <w:rPr>
           <w:rFonts w:ascii="Calibri Light" w:hAnsi="Calibri Light" w:cs="Calibri Light"/>
           <w:sz w:val="27"/>
@@ -9071,25 +9073,26 @@
     </w:p>
     <w:p>
       <w:pPr>
-        <w:pStyle w:val="NoSpacing"/>
-        <w:rPr>
-          <w:rFonts w:ascii="Calibri Light" w:hAnsi="Calibri Light" w:cs="Calibri Light"/>
-          <w:sz w:val="27"/>
-          <w:szCs w:val="27"/>
-        </w:rPr>
-      </w:pPr>
-      <w:r>
-        <w:rPr>
-          <w:rFonts w:ascii="Calibri Light" w:hAnsi="Calibri Light" w:cs="Calibri Light"/>
-          <w:sz w:val="27"/>
-          <w:szCs w:val="27"/>
-        </w:rPr>
+        <w:pStyle w:val="Nessunaspaziatura"/>
+        <w:rPr>
+          <w:rFonts w:ascii="Calibri Light" w:hAnsi="Calibri Light" w:cs="Calibri Light"/>
+          <w:sz w:val="27"/>
+          <w:szCs w:val="27"/>
+        </w:rPr>
+      </w:pPr>
+      <w:r>
+        <w:rPr>
+          <w:rFonts w:ascii="Calibri Light" w:hAnsi="Calibri Light" w:cs="Calibri Light"/>
+          <w:sz w:val="27"/>
+          <w:szCs w:val="27"/>
+        </w:rPr>
+        <w:lastRenderedPageBreak/>
         <w:t>He opens the PowerEnjoy mobile app about one hour before going out, makes a reservation for the car and finds out the best place where to leave the car.</w:t>
       </w:r>
     </w:p>
     <w:p>
       <w:pPr>
-        <w:pStyle w:val="NoSpacing"/>
+        <w:pStyle w:val="Nessunaspaziatura"/>
         <w:rPr>
           <w:rFonts w:ascii="Calibri Light" w:hAnsi="Calibri Light" w:cs="Calibri Light"/>
           <w:sz w:val="27"/>
@@ -9107,17 +9110,17 @@
     </w:p>
     <w:p>
       <w:pPr>
-        <w:pStyle w:val="NoSpacing"/>
-        <w:rPr>
-          <w:rFonts w:ascii="Calibri Light" w:hAnsi="Calibri Light" w:cs="Calibri Light"/>
-          <w:sz w:val="27"/>
-          <w:szCs w:val="27"/>
-        </w:rPr>
-      </w:pPr>
-    </w:p>
-    <w:p>
-      <w:pPr>
-        <w:pStyle w:val="Heading2"/>
+        <w:pStyle w:val="Nessunaspaziatura"/>
+        <w:rPr>
+          <w:rFonts w:ascii="Calibri Light" w:hAnsi="Calibri Light" w:cs="Calibri Light"/>
+          <w:sz w:val="27"/>
+          <w:szCs w:val="27"/>
+        </w:rPr>
+      </w:pPr>
+    </w:p>
+    <w:p>
+      <w:pPr>
+        <w:pStyle w:val="Titolo2"/>
       </w:pPr>
       <w:bookmarkStart w:id="44" w:name="_Toc339557985"/>
       <w:r>
@@ -9144,7 +9147,7 @@
     </w:p>
     <w:p>
       <w:pPr>
-        <w:pStyle w:val="Heading2"/>
+        <w:pStyle w:val="Titolo2"/>
       </w:pPr>
       <w:bookmarkStart w:id="45" w:name="_Toc339557986"/>
       <w:r>
@@ -9160,7 +9163,7 @@
     <w:p/>
     <w:p>
       <w:pPr>
-        <w:pStyle w:val="Heading2"/>
+        <w:pStyle w:val="Titolo2"/>
         <w:tabs>
           <w:tab w:val="right" w:pos="8300"/>
         </w:tabs>
@@ -9181,7 +9184,7 @@
     </w:p>
     <w:p>
       <w:pPr>
-        <w:pStyle w:val="Heading1"/>
+        <w:pStyle w:val="Titolo1"/>
         <w:rPr>
           <w:lang w:val="en-GB"/>
         </w:rPr>
@@ -9198,7 +9201,7 @@
     </w:p>
     <w:p>
       <w:pPr>
-        <w:pStyle w:val="Heading2"/>
+        <w:pStyle w:val="Titolo2"/>
         <w:rPr>
           <w:lang w:val="en-GB"/>
         </w:rPr>
@@ -9214,7 +9217,7 @@
     </w:p>
     <w:p>
       <w:pPr>
-        <w:pStyle w:val="Heading2"/>
+        <w:pStyle w:val="Titolo2"/>
         <w:ind w:left="-709"/>
         <w:rPr>
           <w:lang w:val="en-GB"/>
@@ -9223,7 +9226,7 @@
       <w:r>
         <w:rPr>
           <w:noProof/>
-          <w:lang w:val="en-US"/>
+          <w:lang w:eastAsia="it-IT"/>
         </w:rPr>
         <w:drawing>
           <wp:inline distT="0" distB="0" distL="0" distR="0" wp14:anchorId="4590479B" wp14:editId="53D95FA9">
@@ -9278,7 +9281,7 @@
     <w:p/>
     <w:p>
       <w:pPr>
-        <w:pStyle w:val="Heading2"/>
+        <w:pStyle w:val="Titolo2"/>
         <w:rPr>
           <w:lang w:val="en-GB"/>
         </w:rPr>
@@ -9292,7 +9295,7 @@
     </w:p>
     <w:p>
       <w:pPr>
-        <w:pStyle w:val="Heading2"/>
+        <w:pStyle w:val="Titolo2"/>
         <w:rPr>
           <w:lang w:val="en-GB"/>
         </w:rPr>
@@ -9310,7 +9313,7 @@
     <w:p/>
     <w:tbl>
       <w:tblPr>
-        <w:tblStyle w:val="TableGrid"/>
+        <w:tblStyle w:val="Grigliatabella"/>
         <w:tblW w:w="9923" w:type="dxa"/>
         <w:tblInd w:w="-601" w:type="dxa"/>
         <w:tblLook w:val="04A0" w:firstRow="1" w:lastRow="0" w:firstColumn="1" w:lastColumn="0" w:noHBand="0" w:noVBand="1"/>
@@ -9396,7 +9399,7 @@
             <w:commentRangeEnd w:id="50"/>
             <w:r>
               <w:rPr>
-                <w:rStyle w:val="CommentReference"/>
+                <w:rStyle w:val="Rimandocommento"/>
               </w:rPr>
               <w:commentReference w:id="50"/>
             </w:r>
@@ -9478,7 +9481,7 @@
           </w:tcPr>
           <w:p>
             <w:pPr>
-              <w:pStyle w:val="ListParagraph"/>
+              <w:pStyle w:val="Paragrafoelenco"/>
               <w:numPr>
                 <w:ilvl w:val="0"/>
                 <w:numId w:val="11"/>
@@ -9520,7 +9523,7 @@
           </w:p>
           <w:p>
             <w:pPr>
-              <w:pStyle w:val="ListParagraph"/>
+              <w:pStyle w:val="Paragrafoelenco"/>
               <w:numPr>
                 <w:ilvl w:val="0"/>
                 <w:numId w:val="11"/>
@@ -9550,7 +9553,7 @@
           </w:p>
           <w:p>
             <w:pPr>
-              <w:pStyle w:val="ListParagraph"/>
+              <w:pStyle w:val="Paragrafoelenco"/>
               <w:numPr>
                 <w:ilvl w:val="0"/>
                 <w:numId w:val="11"/>
@@ -9580,7 +9583,7 @@
           </w:p>
           <w:p>
             <w:pPr>
-              <w:pStyle w:val="ListParagraph"/>
+              <w:pStyle w:val="Paragrafoelenco"/>
               <w:numPr>
                 <w:ilvl w:val="0"/>
                 <w:numId w:val="11"/>
@@ -9610,7 +9613,7 @@
           </w:p>
           <w:p>
             <w:pPr>
-              <w:pStyle w:val="ListParagraph"/>
+              <w:pStyle w:val="Paragrafoelenco"/>
               <w:numPr>
                 <w:ilvl w:val="0"/>
                 <w:numId w:val="36"/>
@@ -9859,7 +9862,7 @@
     </w:p>
     <w:tbl>
       <w:tblPr>
-        <w:tblStyle w:val="TableGrid"/>
+        <w:tblStyle w:val="Grigliatabella"/>
         <w:tblW w:w="9923" w:type="dxa"/>
         <w:tblInd w:w="-601" w:type="dxa"/>
         <w:tblLook w:val="04A0" w:firstRow="1" w:lastRow="0" w:firstColumn="1" w:lastColumn="0" w:noHBand="0" w:noVBand="1"/>
@@ -10007,7 +10010,7 @@
           </w:tcPr>
           <w:p>
             <w:pPr>
-              <w:pStyle w:val="ListParagraph"/>
+              <w:pStyle w:val="Paragrafoelenco"/>
               <w:numPr>
                 <w:ilvl w:val="0"/>
                 <w:numId w:val="36"/>
@@ -10025,7 +10028,7 @@
           </w:p>
           <w:p>
             <w:pPr>
-              <w:pStyle w:val="ListParagraph"/>
+              <w:pStyle w:val="Paragrafoelenco"/>
               <w:numPr>
                 <w:ilvl w:val="0"/>
                 <w:numId w:val="36"/>
@@ -10043,7 +10046,7 @@
           </w:p>
           <w:p>
             <w:pPr>
-              <w:pStyle w:val="ListParagraph"/>
+              <w:pStyle w:val="Paragrafoelenco"/>
               <w:numPr>
                 <w:ilvl w:val="0"/>
                 <w:numId w:val="36"/>
@@ -10061,7 +10064,7 @@
           </w:p>
           <w:p>
             <w:pPr>
-              <w:pStyle w:val="ListParagraph"/>
+              <w:pStyle w:val="Paragrafoelenco"/>
               <w:numPr>
                 <w:ilvl w:val="0"/>
                 <w:numId w:val="36"/>
@@ -10184,7 +10187,7 @@
     </w:p>
     <w:tbl>
       <w:tblPr>
-        <w:tblStyle w:val="TableGrid"/>
+        <w:tblStyle w:val="Grigliatabella"/>
         <w:tblW w:w="9923" w:type="dxa"/>
         <w:tblInd w:w="-601" w:type="dxa"/>
         <w:tblLook w:val="04A0" w:firstRow="1" w:lastRow="0" w:firstColumn="1" w:lastColumn="0" w:noHBand="0" w:noVBand="1"/>
@@ -10342,7 +10345,7 @@
           </w:tcPr>
           <w:p>
             <w:pPr>
-              <w:pStyle w:val="ListParagraph"/>
+              <w:pStyle w:val="Paragrafoelenco"/>
               <w:numPr>
                 <w:ilvl w:val="0"/>
                 <w:numId w:val="37"/>
@@ -10361,7 +10364,7 @@
             <w:commentRangeEnd w:id="51"/>
             <w:r>
               <w:rPr>
-                <w:rStyle w:val="CommentReference"/>
+                <w:rStyle w:val="Rimandocommento"/>
               </w:rPr>
               <w:commentReference w:id="51"/>
             </w:r>
@@ -10374,7 +10377,7 @@
           </w:p>
           <w:p>
             <w:pPr>
-              <w:pStyle w:val="ListParagraph"/>
+              <w:pStyle w:val="Paragrafoelenco"/>
               <w:numPr>
                 <w:ilvl w:val="0"/>
                 <w:numId w:val="37"/>
@@ -10392,7 +10395,7 @@
           </w:p>
           <w:p>
             <w:pPr>
-              <w:pStyle w:val="ListParagraph"/>
+              <w:pStyle w:val="Paragrafoelenco"/>
               <w:numPr>
                 <w:ilvl w:val="0"/>
                 <w:numId w:val="37"/>
@@ -10410,7 +10413,7 @@
           </w:p>
           <w:p>
             <w:pPr>
-              <w:pStyle w:val="ListParagraph"/>
+              <w:pStyle w:val="Paragrafoelenco"/>
               <w:numPr>
                 <w:ilvl w:val="0"/>
                 <w:numId w:val="37"/>
@@ -10428,7 +10431,7 @@
           </w:p>
           <w:p>
             <w:pPr>
-              <w:pStyle w:val="ListParagraph"/>
+              <w:pStyle w:val="Paragrafoelenco"/>
               <w:numPr>
                 <w:ilvl w:val="0"/>
                 <w:numId w:val="37"/>
@@ -10446,7 +10449,7 @@
           </w:p>
           <w:p>
             <w:pPr>
-              <w:pStyle w:val="ListParagraph"/>
+              <w:pStyle w:val="Paragrafoelenco"/>
               <w:numPr>
                 <w:ilvl w:val="0"/>
                 <w:numId w:val="37"/>
@@ -10464,7 +10467,7 @@
           </w:p>
           <w:p>
             <w:pPr>
-              <w:pStyle w:val="ListParagraph"/>
+              <w:pStyle w:val="Paragrafoelenco"/>
               <w:numPr>
                 <w:ilvl w:val="0"/>
                 <w:numId w:val="37"/>
@@ -10482,7 +10485,7 @@
           </w:p>
           <w:p>
             <w:pPr>
-              <w:pStyle w:val="ListParagraph"/>
+              <w:pStyle w:val="Paragrafoelenco"/>
               <w:numPr>
                 <w:ilvl w:val="0"/>
                 <w:numId w:val="37"/>
@@ -10611,7 +10614,7 @@
     </w:p>
     <w:tbl>
       <w:tblPr>
-        <w:tblStyle w:val="TableGrid"/>
+        <w:tblStyle w:val="Grigliatabella"/>
         <w:tblW w:w="9923" w:type="dxa"/>
         <w:tblInd w:w="-601" w:type="dxa"/>
         <w:tblLook w:val="04A0" w:firstRow="1" w:lastRow="0" w:firstColumn="1" w:lastColumn="0" w:noHBand="0" w:noVBand="1"/>
@@ -10759,7 +10762,7 @@
           </w:tcPr>
           <w:p>
             <w:pPr>
-              <w:pStyle w:val="ListParagraph"/>
+              <w:pStyle w:val="Paragrafoelenco"/>
               <w:numPr>
                 <w:ilvl w:val="0"/>
                 <w:numId w:val="37"/>
@@ -10778,7 +10781,7 @@
             <w:commentRangeEnd w:id="52"/>
             <w:r>
               <w:rPr>
-                <w:rStyle w:val="CommentReference"/>
+                <w:rStyle w:val="Rimandocommento"/>
               </w:rPr>
               <w:commentReference w:id="52"/>
             </w:r>
@@ -10791,7 +10794,7 @@
           </w:p>
           <w:p>
             <w:pPr>
-              <w:pStyle w:val="ListParagraph"/>
+              <w:pStyle w:val="Paragrafoelenco"/>
               <w:numPr>
                 <w:ilvl w:val="0"/>
                 <w:numId w:val="37"/>
@@ -10809,7 +10812,7 @@
           </w:p>
           <w:p>
             <w:pPr>
-              <w:pStyle w:val="ListParagraph"/>
+              <w:pStyle w:val="Paragrafoelenco"/>
               <w:numPr>
                 <w:ilvl w:val="0"/>
                 <w:numId w:val="37"/>
@@ -10827,7 +10830,7 @@
           </w:p>
           <w:p>
             <w:pPr>
-              <w:pStyle w:val="ListParagraph"/>
+              <w:pStyle w:val="Paragrafoelenco"/>
               <w:numPr>
                 <w:ilvl w:val="0"/>
                 <w:numId w:val="37"/>
@@ -10845,7 +10848,7 @@
           </w:p>
           <w:p>
             <w:pPr>
-              <w:pStyle w:val="ListParagraph"/>
+              <w:pStyle w:val="Paragrafoelenco"/>
               <w:numPr>
                 <w:ilvl w:val="0"/>
                 <w:numId w:val="37"/>
@@ -10863,7 +10866,7 @@
           </w:p>
           <w:p>
             <w:pPr>
-              <w:pStyle w:val="ListParagraph"/>
+              <w:pStyle w:val="Paragrafoelenco"/>
               <w:numPr>
                 <w:ilvl w:val="0"/>
                 <w:numId w:val="37"/>
@@ -10998,9 +11001,15 @@
     </w:tbl>
     <w:p/>
     <w:p/>
+    <w:p/>
+    <w:p/>
+    <w:p/>
+    <w:p/>
+    <w:p/>
+    <w:p/>
     <w:tbl>
       <w:tblPr>
-        <w:tblStyle w:val="TableGrid"/>
+        <w:tblStyle w:val="Grigliatabella"/>
         <w:tblW w:w="9923" w:type="dxa"/>
         <w:tblInd w:w="-601" w:type="dxa"/>
         <w:tblLook w:val="04A0" w:firstRow="1" w:lastRow="0" w:firstColumn="1" w:lastColumn="0" w:noHBand="0" w:noVBand="1"/>
@@ -11024,6 +11033,7 @@
               <w:rPr>
                 <w:lang w:val="en-GB"/>
               </w:rPr>
+              <w:lastRenderedPageBreak/>
               <w:t>Name</w:t>
             </w:r>
             <w:r>
@@ -11201,14 +11211,7 @@
               <w:rPr>
                 <w:lang w:val="en-GB"/>
               </w:rPr>
-              <w:t xml:space="preserve">shows a popup in which there are also </w:t>
-            </w:r>
-            <w:r>
-              <w:rPr>
-                <w:lang w:val="en-GB"/>
-              </w:rPr>
-              <w:lastRenderedPageBreak/>
-              <w:t>information about the car;</w:t>
+              <w:t>shows a popup in which there are also information about the car;</w:t>
             </w:r>
           </w:p>
           <w:p>
@@ -11291,7 +11294,6 @@
               <w:rPr>
                 <w:lang w:val="en-GB"/>
               </w:rPr>
-              <w:lastRenderedPageBreak/>
               <w:t>Exit conditions</w:t>
             </w:r>
           </w:p>
@@ -11373,7 +11375,7 @@
     <w:p/>
     <w:p>
       <w:pPr>
-        <w:pStyle w:val="Heading2"/>
+        <w:pStyle w:val="Titolo2"/>
         <w:rPr>
           <w:lang w:val="en-GB"/>
         </w:rPr>
@@ -11387,7 +11389,7 @@
     </w:p>
     <w:p>
       <w:pPr>
-        <w:pStyle w:val="Heading2"/>
+        <w:pStyle w:val="Titolo2"/>
         <w:rPr>
           <w:lang w:val="en-GB"/>
         </w:rPr>
@@ -11411,7 +11413,7 @@
       <w:r>
         <w:rPr>
           <w:noProof/>
-          <w:lang w:val="en-US"/>
+          <w:lang w:eastAsia="it-IT"/>
         </w:rPr>
         <w:drawing>
           <wp:anchor distT="0" distB="0" distL="114300" distR="114300" simplePos="0" relativeHeight="251679232" behindDoc="1" locked="0" layoutInCell="1" allowOverlap="1" wp14:anchorId="6E348256" wp14:editId="3E7A718F">
@@ -11487,7 +11489,7 @@
     </w:p>
     <w:p>
       <w:pPr>
-        <w:pStyle w:val="Heading2"/>
+        <w:pStyle w:val="Titolo2"/>
         <w:rPr>
           <w:lang w:val="en-GB"/>
         </w:rPr>
@@ -11504,7 +11506,7 @@
     </w:p>
     <w:p>
       <w:pPr>
-        <w:pStyle w:val="Heading3"/>
+        <w:pStyle w:val="Titolo3"/>
         <w:rPr>
           <w:noProof/>
           <w:lang w:eastAsia="it-IT"/>
@@ -11522,7 +11524,7 @@
       <w:commentRangeEnd w:id="56"/>
       <w:r>
         <w:rPr>
-          <w:rStyle w:val="CommentReference"/>
+          <w:rStyle w:val="Rimandocommento"/>
           <w:rFonts w:asciiTheme="minorHAnsi" w:eastAsiaTheme="minorEastAsia" w:hAnsiTheme="minorHAnsi" w:cstheme="minorBidi"/>
           <w:b w:val="0"/>
           <w:bCs w:val="0"/>
@@ -11541,7 +11543,7 @@
       <w:r>
         <w:rPr>
           <w:noProof/>
-          <w:lang w:val="en-US"/>
+          <w:lang w:eastAsia="it-IT"/>
         </w:rPr>
         <w:drawing>
           <wp:inline distT="0" distB="0" distL="0" distR="0" wp14:anchorId="1D65F033" wp14:editId="1ED78EA6">
@@ -11582,7 +11584,7 @@
                     </a:ln>
                     <a:extLst>
                       <a:ext uri="{53640926-AAD7-44d8-BBD7-CCE9431645EC}">
-                        <a14:shadowObscured xmlns:a14="http://schemas.microsoft.com/office/drawing/2010/main"/>
+                        <a14:shadowObscured xmlns:a14="http://schemas.microsoft.com/office/drawing/2010/main" xmlns:w="http://schemas.openxmlformats.org/wordprocessingml/2006/main" xmlns:w10="urn:schemas-microsoft-com:office:word" xmlns:v="urn:schemas-microsoft-com:vml" xmlns:o="urn:schemas-microsoft-com:office:office" xmlns:mv="urn:schemas-microsoft-com:mac:vml" xmlns:mo="http://schemas.microsoft.com/office/mac/office/2008/main" xmlns=""/>
                       </a:ext>
                     </a:extLst>
                   </pic:spPr>
@@ -11595,15 +11597,15 @@
     </w:p>
     <w:p>
       <w:pPr>
-        <w:pStyle w:val="Heading3"/>
-        <w:rPr>
-          <w:lang w:val="en-GB"/>
-        </w:rPr>
-      </w:pPr>
-    </w:p>
-    <w:p>
-      <w:pPr>
-        <w:pStyle w:val="Heading3"/>
+        <w:pStyle w:val="Titolo3"/>
+        <w:rPr>
+          <w:lang w:val="en-GB"/>
+        </w:rPr>
+      </w:pPr>
+    </w:p>
+    <w:p>
+      <w:pPr>
+        <w:pStyle w:val="Titolo3"/>
         <w:rPr>
           <w:lang w:val="en-GB"/>
         </w:rPr>
@@ -11617,7 +11619,7 @@
     </w:p>
     <w:p>
       <w:pPr>
-        <w:pStyle w:val="Heading3"/>
+        <w:pStyle w:val="Titolo3"/>
         <w:rPr>
           <w:lang w:val="en-GB"/>
         </w:rPr>
@@ -11626,7 +11628,7 @@
       <w:r>
         <w:rPr>
           <w:noProof/>
-          <w:lang w:val="en-US"/>
+          <w:lang w:eastAsia="it-IT"/>
         </w:rPr>
         <w:lastRenderedPageBreak/>
         <w:drawing>
@@ -11676,7 +11678,7 @@
                     </a:ln>
                     <a:extLst>
                       <a:ext uri="{53640926-AAD7-44d8-BBD7-CCE9431645EC}">
-                        <a14:shadowObscured xmlns:a14="http://schemas.microsoft.com/office/drawing/2010/main"/>
+                        <a14:shadowObscured xmlns:a14="http://schemas.microsoft.com/office/drawing/2010/main" xmlns:w="http://schemas.openxmlformats.org/wordprocessingml/2006/main" xmlns:w10="urn:schemas-microsoft-com:office:word" xmlns:v="urn:schemas-microsoft-com:vml" xmlns:o="urn:schemas-microsoft-com:office:office" xmlns:mv="urn:schemas-microsoft-com:mac:vml" xmlns:mo="http://schemas.microsoft.com/office/mac/office/2008/main" xmlns=""/>
                       </a:ext>
                     </a:extLst>
                   </pic:spPr>
@@ -11717,19 +11719,19 @@
     </w:p>
     <w:p>
       <w:pPr>
-        <w:pStyle w:val="Heading3"/>
-      </w:pPr>
-    </w:p>
-    <w:p>
-      <w:pPr>
-        <w:pStyle w:val="Heading3"/>
+        <w:pStyle w:val="Titolo3"/>
+      </w:pPr>
+    </w:p>
+    <w:p>
+      <w:pPr>
+        <w:pStyle w:val="Titolo3"/>
       </w:pPr>
       <w:bookmarkStart w:id="58" w:name="_Toc339557995"/>
       <w:commentRangeStart w:id="59"/>
       <w:r>
         <w:rPr>
           <w:noProof/>
-          <w:lang w:val="en-US"/>
+          <w:lang w:eastAsia="it-IT"/>
         </w:rPr>
         <w:lastRenderedPageBreak/>
         <w:drawing>
@@ -11779,6 +11781,101 @@
                     </a:ln>
                     <a:extLst>
                       <a:ext uri="{53640926-AAD7-44d8-BBD7-CCE9431645EC}">
+                        <a14:shadowObscured xmlns:a14="http://schemas.microsoft.com/office/drawing/2010/main" xmlns:w="http://schemas.openxmlformats.org/wordprocessingml/2006/main" xmlns:w10="urn:schemas-microsoft-com:office:word" xmlns:v="urn:schemas-microsoft-com:vml" xmlns:o="urn:schemas-microsoft-com:office:office" xmlns:mv="urn:schemas-microsoft-com:mac:vml" xmlns:mo="http://schemas.microsoft.com/office/mac/office/2008/main" xmlns=""/>
+                      </a:ext>
+                    </a:extLst>
+                  </pic:spPr>
+                </pic:pic>
+              </a:graphicData>
+            </a:graphic>
+            <wp14:sizeRelH relativeFrom="page">
+              <wp14:pctWidth>0</wp14:pctWidth>
+            </wp14:sizeRelH>
+            <wp14:sizeRelV relativeFrom="page">
+              <wp14:pctHeight>0</wp14:pctHeight>
+            </wp14:sizeRelV>
+          </wp:anchor>
+        </w:drawing>
+      </w:r>
+      <w:r>
+        <w:t>Show Safe Areas with Power Grid</w:t>
+      </w:r>
+      <w:commentRangeEnd w:id="59"/>
+      <w:r>
+        <w:rPr>
+          <w:rStyle w:val="Rimandocommento"/>
+          <w:rFonts w:asciiTheme="minorHAnsi" w:eastAsiaTheme="minorEastAsia" w:hAnsiTheme="minorHAnsi" w:cstheme="minorBidi"/>
+          <w:b w:val="0"/>
+          <w:bCs w:val="0"/>
+          <w:color w:val="auto"/>
+        </w:rPr>
+        <w:commentReference w:id="59"/>
+      </w:r>
+      <w:bookmarkEnd w:id="58"/>
+    </w:p>
+    <w:p/>
+    <w:p>
+      <w:pPr>
+        <w:pStyle w:val="Titolo3"/>
+      </w:pPr>
+    </w:p>
+    <w:p>
+      <w:pPr>
+        <w:pStyle w:val="Titolo3"/>
+      </w:pPr>
+      <w:r>
+        <w:rPr>
+          <w:noProof/>
+          <w:lang w:eastAsia="it-IT"/>
+        </w:rPr>
+        <w:lastRenderedPageBreak/>
+        <w:drawing>
+          <wp:anchor distT="0" distB="0" distL="114300" distR="114300" simplePos="0" relativeHeight="251663360" behindDoc="0" locked="0" layoutInCell="1" allowOverlap="1" wp14:anchorId="22729D8D" wp14:editId="471A0568">
+            <wp:simplePos x="0" y="0"/>
+            <wp:positionH relativeFrom="column">
+              <wp:posOffset>-59690</wp:posOffset>
+            </wp:positionH>
+            <wp:positionV relativeFrom="paragraph">
+              <wp:posOffset>602615</wp:posOffset>
+            </wp:positionV>
+            <wp:extent cx="6427470" cy="7931785"/>
+            <wp:effectExtent l="0" t="0" r="0" b="0"/>
+            <wp:wrapTopAndBottom/>
+            <wp:docPr id="3" name="Immagine 3"/>
+            <wp:cNvGraphicFramePr>
+              <a:graphicFrameLocks xmlns:a="http://schemas.openxmlformats.org/drawingml/2006/main" noChangeAspect="1"/>
+            </wp:cNvGraphicFramePr>
+            <a:graphic xmlns:a="http://schemas.openxmlformats.org/drawingml/2006/main">
+              <a:graphicData uri="http://schemas.openxmlformats.org/drawingml/2006/picture">
+                <pic:pic xmlns:pic="http://schemas.openxmlformats.org/drawingml/2006/picture">
+                  <pic:nvPicPr>
+                    <pic:cNvPr id="3" name="reservation_sequence.png"/>
+                    <pic:cNvPicPr/>
+                  </pic:nvPicPr>
+                  <pic:blipFill rotWithShape="1">
+                    <a:blip r:embed="rId23">
+                      <a:extLst>
+                        <a:ext uri="{28A0092B-C50C-407E-A947-70E740481C1C}">
+                          <a14:useLocalDpi xmlns:a14="http://schemas.microsoft.com/office/drawing/2010/main" val="0"/>
+                        </a:ext>
+                      </a:extLst>
+                    </a:blip>
+                    <a:srcRect r="16516" b="27105"/>
+                    <a:stretch/>
+                  </pic:blipFill>
+                  <pic:spPr bwMode="auto">
+                    <a:xfrm>
+                      <a:off x="0" y="0"/>
+                      <a:ext cx="6427470" cy="7931785"/>
+                    </a:xfrm>
+                    <a:prstGeom prst="rect">
+                      <a:avLst/>
+                    </a:prstGeom>
+                    <a:ln>
+                      <a:noFill/>
+                    </a:ln>
+                    <a:extLst>
+                      <a:ext uri="{53640926-AAD7-44D8-BBD7-CCE9431645EC}">
                         <a14:shadowObscured xmlns:a14="http://schemas.microsoft.com/office/drawing/2010/main"/>
                       </a:ext>
                     </a:extLst>
@@ -11796,70 +11893,61 @@
         </w:drawing>
       </w:r>
       <w:r>
-        <w:t>Show Safe Areas with Power Grid</w:t>
-      </w:r>
-      <w:commentRangeEnd w:id="59"/>
-      <w:r>
-        <w:rPr>
-          <w:rStyle w:val="CommentReference"/>
-          <w:rFonts w:asciiTheme="minorHAnsi" w:eastAsiaTheme="minorEastAsia" w:hAnsiTheme="minorHAnsi" w:cstheme="minorBidi"/>
-          <w:b w:val="0"/>
-          <w:bCs w:val="0"/>
-          <w:color w:val="auto"/>
-        </w:rPr>
-        <w:commentReference w:id="59"/>
-      </w:r>
-      <w:bookmarkEnd w:id="58"/>
+        <w:t>User makes a reservation</w:t>
+      </w:r>
+    </w:p>
+    <w:p>
+      <w:pPr>
+        <w:pStyle w:val="Titolo2"/>
+        <w:rPr>
+          <w:noProof/>
+          <w:lang w:eastAsia="it-IT"/>
+        </w:rPr>
+      </w:pPr>
+      <w:bookmarkStart w:id="60" w:name="_GoBack"/>
+      <w:bookmarkEnd w:id="60"/>
+    </w:p>
+    <w:p>
+      <w:pPr>
+        <w:pStyle w:val="Titolo2"/>
+        <w:rPr>
+          <w:lang w:val="en-GB"/>
+        </w:rPr>
+      </w:pPr>
+    </w:p>
+    <w:p>
+      <w:pPr>
+        <w:pStyle w:val="Titolo2"/>
+        <w:rPr>
+          <w:lang w:val="en-GB"/>
+        </w:rPr>
+      </w:pPr>
+      <w:bookmarkStart w:id="61" w:name="_Toc339557996"/>
+      <w:r>
+        <w:rPr>
+          <w:lang w:val="en-GB"/>
+        </w:rPr>
+        <w:t>Activity diagrams</w:t>
+      </w:r>
+      <w:bookmarkEnd w:id="61"/>
     </w:p>
     <w:p/>
     <w:p>
       <w:pPr>
-        <w:pStyle w:val="Heading2"/>
-        <w:rPr>
-          <w:lang w:val="en-GB"/>
-        </w:rPr>
-      </w:pPr>
-      <w:r>
-        <w:rPr>
-          <w:lang w:val="en-GB"/>
-        </w:rPr>
-        <w:br w:type="page"/>
-      </w:r>
-    </w:p>
-    <w:p>
-      <w:pPr>
-        <w:pStyle w:val="Heading2"/>
-        <w:rPr>
-          <w:lang w:val="en-GB"/>
-        </w:rPr>
-      </w:pPr>
-      <w:bookmarkStart w:id="60" w:name="_Toc339557996"/>
-      <w:r>
-        <w:rPr>
-          <w:lang w:val="en-GB"/>
-        </w:rPr>
-        <w:lastRenderedPageBreak/>
-        <w:t>Activity diagrams</w:t>
-      </w:r>
-      <w:bookmarkEnd w:id="60"/>
+        <w:pStyle w:val="Titolo3"/>
+      </w:pPr>
+      <w:bookmarkStart w:id="62" w:name="_Toc339557997"/>
+      <w:r>
+        <w:t>User makes a reservation</w:t>
+      </w:r>
+      <w:bookmarkEnd w:id="62"/>
     </w:p>
     <w:p/>
     <w:p>
-      <w:pPr>
-        <w:pStyle w:val="Heading3"/>
-      </w:pPr>
-      <w:bookmarkStart w:id="61" w:name="_Toc339557997"/>
-      <w:r>
-        <w:t>User makes a reservation</w:t>
-      </w:r>
-      <w:bookmarkEnd w:id="61"/>
-    </w:p>
-    <w:p/>
-    <w:p>
       <w:r>
         <w:rPr>
           <w:noProof/>
-          <w:lang w:val="en-US"/>
+          <w:lang w:eastAsia="it-IT"/>
         </w:rPr>
         <w:drawing>
           <wp:inline distT="0" distB="0" distL="0" distR="0" wp14:anchorId="2D612C52" wp14:editId="03EE245A">
@@ -11877,7 +11965,7 @@
                     <pic:cNvPicPr/>
                   </pic:nvPicPr>
                   <pic:blipFill>
-                    <a:blip r:embed="rId23">
+                    <a:blip r:embed="rId24">
                       <a:extLst>
                         <a:ext uri="{28A0092B-C50C-407E-A947-70E740481C1C}">
                           <a14:useLocalDpi xmlns:a14="http://schemas.microsoft.com/office/drawing/2010/main" val="0"/>
@@ -11906,7 +11994,7 @@
     </w:p>
     <w:p>
       <w:pPr>
-        <w:pStyle w:val="Heading2"/>
+        <w:pStyle w:val="Titolo2"/>
         <w:rPr>
           <w:lang w:val="en-GB"/>
         </w:rPr>
@@ -11920,12 +12008,12 @@
     </w:p>
     <w:p>
       <w:pPr>
-        <w:pStyle w:val="Heading2"/>
-        <w:rPr>
-          <w:lang w:val="en-GB"/>
-        </w:rPr>
-      </w:pPr>
-      <w:bookmarkStart w:id="62" w:name="_Toc339557998"/>
+        <w:pStyle w:val="Titolo2"/>
+        <w:rPr>
+          <w:lang w:val="en-GB"/>
+        </w:rPr>
+      </w:pPr>
+      <w:bookmarkStart w:id="63" w:name="_Toc339557998"/>
       <w:r>
         <w:rPr>
           <w:lang w:val="en-GB"/>
@@ -11933,24 +12021,24 @@
         <w:lastRenderedPageBreak/>
         <w:t>State diagrams</w:t>
       </w:r>
-      <w:bookmarkEnd w:id="62"/>
+      <w:bookmarkEnd w:id="63"/>
     </w:p>
     <w:p/>
     <w:p>
       <w:pPr>
-        <w:pStyle w:val="Heading3"/>
-      </w:pPr>
-      <w:bookmarkStart w:id="63" w:name="_Toc339557999"/>
+        <w:pStyle w:val="Titolo3"/>
+      </w:pPr>
+      <w:bookmarkStart w:id="64" w:name="_Toc339557999"/>
       <w:r>
         <w:t>Mobile app states</w:t>
       </w:r>
-      <w:bookmarkEnd w:id="63"/>
+      <w:bookmarkEnd w:id="64"/>
     </w:p>
     <w:p>
       <w:r>
         <w:rPr>
           <w:noProof/>
-          <w:lang w:val="en-US"/>
+          <w:lang w:eastAsia="it-IT"/>
         </w:rPr>
         <w:drawing>
           <wp:inline distT="0" distB="0" distL="0" distR="0" wp14:anchorId="61F54D03" wp14:editId="5D8285AC">
@@ -11968,7 +12056,7 @@
                     <pic:cNvPicPr/>
                   </pic:nvPicPr>
                   <pic:blipFill>
-                    <a:blip r:embed="rId24">
+                    <a:blip r:embed="rId25">
                       <a:extLst>
                         <a:ext uri="{28A0092B-C50C-407E-A947-70E740481C1C}">
                           <a14:useLocalDpi xmlns:a14="http://schemas.microsoft.com/office/drawing/2010/main" val="0"/>
@@ -12009,13 +12097,13 @@
     </w:p>
     <w:p>
       <w:pPr>
-        <w:pStyle w:val="Heading3"/>
+        <w:pStyle w:val="Titolo3"/>
         <w:rPr>
           <w:noProof/>
           <w:lang w:val="en-US"/>
         </w:rPr>
       </w:pPr>
-      <w:bookmarkStart w:id="64" w:name="_Toc339558000"/>
+      <w:bookmarkStart w:id="65" w:name="_Toc339558000"/>
       <w:r>
         <w:rPr>
           <w:noProof/>
@@ -12024,14 +12112,14 @@
         <w:lastRenderedPageBreak/>
         <w:t>Car on-board software states</w:t>
       </w:r>
-      <w:bookmarkEnd w:id="64"/>
+      <w:bookmarkEnd w:id="65"/>
     </w:p>
     <w:p/>
     <w:p>
       <w:r>
         <w:rPr>
           <w:noProof/>
-          <w:lang w:val="en-US"/>
+          <w:lang w:eastAsia="it-IT"/>
         </w:rPr>
         <w:drawing>
           <wp:inline distT="0" distB="0" distL="0" distR="0" wp14:anchorId="717B725F" wp14:editId="38A93683">
@@ -12049,7 +12137,7 @@
                     <pic:cNvPicPr/>
                   </pic:nvPicPr>
                   <pic:blipFill>
-                    <a:blip r:embed="rId25">
+                    <a:blip r:embed="rId26">
                       <a:extLst>
                         <a:ext uri="{28A0092B-C50C-407E-A947-70E740481C1C}">
                           <a14:useLocalDpi xmlns:a14="http://schemas.microsoft.com/office/drawing/2010/main" val="0"/>
@@ -12083,12 +12171,12 @@
     </w:p>
     <w:p>
       <w:pPr>
-        <w:pStyle w:val="Heading1"/>
-        <w:rPr>
-          <w:lang w:val="en-GB"/>
-        </w:rPr>
-      </w:pPr>
-      <w:bookmarkStart w:id="65" w:name="_Toc339558001"/>
+        <w:pStyle w:val="Titolo1"/>
+        <w:rPr>
+          <w:lang w:val="en-GB"/>
+        </w:rPr>
+      </w:pPr>
+      <w:bookmarkStart w:id="66" w:name="_Toc339558001"/>
       <w:r>
         <w:rPr>
           <w:lang w:val="en-GB"/>
@@ -12096,23 +12184,23 @@
         <w:lastRenderedPageBreak/>
         <w:t>Alloy modeling</w:t>
       </w:r>
-      <w:bookmarkEnd w:id="65"/>
-    </w:p>
-    <w:p>
-      <w:pPr>
-        <w:pStyle w:val="Heading2"/>
-        <w:rPr>
-          <w:lang w:val="en-GB"/>
-        </w:rPr>
-      </w:pPr>
-      <w:bookmarkStart w:id="66" w:name="_Toc339558002"/>
+      <w:bookmarkEnd w:id="66"/>
+    </w:p>
+    <w:p>
+      <w:pPr>
+        <w:pStyle w:val="Titolo2"/>
+        <w:rPr>
+          <w:lang w:val="en-GB"/>
+        </w:rPr>
+      </w:pPr>
+      <w:bookmarkStart w:id="67" w:name="_Toc339558002"/>
       <w:r>
         <w:rPr>
           <w:lang w:val="en-GB"/>
         </w:rPr>
         <w:t>Model</w:t>
       </w:r>
-      <w:bookmarkEnd w:id="66"/>
+      <w:bookmarkEnd w:id="67"/>
     </w:p>
     <w:p/>
     <w:p>
@@ -12221,19 +12309,19 @@
         </w:rPr>
         <w:tab/>
       </w:r>
-      <w:commentRangeStart w:id="67"/>
+      <w:commentRangeStart w:id="68"/>
       <w:r>
         <w:rPr>
           <w:rFonts w:ascii="Monaco" w:hAnsi="Monaco"/>
         </w:rPr>
         <w:t>id: Int,</w:t>
       </w:r>
-      <w:commentRangeEnd w:id="67"/>
-      <w:r>
-        <w:rPr>
-          <w:rStyle w:val="CommentReference"/>
-        </w:rPr>
-        <w:commentReference w:id="67"/>
+      <w:commentRangeEnd w:id="68"/>
+      <w:r>
+        <w:rPr>
+          <w:rStyle w:val="Rimandocommento"/>
+        </w:rPr>
+        <w:commentReference w:id="68"/>
       </w:r>
     </w:p>
     <w:p>
@@ -12359,19 +12447,19 @@
           <w:rFonts w:ascii="Monaco" w:hAnsi="Monaco"/>
         </w:rPr>
       </w:pPr>
-      <w:commentRangeStart w:id="68"/>
+      <w:commentRangeStart w:id="69"/>
       <w:r>
         <w:rPr>
           <w:rFonts w:ascii="Monaco" w:hAnsi="Monaco"/>
         </w:rPr>
         <w:t xml:space="preserve">sig Percentage </w:t>
       </w:r>
-      <w:commentRangeEnd w:id="68"/>
-      <w:r>
-        <w:rPr>
-          <w:rStyle w:val="CommentReference"/>
-        </w:rPr>
-        <w:commentReference w:id="68"/>
+      <w:commentRangeEnd w:id="69"/>
+      <w:r>
+        <w:rPr>
+          <w:rStyle w:val="Rimandocommento"/>
+        </w:rPr>
+        <w:commentReference w:id="69"/>
       </w:r>
       <w:r>
         <w:rPr>
@@ -12550,7 +12638,7 @@
           <w:rFonts w:ascii="Monaco" w:hAnsi="Monaco"/>
         </w:rPr>
       </w:pPr>
-      <w:commentRangeStart w:id="69"/>
+      <w:commentRangeStart w:id="70"/>
       <w:r>
         <w:rPr>
           <w:rFonts w:ascii="Monaco" w:hAnsi="Monaco"/>
@@ -12598,18 +12686,18 @@
         <w:t>sig Payment_Info {}</w:t>
       </w:r>
     </w:p>
-    <w:commentRangeEnd w:id="69"/>
-    <w:p>
-      <w:pPr>
-        <w:rPr>
-          <w:rFonts w:ascii="Monaco" w:hAnsi="Monaco"/>
-        </w:rPr>
-      </w:pPr>
-      <w:r>
-        <w:rPr>
-          <w:rStyle w:val="CommentReference"/>
-        </w:rPr>
-        <w:commentReference w:id="69"/>
+    <w:commentRangeEnd w:id="70"/>
+    <w:p>
+      <w:pPr>
+        <w:rPr>
+          <w:rFonts w:ascii="Monaco" w:hAnsi="Monaco"/>
+        </w:rPr>
+      </w:pPr>
+      <w:r>
+        <w:rPr>
+          <w:rStyle w:val="Rimandocommento"/>
+        </w:rPr>
+        <w:commentReference w:id="70"/>
       </w:r>
     </w:p>
     <w:p>
@@ -12649,7 +12737,6 @@
         <w:rPr>
           <w:rFonts w:ascii="Monaco" w:hAnsi="Monaco"/>
         </w:rPr>
-        <w:lastRenderedPageBreak/>
         <w:tab/>
         <w:t>longitude: Int</w:t>
       </w:r>
@@ -13127,7 +13214,7 @@
         </w:rPr>
         <w:tab/>
       </w:r>
-      <w:commentRangeStart w:id="70"/>
+      <w:commentRangeStart w:id="71"/>
       <w:r>
         <w:rPr>
           <w:rFonts w:ascii="Monaco" w:hAnsi="Monaco"/>
@@ -13163,18 +13250,18 @@
         <w:t>release_area: lone Safe_Area</w:t>
       </w:r>
     </w:p>
-    <w:commentRangeEnd w:id="70"/>
-    <w:p>
-      <w:pPr>
-        <w:rPr>
-          <w:rFonts w:ascii="Monaco" w:hAnsi="Monaco"/>
-        </w:rPr>
-      </w:pPr>
-      <w:r>
-        <w:rPr>
-          <w:rStyle w:val="CommentReference"/>
-        </w:rPr>
-        <w:commentReference w:id="70"/>
+    <w:commentRangeEnd w:id="71"/>
+    <w:p>
+      <w:pPr>
+        <w:rPr>
+          <w:rFonts w:ascii="Monaco" w:hAnsi="Monaco"/>
+        </w:rPr>
+      </w:pPr>
+      <w:r>
+        <w:rPr>
+          <w:rStyle w:val="Rimandocommento"/>
+        </w:rPr>
+        <w:commentReference w:id="71"/>
       </w:r>
       <w:r>
         <w:rPr>
@@ -13210,32 +13297,31 @@
         </w:rPr>
         <w:t xml:space="preserve">passengers &lt;= 4 // </w:t>
       </w:r>
-      <w:commentRangeStart w:id="71"/>
+      <w:commentRangeStart w:id="72"/>
       <w:r>
         <w:rPr>
           <w:rFonts w:ascii="Monaco" w:hAnsi="Monaco"/>
         </w:rPr>
         <w:t>We assume that all cars are “small” and equally capient.</w:t>
       </w:r>
-      <w:commentRangeEnd w:id="71"/>
-      <w:r>
-        <w:rPr>
-          <w:rStyle w:val="CommentReference"/>
-        </w:rPr>
-        <w:commentReference w:id="71"/>
-      </w:r>
-    </w:p>
-    <w:p>
-      <w:pPr>
-        <w:rPr>
-          <w:rFonts w:ascii="Monaco" w:hAnsi="Monaco"/>
-        </w:rPr>
-      </w:pPr>
-      <w:r>
-        <w:rPr>
-          <w:rFonts w:ascii="Monaco" w:hAnsi="Monaco"/>
-        </w:rPr>
-        <w:lastRenderedPageBreak/>
+      <w:commentRangeEnd w:id="72"/>
+      <w:r>
+        <w:rPr>
+          <w:rStyle w:val="Rimandocommento"/>
+        </w:rPr>
+        <w:commentReference w:id="72"/>
+      </w:r>
+    </w:p>
+    <w:p>
+      <w:pPr>
+        <w:rPr>
+          <w:rFonts w:ascii="Monaco" w:hAnsi="Monaco"/>
+        </w:rPr>
+      </w:pPr>
+      <w:r>
+        <w:rPr>
+          <w:rFonts w:ascii="Monaco" w:hAnsi="Monaco"/>
+        </w:rPr>
         <w:t>}</w:t>
       </w:r>
     </w:p>
@@ -13265,19 +13351,19 @@
           <w:rFonts w:ascii="Monaco" w:hAnsi="Monaco"/>
         </w:rPr>
       </w:pPr>
-      <w:commentRangeStart w:id="72"/>
+      <w:commentRangeStart w:id="73"/>
       <w:r>
         <w:rPr>
           <w:rFonts w:ascii="Monaco" w:hAnsi="Monaco"/>
         </w:rPr>
         <w:t xml:space="preserve">sig Area </w:t>
       </w:r>
-      <w:commentRangeEnd w:id="72"/>
-      <w:r>
-        <w:rPr>
-          <w:rStyle w:val="CommentReference"/>
-        </w:rPr>
-        <w:commentReference w:id="72"/>
+      <w:commentRangeEnd w:id="73"/>
+      <w:r>
+        <w:rPr>
+          <w:rStyle w:val="Rimandocommento"/>
+        </w:rPr>
+        <w:commentReference w:id="73"/>
       </w:r>
       <w:r>
         <w:rPr>
@@ -13298,7 +13384,7 @@
         </w:rPr>
         <w:tab/>
       </w:r>
-      <w:commentRangeStart w:id="73"/>
+      <w:commentRangeStart w:id="74"/>
       <w:r>
         <w:rPr>
           <w:rFonts w:ascii="Monaco" w:hAnsi="Monaco"/>
@@ -13320,18 +13406,18 @@
         <w:t>radius: Int</w:t>
       </w:r>
     </w:p>
-    <w:commentRangeEnd w:id="73"/>
-    <w:p>
-      <w:pPr>
-        <w:rPr>
-          <w:rFonts w:ascii="Monaco" w:hAnsi="Monaco"/>
-        </w:rPr>
-      </w:pPr>
-      <w:r>
-        <w:rPr>
-          <w:rStyle w:val="CommentReference"/>
-        </w:rPr>
-        <w:commentReference w:id="73"/>
+    <w:commentRangeEnd w:id="74"/>
+    <w:p>
+      <w:pPr>
+        <w:rPr>
+          <w:rFonts w:ascii="Monaco" w:hAnsi="Monaco"/>
+        </w:rPr>
+      </w:pPr>
+      <w:r>
+        <w:rPr>
+          <w:rStyle w:val="Rimandocommento"/>
+        </w:rPr>
+        <w:commentReference w:id="74"/>
       </w:r>
       <w:r>
         <w:rPr>
@@ -13430,6 +13516,7 @@
         <w:rPr>
           <w:rFonts w:ascii="Monaco" w:hAnsi="Monaco"/>
         </w:rPr>
+        <w:lastRenderedPageBreak/>
         <w:t>sig Special_Safe_Area extends Safe_Area {}</w:t>
       </w:r>
     </w:p>
@@ -13448,9 +13535,9 @@
       </w:pPr>
       <w:r>
         <w:rPr>
-          <w:rStyle w:val="CommentReference"/>
-        </w:rPr>
-        <w:commentReference w:id="74"/>
+          <w:rStyle w:val="Rimandocommento"/>
+        </w:rPr>
+        <w:commentReference w:id="75"/>
       </w:r>
     </w:p>
     <w:p>
@@ -13515,9 +13602,9 @@
       </w:pPr>
       <w:r>
         <w:rPr>
-          <w:rStyle w:val="CommentReference"/>
-        </w:rPr>
-        <w:commentReference w:id="75"/>
+          <w:rStyle w:val="Rimandocommento"/>
+        </w:rPr>
+        <w:commentReference w:id="76"/>
       </w:r>
     </w:p>
     <w:p>
@@ -13718,19 +13805,19 @@
         <w:tab/>
         <w:t xml:space="preserve">- </w:t>
       </w:r>
-      <w:commentRangeStart w:id="76"/>
+      <w:commentRangeStart w:id="77"/>
       <w:r>
         <w:rPr>
           <w:rFonts w:ascii="Monaco" w:hAnsi="Monaco"/>
         </w:rPr>
         <w:t xml:space="preserve">car.available </w:t>
       </w:r>
-      <w:commentRangeEnd w:id="76"/>
-      <w:r>
-        <w:rPr>
-          <w:rStyle w:val="CommentReference"/>
-        </w:rPr>
-        <w:commentReference w:id="76"/>
+      <w:commentRangeEnd w:id="77"/>
+      <w:r>
+        <w:rPr>
+          <w:rStyle w:val="Rimandocommento"/>
+        </w:rPr>
+        <w:commentReference w:id="77"/>
       </w:r>
       <w:r>
         <w:rPr>
@@ -13738,32 +13825,31 @@
         </w:rPr>
         <w:t xml:space="preserve">=&gt; the car has a reservation for at most one hour ago or there aren’t any rides </w:t>
       </w:r>
-      <w:commentRangeStart w:id="77"/>
+      <w:commentRangeStart w:id="78"/>
       <w:r>
         <w:rPr>
           <w:rFonts w:ascii="Monaco" w:hAnsi="Monaco"/>
         </w:rPr>
         <w:t>whose release_time is not set yet.</w:t>
       </w:r>
-      <w:commentRangeEnd w:id="77"/>
-      <w:r>
-        <w:rPr>
-          <w:rStyle w:val="CommentReference"/>
-        </w:rPr>
-        <w:commentReference w:id="77"/>
-      </w:r>
-    </w:p>
-    <w:p>
-      <w:pPr>
-        <w:rPr>
-          <w:rFonts w:ascii="Monaco" w:hAnsi="Monaco"/>
-        </w:rPr>
-      </w:pPr>
-      <w:r>
-        <w:rPr>
-          <w:rFonts w:ascii="Monaco" w:hAnsi="Monaco"/>
-        </w:rPr>
-        <w:lastRenderedPageBreak/>
+      <w:commentRangeEnd w:id="78"/>
+      <w:r>
+        <w:rPr>
+          <w:rStyle w:val="Rimandocommento"/>
+        </w:rPr>
+        <w:commentReference w:id="78"/>
+      </w:r>
+    </w:p>
+    <w:p>
+      <w:pPr>
+        <w:rPr>
+          <w:rFonts w:ascii="Monaco" w:hAnsi="Monaco"/>
+        </w:rPr>
+      </w:pPr>
+      <w:r>
+        <w:rPr>
+          <w:rFonts w:ascii="Monaco" w:hAnsi="Monaco"/>
+        </w:rPr>
         <w:tab/>
         <w:t>- car.location is in a Safe_Area in which the last ride with such car finished.</w:t>
       </w:r>
@@ -13809,19 +13895,19 @@
         <w:tab/>
         <w:t xml:space="preserve">- car.engine_on =&gt; </w:t>
       </w:r>
-      <w:commentRangeStart w:id="78"/>
+      <w:commentRangeStart w:id="79"/>
       <w:r>
         <w:rPr>
           <w:rFonts w:ascii="Monaco" w:hAnsi="Monaco"/>
         </w:rPr>
         <w:t>ride.charge ++</w:t>
       </w:r>
-      <w:commentRangeEnd w:id="78"/>
-      <w:r>
-        <w:rPr>
-          <w:rStyle w:val="CommentReference"/>
-        </w:rPr>
-        <w:commentReference w:id="78"/>
+      <w:commentRangeEnd w:id="79"/>
+      <w:r>
+        <w:rPr>
+          <w:rStyle w:val="Rimandocommento"/>
+        </w:rPr>
+        <w:commentReference w:id="79"/>
       </w:r>
       <w:r>
         <w:rPr>
@@ -13921,35 +14007,36 @@
     </w:p>
     <w:p>
       <w:pPr>
-        <w:pStyle w:val="Heading2"/>
-        <w:rPr>
-          <w:lang w:val="en-GB"/>
-        </w:rPr>
-      </w:pPr>
-      <w:bookmarkStart w:id="79" w:name="_Toc339558003"/>
-      <w:r>
-        <w:rPr>
-          <w:lang w:val="en-GB"/>
-        </w:rPr>
+        <w:pStyle w:val="Titolo2"/>
+        <w:rPr>
+          <w:lang w:val="en-GB"/>
+        </w:rPr>
+      </w:pPr>
+      <w:bookmarkStart w:id="80" w:name="_Toc339558003"/>
+      <w:r>
+        <w:rPr>
+          <w:lang w:val="en-GB"/>
+        </w:rPr>
+        <w:lastRenderedPageBreak/>
         <w:t>Alloy result</w:t>
       </w:r>
-      <w:bookmarkEnd w:id="79"/>
-    </w:p>
-    <w:p>
-      <w:pPr>
-        <w:pStyle w:val="Heading2"/>
-        <w:rPr>
-          <w:lang w:val="en-GB"/>
-        </w:rPr>
-      </w:pPr>
-      <w:bookmarkStart w:id="80" w:name="_Toc339558004"/>
+      <w:bookmarkEnd w:id="80"/>
+    </w:p>
+    <w:p>
+      <w:pPr>
+        <w:pStyle w:val="Titolo2"/>
+        <w:rPr>
+          <w:lang w:val="en-GB"/>
+        </w:rPr>
+      </w:pPr>
+      <w:bookmarkStart w:id="81" w:name="_Toc339558004"/>
       <w:r>
         <w:rPr>
           <w:lang w:val="en-GB"/>
         </w:rPr>
         <w:t>World generated</w:t>
       </w:r>
-      <w:bookmarkEnd w:id="80"/>
+      <w:bookmarkEnd w:id="81"/>
     </w:p>
     <w:p>
       <w:r>
@@ -13958,12 +14045,12 @@
     </w:p>
     <w:p>
       <w:pPr>
-        <w:pStyle w:val="Heading1"/>
-        <w:rPr>
-          <w:lang w:val="en-GB"/>
-        </w:rPr>
-      </w:pPr>
-      <w:bookmarkStart w:id="81" w:name="_Toc339558005"/>
+        <w:pStyle w:val="Titolo1"/>
+        <w:rPr>
+          <w:lang w:val="en-GB"/>
+        </w:rPr>
+      </w:pPr>
+      <w:bookmarkStart w:id="82" w:name="_Toc339558005"/>
       <w:r>
         <w:rPr>
           <w:lang w:val="en-GB"/>
@@ -13971,7 +14058,7 @@
         <w:lastRenderedPageBreak/>
         <w:t>Future development</w:t>
       </w:r>
-      <w:bookmarkEnd w:id="81"/>
+      <w:bookmarkEnd w:id="82"/>
     </w:p>
     <w:p/>
     <w:p>
@@ -13981,7 +14068,7 @@
     </w:p>
     <w:p>
       <w:pPr>
-        <w:pStyle w:val="ListParagraph"/>
+        <w:pStyle w:val="Paragrafoelenco"/>
         <w:numPr>
           <w:ilvl w:val="0"/>
           <w:numId w:val="19"/>
@@ -13994,7 +14081,7 @@
     </w:p>
     <w:p>
       <w:pPr>
-        <w:pStyle w:val="ListParagraph"/>
+        <w:pStyle w:val="Paragrafoelenco"/>
         <w:numPr>
           <w:ilvl w:val="0"/>
           <w:numId w:val="19"/>
@@ -14007,7 +14094,7 @@
     </w:p>
     <w:p>
       <w:pPr>
-        <w:pStyle w:val="ListParagraph"/>
+        <w:pStyle w:val="Paragrafoelenco"/>
         <w:numPr>
           <w:ilvl w:val="0"/>
           <w:numId w:val="19"/>
@@ -14017,8 +14104,6 @@
       <w:r>
         <w:t>Add a web site.</w:t>
       </w:r>
-      <w:bookmarkStart w:id="82" w:name="_GoBack"/>
-      <w:bookmarkEnd w:id="82"/>
     </w:p>
     <w:p>
       <w:pPr>
@@ -14030,7 +14115,7 @@
     </w:p>
     <w:p>
       <w:pPr>
-        <w:pStyle w:val="Heading1"/>
+        <w:pStyle w:val="Titolo1"/>
         <w:rPr>
           <w:lang w:val="en-GB"/>
         </w:rPr>
@@ -14048,7 +14133,7 @@
     <w:p/>
     <w:p>
       <w:pPr>
-        <w:pStyle w:val="Heading1"/>
+        <w:pStyle w:val="Titolo1"/>
         <w:rPr>
           <w:lang w:val="en-GB"/>
         </w:rPr>
@@ -14062,7 +14147,7 @@
     </w:p>
     <w:p>
       <w:pPr>
-        <w:pStyle w:val="Heading1"/>
+        <w:pStyle w:val="Titolo1"/>
         <w:rPr>
           <w:lang w:val="en-GB"/>
         </w:rPr>
@@ -14079,7 +14164,7 @@
     </w:p>
     <w:p>
       <w:pPr>
-        <w:pStyle w:val="Heading1"/>
+        <w:pStyle w:val="Titolo1"/>
         <w:rPr>
           <w:lang w:val="en-GB"/>
         </w:rPr>
@@ -14093,7 +14178,7 @@
     </w:p>
     <w:p>
       <w:pPr>
-        <w:pStyle w:val="Heading1"/>
+        <w:pStyle w:val="Titolo1"/>
         <w:rPr>
           <w:lang w:val="en-GB"/>
         </w:rPr>
@@ -14115,7 +14200,7 @@
     </w:p>
     <w:p>
       <w:pPr>
-        <w:pStyle w:val="Heading1"/>
+        <w:pStyle w:val="Titolo1"/>
       </w:pPr>
       <w:bookmarkStart w:id="86" w:name="_Toc339558009"/>
       <w:r>
@@ -14126,7 +14211,7 @@
     </w:p>
     <w:p>
       <w:pPr>
-        <w:pStyle w:val="Heading2"/>
+        <w:pStyle w:val="Titolo2"/>
       </w:pPr>
       <w:bookmarkStart w:id="87" w:name="_Toc339558010"/>
       <w:r>
@@ -14136,7 +14221,7 @@
     </w:p>
     <w:p>
       <w:pPr>
-        <w:pStyle w:val="ListParagraph"/>
+        <w:pStyle w:val="Paragrafoelenco"/>
         <w:numPr>
           <w:ilvl w:val="0"/>
           <w:numId w:val="16"/>
@@ -14154,7 +14239,7 @@
     <w:p/>
     <w:p>
       <w:pPr>
-        <w:pStyle w:val="Heading2"/>
+        <w:pStyle w:val="Titolo2"/>
       </w:pPr>
       <w:bookmarkStart w:id="88" w:name="_Toc339558011"/>
       <w:r>
@@ -14164,7 +14249,7 @@
     </w:p>
     <w:p>
       <w:pPr>
-        <w:pStyle w:val="ListParagraph"/>
+        <w:pStyle w:val="Paragrafoelenco"/>
         <w:numPr>
           <w:ilvl w:val="0"/>
           <w:numId w:val="16"/>
@@ -14176,7 +14261,7 @@
     </w:p>
     <w:p>
       <w:pPr>
-        <w:pStyle w:val="ListParagraph"/>
+        <w:pStyle w:val="Paragrafoelenco"/>
         <w:numPr>
           <w:ilvl w:val="0"/>
           <w:numId w:val="16"/>
@@ -14188,7 +14273,7 @@
     </w:p>
     <w:p>
       <w:pPr>
-        <w:pStyle w:val="ListParagraph"/>
+        <w:pStyle w:val="Paragrafoelenco"/>
         <w:numPr>
           <w:ilvl w:val="0"/>
           <w:numId w:val="16"/>
@@ -14200,7 +14285,7 @@
     </w:p>
     <w:p>
       <w:pPr>
-        <w:pStyle w:val="ListParagraph"/>
+        <w:pStyle w:val="Paragrafoelenco"/>
         <w:numPr>
           <w:ilvl w:val="0"/>
           <w:numId w:val="16"/>
@@ -14212,7 +14297,7 @@
     </w:p>
     <w:p>
       <w:pPr>
-        <w:pStyle w:val="ListParagraph"/>
+        <w:pStyle w:val="Paragrafoelenco"/>
         <w:numPr>
           <w:ilvl w:val="0"/>
           <w:numId w:val="16"/>
@@ -14226,8 +14311,8 @@
     <w:p>
       <w:pPr>
         <w:sectPr>
-          <w:footerReference w:type="even" r:id="rId26"/>
-          <w:footerReference w:type="default" r:id="rId27"/>
+          <w:footerReference w:type="even" r:id="rId27"/>
+          <w:footerReference w:type="default" r:id="rId28"/>
           <w:pgSz w:w="11900" w:h="16840"/>
           <w:pgMar w:top="1417" w:right="1134" w:bottom="1134" w:left="1134" w:header="624" w:footer="454" w:gutter="0"/>
           <w:pgNumType w:start="0"/>
@@ -14240,7 +14325,7 @@
     <w:bookmarkEnd w:id="21"/>
     <w:p>
       <w:pPr>
-        <w:pStyle w:val="Heading1"/>
+        <w:pStyle w:val="Titolo1"/>
         <w:jc w:val="left"/>
         <w:rPr>
           <w:lang w:val="en-GB"/>
@@ -14261,15 +14346,15 @@
 </file>
 
 <file path=word/comments.xml><?xml version="1.0" encoding="utf-8"?>
-<w:comments xmlns:wpc="http://schemas.microsoft.com/office/word/2010/wordprocessingCanvas" xmlns:mo="http://schemas.microsoft.com/office/mac/office/2008/main" xmlns:mc="http://schemas.openxmlformats.org/markup-compatibility/2006" xmlns:mv="urn:schemas-microsoft-com:mac:vml" xmlns:o="urn:schemas-microsoft-com:office:office" xmlns:r="http://schemas.openxmlformats.org/officeDocument/2006/relationships" xmlns:m="http://schemas.openxmlformats.org/officeDocument/2006/math" xmlns:v="urn:schemas-microsoft-com:vml" xmlns:wp14="http://schemas.microsoft.com/office/word/2010/wordprocessingDrawing" xmlns:wp="http://schemas.openxmlformats.org/drawingml/2006/wordprocessingDrawing" xmlns:w10="urn:schemas-microsoft-com:office:word" xmlns:w="http://schemas.openxmlformats.org/wordprocessingml/2006/main" xmlns:w14="http://schemas.microsoft.com/office/word/2010/wordml" xmlns:wpg="http://schemas.microsoft.com/office/word/2010/wordprocessingGroup" xmlns:wpi="http://schemas.microsoft.com/office/word/2010/wordprocessingInk" xmlns:wne="http://schemas.microsoft.com/office/word/2006/wordml" xmlns:wps="http://schemas.microsoft.com/office/word/2010/wordprocessingShape" mc:Ignorable="w14 wp14">
+<w:comments xmlns:wpc="http://schemas.microsoft.com/office/word/2010/wordprocessingCanvas" xmlns:mc="http://schemas.openxmlformats.org/markup-compatibility/2006" xmlns:o="urn:schemas-microsoft-com:office:office" xmlns:r="http://schemas.openxmlformats.org/officeDocument/2006/relationships" xmlns:m="http://schemas.openxmlformats.org/officeDocument/2006/math" xmlns:v="urn:schemas-microsoft-com:vml" xmlns:wp14="http://schemas.microsoft.com/office/word/2010/wordprocessingDrawing" xmlns:wp="http://schemas.openxmlformats.org/drawingml/2006/wordprocessingDrawing" xmlns:w10="urn:schemas-microsoft-com:office:word" xmlns:w="http://schemas.openxmlformats.org/wordprocessingml/2006/main" xmlns:w14="http://schemas.microsoft.com/office/word/2010/wordml" xmlns:w15="http://schemas.microsoft.com/office/word/2012/wordml" xmlns:wpg="http://schemas.microsoft.com/office/word/2010/wordprocessingGroup" xmlns:wpi="http://schemas.microsoft.com/office/word/2010/wordprocessingInk" xmlns:wne="http://schemas.microsoft.com/office/word/2006/wordml" xmlns:wps="http://schemas.microsoft.com/office/word/2010/wordprocessingShape" mc:Ignorable="w14 w15 wp14">
   <w:comment w:id="12" w:author="Fabio Chiusano" w:date="2016-10-26T13:56:00Z" w:initials="FC">
     <w:p>
       <w:pPr>
-        <w:pStyle w:val="CommentText"/>
-      </w:pPr>
-      <w:r>
-        <w:rPr>
-          <w:rStyle w:val="CommentReference"/>
+        <w:pStyle w:val="Testocommento"/>
+      </w:pPr>
+      <w:r>
+        <w:rPr>
+          <w:rStyle w:val="Rimandocommento"/>
         </w:rPr>
         <w:annotationRef/>
       </w:r>
@@ -14281,11 +14366,11 @@
   <w:comment w:id="20" w:author="Fabio Chiusano" w:date="2016-10-31T10:51:00Z" w:initials="FC">
     <w:p>
       <w:pPr>
-        <w:pStyle w:val="CommentText"/>
-      </w:pPr>
-      <w:r>
-        <w:rPr>
-          <w:rStyle w:val="CommentReference"/>
+        <w:pStyle w:val="Testocommento"/>
+      </w:pPr>
+      <w:r>
+        <w:rPr>
+          <w:rStyle w:val="Rimandocommento"/>
         </w:rPr>
         <w:annotationRef/>
       </w:r>
@@ -14297,11 +14382,11 @@
   <w:comment w:id="23" w:author="Fabio Chiusano" w:date="2016-10-26T13:55:00Z" w:initials="FC">
     <w:p>
       <w:pPr>
-        <w:pStyle w:val="CommentText"/>
-      </w:pPr>
-      <w:r>
-        <w:rPr>
-          <w:rStyle w:val="CommentReference"/>
+        <w:pStyle w:val="Testocommento"/>
+      </w:pPr>
+      <w:r>
+        <w:rPr>
+          <w:rStyle w:val="Rimandocommento"/>
         </w:rPr>
         <w:annotationRef/>
       </w:r>
@@ -14313,11 +14398,11 @@
   <w:comment w:id="31" w:author="Fabio Chiusano" w:date="2016-10-31T12:59:00Z" w:initials="FC">
     <w:p>
       <w:pPr>
-        <w:pStyle w:val="CommentText"/>
-      </w:pPr>
-      <w:r>
-        <w:rPr>
-          <w:rStyle w:val="CommentReference"/>
+        <w:pStyle w:val="Testocommento"/>
+      </w:pPr>
+      <w:r>
+        <w:rPr>
+          <w:rStyle w:val="Rimandocommento"/>
         </w:rPr>
         <w:annotationRef/>
       </w:r>
@@ -14329,11 +14414,11 @@
   <w:comment w:id="33" w:author="Fabio Chiusano" w:date="2016-10-31T12:58:00Z" w:initials="FC">
     <w:p>
       <w:pPr>
-        <w:pStyle w:val="CommentText"/>
-      </w:pPr>
-      <w:r>
-        <w:rPr>
-          <w:rStyle w:val="CommentReference"/>
+        <w:pStyle w:val="Testocommento"/>
+      </w:pPr>
+      <w:r>
+        <w:rPr>
+          <w:rStyle w:val="Rimandocommento"/>
         </w:rPr>
         <w:annotationRef/>
       </w:r>
@@ -14345,11 +14430,11 @@
   <w:comment w:id="34" w:author="Fabio Chiusano" w:date="2016-10-31T12:58:00Z" w:initials="FC">
     <w:p>
       <w:pPr>
-        <w:pStyle w:val="CommentText"/>
-      </w:pPr>
-      <w:r>
-        <w:rPr>
-          <w:rStyle w:val="CommentReference"/>
+        <w:pStyle w:val="Testocommento"/>
+      </w:pPr>
+      <w:r>
+        <w:rPr>
+          <w:rStyle w:val="Rimandocommento"/>
         </w:rPr>
         <w:annotationRef/>
       </w:r>
@@ -14361,11 +14446,11 @@
   <w:comment w:id="35" w:author="Fabio Chiusano" w:date="2016-10-31T12:59:00Z" w:initials="FC">
     <w:p>
       <w:pPr>
-        <w:pStyle w:val="CommentText"/>
-      </w:pPr>
-      <w:r>
-        <w:rPr>
-          <w:rStyle w:val="CommentReference"/>
+        <w:pStyle w:val="Testocommento"/>
+      </w:pPr>
+      <w:r>
+        <w:rPr>
+          <w:rStyle w:val="Rimandocommento"/>
         </w:rPr>
         <w:annotationRef/>
       </w:r>
@@ -14377,11 +14462,11 @@
   <w:comment w:id="39" w:author="Riccardo Cattaneo" w:date="2016-10-31T18:23:00Z" w:initials="RC">
     <w:p>
       <w:pPr>
-        <w:pStyle w:val="CommentText"/>
-      </w:pPr>
-      <w:r>
-        <w:rPr>
-          <w:rStyle w:val="CommentReference"/>
+        <w:pStyle w:val="Testocommento"/>
+      </w:pPr>
+      <w:r>
+        <w:rPr>
+          <w:rStyle w:val="Rimandocommento"/>
         </w:rPr>
         <w:annotationRef/>
       </w:r>
@@ -14393,11 +14478,11 @@
   <w:comment w:id="50" w:author="Riccardo Cattaneo" w:date="2016-10-31T18:23:00Z" w:initials="RC">
     <w:p>
       <w:pPr>
-        <w:pStyle w:val="CommentText"/>
-      </w:pPr>
-      <w:r>
-        <w:rPr>
-          <w:rStyle w:val="CommentReference"/>
+        <w:pStyle w:val="Testocommento"/>
+      </w:pPr>
+      <w:r>
+        <w:rPr>
+          <w:rStyle w:val="Rimandocommento"/>
         </w:rPr>
         <w:annotationRef/>
       </w:r>
@@ -14409,11 +14494,11 @@
   <w:comment w:id="51" w:author="Riccardo Cattaneo" w:date="2016-10-31T18:23:00Z" w:initials="RC">
     <w:p>
       <w:pPr>
-        <w:pStyle w:val="CommentText"/>
-      </w:pPr>
-      <w:r>
-        <w:rPr>
-          <w:rStyle w:val="CommentReference"/>
+        <w:pStyle w:val="Testocommento"/>
+      </w:pPr>
+      <w:r>
+        <w:rPr>
+          <w:rStyle w:val="Rimandocommento"/>
         </w:rPr>
         <w:annotationRef/>
       </w:r>
@@ -14425,11 +14510,11 @@
   <w:comment w:id="52" w:author="Riccardo Cattaneo" w:date="2016-10-31T18:23:00Z" w:initials="RC">
     <w:p>
       <w:pPr>
-        <w:pStyle w:val="CommentText"/>
-      </w:pPr>
-      <w:r>
-        <w:rPr>
-          <w:rStyle w:val="CommentReference"/>
+        <w:pStyle w:val="Testocommento"/>
+      </w:pPr>
+      <w:r>
+        <w:rPr>
+          <w:rStyle w:val="Rimandocommento"/>
         </w:rPr>
         <w:annotationRef/>
       </w:r>
@@ -14441,11 +14526,11 @@
   <w:comment w:id="56" w:author="Fabio Chiusano" w:date="2016-10-31T18:23:00Z" w:initials="FC">
     <w:p>
       <w:pPr>
-        <w:pStyle w:val="CommentText"/>
-      </w:pPr>
-      <w:r>
-        <w:rPr>
-          <w:rStyle w:val="CommentReference"/>
+        <w:pStyle w:val="Testocommento"/>
+      </w:pPr>
+      <w:r>
+        <w:rPr>
+          <w:rStyle w:val="Rimandocommento"/>
         </w:rPr>
         <w:annotationRef/>
       </w:r>
@@ -14457,203 +14542,203 @@
   <w:comment w:id="59" w:author="Fabio Chiusano" w:date="2016-10-31T18:23:00Z" w:initials="FC">
     <w:p>
       <w:pPr>
-        <w:pStyle w:val="CommentText"/>
-      </w:pPr>
-      <w:r>
-        <w:rPr>
-          <w:rStyle w:val="CommentReference"/>
+        <w:pStyle w:val="Testocommento"/>
+      </w:pPr>
+      <w:r>
+        <w:rPr>
+          <w:rStyle w:val="Rimandocommento"/>
         </w:rPr>
         <w:annotationRef/>
       </w:r>
       <w:r>
         <w:t>I would put a request to Google Maps by the system</w:t>
-      </w:r>
-    </w:p>
-  </w:comment>
-  <w:comment w:id="67" w:author="Fabio Chiusano" w:date="2016-10-31T18:23:00Z" w:initials="FC">
-    <w:p>
-      <w:pPr>
-        <w:pStyle w:val="CommentText"/>
-      </w:pPr>
-      <w:r>
-        <w:rPr>
-          <w:rStyle w:val="CommentReference"/>
-        </w:rPr>
-        <w:annotationRef/>
-      </w:r>
-      <w:r>
-        <w:t>Should we use a simple id or the license plate (cioè la targa)?</w:t>
       </w:r>
     </w:p>
   </w:comment>
   <w:comment w:id="68" w:author="Fabio Chiusano" w:date="2016-10-31T18:23:00Z" w:initials="FC">
     <w:p>
       <w:pPr>
-        <w:pStyle w:val="CommentText"/>
-      </w:pPr>
-      <w:r>
-        <w:rPr>
-          <w:rStyle w:val="CommentReference"/>
+        <w:pStyle w:val="Testocommento"/>
+      </w:pPr>
+      <w:r>
+        <w:rPr>
+          <w:rStyle w:val="Rimandocommento"/>
         </w:rPr>
         <w:annotationRef/>
       </w:r>
       <w:r>
-        <w:t xml:space="preserve">I made it a sig because it’s used both in Car (as the current battery level percentage) and in Ride (as the battery level the car had when it has been released). </w:t>
+        <w:t>Should we use a simple id or the license plate (cioè la targa)?</w:t>
       </w:r>
     </w:p>
   </w:comment>
   <w:comment w:id="69" w:author="Fabio Chiusano" w:date="2016-10-31T18:23:00Z" w:initials="FC">
     <w:p>
       <w:pPr>
-        <w:pStyle w:val="CommentText"/>
-      </w:pPr>
-      <w:r>
-        <w:rPr>
-          <w:rStyle w:val="CommentReference"/>
+        <w:pStyle w:val="Testocommento"/>
+      </w:pPr>
+      <w:r>
+        <w:rPr>
+          <w:rStyle w:val="Rimandocommento"/>
         </w:rPr>
         <w:annotationRef/>
       </w:r>
       <w:r>
-        <w:t>Are they signatures?</w:t>
+        <w:t xml:space="preserve">I made it a sig because it’s used both in Car (as the current battery level percentage) and in Ride (as the battery level the car had when it has been released). </w:t>
       </w:r>
     </w:p>
   </w:comment>
   <w:comment w:id="70" w:author="Fabio Chiusano" w:date="2016-10-31T18:23:00Z" w:initials="FC">
     <w:p>
       <w:pPr>
-        <w:pStyle w:val="CommentText"/>
-      </w:pPr>
-      <w:r>
-        <w:rPr>
-          <w:rStyle w:val="CommentReference"/>
+        <w:pStyle w:val="Testocommento"/>
+      </w:pPr>
+      <w:r>
+        <w:rPr>
+          <w:rStyle w:val="Rimandocommento"/>
         </w:rPr>
         <w:annotationRef/>
       </w:r>
       <w:r>
+        <w:t>Are they signatures?</w:t>
+      </w:r>
+    </w:p>
+  </w:comment>
+  <w:comment w:id="71" w:author="Fabio Chiusano" w:date="2016-10-31T18:23:00Z" w:initials="FC">
+    <w:p>
+      <w:pPr>
+        <w:pStyle w:val="Testocommento"/>
+      </w:pPr>
+      <w:r>
+        <w:rPr>
+          <w:rStyle w:val="Rimandocommento"/>
+        </w:rPr>
+        <w:annotationRef/>
+      </w:r>
+      <w:r>
         <w:t>They are lone because when a ride  “object” is created we don’t know its release_time, release_battery_level etc.</w:t>
       </w:r>
     </w:p>
   </w:comment>
-  <w:comment w:id="71" w:author="Riccardo Cattaneo" w:date="2016-10-31T18:23:00Z" w:initials="RC">
-    <w:p>
-      <w:pPr>
-        <w:pStyle w:val="CommentText"/>
-      </w:pPr>
-      <w:r>
-        <w:rPr>
-          <w:rStyle w:val="CommentReference"/>
+  <w:comment w:id="72" w:author="Riccardo Cattaneo" w:date="2016-10-31T18:23:00Z" w:initials="RC">
+    <w:p>
+      <w:pPr>
+        <w:pStyle w:val="Testocommento"/>
+      </w:pPr>
+      <w:r>
+        <w:rPr>
+          <w:rStyle w:val="Rimandocommento"/>
         </w:rPr>
         <w:annotationRef/>
       </w:r>
       <w:r>
         <w:t>I’ve added a new Domain Assumption about that</w:t>
-      </w:r>
-    </w:p>
-  </w:comment>
-  <w:comment w:id="72" w:author="Fabio Chiusano" w:date="2016-10-31T18:23:00Z" w:initials="FC">
-    <w:p>
-      <w:pPr>
-        <w:pStyle w:val="CommentText"/>
-      </w:pPr>
-      <w:r>
-        <w:rPr>
-          <w:rStyle w:val="CommentReference"/>
-        </w:rPr>
-        <w:annotationRef/>
-      </w:r>
-      <w:r>
-        <w:t>Do you think it’s ok to model this type of area too? Or maybe we only need Safe_Area and Special_Safe_Area?</w:t>
       </w:r>
     </w:p>
   </w:comment>
   <w:comment w:id="73" w:author="Fabio Chiusano" w:date="2016-10-31T18:23:00Z" w:initials="FC">
     <w:p>
       <w:pPr>
-        <w:pStyle w:val="CommentText"/>
-      </w:pPr>
-      <w:r>
-        <w:rPr>
-          <w:rStyle w:val="CommentReference"/>
+        <w:pStyle w:val="Testocommento"/>
+      </w:pPr>
+      <w:r>
+        <w:rPr>
+          <w:rStyle w:val="Rimandocommento"/>
         </w:rPr>
         <w:annotationRef/>
       </w:r>
       <w:r>
-        <w:t>Do you think it’s cool to model an Area in this way?</w:t>
+        <w:t>Do you think it’s ok to model this type of area too? Or maybe we only need Safe_Area and Special_Safe_Area?</w:t>
       </w:r>
     </w:p>
   </w:comment>
   <w:comment w:id="74" w:author="Fabio Chiusano" w:date="2016-10-31T18:23:00Z" w:initials="FC">
     <w:p>
       <w:pPr>
-        <w:pStyle w:val="CommentText"/>
-      </w:pPr>
-      <w:r>
-        <w:rPr>
-          <w:rStyle w:val="CommentReference"/>
+        <w:pStyle w:val="Testocommento"/>
+      </w:pPr>
+      <w:r>
+        <w:rPr>
+          <w:rStyle w:val="Rimandocommento"/>
         </w:rPr>
         <w:annotationRef/>
       </w:r>
       <w:r>
-        <w:t>How do we model charges/bills and discounts?</w:t>
+        <w:t>Do you think it’s cool to model an Area in this way?</w:t>
       </w:r>
     </w:p>
   </w:comment>
   <w:comment w:id="75" w:author="Fabio Chiusano" w:date="2016-10-31T18:23:00Z" w:initials="FC">
     <w:p>
       <w:pPr>
-        <w:pStyle w:val="CommentText"/>
-      </w:pPr>
-      <w:r>
-        <w:rPr>
-          <w:rStyle w:val="CommentReference"/>
+        <w:pStyle w:val="Testocommento"/>
+      </w:pPr>
+      <w:r>
+        <w:rPr>
+          <w:rStyle w:val="Rimandocommento"/>
         </w:rPr>
         <w:annotationRef/>
       </w:r>
       <w:r>
-        <w:t>noUsersWithSamePaymentInfos?</w:t>
+        <w:t>How do we model charges/bills and discounts?</w:t>
       </w:r>
     </w:p>
   </w:comment>
   <w:comment w:id="76" w:author="Fabio Chiusano" w:date="2016-10-31T18:23:00Z" w:initials="FC">
     <w:p>
       <w:pPr>
-        <w:pStyle w:val="CommentText"/>
-      </w:pPr>
-      <w:r>
-        <w:rPr>
-          <w:rStyle w:val="CommentReference"/>
+        <w:pStyle w:val="Testocommento"/>
+      </w:pPr>
+      <w:r>
+        <w:rPr>
+          <w:rStyle w:val="Rimandocommento"/>
         </w:rPr>
         <w:annotationRef/>
       </w:r>
       <w:r>
-        <w:t>It becomes available once the battery level reach 100% (should we model it here in Alloy or before in the domain properties etc?</w:t>
+        <w:t>noUsersWithSamePaymentInfos?</w:t>
       </w:r>
     </w:p>
   </w:comment>
   <w:comment w:id="77" w:author="Fabio Chiusano" w:date="2016-10-31T18:23:00Z" w:initials="FC">
     <w:p>
       <w:pPr>
-        <w:pStyle w:val="CommentText"/>
-      </w:pPr>
-      <w:r>
-        <w:rPr>
-          <w:rStyle w:val="CommentReference"/>
+        <w:pStyle w:val="Testocommento"/>
+      </w:pPr>
+      <w:r>
+        <w:rPr>
+          <w:rStyle w:val="Rimandocommento"/>
         </w:rPr>
         <w:annotationRef/>
       </w:r>
       <w:r>
-        <w:t>Is it ok?</w:t>
+        <w:t>It becomes available once the battery level reach 100% (should we model it here in Alloy or before in the domain properties etc?</w:t>
       </w:r>
     </w:p>
   </w:comment>
   <w:comment w:id="78" w:author="Fabio Chiusano" w:date="2016-10-31T18:23:00Z" w:initials="FC">
     <w:p>
       <w:pPr>
-        <w:pStyle w:val="CommentText"/>
-      </w:pPr>
-      <w:r>
-        <w:rPr>
-          <w:rStyle w:val="CommentReference"/>
+        <w:pStyle w:val="Testocommento"/>
+      </w:pPr>
+      <w:r>
+        <w:rPr>
+          <w:rStyle w:val="Rimandocommento"/>
+        </w:rPr>
+        <w:annotationRef/>
+      </w:r>
+      <w:r>
+        <w:t>Is it ok?</w:t>
+      </w:r>
+    </w:p>
+  </w:comment>
+  <w:comment w:id="79" w:author="Fabio Chiusano" w:date="2016-10-31T18:23:00Z" w:initials="FC">
+    <w:p>
+      <w:pPr>
+        <w:pStyle w:val="Testocommento"/>
+      </w:pPr>
+      <w:r>
+        <w:rPr>
+          <w:rStyle w:val="Rimandocommento"/>
         </w:rPr>
         <w:annotationRef/>
       </w:r>
@@ -14674,27 +14759,29 @@
   <w15:commentEx w15:paraId="5A95621E" w15:done="0"/>
   <w15:commentEx w15:paraId="39AB82C1" w15:done="0"/>
   <w15:commentEx w15:paraId="41F356A4" w15:done="0"/>
-  <w15:commentEx w15:paraId="7336CCDD" w15:done="0"/>
-  <w15:commentEx w15:paraId="63C06802" w15:done="0"/>
-  <w15:commentEx w15:paraId="710BBD4D" w15:done="0"/>
-  <w15:commentEx w15:paraId="6A6A1F64" w15:done="0"/>
-  <w15:commentEx w15:paraId="7FCC1B58" w15:done="0"/>
-  <w15:commentEx w15:paraId="27CB92F0" w15:done="0"/>
-  <w15:commentEx w15:paraId="595A000A" w15:done="0"/>
-  <w15:commentEx w15:paraId="3924BE18" w15:done="0"/>
-  <w15:commentEx w15:paraId="042BCFED" w15:done="0"/>
-  <w15:commentEx w15:paraId="0B2EFE38" w15:done="0"/>
-  <w15:commentEx w15:paraId="11560394" w15:done="0"/>
-  <w15:commentEx w15:paraId="285B7634" w15:done="0"/>
-  <w15:commentEx w15:paraId="650D52F2" w15:done="0"/>
-  <w15:commentEx w15:paraId="5B05BD0D" w15:done="0"/>
-  <w15:commentEx w15:paraId="34C4BD02" w15:done="0"/>
-  <w15:commentEx w15:paraId="7463FE41" w15:done="0"/>
+  <w15:commentEx w15:paraId="60045E84" w15:done="0"/>
+  <w15:commentEx w15:paraId="22AAE863" w15:done="0"/>
+  <w15:commentEx w15:paraId="11A1F02A" w15:done="0"/>
+  <w15:commentEx w15:paraId="0C8738B4" w15:done="0"/>
+  <w15:commentEx w15:paraId="3A9702C5" w15:done="0"/>
+  <w15:commentEx w15:paraId="4E520DF1" w15:done="0"/>
+  <w15:commentEx w15:paraId="3CEDB03E" w15:done="0"/>
+  <w15:commentEx w15:paraId="058EFE43" w15:done="0"/>
+  <w15:commentEx w15:paraId="59BD0B9B" w15:done="0"/>
+  <w15:commentEx w15:paraId="44732D26" w15:done="0"/>
+  <w15:commentEx w15:paraId="1197DD9B" w15:done="0"/>
+  <w15:commentEx w15:paraId="0A1D2BC6" w15:done="0"/>
+  <w15:commentEx w15:paraId="1C2501B4" w15:done="0"/>
+  <w15:commentEx w15:paraId="52BF27C3" w15:done="0"/>
+  <w15:commentEx w15:paraId="0A6547B9" w15:done="0"/>
+  <w15:commentEx w15:paraId="6A7D3C8D" w15:done="0"/>
+  <w15:commentEx w15:paraId="6188DDD7" w15:done="0"/>
+  <w15:commentEx w15:paraId="5AB35B2B" w15:done="0"/>
 </w15:commentsEx>
 </file>
 
 <file path=word/endnotes.xml><?xml version="1.0" encoding="utf-8"?>
-<w:endnotes xmlns:wpc="http://schemas.microsoft.com/office/word/2010/wordprocessingCanvas" xmlns:mo="http://schemas.microsoft.com/office/mac/office/2008/main" xmlns:mc="http://schemas.openxmlformats.org/markup-compatibility/2006" xmlns:mv="urn:schemas-microsoft-com:mac:vml" xmlns:o="urn:schemas-microsoft-com:office:office" xmlns:r="http://schemas.openxmlformats.org/officeDocument/2006/relationships" xmlns:m="http://schemas.openxmlformats.org/officeDocument/2006/math" xmlns:v="urn:schemas-microsoft-com:vml" xmlns:wp14="http://schemas.microsoft.com/office/word/2010/wordprocessingDrawing" xmlns:wp="http://schemas.openxmlformats.org/drawingml/2006/wordprocessingDrawing" xmlns:w10="urn:schemas-microsoft-com:office:word" xmlns:w="http://schemas.openxmlformats.org/wordprocessingml/2006/main" xmlns:w14="http://schemas.microsoft.com/office/word/2010/wordml" xmlns:wpg="http://schemas.microsoft.com/office/word/2010/wordprocessingGroup" xmlns:wpi="http://schemas.microsoft.com/office/word/2010/wordprocessingInk" xmlns:wne="http://schemas.microsoft.com/office/word/2006/wordml" xmlns:wps="http://schemas.microsoft.com/office/word/2010/wordprocessingShape" mc:Ignorable="w14 wp14">
+<w:endnotes xmlns:wpc="http://schemas.microsoft.com/office/word/2010/wordprocessingCanvas" xmlns:mc="http://schemas.openxmlformats.org/markup-compatibility/2006" xmlns:o="urn:schemas-microsoft-com:office:office" xmlns:r="http://schemas.openxmlformats.org/officeDocument/2006/relationships" xmlns:m="http://schemas.openxmlformats.org/officeDocument/2006/math" xmlns:v="urn:schemas-microsoft-com:vml" xmlns:wp14="http://schemas.microsoft.com/office/word/2010/wordprocessingDrawing" xmlns:wp="http://schemas.openxmlformats.org/drawingml/2006/wordprocessingDrawing" xmlns:w10="urn:schemas-microsoft-com:office:word" xmlns:w="http://schemas.openxmlformats.org/wordprocessingml/2006/main" xmlns:w14="http://schemas.microsoft.com/office/word/2010/wordml" xmlns:w15="http://schemas.microsoft.com/office/word/2012/wordml" xmlns:wpg="http://schemas.microsoft.com/office/word/2010/wordprocessingGroup" xmlns:wpi="http://schemas.microsoft.com/office/word/2010/wordprocessingInk" xmlns:wne="http://schemas.microsoft.com/office/word/2006/wordml" xmlns:wps="http://schemas.microsoft.com/office/word/2010/wordprocessingShape" mc:Ignorable="w14 w15 wp14">
   <w:endnote w:type="separator" w:id="-1">
     <w:p>
       <w:r>
@@ -14713,121 +14800,121 @@
 </file>
 
 <file path=word/footer1.xml><?xml version="1.0" encoding="utf-8"?>
-<w:ftr xmlns:wpc="http://schemas.microsoft.com/office/word/2010/wordprocessingCanvas" xmlns:mo="http://schemas.microsoft.com/office/mac/office/2008/main" xmlns:mc="http://schemas.openxmlformats.org/markup-compatibility/2006" xmlns:mv="urn:schemas-microsoft-com:mac:vml" xmlns:o="urn:schemas-microsoft-com:office:office" xmlns:r="http://schemas.openxmlformats.org/officeDocument/2006/relationships" xmlns:m="http://schemas.openxmlformats.org/officeDocument/2006/math" xmlns:v="urn:schemas-microsoft-com:vml" xmlns:wp14="http://schemas.microsoft.com/office/word/2010/wordprocessingDrawing" xmlns:wp="http://schemas.openxmlformats.org/drawingml/2006/wordprocessingDrawing" xmlns:w10="urn:schemas-microsoft-com:office:word" xmlns:w="http://schemas.openxmlformats.org/wordprocessingml/2006/main" xmlns:w14="http://schemas.microsoft.com/office/word/2010/wordml" xmlns:wpg="http://schemas.microsoft.com/office/word/2010/wordprocessingGroup" xmlns:wpi="http://schemas.microsoft.com/office/word/2010/wordprocessingInk" xmlns:wne="http://schemas.microsoft.com/office/word/2006/wordml" xmlns:wps="http://schemas.microsoft.com/office/word/2010/wordprocessingShape" mc:Ignorable="w14 wp14">
+<w:ftr xmlns:wpc="http://schemas.microsoft.com/office/word/2010/wordprocessingCanvas" xmlns:mc="http://schemas.openxmlformats.org/markup-compatibility/2006" xmlns:o="urn:schemas-microsoft-com:office:office" xmlns:r="http://schemas.openxmlformats.org/officeDocument/2006/relationships" xmlns:m="http://schemas.openxmlformats.org/officeDocument/2006/math" xmlns:v="urn:schemas-microsoft-com:vml" xmlns:wp14="http://schemas.microsoft.com/office/word/2010/wordprocessingDrawing" xmlns:wp="http://schemas.openxmlformats.org/drawingml/2006/wordprocessingDrawing" xmlns:w10="urn:schemas-microsoft-com:office:word" xmlns:w="http://schemas.openxmlformats.org/wordprocessingml/2006/main" xmlns:w14="http://schemas.microsoft.com/office/word/2010/wordml" xmlns:w15="http://schemas.microsoft.com/office/word/2012/wordml" xmlns:wpg="http://schemas.microsoft.com/office/word/2010/wordprocessingGroup" xmlns:wpi="http://schemas.microsoft.com/office/word/2010/wordprocessingInk" xmlns:wne="http://schemas.microsoft.com/office/word/2006/wordml" xmlns:wps="http://schemas.microsoft.com/office/word/2010/wordprocessingShape" mc:Ignorable="w14 w15 wp14">
   <w:p>
     <w:pPr>
-      <w:pStyle w:val="Footer"/>
+      <w:pStyle w:val="Pidipagina"/>
       <w:framePr w:wrap="around" w:vAnchor="text" w:hAnchor="margin" w:xAlign="right" w:y="1"/>
       <w:rPr>
-        <w:rStyle w:val="PageNumber"/>
+        <w:rStyle w:val="Numeropagina"/>
       </w:rPr>
     </w:pPr>
     <w:r>
       <w:rPr>
-        <w:rStyle w:val="PageNumber"/>
+        <w:rStyle w:val="Numeropagina"/>
       </w:rPr>
       <w:fldChar w:fldCharType="begin"/>
     </w:r>
     <w:r>
       <w:rPr>
-        <w:rStyle w:val="PageNumber"/>
+        <w:rStyle w:val="Numeropagina"/>
       </w:rPr>
       <w:instrText xml:space="preserve">PAGE  </w:instrText>
     </w:r>
     <w:r>
       <w:rPr>
-        <w:rStyle w:val="PageNumber"/>
+        <w:rStyle w:val="Numeropagina"/>
       </w:rPr>
       <w:fldChar w:fldCharType="separate"/>
     </w:r>
     <w:r>
       <w:rPr>
-        <w:rStyle w:val="PageNumber"/>
+        <w:rStyle w:val="Numeropagina"/>
         <w:noProof/>
       </w:rPr>
-      <w:t>28</w:t>
+      <w:t>22</w:t>
     </w:r>
     <w:r>
       <w:rPr>
-        <w:rStyle w:val="PageNumber"/>
+        <w:rStyle w:val="Numeropagina"/>
       </w:rPr>
       <w:fldChar w:fldCharType="end"/>
     </w:r>
   </w:p>
   <w:p>
     <w:pPr>
-      <w:pStyle w:val="Footer"/>
+      <w:pStyle w:val="Pidipagina"/>
       <w:ind w:right="360" w:firstLine="360"/>
       <w:jc w:val="right"/>
     </w:pPr>
   </w:p>
   <w:p>
     <w:pPr>
-      <w:pStyle w:val="Footer"/>
+      <w:pStyle w:val="Pidipagina"/>
     </w:pPr>
   </w:p>
 </w:ftr>
 </file>
 
 <file path=word/footer2.xml><?xml version="1.0" encoding="utf-8"?>
-<w:ftr xmlns:wpc="http://schemas.microsoft.com/office/word/2010/wordprocessingCanvas" xmlns:mo="http://schemas.microsoft.com/office/mac/office/2008/main" xmlns:mc="http://schemas.openxmlformats.org/markup-compatibility/2006" xmlns:mv="urn:schemas-microsoft-com:mac:vml" xmlns:o="urn:schemas-microsoft-com:office:office" xmlns:r="http://schemas.openxmlformats.org/officeDocument/2006/relationships" xmlns:m="http://schemas.openxmlformats.org/officeDocument/2006/math" xmlns:v="urn:schemas-microsoft-com:vml" xmlns:wp14="http://schemas.microsoft.com/office/word/2010/wordprocessingDrawing" xmlns:wp="http://schemas.openxmlformats.org/drawingml/2006/wordprocessingDrawing" xmlns:w10="urn:schemas-microsoft-com:office:word" xmlns:w="http://schemas.openxmlformats.org/wordprocessingml/2006/main" xmlns:w14="http://schemas.microsoft.com/office/word/2010/wordml" xmlns:wpg="http://schemas.microsoft.com/office/word/2010/wordprocessingGroup" xmlns:wpi="http://schemas.microsoft.com/office/word/2010/wordprocessingInk" xmlns:wne="http://schemas.microsoft.com/office/word/2006/wordml" xmlns:wps="http://schemas.microsoft.com/office/word/2010/wordprocessingShape" mc:Ignorable="w14 wp14">
+<w:ftr xmlns:wpc="http://schemas.microsoft.com/office/word/2010/wordprocessingCanvas" xmlns:mc="http://schemas.openxmlformats.org/markup-compatibility/2006" xmlns:o="urn:schemas-microsoft-com:office:office" xmlns:r="http://schemas.openxmlformats.org/officeDocument/2006/relationships" xmlns:m="http://schemas.openxmlformats.org/officeDocument/2006/math" xmlns:v="urn:schemas-microsoft-com:vml" xmlns:wp14="http://schemas.microsoft.com/office/word/2010/wordprocessingDrawing" xmlns:wp="http://schemas.openxmlformats.org/drawingml/2006/wordprocessingDrawing" xmlns:w10="urn:schemas-microsoft-com:office:word" xmlns:w="http://schemas.openxmlformats.org/wordprocessingml/2006/main" xmlns:w14="http://schemas.microsoft.com/office/word/2010/wordml" xmlns:w15="http://schemas.microsoft.com/office/word/2012/wordml" xmlns:wpg="http://schemas.microsoft.com/office/word/2010/wordprocessingGroup" xmlns:wpi="http://schemas.microsoft.com/office/word/2010/wordprocessingInk" xmlns:wne="http://schemas.microsoft.com/office/word/2006/wordml" xmlns:wps="http://schemas.microsoft.com/office/word/2010/wordprocessingShape" mc:Ignorable="w14 w15 wp14">
   <w:p>
     <w:pPr>
-      <w:pStyle w:val="Footer"/>
+      <w:pStyle w:val="Pidipagina"/>
       <w:framePr w:wrap="around" w:vAnchor="text" w:hAnchor="margin" w:xAlign="right" w:y="1"/>
       <w:rPr>
-        <w:rStyle w:val="PageNumber"/>
+        <w:rStyle w:val="Numeropagina"/>
       </w:rPr>
     </w:pPr>
     <w:r>
       <w:rPr>
-        <w:rStyle w:val="PageNumber"/>
+        <w:rStyle w:val="Numeropagina"/>
       </w:rPr>
       <w:fldChar w:fldCharType="begin"/>
     </w:r>
     <w:r>
       <w:rPr>
-        <w:rStyle w:val="PageNumber"/>
+        <w:rStyle w:val="Numeropagina"/>
       </w:rPr>
       <w:instrText xml:space="preserve">PAGE  </w:instrText>
     </w:r>
     <w:r>
       <w:rPr>
-        <w:rStyle w:val="PageNumber"/>
+        <w:rStyle w:val="Numeropagina"/>
       </w:rPr>
       <w:fldChar w:fldCharType="separate"/>
     </w:r>
     <w:r>
       <w:rPr>
-        <w:rStyle w:val="PageNumber"/>
+        <w:rStyle w:val="Numeropagina"/>
         <w:noProof/>
       </w:rPr>
-      <w:t>29</w:t>
+      <w:t>23</w:t>
     </w:r>
     <w:r>
       <w:rPr>
-        <w:rStyle w:val="PageNumber"/>
+        <w:rStyle w:val="Numeropagina"/>
       </w:rPr>
       <w:fldChar w:fldCharType="end"/>
     </w:r>
   </w:p>
   <w:p>
     <w:pPr>
-      <w:pStyle w:val="Footer"/>
+      <w:pStyle w:val="Pidipagina"/>
       <w:ind w:right="360" w:firstLine="360"/>
       <w:jc w:val="right"/>
     </w:pPr>
   </w:p>
   <w:p>
     <w:pPr>
-      <w:pStyle w:val="Footer"/>
+      <w:pStyle w:val="Pidipagina"/>
     </w:pPr>
   </w:p>
 </w:ftr>
 </file>
 
 <file path=word/footnotes.xml><?xml version="1.0" encoding="utf-8"?>
-<w:footnotes xmlns:wpc="http://schemas.microsoft.com/office/word/2010/wordprocessingCanvas" xmlns:mo="http://schemas.microsoft.com/office/mac/office/2008/main" xmlns:mc="http://schemas.openxmlformats.org/markup-compatibility/2006" xmlns:mv="urn:schemas-microsoft-com:mac:vml" xmlns:o="urn:schemas-microsoft-com:office:office" xmlns:r="http://schemas.openxmlformats.org/officeDocument/2006/relationships" xmlns:m="http://schemas.openxmlformats.org/officeDocument/2006/math" xmlns:v="urn:schemas-microsoft-com:vml" xmlns:wp14="http://schemas.microsoft.com/office/word/2010/wordprocessingDrawing" xmlns:wp="http://schemas.openxmlformats.org/drawingml/2006/wordprocessingDrawing" xmlns:w10="urn:schemas-microsoft-com:office:word" xmlns:w="http://schemas.openxmlformats.org/wordprocessingml/2006/main" xmlns:w14="http://schemas.microsoft.com/office/word/2010/wordml" xmlns:wpg="http://schemas.microsoft.com/office/word/2010/wordprocessingGroup" xmlns:wpi="http://schemas.microsoft.com/office/word/2010/wordprocessingInk" xmlns:wne="http://schemas.microsoft.com/office/word/2006/wordml" xmlns:wps="http://schemas.microsoft.com/office/word/2010/wordprocessingShape" mc:Ignorable="w14 wp14">
+<w:footnotes xmlns:wpc="http://schemas.microsoft.com/office/word/2010/wordprocessingCanvas" xmlns:mc="http://schemas.openxmlformats.org/markup-compatibility/2006" xmlns:o="urn:schemas-microsoft-com:office:office" xmlns:r="http://schemas.openxmlformats.org/officeDocument/2006/relationships" xmlns:m="http://schemas.openxmlformats.org/officeDocument/2006/math" xmlns:v="urn:schemas-microsoft-com:vml" xmlns:wp14="http://schemas.microsoft.com/office/word/2010/wordprocessingDrawing" xmlns:wp="http://schemas.openxmlformats.org/drawingml/2006/wordprocessingDrawing" xmlns:w10="urn:schemas-microsoft-com:office:word" xmlns:w="http://schemas.openxmlformats.org/wordprocessingml/2006/main" xmlns:w14="http://schemas.microsoft.com/office/word/2010/wordml" xmlns:w15="http://schemas.microsoft.com/office/word/2012/wordml" xmlns:wpg="http://schemas.microsoft.com/office/word/2010/wordprocessingGroup" xmlns:wpi="http://schemas.microsoft.com/office/word/2010/wordprocessingInk" xmlns:wne="http://schemas.microsoft.com/office/word/2006/wordml" xmlns:wps="http://schemas.microsoft.com/office/word/2010/wordprocessingShape" mc:Ignorable="w14 w15 wp14">
   <w:footnote w:type="separator" w:id="-1">
     <w:p>
       <w:r>
@@ -14846,8 +14933,8 @@
 </file>
 
 <file path=word/numbering.xml><?xml version="1.0" encoding="utf-8"?>
-<w:numbering xmlns:wpc="http://schemas.microsoft.com/office/word/2010/wordprocessingCanvas" xmlns:mo="http://schemas.microsoft.com/office/mac/office/2008/main" xmlns:mc="http://schemas.openxmlformats.org/markup-compatibility/2006" xmlns:mv="urn:schemas-microsoft-com:mac:vml" xmlns:o="urn:schemas-microsoft-com:office:office" xmlns:r="http://schemas.openxmlformats.org/officeDocument/2006/relationships" xmlns:m="http://schemas.openxmlformats.org/officeDocument/2006/math" xmlns:v="urn:schemas-microsoft-com:vml" xmlns:wp14="http://schemas.microsoft.com/office/word/2010/wordprocessingDrawing" xmlns:wp="http://schemas.openxmlformats.org/drawingml/2006/wordprocessingDrawing" xmlns:w10="urn:schemas-microsoft-com:office:word" xmlns:w="http://schemas.openxmlformats.org/wordprocessingml/2006/main" xmlns:w14="http://schemas.microsoft.com/office/word/2010/wordml" xmlns:wpg="http://schemas.microsoft.com/office/word/2010/wordprocessingGroup" xmlns:wpi="http://schemas.microsoft.com/office/word/2010/wordprocessingInk" xmlns:wne="http://schemas.microsoft.com/office/word/2006/wordml" xmlns:wps="http://schemas.microsoft.com/office/word/2010/wordprocessingShape" mc:Ignorable="w14 wp14">
-  <w:abstractNum w:abstractNumId="0">
+<w:numbering xmlns:wpc="http://schemas.microsoft.com/office/word/2010/wordprocessingCanvas" xmlns:mc="http://schemas.openxmlformats.org/markup-compatibility/2006" xmlns:o="urn:schemas-microsoft-com:office:office" xmlns:r="http://schemas.openxmlformats.org/officeDocument/2006/relationships" xmlns:m="http://schemas.openxmlformats.org/officeDocument/2006/math" xmlns:v="urn:schemas-microsoft-com:vml" xmlns:wp14="http://schemas.microsoft.com/office/word/2010/wordprocessingDrawing" xmlns:wp="http://schemas.openxmlformats.org/drawingml/2006/wordprocessingDrawing" xmlns:w10="urn:schemas-microsoft-com:office:word" xmlns:w="http://schemas.openxmlformats.org/wordprocessingml/2006/main" xmlns:w14="http://schemas.microsoft.com/office/word/2010/wordml" xmlns:w15="http://schemas.microsoft.com/office/word/2012/wordml" xmlns:wpg="http://schemas.microsoft.com/office/word/2010/wordprocessingGroup" xmlns:wpi="http://schemas.microsoft.com/office/word/2010/wordprocessingInk" xmlns:wne="http://schemas.microsoft.com/office/word/2006/wordml" xmlns:wps="http://schemas.microsoft.com/office/word/2010/wordprocessingShape" mc:Ignorable="w14 w15 wp14">
+  <w:abstractNum w:abstractNumId="0" w15:restartNumberingAfterBreak="0">
     <w:nsid w:val="00000001"/>
     <w:multiLevelType w:val="hybridMultilevel"/>
     <w:tmpl w:val="00000001"/>
@@ -14900,7 +14987,7 @@
       <w:lvlJc w:val="left"/>
     </w:lvl>
   </w:abstractNum>
-  <w:abstractNum w:abstractNumId="1">
+  <w:abstractNum w:abstractNumId="1" w15:restartNumberingAfterBreak="0">
     <w:nsid w:val="041301BB"/>
     <w:multiLevelType w:val="hybridMultilevel"/>
     <w:tmpl w:val="C3B44130"/>
@@ -15013,7 +15100,7 @@
       </w:rPr>
     </w:lvl>
   </w:abstractNum>
-  <w:abstractNum w:abstractNumId="2">
+  <w:abstractNum w:abstractNumId="2" w15:restartNumberingAfterBreak="0">
     <w:nsid w:val="07C82882"/>
     <w:multiLevelType w:val="hybridMultilevel"/>
     <w:tmpl w:val="A0209C84"/>
@@ -15126,7 +15213,7 @@
       </w:rPr>
     </w:lvl>
   </w:abstractNum>
-  <w:abstractNum w:abstractNumId="3">
+  <w:abstractNum w:abstractNumId="3" w15:restartNumberingAfterBreak="0">
     <w:nsid w:val="0AEF2A4C"/>
     <w:multiLevelType w:val="hybridMultilevel"/>
     <w:tmpl w:val="F61E7E50"/>
@@ -15239,7 +15326,7 @@
       </w:rPr>
     </w:lvl>
   </w:abstractNum>
-  <w:abstractNum w:abstractNumId="4">
+  <w:abstractNum w:abstractNumId="4" w15:restartNumberingAfterBreak="0">
     <w:nsid w:val="0F573459"/>
     <w:multiLevelType w:val="hybridMultilevel"/>
     <w:tmpl w:val="F3C43EE2"/>
@@ -15352,7 +15439,7 @@
       </w:rPr>
     </w:lvl>
   </w:abstractNum>
-  <w:abstractNum w:abstractNumId="5">
+  <w:abstractNum w:abstractNumId="5" w15:restartNumberingAfterBreak="0">
     <w:nsid w:val="0F747DBB"/>
     <w:multiLevelType w:val="hybridMultilevel"/>
     <w:tmpl w:val="9BC6A4B8"/>
@@ -15465,7 +15552,7 @@
       </w:rPr>
     </w:lvl>
   </w:abstractNum>
-  <w:abstractNum w:abstractNumId="6">
+  <w:abstractNum w:abstractNumId="6" w15:restartNumberingAfterBreak="0">
     <w:nsid w:val="165D336C"/>
     <w:multiLevelType w:val="multilevel"/>
     <w:tmpl w:val="0409001F"/>
@@ -15551,7 +15638,7 @@
       </w:pPr>
     </w:lvl>
   </w:abstractNum>
-  <w:abstractNum w:abstractNumId="7">
+  <w:abstractNum w:abstractNumId="7" w15:restartNumberingAfterBreak="0">
     <w:nsid w:val="1BB350C2"/>
     <w:multiLevelType w:val="hybridMultilevel"/>
     <w:tmpl w:val="C3286F78"/>
@@ -15664,7 +15751,7 @@
       </w:rPr>
     </w:lvl>
   </w:abstractNum>
-  <w:abstractNum w:abstractNumId="8">
+  <w:abstractNum w:abstractNumId="8" w15:restartNumberingAfterBreak="0">
     <w:nsid w:val="1FEA1325"/>
     <w:multiLevelType w:val="hybridMultilevel"/>
     <w:tmpl w:val="49302286"/>
@@ -15777,7 +15864,7 @@
       </w:rPr>
     </w:lvl>
   </w:abstractNum>
-  <w:abstractNum w:abstractNumId="9">
+  <w:abstractNum w:abstractNumId="9" w15:restartNumberingAfterBreak="0">
     <w:nsid w:val="21DB7D97"/>
     <w:multiLevelType w:val="hybridMultilevel"/>
     <w:tmpl w:val="AAC4973E"/>
@@ -15890,7 +15977,7 @@
       </w:rPr>
     </w:lvl>
   </w:abstractNum>
-  <w:abstractNum w:abstractNumId="10">
+  <w:abstractNum w:abstractNumId="10" w15:restartNumberingAfterBreak="0">
     <w:nsid w:val="23117AD9"/>
     <w:multiLevelType w:val="hybridMultilevel"/>
     <w:tmpl w:val="E13EBDEC"/>
@@ -15980,7 +16067,7 @@
       </w:pPr>
     </w:lvl>
   </w:abstractNum>
-  <w:abstractNum w:abstractNumId="11">
+  <w:abstractNum w:abstractNumId="11" w15:restartNumberingAfterBreak="0">
     <w:nsid w:val="231226EF"/>
     <w:multiLevelType w:val="hybridMultilevel"/>
     <w:tmpl w:val="89063576"/>
@@ -16070,7 +16157,7 @@
       </w:pPr>
     </w:lvl>
   </w:abstractNum>
-  <w:abstractNum w:abstractNumId="12">
+  <w:abstractNum w:abstractNumId="12" w15:restartNumberingAfterBreak="0">
     <w:nsid w:val="25C77BA7"/>
     <w:multiLevelType w:val="hybridMultilevel"/>
     <w:tmpl w:val="2B387C9A"/>
@@ -16182,7 +16269,7 @@
       </w:rPr>
     </w:lvl>
   </w:abstractNum>
-  <w:abstractNum w:abstractNumId="13">
+  <w:abstractNum w:abstractNumId="13" w15:restartNumberingAfterBreak="0">
     <w:nsid w:val="272873B8"/>
     <w:multiLevelType w:val="hybridMultilevel"/>
     <w:tmpl w:val="3D6CACB6"/>
@@ -16295,7 +16382,7 @@
       </w:rPr>
     </w:lvl>
   </w:abstractNum>
-  <w:abstractNum w:abstractNumId="14">
+  <w:abstractNum w:abstractNumId="14" w15:restartNumberingAfterBreak="0">
     <w:nsid w:val="29182A58"/>
     <w:multiLevelType w:val="hybridMultilevel"/>
     <w:tmpl w:val="9FEEF920"/>
@@ -16407,7 +16494,7 @@
       </w:rPr>
     </w:lvl>
   </w:abstractNum>
-  <w:abstractNum w:abstractNumId="15">
+  <w:abstractNum w:abstractNumId="15" w15:restartNumberingAfterBreak="0">
     <w:nsid w:val="2A7E5351"/>
     <w:multiLevelType w:val="hybridMultilevel"/>
     <w:tmpl w:val="0172EBA6"/>
@@ -16519,7 +16606,7 @@
       </w:rPr>
     </w:lvl>
   </w:abstractNum>
-  <w:abstractNum w:abstractNumId="16">
+  <w:abstractNum w:abstractNumId="16" w15:restartNumberingAfterBreak="0">
     <w:nsid w:val="2AE67244"/>
     <w:multiLevelType w:val="hybridMultilevel"/>
     <w:tmpl w:val="B360E004"/>
@@ -16609,7 +16696,7 @@
       </w:pPr>
     </w:lvl>
   </w:abstractNum>
-  <w:abstractNum w:abstractNumId="17">
+  <w:abstractNum w:abstractNumId="17" w15:restartNumberingAfterBreak="0">
     <w:nsid w:val="2B0812C3"/>
     <w:multiLevelType w:val="hybridMultilevel"/>
     <w:tmpl w:val="6C7079EA"/>
@@ -16699,7 +16786,7 @@
       </w:pPr>
     </w:lvl>
   </w:abstractNum>
-  <w:abstractNum w:abstractNumId="18">
+  <w:abstractNum w:abstractNumId="18" w15:restartNumberingAfterBreak="0">
     <w:nsid w:val="2E5F3863"/>
     <w:multiLevelType w:val="hybridMultilevel"/>
     <w:tmpl w:val="F96416BE"/>
@@ -16812,7 +16899,7 @@
       </w:rPr>
     </w:lvl>
   </w:abstractNum>
-  <w:abstractNum w:abstractNumId="19">
+  <w:abstractNum w:abstractNumId="19" w15:restartNumberingAfterBreak="0">
     <w:nsid w:val="324D5E91"/>
     <w:multiLevelType w:val="hybridMultilevel"/>
     <w:tmpl w:val="70200AF0"/>
@@ -16925,7 +17012,7 @@
       </w:rPr>
     </w:lvl>
   </w:abstractNum>
-  <w:abstractNum w:abstractNumId="20">
+  <w:abstractNum w:abstractNumId="20" w15:restartNumberingAfterBreak="0">
     <w:nsid w:val="32620E93"/>
     <w:multiLevelType w:val="hybridMultilevel"/>
     <w:tmpl w:val="A8A2C0BC"/>
@@ -17011,7 +17098,7 @@
       </w:pPr>
     </w:lvl>
   </w:abstractNum>
-  <w:abstractNum w:abstractNumId="21">
+  <w:abstractNum w:abstractNumId="21" w15:restartNumberingAfterBreak="0">
     <w:nsid w:val="36D11F5C"/>
     <w:multiLevelType w:val="hybridMultilevel"/>
     <w:tmpl w:val="ADAAC182"/>
@@ -17124,7 +17211,7 @@
       </w:rPr>
     </w:lvl>
   </w:abstractNum>
-  <w:abstractNum w:abstractNumId="22">
+  <w:abstractNum w:abstractNumId="22" w15:restartNumberingAfterBreak="0">
     <w:nsid w:val="37196BC0"/>
     <w:multiLevelType w:val="hybridMultilevel"/>
     <w:tmpl w:val="E92247EA"/>
@@ -17237,7 +17324,7 @@
       </w:rPr>
     </w:lvl>
   </w:abstractNum>
-  <w:abstractNum w:abstractNumId="23">
+  <w:abstractNum w:abstractNumId="23" w15:restartNumberingAfterBreak="0">
     <w:nsid w:val="402B725C"/>
     <w:multiLevelType w:val="multilevel"/>
     <w:tmpl w:val="0409001F"/>
@@ -17323,7 +17410,7 @@
       </w:pPr>
     </w:lvl>
   </w:abstractNum>
-  <w:abstractNum w:abstractNumId="24">
+  <w:abstractNum w:abstractNumId="24" w15:restartNumberingAfterBreak="0">
     <w:nsid w:val="40D72A08"/>
     <w:multiLevelType w:val="hybridMultilevel"/>
     <w:tmpl w:val="575AA8DE"/>
@@ -17436,7 +17523,7 @@
       </w:rPr>
     </w:lvl>
   </w:abstractNum>
-  <w:abstractNum w:abstractNumId="25">
+  <w:abstractNum w:abstractNumId="25" w15:restartNumberingAfterBreak="0">
     <w:nsid w:val="47972654"/>
     <w:multiLevelType w:val="hybridMultilevel"/>
     <w:tmpl w:val="4C9E9976"/>
@@ -17549,7 +17636,7 @@
       </w:rPr>
     </w:lvl>
   </w:abstractNum>
-  <w:abstractNum w:abstractNumId="26">
+  <w:abstractNum w:abstractNumId="26" w15:restartNumberingAfterBreak="0">
     <w:nsid w:val="564D09F0"/>
     <w:multiLevelType w:val="hybridMultilevel"/>
     <w:tmpl w:val="DB1C69D6"/>
@@ -17662,7 +17749,7 @@
       </w:rPr>
     </w:lvl>
   </w:abstractNum>
-  <w:abstractNum w:abstractNumId="27">
+  <w:abstractNum w:abstractNumId="27" w15:restartNumberingAfterBreak="0">
     <w:nsid w:val="5A105D39"/>
     <w:multiLevelType w:val="hybridMultilevel"/>
     <w:tmpl w:val="5798F254"/>
@@ -17775,7 +17862,7 @@
       </w:rPr>
     </w:lvl>
   </w:abstractNum>
-  <w:abstractNum w:abstractNumId="28">
+  <w:abstractNum w:abstractNumId="28" w15:restartNumberingAfterBreak="0">
     <w:nsid w:val="61D2740B"/>
     <w:multiLevelType w:val="hybridMultilevel"/>
     <w:tmpl w:val="E3FA83DC"/>
@@ -17888,7 +17975,7 @@
       </w:rPr>
     </w:lvl>
   </w:abstractNum>
-  <w:abstractNum w:abstractNumId="29">
+  <w:abstractNum w:abstractNumId="29" w15:restartNumberingAfterBreak="0">
     <w:nsid w:val="63F1565E"/>
     <w:multiLevelType w:val="hybridMultilevel"/>
     <w:tmpl w:val="33D0385C"/>
@@ -17974,7 +18061,7 @@
       </w:pPr>
     </w:lvl>
   </w:abstractNum>
-  <w:abstractNum w:abstractNumId="30">
+  <w:abstractNum w:abstractNumId="30" w15:restartNumberingAfterBreak="0">
     <w:nsid w:val="63F85E86"/>
     <w:multiLevelType w:val="hybridMultilevel"/>
     <w:tmpl w:val="1B9C776E"/>
@@ -18087,7 +18174,7 @@
       </w:rPr>
     </w:lvl>
   </w:abstractNum>
-  <w:abstractNum w:abstractNumId="31">
+  <w:abstractNum w:abstractNumId="31" w15:restartNumberingAfterBreak="0">
     <w:nsid w:val="66797522"/>
     <w:multiLevelType w:val="hybridMultilevel"/>
     <w:tmpl w:val="618CCCFA"/>
@@ -18200,7 +18287,7 @@
       </w:rPr>
     </w:lvl>
   </w:abstractNum>
-  <w:abstractNum w:abstractNumId="32">
+  <w:abstractNum w:abstractNumId="32" w15:restartNumberingAfterBreak="0">
     <w:nsid w:val="675E5457"/>
     <w:multiLevelType w:val="multilevel"/>
     <w:tmpl w:val="922C1D10"/>
@@ -18313,7 +18400,7 @@
       </w:rPr>
     </w:lvl>
   </w:abstractNum>
-  <w:abstractNum w:abstractNumId="33">
+  <w:abstractNum w:abstractNumId="33" w15:restartNumberingAfterBreak="0">
     <w:nsid w:val="6B5E4782"/>
     <w:multiLevelType w:val="hybridMultilevel"/>
     <w:tmpl w:val="385218D0"/>
@@ -18426,7 +18513,7 @@
       </w:rPr>
     </w:lvl>
   </w:abstractNum>
-  <w:abstractNum w:abstractNumId="34">
+  <w:abstractNum w:abstractNumId="34" w15:restartNumberingAfterBreak="0">
     <w:nsid w:val="6C5C4F8B"/>
     <w:multiLevelType w:val="hybridMultilevel"/>
     <w:tmpl w:val="5B4AAA76"/>
@@ -18516,7 +18603,7 @@
       </w:pPr>
     </w:lvl>
   </w:abstractNum>
-  <w:abstractNum w:abstractNumId="35">
+  <w:abstractNum w:abstractNumId="35" w15:restartNumberingAfterBreak="0">
     <w:nsid w:val="70705461"/>
     <w:multiLevelType w:val="hybridMultilevel"/>
     <w:tmpl w:val="B29EF7E8"/>
@@ -18629,7 +18716,7 @@
       </w:rPr>
     </w:lvl>
   </w:abstractNum>
-  <w:abstractNum w:abstractNumId="36">
+  <w:abstractNum w:abstractNumId="36" w15:restartNumberingAfterBreak="0">
     <w:nsid w:val="772E6700"/>
     <w:multiLevelType w:val="hybridMultilevel"/>
     <w:tmpl w:val="5142B9BE"/>
@@ -18742,7 +18829,7 @@
       </w:rPr>
     </w:lvl>
   </w:abstractNum>
-  <w:abstractNum w:abstractNumId="37">
+  <w:abstractNum w:abstractNumId="37" w15:restartNumberingAfterBreak="0">
     <w:nsid w:val="77FD68E3"/>
     <w:multiLevelType w:val="hybridMultilevel"/>
     <w:tmpl w:val="F7562C30"/>
@@ -18855,7 +18942,7 @@
       </w:rPr>
     </w:lvl>
   </w:abstractNum>
-  <w:abstractNum w:abstractNumId="38">
+  <w:abstractNum w:abstractNumId="38" w15:restartNumberingAfterBreak="0">
     <w:nsid w:val="7A821EE0"/>
     <w:multiLevelType w:val="hybridMultilevel"/>
     <w:tmpl w:val="A2F4DB66"/>
@@ -18945,7 +19032,7 @@
       </w:pPr>
     </w:lvl>
   </w:abstractNum>
-  <w:abstractNum w:abstractNumId="39">
+  <w:abstractNum w:abstractNumId="39" w15:restartNumberingAfterBreak="0">
     <w:nsid w:val="7E8501E2"/>
     <w:multiLevelType w:val="hybridMultilevel"/>
     <w:tmpl w:val="CDF0EC04"/>
@@ -19190,7 +19277,7 @@
 </file>
 
 <file path=word/styles.xml><?xml version="1.0" encoding="utf-8"?>
-<w:styles xmlns:mc="http://schemas.openxmlformats.org/markup-compatibility/2006" xmlns:r="http://schemas.openxmlformats.org/officeDocument/2006/relationships" xmlns:w="http://schemas.openxmlformats.org/wordprocessingml/2006/main" xmlns:w14="http://schemas.microsoft.com/office/word/2010/wordml" mc:Ignorable="w14">
+<w:styles xmlns:mc="http://schemas.openxmlformats.org/markup-compatibility/2006" xmlns:r="http://schemas.openxmlformats.org/officeDocument/2006/relationships" xmlns:w="http://schemas.openxmlformats.org/wordprocessingml/2006/main" xmlns:w14="http://schemas.microsoft.com/office/word/2010/wordml" xmlns:w15="http://schemas.microsoft.com/office/word/2012/wordml" mc:Ignorable="w14 w15">
   <w:docDefaults>
     <w:rPrDefault>
       <w:rPr>
@@ -19202,163 +19289,379 @@
     </w:rPrDefault>
     <w:pPrDefault/>
   </w:docDefaults>
-  <w:latentStyles w:defLockedState="0" w:defUIPriority="99" w:defSemiHidden="1" w:defUnhideWhenUsed="1" w:defQFormat="0" w:count="276">
-    <w:lsdException w:name="Normal" w:semiHidden="0" w:uiPriority="0" w:unhideWhenUsed="0" w:qFormat="1"/>
-    <w:lsdException w:name="heading 1" w:semiHidden="0" w:uiPriority="9" w:unhideWhenUsed="0" w:qFormat="1"/>
-    <w:lsdException w:name="heading 2" w:uiPriority="9" w:qFormat="1"/>
-    <w:lsdException w:name="heading 3" w:uiPriority="9" w:qFormat="1"/>
-    <w:lsdException w:name="heading 4" w:uiPriority="9" w:qFormat="1"/>
-    <w:lsdException w:name="heading 5" w:uiPriority="9" w:qFormat="1"/>
-    <w:lsdException w:name="heading 6" w:uiPriority="9" w:qFormat="1"/>
-    <w:lsdException w:name="heading 7" w:uiPriority="9" w:qFormat="1"/>
-    <w:lsdException w:name="heading 8" w:uiPriority="9" w:qFormat="1"/>
-    <w:lsdException w:name="heading 9" w:uiPriority="9" w:qFormat="1"/>
-    <w:lsdException w:name="toc 1" w:uiPriority="39"/>
-    <w:lsdException w:name="toc 2" w:uiPriority="39"/>
-    <w:lsdException w:name="toc 3" w:uiPriority="39"/>
-    <w:lsdException w:name="toc 4" w:uiPriority="39"/>
-    <w:lsdException w:name="toc 5" w:uiPriority="39"/>
-    <w:lsdException w:name="toc 6" w:uiPriority="39"/>
-    <w:lsdException w:name="toc 7" w:uiPriority="39"/>
-    <w:lsdException w:name="toc 8" w:uiPriority="39"/>
-    <w:lsdException w:name="toc 9" w:uiPriority="39"/>
-    <w:lsdException w:name="caption" w:uiPriority="35" w:qFormat="1"/>
-    <w:lsdException w:name="Title" w:semiHidden="0" w:uiPriority="10" w:unhideWhenUsed="0" w:qFormat="1"/>
-    <w:lsdException w:name="Default Paragraph Font" w:uiPriority="1"/>
-    <w:lsdException w:name="Subtitle" w:semiHidden="0" w:uiPriority="11" w:unhideWhenUsed="0" w:qFormat="1"/>
-    <w:lsdException w:name="Strong" w:semiHidden="0" w:uiPriority="22" w:unhideWhenUsed="0" w:qFormat="1"/>
-    <w:lsdException w:name="Emphasis" w:semiHidden="0" w:uiPriority="20" w:unhideWhenUsed="0" w:qFormat="1"/>
-    <w:lsdException w:name="Table Grid" w:semiHidden="0" w:uiPriority="59" w:unhideWhenUsed="0"/>
-    <w:lsdException w:name="Note Level 1" w:semiHidden="0" w:unhideWhenUsed="0"/>
-    <w:lsdException w:name="Note Level 2" w:semiHidden="0" w:unhideWhenUsed="0"/>
-    <w:lsdException w:name="Note Level 3" w:semiHidden="0" w:unhideWhenUsed="0"/>
-    <w:lsdException w:name="Note Level 4" w:semiHidden="0" w:unhideWhenUsed="0"/>
-    <w:lsdException w:name="Note Level 5" w:semiHidden="0" w:unhideWhenUsed="0"/>
-    <w:lsdException w:name="Note Level 6" w:semiHidden="0" w:unhideWhenUsed="0"/>
-    <w:lsdException w:name="Note Level 7" w:semiHidden="0" w:unhideWhenUsed="0"/>
-    <w:lsdException w:name="Note Level 8" w:semiHidden="0" w:unhideWhenUsed="0"/>
-    <w:lsdException w:name="Note Level 9" w:semiHidden="0" w:unhideWhenUsed="0"/>
-    <w:lsdException w:name="Placeholder Text" w:unhideWhenUsed="0"/>
-    <w:lsdException w:name="No Spacing" w:semiHidden="0" w:uiPriority="0" w:unhideWhenUsed="0" w:qFormat="1"/>
-    <w:lsdException w:name="Light Shading" w:semiHidden="0" w:uiPriority="60" w:unhideWhenUsed="0"/>
-    <w:lsdException w:name="Light List" w:semiHidden="0" w:uiPriority="61" w:unhideWhenUsed="0"/>
-    <w:lsdException w:name="Light Grid" w:semiHidden="0" w:uiPriority="62" w:unhideWhenUsed="0"/>
-    <w:lsdException w:name="Medium Shading 1" w:semiHidden="0" w:uiPriority="63" w:unhideWhenUsed="0"/>
-    <w:lsdException w:name="Medium Shading 2" w:semiHidden="0" w:uiPriority="64" w:unhideWhenUsed="0"/>
-    <w:lsdException w:name="Medium List 1" w:semiHidden="0" w:uiPriority="65" w:unhideWhenUsed="0"/>
-    <w:lsdException w:name="Medium List 2" w:semiHidden="0" w:uiPriority="66" w:unhideWhenUsed="0"/>
-    <w:lsdException w:name="Medium Grid 1" w:semiHidden="0" w:uiPriority="67" w:unhideWhenUsed="0"/>
-    <w:lsdException w:name="Medium Grid 2" w:semiHidden="0" w:uiPriority="68" w:unhideWhenUsed="0"/>
-    <w:lsdException w:name="Medium Grid 3" w:semiHidden="0" w:uiPriority="69" w:unhideWhenUsed="0"/>
-    <w:lsdException w:name="Dark List" w:semiHidden="0" w:uiPriority="70" w:unhideWhenUsed="0"/>
-    <w:lsdException w:name="Colorful Shading" w:semiHidden="0" w:uiPriority="71" w:unhideWhenUsed="0"/>
-    <w:lsdException w:name="Colorful List" w:semiHidden="0" w:uiPriority="72" w:unhideWhenUsed="0"/>
-    <w:lsdException w:name="Colorful Grid" w:semiHidden="0" w:uiPriority="73" w:unhideWhenUsed="0"/>
-    <w:lsdException w:name="Light Shading Accent 1" w:semiHidden="0" w:uiPriority="60" w:unhideWhenUsed="0"/>
-    <w:lsdException w:name="Light List Accent 1" w:semiHidden="0" w:uiPriority="61" w:unhideWhenUsed="0"/>
-    <w:lsdException w:name="Light Grid Accent 1" w:semiHidden="0" w:uiPriority="62" w:unhideWhenUsed="0"/>
-    <w:lsdException w:name="Medium Shading 1 Accent 1" w:semiHidden="0" w:uiPriority="63" w:unhideWhenUsed="0"/>
-    <w:lsdException w:name="Medium Shading 2 Accent 1" w:semiHidden="0" w:uiPriority="64" w:unhideWhenUsed="0"/>
-    <w:lsdException w:name="Medium List 1 Accent 1" w:semiHidden="0" w:uiPriority="65" w:unhideWhenUsed="0"/>
-    <w:lsdException w:name="Revision" w:unhideWhenUsed="0"/>
-    <w:lsdException w:name="List Paragraph" w:semiHidden="0" w:uiPriority="34" w:unhideWhenUsed="0" w:qFormat="1"/>
-    <w:lsdException w:name="Quote" w:semiHidden="0" w:uiPriority="29" w:unhideWhenUsed="0" w:qFormat="1"/>
-    <w:lsdException w:name="Intense Quote" w:semiHidden="0" w:uiPriority="30" w:unhideWhenUsed="0" w:qFormat="1"/>
-    <w:lsdException w:name="Medium List 2 Accent 1" w:semiHidden="0" w:uiPriority="66" w:unhideWhenUsed="0"/>
-    <w:lsdException w:name="Medium Grid 1 Accent 1" w:semiHidden="0" w:uiPriority="67" w:unhideWhenUsed="0"/>
-    <w:lsdException w:name="Medium Grid 2 Accent 1" w:semiHidden="0" w:uiPriority="68" w:unhideWhenUsed="0"/>
-    <w:lsdException w:name="Medium Grid 3 Accent 1" w:semiHidden="0" w:uiPriority="69" w:unhideWhenUsed="0"/>
-    <w:lsdException w:name="Dark List Accent 1" w:semiHidden="0" w:uiPriority="70" w:unhideWhenUsed="0"/>
-    <w:lsdException w:name="Colorful Shading Accent 1" w:semiHidden="0" w:uiPriority="71" w:unhideWhenUsed="0"/>
-    <w:lsdException w:name="Colorful List Accent 1" w:semiHidden="0" w:uiPriority="72" w:unhideWhenUsed="0"/>
-    <w:lsdException w:name="Colorful Grid Accent 1" w:semiHidden="0" w:uiPriority="73" w:unhideWhenUsed="0"/>
-    <w:lsdException w:name="Light Shading Accent 2" w:semiHidden="0" w:uiPriority="60" w:unhideWhenUsed="0"/>
-    <w:lsdException w:name="Light List Accent 2" w:semiHidden="0" w:uiPriority="61" w:unhideWhenUsed="0"/>
-    <w:lsdException w:name="Light Grid Accent 2" w:semiHidden="0" w:uiPriority="62" w:unhideWhenUsed="0"/>
-    <w:lsdException w:name="Medium Shading 1 Accent 2" w:semiHidden="0" w:uiPriority="63" w:unhideWhenUsed="0"/>
-    <w:lsdException w:name="Medium Shading 2 Accent 2" w:semiHidden="0" w:uiPriority="64" w:unhideWhenUsed="0"/>
-    <w:lsdException w:name="Medium List 1 Accent 2" w:semiHidden="0" w:uiPriority="65" w:unhideWhenUsed="0"/>
-    <w:lsdException w:name="Medium List 2 Accent 2" w:semiHidden="0" w:uiPriority="66" w:unhideWhenUsed="0"/>
-    <w:lsdException w:name="Medium Grid 1 Accent 2" w:semiHidden="0" w:uiPriority="67" w:unhideWhenUsed="0"/>
-    <w:lsdException w:name="Medium Grid 2 Accent 2" w:semiHidden="0" w:uiPriority="68" w:unhideWhenUsed="0"/>
-    <w:lsdException w:name="Medium Grid 3 Accent 2" w:semiHidden="0" w:uiPriority="69" w:unhideWhenUsed="0"/>
-    <w:lsdException w:name="Dark List Accent 2" w:semiHidden="0" w:uiPriority="70" w:unhideWhenUsed="0"/>
-    <w:lsdException w:name="Colorful Shading Accent 2" w:semiHidden="0" w:uiPriority="71" w:unhideWhenUsed="0"/>
-    <w:lsdException w:name="Colorful List Accent 2" w:semiHidden="0" w:uiPriority="72" w:unhideWhenUsed="0"/>
-    <w:lsdException w:name="Colorful Grid Accent 2" w:semiHidden="0" w:uiPriority="73" w:unhideWhenUsed="0"/>
-    <w:lsdException w:name="Light Shading Accent 3" w:semiHidden="0" w:uiPriority="60" w:unhideWhenUsed="0"/>
-    <w:lsdException w:name="Light List Accent 3" w:semiHidden="0" w:uiPriority="61" w:unhideWhenUsed="0"/>
-    <w:lsdException w:name="Light Grid Accent 3" w:semiHidden="0" w:uiPriority="62" w:unhideWhenUsed="0"/>
-    <w:lsdException w:name="Medium Shading 1 Accent 3" w:semiHidden="0" w:uiPriority="63" w:unhideWhenUsed="0"/>
-    <w:lsdException w:name="Medium Shading 2 Accent 3" w:semiHidden="0" w:uiPriority="64" w:unhideWhenUsed="0"/>
-    <w:lsdException w:name="Medium List 1 Accent 3" w:semiHidden="0" w:uiPriority="65" w:unhideWhenUsed="0"/>
-    <w:lsdException w:name="Medium List 2 Accent 3" w:semiHidden="0" w:uiPriority="66" w:unhideWhenUsed="0"/>
-    <w:lsdException w:name="Medium Grid 1 Accent 3" w:semiHidden="0" w:uiPriority="67" w:unhideWhenUsed="0"/>
-    <w:lsdException w:name="Medium Grid 2 Accent 3" w:semiHidden="0" w:uiPriority="68" w:unhideWhenUsed="0"/>
-    <w:lsdException w:name="Medium Grid 3 Accent 3" w:semiHidden="0" w:uiPriority="69" w:unhideWhenUsed="0"/>
-    <w:lsdException w:name="Dark List Accent 3" w:semiHidden="0" w:uiPriority="70" w:unhideWhenUsed="0"/>
-    <w:lsdException w:name="Colorful Shading Accent 3" w:semiHidden="0" w:uiPriority="71" w:unhideWhenUsed="0"/>
-    <w:lsdException w:name="Colorful List Accent 3" w:semiHidden="0" w:uiPriority="72" w:unhideWhenUsed="0"/>
-    <w:lsdException w:name="Colorful Grid Accent 3" w:semiHidden="0" w:uiPriority="73" w:unhideWhenUsed="0"/>
-    <w:lsdException w:name="Light Shading Accent 4" w:semiHidden="0" w:uiPriority="60" w:unhideWhenUsed="0"/>
-    <w:lsdException w:name="Light List Accent 4" w:semiHidden="0" w:uiPriority="61" w:unhideWhenUsed="0"/>
-    <w:lsdException w:name="Light Grid Accent 4" w:semiHidden="0" w:uiPriority="62" w:unhideWhenUsed="0"/>
-    <w:lsdException w:name="Medium Shading 1 Accent 4" w:semiHidden="0" w:uiPriority="63" w:unhideWhenUsed="0"/>
-    <w:lsdException w:name="Medium Shading 2 Accent 4" w:semiHidden="0" w:uiPriority="64" w:unhideWhenUsed="0"/>
-    <w:lsdException w:name="Medium List 1 Accent 4" w:semiHidden="0" w:uiPriority="65" w:unhideWhenUsed="0"/>
-    <w:lsdException w:name="Medium List 2 Accent 4" w:semiHidden="0" w:uiPriority="66" w:unhideWhenUsed="0"/>
-    <w:lsdException w:name="Medium Grid 1 Accent 4" w:semiHidden="0" w:uiPriority="67" w:unhideWhenUsed="0"/>
-    <w:lsdException w:name="Medium Grid 2 Accent 4" w:semiHidden="0" w:uiPriority="68" w:unhideWhenUsed="0"/>
-    <w:lsdException w:name="Medium Grid 3 Accent 4" w:semiHidden="0" w:uiPriority="69" w:unhideWhenUsed="0"/>
-    <w:lsdException w:name="Dark List Accent 4" w:semiHidden="0" w:uiPriority="70" w:unhideWhenUsed="0"/>
-    <w:lsdException w:name="Colorful Shading Accent 4" w:semiHidden="0" w:uiPriority="71" w:unhideWhenUsed="0"/>
-    <w:lsdException w:name="Colorful List Accent 4" w:semiHidden="0" w:uiPriority="72" w:unhideWhenUsed="0"/>
-    <w:lsdException w:name="Colorful Grid Accent 4" w:semiHidden="0" w:uiPriority="73" w:unhideWhenUsed="0"/>
-    <w:lsdException w:name="Light Shading Accent 5" w:semiHidden="0" w:uiPriority="60" w:unhideWhenUsed="0"/>
-    <w:lsdException w:name="Light List Accent 5" w:semiHidden="0" w:uiPriority="61" w:unhideWhenUsed="0"/>
-    <w:lsdException w:name="Light Grid Accent 5" w:semiHidden="0" w:uiPriority="62" w:unhideWhenUsed="0"/>
-    <w:lsdException w:name="Medium Shading 1 Accent 5" w:semiHidden="0" w:uiPriority="63" w:unhideWhenUsed="0"/>
-    <w:lsdException w:name="Medium Shading 2 Accent 5" w:semiHidden="0" w:uiPriority="64" w:unhideWhenUsed="0"/>
-    <w:lsdException w:name="Medium List 1 Accent 5" w:semiHidden="0" w:uiPriority="65" w:unhideWhenUsed="0"/>
-    <w:lsdException w:name="Medium List 2 Accent 5" w:semiHidden="0" w:uiPriority="66" w:unhideWhenUsed="0"/>
-    <w:lsdException w:name="Medium Grid 1 Accent 5" w:semiHidden="0" w:uiPriority="67" w:unhideWhenUsed="0"/>
-    <w:lsdException w:name="Medium Grid 2 Accent 5" w:semiHidden="0" w:uiPriority="68" w:unhideWhenUsed="0"/>
-    <w:lsdException w:name="Medium Grid 3 Accent 5" w:semiHidden="0" w:uiPriority="69" w:unhideWhenUsed="0"/>
-    <w:lsdException w:name="Dark List Accent 5" w:semiHidden="0" w:uiPriority="70" w:unhideWhenUsed="0"/>
-    <w:lsdException w:name="Colorful Shading Accent 5" w:semiHidden="0" w:uiPriority="71" w:unhideWhenUsed="0"/>
-    <w:lsdException w:name="Colorful List Accent 5" w:semiHidden="0" w:uiPriority="72" w:unhideWhenUsed="0"/>
-    <w:lsdException w:name="Colorful Grid Accent 5" w:semiHidden="0" w:uiPriority="73" w:unhideWhenUsed="0"/>
-    <w:lsdException w:name="Light Shading Accent 6" w:semiHidden="0" w:uiPriority="60" w:unhideWhenUsed="0"/>
-    <w:lsdException w:name="Light List Accent 6" w:semiHidden="0" w:uiPriority="61" w:unhideWhenUsed="0"/>
-    <w:lsdException w:name="Light Grid Accent 6" w:semiHidden="0" w:uiPriority="62" w:unhideWhenUsed="0"/>
-    <w:lsdException w:name="Medium Shading 1 Accent 6" w:semiHidden="0" w:uiPriority="63" w:unhideWhenUsed="0"/>
-    <w:lsdException w:name="Medium Shading 2 Accent 6" w:semiHidden="0" w:uiPriority="64" w:unhideWhenUsed="0"/>
-    <w:lsdException w:name="Medium List 1 Accent 6" w:semiHidden="0" w:uiPriority="65" w:unhideWhenUsed="0"/>
-    <w:lsdException w:name="Medium List 2 Accent 6" w:semiHidden="0" w:uiPriority="66" w:unhideWhenUsed="0"/>
-    <w:lsdException w:name="Medium Grid 1 Accent 6" w:semiHidden="0" w:uiPriority="67" w:unhideWhenUsed="0"/>
-    <w:lsdException w:name="Medium Grid 2 Accent 6" w:semiHidden="0" w:uiPriority="68" w:unhideWhenUsed="0"/>
-    <w:lsdException w:name="Medium Grid 3 Accent 6" w:semiHidden="0" w:uiPriority="69" w:unhideWhenUsed="0"/>
-    <w:lsdException w:name="Dark List Accent 6" w:semiHidden="0" w:uiPriority="70" w:unhideWhenUsed="0"/>
-    <w:lsdException w:name="Colorful Shading Accent 6" w:semiHidden="0" w:uiPriority="71" w:unhideWhenUsed="0"/>
-    <w:lsdException w:name="Colorful List Accent 6" w:semiHidden="0" w:uiPriority="72" w:unhideWhenUsed="0"/>
-    <w:lsdException w:name="Colorful Grid Accent 6" w:semiHidden="0" w:uiPriority="73" w:unhideWhenUsed="0"/>
-    <w:lsdException w:name="Subtle Emphasis" w:semiHidden="0" w:uiPriority="19" w:unhideWhenUsed="0" w:qFormat="1"/>
-    <w:lsdException w:name="Intense Emphasis" w:semiHidden="0" w:uiPriority="21" w:unhideWhenUsed="0" w:qFormat="1"/>
-    <w:lsdException w:name="Subtle Reference" w:semiHidden="0" w:uiPriority="31" w:unhideWhenUsed="0" w:qFormat="1"/>
-    <w:lsdException w:name="Intense Reference" w:semiHidden="0" w:uiPriority="32" w:unhideWhenUsed="0" w:qFormat="1"/>
-    <w:lsdException w:name="Book Title" w:semiHidden="0" w:uiPriority="33" w:unhideWhenUsed="0" w:qFormat="1"/>
-    <w:lsdException w:name="Bibliography" w:uiPriority="37"/>
-    <w:lsdException w:name="TOC Heading" w:uiPriority="39" w:qFormat="1"/>
+  <w:latentStyles w:defLockedState="0" w:defUIPriority="99" w:defSemiHidden="0" w:defUnhideWhenUsed="0" w:defQFormat="0" w:count="371">
+    <w:lsdException w:name="Normal" w:uiPriority="0" w:qFormat="1"/>
+    <w:lsdException w:name="heading 1" w:uiPriority="9" w:qFormat="1"/>
+    <w:lsdException w:name="heading 2" w:semiHidden="1" w:uiPriority="9" w:unhideWhenUsed="1" w:qFormat="1"/>
+    <w:lsdException w:name="heading 3" w:semiHidden="1" w:uiPriority="9" w:unhideWhenUsed="1" w:qFormat="1"/>
+    <w:lsdException w:name="heading 4" w:semiHidden="1" w:uiPriority="9" w:unhideWhenUsed="1" w:qFormat="1"/>
+    <w:lsdException w:name="heading 5" w:semiHidden="1" w:uiPriority="9" w:unhideWhenUsed="1" w:qFormat="1"/>
+    <w:lsdException w:name="heading 6" w:semiHidden="1" w:uiPriority="9" w:unhideWhenUsed="1" w:qFormat="1"/>
+    <w:lsdException w:name="heading 7" w:semiHidden="1" w:uiPriority="9" w:unhideWhenUsed="1" w:qFormat="1"/>
+    <w:lsdException w:name="heading 8" w:semiHidden="1" w:uiPriority="9" w:unhideWhenUsed="1" w:qFormat="1"/>
+    <w:lsdException w:name="heading 9" w:semiHidden="1" w:uiPriority="9" w:unhideWhenUsed="1" w:qFormat="1"/>
+    <w:lsdException w:name="index 1" w:semiHidden="1" w:unhideWhenUsed="1"/>
+    <w:lsdException w:name="index 2" w:semiHidden="1" w:unhideWhenUsed="1"/>
+    <w:lsdException w:name="index 3" w:semiHidden="1" w:unhideWhenUsed="1"/>
+    <w:lsdException w:name="index 4" w:semiHidden="1" w:unhideWhenUsed="1"/>
+    <w:lsdException w:name="index 5" w:semiHidden="1" w:unhideWhenUsed="1"/>
+    <w:lsdException w:name="index 6" w:semiHidden="1" w:unhideWhenUsed="1"/>
+    <w:lsdException w:name="index 7" w:semiHidden="1" w:unhideWhenUsed="1"/>
+    <w:lsdException w:name="index 8" w:semiHidden="1" w:unhideWhenUsed="1"/>
+    <w:lsdException w:name="index 9" w:semiHidden="1" w:unhideWhenUsed="1"/>
+    <w:lsdException w:name="toc 1" w:semiHidden="1" w:uiPriority="39" w:unhideWhenUsed="1"/>
+    <w:lsdException w:name="toc 2" w:semiHidden="1" w:uiPriority="39" w:unhideWhenUsed="1"/>
+    <w:lsdException w:name="toc 3" w:semiHidden="1" w:uiPriority="39" w:unhideWhenUsed="1"/>
+    <w:lsdException w:name="toc 4" w:semiHidden="1" w:uiPriority="39" w:unhideWhenUsed="1"/>
+    <w:lsdException w:name="toc 5" w:semiHidden="1" w:uiPriority="39" w:unhideWhenUsed="1"/>
+    <w:lsdException w:name="toc 6" w:semiHidden="1" w:uiPriority="39" w:unhideWhenUsed="1"/>
+    <w:lsdException w:name="toc 7" w:semiHidden="1" w:uiPriority="39" w:unhideWhenUsed="1"/>
+    <w:lsdException w:name="toc 8" w:semiHidden="1" w:uiPriority="39" w:unhideWhenUsed="1"/>
+    <w:lsdException w:name="toc 9" w:semiHidden="1" w:uiPriority="39" w:unhideWhenUsed="1"/>
+    <w:lsdException w:name="Normal Indent" w:semiHidden="1" w:unhideWhenUsed="1"/>
+    <w:lsdException w:name="footnote text" w:semiHidden="1" w:unhideWhenUsed="1"/>
+    <w:lsdException w:name="annotation text" w:semiHidden="1" w:unhideWhenUsed="1"/>
+    <w:lsdException w:name="header" w:semiHidden="1" w:unhideWhenUsed="1"/>
+    <w:lsdException w:name="footer" w:semiHidden="1" w:unhideWhenUsed="1"/>
+    <w:lsdException w:name="index heading" w:semiHidden="1" w:unhideWhenUsed="1"/>
+    <w:lsdException w:name="caption" w:semiHidden="1" w:uiPriority="35" w:unhideWhenUsed="1" w:qFormat="1"/>
+    <w:lsdException w:name="table of figures" w:semiHidden="1" w:unhideWhenUsed="1"/>
+    <w:lsdException w:name="envelope address" w:semiHidden="1" w:unhideWhenUsed="1"/>
+    <w:lsdException w:name="envelope return" w:semiHidden="1" w:unhideWhenUsed="1"/>
+    <w:lsdException w:name="footnote reference" w:semiHidden="1" w:unhideWhenUsed="1"/>
+    <w:lsdException w:name="annotation reference" w:semiHidden="1" w:unhideWhenUsed="1"/>
+    <w:lsdException w:name="line number" w:semiHidden="1" w:unhideWhenUsed="1"/>
+    <w:lsdException w:name="page number" w:semiHidden="1" w:unhideWhenUsed="1"/>
+    <w:lsdException w:name="endnote reference" w:semiHidden="1" w:unhideWhenUsed="1"/>
+    <w:lsdException w:name="endnote text" w:semiHidden="1" w:unhideWhenUsed="1"/>
+    <w:lsdException w:name="table of authorities" w:semiHidden="1" w:unhideWhenUsed="1"/>
+    <w:lsdException w:name="macro" w:semiHidden="1" w:unhideWhenUsed="1"/>
+    <w:lsdException w:name="toa heading" w:semiHidden="1" w:unhideWhenUsed="1"/>
+    <w:lsdException w:name="List" w:semiHidden="1" w:unhideWhenUsed="1"/>
+    <w:lsdException w:name="List Bullet" w:semiHidden="1" w:unhideWhenUsed="1"/>
+    <w:lsdException w:name="List Number" w:semiHidden="1" w:unhideWhenUsed="1"/>
+    <w:lsdException w:name="List 2" w:semiHidden="1" w:unhideWhenUsed="1"/>
+    <w:lsdException w:name="List 3" w:semiHidden="1" w:unhideWhenUsed="1"/>
+    <w:lsdException w:name="List 4" w:semiHidden="1" w:unhideWhenUsed="1"/>
+    <w:lsdException w:name="List 5" w:semiHidden="1" w:unhideWhenUsed="1"/>
+    <w:lsdException w:name="List Bullet 2" w:semiHidden="1" w:unhideWhenUsed="1"/>
+    <w:lsdException w:name="List Bullet 3" w:semiHidden="1" w:unhideWhenUsed="1"/>
+    <w:lsdException w:name="List Bullet 4" w:semiHidden="1" w:unhideWhenUsed="1"/>
+    <w:lsdException w:name="List Bullet 5" w:semiHidden="1" w:unhideWhenUsed="1"/>
+    <w:lsdException w:name="List Number 2" w:semiHidden="1" w:unhideWhenUsed="1"/>
+    <w:lsdException w:name="List Number 3" w:semiHidden="1" w:unhideWhenUsed="1"/>
+    <w:lsdException w:name="List Number 4" w:semiHidden="1" w:unhideWhenUsed="1"/>
+    <w:lsdException w:name="List Number 5" w:semiHidden="1" w:unhideWhenUsed="1"/>
+    <w:lsdException w:name="Title" w:uiPriority="10" w:qFormat="1"/>
+    <w:lsdException w:name="Closing" w:semiHidden="1" w:unhideWhenUsed="1"/>
+    <w:lsdException w:name="Signature" w:semiHidden="1" w:unhideWhenUsed="1"/>
+    <w:lsdException w:name="Default Paragraph Font" w:semiHidden="1" w:uiPriority="1" w:unhideWhenUsed="1"/>
+    <w:lsdException w:name="Body Text" w:semiHidden="1" w:unhideWhenUsed="1"/>
+    <w:lsdException w:name="Body Text Indent" w:semiHidden="1" w:unhideWhenUsed="1"/>
+    <w:lsdException w:name="List Continue" w:semiHidden="1" w:unhideWhenUsed="1"/>
+    <w:lsdException w:name="List Continue 2" w:semiHidden="1" w:unhideWhenUsed="1"/>
+    <w:lsdException w:name="List Continue 3" w:semiHidden="1" w:unhideWhenUsed="1"/>
+    <w:lsdException w:name="List Continue 4" w:semiHidden="1" w:unhideWhenUsed="1"/>
+    <w:lsdException w:name="List Continue 5" w:semiHidden="1" w:unhideWhenUsed="1"/>
+    <w:lsdException w:name="Message Header" w:semiHidden="1" w:unhideWhenUsed="1"/>
+    <w:lsdException w:name="Subtitle" w:uiPriority="11" w:qFormat="1"/>
+    <w:lsdException w:name="Salutation" w:semiHidden="1" w:unhideWhenUsed="1"/>
+    <w:lsdException w:name="Date" w:semiHidden="1" w:unhideWhenUsed="1"/>
+    <w:lsdException w:name="Body Text First Indent" w:semiHidden="1" w:unhideWhenUsed="1"/>
+    <w:lsdException w:name="Body Text First Indent 2" w:semiHidden="1" w:unhideWhenUsed="1"/>
+    <w:lsdException w:name="Note Heading" w:semiHidden="1" w:unhideWhenUsed="1"/>
+    <w:lsdException w:name="Body Text 2" w:semiHidden="1" w:unhideWhenUsed="1"/>
+    <w:lsdException w:name="Body Text 3" w:semiHidden="1" w:unhideWhenUsed="1"/>
+    <w:lsdException w:name="Body Text Indent 2" w:semiHidden="1" w:unhideWhenUsed="1"/>
+    <w:lsdException w:name="Body Text Indent 3" w:semiHidden="1" w:unhideWhenUsed="1"/>
+    <w:lsdException w:name="Block Text" w:semiHidden="1" w:unhideWhenUsed="1"/>
+    <w:lsdException w:name="Hyperlink" w:semiHidden="1" w:unhideWhenUsed="1"/>
+    <w:lsdException w:name="FollowedHyperlink" w:semiHidden="1" w:unhideWhenUsed="1"/>
+    <w:lsdException w:name="Strong" w:uiPriority="22" w:qFormat="1"/>
+    <w:lsdException w:name="Emphasis" w:uiPriority="20" w:qFormat="1"/>
+    <w:lsdException w:name="Document Map" w:semiHidden="1" w:unhideWhenUsed="1"/>
+    <w:lsdException w:name="Plain Text" w:semiHidden="1" w:unhideWhenUsed="1"/>
+    <w:lsdException w:name="E-mail Signature" w:semiHidden="1" w:unhideWhenUsed="1"/>
+    <w:lsdException w:name="HTML Top of Form" w:semiHidden="1" w:unhideWhenUsed="1"/>
+    <w:lsdException w:name="HTML Bottom of Form" w:semiHidden="1" w:unhideWhenUsed="1"/>
+    <w:lsdException w:name="Normal (Web)" w:semiHidden="1" w:unhideWhenUsed="1"/>
+    <w:lsdException w:name="HTML Acronym" w:semiHidden="1" w:unhideWhenUsed="1"/>
+    <w:lsdException w:name="HTML Address" w:semiHidden="1" w:unhideWhenUsed="1"/>
+    <w:lsdException w:name="HTML Cite" w:semiHidden="1" w:unhideWhenUsed="1"/>
+    <w:lsdException w:name="HTML Code" w:semiHidden="1" w:unhideWhenUsed="1"/>
+    <w:lsdException w:name="HTML Definition" w:semiHidden="1" w:unhideWhenUsed="1"/>
+    <w:lsdException w:name="HTML Keyboard" w:semiHidden="1" w:unhideWhenUsed="1"/>
+    <w:lsdException w:name="HTML Preformatted" w:semiHidden="1" w:unhideWhenUsed="1"/>
+    <w:lsdException w:name="HTML Sample" w:semiHidden="1" w:unhideWhenUsed="1"/>
+    <w:lsdException w:name="HTML Typewriter" w:semiHidden="1" w:unhideWhenUsed="1"/>
+    <w:lsdException w:name="HTML Variable" w:semiHidden="1" w:unhideWhenUsed="1"/>
+    <w:lsdException w:name="Normal Table" w:semiHidden="1" w:unhideWhenUsed="1"/>
+    <w:lsdException w:name="annotation subject" w:semiHidden="1" w:unhideWhenUsed="1"/>
+    <w:lsdException w:name="No List" w:semiHidden="1" w:unhideWhenUsed="1"/>
+    <w:lsdException w:name="Outline List 1" w:semiHidden="1" w:unhideWhenUsed="1"/>
+    <w:lsdException w:name="Outline List 2" w:semiHidden="1" w:unhideWhenUsed="1"/>
+    <w:lsdException w:name="Outline List 3" w:semiHidden="1" w:unhideWhenUsed="1"/>
+    <w:lsdException w:name="Table Simple 1" w:semiHidden="1" w:unhideWhenUsed="1"/>
+    <w:lsdException w:name="Table Simple 2" w:semiHidden="1" w:unhideWhenUsed="1"/>
+    <w:lsdException w:name="Table Simple 3" w:semiHidden="1" w:unhideWhenUsed="1"/>
+    <w:lsdException w:name="Table Classic 1" w:semiHidden="1" w:unhideWhenUsed="1"/>
+    <w:lsdException w:name="Table Classic 2" w:semiHidden="1" w:unhideWhenUsed="1"/>
+    <w:lsdException w:name="Table Classic 3" w:semiHidden="1" w:unhideWhenUsed="1"/>
+    <w:lsdException w:name="Table Classic 4" w:semiHidden="1" w:unhideWhenUsed="1"/>
+    <w:lsdException w:name="Table Colorful 1" w:semiHidden="1" w:unhideWhenUsed="1"/>
+    <w:lsdException w:name="Table Colorful 2" w:semiHidden="1" w:unhideWhenUsed="1"/>
+    <w:lsdException w:name="Table Colorful 3" w:semiHidden="1" w:unhideWhenUsed="1"/>
+    <w:lsdException w:name="Table Columns 1" w:semiHidden="1" w:unhideWhenUsed="1"/>
+    <w:lsdException w:name="Table Columns 2" w:semiHidden="1" w:unhideWhenUsed="1"/>
+    <w:lsdException w:name="Table Columns 3" w:semiHidden="1" w:unhideWhenUsed="1"/>
+    <w:lsdException w:name="Table Columns 4" w:semiHidden="1" w:unhideWhenUsed="1"/>
+    <w:lsdException w:name="Table Columns 5" w:semiHidden="1" w:unhideWhenUsed="1"/>
+    <w:lsdException w:name="Table Grid 1" w:semiHidden="1" w:unhideWhenUsed="1"/>
+    <w:lsdException w:name="Table Grid 2" w:semiHidden="1" w:unhideWhenUsed="1"/>
+    <w:lsdException w:name="Table Grid 3" w:semiHidden="1" w:unhideWhenUsed="1"/>
+    <w:lsdException w:name="Table Grid 4" w:semiHidden="1" w:unhideWhenUsed="1"/>
+    <w:lsdException w:name="Table Grid 5" w:semiHidden="1" w:unhideWhenUsed="1"/>
+    <w:lsdException w:name="Table Grid 6" w:semiHidden="1" w:unhideWhenUsed="1"/>
+    <w:lsdException w:name="Table Grid 7" w:semiHidden="1" w:unhideWhenUsed="1"/>
+    <w:lsdException w:name="Table Grid 8" w:semiHidden="1" w:unhideWhenUsed="1"/>
+    <w:lsdException w:name="Table List 1" w:semiHidden="1" w:unhideWhenUsed="1"/>
+    <w:lsdException w:name="Table List 2" w:semiHidden="1" w:unhideWhenUsed="1"/>
+    <w:lsdException w:name="Table List 3" w:semiHidden="1" w:unhideWhenUsed="1"/>
+    <w:lsdException w:name="Table List 4" w:semiHidden="1" w:unhideWhenUsed="1"/>
+    <w:lsdException w:name="Table List 5" w:semiHidden="1" w:unhideWhenUsed="1"/>
+    <w:lsdException w:name="Table List 6" w:semiHidden="1" w:unhideWhenUsed="1"/>
+    <w:lsdException w:name="Table List 7" w:semiHidden="1" w:unhideWhenUsed="1"/>
+    <w:lsdException w:name="Table List 8" w:semiHidden="1" w:unhideWhenUsed="1"/>
+    <w:lsdException w:name="Table 3D effects 1" w:semiHidden="1" w:unhideWhenUsed="1"/>
+    <w:lsdException w:name="Table 3D effects 2" w:semiHidden="1" w:unhideWhenUsed="1"/>
+    <w:lsdException w:name="Table 3D effects 3" w:semiHidden="1" w:unhideWhenUsed="1"/>
+    <w:lsdException w:name="Table Contemporary" w:semiHidden="1" w:unhideWhenUsed="1"/>
+    <w:lsdException w:name="Table Elegant" w:semiHidden="1" w:unhideWhenUsed="1"/>
+    <w:lsdException w:name="Table Professional" w:semiHidden="1" w:unhideWhenUsed="1"/>
+    <w:lsdException w:name="Table Subtle 1" w:semiHidden="1" w:unhideWhenUsed="1"/>
+    <w:lsdException w:name="Table Subtle 2" w:semiHidden="1" w:unhideWhenUsed="1"/>
+    <w:lsdException w:name="Table Web 1" w:semiHidden="1" w:unhideWhenUsed="1"/>
+    <w:lsdException w:name="Table Web 2" w:semiHidden="1" w:unhideWhenUsed="1"/>
+    <w:lsdException w:name="Table Web 3" w:semiHidden="1" w:unhideWhenUsed="1"/>
+    <w:lsdException w:name="Balloon Text" w:semiHidden="1" w:unhideWhenUsed="1"/>
+    <w:lsdException w:name="Table Grid" w:uiPriority="59"/>
+    <w:lsdException w:name="Table Theme" w:semiHidden="1" w:unhideWhenUsed="1"/>
+    <w:lsdException w:name="Placeholder Text" w:semiHidden="1"/>
+    <w:lsdException w:name="No Spacing" w:uiPriority="0" w:qFormat="1"/>
+    <w:lsdException w:name="Light Shading" w:uiPriority="60"/>
+    <w:lsdException w:name="Light List" w:uiPriority="61"/>
+    <w:lsdException w:name="Light Grid" w:uiPriority="62"/>
+    <w:lsdException w:name="Medium Shading 1" w:uiPriority="63"/>
+    <w:lsdException w:name="Medium Shading 2" w:uiPriority="64"/>
+    <w:lsdException w:name="Medium List 1" w:uiPriority="65"/>
+    <w:lsdException w:name="Medium List 2" w:uiPriority="66"/>
+    <w:lsdException w:name="Medium Grid 1" w:uiPriority="67"/>
+    <w:lsdException w:name="Medium Grid 2" w:uiPriority="68"/>
+    <w:lsdException w:name="Medium Grid 3" w:uiPriority="69"/>
+    <w:lsdException w:name="Dark List" w:uiPriority="70"/>
+    <w:lsdException w:name="Colorful Shading" w:uiPriority="71"/>
+    <w:lsdException w:name="Colorful List" w:uiPriority="72"/>
+    <w:lsdException w:name="Colorful Grid" w:uiPriority="73"/>
+    <w:lsdException w:name="Light Shading Accent 1" w:uiPriority="60"/>
+    <w:lsdException w:name="Light List Accent 1" w:uiPriority="61"/>
+    <w:lsdException w:name="Light Grid Accent 1" w:uiPriority="62"/>
+    <w:lsdException w:name="Medium Shading 1 Accent 1" w:uiPriority="63"/>
+    <w:lsdException w:name="Medium Shading 2 Accent 1" w:uiPriority="64"/>
+    <w:lsdException w:name="Medium List 1 Accent 1" w:uiPriority="65"/>
+    <w:lsdException w:name="Revision" w:semiHidden="1"/>
+    <w:lsdException w:name="List Paragraph" w:uiPriority="34" w:qFormat="1"/>
+    <w:lsdException w:name="Quote" w:uiPriority="29" w:qFormat="1"/>
+    <w:lsdException w:name="Intense Quote" w:uiPriority="30" w:qFormat="1"/>
+    <w:lsdException w:name="Medium List 2 Accent 1" w:uiPriority="66"/>
+    <w:lsdException w:name="Medium Grid 1 Accent 1" w:uiPriority="67"/>
+    <w:lsdException w:name="Medium Grid 2 Accent 1" w:uiPriority="68"/>
+    <w:lsdException w:name="Medium Grid 3 Accent 1" w:uiPriority="69"/>
+    <w:lsdException w:name="Dark List Accent 1" w:uiPriority="70"/>
+    <w:lsdException w:name="Colorful Shading Accent 1" w:uiPriority="71"/>
+    <w:lsdException w:name="Colorful List Accent 1" w:uiPriority="72"/>
+    <w:lsdException w:name="Colorful Grid Accent 1" w:uiPriority="73"/>
+    <w:lsdException w:name="Light Shading Accent 2" w:uiPriority="60"/>
+    <w:lsdException w:name="Light List Accent 2" w:uiPriority="61"/>
+    <w:lsdException w:name="Light Grid Accent 2" w:uiPriority="62"/>
+    <w:lsdException w:name="Medium Shading 1 Accent 2" w:uiPriority="63"/>
+    <w:lsdException w:name="Medium Shading 2 Accent 2" w:uiPriority="64"/>
+    <w:lsdException w:name="Medium List 1 Accent 2" w:uiPriority="65"/>
+    <w:lsdException w:name="Medium List 2 Accent 2" w:uiPriority="66"/>
+    <w:lsdException w:name="Medium Grid 1 Accent 2" w:uiPriority="67"/>
+    <w:lsdException w:name="Medium Grid 2 Accent 2" w:uiPriority="68"/>
+    <w:lsdException w:name="Medium Grid 3 Accent 2" w:uiPriority="69"/>
+    <w:lsdException w:name="Dark List Accent 2" w:uiPriority="70"/>
+    <w:lsdException w:name="Colorful Shading Accent 2" w:uiPriority="71"/>
+    <w:lsdException w:name="Colorful List Accent 2" w:uiPriority="72"/>
+    <w:lsdException w:name="Colorful Grid Accent 2" w:uiPriority="73"/>
+    <w:lsdException w:name="Light Shading Accent 3" w:uiPriority="60"/>
+    <w:lsdException w:name="Light List Accent 3" w:uiPriority="61"/>
+    <w:lsdException w:name="Light Grid Accent 3" w:uiPriority="62"/>
+    <w:lsdException w:name="Medium Shading 1 Accent 3" w:uiPriority="63"/>
+    <w:lsdException w:name="Medium Shading 2 Accent 3" w:uiPriority="64"/>
+    <w:lsdException w:name="Medium List 1 Accent 3" w:uiPriority="65"/>
+    <w:lsdException w:name="Medium List 2 Accent 3" w:uiPriority="66"/>
+    <w:lsdException w:name="Medium Grid 1 Accent 3" w:uiPriority="67"/>
+    <w:lsdException w:name="Medium Grid 2 Accent 3" w:uiPriority="68"/>
+    <w:lsdException w:name="Medium Grid 3 Accent 3" w:uiPriority="69"/>
+    <w:lsdException w:name="Dark List Accent 3" w:uiPriority="70"/>
+    <w:lsdException w:name="Colorful Shading Accent 3" w:uiPriority="71"/>
+    <w:lsdException w:name="Colorful List Accent 3" w:uiPriority="72"/>
+    <w:lsdException w:name="Colorful Grid Accent 3" w:uiPriority="73"/>
+    <w:lsdException w:name="Light Shading Accent 4" w:uiPriority="60"/>
+    <w:lsdException w:name="Light List Accent 4" w:uiPriority="61"/>
+    <w:lsdException w:name="Light Grid Accent 4" w:uiPriority="62"/>
+    <w:lsdException w:name="Medium Shading 1 Accent 4" w:uiPriority="63"/>
+    <w:lsdException w:name="Medium Shading 2 Accent 4" w:uiPriority="64"/>
+    <w:lsdException w:name="Medium List 1 Accent 4" w:uiPriority="65"/>
+    <w:lsdException w:name="Medium List 2 Accent 4" w:uiPriority="66"/>
+    <w:lsdException w:name="Medium Grid 1 Accent 4" w:uiPriority="67"/>
+    <w:lsdException w:name="Medium Grid 2 Accent 4" w:uiPriority="68"/>
+    <w:lsdException w:name="Medium Grid 3 Accent 4" w:uiPriority="69"/>
+    <w:lsdException w:name="Dark List Accent 4" w:uiPriority="70"/>
+    <w:lsdException w:name="Colorful Shading Accent 4" w:uiPriority="71"/>
+    <w:lsdException w:name="Colorful List Accent 4" w:uiPriority="72"/>
+    <w:lsdException w:name="Colorful Grid Accent 4" w:uiPriority="73"/>
+    <w:lsdException w:name="Light Shading Accent 5" w:uiPriority="60"/>
+    <w:lsdException w:name="Light List Accent 5" w:uiPriority="61"/>
+    <w:lsdException w:name="Light Grid Accent 5" w:uiPriority="62"/>
+    <w:lsdException w:name="Medium Shading 1 Accent 5" w:uiPriority="63"/>
+    <w:lsdException w:name="Medium Shading 2 Accent 5" w:uiPriority="64"/>
+    <w:lsdException w:name="Medium List 1 Accent 5" w:uiPriority="65"/>
+    <w:lsdException w:name="Medium List 2 Accent 5" w:uiPriority="66"/>
+    <w:lsdException w:name="Medium Grid 1 Accent 5" w:uiPriority="67"/>
+    <w:lsdException w:name="Medium Grid 2 Accent 5" w:uiPriority="68"/>
+    <w:lsdException w:name="Medium Grid 3 Accent 5" w:uiPriority="69"/>
+    <w:lsdException w:name="Dark List Accent 5" w:uiPriority="70"/>
+    <w:lsdException w:name="Colorful Shading Accent 5" w:uiPriority="71"/>
+    <w:lsdException w:name="Colorful List Accent 5" w:uiPriority="72"/>
+    <w:lsdException w:name="Colorful Grid Accent 5" w:uiPriority="73"/>
+    <w:lsdException w:name="Light Shading Accent 6" w:uiPriority="60"/>
+    <w:lsdException w:name="Light List Accent 6" w:uiPriority="61"/>
+    <w:lsdException w:name="Light Grid Accent 6" w:uiPriority="62"/>
+    <w:lsdException w:name="Medium Shading 1 Accent 6" w:uiPriority="63"/>
+    <w:lsdException w:name="Medium Shading 2 Accent 6" w:uiPriority="64"/>
+    <w:lsdException w:name="Medium List 1 Accent 6" w:uiPriority="65"/>
+    <w:lsdException w:name="Medium List 2 Accent 6" w:uiPriority="66"/>
+    <w:lsdException w:name="Medium Grid 1 Accent 6" w:uiPriority="67"/>
+    <w:lsdException w:name="Medium Grid 2 Accent 6" w:uiPriority="68"/>
+    <w:lsdException w:name="Medium Grid 3 Accent 6" w:uiPriority="69"/>
+    <w:lsdException w:name="Dark List Accent 6" w:uiPriority="70"/>
+    <w:lsdException w:name="Colorful Shading Accent 6" w:uiPriority="71"/>
+    <w:lsdException w:name="Colorful List Accent 6" w:uiPriority="72"/>
+    <w:lsdException w:name="Colorful Grid Accent 6" w:uiPriority="73"/>
+    <w:lsdException w:name="Subtle Emphasis" w:uiPriority="19" w:qFormat="1"/>
+    <w:lsdException w:name="Intense Emphasis" w:uiPriority="21" w:qFormat="1"/>
+    <w:lsdException w:name="Subtle Reference" w:uiPriority="31" w:qFormat="1"/>
+    <w:lsdException w:name="Intense Reference" w:uiPriority="32" w:qFormat="1"/>
+    <w:lsdException w:name="Book Title" w:uiPriority="33" w:qFormat="1"/>
+    <w:lsdException w:name="Bibliography" w:semiHidden="1" w:uiPriority="37" w:unhideWhenUsed="1"/>
+    <w:lsdException w:name="TOC Heading" w:semiHidden="1" w:uiPriority="39" w:unhideWhenUsed="1" w:qFormat="1"/>
+    <w:lsdException w:name="Grid Table 4" w:uiPriority="49"/>
+    <w:lsdException w:name="Grid Table 5 Dark" w:uiPriority="50"/>
+    <w:lsdException w:name="Grid Table 6 Colorful" w:uiPriority="51"/>
+    <w:lsdException w:name="Grid Table 7 Colorful" w:uiPriority="52"/>
+    <w:lsdException w:name="Grid Table 1 Light Accent 1" w:uiPriority="46"/>
+    <w:lsdException w:name="Grid Table 2 Accent 1" w:uiPriority="47"/>
+    <w:lsdException w:name="Grid Table 3 Accent 1" w:uiPriority="48"/>
+    <w:lsdException w:name="Grid Table 4 Accent 1" w:uiPriority="49"/>
+    <w:lsdException w:name="Grid Table 5 Dark Accent 1" w:uiPriority="50"/>
+    <w:lsdException w:name="Grid Table 6 Colorful Accent 1" w:uiPriority="51"/>
+    <w:lsdException w:name="Grid Table 7 Colorful Accent 1" w:uiPriority="52"/>
+    <w:lsdException w:name="Grid Table 1 Light Accent 2" w:uiPriority="46"/>
+    <w:lsdException w:name="Grid Table 2 Accent 2" w:uiPriority="47"/>
+    <w:lsdException w:name="Grid Table 3 Accent 2" w:uiPriority="48"/>
+    <w:lsdException w:name="Grid Table 4 Accent 2" w:uiPriority="49"/>
+    <w:lsdException w:name="Grid Table 5 Dark Accent 2" w:uiPriority="50"/>
+    <w:lsdException w:name="Grid Table 6 Colorful Accent 2" w:uiPriority="51"/>
+    <w:lsdException w:name="Grid Table 7 Colorful Accent 2" w:uiPriority="52"/>
+    <w:lsdException w:name="Grid Table 1 Light Accent 3" w:uiPriority="46"/>
+    <w:lsdException w:name="Grid Table 2 Accent 3" w:uiPriority="47"/>
+    <w:lsdException w:name="Grid Table 3 Accent 3" w:uiPriority="48"/>
+    <w:lsdException w:name="Grid Table 4 Accent 3" w:uiPriority="49"/>
+    <w:lsdException w:name="Grid Table 5 Dark Accent 3" w:uiPriority="50"/>
+    <w:lsdException w:name="Grid Table 6 Colorful Accent 3" w:uiPriority="51"/>
+    <w:lsdException w:name="Grid Table 7 Colorful Accent 3" w:uiPriority="52"/>
+    <w:lsdException w:name="Grid Table 1 Light Accent 4" w:uiPriority="46"/>
+    <w:lsdException w:name="Grid Table 2 Accent 4" w:uiPriority="47"/>
+    <w:lsdException w:name="Grid Table 3 Accent 4" w:uiPriority="48"/>
+    <w:lsdException w:name="Grid Table 4 Accent 4" w:uiPriority="49"/>
+    <w:lsdException w:name="Grid Table 5 Dark Accent 4" w:uiPriority="50"/>
+    <w:lsdException w:name="Grid Table 6 Colorful Accent 4" w:uiPriority="51"/>
+    <w:lsdException w:name="Grid Table 7 Colorful Accent 4" w:uiPriority="52"/>
+    <w:lsdException w:name="Grid Table 1 Light Accent 5" w:uiPriority="46"/>
+    <w:lsdException w:name="Grid Table 2 Accent 5" w:uiPriority="47"/>
+    <w:lsdException w:name="Grid Table 3 Accent 5" w:uiPriority="48"/>
+    <w:lsdException w:name="Grid Table 4 Accent 5" w:uiPriority="49"/>
+    <w:lsdException w:name="Grid Table 5 Dark Accent 5" w:uiPriority="50"/>
+    <w:lsdException w:name="Grid Table 6 Colorful Accent 5" w:uiPriority="51"/>
+    <w:lsdException w:name="Grid Table 7 Colorful Accent 5" w:uiPriority="52"/>
+    <w:lsdException w:name="Grid Table 1 Light Accent 6" w:uiPriority="46"/>
+    <w:lsdException w:name="Grid Table 2 Accent 6" w:uiPriority="47"/>
+    <w:lsdException w:name="Grid Table 3 Accent 6" w:uiPriority="48"/>
+    <w:lsdException w:name="Grid Table 4 Accent 6" w:uiPriority="49"/>
+    <w:lsdException w:name="Grid Table 5 Dark Accent 6" w:uiPriority="50"/>
+    <w:lsdException w:name="Grid Table 6 Colorful Accent 6" w:uiPriority="51"/>
+    <w:lsdException w:name="Grid Table 7 Colorful Accent 6" w:uiPriority="52"/>
+    <w:lsdException w:name="List Table 1 Light" w:uiPriority="46"/>
+    <w:lsdException w:name="List Table 2" w:uiPriority="47"/>
+    <w:lsdException w:name="List Table 3" w:uiPriority="48"/>
+    <w:lsdException w:name="List Table 4" w:uiPriority="49"/>
+    <w:lsdException w:name="List Table 5 Dark" w:uiPriority="50"/>
+    <w:lsdException w:name="List Table 6 Colorful" w:uiPriority="51"/>
+    <w:lsdException w:name="List Table 7 Colorful" w:uiPriority="52"/>
+    <w:lsdException w:name="List Table 1 Light Accent 1" w:uiPriority="46"/>
+    <w:lsdException w:name="List Table 2 Accent 1" w:uiPriority="47"/>
+    <w:lsdException w:name="List Table 3 Accent 1" w:uiPriority="48"/>
+    <w:lsdException w:name="List Table 4 Accent 1" w:uiPriority="49"/>
+    <w:lsdException w:name="List Table 5 Dark Accent 1" w:uiPriority="50"/>
+    <w:lsdException w:name="List Table 6 Colorful Accent 1" w:uiPriority="51"/>
+    <w:lsdException w:name="List Table 7 Colorful Accent 1" w:uiPriority="52"/>
+    <w:lsdException w:name="List Table 1 Light Accent 2" w:uiPriority="46"/>
+    <w:lsdException w:name="List Table 2 Accent 2" w:uiPriority="47"/>
+    <w:lsdException w:name="List Table 3 Accent 2" w:uiPriority="48"/>
+    <w:lsdException w:name="List Table 4 Accent 2" w:uiPriority="49"/>
+    <w:lsdException w:name="List Table 5 Dark Accent 2" w:uiPriority="50"/>
+    <w:lsdException w:name="List Table 6 Colorful Accent 2" w:uiPriority="51"/>
+    <w:lsdException w:name="List Table 7 Colorful Accent 2" w:uiPriority="52"/>
+    <w:lsdException w:name="List Table 1 Light Accent 3" w:uiPriority="46"/>
+    <w:lsdException w:name="List Table 2 Accent 3" w:uiPriority="47"/>
+    <w:lsdException w:name="List Table 3 Accent 3" w:uiPriority="48"/>
+    <w:lsdException w:name="List Table 4 Accent 3" w:uiPriority="49"/>
+    <w:lsdException w:name="List Table 5 Dark Accent 3" w:uiPriority="50"/>
+    <w:lsdException w:name="List Table 6 Colorful Accent 3" w:uiPriority="51"/>
+    <w:lsdException w:name="List Table 7 Colorful Accent 3" w:uiPriority="52"/>
+    <w:lsdException w:name="List Table 1 Light Accent 4" w:uiPriority="46"/>
+    <w:lsdException w:name="List Table 2 Accent 4" w:uiPriority="47"/>
+    <w:lsdException w:name="List Table 3 Accent 4" w:uiPriority="48"/>
+    <w:lsdException w:name="List Table 4 Accent 4" w:uiPriority="49"/>
+    <w:lsdException w:name="List Table 5 Dark Accent 4" w:uiPriority="50"/>
+    <w:lsdException w:name="List Table 6 Colorful Accent 4" w:uiPriority="51"/>
+    <w:lsdException w:name="List Table 7 Colorful Accent 4" w:uiPriority="52"/>
+    <w:lsdException w:name="List Table 1 Light Accent 5" w:uiPriority="46"/>
+    <w:lsdException w:name="List Table 2 Accent 5" w:uiPriority="47"/>
+    <w:lsdException w:name="List Table 3 Accent 5" w:uiPriority="48"/>
+    <w:lsdException w:name="List Table 4 Accent 5" w:uiPriority="49"/>
+    <w:lsdException w:name="List Table 5 Dark Accent 5" w:uiPriority="50"/>
+    <w:lsdException w:name="List Table 6 Colorful Accent 5" w:uiPriority="51"/>
+    <w:lsdException w:name="List Table 7 Colorful Accent 5" w:uiPriority="52"/>
+    <w:lsdException w:name="List Table 1 Light Accent 6" w:uiPriority="46"/>
+    <w:lsdException w:name="List Table 2 Accent 6" w:uiPriority="47"/>
+    <w:lsdException w:name="List Table 3 Accent 6" w:uiPriority="48"/>
+    <w:lsdException w:name="List Table 4 Accent 6" w:uiPriority="49"/>
+    <w:lsdException w:name="List Table 5 Dark Accent 6" w:uiPriority="50"/>
+    <w:lsdException w:name="List Table 6 Colorful Accent 6" w:uiPriority="51"/>
+    <w:lsdException w:name="List Table 7 Colorful Accent 6" w:uiPriority="52"/>
   </w:latentStyles>
-  <w:style w:type="paragraph" w:default="1" w:styleId="Normal">
+  <w:style w:type="paragraph" w:default="1" w:styleId="Normale">
     <w:name w:val="Normal"/>
     <w:qFormat/>
   </w:style>
-  <w:style w:type="paragraph" w:styleId="Heading1">
+  <w:style w:type="paragraph" w:styleId="Titolo1">
     <w:name w:val="heading 1"/>
-    <w:basedOn w:val="Normal"/>
-    <w:next w:val="Normal"/>
-    <w:link w:val="Heading1Char"/>
+    <w:basedOn w:val="Normale"/>
+    <w:next w:val="Normale"/>
+    <w:link w:val="Titolo1Carattere"/>
     <w:uiPriority w:val="9"/>
     <w:qFormat/>
     <w:rsid w:val="001B38FF"/>
@@ -19379,11 +19682,11 @@
       <w:u w:val="single"/>
     </w:rPr>
   </w:style>
-  <w:style w:type="paragraph" w:styleId="Heading2">
+  <w:style w:type="paragraph" w:styleId="Titolo2">
     <w:name w:val="heading 2"/>
-    <w:basedOn w:val="Normal"/>
-    <w:next w:val="Normal"/>
-    <w:link w:val="Heading2Char"/>
+    <w:basedOn w:val="Normale"/>
+    <w:next w:val="Normale"/>
+    <w:link w:val="Titolo2Carattere"/>
     <w:uiPriority w:val="9"/>
     <w:unhideWhenUsed/>
     <w:qFormat/>
@@ -19403,11 +19706,11 @@
       <w:szCs w:val="26"/>
     </w:rPr>
   </w:style>
-  <w:style w:type="paragraph" w:styleId="Heading3">
+  <w:style w:type="paragraph" w:styleId="Titolo3">
     <w:name w:val="heading 3"/>
-    <w:basedOn w:val="Normal"/>
-    <w:next w:val="Normal"/>
-    <w:link w:val="Heading3Char"/>
+    <w:basedOn w:val="Normale"/>
+    <w:next w:val="Normale"/>
+    <w:link w:val="Titolo3Carattere"/>
     <w:uiPriority w:val="9"/>
     <w:unhideWhenUsed/>
     <w:qFormat/>
@@ -19426,12 +19729,13 @@
       <w:sz w:val="28"/>
     </w:rPr>
   </w:style>
-  <w:style w:type="character" w:default="1" w:styleId="DefaultParagraphFont">
+  <w:style w:type="character" w:default="1" w:styleId="Carpredefinitoparagrafo">
     <w:name w:val="Default Paragraph Font"/>
     <w:uiPriority w:val="1"/>
+    <w:semiHidden/>
     <w:unhideWhenUsed/>
   </w:style>
-  <w:style w:type="table" w:default="1" w:styleId="TableNormal">
+  <w:style w:type="table" w:default="1" w:styleId="Tabellanormale">
     <w:name w:val="Normal Table"/>
     <w:uiPriority w:val="99"/>
     <w:semiHidden/>
@@ -19446,17 +19750,17 @@
       </w:tblCellMar>
     </w:tblPr>
   </w:style>
-  <w:style w:type="numbering" w:default="1" w:styleId="NoList">
+  <w:style w:type="numbering" w:default="1" w:styleId="Nessunelenco">
     <w:name w:val="No List"/>
     <w:uiPriority w:val="99"/>
     <w:semiHidden/>
     <w:unhideWhenUsed/>
   </w:style>
-  <w:style w:type="paragraph" w:styleId="Title">
+  <w:style w:type="paragraph" w:styleId="Titolo">
     <w:name w:val="Title"/>
-    <w:basedOn w:val="Normal"/>
-    <w:next w:val="Normal"/>
-    <w:link w:val="TitleChar"/>
+    <w:basedOn w:val="Normale"/>
+    <w:next w:val="Normale"/>
+    <w:link w:val="TitoloCarattere"/>
     <w:uiPriority w:val="10"/>
     <w:qFormat/>
     <w:rsid w:val="00E57095"/>
@@ -19476,10 +19780,10 @@
       <w:szCs w:val="52"/>
     </w:rPr>
   </w:style>
-  <w:style w:type="character" w:customStyle="1" w:styleId="TitleChar">
-    <w:name w:val="Title Char"/>
-    <w:basedOn w:val="DefaultParagraphFont"/>
-    <w:link w:val="Title"/>
+  <w:style w:type="character" w:customStyle="1" w:styleId="TitoloCarattere">
+    <w:name w:val="Titolo Carattere"/>
+    <w:basedOn w:val="Carpredefinitoparagrafo"/>
+    <w:link w:val="Titolo"/>
     <w:uiPriority w:val="10"/>
     <w:rsid w:val="00E57095"/>
     <w:rPr>
@@ -19491,10 +19795,10 @@
       <w:szCs w:val="52"/>
     </w:rPr>
   </w:style>
-  <w:style w:type="paragraph" w:styleId="Header">
+  <w:style w:type="paragraph" w:styleId="Intestazione">
     <w:name w:val="header"/>
-    <w:basedOn w:val="Normal"/>
-    <w:link w:val="HeaderChar"/>
+    <w:basedOn w:val="Normale"/>
+    <w:link w:val="IntestazioneCarattere"/>
     <w:uiPriority w:val="99"/>
     <w:unhideWhenUsed/>
     <w:rsid w:val="00E57095"/>
@@ -19505,17 +19809,17 @@
       </w:tabs>
     </w:pPr>
   </w:style>
-  <w:style w:type="character" w:customStyle="1" w:styleId="HeaderChar">
-    <w:name w:val="Header Char"/>
-    <w:basedOn w:val="DefaultParagraphFont"/>
-    <w:link w:val="Header"/>
+  <w:style w:type="character" w:customStyle="1" w:styleId="IntestazioneCarattere">
+    <w:name w:val="Intestazione Carattere"/>
+    <w:basedOn w:val="Carpredefinitoparagrafo"/>
+    <w:link w:val="Intestazione"/>
     <w:uiPriority w:val="99"/>
     <w:rsid w:val="00E57095"/>
   </w:style>
-  <w:style w:type="paragraph" w:styleId="Footer">
+  <w:style w:type="paragraph" w:styleId="Pidipagina">
     <w:name w:val="footer"/>
-    <w:basedOn w:val="Normal"/>
-    <w:link w:val="FooterChar"/>
+    <w:basedOn w:val="Normale"/>
+    <w:link w:val="PidipaginaCarattere"/>
     <w:uiPriority w:val="99"/>
     <w:unhideWhenUsed/>
     <w:rsid w:val="00E57095"/>
@@ -19526,16 +19830,16 @@
       </w:tabs>
     </w:pPr>
   </w:style>
-  <w:style w:type="character" w:customStyle="1" w:styleId="FooterChar">
-    <w:name w:val="Footer Char"/>
-    <w:basedOn w:val="DefaultParagraphFont"/>
-    <w:link w:val="Footer"/>
+  <w:style w:type="character" w:customStyle="1" w:styleId="PidipaginaCarattere">
+    <w:name w:val="Piè di pagina Carattere"/>
+    <w:basedOn w:val="Carpredefinitoparagrafo"/>
+    <w:link w:val="Pidipagina"/>
     <w:uiPriority w:val="99"/>
     <w:rsid w:val="00E57095"/>
   </w:style>
-  <w:style w:type="table" w:styleId="LightShading-Accent1">
+  <w:style w:type="table" w:styleId="Sfondochiaro-Colore1">
     <w:name w:val="Light Shading Accent 1"/>
-    <w:basedOn w:val="TableNormal"/>
+    <w:basedOn w:val="Tabellanormale"/>
     <w:uiPriority w:val="60"/>
     <w:rsid w:val="00E57095"/>
     <w:rPr>
@@ -19547,17 +19851,10 @@
     <w:tblPr>
       <w:tblStyleRowBandSize w:val="1"/>
       <w:tblStyleColBandSize w:val="1"/>
-      <w:tblInd w:w="0" w:type="dxa"/>
       <w:tblBorders>
         <w:top w:val="single" w:sz="8" w:space="0" w:color="4F81BD" w:themeColor="accent1"/>
         <w:bottom w:val="single" w:sz="8" w:space="0" w:color="4F81BD" w:themeColor="accent1"/>
       </w:tblBorders>
-      <w:tblCellMar>
-        <w:top w:w="0" w:type="dxa"/>
-        <w:left w:w="108" w:type="dxa"/>
-        <w:bottom w:w="0" w:type="dxa"/>
-        <w:right w:w="108" w:type="dxa"/>
-      </w:tblCellMar>
     </w:tblPr>
     <w:tblStylePr w:type="firstRow">
       <w:pPr>
@@ -19636,9 +19933,9 @@
       </w:tcPr>
     </w:tblStylePr>
   </w:style>
-  <w:style w:type="paragraph" w:styleId="NoSpacing">
+  <w:style w:type="paragraph" w:styleId="Nessunaspaziatura">
     <w:name w:val="No Spacing"/>
-    <w:link w:val="NoSpacingChar"/>
+    <w:link w:val="NessunaspaziaturaCarattere"/>
     <w:qFormat/>
     <w:rsid w:val="00E57095"/>
     <w:rPr>
@@ -19648,10 +19945,10 @@
       <w:lang w:val="en-US"/>
     </w:rPr>
   </w:style>
-  <w:style w:type="character" w:customStyle="1" w:styleId="NoSpacingChar">
-    <w:name w:val="No Spacing Char"/>
-    <w:basedOn w:val="DefaultParagraphFont"/>
-    <w:link w:val="NoSpacing"/>
+  <w:style w:type="character" w:customStyle="1" w:styleId="NessunaspaziaturaCarattere">
+    <w:name w:val="Nessuna spaziatura Carattere"/>
+    <w:basedOn w:val="Carpredefinitoparagrafo"/>
+    <w:link w:val="Nessunaspaziatura"/>
     <w:rsid w:val="00E57095"/>
     <w:rPr>
       <w:rFonts w:ascii="PMingLiU" w:hAnsi="PMingLiU"/>
@@ -19660,10 +19957,10 @@
       <w:lang w:val="en-US"/>
     </w:rPr>
   </w:style>
-  <w:style w:type="character" w:customStyle="1" w:styleId="Heading1Char">
-    <w:name w:val="Heading 1 Char"/>
-    <w:basedOn w:val="DefaultParagraphFont"/>
-    <w:link w:val="Heading1"/>
+  <w:style w:type="character" w:customStyle="1" w:styleId="Titolo1Carattere">
+    <w:name w:val="Titolo 1 Carattere"/>
+    <w:basedOn w:val="Carpredefinitoparagrafo"/>
+    <w:link w:val="Titolo1"/>
     <w:uiPriority w:val="9"/>
     <w:rsid w:val="001B38FF"/>
     <w:rPr>
@@ -19676,10 +19973,10 @@
       <w:u w:val="single"/>
     </w:rPr>
   </w:style>
-  <w:style w:type="paragraph" w:styleId="TOCHeading">
+  <w:style w:type="paragraph" w:styleId="Titolosommario">
     <w:name w:val="TOC Heading"/>
-    <w:basedOn w:val="Heading1"/>
-    <w:next w:val="Normal"/>
+    <w:basedOn w:val="Titolo1"/>
+    <w:next w:val="Normale"/>
     <w:uiPriority w:val="39"/>
     <w:unhideWhenUsed/>
     <w:qFormat/>
@@ -19694,10 +19991,10 @@
       <w:lang w:val="en-US"/>
     </w:rPr>
   </w:style>
-  <w:style w:type="paragraph" w:styleId="BalloonText">
+  <w:style w:type="paragraph" w:styleId="Testofumetto">
     <w:name w:val="Balloon Text"/>
-    <w:basedOn w:val="Normal"/>
-    <w:link w:val="BalloonTextChar"/>
+    <w:basedOn w:val="Normale"/>
+    <w:link w:val="TestofumettoCarattere"/>
     <w:uiPriority w:val="99"/>
     <w:semiHidden/>
     <w:unhideWhenUsed/>
@@ -19708,10 +20005,10 @@
       <w:szCs w:val="18"/>
     </w:rPr>
   </w:style>
-  <w:style w:type="character" w:customStyle="1" w:styleId="BalloonTextChar">
-    <w:name w:val="Balloon Text Char"/>
-    <w:basedOn w:val="DefaultParagraphFont"/>
-    <w:link w:val="BalloonText"/>
+  <w:style w:type="character" w:customStyle="1" w:styleId="TestofumettoCarattere">
+    <w:name w:val="Testo fumetto Carattere"/>
+    <w:basedOn w:val="Carpredefinitoparagrafo"/>
+    <w:link w:val="Testofumetto"/>
     <w:uiPriority w:val="99"/>
     <w:semiHidden/>
     <w:rsid w:val="00EC76C6"/>
@@ -19721,10 +20018,10 @@
       <w:szCs w:val="18"/>
     </w:rPr>
   </w:style>
-  <w:style w:type="paragraph" w:styleId="TOC1">
+  <w:style w:type="paragraph" w:styleId="Sommario1">
     <w:name w:val="toc 1"/>
-    <w:basedOn w:val="Normal"/>
-    <w:next w:val="Normal"/>
+    <w:basedOn w:val="Normale"/>
+    <w:next w:val="Normale"/>
     <w:autoRedefine/>
     <w:uiPriority w:val="39"/>
     <w:unhideWhenUsed/>
@@ -19736,10 +20033,10 @@
       <w:b/>
     </w:rPr>
   </w:style>
-  <w:style w:type="paragraph" w:styleId="TOC2">
+  <w:style w:type="paragraph" w:styleId="Sommario2">
     <w:name w:val="toc 2"/>
-    <w:basedOn w:val="Normal"/>
-    <w:next w:val="Normal"/>
+    <w:basedOn w:val="Normale"/>
+    <w:next w:val="Normale"/>
     <w:autoRedefine/>
     <w:uiPriority w:val="39"/>
     <w:unhideWhenUsed/>
@@ -19753,10 +20050,10 @@
       <w:szCs w:val="22"/>
     </w:rPr>
   </w:style>
-  <w:style w:type="paragraph" w:styleId="TOC3">
+  <w:style w:type="paragraph" w:styleId="Sommario3">
     <w:name w:val="toc 3"/>
-    <w:basedOn w:val="Normal"/>
-    <w:next w:val="Normal"/>
+    <w:basedOn w:val="Normale"/>
+    <w:next w:val="Normale"/>
     <w:autoRedefine/>
     <w:uiPriority w:val="39"/>
     <w:unhideWhenUsed/>
@@ -19769,10 +20066,10 @@
       <w:szCs w:val="22"/>
     </w:rPr>
   </w:style>
-  <w:style w:type="paragraph" w:styleId="TOC4">
+  <w:style w:type="paragraph" w:styleId="Sommario4">
     <w:name w:val="toc 4"/>
-    <w:basedOn w:val="Normal"/>
-    <w:next w:val="Normal"/>
+    <w:basedOn w:val="Normale"/>
+    <w:next w:val="Normale"/>
     <w:autoRedefine/>
     <w:uiPriority w:val="39"/>
     <w:semiHidden/>
@@ -19786,10 +20083,10 @@
       <w:szCs w:val="20"/>
     </w:rPr>
   </w:style>
-  <w:style w:type="paragraph" w:styleId="TOC5">
+  <w:style w:type="paragraph" w:styleId="Sommario5">
     <w:name w:val="toc 5"/>
-    <w:basedOn w:val="Normal"/>
-    <w:next w:val="Normal"/>
+    <w:basedOn w:val="Normale"/>
+    <w:next w:val="Normale"/>
     <w:autoRedefine/>
     <w:uiPriority w:val="39"/>
     <w:semiHidden/>
@@ -19803,10 +20100,10 @@
       <w:szCs w:val="20"/>
     </w:rPr>
   </w:style>
-  <w:style w:type="paragraph" w:styleId="TOC6">
+  <w:style w:type="paragraph" w:styleId="Sommario6">
     <w:name w:val="toc 6"/>
-    <w:basedOn w:val="Normal"/>
-    <w:next w:val="Normal"/>
+    <w:basedOn w:val="Normale"/>
+    <w:next w:val="Normale"/>
     <w:autoRedefine/>
     <w:uiPriority w:val="39"/>
     <w:semiHidden/>
@@ -19820,10 +20117,10 @@
       <w:szCs w:val="20"/>
     </w:rPr>
   </w:style>
-  <w:style w:type="paragraph" w:styleId="TOC7">
+  <w:style w:type="paragraph" w:styleId="Sommario7">
     <w:name w:val="toc 7"/>
-    <w:basedOn w:val="Normal"/>
-    <w:next w:val="Normal"/>
+    <w:basedOn w:val="Normale"/>
+    <w:next w:val="Normale"/>
     <w:autoRedefine/>
     <w:uiPriority w:val="39"/>
     <w:semiHidden/>
@@ -19837,10 +20134,10 @@
       <w:szCs w:val="20"/>
     </w:rPr>
   </w:style>
-  <w:style w:type="paragraph" w:styleId="TOC8">
+  <w:style w:type="paragraph" w:styleId="Sommario8">
     <w:name w:val="toc 8"/>
-    <w:basedOn w:val="Normal"/>
-    <w:next w:val="Normal"/>
+    <w:basedOn w:val="Normale"/>
+    <w:next w:val="Normale"/>
     <w:autoRedefine/>
     <w:uiPriority w:val="39"/>
     <w:semiHidden/>
@@ -19854,10 +20151,10 @@
       <w:szCs w:val="20"/>
     </w:rPr>
   </w:style>
-  <w:style w:type="paragraph" w:styleId="TOC9">
+  <w:style w:type="paragraph" w:styleId="Sommario9">
     <w:name w:val="toc 9"/>
-    <w:basedOn w:val="Normal"/>
-    <w:next w:val="Normal"/>
+    <w:basedOn w:val="Normale"/>
+    <w:next w:val="Normale"/>
     <w:autoRedefine/>
     <w:uiPriority w:val="39"/>
     <w:semiHidden/>
@@ -19871,9 +20168,9 @@
       <w:szCs w:val="20"/>
     </w:rPr>
   </w:style>
-  <w:style w:type="paragraph" w:styleId="ListParagraph">
+  <w:style w:type="paragraph" w:styleId="Paragrafoelenco">
     <w:name w:val="List Paragraph"/>
-    <w:basedOn w:val="Normal"/>
+    <w:basedOn w:val="Normale"/>
     <w:uiPriority w:val="34"/>
     <w:qFormat/>
     <w:rsid w:val="00EC76C6"/>
@@ -19882,10 +20179,10 @@
       <w:contextualSpacing/>
     </w:pPr>
   </w:style>
-  <w:style w:type="character" w:customStyle="1" w:styleId="Heading2Char">
-    <w:name w:val="Heading 2 Char"/>
-    <w:basedOn w:val="DefaultParagraphFont"/>
-    <w:link w:val="Heading2"/>
+  <w:style w:type="character" w:customStyle="1" w:styleId="Titolo2Carattere">
+    <w:name w:val="Titolo 2 Carattere"/>
+    <w:basedOn w:val="Carpredefinitoparagrafo"/>
+    <w:link w:val="Titolo2"/>
     <w:uiPriority w:val="9"/>
     <w:rsid w:val="001B38FF"/>
     <w:rPr>
@@ -19897,10 +20194,10 @@
       <w:szCs w:val="26"/>
     </w:rPr>
   </w:style>
-  <w:style w:type="character" w:customStyle="1" w:styleId="Heading3Char">
-    <w:name w:val="Heading 3 Char"/>
-    <w:basedOn w:val="DefaultParagraphFont"/>
-    <w:link w:val="Heading3"/>
+  <w:style w:type="character" w:customStyle="1" w:styleId="Titolo3Carattere">
+    <w:name w:val="Titolo 3 Carattere"/>
+    <w:basedOn w:val="Carpredefinitoparagrafo"/>
+    <w:link w:val="Titolo3"/>
     <w:uiPriority w:val="9"/>
     <w:rsid w:val="00390751"/>
     <w:rPr>
@@ -19911,9 +20208,9 @@
       <w:sz w:val="28"/>
     </w:rPr>
   </w:style>
-  <w:style w:type="character" w:styleId="Hyperlink">
+  <w:style w:type="character" w:styleId="Collegamentoipertestuale">
     <w:name w:val="Hyperlink"/>
-    <w:basedOn w:val="DefaultParagraphFont"/>
+    <w:basedOn w:val="Carpredefinitoparagrafo"/>
     <w:uiPriority w:val="99"/>
     <w:unhideWhenUsed/>
     <w:rsid w:val="00F56672"/>
@@ -19922,9 +20219,9 @@
       <w:u w:val="single"/>
     </w:rPr>
   </w:style>
-  <w:style w:type="character" w:styleId="CommentReference">
+  <w:style w:type="character" w:styleId="Rimandocommento">
     <w:name w:val="annotation reference"/>
-    <w:basedOn w:val="DefaultParagraphFont"/>
+    <w:basedOn w:val="Carpredefinitoparagrafo"/>
     <w:uiPriority w:val="99"/>
     <w:semiHidden/>
     <w:unhideWhenUsed/>
@@ -19934,10 +20231,10 @@
       <w:szCs w:val="16"/>
     </w:rPr>
   </w:style>
-  <w:style w:type="paragraph" w:styleId="CommentText">
+  <w:style w:type="paragraph" w:styleId="Testocommento">
     <w:name w:val="annotation text"/>
-    <w:basedOn w:val="Normal"/>
-    <w:link w:val="CommentTextChar"/>
+    <w:basedOn w:val="Normale"/>
+    <w:link w:val="TestocommentoCarattere"/>
     <w:uiPriority w:val="99"/>
     <w:semiHidden/>
     <w:unhideWhenUsed/>
@@ -19947,10 +20244,10 @@
       <w:szCs w:val="20"/>
     </w:rPr>
   </w:style>
-  <w:style w:type="character" w:customStyle="1" w:styleId="CommentTextChar">
-    <w:name w:val="Comment Text Char"/>
-    <w:basedOn w:val="DefaultParagraphFont"/>
-    <w:link w:val="CommentText"/>
+  <w:style w:type="character" w:customStyle="1" w:styleId="TestocommentoCarattere">
+    <w:name w:val="Testo commento Carattere"/>
+    <w:basedOn w:val="Carpredefinitoparagrafo"/>
+    <w:link w:val="Testocommento"/>
     <w:uiPriority w:val="99"/>
     <w:semiHidden/>
     <w:rsid w:val="001F17A3"/>
@@ -19959,11 +20256,11 @@
       <w:szCs w:val="20"/>
     </w:rPr>
   </w:style>
-  <w:style w:type="paragraph" w:styleId="CommentSubject">
+  <w:style w:type="paragraph" w:styleId="Soggettocommento">
     <w:name w:val="annotation subject"/>
-    <w:basedOn w:val="CommentText"/>
-    <w:next w:val="CommentText"/>
-    <w:link w:val="CommentSubjectChar"/>
+    <w:basedOn w:val="Testocommento"/>
+    <w:next w:val="Testocommento"/>
+    <w:link w:val="SoggettocommentoCarattere"/>
     <w:uiPriority w:val="99"/>
     <w:semiHidden/>
     <w:unhideWhenUsed/>
@@ -19973,10 +20270,10 @@
       <w:bCs/>
     </w:rPr>
   </w:style>
-  <w:style w:type="character" w:customStyle="1" w:styleId="CommentSubjectChar">
-    <w:name w:val="Comment Subject Char"/>
-    <w:basedOn w:val="CommentTextChar"/>
-    <w:link w:val="CommentSubject"/>
+  <w:style w:type="character" w:customStyle="1" w:styleId="SoggettocommentoCarattere">
+    <w:name w:val="Soggetto commento Carattere"/>
+    <w:basedOn w:val="TestocommentoCarattere"/>
+    <w:link w:val="Soggettocommento"/>
     <w:uiPriority w:val="99"/>
     <w:semiHidden/>
     <w:rsid w:val="001F17A3"/>
@@ -19987,13 +20284,12 @@
       <w:szCs w:val="20"/>
     </w:rPr>
   </w:style>
-  <w:style w:type="table" w:styleId="TableGrid">
+  <w:style w:type="table" w:styleId="Grigliatabella">
     <w:name w:val="Table Grid"/>
-    <w:basedOn w:val="TableNormal"/>
+    <w:basedOn w:val="Tabellanormale"/>
     <w:uiPriority w:val="59"/>
     <w:rsid w:val="0088237F"/>
     <w:tblPr>
-      <w:tblInd w:w="0" w:type="dxa"/>
       <w:tblBorders>
         <w:top w:val="single" w:sz="4" w:space="0" w:color="auto"/>
         <w:left w:val="single" w:sz="4" w:space="0" w:color="auto"/>
@@ -20002,17 +20298,11 @@
         <w:insideH w:val="single" w:sz="4" w:space="0" w:color="auto"/>
         <w:insideV w:val="single" w:sz="4" w:space="0" w:color="auto"/>
       </w:tblBorders>
-      <w:tblCellMar>
-        <w:top w:w="0" w:type="dxa"/>
-        <w:left w:w="108" w:type="dxa"/>
-        <w:bottom w:w="0" w:type="dxa"/>
-        <w:right w:w="108" w:type="dxa"/>
-      </w:tblCellMar>
     </w:tblPr>
   </w:style>
-  <w:style w:type="table" w:styleId="LightShading-Accent5">
+  <w:style w:type="table" w:styleId="Sfondochiaro-Colore5">
     <w:name w:val="Light Shading Accent 5"/>
-    <w:basedOn w:val="TableNormal"/>
+    <w:basedOn w:val="Tabellanormale"/>
     <w:uiPriority w:val="60"/>
     <w:rsid w:val="0088237F"/>
     <w:rPr>
@@ -20021,17 +20311,10 @@
     <w:tblPr>
       <w:tblStyleRowBandSize w:val="1"/>
       <w:tblStyleColBandSize w:val="1"/>
-      <w:tblInd w:w="0" w:type="dxa"/>
       <w:tblBorders>
         <w:top w:val="single" w:sz="8" w:space="0" w:color="4BACC6" w:themeColor="accent5"/>
         <w:bottom w:val="single" w:sz="8" w:space="0" w:color="4BACC6" w:themeColor="accent5"/>
       </w:tblBorders>
-      <w:tblCellMar>
-        <w:top w:w="0" w:type="dxa"/>
-        <w:left w:w="108" w:type="dxa"/>
-        <w:bottom w:w="0" w:type="dxa"/>
-        <w:right w:w="108" w:type="dxa"/>
-      </w:tblCellMar>
     </w:tblPr>
     <w:tblStylePr w:type="firstRow">
       <w:pPr>
@@ -20110,15 +20393,14 @@
       </w:tcPr>
     </w:tblStylePr>
   </w:style>
-  <w:style w:type="table" w:styleId="LightGrid-Accent1">
+  <w:style w:type="table" w:styleId="Grigliachiara-Colore1">
     <w:name w:val="Light Grid Accent 1"/>
-    <w:basedOn w:val="TableNormal"/>
+    <w:basedOn w:val="Tabellanormale"/>
     <w:uiPriority w:val="62"/>
     <w:rsid w:val="0088237F"/>
     <w:tblPr>
       <w:tblStyleRowBandSize w:val="1"/>
       <w:tblStyleColBandSize w:val="1"/>
-      <w:tblInd w:w="0" w:type="dxa"/>
       <w:tblBorders>
         <w:top w:val="single" w:sz="8" w:space="0" w:color="4F81BD" w:themeColor="accent1"/>
         <w:left w:val="single" w:sz="8" w:space="0" w:color="4F81BD" w:themeColor="accent1"/>
@@ -20127,12 +20409,6 @@
         <w:insideH w:val="single" w:sz="8" w:space="0" w:color="4F81BD" w:themeColor="accent1"/>
         <w:insideV w:val="single" w:sz="8" w:space="0" w:color="4F81BD" w:themeColor="accent1"/>
       </w:tblBorders>
-      <w:tblCellMar>
-        <w:top w:w="0" w:type="dxa"/>
-        <w:left w:w="108" w:type="dxa"/>
-        <w:bottom w:w="0" w:type="dxa"/>
-        <w:right w:w="108" w:type="dxa"/>
-      </w:tblCellMar>
     </w:tblPr>
     <w:tblStylePr w:type="firstRow">
       <w:pPr>
@@ -20237,15 +20513,14 @@
       </w:tcPr>
     </w:tblStylePr>
   </w:style>
-  <w:style w:type="table" w:styleId="MediumShading1-Accent1">
+  <w:style w:type="table" w:styleId="Sfondomedio1-Colore1">
     <w:name w:val="Medium Shading 1 Accent 1"/>
-    <w:basedOn w:val="TableNormal"/>
+    <w:basedOn w:val="Tabellanormale"/>
     <w:uiPriority w:val="63"/>
     <w:rsid w:val="0088237F"/>
     <w:tblPr>
       <w:tblStyleRowBandSize w:val="1"/>
       <w:tblStyleColBandSize w:val="1"/>
-      <w:tblInd w:w="0" w:type="dxa"/>
       <w:tblBorders>
         <w:top w:val="single" w:sz="8" w:space="0" w:color="7BA0CD" w:themeColor="accent1" w:themeTint="BF"/>
         <w:left w:val="single" w:sz="8" w:space="0" w:color="7BA0CD" w:themeColor="accent1" w:themeTint="BF"/>
@@ -20253,12 +20528,6 @@
         <w:right w:val="single" w:sz="8" w:space="0" w:color="7BA0CD" w:themeColor="accent1" w:themeTint="BF"/>
         <w:insideH w:val="single" w:sz="8" w:space="0" w:color="7BA0CD" w:themeColor="accent1" w:themeTint="BF"/>
       </w:tblBorders>
-      <w:tblCellMar>
-        <w:top w:w="0" w:type="dxa"/>
-        <w:left w:w="108" w:type="dxa"/>
-        <w:bottom w:w="0" w:type="dxa"/>
-        <w:right w:w="108" w:type="dxa"/>
-      </w:tblCellMar>
     </w:tblPr>
     <w:tblStylePr w:type="firstRow">
       <w:pPr>
@@ -20340,15 +20609,14 @@
       </w:tcPr>
     </w:tblStylePr>
   </w:style>
-  <w:style w:type="table" w:styleId="MediumGrid1-Accent1">
+  <w:style w:type="table" w:styleId="Grigliamedia1-Colore1">
     <w:name w:val="Medium Grid 1 Accent 1"/>
-    <w:basedOn w:val="TableNormal"/>
+    <w:basedOn w:val="Tabellanormale"/>
     <w:uiPriority w:val="67"/>
     <w:rsid w:val="0088237F"/>
     <w:tblPr>
       <w:tblStyleRowBandSize w:val="1"/>
       <w:tblStyleColBandSize w:val="1"/>
-      <w:tblInd w:w="0" w:type="dxa"/>
       <w:tblBorders>
         <w:top w:val="single" w:sz="8" w:space="0" w:color="7BA0CD" w:themeColor="accent1" w:themeTint="BF"/>
         <w:left w:val="single" w:sz="8" w:space="0" w:color="7BA0CD" w:themeColor="accent1" w:themeTint="BF"/>
@@ -20357,12 +20625,6 @@
         <w:insideH w:val="single" w:sz="8" w:space="0" w:color="7BA0CD" w:themeColor="accent1" w:themeTint="BF"/>
         <w:insideV w:val="single" w:sz="8" w:space="0" w:color="7BA0CD" w:themeColor="accent1" w:themeTint="BF"/>
       </w:tblBorders>
-      <w:tblCellMar>
-        <w:top w:w="0" w:type="dxa"/>
-        <w:left w:w="108" w:type="dxa"/>
-        <w:bottom w:w="0" w:type="dxa"/>
-        <w:right w:w="108" w:type="dxa"/>
-      </w:tblCellMar>
     </w:tblPr>
     <w:tcPr>
       <w:shd w:val="clear" w:color="auto" w:fill="D3DFEE" w:themeFill="accent1" w:themeFillTint="3F"/>
@@ -20412,1249 +20674,12 @@
   </w:style>
   <w:style w:type="character" w:customStyle="1" w:styleId="shorttext">
     <w:name w:val="short_text"/>
-    <w:basedOn w:val="DefaultParagraphFont"/>
+    <w:basedOn w:val="Carpredefinitoparagrafo"/>
     <w:rsid w:val="0042794F"/>
   </w:style>
-  <w:style w:type="character" w:styleId="PageNumber">
+  <w:style w:type="character" w:styleId="Numeropagina">
     <w:name w:val="page number"/>
-    <w:basedOn w:val="DefaultParagraphFont"/>
-    <w:uiPriority w:val="99"/>
-    <w:semiHidden/>
-    <w:unhideWhenUsed/>
-    <w:rsid w:val="00364495"/>
-  </w:style>
-</w:styles>
-</file>
-
-<file path=word/stylesWithEffects.xml><?xml version="1.0" encoding="utf-8"?>
-<w:styles xmlns:wpc="http://schemas.microsoft.com/office/word/2010/wordprocessingCanvas" xmlns:mo="http://schemas.microsoft.com/office/mac/office/2008/main" xmlns:mc="http://schemas.openxmlformats.org/markup-compatibility/2006" xmlns:mv="urn:schemas-microsoft-com:mac:vml" xmlns:o="urn:schemas-microsoft-com:office:office" xmlns:r="http://schemas.openxmlformats.org/officeDocument/2006/relationships" xmlns:m="http://schemas.openxmlformats.org/officeDocument/2006/math" xmlns:v="urn:schemas-microsoft-com:vml" xmlns:wp14="http://schemas.microsoft.com/office/word/2010/wordprocessingDrawing" xmlns:wp="http://schemas.openxmlformats.org/drawingml/2006/wordprocessingDrawing" xmlns:w10="urn:schemas-microsoft-com:office:word" xmlns:w="http://schemas.openxmlformats.org/wordprocessingml/2006/main" xmlns:w14="http://schemas.microsoft.com/office/word/2010/wordml" xmlns:wpg="http://schemas.microsoft.com/office/word/2010/wordprocessingGroup" xmlns:wpi="http://schemas.microsoft.com/office/word/2010/wordprocessingInk" xmlns:wne="http://schemas.microsoft.com/office/word/2006/wordml" xmlns:wps="http://schemas.microsoft.com/office/word/2010/wordprocessingShape" mc:Ignorable="w14 wp14">
-  <w:docDefaults>
-    <w:rPrDefault>
-      <w:rPr>
-        <w:rFonts w:asciiTheme="minorHAnsi" w:eastAsiaTheme="minorEastAsia" w:hAnsiTheme="minorHAnsi" w:cstheme="minorBidi"/>
-        <w:sz w:val="24"/>
-        <w:szCs w:val="24"/>
-        <w:lang w:val="it-IT" w:eastAsia="en-US" w:bidi="ar-SA"/>
-      </w:rPr>
-    </w:rPrDefault>
-    <w:pPrDefault/>
-  </w:docDefaults>
-  <w:latentStyles w:defLockedState="0" w:defUIPriority="99" w:defSemiHidden="1" w:defUnhideWhenUsed="1" w:defQFormat="0" w:count="276">
-    <w:lsdException w:name="Normal" w:semiHidden="0" w:uiPriority="0" w:unhideWhenUsed="0" w:qFormat="1"/>
-    <w:lsdException w:name="heading 1" w:semiHidden="0" w:uiPriority="9" w:unhideWhenUsed="0" w:qFormat="1"/>
-    <w:lsdException w:name="heading 2" w:uiPriority="9" w:qFormat="1"/>
-    <w:lsdException w:name="heading 3" w:uiPriority="9" w:qFormat="1"/>
-    <w:lsdException w:name="heading 4" w:uiPriority="9" w:qFormat="1"/>
-    <w:lsdException w:name="heading 5" w:uiPriority="9" w:qFormat="1"/>
-    <w:lsdException w:name="heading 6" w:uiPriority="9" w:qFormat="1"/>
-    <w:lsdException w:name="heading 7" w:uiPriority="9" w:qFormat="1"/>
-    <w:lsdException w:name="heading 8" w:uiPriority="9" w:qFormat="1"/>
-    <w:lsdException w:name="heading 9" w:uiPriority="9" w:qFormat="1"/>
-    <w:lsdException w:name="toc 1" w:uiPriority="39"/>
-    <w:lsdException w:name="toc 2" w:uiPriority="39"/>
-    <w:lsdException w:name="toc 3" w:uiPriority="39"/>
-    <w:lsdException w:name="toc 4" w:uiPriority="39"/>
-    <w:lsdException w:name="toc 5" w:uiPriority="39"/>
-    <w:lsdException w:name="toc 6" w:uiPriority="39"/>
-    <w:lsdException w:name="toc 7" w:uiPriority="39"/>
-    <w:lsdException w:name="toc 8" w:uiPriority="39"/>
-    <w:lsdException w:name="toc 9" w:uiPriority="39"/>
-    <w:lsdException w:name="caption" w:uiPriority="35" w:qFormat="1"/>
-    <w:lsdException w:name="Title" w:semiHidden="0" w:uiPriority="10" w:unhideWhenUsed="0" w:qFormat="1"/>
-    <w:lsdException w:name="Default Paragraph Font" w:uiPriority="1"/>
-    <w:lsdException w:name="Subtitle" w:semiHidden="0" w:uiPriority="11" w:unhideWhenUsed="0" w:qFormat="1"/>
-    <w:lsdException w:name="Strong" w:semiHidden="0" w:uiPriority="22" w:unhideWhenUsed="0" w:qFormat="1"/>
-    <w:lsdException w:name="Emphasis" w:semiHidden="0" w:uiPriority="20" w:unhideWhenUsed="0" w:qFormat="1"/>
-    <w:lsdException w:name="Table Grid" w:semiHidden="0" w:uiPriority="59" w:unhideWhenUsed="0"/>
-    <w:lsdException w:name="Note Level 1" w:semiHidden="0" w:unhideWhenUsed="0"/>
-    <w:lsdException w:name="Note Level 2" w:semiHidden="0" w:unhideWhenUsed="0"/>
-    <w:lsdException w:name="Note Level 3" w:semiHidden="0" w:unhideWhenUsed="0"/>
-    <w:lsdException w:name="Note Level 4" w:semiHidden="0" w:unhideWhenUsed="0"/>
-    <w:lsdException w:name="Note Level 5" w:semiHidden="0" w:unhideWhenUsed="0"/>
-    <w:lsdException w:name="Note Level 6" w:semiHidden="0" w:unhideWhenUsed="0"/>
-    <w:lsdException w:name="Note Level 7" w:semiHidden="0" w:unhideWhenUsed="0"/>
-    <w:lsdException w:name="Note Level 8" w:semiHidden="0" w:unhideWhenUsed="0"/>
-    <w:lsdException w:name="Note Level 9" w:semiHidden="0" w:unhideWhenUsed="0"/>
-    <w:lsdException w:name="Placeholder Text" w:unhideWhenUsed="0"/>
-    <w:lsdException w:name="No Spacing" w:semiHidden="0" w:uiPriority="0" w:unhideWhenUsed="0" w:qFormat="1"/>
-    <w:lsdException w:name="Light Shading" w:semiHidden="0" w:uiPriority="60" w:unhideWhenUsed="0"/>
-    <w:lsdException w:name="Light List" w:semiHidden="0" w:uiPriority="61" w:unhideWhenUsed="0"/>
-    <w:lsdException w:name="Light Grid" w:semiHidden="0" w:uiPriority="62" w:unhideWhenUsed="0"/>
-    <w:lsdException w:name="Medium Shading 1" w:semiHidden="0" w:uiPriority="63" w:unhideWhenUsed="0"/>
-    <w:lsdException w:name="Medium Shading 2" w:semiHidden="0" w:uiPriority="64" w:unhideWhenUsed="0"/>
-    <w:lsdException w:name="Medium List 1" w:semiHidden="0" w:uiPriority="65" w:unhideWhenUsed="0"/>
-    <w:lsdException w:name="Medium List 2" w:semiHidden="0" w:uiPriority="66" w:unhideWhenUsed="0"/>
-    <w:lsdException w:name="Medium Grid 1" w:semiHidden="0" w:uiPriority="67" w:unhideWhenUsed="0"/>
-    <w:lsdException w:name="Medium Grid 2" w:semiHidden="0" w:uiPriority="68" w:unhideWhenUsed="0"/>
-    <w:lsdException w:name="Medium Grid 3" w:semiHidden="0" w:uiPriority="69" w:unhideWhenUsed="0"/>
-    <w:lsdException w:name="Dark List" w:semiHidden="0" w:uiPriority="70" w:unhideWhenUsed="0"/>
-    <w:lsdException w:name="Colorful Shading" w:semiHidden="0" w:uiPriority="71" w:unhideWhenUsed="0"/>
-    <w:lsdException w:name="Colorful List" w:semiHidden="0" w:uiPriority="72" w:unhideWhenUsed="0"/>
-    <w:lsdException w:name="Colorful Grid" w:semiHidden="0" w:uiPriority="73" w:unhideWhenUsed="0"/>
-    <w:lsdException w:name="Light Shading Accent 1" w:semiHidden="0" w:uiPriority="60" w:unhideWhenUsed="0"/>
-    <w:lsdException w:name="Light List Accent 1" w:semiHidden="0" w:uiPriority="61" w:unhideWhenUsed="0"/>
-    <w:lsdException w:name="Light Grid Accent 1" w:semiHidden="0" w:uiPriority="62" w:unhideWhenUsed="0"/>
-    <w:lsdException w:name="Medium Shading 1 Accent 1" w:semiHidden="0" w:uiPriority="63" w:unhideWhenUsed="0"/>
-    <w:lsdException w:name="Medium Shading 2 Accent 1" w:semiHidden="0" w:uiPriority="64" w:unhideWhenUsed="0"/>
-    <w:lsdException w:name="Medium List 1 Accent 1" w:semiHidden="0" w:uiPriority="65" w:unhideWhenUsed="0"/>
-    <w:lsdException w:name="Revision" w:unhideWhenUsed="0"/>
-    <w:lsdException w:name="List Paragraph" w:semiHidden="0" w:uiPriority="34" w:unhideWhenUsed="0" w:qFormat="1"/>
-    <w:lsdException w:name="Quote" w:semiHidden="0" w:uiPriority="29" w:unhideWhenUsed="0" w:qFormat="1"/>
-    <w:lsdException w:name="Intense Quote" w:semiHidden="0" w:uiPriority="30" w:unhideWhenUsed="0" w:qFormat="1"/>
-    <w:lsdException w:name="Medium List 2 Accent 1" w:semiHidden="0" w:uiPriority="66" w:unhideWhenUsed="0"/>
-    <w:lsdException w:name="Medium Grid 1 Accent 1" w:semiHidden="0" w:uiPriority="67" w:unhideWhenUsed="0"/>
-    <w:lsdException w:name="Medium Grid 2 Accent 1" w:semiHidden="0" w:uiPriority="68" w:unhideWhenUsed="0"/>
-    <w:lsdException w:name="Medium Grid 3 Accent 1" w:semiHidden="0" w:uiPriority="69" w:unhideWhenUsed="0"/>
-    <w:lsdException w:name="Dark List Accent 1" w:semiHidden="0" w:uiPriority="70" w:unhideWhenUsed="0"/>
-    <w:lsdException w:name="Colorful Shading Accent 1" w:semiHidden="0" w:uiPriority="71" w:unhideWhenUsed="0"/>
-    <w:lsdException w:name="Colorful List Accent 1" w:semiHidden="0" w:uiPriority="72" w:unhideWhenUsed="0"/>
-    <w:lsdException w:name="Colorful Grid Accent 1" w:semiHidden="0" w:uiPriority="73" w:unhideWhenUsed="0"/>
-    <w:lsdException w:name="Light Shading Accent 2" w:semiHidden="0" w:uiPriority="60" w:unhideWhenUsed="0"/>
-    <w:lsdException w:name="Light List Accent 2" w:semiHidden="0" w:uiPriority="61" w:unhideWhenUsed="0"/>
-    <w:lsdException w:name="Light Grid Accent 2" w:semiHidden="0" w:uiPriority="62" w:unhideWhenUsed="0"/>
-    <w:lsdException w:name="Medium Shading 1 Accent 2" w:semiHidden="0" w:uiPriority="63" w:unhideWhenUsed="0"/>
-    <w:lsdException w:name="Medium Shading 2 Accent 2" w:semiHidden="0" w:uiPriority="64" w:unhideWhenUsed="0"/>
-    <w:lsdException w:name="Medium List 1 Accent 2" w:semiHidden="0" w:uiPriority="65" w:unhideWhenUsed="0"/>
-    <w:lsdException w:name="Medium List 2 Accent 2" w:semiHidden="0" w:uiPriority="66" w:unhideWhenUsed="0"/>
-    <w:lsdException w:name="Medium Grid 1 Accent 2" w:semiHidden="0" w:uiPriority="67" w:unhideWhenUsed="0"/>
-    <w:lsdException w:name="Medium Grid 2 Accent 2" w:semiHidden="0" w:uiPriority="68" w:unhideWhenUsed="0"/>
-    <w:lsdException w:name="Medium Grid 3 Accent 2" w:semiHidden="0" w:uiPriority="69" w:unhideWhenUsed="0"/>
-    <w:lsdException w:name="Dark List Accent 2" w:semiHidden="0" w:uiPriority="70" w:unhideWhenUsed="0"/>
-    <w:lsdException w:name="Colorful Shading Accent 2" w:semiHidden="0" w:uiPriority="71" w:unhideWhenUsed="0"/>
-    <w:lsdException w:name="Colorful List Accent 2" w:semiHidden="0" w:uiPriority="72" w:unhideWhenUsed="0"/>
-    <w:lsdException w:name="Colorful Grid Accent 2" w:semiHidden="0" w:uiPriority="73" w:unhideWhenUsed="0"/>
-    <w:lsdException w:name="Light Shading Accent 3" w:semiHidden="0" w:uiPriority="60" w:unhideWhenUsed="0"/>
-    <w:lsdException w:name="Light List Accent 3" w:semiHidden="0" w:uiPriority="61" w:unhideWhenUsed="0"/>
-    <w:lsdException w:name="Light Grid Accent 3" w:semiHidden="0" w:uiPriority="62" w:unhideWhenUsed="0"/>
-    <w:lsdException w:name="Medium Shading 1 Accent 3" w:semiHidden="0" w:uiPriority="63" w:unhideWhenUsed="0"/>
-    <w:lsdException w:name="Medium Shading 2 Accent 3" w:semiHidden="0" w:uiPriority="64" w:unhideWhenUsed="0"/>
-    <w:lsdException w:name="Medium List 1 Accent 3" w:semiHidden="0" w:uiPriority="65" w:unhideWhenUsed="0"/>
-    <w:lsdException w:name="Medium List 2 Accent 3" w:semiHidden="0" w:uiPriority="66" w:unhideWhenUsed="0"/>
-    <w:lsdException w:name="Medium Grid 1 Accent 3" w:semiHidden="0" w:uiPriority="67" w:unhideWhenUsed="0"/>
-    <w:lsdException w:name="Medium Grid 2 Accent 3" w:semiHidden="0" w:uiPriority="68" w:unhideWhenUsed="0"/>
-    <w:lsdException w:name="Medium Grid 3 Accent 3" w:semiHidden="0" w:uiPriority="69" w:unhideWhenUsed="0"/>
-    <w:lsdException w:name="Dark List Accent 3" w:semiHidden="0" w:uiPriority="70" w:unhideWhenUsed="0"/>
-    <w:lsdException w:name="Colorful Shading Accent 3" w:semiHidden="0" w:uiPriority="71" w:unhideWhenUsed="0"/>
-    <w:lsdException w:name="Colorful List Accent 3" w:semiHidden="0" w:uiPriority="72" w:unhideWhenUsed="0"/>
-    <w:lsdException w:name="Colorful Grid Accent 3" w:semiHidden="0" w:uiPriority="73" w:unhideWhenUsed="0"/>
-    <w:lsdException w:name="Light Shading Accent 4" w:semiHidden="0" w:uiPriority="60" w:unhideWhenUsed="0"/>
-    <w:lsdException w:name="Light List Accent 4" w:semiHidden="0" w:uiPriority="61" w:unhideWhenUsed="0"/>
-    <w:lsdException w:name="Light Grid Accent 4" w:semiHidden="0" w:uiPriority="62" w:unhideWhenUsed="0"/>
-    <w:lsdException w:name="Medium Shading 1 Accent 4" w:semiHidden="0" w:uiPriority="63" w:unhideWhenUsed="0"/>
-    <w:lsdException w:name="Medium Shading 2 Accent 4" w:semiHidden="0" w:uiPriority="64" w:unhideWhenUsed="0"/>
-    <w:lsdException w:name="Medium List 1 Accent 4" w:semiHidden="0" w:uiPriority="65" w:unhideWhenUsed="0"/>
-    <w:lsdException w:name="Medium List 2 Accent 4" w:semiHidden="0" w:uiPriority="66" w:unhideWhenUsed="0"/>
-    <w:lsdException w:name="Medium Grid 1 Accent 4" w:semiHidden="0" w:uiPriority="67" w:unhideWhenUsed="0"/>
-    <w:lsdException w:name="Medium Grid 2 Accent 4" w:semiHidden="0" w:uiPriority="68" w:unhideWhenUsed="0"/>
-    <w:lsdException w:name="Medium Grid 3 Accent 4" w:semiHidden="0" w:uiPriority="69" w:unhideWhenUsed="0"/>
-    <w:lsdException w:name="Dark List Accent 4" w:semiHidden="0" w:uiPriority="70" w:unhideWhenUsed="0"/>
-    <w:lsdException w:name="Colorful Shading Accent 4" w:semiHidden="0" w:uiPriority="71" w:unhideWhenUsed="0"/>
-    <w:lsdException w:name="Colorful List Accent 4" w:semiHidden="0" w:uiPriority="72" w:unhideWhenUsed="0"/>
-    <w:lsdException w:name="Colorful Grid Accent 4" w:semiHidden="0" w:uiPriority="73" w:unhideWhenUsed="0"/>
-    <w:lsdException w:name="Light Shading Accent 5" w:semiHidden="0" w:uiPriority="60" w:unhideWhenUsed="0"/>
-    <w:lsdException w:name="Light List Accent 5" w:semiHidden="0" w:uiPriority="61" w:unhideWhenUsed="0"/>
-    <w:lsdException w:name="Light Grid Accent 5" w:semiHidden="0" w:uiPriority="62" w:unhideWhenUsed="0"/>
-    <w:lsdException w:name="Medium Shading 1 Accent 5" w:semiHidden="0" w:uiPriority="63" w:unhideWhenUsed="0"/>
-    <w:lsdException w:name="Medium Shading 2 Accent 5" w:semiHidden="0" w:uiPriority="64" w:unhideWhenUsed="0"/>
-    <w:lsdException w:name="Medium List 1 Accent 5" w:semiHidden="0" w:uiPriority="65" w:unhideWhenUsed="0"/>
-    <w:lsdException w:name="Medium List 2 Accent 5" w:semiHidden="0" w:uiPriority="66" w:unhideWhenUsed="0"/>
-    <w:lsdException w:name="Medium Grid 1 Accent 5" w:semiHidden="0" w:uiPriority="67" w:unhideWhenUsed="0"/>
-    <w:lsdException w:name="Medium Grid 2 Accent 5" w:semiHidden="0" w:uiPriority="68" w:unhideWhenUsed="0"/>
-    <w:lsdException w:name="Medium Grid 3 Accent 5" w:semiHidden="0" w:uiPriority="69" w:unhideWhenUsed="0"/>
-    <w:lsdException w:name="Dark List Accent 5" w:semiHidden="0" w:uiPriority="70" w:unhideWhenUsed="0"/>
-    <w:lsdException w:name="Colorful Shading Accent 5" w:semiHidden="0" w:uiPriority="71" w:unhideWhenUsed="0"/>
-    <w:lsdException w:name="Colorful List Accent 5" w:semiHidden="0" w:uiPriority="72" w:unhideWhenUsed="0"/>
-    <w:lsdException w:name="Colorful Grid Accent 5" w:semiHidden="0" w:uiPriority="73" w:unhideWhenUsed="0"/>
-    <w:lsdException w:name="Light Shading Accent 6" w:semiHidden="0" w:uiPriority="60" w:unhideWhenUsed="0"/>
-    <w:lsdException w:name="Light List Accent 6" w:semiHidden="0" w:uiPriority="61" w:unhideWhenUsed="0"/>
-    <w:lsdException w:name="Light Grid Accent 6" w:semiHidden="0" w:uiPriority="62" w:unhideWhenUsed="0"/>
-    <w:lsdException w:name="Medium Shading 1 Accent 6" w:semiHidden="0" w:uiPriority="63" w:unhideWhenUsed="0"/>
-    <w:lsdException w:name="Medium Shading 2 Accent 6" w:semiHidden="0" w:uiPriority="64" w:unhideWhenUsed="0"/>
-    <w:lsdException w:name="Medium List 1 Accent 6" w:semiHidden="0" w:uiPriority="65" w:unhideWhenUsed="0"/>
-    <w:lsdException w:name="Medium List 2 Accent 6" w:semiHidden="0" w:uiPriority="66" w:unhideWhenUsed="0"/>
-    <w:lsdException w:name="Medium Grid 1 Accent 6" w:semiHidden="0" w:uiPriority="67" w:unhideWhenUsed="0"/>
-    <w:lsdException w:name="Medium Grid 2 Accent 6" w:semiHidden="0" w:uiPriority="68" w:unhideWhenUsed="0"/>
-    <w:lsdException w:name="Medium Grid 3 Accent 6" w:semiHidden="0" w:uiPriority="69" w:unhideWhenUsed="0"/>
-    <w:lsdException w:name="Dark List Accent 6" w:semiHidden="0" w:uiPriority="70" w:unhideWhenUsed="0"/>
-    <w:lsdException w:name="Colorful Shading Accent 6" w:semiHidden="0" w:uiPriority="71" w:unhideWhenUsed="0"/>
-    <w:lsdException w:name="Colorful List Accent 6" w:semiHidden="0" w:uiPriority="72" w:unhideWhenUsed="0"/>
-    <w:lsdException w:name="Colorful Grid Accent 6" w:semiHidden="0" w:uiPriority="73" w:unhideWhenUsed="0"/>
-    <w:lsdException w:name="Subtle Emphasis" w:semiHidden="0" w:uiPriority="19" w:unhideWhenUsed="0" w:qFormat="1"/>
-    <w:lsdException w:name="Intense Emphasis" w:semiHidden="0" w:uiPriority="21" w:unhideWhenUsed="0" w:qFormat="1"/>
-    <w:lsdException w:name="Subtle Reference" w:semiHidden="0" w:uiPriority="31" w:unhideWhenUsed="0" w:qFormat="1"/>
-    <w:lsdException w:name="Intense Reference" w:semiHidden="0" w:uiPriority="32" w:unhideWhenUsed="0" w:qFormat="1"/>
-    <w:lsdException w:name="Book Title" w:semiHidden="0" w:uiPriority="33" w:unhideWhenUsed="0" w:qFormat="1"/>
-    <w:lsdException w:name="Bibliography" w:uiPriority="37"/>
-    <w:lsdException w:name="TOC Heading" w:uiPriority="39" w:qFormat="1"/>
-  </w:latentStyles>
-  <w:style w:type="paragraph" w:default="1" w:styleId="Normal">
-    <w:name w:val="Normal"/>
-    <w:qFormat/>
-  </w:style>
-  <w:style w:type="paragraph" w:styleId="Heading1">
-    <w:name w:val="heading 1"/>
-    <w:basedOn w:val="Normal"/>
-    <w:next w:val="Normal"/>
-    <w:link w:val="Heading1Char"/>
-    <w:uiPriority w:val="9"/>
-    <w:qFormat/>
-    <w:rsid w:val="001B38FF"/>
-    <w:pPr>
-      <w:keepNext/>
-      <w:keepLines/>
-      <w:spacing w:before="480"/>
-      <w:jc w:val="center"/>
-      <w:outlineLvl w:val="0"/>
-    </w:pPr>
-    <w:rPr>
-      <w:rFonts w:asciiTheme="majorHAnsi" w:eastAsiaTheme="majorEastAsia" w:hAnsiTheme="majorHAnsi" w:cstheme="majorBidi"/>
-      <w:b/>
-      <w:bCs/>
-      <w:color w:val="345A8A" w:themeColor="accent1" w:themeShade="B5"/>
-      <w:sz w:val="44"/>
-      <w:szCs w:val="32"/>
-      <w:u w:val="single"/>
-    </w:rPr>
-  </w:style>
-  <w:style w:type="paragraph" w:styleId="Heading2">
-    <w:name w:val="heading 2"/>
-    <w:basedOn w:val="Normal"/>
-    <w:next w:val="Normal"/>
-    <w:link w:val="Heading2Char"/>
-    <w:uiPriority w:val="9"/>
-    <w:unhideWhenUsed/>
-    <w:qFormat/>
-    <w:rsid w:val="001B38FF"/>
-    <w:pPr>
-      <w:keepNext/>
-      <w:keepLines/>
-      <w:spacing w:before="200"/>
-      <w:outlineLvl w:val="1"/>
-    </w:pPr>
-    <w:rPr>
-      <w:rFonts w:asciiTheme="majorHAnsi" w:eastAsiaTheme="majorEastAsia" w:hAnsiTheme="majorHAnsi" w:cstheme="majorBidi"/>
-      <w:b/>
-      <w:bCs/>
-      <w:color w:val="4F81BD" w:themeColor="accent1"/>
-      <w:sz w:val="36"/>
-      <w:szCs w:val="26"/>
-    </w:rPr>
-  </w:style>
-  <w:style w:type="paragraph" w:styleId="Heading3">
-    <w:name w:val="heading 3"/>
-    <w:basedOn w:val="Normal"/>
-    <w:next w:val="Normal"/>
-    <w:link w:val="Heading3Char"/>
-    <w:uiPriority w:val="9"/>
-    <w:unhideWhenUsed/>
-    <w:qFormat/>
-    <w:rsid w:val="00390751"/>
-    <w:pPr>
-      <w:keepNext/>
-      <w:keepLines/>
-      <w:spacing w:before="200"/>
-      <w:outlineLvl w:val="2"/>
-    </w:pPr>
-    <w:rPr>
-      <w:rFonts w:asciiTheme="majorHAnsi" w:eastAsiaTheme="majorEastAsia" w:hAnsiTheme="majorHAnsi" w:cstheme="majorBidi"/>
-      <w:b/>
-      <w:bCs/>
-      <w:color w:val="4F81BD" w:themeColor="accent1"/>
-      <w:sz w:val="28"/>
-    </w:rPr>
-  </w:style>
-  <w:style w:type="character" w:default="1" w:styleId="DefaultParagraphFont">
-    <w:name w:val="Default Paragraph Font"/>
-    <w:uiPriority w:val="1"/>
-    <w:unhideWhenUsed/>
-  </w:style>
-  <w:style w:type="table" w:default="1" w:styleId="TableNormal">
-    <w:name w:val="Normal Table"/>
-    <w:uiPriority w:val="99"/>
-    <w:semiHidden/>
-    <w:unhideWhenUsed/>
-    <w:tblPr>
-      <w:tblInd w:w="0" w:type="dxa"/>
-      <w:tblCellMar>
-        <w:top w:w="0" w:type="dxa"/>
-        <w:left w:w="108" w:type="dxa"/>
-        <w:bottom w:w="0" w:type="dxa"/>
-        <w:right w:w="108" w:type="dxa"/>
-      </w:tblCellMar>
-    </w:tblPr>
-  </w:style>
-  <w:style w:type="numbering" w:default="1" w:styleId="NoList">
-    <w:name w:val="No List"/>
-    <w:uiPriority w:val="99"/>
-    <w:semiHidden/>
-    <w:unhideWhenUsed/>
-  </w:style>
-  <w:style w:type="paragraph" w:styleId="Title">
-    <w:name w:val="Title"/>
-    <w:basedOn w:val="Normal"/>
-    <w:next w:val="Normal"/>
-    <w:link w:val="TitleChar"/>
-    <w:uiPriority w:val="10"/>
-    <w:qFormat/>
-    <w:rsid w:val="00E57095"/>
-    <w:pPr>
-      <w:pBdr>
-        <w:bottom w:val="single" w:sz="8" w:space="4" w:color="4F81BD" w:themeColor="accent1"/>
-      </w:pBdr>
-      <w:spacing w:after="300"/>
-      <w:contextualSpacing/>
-    </w:pPr>
-    <w:rPr>
-      <w:rFonts w:asciiTheme="majorHAnsi" w:eastAsiaTheme="majorEastAsia" w:hAnsiTheme="majorHAnsi" w:cstheme="majorBidi"/>
-      <w:color w:val="17365D" w:themeColor="text2" w:themeShade="BF"/>
-      <w:spacing w:val="5"/>
-      <w:kern w:val="28"/>
-      <w:sz w:val="52"/>
-      <w:szCs w:val="52"/>
-    </w:rPr>
-  </w:style>
-  <w:style w:type="character" w:customStyle="1" w:styleId="TitleChar">
-    <w:name w:val="Title Char"/>
-    <w:basedOn w:val="DefaultParagraphFont"/>
-    <w:link w:val="Title"/>
-    <w:uiPriority w:val="10"/>
-    <w:rsid w:val="00E57095"/>
-    <w:rPr>
-      <w:rFonts w:asciiTheme="majorHAnsi" w:eastAsiaTheme="majorEastAsia" w:hAnsiTheme="majorHAnsi" w:cstheme="majorBidi"/>
-      <w:color w:val="17365D" w:themeColor="text2" w:themeShade="BF"/>
-      <w:spacing w:val="5"/>
-      <w:kern w:val="28"/>
-      <w:sz w:val="52"/>
-      <w:szCs w:val="52"/>
-    </w:rPr>
-  </w:style>
-  <w:style w:type="paragraph" w:styleId="Header">
-    <w:name w:val="header"/>
-    <w:basedOn w:val="Normal"/>
-    <w:link w:val="HeaderChar"/>
-    <w:uiPriority w:val="99"/>
-    <w:unhideWhenUsed/>
-    <w:rsid w:val="00E57095"/>
-    <w:pPr>
-      <w:tabs>
-        <w:tab w:val="center" w:pos="4153"/>
-        <w:tab w:val="right" w:pos="8306"/>
-      </w:tabs>
-    </w:pPr>
-  </w:style>
-  <w:style w:type="character" w:customStyle="1" w:styleId="HeaderChar">
-    <w:name w:val="Header Char"/>
-    <w:basedOn w:val="DefaultParagraphFont"/>
-    <w:link w:val="Header"/>
-    <w:uiPriority w:val="99"/>
-    <w:rsid w:val="00E57095"/>
-  </w:style>
-  <w:style w:type="paragraph" w:styleId="Footer">
-    <w:name w:val="footer"/>
-    <w:basedOn w:val="Normal"/>
-    <w:link w:val="FooterChar"/>
-    <w:uiPriority w:val="99"/>
-    <w:unhideWhenUsed/>
-    <w:rsid w:val="00E57095"/>
-    <w:pPr>
-      <w:tabs>
-        <w:tab w:val="center" w:pos="4153"/>
-        <w:tab w:val="right" w:pos="8306"/>
-      </w:tabs>
-    </w:pPr>
-  </w:style>
-  <w:style w:type="character" w:customStyle="1" w:styleId="FooterChar">
-    <w:name w:val="Footer Char"/>
-    <w:basedOn w:val="DefaultParagraphFont"/>
-    <w:link w:val="Footer"/>
-    <w:uiPriority w:val="99"/>
-    <w:rsid w:val="00E57095"/>
-  </w:style>
-  <w:style w:type="table" w:styleId="LightShading-Accent1">
-    <w:name w:val="Light Shading Accent 1"/>
-    <w:basedOn w:val="TableNormal"/>
-    <w:uiPriority w:val="60"/>
-    <w:rsid w:val="00E57095"/>
-    <w:rPr>
-      <w:color w:val="365F91" w:themeColor="accent1" w:themeShade="BF"/>
-      <w:sz w:val="22"/>
-      <w:szCs w:val="22"/>
-      <w:lang w:val="en-US" w:eastAsia="zh-TW"/>
-    </w:rPr>
-    <w:tblPr>
-      <w:tblStyleRowBandSize w:val="1"/>
-      <w:tblStyleColBandSize w:val="1"/>
-      <w:tblInd w:w="0" w:type="dxa"/>
-      <w:tblBorders>
-        <w:top w:val="single" w:sz="8" w:space="0" w:color="4F81BD" w:themeColor="accent1"/>
-        <w:bottom w:val="single" w:sz="8" w:space="0" w:color="4F81BD" w:themeColor="accent1"/>
-      </w:tblBorders>
-      <w:tblCellMar>
-        <w:top w:w="0" w:type="dxa"/>
-        <w:left w:w="108" w:type="dxa"/>
-        <w:bottom w:w="0" w:type="dxa"/>
-        <w:right w:w="108" w:type="dxa"/>
-      </w:tblCellMar>
-    </w:tblPr>
-    <w:tblStylePr w:type="firstRow">
-      <w:pPr>
-        <w:spacing w:before="0" w:after="0" w:line="240" w:lineRule="auto"/>
-      </w:pPr>
-      <w:rPr>
-        <w:b/>
-        <w:bCs/>
-      </w:rPr>
-      <w:tblPr/>
-      <w:tcPr>
-        <w:tcBorders>
-          <w:top w:val="single" w:sz="8" w:space="0" w:color="4F81BD" w:themeColor="accent1"/>
-          <w:left w:val="nil"/>
-          <w:bottom w:val="single" w:sz="8" w:space="0" w:color="4F81BD" w:themeColor="accent1"/>
-          <w:right w:val="nil"/>
-          <w:insideH w:val="nil"/>
-          <w:insideV w:val="nil"/>
-        </w:tcBorders>
-      </w:tcPr>
-    </w:tblStylePr>
-    <w:tblStylePr w:type="lastRow">
-      <w:pPr>
-        <w:spacing w:before="0" w:after="0" w:line="240" w:lineRule="auto"/>
-      </w:pPr>
-      <w:rPr>
-        <w:b/>
-        <w:bCs/>
-      </w:rPr>
-      <w:tblPr/>
-      <w:tcPr>
-        <w:tcBorders>
-          <w:top w:val="single" w:sz="8" w:space="0" w:color="4F81BD" w:themeColor="accent1"/>
-          <w:left w:val="nil"/>
-          <w:bottom w:val="single" w:sz="8" w:space="0" w:color="4F81BD" w:themeColor="accent1"/>
-          <w:right w:val="nil"/>
-          <w:insideH w:val="nil"/>
-          <w:insideV w:val="nil"/>
-        </w:tcBorders>
-      </w:tcPr>
-    </w:tblStylePr>
-    <w:tblStylePr w:type="firstCol">
-      <w:rPr>
-        <w:b/>
-        <w:bCs/>
-      </w:rPr>
-    </w:tblStylePr>
-    <w:tblStylePr w:type="lastCol">
-      <w:rPr>
-        <w:b/>
-        <w:bCs/>
-      </w:rPr>
-    </w:tblStylePr>
-    <w:tblStylePr w:type="band1Vert">
-      <w:tblPr/>
-      <w:tcPr>
-        <w:tcBorders>
-          <w:left w:val="nil"/>
-          <w:right w:val="nil"/>
-          <w:insideH w:val="nil"/>
-          <w:insideV w:val="nil"/>
-        </w:tcBorders>
-        <w:shd w:val="clear" w:color="auto" w:fill="D3DFEE" w:themeFill="accent1" w:themeFillTint="3F"/>
-      </w:tcPr>
-    </w:tblStylePr>
-    <w:tblStylePr w:type="band1Horz">
-      <w:tblPr/>
-      <w:tcPr>
-        <w:tcBorders>
-          <w:left w:val="nil"/>
-          <w:right w:val="nil"/>
-          <w:insideH w:val="nil"/>
-          <w:insideV w:val="nil"/>
-        </w:tcBorders>
-        <w:shd w:val="clear" w:color="auto" w:fill="D3DFEE" w:themeFill="accent1" w:themeFillTint="3F"/>
-      </w:tcPr>
-    </w:tblStylePr>
-  </w:style>
-  <w:style w:type="paragraph" w:styleId="NoSpacing">
-    <w:name w:val="No Spacing"/>
-    <w:link w:val="NoSpacingChar"/>
-    <w:qFormat/>
-    <w:rsid w:val="00E57095"/>
-    <w:rPr>
-      <w:rFonts w:ascii="PMingLiU" w:hAnsi="PMingLiU"/>
-      <w:sz w:val="22"/>
-      <w:szCs w:val="22"/>
-      <w:lang w:val="en-US"/>
-    </w:rPr>
-  </w:style>
-  <w:style w:type="character" w:customStyle="1" w:styleId="NoSpacingChar">
-    <w:name w:val="No Spacing Char"/>
-    <w:basedOn w:val="DefaultParagraphFont"/>
-    <w:link w:val="NoSpacing"/>
-    <w:rsid w:val="00E57095"/>
-    <w:rPr>
-      <w:rFonts w:ascii="PMingLiU" w:hAnsi="PMingLiU"/>
-      <w:sz w:val="22"/>
-      <w:szCs w:val="22"/>
-      <w:lang w:val="en-US"/>
-    </w:rPr>
-  </w:style>
-  <w:style w:type="character" w:customStyle="1" w:styleId="Heading1Char">
-    <w:name w:val="Heading 1 Char"/>
-    <w:basedOn w:val="DefaultParagraphFont"/>
-    <w:link w:val="Heading1"/>
-    <w:uiPriority w:val="9"/>
-    <w:rsid w:val="001B38FF"/>
-    <w:rPr>
-      <w:rFonts w:asciiTheme="majorHAnsi" w:eastAsiaTheme="majorEastAsia" w:hAnsiTheme="majorHAnsi" w:cstheme="majorBidi"/>
-      <w:b/>
-      <w:bCs/>
-      <w:color w:val="345A8A" w:themeColor="accent1" w:themeShade="B5"/>
-      <w:sz w:val="44"/>
-      <w:szCs w:val="32"/>
-      <w:u w:val="single"/>
-    </w:rPr>
-  </w:style>
-  <w:style w:type="paragraph" w:styleId="TOCHeading">
-    <w:name w:val="TOC Heading"/>
-    <w:basedOn w:val="Heading1"/>
-    <w:next w:val="Normal"/>
-    <w:uiPriority w:val="39"/>
-    <w:unhideWhenUsed/>
-    <w:qFormat/>
-    <w:rsid w:val="001B38FF"/>
-    <w:pPr>
-      <w:spacing w:line="276" w:lineRule="auto"/>
-      <w:outlineLvl w:val="9"/>
-    </w:pPr>
-    <w:rPr>
-      <w:color w:val="365F91" w:themeColor="accent1" w:themeShade="BF"/>
-      <w:szCs w:val="28"/>
-      <w:lang w:val="en-US"/>
-    </w:rPr>
-  </w:style>
-  <w:style w:type="paragraph" w:styleId="BalloonText">
-    <w:name w:val="Balloon Text"/>
-    <w:basedOn w:val="Normal"/>
-    <w:link w:val="BalloonTextChar"/>
-    <w:uiPriority w:val="99"/>
-    <w:semiHidden/>
-    <w:unhideWhenUsed/>
-    <w:rsid w:val="00EC76C6"/>
-    <w:rPr>
-      <w:rFonts w:ascii="Lucida Grande" w:hAnsi="Lucida Grande" w:cs="Lucida Grande"/>
-      <w:sz w:val="18"/>
-      <w:szCs w:val="18"/>
-    </w:rPr>
-  </w:style>
-  <w:style w:type="character" w:customStyle="1" w:styleId="BalloonTextChar">
-    <w:name w:val="Balloon Text Char"/>
-    <w:basedOn w:val="DefaultParagraphFont"/>
-    <w:link w:val="BalloonText"/>
-    <w:uiPriority w:val="99"/>
-    <w:semiHidden/>
-    <w:rsid w:val="00EC76C6"/>
-    <w:rPr>
-      <w:rFonts w:ascii="Lucida Grande" w:hAnsi="Lucida Grande" w:cs="Lucida Grande"/>
-      <w:sz w:val="18"/>
-      <w:szCs w:val="18"/>
-    </w:rPr>
-  </w:style>
-  <w:style w:type="paragraph" w:styleId="TOC1">
-    <w:name w:val="toc 1"/>
-    <w:basedOn w:val="Normal"/>
-    <w:next w:val="Normal"/>
-    <w:autoRedefine/>
-    <w:uiPriority w:val="39"/>
-    <w:unhideWhenUsed/>
-    <w:rsid w:val="00EC76C6"/>
-    <w:pPr>
-      <w:spacing w:before="120"/>
-    </w:pPr>
-    <w:rPr>
-      <w:b/>
-    </w:rPr>
-  </w:style>
-  <w:style w:type="paragraph" w:styleId="TOC2">
-    <w:name w:val="toc 2"/>
-    <w:basedOn w:val="Normal"/>
-    <w:next w:val="Normal"/>
-    <w:autoRedefine/>
-    <w:uiPriority w:val="39"/>
-    <w:unhideWhenUsed/>
-    <w:rsid w:val="00EC76C6"/>
-    <w:pPr>
-      <w:ind w:left="240"/>
-    </w:pPr>
-    <w:rPr>
-      <w:b/>
-      <w:sz w:val="22"/>
-      <w:szCs w:val="22"/>
-    </w:rPr>
-  </w:style>
-  <w:style w:type="paragraph" w:styleId="TOC3">
-    <w:name w:val="toc 3"/>
-    <w:basedOn w:val="Normal"/>
-    <w:next w:val="Normal"/>
-    <w:autoRedefine/>
-    <w:uiPriority w:val="39"/>
-    <w:unhideWhenUsed/>
-    <w:rsid w:val="00EC76C6"/>
-    <w:pPr>
-      <w:ind w:left="480"/>
-    </w:pPr>
-    <w:rPr>
-      <w:sz w:val="22"/>
-      <w:szCs w:val="22"/>
-    </w:rPr>
-  </w:style>
-  <w:style w:type="paragraph" w:styleId="TOC4">
-    <w:name w:val="toc 4"/>
-    <w:basedOn w:val="Normal"/>
-    <w:next w:val="Normal"/>
-    <w:autoRedefine/>
-    <w:uiPriority w:val="39"/>
-    <w:semiHidden/>
-    <w:unhideWhenUsed/>
-    <w:rsid w:val="00EC76C6"/>
-    <w:pPr>
-      <w:ind w:left="720"/>
-    </w:pPr>
-    <w:rPr>
-      <w:sz w:val="20"/>
-      <w:szCs w:val="20"/>
-    </w:rPr>
-  </w:style>
-  <w:style w:type="paragraph" w:styleId="TOC5">
-    <w:name w:val="toc 5"/>
-    <w:basedOn w:val="Normal"/>
-    <w:next w:val="Normal"/>
-    <w:autoRedefine/>
-    <w:uiPriority w:val="39"/>
-    <w:semiHidden/>
-    <w:unhideWhenUsed/>
-    <w:rsid w:val="00EC76C6"/>
-    <w:pPr>
-      <w:ind w:left="960"/>
-    </w:pPr>
-    <w:rPr>
-      <w:sz w:val="20"/>
-      <w:szCs w:val="20"/>
-    </w:rPr>
-  </w:style>
-  <w:style w:type="paragraph" w:styleId="TOC6">
-    <w:name w:val="toc 6"/>
-    <w:basedOn w:val="Normal"/>
-    <w:next w:val="Normal"/>
-    <w:autoRedefine/>
-    <w:uiPriority w:val="39"/>
-    <w:semiHidden/>
-    <w:unhideWhenUsed/>
-    <w:rsid w:val="00EC76C6"/>
-    <w:pPr>
-      <w:ind w:left="1200"/>
-    </w:pPr>
-    <w:rPr>
-      <w:sz w:val="20"/>
-      <w:szCs w:val="20"/>
-    </w:rPr>
-  </w:style>
-  <w:style w:type="paragraph" w:styleId="TOC7">
-    <w:name w:val="toc 7"/>
-    <w:basedOn w:val="Normal"/>
-    <w:next w:val="Normal"/>
-    <w:autoRedefine/>
-    <w:uiPriority w:val="39"/>
-    <w:semiHidden/>
-    <w:unhideWhenUsed/>
-    <w:rsid w:val="00EC76C6"/>
-    <w:pPr>
-      <w:ind w:left="1440"/>
-    </w:pPr>
-    <w:rPr>
-      <w:sz w:val="20"/>
-      <w:szCs w:val="20"/>
-    </w:rPr>
-  </w:style>
-  <w:style w:type="paragraph" w:styleId="TOC8">
-    <w:name w:val="toc 8"/>
-    <w:basedOn w:val="Normal"/>
-    <w:next w:val="Normal"/>
-    <w:autoRedefine/>
-    <w:uiPriority w:val="39"/>
-    <w:semiHidden/>
-    <w:unhideWhenUsed/>
-    <w:rsid w:val="00EC76C6"/>
-    <w:pPr>
-      <w:ind w:left="1680"/>
-    </w:pPr>
-    <w:rPr>
-      <w:sz w:val="20"/>
-      <w:szCs w:val="20"/>
-    </w:rPr>
-  </w:style>
-  <w:style w:type="paragraph" w:styleId="TOC9">
-    <w:name w:val="toc 9"/>
-    <w:basedOn w:val="Normal"/>
-    <w:next w:val="Normal"/>
-    <w:autoRedefine/>
-    <w:uiPriority w:val="39"/>
-    <w:semiHidden/>
-    <w:unhideWhenUsed/>
-    <w:rsid w:val="00EC76C6"/>
-    <w:pPr>
-      <w:ind w:left="1920"/>
-    </w:pPr>
-    <w:rPr>
-      <w:sz w:val="20"/>
-      <w:szCs w:val="20"/>
-    </w:rPr>
-  </w:style>
-  <w:style w:type="paragraph" w:styleId="ListParagraph">
-    <w:name w:val="List Paragraph"/>
-    <w:basedOn w:val="Normal"/>
-    <w:uiPriority w:val="34"/>
-    <w:qFormat/>
-    <w:rsid w:val="00EC76C6"/>
-    <w:pPr>
-      <w:ind w:left="720"/>
-      <w:contextualSpacing/>
-    </w:pPr>
-  </w:style>
-  <w:style w:type="character" w:customStyle="1" w:styleId="Heading2Char">
-    <w:name w:val="Heading 2 Char"/>
-    <w:basedOn w:val="DefaultParagraphFont"/>
-    <w:link w:val="Heading2"/>
-    <w:uiPriority w:val="9"/>
-    <w:rsid w:val="001B38FF"/>
-    <w:rPr>
-      <w:rFonts w:asciiTheme="majorHAnsi" w:eastAsiaTheme="majorEastAsia" w:hAnsiTheme="majorHAnsi" w:cstheme="majorBidi"/>
-      <w:b/>
-      <w:bCs/>
-      <w:color w:val="4F81BD" w:themeColor="accent1"/>
-      <w:sz w:val="36"/>
-      <w:szCs w:val="26"/>
-    </w:rPr>
-  </w:style>
-  <w:style w:type="character" w:customStyle="1" w:styleId="Heading3Char">
-    <w:name w:val="Heading 3 Char"/>
-    <w:basedOn w:val="DefaultParagraphFont"/>
-    <w:link w:val="Heading3"/>
-    <w:uiPriority w:val="9"/>
-    <w:rsid w:val="00390751"/>
-    <w:rPr>
-      <w:rFonts w:asciiTheme="majorHAnsi" w:eastAsiaTheme="majorEastAsia" w:hAnsiTheme="majorHAnsi" w:cstheme="majorBidi"/>
-      <w:b/>
-      <w:bCs/>
-      <w:color w:val="4F81BD" w:themeColor="accent1"/>
-      <w:sz w:val="28"/>
-    </w:rPr>
-  </w:style>
-  <w:style w:type="character" w:styleId="Hyperlink">
-    <w:name w:val="Hyperlink"/>
-    <w:basedOn w:val="DefaultParagraphFont"/>
-    <w:uiPriority w:val="99"/>
-    <w:unhideWhenUsed/>
-    <w:rsid w:val="00F56672"/>
-    <w:rPr>
-      <w:color w:val="0000FF" w:themeColor="hyperlink"/>
-      <w:u w:val="single"/>
-    </w:rPr>
-  </w:style>
-  <w:style w:type="character" w:styleId="CommentReference">
-    <w:name w:val="annotation reference"/>
-    <w:basedOn w:val="DefaultParagraphFont"/>
-    <w:uiPriority w:val="99"/>
-    <w:semiHidden/>
-    <w:unhideWhenUsed/>
-    <w:rsid w:val="001F17A3"/>
-    <w:rPr>
-      <w:sz w:val="16"/>
-      <w:szCs w:val="16"/>
-    </w:rPr>
-  </w:style>
-  <w:style w:type="paragraph" w:styleId="CommentText">
-    <w:name w:val="annotation text"/>
-    <w:basedOn w:val="Normal"/>
-    <w:link w:val="CommentTextChar"/>
-    <w:uiPriority w:val="99"/>
-    <w:semiHidden/>
-    <w:unhideWhenUsed/>
-    <w:rsid w:val="001F17A3"/>
-    <w:rPr>
-      <w:sz w:val="20"/>
-      <w:szCs w:val="20"/>
-    </w:rPr>
-  </w:style>
-  <w:style w:type="character" w:customStyle="1" w:styleId="CommentTextChar">
-    <w:name w:val="Comment Text Char"/>
-    <w:basedOn w:val="DefaultParagraphFont"/>
-    <w:link w:val="CommentText"/>
-    <w:uiPriority w:val="99"/>
-    <w:semiHidden/>
-    <w:rsid w:val="001F17A3"/>
-    <w:rPr>
-      <w:sz w:val="20"/>
-      <w:szCs w:val="20"/>
-    </w:rPr>
-  </w:style>
-  <w:style w:type="paragraph" w:styleId="CommentSubject">
-    <w:name w:val="annotation subject"/>
-    <w:basedOn w:val="CommentText"/>
-    <w:next w:val="CommentText"/>
-    <w:link w:val="CommentSubjectChar"/>
-    <w:uiPriority w:val="99"/>
-    <w:semiHidden/>
-    <w:unhideWhenUsed/>
-    <w:rsid w:val="001F17A3"/>
-    <w:rPr>
-      <w:b/>
-      <w:bCs/>
-    </w:rPr>
-  </w:style>
-  <w:style w:type="character" w:customStyle="1" w:styleId="CommentSubjectChar">
-    <w:name w:val="Comment Subject Char"/>
-    <w:basedOn w:val="CommentTextChar"/>
-    <w:link w:val="CommentSubject"/>
-    <w:uiPriority w:val="99"/>
-    <w:semiHidden/>
-    <w:rsid w:val="001F17A3"/>
-    <w:rPr>
-      <w:b/>
-      <w:bCs/>
-      <w:sz w:val="20"/>
-      <w:szCs w:val="20"/>
-    </w:rPr>
-  </w:style>
-  <w:style w:type="table" w:styleId="TableGrid">
-    <w:name w:val="Table Grid"/>
-    <w:basedOn w:val="TableNormal"/>
-    <w:uiPriority w:val="59"/>
-    <w:rsid w:val="0088237F"/>
-    <w:tblPr>
-      <w:tblInd w:w="0" w:type="dxa"/>
-      <w:tblBorders>
-        <w:top w:val="single" w:sz="4" w:space="0" w:color="auto"/>
-        <w:left w:val="single" w:sz="4" w:space="0" w:color="auto"/>
-        <w:bottom w:val="single" w:sz="4" w:space="0" w:color="auto"/>
-        <w:right w:val="single" w:sz="4" w:space="0" w:color="auto"/>
-        <w:insideH w:val="single" w:sz="4" w:space="0" w:color="auto"/>
-        <w:insideV w:val="single" w:sz="4" w:space="0" w:color="auto"/>
-      </w:tblBorders>
-      <w:tblCellMar>
-        <w:top w:w="0" w:type="dxa"/>
-        <w:left w:w="108" w:type="dxa"/>
-        <w:bottom w:w="0" w:type="dxa"/>
-        <w:right w:w="108" w:type="dxa"/>
-      </w:tblCellMar>
-    </w:tblPr>
-  </w:style>
-  <w:style w:type="table" w:styleId="LightShading-Accent5">
-    <w:name w:val="Light Shading Accent 5"/>
-    <w:basedOn w:val="TableNormal"/>
-    <w:uiPriority w:val="60"/>
-    <w:rsid w:val="0088237F"/>
-    <w:rPr>
-      <w:color w:val="31849B" w:themeColor="accent5" w:themeShade="BF"/>
-    </w:rPr>
-    <w:tblPr>
-      <w:tblStyleRowBandSize w:val="1"/>
-      <w:tblStyleColBandSize w:val="1"/>
-      <w:tblInd w:w="0" w:type="dxa"/>
-      <w:tblBorders>
-        <w:top w:val="single" w:sz="8" w:space="0" w:color="4BACC6" w:themeColor="accent5"/>
-        <w:bottom w:val="single" w:sz="8" w:space="0" w:color="4BACC6" w:themeColor="accent5"/>
-      </w:tblBorders>
-      <w:tblCellMar>
-        <w:top w:w="0" w:type="dxa"/>
-        <w:left w:w="108" w:type="dxa"/>
-        <w:bottom w:w="0" w:type="dxa"/>
-        <w:right w:w="108" w:type="dxa"/>
-      </w:tblCellMar>
-    </w:tblPr>
-    <w:tblStylePr w:type="firstRow">
-      <w:pPr>
-        <w:spacing w:before="0" w:after="0" w:line="240" w:lineRule="auto"/>
-      </w:pPr>
-      <w:rPr>
-        <w:b/>
-        <w:bCs/>
-      </w:rPr>
-      <w:tblPr/>
-      <w:tcPr>
-        <w:tcBorders>
-          <w:top w:val="single" w:sz="8" w:space="0" w:color="4BACC6" w:themeColor="accent5"/>
-          <w:left w:val="nil"/>
-          <w:bottom w:val="single" w:sz="8" w:space="0" w:color="4BACC6" w:themeColor="accent5"/>
-          <w:right w:val="nil"/>
-          <w:insideH w:val="nil"/>
-          <w:insideV w:val="nil"/>
-        </w:tcBorders>
-      </w:tcPr>
-    </w:tblStylePr>
-    <w:tblStylePr w:type="lastRow">
-      <w:pPr>
-        <w:spacing w:before="0" w:after="0" w:line="240" w:lineRule="auto"/>
-      </w:pPr>
-      <w:rPr>
-        <w:b/>
-        <w:bCs/>
-      </w:rPr>
-      <w:tblPr/>
-      <w:tcPr>
-        <w:tcBorders>
-          <w:top w:val="single" w:sz="8" w:space="0" w:color="4BACC6" w:themeColor="accent5"/>
-          <w:left w:val="nil"/>
-          <w:bottom w:val="single" w:sz="8" w:space="0" w:color="4BACC6" w:themeColor="accent5"/>
-          <w:right w:val="nil"/>
-          <w:insideH w:val="nil"/>
-          <w:insideV w:val="nil"/>
-        </w:tcBorders>
-      </w:tcPr>
-    </w:tblStylePr>
-    <w:tblStylePr w:type="firstCol">
-      <w:rPr>
-        <w:b/>
-        <w:bCs/>
-      </w:rPr>
-    </w:tblStylePr>
-    <w:tblStylePr w:type="lastCol">
-      <w:rPr>
-        <w:b/>
-        <w:bCs/>
-      </w:rPr>
-    </w:tblStylePr>
-    <w:tblStylePr w:type="band1Vert">
-      <w:tblPr/>
-      <w:tcPr>
-        <w:tcBorders>
-          <w:left w:val="nil"/>
-          <w:right w:val="nil"/>
-          <w:insideH w:val="nil"/>
-          <w:insideV w:val="nil"/>
-        </w:tcBorders>
-        <w:shd w:val="clear" w:color="auto" w:fill="D2EAF1" w:themeFill="accent5" w:themeFillTint="3F"/>
-      </w:tcPr>
-    </w:tblStylePr>
-    <w:tblStylePr w:type="band1Horz">
-      <w:tblPr/>
-      <w:tcPr>
-        <w:tcBorders>
-          <w:left w:val="nil"/>
-          <w:right w:val="nil"/>
-          <w:insideH w:val="nil"/>
-          <w:insideV w:val="nil"/>
-        </w:tcBorders>
-        <w:shd w:val="clear" w:color="auto" w:fill="D2EAF1" w:themeFill="accent5" w:themeFillTint="3F"/>
-      </w:tcPr>
-    </w:tblStylePr>
-  </w:style>
-  <w:style w:type="table" w:styleId="LightGrid-Accent1">
-    <w:name w:val="Light Grid Accent 1"/>
-    <w:basedOn w:val="TableNormal"/>
-    <w:uiPriority w:val="62"/>
-    <w:rsid w:val="0088237F"/>
-    <w:tblPr>
-      <w:tblStyleRowBandSize w:val="1"/>
-      <w:tblStyleColBandSize w:val="1"/>
-      <w:tblInd w:w="0" w:type="dxa"/>
-      <w:tblBorders>
-        <w:top w:val="single" w:sz="8" w:space="0" w:color="4F81BD" w:themeColor="accent1"/>
-        <w:left w:val="single" w:sz="8" w:space="0" w:color="4F81BD" w:themeColor="accent1"/>
-        <w:bottom w:val="single" w:sz="8" w:space="0" w:color="4F81BD" w:themeColor="accent1"/>
-        <w:right w:val="single" w:sz="8" w:space="0" w:color="4F81BD" w:themeColor="accent1"/>
-        <w:insideH w:val="single" w:sz="8" w:space="0" w:color="4F81BD" w:themeColor="accent1"/>
-        <w:insideV w:val="single" w:sz="8" w:space="0" w:color="4F81BD" w:themeColor="accent1"/>
-      </w:tblBorders>
-      <w:tblCellMar>
-        <w:top w:w="0" w:type="dxa"/>
-        <w:left w:w="108" w:type="dxa"/>
-        <w:bottom w:w="0" w:type="dxa"/>
-        <w:right w:w="108" w:type="dxa"/>
-      </w:tblCellMar>
-    </w:tblPr>
-    <w:tblStylePr w:type="firstRow">
-      <w:pPr>
-        <w:spacing w:before="0" w:after="0" w:line="240" w:lineRule="auto"/>
-      </w:pPr>
-      <w:rPr>
-        <w:rFonts w:asciiTheme="majorHAnsi" w:eastAsiaTheme="majorEastAsia" w:hAnsiTheme="majorHAnsi" w:cstheme="majorBidi"/>
-        <w:b/>
-        <w:bCs/>
-      </w:rPr>
-      <w:tblPr/>
-      <w:tcPr>
-        <w:tcBorders>
-          <w:top w:val="single" w:sz="8" w:space="0" w:color="4F81BD" w:themeColor="accent1"/>
-          <w:left w:val="single" w:sz="8" w:space="0" w:color="4F81BD" w:themeColor="accent1"/>
-          <w:bottom w:val="single" w:sz="18" w:space="0" w:color="4F81BD" w:themeColor="accent1"/>
-          <w:right w:val="single" w:sz="8" w:space="0" w:color="4F81BD" w:themeColor="accent1"/>
-          <w:insideH w:val="nil"/>
-          <w:insideV w:val="single" w:sz="8" w:space="0" w:color="4F81BD" w:themeColor="accent1"/>
-        </w:tcBorders>
-      </w:tcPr>
-    </w:tblStylePr>
-    <w:tblStylePr w:type="lastRow">
-      <w:pPr>
-        <w:spacing w:before="0" w:after="0" w:line="240" w:lineRule="auto"/>
-      </w:pPr>
-      <w:rPr>
-        <w:rFonts w:asciiTheme="majorHAnsi" w:eastAsiaTheme="majorEastAsia" w:hAnsiTheme="majorHAnsi" w:cstheme="majorBidi"/>
-        <w:b/>
-        <w:bCs/>
-      </w:rPr>
-      <w:tblPr/>
-      <w:tcPr>
-        <w:tcBorders>
-          <w:top w:val="double" w:sz="6" w:space="0" w:color="4F81BD" w:themeColor="accent1"/>
-          <w:left w:val="single" w:sz="8" w:space="0" w:color="4F81BD" w:themeColor="accent1"/>
-          <w:bottom w:val="single" w:sz="8" w:space="0" w:color="4F81BD" w:themeColor="accent1"/>
-          <w:right w:val="single" w:sz="8" w:space="0" w:color="4F81BD" w:themeColor="accent1"/>
-          <w:insideH w:val="nil"/>
-          <w:insideV w:val="single" w:sz="8" w:space="0" w:color="4F81BD" w:themeColor="accent1"/>
-        </w:tcBorders>
-      </w:tcPr>
-    </w:tblStylePr>
-    <w:tblStylePr w:type="firstCol">
-      <w:rPr>
-        <w:rFonts w:asciiTheme="majorHAnsi" w:eastAsiaTheme="majorEastAsia" w:hAnsiTheme="majorHAnsi" w:cstheme="majorBidi"/>
-        <w:b/>
-        <w:bCs/>
-      </w:rPr>
-    </w:tblStylePr>
-    <w:tblStylePr w:type="lastCol">
-      <w:rPr>
-        <w:rFonts w:asciiTheme="majorHAnsi" w:eastAsiaTheme="majorEastAsia" w:hAnsiTheme="majorHAnsi" w:cstheme="majorBidi"/>
-        <w:b/>
-        <w:bCs/>
-      </w:rPr>
-      <w:tblPr/>
-      <w:tcPr>
-        <w:tcBorders>
-          <w:top w:val="single" w:sz="8" w:space="0" w:color="4F81BD" w:themeColor="accent1"/>
-          <w:left w:val="single" w:sz="8" w:space="0" w:color="4F81BD" w:themeColor="accent1"/>
-          <w:bottom w:val="single" w:sz="8" w:space="0" w:color="4F81BD" w:themeColor="accent1"/>
-          <w:right w:val="single" w:sz="8" w:space="0" w:color="4F81BD" w:themeColor="accent1"/>
-        </w:tcBorders>
-      </w:tcPr>
-    </w:tblStylePr>
-    <w:tblStylePr w:type="band1Vert">
-      <w:tblPr/>
-      <w:tcPr>
-        <w:tcBorders>
-          <w:top w:val="single" w:sz="8" w:space="0" w:color="4F81BD" w:themeColor="accent1"/>
-          <w:left w:val="single" w:sz="8" w:space="0" w:color="4F81BD" w:themeColor="accent1"/>
-          <w:bottom w:val="single" w:sz="8" w:space="0" w:color="4F81BD" w:themeColor="accent1"/>
-          <w:right w:val="single" w:sz="8" w:space="0" w:color="4F81BD" w:themeColor="accent1"/>
-        </w:tcBorders>
-        <w:shd w:val="clear" w:color="auto" w:fill="D3DFEE" w:themeFill="accent1" w:themeFillTint="3F"/>
-      </w:tcPr>
-    </w:tblStylePr>
-    <w:tblStylePr w:type="band1Horz">
-      <w:tblPr/>
-      <w:tcPr>
-        <w:tcBorders>
-          <w:top w:val="single" w:sz="8" w:space="0" w:color="4F81BD" w:themeColor="accent1"/>
-          <w:left w:val="single" w:sz="8" w:space="0" w:color="4F81BD" w:themeColor="accent1"/>
-          <w:bottom w:val="single" w:sz="8" w:space="0" w:color="4F81BD" w:themeColor="accent1"/>
-          <w:right w:val="single" w:sz="8" w:space="0" w:color="4F81BD" w:themeColor="accent1"/>
-          <w:insideV w:val="single" w:sz="8" w:space="0" w:color="4F81BD" w:themeColor="accent1"/>
-        </w:tcBorders>
-        <w:shd w:val="clear" w:color="auto" w:fill="D3DFEE" w:themeFill="accent1" w:themeFillTint="3F"/>
-      </w:tcPr>
-    </w:tblStylePr>
-    <w:tblStylePr w:type="band2Horz">
-      <w:tblPr/>
-      <w:tcPr>
-        <w:tcBorders>
-          <w:top w:val="single" w:sz="8" w:space="0" w:color="4F81BD" w:themeColor="accent1"/>
-          <w:left w:val="single" w:sz="8" w:space="0" w:color="4F81BD" w:themeColor="accent1"/>
-          <w:bottom w:val="single" w:sz="8" w:space="0" w:color="4F81BD" w:themeColor="accent1"/>
-          <w:right w:val="single" w:sz="8" w:space="0" w:color="4F81BD" w:themeColor="accent1"/>
-          <w:insideV w:val="single" w:sz="8" w:space="0" w:color="4F81BD" w:themeColor="accent1"/>
-        </w:tcBorders>
-      </w:tcPr>
-    </w:tblStylePr>
-  </w:style>
-  <w:style w:type="table" w:styleId="MediumShading1-Accent1">
-    <w:name w:val="Medium Shading 1 Accent 1"/>
-    <w:basedOn w:val="TableNormal"/>
-    <w:uiPriority w:val="63"/>
-    <w:rsid w:val="0088237F"/>
-    <w:tblPr>
-      <w:tblStyleRowBandSize w:val="1"/>
-      <w:tblStyleColBandSize w:val="1"/>
-      <w:tblInd w:w="0" w:type="dxa"/>
-      <w:tblBorders>
-        <w:top w:val="single" w:sz="8" w:space="0" w:color="7BA0CD" w:themeColor="accent1" w:themeTint="BF"/>
-        <w:left w:val="single" w:sz="8" w:space="0" w:color="7BA0CD" w:themeColor="accent1" w:themeTint="BF"/>
-        <w:bottom w:val="single" w:sz="8" w:space="0" w:color="7BA0CD" w:themeColor="accent1" w:themeTint="BF"/>
-        <w:right w:val="single" w:sz="8" w:space="0" w:color="7BA0CD" w:themeColor="accent1" w:themeTint="BF"/>
-        <w:insideH w:val="single" w:sz="8" w:space="0" w:color="7BA0CD" w:themeColor="accent1" w:themeTint="BF"/>
-      </w:tblBorders>
-      <w:tblCellMar>
-        <w:top w:w="0" w:type="dxa"/>
-        <w:left w:w="108" w:type="dxa"/>
-        <w:bottom w:w="0" w:type="dxa"/>
-        <w:right w:w="108" w:type="dxa"/>
-      </w:tblCellMar>
-    </w:tblPr>
-    <w:tblStylePr w:type="firstRow">
-      <w:pPr>
-        <w:spacing w:before="0" w:after="0" w:line="240" w:lineRule="auto"/>
-      </w:pPr>
-      <w:rPr>
-        <w:b/>
-        <w:bCs/>
-        <w:color w:val="FFFFFF" w:themeColor="background1"/>
-      </w:rPr>
-      <w:tblPr/>
-      <w:tcPr>
-        <w:tcBorders>
-          <w:top w:val="single" w:sz="8" w:space="0" w:color="7BA0CD" w:themeColor="accent1" w:themeTint="BF"/>
-          <w:left w:val="single" w:sz="8" w:space="0" w:color="7BA0CD" w:themeColor="accent1" w:themeTint="BF"/>
-          <w:bottom w:val="single" w:sz="8" w:space="0" w:color="7BA0CD" w:themeColor="accent1" w:themeTint="BF"/>
-          <w:right w:val="single" w:sz="8" w:space="0" w:color="7BA0CD" w:themeColor="accent1" w:themeTint="BF"/>
-          <w:insideH w:val="nil"/>
-          <w:insideV w:val="nil"/>
-        </w:tcBorders>
-        <w:shd w:val="clear" w:color="auto" w:fill="4F81BD" w:themeFill="accent1"/>
-      </w:tcPr>
-    </w:tblStylePr>
-    <w:tblStylePr w:type="lastRow">
-      <w:pPr>
-        <w:spacing w:before="0" w:after="0" w:line="240" w:lineRule="auto"/>
-      </w:pPr>
-      <w:rPr>
-        <w:b/>
-        <w:bCs/>
-      </w:rPr>
-      <w:tblPr/>
-      <w:tcPr>
-        <w:tcBorders>
-          <w:top w:val="double" w:sz="6" w:space="0" w:color="7BA0CD" w:themeColor="accent1" w:themeTint="BF"/>
-          <w:left w:val="single" w:sz="8" w:space="0" w:color="7BA0CD" w:themeColor="accent1" w:themeTint="BF"/>
-          <w:bottom w:val="single" w:sz="8" w:space="0" w:color="7BA0CD" w:themeColor="accent1" w:themeTint="BF"/>
-          <w:right w:val="single" w:sz="8" w:space="0" w:color="7BA0CD" w:themeColor="accent1" w:themeTint="BF"/>
-          <w:insideH w:val="nil"/>
-          <w:insideV w:val="nil"/>
-        </w:tcBorders>
-      </w:tcPr>
-    </w:tblStylePr>
-    <w:tblStylePr w:type="firstCol">
-      <w:rPr>
-        <w:b/>
-        <w:bCs/>
-      </w:rPr>
-    </w:tblStylePr>
-    <w:tblStylePr w:type="lastCol">
-      <w:rPr>
-        <w:b/>
-        <w:bCs/>
-      </w:rPr>
-    </w:tblStylePr>
-    <w:tblStylePr w:type="band1Vert">
-      <w:tblPr/>
-      <w:tcPr>
-        <w:shd w:val="clear" w:color="auto" w:fill="D3DFEE" w:themeFill="accent1" w:themeFillTint="3F"/>
-      </w:tcPr>
-    </w:tblStylePr>
-    <w:tblStylePr w:type="band1Horz">
-      <w:tblPr/>
-      <w:tcPr>
-        <w:tcBorders>
-          <w:insideH w:val="nil"/>
-          <w:insideV w:val="nil"/>
-        </w:tcBorders>
-        <w:shd w:val="clear" w:color="auto" w:fill="D3DFEE" w:themeFill="accent1" w:themeFillTint="3F"/>
-      </w:tcPr>
-    </w:tblStylePr>
-    <w:tblStylePr w:type="band2Horz">
-      <w:tblPr/>
-      <w:tcPr>
-        <w:tcBorders>
-          <w:insideH w:val="nil"/>
-          <w:insideV w:val="nil"/>
-        </w:tcBorders>
-      </w:tcPr>
-    </w:tblStylePr>
-  </w:style>
-  <w:style w:type="table" w:styleId="MediumGrid1-Accent1">
-    <w:name w:val="Medium Grid 1 Accent 1"/>
-    <w:basedOn w:val="TableNormal"/>
-    <w:uiPriority w:val="67"/>
-    <w:rsid w:val="0088237F"/>
-    <w:tblPr>
-      <w:tblStyleRowBandSize w:val="1"/>
-      <w:tblStyleColBandSize w:val="1"/>
-      <w:tblInd w:w="0" w:type="dxa"/>
-      <w:tblBorders>
-        <w:top w:val="single" w:sz="8" w:space="0" w:color="7BA0CD" w:themeColor="accent1" w:themeTint="BF"/>
-        <w:left w:val="single" w:sz="8" w:space="0" w:color="7BA0CD" w:themeColor="accent1" w:themeTint="BF"/>
-        <w:bottom w:val="single" w:sz="8" w:space="0" w:color="7BA0CD" w:themeColor="accent1" w:themeTint="BF"/>
-        <w:right w:val="single" w:sz="8" w:space="0" w:color="7BA0CD" w:themeColor="accent1" w:themeTint="BF"/>
-        <w:insideH w:val="single" w:sz="8" w:space="0" w:color="7BA0CD" w:themeColor="accent1" w:themeTint="BF"/>
-        <w:insideV w:val="single" w:sz="8" w:space="0" w:color="7BA0CD" w:themeColor="accent1" w:themeTint="BF"/>
-      </w:tblBorders>
-      <w:tblCellMar>
-        <w:top w:w="0" w:type="dxa"/>
-        <w:left w:w="108" w:type="dxa"/>
-        <w:bottom w:w="0" w:type="dxa"/>
-        <w:right w:w="108" w:type="dxa"/>
-      </w:tblCellMar>
-    </w:tblPr>
-    <w:tcPr>
-      <w:shd w:val="clear" w:color="auto" w:fill="D3DFEE" w:themeFill="accent1" w:themeFillTint="3F"/>
-    </w:tcPr>
-    <w:tblStylePr w:type="firstRow">
-      <w:rPr>
-        <w:b/>
-        <w:bCs/>
-      </w:rPr>
-    </w:tblStylePr>
-    <w:tblStylePr w:type="lastRow">
-      <w:rPr>
-        <w:b/>
-        <w:bCs/>
-      </w:rPr>
-      <w:tblPr/>
-      <w:tcPr>
-        <w:tcBorders>
-          <w:top w:val="single" w:sz="18" w:space="0" w:color="7BA0CD" w:themeColor="accent1" w:themeTint="BF"/>
-        </w:tcBorders>
-      </w:tcPr>
-    </w:tblStylePr>
-    <w:tblStylePr w:type="firstCol">
-      <w:rPr>
-        <w:b/>
-        <w:bCs/>
-      </w:rPr>
-    </w:tblStylePr>
-    <w:tblStylePr w:type="lastCol">
-      <w:rPr>
-        <w:b/>
-        <w:bCs/>
-      </w:rPr>
-    </w:tblStylePr>
-    <w:tblStylePr w:type="band1Vert">
-      <w:tblPr/>
-      <w:tcPr>
-        <w:shd w:val="clear" w:color="auto" w:fill="A7BFDE" w:themeFill="accent1" w:themeFillTint="7F"/>
-      </w:tcPr>
-    </w:tblStylePr>
-    <w:tblStylePr w:type="band1Horz">
-      <w:tblPr/>
-      <w:tcPr>
-        <w:shd w:val="clear" w:color="auto" w:fill="A7BFDE" w:themeFill="accent1" w:themeFillTint="7F"/>
-      </w:tcPr>
-    </w:tblStylePr>
-  </w:style>
-  <w:style w:type="character" w:customStyle="1" w:styleId="shorttext">
-    <w:name w:val="short_text"/>
-    <w:basedOn w:val="DefaultParagraphFont"/>
-    <w:rsid w:val="0042794F"/>
-  </w:style>
-  <w:style w:type="character" w:styleId="PageNumber">
-    <w:name w:val="page number"/>
-    <w:basedOn w:val="DefaultParagraphFont"/>
+    <w:basedOn w:val="Carpredefinitoparagrafo"/>
     <w:uiPriority w:val="99"/>
     <w:semiHidden/>
     <w:unhideWhenUsed/>
@@ -22723,24 +21748,24 @@
   <dgm:cxnLst>
     <dgm:cxn modelId="{C94A7BBD-ADC3-7E47-A1D0-DE1B13712A81}" srcId="{B60B157E-5663-2640-8BA3-EAB0E44E95CD}" destId="{49155718-5B93-8948-9B4C-A7A4721501DB}" srcOrd="2" destOrd="0" parTransId="{13D1C081-6E7F-D244-A82B-D994980F7666}" sibTransId="{5AAFD468-9CBC-1140-91C4-28BC05DAC977}"/>
     <dgm:cxn modelId="{44B0F1C8-A8EB-1F4E-82D9-E461A684F00D}" srcId="{B60B157E-5663-2640-8BA3-EAB0E44E95CD}" destId="{E5349616-631D-F94B-8E1B-FBDDFED49B08}" srcOrd="4" destOrd="0" parTransId="{F484B4DD-801F-1544-A607-5C39779E16CD}" sibTransId="{39EBBB8F-E716-8C4F-B819-D71D6D3D4AAA}"/>
+    <dgm:cxn modelId="{9A6623AD-CC2C-4AB1-AA3B-443AF4CDAD5B}" type="presOf" srcId="{F879A2DE-BBAD-354D-BBFF-E132DB03AE3C}" destId="{57A10F23-4411-E84D-A0FD-528903F89F60}" srcOrd="0" destOrd="0" presId="urn:microsoft.com/office/officeart/2005/8/layout/default"/>
     <dgm:cxn modelId="{8159CA65-87D1-4348-AE18-E7890AE0510C}" srcId="{B60B157E-5663-2640-8BA3-EAB0E44E95CD}" destId="{F879A2DE-BBAD-354D-BBFF-E132DB03AE3C}" srcOrd="1" destOrd="0" parTransId="{00DD7919-8503-E940-96EC-38D21164D7FC}" sibTransId="{97CFC7A8-1336-7948-959F-9D26F554DADD}"/>
-    <dgm:cxn modelId="{352FE466-8003-4FCA-A2F1-A2F74CB47C81}" type="presOf" srcId="{6F19D246-3284-1B48-B50B-A2B922AFCF35}" destId="{10D5CE2D-0311-BC49-AD1F-B9EE38D65DE3}" srcOrd="0" destOrd="0" presId="urn:microsoft.com/office/officeart/2005/8/layout/default"/>
-    <dgm:cxn modelId="{3F67FE10-3CD6-4455-8515-B5202CA5356F}" type="presOf" srcId="{F879A2DE-BBAD-354D-BBFF-E132DB03AE3C}" destId="{57A10F23-4411-E84D-A0FD-528903F89F60}" srcOrd="0" destOrd="0" presId="urn:microsoft.com/office/officeart/2005/8/layout/default"/>
-    <dgm:cxn modelId="{64BF6B0B-C391-4086-80D6-619AD603231B}" type="presOf" srcId="{B60B157E-5663-2640-8BA3-EAB0E44E95CD}" destId="{B873696E-6AD8-8345-A796-A59A57980618}" srcOrd="0" destOrd="0" presId="urn:microsoft.com/office/officeart/2005/8/layout/default"/>
-    <dgm:cxn modelId="{26AAEB46-7977-489F-837B-061D5F246F65}" type="presOf" srcId="{49155718-5B93-8948-9B4C-A7A4721501DB}" destId="{BD135DFF-026A-A445-9A8D-A594D4028F8B}" srcOrd="0" destOrd="0" presId="urn:microsoft.com/office/officeart/2005/8/layout/default"/>
-    <dgm:cxn modelId="{A5690CD6-8A5C-446E-82D1-3CDC177A6A7B}" type="presOf" srcId="{E5349616-631D-F94B-8E1B-FBDDFED49B08}" destId="{73D76CE1-F8D2-6740-951F-B5E03EE733D4}" srcOrd="0" destOrd="0" presId="urn:microsoft.com/office/officeart/2005/8/layout/default"/>
+    <dgm:cxn modelId="{6CFB3B76-B4BC-40F2-890B-2821FD7A1763}" type="presOf" srcId="{B60B157E-5663-2640-8BA3-EAB0E44E95CD}" destId="{B873696E-6AD8-8345-A796-A59A57980618}" srcOrd="0" destOrd="0" presId="urn:microsoft.com/office/officeart/2005/8/layout/default"/>
+    <dgm:cxn modelId="{82D7AC17-9EED-42A4-A4EC-3D1ECF5FC38F}" type="presOf" srcId="{E5349616-631D-F94B-8E1B-FBDDFED49B08}" destId="{73D76CE1-F8D2-6740-951F-B5E03EE733D4}" srcOrd="0" destOrd="0" presId="urn:microsoft.com/office/officeart/2005/8/layout/default"/>
+    <dgm:cxn modelId="{1AC48055-5494-4D92-83E3-DB402F5FB765}" type="presOf" srcId="{57023BD6-403C-5547-BAB2-F48637A0E9A9}" destId="{B2B3BD1D-70D2-964E-9FBF-4E7E37CE223D}" srcOrd="0" destOrd="0" presId="urn:microsoft.com/office/officeart/2005/8/layout/default"/>
     <dgm:cxn modelId="{C9E93B02-75C2-9943-AA0C-8D712783720E}" srcId="{B60B157E-5663-2640-8BA3-EAB0E44E95CD}" destId="{57023BD6-403C-5547-BAB2-F48637A0E9A9}" srcOrd="0" destOrd="0" parTransId="{92306A0B-CFC8-7749-8341-3A1BFBB6BBE1}" sibTransId="{475608F7-31FB-5C49-BD34-9F9827625961}"/>
-    <dgm:cxn modelId="{1E18CD21-2EEB-46E7-810D-719CC2FBAF67}" type="presOf" srcId="{57023BD6-403C-5547-BAB2-F48637A0E9A9}" destId="{B2B3BD1D-70D2-964E-9FBF-4E7E37CE223D}" srcOrd="0" destOrd="0" presId="urn:microsoft.com/office/officeart/2005/8/layout/default"/>
+    <dgm:cxn modelId="{00B2932C-D917-4B62-8C78-B372E3B1DECB}" type="presOf" srcId="{6F19D246-3284-1B48-B50B-A2B922AFCF35}" destId="{10D5CE2D-0311-BC49-AD1F-B9EE38D65DE3}" srcOrd="0" destOrd="0" presId="urn:microsoft.com/office/officeart/2005/8/layout/default"/>
+    <dgm:cxn modelId="{632D5807-E985-4E8F-B2DE-43FCC96803F2}" type="presOf" srcId="{49155718-5B93-8948-9B4C-A7A4721501DB}" destId="{BD135DFF-026A-A445-9A8D-A594D4028F8B}" srcOrd="0" destOrd="0" presId="urn:microsoft.com/office/officeart/2005/8/layout/default"/>
     <dgm:cxn modelId="{04F12E91-19B0-B349-9E7B-BB089C03D81E}" srcId="{B60B157E-5663-2640-8BA3-EAB0E44E95CD}" destId="{6F19D246-3284-1B48-B50B-A2B922AFCF35}" srcOrd="3" destOrd="0" parTransId="{56CCAE2B-FD3F-F548-9D46-FBEB4472E97A}" sibTransId="{38867F0F-0345-964A-8E0A-D8B7991AA18C}"/>
-    <dgm:cxn modelId="{73C52F6F-1F8D-41B7-923A-E60CEF840074}" type="presParOf" srcId="{B873696E-6AD8-8345-A796-A59A57980618}" destId="{B2B3BD1D-70D2-964E-9FBF-4E7E37CE223D}" srcOrd="0" destOrd="0" presId="urn:microsoft.com/office/officeart/2005/8/layout/default"/>
-    <dgm:cxn modelId="{E00073A0-E32A-42E9-B6E7-42A55FD05581}" type="presParOf" srcId="{B873696E-6AD8-8345-A796-A59A57980618}" destId="{15B3321A-C4B1-D74D-9B04-88A1B8828A94}" srcOrd="1" destOrd="0" presId="urn:microsoft.com/office/officeart/2005/8/layout/default"/>
-    <dgm:cxn modelId="{66CFC465-FDB8-4A54-A5D2-E3E08DDBB3AE}" type="presParOf" srcId="{B873696E-6AD8-8345-A796-A59A57980618}" destId="{57A10F23-4411-E84D-A0FD-528903F89F60}" srcOrd="2" destOrd="0" presId="urn:microsoft.com/office/officeart/2005/8/layout/default"/>
-    <dgm:cxn modelId="{85204AA6-B4A7-429A-8D4C-A059E9BDDA8D}" type="presParOf" srcId="{B873696E-6AD8-8345-A796-A59A57980618}" destId="{9BABEB89-3E64-5548-B80B-34635FDE9E19}" srcOrd="3" destOrd="0" presId="urn:microsoft.com/office/officeart/2005/8/layout/default"/>
-    <dgm:cxn modelId="{9C1EDEE2-9966-464D-ACA1-84E3D0022ADD}" type="presParOf" srcId="{B873696E-6AD8-8345-A796-A59A57980618}" destId="{BD135DFF-026A-A445-9A8D-A594D4028F8B}" srcOrd="4" destOrd="0" presId="urn:microsoft.com/office/officeart/2005/8/layout/default"/>
-    <dgm:cxn modelId="{AE0ED0C5-B415-4CA1-AAE9-9244E7BB2C66}" type="presParOf" srcId="{B873696E-6AD8-8345-A796-A59A57980618}" destId="{3745E2D3-FF2C-9742-B092-C355B6974A79}" srcOrd="5" destOrd="0" presId="urn:microsoft.com/office/officeart/2005/8/layout/default"/>
-    <dgm:cxn modelId="{3875D09A-80CE-4D0B-881B-CB15C278B5F4}" type="presParOf" srcId="{B873696E-6AD8-8345-A796-A59A57980618}" destId="{10D5CE2D-0311-BC49-AD1F-B9EE38D65DE3}" srcOrd="6" destOrd="0" presId="urn:microsoft.com/office/officeart/2005/8/layout/default"/>
-    <dgm:cxn modelId="{6D575773-853D-41B1-84BF-76B5B968675B}" type="presParOf" srcId="{B873696E-6AD8-8345-A796-A59A57980618}" destId="{FB53BFE0-09AD-3445-86D2-E4074E8E1E8A}" srcOrd="7" destOrd="0" presId="urn:microsoft.com/office/officeart/2005/8/layout/default"/>
-    <dgm:cxn modelId="{A20F8433-8CD0-4587-8B54-418B82A2C2FB}" type="presParOf" srcId="{B873696E-6AD8-8345-A796-A59A57980618}" destId="{73D76CE1-F8D2-6740-951F-B5E03EE733D4}" srcOrd="8" destOrd="0" presId="urn:microsoft.com/office/officeart/2005/8/layout/default"/>
+    <dgm:cxn modelId="{03EEB7D4-4E59-4F1E-B9EE-0EF8BF37FCE1}" type="presParOf" srcId="{B873696E-6AD8-8345-A796-A59A57980618}" destId="{B2B3BD1D-70D2-964E-9FBF-4E7E37CE223D}" srcOrd="0" destOrd="0" presId="urn:microsoft.com/office/officeart/2005/8/layout/default"/>
+    <dgm:cxn modelId="{A9FDD7B2-56AE-4112-9A16-E06140FF8649}" type="presParOf" srcId="{B873696E-6AD8-8345-A796-A59A57980618}" destId="{15B3321A-C4B1-D74D-9B04-88A1B8828A94}" srcOrd="1" destOrd="0" presId="urn:microsoft.com/office/officeart/2005/8/layout/default"/>
+    <dgm:cxn modelId="{A3978769-4907-4FA7-B3DD-E4AF594D6FDF}" type="presParOf" srcId="{B873696E-6AD8-8345-A796-A59A57980618}" destId="{57A10F23-4411-E84D-A0FD-528903F89F60}" srcOrd="2" destOrd="0" presId="urn:microsoft.com/office/officeart/2005/8/layout/default"/>
+    <dgm:cxn modelId="{228D8C84-68CB-4013-8FFE-AD266F1DA1B6}" type="presParOf" srcId="{B873696E-6AD8-8345-A796-A59A57980618}" destId="{9BABEB89-3E64-5548-B80B-34635FDE9E19}" srcOrd="3" destOrd="0" presId="urn:microsoft.com/office/officeart/2005/8/layout/default"/>
+    <dgm:cxn modelId="{6962336C-E2EF-45D5-AA69-A171B56B791E}" type="presParOf" srcId="{B873696E-6AD8-8345-A796-A59A57980618}" destId="{BD135DFF-026A-A445-9A8D-A594D4028F8B}" srcOrd="4" destOrd="0" presId="urn:microsoft.com/office/officeart/2005/8/layout/default"/>
+    <dgm:cxn modelId="{84036352-438D-40F5-A58D-EA0E6BC3D124}" type="presParOf" srcId="{B873696E-6AD8-8345-A796-A59A57980618}" destId="{3745E2D3-FF2C-9742-B092-C355B6974A79}" srcOrd="5" destOrd="0" presId="urn:microsoft.com/office/officeart/2005/8/layout/default"/>
+    <dgm:cxn modelId="{49B1B468-F59A-432D-8ABA-25F354AE92F0}" type="presParOf" srcId="{B873696E-6AD8-8345-A796-A59A57980618}" destId="{10D5CE2D-0311-BC49-AD1F-B9EE38D65DE3}" srcOrd="6" destOrd="0" presId="urn:microsoft.com/office/officeart/2005/8/layout/default"/>
+    <dgm:cxn modelId="{96E2D800-3B2C-4FD9-9B23-55E274BB84E7}" type="presParOf" srcId="{B873696E-6AD8-8345-A796-A59A57980618}" destId="{FB53BFE0-09AD-3445-86D2-E4074E8E1E8A}" srcOrd="7" destOrd="0" presId="urn:microsoft.com/office/officeart/2005/8/layout/default"/>
+    <dgm:cxn modelId="{8DE87A8A-98EE-4617-8C86-82AF5DADDE72}" type="presParOf" srcId="{B873696E-6AD8-8345-A796-A59A57980618}" destId="{73D76CE1-F8D2-6740-951F-B5E03EE733D4}" srcOrd="8" destOrd="0" presId="urn:microsoft.com/office/officeart/2005/8/layout/default"/>
   </dgm:cxnLst>
   <dgm:bg/>
   <dgm:whole/>
@@ -22826,12 +21851,12 @@
         </a:fontRef>
       </dsp:style>
       <dsp:txBody>
-        <a:bodyPr spcFirstLastPara="0" vert="horz" wrap="square" lIns="45720" tIns="45720" rIns="45720" bIns="45720" numCol="1" spcCol="1270" anchor="ctr" anchorCtr="0">
+        <a:bodyPr spcFirstLastPara="0" vert="horz" wrap="square" lIns="49530" tIns="49530" rIns="49530" bIns="49530" numCol="1" spcCol="1270" anchor="ctr" anchorCtr="0">
           <a:noAutofit/>
         </a:bodyPr>
         <a:lstStyle/>
         <a:p>
-          <a:pPr lvl="0" algn="ctr" defTabSz="533400">
+          <a:pPr lvl="0" algn="ctr" defTabSz="577850">
             <a:lnSpc>
               <a:spcPct val="90000"/>
             </a:lnSpc>
@@ -22843,7 +21868,7 @@
             </a:spcAft>
           </a:pPr>
           <a:r>
-            <a:rPr lang="en-US" sz="1200" kern="1200"/>
+            <a:rPr lang="en-US" sz="1300" kern="1200"/>
             <a:t>PowerEnjoy</a:t>
           </a:r>
         </a:p>
@@ -22919,12 +21944,12 @@
         </a:fontRef>
       </dsp:style>
       <dsp:txBody>
-        <a:bodyPr spcFirstLastPara="0" vert="horz" wrap="square" lIns="45720" tIns="45720" rIns="45720" bIns="45720" numCol="1" spcCol="1270" anchor="ctr" anchorCtr="0">
+        <a:bodyPr spcFirstLastPara="0" vert="horz" wrap="square" lIns="49530" tIns="49530" rIns="49530" bIns="49530" numCol="1" spcCol="1270" anchor="ctr" anchorCtr="0">
           <a:noAutofit/>
         </a:bodyPr>
         <a:lstStyle/>
         <a:p>
-          <a:pPr lvl="0" algn="ctr" defTabSz="533400">
+          <a:pPr lvl="0" algn="ctr" defTabSz="577850">
             <a:lnSpc>
               <a:spcPct val="90000"/>
             </a:lnSpc>
@@ -22936,7 +21961,7 @@
             </a:spcAft>
           </a:pPr>
           <a:r>
-            <a:rPr lang="en-US" sz="1200" kern="1200"/>
+            <a:rPr lang="en-US" sz="1300" kern="1200"/>
             <a:t> </a:t>
           </a:r>
         </a:p>
@@ -23012,12 +22037,12 @@
         </a:fontRef>
       </dsp:style>
       <dsp:txBody>
-        <a:bodyPr spcFirstLastPara="0" vert="horz" wrap="square" lIns="45720" tIns="45720" rIns="45720" bIns="45720" numCol="1" spcCol="1270" anchor="ctr" anchorCtr="0">
+        <a:bodyPr spcFirstLastPara="0" vert="horz" wrap="square" lIns="49530" tIns="49530" rIns="49530" bIns="49530" numCol="1" spcCol="1270" anchor="ctr" anchorCtr="0">
           <a:noAutofit/>
         </a:bodyPr>
         <a:lstStyle/>
         <a:p>
-          <a:pPr lvl="0" algn="ctr" defTabSz="533400">
+          <a:pPr lvl="0" algn="ctr" defTabSz="577850">
             <a:lnSpc>
               <a:spcPct val="90000"/>
             </a:lnSpc>
@@ -23029,7 +22054,7 @@
             </a:spcAft>
           </a:pPr>
           <a:r>
-            <a:rPr lang="en-US" sz="1200" kern="1200"/>
+            <a:rPr lang="en-US" sz="1300" kern="1200"/>
             <a:t>Paypal</a:t>
           </a:r>
         </a:p>
@@ -23105,12 +22130,12 @@
         </a:fontRef>
       </dsp:style>
       <dsp:txBody>
-        <a:bodyPr spcFirstLastPara="0" vert="horz" wrap="square" lIns="45720" tIns="45720" rIns="45720" bIns="45720" numCol="1" spcCol="1270" anchor="ctr" anchorCtr="0">
+        <a:bodyPr spcFirstLastPara="0" vert="horz" wrap="square" lIns="49530" tIns="49530" rIns="49530" bIns="49530" numCol="1" spcCol="1270" anchor="ctr" anchorCtr="0">
           <a:noAutofit/>
         </a:bodyPr>
         <a:lstStyle/>
         <a:p>
-          <a:pPr lvl="0" algn="ctr" defTabSz="533400">
+          <a:pPr lvl="0" algn="ctr" defTabSz="577850">
             <a:lnSpc>
               <a:spcPct val="90000"/>
             </a:lnSpc>
@@ -23122,7 +22147,7 @@
             </a:spcAft>
           </a:pPr>
           <a:r>
-            <a:rPr lang="en-US" sz="1200" kern="1200"/>
+            <a:rPr lang="en-US" sz="1300" kern="1200"/>
             <a:t> </a:t>
           </a:r>
         </a:p>
@@ -23198,12 +22223,12 @@
         </a:fontRef>
       </dsp:style>
       <dsp:txBody>
-        <a:bodyPr spcFirstLastPara="0" vert="horz" wrap="square" lIns="45720" tIns="45720" rIns="45720" bIns="45720" numCol="1" spcCol="1270" anchor="ctr" anchorCtr="0">
+        <a:bodyPr spcFirstLastPara="0" vert="horz" wrap="square" lIns="49530" tIns="49530" rIns="49530" bIns="49530" numCol="1" spcCol="1270" anchor="ctr" anchorCtr="0">
           <a:noAutofit/>
         </a:bodyPr>
         <a:lstStyle/>
         <a:p>
-          <a:pPr lvl="0" algn="ctr" defTabSz="533400">
+          <a:pPr lvl="0" algn="ctr" defTabSz="577850">
             <a:lnSpc>
               <a:spcPct val="90000"/>
             </a:lnSpc>
@@ -23215,7 +22240,7 @@
             </a:spcAft>
           </a:pPr>
           <a:r>
-            <a:rPr lang="en-US" sz="1200" kern="1200"/>
+            <a:rPr lang="en-US" sz="1300" kern="1200"/>
             <a:t>Google Maps</a:t>
           </a:r>
         </a:p>
@@ -24755,7 +23780,7 @@
 </file>
 
 <file path=customXml/itemProps2.xml><?xml version="1.0" encoding="utf-8"?>
-<ds:datastoreItem xmlns:ds="http://schemas.openxmlformats.org/officeDocument/2006/customXml" ds:itemID="{F430464C-0994-474F-B86D-C61018EAB4AA}">
+<ds:datastoreItem xmlns:ds="http://schemas.openxmlformats.org/officeDocument/2006/customXml" ds:itemID="{FB0CE2BC-B0C7-4BA5-9B59-7EE2C45CEAE2}">
   <ds:schemaRefs>
     <ds:schemaRef ds:uri="http://schemas.openxmlformats.org/officeDocument/2006/bibliography"/>
   </ds:schemaRefs>

--- a/RASD.docx
+++ b/RASD.docx
@@ -1,6 +1,6 @@
 
 <file path=word/document.xml><?xml version="1.0" encoding="utf-8"?>
-<w:document xmlns:wpc="http://schemas.microsoft.com/office/word/2010/wordprocessingCanvas" xmlns:mc="http://schemas.openxmlformats.org/markup-compatibility/2006" xmlns:o="urn:schemas-microsoft-com:office:office" xmlns:r="http://schemas.openxmlformats.org/officeDocument/2006/relationships" xmlns:m="http://schemas.openxmlformats.org/officeDocument/2006/math" xmlns:v="urn:schemas-microsoft-com:vml" xmlns:wp14="http://schemas.microsoft.com/office/word/2010/wordprocessingDrawing" xmlns:wp="http://schemas.openxmlformats.org/drawingml/2006/wordprocessingDrawing" xmlns:w10="urn:schemas-microsoft-com:office:word" xmlns:w="http://schemas.openxmlformats.org/wordprocessingml/2006/main" xmlns:w14="http://schemas.microsoft.com/office/word/2010/wordml" xmlns:w15="http://schemas.microsoft.com/office/word/2012/wordml" xmlns:wpg="http://schemas.microsoft.com/office/word/2010/wordprocessingGroup" xmlns:wpi="http://schemas.microsoft.com/office/word/2010/wordprocessingInk" xmlns:wne="http://schemas.microsoft.com/office/word/2006/wordml" xmlns:wps="http://schemas.microsoft.com/office/word/2010/wordprocessingShape" mc:Ignorable="w14 w15 wp14">
+<w:document xmlns:wpc="http://schemas.microsoft.com/office/word/2010/wordprocessingCanvas" xmlns:cx="http://schemas.microsoft.com/office/drawing/2014/chartex" xmlns:cx1="http://schemas.microsoft.com/office/drawing/2015/9/8/chartex" xmlns:cx2="http://schemas.microsoft.com/office/drawing/2015/10/21/chartex" xmlns:mc="http://schemas.openxmlformats.org/markup-compatibility/2006" xmlns:o="urn:schemas-microsoft-com:office:office" xmlns:r="http://schemas.openxmlformats.org/officeDocument/2006/relationships" xmlns:m="http://schemas.openxmlformats.org/officeDocument/2006/math" xmlns:v="urn:schemas-microsoft-com:vml" xmlns:wp14="http://schemas.microsoft.com/office/word/2010/wordprocessingDrawing" xmlns:wp="http://schemas.openxmlformats.org/drawingml/2006/wordprocessingDrawing" xmlns:w10="urn:schemas-microsoft-com:office:word" xmlns:w="http://schemas.openxmlformats.org/wordprocessingml/2006/main" xmlns:w14="http://schemas.microsoft.com/office/word/2010/wordml" xmlns:w15="http://schemas.microsoft.com/office/word/2012/wordml" xmlns:w16se="http://schemas.microsoft.com/office/word/2015/wordml/symex" xmlns:wpg="http://schemas.microsoft.com/office/word/2010/wordprocessingGroup" xmlns:wpi="http://schemas.microsoft.com/office/word/2010/wordprocessingInk" xmlns:wne="http://schemas.microsoft.com/office/word/2006/wordml" xmlns:wps="http://schemas.microsoft.com/office/word/2010/wordprocessingShape" mc:Ignorable="w14 w15 w16se wp14">
   <w:body>
     <w:sdt>
       <w:sdtPr>
@@ -20,7 +20,7 @@
             <mc:AlternateContent>
               <mc:Choice Requires="wps">
                 <w:drawing>
-                  <wp:anchor distT="0" distB="0" distL="114300" distR="114300" simplePos="0" relativeHeight="251659776" behindDoc="1" locked="1" layoutInCell="0" allowOverlap="1" wp14:anchorId="0BF9C09B" wp14:editId="718B5884">
+                  <wp:anchor distT="0" distB="0" distL="114300" distR="114300" simplePos="0" relativeHeight="251669504" behindDoc="1" locked="1" layoutInCell="0" allowOverlap="1" wp14:anchorId="0BF9C09B" wp14:editId="718B5884">
                     <wp:simplePos x="0" y="0"/>
                     <wp:positionH relativeFrom="page">
                       <wp:posOffset>276225</wp:posOffset>
@@ -80,7 +80,7 @@
               </mc:Choice>
               <mc:Fallback>
                 <w:pict>
-                  <v:rect w14:anchorId="0BF9C09B" id="Rectangle 11" o:spid="_x0000_s1026" style="position:absolute;margin-left:21.75pt;margin-top:735.75pt;width:568.5pt;height:36pt;z-index:-251656704;visibility:visible;mso-wrap-style:square;mso-width-percent:0;mso-height-percent:0;mso-wrap-distance-left:9pt;mso-wrap-distance-top:0;mso-wrap-distance-right:9pt;mso-wrap-distance-bottom:0;mso-position-horizontal:absolute;mso-position-horizontal-relative:page;mso-position-vertical:absolute;mso-position-vertical-relative:page;mso-width-percent:0;mso-height-percent:0;mso-width-relative:margin;mso-height-relative:margin;v-text-anchor:top" o:gfxdata="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" o:allowincell="f" fillcolor="#7f7f7f [1612]" stroked="f">
+                  <v:rect w14:anchorId="0BF9C09B" id="Rectangle 11" o:spid="_x0000_s1026" style="position:absolute;margin-left:21.75pt;margin-top:735.75pt;width:568.5pt;height:36pt;z-index:-251646976;visibility:visible;mso-wrap-style:square;mso-width-percent:0;mso-height-percent:0;mso-wrap-distance-left:9pt;mso-wrap-distance-top:0;mso-wrap-distance-right:9pt;mso-wrap-distance-bottom:0;mso-position-horizontal:absolute;mso-position-horizontal-relative:page;mso-position-vertical:absolute;mso-position-vertical-relative:page;mso-width-percent:0;mso-height-percent:0;mso-width-relative:margin;mso-height-relative:margin;v-text-anchor:top" o:gfxdata="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" o:allowincell="f" fillcolor="#7f7f7f [1612]" stroked="f">
                     <v:textbox inset="18pt,18pt,1in,18pt">
                       <w:txbxContent>
                         <w:p/>
@@ -101,7 +101,7 @@
             <mc:AlternateContent>
               <mc:Choice Requires="wps">
                 <w:drawing>
-                  <wp:anchor distT="0" distB="0" distL="114300" distR="114300" simplePos="0" relativeHeight="251658752" behindDoc="1" locked="1" layoutInCell="0" allowOverlap="1" wp14:anchorId="579C79EA" wp14:editId="09CFA316">
+                  <wp:anchor distT="0" distB="0" distL="114300" distR="114300" simplePos="0" relativeHeight="251668480" behindDoc="1" locked="1" layoutInCell="0" allowOverlap="1" wp14:anchorId="579C79EA" wp14:editId="09CFA316">
                     <wp:simplePos x="0" y="0"/>
                     <wp:positionH relativeFrom="page">
                       <wp:posOffset>276225</wp:posOffset>
@@ -192,7 +192,7 @@
                                         <w:szCs w:val="20"/>
                                       </w:rPr>
                                       <w:br/>
-                                      <w:t>Release date: 08-11-2016</w:t>
+                                      <w:t>Release date: 10-11-2016</w:t>
                                     </w:r>
                                   </w:p>
                                 </w:sdtContent>
@@ -216,7 +216,7 @@
               </mc:Choice>
               <mc:Fallback>
                 <w:pict>
-                  <v:rect w14:anchorId="579C79EA" id="Rectangle 79" o:spid="_x0000_s1027" style="position:absolute;margin-left:21.75pt;margin-top:675pt;width:568.1pt;height:59.25pt;z-index:-251657728;visibility:visible;mso-wrap-style:square;mso-width-percent:0;mso-height-percent:0;mso-wrap-distance-left:9pt;mso-wrap-distance-top:0;mso-wrap-distance-right:9pt;mso-wrap-distance-bottom:0;mso-position-horizontal:absolute;mso-position-horizontal-relative:page;mso-position-vertical:absolute;mso-position-vertical-relative:page;mso-width-percent:0;mso-height-percent:0;mso-width-relative:margin;mso-height-relative:margin;v-text-anchor:top" o:gfxdata="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" o:allowincell="f" fillcolor="#7f7f7f [1612]" stroked="f">
+                  <v:rect w14:anchorId="579C79EA" id="Rectangle 79" o:spid="_x0000_s1027" style="position:absolute;margin-left:21.75pt;margin-top:675pt;width:568.1pt;height:59.25pt;z-index:-251648000;visibility:visible;mso-wrap-style:square;mso-width-percent:0;mso-height-percent:0;mso-wrap-distance-left:9pt;mso-wrap-distance-top:0;mso-wrap-distance-right:9pt;mso-wrap-distance-bottom:0;mso-position-horizontal:absolute;mso-position-horizontal-relative:page;mso-position-vertical:absolute;mso-position-vertical-relative:page;mso-width-percent:0;mso-height-percent:0;mso-width-relative:margin;mso-height-relative:margin;v-text-anchor:top" o:gfxdata="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" o:allowincell="f" fillcolor="#7f7f7f [1612]" stroked="f">
                     <v:textbox inset="18pt,18pt,1in,18pt">
                       <w:txbxContent>
                         <w:sdt>
@@ -268,7 +268,7 @@
                                   <w:szCs w:val="20"/>
                                 </w:rPr>
                                 <w:br/>
-                                <w:t>Release date: 08-11-2016</w:t>
+                                <w:t>Release date: 10-11-2016</w:t>
                               </w:r>
                             </w:p>
                           </w:sdtContent>
@@ -290,7 +290,7 @@
             <mc:AlternateContent>
               <mc:Choice Requires="wps">
                 <w:drawing>
-                  <wp:anchor distT="0" distB="0" distL="114300" distR="114300" simplePos="0" relativeHeight="251656704" behindDoc="1" locked="1" layoutInCell="0" allowOverlap="1" wp14:anchorId="2DD4E144" wp14:editId="7DB04274">
+                  <wp:anchor distT="0" distB="0" distL="114300" distR="114300" simplePos="0" relativeHeight="251666432" behindDoc="1" locked="1" layoutInCell="0" allowOverlap="1" wp14:anchorId="2DD4E144" wp14:editId="7DB04274">
                     <wp:simplePos x="0" y="0"/>
                     <wp:positionH relativeFrom="page">
                       <wp:posOffset>276225</wp:posOffset>
@@ -391,7 +391,7 @@
               </mc:Choice>
               <mc:Fallback>
                 <w:pict>
-                  <v:rect w14:anchorId="2DD4E144" id="_x0000_s1028" style="position:absolute;margin-left:21.75pt;margin-top:423.75pt;width:568.5pt;height:249.75pt;z-index:-251659776;visibility:visible;mso-wrap-style:square;mso-width-percent:0;mso-height-percent:0;mso-wrap-distance-left:9pt;mso-wrap-distance-top:0;mso-wrap-distance-right:9pt;mso-wrap-distance-bottom:0;mso-position-horizontal:absolute;mso-position-horizontal-relative:page;mso-position-vertical:absolute;mso-position-vertical-relative:page;mso-width-percent:0;mso-height-percent:0;mso-width-relative:margin;mso-height-relative:margin;v-text-anchor:top" o:gfxdata="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" o:allowincell="f" fillcolor="#7f7f7f [1612]" stroked="f">
+                  <v:rect w14:anchorId="2DD4E144" id="_x0000_s1028" style="position:absolute;margin-left:21.75pt;margin-top:423.75pt;width:568.5pt;height:249.75pt;z-index:-251650048;visibility:visible;mso-wrap-style:square;mso-width-percent:0;mso-height-percent:0;mso-wrap-distance-left:9pt;mso-wrap-distance-top:0;mso-wrap-distance-right:9pt;mso-wrap-distance-bottom:0;mso-position-horizontal:absolute;mso-position-horizontal-relative:page;mso-position-vertical:absolute;mso-position-vertical-relative:page;mso-width-percent:0;mso-height-percent:0;mso-width-relative:margin;mso-height-relative:margin;v-text-anchor:top" o:gfxdata="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" o:allowincell="f" fillcolor="#7f7f7f [1612]" stroked="f">
                     <v:textbox inset="18pt,18pt,1in,18pt">
                       <w:txbxContent>
                         <w:p>
@@ -451,7 +451,7 @@
             <mc:AlternateContent>
               <mc:Choice Requires="wps">
                 <w:drawing>
-                  <wp:anchor distT="0" distB="0" distL="114300" distR="114300" simplePos="0" relativeHeight="251657728" behindDoc="0" locked="1" layoutInCell="0" allowOverlap="1" wp14:anchorId="5FFC56AC" wp14:editId="6DF25692">
+                  <wp:anchor distT="0" distB="0" distL="114300" distR="114300" simplePos="0" relativeHeight="251667456" behindDoc="0" locked="1" layoutInCell="0" allowOverlap="1" wp14:anchorId="5FFC56AC" wp14:editId="6DF25692">
                     <wp:simplePos x="0" y="0"/>
                     <wp:positionH relativeFrom="page">
                       <wp:posOffset>276225</wp:posOffset>
@@ -490,7 +490,7 @@
                             </a:ln>
                             <a:extLst>
                               <a:ext uri="{91240B29-F687-4f45-9708-019B960494DF}">
-                                <a14:hiddenLine xmlns="" xmlns:mo="http://schemas.microsoft.com/office/mac/office/2008/main" xmlns:mv="urn:schemas-microsoft-com:mac:vml" xmlns:o="urn:schemas-microsoft-com:office:office" xmlns:v="urn:schemas-microsoft-com:vml" xmlns:w10="urn:schemas-microsoft-com:office:word" xmlns:w="http://schemas.openxmlformats.org/wordprocessingml/2006/main" xmlns:a14="http://schemas.microsoft.com/office/drawing/2010/main" xmlns:w16se="http://schemas.microsoft.com/office/word/2015/wordml/symex" xmlns:cx2="http://schemas.microsoft.com/office/drawing/2015/10/21/chartex" xmlns:cx1="http://schemas.microsoft.com/office/drawing/2015/9/8/chartex" xmlns:cx="http://schemas.microsoft.com/office/drawing/2014/chartex" w="9525">
+                                <a14:hiddenLine xmlns:a14="http://schemas.microsoft.com/office/drawing/2010/main" xmlns:w="http://schemas.openxmlformats.org/wordprocessingml/2006/main" xmlns:w10="urn:schemas-microsoft-com:office:word" xmlns:v="urn:schemas-microsoft-com:vml" xmlns:o="urn:schemas-microsoft-com:office:office" xmlns:mv="urn:schemas-microsoft-com:mac:vml" xmlns:mo="http://schemas.microsoft.com/office/mac/office/2008/main" xmlns="" w="9525">
                                   <a:solidFill>
                                     <a:srgbClr val="000000"/>
                                   </a:solidFill>
@@ -560,7 +560,7 @@
               </mc:Choice>
               <mc:Fallback>
                 <w:pict>
-                  <v:rect w14:anchorId="5FFC56AC" id="Rectangle 82" o:spid="_x0000_s1029" style="position:absolute;margin-left:21.75pt;margin-top:344.25pt;width:568.5pt;height:67.4pt;z-index:251657728;visibility:visible;mso-wrap-style:square;mso-width-percent:0;mso-height-percent:0;mso-wrap-distance-left:9pt;mso-wrap-distance-top:0;mso-wrap-distance-right:9pt;mso-wrap-distance-bottom:0;mso-position-horizontal:absolute;mso-position-horizontal-relative:page;mso-position-vertical:absolute;mso-position-vertical-relative:page;mso-width-percent:0;mso-height-percent:0;mso-width-relative:page;mso-height-relative:page;v-text-anchor:bottom" o:gfxdata="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" o:allowincell="f" fillcolor="black" stroked="f">
+                  <v:rect w14:anchorId="5FFC56AC" id="Rectangle 82" o:spid="_x0000_s1029" style="position:absolute;margin-left:21.75pt;margin-top:344.25pt;width:568.5pt;height:67.4pt;z-index:251667456;visibility:visible;mso-wrap-style:square;mso-width-percent:0;mso-height-percent:0;mso-wrap-distance-left:9pt;mso-wrap-distance-top:0;mso-wrap-distance-right:9pt;mso-wrap-distance-bottom:0;mso-position-horizontal:absolute;mso-position-horizontal-relative:page;mso-position-vertical:absolute;mso-position-vertical-relative:page;mso-width-percent:0;mso-height-percent:0;mso-width-relative:page;mso-height-relative:page;v-text-anchor:bottom" o:gfxdata="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" o:allowincell="f" fillcolor="black" stroked="f">
                     <v:fill opacity="46003f"/>
                     <v:textbox style="mso-fit-shape-to-text:t" inset="18pt,,1in">
                       <w:txbxContent>
@@ -617,7 +617,7 @@
               <w:lang w:eastAsia="it-IT"/>
             </w:rPr>
             <w:drawing>
-              <wp:anchor distT="0" distB="0" distL="114300" distR="114300" simplePos="0" relativeHeight="251654656" behindDoc="1" locked="1" layoutInCell="0" allowOverlap="1" wp14:anchorId="074DDE84" wp14:editId="04F017C1">
+              <wp:anchor distT="0" distB="0" distL="114300" distR="114300" simplePos="0" relativeHeight="251663360" behindDoc="1" locked="1" layoutInCell="0" allowOverlap="1" wp14:anchorId="074DDE84" wp14:editId="216ED7D6">
                 <wp:simplePos x="0" y="0"/>
                 <wp:positionH relativeFrom="page">
                   <wp:posOffset>276225</wp:posOffset>
@@ -678,7 +678,7 @@
             <mc:AlternateContent>
               <mc:Choice Requires="wps">
                 <w:drawing>
-                  <wp:anchor distT="0" distB="0" distL="114300" distR="114300" simplePos="0" relativeHeight="251655680" behindDoc="1" locked="1" layoutInCell="0" allowOverlap="1" wp14:anchorId="24B0B990" wp14:editId="09CBEC35">
+                  <wp:anchor distT="0" distB="0" distL="114300" distR="114300" simplePos="0" relativeHeight="251664384" behindDoc="1" locked="1" layoutInCell="0" allowOverlap="1" wp14:anchorId="24B0B990" wp14:editId="4E3E9A58">
                     <wp:simplePos x="0" y="0"/>
                     <wp:positionH relativeFrom="page">
                       <wp:posOffset>276225</wp:posOffset>
@@ -735,7 +735,7 @@
               </mc:Choice>
               <mc:Fallback>
                 <w:pict>
-                  <v:rect w14:anchorId="18E478F2" id="Rectangle 73" o:spid="_x0000_s1026" style="position:absolute;margin-left:21.75pt;margin-top:21.75pt;width:568.8pt;height:25.2pt;z-index:-251660800;visibility:visible;mso-wrap-style:square;mso-width-percent:0;mso-height-percent:0;mso-wrap-distance-left:9pt;mso-wrap-distance-top:0;mso-wrap-distance-right:9pt;mso-wrap-distance-bottom:0;mso-position-horizontal:absolute;mso-position-horizontal-relative:page;mso-position-vertical:absolute;mso-position-vertical-relative:page;mso-width-percent:0;mso-height-percent:0;mso-width-relative:page;mso-height-relative:page;v-text-anchor:top" o:gfxdata="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" o:allowincell="f" fillcolor="#31849b [2408]" stroked="f">
+                  <v:rect w14:anchorId="0A29423C" id="Rectangle 73" o:spid="_x0000_s1026" style="position:absolute;margin-left:21.75pt;margin-top:21.75pt;width:568.8pt;height:25.2pt;z-index:-251652096;visibility:visible;mso-wrap-style:square;mso-width-percent:0;mso-height-percent:0;mso-wrap-distance-left:9pt;mso-wrap-distance-top:0;mso-wrap-distance-right:9pt;mso-wrap-distance-bottom:0;mso-position-horizontal:absolute;mso-position-horizontal-relative:page;mso-position-vertical:absolute;mso-position-vertical-relative:page;mso-width-percent:0;mso-height-percent:0;mso-width-relative:page;mso-height-relative:page;v-text-anchor:top" o:gfxdata="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" o:allowincell="f" fillcolor="#31849b [2408]" stroked="f">
                     <v:textbox inset=",7.2pt,,7.2pt"/>
                     <w10:wrap anchorx="page" anchory="page"/>
                     <w10:anchorlock/>
@@ -752,9 +752,9 @@
         </w:p>
       </w:sdtContent>
     </w:sdt>
-    <w:bookmarkStart w:id="0" w:name="_Toc338936757" w:displacedByCustomXml="next"/>
+    <w:bookmarkStart w:id="0" w:name="_Toc338936632" w:displacedByCustomXml="next"/>
     <w:bookmarkStart w:id="1" w:name="_Toc338936651" w:displacedByCustomXml="next"/>
-    <w:bookmarkStart w:id="2" w:name="_Toc338936632" w:displacedByCustomXml="next"/>
+    <w:bookmarkStart w:id="2" w:name="_Toc338936757" w:displacedByCustomXml="next"/>
     <w:sdt>
       <w:sdtPr>
         <w:rPr>
@@ -817,7 +817,7 @@
             </w:rPr>
             <w:fldChar w:fldCharType="separate"/>
           </w:r>
-          <w:hyperlink w:anchor="_Toc466388329" w:history="1">
+          <w:hyperlink w:anchor="_Toc466535544" w:history="1">
             <w:r>
               <w:rPr>
                 <w:rStyle w:val="Collegamentoipertestuale"/>
@@ -863,7 +863,7 @@
                 <w:noProof/>
                 <w:webHidden/>
               </w:rPr>
-              <w:instrText xml:space="preserve"> PAGEREF _Toc466388329 \h </w:instrText>
+              <w:instrText xml:space="preserve"> PAGEREF _Toc466535544 \h </w:instrText>
             </w:r>
             <w:r>
               <w:rPr>
@@ -907,7 +907,7 @@
               <w:lang w:eastAsia="it-IT"/>
             </w:rPr>
           </w:pPr>
-          <w:hyperlink w:anchor="_Toc466388330" w:history="1">
+          <w:hyperlink w:anchor="_Toc466535545" w:history="1">
             <w:r>
               <w:rPr>
                 <w:rStyle w:val="Collegamentoipertestuale"/>
@@ -951,7 +951,7 @@
                 <w:noProof/>
                 <w:webHidden/>
               </w:rPr>
-              <w:instrText xml:space="preserve"> PAGEREF _Toc466388330 \h </w:instrText>
+              <w:instrText xml:space="preserve"> PAGEREF _Toc466535545 \h </w:instrText>
             </w:r>
             <w:r>
               <w:rPr>
@@ -995,7 +995,7 @@
               <w:lang w:eastAsia="it-IT"/>
             </w:rPr>
           </w:pPr>
-          <w:hyperlink w:anchor="_Toc466388331" w:history="1">
+          <w:hyperlink w:anchor="_Toc466535546" w:history="1">
             <w:r>
               <w:rPr>
                 <w:rStyle w:val="Collegamentoipertestuale"/>
@@ -1039,7 +1039,7 @@
                 <w:noProof/>
                 <w:webHidden/>
               </w:rPr>
-              <w:instrText xml:space="preserve"> PAGEREF _Toc466388331 \h </w:instrText>
+              <w:instrText xml:space="preserve"> PAGEREF _Toc466535546 \h </w:instrText>
             </w:r>
             <w:r>
               <w:rPr>
@@ -1083,7 +1083,7 @@
               <w:lang w:eastAsia="it-IT"/>
             </w:rPr>
           </w:pPr>
-          <w:hyperlink w:anchor="_Toc466388332" w:history="1">
+          <w:hyperlink w:anchor="_Toc466535547" w:history="1">
             <w:r>
               <w:rPr>
                 <w:rStyle w:val="Collegamentoipertestuale"/>
@@ -1127,7 +1127,7 @@
                 <w:noProof/>
                 <w:webHidden/>
               </w:rPr>
-              <w:instrText xml:space="preserve"> PAGEREF _Toc466388332 \h </w:instrText>
+              <w:instrText xml:space="preserve"> PAGEREF _Toc466535547 \h </w:instrText>
             </w:r>
             <w:r>
               <w:rPr>
@@ -1171,7 +1171,7 @@
               <w:lang w:eastAsia="it-IT"/>
             </w:rPr>
           </w:pPr>
-          <w:hyperlink w:anchor="_Toc466388333" w:history="1">
+          <w:hyperlink w:anchor="_Toc466535548" w:history="1">
             <w:r>
               <w:rPr>
                 <w:rStyle w:val="Collegamentoipertestuale"/>
@@ -1215,7 +1215,7 @@
                 <w:noProof/>
                 <w:webHidden/>
               </w:rPr>
-              <w:instrText xml:space="preserve"> PAGEREF _Toc466388333 \h </w:instrText>
+              <w:instrText xml:space="preserve"> PAGEREF _Toc466535548 \h </w:instrText>
             </w:r>
             <w:r>
               <w:rPr>
@@ -1259,7 +1259,7 @@
               <w:lang w:eastAsia="it-IT"/>
             </w:rPr>
           </w:pPr>
-          <w:hyperlink w:anchor="_Toc466388334" w:history="1">
+          <w:hyperlink w:anchor="_Toc466535549" w:history="1">
             <w:r>
               <w:rPr>
                 <w:rStyle w:val="Collegamentoipertestuale"/>
@@ -1303,7 +1303,7 @@
                 <w:noProof/>
                 <w:webHidden/>
               </w:rPr>
-              <w:instrText xml:space="preserve"> PAGEREF _Toc466388334 \h </w:instrText>
+              <w:instrText xml:space="preserve"> PAGEREF _Toc466535549 \h </w:instrText>
             </w:r>
             <w:r>
               <w:rPr>
@@ -1347,7 +1347,7 @@
               <w:lang w:eastAsia="it-IT"/>
             </w:rPr>
           </w:pPr>
-          <w:hyperlink w:anchor="_Toc466388335" w:history="1">
+          <w:hyperlink w:anchor="_Toc466535550" w:history="1">
             <w:r>
               <w:rPr>
                 <w:rStyle w:val="Collegamentoipertestuale"/>
@@ -1391,7 +1391,7 @@
                 <w:noProof/>
                 <w:webHidden/>
               </w:rPr>
-              <w:instrText xml:space="preserve"> PAGEREF _Toc466388335 \h </w:instrText>
+              <w:instrText xml:space="preserve"> PAGEREF _Toc466535550 \h </w:instrText>
             </w:r>
             <w:r>
               <w:rPr>
@@ -1434,7 +1434,7 @@
               <w:lang w:eastAsia="it-IT"/>
             </w:rPr>
           </w:pPr>
-          <w:hyperlink w:anchor="_Toc466388336" w:history="1">
+          <w:hyperlink w:anchor="_Toc466535551" w:history="1">
             <w:r>
               <w:rPr>
                 <w:rStyle w:val="Collegamentoipertestuale"/>
@@ -1477,7 +1477,7 @@
                 <w:noProof/>
                 <w:webHidden/>
               </w:rPr>
-              <w:instrText xml:space="preserve"> PAGEREF _Toc466388336 \h </w:instrText>
+              <w:instrText xml:space="preserve"> PAGEREF _Toc466535551 \h </w:instrText>
             </w:r>
             <w:r>
               <w:rPr>
@@ -1520,7 +1520,7 @@
               <w:lang w:eastAsia="it-IT"/>
             </w:rPr>
           </w:pPr>
-          <w:hyperlink w:anchor="_Toc466388337" w:history="1">
+          <w:hyperlink w:anchor="_Toc466535552" w:history="1">
             <w:r>
               <w:rPr>
                 <w:rStyle w:val="Collegamentoipertestuale"/>
@@ -1563,7 +1563,7 @@
                 <w:noProof/>
                 <w:webHidden/>
               </w:rPr>
-              <w:instrText xml:space="preserve"> PAGEREF _Toc466388337 \h </w:instrText>
+              <w:instrText xml:space="preserve"> PAGEREF _Toc466535552 \h </w:instrText>
             </w:r>
             <w:r>
               <w:rPr>
@@ -1606,7 +1606,7 @@
               <w:lang w:eastAsia="it-IT"/>
             </w:rPr>
           </w:pPr>
-          <w:hyperlink w:anchor="_Toc466388338" w:history="1">
+          <w:hyperlink w:anchor="_Toc466535553" w:history="1">
             <w:r>
               <w:rPr>
                 <w:rStyle w:val="Collegamentoipertestuale"/>
@@ -1649,7 +1649,7 @@
                 <w:noProof/>
                 <w:webHidden/>
               </w:rPr>
-              <w:instrText xml:space="preserve"> PAGEREF _Toc466388338 \h </w:instrText>
+              <w:instrText xml:space="preserve"> PAGEREF _Toc466535553 \h </w:instrText>
             </w:r>
             <w:r>
               <w:rPr>
@@ -1692,7 +1692,7 @@
               <w:lang w:eastAsia="it-IT"/>
             </w:rPr>
           </w:pPr>
-          <w:hyperlink w:anchor="_Toc466388339" w:history="1">
+          <w:hyperlink w:anchor="_Toc466535554" w:history="1">
             <w:r>
               <w:rPr>
                 <w:rStyle w:val="Collegamentoipertestuale"/>
@@ -1735,7 +1735,7 @@
                 <w:noProof/>
                 <w:webHidden/>
               </w:rPr>
-              <w:instrText xml:space="preserve"> PAGEREF _Toc466388339 \h </w:instrText>
+              <w:instrText xml:space="preserve"> PAGEREF _Toc466535554 \h </w:instrText>
             </w:r>
             <w:r>
               <w:rPr>
@@ -1779,7 +1779,7 @@
               <w:lang w:eastAsia="it-IT"/>
             </w:rPr>
           </w:pPr>
-          <w:hyperlink w:anchor="_Toc466388340" w:history="1">
+          <w:hyperlink w:anchor="_Toc466535555" w:history="1">
             <w:r>
               <w:rPr>
                 <w:rStyle w:val="Collegamentoipertestuale"/>
@@ -1823,7 +1823,7 @@
                 <w:noProof/>
                 <w:webHidden/>
               </w:rPr>
-              <w:instrText xml:space="preserve"> PAGEREF _Toc466388340 \h </w:instrText>
+              <w:instrText xml:space="preserve"> PAGEREF _Toc466535555 \h </w:instrText>
             </w:r>
             <w:r>
               <w:rPr>
@@ -1843,7 +1843,7 @@
                 <w:noProof/>
                 <w:webHidden/>
               </w:rPr>
-              <w:t>7</w:t>
+              <w:t>8</w:t>
             </w:r>
             <w:r>
               <w:rPr>
@@ -1867,7 +1867,7 @@
               <w:lang w:eastAsia="it-IT"/>
             </w:rPr>
           </w:pPr>
-          <w:hyperlink w:anchor="_Toc466388341" w:history="1">
+          <w:hyperlink w:anchor="_Toc466535556" w:history="1">
             <w:r>
               <w:rPr>
                 <w:rStyle w:val="Collegamentoipertestuale"/>
@@ -1911,7 +1911,7 @@
                 <w:noProof/>
                 <w:webHidden/>
               </w:rPr>
-              <w:instrText xml:space="preserve"> PAGEREF _Toc466388341 \h </w:instrText>
+              <w:instrText xml:space="preserve"> PAGEREF _Toc466535556 \h </w:instrText>
             </w:r>
             <w:r>
               <w:rPr>
@@ -1955,7 +1955,7 @@
               <w:lang w:eastAsia="it-IT"/>
             </w:rPr>
           </w:pPr>
-          <w:hyperlink w:anchor="_Toc466388342" w:history="1">
+          <w:hyperlink w:anchor="_Toc466535557" w:history="1">
             <w:r>
               <w:rPr>
                 <w:rStyle w:val="Collegamentoipertestuale"/>
@@ -1999,7 +1999,7 @@
                 <w:noProof/>
                 <w:webHidden/>
               </w:rPr>
-              <w:instrText xml:space="preserve"> PAGEREF _Toc466388342 \h </w:instrText>
+              <w:instrText xml:space="preserve"> PAGEREF _Toc466535557 \h </w:instrText>
             </w:r>
             <w:r>
               <w:rPr>
@@ -2041,7 +2041,7 @@
               <w:lang w:eastAsia="it-IT"/>
             </w:rPr>
           </w:pPr>
-          <w:hyperlink w:anchor="_Toc466388343" w:history="1">
+          <w:hyperlink w:anchor="_Toc466535558" w:history="1">
             <w:r>
               <w:rPr>
                 <w:rStyle w:val="Collegamentoipertestuale"/>
@@ -2087,7 +2087,7 @@
                 <w:noProof/>
                 <w:webHidden/>
               </w:rPr>
-              <w:instrText xml:space="preserve"> PAGEREF _Toc466388343 \h </w:instrText>
+              <w:instrText xml:space="preserve"> PAGEREF _Toc466535558 \h </w:instrText>
             </w:r>
             <w:r>
               <w:rPr>
@@ -2129,7 +2129,7 @@
               <w:lang w:eastAsia="it-IT"/>
             </w:rPr>
           </w:pPr>
-          <w:hyperlink w:anchor="_Toc466388344" w:history="1">
+          <w:hyperlink w:anchor="_Toc466535559" w:history="1">
             <w:r>
               <w:rPr>
                 <w:rStyle w:val="Collegamentoipertestuale"/>
@@ -2175,7 +2175,7 @@
                 <w:noProof/>
                 <w:webHidden/>
               </w:rPr>
-              <w:instrText xml:space="preserve"> PAGEREF _Toc466388344 \h </w:instrText>
+              <w:instrText xml:space="preserve"> PAGEREF _Toc466535559 \h </w:instrText>
             </w:r>
             <w:r>
               <w:rPr>
@@ -2219,7 +2219,7 @@
               <w:lang w:eastAsia="it-IT"/>
             </w:rPr>
           </w:pPr>
-          <w:hyperlink w:anchor="_Toc466388345" w:history="1">
+          <w:hyperlink w:anchor="_Toc466535560" w:history="1">
             <w:r>
               <w:rPr>
                 <w:rStyle w:val="Collegamentoipertestuale"/>
@@ -2263,7 +2263,7 @@
                 <w:noProof/>
                 <w:webHidden/>
               </w:rPr>
-              <w:instrText xml:space="preserve"> PAGEREF _Toc466388345 \h </w:instrText>
+              <w:instrText xml:space="preserve"> PAGEREF _Toc466535560 \h </w:instrText>
             </w:r>
             <w:r>
               <w:rPr>
@@ -2307,7 +2307,7 @@
               <w:lang w:eastAsia="it-IT"/>
             </w:rPr>
           </w:pPr>
-          <w:hyperlink w:anchor="_Toc466388346" w:history="1">
+          <w:hyperlink w:anchor="_Toc466535561" w:history="1">
             <w:r>
               <w:rPr>
                 <w:rStyle w:val="Collegamentoipertestuale"/>
@@ -2351,7 +2351,7 @@
                 <w:noProof/>
                 <w:webHidden/>
               </w:rPr>
-              <w:instrText xml:space="preserve"> PAGEREF _Toc466388346 \h </w:instrText>
+              <w:instrText xml:space="preserve"> PAGEREF _Toc466535561 \h </w:instrText>
             </w:r>
             <w:r>
               <w:rPr>
@@ -2393,7 +2393,7 @@
               <w:lang w:eastAsia="it-IT"/>
             </w:rPr>
           </w:pPr>
-          <w:hyperlink w:anchor="_Toc466388347" w:history="1">
+          <w:hyperlink w:anchor="_Toc466535562" w:history="1">
             <w:r>
               <w:rPr>
                 <w:rStyle w:val="Collegamentoipertestuale"/>
@@ -2439,7 +2439,7 @@
                 <w:noProof/>
                 <w:webHidden/>
               </w:rPr>
-              <w:instrText xml:space="preserve"> PAGEREF _Toc466388347 \h </w:instrText>
+              <w:instrText xml:space="preserve"> PAGEREF _Toc466535562 \h </w:instrText>
             </w:r>
             <w:r>
               <w:rPr>
@@ -2483,7 +2483,7 @@
               <w:lang w:eastAsia="it-IT"/>
             </w:rPr>
           </w:pPr>
-          <w:hyperlink w:anchor="_Toc466388348" w:history="1">
+          <w:hyperlink w:anchor="_Toc466535563" w:history="1">
             <w:r>
               <w:rPr>
                 <w:rStyle w:val="Collegamentoipertestuale"/>
@@ -2527,7 +2527,7 @@
                 <w:noProof/>
                 <w:webHidden/>
               </w:rPr>
-              <w:instrText xml:space="preserve"> PAGEREF _Toc466388348 \h </w:instrText>
+              <w:instrText xml:space="preserve"> PAGEREF _Toc466535563 \h </w:instrText>
             </w:r>
             <w:r>
               <w:rPr>
@@ -2571,7 +2571,7 @@
               <w:lang w:eastAsia="it-IT"/>
             </w:rPr>
           </w:pPr>
-          <w:hyperlink w:anchor="_Toc466388349" w:history="1">
+          <w:hyperlink w:anchor="_Toc466535564" w:history="1">
             <w:r>
               <w:rPr>
                 <w:rStyle w:val="Collegamentoipertestuale"/>
@@ -2613,7 +2613,7 @@
                 <w:noProof/>
                 <w:webHidden/>
               </w:rPr>
-              <w:instrText xml:space="preserve"> PAGEREF _Toc466388349 \h </w:instrText>
+              <w:instrText xml:space="preserve"> PAGEREF _Toc466535564 \h </w:instrText>
             </w:r>
             <w:r>
               <w:rPr>
@@ -2657,7 +2657,7 @@
               <w:lang w:eastAsia="it-IT"/>
             </w:rPr>
           </w:pPr>
-          <w:hyperlink w:anchor="_Toc466388350" w:history="1">
+          <w:hyperlink w:anchor="_Toc466535565" w:history="1">
             <w:r>
               <w:rPr>
                 <w:rStyle w:val="Collegamentoipertestuale"/>
@@ -2701,7 +2701,7 @@
                 <w:noProof/>
                 <w:webHidden/>
               </w:rPr>
-              <w:instrText xml:space="preserve"> PAGEREF _Toc466388350 \h </w:instrText>
+              <w:instrText xml:space="preserve"> PAGEREF _Toc466535565 \h </w:instrText>
             </w:r>
             <w:r>
               <w:rPr>
@@ -2745,7 +2745,7 @@
               <w:lang w:eastAsia="it-IT"/>
             </w:rPr>
           </w:pPr>
-          <w:hyperlink w:anchor="_Toc466388351" w:history="1">
+          <w:hyperlink w:anchor="_Toc466535566" w:history="1">
             <w:r>
               <w:rPr>
                 <w:rStyle w:val="Collegamentoipertestuale"/>
@@ -2789,7 +2789,7 @@
                 <w:noProof/>
                 <w:webHidden/>
               </w:rPr>
-              <w:instrText xml:space="preserve"> PAGEREF _Toc466388351 \h </w:instrText>
+              <w:instrText xml:space="preserve"> PAGEREF _Toc466535566 \h </w:instrText>
             </w:r>
             <w:r>
               <w:rPr>
@@ -2831,7 +2831,7 @@
               <w:lang w:eastAsia="it-IT"/>
             </w:rPr>
           </w:pPr>
-          <w:hyperlink w:anchor="_Toc466388352" w:history="1">
+          <w:hyperlink w:anchor="_Toc466535567" w:history="1">
             <w:r>
               <w:rPr>
                 <w:rStyle w:val="Collegamentoipertestuale"/>
@@ -2877,7 +2877,7 @@
                 <w:noProof/>
                 <w:webHidden/>
               </w:rPr>
-              <w:instrText xml:space="preserve"> PAGEREF _Toc466388352 \h </w:instrText>
+              <w:instrText xml:space="preserve"> PAGEREF _Toc466535567 \h </w:instrText>
             </w:r>
             <w:r>
               <w:rPr>
@@ -2921,7 +2921,7 @@
               <w:lang w:eastAsia="it-IT"/>
             </w:rPr>
           </w:pPr>
-          <w:hyperlink w:anchor="_Toc466388353" w:history="1">
+          <w:hyperlink w:anchor="_Toc466535568" w:history="1">
             <w:r>
               <w:rPr>
                 <w:rStyle w:val="Collegamentoipertestuale"/>
@@ -2965,70 +2965,7 @@
                 <w:noProof/>
                 <w:webHidden/>
               </w:rPr>
-              <w:instrText xml:space="preserve"> PAGEREF _Toc466388353 \h </w:instrText>
-            </w:r>
-            <w:r>
-              <w:rPr>
-                <w:noProof/>
-                <w:webHidden/>
-              </w:rPr>
-            </w:r>
-            <w:r>
-              <w:rPr>
-                <w:noProof/>
-                <w:webHidden/>
-              </w:rPr>
-              <w:fldChar w:fldCharType="separate"/>
-            </w:r>
-            <w:r>
-              <w:rPr>
-                <w:noProof/>
-                <w:webHidden/>
-              </w:rPr>
-              <w:t>16</w:t>
-            </w:r>
-            <w:r>
-              <w:rPr>
-                <w:noProof/>
-                <w:webHidden/>
-              </w:rPr>
-              <w:fldChar w:fldCharType="end"/>
-            </w:r>
-          </w:hyperlink>
-        </w:p>
-        <w:p>
-          <w:pPr>
-            <w:pStyle w:val="Sommario2"/>
-            <w:tabs>
-              <w:tab w:val="right" w:leader="dot" w:pos="9622"/>
-            </w:tabs>
-            <w:rPr>
-              <w:b w:val="0"/>
-              <w:noProof/>
-              <w:lang w:eastAsia="it-IT"/>
-            </w:rPr>
-          </w:pPr>
-          <w:hyperlink w:anchor="_Toc466388354" w:history="1">
-            <w:r>
-              <w:rPr>
-                <w:noProof/>
-                <w:webHidden/>
-              </w:rPr>
-              <w:tab/>
-            </w:r>
-            <w:r>
-              <w:rPr>
-                <w:noProof/>
-                <w:webHidden/>
-              </w:rPr>
-              <w:fldChar w:fldCharType="begin"/>
-            </w:r>
-            <w:r>
-              <w:rPr>
-                <w:noProof/>
-                <w:webHidden/>
-              </w:rPr>
-              <w:instrText xml:space="preserve"> PAGEREF _Toc466388354 \h </w:instrText>
+              <w:instrText xml:space="preserve"> PAGEREF _Toc466535568 \h </w:instrText>
             </w:r>
             <w:r>
               <w:rPr>
@@ -3072,7 +3009,7 @@
               <w:lang w:eastAsia="it-IT"/>
             </w:rPr>
           </w:pPr>
-          <w:hyperlink w:anchor="_Toc466388355" w:history="1">
+          <w:hyperlink w:anchor="_Toc466535569" w:history="1">
             <w:r>
               <w:rPr>
                 <w:rStyle w:val="Collegamentoipertestuale"/>
@@ -3116,7 +3053,7 @@
                 <w:noProof/>
                 <w:webHidden/>
               </w:rPr>
-              <w:instrText xml:space="preserve"> PAGEREF _Toc466388355 \h </w:instrText>
+              <w:instrText xml:space="preserve"> PAGEREF _Toc466535569 \h </w:instrText>
             </w:r>
             <w:r>
               <w:rPr>
@@ -3160,14 +3097,14 @@
               <w:lang w:eastAsia="it-IT"/>
             </w:rPr>
           </w:pPr>
-          <w:hyperlink w:anchor="_Toc466388356" w:history="1">
+          <w:hyperlink w:anchor="_Toc466535570" w:history="1">
             <w:r>
               <w:rPr>
                 <w:rStyle w:val="Collegamentoipertestuale"/>
                 <w:noProof/>
                 <w:lang w:val="en-GB"/>
               </w:rPr>
-              <w:t>6.4</w:t>
+              <w:t>6.3</w:t>
             </w:r>
             <w:r>
               <w:rPr>
@@ -3204,7 +3141,7 @@
                 <w:noProof/>
                 <w:webHidden/>
               </w:rPr>
-              <w:instrText xml:space="preserve"> PAGEREF _Toc466388356 \h </w:instrText>
+              <w:instrText xml:space="preserve"> PAGEREF _Toc466535570 \h </w:instrText>
             </w:r>
             <w:r>
               <w:rPr>
@@ -3248,14 +3185,14 @@
               <w:lang w:eastAsia="it-IT"/>
             </w:rPr>
           </w:pPr>
-          <w:hyperlink w:anchor="_Toc466388357" w:history="1">
+          <w:hyperlink w:anchor="_Toc466535571" w:history="1">
             <w:r>
               <w:rPr>
                 <w:rStyle w:val="Collegamentoipertestuale"/>
                 <w:noProof/>
                 <w:lang w:val="en-GB"/>
               </w:rPr>
-              <w:t>6.5</w:t>
+              <w:t>6.4</w:t>
             </w:r>
             <w:r>
               <w:rPr>
@@ -3292,7 +3229,7 @@
                 <w:noProof/>
                 <w:webHidden/>
               </w:rPr>
-              <w:instrText xml:space="preserve"> PAGEREF _Toc466388357 \h </w:instrText>
+              <w:instrText xml:space="preserve"> PAGEREF _Toc466535571 \h </w:instrText>
             </w:r>
             <w:r>
               <w:rPr>
@@ -3335,14 +3272,14 @@
               <w:lang w:eastAsia="it-IT"/>
             </w:rPr>
           </w:pPr>
-          <w:hyperlink w:anchor="_Toc466388358" w:history="1">
+          <w:hyperlink w:anchor="_Toc466535572" w:history="1">
             <w:r>
               <w:rPr>
                 <w:rStyle w:val="Collegamentoipertestuale"/>
                 <w:noProof/>
                 <w:lang w:eastAsia="it-IT"/>
               </w:rPr>
-              <w:t>6.5.1</w:t>
+              <w:t>6.4.1</w:t>
             </w:r>
             <w:r>
               <w:rPr>
@@ -3357,7 +3294,7 @@
                 <w:noProof/>
                 <w:lang w:eastAsia="it-IT"/>
               </w:rPr>
-              <w:t xml:space="preserve">Log-In </w:t>
+              <w:t>Log-In</w:t>
             </w:r>
             <w:r>
               <w:rPr>
@@ -3378,7 +3315,7 @@
                 <w:noProof/>
                 <w:webHidden/>
               </w:rPr>
-              <w:instrText xml:space="preserve"> PAGEREF _Toc466388358 \h </w:instrText>
+              <w:instrText xml:space="preserve"> PAGEREF _Toc466535572 \h </w:instrText>
             </w:r>
             <w:r>
               <w:rPr>
@@ -3421,14 +3358,14 @@
               <w:lang w:eastAsia="it-IT"/>
             </w:rPr>
           </w:pPr>
-          <w:hyperlink w:anchor="_Toc466388359" w:history="1">
+          <w:hyperlink w:anchor="_Toc466535573" w:history="1">
             <w:r>
               <w:rPr>
                 <w:rStyle w:val="Collegamentoipertestuale"/>
                 <w:noProof/>
-                <w:lang w:val="en-GB"/>
-              </w:rPr>
-              <w:t>6.5.2</w:t>
+                <w:lang w:val="en-GB" w:eastAsia="it-IT"/>
+              </w:rPr>
+              <w:t>6.4.2</w:t>
             </w:r>
             <w:r>
               <w:rPr>
@@ -3464,7 +3401,7 @@
                 <w:noProof/>
                 <w:webHidden/>
               </w:rPr>
-              <w:instrText xml:space="preserve"> PAGEREF _Toc466388359 \h </w:instrText>
+              <w:instrText xml:space="preserve"> PAGEREF _Toc466535573 \h </w:instrText>
             </w:r>
             <w:r>
               <w:rPr>
@@ -3507,13 +3444,14 @@
               <w:lang w:eastAsia="it-IT"/>
             </w:rPr>
           </w:pPr>
-          <w:hyperlink w:anchor="_Toc466388360" w:history="1">
+          <w:hyperlink w:anchor="_Toc466535574" w:history="1">
             <w:r>
               <w:rPr>
                 <w:rStyle w:val="Collegamentoipertestuale"/>
                 <w:noProof/>
-              </w:rPr>
-              <w:t>6.5.3</w:t>
+                <w:lang w:val="en-GB"/>
+              </w:rPr>
+              <w:t>6.4.3</w:t>
             </w:r>
             <w:r>
               <w:rPr>
@@ -3526,8 +3464,9 @@
               <w:rPr>
                 <w:rStyle w:val="Collegamentoipertestuale"/>
                 <w:noProof/>
-              </w:rPr>
-              <w:t>Show Safe Areas with Power Grid</w:t>
+                <w:lang w:val="en-GB"/>
+              </w:rPr>
+              <w:t>Show Special Safe Areas with Power Grid</w:t>
             </w:r>
             <w:r>
               <w:rPr>
@@ -3548,7 +3487,7 @@
                 <w:noProof/>
                 <w:webHidden/>
               </w:rPr>
-              <w:instrText xml:space="preserve"> PAGEREF _Toc466388360 \h </w:instrText>
+              <w:instrText xml:space="preserve"> PAGEREF _Toc466535574 \h </w:instrText>
             </w:r>
             <w:r>
               <w:rPr>
@@ -3591,13 +3530,14 @@
               <w:lang w:eastAsia="it-IT"/>
             </w:rPr>
           </w:pPr>
-          <w:hyperlink w:anchor="_Toc466388361" w:history="1">
+          <w:hyperlink w:anchor="_Toc466535575" w:history="1">
             <w:r>
               <w:rPr>
                 <w:rStyle w:val="Collegamentoipertestuale"/>
                 <w:noProof/>
-              </w:rPr>
-              <w:t>6.5.4</w:t>
+                <w:lang w:val="en-GB"/>
+              </w:rPr>
+              <w:t>6.4.4</w:t>
             </w:r>
             <w:r>
               <w:rPr>
@@ -3610,6 +3550,7 @@
               <w:rPr>
                 <w:rStyle w:val="Collegamentoipertestuale"/>
                 <w:noProof/>
+                <w:lang w:val="en-GB"/>
               </w:rPr>
               <w:t>User makes a reservation</w:t>
             </w:r>
@@ -3632,7 +3573,7 @@
                 <w:noProof/>
                 <w:webHidden/>
               </w:rPr>
-              <w:instrText xml:space="preserve"> PAGEREF _Toc466388361 \h </w:instrText>
+              <w:instrText xml:space="preserve"> PAGEREF _Toc466535575 \h </w:instrText>
             </w:r>
             <w:r>
               <w:rPr>
@@ -3676,14 +3617,14 @@
               <w:lang w:eastAsia="it-IT"/>
             </w:rPr>
           </w:pPr>
-          <w:hyperlink w:anchor="_Toc466388362" w:history="1">
+          <w:hyperlink w:anchor="_Toc466535576" w:history="1">
             <w:r>
               <w:rPr>
                 <w:rStyle w:val="Collegamentoipertestuale"/>
                 <w:noProof/>
                 <w:lang w:val="en-GB"/>
               </w:rPr>
-              <w:t>6.6</w:t>
+              <w:t>6.5</w:t>
             </w:r>
             <w:r>
               <w:rPr>
@@ -3720,7 +3661,7 @@
                 <w:noProof/>
                 <w:webHidden/>
               </w:rPr>
-              <w:instrText xml:space="preserve"> PAGEREF _Toc466388362 \h </w:instrText>
+              <w:instrText xml:space="preserve"> PAGEREF _Toc466535576 \h </w:instrText>
             </w:r>
             <w:r>
               <w:rPr>
@@ -3763,13 +3704,13 @@
               <w:lang w:eastAsia="it-IT"/>
             </w:rPr>
           </w:pPr>
-          <w:hyperlink w:anchor="_Toc466388363" w:history="1">
+          <w:hyperlink w:anchor="_Toc466535577" w:history="1">
             <w:r>
               <w:rPr>
                 <w:rStyle w:val="Collegamentoipertestuale"/>
                 <w:noProof/>
               </w:rPr>
-              <w:t>6.6.1</w:t>
+              <w:t>6.5.1</w:t>
             </w:r>
             <w:r>
               <w:rPr>
@@ -3804,7 +3745,7 @@
                 <w:noProof/>
                 <w:webHidden/>
               </w:rPr>
-              <w:instrText xml:space="preserve"> PAGEREF _Toc466388363 \h </w:instrText>
+              <w:instrText xml:space="preserve"> PAGEREF _Toc466535577 \h </w:instrText>
             </w:r>
             <w:r>
               <w:rPr>
@@ -3848,14 +3789,14 @@
               <w:lang w:eastAsia="it-IT"/>
             </w:rPr>
           </w:pPr>
-          <w:hyperlink w:anchor="_Toc466388364" w:history="1">
+          <w:hyperlink w:anchor="_Toc466535578" w:history="1">
             <w:r>
               <w:rPr>
                 <w:rStyle w:val="Collegamentoipertestuale"/>
                 <w:noProof/>
                 <w:lang w:val="en-GB"/>
               </w:rPr>
-              <w:t>6.7</w:t>
+              <w:t>6.6</w:t>
             </w:r>
             <w:r>
               <w:rPr>
@@ -3892,7 +3833,7 @@
                 <w:noProof/>
                 <w:webHidden/>
               </w:rPr>
-              <w:instrText xml:space="preserve"> PAGEREF _Toc466388364 \h </w:instrText>
+              <w:instrText xml:space="preserve"> PAGEREF _Toc466535578 \h </w:instrText>
             </w:r>
             <w:r>
               <w:rPr>
@@ -3935,13 +3876,13 @@
               <w:lang w:eastAsia="it-IT"/>
             </w:rPr>
           </w:pPr>
-          <w:hyperlink w:anchor="_Toc466388365" w:history="1">
+          <w:hyperlink w:anchor="_Toc466535579" w:history="1">
             <w:r>
               <w:rPr>
                 <w:rStyle w:val="Collegamentoipertestuale"/>
                 <w:noProof/>
               </w:rPr>
-              <w:t>6.7.1</w:t>
+              <w:t>6.6.1</w:t>
             </w:r>
             <w:r>
               <w:rPr>
@@ -3976,7 +3917,7 @@
                 <w:noProof/>
                 <w:webHidden/>
               </w:rPr>
-              <w:instrText xml:space="preserve"> PAGEREF _Toc466388365 \h </w:instrText>
+              <w:instrText xml:space="preserve"> PAGEREF _Toc466535579 \h </w:instrText>
             </w:r>
             <w:r>
               <w:rPr>
@@ -4019,14 +3960,14 @@
               <w:lang w:eastAsia="it-IT"/>
             </w:rPr>
           </w:pPr>
-          <w:hyperlink w:anchor="_Toc466388366" w:history="1">
+          <w:hyperlink w:anchor="_Toc466535580" w:history="1">
             <w:r>
               <w:rPr>
                 <w:rStyle w:val="Collegamentoipertestuale"/>
                 <w:noProof/>
                 <w:lang w:val="en-US"/>
               </w:rPr>
-              <w:t>6.7.2</w:t>
+              <w:t>6.6.2</w:t>
             </w:r>
             <w:r>
               <w:rPr>
@@ -4062,7 +4003,7 @@
                 <w:noProof/>
                 <w:webHidden/>
               </w:rPr>
-              <w:instrText xml:space="preserve"> PAGEREF _Toc466388366 \h </w:instrText>
+              <w:instrText xml:space="preserve"> PAGEREF _Toc466535580 \h </w:instrText>
             </w:r>
             <w:r>
               <w:rPr>
@@ -4104,7 +4045,7 @@
               <w:lang w:eastAsia="it-IT"/>
             </w:rPr>
           </w:pPr>
-          <w:hyperlink w:anchor="_Toc466388367" w:history="1">
+          <w:hyperlink w:anchor="_Toc466535581" w:history="1">
             <w:r>
               <w:rPr>
                 <w:rStyle w:val="Collegamentoipertestuale"/>
@@ -4150,7 +4091,7 @@
                 <w:noProof/>
                 <w:webHidden/>
               </w:rPr>
-              <w:instrText xml:space="preserve"> PAGEREF _Toc466388367 \h </w:instrText>
+              <w:instrText xml:space="preserve"> PAGEREF _Toc466535581 \h </w:instrText>
             </w:r>
             <w:r>
               <w:rPr>
@@ -4170,7 +4111,7 @@
                 <w:noProof/>
                 <w:webHidden/>
               </w:rPr>
-              <w:t>28</w:t>
+              <w:t>0</w:t>
             </w:r>
             <w:r>
               <w:rPr>
@@ -4194,7 +4135,7 @@
               <w:lang w:eastAsia="it-IT"/>
             </w:rPr>
           </w:pPr>
-          <w:hyperlink w:anchor="_Toc466388368" w:history="1">
+          <w:hyperlink w:anchor="_Toc466535582" w:history="1">
             <w:r>
               <w:rPr>
                 <w:rStyle w:val="Collegamentoipertestuale"/>
@@ -4238,7 +4179,7 @@
                 <w:noProof/>
                 <w:webHidden/>
               </w:rPr>
-              <w:instrText xml:space="preserve"> PAGEREF _Toc466388368 \h </w:instrText>
+              <w:instrText xml:space="preserve"> PAGEREF _Toc466535582 \h </w:instrText>
             </w:r>
             <w:r>
               <w:rPr>
@@ -4258,7 +4199,7 @@
                 <w:noProof/>
                 <w:webHidden/>
               </w:rPr>
-              <w:t>28</w:t>
+              <w:t>0</w:t>
             </w:r>
             <w:r>
               <w:rPr>
@@ -4282,7 +4223,7 @@
               <w:lang w:eastAsia="it-IT"/>
             </w:rPr>
           </w:pPr>
-          <w:hyperlink w:anchor="_Toc466388369" w:history="1">
+          <w:hyperlink w:anchor="_Toc466535583" w:history="1">
             <w:r>
               <w:rPr>
                 <w:rStyle w:val="Collegamentoipertestuale"/>
@@ -4326,7 +4267,7 @@
                 <w:noProof/>
                 <w:webHidden/>
               </w:rPr>
-              <w:instrText xml:space="preserve"> PAGEREF _Toc466388369 \h </w:instrText>
+              <w:instrText xml:space="preserve"> PAGEREF _Toc466535583 \h </w:instrText>
             </w:r>
             <w:r>
               <w:rPr>
@@ -4346,7 +4287,7 @@
                 <w:noProof/>
                 <w:webHidden/>
               </w:rPr>
-              <w:t>29</w:t>
+              <w:t>0</w:t>
             </w:r>
             <w:r>
               <w:rPr>
@@ -4370,7 +4311,7 @@
               <w:lang w:eastAsia="it-IT"/>
             </w:rPr>
           </w:pPr>
-          <w:hyperlink w:anchor="_Toc466388370" w:history="1">
+          <w:hyperlink w:anchor="_Toc466535584" w:history="1">
             <w:r>
               <w:rPr>
                 <w:rStyle w:val="Collegamentoipertestuale"/>
@@ -4414,7 +4355,7 @@
                 <w:noProof/>
                 <w:webHidden/>
               </w:rPr>
-              <w:instrText xml:space="preserve"> PAGEREF _Toc466388370 \h </w:instrText>
+              <w:instrText xml:space="preserve"> PAGEREF _Toc466535584 \h </w:instrText>
             </w:r>
             <w:r>
               <w:rPr>
@@ -4434,7 +4375,7 @@
                 <w:noProof/>
                 <w:webHidden/>
               </w:rPr>
-              <w:t>30</w:t>
+              <w:t>1</w:t>
             </w:r>
             <w:r>
               <w:rPr>
@@ -4457,7 +4398,7 @@
               <w:lang w:eastAsia="it-IT"/>
             </w:rPr>
           </w:pPr>
-          <w:hyperlink w:anchor="_Toc466388371" w:history="1">
+          <w:hyperlink w:anchor="_Toc466535585" w:history="1">
             <w:r>
               <w:rPr>
                 <w:rStyle w:val="Collegamentoipertestuale"/>
@@ -4498,7 +4439,7 @@
                 <w:noProof/>
                 <w:webHidden/>
               </w:rPr>
-              <w:instrText xml:space="preserve"> PAGEREF _Toc466388371 \h </w:instrText>
+              <w:instrText xml:space="preserve"> PAGEREF _Toc466535585 \h </w:instrText>
             </w:r>
             <w:r>
               <w:rPr>
@@ -4518,69 +4459,7 @@
                 <w:noProof/>
                 <w:webHidden/>
               </w:rPr>
-              <w:t>30</w:t>
-            </w:r>
-            <w:r>
-              <w:rPr>
-                <w:noProof/>
-                <w:webHidden/>
-              </w:rPr>
-              <w:fldChar w:fldCharType="end"/>
-            </w:r>
-          </w:hyperlink>
-        </w:p>
-        <w:p>
-          <w:pPr>
-            <w:pStyle w:val="Sommario3"/>
-            <w:tabs>
-              <w:tab w:val="right" w:leader="dot" w:pos="9622"/>
-            </w:tabs>
-            <w:rPr>
-              <w:noProof/>
-              <w:lang w:eastAsia="it-IT"/>
-            </w:rPr>
-          </w:pPr>
-          <w:hyperlink w:anchor="_Toc466388372" w:history="1">
-            <w:r>
-              <w:rPr>
-                <w:noProof/>
-                <w:webHidden/>
-              </w:rPr>
-              <w:tab/>
-            </w:r>
-            <w:r>
-              <w:rPr>
-                <w:noProof/>
-                <w:webHidden/>
-              </w:rPr>
-              <w:fldChar w:fldCharType="begin"/>
-            </w:r>
-            <w:r>
-              <w:rPr>
-                <w:noProof/>
-                <w:webHidden/>
-              </w:rPr>
-              <w:instrText xml:space="preserve"> PAGEREF _Toc466388372 \h </w:instrText>
-            </w:r>
-            <w:r>
-              <w:rPr>
-                <w:noProof/>
-                <w:webHidden/>
-              </w:rPr>
-            </w:r>
-            <w:r>
-              <w:rPr>
-                <w:noProof/>
-                <w:webHidden/>
-              </w:rPr>
-              <w:fldChar w:fldCharType="separate"/>
-            </w:r>
-            <w:r>
-              <w:rPr>
-                <w:noProof/>
-                <w:webHidden/>
-              </w:rPr>
-              <w:t>30</w:t>
+              <w:t>1</w:t>
             </w:r>
             <w:r>
               <w:rPr>
@@ -4603,7 +4482,7 @@
               <w:lang w:eastAsia="it-IT"/>
             </w:rPr>
           </w:pPr>
-          <w:hyperlink w:anchor="_Toc466388373" w:history="1">
+          <w:hyperlink w:anchor="_Toc466535586" w:history="1">
             <w:r>
               <w:rPr>
                 <w:rStyle w:val="Collegamentoipertestuale"/>
@@ -4644,7 +4523,7 @@
                 <w:noProof/>
                 <w:webHidden/>
               </w:rPr>
-              <w:instrText xml:space="preserve"> PAGEREF _Toc466388373 \h </w:instrText>
+              <w:instrText xml:space="preserve"> PAGEREF _Toc466535586 \h </w:instrText>
             </w:r>
             <w:r>
               <w:rPr>
@@ -4664,70 +4543,7 @@
                 <w:noProof/>
                 <w:webHidden/>
               </w:rPr>
-              <w:t>31</w:t>
-            </w:r>
-            <w:r>
-              <w:rPr>
-                <w:noProof/>
-                <w:webHidden/>
-              </w:rPr>
-              <w:fldChar w:fldCharType="end"/>
-            </w:r>
-          </w:hyperlink>
-        </w:p>
-        <w:p>
-          <w:pPr>
-            <w:pStyle w:val="Sommario2"/>
-            <w:tabs>
-              <w:tab w:val="right" w:leader="dot" w:pos="9622"/>
-            </w:tabs>
-            <w:rPr>
-              <w:b w:val="0"/>
-              <w:noProof/>
-              <w:lang w:eastAsia="it-IT"/>
-            </w:rPr>
-          </w:pPr>
-          <w:hyperlink w:anchor="_Toc466388374" w:history="1">
-            <w:r>
-              <w:rPr>
-                <w:noProof/>
-                <w:webHidden/>
-              </w:rPr>
-              <w:tab/>
-            </w:r>
-            <w:r>
-              <w:rPr>
-                <w:noProof/>
-                <w:webHidden/>
-              </w:rPr>
-              <w:fldChar w:fldCharType="begin"/>
-            </w:r>
-            <w:r>
-              <w:rPr>
-                <w:noProof/>
-                <w:webHidden/>
-              </w:rPr>
-              <w:instrText xml:space="preserve"> PAGEREF _Toc466388374 \h </w:instrText>
-            </w:r>
-            <w:r>
-              <w:rPr>
-                <w:noProof/>
-                <w:webHidden/>
-              </w:rPr>
-            </w:r>
-            <w:r>
-              <w:rPr>
-                <w:noProof/>
-                <w:webHidden/>
-              </w:rPr>
-              <w:fldChar w:fldCharType="separate"/>
-            </w:r>
-            <w:r>
-              <w:rPr>
-                <w:noProof/>
-                <w:webHidden/>
-              </w:rPr>
-              <w:t>31</w:t>
+              <w:t>2</w:t>
             </w:r>
             <w:r>
               <w:rPr>
@@ -4750,7 +4566,7 @@
               <w:lang w:eastAsia="it-IT"/>
             </w:rPr>
           </w:pPr>
-          <w:hyperlink w:anchor="_Toc466388375" w:history="1">
+          <w:hyperlink w:anchor="_Toc466535587" w:history="1">
             <w:r>
               <w:rPr>
                 <w:rStyle w:val="Collegamentoipertestuale"/>
@@ -4791,7 +4607,7 @@
                 <w:noProof/>
                 <w:webHidden/>
               </w:rPr>
-              <w:instrText xml:space="preserve"> PAGEREF _Toc466388375 \h </w:instrText>
+              <w:instrText xml:space="preserve"> PAGEREF _Toc466535587 \h </w:instrText>
             </w:r>
             <w:r>
               <w:rPr>
@@ -4811,7 +4627,7 @@
                 <w:noProof/>
                 <w:webHidden/>
               </w:rPr>
-              <w:t>32</w:t>
+              <w:t>3</w:t>
             </w:r>
             <w:r>
               <w:rPr>
@@ -4833,7 +4649,7 @@
               <w:lang w:eastAsia="it-IT"/>
             </w:rPr>
           </w:pPr>
-          <w:hyperlink w:anchor="_Toc466388376" w:history="1">
+          <w:hyperlink w:anchor="_Toc466535588" w:history="1">
             <w:r>
               <w:rPr>
                 <w:rStyle w:val="Collegamentoipertestuale"/>
@@ -4879,7 +4695,7 @@
                 <w:noProof/>
                 <w:webHidden/>
               </w:rPr>
-              <w:instrText xml:space="preserve"> PAGEREF _Toc466388376 \h </w:instrText>
+              <w:instrText xml:space="preserve"> PAGEREF _Toc466535588 \h </w:instrText>
             </w:r>
             <w:r>
               <w:rPr>
@@ -4899,7 +4715,7 @@
                 <w:noProof/>
                 <w:webHidden/>
               </w:rPr>
-              <w:t>33</w:t>
+              <w:t>4</w:t>
             </w:r>
             <w:r>
               <w:rPr>
@@ -4921,7 +4737,7 @@
               <w:lang w:eastAsia="it-IT"/>
             </w:rPr>
           </w:pPr>
-          <w:hyperlink w:anchor="_Toc466388377" w:history="1">
+          <w:hyperlink w:anchor="_Toc466535589" w:history="1">
             <w:r>
               <w:rPr>
                 <w:rStyle w:val="Collegamentoipertestuale"/>
@@ -4967,7 +4783,7 @@
                 <w:noProof/>
                 <w:webHidden/>
               </w:rPr>
-              <w:instrText xml:space="preserve"> PAGEREF _Toc466388377 \h </w:instrText>
+              <w:instrText xml:space="preserve"> PAGEREF _Toc466535589 \h </w:instrText>
             </w:r>
             <w:r>
               <w:rPr>
@@ -4987,7 +4803,7 @@
                 <w:noProof/>
                 <w:webHidden/>
               </w:rPr>
-              <w:t>33</w:t>
+              <w:t>4</w:t>
             </w:r>
             <w:r>
               <w:rPr>
@@ -5009,7 +4825,7 @@
               <w:lang w:eastAsia="it-IT"/>
             </w:rPr>
           </w:pPr>
-          <w:hyperlink w:anchor="_Toc466388378" w:history="1">
+          <w:hyperlink w:anchor="_Toc466535590" w:history="1">
             <w:r>
               <w:rPr>
                 <w:rStyle w:val="Collegamentoipertestuale"/>
@@ -5055,7 +4871,7 @@
                 <w:noProof/>
                 <w:webHidden/>
               </w:rPr>
-              <w:instrText xml:space="preserve"> PAGEREF _Toc466388378 \h </w:instrText>
+              <w:instrText xml:space="preserve"> PAGEREF _Toc466535590 \h </w:instrText>
             </w:r>
             <w:r>
               <w:rPr>
@@ -5075,95 +4891,7 @@
                 <w:noProof/>
                 <w:webHidden/>
               </w:rPr>
-              <w:t>34</w:t>
-            </w:r>
-            <w:r>
-              <w:rPr>
-                <w:noProof/>
-                <w:webHidden/>
-              </w:rPr>
-              <w:fldChar w:fldCharType="end"/>
-            </w:r>
-          </w:hyperlink>
-        </w:p>
-        <w:p>
-          <w:pPr>
-            <w:pStyle w:val="Sommario1"/>
-            <w:rPr>
-              <w:b w:val="0"/>
-              <w:noProof/>
-              <w:sz w:val="22"/>
-              <w:szCs w:val="22"/>
-              <w:lang w:eastAsia="it-IT"/>
-            </w:rPr>
-          </w:pPr>
-          <w:hyperlink w:anchor="_Toc466388379" w:history="1">
-            <w:r>
-              <w:rPr>
-                <w:rStyle w:val="Collegamentoipertestuale"/>
-                <w:noProof/>
-                <w:lang w:val="en-GB"/>
-              </w:rPr>
-              <w:t>11</w:t>
-            </w:r>
-            <w:r>
-              <w:rPr>
-                <w:b w:val="0"/>
-                <w:noProof/>
-                <w:sz w:val="22"/>
-                <w:szCs w:val="22"/>
-                <w:lang w:eastAsia="it-IT"/>
-              </w:rPr>
-              <w:tab/>
-            </w:r>
-            <w:r>
-              <w:rPr>
-                <w:rStyle w:val="Collegamentoipertestuale"/>
-                <w:noProof/>
-                <w:lang w:val="en-GB"/>
-              </w:rPr>
-              <w:t>Changelog</w:t>
-            </w:r>
-            <w:r>
-              <w:rPr>
-                <w:noProof/>
-                <w:webHidden/>
-              </w:rPr>
-              <w:tab/>
-            </w:r>
-            <w:r>
-              <w:rPr>
-                <w:noProof/>
-                <w:webHidden/>
-              </w:rPr>
-              <w:fldChar w:fldCharType="begin"/>
-            </w:r>
-            <w:r>
-              <w:rPr>
-                <w:noProof/>
-                <w:webHidden/>
-              </w:rPr>
-              <w:instrText xml:space="preserve"> PAGEREF _Toc466388379 \h </w:instrText>
-            </w:r>
-            <w:r>
-              <w:rPr>
-                <w:noProof/>
-                <w:webHidden/>
-              </w:rPr>
-            </w:r>
-            <w:r>
-              <w:rPr>
-                <w:noProof/>
-                <w:webHidden/>
-              </w:rPr>
-              <w:fldChar w:fldCharType="separate"/>
-            </w:r>
-            <w:r>
-              <w:rPr>
-                <w:noProof/>
-                <w:webHidden/>
-              </w:rPr>
-              <w:t>35</w:t>
+              <w:t>5</w:t>
             </w:r>
             <w:r>
               <w:rPr>
@@ -5186,6 +4914,7 @@
               <w:bCs/>
               <w:lang w:val="en-GB"/>
             </w:rPr>
+            <w:lastRenderedPageBreak/>
             <w:fldChar w:fldCharType="end"/>
           </w:r>
         </w:p>
@@ -5194,44 +4923,19 @@
     <w:p>
       <w:pPr>
         <w:pStyle w:val="Titolo1"/>
-        <w:numPr>
-          <w:ilvl w:val="0"/>
-          <w:numId w:val="0"/>
-        </w:numPr>
-        <w:ind w:left="432" w:hanging="432"/>
-        <w:jc w:val="left"/>
         <w:rPr>
           <w:sz w:val="52"/>
           <w:szCs w:val="52"/>
           <w:lang w:val="en-GB"/>
         </w:rPr>
       </w:pPr>
+      <w:bookmarkStart w:id="3" w:name="_Toc466535544"/>
       <w:r>
         <w:rPr>
           <w:sz w:val="52"/>
           <w:szCs w:val="52"/>
           <w:lang w:val="en-GB"/>
         </w:rPr>
-        <w:br w:type="page"/>
-      </w:r>
-    </w:p>
-    <w:p>
-      <w:pPr>
-        <w:pStyle w:val="Titolo1"/>
-        <w:rPr>
-          <w:sz w:val="52"/>
-          <w:szCs w:val="52"/>
-          <w:lang w:val="en-GB"/>
-        </w:rPr>
-      </w:pPr>
-      <w:bookmarkStart w:id="3" w:name="_Toc466388329"/>
-      <w:r>
-        <w:rPr>
-          <w:sz w:val="52"/>
-          <w:szCs w:val="52"/>
-          <w:lang w:val="en-GB"/>
-        </w:rPr>
-        <w:lastRenderedPageBreak/>
         <w:t>Introduction</w:t>
       </w:r>
       <w:bookmarkEnd w:id="2"/>
@@ -5251,7 +4955,7 @@
       <w:bookmarkStart w:id="4" w:name="_Toc338936633"/>
       <w:bookmarkStart w:id="5" w:name="_Toc338936652"/>
       <w:bookmarkStart w:id="6"